--- a/slides/DEV350 Demo Details.docx
+++ b/slides/DEV350 Demo Details.docx
@@ -10707,8 +10707,6 @@
         </w:rPr>
         <w:t>programmatic access to the file system is not allowed.</w:t>
       </w:r>
-      <w:bookmarkStart w:id="0" w:name="_GoBack"/>
-      <w:bookmarkEnd w:id="0"/>
     </w:p>
     <w:p>
       <w:pPr>
@@ -10734,6 +10732,12 @@
         <w:rPr>
           <w:highlight w:val="white"/>
         </w:rPr>
+        <w:t xml:space="preserve">Let’s add an unusual, but not unreasonable capability to our app. </w:t>
+      </w:r>
+      <w:r>
+        <w:rPr>
+          <w:highlight w:val="white"/>
+        </w:rPr>
         <w:t>Let’s open a zipped file that contains some HTML that we would like to edit.</w:t>
       </w:r>
       <w:r>
@@ -10753,26 +10757,44 @@
         <w:rPr>
           <w:highlight w:val="white"/>
         </w:rPr>
-        <w:t>How do we make this work?</w:t>
-      </w:r>
-      <w:r>
-        <w:rPr>
-          <w:highlight w:val="white"/>
-        </w:rPr>
-        <w:t xml:space="preserve"> Use C#</w:t>
-      </w:r>
-    </w:p>
-    <w:p>
-      <w:pPr>
-        <w:rPr>
-          <w:highlight w:val="white"/>
-        </w:rPr>
-      </w:pPr>
-      <w:r>
-        <w:rPr>
-          <w:highlight w:val="white"/>
-        </w:rPr>
-        <w:t>Create WinRT component</w:t>
+        <w:t xml:space="preserve">If we look around, we’ll find a few JS libraries that can manipulate </w:t>
+      </w:r>
+      <w:r>
+        <w:rPr>
+          <w:b/>
+          <w:highlight w:val="white"/>
+        </w:rPr>
+        <w:t>.zip</w:t>
+      </w:r>
+      <w:r>
+        <w:rPr>
+          <w:highlight w:val="white"/>
+        </w:rPr>
+        <w:t xml:space="preserve"> files. However, if we look a bit harder we’ll see that there was a new ZipArchive class that was added in .NET 4.5. </w:t>
+      </w:r>
+      <w:r>
+        <w:rPr>
+          <w:highlight w:val="white"/>
+        </w:rPr>
+        <w:t>While that ZipArchive class is not a WinRT component, we’ll see that it is really easy to create a .NET WinRT component that</w:t>
+      </w:r>
+      <w:r>
+        <w:rPr>
+          <w:highlight w:val="white"/>
+        </w:rPr>
+        <w:t xml:space="preserve"> calls ZipArchive on behalf of our app.</w:t>
+      </w:r>
+      <w:r>
+        <w:rPr>
+          <w:highlight w:val="white"/>
+        </w:rPr>
+        <w:t xml:space="preserve"> Let’s do this now.</w:t>
+      </w:r>
+      <w:r>
+        <w:rPr>
+          <w:highlight w:val="white"/>
+        </w:rPr>
+        <w:t xml:space="preserve"> </w:t>
       </w:r>
     </w:p>
     <w:p>
@@ -10802,7 +10824,19 @@
         <w:rPr>
           <w:highlight w:val="white"/>
         </w:rPr>
-        <w:t xml:space="preserve"> to the solution. It must be a C# Windows Runtime Component</w:t>
+        <w:t xml:space="preserve"> to the solution</w:t>
+      </w:r>
+      <w:r>
+        <w:rPr>
+          <w:highlight w:val="white"/>
+        </w:rPr>
+        <w:t xml:space="preserve"> by right-clicking on the Solution node in Solution Explorer and selecting Add New Project from the popup menu</w:t>
+      </w:r>
+      <w:r>
+        <w:rPr>
+          <w:highlight w:val="white"/>
+        </w:rPr>
+        <w:t>. It must be a C# Windows Runtime Component</w:t>
       </w:r>
       <w:r>
         <w:rPr>
@@ -10826,6 +10860,7 @@
     </w:p>
     <w:p>
       <w:pPr>
+        <w:ind w:left="720"/>
         <w:rPr>
           <w:highlight w:val="white"/>
         </w:rPr>
@@ -10836,10 +10871,10 @@
         </w:rPr>
         <w:lastRenderedPageBreak/>
         <w:drawing>
-          <wp:inline distT="0" distB="0" distL="0" distR="0" wp14:anchorId="154C0F3B" wp14:editId="049FFA97">
-            <wp:extent cx="5943600" cy="4112260"/>
-            <wp:effectExtent l="0" t="0" r="0" b="2540"/>
-            <wp:docPr id="10" name="Picture 10"/>
+          <wp:inline distT="0" distB="0" distL="0" distR="0" wp14:anchorId="4E50F4B8" wp14:editId="7FB1C698">
+            <wp:extent cx="5943600" cy="3345180"/>
+            <wp:effectExtent l="0" t="0" r="0" b="7620"/>
+            <wp:docPr id="61" name="Picture 61"/>
             <wp:cNvGraphicFramePr>
               <a:graphicFrameLocks xmlns:a="http://schemas.openxmlformats.org/drawingml/2006/main" noChangeAspect="1"/>
             </wp:cNvGraphicFramePr>
@@ -10859,7 +10894,7 @@
                   <pic:spPr>
                     <a:xfrm>
                       <a:off x="0" y="0"/>
-                      <a:ext cx="5943600" cy="4112260"/>
+                      <a:ext cx="5943600" cy="3345180"/>
                     </a:xfrm>
                     <a:prstGeom prst="rect">
                       <a:avLst/>
@@ -10887,7 +10922,7 @@
         <w:rPr>
           <w:highlight w:val="white"/>
         </w:rPr>
-        <w:t xml:space="preserve">Paste this code into </w:t>
+        <w:t xml:space="preserve">Replace the existing code in </w:t>
       </w:r>
       <w:r>
         <w:rPr>
@@ -10900,7 +10935,31 @@
         <w:rPr>
           <w:highlight w:val="white"/>
         </w:rPr>
-        <w:t xml:space="preserve"> and rename it to </w:t>
+        <w:t xml:space="preserve"> </w:t>
+      </w:r>
+      <w:r>
+        <w:rPr>
+          <w:highlight w:val="white"/>
+        </w:rPr>
+        <w:t xml:space="preserve">with the following </w:t>
+      </w:r>
+      <w:r>
+        <w:rPr>
+          <w:highlight w:val="white"/>
+        </w:rPr>
+        <w:t xml:space="preserve">and rename </w:t>
+      </w:r>
+      <w:r>
+        <w:rPr>
+          <w:highlight w:val="white"/>
+        </w:rPr>
+        <w:t xml:space="preserve">the file </w:t>
+      </w:r>
+      <w:r>
+        <w:rPr>
+          <w:highlight w:val="white"/>
+        </w:rPr>
+        <w:t xml:space="preserve">to </w:t>
       </w:r>
       <w:r>
         <w:rPr>
@@ -10922,6 +10981,7 @@
         <w:autoSpaceDN w:val="0"/>
         <w:adjustRightInd w:val="0"/>
         <w:spacing w:after="0" w:line="240" w:lineRule="auto"/>
+        <w:ind w:left="720"/>
         <w:rPr>
           <w:rFonts w:ascii="Consolas" w:hAnsi="Consolas" w:cs="Consolas"/>
           <w:color w:val="000000"/>
@@ -10957,6 +11017,7 @@
         <w:autoSpaceDN w:val="0"/>
         <w:adjustRightInd w:val="0"/>
         <w:spacing w:after="0" w:line="240" w:lineRule="auto"/>
+        <w:ind w:left="720"/>
         <w:rPr>
           <w:rFonts w:ascii="Consolas" w:hAnsi="Consolas" w:cs="Consolas"/>
           <w:color w:val="000000"/>
@@ -10992,6 +11053,7 @@
         <w:autoSpaceDN w:val="0"/>
         <w:adjustRightInd w:val="0"/>
         <w:spacing w:after="0" w:line="240" w:lineRule="auto"/>
+        <w:ind w:left="720"/>
         <w:rPr>
           <w:rFonts w:ascii="Consolas" w:hAnsi="Consolas" w:cs="Consolas"/>
           <w:color w:val="000000"/>
@@ -11027,6 +11089,7 @@
         <w:autoSpaceDN w:val="0"/>
         <w:adjustRightInd w:val="0"/>
         <w:spacing w:after="0" w:line="240" w:lineRule="auto"/>
+        <w:ind w:left="720"/>
         <w:rPr>
           <w:rFonts w:ascii="Consolas" w:hAnsi="Consolas" w:cs="Consolas"/>
           <w:color w:val="000000"/>
@@ -11062,6 +11125,7 @@
         <w:autoSpaceDN w:val="0"/>
         <w:adjustRightInd w:val="0"/>
         <w:spacing w:after="0" w:line="240" w:lineRule="auto"/>
+        <w:ind w:left="720"/>
         <w:rPr>
           <w:rFonts w:ascii="Consolas" w:hAnsi="Consolas" w:cs="Consolas"/>
           <w:color w:val="000000"/>
@@ -11097,6 +11161,7 @@
         <w:autoSpaceDN w:val="0"/>
         <w:adjustRightInd w:val="0"/>
         <w:spacing w:after="0" w:line="240" w:lineRule="auto"/>
+        <w:ind w:left="720"/>
         <w:rPr>
           <w:rFonts w:ascii="Consolas" w:hAnsi="Consolas" w:cs="Consolas"/>
           <w:color w:val="000000"/>
@@ -11132,6 +11197,7 @@
         <w:autoSpaceDN w:val="0"/>
         <w:adjustRightInd w:val="0"/>
         <w:spacing w:after="0" w:line="240" w:lineRule="auto"/>
+        <w:ind w:left="720"/>
         <w:rPr>
           <w:rFonts w:ascii="Consolas" w:hAnsi="Consolas" w:cs="Consolas"/>
           <w:color w:val="000000"/>
@@ -11167,21 +11233,23 @@
         <w:autoSpaceDN w:val="0"/>
         <w:adjustRightInd w:val="0"/>
         <w:spacing w:after="0" w:line="240" w:lineRule="auto"/>
-        <w:rPr>
-          <w:rFonts w:ascii="Consolas" w:hAnsi="Consolas" w:cs="Consolas"/>
-          <w:color w:val="000000"/>
-          <w:sz w:val="19"/>
-          <w:szCs w:val="19"/>
-          <w:highlight w:val="white"/>
-        </w:rPr>
-      </w:pPr>
-    </w:p>
-    <w:p>
-      <w:pPr>
-        <w:autoSpaceDE w:val="0"/>
-        <w:autoSpaceDN w:val="0"/>
-        <w:adjustRightInd w:val="0"/>
-        <w:spacing w:after="0" w:line="240" w:lineRule="auto"/>
+        <w:ind w:left="720"/>
+        <w:rPr>
+          <w:rFonts w:ascii="Consolas" w:hAnsi="Consolas" w:cs="Consolas"/>
+          <w:color w:val="000000"/>
+          <w:sz w:val="19"/>
+          <w:szCs w:val="19"/>
+          <w:highlight w:val="white"/>
+        </w:rPr>
+      </w:pPr>
+    </w:p>
+    <w:p>
+      <w:pPr>
+        <w:autoSpaceDE w:val="0"/>
+        <w:autoSpaceDN w:val="0"/>
+        <w:adjustRightInd w:val="0"/>
+        <w:spacing w:after="0" w:line="240" w:lineRule="auto"/>
+        <w:ind w:left="720"/>
         <w:rPr>
           <w:rFonts w:ascii="Consolas" w:hAnsi="Consolas" w:cs="Consolas"/>
           <w:color w:val="000000"/>
@@ -11217,6 +11285,7 @@
         <w:autoSpaceDN w:val="0"/>
         <w:adjustRightInd w:val="0"/>
         <w:spacing w:after="0" w:line="240" w:lineRule="auto"/>
+        <w:ind w:left="720"/>
         <w:rPr>
           <w:rFonts w:ascii="Consolas" w:hAnsi="Consolas" w:cs="Consolas"/>
           <w:color w:val="000000"/>
@@ -11242,6 +11311,7 @@
         <w:autoSpaceDN w:val="0"/>
         <w:adjustRightInd w:val="0"/>
         <w:spacing w:after="0" w:line="240" w:lineRule="auto"/>
+        <w:ind w:left="720"/>
         <w:rPr>
           <w:rFonts w:ascii="Consolas" w:hAnsi="Consolas" w:cs="Consolas"/>
           <w:color w:val="000000"/>
@@ -11337,6 +11407,7 @@
         <w:autoSpaceDN w:val="0"/>
         <w:adjustRightInd w:val="0"/>
         <w:spacing w:after="0" w:line="240" w:lineRule="auto"/>
+        <w:ind w:left="720"/>
         <w:rPr>
           <w:rFonts w:ascii="Consolas" w:hAnsi="Consolas" w:cs="Consolas"/>
           <w:color w:val="000000"/>
@@ -11362,6 +11433,7 @@
         <w:autoSpaceDN w:val="0"/>
         <w:adjustRightInd w:val="0"/>
         <w:spacing w:after="0" w:line="240" w:lineRule="auto"/>
+        <w:ind w:left="720"/>
         <w:rPr>
           <w:rFonts w:ascii="Consolas" w:hAnsi="Consolas" w:cs="Consolas"/>
           <w:color w:val="000000"/>
@@ -11397,6 +11469,7 @@
         <w:autoSpaceDN w:val="0"/>
         <w:adjustRightInd w:val="0"/>
         <w:spacing w:after="0" w:line="240" w:lineRule="auto"/>
+        <w:ind w:left="720"/>
         <w:rPr>
           <w:rFonts w:ascii="Consolas" w:hAnsi="Consolas" w:cs="Consolas"/>
           <w:color w:val="000000"/>
@@ -11502,6 +11575,7 @@
         <w:autoSpaceDN w:val="0"/>
         <w:adjustRightInd w:val="0"/>
         <w:spacing w:after="0" w:line="240" w:lineRule="auto"/>
+        <w:ind w:left="720"/>
         <w:rPr>
           <w:rFonts w:ascii="Consolas" w:hAnsi="Consolas" w:cs="Consolas"/>
           <w:color w:val="000000"/>
@@ -11527,6 +11601,7 @@
         <w:autoSpaceDN w:val="0"/>
         <w:adjustRightInd w:val="0"/>
         <w:spacing w:after="0" w:line="240" w:lineRule="auto"/>
+        <w:ind w:left="720"/>
         <w:rPr>
           <w:rFonts w:ascii="Consolas" w:hAnsi="Consolas" w:cs="Consolas"/>
           <w:color w:val="000000"/>
@@ -11632,6 +11707,7 @@
         <w:autoSpaceDN w:val="0"/>
         <w:adjustRightInd w:val="0"/>
         <w:spacing w:after="0" w:line="240" w:lineRule="auto"/>
+        <w:ind w:left="720"/>
         <w:rPr>
           <w:rFonts w:ascii="Consolas" w:hAnsi="Consolas" w:cs="Consolas"/>
           <w:color w:val="000000"/>
@@ -11657,6 +11733,7 @@
         <w:autoSpaceDN w:val="0"/>
         <w:adjustRightInd w:val="0"/>
         <w:spacing w:after="0" w:line="240" w:lineRule="auto"/>
+        <w:ind w:left="720"/>
         <w:rPr>
           <w:rFonts w:ascii="Consolas" w:hAnsi="Consolas" w:cs="Consolas"/>
           <w:color w:val="000000"/>
@@ -11702,6 +11779,7 @@
         <w:autoSpaceDN w:val="0"/>
         <w:adjustRightInd w:val="0"/>
         <w:spacing w:after="0" w:line="240" w:lineRule="auto"/>
+        <w:ind w:left="720"/>
         <w:rPr>
           <w:rFonts w:ascii="Consolas" w:hAnsi="Consolas" w:cs="Consolas"/>
           <w:color w:val="000000"/>
@@ -11727,6 +11805,7 @@
         <w:autoSpaceDN w:val="0"/>
         <w:adjustRightInd w:val="0"/>
         <w:spacing w:after="0" w:line="240" w:lineRule="auto"/>
+        <w:ind w:left="720"/>
         <w:rPr>
           <w:rFonts w:ascii="Consolas" w:hAnsi="Consolas" w:cs="Consolas"/>
           <w:color w:val="000000"/>
@@ -11752,21 +11831,23 @@
         <w:autoSpaceDN w:val="0"/>
         <w:adjustRightInd w:val="0"/>
         <w:spacing w:after="0" w:line="240" w:lineRule="auto"/>
-        <w:rPr>
-          <w:rFonts w:ascii="Consolas" w:hAnsi="Consolas" w:cs="Consolas"/>
-          <w:color w:val="000000"/>
-          <w:sz w:val="19"/>
-          <w:szCs w:val="19"/>
-          <w:highlight w:val="white"/>
-        </w:rPr>
-      </w:pPr>
-    </w:p>
-    <w:p>
-      <w:pPr>
-        <w:autoSpaceDE w:val="0"/>
-        <w:autoSpaceDN w:val="0"/>
-        <w:adjustRightInd w:val="0"/>
-        <w:spacing w:after="0" w:line="240" w:lineRule="auto"/>
+        <w:ind w:left="720"/>
+        <w:rPr>
+          <w:rFonts w:ascii="Consolas" w:hAnsi="Consolas" w:cs="Consolas"/>
+          <w:color w:val="000000"/>
+          <w:sz w:val="19"/>
+          <w:szCs w:val="19"/>
+          <w:highlight w:val="white"/>
+        </w:rPr>
+      </w:pPr>
+    </w:p>
+    <w:p>
+      <w:pPr>
+        <w:autoSpaceDE w:val="0"/>
+        <w:autoSpaceDN w:val="0"/>
+        <w:adjustRightInd w:val="0"/>
+        <w:spacing w:after="0" w:line="240" w:lineRule="auto"/>
+        <w:ind w:left="720"/>
         <w:rPr>
           <w:rFonts w:ascii="Consolas" w:hAnsi="Consolas" w:cs="Consolas"/>
           <w:color w:val="000000"/>
@@ -11912,6 +11993,7 @@
         <w:autoSpaceDN w:val="0"/>
         <w:adjustRightInd w:val="0"/>
         <w:spacing w:after="0" w:line="240" w:lineRule="auto"/>
+        <w:ind w:left="720"/>
         <w:rPr>
           <w:rFonts w:ascii="Consolas" w:hAnsi="Consolas" w:cs="Consolas"/>
           <w:color w:val="000000"/>
@@ -11937,6 +12019,7 @@
         <w:autoSpaceDN w:val="0"/>
         <w:adjustRightInd w:val="0"/>
         <w:spacing w:after="0" w:line="240" w:lineRule="auto"/>
+        <w:ind w:left="720"/>
         <w:rPr>
           <w:rFonts w:ascii="Consolas" w:hAnsi="Consolas" w:cs="Consolas"/>
           <w:color w:val="000000"/>
@@ -12002,6 +12085,7 @@
         <w:autoSpaceDN w:val="0"/>
         <w:adjustRightInd w:val="0"/>
         <w:spacing w:after="0" w:line="240" w:lineRule="auto"/>
+        <w:ind w:left="720"/>
         <w:rPr>
           <w:rFonts w:ascii="Consolas" w:hAnsi="Consolas" w:cs="Consolas"/>
           <w:color w:val="000000"/>
@@ -12048,7 +12132,7 @@
           <w:szCs w:val="19"/>
           <w:highlight w:val="white"/>
         </w:rPr>
-        <w:t>".gz"</w:t>
+        <w:t>".zip"</w:t>
       </w:r>
       <w:r>
         <w:rPr>
@@ -12067,6 +12151,237 @@
         <w:autoSpaceDN w:val="0"/>
         <w:adjustRightInd w:val="0"/>
         <w:spacing w:after="0" w:line="240" w:lineRule="auto"/>
+        <w:ind w:left="720"/>
+        <w:rPr>
+          <w:rFonts w:ascii="Consolas" w:hAnsi="Consolas" w:cs="Consolas"/>
+          <w:color w:val="000000"/>
+          <w:sz w:val="19"/>
+          <w:szCs w:val="19"/>
+          <w:highlight w:val="white"/>
+        </w:rPr>
+      </w:pPr>
+      <w:r>
+        <w:rPr>
+          <w:rFonts w:ascii="Consolas" w:hAnsi="Consolas" w:cs="Consolas"/>
+          <w:color w:val="000000"/>
+          <w:sz w:val="19"/>
+          <w:szCs w:val="19"/>
+          <w:highlight w:val="white"/>
+        </w:rPr>
+        <w:t xml:space="preserve">            {</w:t>
+      </w:r>
+    </w:p>
+    <w:p>
+      <w:pPr>
+        <w:autoSpaceDE w:val="0"/>
+        <w:autoSpaceDN w:val="0"/>
+        <w:adjustRightInd w:val="0"/>
+        <w:spacing w:after="0" w:line="240" w:lineRule="auto"/>
+        <w:ind w:left="720"/>
+        <w:rPr>
+          <w:rFonts w:ascii="Consolas" w:hAnsi="Consolas" w:cs="Consolas"/>
+          <w:color w:val="000000"/>
+          <w:sz w:val="19"/>
+          <w:szCs w:val="19"/>
+          <w:highlight w:val="white"/>
+        </w:rPr>
+      </w:pPr>
+      <w:r>
+        <w:rPr>
+          <w:rFonts w:ascii="Consolas" w:hAnsi="Consolas" w:cs="Consolas"/>
+          <w:color w:val="000000"/>
+          <w:sz w:val="19"/>
+          <w:szCs w:val="19"/>
+          <w:highlight w:val="white"/>
+        </w:rPr>
+        <w:t xml:space="preserve">                </w:t>
+      </w:r>
+      <w:r>
+        <w:rPr>
+          <w:rFonts w:ascii="Consolas" w:hAnsi="Consolas" w:cs="Consolas"/>
+          <w:color w:val="0000FF"/>
+          <w:sz w:val="19"/>
+          <w:szCs w:val="19"/>
+          <w:highlight w:val="white"/>
+        </w:rPr>
+        <w:t>try</w:t>
+      </w:r>
+    </w:p>
+    <w:p>
+      <w:pPr>
+        <w:autoSpaceDE w:val="0"/>
+        <w:autoSpaceDN w:val="0"/>
+        <w:adjustRightInd w:val="0"/>
+        <w:spacing w:after="0" w:line="240" w:lineRule="auto"/>
+        <w:ind w:left="720"/>
+        <w:rPr>
+          <w:rFonts w:ascii="Consolas" w:hAnsi="Consolas" w:cs="Consolas"/>
+          <w:color w:val="000000"/>
+          <w:sz w:val="19"/>
+          <w:szCs w:val="19"/>
+          <w:highlight w:val="white"/>
+        </w:rPr>
+      </w:pPr>
+      <w:r>
+        <w:rPr>
+          <w:rFonts w:ascii="Consolas" w:hAnsi="Consolas" w:cs="Consolas"/>
+          <w:color w:val="000000"/>
+          <w:sz w:val="19"/>
+          <w:szCs w:val="19"/>
+          <w:highlight w:val="white"/>
+        </w:rPr>
+        <w:t xml:space="preserve">                {</w:t>
+      </w:r>
+    </w:p>
+    <w:p>
+      <w:pPr>
+        <w:autoSpaceDE w:val="0"/>
+        <w:autoSpaceDN w:val="0"/>
+        <w:adjustRightInd w:val="0"/>
+        <w:spacing w:after="0" w:line="240" w:lineRule="auto"/>
+        <w:ind w:left="720"/>
+        <w:rPr>
+          <w:rFonts w:ascii="Consolas" w:hAnsi="Consolas" w:cs="Consolas"/>
+          <w:color w:val="000000"/>
+          <w:sz w:val="19"/>
+          <w:szCs w:val="19"/>
+          <w:highlight w:val="white"/>
+        </w:rPr>
+      </w:pPr>
+      <w:r>
+        <w:rPr>
+          <w:rFonts w:ascii="Consolas" w:hAnsi="Consolas" w:cs="Consolas"/>
+          <w:color w:val="000000"/>
+          <w:sz w:val="19"/>
+          <w:szCs w:val="19"/>
+          <w:highlight w:val="white"/>
+        </w:rPr>
+        <w:t xml:space="preserve">                    </w:t>
+      </w:r>
+      <w:r>
+        <w:rPr>
+          <w:rFonts w:ascii="Consolas" w:hAnsi="Consolas" w:cs="Consolas"/>
+          <w:color w:val="008000"/>
+          <w:sz w:val="19"/>
+          <w:szCs w:val="19"/>
+          <w:highlight w:val="white"/>
+        </w:rPr>
+        <w:t>// Copy the input stream to a MemoryStream to workaround bug 669923</w:t>
+      </w:r>
+    </w:p>
+    <w:p>
+      <w:pPr>
+        <w:autoSpaceDE w:val="0"/>
+        <w:autoSpaceDN w:val="0"/>
+        <w:adjustRightInd w:val="0"/>
+        <w:spacing w:after="0" w:line="240" w:lineRule="auto"/>
+        <w:ind w:left="720"/>
+        <w:rPr>
+          <w:rFonts w:ascii="Consolas" w:hAnsi="Consolas" w:cs="Consolas"/>
+          <w:color w:val="000000"/>
+          <w:sz w:val="19"/>
+          <w:szCs w:val="19"/>
+          <w:highlight w:val="white"/>
+        </w:rPr>
+      </w:pPr>
+      <w:r>
+        <w:rPr>
+          <w:rFonts w:ascii="Consolas" w:hAnsi="Consolas" w:cs="Consolas"/>
+          <w:color w:val="000000"/>
+          <w:sz w:val="19"/>
+          <w:szCs w:val="19"/>
+          <w:highlight w:val="white"/>
+        </w:rPr>
+        <w:t xml:space="preserve">                    </w:t>
+      </w:r>
+      <w:r>
+        <w:rPr>
+          <w:rFonts w:ascii="Consolas" w:hAnsi="Consolas" w:cs="Consolas"/>
+          <w:color w:val="0000FF"/>
+          <w:sz w:val="19"/>
+          <w:szCs w:val="19"/>
+          <w:highlight w:val="white"/>
+        </w:rPr>
+        <w:t>using</w:t>
+      </w:r>
+      <w:r>
+        <w:rPr>
+          <w:rFonts w:ascii="Consolas" w:hAnsi="Consolas" w:cs="Consolas"/>
+          <w:color w:val="000000"/>
+          <w:sz w:val="19"/>
+          <w:szCs w:val="19"/>
+          <w:highlight w:val="white"/>
+        </w:rPr>
+        <w:t xml:space="preserve"> (</w:t>
+      </w:r>
+      <w:r>
+        <w:rPr>
+          <w:rFonts w:ascii="Consolas" w:hAnsi="Consolas" w:cs="Consolas"/>
+          <w:color w:val="0000FF"/>
+          <w:sz w:val="19"/>
+          <w:szCs w:val="19"/>
+          <w:highlight w:val="white"/>
+        </w:rPr>
+        <w:t>var</w:t>
+      </w:r>
+      <w:r>
+        <w:rPr>
+          <w:rFonts w:ascii="Consolas" w:hAnsi="Consolas" w:cs="Consolas"/>
+          <w:color w:val="000000"/>
+          <w:sz w:val="19"/>
+          <w:szCs w:val="19"/>
+          <w:highlight w:val="white"/>
+        </w:rPr>
+        <w:t xml:space="preserve"> memoryStream = </w:t>
+      </w:r>
+      <w:r>
+        <w:rPr>
+          <w:rFonts w:ascii="Consolas" w:hAnsi="Consolas" w:cs="Consolas"/>
+          <w:color w:val="0000FF"/>
+          <w:sz w:val="19"/>
+          <w:szCs w:val="19"/>
+          <w:highlight w:val="white"/>
+        </w:rPr>
+        <w:t>new</w:t>
+      </w:r>
+      <w:r>
+        <w:rPr>
+          <w:rFonts w:ascii="Consolas" w:hAnsi="Consolas" w:cs="Consolas"/>
+          <w:color w:val="000000"/>
+          <w:sz w:val="19"/>
+          <w:szCs w:val="19"/>
+          <w:highlight w:val="white"/>
+        </w:rPr>
+        <w:t xml:space="preserve"> </w:t>
+      </w:r>
+      <w:r>
+        <w:rPr>
+          <w:rFonts w:ascii="Consolas" w:hAnsi="Consolas" w:cs="Consolas"/>
+          <w:color w:val="2B91AF"/>
+          <w:sz w:val="19"/>
+          <w:szCs w:val="19"/>
+          <w:highlight w:val="white"/>
+        </w:rPr>
+        <w:t>MemoryStream</w:t>
+      </w:r>
+      <w:r>
+        <w:rPr>
+          <w:rFonts w:ascii="Consolas" w:hAnsi="Consolas" w:cs="Consolas"/>
+          <w:color w:val="000000"/>
+          <w:sz w:val="19"/>
+          <w:szCs w:val="19"/>
+          <w:highlight w:val="white"/>
+        </w:rPr>
+        <w:t>())</w:t>
+      </w:r>
+    </w:p>
+    <w:p>
+      <w:pPr>
+        <w:autoSpaceDE w:val="0"/>
+        <w:autoSpaceDN w:val="0"/>
+        <w:adjustRightInd w:val="0"/>
+        <w:spacing w:after="0" w:line="240" w:lineRule="auto"/>
+        <w:ind w:left="720"/>
         <w:rPr>
           <w:rFonts w:ascii="Consolas" w:hAnsi="Consolas" w:cs="Consolas"/>
           <w:color w:val="000000"/>
@@ -12084,6 +12399,1084 @@
           <w:highlight w:val="white"/>
         </w:rPr>
         <w:lastRenderedPageBreak/>
+        <w:t xml:space="preserve">                    {</w:t>
+      </w:r>
+    </w:p>
+    <w:p>
+      <w:pPr>
+        <w:autoSpaceDE w:val="0"/>
+        <w:autoSpaceDN w:val="0"/>
+        <w:adjustRightInd w:val="0"/>
+        <w:spacing w:after="0" w:line="240" w:lineRule="auto"/>
+        <w:ind w:left="720"/>
+        <w:rPr>
+          <w:rFonts w:ascii="Consolas" w:hAnsi="Consolas" w:cs="Consolas"/>
+          <w:color w:val="000000"/>
+          <w:sz w:val="19"/>
+          <w:szCs w:val="19"/>
+          <w:highlight w:val="white"/>
+        </w:rPr>
+      </w:pPr>
+      <w:r>
+        <w:rPr>
+          <w:rFonts w:ascii="Consolas" w:hAnsi="Consolas" w:cs="Consolas"/>
+          <w:color w:val="000000"/>
+          <w:sz w:val="19"/>
+          <w:szCs w:val="19"/>
+          <w:highlight w:val="white"/>
+        </w:rPr>
+        <w:t xml:space="preserve">                        </w:t>
+      </w:r>
+      <w:r>
+        <w:rPr>
+          <w:rFonts w:ascii="Consolas" w:hAnsi="Consolas" w:cs="Consolas"/>
+          <w:color w:val="0000FF"/>
+          <w:sz w:val="19"/>
+          <w:szCs w:val="19"/>
+          <w:highlight w:val="white"/>
+        </w:rPr>
+        <w:t>using</w:t>
+      </w:r>
+      <w:r>
+        <w:rPr>
+          <w:rFonts w:ascii="Consolas" w:hAnsi="Consolas" w:cs="Consolas"/>
+          <w:color w:val="000000"/>
+          <w:sz w:val="19"/>
+          <w:szCs w:val="19"/>
+          <w:highlight w:val="white"/>
+        </w:rPr>
+        <w:t xml:space="preserve"> (</w:t>
+      </w:r>
+      <w:r>
+        <w:rPr>
+          <w:rFonts w:ascii="Consolas" w:hAnsi="Consolas" w:cs="Consolas"/>
+          <w:color w:val="0000FF"/>
+          <w:sz w:val="19"/>
+          <w:szCs w:val="19"/>
+          <w:highlight w:val="white"/>
+        </w:rPr>
+        <w:t>var</w:t>
+      </w:r>
+      <w:r>
+        <w:rPr>
+          <w:rFonts w:ascii="Consolas" w:hAnsi="Consolas" w:cs="Consolas"/>
+          <w:color w:val="000000"/>
+          <w:sz w:val="19"/>
+          <w:szCs w:val="19"/>
+          <w:highlight w:val="white"/>
+        </w:rPr>
+        <w:t xml:space="preserve"> stream = </w:t>
+      </w:r>
+      <w:r>
+        <w:rPr>
+          <w:rFonts w:ascii="Consolas" w:hAnsi="Consolas" w:cs="Consolas"/>
+          <w:color w:val="0000FF"/>
+          <w:sz w:val="19"/>
+          <w:szCs w:val="19"/>
+          <w:highlight w:val="white"/>
+        </w:rPr>
+        <w:t>await</w:t>
+      </w:r>
+      <w:r>
+        <w:rPr>
+          <w:rFonts w:ascii="Consolas" w:hAnsi="Consolas" w:cs="Consolas"/>
+          <w:color w:val="000000"/>
+          <w:sz w:val="19"/>
+          <w:szCs w:val="19"/>
+          <w:highlight w:val="white"/>
+        </w:rPr>
+        <w:t xml:space="preserve"> file.OpenStreamForReadAsync())</w:t>
+      </w:r>
+    </w:p>
+    <w:p>
+      <w:pPr>
+        <w:autoSpaceDE w:val="0"/>
+        <w:autoSpaceDN w:val="0"/>
+        <w:adjustRightInd w:val="0"/>
+        <w:spacing w:after="0" w:line="240" w:lineRule="auto"/>
+        <w:ind w:left="720"/>
+        <w:rPr>
+          <w:rFonts w:ascii="Consolas" w:hAnsi="Consolas" w:cs="Consolas"/>
+          <w:color w:val="000000"/>
+          <w:sz w:val="19"/>
+          <w:szCs w:val="19"/>
+          <w:highlight w:val="white"/>
+        </w:rPr>
+      </w:pPr>
+      <w:r>
+        <w:rPr>
+          <w:rFonts w:ascii="Consolas" w:hAnsi="Consolas" w:cs="Consolas"/>
+          <w:color w:val="000000"/>
+          <w:sz w:val="19"/>
+          <w:szCs w:val="19"/>
+          <w:highlight w:val="white"/>
+        </w:rPr>
+        <w:t xml:space="preserve">                        {</w:t>
+      </w:r>
+    </w:p>
+    <w:p>
+      <w:pPr>
+        <w:autoSpaceDE w:val="0"/>
+        <w:autoSpaceDN w:val="0"/>
+        <w:adjustRightInd w:val="0"/>
+        <w:spacing w:after="0" w:line="240" w:lineRule="auto"/>
+        <w:ind w:left="720"/>
+        <w:rPr>
+          <w:rFonts w:ascii="Consolas" w:hAnsi="Consolas" w:cs="Consolas"/>
+          <w:color w:val="000000"/>
+          <w:sz w:val="19"/>
+          <w:szCs w:val="19"/>
+          <w:highlight w:val="white"/>
+        </w:rPr>
+      </w:pPr>
+      <w:r>
+        <w:rPr>
+          <w:rFonts w:ascii="Consolas" w:hAnsi="Consolas" w:cs="Consolas"/>
+          <w:color w:val="000000"/>
+          <w:sz w:val="19"/>
+          <w:szCs w:val="19"/>
+          <w:highlight w:val="white"/>
+        </w:rPr>
+        <w:t xml:space="preserve">                            stream.CopyTo(memoryStream);</w:t>
+      </w:r>
+    </w:p>
+    <w:p>
+      <w:pPr>
+        <w:autoSpaceDE w:val="0"/>
+        <w:autoSpaceDN w:val="0"/>
+        <w:adjustRightInd w:val="0"/>
+        <w:spacing w:after="0" w:line="240" w:lineRule="auto"/>
+        <w:ind w:left="720"/>
+        <w:rPr>
+          <w:rFonts w:ascii="Consolas" w:hAnsi="Consolas" w:cs="Consolas"/>
+          <w:color w:val="000000"/>
+          <w:sz w:val="19"/>
+          <w:szCs w:val="19"/>
+          <w:highlight w:val="white"/>
+        </w:rPr>
+      </w:pPr>
+      <w:r>
+        <w:rPr>
+          <w:rFonts w:ascii="Consolas" w:hAnsi="Consolas" w:cs="Consolas"/>
+          <w:color w:val="000000"/>
+          <w:sz w:val="19"/>
+          <w:szCs w:val="19"/>
+          <w:highlight w:val="white"/>
+        </w:rPr>
+        <w:t xml:space="preserve">                            memoryStream.Seek(0, </w:t>
+      </w:r>
+      <w:r>
+        <w:rPr>
+          <w:rFonts w:ascii="Consolas" w:hAnsi="Consolas" w:cs="Consolas"/>
+          <w:color w:val="2B91AF"/>
+          <w:sz w:val="19"/>
+          <w:szCs w:val="19"/>
+          <w:highlight w:val="white"/>
+        </w:rPr>
+        <w:t>SeekOrigin</w:t>
+      </w:r>
+      <w:r>
+        <w:rPr>
+          <w:rFonts w:ascii="Consolas" w:hAnsi="Consolas" w:cs="Consolas"/>
+          <w:color w:val="000000"/>
+          <w:sz w:val="19"/>
+          <w:szCs w:val="19"/>
+          <w:highlight w:val="white"/>
+        </w:rPr>
+        <w:t>.Begin);</w:t>
+      </w:r>
+    </w:p>
+    <w:p>
+      <w:pPr>
+        <w:autoSpaceDE w:val="0"/>
+        <w:autoSpaceDN w:val="0"/>
+        <w:adjustRightInd w:val="0"/>
+        <w:spacing w:after="0" w:line="240" w:lineRule="auto"/>
+        <w:ind w:left="720"/>
+        <w:rPr>
+          <w:rFonts w:ascii="Consolas" w:hAnsi="Consolas" w:cs="Consolas"/>
+          <w:color w:val="000000"/>
+          <w:sz w:val="19"/>
+          <w:szCs w:val="19"/>
+          <w:highlight w:val="white"/>
+        </w:rPr>
+      </w:pPr>
+      <w:r>
+        <w:rPr>
+          <w:rFonts w:ascii="Consolas" w:hAnsi="Consolas" w:cs="Consolas"/>
+          <w:color w:val="000000"/>
+          <w:sz w:val="19"/>
+          <w:szCs w:val="19"/>
+          <w:highlight w:val="white"/>
+        </w:rPr>
+        <w:t xml:space="preserve">                            </w:t>
+      </w:r>
+      <w:r>
+        <w:rPr>
+          <w:rFonts w:ascii="Consolas" w:hAnsi="Consolas" w:cs="Consolas"/>
+          <w:color w:val="0000FF"/>
+          <w:sz w:val="19"/>
+          <w:szCs w:val="19"/>
+          <w:highlight w:val="white"/>
+        </w:rPr>
+        <w:t>using</w:t>
+      </w:r>
+      <w:r>
+        <w:rPr>
+          <w:rFonts w:ascii="Consolas" w:hAnsi="Consolas" w:cs="Consolas"/>
+          <w:color w:val="000000"/>
+          <w:sz w:val="19"/>
+          <w:szCs w:val="19"/>
+          <w:highlight w:val="white"/>
+        </w:rPr>
+        <w:t xml:space="preserve"> (</w:t>
+      </w:r>
+      <w:r>
+        <w:rPr>
+          <w:rFonts w:ascii="Consolas" w:hAnsi="Consolas" w:cs="Consolas"/>
+          <w:color w:val="0000FF"/>
+          <w:sz w:val="19"/>
+          <w:szCs w:val="19"/>
+          <w:highlight w:val="white"/>
+        </w:rPr>
+        <w:t>var</w:t>
+      </w:r>
+      <w:r>
+        <w:rPr>
+          <w:rFonts w:ascii="Consolas" w:hAnsi="Consolas" w:cs="Consolas"/>
+          <w:color w:val="000000"/>
+          <w:sz w:val="19"/>
+          <w:szCs w:val="19"/>
+          <w:highlight w:val="white"/>
+        </w:rPr>
+        <w:t xml:space="preserve"> archive = </w:t>
+      </w:r>
+      <w:r>
+        <w:rPr>
+          <w:rFonts w:ascii="Consolas" w:hAnsi="Consolas" w:cs="Consolas"/>
+          <w:color w:val="0000FF"/>
+          <w:sz w:val="19"/>
+          <w:szCs w:val="19"/>
+          <w:highlight w:val="white"/>
+        </w:rPr>
+        <w:t>new</w:t>
+      </w:r>
+      <w:r>
+        <w:rPr>
+          <w:rFonts w:ascii="Consolas" w:hAnsi="Consolas" w:cs="Consolas"/>
+          <w:color w:val="000000"/>
+          <w:sz w:val="19"/>
+          <w:szCs w:val="19"/>
+          <w:highlight w:val="white"/>
+        </w:rPr>
+        <w:t xml:space="preserve"> </w:t>
+      </w:r>
+      <w:r>
+        <w:rPr>
+          <w:rFonts w:ascii="Consolas" w:hAnsi="Consolas" w:cs="Consolas"/>
+          <w:color w:val="2B91AF"/>
+          <w:sz w:val="19"/>
+          <w:szCs w:val="19"/>
+          <w:highlight w:val="white"/>
+        </w:rPr>
+        <w:t>ZipArchive</w:t>
+      </w:r>
+      <w:r>
+        <w:rPr>
+          <w:rFonts w:ascii="Consolas" w:hAnsi="Consolas" w:cs="Consolas"/>
+          <w:color w:val="000000"/>
+          <w:sz w:val="19"/>
+          <w:szCs w:val="19"/>
+          <w:highlight w:val="white"/>
+        </w:rPr>
+        <w:t>(memoryStream))</w:t>
+      </w:r>
+    </w:p>
+    <w:p>
+      <w:pPr>
+        <w:autoSpaceDE w:val="0"/>
+        <w:autoSpaceDN w:val="0"/>
+        <w:adjustRightInd w:val="0"/>
+        <w:spacing w:after="0" w:line="240" w:lineRule="auto"/>
+        <w:ind w:left="720"/>
+        <w:rPr>
+          <w:rFonts w:ascii="Consolas" w:hAnsi="Consolas" w:cs="Consolas"/>
+          <w:color w:val="000000"/>
+          <w:sz w:val="19"/>
+          <w:szCs w:val="19"/>
+          <w:highlight w:val="white"/>
+        </w:rPr>
+      </w:pPr>
+      <w:r>
+        <w:rPr>
+          <w:rFonts w:ascii="Consolas" w:hAnsi="Consolas" w:cs="Consolas"/>
+          <w:color w:val="000000"/>
+          <w:sz w:val="19"/>
+          <w:szCs w:val="19"/>
+          <w:highlight w:val="white"/>
+        </w:rPr>
+        <w:t xml:space="preserve">                            {</w:t>
+      </w:r>
+    </w:p>
+    <w:p>
+      <w:pPr>
+        <w:autoSpaceDE w:val="0"/>
+        <w:autoSpaceDN w:val="0"/>
+        <w:adjustRightInd w:val="0"/>
+        <w:spacing w:after="0" w:line="240" w:lineRule="auto"/>
+        <w:ind w:left="720"/>
+        <w:rPr>
+          <w:rFonts w:ascii="Consolas" w:hAnsi="Consolas" w:cs="Consolas"/>
+          <w:color w:val="000000"/>
+          <w:sz w:val="19"/>
+          <w:szCs w:val="19"/>
+          <w:highlight w:val="white"/>
+        </w:rPr>
+      </w:pPr>
+      <w:r>
+        <w:rPr>
+          <w:rFonts w:ascii="Consolas" w:hAnsi="Consolas" w:cs="Consolas"/>
+          <w:color w:val="000000"/>
+          <w:sz w:val="19"/>
+          <w:szCs w:val="19"/>
+          <w:highlight w:val="white"/>
+        </w:rPr>
+        <w:t xml:space="preserve">                                </w:t>
+      </w:r>
+      <w:r>
+        <w:rPr>
+          <w:rFonts w:ascii="Consolas" w:hAnsi="Consolas" w:cs="Consolas"/>
+          <w:color w:val="008000"/>
+          <w:sz w:val="19"/>
+          <w:szCs w:val="19"/>
+          <w:highlight w:val="white"/>
+        </w:rPr>
+        <w:t>// Return the first opened file</w:t>
+      </w:r>
+    </w:p>
+    <w:p>
+      <w:pPr>
+        <w:autoSpaceDE w:val="0"/>
+        <w:autoSpaceDN w:val="0"/>
+        <w:adjustRightInd w:val="0"/>
+        <w:spacing w:after="0" w:line="240" w:lineRule="auto"/>
+        <w:ind w:left="720"/>
+        <w:rPr>
+          <w:rFonts w:ascii="Consolas" w:hAnsi="Consolas" w:cs="Consolas"/>
+          <w:color w:val="000000"/>
+          <w:sz w:val="19"/>
+          <w:szCs w:val="19"/>
+          <w:highlight w:val="white"/>
+        </w:rPr>
+      </w:pPr>
+      <w:r>
+        <w:rPr>
+          <w:rFonts w:ascii="Consolas" w:hAnsi="Consolas" w:cs="Consolas"/>
+          <w:color w:val="000000"/>
+          <w:sz w:val="19"/>
+          <w:szCs w:val="19"/>
+          <w:highlight w:val="white"/>
+        </w:rPr>
+        <w:t xml:space="preserve">                                </w:t>
+      </w:r>
+      <w:r>
+        <w:rPr>
+          <w:rFonts w:ascii="Consolas" w:hAnsi="Consolas" w:cs="Consolas"/>
+          <w:color w:val="0000FF"/>
+          <w:sz w:val="19"/>
+          <w:szCs w:val="19"/>
+          <w:highlight w:val="white"/>
+        </w:rPr>
+        <w:t>if</w:t>
+      </w:r>
+      <w:r>
+        <w:rPr>
+          <w:rFonts w:ascii="Consolas" w:hAnsi="Consolas" w:cs="Consolas"/>
+          <w:color w:val="000000"/>
+          <w:sz w:val="19"/>
+          <w:szCs w:val="19"/>
+          <w:highlight w:val="white"/>
+        </w:rPr>
+        <w:t xml:space="preserve"> (archive.Entries.Count &gt; 0)</w:t>
+      </w:r>
+    </w:p>
+    <w:p>
+      <w:pPr>
+        <w:autoSpaceDE w:val="0"/>
+        <w:autoSpaceDN w:val="0"/>
+        <w:adjustRightInd w:val="0"/>
+        <w:spacing w:after="0" w:line="240" w:lineRule="auto"/>
+        <w:ind w:left="720"/>
+        <w:rPr>
+          <w:rFonts w:ascii="Consolas" w:hAnsi="Consolas" w:cs="Consolas"/>
+          <w:color w:val="000000"/>
+          <w:sz w:val="19"/>
+          <w:szCs w:val="19"/>
+          <w:highlight w:val="white"/>
+        </w:rPr>
+      </w:pPr>
+      <w:r>
+        <w:rPr>
+          <w:rFonts w:ascii="Consolas" w:hAnsi="Consolas" w:cs="Consolas"/>
+          <w:color w:val="000000"/>
+          <w:sz w:val="19"/>
+          <w:szCs w:val="19"/>
+          <w:highlight w:val="white"/>
+        </w:rPr>
+        <w:t xml:space="preserve">                                {</w:t>
+      </w:r>
+    </w:p>
+    <w:p>
+      <w:pPr>
+        <w:autoSpaceDE w:val="0"/>
+        <w:autoSpaceDN w:val="0"/>
+        <w:adjustRightInd w:val="0"/>
+        <w:spacing w:after="0" w:line="240" w:lineRule="auto"/>
+        <w:ind w:left="720"/>
+        <w:rPr>
+          <w:rFonts w:ascii="Consolas" w:hAnsi="Consolas" w:cs="Consolas"/>
+          <w:color w:val="000000"/>
+          <w:sz w:val="19"/>
+          <w:szCs w:val="19"/>
+          <w:highlight w:val="white"/>
+        </w:rPr>
+      </w:pPr>
+      <w:r>
+        <w:rPr>
+          <w:rFonts w:ascii="Consolas" w:hAnsi="Consolas" w:cs="Consolas"/>
+          <w:color w:val="000000"/>
+          <w:sz w:val="19"/>
+          <w:szCs w:val="19"/>
+          <w:highlight w:val="white"/>
+        </w:rPr>
+        <w:t xml:space="preserve">                                    </w:t>
+      </w:r>
+      <w:r>
+        <w:rPr>
+          <w:rFonts w:ascii="Consolas" w:hAnsi="Consolas" w:cs="Consolas"/>
+          <w:color w:val="0000FF"/>
+          <w:sz w:val="19"/>
+          <w:szCs w:val="19"/>
+          <w:highlight w:val="white"/>
+        </w:rPr>
+        <w:t>return</w:t>
+      </w:r>
+      <w:r>
+        <w:rPr>
+          <w:rFonts w:ascii="Consolas" w:hAnsi="Consolas" w:cs="Consolas"/>
+          <w:color w:val="000000"/>
+          <w:sz w:val="19"/>
+          <w:szCs w:val="19"/>
+          <w:highlight w:val="white"/>
+        </w:rPr>
+        <w:t xml:space="preserve"> CopyStreamToString(archive.Entries[0].Open());</w:t>
+      </w:r>
+    </w:p>
+    <w:p>
+      <w:pPr>
+        <w:autoSpaceDE w:val="0"/>
+        <w:autoSpaceDN w:val="0"/>
+        <w:adjustRightInd w:val="0"/>
+        <w:spacing w:after="0" w:line="240" w:lineRule="auto"/>
+        <w:ind w:left="720"/>
+        <w:rPr>
+          <w:rFonts w:ascii="Consolas" w:hAnsi="Consolas" w:cs="Consolas"/>
+          <w:color w:val="000000"/>
+          <w:sz w:val="19"/>
+          <w:szCs w:val="19"/>
+          <w:highlight w:val="white"/>
+        </w:rPr>
+      </w:pPr>
+      <w:r>
+        <w:rPr>
+          <w:rFonts w:ascii="Consolas" w:hAnsi="Consolas" w:cs="Consolas"/>
+          <w:color w:val="000000"/>
+          <w:sz w:val="19"/>
+          <w:szCs w:val="19"/>
+          <w:highlight w:val="white"/>
+        </w:rPr>
+        <w:t xml:space="preserve">                                }</w:t>
+      </w:r>
+    </w:p>
+    <w:p>
+      <w:pPr>
+        <w:autoSpaceDE w:val="0"/>
+        <w:autoSpaceDN w:val="0"/>
+        <w:adjustRightInd w:val="0"/>
+        <w:spacing w:after="0" w:line="240" w:lineRule="auto"/>
+        <w:ind w:left="720"/>
+        <w:rPr>
+          <w:rFonts w:ascii="Consolas" w:hAnsi="Consolas" w:cs="Consolas"/>
+          <w:color w:val="000000"/>
+          <w:sz w:val="19"/>
+          <w:szCs w:val="19"/>
+          <w:highlight w:val="white"/>
+        </w:rPr>
+      </w:pPr>
+      <w:r>
+        <w:rPr>
+          <w:rFonts w:ascii="Consolas" w:hAnsi="Consolas" w:cs="Consolas"/>
+          <w:color w:val="000000"/>
+          <w:sz w:val="19"/>
+          <w:szCs w:val="19"/>
+          <w:highlight w:val="white"/>
+        </w:rPr>
+        <w:t xml:space="preserve">                                </w:t>
+      </w:r>
+      <w:r>
+        <w:rPr>
+          <w:rFonts w:ascii="Consolas" w:hAnsi="Consolas" w:cs="Consolas"/>
+          <w:color w:val="0000FF"/>
+          <w:sz w:val="19"/>
+          <w:szCs w:val="19"/>
+          <w:highlight w:val="white"/>
+        </w:rPr>
+        <w:t>else</w:t>
+      </w:r>
+    </w:p>
+    <w:p>
+      <w:pPr>
+        <w:autoSpaceDE w:val="0"/>
+        <w:autoSpaceDN w:val="0"/>
+        <w:adjustRightInd w:val="0"/>
+        <w:spacing w:after="0" w:line="240" w:lineRule="auto"/>
+        <w:ind w:left="720"/>
+        <w:rPr>
+          <w:rFonts w:ascii="Consolas" w:hAnsi="Consolas" w:cs="Consolas"/>
+          <w:color w:val="000000"/>
+          <w:sz w:val="19"/>
+          <w:szCs w:val="19"/>
+          <w:highlight w:val="white"/>
+        </w:rPr>
+      </w:pPr>
+      <w:r>
+        <w:rPr>
+          <w:rFonts w:ascii="Consolas" w:hAnsi="Consolas" w:cs="Consolas"/>
+          <w:color w:val="000000"/>
+          <w:sz w:val="19"/>
+          <w:szCs w:val="19"/>
+          <w:highlight w:val="white"/>
+        </w:rPr>
+        <w:t xml:space="preserve">                                {</w:t>
+      </w:r>
+    </w:p>
+    <w:p>
+      <w:pPr>
+        <w:autoSpaceDE w:val="0"/>
+        <w:autoSpaceDN w:val="0"/>
+        <w:adjustRightInd w:val="0"/>
+        <w:spacing w:after="0" w:line="240" w:lineRule="auto"/>
+        <w:ind w:left="720"/>
+        <w:rPr>
+          <w:rFonts w:ascii="Consolas" w:hAnsi="Consolas" w:cs="Consolas"/>
+          <w:color w:val="000000"/>
+          <w:sz w:val="19"/>
+          <w:szCs w:val="19"/>
+          <w:highlight w:val="white"/>
+        </w:rPr>
+      </w:pPr>
+      <w:r>
+        <w:rPr>
+          <w:rFonts w:ascii="Consolas" w:hAnsi="Consolas" w:cs="Consolas"/>
+          <w:color w:val="000000"/>
+          <w:sz w:val="19"/>
+          <w:szCs w:val="19"/>
+          <w:highlight w:val="white"/>
+        </w:rPr>
+        <w:t xml:space="preserve">                                    </w:t>
+      </w:r>
+      <w:r>
+        <w:rPr>
+          <w:rFonts w:ascii="Consolas" w:hAnsi="Consolas" w:cs="Consolas"/>
+          <w:color w:val="008000"/>
+          <w:sz w:val="19"/>
+          <w:szCs w:val="19"/>
+          <w:highlight w:val="white"/>
+        </w:rPr>
+        <w:t>// Poor man's error handling</w:t>
+      </w:r>
+    </w:p>
+    <w:p>
+      <w:pPr>
+        <w:autoSpaceDE w:val="0"/>
+        <w:autoSpaceDN w:val="0"/>
+        <w:adjustRightInd w:val="0"/>
+        <w:spacing w:after="0" w:line="240" w:lineRule="auto"/>
+        <w:ind w:left="720"/>
+        <w:rPr>
+          <w:rFonts w:ascii="Consolas" w:hAnsi="Consolas" w:cs="Consolas"/>
+          <w:color w:val="000000"/>
+          <w:sz w:val="19"/>
+          <w:szCs w:val="19"/>
+          <w:highlight w:val="white"/>
+        </w:rPr>
+      </w:pPr>
+      <w:r>
+        <w:rPr>
+          <w:rFonts w:ascii="Consolas" w:hAnsi="Consolas" w:cs="Consolas"/>
+          <w:color w:val="000000"/>
+          <w:sz w:val="19"/>
+          <w:szCs w:val="19"/>
+          <w:highlight w:val="white"/>
+        </w:rPr>
+        <w:t xml:space="preserve">                                    </w:t>
+      </w:r>
+      <w:r>
+        <w:rPr>
+          <w:rFonts w:ascii="Consolas" w:hAnsi="Consolas" w:cs="Consolas"/>
+          <w:color w:val="0000FF"/>
+          <w:sz w:val="19"/>
+          <w:szCs w:val="19"/>
+          <w:highlight w:val="white"/>
+        </w:rPr>
+        <w:t>return</w:t>
+      </w:r>
+      <w:r>
+        <w:rPr>
+          <w:rFonts w:ascii="Consolas" w:hAnsi="Consolas" w:cs="Consolas"/>
+          <w:color w:val="000000"/>
+          <w:sz w:val="19"/>
+          <w:szCs w:val="19"/>
+          <w:highlight w:val="white"/>
+        </w:rPr>
+        <w:t xml:space="preserve"> </w:t>
+      </w:r>
+      <w:r>
+        <w:rPr>
+          <w:rFonts w:ascii="Consolas" w:hAnsi="Consolas" w:cs="Consolas"/>
+          <w:color w:val="A31515"/>
+          <w:sz w:val="19"/>
+          <w:szCs w:val="19"/>
+          <w:highlight w:val="white"/>
+        </w:rPr>
+        <w:t>"nothing in the archive"</w:t>
+      </w:r>
+      <w:r>
+        <w:rPr>
+          <w:rFonts w:ascii="Consolas" w:hAnsi="Consolas" w:cs="Consolas"/>
+          <w:color w:val="000000"/>
+          <w:sz w:val="19"/>
+          <w:szCs w:val="19"/>
+          <w:highlight w:val="white"/>
+        </w:rPr>
+        <w:t>;</w:t>
+      </w:r>
+    </w:p>
+    <w:p>
+      <w:pPr>
+        <w:autoSpaceDE w:val="0"/>
+        <w:autoSpaceDN w:val="0"/>
+        <w:adjustRightInd w:val="0"/>
+        <w:spacing w:after="0" w:line="240" w:lineRule="auto"/>
+        <w:ind w:left="720"/>
+        <w:rPr>
+          <w:rFonts w:ascii="Consolas" w:hAnsi="Consolas" w:cs="Consolas"/>
+          <w:color w:val="000000"/>
+          <w:sz w:val="19"/>
+          <w:szCs w:val="19"/>
+          <w:highlight w:val="white"/>
+        </w:rPr>
+      </w:pPr>
+      <w:r>
+        <w:rPr>
+          <w:rFonts w:ascii="Consolas" w:hAnsi="Consolas" w:cs="Consolas"/>
+          <w:color w:val="000000"/>
+          <w:sz w:val="19"/>
+          <w:szCs w:val="19"/>
+          <w:highlight w:val="white"/>
+        </w:rPr>
+        <w:t xml:space="preserve">                                }</w:t>
+      </w:r>
+    </w:p>
+    <w:p>
+      <w:pPr>
+        <w:autoSpaceDE w:val="0"/>
+        <w:autoSpaceDN w:val="0"/>
+        <w:adjustRightInd w:val="0"/>
+        <w:spacing w:after="0" w:line="240" w:lineRule="auto"/>
+        <w:ind w:left="720"/>
+        <w:rPr>
+          <w:rFonts w:ascii="Consolas" w:hAnsi="Consolas" w:cs="Consolas"/>
+          <w:color w:val="000000"/>
+          <w:sz w:val="19"/>
+          <w:szCs w:val="19"/>
+          <w:highlight w:val="white"/>
+        </w:rPr>
+      </w:pPr>
+      <w:r>
+        <w:rPr>
+          <w:rFonts w:ascii="Consolas" w:hAnsi="Consolas" w:cs="Consolas"/>
+          <w:color w:val="000000"/>
+          <w:sz w:val="19"/>
+          <w:szCs w:val="19"/>
+          <w:highlight w:val="white"/>
+        </w:rPr>
+        <w:t xml:space="preserve">                            }</w:t>
+      </w:r>
+    </w:p>
+    <w:p>
+      <w:pPr>
+        <w:autoSpaceDE w:val="0"/>
+        <w:autoSpaceDN w:val="0"/>
+        <w:adjustRightInd w:val="0"/>
+        <w:spacing w:after="0" w:line="240" w:lineRule="auto"/>
+        <w:ind w:left="720"/>
+        <w:rPr>
+          <w:rFonts w:ascii="Consolas" w:hAnsi="Consolas" w:cs="Consolas"/>
+          <w:color w:val="000000"/>
+          <w:sz w:val="19"/>
+          <w:szCs w:val="19"/>
+          <w:highlight w:val="white"/>
+        </w:rPr>
+      </w:pPr>
+      <w:r>
+        <w:rPr>
+          <w:rFonts w:ascii="Consolas" w:hAnsi="Consolas" w:cs="Consolas"/>
+          <w:color w:val="000000"/>
+          <w:sz w:val="19"/>
+          <w:szCs w:val="19"/>
+          <w:highlight w:val="white"/>
+        </w:rPr>
+        <w:t xml:space="preserve">                        }</w:t>
+      </w:r>
+    </w:p>
+    <w:p>
+      <w:pPr>
+        <w:autoSpaceDE w:val="0"/>
+        <w:autoSpaceDN w:val="0"/>
+        <w:adjustRightInd w:val="0"/>
+        <w:spacing w:after="0" w:line="240" w:lineRule="auto"/>
+        <w:ind w:left="720"/>
+        <w:rPr>
+          <w:rFonts w:ascii="Consolas" w:hAnsi="Consolas" w:cs="Consolas"/>
+          <w:color w:val="000000"/>
+          <w:sz w:val="19"/>
+          <w:szCs w:val="19"/>
+          <w:highlight w:val="white"/>
+        </w:rPr>
+      </w:pPr>
+      <w:r>
+        <w:rPr>
+          <w:rFonts w:ascii="Consolas" w:hAnsi="Consolas" w:cs="Consolas"/>
+          <w:color w:val="000000"/>
+          <w:sz w:val="19"/>
+          <w:szCs w:val="19"/>
+          <w:highlight w:val="white"/>
+        </w:rPr>
+        <w:t xml:space="preserve">                    }</w:t>
+      </w:r>
+    </w:p>
+    <w:p>
+      <w:pPr>
+        <w:autoSpaceDE w:val="0"/>
+        <w:autoSpaceDN w:val="0"/>
+        <w:adjustRightInd w:val="0"/>
+        <w:spacing w:after="0" w:line="240" w:lineRule="auto"/>
+        <w:ind w:left="720"/>
+        <w:rPr>
+          <w:rFonts w:ascii="Consolas" w:hAnsi="Consolas" w:cs="Consolas"/>
+          <w:color w:val="000000"/>
+          <w:sz w:val="19"/>
+          <w:szCs w:val="19"/>
+          <w:highlight w:val="white"/>
+        </w:rPr>
+      </w:pPr>
+      <w:r>
+        <w:rPr>
+          <w:rFonts w:ascii="Consolas" w:hAnsi="Consolas" w:cs="Consolas"/>
+          <w:color w:val="000000"/>
+          <w:sz w:val="19"/>
+          <w:szCs w:val="19"/>
+          <w:highlight w:val="white"/>
+        </w:rPr>
+        <w:t xml:space="preserve">                }</w:t>
+      </w:r>
+    </w:p>
+    <w:p>
+      <w:pPr>
+        <w:autoSpaceDE w:val="0"/>
+        <w:autoSpaceDN w:val="0"/>
+        <w:adjustRightInd w:val="0"/>
+        <w:spacing w:after="0" w:line="240" w:lineRule="auto"/>
+        <w:ind w:left="720"/>
+        <w:rPr>
+          <w:rFonts w:ascii="Consolas" w:hAnsi="Consolas" w:cs="Consolas"/>
+          <w:color w:val="000000"/>
+          <w:sz w:val="19"/>
+          <w:szCs w:val="19"/>
+          <w:highlight w:val="white"/>
+        </w:rPr>
+      </w:pPr>
+      <w:r>
+        <w:rPr>
+          <w:rFonts w:ascii="Consolas" w:hAnsi="Consolas" w:cs="Consolas"/>
+          <w:color w:val="000000"/>
+          <w:sz w:val="19"/>
+          <w:szCs w:val="19"/>
+          <w:highlight w:val="white"/>
+        </w:rPr>
+        <w:t xml:space="preserve">                </w:t>
+      </w:r>
+      <w:r>
+        <w:rPr>
+          <w:rFonts w:ascii="Consolas" w:hAnsi="Consolas" w:cs="Consolas"/>
+          <w:color w:val="0000FF"/>
+          <w:sz w:val="19"/>
+          <w:szCs w:val="19"/>
+          <w:highlight w:val="white"/>
+        </w:rPr>
+        <w:t>catch</w:t>
+      </w:r>
+      <w:r>
+        <w:rPr>
+          <w:rFonts w:ascii="Consolas" w:hAnsi="Consolas" w:cs="Consolas"/>
+          <w:color w:val="000000"/>
+          <w:sz w:val="19"/>
+          <w:szCs w:val="19"/>
+          <w:highlight w:val="white"/>
+        </w:rPr>
+        <w:t xml:space="preserve"> (</w:t>
+      </w:r>
+      <w:r>
+        <w:rPr>
+          <w:rFonts w:ascii="Consolas" w:hAnsi="Consolas" w:cs="Consolas"/>
+          <w:color w:val="2B91AF"/>
+          <w:sz w:val="19"/>
+          <w:szCs w:val="19"/>
+          <w:highlight w:val="white"/>
+        </w:rPr>
+        <w:t>Exception</w:t>
+      </w:r>
+      <w:r>
+        <w:rPr>
+          <w:rFonts w:ascii="Consolas" w:hAnsi="Consolas" w:cs="Consolas"/>
+          <w:color w:val="000000"/>
+          <w:sz w:val="19"/>
+          <w:szCs w:val="19"/>
+          <w:highlight w:val="white"/>
+        </w:rPr>
+        <w:t xml:space="preserve"> e)</w:t>
+      </w:r>
+    </w:p>
+    <w:p>
+      <w:pPr>
+        <w:autoSpaceDE w:val="0"/>
+        <w:autoSpaceDN w:val="0"/>
+        <w:adjustRightInd w:val="0"/>
+        <w:spacing w:after="0" w:line="240" w:lineRule="auto"/>
+        <w:ind w:left="720"/>
+        <w:rPr>
+          <w:rFonts w:ascii="Consolas" w:hAnsi="Consolas" w:cs="Consolas"/>
+          <w:color w:val="000000"/>
+          <w:sz w:val="19"/>
+          <w:szCs w:val="19"/>
+          <w:highlight w:val="white"/>
+        </w:rPr>
+      </w:pPr>
+      <w:r>
+        <w:rPr>
+          <w:rFonts w:ascii="Consolas" w:hAnsi="Consolas" w:cs="Consolas"/>
+          <w:color w:val="000000"/>
+          <w:sz w:val="19"/>
+          <w:szCs w:val="19"/>
+          <w:highlight w:val="white"/>
+        </w:rPr>
+        <w:t xml:space="preserve">                {</w:t>
+      </w:r>
+    </w:p>
+    <w:p>
+      <w:pPr>
+        <w:autoSpaceDE w:val="0"/>
+        <w:autoSpaceDN w:val="0"/>
+        <w:adjustRightInd w:val="0"/>
+        <w:spacing w:after="0" w:line="240" w:lineRule="auto"/>
+        <w:ind w:left="720"/>
+        <w:rPr>
+          <w:rFonts w:ascii="Consolas" w:hAnsi="Consolas" w:cs="Consolas"/>
+          <w:color w:val="000000"/>
+          <w:sz w:val="19"/>
+          <w:szCs w:val="19"/>
+          <w:highlight w:val="white"/>
+        </w:rPr>
+      </w:pPr>
+      <w:r>
+        <w:rPr>
+          <w:rFonts w:ascii="Consolas" w:hAnsi="Consolas" w:cs="Consolas"/>
+          <w:color w:val="000000"/>
+          <w:sz w:val="19"/>
+          <w:szCs w:val="19"/>
+          <w:highlight w:val="white"/>
+        </w:rPr>
+        <w:t xml:space="preserve">                    </w:t>
+      </w:r>
+      <w:r>
+        <w:rPr>
+          <w:rFonts w:ascii="Consolas" w:hAnsi="Consolas" w:cs="Consolas"/>
+          <w:color w:val="008000"/>
+          <w:sz w:val="19"/>
+          <w:szCs w:val="19"/>
+          <w:highlight w:val="white"/>
+        </w:rPr>
+        <w:t>// Poor man's error handling</w:t>
+      </w:r>
+    </w:p>
+    <w:p>
+      <w:pPr>
+        <w:autoSpaceDE w:val="0"/>
+        <w:autoSpaceDN w:val="0"/>
+        <w:adjustRightInd w:val="0"/>
+        <w:spacing w:after="0" w:line="240" w:lineRule="auto"/>
+        <w:ind w:left="720"/>
+        <w:rPr>
+          <w:rFonts w:ascii="Consolas" w:hAnsi="Consolas" w:cs="Consolas"/>
+          <w:color w:val="000000"/>
+          <w:sz w:val="19"/>
+          <w:szCs w:val="19"/>
+          <w:highlight w:val="white"/>
+        </w:rPr>
+      </w:pPr>
+      <w:r>
+        <w:rPr>
+          <w:rFonts w:ascii="Consolas" w:hAnsi="Consolas" w:cs="Consolas"/>
+          <w:color w:val="000000"/>
+          <w:sz w:val="19"/>
+          <w:szCs w:val="19"/>
+          <w:highlight w:val="white"/>
+        </w:rPr>
+        <w:t xml:space="preserve">                    </w:t>
+      </w:r>
+      <w:r>
+        <w:rPr>
+          <w:rFonts w:ascii="Consolas" w:hAnsi="Consolas" w:cs="Consolas"/>
+          <w:color w:val="0000FF"/>
+          <w:sz w:val="19"/>
+          <w:szCs w:val="19"/>
+          <w:highlight w:val="white"/>
+        </w:rPr>
+        <w:t>return</w:t>
+      </w:r>
+      <w:r>
+        <w:rPr>
+          <w:rFonts w:ascii="Consolas" w:hAnsi="Consolas" w:cs="Consolas"/>
+          <w:color w:val="000000"/>
+          <w:sz w:val="19"/>
+          <w:szCs w:val="19"/>
+          <w:highlight w:val="white"/>
+        </w:rPr>
+        <w:t xml:space="preserve"> e.Message;</w:t>
+      </w:r>
+    </w:p>
+    <w:p>
+      <w:pPr>
+        <w:autoSpaceDE w:val="0"/>
+        <w:autoSpaceDN w:val="0"/>
+        <w:adjustRightInd w:val="0"/>
+        <w:spacing w:after="0" w:line="240" w:lineRule="auto"/>
+        <w:ind w:left="720"/>
+        <w:rPr>
+          <w:rFonts w:ascii="Consolas" w:hAnsi="Consolas" w:cs="Consolas"/>
+          <w:color w:val="000000"/>
+          <w:sz w:val="19"/>
+          <w:szCs w:val="19"/>
+          <w:highlight w:val="white"/>
+        </w:rPr>
+      </w:pPr>
+      <w:r>
+        <w:rPr>
+          <w:rFonts w:ascii="Consolas" w:hAnsi="Consolas" w:cs="Consolas"/>
+          <w:color w:val="000000"/>
+          <w:sz w:val="19"/>
+          <w:szCs w:val="19"/>
+          <w:highlight w:val="white"/>
+        </w:rPr>
+        <w:t xml:space="preserve">                }</w:t>
+      </w:r>
+    </w:p>
+    <w:p>
+      <w:pPr>
+        <w:autoSpaceDE w:val="0"/>
+        <w:autoSpaceDN w:val="0"/>
+        <w:adjustRightInd w:val="0"/>
+        <w:spacing w:after="0" w:line="240" w:lineRule="auto"/>
+        <w:ind w:left="720"/>
+        <w:rPr>
+          <w:rFonts w:ascii="Consolas" w:hAnsi="Consolas" w:cs="Consolas"/>
+          <w:color w:val="000000"/>
+          <w:sz w:val="19"/>
+          <w:szCs w:val="19"/>
+          <w:highlight w:val="white"/>
+        </w:rPr>
+      </w:pPr>
+      <w:r>
+        <w:rPr>
+          <w:rFonts w:ascii="Consolas" w:hAnsi="Consolas" w:cs="Consolas"/>
+          <w:color w:val="000000"/>
+          <w:sz w:val="19"/>
+          <w:szCs w:val="19"/>
+          <w:highlight w:val="white"/>
+        </w:rPr>
+        <w:t xml:space="preserve">            }</w:t>
+      </w:r>
+    </w:p>
+    <w:p>
+      <w:pPr>
+        <w:autoSpaceDE w:val="0"/>
+        <w:autoSpaceDN w:val="0"/>
+        <w:adjustRightInd w:val="0"/>
+        <w:spacing w:after="0" w:line="240" w:lineRule="auto"/>
+        <w:ind w:left="720"/>
+        <w:rPr>
+          <w:rFonts w:ascii="Consolas" w:hAnsi="Consolas" w:cs="Consolas"/>
+          <w:color w:val="000000"/>
+          <w:sz w:val="19"/>
+          <w:szCs w:val="19"/>
+          <w:highlight w:val="white"/>
+        </w:rPr>
+      </w:pPr>
+      <w:r>
+        <w:rPr>
+          <w:rFonts w:ascii="Consolas" w:hAnsi="Consolas" w:cs="Consolas"/>
+          <w:color w:val="000000"/>
+          <w:sz w:val="19"/>
+          <w:szCs w:val="19"/>
+          <w:highlight w:val="white"/>
+        </w:rPr>
+        <w:t xml:space="preserve">            </w:t>
+      </w:r>
+      <w:r>
+        <w:rPr>
+          <w:rFonts w:ascii="Consolas" w:hAnsi="Consolas" w:cs="Consolas"/>
+          <w:color w:val="0000FF"/>
+          <w:sz w:val="19"/>
+          <w:szCs w:val="19"/>
+          <w:highlight w:val="white"/>
+        </w:rPr>
+        <w:t>else</w:t>
+      </w:r>
+    </w:p>
+    <w:p>
+      <w:pPr>
+        <w:autoSpaceDE w:val="0"/>
+        <w:autoSpaceDN w:val="0"/>
+        <w:adjustRightInd w:val="0"/>
+        <w:spacing w:after="0" w:line="240" w:lineRule="auto"/>
+        <w:ind w:left="720"/>
+        <w:rPr>
+          <w:rFonts w:ascii="Consolas" w:hAnsi="Consolas" w:cs="Consolas"/>
+          <w:color w:val="000000"/>
+          <w:sz w:val="19"/>
+          <w:szCs w:val="19"/>
+          <w:highlight w:val="white"/>
+        </w:rPr>
+      </w:pPr>
+      <w:r>
+        <w:rPr>
+          <w:rFonts w:ascii="Consolas" w:hAnsi="Consolas" w:cs="Consolas"/>
+          <w:color w:val="000000"/>
+          <w:sz w:val="19"/>
+          <w:szCs w:val="19"/>
+          <w:highlight w:val="white"/>
+        </w:rPr>
         <w:t xml:space="preserve">            {</w:t>
       </w:r>
     </w:p>
@@ -12093,6 +13486,7 @@
         <w:autoSpaceDN w:val="0"/>
         <w:adjustRightInd w:val="0"/>
         <w:spacing w:after="0" w:line="240" w:lineRule="auto"/>
+        <w:ind w:left="720"/>
         <w:rPr>
           <w:rFonts w:ascii="Consolas" w:hAnsi="Consolas" w:cs="Consolas"/>
           <w:color w:val="000000"/>
@@ -12114,37 +13508,172 @@
       <w:r>
         <w:rPr>
           <w:rFonts w:ascii="Consolas" w:hAnsi="Consolas" w:cs="Consolas"/>
+          <w:color w:val="0000FF"/>
+          <w:sz w:val="19"/>
+          <w:szCs w:val="19"/>
+          <w:highlight w:val="white"/>
+        </w:rPr>
+        <w:t>return</w:t>
+      </w:r>
+      <w:r>
+        <w:rPr>
+          <w:rFonts w:ascii="Consolas" w:hAnsi="Consolas" w:cs="Consolas"/>
+          <w:color w:val="000000"/>
+          <w:sz w:val="19"/>
+          <w:szCs w:val="19"/>
+          <w:highlight w:val="white"/>
+        </w:rPr>
+        <w:t xml:space="preserve"> CopyStreamToString(</w:t>
+      </w:r>
+      <w:r>
+        <w:rPr>
+          <w:rFonts w:ascii="Consolas" w:hAnsi="Consolas" w:cs="Consolas"/>
+          <w:color w:val="0000FF"/>
+          <w:sz w:val="19"/>
+          <w:szCs w:val="19"/>
+          <w:highlight w:val="white"/>
+        </w:rPr>
+        <w:t>await</w:t>
+      </w:r>
+      <w:r>
+        <w:rPr>
+          <w:rFonts w:ascii="Consolas" w:hAnsi="Consolas" w:cs="Consolas"/>
+          <w:color w:val="000000"/>
+          <w:sz w:val="19"/>
+          <w:szCs w:val="19"/>
+          <w:highlight w:val="white"/>
+        </w:rPr>
+        <w:t xml:space="preserve"> file.OpenStreamForReadAsync());</w:t>
+      </w:r>
+    </w:p>
+    <w:p>
+      <w:pPr>
+        <w:autoSpaceDE w:val="0"/>
+        <w:autoSpaceDN w:val="0"/>
+        <w:adjustRightInd w:val="0"/>
+        <w:spacing w:after="0" w:line="240" w:lineRule="auto"/>
+        <w:ind w:left="720"/>
+        <w:rPr>
+          <w:rFonts w:ascii="Consolas" w:hAnsi="Consolas" w:cs="Consolas"/>
+          <w:color w:val="000000"/>
+          <w:sz w:val="19"/>
+          <w:szCs w:val="19"/>
+          <w:highlight w:val="white"/>
+        </w:rPr>
+      </w:pPr>
+      <w:r>
+        <w:rPr>
+          <w:rFonts w:ascii="Consolas" w:hAnsi="Consolas" w:cs="Consolas"/>
+          <w:color w:val="000000"/>
+          <w:sz w:val="19"/>
+          <w:szCs w:val="19"/>
+          <w:highlight w:val="white"/>
+        </w:rPr>
+        <w:t xml:space="preserve">            }</w:t>
+      </w:r>
+    </w:p>
+    <w:p>
+      <w:pPr>
+        <w:autoSpaceDE w:val="0"/>
+        <w:autoSpaceDN w:val="0"/>
+        <w:adjustRightInd w:val="0"/>
+        <w:spacing w:after="0" w:line="240" w:lineRule="auto"/>
+        <w:ind w:left="720"/>
+        <w:rPr>
+          <w:rFonts w:ascii="Consolas" w:hAnsi="Consolas" w:cs="Consolas"/>
+          <w:color w:val="000000"/>
+          <w:sz w:val="19"/>
+          <w:szCs w:val="19"/>
+          <w:highlight w:val="white"/>
+        </w:rPr>
+      </w:pPr>
+      <w:r>
+        <w:rPr>
+          <w:rFonts w:ascii="Consolas" w:hAnsi="Consolas" w:cs="Consolas"/>
+          <w:color w:val="000000"/>
+          <w:sz w:val="19"/>
+          <w:szCs w:val="19"/>
+          <w:highlight w:val="white"/>
+        </w:rPr>
+        <w:t xml:space="preserve">        }</w:t>
+      </w:r>
+    </w:p>
+    <w:p>
+      <w:pPr>
+        <w:autoSpaceDE w:val="0"/>
+        <w:autoSpaceDN w:val="0"/>
+        <w:adjustRightInd w:val="0"/>
+        <w:spacing w:after="0" w:line="240" w:lineRule="auto"/>
+        <w:ind w:left="720"/>
+        <w:rPr>
+          <w:rFonts w:ascii="Consolas" w:hAnsi="Consolas" w:cs="Consolas"/>
+          <w:color w:val="000000"/>
+          <w:sz w:val="19"/>
+          <w:szCs w:val="19"/>
+          <w:highlight w:val="white"/>
+        </w:rPr>
+      </w:pPr>
+    </w:p>
+    <w:p>
+      <w:pPr>
+        <w:autoSpaceDE w:val="0"/>
+        <w:autoSpaceDN w:val="0"/>
+        <w:adjustRightInd w:val="0"/>
+        <w:spacing w:after="0" w:line="240" w:lineRule="auto"/>
+        <w:ind w:left="720"/>
+        <w:rPr>
+          <w:rFonts w:ascii="Consolas" w:hAnsi="Consolas" w:cs="Consolas"/>
+          <w:color w:val="000000"/>
+          <w:sz w:val="19"/>
+          <w:szCs w:val="19"/>
+          <w:highlight w:val="white"/>
+        </w:rPr>
+      </w:pPr>
+      <w:r>
+        <w:rPr>
+          <w:rFonts w:ascii="Consolas" w:hAnsi="Consolas" w:cs="Consolas"/>
+          <w:color w:val="000000"/>
+          <w:sz w:val="19"/>
+          <w:szCs w:val="19"/>
+          <w:highlight w:val="white"/>
+        </w:rPr>
+        <w:t xml:space="preserve">        </w:t>
+      </w:r>
+      <w:r>
+        <w:rPr>
+          <w:rFonts w:ascii="Consolas" w:hAnsi="Consolas" w:cs="Consolas"/>
           <w:color w:val="008000"/>
           <w:sz w:val="19"/>
           <w:szCs w:val="19"/>
           <w:highlight w:val="white"/>
         </w:rPr>
-        <w:t>// handle gzip files specially by dealing with them directdly</w:t>
-      </w:r>
-    </w:p>
-    <w:p>
-      <w:pPr>
-        <w:autoSpaceDE w:val="0"/>
-        <w:autoSpaceDN w:val="0"/>
-        <w:adjustRightInd w:val="0"/>
-        <w:spacing w:after="0" w:line="240" w:lineRule="auto"/>
-        <w:rPr>
-          <w:rFonts w:ascii="Consolas" w:hAnsi="Consolas" w:cs="Consolas"/>
-          <w:color w:val="000000"/>
-          <w:sz w:val="19"/>
-          <w:szCs w:val="19"/>
-          <w:highlight w:val="white"/>
-        </w:rPr>
-      </w:pPr>
-      <w:r>
-        <w:rPr>
-          <w:rFonts w:ascii="Consolas" w:hAnsi="Consolas" w:cs="Consolas"/>
-          <w:color w:val="000000"/>
-          <w:sz w:val="19"/>
-          <w:szCs w:val="19"/>
-          <w:highlight w:val="white"/>
-        </w:rPr>
-        <w:t xml:space="preserve">                </w:t>
+        <w:t>// Public exposed function that maps an IAsyncOperation&lt;string&gt; to Task&lt;string&gt;</w:t>
+      </w:r>
+    </w:p>
+    <w:p>
+      <w:pPr>
+        <w:autoSpaceDE w:val="0"/>
+        <w:autoSpaceDN w:val="0"/>
+        <w:adjustRightInd w:val="0"/>
+        <w:spacing w:after="0" w:line="240" w:lineRule="auto"/>
+        <w:ind w:left="720"/>
+        <w:rPr>
+          <w:rFonts w:ascii="Consolas" w:hAnsi="Consolas" w:cs="Consolas"/>
+          <w:color w:val="000000"/>
+          <w:sz w:val="19"/>
+          <w:szCs w:val="19"/>
+          <w:highlight w:val="white"/>
+        </w:rPr>
+      </w:pPr>
+      <w:r>
+        <w:rPr>
+          <w:rFonts w:ascii="Consolas" w:hAnsi="Consolas" w:cs="Consolas"/>
+          <w:color w:val="000000"/>
+          <w:sz w:val="19"/>
+          <w:szCs w:val="19"/>
+          <w:highlight w:val="white"/>
+        </w:rPr>
+        <w:t xml:space="preserve">        </w:t>
       </w:r>
       <w:r>
         <w:rPr>
@@ -12154,17 +13683,17 @@
           <w:szCs w:val="19"/>
           <w:highlight w:val="white"/>
         </w:rPr>
-        <w:t>var</w:t>
-      </w:r>
-      <w:r>
-        <w:rPr>
-          <w:rFonts w:ascii="Consolas" w:hAnsi="Consolas" w:cs="Consolas"/>
-          <w:color w:val="000000"/>
-          <w:sz w:val="19"/>
-          <w:szCs w:val="19"/>
-          <w:highlight w:val="white"/>
-        </w:rPr>
-        <w:t xml:space="preserve"> gzipStream = </w:t>
+        <w:t>public</w:t>
+      </w:r>
+      <w:r>
+        <w:rPr>
+          <w:rFonts w:ascii="Consolas" w:hAnsi="Consolas" w:cs="Consolas"/>
+          <w:color w:val="000000"/>
+          <w:sz w:val="19"/>
+          <w:szCs w:val="19"/>
+          <w:highlight w:val="white"/>
+        </w:rPr>
+        <w:t xml:space="preserve"> </w:t>
       </w:r>
       <w:r>
         <w:rPr>
@@ -12174,7 +13703,7 @@
           <w:szCs w:val="19"/>
           <w:highlight w:val="white"/>
         </w:rPr>
-        <w:t>new</w:t>
+        <w:t>static</w:t>
       </w:r>
       <w:r>
         <w:rPr>
@@ -12194,17 +13723,17 @@
           <w:szCs w:val="19"/>
           <w:highlight w:val="white"/>
         </w:rPr>
-        <w:t>GZipStream</w:t>
-      </w:r>
-      <w:r>
-        <w:rPr>
-          <w:rFonts w:ascii="Consolas" w:hAnsi="Consolas" w:cs="Consolas"/>
-          <w:color w:val="000000"/>
-          <w:sz w:val="19"/>
-          <w:szCs w:val="19"/>
-          <w:highlight w:val="white"/>
-        </w:rPr>
-        <w:t>(</w:t>
+        <w:t>IAsyncOperation</w:t>
+      </w:r>
+      <w:r>
+        <w:rPr>
+          <w:rFonts w:ascii="Consolas" w:hAnsi="Consolas" w:cs="Consolas"/>
+          <w:color w:val="000000"/>
+          <w:sz w:val="19"/>
+          <w:szCs w:val="19"/>
+          <w:highlight w:val="white"/>
+        </w:rPr>
+        <w:t>&lt;</w:t>
       </w:r>
       <w:r>
         <w:rPr>
@@ -12214,17 +13743,17 @@
           <w:szCs w:val="19"/>
           <w:highlight w:val="white"/>
         </w:rPr>
-        <w:t>await</w:t>
-      </w:r>
-      <w:r>
-        <w:rPr>
-          <w:rFonts w:ascii="Consolas" w:hAnsi="Consolas" w:cs="Consolas"/>
-          <w:color w:val="000000"/>
-          <w:sz w:val="19"/>
-          <w:szCs w:val="19"/>
-          <w:highlight w:val="white"/>
-        </w:rPr>
-        <w:t xml:space="preserve"> file.OpenStreamForReadAsync(), </w:t>
+        <w:t>string</w:t>
+      </w:r>
+      <w:r>
+        <w:rPr>
+          <w:rFonts w:ascii="Consolas" w:hAnsi="Consolas" w:cs="Consolas"/>
+          <w:color w:val="000000"/>
+          <w:sz w:val="19"/>
+          <w:szCs w:val="19"/>
+          <w:highlight w:val="white"/>
+        </w:rPr>
+        <w:t>&gt; Open(</w:t>
       </w:r>
       <w:r>
         <w:rPr>
@@ -12234,42 +13763,69 @@
           <w:szCs w:val="19"/>
           <w:highlight w:val="white"/>
         </w:rPr>
-        <w:t>CompressionMode</w:t>
-      </w:r>
-      <w:r>
-        <w:rPr>
-          <w:rFonts w:ascii="Consolas" w:hAnsi="Consolas" w:cs="Consolas"/>
-          <w:color w:val="000000"/>
-          <w:sz w:val="19"/>
-          <w:szCs w:val="19"/>
-          <w:highlight w:val="white"/>
-        </w:rPr>
-        <w:t>.Decompress);</w:t>
-      </w:r>
-    </w:p>
-    <w:p>
-      <w:pPr>
-        <w:autoSpaceDE w:val="0"/>
-        <w:autoSpaceDN w:val="0"/>
-        <w:adjustRightInd w:val="0"/>
-        <w:spacing w:after="0" w:line="240" w:lineRule="auto"/>
-        <w:rPr>
-          <w:rFonts w:ascii="Consolas" w:hAnsi="Consolas" w:cs="Consolas"/>
-          <w:color w:val="000000"/>
-          <w:sz w:val="19"/>
-          <w:szCs w:val="19"/>
-          <w:highlight w:val="white"/>
-        </w:rPr>
-      </w:pPr>
-      <w:r>
-        <w:rPr>
-          <w:rFonts w:ascii="Consolas" w:hAnsi="Consolas" w:cs="Consolas"/>
-          <w:color w:val="000000"/>
-          <w:sz w:val="19"/>
-          <w:szCs w:val="19"/>
-          <w:highlight w:val="white"/>
-        </w:rPr>
-        <w:t xml:space="preserve">                </w:t>
+        <w:t>StorageFile</w:t>
+      </w:r>
+      <w:r>
+        <w:rPr>
+          <w:rFonts w:ascii="Consolas" w:hAnsi="Consolas" w:cs="Consolas"/>
+          <w:color w:val="000000"/>
+          <w:sz w:val="19"/>
+          <w:szCs w:val="19"/>
+          <w:highlight w:val="white"/>
+        </w:rPr>
+        <w:t xml:space="preserve"> file)</w:t>
+      </w:r>
+    </w:p>
+    <w:p>
+      <w:pPr>
+        <w:autoSpaceDE w:val="0"/>
+        <w:autoSpaceDN w:val="0"/>
+        <w:adjustRightInd w:val="0"/>
+        <w:spacing w:after="0" w:line="240" w:lineRule="auto"/>
+        <w:ind w:left="720"/>
+        <w:rPr>
+          <w:rFonts w:ascii="Consolas" w:hAnsi="Consolas" w:cs="Consolas"/>
+          <w:color w:val="000000"/>
+          <w:sz w:val="19"/>
+          <w:szCs w:val="19"/>
+          <w:highlight w:val="white"/>
+        </w:rPr>
+      </w:pPr>
+      <w:r>
+        <w:rPr>
+          <w:rFonts w:ascii="Consolas" w:hAnsi="Consolas" w:cs="Consolas"/>
+          <w:color w:val="000000"/>
+          <w:sz w:val="19"/>
+          <w:szCs w:val="19"/>
+          <w:highlight w:val="white"/>
+        </w:rPr>
+        <w:t xml:space="preserve">        {</w:t>
+      </w:r>
+    </w:p>
+    <w:p>
+      <w:pPr>
+        <w:autoSpaceDE w:val="0"/>
+        <w:autoSpaceDN w:val="0"/>
+        <w:adjustRightInd w:val="0"/>
+        <w:spacing w:after="0" w:line="240" w:lineRule="auto"/>
+        <w:ind w:left="720"/>
+        <w:rPr>
+          <w:rFonts w:ascii="Consolas" w:hAnsi="Consolas" w:cs="Consolas"/>
+          <w:color w:val="000000"/>
+          <w:sz w:val="19"/>
+          <w:szCs w:val="19"/>
+          <w:highlight w:val="white"/>
+        </w:rPr>
+      </w:pPr>
+      <w:r>
+        <w:rPr>
+          <w:rFonts w:ascii="Consolas" w:hAnsi="Consolas" w:cs="Consolas"/>
+          <w:color w:val="000000"/>
+          <w:sz w:val="19"/>
+          <w:szCs w:val="19"/>
+          <w:highlight w:val="white"/>
+        </w:rPr>
+        <w:t xml:space="preserve">            </w:t>
       </w:r>
       <w:r>
         <w:rPr>
@@ -12289,59 +13845,108 @@
           <w:szCs w:val="19"/>
           <w:highlight w:val="white"/>
         </w:rPr>
-        <w:t xml:space="preserve"> CopyStreamToString(gzipStream);</w:t>
-      </w:r>
-    </w:p>
-    <w:p>
-      <w:pPr>
-        <w:autoSpaceDE w:val="0"/>
-        <w:autoSpaceDN w:val="0"/>
-        <w:adjustRightInd w:val="0"/>
-        <w:spacing w:after="0" w:line="240" w:lineRule="auto"/>
-        <w:rPr>
-          <w:rFonts w:ascii="Consolas" w:hAnsi="Consolas" w:cs="Consolas"/>
-          <w:color w:val="000000"/>
-          <w:sz w:val="19"/>
-          <w:szCs w:val="19"/>
-          <w:highlight w:val="white"/>
-        </w:rPr>
-      </w:pPr>
-      <w:r>
-        <w:rPr>
-          <w:rFonts w:ascii="Consolas" w:hAnsi="Consolas" w:cs="Consolas"/>
-          <w:color w:val="000000"/>
-          <w:sz w:val="19"/>
-          <w:szCs w:val="19"/>
-          <w:highlight w:val="white"/>
-        </w:rPr>
-        <w:t xml:space="preserve">            }</w:t>
-      </w:r>
-    </w:p>
-    <w:p>
-      <w:pPr>
-        <w:autoSpaceDE w:val="0"/>
-        <w:autoSpaceDN w:val="0"/>
-        <w:adjustRightInd w:val="0"/>
-        <w:spacing w:after="0" w:line="240" w:lineRule="auto"/>
-        <w:rPr>
-          <w:rFonts w:ascii="Consolas" w:hAnsi="Consolas" w:cs="Consolas"/>
-          <w:color w:val="000000"/>
-          <w:sz w:val="19"/>
-          <w:szCs w:val="19"/>
-          <w:highlight w:val="white"/>
-        </w:rPr>
-      </w:pPr>
-      <w:r>
-        <w:rPr>
-          <w:rFonts w:ascii="Consolas" w:hAnsi="Consolas" w:cs="Consolas"/>
-          <w:color w:val="000000"/>
-          <w:sz w:val="19"/>
-          <w:szCs w:val="19"/>
-          <w:highlight w:val="white"/>
-        </w:rPr>
-        <w:t xml:space="preserve">            </w:t>
-      </w:r>
-      <w:r>
+        <w:t xml:space="preserve"> </w:t>
+      </w:r>
+      <w:r>
+        <w:rPr>
+          <w:rFonts w:ascii="Consolas" w:hAnsi="Consolas" w:cs="Consolas"/>
+          <w:color w:val="2B91AF"/>
+          <w:sz w:val="19"/>
+          <w:szCs w:val="19"/>
+          <w:highlight w:val="white"/>
+        </w:rPr>
+        <w:t>AsyncInfo</w:t>
+      </w:r>
+      <w:r>
+        <w:rPr>
+          <w:rFonts w:ascii="Consolas" w:hAnsi="Consolas" w:cs="Consolas"/>
+          <w:color w:val="000000"/>
+          <w:sz w:val="19"/>
+          <w:szCs w:val="19"/>
+          <w:highlight w:val="white"/>
+        </w:rPr>
+        <w:t xml:space="preserve">.Run(token =&gt; </w:t>
+      </w:r>
+      <w:r>
+        <w:rPr>
+          <w:rFonts w:ascii="Consolas" w:hAnsi="Consolas" w:cs="Consolas"/>
+          <w:color w:val="2B91AF"/>
+          <w:sz w:val="19"/>
+          <w:szCs w:val="19"/>
+          <w:highlight w:val="white"/>
+        </w:rPr>
+        <w:t>Zip</w:t>
+      </w:r>
+      <w:r>
+        <w:rPr>
+          <w:rFonts w:ascii="Consolas" w:hAnsi="Consolas" w:cs="Consolas"/>
+          <w:color w:val="000000"/>
+          <w:sz w:val="19"/>
+          <w:szCs w:val="19"/>
+          <w:highlight w:val="white"/>
+        </w:rPr>
+        <w:t>.OpenInternal(file));</w:t>
+      </w:r>
+    </w:p>
+    <w:p>
+      <w:pPr>
+        <w:autoSpaceDE w:val="0"/>
+        <w:autoSpaceDN w:val="0"/>
+        <w:adjustRightInd w:val="0"/>
+        <w:spacing w:after="0" w:line="240" w:lineRule="auto"/>
+        <w:ind w:left="720"/>
+        <w:rPr>
+          <w:rFonts w:ascii="Consolas" w:hAnsi="Consolas" w:cs="Consolas"/>
+          <w:color w:val="000000"/>
+          <w:sz w:val="19"/>
+          <w:szCs w:val="19"/>
+          <w:highlight w:val="white"/>
+        </w:rPr>
+      </w:pPr>
+      <w:r>
+        <w:rPr>
+          <w:rFonts w:ascii="Consolas" w:hAnsi="Consolas" w:cs="Consolas"/>
+          <w:color w:val="000000"/>
+          <w:sz w:val="19"/>
+          <w:szCs w:val="19"/>
+          <w:highlight w:val="white"/>
+        </w:rPr>
+        <w:t xml:space="preserve">        }</w:t>
+      </w:r>
+    </w:p>
+    <w:p>
+      <w:pPr>
+        <w:autoSpaceDE w:val="0"/>
+        <w:autoSpaceDN w:val="0"/>
+        <w:adjustRightInd w:val="0"/>
+        <w:spacing w:after="0" w:line="240" w:lineRule="auto"/>
+        <w:ind w:left="720"/>
+        <w:rPr>
+          <w:rFonts w:ascii="Consolas" w:hAnsi="Consolas" w:cs="Consolas"/>
+          <w:color w:val="000000"/>
+          <w:sz w:val="19"/>
+          <w:szCs w:val="19"/>
+          <w:highlight w:val="white"/>
+        </w:rPr>
+      </w:pPr>
+      <w:r>
+        <w:rPr>
+          <w:rFonts w:ascii="Consolas" w:hAnsi="Consolas" w:cs="Consolas"/>
+          <w:color w:val="000000"/>
+          <w:sz w:val="19"/>
+          <w:szCs w:val="19"/>
+          <w:highlight w:val="white"/>
+        </w:rPr>
+        <w:t xml:space="preserve">    }</w:t>
+      </w:r>
+    </w:p>
+    <w:p>
+      <w:pPr>
+        <w:autoSpaceDE w:val="0"/>
+        <w:autoSpaceDN w:val="0"/>
+        <w:adjustRightInd w:val="0"/>
+        <w:spacing w:after="0" w:line="240" w:lineRule="auto"/>
+        <w:ind w:left="720"/>
         <w:rPr>
           <w:rFonts w:ascii="Consolas" w:hAnsi="Consolas" w:cs="Consolas"/>
           <w:color w:val="0000FF"/>
@@ -12349,2303 +13954,6 @@
           <w:szCs w:val="19"/>
           <w:highlight w:val="white"/>
         </w:rPr>
-        <w:t>else</w:t>
-      </w:r>
-      <w:r>
-        <w:rPr>
-          <w:rFonts w:ascii="Consolas" w:hAnsi="Consolas" w:cs="Consolas"/>
-          <w:color w:val="000000"/>
-          <w:sz w:val="19"/>
-          <w:szCs w:val="19"/>
-          <w:highlight w:val="white"/>
-        </w:rPr>
-        <w:t xml:space="preserve"> </w:t>
-      </w:r>
-      <w:r>
-        <w:rPr>
-          <w:rFonts w:ascii="Consolas" w:hAnsi="Consolas" w:cs="Consolas"/>
-          <w:color w:val="0000FF"/>
-          <w:sz w:val="19"/>
-          <w:szCs w:val="19"/>
-          <w:highlight w:val="white"/>
-        </w:rPr>
-        <w:t>if</w:t>
-      </w:r>
-      <w:r>
-        <w:rPr>
-          <w:rFonts w:ascii="Consolas" w:hAnsi="Consolas" w:cs="Consolas"/>
-          <w:color w:val="000000"/>
-          <w:sz w:val="19"/>
-          <w:szCs w:val="19"/>
-          <w:highlight w:val="white"/>
-        </w:rPr>
-        <w:t xml:space="preserve"> (extension == </w:t>
-      </w:r>
-      <w:r>
-        <w:rPr>
-          <w:rFonts w:ascii="Consolas" w:hAnsi="Consolas" w:cs="Consolas"/>
-          <w:color w:val="A31515"/>
-          <w:sz w:val="19"/>
-          <w:szCs w:val="19"/>
-          <w:highlight w:val="white"/>
-        </w:rPr>
-        <w:t>".htm"</w:t>
-      </w:r>
-      <w:r>
-        <w:rPr>
-          <w:rFonts w:ascii="Consolas" w:hAnsi="Consolas" w:cs="Consolas"/>
-          <w:color w:val="000000"/>
-          <w:sz w:val="19"/>
-          <w:szCs w:val="19"/>
-          <w:highlight w:val="white"/>
-        </w:rPr>
-        <w:t>)</w:t>
-      </w:r>
-    </w:p>
-    <w:p>
-      <w:pPr>
-        <w:autoSpaceDE w:val="0"/>
-        <w:autoSpaceDN w:val="0"/>
-        <w:adjustRightInd w:val="0"/>
-        <w:spacing w:after="0" w:line="240" w:lineRule="auto"/>
-        <w:rPr>
-          <w:rFonts w:ascii="Consolas" w:hAnsi="Consolas" w:cs="Consolas"/>
-          <w:color w:val="000000"/>
-          <w:sz w:val="19"/>
-          <w:szCs w:val="19"/>
-          <w:highlight w:val="white"/>
-        </w:rPr>
-      </w:pPr>
-      <w:r>
-        <w:rPr>
-          <w:rFonts w:ascii="Consolas" w:hAnsi="Consolas" w:cs="Consolas"/>
-          <w:color w:val="000000"/>
-          <w:sz w:val="19"/>
-          <w:szCs w:val="19"/>
-          <w:highlight w:val="white"/>
-        </w:rPr>
-        <w:t xml:space="preserve">            {</w:t>
-      </w:r>
-    </w:p>
-    <w:p>
-      <w:pPr>
-        <w:autoSpaceDE w:val="0"/>
-        <w:autoSpaceDN w:val="0"/>
-        <w:adjustRightInd w:val="0"/>
-        <w:spacing w:after="0" w:line="240" w:lineRule="auto"/>
-        <w:rPr>
-          <w:rFonts w:ascii="Consolas" w:hAnsi="Consolas" w:cs="Consolas"/>
-          <w:color w:val="000000"/>
-          <w:sz w:val="19"/>
-          <w:szCs w:val="19"/>
-          <w:highlight w:val="white"/>
-        </w:rPr>
-      </w:pPr>
-      <w:r>
-        <w:rPr>
-          <w:rFonts w:ascii="Consolas" w:hAnsi="Consolas" w:cs="Consolas"/>
-          <w:color w:val="000000"/>
-          <w:sz w:val="19"/>
-          <w:szCs w:val="19"/>
-          <w:highlight w:val="white"/>
-        </w:rPr>
-        <w:t xml:space="preserve">                </w:t>
-      </w:r>
-      <w:r>
-        <w:rPr>
-          <w:rFonts w:ascii="Consolas" w:hAnsi="Consolas" w:cs="Consolas"/>
-          <w:color w:val="008000"/>
-          <w:sz w:val="19"/>
-          <w:szCs w:val="19"/>
-          <w:highlight w:val="white"/>
-        </w:rPr>
-        <w:t>// An uncompressed file, so we just open and return the contents</w:t>
-      </w:r>
-    </w:p>
-    <w:p>
-      <w:pPr>
-        <w:autoSpaceDE w:val="0"/>
-        <w:autoSpaceDN w:val="0"/>
-        <w:adjustRightInd w:val="0"/>
-        <w:spacing w:after="0" w:line="240" w:lineRule="auto"/>
-        <w:rPr>
-          <w:rFonts w:ascii="Consolas" w:hAnsi="Consolas" w:cs="Consolas"/>
-          <w:color w:val="000000"/>
-          <w:sz w:val="19"/>
-          <w:szCs w:val="19"/>
-          <w:highlight w:val="white"/>
-        </w:rPr>
-      </w:pPr>
-      <w:r>
-        <w:rPr>
-          <w:rFonts w:ascii="Consolas" w:hAnsi="Consolas" w:cs="Consolas"/>
-          <w:color w:val="000000"/>
-          <w:sz w:val="19"/>
-          <w:szCs w:val="19"/>
-          <w:highlight w:val="white"/>
-        </w:rPr>
-        <w:t xml:space="preserve">                </w:t>
-      </w:r>
-      <w:r>
-        <w:rPr>
-          <w:rFonts w:ascii="Consolas" w:hAnsi="Consolas" w:cs="Consolas"/>
-          <w:color w:val="0000FF"/>
-          <w:sz w:val="19"/>
-          <w:szCs w:val="19"/>
-          <w:highlight w:val="white"/>
-        </w:rPr>
-        <w:t>return</w:t>
-      </w:r>
-      <w:r>
-        <w:rPr>
-          <w:rFonts w:ascii="Consolas" w:hAnsi="Consolas" w:cs="Consolas"/>
-          <w:color w:val="000000"/>
-          <w:sz w:val="19"/>
-          <w:szCs w:val="19"/>
-          <w:highlight w:val="white"/>
-        </w:rPr>
-        <w:t xml:space="preserve"> CopyStreamToString(</w:t>
-      </w:r>
-      <w:r>
-        <w:rPr>
-          <w:rFonts w:ascii="Consolas" w:hAnsi="Consolas" w:cs="Consolas"/>
-          <w:color w:val="0000FF"/>
-          <w:sz w:val="19"/>
-          <w:szCs w:val="19"/>
-          <w:highlight w:val="white"/>
-        </w:rPr>
-        <w:t>await</w:t>
-      </w:r>
-      <w:r>
-        <w:rPr>
-          <w:rFonts w:ascii="Consolas" w:hAnsi="Consolas" w:cs="Consolas"/>
-          <w:color w:val="000000"/>
-          <w:sz w:val="19"/>
-          <w:szCs w:val="19"/>
-          <w:highlight w:val="white"/>
-        </w:rPr>
-        <w:t xml:space="preserve"> file.OpenStreamForReadAsync());</w:t>
-      </w:r>
-    </w:p>
-    <w:p>
-      <w:pPr>
-        <w:autoSpaceDE w:val="0"/>
-        <w:autoSpaceDN w:val="0"/>
-        <w:adjustRightInd w:val="0"/>
-        <w:spacing w:after="0" w:line="240" w:lineRule="auto"/>
-        <w:rPr>
-          <w:rFonts w:ascii="Consolas" w:hAnsi="Consolas" w:cs="Consolas"/>
-          <w:color w:val="000000"/>
-          <w:sz w:val="19"/>
-          <w:szCs w:val="19"/>
-          <w:highlight w:val="white"/>
-        </w:rPr>
-      </w:pPr>
-      <w:r>
-        <w:rPr>
-          <w:rFonts w:ascii="Consolas" w:hAnsi="Consolas" w:cs="Consolas"/>
-          <w:color w:val="000000"/>
-          <w:sz w:val="19"/>
-          <w:szCs w:val="19"/>
-          <w:highlight w:val="white"/>
-        </w:rPr>
-        <w:t xml:space="preserve">            }</w:t>
-      </w:r>
-    </w:p>
-    <w:p>
-      <w:pPr>
-        <w:autoSpaceDE w:val="0"/>
-        <w:autoSpaceDN w:val="0"/>
-        <w:adjustRightInd w:val="0"/>
-        <w:spacing w:after="0" w:line="240" w:lineRule="auto"/>
-        <w:rPr>
-          <w:rFonts w:ascii="Consolas" w:hAnsi="Consolas" w:cs="Consolas"/>
-          <w:color w:val="000000"/>
-          <w:sz w:val="19"/>
-          <w:szCs w:val="19"/>
-          <w:highlight w:val="white"/>
-        </w:rPr>
-      </w:pPr>
-      <w:r>
-        <w:rPr>
-          <w:rFonts w:ascii="Consolas" w:hAnsi="Consolas" w:cs="Consolas"/>
-          <w:color w:val="000000"/>
-          <w:sz w:val="19"/>
-          <w:szCs w:val="19"/>
-          <w:highlight w:val="white"/>
-        </w:rPr>
-        <w:t xml:space="preserve">            </w:t>
-      </w:r>
-      <w:r>
-        <w:rPr>
-          <w:rFonts w:ascii="Consolas" w:hAnsi="Consolas" w:cs="Consolas"/>
-          <w:color w:val="0000FF"/>
-          <w:sz w:val="19"/>
-          <w:szCs w:val="19"/>
-          <w:highlight w:val="white"/>
-        </w:rPr>
-        <w:t>else</w:t>
-      </w:r>
-      <w:r>
-        <w:rPr>
-          <w:rFonts w:ascii="Consolas" w:hAnsi="Consolas" w:cs="Consolas"/>
-          <w:color w:val="000000"/>
-          <w:sz w:val="19"/>
-          <w:szCs w:val="19"/>
-          <w:highlight w:val="white"/>
-        </w:rPr>
-        <w:t xml:space="preserve"> </w:t>
-      </w:r>
-      <w:r>
-        <w:rPr>
-          <w:rFonts w:ascii="Consolas" w:hAnsi="Consolas" w:cs="Consolas"/>
-          <w:color w:val="0000FF"/>
-          <w:sz w:val="19"/>
-          <w:szCs w:val="19"/>
-          <w:highlight w:val="white"/>
-        </w:rPr>
-        <w:t>if</w:t>
-      </w:r>
-      <w:r>
-        <w:rPr>
-          <w:rFonts w:ascii="Consolas" w:hAnsi="Consolas" w:cs="Consolas"/>
-          <w:color w:val="000000"/>
-          <w:sz w:val="19"/>
-          <w:szCs w:val="19"/>
-          <w:highlight w:val="white"/>
-        </w:rPr>
-        <w:t xml:space="preserve"> (extension == </w:t>
-      </w:r>
-      <w:r>
-        <w:rPr>
-          <w:rFonts w:ascii="Consolas" w:hAnsi="Consolas" w:cs="Consolas"/>
-          <w:color w:val="A31515"/>
-          <w:sz w:val="19"/>
-          <w:szCs w:val="19"/>
-          <w:highlight w:val="white"/>
-        </w:rPr>
-        <w:t>".zip"</w:t>
-      </w:r>
-      <w:r>
-        <w:rPr>
-          <w:rFonts w:ascii="Consolas" w:hAnsi="Consolas" w:cs="Consolas"/>
-          <w:color w:val="000000"/>
-          <w:sz w:val="19"/>
-          <w:szCs w:val="19"/>
-          <w:highlight w:val="white"/>
-        </w:rPr>
-        <w:t>)</w:t>
-      </w:r>
-    </w:p>
-    <w:p>
-      <w:pPr>
-        <w:autoSpaceDE w:val="0"/>
-        <w:autoSpaceDN w:val="0"/>
-        <w:adjustRightInd w:val="0"/>
-        <w:spacing w:after="0" w:line="240" w:lineRule="auto"/>
-        <w:rPr>
-          <w:rFonts w:ascii="Consolas" w:hAnsi="Consolas" w:cs="Consolas"/>
-          <w:color w:val="000000"/>
-          <w:sz w:val="19"/>
-          <w:szCs w:val="19"/>
-          <w:highlight w:val="white"/>
-        </w:rPr>
-      </w:pPr>
-      <w:r>
-        <w:rPr>
-          <w:rFonts w:ascii="Consolas" w:hAnsi="Consolas" w:cs="Consolas"/>
-          <w:color w:val="000000"/>
-          <w:sz w:val="19"/>
-          <w:szCs w:val="19"/>
-          <w:highlight w:val="white"/>
-        </w:rPr>
-        <w:t xml:space="preserve">            {</w:t>
-      </w:r>
-    </w:p>
-    <w:p>
-      <w:pPr>
-        <w:autoSpaceDE w:val="0"/>
-        <w:autoSpaceDN w:val="0"/>
-        <w:adjustRightInd w:val="0"/>
-        <w:spacing w:after="0" w:line="240" w:lineRule="auto"/>
-        <w:rPr>
-          <w:rFonts w:ascii="Consolas" w:hAnsi="Consolas" w:cs="Consolas"/>
-          <w:color w:val="000000"/>
-          <w:sz w:val="19"/>
-          <w:szCs w:val="19"/>
-          <w:highlight w:val="white"/>
-        </w:rPr>
-      </w:pPr>
-      <w:r>
-        <w:rPr>
-          <w:rFonts w:ascii="Consolas" w:hAnsi="Consolas" w:cs="Consolas"/>
-          <w:color w:val="000000"/>
-          <w:sz w:val="19"/>
-          <w:szCs w:val="19"/>
-          <w:highlight w:val="white"/>
-        </w:rPr>
-        <w:t xml:space="preserve">                </w:t>
-      </w:r>
-      <w:r>
-        <w:rPr>
-          <w:rFonts w:ascii="Consolas" w:hAnsi="Consolas" w:cs="Consolas"/>
-          <w:color w:val="008000"/>
-          <w:sz w:val="19"/>
-          <w:szCs w:val="19"/>
-          <w:highlight w:val="white"/>
-        </w:rPr>
-        <w:t>// This is an archive file ... need to do the right thing here</w:t>
-      </w:r>
-    </w:p>
-    <w:p>
-      <w:pPr>
-        <w:autoSpaceDE w:val="0"/>
-        <w:autoSpaceDN w:val="0"/>
-        <w:adjustRightInd w:val="0"/>
-        <w:spacing w:after="0" w:line="240" w:lineRule="auto"/>
-        <w:rPr>
-          <w:rFonts w:ascii="Consolas" w:hAnsi="Consolas" w:cs="Consolas"/>
-          <w:color w:val="000000"/>
-          <w:sz w:val="19"/>
-          <w:szCs w:val="19"/>
-          <w:highlight w:val="white"/>
-        </w:rPr>
-      </w:pPr>
-      <w:r>
-        <w:rPr>
-          <w:rFonts w:ascii="Consolas" w:hAnsi="Consolas" w:cs="Consolas"/>
-          <w:color w:val="000000"/>
-          <w:sz w:val="19"/>
-          <w:szCs w:val="19"/>
-          <w:highlight w:val="white"/>
-        </w:rPr>
-        <w:t xml:space="preserve">                </w:t>
-      </w:r>
-      <w:r>
-        <w:rPr>
-          <w:rFonts w:ascii="Consolas" w:hAnsi="Consolas" w:cs="Consolas"/>
-          <w:color w:val="008000"/>
-          <w:sz w:val="19"/>
-          <w:szCs w:val="19"/>
-          <w:highlight w:val="white"/>
-        </w:rPr>
-        <w:t>// Remember that in unix you first create a .tar and then gzip it to .gz</w:t>
-      </w:r>
-    </w:p>
-    <w:p>
-      <w:pPr>
-        <w:autoSpaceDE w:val="0"/>
-        <w:autoSpaceDN w:val="0"/>
-        <w:adjustRightInd w:val="0"/>
-        <w:spacing w:after="0" w:line="240" w:lineRule="auto"/>
-        <w:rPr>
-          <w:rFonts w:ascii="Consolas" w:hAnsi="Consolas" w:cs="Consolas"/>
-          <w:color w:val="000000"/>
-          <w:sz w:val="19"/>
-          <w:szCs w:val="19"/>
-          <w:highlight w:val="white"/>
-        </w:rPr>
-      </w:pPr>
-      <w:r>
-        <w:rPr>
-          <w:rFonts w:ascii="Consolas" w:hAnsi="Consolas" w:cs="Consolas"/>
-          <w:color w:val="000000"/>
-          <w:sz w:val="19"/>
-          <w:szCs w:val="19"/>
-          <w:highlight w:val="white"/>
-        </w:rPr>
-        <w:t xml:space="preserve">                </w:t>
-      </w:r>
-      <w:r>
-        <w:rPr>
-          <w:rFonts w:ascii="Consolas" w:hAnsi="Consolas" w:cs="Consolas"/>
-          <w:color w:val="008000"/>
-          <w:sz w:val="19"/>
-          <w:szCs w:val="19"/>
-          <w:highlight w:val="white"/>
-        </w:rPr>
-        <w:t>// This means that the archive format ris the .tar and the compression is the .gz</w:t>
-      </w:r>
-    </w:p>
-    <w:p>
-      <w:pPr>
-        <w:autoSpaceDE w:val="0"/>
-        <w:autoSpaceDN w:val="0"/>
-        <w:adjustRightInd w:val="0"/>
-        <w:spacing w:after="0" w:line="240" w:lineRule="auto"/>
-        <w:rPr>
-          <w:rFonts w:ascii="Consolas" w:hAnsi="Consolas" w:cs="Consolas"/>
-          <w:color w:val="000000"/>
-          <w:sz w:val="19"/>
-          <w:szCs w:val="19"/>
-          <w:highlight w:val="white"/>
-        </w:rPr>
-      </w:pPr>
-      <w:r>
-        <w:rPr>
-          <w:rFonts w:ascii="Consolas" w:hAnsi="Consolas" w:cs="Consolas"/>
-          <w:color w:val="000000"/>
-          <w:sz w:val="19"/>
-          <w:szCs w:val="19"/>
-          <w:highlight w:val="white"/>
-        </w:rPr>
-        <w:t xml:space="preserve">                </w:t>
-      </w:r>
-      <w:r>
-        <w:rPr>
-          <w:rFonts w:ascii="Consolas" w:hAnsi="Consolas" w:cs="Consolas"/>
-          <w:color w:val="008000"/>
-          <w:sz w:val="19"/>
-          <w:szCs w:val="19"/>
-          <w:highlight w:val="white"/>
-        </w:rPr>
-        <w:t>// This also means that there is a bunch of ambiguity about what a .zip is</w:t>
-      </w:r>
-    </w:p>
-    <w:p>
-      <w:pPr>
-        <w:autoSpaceDE w:val="0"/>
-        <w:autoSpaceDN w:val="0"/>
-        <w:adjustRightInd w:val="0"/>
-        <w:spacing w:after="0" w:line="240" w:lineRule="auto"/>
-        <w:rPr>
-          <w:rFonts w:ascii="Consolas" w:hAnsi="Consolas" w:cs="Consolas"/>
-          <w:color w:val="000000"/>
-          <w:sz w:val="19"/>
-          <w:szCs w:val="19"/>
-          <w:highlight w:val="white"/>
-        </w:rPr>
-      </w:pPr>
-      <w:r>
-        <w:rPr>
-          <w:rFonts w:ascii="Consolas" w:hAnsi="Consolas" w:cs="Consolas"/>
-          <w:color w:val="000000"/>
-          <w:sz w:val="19"/>
-          <w:szCs w:val="19"/>
-          <w:highlight w:val="white"/>
-        </w:rPr>
-        <w:t xml:space="preserve">                </w:t>
-      </w:r>
-      <w:r>
-        <w:rPr>
-          <w:rFonts w:ascii="Consolas" w:hAnsi="Consolas" w:cs="Consolas"/>
-          <w:color w:val="008000"/>
-          <w:sz w:val="19"/>
-          <w:szCs w:val="19"/>
-          <w:highlight w:val="white"/>
-        </w:rPr>
-        <w:t>// A .zip is a package of compressed files. So it is the INVERSE of a .tar .gz</w:t>
-      </w:r>
-    </w:p>
-    <w:p>
-      <w:pPr>
-        <w:autoSpaceDE w:val="0"/>
-        <w:autoSpaceDN w:val="0"/>
-        <w:adjustRightInd w:val="0"/>
-        <w:spacing w:after="0" w:line="240" w:lineRule="auto"/>
-        <w:rPr>
-          <w:rFonts w:ascii="Consolas" w:hAnsi="Consolas" w:cs="Consolas"/>
-          <w:color w:val="000000"/>
-          <w:sz w:val="19"/>
-          <w:szCs w:val="19"/>
-          <w:highlight w:val="white"/>
-        </w:rPr>
-      </w:pPr>
-      <w:r>
-        <w:rPr>
-          <w:rFonts w:ascii="Consolas" w:hAnsi="Consolas" w:cs="Consolas"/>
-          <w:color w:val="000000"/>
-          <w:sz w:val="19"/>
-          <w:szCs w:val="19"/>
-          <w:highlight w:val="white"/>
-        </w:rPr>
-        <w:t xml:space="preserve">                </w:t>
-      </w:r>
-      <w:r>
-        <w:rPr>
-          <w:rFonts w:ascii="Consolas" w:hAnsi="Consolas" w:cs="Consolas"/>
-          <w:color w:val="008000"/>
-          <w:sz w:val="19"/>
-          <w:szCs w:val="19"/>
-          <w:highlight w:val="white"/>
-        </w:rPr>
-        <w:t>// We use ZipArchive to manage .zips</w:t>
-      </w:r>
-    </w:p>
-    <w:p>
-      <w:pPr>
-        <w:autoSpaceDE w:val="0"/>
-        <w:autoSpaceDN w:val="0"/>
-        <w:adjustRightInd w:val="0"/>
-        <w:spacing w:after="0" w:line="240" w:lineRule="auto"/>
-        <w:rPr>
-          <w:rFonts w:ascii="Consolas" w:hAnsi="Consolas" w:cs="Consolas"/>
-          <w:color w:val="000000"/>
-          <w:sz w:val="19"/>
-          <w:szCs w:val="19"/>
-          <w:highlight w:val="white"/>
-        </w:rPr>
-      </w:pPr>
-      <w:r>
-        <w:rPr>
-          <w:rFonts w:ascii="Consolas" w:hAnsi="Consolas" w:cs="Consolas"/>
-          <w:color w:val="000000"/>
-          <w:sz w:val="19"/>
-          <w:szCs w:val="19"/>
-          <w:highlight w:val="white"/>
-        </w:rPr>
-        <w:t xml:space="preserve">                </w:t>
-      </w:r>
-      <w:r>
-        <w:rPr>
-          <w:rFonts w:ascii="Consolas" w:hAnsi="Consolas" w:cs="Consolas"/>
-          <w:color w:val="008000"/>
-          <w:sz w:val="19"/>
-          <w:szCs w:val="19"/>
-          <w:highlight w:val="white"/>
-        </w:rPr>
-        <w:t>// How do we deal with the compression of the individual stream/files in the .zip?</w:t>
-      </w:r>
-    </w:p>
-    <w:p>
-      <w:pPr>
-        <w:autoSpaceDE w:val="0"/>
-        <w:autoSpaceDN w:val="0"/>
-        <w:adjustRightInd w:val="0"/>
-        <w:spacing w:after="0" w:line="240" w:lineRule="auto"/>
-        <w:rPr>
-          <w:rFonts w:ascii="Consolas" w:hAnsi="Consolas" w:cs="Consolas"/>
-          <w:color w:val="000000"/>
-          <w:sz w:val="19"/>
-          <w:szCs w:val="19"/>
-          <w:highlight w:val="white"/>
-        </w:rPr>
-      </w:pPr>
-      <w:r>
-        <w:rPr>
-          <w:rFonts w:ascii="Consolas" w:hAnsi="Consolas" w:cs="Consolas"/>
-          <w:color w:val="000000"/>
-          <w:sz w:val="19"/>
-          <w:szCs w:val="19"/>
-          <w:highlight w:val="white"/>
-        </w:rPr>
-        <w:t xml:space="preserve">                </w:t>
-      </w:r>
-      <w:r>
-        <w:rPr>
-          <w:rFonts w:ascii="Consolas" w:hAnsi="Consolas" w:cs="Consolas"/>
-          <w:color w:val="008000"/>
-          <w:sz w:val="19"/>
-          <w:szCs w:val="19"/>
-          <w:highlight w:val="white"/>
-        </w:rPr>
-        <w:t>// Open the local storage and call CreateFolderAsync to create a temporary folder with the name of the archive</w:t>
-      </w:r>
-    </w:p>
-    <w:p>
-      <w:pPr>
-        <w:autoSpaceDE w:val="0"/>
-        <w:autoSpaceDN w:val="0"/>
-        <w:adjustRightInd w:val="0"/>
-        <w:spacing w:after="0" w:line="240" w:lineRule="auto"/>
-        <w:rPr>
-          <w:rFonts w:ascii="Consolas" w:hAnsi="Consolas" w:cs="Consolas"/>
-          <w:color w:val="000000"/>
-          <w:sz w:val="19"/>
-          <w:szCs w:val="19"/>
-          <w:highlight w:val="white"/>
-        </w:rPr>
-      </w:pPr>
-      <w:r>
-        <w:rPr>
-          <w:rFonts w:ascii="Consolas" w:hAnsi="Consolas" w:cs="Consolas"/>
-          <w:color w:val="000000"/>
-          <w:sz w:val="19"/>
-          <w:szCs w:val="19"/>
-          <w:highlight w:val="white"/>
-        </w:rPr>
-        <w:t xml:space="preserve">                </w:t>
-      </w:r>
-      <w:r>
-        <w:rPr>
-          <w:rFonts w:ascii="Consolas" w:hAnsi="Consolas" w:cs="Consolas"/>
-          <w:color w:val="0000FF"/>
-          <w:sz w:val="19"/>
-          <w:szCs w:val="19"/>
-          <w:highlight w:val="white"/>
-        </w:rPr>
-        <w:t>var</w:t>
-      </w:r>
-      <w:r>
-        <w:rPr>
-          <w:rFonts w:ascii="Consolas" w:hAnsi="Consolas" w:cs="Consolas"/>
-          <w:color w:val="000000"/>
-          <w:sz w:val="19"/>
-          <w:szCs w:val="19"/>
-          <w:highlight w:val="white"/>
-        </w:rPr>
-        <w:t xml:space="preserve"> folder = </w:t>
-      </w:r>
-      <w:r>
-        <w:rPr>
-          <w:rFonts w:ascii="Consolas" w:hAnsi="Consolas" w:cs="Consolas"/>
-          <w:color w:val="0000FF"/>
-          <w:sz w:val="19"/>
-          <w:szCs w:val="19"/>
-          <w:highlight w:val="white"/>
-        </w:rPr>
-        <w:t>await</w:t>
-      </w:r>
-      <w:r>
-        <w:rPr>
-          <w:rFonts w:ascii="Consolas" w:hAnsi="Consolas" w:cs="Consolas"/>
-          <w:color w:val="000000"/>
-          <w:sz w:val="19"/>
-          <w:szCs w:val="19"/>
-          <w:highlight w:val="white"/>
-        </w:rPr>
-        <w:t xml:space="preserve"> </w:t>
-      </w:r>
-      <w:r>
-        <w:rPr>
-          <w:rFonts w:ascii="Consolas" w:hAnsi="Consolas" w:cs="Consolas"/>
-          <w:color w:val="2B91AF"/>
-          <w:sz w:val="19"/>
-          <w:szCs w:val="19"/>
-          <w:highlight w:val="white"/>
-        </w:rPr>
-        <w:t>ApplicationData</w:t>
-      </w:r>
-      <w:r>
-        <w:rPr>
-          <w:rFonts w:ascii="Consolas" w:hAnsi="Consolas" w:cs="Consolas"/>
-          <w:color w:val="000000"/>
-          <w:sz w:val="19"/>
-          <w:szCs w:val="19"/>
-          <w:highlight w:val="white"/>
-        </w:rPr>
-        <w:t xml:space="preserve">.Current.LocalFolder.CreateFolderAsync(file.Name, </w:t>
-      </w:r>
-      <w:r>
-        <w:rPr>
-          <w:rFonts w:ascii="Consolas" w:hAnsi="Consolas" w:cs="Consolas"/>
-          <w:color w:val="2B91AF"/>
-          <w:sz w:val="19"/>
-          <w:szCs w:val="19"/>
-          <w:highlight w:val="white"/>
-        </w:rPr>
-        <w:t>CreationCollisionOption</w:t>
-      </w:r>
-      <w:r>
-        <w:rPr>
-          <w:rFonts w:ascii="Consolas" w:hAnsi="Consolas" w:cs="Consolas"/>
-          <w:color w:val="000000"/>
-          <w:sz w:val="19"/>
-          <w:szCs w:val="19"/>
-          <w:highlight w:val="white"/>
-        </w:rPr>
-        <w:t>.OpenIfExists);</w:t>
-      </w:r>
-    </w:p>
-    <w:p>
-      <w:pPr>
-        <w:autoSpaceDE w:val="0"/>
-        <w:autoSpaceDN w:val="0"/>
-        <w:adjustRightInd w:val="0"/>
-        <w:spacing w:after="0" w:line="240" w:lineRule="auto"/>
-        <w:rPr>
-          <w:rFonts w:ascii="Consolas" w:hAnsi="Consolas" w:cs="Consolas"/>
-          <w:color w:val="000000"/>
-          <w:sz w:val="19"/>
-          <w:szCs w:val="19"/>
-          <w:highlight w:val="white"/>
-        </w:rPr>
-      </w:pPr>
-    </w:p>
-    <w:p>
-      <w:pPr>
-        <w:autoSpaceDE w:val="0"/>
-        <w:autoSpaceDN w:val="0"/>
-        <w:adjustRightInd w:val="0"/>
-        <w:spacing w:after="0" w:line="240" w:lineRule="auto"/>
-        <w:rPr>
-          <w:rFonts w:ascii="Consolas" w:hAnsi="Consolas" w:cs="Consolas"/>
-          <w:color w:val="000000"/>
-          <w:sz w:val="19"/>
-          <w:szCs w:val="19"/>
-          <w:highlight w:val="white"/>
-        </w:rPr>
-      </w:pPr>
-      <w:r>
-        <w:rPr>
-          <w:rFonts w:ascii="Consolas" w:hAnsi="Consolas" w:cs="Consolas"/>
-          <w:color w:val="000000"/>
-          <w:sz w:val="19"/>
-          <w:szCs w:val="19"/>
-          <w:highlight w:val="white"/>
-        </w:rPr>
-        <w:t xml:space="preserve">                </w:t>
-      </w:r>
-      <w:r>
-        <w:rPr>
-          <w:rFonts w:ascii="Consolas" w:hAnsi="Consolas" w:cs="Consolas"/>
-          <w:color w:val="0000FF"/>
-          <w:sz w:val="19"/>
-          <w:szCs w:val="19"/>
-          <w:highlight w:val="white"/>
-        </w:rPr>
-        <w:t>try</w:t>
-      </w:r>
-    </w:p>
-    <w:p>
-      <w:pPr>
-        <w:autoSpaceDE w:val="0"/>
-        <w:autoSpaceDN w:val="0"/>
-        <w:adjustRightInd w:val="0"/>
-        <w:spacing w:after="0" w:line="240" w:lineRule="auto"/>
-        <w:rPr>
-          <w:rFonts w:ascii="Consolas" w:hAnsi="Consolas" w:cs="Consolas"/>
-          <w:color w:val="000000"/>
-          <w:sz w:val="19"/>
-          <w:szCs w:val="19"/>
-          <w:highlight w:val="white"/>
-        </w:rPr>
-      </w:pPr>
-      <w:r>
-        <w:rPr>
-          <w:rFonts w:ascii="Consolas" w:hAnsi="Consolas" w:cs="Consolas"/>
-          <w:color w:val="000000"/>
-          <w:sz w:val="19"/>
-          <w:szCs w:val="19"/>
-          <w:highlight w:val="white"/>
-        </w:rPr>
-        <w:t xml:space="preserve">                {</w:t>
-      </w:r>
-    </w:p>
-    <w:p>
-      <w:pPr>
-        <w:autoSpaceDE w:val="0"/>
-        <w:autoSpaceDN w:val="0"/>
-        <w:adjustRightInd w:val="0"/>
-        <w:spacing w:after="0" w:line="240" w:lineRule="auto"/>
-        <w:rPr>
-          <w:rFonts w:ascii="Consolas" w:hAnsi="Consolas" w:cs="Consolas"/>
-          <w:color w:val="000000"/>
-          <w:sz w:val="19"/>
-          <w:szCs w:val="19"/>
-          <w:highlight w:val="white"/>
-        </w:rPr>
-      </w:pPr>
-      <w:r>
-        <w:rPr>
-          <w:rFonts w:ascii="Consolas" w:hAnsi="Consolas" w:cs="Consolas"/>
-          <w:color w:val="000000"/>
-          <w:sz w:val="19"/>
-          <w:szCs w:val="19"/>
-          <w:highlight w:val="white"/>
-        </w:rPr>
-        <w:t xml:space="preserve">                    </w:t>
-      </w:r>
-      <w:r>
-        <w:rPr>
-          <w:rFonts w:ascii="Consolas" w:hAnsi="Consolas" w:cs="Consolas"/>
-          <w:color w:val="008000"/>
-          <w:sz w:val="19"/>
-          <w:szCs w:val="19"/>
-          <w:highlight w:val="white"/>
-        </w:rPr>
-        <w:t>// Copy the input stream to a MemoryStream to workaround bug 669923</w:t>
-      </w:r>
-    </w:p>
-    <w:p>
-      <w:pPr>
-        <w:autoSpaceDE w:val="0"/>
-        <w:autoSpaceDN w:val="0"/>
-        <w:adjustRightInd w:val="0"/>
-        <w:spacing w:after="0" w:line="240" w:lineRule="auto"/>
-        <w:rPr>
-          <w:rFonts w:ascii="Consolas" w:hAnsi="Consolas" w:cs="Consolas"/>
-          <w:color w:val="000000"/>
-          <w:sz w:val="19"/>
-          <w:szCs w:val="19"/>
-          <w:highlight w:val="white"/>
-        </w:rPr>
-      </w:pPr>
-      <w:r>
-        <w:rPr>
-          <w:rFonts w:ascii="Consolas" w:hAnsi="Consolas" w:cs="Consolas"/>
-          <w:color w:val="000000"/>
-          <w:sz w:val="19"/>
-          <w:szCs w:val="19"/>
-          <w:highlight w:val="white"/>
-        </w:rPr>
-        <w:t xml:space="preserve">                    </w:t>
-      </w:r>
-      <w:r>
-        <w:rPr>
-          <w:rFonts w:ascii="Consolas" w:hAnsi="Consolas" w:cs="Consolas"/>
-          <w:color w:val="0000FF"/>
-          <w:sz w:val="19"/>
-          <w:szCs w:val="19"/>
-          <w:highlight w:val="white"/>
-        </w:rPr>
-        <w:t>using</w:t>
-      </w:r>
-      <w:r>
-        <w:rPr>
-          <w:rFonts w:ascii="Consolas" w:hAnsi="Consolas" w:cs="Consolas"/>
-          <w:color w:val="000000"/>
-          <w:sz w:val="19"/>
-          <w:szCs w:val="19"/>
-          <w:highlight w:val="white"/>
-        </w:rPr>
-        <w:t xml:space="preserve"> (</w:t>
-      </w:r>
-      <w:r>
-        <w:rPr>
-          <w:rFonts w:ascii="Consolas" w:hAnsi="Consolas" w:cs="Consolas"/>
-          <w:color w:val="0000FF"/>
-          <w:sz w:val="19"/>
-          <w:szCs w:val="19"/>
-          <w:highlight w:val="white"/>
-        </w:rPr>
-        <w:t>var</w:t>
-      </w:r>
-      <w:r>
-        <w:rPr>
-          <w:rFonts w:ascii="Consolas" w:hAnsi="Consolas" w:cs="Consolas"/>
-          <w:color w:val="000000"/>
-          <w:sz w:val="19"/>
-          <w:szCs w:val="19"/>
-          <w:highlight w:val="white"/>
-        </w:rPr>
-        <w:t xml:space="preserve"> memoryStream = </w:t>
-      </w:r>
-      <w:r>
-        <w:rPr>
-          <w:rFonts w:ascii="Consolas" w:hAnsi="Consolas" w:cs="Consolas"/>
-          <w:color w:val="0000FF"/>
-          <w:sz w:val="19"/>
-          <w:szCs w:val="19"/>
-          <w:highlight w:val="white"/>
-        </w:rPr>
-        <w:t>new</w:t>
-      </w:r>
-      <w:r>
-        <w:rPr>
-          <w:rFonts w:ascii="Consolas" w:hAnsi="Consolas" w:cs="Consolas"/>
-          <w:color w:val="000000"/>
-          <w:sz w:val="19"/>
-          <w:szCs w:val="19"/>
-          <w:highlight w:val="white"/>
-        </w:rPr>
-        <w:t xml:space="preserve"> </w:t>
-      </w:r>
-      <w:r>
-        <w:rPr>
-          <w:rFonts w:ascii="Consolas" w:hAnsi="Consolas" w:cs="Consolas"/>
-          <w:color w:val="2B91AF"/>
-          <w:sz w:val="19"/>
-          <w:szCs w:val="19"/>
-          <w:highlight w:val="white"/>
-        </w:rPr>
-        <w:t>MemoryStream</w:t>
-      </w:r>
-      <w:r>
-        <w:rPr>
-          <w:rFonts w:ascii="Consolas" w:hAnsi="Consolas" w:cs="Consolas"/>
-          <w:color w:val="000000"/>
-          <w:sz w:val="19"/>
-          <w:szCs w:val="19"/>
-          <w:highlight w:val="white"/>
-        </w:rPr>
-        <w:t>())</w:t>
-      </w:r>
-    </w:p>
-    <w:p>
-      <w:pPr>
-        <w:autoSpaceDE w:val="0"/>
-        <w:autoSpaceDN w:val="0"/>
-        <w:adjustRightInd w:val="0"/>
-        <w:spacing w:after="0" w:line="240" w:lineRule="auto"/>
-        <w:rPr>
-          <w:rFonts w:ascii="Consolas" w:hAnsi="Consolas" w:cs="Consolas"/>
-          <w:color w:val="000000"/>
-          <w:sz w:val="19"/>
-          <w:szCs w:val="19"/>
-          <w:highlight w:val="white"/>
-        </w:rPr>
-      </w:pPr>
-      <w:r>
-        <w:rPr>
-          <w:rFonts w:ascii="Consolas" w:hAnsi="Consolas" w:cs="Consolas"/>
-          <w:color w:val="000000"/>
-          <w:sz w:val="19"/>
-          <w:szCs w:val="19"/>
-          <w:highlight w:val="white"/>
-        </w:rPr>
-        <w:t xml:space="preserve">                    {</w:t>
-      </w:r>
-    </w:p>
-    <w:p>
-      <w:pPr>
-        <w:autoSpaceDE w:val="0"/>
-        <w:autoSpaceDN w:val="0"/>
-        <w:adjustRightInd w:val="0"/>
-        <w:spacing w:after="0" w:line="240" w:lineRule="auto"/>
-        <w:rPr>
-          <w:rFonts w:ascii="Consolas" w:hAnsi="Consolas" w:cs="Consolas"/>
-          <w:color w:val="000000"/>
-          <w:sz w:val="19"/>
-          <w:szCs w:val="19"/>
-          <w:highlight w:val="white"/>
-        </w:rPr>
-      </w:pPr>
-      <w:r>
-        <w:rPr>
-          <w:rFonts w:ascii="Consolas" w:hAnsi="Consolas" w:cs="Consolas"/>
-          <w:color w:val="000000"/>
-          <w:sz w:val="19"/>
-          <w:szCs w:val="19"/>
-          <w:highlight w:val="white"/>
-        </w:rPr>
-        <w:t xml:space="preserve">                        </w:t>
-      </w:r>
-      <w:r>
-        <w:rPr>
-          <w:rFonts w:ascii="Consolas" w:hAnsi="Consolas" w:cs="Consolas"/>
-          <w:color w:val="0000FF"/>
-          <w:sz w:val="19"/>
-          <w:szCs w:val="19"/>
-          <w:highlight w:val="white"/>
-        </w:rPr>
-        <w:t>using</w:t>
-      </w:r>
-      <w:r>
-        <w:rPr>
-          <w:rFonts w:ascii="Consolas" w:hAnsi="Consolas" w:cs="Consolas"/>
-          <w:color w:val="000000"/>
-          <w:sz w:val="19"/>
-          <w:szCs w:val="19"/>
-          <w:highlight w:val="white"/>
-        </w:rPr>
-        <w:t xml:space="preserve"> (</w:t>
-      </w:r>
-      <w:r>
-        <w:rPr>
-          <w:rFonts w:ascii="Consolas" w:hAnsi="Consolas" w:cs="Consolas"/>
-          <w:color w:val="0000FF"/>
-          <w:sz w:val="19"/>
-          <w:szCs w:val="19"/>
-          <w:highlight w:val="white"/>
-        </w:rPr>
-        <w:t>var</w:t>
-      </w:r>
-      <w:r>
-        <w:rPr>
-          <w:rFonts w:ascii="Consolas" w:hAnsi="Consolas" w:cs="Consolas"/>
-          <w:color w:val="000000"/>
-          <w:sz w:val="19"/>
-          <w:szCs w:val="19"/>
-          <w:highlight w:val="white"/>
-        </w:rPr>
-        <w:t xml:space="preserve"> stream = </w:t>
-      </w:r>
-      <w:r>
-        <w:rPr>
-          <w:rFonts w:ascii="Consolas" w:hAnsi="Consolas" w:cs="Consolas"/>
-          <w:color w:val="0000FF"/>
-          <w:sz w:val="19"/>
-          <w:szCs w:val="19"/>
-          <w:highlight w:val="white"/>
-        </w:rPr>
-        <w:t>await</w:t>
-      </w:r>
-      <w:r>
-        <w:rPr>
-          <w:rFonts w:ascii="Consolas" w:hAnsi="Consolas" w:cs="Consolas"/>
-          <w:color w:val="000000"/>
-          <w:sz w:val="19"/>
-          <w:szCs w:val="19"/>
-          <w:highlight w:val="white"/>
-        </w:rPr>
-        <w:t xml:space="preserve"> file.OpenStreamForReadAsync())</w:t>
-      </w:r>
-    </w:p>
-    <w:p>
-      <w:pPr>
-        <w:autoSpaceDE w:val="0"/>
-        <w:autoSpaceDN w:val="0"/>
-        <w:adjustRightInd w:val="0"/>
-        <w:spacing w:after="0" w:line="240" w:lineRule="auto"/>
-        <w:rPr>
-          <w:rFonts w:ascii="Consolas" w:hAnsi="Consolas" w:cs="Consolas"/>
-          <w:color w:val="000000"/>
-          <w:sz w:val="19"/>
-          <w:szCs w:val="19"/>
-          <w:highlight w:val="white"/>
-        </w:rPr>
-      </w:pPr>
-      <w:r>
-        <w:rPr>
-          <w:rFonts w:ascii="Consolas" w:hAnsi="Consolas" w:cs="Consolas"/>
-          <w:color w:val="000000"/>
-          <w:sz w:val="19"/>
-          <w:szCs w:val="19"/>
-          <w:highlight w:val="white"/>
-        </w:rPr>
-        <w:t xml:space="preserve">                        {</w:t>
-      </w:r>
-    </w:p>
-    <w:p>
-      <w:pPr>
-        <w:autoSpaceDE w:val="0"/>
-        <w:autoSpaceDN w:val="0"/>
-        <w:adjustRightInd w:val="0"/>
-        <w:spacing w:after="0" w:line="240" w:lineRule="auto"/>
-        <w:rPr>
-          <w:rFonts w:ascii="Consolas" w:hAnsi="Consolas" w:cs="Consolas"/>
-          <w:color w:val="000000"/>
-          <w:sz w:val="19"/>
-          <w:szCs w:val="19"/>
-          <w:highlight w:val="white"/>
-        </w:rPr>
-      </w:pPr>
-      <w:r>
-        <w:rPr>
-          <w:rFonts w:ascii="Consolas" w:hAnsi="Consolas" w:cs="Consolas"/>
-          <w:color w:val="000000"/>
-          <w:sz w:val="19"/>
-          <w:szCs w:val="19"/>
-          <w:highlight w:val="white"/>
-        </w:rPr>
-        <w:t xml:space="preserve">                            stream.CopyTo(memoryStream);</w:t>
-      </w:r>
-    </w:p>
-    <w:p>
-      <w:pPr>
-        <w:autoSpaceDE w:val="0"/>
-        <w:autoSpaceDN w:val="0"/>
-        <w:adjustRightInd w:val="0"/>
-        <w:spacing w:after="0" w:line="240" w:lineRule="auto"/>
-        <w:rPr>
-          <w:rFonts w:ascii="Consolas" w:hAnsi="Consolas" w:cs="Consolas"/>
-          <w:color w:val="000000"/>
-          <w:sz w:val="19"/>
-          <w:szCs w:val="19"/>
-          <w:highlight w:val="white"/>
-        </w:rPr>
-      </w:pPr>
-      <w:r>
-        <w:rPr>
-          <w:rFonts w:ascii="Consolas" w:hAnsi="Consolas" w:cs="Consolas"/>
-          <w:color w:val="000000"/>
-          <w:sz w:val="19"/>
-          <w:szCs w:val="19"/>
-          <w:highlight w:val="white"/>
-        </w:rPr>
-        <w:t xml:space="preserve">                            memoryStream.Seek(0, </w:t>
-      </w:r>
-      <w:r>
-        <w:rPr>
-          <w:rFonts w:ascii="Consolas" w:hAnsi="Consolas" w:cs="Consolas"/>
-          <w:color w:val="2B91AF"/>
-          <w:sz w:val="19"/>
-          <w:szCs w:val="19"/>
-          <w:highlight w:val="white"/>
-        </w:rPr>
-        <w:t>SeekOrigin</w:t>
-      </w:r>
-      <w:r>
-        <w:rPr>
-          <w:rFonts w:ascii="Consolas" w:hAnsi="Consolas" w:cs="Consolas"/>
-          <w:color w:val="000000"/>
-          <w:sz w:val="19"/>
-          <w:szCs w:val="19"/>
-          <w:highlight w:val="white"/>
-        </w:rPr>
-        <w:t>.Begin);</w:t>
-      </w:r>
-    </w:p>
-    <w:p>
-      <w:pPr>
-        <w:autoSpaceDE w:val="0"/>
-        <w:autoSpaceDN w:val="0"/>
-        <w:adjustRightInd w:val="0"/>
-        <w:spacing w:after="0" w:line="240" w:lineRule="auto"/>
-        <w:rPr>
-          <w:rFonts w:ascii="Consolas" w:hAnsi="Consolas" w:cs="Consolas"/>
-          <w:color w:val="000000"/>
-          <w:sz w:val="19"/>
-          <w:szCs w:val="19"/>
-          <w:highlight w:val="white"/>
-        </w:rPr>
-      </w:pPr>
-      <w:r>
-        <w:rPr>
-          <w:rFonts w:ascii="Consolas" w:hAnsi="Consolas" w:cs="Consolas"/>
-          <w:color w:val="000000"/>
-          <w:sz w:val="19"/>
-          <w:szCs w:val="19"/>
-          <w:highlight w:val="white"/>
-        </w:rPr>
-        <w:t xml:space="preserve">                            </w:t>
-      </w:r>
-      <w:r>
-        <w:rPr>
-          <w:rFonts w:ascii="Consolas" w:hAnsi="Consolas" w:cs="Consolas"/>
-          <w:color w:val="0000FF"/>
-          <w:sz w:val="19"/>
-          <w:szCs w:val="19"/>
-          <w:highlight w:val="white"/>
-        </w:rPr>
-        <w:t>using</w:t>
-      </w:r>
-      <w:r>
-        <w:rPr>
-          <w:rFonts w:ascii="Consolas" w:hAnsi="Consolas" w:cs="Consolas"/>
-          <w:color w:val="000000"/>
-          <w:sz w:val="19"/>
-          <w:szCs w:val="19"/>
-          <w:highlight w:val="white"/>
-        </w:rPr>
-        <w:t xml:space="preserve"> (</w:t>
-      </w:r>
-      <w:r>
-        <w:rPr>
-          <w:rFonts w:ascii="Consolas" w:hAnsi="Consolas" w:cs="Consolas"/>
-          <w:color w:val="0000FF"/>
-          <w:sz w:val="19"/>
-          <w:szCs w:val="19"/>
-          <w:highlight w:val="white"/>
-        </w:rPr>
-        <w:t>var</w:t>
-      </w:r>
-      <w:r>
-        <w:rPr>
-          <w:rFonts w:ascii="Consolas" w:hAnsi="Consolas" w:cs="Consolas"/>
-          <w:color w:val="000000"/>
-          <w:sz w:val="19"/>
-          <w:szCs w:val="19"/>
-          <w:highlight w:val="white"/>
-        </w:rPr>
-        <w:t xml:space="preserve"> archive = </w:t>
-      </w:r>
-      <w:r>
-        <w:rPr>
-          <w:rFonts w:ascii="Consolas" w:hAnsi="Consolas" w:cs="Consolas"/>
-          <w:color w:val="0000FF"/>
-          <w:sz w:val="19"/>
-          <w:szCs w:val="19"/>
-          <w:highlight w:val="white"/>
-        </w:rPr>
-        <w:t>new</w:t>
-      </w:r>
-      <w:r>
-        <w:rPr>
-          <w:rFonts w:ascii="Consolas" w:hAnsi="Consolas" w:cs="Consolas"/>
-          <w:color w:val="000000"/>
-          <w:sz w:val="19"/>
-          <w:szCs w:val="19"/>
-          <w:highlight w:val="white"/>
-        </w:rPr>
-        <w:t xml:space="preserve"> </w:t>
-      </w:r>
-      <w:r>
-        <w:rPr>
-          <w:rFonts w:ascii="Consolas" w:hAnsi="Consolas" w:cs="Consolas"/>
-          <w:color w:val="2B91AF"/>
-          <w:sz w:val="19"/>
-          <w:szCs w:val="19"/>
-          <w:highlight w:val="white"/>
-        </w:rPr>
-        <w:t>ZipArchive</w:t>
-      </w:r>
-      <w:r>
-        <w:rPr>
-          <w:rFonts w:ascii="Consolas" w:hAnsi="Consolas" w:cs="Consolas"/>
-          <w:color w:val="000000"/>
-          <w:sz w:val="19"/>
-          <w:szCs w:val="19"/>
-          <w:highlight w:val="white"/>
-        </w:rPr>
-        <w:t>(memoryStream))</w:t>
-      </w:r>
-    </w:p>
-    <w:p>
-      <w:pPr>
-        <w:autoSpaceDE w:val="0"/>
-        <w:autoSpaceDN w:val="0"/>
-        <w:adjustRightInd w:val="0"/>
-        <w:spacing w:after="0" w:line="240" w:lineRule="auto"/>
-        <w:rPr>
-          <w:rFonts w:ascii="Consolas" w:hAnsi="Consolas" w:cs="Consolas"/>
-          <w:color w:val="000000"/>
-          <w:sz w:val="19"/>
-          <w:szCs w:val="19"/>
-          <w:highlight w:val="white"/>
-        </w:rPr>
-      </w:pPr>
-      <w:r>
-        <w:rPr>
-          <w:rFonts w:ascii="Consolas" w:hAnsi="Consolas" w:cs="Consolas"/>
-          <w:color w:val="000000"/>
-          <w:sz w:val="19"/>
-          <w:szCs w:val="19"/>
-          <w:highlight w:val="white"/>
-        </w:rPr>
-        <w:t xml:space="preserve">                            {</w:t>
-      </w:r>
-    </w:p>
-    <w:p>
-      <w:pPr>
-        <w:autoSpaceDE w:val="0"/>
-        <w:autoSpaceDN w:val="0"/>
-        <w:adjustRightInd w:val="0"/>
-        <w:spacing w:after="0" w:line="240" w:lineRule="auto"/>
-        <w:rPr>
-          <w:rFonts w:ascii="Consolas" w:hAnsi="Consolas" w:cs="Consolas"/>
-          <w:color w:val="000000"/>
-          <w:sz w:val="19"/>
-          <w:szCs w:val="19"/>
-          <w:highlight w:val="white"/>
-        </w:rPr>
-      </w:pPr>
-      <w:r>
-        <w:rPr>
-          <w:rFonts w:ascii="Consolas" w:hAnsi="Consolas" w:cs="Consolas"/>
-          <w:color w:val="000000"/>
-          <w:sz w:val="19"/>
-          <w:szCs w:val="19"/>
-          <w:highlight w:val="white"/>
-        </w:rPr>
-        <w:t xml:space="preserve">                                </w:t>
-      </w:r>
-      <w:r>
-        <w:rPr>
-          <w:rFonts w:ascii="Consolas" w:hAnsi="Consolas" w:cs="Consolas"/>
-          <w:color w:val="008000"/>
-          <w:sz w:val="19"/>
-          <w:szCs w:val="19"/>
-          <w:highlight w:val="white"/>
-        </w:rPr>
-        <w:t>// Return the first opened file</w:t>
-      </w:r>
-    </w:p>
-    <w:p>
-      <w:pPr>
-        <w:autoSpaceDE w:val="0"/>
-        <w:autoSpaceDN w:val="0"/>
-        <w:adjustRightInd w:val="0"/>
-        <w:spacing w:after="0" w:line="240" w:lineRule="auto"/>
-        <w:rPr>
-          <w:rFonts w:ascii="Consolas" w:hAnsi="Consolas" w:cs="Consolas"/>
-          <w:color w:val="000000"/>
-          <w:sz w:val="19"/>
-          <w:szCs w:val="19"/>
-          <w:highlight w:val="white"/>
-        </w:rPr>
-      </w:pPr>
-      <w:r>
-        <w:rPr>
-          <w:rFonts w:ascii="Consolas" w:hAnsi="Consolas" w:cs="Consolas"/>
-          <w:color w:val="000000"/>
-          <w:sz w:val="19"/>
-          <w:szCs w:val="19"/>
-          <w:highlight w:val="white"/>
-        </w:rPr>
-        <w:t xml:space="preserve">                                </w:t>
-      </w:r>
-      <w:r>
-        <w:rPr>
-          <w:rFonts w:ascii="Consolas" w:hAnsi="Consolas" w:cs="Consolas"/>
-          <w:color w:val="0000FF"/>
-          <w:sz w:val="19"/>
-          <w:szCs w:val="19"/>
-          <w:highlight w:val="white"/>
-        </w:rPr>
-        <w:t>if</w:t>
-      </w:r>
-      <w:r>
-        <w:rPr>
-          <w:rFonts w:ascii="Consolas" w:hAnsi="Consolas" w:cs="Consolas"/>
-          <w:color w:val="000000"/>
-          <w:sz w:val="19"/>
-          <w:szCs w:val="19"/>
-          <w:highlight w:val="white"/>
-        </w:rPr>
-        <w:t xml:space="preserve"> (archive.Entries.Count &gt; 0)</w:t>
-      </w:r>
-    </w:p>
-    <w:p>
-      <w:pPr>
-        <w:autoSpaceDE w:val="0"/>
-        <w:autoSpaceDN w:val="0"/>
-        <w:adjustRightInd w:val="0"/>
-        <w:spacing w:after="0" w:line="240" w:lineRule="auto"/>
-        <w:rPr>
-          <w:rFonts w:ascii="Consolas" w:hAnsi="Consolas" w:cs="Consolas"/>
-          <w:color w:val="000000"/>
-          <w:sz w:val="19"/>
-          <w:szCs w:val="19"/>
-          <w:highlight w:val="white"/>
-        </w:rPr>
-      </w:pPr>
-      <w:r>
-        <w:rPr>
-          <w:rFonts w:ascii="Consolas" w:hAnsi="Consolas" w:cs="Consolas"/>
-          <w:color w:val="000000"/>
-          <w:sz w:val="19"/>
-          <w:szCs w:val="19"/>
-          <w:highlight w:val="white"/>
-        </w:rPr>
-        <w:t xml:space="preserve">                                {</w:t>
-      </w:r>
-    </w:p>
-    <w:p>
-      <w:pPr>
-        <w:autoSpaceDE w:val="0"/>
-        <w:autoSpaceDN w:val="0"/>
-        <w:adjustRightInd w:val="0"/>
-        <w:spacing w:after="0" w:line="240" w:lineRule="auto"/>
-        <w:rPr>
-          <w:rFonts w:ascii="Consolas" w:hAnsi="Consolas" w:cs="Consolas"/>
-          <w:color w:val="000000"/>
-          <w:sz w:val="19"/>
-          <w:szCs w:val="19"/>
-          <w:highlight w:val="white"/>
-        </w:rPr>
-      </w:pPr>
-      <w:r>
-        <w:rPr>
-          <w:rFonts w:ascii="Consolas" w:hAnsi="Consolas" w:cs="Consolas"/>
-          <w:color w:val="000000"/>
-          <w:sz w:val="19"/>
-          <w:szCs w:val="19"/>
-          <w:highlight w:val="white"/>
-        </w:rPr>
-        <w:t xml:space="preserve">                                    </w:t>
-      </w:r>
-      <w:r>
-        <w:rPr>
-          <w:rFonts w:ascii="Consolas" w:hAnsi="Consolas" w:cs="Consolas"/>
-          <w:color w:val="0000FF"/>
-          <w:sz w:val="19"/>
-          <w:szCs w:val="19"/>
-          <w:highlight w:val="white"/>
-        </w:rPr>
-        <w:t>return</w:t>
-      </w:r>
-      <w:r>
-        <w:rPr>
-          <w:rFonts w:ascii="Consolas" w:hAnsi="Consolas" w:cs="Consolas"/>
-          <w:color w:val="000000"/>
-          <w:sz w:val="19"/>
-          <w:szCs w:val="19"/>
-          <w:highlight w:val="white"/>
-        </w:rPr>
-        <w:t xml:space="preserve"> CopyStreamToString(archive.Entries[0].Open());</w:t>
-      </w:r>
-    </w:p>
-    <w:p>
-      <w:pPr>
-        <w:autoSpaceDE w:val="0"/>
-        <w:autoSpaceDN w:val="0"/>
-        <w:adjustRightInd w:val="0"/>
-        <w:spacing w:after="0" w:line="240" w:lineRule="auto"/>
-        <w:rPr>
-          <w:rFonts w:ascii="Consolas" w:hAnsi="Consolas" w:cs="Consolas"/>
-          <w:color w:val="000000"/>
-          <w:sz w:val="19"/>
-          <w:szCs w:val="19"/>
-          <w:highlight w:val="white"/>
-        </w:rPr>
-      </w:pPr>
-      <w:r>
-        <w:rPr>
-          <w:rFonts w:ascii="Consolas" w:hAnsi="Consolas" w:cs="Consolas"/>
-          <w:color w:val="000000"/>
-          <w:sz w:val="19"/>
-          <w:szCs w:val="19"/>
-          <w:highlight w:val="white"/>
-        </w:rPr>
-        <w:t xml:space="preserve">                                }</w:t>
-      </w:r>
-    </w:p>
-    <w:p>
-      <w:pPr>
-        <w:autoSpaceDE w:val="0"/>
-        <w:autoSpaceDN w:val="0"/>
-        <w:adjustRightInd w:val="0"/>
-        <w:spacing w:after="0" w:line="240" w:lineRule="auto"/>
-        <w:rPr>
-          <w:rFonts w:ascii="Consolas" w:hAnsi="Consolas" w:cs="Consolas"/>
-          <w:color w:val="000000"/>
-          <w:sz w:val="19"/>
-          <w:szCs w:val="19"/>
-          <w:highlight w:val="white"/>
-        </w:rPr>
-      </w:pPr>
-      <w:r>
-        <w:rPr>
-          <w:rFonts w:ascii="Consolas" w:hAnsi="Consolas" w:cs="Consolas"/>
-          <w:color w:val="000000"/>
-          <w:sz w:val="19"/>
-          <w:szCs w:val="19"/>
-          <w:highlight w:val="white"/>
-        </w:rPr>
-        <w:t xml:space="preserve">                                </w:t>
-      </w:r>
-      <w:r>
-        <w:rPr>
-          <w:rFonts w:ascii="Consolas" w:hAnsi="Consolas" w:cs="Consolas"/>
-          <w:color w:val="0000FF"/>
-          <w:sz w:val="19"/>
-          <w:szCs w:val="19"/>
-          <w:highlight w:val="white"/>
-        </w:rPr>
-        <w:t>else</w:t>
-      </w:r>
-    </w:p>
-    <w:p>
-      <w:pPr>
-        <w:autoSpaceDE w:val="0"/>
-        <w:autoSpaceDN w:val="0"/>
-        <w:adjustRightInd w:val="0"/>
-        <w:spacing w:after="0" w:line="240" w:lineRule="auto"/>
-        <w:rPr>
-          <w:rFonts w:ascii="Consolas" w:hAnsi="Consolas" w:cs="Consolas"/>
-          <w:color w:val="000000"/>
-          <w:sz w:val="19"/>
-          <w:szCs w:val="19"/>
-          <w:highlight w:val="white"/>
-        </w:rPr>
-      </w:pPr>
-      <w:r>
-        <w:rPr>
-          <w:rFonts w:ascii="Consolas" w:hAnsi="Consolas" w:cs="Consolas"/>
-          <w:color w:val="000000"/>
-          <w:sz w:val="19"/>
-          <w:szCs w:val="19"/>
-          <w:highlight w:val="white"/>
-        </w:rPr>
-        <w:t xml:space="preserve">                                {</w:t>
-      </w:r>
-    </w:p>
-    <w:p>
-      <w:pPr>
-        <w:autoSpaceDE w:val="0"/>
-        <w:autoSpaceDN w:val="0"/>
-        <w:adjustRightInd w:val="0"/>
-        <w:spacing w:after="0" w:line="240" w:lineRule="auto"/>
-        <w:rPr>
-          <w:rFonts w:ascii="Consolas" w:hAnsi="Consolas" w:cs="Consolas"/>
-          <w:color w:val="000000"/>
-          <w:sz w:val="19"/>
-          <w:szCs w:val="19"/>
-          <w:highlight w:val="white"/>
-        </w:rPr>
-      </w:pPr>
-      <w:r>
-        <w:rPr>
-          <w:rFonts w:ascii="Consolas" w:hAnsi="Consolas" w:cs="Consolas"/>
-          <w:color w:val="000000"/>
-          <w:sz w:val="19"/>
-          <w:szCs w:val="19"/>
-          <w:highlight w:val="white"/>
-        </w:rPr>
-        <w:t xml:space="preserve">                                    </w:t>
-      </w:r>
-      <w:r>
-        <w:rPr>
-          <w:rFonts w:ascii="Consolas" w:hAnsi="Consolas" w:cs="Consolas"/>
-          <w:color w:val="0000FF"/>
-          <w:sz w:val="19"/>
-          <w:szCs w:val="19"/>
-          <w:highlight w:val="white"/>
-        </w:rPr>
-        <w:t>return</w:t>
-      </w:r>
-      <w:r>
-        <w:rPr>
-          <w:rFonts w:ascii="Consolas" w:hAnsi="Consolas" w:cs="Consolas"/>
-          <w:color w:val="000000"/>
-          <w:sz w:val="19"/>
-          <w:szCs w:val="19"/>
-          <w:highlight w:val="white"/>
-        </w:rPr>
-        <w:t xml:space="preserve"> </w:t>
-      </w:r>
-      <w:r>
-        <w:rPr>
-          <w:rFonts w:ascii="Consolas" w:hAnsi="Consolas" w:cs="Consolas"/>
-          <w:color w:val="A31515"/>
-          <w:sz w:val="19"/>
-          <w:szCs w:val="19"/>
-          <w:highlight w:val="white"/>
-        </w:rPr>
-        <w:t>"nothing in the archive"</w:t>
-      </w:r>
-      <w:r>
-        <w:rPr>
-          <w:rFonts w:ascii="Consolas" w:hAnsi="Consolas" w:cs="Consolas"/>
-          <w:color w:val="000000"/>
-          <w:sz w:val="19"/>
-          <w:szCs w:val="19"/>
-          <w:highlight w:val="white"/>
-        </w:rPr>
-        <w:t>;</w:t>
-      </w:r>
-    </w:p>
-    <w:p>
-      <w:pPr>
-        <w:autoSpaceDE w:val="0"/>
-        <w:autoSpaceDN w:val="0"/>
-        <w:adjustRightInd w:val="0"/>
-        <w:spacing w:after="0" w:line="240" w:lineRule="auto"/>
-        <w:rPr>
-          <w:rFonts w:ascii="Consolas" w:hAnsi="Consolas" w:cs="Consolas"/>
-          <w:color w:val="000000"/>
-          <w:sz w:val="19"/>
-          <w:szCs w:val="19"/>
-          <w:highlight w:val="white"/>
-        </w:rPr>
-      </w:pPr>
-      <w:r>
-        <w:rPr>
-          <w:rFonts w:ascii="Consolas" w:hAnsi="Consolas" w:cs="Consolas"/>
-          <w:color w:val="000000"/>
-          <w:sz w:val="19"/>
-          <w:szCs w:val="19"/>
-          <w:highlight w:val="white"/>
-        </w:rPr>
-        <w:t xml:space="preserve">                                }</w:t>
-      </w:r>
-    </w:p>
-    <w:p>
-      <w:pPr>
-        <w:autoSpaceDE w:val="0"/>
-        <w:autoSpaceDN w:val="0"/>
-        <w:adjustRightInd w:val="0"/>
-        <w:spacing w:after="0" w:line="240" w:lineRule="auto"/>
-        <w:rPr>
-          <w:rFonts w:ascii="Consolas" w:hAnsi="Consolas" w:cs="Consolas"/>
-          <w:color w:val="000000"/>
-          <w:sz w:val="19"/>
-          <w:szCs w:val="19"/>
-          <w:highlight w:val="white"/>
-        </w:rPr>
-      </w:pPr>
-      <w:r>
-        <w:rPr>
-          <w:rFonts w:ascii="Consolas" w:hAnsi="Consolas" w:cs="Consolas"/>
-          <w:color w:val="000000"/>
-          <w:sz w:val="19"/>
-          <w:szCs w:val="19"/>
-          <w:highlight w:val="white"/>
-        </w:rPr>
-        <w:t xml:space="preserve">                            }</w:t>
-      </w:r>
-    </w:p>
-    <w:p>
-      <w:pPr>
-        <w:autoSpaceDE w:val="0"/>
-        <w:autoSpaceDN w:val="0"/>
-        <w:adjustRightInd w:val="0"/>
-        <w:spacing w:after="0" w:line="240" w:lineRule="auto"/>
-        <w:rPr>
-          <w:rFonts w:ascii="Consolas" w:hAnsi="Consolas" w:cs="Consolas"/>
-          <w:color w:val="000000"/>
-          <w:sz w:val="19"/>
-          <w:szCs w:val="19"/>
-          <w:highlight w:val="white"/>
-        </w:rPr>
-      </w:pPr>
-      <w:r>
-        <w:rPr>
-          <w:rFonts w:ascii="Consolas" w:hAnsi="Consolas" w:cs="Consolas"/>
-          <w:color w:val="000000"/>
-          <w:sz w:val="19"/>
-          <w:szCs w:val="19"/>
-          <w:highlight w:val="white"/>
-        </w:rPr>
-        <w:t xml:space="preserve">                        }</w:t>
-      </w:r>
-    </w:p>
-    <w:p>
-      <w:pPr>
-        <w:autoSpaceDE w:val="0"/>
-        <w:autoSpaceDN w:val="0"/>
-        <w:adjustRightInd w:val="0"/>
-        <w:spacing w:after="0" w:line="240" w:lineRule="auto"/>
-        <w:rPr>
-          <w:rFonts w:ascii="Consolas" w:hAnsi="Consolas" w:cs="Consolas"/>
-          <w:color w:val="000000"/>
-          <w:sz w:val="19"/>
-          <w:szCs w:val="19"/>
-          <w:highlight w:val="white"/>
-        </w:rPr>
-      </w:pPr>
-      <w:r>
-        <w:rPr>
-          <w:rFonts w:ascii="Consolas" w:hAnsi="Consolas" w:cs="Consolas"/>
-          <w:color w:val="000000"/>
-          <w:sz w:val="19"/>
-          <w:szCs w:val="19"/>
-          <w:highlight w:val="white"/>
-        </w:rPr>
-        <w:t xml:space="preserve">                    }</w:t>
-      </w:r>
-    </w:p>
-    <w:p>
-      <w:pPr>
-        <w:autoSpaceDE w:val="0"/>
-        <w:autoSpaceDN w:val="0"/>
-        <w:adjustRightInd w:val="0"/>
-        <w:spacing w:after="0" w:line="240" w:lineRule="auto"/>
-        <w:rPr>
-          <w:rFonts w:ascii="Consolas" w:hAnsi="Consolas" w:cs="Consolas"/>
-          <w:color w:val="000000"/>
-          <w:sz w:val="19"/>
-          <w:szCs w:val="19"/>
-          <w:highlight w:val="white"/>
-        </w:rPr>
-      </w:pPr>
-      <w:r>
-        <w:rPr>
-          <w:rFonts w:ascii="Consolas" w:hAnsi="Consolas" w:cs="Consolas"/>
-          <w:color w:val="000000"/>
-          <w:sz w:val="19"/>
-          <w:szCs w:val="19"/>
-          <w:highlight w:val="white"/>
-        </w:rPr>
-        <w:t xml:space="preserve">                }</w:t>
-      </w:r>
-    </w:p>
-    <w:p>
-      <w:pPr>
-        <w:autoSpaceDE w:val="0"/>
-        <w:autoSpaceDN w:val="0"/>
-        <w:adjustRightInd w:val="0"/>
-        <w:spacing w:after="0" w:line="240" w:lineRule="auto"/>
-        <w:rPr>
-          <w:rFonts w:ascii="Consolas" w:hAnsi="Consolas" w:cs="Consolas"/>
-          <w:color w:val="000000"/>
-          <w:sz w:val="19"/>
-          <w:szCs w:val="19"/>
-          <w:highlight w:val="white"/>
-        </w:rPr>
-      </w:pPr>
-      <w:r>
-        <w:rPr>
-          <w:rFonts w:ascii="Consolas" w:hAnsi="Consolas" w:cs="Consolas"/>
-          <w:color w:val="000000"/>
-          <w:sz w:val="19"/>
-          <w:szCs w:val="19"/>
-          <w:highlight w:val="white"/>
-        </w:rPr>
-        <w:t xml:space="preserve">                </w:t>
-      </w:r>
-      <w:r>
-        <w:rPr>
-          <w:rFonts w:ascii="Consolas" w:hAnsi="Consolas" w:cs="Consolas"/>
-          <w:color w:val="0000FF"/>
-          <w:sz w:val="19"/>
-          <w:szCs w:val="19"/>
-          <w:highlight w:val="white"/>
-        </w:rPr>
-        <w:t>catch</w:t>
-      </w:r>
-      <w:r>
-        <w:rPr>
-          <w:rFonts w:ascii="Consolas" w:hAnsi="Consolas" w:cs="Consolas"/>
-          <w:color w:val="000000"/>
-          <w:sz w:val="19"/>
-          <w:szCs w:val="19"/>
-          <w:highlight w:val="white"/>
-        </w:rPr>
-        <w:t xml:space="preserve"> (</w:t>
-      </w:r>
-      <w:r>
-        <w:rPr>
-          <w:rFonts w:ascii="Consolas" w:hAnsi="Consolas" w:cs="Consolas"/>
-          <w:color w:val="2B91AF"/>
-          <w:sz w:val="19"/>
-          <w:szCs w:val="19"/>
-          <w:highlight w:val="white"/>
-        </w:rPr>
-        <w:t>Exception</w:t>
-      </w:r>
-      <w:r>
-        <w:rPr>
-          <w:rFonts w:ascii="Consolas" w:hAnsi="Consolas" w:cs="Consolas"/>
-          <w:color w:val="000000"/>
-          <w:sz w:val="19"/>
-          <w:szCs w:val="19"/>
-          <w:highlight w:val="white"/>
-        </w:rPr>
-        <w:t xml:space="preserve"> e)</w:t>
-      </w:r>
-    </w:p>
-    <w:p>
-      <w:pPr>
-        <w:autoSpaceDE w:val="0"/>
-        <w:autoSpaceDN w:val="0"/>
-        <w:adjustRightInd w:val="0"/>
-        <w:spacing w:after="0" w:line="240" w:lineRule="auto"/>
-        <w:rPr>
-          <w:rFonts w:ascii="Consolas" w:hAnsi="Consolas" w:cs="Consolas"/>
-          <w:color w:val="000000"/>
-          <w:sz w:val="19"/>
-          <w:szCs w:val="19"/>
-          <w:highlight w:val="white"/>
-        </w:rPr>
-      </w:pPr>
-      <w:r>
-        <w:rPr>
-          <w:rFonts w:ascii="Consolas" w:hAnsi="Consolas" w:cs="Consolas"/>
-          <w:color w:val="000000"/>
-          <w:sz w:val="19"/>
-          <w:szCs w:val="19"/>
-          <w:highlight w:val="white"/>
-        </w:rPr>
-        <w:t xml:space="preserve">                {</w:t>
-      </w:r>
-    </w:p>
-    <w:p>
-      <w:pPr>
-        <w:autoSpaceDE w:val="0"/>
-        <w:autoSpaceDN w:val="0"/>
-        <w:adjustRightInd w:val="0"/>
-        <w:spacing w:after="0" w:line="240" w:lineRule="auto"/>
-        <w:rPr>
-          <w:rFonts w:ascii="Consolas" w:hAnsi="Consolas" w:cs="Consolas"/>
-          <w:color w:val="000000"/>
-          <w:sz w:val="19"/>
-          <w:szCs w:val="19"/>
-          <w:highlight w:val="white"/>
-        </w:rPr>
-      </w:pPr>
-      <w:r>
-        <w:rPr>
-          <w:rFonts w:ascii="Consolas" w:hAnsi="Consolas" w:cs="Consolas"/>
-          <w:color w:val="000000"/>
-          <w:sz w:val="19"/>
-          <w:szCs w:val="19"/>
-          <w:highlight w:val="white"/>
-        </w:rPr>
-        <w:t xml:space="preserve">                    </w:t>
-      </w:r>
-      <w:r>
-        <w:rPr>
-          <w:rFonts w:ascii="Consolas" w:hAnsi="Consolas" w:cs="Consolas"/>
-          <w:color w:val="0000FF"/>
-          <w:sz w:val="19"/>
-          <w:szCs w:val="19"/>
-          <w:highlight w:val="white"/>
-        </w:rPr>
-        <w:t>return</w:t>
-      </w:r>
-      <w:r>
-        <w:rPr>
-          <w:rFonts w:ascii="Consolas" w:hAnsi="Consolas" w:cs="Consolas"/>
-          <w:color w:val="000000"/>
-          <w:sz w:val="19"/>
-          <w:szCs w:val="19"/>
-          <w:highlight w:val="white"/>
-        </w:rPr>
-        <w:t xml:space="preserve"> e.Message;</w:t>
-      </w:r>
-    </w:p>
-    <w:p>
-      <w:pPr>
-        <w:autoSpaceDE w:val="0"/>
-        <w:autoSpaceDN w:val="0"/>
-        <w:adjustRightInd w:val="0"/>
-        <w:spacing w:after="0" w:line="240" w:lineRule="auto"/>
-        <w:rPr>
-          <w:rFonts w:ascii="Consolas" w:hAnsi="Consolas" w:cs="Consolas"/>
-          <w:color w:val="000000"/>
-          <w:sz w:val="19"/>
-          <w:szCs w:val="19"/>
-          <w:highlight w:val="white"/>
-        </w:rPr>
-      </w:pPr>
-      <w:r>
-        <w:rPr>
-          <w:rFonts w:ascii="Consolas" w:hAnsi="Consolas" w:cs="Consolas"/>
-          <w:color w:val="000000"/>
-          <w:sz w:val="19"/>
-          <w:szCs w:val="19"/>
-          <w:highlight w:val="white"/>
-        </w:rPr>
-        <w:t xml:space="preserve">                }</w:t>
-      </w:r>
-    </w:p>
-    <w:p>
-      <w:pPr>
-        <w:autoSpaceDE w:val="0"/>
-        <w:autoSpaceDN w:val="0"/>
-        <w:adjustRightInd w:val="0"/>
-        <w:spacing w:after="0" w:line="240" w:lineRule="auto"/>
-        <w:rPr>
-          <w:rFonts w:ascii="Consolas" w:hAnsi="Consolas" w:cs="Consolas"/>
-          <w:color w:val="000000"/>
-          <w:sz w:val="19"/>
-          <w:szCs w:val="19"/>
-          <w:highlight w:val="white"/>
-        </w:rPr>
-      </w:pPr>
-      <w:r>
-        <w:rPr>
-          <w:rFonts w:ascii="Consolas" w:hAnsi="Consolas" w:cs="Consolas"/>
-          <w:color w:val="000000"/>
-          <w:sz w:val="19"/>
-          <w:szCs w:val="19"/>
-          <w:highlight w:val="white"/>
-        </w:rPr>
-        <w:lastRenderedPageBreak/>
-        <w:t xml:space="preserve">            }</w:t>
-      </w:r>
-    </w:p>
-    <w:p>
-      <w:pPr>
-        <w:autoSpaceDE w:val="0"/>
-        <w:autoSpaceDN w:val="0"/>
-        <w:adjustRightInd w:val="0"/>
-        <w:spacing w:after="0" w:line="240" w:lineRule="auto"/>
-        <w:rPr>
-          <w:rFonts w:ascii="Consolas" w:hAnsi="Consolas" w:cs="Consolas"/>
-          <w:color w:val="000000"/>
-          <w:sz w:val="19"/>
-          <w:szCs w:val="19"/>
-          <w:highlight w:val="white"/>
-        </w:rPr>
-      </w:pPr>
-      <w:r>
-        <w:rPr>
-          <w:rFonts w:ascii="Consolas" w:hAnsi="Consolas" w:cs="Consolas"/>
-          <w:color w:val="000000"/>
-          <w:sz w:val="19"/>
-          <w:szCs w:val="19"/>
-          <w:highlight w:val="white"/>
-        </w:rPr>
-        <w:t xml:space="preserve">            </w:t>
-      </w:r>
-      <w:r>
-        <w:rPr>
-          <w:rFonts w:ascii="Consolas" w:hAnsi="Consolas" w:cs="Consolas"/>
-          <w:color w:val="0000FF"/>
-          <w:sz w:val="19"/>
-          <w:szCs w:val="19"/>
-          <w:highlight w:val="white"/>
-        </w:rPr>
-        <w:t>return</w:t>
-      </w:r>
-      <w:r>
-        <w:rPr>
-          <w:rFonts w:ascii="Consolas" w:hAnsi="Consolas" w:cs="Consolas"/>
-          <w:color w:val="000000"/>
-          <w:sz w:val="19"/>
-          <w:szCs w:val="19"/>
-          <w:highlight w:val="white"/>
-        </w:rPr>
-        <w:t xml:space="preserve"> </w:t>
-      </w:r>
-      <w:r>
-        <w:rPr>
-          <w:rFonts w:ascii="Consolas" w:hAnsi="Consolas" w:cs="Consolas"/>
-          <w:color w:val="2B91AF"/>
-          <w:sz w:val="19"/>
-          <w:szCs w:val="19"/>
-          <w:highlight w:val="white"/>
-        </w:rPr>
-        <w:t>String</w:t>
-      </w:r>
-      <w:r>
-        <w:rPr>
-          <w:rFonts w:ascii="Consolas" w:hAnsi="Consolas" w:cs="Consolas"/>
-          <w:color w:val="000000"/>
-          <w:sz w:val="19"/>
-          <w:szCs w:val="19"/>
-          <w:highlight w:val="white"/>
-        </w:rPr>
-        <w:t>.Empty;</w:t>
-      </w:r>
-    </w:p>
-    <w:p>
-      <w:pPr>
-        <w:autoSpaceDE w:val="0"/>
-        <w:autoSpaceDN w:val="0"/>
-        <w:adjustRightInd w:val="0"/>
-        <w:spacing w:after="0" w:line="240" w:lineRule="auto"/>
-        <w:rPr>
-          <w:rFonts w:ascii="Consolas" w:hAnsi="Consolas" w:cs="Consolas"/>
-          <w:color w:val="000000"/>
-          <w:sz w:val="19"/>
-          <w:szCs w:val="19"/>
-          <w:highlight w:val="white"/>
-        </w:rPr>
-      </w:pPr>
-      <w:r>
-        <w:rPr>
-          <w:rFonts w:ascii="Consolas" w:hAnsi="Consolas" w:cs="Consolas"/>
-          <w:color w:val="000000"/>
-          <w:sz w:val="19"/>
-          <w:szCs w:val="19"/>
-          <w:highlight w:val="white"/>
-        </w:rPr>
-        <w:t xml:space="preserve">        }</w:t>
-      </w:r>
-    </w:p>
-    <w:p>
-      <w:pPr>
-        <w:autoSpaceDE w:val="0"/>
-        <w:autoSpaceDN w:val="0"/>
-        <w:adjustRightInd w:val="0"/>
-        <w:spacing w:after="0" w:line="240" w:lineRule="auto"/>
-        <w:rPr>
-          <w:rFonts w:ascii="Consolas" w:hAnsi="Consolas" w:cs="Consolas"/>
-          <w:color w:val="000000"/>
-          <w:sz w:val="19"/>
-          <w:szCs w:val="19"/>
-          <w:highlight w:val="white"/>
-        </w:rPr>
-      </w:pPr>
-    </w:p>
-    <w:p>
-      <w:pPr>
-        <w:autoSpaceDE w:val="0"/>
-        <w:autoSpaceDN w:val="0"/>
-        <w:adjustRightInd w:val="0"/>
-        <w:spacing w:after="0" w:line="240" w:lineRule="auto"/>
-        <w:rPr>
-          <w:rFonts w:ascii="Consolas" w:hAnsi="Consolas" w:cs="Consolas"/>
-          <w:color w:val="000000"/>
-          <w:sz w:val="19"/>
-          <w:szCs w:val="19"/>
-          <w:highlight w:val="white"/>
-        </w:rPr>
-      </w:pPr>
-      <w:r>
-        <w:rPr>
-          <w:rFonts w:ascii="Consolas" w:hAnsi="Consolas" w:cs="Consolas"/>
-          <w:color w:val="000000"/>
-          <w:sz w:val="19"/>
-          <w:szCs w:val="19"/>
-          <w:highlight w:val="white"/>
-        </w:rPr>
-        <w:t xml:space="preserve">        </w:t>
-      </w:r>
-      <w:r>
-        <w:rPr>
-          <w:rFonts w:ascii="Consolas" w:hAnsi="Consolas" w:cs="Consolas"/>
-          <w:color w:val="008000"/>
-          <w:sz w:val="19"/>
-          <w:szCs w:val="19"/>
-          <w:highlight w:val="white"/>
-        </w:rPr>
-        <w:t>// Public exposed function that maps an IAsyncOperation&lt;string&gt; to Task&lt;string&gt;</w:t>
-      </w:r>
-    </w:p>
-    <w:p>
-      <w:pPr>
-        <w:autoSpaceDE w:val="0"/>
-        <w:autoSpaceDN w:val="0"/>
-        <w:adjustRightInd w:val="0"/>
-        <w:spacing w:after="0" w:line="240" w:lineRule="auto"/>
-        <w:rPr>
-          <w:rFonts w:ascii="Consolas" w:hAnsi="Consolas" w:cs="Consolas"/>
-          <w:color w:val="000000"/>
-          <w:sz w:val="19"/>
-          <w:szCs w:val="19"/>
-          <w:highlight w:val="white"/>
-        </w:rPr>
-      </w:pPr>
-      <w:r>
-        <w:rPr>
-          <w:rFonts w:ascii="Consolas" w:hAnsi="Consolas" w:cs="Consolas"/>
-          <w:color w:val="000000"/>
-          <w:sz w:val="19"/>
-          <w:szCs w:val="19"/>
-          <w:highlight w:val="white"/>
-        </w:rPr>
-        <w:t xml:space="preserve">        </w:t>
-      </w:r>
-      <w:r>
-        <w:rPr>
-          <w:rFonts w:ascii="Consolas" w:hAnsi="Consolas" w:cs="Consolas"/>
-          <w:color w:val="0000FF"/>
-          <w:sz w:val="19"/>
-          <w:szCs w:val="19"/>
-          <w:highlight w:val="white"/>
-        </w:rPr>
-        <w:t>public</w:t>
-      </w:r>
-      <w:r>
-        <w:rPr>
-          <w:rFonts w:ascii="Consolas" w:hAnsi="Consolas" w:cs="Consolas"/>
-          <w:color w:val="000000"/>
-          <w:sz w:val="19"/>
-          <w:szCs w:val="19"/>
-          <w:highlight w:val="white"/>
-        </w:rPr>
-        <w:t xml:space="preserve"> </w:t>
-      </w:r>
-      <w:r>
-        <w:rPr>
-          <w:rFonts w:ascii="Consolas" w:hAnsi="Consolas" w:cs="Consolas"/>
-          <w:color w:val="0000FF"/>
-          <w:sz w:val="19"/>
-          <w:szCs w:val="19"/>
-          <w:highlight w:val="white"/>
-        </w:rPr>
-        <w:t>static</w:t>
-      </w:r>
-      <w:r>
-        <w:rPr>
-          <w:rFonts w:ascii="Consolas" w:hAnsi="Consolas" w:cs="Consolas"/>
-          <w:color w:val="000000"/>
-          <w:sz w:val="19"/>
-          <w:szCs w:val="19"/>
-          <w:highlight w:val="white"/>
-        </w:rPr>
-        <w:t xml:space="preserve"> </w:t>
-      </w:r>
-      <w:r>
-        <w:rPr>
-          <w:rFonts w:ascii="Consolas" w:hAnsi="Consolas" w:cs="Consolas"/>
-          <w:color w:val="2B91AF"/>
-          <w:sz w:val="19"/>
-          <w:szCs w:val="19"/>
-          <w:highlight w:val="white"/>
-        </w:rPr>
-        <w:t>IAsyncOperation</w:t>
-      </w:r>
-      <w:r>
-        <w:rPr>
-          <w:rFonts w:ascii="Consolas" w:hAnsi="Consolas" w:cs="Consolas"/>
-          <w:color w:val="000000"/>
-          <w:sz w:val="19"/>
-          <w:szCs w:val="19"/>
-          <w:highlight w:val="white"/>
-        </w:rPr>
-        <w:t>&lt;</w:t>
-      </w:r>
-      <w:r>
-        <w:rPr>
-          <w:rFonts w:ascii="Consolas" w:hAnsi="Consolas" w:cs="Consolas"/>
-          <w:color w:val="0000FF"/>
-          <w:sz w:val="19"/>
-          <w:szCs w:val="19"/>
-          <w:highlight w:val="white"/>
-        </w:rPr>
-        <w:t>string</w:t>
-      </w:r>
-      <w:r>
-        <w:rPr>
-          <w:rFonts w:ascii="Consolas" w:hAnsi="Consolas" w:cs="Consolas"/>
-          <w:color w:val="000000"/>
-          <w:sz w:val="19"/>
-          <w:szCs w:val="19"/>
-          <w:highlight w:val="white"/>
-        </w:rPr>
-        <w:t>&gt; Open(</w:t>
-      </w:r>
-      <w:r>
-        <w:rPr>
-          <w:rFonts w:ascii="Consolas" w:hAnsi="Consolas" w:cs="Consolas"/>
-          <w:color w:val="2B91AF"/>
-          <w:sz w:val="19"/>
-          <w:szCs w:val="19"/>
-          <w:highlight w:val="white"/>
-        </w:rPr>
-        <w:t>StorageFile</w:t>
-      </w:r>
-      <w:r>
-        <w:rPr>
-          <w:rFonts w:ascii="Consolas" w:hAnsi="Consolas" w:cs="Consolas"/>
-          <w:color w:val="000000"/>
-          <w:sz w:val="19"/>
-          <w:szCs w:val="19"/>
-          <w:highlight w:val="white"/>
-        </w:rPr>
-        <w:t xml:space="preserve"> file)</w:t>
-      </w:r>
-    </w:p>
-    <w:p>
-      <w:pPr>
-        <w:autoSpaceDE w:val="0"/>
-        <w:autoSpaceDN w:val="0"/>
-        <w:adjustRightInd w:val="0"/>
-        <w:spacing w:after="0" w:line="240" w:lineRule="auto"/>
-        <w:rPr>
-          <w:rFonts w:ascii="Consolas" w:hAnsi="Consolas" w:cs="Consolas"/>
-          <w:color w:val="000000"/>
-          <w:sz w:val="19"/>
-          <w:szCs w:val="19"/>
-          <w:highlight w:val="white"/>
-        </w:rPr>
-      </w:pPr>
-      <w:r>
-        <w:rPr>
-          <w:rFonts w:ascii="Consolas" w:hAnsi="Consolas" w:cs="Consolas"/>
-          <w:color w:val="000000"/>
-          <w:sz w:val="19"/>
-          <w:szCs w:val="19"/>
-          <w:highlight w:val="white"/>
-        </w:rPr>
-        <w:t xml:space="preserve">        {</w:t>
-      </w:r>
-    </w:p>
-    <w:p>
-      <w:pPr>
-        <w:autoSpaceDE w:val="0"/>
-        <w:autoSpaceDN w:val="0"/>
-        <w:adjustRightInd w:val="0"/>
-        <w:spacing w:after="0" w:line="240" w:lineRule="auto"/>
-        <w:rPr>
-          <w:rFonts w:ascii="Consolas" w:hAnsi="Consolas" w:cs="Consolas"/>
-          <w:color w:val="000000"/>
-          <w:sz w:val="19"/>
-          <w:szCs w:val="19"/>
-          <w:highlight w:val="white"/>
-        </w:rPr>
-      </w:pPr>
-      <w:r>
-        <w:rPr>
-          <w:rFonts w:ascii="Consolas" w:hAnsi="Consolas" w:cs="Consolas"/>
-          <w:color w:val="000000"/>
-          <w:sz w:val="19"/>
-          <w:szCs w:val="19"/>
-          <w:highlight w:val="white"/>
-        </w:rPr>
-        <w:t xml:space="preserve">            </w:t>
-      </w:r>
-      <w:r>
-        <w:rPr>
-          <w:rFonts w:ascii="Consolas" w:hAnsi="Consolas" w:cs="Consolas"/>
-          <w:color w:val="0000FF"/>
-          <w:sz w:val="19"/>
-          <w:szCs w:val="19"/>
-          <w:highlight w:val="white"/>
-        </w:rPr>
-        <w:t>return</w:t>
-      </w:r>
-      <w:r>
-        <w:rPr>
-          <w:rFonts w:ascii="Consolas" w:hAnsi="Consolas" w:cs="Consolas"/>
-          <w:color w:val="000000"/>
-          <w:sz w:val="19"/>
-          <w:szCs w:val="19"/>
-          <w:highlight w:val="white"/>
-        </w:rPr>
-        <w:t xml:space="preserve"> </w:t>
-      </w:r>
-      <w:r>
-        <w:rPr>
-          <w:rFonts w:ascii="Consolas" w:hAnsi="Consolas" w:cs="Consolas"/>
-          <w:color w:val="2B91AF"/>
-          <w:sz w:val="19"/>
-          <w:szCs w:val="19"/>
-          <w:highlight w:val="white"/>
-        </w:rPr>
-        <w:t>AsyncInfo</w:t>
-      </w:r>
-      <w:r>
-        <w:rPr>
-          <w:rFonts w:ascii="Consolas" w:hAnsi="Consolas" w:cs="Consolas"/>
-          <w:color w:val="000000"/>
-          <w:sz w:val="19"/>
-          <w:szCs w:val="19"/>
-          <w:highlight w:val="white"/>
-        </w:rPr>
-        <w:t xml:space="preserve">.Run(token =&gt; </w:t>
-      </w:r>
-      <w:r>
-        <w:rPr>
-          <w:rFonts w:ascii="Consolas" w:hAnsi="Consolas" w:cs="Consolas"/>
-          <w:color w:val="2B91AF"/>
-          <w:sz w:val="19"/>
-          <w:szCs w:val="19"/>
-          <w:highlight w:val="white"/>
-        </w:rPr>
-        <w:t>Zip</w:t>
-      </w:r>
-      <w:r>
-        <w:rPr>
-          <w:rFonts w:ascii="Consolas" w:hAnsi="Consolas" w:cs="Consolas"/>
-          <w:color w:val="000000"/>
-          <w:sz w:val="19"/>
-          <w:szCs w:val="19"/>
-          <w:highlight w:val="white"/>
-        </w:rPr>
-        <w:t>.OpenInternal(file));</w:t>
-      </w:r>
-    </w:p>
-    <w:p>
-      <w:pPr>
-        <w:autoSpaceDE w:val="0"/>
-        <w:autoSpaceDN w:val="0"/>
-        <w:adjustRightInd w:val="0"/>
-        <w:spacing w:after="0" w:line="240" w:lineRule="auto"/>
-        <w:rPr>
-          <w:rFonts w:ascii="Consolas" w:hAnsi="Consolas" w:cs="Consolas"/>
-          <w:color w:val="000000"/>
-          <w:sz w:val="19"/>
-          <w:szCs w:val="19"/>
-          <w:highlight w:val="white"/>
-        </w:rPr>
-      </w:pPr>
-      <w:r>
-        <w:rPr>
-          <w:rFonts w:ascii="Consolas" w:hAnsi="Consolas" w:cs="Consolas"/>
-          <w:color w:val="000000"/>
-          <w:sz w:val="19"/>
-          <w:szCs w:val="19"/>
-          <w:highlight w:val="white"/>
-        </w:rPr>
-        <w:t xml:space="preserve">        }</w:t>
-      </w:r>
-    </w:p>
-    <w:p>
-      <w:pPr>
-        <w:autoSpaceDE w:val="0"/>
-        <w:autoSpaceDN w:val="0"/>
-        <w:adjustRightInd w:val="0"/>
-        <w:spacing w:after="0" w:line="240" w:lineRule="auto"/>
-        <w:rPr>
-          <w:rFonts w:ascii="Consolas" w:hAnsi="Consolas" w:cs="Consolas"/>
-          <w:color w:val="000000"/>
-          <w:sz w:val="19"/>
-          <w:szCs w:val="19"/>
-          <w:highlight w:val="white"/>
-        </w:rPr>
-      </w:pPr>
-      <w:r>
-        <w:rPr>
-          <w:rFonts w:ascii="Consolas" w:hAnsi="Consolas" w:cs="Consolas"/>
-          <w:color w:val="000000"/>
-          <w:sz w:val="19"/>
-          <w:szCs w:val="19"/>
-          <w:highlight w:val="white"/>
-        </w:rPr>
-        <w:t xml:space="preserve">    }</w:t>
-      </w:r>
-    </w:p>
-    <w:p>
-      <w:pPr>
-        <w:autoSpaceDE w:val="0"/>
-        <w:autoSpaceDN w:val="0"/>
-        <w:adjustRightInd w:val="0"/>
-        <w:spacing w:after="0" w:line="240" w:lineRule="auto"/>
-        <w:rPr>
-          <w:rFonts w:ascii="Consolas" w:hAnsi="Consolas" w:cs="Consolas"/>
-          <w:color w:val="000000"/>
-          <w:sz w:val="19"/>
-          <w:szCs w:val="19"/>
-          <w:highlight w:val="white"/>
-        </w:rPr>
       </w:pPr>
       <w:r>
         <w:rPr>
@@ -14672,16 +13980,6 @@
           <w:highlight w:val="white"/>
         </w:rPr>
       </w:pPr>
-      <w:r>
-        <w:rPr>
-          <w:rFonts w:ascii="Consolas" w:hAnsi="Consolas" w:cs="Consolas"/>
-          <w:color w:val="000000"/>
-          <w:sz w:val="19"/>
-          <w:szCs w:val="19"/>
-          <w:highlight w:val="white"/>
-        </w:rPr>
-        <w:br/>
-      </w:r>
     </w:p>
     <w:p>
       <w:pPr>
@@ -14729,6 +14027,7 @@
     </w:p>
     <w:p>
       <w:pPr>
+        <w:ind w:left="720"/>
         <w:rPr>
           <w:highlight w:val="white"/>
         </w:rPr>
@@ -14737,11 +14036,12 @@
         <w:rPr>
           <w:noProof/>
         </w:rPr>
+        <w:lastRenderedPageBreak/>
         <w:drawing>
-          <wp:inline distT="0" distB="0" distL="0" distR="0" wp14:anchorId="5A3007AE" wp14:editId="28D78E86">
+          <wp:inline distT="0" distB="0" distL="0" distR="0" wp14:anchorId="18EE5873" wp14:editId="6EECC121">
             <wp:extent cx="5943600" cy="3345180"/>
             <wp:effectExtent l="0" t="0" r="0" b="7620"/>
-            <wp:docPr id="12" name="Picture 12"/>
+            <wp:docPr id="62" name="Picture 62"/>
             <wp:cNvGraphicFramePr>
               <a:graphicFrameLocks xmlns:a="http://schemas.openxmlformats.org/drawingml/2006/main" noChangeAspect="1"/>
             </wp:cNvGraphicFramePr>
@@ -14970,6 +14270,7 @@
         <w:autoSpaceDN w:val="0"/>
         <w:adjustRightInd w:val="0"/>
         <w:spacing w:after="0" w:line="240" w:lineRule="auto"/>
+        <w:ind w:left="720"/>
         <w:rPr>
           <w:highlight w:val="white"/>
         </w:rPr>
@@ -14978,7 +14279,6 @@
         <w:rPr>
           <w:noProof/>
         </w:rPr>
-        <w:lastRenderedPageBreak/>
         <w:drawing>
           <wp:inline distT="0" distB="0" distL="0" distR="0" wp14:anchorId="737F3547" wp14:editId="75255D20">
             <wp:extent cx="5943600" cy="1400175"/>
@@ -15162,7 +14462,7 @@
         <w:autoSpaceDE w:val="0"/>
         <w:autoSpaceDN w:val="0"/>
         <w:adjustRightInd w:val="0"/>
-        <w:spacing w:after="0" w:line="240" w:lineRule="auto"/>
+        <w:spacing w:before="240" w:after="0" w:line="240" w:lineRule="auto"/>
         <w:rPr>
           <w:highlight w:val="white"/>
         </w:rPr>
@@ -15203,6 +14503,7 @@
         <w:autoSpaceDN w:val="0"/>
         <w:adjustRightInd w:val="0"/>
         <w:spacing w:after="0" w:line="240" w:lineRule="auto"/>
+        <w:ind w:left="720"/>
         <w:rPr>
           <w:highlight w:val="white"/>
         </w:rPr>
@@ -15211,12 +14512,11 @@
         <w:rPr>
           <w:noProof/>
         </w:rPr>
-        <w:lastRenderedPageBreak/>
         <w:drawing>
-          <wp:inline distT="0" distB="0" distL="0" distR="0" wp14:anchorId="322D0EA6" wp14:editId="76A15A09">
+          <wp:inline distT="0" distB="0" distL="0" distR="0" wp14:anchorId="63B5B460" wp14:editId="507CB36D">
             <wp:extent cx="5943600" cy="4015105"/>
             <wp:effectExtent l="0" t="0" r="0" b="4445"/>
-            <wp:docPr id="16" name="Picture 16"/>
+            <wp:docPr id="63" name="Picture 63"/>
             <wp:cNvGraphicFramePr>
               <a:graphicFrameLocks xmlns:a="http://schemas.openxmlformats.org/drawingml/2006/main" noChangeAspect="1"/>
             </wp:cNvGraphicFramePr>
@@ -15262,19 +14562,50 @@
     </w:p>
     <w:p>
       <w:pPr>
-        <w:autoSpaceDE w:val="0"/>
-        <w:autoSpaceDN w:val="0"/>
-        <w:adjustRightInd w:val="0"/>
-        <w:spacing w:after="0" w:line="240" w:lineRule="auto"/>
-        <w:rPr>
-          <w:highlight w:val="white"/>
-        </w:rPr>
-      </w:pPr>
-      <w:r>
-        <w:rPr>
-          <w:highlight w:val="white"/>
-        </w:rPr>
-        <w:t xml:space="preserve">Now step into the app first function by opening a file. You should see that you are stopped at the breakpoing on the line of Zip.open. Now hit F5 to continue. You should now see that you are stopped in the </w:t>
+        <w:pStyle w:val="ListParagraph"/>
+        <w:numPr>
+          <w:ilvl w:val="0"/>
+          <w:numId w:val="5"/>
+        </w:numPr>
+        <w:autoSpaceDE w:val="0"/>
+        <w:autoSpaceDN w:val="0"/>
+        <w:adjustRightInd w:val="0"/>
+        <w:spacing w:after="0" w:line="240" w:lineRule="auto"/>
+        <w:rPr>
+          <w:highlight w:val="white"/>
+        </w:rPr>
+      </w:pPr>
+      <w:r>
+        <w:rPr>
+          <w:highlight w:val="white"/>
+        </w:rPr>
+        <w:t>Now step into the app first function by opening a file. You should see that y</w:t>
+      </w:r>
+      <w:r>
+        <w:rPr>
+          <w:highlight w:val="white"/>
+        </w:rPr>
+        <w:t>ou are stopped at the breakpoint</w:t>
+      </w:r>
+      <w:r>
+        <w:rPr>
+          <w:highlight w:val="white"/>
+        </w:rPr>
+        <w:t xml:space="preserve"> on Zip.open</w:t>
+      </w:r>
+      <w:r>
+        <w:rPr>
+          <w:highlight w:val="white"/>
+        </w:rPr>
+        <w:t xml:space="preserve"> line</w:t>
+      </w:r>
+      <w:bookmarkStart w:id="0" w:name="_GoBack"/>
+      <w:bookmarkEnd w:id="0"/>
+      <w:r>
+        <w:rPr>
+          <w:highlight w:val="white"/>
+        </w:rPr>
+        <w:t xml:space="preserve">. Now hit F5 to continue. You should now see that you are stopped in the </w:t>
       </w:r>
       <w:r>
         <w:rPr>

--- a/slides/DEV350 Demo Details.docx
+++ b/slides/DEV350 Demo Details.docx
@@ -14599,8 +14599,6 @@
         </w:rPr>
         <w:t xml:space="preserve"> line</w:t>
       </w:r>
-      <w:bookmarkStart w:id="0" w:name="_GoBack"/>
-      <w:bookmarkEnd w:id="0"/>
       <w:r>
         <w:rPr>
           <w:highlight w:val="white"/>
@@ -14644,13 +14642,19 @@
         <w:rPr>
           <w:highlight w:val="white"/>
         </w:rPr>
-        <w:t xml:space="preserve">Let’s </w:t>
-      </w:r>
-      <w:r>
-        <w:rPr>
-          <w:highlight w:val="white"/>
-        </w:rPr>
-        <w:t>try and open a file that doesn’t exist? What happens?</w:t>
+        <w:t xml:space="preserve">Let’s see what happens when our app does something that we don’t expect. </w:t>
+      </w:r>
+      <w:r>
+        <w:rPr>
+          <w:highlight w:val="white"/>
+        </w:rPr>
+        <w:t>Here’s a simple case where we can see what happens if we hit cancel instead of clicking on the open</w:t>
+      </w:r>
+      <w:r>
+        <w:rPr>
+          <w:highlight w:val="white"/>
+        </w:rPr>
+        <w:t xml:space="preserve"> button in the File Open Picker. This is an existing bug in the app.</w:t>
       </w:r>
     </w:p>
     <w:p>
@@ -14668,13 +14672,13 @@
         <w:rPr>
           <w:highlight w:val="white"/>
         </w:rPr>
-        <w:t>Let’s force a</w:t>
-      </w:r>
-      <w:r>
-        <w:rPr>
-          <w:highlight w:val="white"/>
-        </w:rPr>
-        <w:t xml:space="preserve"> null pointer exception by just dismissing the dialog box (we don’t handle the Cancel button case for return). </w:t>
+        <w:t xml:space="preserve">Run the app </w:t>
+      </w:r>
+      <w:r>
+        <w:rPr>
+          <w:highlight w:val="white"/>
+        </w:rPr>
+        <w:t>using F5 in Visual Studio.</w:t>
       </w:r>
     </w:p>
     <w:p>
@@ -14694,99 +14698,22 @@
         </w:rPr>
         <w:t>Open a file open dialog box</w:t>
       </w:r>
-    </w:p>
-    <w:p>
-      <w:pPr>
-        <w:pStyle w:val="ListParagraph"/>
-        <w:numPr>
-          <w:ilvl w:val="0"/>
-          <w:numId w:val="6"/>
-        </w:numPr>
-        <w:rPr>
-          <w:highlight w:val="white"/>
-        </w:rPr>
-      </w:pPr>
-      <w:r>
-        <w:rPr>
-          <w:highlight w:val="white"/>
-        </w:rPr>
-        <w:t>Select a file</w:t>
-      </w:r>
-    </w:p>
-    <w:p>
-      <w:pPr>
-        <w:pStyle w:val="ListParagraph"/>
-        <w:numPr>
-          <w:ilvl w:val="0"/>
-          <w:numId w:val="6"/>
-        </w:numPr>
-        <w:rPr>
-          <w:highlight w:val="white"/>
-        </w:rPr>
-      </w:pPr>
-      <w:r>
-        <w:rPr>
-          <w:highlight w:val="white"/>
-        </w:rPr>
-        <w:t>Switch to Explorer</w:t>
-      </w:r>
-    </w:p>
-    <w:p>
-      <w:pPr>
-        <w:pStyle w:val="ListParagraph"/>
-        <w:numPr>
-          <w:ilvl w:val="0"/>
-          <w:numId w:val="6"/>
-        </w:numPr>
-        <w:rPr>
-          <w:highlight w:val="white"/>
-        </w:rPr>
-      </w:pPr>
-      <w:r>
-        <w:rPr>
-          <w:highlight w:val="white"/>
-        </w:rPr>
-        <w:t>Delete the file that was selected</w:t>
-      </w:r>
-    </w:p>
-    <w:p>
-      <w:pPr>
-        <w:pStyle w:val="ListParagraph"/>
-        <w:numPr>
-          <w:ilvl w:val="0"/>
-          <w:numId w:val="6"/>
-        </w:numPr>
-        <w:rPr>
-          <w:highlight w:val="white"/>
-        </w:rPr>
-      </w:pPr>
-      <w:r>
-        <w:rPr>
-          <w:highlight w:val="white"/>
-        </w:rPr>
-        <w:t>Switch back to the app and click on Open</w:t>
-      </w:r>
-    </w:p>
-    <w:p>
-      <w:pPr>
-        <w:pStyle w:val="ListParagraph"/>
-        <w:numPr>
-          <w:ilvl w:val="0"/>
-          <w:numId w:val="6"/>
-        </w:numPr>
-        <w:rPr>
-          <w:highlight w:val="white"/>
-        </w:rPr>
-      </w:pPr>
-      <w:r>
-        <w:rPr>
-          <w:highlight w:val="white"/>
-        </w:rPr>
-        <w:t>Look at the dialog that we see:</w:t>
-      </w:r>
-    </w:p>
-    <w:p>
-      <w:pPr>
+      <w:r>
+        <w:rPr>
+          <w:highlight w:val="white"/>
+        </w:rPr>
+        <w:t xml:space="preserve"> and click on the cancel button.</w:t>
+      </w:r>
+      <w:r>
+        <w:rPr>
+          <w:highlight w:val="white"/>
+        </w:rPr>
+        <w:t xml:space="preserve"> You should see this appear in VS with the line of code highlighted in the editor:</w:t>
+      </w:r>
+    </w:p>
+    <w:p>
+      <w:pPr>
+        <w:ind w:left="720"/>
         <w:rPr>
           <w:highlight w:val="white"/>
         </w:rPr>
@@ -14797,10 +14724,10 @@
         </w:rPr>
         <w:lastRenderedPageBreak/>
         <w:drawing>
-          <wp:inline distT="0" distB="0" distL="0" distR="0" wp14:anchorId="17DB05B7" wp14:editId="179EE650">
+          <wp:inline distT="0" distB="0" distL="0" distR="0" wp14:anchorId="19312231" wp14:editId="5675A90D">
             <wp:extent cx="5286375" cy="3009900"/>
             <wp:effectExtent l="0" t="0" r="9525" b="0"/>
-            <wp:docPr id="21" name="Picture 21"/>
+            <wp:docPr id="64" name="Picture 64"/>
             <wp:cNvGraphicFramePr>
               <a:graphicFrameLocks xmlns:a="http://schemas.openxmlformats.org/drawingml/2006/main" noChangeAspect="1"/>
             </wp:cNvGraphicFramePr>
@@ -14835,6 +14762,54 @@
     </w:p>
     <w:p>
       <w:pPr>
+        <w:ind w:left="720"/>
+        <w:rPr>
+          <w:highlight w:val="white"/>
+        </w:rPr>
+      </w:pPr>
+      <w:r>
+        <w:rPr>
+          <w:noProof/>
+        </w:rPr>
+        <w:drawing>
+          <wp:inline distT="0" distB="0" distL="0" distR="0" wp14:anchorId="02BFC5D0" wp14:editId="36DE4D01">
+            <wp:extent cx="5943600" cy="1452880"/>
+            <wp:effectExtent l="0" t="0" r="0" b="0"/>
+            <wp:docPr id="65" name="Picture 65"/>
+            <wp:cNvGraphicFramePr>
+              <a:graphicFrameLocks xmlns:a="http://schemas.openxmlformats.org/drawingml/2006/main" noChangeAspect="1"/>
+            </wp:cNvGraphicFramePr>
+            <a:graphic xmlns:a="http://schemas.openxmlformats.org/drawingml/2006/main">
+              <a:graphicData uri="http://schemas.openxmlformats.org/drawingml/2006/picture">
+                <pic:pic xmlns:pic="http://schemas.openxmlformats.org/drawingml/2006/picture">
+                  <pic:nvPicPr>
+                    <pic:cNvPr id="0" name=""/>
+                    <pic:cNvPicPr/>
+                  </pic:nvPicPr>
+                  <pic:blipFill>
+                    <a:blip r:embed="rId37"/>
+                    <a:stretch>
+                      <a:fillRect/>
+                    </a:stretch>
+                  </pic:blipFill>
+                  <pic:spPr>
+                    <a:xfrm>
+                      <a:off x="0" y="0"/>
+                      <a:ext cx="5943600" cy="1452880"/>
+                    </a:xfrm>
+                    <a:prstGeom prst="rect">
+                      <a:avLst/>
+                    </a:prstGeom>
+                  </pic:spPr>
+                </pic:pic>
+              </a:graphicData>
+            </a:graphic>
+          </wp:inline>
+        </w:drawing>
+      </w:r>
+    </w:p>
+    <w:p>
+      <w:pPr>
         <w:pStyle w:val="ListParagraph"/>
         <w:numPr>
           <w:ilvl w:val="0"/>
@@ -14848,37 +14823,19 @@
         <w:rPr>
           <w:highlight w:val="white"/>
         </w:rPr>
-        <w:t xml:space="preserve">Let’s run </w:t>
-      </w:r>
-      <w:r>
-        <w:rPr>
-          <w:highlight w:val="white"/>
-        </w:rPr>
-        <w:t>app by clicking on its tile in start menu</w:t>
-      </w:r>
-      <w:r>
-        <w:rPr>
-          <w:highlight w:val="white"/>
-        </w:rPr>
-        <w:t xml:space="preserve"> and repeat the operation with the missing file</w:t>
-      </w:r>
-      <w:r>
-        <w:rPr>
-          <w:highlight w:val="white"/>
-        </w:rPr>
-        <w:t>.</w:t>
-      </w:r>
-      <w:r>
-        <w:rPr>
-          <w:highlight w:val="white"/>
-        </w:rPr>
-        <w:t xml:space="preserve"> Notice how the app just returned to the start </w:t>
-      </w:r>
-      <w:r>
-        <w:rPr>
-          <w:highlight w:val="white"/>
-        </w:rPr>
-        <w:t xml:space="preserve">screen? This is what a user sees when your app crashes. </w:t>
+        <w:t xml:space="preserve">Now let’s run the app </w:t>
+      </w:r>
+      <w:r>
+        <w:rPr>
+          <w:highlight w:val="white"/>
+        </w:rPr>
+        <w:t xml:space="preserve">without the debugger attached using CTRL-F5 in Visual Studio. </w:t>
+      </w:r>
+      <w:r>
+        <w:rPr>
+          <w:highlight w:val="white"/>
+        </w:rPr>
+        <w:t xml:space="preserve">When you click Cancel did you notice that the app just “disappeared” and you were left looking at the Start Screen? This is the crash experience that a user experiences. </w:t>
       </w:r>
     </w:p>
     <w:p>
@@ -14896,7 +14853,19 @@
         <w:rPr>
           <w:highlight w:val="white"/>
         </w:rPr>
-        <w:t>Let’s see if there’s any useful information there.</w:t>
+        <w:t>If we were testing this on a machine that didn’t have Visual Studio running, how would we know what happened? Fortunately, when an app crashes there is useful information deposited on your m</w:t>
+      </w:r>
+      <w:r>
+        <w:rPr>
+          <w:highlight w:val="white"/>
+        </w:rPr>
+        <w:t xml:space="preserve">achine. Since we are building a Metro style </w:t>
+      </w:r>
+      <w:r>
+        <w:rPr>
+          <w:highlight w:val="white"/>
+        </w:rPr>
+        <w:t xml:space="preserve">HTML app, we can use Event Viewer to see what happened. </w:t>
       </w:r>
     </w:p>
     <w:p>
@@ -14914,7 +14883,7 @@
         <w:rPr>
           <w:highlight w:val="white"/>
         </w:rPr>
-        <w:t xml:space="preserve">Run event viewer by hitting Windows key and </w:t>
+        <w:t xml:space="preserve">Click on the Windows key and type </w:t>
       </w:r>
       <w:r>
         <w:rPr>
@@ -14922,6 +14891,12 @@
           <w:highlight w:val="white"/>
         </w:rPr>
         <w:t>eventvwr</w:t>
+      </w:r>
+      <w:r>
+        <w:rPr>
+          <w:highlight w:val="white"/>
+        </w:rPr>
+        <w:t xml:space="preserve">. This will launch Event Viewer. </w:t>
       </w:r>
     </w:p>
     <w:p>
@@ -14972,103 +14947,67 @@
     <w:p>
       <w:pPr>
         <w:pStyle w:val="ListParagraph"/>
-        <w:numPr>
-          <w:ilvl w:val="0"/>
-          <w:numId w:val="6"/>
-        </w:numPr>
-        <w:rPr>
-          <w:highlight w:val="white"/>
-        </w:rPr>
-      </w:pPr>
-      <w:r>
-        <w:rPr>
-          <w:highlight w:val="white"/>
-        </w:rPr>
-        <w:t>Copy and paste the General section and you’ll get some details of the JS exception that was thrown</w:t>
-      </w:r>
-      <w:r>
-        <w:rPr>
-          <w:highlight w:val="white"/>
-        </w:rPr>
-        <w:t xml:space="preserve"> (lightly formatted)</w:t>
-      </w:r>
-      <w:r>
-        <w:rPr>
-          <w:highlight w:val="white"/>
-        </w:rPr>
-        <w:t>:</w:t>
-      </w:r>
-    </w:p>
-    <w:p>
-      <w:r>
-        <w:t xml:space="preserve">App &lt;App&gt; crashed with an unhandled Javascript exception. </w:t>
-      </w:r>
-      <w:r>
-        <w:br/>
-      </w:r>
-      <w:r>
-        <w:t xml:space="preserve">App details are as follows: Display Name:&lt;Editor&gt;, </w:t>
-      </w:r>
-      <w:r>
-        <w:br/>
-      </w:r>
-      <w:r>
-        <w:t xml:space="preserve">AppUserModelId: &lt;570cd23e-bfb7-46c3-a768-1976cb30ea89_xw2yxt5n0ztta!App&gt; </w:t>
-      </w:r>
-      <w:r>
-        <w:br/>
-      </w:r>
-      <w:r>
-        <w:t>Package Identity:&lt;570cd23e-bfb7-46c3-a768-1976cb30ea89_1.0.0.0_neutral__xw2yxt5n0ztta&gt;</w:t>
-      </w:r>
-      <w:r>
-        <w:br/>
-      </w:r>
-      <w:r>
-        <w:t xml:space="preserve">PID:&lt;3296&gt;. </w:t>
-      </w:r>
-      <w:r>
-        <w:br/>
-      </w:r>
-      <w:r>
-        <w:t xml:space="preserve">The details of the JavaScript exception are as follows Exception Name:&lt;WinRT error&gt;, Description:&lt;Invalid pointer&gt;, </w:t>
-      </w:r>
-      <w:r>
-        <w:br/>
-      </w:r>
-      <w:r>
-        <w:t xml:space="preserve">HTML Document Path:&lt;/default.html&gt;, </w:t>
-      </w:r>
-      <w:r>
-        <w:br/>
-      </w:r>
-      <w:r>
-        <w:t xml:space="preserve">Source File Name:&lt;ms-appx://570cd23e-bfb7-46c3-a768-1976cb30ea89/default.html&gt;, </w:t>
-      </w:r>
-      <w:r>
-        <w:br/>
-      </w:r>
-      <w:r>
-        <w:t xml:space="preserve">Source Line Number:&lt;157&gt;, </w:t>
-      </w:r>
-      <w:r>
-        <w:br/>
-      </w:r>
-      <w:r>
-        <w:t xml:space="preserve">Source Column Number:&lt;28&gt;, </w:t>
-      </w:r>
-      <w:r>
-        <w:br/>
-      </w:r>
-      <w:r>
-        <w:t xml:space="preserve">and Stack Trace: </w:t>
-      </w:r>
-      <w:r>
-        <w:br/>
-      </w:r>
-      <w:r>
-        <w:t>ms-appx://570cd23e-bfb7-46c3-a768-1976cb30ea89/default.html:157:28           Anonymous function()</w:t>
-      </w:r>
+        <w:rPr>
+          <w:highlight w:val="white"/>
+        </w:rPr>
+      </w:pPr>
+    </w:p>
+    <w:p>
+      <w:pPr>
+        <w:pStyle w:val="ListParagraph"/>
+        <w:rPr>
+          <w:highlight w:val="white"/>
+        </w:rPr>
+      </w:pPr>
+      <w:r>
+        <w:rPr>
+          <w:noProof/>
+        </w:rPr>
+        <w:lastRenderedPageBreak/>
+        <w:drawing>
+          <wp:inline distT="0" distB="0" distL="0" distR="0" wp14:anchorId="5649A83F" wp14:editId="3B8A6AB0">
+            <wp:extent cx="5943600" cy="3545840"/>
+            <wp:effectExtent l="0" t="0" r="0" b="0"/>
+            <wp:docPr id="66" name="Picture 66"/>
+            <wp:cNvGraphicFramePr>
+              <a:graphicFrameLocks xmlns:a="http://schemas.openxmlformats.org/drawingml/2006/main" noChangeAspect="1"/>
+            </wp:cNvGraphicFramePr>
+            <a:graphic xmlns:a="http://schemas.openxmlformats.org/drawingml/2006/main">
+              <a:graphicData uri="http://schemas.openxmlformats.org/drawingml/2006/picture">
+                <pic:pic xmlns:pic="http://schemas.openxmlformats.org/drawingml/2006/picture">
+                  <pic:nvPicPr>
+                    <pic:cNvPr id="0" name=""/>
+                    <pic:cNvPicPr/>
+                  </pic:nvPicPr>
+                  <pic:blipFill>
+                    <a:blip r:embed="rId38"/>
+                    <a:stretch>
+                      <a:fillRect/>
+                    </a:stretch>
+                  </pic:blipFill>
+                  <pic:spPr>
+                    <a:xfrm>
+                      <a:off x="0" y="0"/>
+                      <a:ext cx="5943600" cy="3545840"/>
+                    </a:xfrm>
+                    <a:prstGeom prst="rect">
+                      <a:avLst/>
+                    </a:prstGeom>
+                  </pic:spPr>
+                </pic:pic>
+              </a:graphicData>
+            </a:graphic>
+          </wp:inline>
+        </w:drawing>
+      </w:r>
+    </w:p>
+    <w:p>
+      <w:pPr>
+        <w:pStyle w:val="ListParagraph"/>
+        <w:rPr>
+          <w:highlight w:val="white"/>
+        </w:rPr>
+      </w:pPr>
     </w:p>
     <w:p>
       <w:pPr>
@@ -15083,16 +15022,416 @@
       </w:pPr>
       <w:r>
         <w:rPr>
-          <w:b/>
-          <w:highlight w:val="white"/>
-        </w:rPr>
-        <w:t xml:space="preserve">TODO: this is only applicable for C# apps. Not for WWA apps. </w:t>
-      </w:r>
-      <w:r>
-        <w:rPr>
-          <w:highlight w:val="white"/>
-        </w:rPr>
-        <w:t>Now let’s turn on the local dumps feature that lets you collect local crash information.</w:t>
+          <w:highlight w:val="white"/>
+        </w:rPr>
+        <w:t>Copy and paste the General section and you’ll get some details of the JS exception that was thrown</w:t>
+      </w:r>
+      <w:r>
+        <w:rPr>
+          <w:highlight w:val="white"/>
+        </w:rPr>
+        <w:t xml:space="preserve"> (lightly formatted)</w:t>
+      </w:r>
+      <w:r>
+        <w:rPr>
+          <w:highlight w:val="white"/>
+        </w:rPr>
+        <w:t>:</w:t>
+      </w:r>
+    </w:p>
+    <w:p>
+      <w:pPr>
+        <w:autoSpaceDE w:val="0"/>
+        <w:autoSpaceDN w:val="0"/>
+        <w:adjustRightInd w:val="0"/>
+        <w:spacing w:after="0" w:line="240" w:lineRule="auto"/>
+        <w:ind w:left="720"/>
+        <w:rPr>
+          <w:rFonts w:ascii="Consolas" w:hAnsi="Consolas" w:cs="Consolas"/>
+          <w:sz w:val="19"/>
+          <w:szCs w:val="19"/>
+        </w:rPr>
+      </w:pPr>
+      <w:r>
+        <w:rPr>
+          <w:rFonts w:ascii="Consolas" w:hAnsi="Consolas" w:cs="Consolas"/>
+          <w:sz w:val="19"/>
+          <w:szCs w:val="19"/>
+        </w:rPr>
+        <w:t xml:space="preserve">App &lt;App&gt; crashed with an unhandled Javascript exception. </w:t>
+      </w:r>
+    </w:p>
+    <w:p>
+      <w:pPr>
+        <w:autoSpaceDE w:val="0"/>
+        <w:autoSpaceDN w:val="0"/>
+        <w:adjustRightInd w:val="0"/>
+        <w:spacing w:after="0" w:line="240" w:lineRule="auto"/>
+        <w:ind w:left="720"/>
+        <w:rPr>
+          <w:rFonts w:ascii="Consolas" w:hAnsi="Consolas" w:cs="Consolas"/>
+          <w:sz w:val="19"/>
+          <w:szCs w:val="19"/>
+        </w:rPr>
+      </w:pPr>
+      <w:r>
+        <w:rPr>
+          <w:rFonts w:ascii="Consolas" w:hAnsi="Consolas" w:cs="Consolas"/>
+          <w:sz w:val="19"/>
+          <w:szCs w:val="19"/>
+        </w:rPr>
+        <w:t xml:space="preserve">App details are as follows: Display Name:&lt;Editor4&gt;, </w:t>
+      </w:r>
+    </w:p>
+    <w:p>
+      <w:pPr>
+        <w:autoSpaceDE w:val="0"/>
+        <w:autoSpaceDN w:val="0"/>
+        <w:adjustRightInd w:val="0"/>
+        <w:spacing w:after="0" w:line="240" w:lineRule="auto"/>
+        <w:ind w:left="720"/>
+        <w:rPr>
+          <w:rFonts w:ascii="Consolas" w:hAnsi="Consolas" w:cs="Consolas"/>
+          <w:sz w:val="19"/>
+          <w:szCs w:val="19"/>
+        </w:rPr>
+      </w:pPr>
+      <w:r>
+        <w:rPr>
+          <w:rFonts w:ascii="Consolas" w:hAnsi="Consolas" w:cs="Consolas"/>
+          <w:sz w:val="19"/>
+          <w:szCs w:val="19"/>
+        </w:rPr>
+        <w:t>AppUserModelId: &lt;f217ea10-0c69-4e03-84ab-35ec3360a56d_xw2yxt5n0ztta!App&gt;</w:t>
+      </w:r>
+    </w:p>
+    <w:p>
+      <w:pPr>
+        <w:autoSpaceDE w:val="0"/>
+        <w:autoSpaceDN w:val="0"/>
+        <w:adjustRightInd w:val="0"/>
+        <w:spacing w:after="0" w:line="240" w:lineRule="auto"/>
+        <w:ind w:left="720"/>
+        <w:rPr>
+          <w:rFonts w:ascii="Consolas" w:hAnsi="Consolas" w:cs="Consolas"/>
+          <w:sz w:val="19"/>
+          <w:szCs w:val="19"/>
+        </w:rPr>
+      </w:pPr>
+      <w:r>
+        <w:rPr>
+          <w:rFonts w:ascii="Consolas" w:hAnsi="Consolas" w:cs="Consolas"/>
+          <w:sz w:val="19"/>
+          <w:szCs w:val="19"/>
+        </w:rPr>
+        <w:t>Package Identity:&lt;f217ea10-0c69-4e03-84ab-35ec3360a56d_1.0.0.0_neutral__xw2yxt5n0ztta&gt;</w:t>
+      </w:r>
+    </w:p>
+    <w:p>
+      <w:pPr>
+        <w:autoSpaceDE w:val="0"/>
+        <w:autoSpaceDN w:val="0"/>
+        <w:adjustRightInd w:val="0"/>
+        <w:spacing w:after="0" w:line="240" w:lineRule="auto"/>
+        <w:ind w:left="720"/>
+        <w:rPr>
+          <w:rFonts w:ascii="Consolas" w:hAnsi="Consolas" w:cs="Consolas"/>
+          <w:sz w:val="19"/>
+          <w:szCs w:val="19"/>
+        </w:rPr>
+      </w:pPr>
+      <w:r>
+        <w:rPr>
+          <w:rFonts w:ascii="Consolas" w:hAnsi="Consolas" w:cs="Consolas"/>
+          <w:sz w:val="19"/>
+          <w:szCs w:val="19"/>
+        </w:rPr>
+        <w:t>PID:&lt;6024&gt;.</w:t>
+      </w:r>
+    </w:p>
+    <w:p>
+      <w:pPr>
+        <w:autoSpaceDE w:val="0"/>
+        <w:autoSpaceDN w:val="0"/>
+        <w:adjustRightInd w:val="0"/>
+        <w:spacing w:after="0" w:line="240" w:lineRule="auto"/>
+        <w:ind w:left="720"/>
+        <w:rPr>
+          <w:rFonts w:ascii="Consolas" w:hAnsi="Consolas" w:cs="Consolas"/>
+          <w:sz w:val="19"/>
+          <w:szCs w:val="19"/>
+        </w:rPr>
+      </w:pPr>
+      <w:r>
+        <w:rPr>
+          <w:rFonts w:ascii="Consolas" w:hAnsi="Consolas" w:cs="Consolas"/>
+          <w:sz w:val="19"/>
+          <w:szCs w:val="19"/>
+        </w:rPr>
+        <w:t>The details of the JavaScript exception are as follows</w:t>
+      </w:r>
+    </w:p>
+    <w:p>
+      <w:pPr>
+        <w:autoSpaceDE w:val="0"/>
+        <w:autoSpaceDN w:val="0"/>
+        <w:adjustRightInd w:val="0"/>
+        <w:spacing w:after="0" w:line="240" w:lineRule="auto"/>
+        <w:ind w:left="720"/>
+        <w:rPr>
+          <w:rFonts w:ascii="Consolas" w:hAnsi="Consolas" w:cs="Consolas"/>
+          <w:sz w:val="19"/>
+          <w:szCs w:val="19"/>
+        </w:rPr>
+      </w:pPr>
+      <w:r>
+        <w:rPr>
+          <w:rFonts w:ascii="Consolas" w:hAnsi="Consolas" w:cs="Consolas"/>
+          <w:sz w:val="19"/>
+          <w:szCs w:val="19"/>
+        </w:rPr>
+        <w:t xml:space="preserve">Exception Name:&lt;WinRT error&gt;, </w:t>
+      </w:r>
+    </w:p>
+    <w:p>
+      <w:pPr>
+        <w:autoSpaceDE w:val="0"/>
+        <w:autoSpaceDN w:val="0"/>
+        <w:adjustRightInd w:val="0"/>
+        <w:spacing w:after="0" w:line="240" w:lineRule="auto"/>
+        <w:ind w:left="720"/>
+        <w:rPr>
+          <w:rFonts w:ascii="Consolas" w:hAnsi="Consolas" w:cs="Consolas"/>
+          <w:sz w:val="19"/>
+          <w:szCs w:val="19"/>
+        </w:rPr>
+      </w:pPr>
+      <w:r>
+        <w:rPr>
+          <w:rFonts w:ascii="Consolas" w:hAnsi="Consolas" w:cs="Consolas"/>
+          <w:sz w:val="19"/>
+          <w:szCs w:val="19"/>
+        </w:rPr>
+        <w:t xml:space="preserve">Description:&lt;Invalid pointer&gt;, </w:t>
+      </w:r>
+    </w:p>
+    <w:p>
+      <w:pPr>
+        <w:autoSpaceDE w:val="0"/>
+        <w:autoSpaceDN w:val="0"/>
+        <w:adjustRightInd w:val="0"/>
+        <w:spacing w:after="0" w:line="240" w:lineRule="auto"/>
+        <w:ind w:left="720"/>
+        <w:rPr>
+          <w:rFonts w:ascii="Consolas" w:hAnsi="Consolas" w:cs="Consolas"/>
+          <w:sz w:val="19"/>
+          <w:szCs w:val="19"/>
+        </w:rPr>
+      </w:pPr>
+      <w:r>
+        <w:rPr>
+          <w:rFonts w:ascii="Consolas" w:hAnsi="Consolas" w:cs="Consolas"/>
+          <w:sz w:val="19"/>
+          <w:szCs w:val="19"/>
+        </w:rPr>
+        <w:t>HTML Document Path:&lt;/default.html&gt;,</w:t>
+      </w:r>
+    </w:p>
+    <w:p>
+      <w:pPr>
+        <w:autoSpaceDE w:val="0"/>
+        <w:autoSpaceDN w:val="0"/>
+        <w:adjustRightInd w:val="0"/>
+        <w:spacing w:after="0" w:line="240" w:lineRule="auto"/>
+        <w:ind w:left="720"/>
+        <w:rPr>
+          <w:rFonts w:ascii="Consolas" w:hAnsi="Consolas" w:cs="Consolas"/>
+          <w:sz w:val="19"/>
+          <w:szCs w:val="19"/>
+        </w:rPr>
+      </w:pPr>
+      <w:r>
+        <w:rPr>
+          <w:rFonts w:ascii="Consolas" w:hAnsi="Consolas" w:cs="Consolas"/>
+          <w:sz w:val="19"/>
+          <w:szCs w:val="19"/>
+        </w:rPr>
+        <w:t>Source File Name:&lt;ms-appx://f217ea10-0c69-4e03-84ab-35ec3360a56d/default.html&gt;,</w:t>
+      </w:r>
+    </w:p>
+    <w:p>
+      <w:pPr>
+        <w:autoSpaceDE w:val="0"/>
+        <w:autoSpaceDN w:val="0"/>
+        <w:adjustRightInd w:val="0"/>
+        <w:spacing w:after="0" w:line="240" w:lineRule="auto"/>
+        <w:ind w:left="720"/>
+        <w:rPr>
+          <w:rFonts w:ascii="Consolas" w:hAnsi="Consolas" w:cs="Consolas"/>
+          <w:sz w:val="19"/>
+          <w:szCs w:val="19"/>
+        </w:rPr>
+      </w:pPr>
+      <w:r>
+        <w:rPr>
+          <w:rFonts w:ascii="Consolas" w:hAnsi="Consolas" w:cs="Consolas"/>
+          <w:sz w:val="19"/>
+          <w:szCs w:val="19"/>
+        </w:rPr>
+        <w:t xml:space="preserve">Source Line Number:&lt;157&gt;, </w:t>
+      </w:r>
+    </w:p>
+    <w:p>
+      <w:pPr>
+        <w:autoSpaceDE w:val="0"/>
+        <w:autoSpaceDN w:val="0"/>
+        <w:adjustRightInd w:val="0"/>
+        <w:spacing w:after="0" w:line="240" w:lineRule="auto"/>
+        <w:ind w:left="720"/>
+        <w:rPr>
+          <w:rFonts w:ascii="Consolas" w:hAnsi="Consolas" w:cs="Consolas"/>
+          <w:sz w:val="19"/>
+          <w:szCs w:val="19"/>
+        </w:rPr>
+      </w:pPr>
+      <w:r>
+        <w:rPr>
+          <w:rFonts w:ascii="Consolas" w:hAnsi="Consolas" w:cs="Consolas"/>
+          <w:sz w:val="19"/>
+          <w:szCs w:val="19"/>
+        </w:rPr>
+        <w:t xml:space="preserve">Source Column Number:&lt;28&gt;, </w:t>
+      </w:r>
+    </w:p>
+    <w:p>
+      <w:pPr>
+        <w:autoSpaceDE w:val="0"/>
+        <w:autoSpaceDN w:val="0"/>
+        <w:adjustRightInd w:val="0"/>
+        <w:spacing w:after="0" w:line="240" w:lineRule="auto"/>
+        <w:ind w:left="720"/>
+        <w:rPr>
+          <w:rFonts w:ascii="Consolas" w:hAnsi="Consolas" w:cs="Consolas"/>
+          <w:sz w:val="19"/>
+          <w:szCs w:val="19"/>
+        </w:rPr>
+      </w:pPr>
+      <w:r>
+        <w:rPr>
+          <w:rFonts w:ascii="Consolas" w:hAnsi="Consolas" w:cs="Consolas"/>
+          <w:sz w:val="19"/>
+          <w:szCs w:val="19"/>
+        </w:rPr>
+        <w:t>and Stack Trace: ms-appx://f217ea10-0c69-4e03-84ab-35ec3360a56d/default.html:</w:t>
+      </w:r>
+    </w:p>
+    <w:p>
+      <w:pPr>
+        <w:autoSpaceDE w:val="0"/>
+        <w:autoSpaceDN w:val="0"/>
+        <w:adjustRightInd w:val="0"/>
+        <w:spacing w:after="0" w:line="240" w:lineRule="auto"/>
+        <w:ind w:left="720"/>
+        <w:rPr>
+          <w:rFonts w:ascii="Consolas" w:hAnsi="Consolas" w:cs="Consolas"/>
+          <w:sz w:val="19"/>
+          <w:szCs w:val="19"/>
+        </w:rPr>
+      </w:pPr>
+      <w:r>
+        <w:rPr>
+          <w:rFonts w:ascii="Consolas" w:hAnsi="Consolas" w:cs="Consolas"/>
+          <w:sz w:val="19"/>
+          <w:szCs w:val="19"/>
+        </w:rPr>
+        <w:t>157:28</w:t>
+      </w:r>
+      <w:r>
+        <w:rPr>
+          <w:rFonts w:ascii="Consolas" w:hAnsi="Consolas" w:cs="Consolas"/>
+          <w:sz w:val="19"/>
+          <w:szCs w:val="19"/>
+        </w:rPr>
+        <w:t xml:space="preserve">           Anonymous function()</w:t>
+      </w:r>
+      <w:r>
+        <w:rPr>
+          <w:rFonts w:ascii="Consolas" w:hAnsi="Consolas" w:cs="Consolas"/>
+          <w:sz w:val="19"/>
+          <w:szCs w:val="19"/>
+        </w:rPr>
+        <w:t>.</w:t>
+      </w:r>
+    </w:p>
+    <w:p>
+      <w:pPr>
+        <w:autoSpaceDE w:val="0"/>
+        <w:autoSpaceDN w:val="0"/>
+        <w:adjustRightInd w:val="0"/>
+        <w:spacing w:after="0" w:line="240" w:lineRule="auto"/>
+        <w:rPr>
+          <w:rFonts w:ascii="Segoe UI" w:hAnsi="Segoe UI" w:cs="Segoe UI"/>
+          <w:sz w:val="18"/>
+          <w:szCs w:val="18"/>
+        </w:rPr>
+      </w:pPr>
+    </w:p>
+    <w:p>
+      <w:pPr>
+        <w:pStyle w:val="Heading2"/>
+        <w:rPr>
+          <w:highlight w:val="white"/>
+        </w:rPr>
+      </w:pPr>
+      <w:r>
+        <w:rPr>
+          <w:highlight w:val="white"/>
+        </w:rPr>
+        <w:t>Editing files directly from Wiki</w:t>
+      </w:r>
+      <w:r>
+        <w:rPr>
+          <w:highlight w:val="white"/>
+        </w:rPr>
+        <w:t>p</w:t>
+      </w:r>
+      <w:r>
+        <w:rPr>
+          <w:highlight w:val="white"/>
+        </w:rPr>
+        <w:t>edia for fun and profit</w:t>
+      </w:r>
+    </w:p>
+    <w:p>
+      <w:pPr>
+        <w:rPr>
+          <w:highlight w:val="white"/>
+        </w:rPr>
+      </w:pPr>
+      <w:r>
+        <w:rPr>
+          <w:highlight w:val="white"/>
+        </w:rPr>
+        <w:t>This is more integration with the OS</w:t>
+      </w:r>
+      <w:r>
+        <w:rPr>
+          <w:highlight w:val="white"/>
+        </w:rPr>
+        <w:t xml:space="preserve"> – using the Search contract</w:t>
+      </w:r>
+    </w:p>
+    <w:p>
+      <w:pPr>
+        <w:rPr>
+          <w:highlight w:val="white"/>
+        </w:rPr>
+      </w:pPr>
+      <w:r>
+        <w:rPr>
+          <w:highlight w:val="white"/>
+        </w:rPr>
+        <w:t>Let’s look up a sample</w:t>
       </w:r>
     </w:p>
     <w:p>
@@ -15100,7 +15439,3989 @@
         <w:pStyle w:val="ListParagraph"/>
         <w:numPr>
           <w:ilvl w:val="0"/>
-          <w:numId w:val="6"/>
+          <w:numId w:val="7"/>
+        </w:numPr>
+        <w:rPr>
+          <w:highlight w:val="white"/>
+        </w:rPr>
+      </w:pPr>
+      <w:r>
+        <w:rPr>
+          <w:highlight w:val="white"/>
+        </w:rPr>
+        <w:t xml:space="preserve">Got to </w:t>
+      </w:r>
+      <w:hyperlink r:id="rId39" w:history="1">
+        <w:r>
+          <w:rPr>
+            <w:rStyle w:val="Hyperlink"/>
+            <w:highlight w:val="white"/>
+          </w:rPr>
+          <w:t>http://dev.windows.com</w:t>
+        </w:r>
+      </w:hyperlink>
+    </w:p>
+    <w:p>
+      <w:pPr>
+        <w:pStyle w:val="ListParagraph"/>
+        <w:numPr>
+          <w:ilvl w:val="0"/>
+          <w:numId w:val="7"/>
+        </w:numPr>
+        <w:rPr>
+          <w:highlight w:val="white"/>
+        </w:rPr>
+      </w:pPr>
+      <w:r>
+        <w:rPr>
+          <w:highlight w:val="white"/>
+        </w:rPr>
+        <w:t>Click on Metro style apps</w:t>
+      </w:r>
+    </w:p>
+    <w:p>
+      <w:pPr>
+        <w:pStyle w:val="ListParagraph"/>
+        <w:numPr>
+          <w:ilvl w:val="0"/>
+          <w:numId w:val="7"/>
+        </w:numPr>
+        <w:rPr>
+          <w:highlight w:val="white"/>
+        </w:rPr>
+      </w:pPr>
+      <w:r>
+        <w:rPr>
+          <w:highlight w:val="white"/>
+        </w:rPr>
+        <w:t>Search for the Search sample</w:t>
+      </w:r>
+    </w:p>
+    <w:p>
+      <w:pPr>
+        <w:rPr>
+          <w:highlight w:val="white"/>
+        </w:rPr>
+      </w:pPr>
+      <w:r>
+        <w:rPr>
+          <w:noProof/>
+        </w:rPr>
+        <w:lastRenderedPageBreak/>
+        <w:drawing>
+          <wp:inline distT="0" distB="0" distL="0" distR="0" wp14:anchorId="083BF43C" wp14:editId="6FA3598A">
+            <wp:extent cx="5943600" cy="4483735"/>
+            <wp:effectExtent l="0" t="0" r="0" b="0"/>
+            <wp:docPr id="26" name="Picture 26"/>
+            <wp:cNvGraphicFramePr>
+              <a:graphicFrameLocks xmlns:a="http://schemas.openxmlformats.org/drawingml/2006/main" noChangeAspect="1"/>
+            </wp:cNvGraphicFramePr>
+            <a:graphic xmlns:a="http://schemas.openxmlformats.org/drawingml/2006/main">
+              <a:graphicData uri="http://schemas.openxmlformats.org/drawingml/2006/picture">
+                <pic:pic xmlns:pic="http://schemas.openxmlformats.org/drawingml/2006/picture">
+                  <pic:nvPicPr>
+                    <pic:cNvPr id="0" name=""/>
+                    <pic:cNvPicPr/>
+                  </pic:nvPicPr>
+                  <pic:blipFill>
+                    <a:blip r:embed="rId40"/>
+                    <a:stretch>
+                      <a:fillRect/>
+                    </a:stretch>
+                  </pic:blipFill>
+                  <pic:spPr>
+                    <a:xfrm>
+                      <a:off x="0" y="0"/>
+                      <a:ext cx="5943600" cy="4483735"/>
+                    </a:xfrm>
+                    <a:prstGeom prst="rect">
+                      <a:avLst/>
+                    </a:prstGeom>
+                  </pic:spPr>
+                </pic:pic>
+              </a:graphicData>
+            </a:graphic>
+          </wp:inline>
+        </w:drawing>
+      </w:r>
+    </w:p>
+    <w:p>
+      <w:pPr>
+        <w:pStyle w:val="ListParagraph"/>
+        <w:numPr>
+          <w:ilvl w:val="0"/>
+          <w:numId w:val="7"/>
+        </w:numPr>
+        <w:rPr>
+          <w:highlight w:val="white"/>
+        </w:rPr>
+      </w:pPr>
+      <w:r>
+        <w:rPr>
+          <w:highlight w:val="white"/>
+        </w:rPr>
+        <w:t>Download the Search sample and open</w:t>
+      </w:r>
+      <w:r>
+        <w:rPr>
+          <w:highlight w:val="white"/>
+        </w:rPr>
+        <w:t xml:space="preserve">: </w:t>
+      </w:r>
+      <w:r>
+        <w:t>C:\samples\SearchContract\js</w:t>
+      </w:r>
+      <w:r>
+        <w:t xml:space="preserve"> </w:t>
+      </w:r>
+    </w:p>
+    <w:p>
+      <w:pPr>
+        <w:pStyle w:val="ListParagraph"/>
+        <w:numPr>
+          <w:ilvl w:val="0"/>
+          <w:numId w:val="7"/>
+        </w:numPr>
+        <w:rPr>
+          <w:highlight w:val="white"/>
+        </w:rPr>
+      </w:pPr>
+      <w:r>
+        <w:rPr>
+          <w:highlight w:val="white"/>
+        </w:rPr>
+        <w:t>Open up the code for Scenario 5 – it’s under js\scenario5.js</w:t>
+      </w:r>
+    </w:p>
+    <w:p>
+      <w:pPr>
+        <w:pStyle w:val="ListParagraph"/>
+        <w:numPr>
+          <w:ilvl w:val="0"/>
+          <w:numId w:val="7"/>
+        </w:numPr>
+        <w:rPr>
+          <w:highlight w:val="white"/>
+        </w:rPr>
+      </w:pPr>
+      <w:r>
+        <w:rPr>
+          <w:highlight w:val="white"/>
+        </w:rPr>
+        <w:t>Run the sample and select scenario 5: Suggestions from Open Search</w:t>
+      </w:r>
+    </w:p>
+    <w:p>
+      <w:pPr>
+        <w:pStyle w:val="ListParagraph"/>
+        <w:numPr>
+          <w:ilvl w:val="1"/>
+          <w:numId w:val="7"/>
+        </w:numPr>
+        <w:rPr>
+          <w:highlight w:val="white"/>
+        </w:rPr>
+      </w:pPr>
+      <w:r>
+        <w:rPr>
+          <w:highlight w:val="white"/>
+        </w:rPr>
+        <w:t>Open search charm using Windows C</w:t>
+      </w:r>
+    </w:p>
+    <w:p>
+      <w:pPr>
+        <w:pStyle w:val="ListParagraph"/>
+        <w:numPr>
+          <w:ilvl w:val="1"/>
+          <w:numId w:val="7"/>
+        </w:numPr>
+        <w:rPr>
+          <w:highlight w:val="white"/>
+        </w:rPr>
+      </w:pPr>
+      <w:r>
+        <w:rPr>
+          <w:highlight w:val="white"/>
+        </w:rPr>
+        <w:t>Type something into the search box and see the suggestions appear</w:t>
+      </w:r>
+    </w:p>
+    <w:p>
+      <w:pPr>
+        <w:pStyle w:val="ListParagraph"/>
+        <w:ind w:left="1440"/>
+        <w:rPr>
+          <w:highlight w:val="white"/>
+        </w:rPr>
+      </w:pPr>
+      <w:r>
+        <w:rPr>
+          <w:noProof/>
+        </w:rPr>
+        <w:lastRenderedPageBreak/>
+        <w:drawing>
+          <wp:inline distT="0" distB="0" distL="0" distR="0" wp14:anchorId="73A085BA" wp14:editId="7037223C">
+            <wp:extent cx="2372264" cy="3123855"/>
+            <wp:effectExtent l="0" t="0" r="9525" b="635"/>
+            <wp:docPr id="23" name="Picture 23"/>
+            <wp:cNvGraphicFramePr>
+              <a:graphicFrameLocks xmlns:a="http://schemas.openxmlformats.org/drawingml/2006/main" noChangeAspect="1"/>
+            </wp:cNvGraphicFramePr>
+            <a:graphic xmlns:a="http://schemas.openxmlformats.org/drawingml/2006/main">
+              <a:graphicData uri="http://schemas.openxmlformats.org/drawingml/2006/picture">
+                <pic:pic xmlns:pic="http://schemas.openxmlformats.org/drawingml/2006/picture">
+                  <pic:nvPicPr>
+                    <pic:cNvPr id="0" name="Picture 2"/>
+                    <pic:cNvPicPr>
+                      <a:picLocks noChangeAspect="1" noChangeArrowheads="1"/>
+                    </pic:cNvPicPr>
+                  </pic:nvPicPr>
+                  <pic:blipFill>
+                    <a:blip r:embed="rId41">
+                      <a:extLst>
+                        <a:ext uri="{28A0092B-C50C-407E-A947-70E740481C1C}">
+                          <a14:useLocalDpi xmlns:a14="http://schemas.microsoft.com/office/drawing/2010/main" val="0"/>
+                        </a:ext>
+                      </a:extLst>
+                    </a:blip>
+                    <a:srcRect/>
+                    <a:stretch>
+                      <a:fillRect/>
+                    </a:stretch>
+                  </pic:blipFill>
+                  <pic:spPr bwMode="auto">
+                    <a:xfrm>
+                      <a:off x="0" y="0"/>
+                      <a:ext cx="2373785" cy="3125858"/>
+                    </a:xfrm>
+                    <a:prstGeom prst="rect">
+                      <a:avLst/>
+                    </a:prstGeom>
+                    <a:noFill/>
+                    <a:ln>
+                      <a:noFill/>
+                    </a:ln>
+                  </pic:spPr>
+                </pic:pic>
+              </a:graphicData>
+            </a:graphic>
+          </wp:inline>
+        </w:drawing>
+      </w:r>
+    </w:p>
+    <w:p>
+      <w:pPr>
+        <w:pStyle w:val="ListParagraph"/>
+        <w:numPr>
+          <w:ilvl w:val="0"/>
+          <w:numId w:val="7"/>
+        </w:numPr>
+        <w:rPr>
+          <w:highlight w:val="white"/>
+        </w:rPr>
+      </w:pPr>
+      <w:r>
+        <w:rPr>
+          <w:highlight w:val="white"/>
+        </w:rPr>
+        <w:t>Let’s extract the code for search suggestions and add it to our app.</w:t>
+      </w:r>
+      <w:r>
+        <w:rPr>
+          <w:highlight w:val="white"/>
+        </w:rPr>
+        <w:t xml:space="preserve"> </w:t>
+      </w:r>
+      <w:r>
+        <w:rPr>
+          <w:highlight w:val="white"/>
+        </w:rPr>
+        <w:t xml:space="preserve">Copy the code </w:t>
+      </w:r>
+      <w:r>
+        <w:rPr>
+          <w:highlight w:val="white"/>
+        </w:rPr>
+        <w:t xml:space="preserve">that implements </w:t>
+      </w:r>
+      <w:r>
+        <w:rPr>
+          <w:highlight w:val="white"/>
+        </w:rPr>
+        <w:t xml:space="preserve">the </w:t>
+      </w:r>
+      <w:r>
+        <w:rPr>
+          <w:b/>
+          <w:highlight w:val="white"/>
+        </w:rPr>
+        <w:t xml:space="preserve">onsuggestionsrequested </w:t>
+      </w:r>
+      <w:r>
+        <w:rPr>
+          <w:highlight w:val="white"/>
+        </w:rPr>
+        <w:t xml:space="preserve">event into your </w:t>
+      </w:r>
+      <w:r>
+        <w:rPr>
+          <w:b/>
+          <w:highlight w:val="white"/>
+        </w:rPr>
+        <w:t>app.onload</w:t>
+      </w:r>
+      <w:r>
+        <w:rPr>
+          <w:highlight w:val="white"/>
+        </w:rPr>
+        <w:t xml:space="preserve"> method.</w:t>
+      </w:r>
+    </w:p>
+    <w:p>
+      <w:pPr>
+        <w:autoSpaceDE w:val="0"/>
+        <w:autoSpaceDN w:val="0"/>
+        <w:adjustRightInd w:val="0"/>
+        <w:spacing w:after="0" w:line="240" w:lineRule="auto"/>
+        <w:ind w:left="720"/>
+        <w:rPr>
+          <w:rFonts w:ascii="Consolas" w:hAnsi="Consolas" w:cs="Consolas"/>
+          <w:color w:val="000000"/>
+          <w:sz w:val="19"/>
+          <w:szCs w:val="19"/>
+          <w:highlight w:val="white"/>
+        </w:rPr>
+      </w:pPr>
+      <w:r>
+        <w:rPr>
+          <w:rFonts w:ascii="Consolas" w:hAnsi="Consolas" w:cs="Consolas"/>
+          <w:color w:val="008000"/>
+          <w:sz w:val="19"/>
+          <w:szCs w:val="19"/>
+          <w:highlight w:val="white"/>
+        </w:rPr>
+        <w:t>// Provide suggestions using an URL that supports the Open Search suggestion format.</w:t>
+      </w:r>
+    </w:p>
+    <w:p>
+      <w:pPr>
+        <w:autoSpaceDE w:val="0"/>
+        <w:autoSpaceDN w:val="0"/>
+        <w:adjustRightInd w:val="0"/>
+        <w:spacing w:after="0" w:line="240" w:lineRule="auto"/>
+        <w:ind w:left="720"/>
+        <w:rPr>
+          <w:rFonts w:ascii="Consolas" w:hAnsi="Consolas" w:cs="Consolas"/>
+          <w:color w:val="000000"/>
+          <w:sz w:val="19"/>
+          <w:szCs w:val="19"/>
+          <w:highlight w:val="white"/>
+        </w:rPr>
+      </w:pPr>
+      <w:r>
+        <w:rPr>
+          <w:rFonts w:ascii="Consolas" w:hAnsi="Consolas" w:cs="Consolas"/>
+          <w:color w:val="008000"/>
+          <w:sz w:val="19"/>
+          <w:szCs w:val="19"/>
+          <w:highlight w:val="white"/>
+        </w:rPr>
+        <w:t>// Scenarios 2-6 introduce different methods of providing suggestions. The registration for the onsuggestionsrequested</w:t>
+      </w:r>
+    </w:p>
+    <w:p>
+      <w:pPr>
+        <w:autoSpaceDE w:val="0"/>
+        <w:autoSpaceDN w:val="0"/>
+        <w:adjustRightInd w:val="0"/>
+        <w:spacing w:after="0" w:line="240" w:lineRule="auto"/>
+        <w:ind w:left="720"/>
+        <w:rPr>
+          <w:rFonts w:ascii="Consolas" w:hAnsi="Consolas" w:cs="Consolas"/>
+          <w:color w:val="000000"/>
+          <w:sz w:val="19"/>
+          <w:szCs w:val="19"/>
+          <w:highlight w:val="white"/>
+        </w:rPr>
+      </w:pPr>
+      <w:r>
+        <w:rPr>
+          <w:rFonts w:ascii="Consolas" w:hAnsi="Consolas" w:cs="Consolas"/>
+          <w:color w:val="008000"/>
+          <w:sz w:val="19"/>
+          <w:szCs w:val="19"/>
+          <w:highlight w:val="white"/>
+        </w:rPr>
+        <w:t>// event is added in a local scope for this sample's purpose, but in the common case, you should place this code in the</w:t>
+      </w:r>
+    </w:p>
+    <w:p>
+      <w:pPr>
+        <w:autoSpaceDE w:val="0"/>
+        <w:autoSpaceDN w:val="0"/>
+        <w:adjustRightInd w:val="0"/>
+        <w:spacing w:after="0" w:line="240" w:lineRule="auto"/>
+        <w:ind w:left="720"/>
+        <w:rPr>
+          <w:rFonts w:ascii="Consolas" w:hAnsi="Consolas" w:cs="Consolas"/>
+          <w:color w:val="000000"/>
+          <w:sz w:val="19"/>
+          <w:szCs w:val="19"/>
+          <w:highlight w:val="white"/>
+        </w:rPr>
+      </w:pPr>
+      <w:r>
+        <w:rPr>
+          <w:rFonts w:ascii="Consolas" w:hAnsi="Consolas" w:cs="Consolas"/>
+          <w:color w:val="008000"/>
+          <w:sz w:val="19"/>
+          <w:szCs w:val="19"/>
+          <w:highlight w:val="white"/>
+        </w:rPr>
+        <w:t>// global scope, e.g. default.js, to run as soon as your app is launched. This way your app can provide suggestions</w:t>
+      </w:r>
+    </w:p>
+    <w:p>
+      <w:pPr>
+        <w:autoSpaceDE w:val="0"/>
+        <w:autoSpaceDN w:val="0"/>
+        <w:adjustRightInd w:val="0"/>
+        <w:spacing w:after="0" w:line="240" w:lineRule="auto"/>
+        <w:ind w:left="720"/>
+        <w:rPr>
+          <w:rFonts w:ascii="Consolas" w:hAnsi="Consolas" w:cs="Consolas"/>
+          <w:color w:val="000000"/>
+          <w:sz w:val="19"/>
+          <w:szCs w:val="19"/>
+          <w:highlight w:val="white"/>
+        </w:rPr>
+      </w:pPr>
+      <w:r>
+        <w:rPr>
+          <w:rFonts w:ascii="Consolas" w:hAnsi="Consolas" w:cs="Consolas"/>
+          <w:color w:val="008000"/>
+          <w:sz w:val="19"/>
+          <w:szCs w:val="19"/>
+          <w:highlight w:val="white"/>
+        </w:rPr>
+        <w:t>// anytime the user brings up the search pane.</w:t>
+      </w:r>
+    </w:p>
+    <w:p>
+      <w:pPr>
+        <w:autoSpaceDE w:val="0"/>
+        <w:autoSpaceDN w:val="0"/>
+        <w:adjustRightInd w:val="0"/>
+        <w:spacing w:after="0" w:line="240" w:lineRule="auto"/>
+        <w:ind w:left="720"/>
+        <w:rPr>
+          <w:rFonts w:ascii="Consolas" w:hAnsi="Consolas" w:cs="Consolas"/>
+          <w:color w:val="000000"/>
+          <w:sz w:val="19"/>
+          <w:szCs w:val="19"/>
+          <w:highlight w:val="white"/>
+        </w:rPr>
+      </w:pPr>
+      <w:r>
+        <w:rPr>
+          <w:rFonts w:ascii="Consolas" w:hAnsi="Consolas" w:cs="Consolas"/>
+          <w:color w:val="000000"/>
+          <w:sz w:val="19"/>
+          <w:szCs w:val="19"/>
+          <w:highlight w:val="white"/>
+        </w:rPr>
+        <w:t xml:space="preserve">Windows.ApplicationModel.Search.SearchPane.getForCurrentView().onsuggestionsrequested = </w:t>
+      </w:r>
+      <w:r>
+        <w:rPr>
+          <w:rFonts w:ascii="Consolas" w:hAnsi="Consolas" w:cs="Consolas"/>
+          <w:color w:val="0000FF"/>
+          <w:sz w:val="19"/>
+          <w:szCs w:val="19"/>
+          <w:highlight w:val="white"/>
+        </w:rPr>
+        <w:t>function</w:t>
+      </w:r>
+      <w:r>
+        <w:rPr>
+          <w:rFonts w:ascii="Consolas" w:hAnsi="Consolas" w:cs="Consolas"/>
+          <w:color w:val="000000"/>
+          <w:sz w:val="19"/>
+          <w:szCs w:val="19"/>
+          <w:highlight w:val="white"/>
+        </w:rPr>
+        <w:t xml:space="preserve"> (eventObject) {</w:t>
+      </w:r>
+    </w:p>
+    <w:p>
+      <w:pPr>
+        <w:autoSpaceDE w:val="0"/>
+        <w:autoSpaceDN w:val="0"/>
+        <w:adjustRightInd w:val="0"/>
+        <w:spacing w:after="0" w:line="240" w:lineRule="auto"/>
+        <w:ind w:left="720"/>
+        <w:rPr>
+          <w:rFonts w:ascii="Consolas" w:hAnsi="Consolas" w:cs="Consolas"/>
+          <w:color w:val="000000"/>
+          <w:sz w:val="19"/>
+          <w:szCs w:val="19"/>
+          <w:highlight w:val="white"/>
+        </w:rPr>
+      </w:pPr>
+      <w:r>
+        <w:rPr>
+          <w:rFonts w:ascii="Consolas" w:hAnsi="Consolas" w:cs="Consolas"/>
+          <w:color w:val="000000"/>
+          <w:sz w:val="19"/>
+          <w:szCs w:val="19"/>
+          <w:highlight w:val="white"/>
+        </w:rPr>
+        <w:t xml:space="preserve">    </w:t>
+      </w:r>
+      <w:r>
+        <w:rPr>
+          <w:rFonts w:ascii="Consolas" w:hAnsi="Consolas" w:cs="Consolas"/>
+          <w:color w:val="0000FF"/>
+          <w:sz w:val="19"/>
+          <w:szCs w:val="19"/>
+          <w:highlight w:val="white"/>
+        </w:rPr>
+        <w:t>var</w:t>
+      </w:r>
+      <w:r>
+        <w:rPr>
+          <w:rFonts w:ascii="Consolas" w:hAnsi="Consolas" w:cs="Consolas"/>
+          <w:color w:val="000000"/>
+          <w:sz w:val="19"/>
+          <w:szCs w:val="19"/>
+          <w:highlight w:val="white"/>
+        </w:rPr>
+        <w:t xml:space="preserve"> queryText = eventObject.queryText, language = eventObject.language, suggestionRequest = eventObject.request;</w:t>
+      </w:r>
+    </w:p>
+    <w:p>
+      <w:pPr>
+        <w:autoSpaceDE w:val="0"/>
+        <w:autoSpaceDN w:val="0"/>
+        <w:adjustRightInd w:val="0"/>
+        <w:spacing w:after="0" w:line="240" w:lineRule="auto"/>
+        <w:ind w:left="720"/>
+        <w:rPr>
+          <w:rFonts w:ascii="Consolas" w:hAnsi="Consolas" w:cs="Consolas"/>
+          <w:color w:val="000000"/>
+          <w:sz w:val="19"/>
+          <w:szCs w:val="19"/>
+          <w:highlight w:val="white"/>
+        </w:rPr>
+      </w:pPr>
+    </w:p>
+    <w:p>
+      <w:pPr>
+        <w:autoSpaceDE w:val="0"/>
+        <w:autoSpaceDN w:val="0"/>
+        <w:adjustRightInd w:val="0"/>
+        <w:spacing w:after="0" w:line="240" w:lineRule="auto"/>
+        <w:ind w:left="720"/>
+        <w:rPr>
+          <w:rFonts w:ascii="Consolas" w:hAnsi="Consolas" w:cs="Consolas"/>
+          <w:color w:val="000000"/>
+          <w:sz w:val="19"/>
+          <w:szCs w:val="19"/>
+          <w:highlight w:val="white"/>
+        </w:rPr>
+      </w:pPr>
+      <w:r>
+        <w:rPr>
+          <w:rFonts w:ascii="Consolas" w:hAnsi="Consolas" w:cs="Consolas"/>
+          <w:color w:val="000000"/>
+          <w:sz w:val="19"/>
+          <w:szCs w:val="19"/>
+          <w:highlight w:val="white"/>
+        </w:rPr>
+        <w:t xml:space="preserve">    </w:t>
+      </w:r>
+      <w:r>
+        <w:rPr>
+          <w:rFonts w:ascii="Consolas" w:hAnsi="Consolas" w:cs="Consolas"/>
+          <w:color w:val="008000"/>
+          <w:sz w:val="19"/>
+          <w:szCs w:val="19"/>
+          <w:highlight w:val="white"/>
+        </w:rPr>
+        <w:t>// The deferral object is used to supply suggestions asynchronously for example when fetching suggestions from a web service.</w:t>
+      </w:r>
+    </w:p>
+    <w:p>
+      <w:pPr>
+        <w:autoSpaceDE w:val="0"/>
+        <w:autoSpaceDN w:val="0"/>
+        <w:adjustRightInd w:val="0"/>
+        <w:spacing w:after="0" w:line="240" w:lineRule="auto"/>
+        <w:ind w:left="720"/>
+        <w:rPr>
+          <w:rFonts w:ascii="Consolas" w:hAnsi="Consolas" w:cs="Consolas"/>
+          <w:color w:val="000000"/>
+          <w:sz w:val="19"/>
+          <w:szCs w:val="19"/>
+          <w:highlight w:val="white"/>
+        </w:rPr>
+      </w:pPr>
+      <w:r>
+        <w:rPr>
+          <w:rFonts w:ascii="Consolas" w:hAnsi="Consolas" w:cs="Consolas"/>
+          <w:color w:val="000000"/>
+          <w:sz w:val="19"/>
+          <w:szCs w:val="19"/>
+          <w:highlight w:val="white"/>
+        </w:rPr>
+        <w:t xml:space="preserve">    </w:t>
+      </w:r>
+      <w:r>
+        <w:rPr>
+          <w:rFonts w:ascii="Consolas" w:hAnsi="Consolas" w:cs="Consolas"/>
+          <w:color w:val="008000"/>
+          <w:sz w:val="19"/>
+          <w:szCs w:val="19"/>
+          <w:highlight w:val="white"/>
+        </w:rPr>
+        <w:t>// Indicate that we'll obtain suggestions asynchronously:</w:t>
+      </w:r>
+    </w:p>
+    <w:p>
+      <w:pPr>
+        <w:autoSpaceDE w:val="0"/>
+        <w:autoSpaceDN w:val="0"/>
+        <w:adjustRightInd w:val="0"/>
+        <w:spacing w:after="0" w:line="240" w:lineRule="auto"/>
+        <w:ind w:left="720"/>
+        <w:rPr>
+          <w:rFonts w:ascii="Consolas" w:hAnsi="Consolas" w:cs="Consolas"/>
+          <w:color w:val="000000"/>
+          <w:sz w:val="19"/>
+          <w:szCs w:val="19"/>
+          <w:highlight w:val="white"/>
+        </w:rPr>
+      </w:pPr>
+      <w:r>
+        <w:rPr>
+          <w:rFonts w:ascii="Consolas" w:hAnsi="Consolas" w:cs="Consolas"/>
+          <w:color w:val="000000"/>
+          <w:sz w:val="19"/>
+          <w:szCs w:val="19"/>
+          <w:highlight w:val="white"/>
+        </w:rPr>
+        <w:t xml:space="preserve">    </w:t>
+      </w:r>
+      <w:r>
+        <w:rPr>
+          <w:rFonts w:ascii="Consolas" w:hAnsi="Consolas" w:cs="Consolas"/>
+          <w:color w:val="0000FF"/>
+          <w:sz w:val="19"/>
+          <w:szCs w:val="19"/>
+          <w:highlight w:val="white"/>
+        </w:rPr>
+        <w:t>var</w:t>
+      </w:r>
+      <w:r>
+        <w:rPr>
+          <w:rFonts w:ascii="Consolas" w:hAnsi="Consolas" w:cs="Consolas"/>
+          <w:color w:val="000000"/>
+          <w:sz w:val="19"/>
+          <w:szCs w:val="19"/>
+          <w:highlight w:val="white"/>
+        </w:rPr>
+        <w:t xml:space="preserve"> deferral = suggestionRequest.getDeferral();</w:t>
+      </w:r>
+    </w:p>
+    <w:p>
+      <w:pPr>
+        <w:autoSpaceDE w:val="0"/>
+        <w:autoSpaceDN w:val="0"/>
+        <w:adjustRightInd w:val="0"/>
+        <w:spacing w:after="0" w:line="240" w:lineRule="auto"/>
+        <w:ind w:left="720"/>
+        <w:rPr>
+          <w:rFonts w:ascii="Consolas" w:hAnsi="Consolas" w:cs="Consolas"/>
+          <w:color w:val="000000"/>
+          <w:sz w:val="19"/>
+          <w:szCs w:val="19"/>
+          <w:highlight w:val="white"/>
+        </w:rPr>
+      </w:pPr>
+    </w:p>
+    <w:p>
+      <w:pPr>
+        <w:autoSpaceDE w:val="0"/>
+        <w:autoSpaceDN w:val="0"/>
+        <w:adjustRightInd w:val="0"/>
+        <w:spacing w:after="0" w:line="240" w:lineRule="auto"/>
+        <w:ind w:left="720"/>
+        <w:rPr>
+          <w:rFonts w:ascii="Consolas" w:hAnsi="Consolas" w:cs="Consolas"/>
+          <w:color w:val="000000"/>
+          <w:sz w:val="19"/>
+          <w:szCs w:val="19"/>
+          <w:highlight w:val="white"/>
+        </w:rPr>
+      </w:pPr>
+      <w:r>
+        <w:rPr>
+          <w:rFonts w:ascii="Consolas" w:hAnsi="Consolas" w:cs="Consolas"/>
+          <w:color w:val="000000"/>
+          <w:sz w:val="19"/>
+          <w:szCs w:val="19"/>
+          <w:highlight w:val="white"/>
+        </w:rPr>
+        <w:t xml:space="preserve">    </w:t>
+      </w:r>
+      <w:r>
+        <w:rPr>
+          <w:rFonts w:ascii="Consolas" w:hAnsi="Consolas" w:cs="Consolas"/>
+          <w:color w:val="008000"/>
+          <w:sz w:val="19"/>
+          <w:szCs w:val="19"/>
+          <w:highlight w:val="white"/>
+        </w:rPr>
+        <w:t>// This refers to a local package file that contains a sample JSON response.</w:t>
+      </w:r>
+    </w:p>
+    <w:p>
+      <w:pPr>
+        <w:autoSpaceDE w:val="0"/>
+        <w:autoSpaceDN w:val="0"/>
+        <w:adjustRightInd w:val="0"/>
+        <w:spacing w:after="0" w:line="240" w:lineRule="auto"/>
+        <w:ind w:left="720"/>
+        <w:rPr>
+          <w:rFonts w:ascii="Consolas" w:hAnsi="Consolas" w:cs="Consolas"/>
+          <w:color w:val="000000"/>
+          <w:sz w:val="19"/>
+          <w:szCs w:val="19"/>
+          <w:highlight w:val="white"/>
+        </w:rPr>
+      </w:pPr>
+      <w:r>
+        <w:rPr>
+          <w:rFonts w:ascii="Consolas" w:hAnsi="Consolas" w:cs="Consolas"/>
+          <w:color w:val="000000"/>
+          <w:sz w:val="19"/>
+          <w:szCs w:val="19"/>
+          <w:highlight w:val="white"/>
+        </w:rPr>
+        <w:t xml:space="preserve">    </w:t>
+      </w:r>
+      <w:r>
+        <w:rPr>
+          <w:rFonts w:ascii="Consolas" w:hAnsi="Consolas" w:cs="Consolas"/>
+          <w:color w:val="008000"/>
+          <w:sz w:val="19"/>
+          <w:szCs w:val="19"/>
+          <w:highlight w:val="white"/>
+        </w:rPr>
+        <w:t>// You can update the Uri to a service that supports this standard in order to see suggestions come from a web service.</w:t>
+      </w:r>
+    </w:p>
+    <w:p>
+      <w:pPr>
+        <w:autoSpaceDE w:val="0"/>
+        <w:autoSpaceDN w:val="0"/>
+        <w:adjustRightInd w:val="0"/>
+        <w:spacing w:after="0" w:line="240" w:lineRule="auto"/>
+        <w:ind w:left="720"/>
+        <w:rPr>
+          <w:rFonts w:ascii="Consolas" w:hAnsi="Consolas" w:cs="Consolas"/>
+          <w:color w:val="000000"/>
+          <w:sz w:val="19"/>
+          <w:szCs w:val="19"/>
+          <w:highlight w:val="white"/>
+        </w:rPr>
+      </w:pPr>
+      <w:r>
+        <w:rPr>
+          <w:rFonts w:ascii="Consolas" w:hAnsi="Consolas" w:cs="Consolas"/>
+          <w:color w:val="000000"/>
+          <w:sz w:val="19"/>
+          <w:szCs w:val="19"/>
+          <w:highlight w:val="white"/>
+        </w:rPr>
+        <w:t xml:space="preserve">    </w:t>
+      </w:r>
+      <w:r>
+        <w:rPr>
+          <w:rFonts w:ascii="Consolas" w:hAnsi="Consolas" w:cs="Consolas"/>
+          <w:color w:val="0000FF"/>
+          <w:sz w:val="19"/>
+          <w:szCs w:val="19"/>
+          <w:highlight w:val="white"/>
+        </w:rPr>
+        <w:t>var</w:t>
+      </w:r>
+      <w:r>
+        <w:rPr>
+          <w:rFonts w:ascii="Consolas" w:hAnsi="Consolas" w:cs="Consolas"/>
+          <w:color w:val="000000"/>
+          <w:sz w:val="19"/>
+          <w:szCs w:val="19"/>
+          <w:highlight w:val="white"/>
+        </w:rPr>
+        <w:t xml:space="preserve"> suggestionUri = </w:t>
+      </w:r>
+      <w:r>
+        <w:rPr>
+          <w:rFonts w:ascii="Consolas" w:hAnsi="Consolas" w:cs="Consolas"/>
+          <w:color w:val="A31515"/>
+          <w:sz w:val="19"/>
+          <w:szCs w:val="19"/>
+          <w:highlight w:val="white"/>
+        </w:rPr>
+        <w:t>"jsonSuggestionService/exampleJsonResponse.json"</w:t>
+      </w:r>
+      <w:r>
+        <w:rPr>
+          <w:rFonts w:ascii="Consolas" w:hAnsi="Consolas" w:cs="Consolas"/>
+          <w:color w:val="000000"/>
+          <w:sz w:val="19"/>
+          <w:szCs w:val="19"/>
+          <w:highlight w:val="white"/>
+        </w:rPr>
+        <w:t>;</w:t>
+      </w:r>
+    </w:p>
+    <w:p>
+      <w:pPr>
+        <w:autoSpaceDE w:val="0"/>
+        <w:autoSpaceDN w:val="0"/>
+        <w:adjustRightInd w:val="0"/>
+        <w:spacing w:after="0" w:line="240" w:lineRule="auto"/>
+        <w:ind w:left="720"/>
+        <w:rPr>
+          <w:rFonts w:ascii="Consolas" w:hAnsi="Consolas" w:cs="Consolas"/>
+          <w:color w:val="000000"/>
+          <w:sz w:val="19"/>
+          <w:szCs w:val="19"/>
+          <w:highlight w:val="white"/>
+        </w:rPr>
+      </w:pPr>
+      <w:r>
+        <w:rPr>
+          <w:rFonts w:ascii="Consolas" w:hAnsi="Consolas" w:cs="Consolas"/>
+          <w:color w:val="000000"/>
+          <w:sz w:val="19"/>
+          <w:szCs w:val="19"/>
+          <w:highlight w:val="white"/>
+        </w:rPr>
+        <w:t xml:space="preserve">    </w:t>
+      </w:r>
+      <w:r>
+        <w:rPr>
+          <w:rFonts w:ascii="Consolas" w:hAnsi="Consolas" w:cs="Consolas"/>
+          <w:color w:val="008000"/>
+          <w:sz w:val="19"/>
+          <w:szCs w:val="19"/>
+          <w:highlight w:val="white"/>
+        </w:rPr>
+        <w:t>// If you are using a webservice,the query string should be encoded into the URI. See example below:</w:t>
+      </w:r>
+    </w:p>
+    <w:p>
+      <w:pPr>
+        <w:autoSpaceDE w:val="0"/>
+        <w:autoSpaceDN w:val="0"/>
+        <w:adjustRightInd w:val="0"/>
+        <w:spacing w:after="0" w:line="240" w:lineRule="auto"/>
+        <w:ind w:left="720"/>
+        <w:rPr>
+          <w:rFonts w:ascii="Consolas" w:hAnsi="Consolas" w:cs="Consolas"/>
+          <w:color w:val="000000"/>
+          <w:sz w:val="19"/>
+          <w:szCs w:val="19"/>
+          <w:highlight w:val="white"/>
+        </w:rPr>
+      </w:pPr>
+      <w:r>
+        <w:rPr>
+          <w:rFonts w:ascii="Consolas" w:hAnsi="Consolas" w:cs="Consolas"/>
+          <w:color w:val="000000"/>
+          <w:sz w:val="19"/>
+          <w:szCs w:val="19"/>
+          <w:highlight w:val="white"/>
+        </w:rPr>
+        <w:t xml:space="preserve">    </w:t>
+      </w:r>
+      <w:r>
+        <w:rPr>
+          <w:rFonts w:ascii="Consolas" w:hAnsi="Consolas" w:cs="Consolas"/>
+          <w:color w:val="008000"/>
+          <w:sz w:val="19"/>
+          <w:szCs w:val="19"/>
+          <w:highlight w:val="white"/>
+        </w:rPr>
+        <w:t>//// suggestionUri += encodeURIComponent(queryText);</w:t>
+      </w:r>
+    </w:p>
+    <w:p>
+      <w:pPr>
+        <w:autoSpaceDE w:val="0"/>
+        <w:autoSpaceDN w:val="0"/>
+        <w:adjustRightInd w:val="0"/>
+        <w:spacing w:after="0" w:line="240" w:lineRule="auto"/>
+        <w:ind w:left="720"/>
+        <w:rPr>
+          <w:rFonts w:ascii="Consolas" w:hAnsi="Consolas" w:cs="Consolas"/>
+          <w:color w:val="000000"/>
+          <w:sz w:val="19"/>
+          <w:szCs w:val="19"/>
+          <w:highlight w:val="white"/>
+        </w:rPr>
+      </w:pPr>
+    </w:p>
+    <w:p>
+      <w:pPr>
+        <w:autoSpaceDE w:val="0"/>
+        <w:autoSpaceDN w:val="0"/>
+        <w:adjustRightInd w:val="0"/>
+        <w:spacing w:after="0" w:line="240" w:lineRule="auto"/>
+        <w:ind w:left="720"/>
+        <w:rPr>
+          <w:rFonts w:ascii="Consolas" w:hAnsi="Consolas" w:cs="Consolas"/>
+          <w:color w:val="000000"/>
+          <w:sz w:val="19"/>
+          <w:szCs w:val="19"/>
+          <w:highlight w:val="white"/>
+        </w:rPr>
+      </w:pPr>
+      <w:r>
+        <w:rPr>
+          <w:rFonts w:ascii="Consolas" w:hAnsi="Consolas" w:cs="Consolas"/>
+          <w:color w:val="000000"/>
+          <w:sz w:val="19"/>
+          <w:szCs w:val="19"/>
+          <w:highlight w:val="white"/>
+        </w:rPr>
+        <w:t xml:space="preserve">    </w:t>
+      </w:r>
+      <w:r>
+        <w:rPr>
+          <w:rFonts w:ascii="Consolas" w:hAnsi="Consolas" w:cs="Consolas"/>
+          <w:color w:val="008000"/>
+          <w:sz w:val="19"/>
+          <w:szCs w:val="19"/>
+          <w:highlight w:val="white"/>
+        </w:rPr>
+        <w:t>// Cancel the previous suggestion request if it is not finished.</w:t>
+      </w:r>
+    </w:p>
+    <w:p>
+      <w:pPr>
+        <w:autoSpaceDE w:val="0"/>
+        <w:autoSpaceDN w:val="0"/>
+        <w:adjustRightInd w:val="0"/>
+        <w:spacing w:after="0" w:line="240" w:lineRule="auto"/>
+        <w:ind w:left="720"/>
+        <w:rPr>
+          <w:rFonts w:ascii="Consolas" w:hAnsi="Consolas" w:cs="Consolas"/>
+          <w:color w:val="000000"/>
+          <w:sz w:val="19"/>
+          <w:szCs w:val="19"/>
+          <w:highlight w:val="white"/>
+        </w:rPr>
+      </w:pPr>
+      <w:r>
+        <w:rPr>
+          <w:rFonts w:ascii="Consolas" w:hAnsi="Consolas" w:cs="Consolas"/>
+          <w:color w:val="000000"/>
+          <w:sz w:val="19"/>
+          <w:szCs w:val="19"/>
+          <w:highlight w:val="white"/>
+        </w:rPr>
+        <w:t xml:space="preserve">    </w:t>
+      </w:r>
+      <w:r>
+        <w:rPr>
+          <w:rFonts w:ascii="Consolas" w:hAnsi="Consolas" w:cs="Consolas"/>
+          <w:color w:val="0000FF"/>
+          <w:sz w:val="19"/>
+          <w:szCs w:val="19"/>
+          <w:highlight w:val="white"/>
+        </w:rPr>
+        <w:t>if</w:t>
+      </w:r>
+      <w:r>
+        <w:rPr>
+          <w:rFonts w:ascii="Consolas" w:hAnsi="Consolas" w:cs="Consolas"/>
+          <w:color w:val="000000"/>
+          <w:sz w:val="19"/>
+          <w:szCs w:val="19"/>
+          <w:highlight w:val="white"/>
+        </w:rPr>
+        <w:t xml:space="preserve"> (xhrRequest &amp;&amp; xhrRequest.cancel) {</w:t>
+      </w:r>
+    </w:p>
+    <w:p>
+      <w:pPr>
+        <w:autoSpaceDE w:val="0"/>
+        <w:autoSpaceDN w:val="0"/>
+        <w:adjustRightInd w:val="0"/>
+        <w:spacing w:after="0" w:line="240" w:lineRule="auto"/>
+        <w:ind w:left="720"/>
+        <w:rPr>
+          <w:rFonts w:ascii="Consolas" w:hAnsi="Consolas" w:cs="Consolas"/>
+          <w:color w:val="000000"/>
+          <w:sz w:val="19"/>
+          <w:szCs w:val="19"/>
+          <w:highlight w:val="white"/>
+        </w:rPr>
+      </w:pPr>
+      <w:r>
+        <w:rPr>
+          <w:rFonts w:ascii="Consolas" w:hAnsi="Consolas" w:cs="Consolas"/>
+          <w:color w:val="000000"/>
+          <w:sz w:val="19"/>
+          <w:szCs w:val="19"/>
+          <w:highlight w:val="white"/>
+        </w:rPr>
+        <w:t xml:space="preserve">        xhrRequest.cancel();</w:t>
+      </w:r>
+    </w:p>
+    <w:p>
+      <w:pPr>
+        <w:autoSpaceDE w:val="0"/>
+        <w:autoSpaceDN w:val="0"/>
+        <w:adjustRightInd w:val="0"/>
+        <w:spacing w:after="0" w:line="240" w:lineRule="auto"/>
+        <w:ind w:left="720"/>
+        <w:rPr>
+          <w:rFonts w:ascii="Consolas" w:hAnsi="Consolas" w:cs="Consolas"/>
+          <w:color w:val="000000"/>
+          <w:sz w:val="19"/>
+          <w:szCs w:val="19"/>
+          <w:highlight w:val="white"/>
+        </w:rPr>
+      </w:pPr>
+      <w:r>
+        <w:rPr>
+          <w:rFonts w:ascii="Consolas" w:hAnsi="Consolas" w:cs="Consolas"/>
+          <w:color w:val="000000"/>
+          <w:sz w:val="19"/>
+          <w:szCs w:val="19"/>
+          <w:highlight w:val="white"/>
+        </w:rPr>
+        <w:t xml:space="preserve">    }</w:t>
+      </w:r>
+    </w:p>
+    <w:p>
+      <w:pPr>
+        <w:autoSpaceDE w:val="0"/>
+        <w:autoSpaceDN w:val="0"/>
+        <w:adjustRightInd w:val="0"/>
+        <w:spacing w:after="0" w:line="240" w:lineRule="auto"/>
+        <w:ind w:left="720"/>
+        <w:rPr>
+          <w:rFonts w:ascii="Consolas" w:hAnsi="Consolas" w:cs="Consolas"/>
+          <w:color w:val="000000"/>
+          <w:sz w:val="19"/>
+          <w:szCs w:val="19"/>
+          <w:highlight w:val="white"/>
+        </w:rPr>
+      </w:pPr>
+    </w:p>
+    <w:p>
+      <w:pPr>
+        <w:autoSpaceDE w:val="0"/>
+        <w:autoSpaceDN w:val="0"/>
+        <w:adjustRightInd w:val="0"/>
+        <w:spacing w:after="0" w:line="240" w:lineRule="auto"/>
+        <w:ind w:left="720"/>
+        <w:rPr>
+          <w:rFonts w:ascii="Consolas" w:hAnsi="Consolas" w:cs="Consolas"/>
+          <w:color w:val="000000"/>
+          <w:sz w:val="19"/>
+          <w:szCs w:val="19"/>
+          <w:highlight w:val="white"/>
+        </w:rPr>
+      </w:pPr>
+      <w:r>
+        <w:rPr>
+          <w:rFonts w:ascii="Consolas" w:hAnsi="Consolas" w:cs="Consolas"/>
+          <w:color w:val="000000"/>
+          <w:sz w:val="19"/>
+          <w:szCs w:val="19"/>
+          <w:highlight w:val="white"/>
+        </w:rPr>
+        <w:lastRenderedPageBreak/>
+        <w:t xml:space="preserve">    </w:t>
+      </w:r>
+      <w:r>
+        <w:rPr>
+          <w:rFonts w:ascii="Consolas" w:hAnsi="Consolas" w:cs="Consolas"/>
+          <w:color w:val="008000"/>
+          <w:sz w:val="19"/>
+          <w:szCs w:val="19"/>
+          <w:highlight w:val="white"/>
+        </w:rPr>
+        <w:t>// Create request to obtain suggestions from service and supply them to the Search Pane.</w:t>
+      </w:r>
+    </w:p>
+    <w:p>
+      <w:pPr>
+        <w:autoSpaceDE w:val="0"/>
+        <w:autoSpaceDN w:val="0"/>
+        <w:adjustRightInd w:val="0"/>
+        <w:spacing w:after="0" w:line="240" w:lineRule="auto"/>
+        <w:ind w:left="720"/>
+        <w:rPr>
+          <w:rFonts w:ascii="Consolas" w:hAnsi="Consolas" w:cs="Consolas"/>
+          <w:color w:val="000000"/>
+          <w:sz w:val="19"/>
+          <w:szCs w:val="19"/>
+          <w:highlight w:val="white"/>
+        </w:rPr>
+      </w:pPr>
+      <w:r>
+        <w:rPr>
+          <w:rFonts w:ascii="Consolas" w:hAnsi="Consolas" w:cs="Consolas"/>
+          <w:color w:val="000000"/>
+          <w:sz w:val="19"/>
+          <w:szCs w:val="19"/>
+          <w:highlight w:val="white"/>
+        </w:rPr>
+        <w:t xml:space="preserve">    xhrRequest = WinJS.xhr({ url: suggestionUri });</w:t>
+      </w:r>
+    </w:p>
+    <w:p>
+      <w:pPr>
+        <w:autoSpaceDE w:val="0"/>
+        <w:autoSpaceDN w:val="0"/>
+        <w:adjustRightInd w:val="0"/>
+        <w:spacing w:after="0" w:line="240" w:lineRule="auto"/>
+        <w:ind w:left="720"/>
+        <w:rPr>
+          <w:rFonts w:ascii="Consolas" w:hAnsi="Consolas" w:cs="Consolas"/>
+          <w:color w:val="000000"/>
+          <w:sz w:val="19"/>
+          <w:szCs w:val="19"/>
+          <w:highlight w:val="white"/>
+        </w:rPr>
+      </w:pPr>
+      <w:r>
+        <w:rPr>
+          <w:rFonts w:ascii="Consolas" w:hAnsi="Consolas" w:cs="Consolas"/>
+          <w:color w:val="000000"/>
+          <w:sz w:val="19"/>
+          <w:szCs w:val="19"/>
+          <w:highlight w:val="white"/>
+        </w:rPr>
+        <w:t xml:space="preserve">    xhrRequest.done(</w:t>
+      </w:r>
+    </w:p>
+    <w:p>
+      <w:pPr>
+        <w:autoSpaceDE w:val="0"/>
+        <w:autoSpaceDN w:val="0"/>
+        <w:adjustRightInd w:val="0"/>
+        <w:spacing w:after="0" w:line="240" w:lineRule="auto"/>
+        <w:ind w:left="720"/>
+        <w:rPr>
+          <w:rFonts w:ascii="Consolas" w:hAnsi="Consolas" w:cs="Consolas"/>
+          <w:color w:val="000000"/>
+          <w:sz w:val="19"/>
+          <w:szCs w:val="19"/>
+          <w:highlight w:val="white"/>
+        </w:rPr>
+      </w:pPr>
+      <w:r>
+        <w:rPr>
+          <w:rFonts w:ascii="Consolas" w:hAnsi="Consolas" w:cs="Consolas"/>
+          <w:color w:val="000000"/>
+          <w:sz w:val="19"/>
+          <w:szCs w:val="19"/>
+          <w:highlight w:val="white"/>
+        </w:rPr>
+        <w:t xml:space="preserve">        </w:t>
+      </w:r>
+      <w:r>
+        <w:rPr>
+          <w:rFonts w:ascii="Consolas" w:hAnsi="Consolas" w:cs="Consolas"/>
+          <w:color w:val="0000FF"/>
+          <w:sz w:val="19"/>
+          <w:szCs w:val="19"/>
+          <w:highlight w:val="white"/>
+        </w:rPr>
+        <w:t>function</w:t>
+      </w:r>
+      <w:r>
+        <w:rPr>
+          <w:rFonts w:ascii="Consolas" w:hAnsi="Consolas" w:cs="Consolas"/>
+          <w:color w:val="000000"/>
+          <w:sz w:val="19"/>
+          <w:szCs w:val="19"/>
+          <w:highlight w:val="white"/>
+        </w:rPr>
+        <w:t xml:space="preserve"> (request) {</w:t>
+      </w:r>
+    </w:p>
+    <w:p>
+      <w:pPr>
+        <w:autoSpaceDE w:val="0"/>
+        <w:autoSpaceDN w:val="0"/>
+        <w:adjustRightInd w:val="0"/>
+        <w:spacing w:after="0" w:line="240" w:lineRule="auto"/>
+        <w:ind w:left="720"/>
+        <w:rPr>
+          <w:rFonts w:ascii="Consolas" w:hAnsi="Consolas" w:cs="Consolas"/>
+          <w:color w:val="000000"/>
+          <w:sz w:val="19"/>
+          <w:szCs w:val="19"/>
+          <w:highlight w:val="white"/>
+        </w:rPr>
+      </w:pPr>
+      <w:r>
+        <w:rPr>
+          <w:rFonts w:ascii="Consolas" w:hAnsi="Consolas" w:cs="Consolas"/>
+          <w:color w:val="000000"/>
+          <w:sz w:val="19"/>
+          <w:szCs w:val="19"/>
+          <w:highlight w:val="white"/>
+        </w:rPr>
+        <w:t xml:space="preserve">            </w:t>
+      </w:r>
+      <w:r>
+        <w:rPr>
+          <w:rFonts w:ascii="Consolas" w:hAnsi="Consolas" w:cs="Consolas"/>
+          <w:color w:val="0000FF"/>
+          <w:sz w:val="19"/>
+          <w:szCs w:val="19"/>
+          <w:highlight w:val="white"/>
+        </w:rPr>
+        <w:t>if</w:t>
+      </w:r>
+      <w:r>
+        <w:rPr>
+          <w:rFonts w:ascii="Consolas" w:hAnsi="Consolas" w:cs="Consolas"/>
+          <w:color w:val="000000"/>
+          <w:sz w:val="19"/>
+          <w:szCs w:val="19"/>
+          <w:highlight w:val="white"/>
+        </w:rPr>
+        <w:t xml:space="preserve"> (request.responseText) {</w:t>
+      </w:r>
+    </w:p>
+    <w:p>
+      <w:pPr>
+        <w:autoSpaceDE w:val="0"/>
+        <w:autoSpaceDN w:val="0"/>
+        <w:adjustRightInd w:val="0"/>
+        <w:spacing w:after="0" w:line="240" w:lineRule="auto"/>
+        <w:ind w:left="720"/>
+        <w:rPr>
+          <w:rFonts w:ascii="Consolas" w:hAnsi="Consolas" w:cs="Consolas"/>
+          <w:color w:val="000000"/>
+          <w:sz w:val="19"/>
+          <w:szCs w:val="19"/>
+          <w:highlight w:val="white"/>
+        </w:rPr>
+      </w:pPr>
+      <w:r>
+        <w:rPr>
+          <w:rFonts w:ascii="Consolas" w:hAnsi="Consolas" w:cs="Consolas"/>
+          <w:color w:val="000000"/>
+          <w:sz w:val="19"/>
+          <w:szCs w:val="19"/>
+          <w:highlight w:val="white"/>
+        </w:rPr>
+        <w:t xml:space="preserve">                </w:t>
+      </w:r>
+      <w:r>
+        <w:rPr>
+          <w:rFonts w:ascii="Consolas" w:hAnsi="Consolas" w:cs="Consolas"/>
+          <w:color w:val="0000FF"/>
+          <w:sz w:val="19"/>
+          <w:szCs w:val="19"/>
+          <w:highlight w:val="white"/>
+        </w:rPr>
+        <w:t>var</w:t>
+      </w:r>
+      <w:r>
+        <w:rPr>
+          <w:rFonts w:ascii="Consolas" w:hAnsi="Consolas" w:cs="Consolas"/>
+          <w:color w:val="000000"/>
+          <w:sz w:val="19"/>
+          <w:szCs w:val="19"/>
+          <w:highlight w:val="white"/>
+        </w:rPr>
+        <w:t xml:space="preserve"> parsedResponse = JSON.parse(request.responseText);</w:t>
+      </w:r>
+    </w:p>
+    <w:p>
+      <w:pPr>
+        <w:autoSpaceDE w:val="0"/>
+        <w:autoSpaceDN w:val="0"/>
+        <w:adjustRightInd w:val="0"/>
+        <w:spacing w:after="0" w:line="240" w:lineRule="auto"/>
+        <w:ind w:left="720"/>
+        <w:rPr>
+          <w:rFonts w:ascii="Consolas" w:hAnsi="Consolas" w:cs="Consolas"/>
+          <w:color w:val="000000"/>
+          <w:sz w:val="19"/>
+          <w:szCs w:val="19"/>
+          <w:highlight w:val="white"/>
+        </w:rPr>
+      </w:pPr>
+      <w:r>
+        <w:rPr>
+          <w:rFonts w:ascii="Consolas" w:hAnsi="Consolas" w:cs="Consolas"/>
+          <w:color w:val="000000"/>
+          <w:sz w:val="19"/>
+          <w:szCs w:val="19"/>
+          <w:highlight w:val="white"/>
+        </w:rPr>
+        <w:t xml:space="preserve">                </w:t>
+      </w:r>
+      <w:r>
+        <w:rPr>
+          <w:rFonts w:ascii="Consolas" w:hAnsi="Consolas" w:cs="Consolas"/>
+          <w:color w:val="0000FF"/>
+          <w:sz w:val="19"/>
+          <w:szCs w:val="19"/>
+          <w:highlight w:val="white"/>
+        </w:rPr>
+        <w:t>if</w:t>
+      </w:r>
+      <w:r>
+        <w:rPr>
+          <w:rFonts w:ascii="Consolas" w:hAnsi="Consolas" w:cs="Consolas"/>
+          <w:color w:val="000000"/>
+          <w:sz w:val="19"/>
+          <w:szCs w:val="19"/>
+          <w:highlight w:val="white"/>
+        </w:rPr>
+        <w:t xml:space="preserve"> (parsedResponse &amp;&amp; parsedResponse </w:t>
+      </w:r>
+      <w:r>
+        <w:rPr>
+          <w:rFonts w:ascii="Consolas" w:hAnsi="Consolas" w:cs="Consolas"/>
+          <w:color w:val="0000FF"/>
+          <w:sz w:val="19"/>
+          <w:szCs w:val="19"/>
+          <w:highlight w:val="white"/>
+        </w:rPr>
+        <w:t>instanceof</w:t>
+      </w:r>
+      <w:r>
+        <w:rPr>
+          <w:rFonts w:ascii="Consolas" w:hAnsi="Consolas" w:cs="Consolas"/>
+          <w:color w:val="000000"/>
+          <w:sz w:val="19"/>
+          <w:szCs w:val="19"/>
+          <w:highlight w:val="white"/>
+        </w:rPr>
+        <w:t xml:space="preserve"> Array) {</w:t>
+      </w:r>
+    </w:p>
+    <w:p>
+      <w:pPr>
+        <w:autoSpaceDE w:val="0"/>
+        <w:autoSpaceDN w:val="0"/>
+        <w:adjustRightInd w:val="0"/>
+        <w:spacing w:after="0" w:line="240" w:lineRule="auto"/>
+        <w:ind w:left="720"/>
+        <w:rPr>
+          <w:rFonts w:ascii="Consolas" w:hAnsi="Consolas" w:cs="Consolas"/>
+          <w:color w:val="000000"/>
+          <w:sz w:val="19"/>
+          <w:szCs w:val="19"/>
+          <w:highlight w:val="white"/>
+        </w:rPr>
+      </w:pPr>
+      <w:r>
+        <w:rPr>
+          <w:rFonts w:ascii="Consolas" w:hAnsi="Consolas" w:cs="Consolas"/>
+          <w:color w:val="000000"/>
+          <w:sz w:val="19"/>
+          <w:szCs w:val="19"/>
+          <w:highlight w:val="white"/>
+        </w:rPr>
+        <w:t xml:space="preserve">                    </w:t>
+      </w:r>
+      <w:r>
+        <w:rPr>
+          <w:rFonts w:ascii="Consolas" w:hAnsi="Consolas" w:cs="Consolas"/>
+          <w:color w:val="0000FF"/>
+          <w:sz w:val="19"/>
+          <w:szCs w:val="19"/>
+          <w:highlight w:val="white"/>
+        </w:rPr>
+        <w:t>var</w:t>
+      </w:r>
+      <w:r>
+        <w:rPr>
+          <w:rFonts w:ascii="Consolas" w:hAnsi="Consolas" w:cs="Consolas"/>
+          <w:color w:val="000000"/>
+          <w:sz w:val="19"/>
+          <w:szCs w:val="19"/>
+          <w:highlight w:val="white"/>
+        </w:rPr>
+        <w:t xml:space="preserve"> suggestions = parsedResponse[1];</w:t>
+      </w:r>
+    </w:p>
+    <w:p>
+      <w:pPr>
+        <w:autoSpaceDE w:val="0"/>
+        <w:autoSpaceDN w:val="0"/>
+        <w:adjustRightInd w:val="0"/>
+        <w:spacing w:after="0" w:line="240" w:lineRule="auto"/>
+        <w:ind w:left="720"/>
+        <w:rPr>
+          <w:rFonts w:ascii="Consolas" w:hAnsi="Consolas" w:cs="Consolas"/>
+          <w:color w:val="000000"/>
+          <w:sz w:val="19"/>
+          <w:szCs w:val="19"/>
+          <w:highlight w:val="white"/>
+        </w:rPr>
+      </w:pPr>
+      <w:r>
+        <w:rPr>
+          <w:rFonts w:ascii="Consolas" w:hAnsi="Consolas" w:cs="Consolas"/>
+          <w:color w:val="000000"/>
+          <w:sz w:val="19"/>
+          <w:szCs w:val="19"/>
+          <w:highlight w:val="white"/>
+        </w:rPr>
+        <w:t xml:space="preserve">                    </w:t>
+      </w:r>
+      <w:r>
+        <w:rPr>
+          <w:rFonts w:ascii="Consolas" w:hAnsi="Consolas" w:cs="Consolas"/>
+          <w:color w:val="0000FF"/>
+          <w:sz w:val="19"/>
+          <w:szCs w:val="19"/>
+          <w:highlight w:val="white"/>
+        </w:rPr>
+        <w:t>if</w:t>
+      </w:r>
+      <w:r>
+        <w:rPr>
+          <w:rFonts w:ascii="Consolas" w:hAnsi="Consolas" w:cs="Consolas"/>
+          <w:color w:val="000000"/>
+          <w:sz w:val="19"/>
+          <w:szCs w:val="19"/>
+          <w:highlight w:val="white"/>
+        </w:rPr>
+        <w:t xml:space="preserve"> (suggestions) {</w:t>
+      </w:r>
+    </w:p>
+    <w:p>
+      <w:pPr>
+        <w:autoSpaceDE w:val="0"/>
+        <w:autoSpaceDN w:val="0"/>
+        <w:adjustRightInd w:val="0"/>
+        <w:spacing w:after="0" w:line="240" w:lineRule="auto"/>
+        <w:ind w:left="720"/>
+        <w:rPr>
+          <w:rFonts w:ascii="Consolas" w:hAnsi="Consolas" w:cs="Consolas"/>
+          <w:color w:val="000000"/>
+          <w:sz w:val="19"/>
+          <w:szCs w:val="19"/>
+          <w:highlight w:val="white"/>
+        </w:rPr>
+      </w:pPr>
+      <w:r>
+        <w:rPr>
+          <w:rFonts w:ascii="Consolas" w:hAnsi="Consolas" w:cs="Consolas"/>
+          <w:color w:val="000000"/>
+          <w:sz w:val="19"/>
+          <w:szCs w:val="19"/>
+          <w:highlight w:val="white"/>
+        </w:rPr>
+        <w:t xml:space="preserve">                        suggestionRequest.searchSuggestionCollection.appendQuerySuggestions(suggestions);</w:t>
+      </w:r>
+    </w:p>
+    <w:p>
+      <w:pPr>
+        <w:autoSpaceDE w:val="0"/>
+        <w:autoSpaceDN w:val="0"/>
+        <w:adjustRightInd w:val="0"/>
+        <w:spacing w:after="0" w:line="240" w:lineRule="auto"/>
+        <w:ind w:left="720"/>
+        <w:rPr>
+          <w:rFonts w:ascii="Consolas" w:hAnsi="Consolas" w:cs="Consolas"/>
+          <w:color w:val="000000"/>
+          <w:sz w:val="19"/>
+          <w:szCs w:val="19"/>
+          <w:highlight w:val="white"/>
+        </w:rPr>
+      </w:pPr>
+      <w:r>
+        <w:rPr>
+          <w:rFonts w:ascii="Consolas" w:hAnsi="Consolas" w:cs="Consolas"/>
+          <w:color w:val="000000"/>
+          <w:sz w:val="19"/>
+          <w:szCs w:val="19"/>
+          <w:highlight w:val="white"/>
+        </w:rPr>
+        <w:t xml:space="preserve">                        WinJS.log &amp;&amp; WinJS.log(</w:t>
+      </w:r>
+      <w:r>
+        <w:rPr>
+          <w:rFonts w:ascii="Consolas" w:hAnsi="Consolas" w:cs="Consolas"/>
+          <w:color w:val="A31515"/>
+          <w:sz w:val="19"/>
+          <w:szCs w:val="19"/>
+          <w:highlight w:val="white"/>
+        </w:rPr>
+        <w:t>"Suggestions provided for query: "</w:t>
+      </w:r>
+      <w:r>
+        <w:rPr>
+          <w:rFonts w:ascii="Consolas" w:hAnsi="Consolas" w:cs="Consolas"/>
+          <w:color w:val="000000"/>
+          <w:sz w:val="19"/>
+          <w:szCs w:val="19"/>
+          <w:highlight w:val="white"/>
+        </w:rPr>
+        <w:t xml:space="preserve"> + queryText, </w:t>
+      </w:r>
+      <w:r>
+        <w:rPr>
+          <w:rFonts w:ascii="Consolas" w:hAnsi="Consolas" w:cs="Consolas"/>
+          <w:color w:val="A31515"/>
+          <w:sz w:val="19"/>
+          <w:szCs w:val="19"/>
+          <w:highlight w:val="white"/>
+        </w:rPr>
+        <w:t>"sample"</w:t>
+      </w:r>
+      <w:r>
+        <w:rPr>
+          <w:rFonts w:ascii="Consolas" w:hAnsi="Consolas" w:cs="Consolas"/>
+          <w:color w:val="000000"/>
+          <w:sz w:val="19"/>
+          <w:szCs w:val="19"/>
+          <w:highlight w:val="white"/>
+        </w:rPr>
+        <w:t xml:space="preserve">, </w:t>
+      </w:r>
+      <w:r>
+        <w:rPr>
+          <w:rFonts w:ascii="Consolas" w:hAnsi="Consolas" w:cs="Consolas"/>
+          <w:color w:val="A31515"/>
+          <w:sz w:val="19"/>
+          <w:szCs w:val="19"/>
+          <w:highlight w:val="white"/>
+        </w:rPr>
+        <w:t>"status"</w:t>
+      </w:r>
+      <w:r>
+        <w:rPr>
+          <w:rFonts w:ascii="Consolas" w:hAnsi="Consolas" w:cs="Consolas"/>
+          <w:color w:val="000000"/>
+          <w:sz w:val="19"/>
+          <w:szCs w:val="19"/>
+          <w:highlight w:val="white"/>
+        </w:rPr>
+        <w:t>);</w:t>
+      </w:r>
+    </w:p>
+    <w:p>
+      <w:pPr>
+        <w:autoSpaceDE w:val="0"/>
+        <w:autoSpaceDN w:val="0"/>
+        <w:adjustRightInd w:val="0"/>
+        <w:spacing w:after="0" w:line="240" w:lineRule="auto"/>
+        <w:ind w:left="720"/>
+        <w:rPr>
+          <w:rFonts w:ascii="Consolas" w:hAnsi="Consolas" w:cs="Consolas"/>
+          <w:color w:val="000000"/>
+          <w:sz w:val="19"/>
+          <w:szCs w:val="19"/>
+          <w:highlight w:val="white"/>
+        </w:rPr>
+      </w:pPr>
+      <w:r>
+        <w:rPr>
+          <w:rFonts w:ascii="Consolas" w:hAnsi="Consolas" w:cs="Consolas"/>
+          <w:color w:val="000000"/>
+          <w:sz w:val="19"/>
+          <w:szCs w:val="19"/>
+          <w:highlight w:val="white"/>
+        </w:rPr>
+        <w:t xml:space="preserve">                    } </w:t>
+      </w:r>
+      <w:r>
+        <w:rPr>
+          <w:rFonts w:ascii="Consolas" w:hAnsi="Consolas" w:cs="Consolas"/>
+          <w:color w:val="0000FF"/>
+          <w:sz w:val="19"/>
+          <w:szCs w:val="19"/>
+          <w:highlight w:val="white"/>
+        </w:rPr>
+        <w:t>else</w:t>
+      </w:r>
+      <w:r>
+        <w:rPr>
+          <w:rFonts w:ascii="Consolas" w:hAnsi="Consolas" w:cs="Consolas"/>
+          <w:color w:val="000000"/>
+          <w:sz w:val="19"/>
+          <w:szCs w:val="19"/>
+          <w:highlight w:val="white"/>
+        </w:rPr>
+        <w:t xml:space="preserve"> {</w:t>
+      </w:r>
+    </w:p>
+    <w:p>
+      <w:pPr>
+        <w:autoSpaceDE w:val="0"/>
+        <w:autoSpaceDN w:val="0"/>
+        <w:adjustRightInd w:val="0"/>
+        <w:spacing w:after="0" w:line="240" w:lineRule="auto"/>
+        <w:ind w:left="720"/>
+        <w:rPr>
+          <w:rFonts w:ascii="Consolas" w:hAnsi="Consolas" w:cs="Consolas"/>
+          <w:color w:val="000000"/>
+          <w:sz w:val="19"/>
+          <w:szCs w:val="19"/>
+          <w:highlight w:val="white"/>
+        </w:rPr>
+      </w:pPr>
+      <w:r>
+        <w:rPr>
+          <w:rFonts w:ascii="Consolas" w:hAnsi="Consolas" w:cs="Consolas"/>
+          <w:color w:val="000000"/>
+          <w:sz w:val="19"/>
+          <w:szCs w:val="19"/>
+          <w:highlight w:val="white"/>
+        </w:rPr>
+        <w:t xml:space="preserve">                        WinJS.log &amp;&amp; WinJS.log(</w:t>
+      </w:r>
+      <w:r>
+        <w:rPr>
+          <w:rFonts w:ascii="Consolas" w:hAnsi="Consolas" w:cs="Consolas"/>
+          <w:color w:val="A31515"/>
+          <w:sz w:val="19"/>
+          <w:szCs w:val="19"/>
+          <w:highlight w:val="white"/>
+        </w:rPr>
+        <w:t>"No suggestions provided for query: "</w:t>
+      </w:r>
+      <w:r>
+        <w:rPr>
+          <w:rFonts w:ascii="Consolas" w:hAnsi="Consolas" w:cs="Consolas"/>
+          <w:color w:val="000000"/>
+          <w:sz w:val="19"/>
+          <w:szCs w:val="19"/>
+          <w:highlight w:val="white"/>
+        </w:rPr>
+        <w:t xml:space="preserve"> + queryText, </w:t>
+      </w:r>
+      <w:r>
+        <w:rPr>
+          <w:rFonts w:ascii="Consolas" w:hAnsi="Consolas" w:cs="Consolas"/>
+          <w:color w:val="A31515"/>
+          <w:sz w:val="19"/>
+          <w:szCs w:val="19"/>
+          <w:highlight w:val="white"/>
+        </w:rPr>
+        <w:t>"sample"</w:t>
+      </w:r>
+      <w:r>
+        <w:rPr>
+          <w:rFonts w:ascii="Consolas" w:hAnsi="Consolas" w:cs="Consolas"/>
+          <w:color w:val="000000"/>
+          <w:sz w:val="19"/>
+          <w:szCs w:val="19"/>
+          <w:highlight w:val="white"/>
+        </w:rPr>
+        <w:t xml:space="preserve">, </w:t>
+      </w:r>
+      <w:r>
+        <w:rPr>
+          <w:rFonts w:ascii="Consolas" w:hAnsi="Consolas" w:cs="Consolas"/>
+          <w:color w:val="A31515"/>
+          <w:sz w:val="19"/>
+          <w:szCs w:val="19"/>
+          <w:highlight w:val="white"/>
+        </w:rPr>
+        <w:t>"status"</w:t>
+      </w:r>
+      <w:r>
+        <w:rPr>
+          <w:rFonts w:ascii="Consolas" w:hAnsi="Consolas" w:cs="Consolas"/>
+          <w:color w:val="000000"/>
+          <w:sz w:val="19"/>
+          <w:szCs w:val="19"/>
+          <w:highlight w:val="white"/>
+        </w:rPr>
+        <w:t>);</w:t>
+      </w:r>
+    </w:p>
+    <w:p>
+      <w:pPr>
+        <w:autoSpaceDE w:val="0"/>
+        <w:autoSpaceDN w:val="0"/>
+        <w:adjustRightInd w:val="0"/>
+        <w:spacing w:after="0" w:line="240" w:lineRule="auto"/>
+        <w:ind w:left="720"/>
+        <w:rPr>
+          <w:rFonts w:ascii="Consolas" w:hAnsi="Consolas" w:cs="Consolas"/>
+          <w:color w:val="000000"/>
+          <w:sz w:val="19"/>
+          <w:szCs w:val="19"/>
+          <w:highlight w:val="white"/>
+        </w:rPr>
+      </w:pPr>
+      <w:r>
+        <w:rPr>
+          <w:rFonts w:ascii="Consolas" w:hAnsi="Consolas" w:cs="Consolas"/>
+          <w:color w:val="000000"/>
+          <w:sz w:val="19"/>
+          <w:szCs w:val="19"/>
+          <w:highlight w:val="white"/>
+        </w:rPr>
+        <w:t xml:space="preserve">                    }</w:t>
+      </w:r>
+    </w:p>
+    <w:p>
+      <w:pPr>
+        <w:autoSpaceDE w:val="0"/>
+        <w:autoSpaceDN w:val="0"/>
+        <w:adjustRightInd w:val="0"/>
+        <w:spacing w:after="0" w:line="240" w:lineRule="auto"/>
+        <w:ind w:left="720"/>
+        <w:rPr>
+          <w:rFonts w:ascii="Consolas" w:hAnsi="Consolas" w:cs="Consolas"/>
+          <w:color w:val="000000"/>
+          <w:sz w:val="19"/>
+          <w:szCs w:val="19"/>
+          <w:highlight w:val="white"/>
+        </w:rPr>
+      </w:pPr>
+      <w:r>
+        <w:rPr>
+          <w:rFonts w:ascii="Consolas" w:hAnsi="Consolas" w:cs="Consolas"/>
+          <w:color w:val="000000"/>
+          <w:sz w:val="19"/>
+          <w:szCs w:val="19"/>
+          <w:highlight w:val="white"/>
+        </w:rPr>
+        <w:t xml:space="preserve">                }</w:t>
+      </w:r>
+    </w:p>
+    <w:p>
+      <w:pPr>
+        <w:autoSpaceDE w:val="0"/>
+        <w:autoSpaceDN w:val="0"/>
+        <w:adjustRightInd w:val="0"/>
+        <w:spacing w:after="0" w:line="240" w:lineRule="auto"/>
+        <w:ind w:left="720"/>
+        <w:rPr>
+          <w:rFonts w:ascii="Consolas" w:hAnsi="Consolas" w:cs="Consolas"/>
+          <w:color w:val="000000"/>
+          <w:sz w:val="19"/>
+          <w:szCs w:val="19"/>
+          <w:highlight w:val="white"/>
+        </w:rPr>
+      </w:pPr>
+      <w:r>
+        <w:rPr>
+          <w:rFonts w:ascii="Consolas" w:hAnsi="Consolas" w:cs="Consolas"/>
+          <w:color w:val="000000"/>
+          <w:sz w:val="19"/>
+          <w:szCs w:val="19"/>
+          <w:highlight w:val="white"/>
+        </w:rPr>
+        <w:t xml:space="preserve">            }</w:t>
+      </w:r>
+    </w:p>
+    <w:p>
+      <w:pPr>
+        <w:autoSpaceDE w:val="0"/>
+        <w:autoSpaceDN w:val="0"/>
+        <w:adjustRightInd w:val="0"/>
+        <w:spacing w:after="0" w:line="240" w:lineRule="auto"/>
+        <w:ind w:left="720"/>
+        <w:rPr>
+          <w:rFonts w:ascii="Consolas" w:hAnsi="Consolas" w:cs="Consolas"/>
+          <w:color w:val="000000"/>
+          <w:sz w:val="19"/>
+          <w:szCs w:val="19"/>
+          <w:highlight w:val="white"/>
+        </w:rPr>
+      </w:pPr>
+    </w:p>
+    <w:p>
+      <w:pPr>
+        <w:autoSpaceDE w:val="0"/>
+        <w:autoSpaceDN w:val="0"/>
+        <w:adjustRightInd w:val="0"/>
+        <w:spacing w:after="0" w:line="240" w:lineRule="auto"/>
+        <w:ind w:left="720"/>
+        <w:rPr>
+          <w:rFonts w:ascii="Consolas" w:hAnsi="Consolas" w:cs="Consolas"/>
+          <w:color w:val="000000"/>
+          <w:sz w:val="19"/>
+          <w:szCs w:val="19"/>
+          <w:highlight w:val="white"/>
+        </w:rPr>
+      </w:pPr>
+      <w:r>
+        <w:rPr>
+          <w:rFonts w:ascii="Consolas" w:hAnsi="Consolas" w:cs="Consolas"/>
+          <w:color w:val="000000"/>
+          <w:sz w:val="19"/>
+          <w:szCs w:val="19"/>
+          <w:highlight w:val="white"/>
+        </w:rPr>
+        <w:t xml:space="preserve">            deferral.complete(); </w:t>
+      </w:r>
+      <w:r>
+        <w:rPr>
+          <w:rFonts w:ascii="Consolas" w:hAnsi="Consolas" w:cs="Consolas"/>
+          <w:color w:val="008000"/>
+          <w:sz w:val="19"/>
+          <w:szCs w:val="19"/>
+          <w:highlight w:val="white"/>
+        </w:rPr>
+        <w:t>// Indicate we're done supplying suggestions.</w:t>
+      </w:r>
+    </w:p>
+    <w:p>
+      <w:pPr>
+        <w:autoSpaceDE w:val="0"/>
+        <w:autoSpaceDN w:val="0"/>
+        <w:adjustRightInd w:val="0"/>
+        <w:spacing w:after="0" w:line="240" w:lineRule="auto"/>
+        <w:ind w:left="720"/>
+        <w:rPr>
+          <w:rFonts w:ascii="Consolas" w:hAnsi="Consolas" w:cs="Consolas"/>
+          <w:color w:val="000000"/>
+          <w:sz w:val="19"/>
+          <w:szCs w:val="19"/>
+          <w:highlight w:val="white"/>
+        </w:rPr>
+      </w:pPr>
+      <w:r>
+        <w:rPr>
+          <w:rFonts w:ascii="Consolas" w:hAnsi="Consolas" w:cs="Consolas"/>
+          <w:color w:val="000000"/>
+          <w:sz w:val="19"/>
+          <w:szCs w:val="19"/>
+          <w:highlight w:val="white"/>
+        </w:rPr>
+        <w:t xml:space="preserve">        },</w:t>
+      </w:r>
+    </w:p>
+    <w:p>
+      <w:pPr>
+        <w:autoSpaceDE w:val="0"/>
+        <w:autoSpaceDN w:val="0"/>
+        <w:adjustRightInd w:val="0"/>
+        <w:spacing w:after="0" w:line="240" w:lineRule="auto"/>
+        <w:ind w:left="720"/>
+        <w:rPr>
+          <w:rFonts w:ascii="Consolas" w:hAnsi="Consolas" w:cs="Consolas"/>
+          <w:color w:val="000000"/>
+          <w:sz w:val="19"/>
+          <w:szCs w:val="19"/>
+          <w:highlight w:val="white"/>
+        </w:rPr>
+      </w:pPr>
+      <w:r>
+        <w:rPr>
+          <w:rFonts w:ascii="Consolas" w:hAnsi="Consolas" w:cs="Consolas"/>
+          <w:color w:val="000000"/>
+          <w:sz w:val="19"/>
+          <w:szCs w:val="19"/>
+          <w:highlight w:val="white"/>
+        </w:rPr>
+        <w:t xml:space="preserve">        </w:t>
+      </w:r>
+      <w:r>
+        <w:rPr>
+          <w:rFonts w:ascii="Consolas" w:hAnsi="Consolas" w:cs="Consolas"/>
+          <w:color w:val="0000FF"/>
+          <w:sz w:val="19"/>
+          <w:szCs w:val="19"/>
+          <w:highlight w:val="white"/>
+        </w:rPr>
+        <w:t>function</w:t>
+      </w:r>
+      <w:r>
+        <w:rPr>
+          <w:rFonts w:ascii="Consolas" w:hAnsi="Consolas" w:cs="Consolas"/>
+          <w:color w:val="000000"/>
+          <w:sz w:val="19"/>
+          <w:szCs w:val="19"/>
+          <w:highlight w:val="white"/>
+        </w:rPr>
+        <w:t xml:space="preserve"> (error) {</w:t>
+      </w:r>
+    </w:p>
+    <w:p>
+      <w:pPr>
+        <w:autoSpaceDE w:val="0"/>
+        <w:autoSpaceDN w:val="0"/>
+        <w:adjustRightInd w:val="0"/>
+        <w:spacing w:after="0" w:line="240" w:lineRule="auto"/>
+        <w:ind w:left="720"/>
+        <w:rPr>
+          <w:rFonts w:ascii="Consolas" w:hAnsi="Consolas" w:cs="Consolas"/>
+          <w:color w:val="000000"/>
+          <w:sz w:val="19"/>
+          <w:szCs w:val="19"/>
+          <w:highlight w:val="white"/>
+        </w:rPr>
+      </w:pPr>
+      <w:r>
+        <w:rPr>
+          <w:rFonts w:ascii="Consolas" w:hAnsi="Consolas" w:cs="Consolas"/>
+          <w:color w:val="000000"/>
+          <w:sz w:val="19"/>
+          <w:szCs w:val="19"/>
+          <w:highlight w:val="white"/>
+        </w:rPr>
+        <w:t xml:space="preserve">            WinJS.log &amp;&amp; WinJS.log(</w:t>
+      </w:r>
+      <w:r>
+        <w:rPr>
+          <w:rFonts w:ascii="Consolas" w:hAnsi="Consolas" w:cs="Consolas"/>
+          <w:color w:val="A31515"/>
+          <w:sz w:val="19"/>
+          <w:szCs w:val="19"/>
+          <w:highlight w:val="white"/>
+        </w:rPr>
+        <w:t>"Error retrieving suggestions for query: "</w:t>
+      </w:r>
+      <w:r>
+        <w:rPr>
+          <w:rFonts w:ascii="Consolas" w:hAnsi="Consolas" w:cs="Consolas"/>
+          <w:color w:val="000000"/>
+          <w:sz w:val="19"/>
+          <w:szCs w:val="19"/>
+          <w:highlight w:val="white"/>
+        </w:rPr>
+        <w:t xml:space="preserve"> + queryText, </w:t>
+      </w:r>
+      <w:r>
+        <w:rPr>
+          <w:rFonts w:ascii="Consolas" w:hAnsi="Consolas" w:cs="Consolas"/>
+          <w:color w:val="A31515"/>
+          <w:sz w:val="19"/>
+          <w:szCs w:val="19"/>
+          <w:highlight w:val="white"/>
+        </w:rPr>
+        <w:t>"sample"</w:t>
+      </w:r>
+      <w:r>
+        <w:rPr>
+          <w:rFonts w:ascii="Consolas" w:hAnsi="Consolas" w:cs="Consolas"/>
+          <w:color w:val="000000"/>
+          <w:sz w:val="19"/>
+          <w:szCs w:val="19"/>
+          <w:highlight w:val="white"/>
+        </w:rPr>
+        <w:t xml:space="preserve">, </w:t>
+      </w:r>
+      <w:r>
+        <w:rPr>
+          <w:rFonts w:ascii="Consolas" w:hAnsi="Consolas" w:cs="Consolas"/>
+          <w:color w:val="A31515"/>
+          <w:sz w:val="19"/>
+          <w:szCs w:val="19"/>
+          <w:highlight w:val="white"/>
+        </w:rPr>
+        <w:t>"status"</w:t>
+      </w:r>
+      <w:r>
+        <w:rPr>
+          <w:rFonts w:ascii="Consolas" w:hAnsi="Consolas" w:cs="Consolas"/>
+          <w:color w:val="000000"/>
+          <w:sz w:val="19"/>
+          <w:szCs w:val="19"/>
+          <w:highlight w:val="white"/>
+        </w:rPr>
+        <w:t>);</w:t>
+      </w:r>
+    </w:p>
+    <w:p>
+      <w:pPr>
+        <w:autoSpaceDE w:val="0"/>
+        <w:autoSpaceDN w:val="0"/>
+        <w:adjustRightInd w:val="0"/>
+        <w:spacing w:after="0" w:line="240" w:lineRule="auto"/>
+        <w:ind w:left="720"/>
+        <w:rPr>
+          <w:rFonts w:ascii="Consolas" w:hAnsi="Consolas" w:cs="Consolas"/>
+          <w:color w:val="000000"/>
+          <w:sz w:val="19"/>
+          <w:szCs w:val="19"/>
+          <w:highlight w:val="white"/>
+        </w:rPr>
+      </w:pPr>
+      <w:r>
+        <w:rPr>
+          <w:rFonts w:ascii="Consolas" w:hAnsi="Consolas" w:cs="Consolas"/>
+          <w:color w:val="000000"/>
+          <w:sz w:val="19"/>
+          <w:szCs w:val="19"/>
+          <w:highlight w:val="white"/>
+        </w:rPr>
+        <w:t xml:space="preserve">            </w:t>
+      </w:r>
+      <w:r>
+        <w:rPr>
+          <w:rFonts w:ascii="Consolas" w:hAnsi="Consolas" w:cs="Consolas"/>
+          <w:color w:val="008000"/>
+          <w:sz w:val="19"/>
+          <w:szCs w:val="19"/>
+          <w:highlight w:val="white"/>
+        </w:rPr>
+        <w:t>// Call complete on the deferral when there is an error.</w:t>
+      </w:r>
+    </w:p>
+    <w:p>
+      <w:pPr>
+        <w:autoSpaceDE w:val="0"/>
+        <w:autoSpaceDN w:val="0"/>
+        <w:adjustRightInd w:val="0"/>
+        <w:spacing w:after="0" w:line="240" w:lineRule="auto"/>
+        <w:ind w:left="720"/>
+        <w:rPr>
+          <w:rFonts w:ascii="Consolas" w:hAnsi="Consolas" w:cs="Consolas"/>
+          <w:color w:val="000000"/>
+          <w:sz w:val="19"/>
+          <w:szCs w:val="19"/>
+          <w:highlight w:val="white"/>
+        </w:rPr>
+      </w:pPr>
+      <w:r>
+        <w:rPr>
+          <w:rFonts w:ascii="Consolas" w:hAnsi="Consolas" w:cs="Consolas"/>
+          <w:color w:val="000000"/>
+          <w:sz w:val="19"/>
+          <w:szCs w:val="19"/>
+          <w:highlight w:val="white"/>
+        </w:rPr>
+        <w:t xml:space="preserve">            deferral.complete();</w:t>
+      </w:r>
+    </w:p>
+    <w:p>
+      <w:pPr>
+        <w:autoSpaceDE w:val="0"/>
+        <w:autoSpaceDN w:val="0"/>
+        <w:adjustRightInd w:val="0"/>
+        <w:spacing w:after="0" w:line="240" w:lineRule="auto"/>
+        <w:ind w:left="720"/>
+        <w:rPr>
+          <w:rFonts w:ascii="Consolas" w:hAnsi="Consolas" w:cs="Consolas"/>
+          <w:color w:val="000000"/>
+          <w:sz w:val="19"/>
+          <w:szCs w:val="19"/>
+          <w:highlight w:val="white"/>
+        </w:rPr>
+      </w:pPr>
+      <w:r>
+        <w:rPr>
+          <w:rFonts w:ascii="Consolas" w:hAnsi="Consolas" w:cs="Consolas"/>
+          <w:color w:val="000000"/>
+          <w:sz w:val="19"/>
+          <w:szCs w:val="19"/>
+          <w:highlight w:val="white"/>
+        </w:rPr>
+        <w:t xml:space="preserve">        });</w:t>
+      </w:r>
+    </w:p>
+    <w:p>
+      <w:pPr>
+        <w:autoSpaceDE w:val="0"/>
+        <w:autoSpaceDN w:val="0"/>
+        <w:adjustRightInd w:val="0"/>
+        <w:spacing w:after="0" w:line="240" w:lineRule="auto"/>
+        <w:ind w:left="720"/>
+        <w:rPr>
+          <w:rFonts w:ascii="Consolas" w:hAnsi="Consolas" w:cs="Consolas"/>
+          <w:color w:val="000000"/>
+          <w:sz w:val="19"/>
+          <w:szCs w:val="19"/>
+          <w:highlight w:val="white"/>
+        </w:rPr>
+      </w:pPr>
+      <w:r>
+        <w:rPr>
+          <w:rFonts w:ascii="Consolas" w:hAnsi="Consolas" w:cs="Consolas"/>
+          <w:color w:val="000000"/>
+          <w:sz w:val="19"/>
+          <w:szCs w:val="19"/>
+          <w:highlight w:val="white"/>
+        </w:rPr>
+        <w:t>};</w:t>
+      </w:r>
+    </w:p>
+    <w:p>
+      <w:pPr>
+        <w:autoSpaceDE w:val="0"/>
+        <w:autoSpaceDN w:val="0"/>
+        <w:adjustRightInd w:val="0"/>
+        <w:spacing w:after="0" w:line="240" w:lineRule="auto"/>
+        <w:rPr>
+          <w:rFonts w:ascii="Consolas" w:hAnsi="Consolas" w:cs="Consolas"/>
+          <w:color w:val="000000"/>
+          <w:sz w:val="19"/>
+          <w:szCs w:val="19"/>
+          <w:highlight w:val="white"/>
+        </w:rPr>
+      </w:pPr>
+    </w:p>
+    <w:p>
+      <w:pPr>
+        <w:pStyle w:val="ListParagraph"/>
+        <w:numPr>
+          <w:ilvl w:val="0"/>
+          <w:numId w:val="7"/>
+        </w:numPr>
+        <w:rPr>
+          <w:highlight w:val="white"/>
+        </w:rPr>
+      </w:pPr>
+      <w:r>
+        <w:rPr>
+          <w:highlight w:val="white"/>
+        </w:rPr>
+        <w:t>Add this line to the method as well:</w:t>
+      </w:r>
+    </w:p>
+    <w:p>
+      <w:pPr>
+        <w:ind w:left="720"/>
+        <w:rPr>
+          <w:highlight w:val="white"/>
+        </w:rPr>
+      </w:pPr>
+      <w:r>
+        <w:rPr>
+          <w:rFonts w:ascii="Consolas" w:hAnsi="Consolas" w:cs="Consolas"/>
+          <w:color w:val="0000FF"/>
+          <w:sz w:val="19"/>
+          <w:szCs w:val="19"/>
+          <w:highlight w:val="white"/>
+        </w:rPr>
+        <w:t>var</w:t>
+      </w:r>
+      <w:r>
+        <w:rPr>
+          <w:rFonts w:ascii="Consolas" w:hAnsi="Consolas" w:cs="Consolas"/>
+          <w:color w:val="000000"/>
+          <w:sz w:val="19"/>
+          <w:szCs w:val="19"/>
+          <w:highlight w:val="white"/>
+        </w:rPr>
+        <w:t xml:space="preserve"> xhrRequest = </w:t>
+      </w:r>
+      <w:r>
+        <w:rPr>
+          <w:rFonts w:ascii="Consolas" w:hAnsi="Consolas" w:cs="Consolas"/>
+          <w:color w:val="0000FF"/>
+          <w:sz w:val="19"/>
+          <w:szCs w:val="19"/>
+          <w:highlight w:val="white"/>
+        </w:rPr>
+        <w:t>null</w:t>
+      </w:r>
+      <w:r>
+        <w:rPr>
+          <w:rFonts w:ascii="Consolas" w:hAnsi="Consolas" w:cs="Consolas"/>
+          <w:color w:val="000000"/>
+          <w:sz w:val="19"/>
+          <w:szCs w:val="19"/>
+          <w:highlight w:val="white"/>
+        </w:rPr>
+        <w:t>;</w:t>
+      </w:r>
+    </w:p>
+    <w:p>
+      <w:pPr>
+        <w:pStyle w:val="ListParagraph"/>
+        <w:numPr>
+          <w:ilvl w:val="0"/>
+          <w:numId w:val="7"/>
+        </w:numPr>
+        <w:rPr>
+          <w:highlight w:val="white"/>
+        </w:rPr>
+      </w:pPr>
+      <w:r>
+        <w:rPr>
+          <w:highlight w:val="white"/>
+        </w:rPr>
+        <w:t xml:space="preserve">Modify </w:t>
+      </w:r>
+      <w:r>
+        <w:rPr>
+          <w:b/>
+          <w:highlight w:val="white"/>
+        </w:rPr>
+        <w:t>suggestionUri</w:t>
+      </w:r>
+      <w:r>
+        <w:rPr>
+          <w:highlight w:val="white"/>
+        </w:rPr>
+        <w:t xml:space="preserve"> to point to </w:t>
+      </w:r>
+      <w:r>
+        <w:rPr>
+          <w:highlight w:val="white"/>
+        </w:rPr>
+        <w:t xml:space="preserve">Wikipedia endpoint for Open Search: </w:t>
+      </w:r>
+      <w:hyperlink r:id="rId42" w:history="1">
+        <w:r>
+          <w:rPr>
+            <w:rStyle w:val="Hyperlink"/>
+            <w:rFonts w:ascii="Consolas" w:hAnsi="Consolas" w:cs="Consolas"/>
+            <w:sz w:val="19"/>
+            <w:szCs w:val="19"/>
+            <w:highlight w:val="white"/>
+          </w:rPr>
+          <w:t>http://en.wikipedia.org/w/api.php?action=opensearch&amp;search</w:t>
+        </w:r>
+      </w:hyperlink>
+      <w:r>
+        <w:rPr>
+          <w:rFonts w:ascii="Consolas" w:hAnsi="Consolas" w:cs="Consolas"/>
+          <w:color w:val="A31515"/>
+          <w:sz w:val="19"/>
+          <w:szCs w:val="19"/>
+          <w:highlight w:val="white"/>
+        </w:rPr>
+        <w:t xml:space="preserve">= </w:t>
+      </w:r>
+    </w:p>
+    <w:p>
+      <w:pPr>
+        <w:pStyle w:val="ListParagraph"/>
+        <w:numPr>
+          <w:ilvl w:val="0"/>
+          <w:numId w:val="7"/>
+        </w:numPr>
+        <w:rPr>
+          <w:highlight w:val="white"/>
+        </w:rPr>
+      </w:pPr>
+      <w:r>
+        <w:rPr>
+          <w:highlight w:val="white"/>
+        </w:rPr>
+        <w:t xml:space="preserve">Uncomment the line of code that is below suggestionUri </w:t>
+      </w:r>
+      <w:r>
+        <w:rPr>
+          <w:highlight w:val="white"/>
+        </w:rPr>
+        <w:t>that will append a URI encoded query string to the URI.</w:t>
+      </w:r>
+    </w:p>
+    <w:p>
+      <w:pPr>
+        <w:pStyle w:val="ListParagraph"/>
+        <w:numPr>
+          <w:ilvl w:val="0"/>
+          <w:numId w:val="7"/>
+        </w:numPr>
+        <w:rPr>
+          <w:highlight w:val="white"/>
+        </w:rPr>
+      </w:pPr>
+      <w:r>
+        <w:rPr>
+          <w:highlight w:val="white"/>
+        </w:rPr>
+        <w:t>Run the app.</w:t>
+      </w:r>
+      <w:r>
+        <w:rPr>
+          <w:highlight w:val="white"/>
+        </w:rPr>
+        <w:t xml:space="preserve"> See this error:</w:t>
+      </w:r>
+    </w:p>
+    <w:p>
+      <w:pPr>
+        <w:ind w:left="720"/>
+        <w:rPr>
+          <w:highlight w:val="white"/>
+        </w:rPr>
+      </w:pPr>
+      <w:r>
+        <w:rPr>
+          <w:noProof/>
+        </w:rPr>
+        <w:lastRenderedPageBreak/>
+        <w:drawing>
+          <wp:inline distT="0" distB="0" distL="0" distR="0" wp14:anchorId="00E7DC72" wp14:editId="68D7B89C">
+            <wp:extent cx="5286375" cy="3009900"/>
+            <wp:effectExtent l="0" t="0" r="9525" b="0"/>
+            <wp:docPr id="67" name="Picture 67"/>
+            <wp:cNvGraphicFramePr>
+              <a:graphicFrameLocks xmlns:a="http://schemas.openxmlformats.org/drawingml/2006/main" noChangeAspect="1"/>
+            </wp:cNvGraphicFramePr>
+            <a:graphic xmlns:a="http://schemas.openxmlformats.org/drawingml/2006/main">
+              <a:graphicData uri="http://schemas.openxmlformats.org/drawingml/2006/picture">
+                <pic:pic xmlns:pic="http://schemas.openxmlformats.org/drawingml/2006/picture">
+                  <pic:nvPicPr>
+                    <pic:cNvPr id="0" name=""/>
+                    <pic:cNvPicPr/>
+                  </pic:nvPicPr>
+                  <pic:blipFill>
+                    <a:blip r:embed="rId43"/>
+                    <a:stretch>
+                      <a:fillRect/>
+                    </a:stretch>
+                  </pic:blipFill>
+                  <pic:spPr>
+                    <a:xfrm>
+                      <a:off x="0" y="0"/>
+                      <a:ext cx="5286375" cy="3009900"/>
+                    </a:xfrm>
+                    <a:prstGeom prst="rect">
+                      <a:avLst/>
+                    </a:prstGeom>
+                  </pic:spPr>
+                </pic:pic>
+              </a:graphicData>
+            </a:graphic>
+          </wp:inline>
+        </w:drawing>
+      </w:r>
+    </w:p>
+    <w:p>
+      <w:pPr>
+        <w:pStyle w:val="ListParagraph"/>
+        <w:numPr>
+          <w:ilvl w:val="0"/>
+          <w:numId w:val="7"/>
+        </w:numPr>
+        <w:rPr>
+          <w:highlight w:val="white"/>
+        </w:rPr>
+      </w:pPr>
+      <w:r>
+        <w:rPr>
+          <w:highlight w:val="white"/>
+        </w:rPr>
+        <w:t xml:space="preserve">We need to remember </w:t>
+      </w:r>
+      <w:r>
+        <w:rPr>
+          <w:highlight w:val="white"/>
+        </w:rPr>
+        <w:t>to manifest the Search contract</w:t>
+      </w:r>
+      <w:r>
+        <w:rPr>
+          <w:highlight w:val="white"/>
+        </w:rPr>
+        <w:t xml:space="preserve"> declaration</w:t>
+      </w:r>
+      <w:r>
+        <w:rPr>
+          <w:highlight w:val="white"/>
+        </w:rPr>
+        <w:t xml:space="preserve">. Double click on </w:t>
+      </w:r>
+      <w:r>
+        <w:rPr>
+          <w:b/>
+          <w:highlight w:val="white"/>
+        </w:rPr>
+        <w:t>package.appxmanifest</w:t>
+      </w:r>
+      <w:r>
+        <w:rPr>
+          <w:highlight w:val="white"/>
+        </w:rPr>
+        <w:t xml:space="preserve"> in the Solution Explorer.</w:t>
+      </w:r>
+      <w:r>
+        <w:rPr>
+          <w:highlight w:val="white"/>
+        </w:rPr>
+        <w:t xml:space="preserve"> Click on the Declarations tab. Click on the Add button and select Search as a declaration</w:t>
+      </w:r>
+    </w:p>
+    <w:p>
+      <w:pPr>
+        <w:ind w:left="720"/>
+        <w:rPr>
+          <w:highlight w:val="white"/>
+        </w:rPr>
+      </w:pPr>
+      <w:r>
+        <w:rPr>
+          <w:noProof/>
+        </w:rPr>
+        <w:drawing>
+          <wp:inline distT="0" distB="0" distL="0" distR="0" wp14:anchorId="7CACADBD" wp14:editId="2B249049">
+            <wp:extent cx="5943600" cy="2666365"/>
+            <wp:effectExtent l="0" t="0" r="0" b="635"/>
+            <wp:docPr id="25" name="Picture 25"/>
+            <wp:cNvGraphicFramePr>
+              <a:graphicFrameLocks xmlns:a="http://schemas.openxmlformats.org/drawingml/2006/main" noChangeAspect="1"/>
+            </wp:cNvGraphicFramePr>
+            <a:graphic xmlns:a="http://schemas.openxmlformats.org/drawingml/2006/main">
+              <a:graphicData uri="http://schemas.openxmlformats.org/drawingml/2006/picture">
+                <pic:pic xmlns:pic="http://schemas.openxmlformats.org/drawingml/2006/picture">
+                  <pic:nvPicPr>
+                    <pic:cNvPr id="0" name=""/>
+                    <pic:cNvPicPr/>
+                  </pic:nvPicPr>
+                  <pic:blipFill>
+                    <a:blip r:embed="rId44"/>
+                    <a:stretch>
+                      <a:fillRect/>
+                    </a:stretch>
+                  </pic:blipFill>
+                  <pic:spPr>
+                    <a:xfrm>
+                      <a:off x="0" y="0"/>
+                      <a:ext cx="5943600" cy="2666365"/>
+                    </a:xfrm>
+                    <a:prstGeom prst="rect">
+                      <a:avLst/>
+                    </a:prstGeom>
+                  </pic:spPr>
+                </pic:pic>
+              </a:graphicData>
+            </a:graphic>
+          </wp:inline>
+        </w:drawing>
+      </w:r>
+    </w:p>
+    <w:p>
+      <w:pPr>
+        <w:pStyle w:val="ListParagraph"/>
+        <w:numPr>
+          <w:ilvl w:val="0"/>
+          <w:numId w:val="7"/>
+        </w:numPr>
+        <w:rPr>
+          <w:highlight w:val="white"/>
+        </w:rPr>
+      </w:pPr>
+      <w:r>
+        <w:rPr>
+          <w:highlight w:val="white"/>
+        </w:rPr>
+        <w:t>See the suggestions:</w:t>
+      </w:r>
+    </w:p>
+    <w:p>
+      <w:pPr>
+        <w:ind w:left="720"/>
+        <w:rPr>
+          <w:highlight w:val="white"/>
+        </w:rPr>
+      </w:pPr>
+      <w:r>
+        <w:rPr>
+          <w:noProof/>
+        </w:rPr>
+        <w:lastRenderedPageBreak/>
+        <w:drawing>
+          <wp:inline distT="0" distB="0" distL="0" distR="0">
+            <wp:extent cx="2398143" cy="4049224"/>
+            <wp:effectExtent l="0" t="0" r="2540" b="8890"/>
+            <wp:docPr id="27" name="Picture 27"/>
+            <wp:cNvGraphicFramePr>
+              <a:graphicFrameLocks xmlns:a="http://schemas.openxmlformats.org/drawingml/2006/main" noChangeAspect="1"/>
+            </wp:cNvGraphicFramePr>
+            <a:graphic xmlns:a="http://schemas.openxmlformats.org/drawingml/2006/main">
+              <a:graphicData uri="http://schemas.openxmlformats.org/drawingml/2006/picture">
+                <pic:pic xmlns:pic="http://schemas.openxmlformats.org/drawingml/2006/picture">
+                  <pic:nvPicPr>
+                    <pic:cNvPr id="0" name="Picture 3"/>
+                    <pic:cNvPicPr>
+                      <a:picLocks noChangeAspect="1" noChangeArrowheads="1"/>
+                    </pic:cNvPicPr>
+                  </pic:nvPicPr>
+                  <pic:blipFill>
+                    <a:blip r:embed="rId45">
+                      <a:extLst>
+                        <a:ext uri="{28A0092B-C50C-407E-A947-70E740481C1C}">
+                          <a14:useLocalDpi xmlns:a14="http://schemas.microsoft.com/office/drawing/2010/main" val="0"/>
+                        </a:ext>
+                      </a:extLst>
+                    </a:blip>
+                    <a:srcRect/>
+                    <a:stretch>
+                      <a:fillRect/>
+                    </a:stretch>
+                  </pic:blipFill>
+                  <pic:spPr bwMode="auto">
+                    <a:xfrm>
+                      <a:off x="0" y="0"/>
+                      <a:ext cx="2398293" cy="4049477"/>
+                    </a:xfrm>
+                    <a:prstGeom prst="rect">
+                      <a:avLst/>
+                    </a:prstGeom>
+                    <a:noFill/>
+                    <a:ln>
+                      <a:noFill/>
+                    </a:ln>
+                  </pic:spPr>
+                </pic:pic>
+              </a:graphicData>
+            </a:graphic>
+          </wp:inline>
+        </w:drawing>
+      </w:r>
+    </w:p>
+    <w:p>
+      <w:pPr>
+        <w:rPr>
+          <w:highlight w:val="white"/>
+        </w:rPr>
+      </w:pPr>
+    </w:p>
+    <w:p>
+      <w:pPr>
+        <w:rPr>
+          <w:b/>
+          <w:highlight w:val="white"/>
+        </w:rPr>
+      </w:pPr>
+      <w:r>
+        <w:rPr>
+          <w:b/>
+          <w:highlight w:val="white"/>
+        </w:rPr>
+        <w:t>TODO: this is optional</w:t>
+      </w:r>
+      <w:bookmarkStart w:id="0" w:name="_GoBack"/>
+      <w:bookmarkEnd w:id="0"/>
+    </w:p>
+    <w:p>
+      <w:pPr>
+        <w:pStyle w:val="ListParagraph"/>
+        <w:numPr>
+          <w:ilvl w:val="0"/>
+          <w:numId w:val="7"/>
+        </w:numPr>
+        <w:rPr>
+          <w:highlight w:val="white"/>
+        </w:rPr>
+      </w:pPr>
+      <w:r>
+        <w:rPr>
+          <w:highlight w:val="white"/>
+        </w:rPr>
+        <w:t>How does this thing run?</w:t>
+      </w:r>
+      <w:r>
+        <w:rPr>
+          <w:highlight w:val="white"/>
+        </w:rPr>
+        <w:t xml:space="preserve"> Do we create another apartment for search activation? How do I see this?</w:t>
+      </w:r>
+    </w:p>
+    <w:p>
+      <w:pPr>
+        <w:pStyle w:val="ListParagraph"/>
+        <w:numPr>
+          <w:ilvl w:val="0"/>
+          <w:numId w:val="7"/>
+        </w:numPr>
+        <w:rPr>
+          <w:highlight w:val="white"/>
+        </w:rPr>
+      </w:pPr>
+      <w:r>
+        <w:rPr>
+          <w:highlight w:val="white"/>
+        </w:rPr>
+        <w:t xml:space="preserve">Get the Windows Performance Analysis Tools from the </w:t>
+      </w:r>
+      <w:hyperlink r:id="rId46" w:history="1">
+        <w:r>
+          <w:rPr>
+            <w:rStyle w:val="Hyperlink"/>
+            <w:highlight w:val="white"/>
+          </w:rPr>
+          <w:t>Performance Analysis Developer Center</w:t>
+        </w:r>
+      </w:hyperlink>
+    </w:p>
+    <w:p>
+      <w:pPr>
+        <w:pStyle w:val="ListParagraph"/>
+        <w:numPr>
+          <w:ilvl w:val="0"/>
+          <w:numId w:val="7"/>
+        </w:numPr>
+        <w:rPr>
+          <w:highlight w:val="white"/>
+        </w:rPr>
+      </w:pPr>
+      <w:r>
+        <w:rPr>
+          <w:highlight w:val="white"/>
+        </w:rPr>
+        <w:t>Cool. I can see the app being activated from VS and I can see it being activated for Search as well.</w:t>
+      </w:r>
+      <w:r>
+        <w:rPr>
+          <w:highlight w:val="white"/>
+        </w:rPr>
+        <w:t xml:space="preserve"> Navigate to Generic Events. Disable all ProviderIds and enable only the ProviderIds for </w:t>
+      </w:r>
+      <w:r>
+        <w:rPr>
+          <w:b/>
+          <w:highlight w:val="white"/>
+        </w:rPr>
+        <w:t>Microsoft-Windows-AppHost</w:t>
+      </w:r>
+      <w:r>
+        <w:rPr>
+          <w:highlight w:val="white"/>
+        </w:rPr>
+        <w:t>.</w:t>
+      </w:r>
+    </w:p>
+    <w:p>
+      <w:pPr>
+        <w:ind w:left="720"/>
+        <w:rPr>
+          <w:highlight w:val="white"/>
+        </w:rPr>
+      </w:pPr>
+      <w:r>
+        <w:rPr>
+          <w:noProof/>
+        </w:rPr>
+        <w:drawing>
+          <wp:inline distT="0" distB="0" distL="0" distR="0" wp14:anchorId="4F63DFE5" wp14:editId="4591469B">
+            <wp:extent cx="2647950" cy="2057400"/>
+            <wp:effectExtent l="0" t="0" r="0" b="0"/>
+            <wp:docPr id="28" name="Picture 28"/>
+            <wp:cNvGraphicFramePr>
+              <a:graphicFrameLocks xmlns:a="http://schemas.openxmlformats.org/drawingml/2006/main" noChangeAspect="1"/>
+            </wp:cNvGraphicFramePr>
+            <a:graphic xmlns:a="http://schemas.openxmlformats.org/drawingml/2006/main">
+              <a:graphicData uri="http://schemas.openxmlformats.org/drawingml/2006/picture">
+                <pic:pic xmlns:pic="http://schemas.openxmlformats.org/drawingml/2006/picture">
+                  <pic:nvPicPr>
+                    <pic:cNvPr id="0" name=""/>
+                    <pic:cNvPicPr/>
+                  </pic:nvPicPr>
+                  <pic:blipFill>
+                    <a:blip r:embed="rId47"/>
+                    <a:stretch>
+                      <a:fillRect/>
+                    </a:stretch>
+                  </pic:blipFill>
+                  <pic:spPr>
+                    <a:xfrm>
+                      <a:off x="0" y="0"/>
+                      <a:ext cx="2647950" cy="2057400"/>
+                    </a:xfrm>
+                    <a:prstGeom prst="rect">
+                      <a:avLst/>
+                    </a:prstGeom>
+                  </pic:spPr>
+                </pic:pic>
+              </a:graphicData>
+            </a:graphic>
+          </wp:inline>
+        </w:drawing>
+      </w:r>
+    </w:p>
+    <w:p>
+      <w:pPr>
+        <w:pStyle w:val="ListParagraph"/>
+        <w:numPr>
+          <w:ilvl w:val="0"/>
+          <w:numId w:val="7"/>
+        </w:numPr>
+        <w:rPr>
+          <w:highlight w:val="white"/>
+        </w:rPr>
+      </w:pPr>
+      <w:r>
+        <w:rPr>
+          <w:highlight w:val="white"/>
+        </w:rPr>
+        <w:lastRenderedPageBreak/>
+        <w:t>Use flyout on left to filter everything down to just Generic events</w:t>
+      </w:r>
+    </w:p>
+    <w:p>
+      <w:pPr>
+        <w:pStyle w:val="ListParagraph"/>
+        <w:numPr>
+          <w:ilvl w:val="0"/>
+          <w:numId w:val="7"/>
+        </w:numPr>
+        <w:rPr>
+          <w:highlight w:val="white"/>
+        </w:rPr>
+      </w:pPr>
+      <w:r>
+        <w:rPr>
+          <w:highlight w:val="white"/>
+        </w:rPr>
+        <w:t>You can get a list of providers installed for xperf using: xperf –</w:t>
+      </w:r>
+      <w:r>
+        <w:rPr>
+          <w:highlight w:val="white"/>
+        </w:rPr>
+        <w:t>providers i</w:t>
+      </w:r>
+      <w:r>
+        <w:rPr>
+          <w:highlight w:val="white"/>
+        </w:rPr>
+        <w:t xml:space="preserve">. interesting providers are Microsoft-Windows-AppHost, and </w:t>
+      </w:r>
+    </w:p>
+    <w:p>
+      <w:pPr>
+        <w:pStyle w:val="ListParagraph"/>
+        <w:numPr>
+          <w:ilvl w:val="0"/>
+          <w:numId w:val="7"/>
+        </w:numPr>
+      </w:pPr>
+      <w:r>
+        <w:t>List all of the providers using Powershell via:</w:t>
+      </w:r>
+    </w:p>
+    <w:p>
+      <w:pPr>
+        <w:pStyle w:val="ListParagraph"/>
+        <w:numPr>
+          <w:ilvl w:val="0"/>
+          <w:numId w:val="7"/>
+        </w:numPr>
+      </w:pPr>
+      <w:r>
+        <w:t>$p = xperf –providers i</w:t>
+      </w:r>
+    </w:p>
+    <w:p>
+      <w:pPr>
+        <w:pStyle w:val="ListParagraph"/>
+        <w:numPr>
+          <w:ilvl w:val="0"/>
+          <w:numId w:val="7"/>
+        </w:numPr>
+      </w:pPr>
+      <w:r>
+        <w:t>Now generate a list and sort it using:</w:t>
+      </w:r>
+    </w:p>
+    <w:p>
+      <w:pPr>
+        <w:ind w:left="720"/>
+        <w:rPr>
+          <w:rFonts w:ascii="Consolas" w:hAnsi="Consolas" w:cs="Consolas"/>
+        </w:rPr>
+      </w:pPr>
+      <w:r>
+        <w:rPr>
+          <w:rFonts w:ascii="Consolas" w:hAnsi="Consolas" w:cs="Consolas"/>
+        </w:rPr>
+        <w:t>($p | select-string "Microsoft-Windows-.*") | ForEach-Object { $_.Matches[0].Groups[0].Value.Split(":") } | Sort</w:t>
+      </w:r>
+    </w:p>
+    <w:p>
+      <w:pPr>
+        <w:pStyle w:val="ListParagraph"/>
+        <w:numPr>
+          <w:ilvl w:val="0"/>
+          <w:numId w:val="7"/>
+        </w:numPr>
+        <w:rPr>
+          <w:highlight w:val="white"/>
+        </w:rPr>
+      </w:pPr>
+      <w:r>
+        <w:rPr>
+          <w:highlight w:val="white"/>
+        </w:rPr>
+        <w:t>Now let’s get COM and AppHost events.</w:t>
+      </w:r>
+    </w:p>
+    <w:p>
+      <w:pPr>
+        <w:pStyle w:val="ListParagraph"/>
+        <w:numPr>
+          <w:ilvl w:val="0"/>
+          <w:numId w:val="7"/>
+        </w:numPr>
+        <w:rPr>
+          <w:highlight w:val="white"/>
+        </w:rPr>
+      </w:pPr>
+      <w:r>
+        <w:rPr>
+          <w:highlight w:val="white"/>
+        </w:rPr>
+        <w:t>Not seeing them. Need to figure this out.</w:t>
+      </w:r>
+    </w:p>
+    <w:p>
+      <w:pPr>
+        <w:pStyle w:val="Heading2"/>
+        <w:rPr>
+          <w:highlight w:val="white"/>
+        </w:rPr>
+      </w:pPr>
+      <w:r>
+        <w:rPr>
+          <w:highlight w:val="white"/>
+        </w:rPr>
+        <w:t>Post mortem debugging</w:t>
+      </w:r>
+    </w:p>
+    <w:p>
+      <w:pPr>
+        <w:rPr>
+          <w:highlight w:val="white"/>
+        </w:rPr>
+      </w:pPr>
+      <w:r>
+        <w:rPr>
+          <w:highlight w:val="white"/>
+        </w:rPr>
+        <w:t>We saw earlier how you can post mortem debug a Javascript app. We can do the same thing for a native C++ application as well. In this case we actually have more information available, since for native applications we’ll get a stack trace that contains locals and parameters as well.</w:t>
+      </w:r>
+    </w:p>
+    <w:p>
+      <w:pPr>
+        <w:pStyle w:val="ListParagraph"/>
+        <w:numPr>
+          <w:ilvl w:val="0"/>
+          <w:numId w:val="8"/>
+        </w:numPr>
+        <w:rPr>
+          <w:highlight w:val="white"/>
+        </w:rPr>
+      </w:pPr>
+      <w:r>
+        <w:rPr>
+          <w:highlight w:val="white"/>
+        </w:rPr>
+        <w:t>Create a new Visual C++ XAML project</w:t>
+      </w:r>
+    </w:p>
+    <w:p>
+      <w:pPr>
+        <w:ind w:left="720"/>
+        <w:rPr>
+          <w:highlight w:val="white"/>
+        </w:rPr>
+      </w:pPr>
+      <w:r>
+        <w:rPr>
+          <w:noProof/>
+        </w:rPr>
+        <w:drawing>
+          <wp:inline distT="0" distB="0" distL="0" distR="0" wp14:anchorId="5FE444CE" wp14:editId="533080C1">
+            <wp:extent cx="5943600" cy="3345180"/>
+            <wp:effectExtent l="0" t="0" r="0" b="7620"/>
+            <wp:docPr id="17" name="Picture 17"/>
+            <wp:cNvGraphicFramePr>
+              <a:graphicFrameLocks xmlns:a="http://schemas.openxmlformats.org/drawingml/2006/main" noChangeAspect="1"/>
+            </wp:cNvGraphicFramePr>
+            <a:graphic xmlns:a="http://schemas.openxmlformats.org/drawingml/2006/main">
+              <a:graphicData uri="http://schemas.openxmlformats.org/drawingml/2006/picture">
+                <pic:pic xmlns:pic="http://schemas.openxmlformats.org/drawingml/2006/picture">
+                  <pic:nvPicPr>
+                    <pic:cNvPr id="0" name=""/>
+                    <pic:cNvPicPr/>
+                  </pic:nvPicPr>
+                  <pic:blipFill>
+                    <a:blip r:embed="rId48"/>
+                    <a:stretch>
+                      <a:fillRect/>
+                    </a:stretch>
+                  </pic:blipFill>
+                  <pic:spPr>
+                    <a:xfrm>
+                      <a:off x="0" y="0"/>
+                      <a:ext cx="5943600" cy="3345180"/>
+                    </a:xfrm>
+                    <a:prstGeom prst="rect">
+                      <a:avLst/>
+                    </a:prstGeom>
+                  </pic:spPr>
+                </pic:pic>
+              </a:graphicData>
+            </a:graphic>
+          </wp:inline>
+        </w:drawing>
+      </w:r>
+    </w:p>
+    <w:p>
+      <w:pPr>
+        <w:pStyle w:val="ListParagraph"/>
+        <w:numPr>
+          <w:ilvl w:val="0"/>
+          <w:numId w:val="8"/>
+        </w:numPr>
+        <w:rPr>
+          <w:highlight w:val="white"/>
+        </w:rPr>
+      </w:pPr>
+      <w:r>
+        <w:rPr>
+          <w:highlight w:val="white"/>
+        </w:rPr>
+        <w:t>Add a button to the app bar:</w:t>
+      </w:r>
+    </w:p>
+    <w:p>
+      <w:pPr>
+        <w:autoSpaceDE w:val="0"/>
+        <w:autoSpaceDN w:val="0"/>
+        <w:adjustRightInd w:val="0"/>
+        <w:spacing w:after="0" w:line="240" w:lineRule="auto"/>
+        <w:ind w:left="360"/>
+        <w:rPr>
+          <w:rFonts w:ascii="Consolas" w:hAnsi="Consolas" w:cs="Consolas"/>
+          <w:color w:val="000000"/>
+          <w:sz w:val="19"/>
+          <w:szCs w:val="19"/>
+          <w:highlight w:val="white"/>
+        </w:rPr>
+      </w:pPr>
+      <w:r>
+        <w:rPr>
+          <w:rFonts w:ascii="Consolas" w:hAnsi="Consolas" w:cs="Consolas"/>
+          <w:color w:val="000000"/>
+          <w:sz w:val="19"/>
+          <w:szCs w:val="19"/>
+          <w:highlight w:val="white"/>
+        </w:rPr>
+        <w:t xml:space="preserve">    </w:t>
+      </w:r>
+      <w:r>
+        <w:rPr>
+          <w:rFonts w:ascii="Consolas" w:hAnsi="Consolas" w:cs="Consolas"/>
+          <w:color w:val="0000FF"/>
+          <w:sz w:val="19"/>
+          <w:szCs w:val="19"/>
+          <w:highlight w:val="white"/>
+        </w:rPr>
+        <w:t>&lt;</w:t>
+      </w:r>
+      <w:r>
+        <w:rPr>
+          <w:rFonts w:ascii="Consolas" w:hAnsi="Consolas" w:cs="Consolas"/>
+          <w:color w:val="A31515"/>
+          <w:sz w:val="19"/>
+          <w:szCs w:val="19"/>
+          <w:highlight w:val="white"/>
+        </w:rPr>
+        <w:t>Page.BottomAppBar</w:t>
+      </w:r>
+      <w:r>
+        <w:rPr>
+          <w:rFonts w:ascii="Consolas" w:hAnsi="Consolas" w:cs="Consolas"/>
+          <w:color w:val="0000FF"/>
+          <w:sz w:val="19"/>
+          <w:szCs w:val="19"/>
+          <w:highlight w:val="white"/>
+        </w:rPr>
+        <w:t>&gt;</w:t>
+      </w:r>
+    </w:p>
+    <w:p>
+      <w:pPr>
+        <w:autoSpaceDE w:val="0"/>
+        <w:autoSpaceDN w:val="0"/>
+        <w:adjustRightInd w:val="0"/>
+        <w:spacing w:after="0" w:line="240" w:lineRule="auto"/>
+        <w:ind w:left="360"/>
+        <w:rPr>
+          <w:rFonts w:ascii="Consolas" w:hAnsi="Consolas" w:cs="Consolas"/>
+          <w:color w:val="000000"/>
+          <w:sz w:val="19"/>
+          <w:szCs w:val="19"/>
+          <w:highlight w:val="white"/>
+        </w:rPr>
+      </w:pPr>
+      <w:r>
+        <w:rPr>
+          <w:rFonts w:ascii="Consolas" w:hAnsi="Consolas" w:cs="Consolas"/>
+          <w:color w:val="000000"/>
+          <w:sz w:val="19"/>
+          <w:szCs w:val="19"/>
+          <w:highlight w:val="white"/>
+        </w:rPr>
+        <w:t xml:space="preserve">        </w:t>
+      </w:r>
+      <w:r>
+        <w:rPr>
+          <w:rFonts w:ascii="Consolas" w:hAnsi="Consolas" w:cs="Consolas"/>
+          <w:color w:val="0000FF"/>
+          <w:sz w:val="19"/>
+          <w:szCs w:val="19"/>
+          <w:highlight w:val="white"/>
+        </w:rPr>
+        <w:t>&lt;</w:t>
+      </w:r>
+      <w:r>
+        <w:rPr>
+          <w:rFonts w:ascii="Consolas" w:hAnsi="Consolas" w:cs="Consolas"/>
+          <w:color w:val="A31515"/>
+          <w:sz w:val="19"/>
+          <w:szCs w:val="19"/>
+          <w:highlight w:val="white"/>
+        </w:rPr>
+        <w:t>AppBar</w:t>
+      </w:r>
+      <w:r>
+        <w:rPr>
+          <w:rFonts w:ascii="Consolas" w:hAnsi="Consolas" w:cs="Consolas"/>
+          <w:color w:val="0000FF"/>
+          <w:sz w:val="19"/>
+          <w:szCs w:val="19"/>
+          <w:highlight w:val="white"/>
+        </w:rPr>
+        <w:t xml:space="preserve"> &gt;</w:t>
+      </w:r>
+    </w:p>
+    <w:p>
+      <w:pPr>
+        <w:autoSpaceDE w:val="0"/>
+        <w:autoSpaceDN w:val="0"/>
+        <w:adjustRightInd w:val="0"/>
+        <w:spacing w:after="0" w:line="240" w:lineRule="auto"/>
+        <w:ind w:left="360"/>
+        <w:rPr>
+          <w:rFonts w:ascii="Consolas" w:hAnsi="Consolas" w:cs="Consolas"/>
+          <w:color w:val="000000"/>
+          <w:sz w:val="19"/>
+          <w:szCs w:val="19"/>
+          <w:highlight w:val="white"/>
+        </w:rPr>
+      </w:pPr>
+      <w:r>
+        <w:rPr>
+          <w:rFonts w:ascii="Consolas" w:hAnsi="Consolas" w:cs="Consolas"/>
+          <w:color w:val="000000"/>
+          <w:sz w:val="19"/>
+          <w:szCs w:val="19"/>
+          <w:highlight w:val="white"/>
+        </w:rPr>
+        <w:t xml:space="preserve">            </w:t>
+      </w:r>
+      <w:r>
+        <w:rPr>
+          <w:rFonts w:ascii="Consolas" w:hAnsi="Consolas" w:cs="Consolas"/>
+          <w:color w:val="0000FF"/>
+          <w:sz w:val="19"/>
+          <w:szCs w:val="19"/>
+          <w:highlight w:val="white"/>
+        </w:rPr>
+        <w:t>&lt;</w:t>
+      </w:r>
+      <w:r>
+        <w:rPr>
+          <w:rFonts w:ascii="Consolas" w:hAnsi="Consolas" w:cs="Consolas"/>
+          <w:color w:val="A31515"/>
+          <w:sz w:val="19"/>
+          <w:szCs w:val="19"/>
+          <w:highlight w:val="white"/>
+        </w:rPr>
+        <w:t>Button</w:t>
+      </w:r>
+      <w:r>
+        <w:rPr>
+          <w:rFonts w:ascii="Consolas" w:hAnsi="Consolas" w:cs="Consolas"/>
+          <w:color w:val="FF0000"/>
+          <w:sz w:val="19"/>
+          <w:szCs w:val="19"/>
+          <w:highlight w:val="white"/>
+        </w:rPr>
+        <w:t xml:space="preserve"> x</w:t>
+      </w:r>
+      <w:r>
+        <w:rPr>
+          <w:rFonts w:ascii="Consolas" w:hAnsi="Consolas" w:cs="Consolas"/>
+          <w:color w:val="0000FF"/>
+          <w:sz w:val="19"/>
+          <w:szCs w:val="19"/>
+          <w:highlight w:val="white"/>
+        </w:rPr>
+        <w:t>:</w:t>
+      </w:r>
+      <w:r>
+        <w:rPr>
+          <w:rFonts w:ascii="Consolas" w:hAnsi="Consolas" w:cs="Consolas"/>
+          <w:color w:val="FF0000"/>
+          <w:sz w:val="19"/>
+          <w:szCs w:val="19"/>
+          <w:highlight w:val="white"/>
+        </w:rPr>
+        <w:t>Name</w:t>
+      </w:r>
+      <w:r>
+        <w:rPr>
+          <w:rFonts w:ascii="Consolas" w:hAnsi="Consolas" w:cs="Consolas"/>
+          <w:color w:val="0000FF"/>
+          <w:sz w:val="19"/>
+          <w:szCs w:val="19"/>
+          <w:highlight w:val="white"/>
+        </w:rPr>
+        <w:t>="Save"</w:t>
+      </w:r>
+      <w:r>
+        <w:rPr>
+          <w:rFonts w:ascii="Consolas" w:hAnsi="Consolas" w:cs="Consolas"/>
+          <w:color w:val="FF0000"/>
+          <w:sz w:val="19"/>
+          <w:szCs w:val="19"/>
+          <w:highlight w:val="white"/>
+        </w:rPr>
+        <w:t xml:space="preserve"> Style</w:t>
+      </w:r>
+      <w:r>
+        <w:rPr>
+          <w:rFonts w:ascii="Consolas" w:hAnsi="Consolas" w:cs="Consolas"/>
+          <w:color w:val="0000FF"/>
+          <w:sz w:val="19"/>
+          <w:szCs w:val="19"/>
+          <w:highlight w:val="white"/>
+        </w:rPr>
+        <w:t>="{</w:t>
+      </w:r>
+      <w:r>
+        <w:rPr>
+          <w:rFonts w:ascii="Consolas" w:hAnsi="Consolas" w:cs="Consolas"/>
+          <w:color w:val="A31515"/>
+          <w:sz w:val="19"/>
+          <w:szCs w:val="19"/>
+          <w:highlight w:val="white"/>
+        </w:rPr>
+        <w:t>StaticResource</w:t>
+      </w:r>
+      <w:r>
+        <w:rPr>
+          <w:rFonts w:ascii="Consolas" w:hAnsi="Consolas" w:cs="Consolas"/>
+          <w:color w:val="FF0000"/>
+          <w:sz w:val="19"/>
+          <w:szCs w:val="19"/>
+          <w:highlight w:val="white"/>
+        </w:rPr>
+        <w:t xml:space="preserve"> SaveAppBarButtonStyle</w:t>
+      </w:r>
+      <w:r>
+        <w:rPr>
+          <w:rFonts w:ascii="Consolas" w:hAnsi="Consolas" w:cs="Consolas"/>
+          <w:color w:val="0000FF"/>
+          <w:sz w:val="19"/>
+          <w:szCs w:val="19"/>
+          <w:highlight w:val="white"/>
+        </w:rPr>
+        <w:t>}"</w:t>
+      </w:r>
+      <w:r>
+        <w:rPr>
+          <w:rFonts w:ascii="Consolas" w:hAnsi="Consolas" w:cs="Consolas"/>
+          <w:color w:val="FF0000"/>
+          <w:sz w:val="19"/>
+          <w:szCs w:val="19"/>
+          <w:highlight w:val="white"/>
+        </w:rPr>
+        <w:t xml:space="preserve"> Click</w:t>
+      </w:r>
+      <w:r>
+        <w:rPr>
+          <w:rFonts w:ascii="Consolas" w:hAnsi="Consolas" w:cs="Consolas"/>
+          <w:color w:val="0000FF"/>
+          <w:sz w:val="19"/>
+          <w:szCs w:val="19"/>
+          <w:highlight w:val="white"/>
+        </w:rPr>
+        <w:t>="Save_Click" /&gt;</w:t>
+      </w:r>
+    </w:p>
+    <w:p>
+      <w:pPr>
+        <w:autoSpaceDE w:val="0"/>
+        <w:autoSpaceDN w:val="0"/>
+        <w:adjustRightInd w:val="0"/>
+        <w:spacing w:after="0" w:line="240" w:lineRule="auto"/>
+        <w:ind w:left="360"/>
+        <w:rPr>
+          <w:rFonts w:ascii="Consolas" w:hAnsi="Consolas" w:cs="Consolas"/>
+          <w:color w:val="000000"/>
+          <w:sz w:val="19"/>
+          <w:szCs w:val="19"/>
+          <w:highlight w:val="white"/>
+        </w:rPr>
+      </w:pPr>
+      <w:r>
+        <w:rPr>
+          <w:rFonts w:ascii="Consolas" w:hAnsi="Consolas" w:cs="Consolas"/>
+          <w:color w:val="000000"/>
+          <w:sz w:val="19"/>
+          <w:szCs w:val="19"/>
+          <w:highlight w:val="white"/>
+        </w:rPr>
+        <w:t xml:space="preserve">        </w:t>
+      </w:r>
+      <w:r>
+        <w:rPr>
+          <w:rFonts w:ascii="Consolas" w:hAnsi="Consolas" w:cs="Consolas"/>
+          <w:color w:val="0000FF"/>
+          <w:sz w:val="19"/>
+          <w:szCs w:val="19"/>
+          <w:highlight w:val="white"/>
+        </w:rPr>
+        <w:t>&lt;/</w:t>
+      </w:r>
+      <w:r>
+        <w:rPr>
+          <w:rFonts w:ascii="Consolas" w:hAnsi="Consolas" w:cs="Consolas"/>
+          <w:color w:val="A31515"/>
+          <w:sz w:val="19"/>
+          <w:szCs w:val="19"/>
+          <w:highlight w:val="white"/>
+        </w:rPr>
+        <w:t>AppBar</w:t>
+      </w:r>
+      <w:r>
+        <w:rPr>
+          <w:rFonts w:ascii="Consolas" w:hAnsi="Consolas" w:cs="Consolas"/>
+          <w:color w:val="0000FF"/>
+          <w:sz w:val="19"/>
+          <w:szCs w:val="19"/>
+          <w:highlight w:val="white"/>
+        </w:rPr>
+        <w:t>&gt;</w:t>
+      </w:r>
+    </w:p>
+    <w:p>
+      <w:pPr>
+        <w:autoSpaceDE w:val="0"/>
+        <w:autoSpaceDN w:val="0"/>
+        <w:adjustRightInd w:val="0"/>
+        <w:spacing w:after="0" w:line="240" w:lineRule="auto"/>
+        <w:ind w:left="360"/>
+        <w:rPr>
+          <w:rFonts w:ascii="Consolas" w:hAnsi="Consolas" w:cs="Consolas"/>
+          <w:color w:val="000000"/>
+          <w:sz w:val="19"/>
+          <w:szCs w:val="19"/>
+          <w:highlight w:val="white"/>
+        </w:rPr>
+      </w:pPr>
+      <w:r>
+        <w:rPr>
+          <w:rFonts w:ascii="Consolas" w:hAnsi="Consolas" w:cs="Consolas"/>
+          <w:color w:val="000000"/>
+          <w:sz w:val="19"/>
+          <w:szCs w:val="19"/>
+          <w:highlight w:val="white"/>
+        </w:rPr>
+        <w:lastRenderedPageBreak/>
+        <w:t xml:space="preserve">    </w:t>
+      </w:r>
+      <w:r>
+        <w:rPr>
+          <w:rFonts w:ascii="Consolas" w:hAnsi="Consolas" w:cs="Consolas"/>
+          <w:color w:val="0000FF"/>
+          <w:sz w:val="19"/>
+          <w:szCs w:val="19"/>
+          <w:highlight w:val="white"/>
+        </w:rPr>
+        <w:t>&lt;/</w:t>
+      </w:r>
+      <w:r>
+        <w:rPr>
+          <w:rFonts w:ascii="Consolas" w:hAnsi="Consolas" w:cs="Consolas"/>
+          <w:color w:val="A31515"/>
+          <w:sz w:val="19"/>
+          <w:szCs w:val="19"/>
+          <w:highlight w:val="white"/>
+        </w:rPr>
+        <w:t>Page.BottomAppBar</w:t>
+      </w:r>
+      <w:r>
+        <w:rPr>
+          <w:rFonts w:ascii="Consolas" w:hAnsi="Consolas" w:cs="Consolas"/>
+          <w:color w:val="0000FF"/>
+          <w:sz w:val="19"/>
+          <w:szCs w:val="19"/>
+          <w:highlight w:val="white"/>
+        </w:rPr>
+        <w:t>&gt;</w:t>
+      </w:r>
+    </w:p>
+    <w:p>
+      <w:pPr>
+        <w:pStyle w:val="ListParagraph"/>
+        <w:rPr>
+          <w:highlight w:val="white"/>
+        </w:rPr>
+      </w:pPr>
+    </w:p>
+    <w:p>
+      <w:pPr>
+        <w:pStyle w:val="ListParagraph"/>
+        <w:numPr>
+          <w:ilvl w:val="0"/>
+          <w:numId w:val="8"/>
+        </w:numPr>
+        <w:rPr>
+          <w:highlight w:val="white"/>
+        </w:rPr>
+      </w:pPr>
+      <w:r>
+        <w:rPr>
+          <w:highlight w:val="white"/>
+        </w:rPr>
+        <w:t>Add some code to the event handler:</w:t>
+      </w:r>
+    </w:p>
+    <w:p>
+      <w:pPr>
+        <w:autoSpaceDE w:val="0"/>
+        <w:autoSpaceDN w:val="0"/>
+        <w:adjustRightInd w:val="0"/>
+        <w:spacing w:after="0" w:line="240" w:lineRule="auto"/>
+        <w:ind w:left="720"/>
+        <w:rPr>
+          <w:rFonts w:ascii="Consolas" w:hAnsi="Consolas" w:cs="Consolas"/>
+          <w:color w:val="000000"/>
+          <w:sz w:val="19"/>
+          <w:szCs w:val="19"/>
+          <w:highlight w:val="white"/>
+        </w:rPr>
+      </w:pPr>
+      <w:r>
+        <w:rPr>
+          <w:rFonts w:ascii="Consolas" w:hAnsi="Consolas" w:cs="Consolas"/>
+          <w:color w:val="0000FF"/>
+          <w:sz w:val="19"/>
+          <w:szCs w:val="19"/>
+          <w:highlight w:val="white"/>
+        </w:rPr>
+        <w:t>void</w:t>
+      </w:r>
+      <w:r>
+        <w:rPr>
+          <w:rFonts w:ascii="Consolas" w:hAnsi="Consolas" w:cs="Consolas"/>
+          <w:color w:val="000000"/>
+          <w:sz w:val="19"/>
+          <w:szCs w:val="19"/>
+          <w:highlight w:val="white"/>
+        </w:rPr>
+        <w:t xml:space="preserve"> CrashApp::</w:t>
+      </w:r>
+      <w:r>
+        <w:rPr>
+          <w:rFonts w:ascii="Consolas" w:hAnsi="Consolas" w:cs="Consolas"/>
+          <w:color w:val="2B91AF"/>
+          <w:sz w:val="19"/>
+          <w:szCs w:val="19"/>
+          <w:highlight w:val="white"/>
+        </w:rPr>
+        <w:t>MainPage</w:t>
+      </w:r>
+      <w:r>
+        <w:rPr>
+          <w:rFonts w:ascii="Consolas" w:hAnsi="Consolas" w:cs="Consolas"/>
+          <w:color w:val="000000"/>
+          <w:sz w:val="19"/>
+          <w:szCs w:val="19"/>
+          <w:highlight w:val="white"/>
+        </w:rPr>
+        <w:t>::Save_Click(Platform::</w:t>
+      </w:r>
+      <w:r>
+        <w:rPr>
+          <w:rFonts w:ascii="Consolas" w:hAnsi="Consolas" w:cs="Consolas"/>
+          <w:color w:val="2B91AF"/>
+          <w:sz w:val="19"/>
+          <w:szCs w:val="19"/>
+          <w:highlight w:val="white"/>
+        </w:rPr>
+        <w:t>Object</w:t>
+      </w:r>
+      <w:r>
+        <w:rPr>
+          <w:rFonts w:ascii="Consolas" w:hAnsi="Consolas" w:cs="Consolas"/>
+          <w:color w:val="000000"/>
+          <w:sz w:val="19"/>
+          <w:szCs w:val="19"/>
+          <w:highlight w:val="white"/>
+        </w:rPr>
+        <w:t xml:space="preserve">^ </w:t>
+      </w:r>
+      <w:r>
+        <w:rPr>
+          <w:rFonts w:ascii="Consolas" w:hAnsi="Consolas" w:cs="Consolas"/>
+          <w:color w:val="808080"/>
+          <w:sz w:val="19"/>
+          <w:szCs w:val="19"/>
+          <w:highlight w:val="white"/>
+        </w:rPr>
+        <w:t>sender</w:t>
+      </w:r>
+      <w:r>
+        <w:rPr>
+          <w:rFonts w:ascii="Consolas" w:hAnsi="Consolas" w:cs="Consolas"/>
+          <w:color w:val="000000"/>
+          <w:sz w:val="19"/>
+          <w:szCs w:val="19"/>
+          <w:highlight w:val="white"/>
+        </w:rPr>
+        <w:t>,</w:t>
+      </w:r>
+      <w:r>
+        <w:rPr>
+          <w:rFonts w:ascii="Consolas" w:hAnsi="Consolas" w:cs="Consolas"/>
+          <w:color w:val="000000"/>
+          <w:sz w:val="19"/>
+          <w:szCs w:val="19"/>
+          <w:highlight w:val="white"/>
+        </w:rPr>
+        <w:br/>
+        <w:t xml:space="preserve">                                    Windows::UI::Xaml::</w:t>
+      </w:r>
+      <w:r>
+        <w:rPr>
+          <w:rFonts w:ascii="Consolas" w:hAnsi="Consolas" w:cs="Consolas"/>
+          <w:color w:val="2B91AF"/>
+          <w:sz w:val="19"/>
+          <w:szCs w:val="19"/>
+          <w:highlight w:val="white"/>
+        </w:rPr>
+        <w:t>RoutedEventArgs</w:t>
+      </w:r>
+      <w:r>
+        <w:rPr>
+          <w:rFonts w:ascii="Consolas" w:hAnsi="Consolas" w:cs="Consolas"/>
+          <w:color w:val="000000"/>
+          <w:sz w:val="19"/>
+          <w:szCs w:val="19"/>
+          <w:highlight w:val="white"/>
+        </w:rPr>
+        <w:t xml:space="preserve">^ </w:t>
+      </w:r>
+      <w:r>
+        <w:rPr>
+          <w:rFonts w:ascii="Consolas" w:hAnsi="Consolas" w:cs="Consolas"/>
+          <w:color w:val="808080"/>
+          <w:sz w:val="19"/>
+          <w:szCs w:val="19"/>
+          <w:highlight w:val="white"/>
+        </w:rPr>
+        <w:t>e</w:t>
+      </w:r>
+      <w:r>
+        <w:rPr>
+          <w:rFonts w:ascii="Consolas" w:hAnsi="Consolas" w:cs="Consolas"/>
+          <w:color w:val="000000"/>
+          <w:sz w:val="19"/>
+          <w:szCs w:val="19"/>
+          <w:highlight w:val="white"/>
+        </w:rPr>
+        <w:t>)</w:t>
+      </w:r>
+    </w:p>
+    <w:p>
+      <w:pPr>
+        <w:autoSpaceDE w:val="0"/>
+        <w:autoSpaceDN w:val="0"/>
+        <w:adjustRightInd w:val="0"/>
+        <w:spacing w:after="0" w:line="240" w:lineRule="auto"/>
+        <w:ind w:left="720"/>
+        <w:rPr>
+          <w:rFonts w:ascii="Consolas" w:hAnsi="Consolas" w:cs="Consolas"/>
+          <w:color w:val="000000"/>
+          <w:sz w:val="19"/>
+          <w:szCs w:val="19"/>
+          <w:highlight w:val="white"/>
+        </w:rPr>
+      </w:pPr>
+      <w:r>
+        <w:rPr>
+          <w:rFonts w:ascii="Consolas" w:hAnsi="Consolas" w:cs="Consolas"/>
+          <w:color w:val="000000"/>
+          <w:sz w:val="19"/>
+          <w:szCs w:val="19"/>
+          <w:highlight w:val="white"/>
+        </w:rPr>
+        <w:t>{</w:t>
+      </w:r>
+    </w:p>
+    <w:p>
+      <w:pPr>
+        <w:autoSpaceDE w:val="0"/>
+        <w:autoSpaceDN w:val="0"/>
+        <w:adjustRightInd w:val="0"/>
+        <w:spacing w:after="0" w:line="240" w:lineRule="auto"/>
+        <w:ind w:left="720"/>
+        <w:rPr>
+          <w:rFonts w:ascii="Consolas" w:hAnsi="Consolas" w:cs="Consolas"/>
+          <w:color w:val="000000"/>
+          <w:sz w:val="19"/>
+          <w:szCs w:val="19"/>
+          <w:highlight w:val="white"/>
+        </w:rPr>
+      </w:pPr>
+      <w:r>
+        <w:rPr>
+          <w:rFonts w:ascii="Consolas" w:hAnsi="Consolas" w:cs="Consolas"/>
+          <w:color w:val="0000FF"/>
+          <w:sz w:val="19"/>
+          <w:szCs w:val="19"/>
+          <w:highlight w:val="white"/>
+        </w:rPr>
+        <w:t xml:space="preserve">    int</w:t>
+      </w:r>
+      <w:r>
+        <w:rPr>
+          <w:rFonts w:ascii="Consolas" w:hAnsi="Consolas" w:cs="Consolas"/>
+          <w:color w:val="000000"/>
+          <w:sz w:val="19"/>
+          <w:szCs w:val="19"/>
+          <w:highlight w:val="white"/>
+        </w:rPr>
+        <w:t xml:space="preserve"> *j = 0;</w:t>
+      </w:r>
+    </w:p>
+    <w:p>
+      <w:pPr>
+        <w:autoSpaceDE w:val="0"/>
+        <w:autoSpaceDN w:val="0"/>
+        <w:adjustRightInd w:val="0"/>
+        <w:spacing w:after="0" w:line="240" w:lineRule="auto"/>
+        <w:ind w:left="720"/>
+        <w:rPr>
+          <w:rFonts w:ascii="Consolas" w:hAnsi="Consolas" w:cs="Consolas"/>
+          <w:color w:val="000000"/>
+          <w:sz w:val="19"/>
+          <w:szCs w:val="19"/>
+          <w:highlight w:val="white"/>
+        </w:rPr>
+      </w:pPr>
+      <w:r>
+        <w:rPr>
+          <w:rFonts w:ascii="Consolas" w:hAnsi="Consolas" w:cs="Consolas"/>
+          <w:color w:val="000000"/>
+          <w:sz w:val="19"/>
+          <w:szCs w:val="19"/>
+          <w:highlight w:val="white"/>
+        </w:rPr>
+        <w:t xml:space="preserve">    *j = 42;</w:t>
+      </w:r>
+    </w:p>
+    <w:p>
+      <w:pPr>
+        <w:autoSpaceDE w:val="0"/>
+        <w:autoSpaceDN w:val="0"/>
+        <w:adjustRightInd w:val="0"/>
+        <w:spacing w:after="0" w:line="240" w:lineRule="auto"/>
+        <w:ind w:left="720"/>
+        <w:rPr>
+          <w:rFonts w:ascii="Consolas" w:hAnsi="Consolas" w:cs="Consolas"/>
+          <w:color w:val="000000"/>
+          <w:sz w:val="19"/>
+          <w:szCs w:val="19"/>
+          <w:highlight w:val="white"/>
+        </w:rPr>
+      </w:pPr>
+      <w:r>
+        <w:rPr>
+          <w:rFonts w:ascii="Consolas" w:hAnsi="Consolas" w:cs="Consolas"/>
+          <w:color w:val="000000"/>
+          <w:sz w:val="19"/>
+          <w:szCs w:val="19"/>
+          <w:highlight w:val="white"/>
+        </w:rPr>
+        <w:t>}</w:t>
+      </w:r>
+      <w:r>
+        <w:rPr>
+          <w:rFonts w:ascii="Consolas" w:hAnsi="Consolas" w:cs="Consolas"/>
+          <w:color w:val="000000"/>
+          <w:sz w:val="19"/>
+          <w:szCs w:val="19"/>
+          <w:highlight w:val="white"/>
+        </w:rPr>
+        <w:br/>
+      </w:r>
+    </w:p>
+    <w:p>
+      <w:pPr>
+        <w:pStyle w:val="ListParagraph"/>
+        <w:numPr>
+          <w:ilvl w:val="0"/>
+          <w:numId w:val="8"/>
+        </w:numPr>
+        <w:rPr>
+          <w:highlight w:val="white"/>
+        </w:rPr>
+      </w:pPr>
+      <w:r>
+        <w:rPr>
+          <w:highlight w:val="white"/>
+        </w:rPr>
+        <w:t>Run the app and click on the Save AppBar button. You should see this:</w:t>
+      </w:r>
+    </w:p>
+    <w:p>
+      <w:pPr>
+        <w:ind w:left="720"/>
+        <w:rPr>
+          <w:highlight w:val="white"/>
+        </w:rPr>
+      </w:pPr>
+      <w:r>
+        <w:rPr>
+          <w:noProof/>
+        </w:rPr>
+        <w:drawing>
+          <wp:inline distT="0" distB="0" distL="0" distR="0" wp14:anchorId="06C857DD" wp14:editId="4EDF7467">
+            <wp:extent cx="3778370" cy="2151288"/>
+            <wp:effectExtent l="0" t="0" r="0" b="1905"/>
+            <wp:docPr id="34" name="Picture 34"/>
+            <wp:cNvGraphicFramePr>
+              <a:graphicFrameLocks xmlns:a="http://schemas.openxmlformats.org/drawingml/2006/main" noChangeAspect="1"/>
+            </wp:cNvGraphicFramePr>
+            <a:graphic xmlns:a="http://schemas.openxmlformats.org/drawingml/2006/main">
+              <a:graphicData uri="http://schemas.openxmlformats.org/drawingml/2006/picture">
+                <pic:pic xmlns:pic="http://schemas.openxmlformats.org/drawingml/2006/picture">
+                  <pic:nvPicPr>
+                    <pic:cNvPr id="0" name=""/>
+                    <pic:cNvPicPr/>
+                  </pic:nvPicPr>
+                  <pic:blipFill>
+                    <a:blip r:embed="rId49"/>
+                    <a:stretch>
+                      <a:fillRect/>
+                    </a:stretch>
+                  </pic:blipFill>
+                  <pic:spPr>
+                    <a:xfrm>
+                      <a:off x="0" y="0"/>
+                      <a:ext cx="3777468" cy="2150774"/>
+                    </a:xfrm>
+                    <a:prstGeom prst="rect">
+                      <a:avLst/>
+                    </a:prstGeom>
+                  </pic:spPr>
+                </pic:pic>
+              </a:graphicData>
+            </a:graphic>
+          </wp:inline>
+        </w:drawing>
+      </w:r>
+      <w:r>
+        <w:rPr>
+          <w:highlight w:val="white"/>
+        </w:rPr>
+        <w:br/>
+      </w:r>
+    </w:p>
+    <w:p>
+      <w:pPr>
+        <w:pStyle w:val="ListParagraph"/>
+        <w:numPr>
+          <w:ilvl w:val="0"/>
+          <w:numId w:val="8"/>
+        </w:numPr>
+        <w:rPr>
+          <w:highlight w:val="white"/>
+        </w:rPr>
+      </w:pPr>
+      <w:r>
+        <w:rPr>
+          <w:highlight w:val="white"/>
+        </w:rPr>
+        <w:t>Now, let’s run the app outside of Visual Studio (you can do so using CTRL-F5). Recall that we have the local dumps feature enabled from our earlier session debugging a Javascript app.</w:t>
+      </w:r>
+    </w:p>
+    <w:p>
+      <w:pPr>
+        <w:pStyle w:val="ListParagraph"/>
+        <w:numPr>
+          <w:ilvl w:val="0"/>
+          <w:numId w:val="8"/>
+        </w:numPr>
+        <w:rPr>
+          <w:highlight w:val="white"/>
+        </w:rPr>
+      </w:pPr>
+      <w:r>
+        <w:rPr>
+          <w:highlight w:val="white"/>
+        </w:rPr>
+        <w:t>You’ll find the dump in your c:\temp directory. It will be named CrashApp.exe.NNNN.dmp. Open the dump using Visual Studio:</w:t>
+      </w:r>
+    </w:p>
+    <w:p>
+      <w:pPr>
+        <w:ind w:left="720"/>
+        <w:rPr>
+          <w:highlight w:val="white"/>
+        </w:rPr>
+      </w:pPr>
+      <w:r>
+        <w:rPr>
+          <w:noProof/>
+        </w:rPr>
+        <w:lastRenderedPageBreak/>
+        <w:drawing>
+          <wp:inline distT="0" distB="0" distL="0" distR="0" wp14:anchorId="6D817951" wp14:editId="1B1819D4">
+            <wp:extent cx="5943600" cy="3143885"/>
+            <wp:effectExtent l="0" t="0" r="0" b="0"/>
+            <wp:docPr id="32" name="Picture 32"/>
+            <wp:cNvGraphicFramePr>
+              <a:graphicFrameLocks xmlns:a="http://schemas.openxmlformats.org/drawingml/2006/main" noChangeAspect="1"/>
+            </wp:cNvGraphicFramePr>
+            <a:graphic xmlns:a="http://schemas.openxmlformats.org/drawingml/2006/main">
+              <a:graphicData uri="http://schemas.openxmlformats.org/drawingml/2006/picture">
+                <pic:pic xmlns:pic="http://schemas.openxmlformats.org/drawingml/2006/picture">
+                  <pic:nvPicPr>
+                    <pic:cNvPr id="0" name=""/>
+                    <pic:cNvPicPr/>
+                  </pic:nvPicPr>
+                  <pic:blipFill>
+                    <a:blip r:embed="rId50"/>
+                    <a:stretch>
+                      <a:fillRect/>
+                    </a:stretch>
+                  </pic:blipFill>
+                  <pic:spPr>
+                    <a:xfrm>
+                      <a:off x="0" y="0"/>
+                      <a:ext cx="5943600" cy="3143885"/>
+                    </a:xfrm>
+                    <a:prstGeom prst="rect">
+                      <a:avLst/>
+                    </a:prstGeom>
+                  </pic:spPr>
+                </pic:pic>
+              </a:graphicData>
+            </a:graphic>
+          </wp:inline>
+        </w:drawing>
+      </w:r>
+    </w:p>
+    <w:p>
+      <w:pPr>
+        <w:pStyle w:val="ListParagraph"/>
+        <w:numPr>
+          <w:ilvl w:val="0"/>
+          <w:numId w:val="8"/>
+        </w:numPr>
+        <w:rPr>
+          <w:highlight w:val="white"/>
+        </w:rPr>
+      </w:pPr>
+      <w:r>
+        <w:rPr>
+          <w:highlight w:val="white"/>
+        </w:rPr>
+        <w:t>When you click on the Debug with Native Only button, you’ll see this dialog appear:</w:t>
+      </w:r>
+    </w:p>
+    <w:p>
+      <w:pPr>
+        <w:ind w:left="720"/>
+        <w:rPr>
+          <w:highlight w:val="white"/>
+        </w:rPr>
+      </w:pPr>
+      <w:r>
+        <w:rPr>
+          <w:noProof/>
+        </w:rPr>
+        <w:drawing>
+          <wp:inline distT="0" distB="0" distL="0" distR="0" wp14:anchorId="06A3A82B" wp14:editId="4F773E68">
+            <wp:extent cx="3640347" cy="2072702"/>
+            <wp:effectExtent l="0" t="0" r="0" b="3810"/>
+            <wp:docPr id="33" name="Picture 33"/>
+            <wp:cNvGraphicFramePr>
+              <a:graphicFrameLocks xmlns:a="http://schemas.openxmlformats.org/drawingml/2006/main" noChangeAspect="1"/>
+            </wp:cNvGraphicFramePr>
+            <a:graphic xmlns:a="http://schemas.openxmlformats.org/drawingml/2006/main">
+              <a:graphicData uri="http://schemas.openxmlformats.org/drawingml/2006/picture">
+                <pic:pic xmlns:pic="http://schemas.openxmlformats.org/drawingml/2006/picture">
+                  <pic:nvPicPr>
+                    <pic:cNvPr id="0" name=""/>
+                    <pic:cNvPicPr/>
+                  </pic:nvPicPr>
+                  <pic:blipFill>
+                    <a:blip r:embed="rId51"/>
+                    <a:stretch>
+                      <a:fillRect/>
+                    </a:stretch>
+                  </pic:blipFill>
+                  <pic:spPr>
+                    <a:xfrm>
+                      <a:off x="0" y="0"/>
+                      <a:ext cx="3639478" cy="2072207"/>
+                    </a:xfrm>
+                    <a:prstGeom prst="rect">
+                      <a:avLst/>
+                    </a:prstGeom>
+                  </pic:spPr>
+                </pic:pic>
+              </a:graphicData>
+            </a:graphic>
+          </wp:inline>
+        </w:drawing>
+      </w:r>
+    </w:p>
+    <w:p>
+      <w:pPr>
+        <w:pStyle w:val="ListParagraph"/>
+        <w:numPr>
+          <w:ilvl w:val="0"/>
+          <w:numId w:val="8"/>
+        </w:numPr>
+        <w:rPr>
+          <w:highlight w:val="white"/>
+        </w:rPr>
+      </w:pPr>
+      <w:r>
+        <w:rPr>
+          <w:highlight w:val="white"/>
+        </w:rPr>
+        <w:t>This is the same as if the app had crashed locally under the debugger. Notice how the call stack is the same as in the live debugging session:</w:t>
+      </w:r>
+    </w:p>
+    <w:p>
+      <w:pPr>
+        <w:ind w:left="720"/>
+        <w:rPr>
+          <w:highlight w:val="white"/>
+        </w:rPr>
+      </w:pPr>
+      <w:r>
+        <w:rPr>
+          <w:noProof/>
+        </w:rPr>
+        <w:lastRenderedPageBreak/>
+        <w:drawing>
+          <wp:inline distT="0" distB="0" distL="0" distR="0" wp14:anchorId="2CA1EBE2" wp14:editId="5AE2F73F">
+            <wp:extent cx="5218981" cy="1865117"/>
+            <wp:effectExtent l="0" t="0" r="1270" b="1905"/>
+            <wp:docPr id="35" name="Picture 35"/>
+            <wp:cNvGraphicFramePr>
+              <a:graphicFrameLocks xmlns:a="http://schemas.openxmlformats.org/drawingml/2006/main" noChangeAspect="1"/>
+            </wp:cNvGraphicFramePr>
+            <a:graphic xmlns:a="http://schemas.openxmlformats.org/drawingml/2006/main">
+              <a:graphicData uri="http://schemas.openxmlformats.org/drawingml/2006/picture">
+                <pic:pic xmlns:pic="http://schemas.openxmlformats.org/drawingml/2006/picture">
+                  <pic:nvPicPr>
+                    <pic:cNvPr id="0" name=""/>
+                    <pic:cNvPicPr/>
+                  </pic:nvPicPr>
+                  <pic:blipFill>
+                    <a:blip r:embed="rId52"/>
+                    <a:stretch>
+                      <a:fillRect/>
+                    </a:stretch>
+                  </pic:blipFill>
+                  <pic:spPr>
+                    <a:xfrm>
+                      <a:off x="0" y="0"/>
+                      <a:ext cx="5223843" cy="1866855"/>
+                    </a:xfrm>
+                    <a:prstGeom prst="rect">
+                      <a:avLst/>
+                    </a:prstGeom>
+                  </pic:spPr>
+                </pic:pic>
+              </a:graphicData>
+            </a:graphic>
+          </wp:inline>
+        </w:drawing>
+      </w:r>
+    </w:p>
+    <w:p>
+      <w:pPr>
+        <w:pStyle w:val="ListParagraph"/>
+        <w:numPr>
+          <w:ilvl w:val="0"/>
+          <w:numId w:val="8"/>
+        </w:numPr>
+        <w:rPr>
+          <w:highlight w:val="white"/>
+        </w:rPr>
+      </w:pPr>
+      <w:r>
+        <w:rPr>
+          <w:highlight w:val="white"/>
+        </w:rPr>
+        <w:t>However, it is not the same as live debugging since the dump does not contain heap data, only stack data. However, in many cases this is sufficient for diagnosing the problem and preparing a fix.</w:t>
+      </w:r>
+    </w:p>
+    <w:p>
+      <w:pPr>
+        <w:rPr>
+          <w:b/>
+          <w:highlight w:val="white"/>
+        </w:rPr>
+      </w:pPr>
+      <w:r>
+        <w:rPr>
+          <w:b/>
+          <w:highlight w:val="white"/>
+        </w:rPr>
+        <w:t>TODO: do this on ARM</w:t>
+      </w:r>
+      <w:r>
+        <w:rPr>
+          <w:b/>
+          <w:highlight w:val="white"/>
+        </w:rPr>
+        <w:t xml:space="preserve"> – following is incomplete</w:t>
+      </w:r>
+    </w:p>
+    <w:p>
+      <w:pPr>
+        <w:pStyle w:val="ListParagraph"/>
+        <w:numPr>
+          <w:ilvl w:val="0"/>
+          <w:numId w:val="13"/>
+        </w:numPr>
+        <w:rPr>
+          <w:highlight w:val="white"/>
+        </w:rPr>
+      </w:pPr>
+      <w:r>
+        <w:rPr>
+          <w:b/>
+          <w:highlight w:val="white"/>
+        </w:rPr>
+        <w:t xml:space="preserve">TODO: this is only applicable for C# apps. Not for WWA apps. </w:t>
+      </w:r>
+      <w:r>
+        <w:rPr>
+          <w:highlight w:val="white"/>
+        </w:rPr>
+        <w:t>Now let’s turn on the local dumps feature that lets you collect local crash information.</w:t>
+      </w:r>
+    </w:p>
+    <w:p>
+      <w:pPr>
+        <w:pStyle w:val="ListParagraph"/>
+        <w:numPr>
+          <w:ilvl w:val="0"/>
+          <w:numId w:val="13"/>
         </w:numPr>
         <w:rPr>
           <w:rStyle w:val="Strong"/>
@@ -15113,7 +19434,6 @@
         <w:rPr>
           <w:highlight w:val="white"/>
         </w:rPr>
-        <w:lastRenderedPageBreak/>
         <w:t>Let’s turn on dumps</w:t>
       </w:r>
       <w:r>
@@ -15134,7 +19454,7 @@
         <w:pStyle w:val="ListParagraph"/>
         <w:numPr>
           <w:ilvl w:val="0"/>
-          <w:numId w:val="6"/>
+          <w:numId w:val="13"/>
         </w:numPr>
         <w:rPr>
           <w:highlight w:val="white"/>
@@ -15152,7 +19472,7 @@
         <w:pStyle w:val="ListParagraph"/>
         <w:numPr>
           <w:ilvl w:val="0"/>
-          <w:numId w:val="6"/>
+          <w:numId w:val="13"/>
         </w:numPr>
         <w:rPr>
           <w:highlight w:val="white"/>
@@ -15170,7 +19490,7 @@
         <w:pStyle w:val="ListParagraph"/>
         <w:numPr>
           <w:ilvl w:val="0"/>
-          <w:numId w:val="6"/>
+          <w:numId w:val="13"/>
         </w:numPr>
         <w:rPr>
           <w:highlight w:val="white"/>
@@ -15188,7 +19508,7 @@
         <w:pStyle w:val="ListParagraph"/>
         <w:numPr>
           <w:ilvl w:val="0"/>
-          <w:numId w:val="6"/>
+          <w:numId w:val="13"/>
         </w:numPr>
         <w:rPr>
           <w:highlight w:val="white"/>
@@ -15205,51 +19525,15 @@
         <w:rPr>
           <w:highlight w:val="white"/>
         </w:rPr>
-        <w:t>Let’s post mortem debug that using WinDBG</w:t>
-      </w:r>
-      <w:r>
-        <w:rPr>
-          <w:highlight w:val="white"/>
-        </w:rPr>
-        <w:t xml:space="preserve"> (and talk about how you can open up an x86/x64 dump directly using VS).</w:t>
-      </w:r>
-    </w:p>
-    <w:p>
-      <w:pPr>
-        <w:rPr>
-          <w:highlight w:val="white"/>
-        </w:rPr>
-      </w:pPr>
-    </w:p>
-    <w:p>
-      <w:pPr>
-        <w:rPr>
-          <w:i/>
-          <w:highlight w:val="white"/>
-        </w:rPr>
-      </w:pPr>
-      <w:r>
-        <w:rPr>
-          <w:i/>
-          <w:highlight w:val="white"/>
-        </w:rPr>
-        <w:t>TODO: how do I uninstall an app manually or force uninstall?</w:t>
-      </w:r>
-    </w:p>
-    <w:p>
-      <w:pPr>
-        <w:rPr>
-          <w:i/>
-          <w:highlight w:val="white"/>
-        </w:rPr>
-      </w:pPr>
+        <w:t>Let’s post mortem debug that using WinDBG (and talk about how you can open up an x86/x64 dump directly using VS).</w:t>
+      </w:r>
     </w:p>
     <w:p>
       <w:pPr>
         <w:pStyle w:val="ListParagraph"/>
         <w:numPr>
           <w:ilvl w:val="0"/>
-          <w:numId w:val="6"/>
+          <w:numId w:val="13"/>
         </w:numPr>
         <w:rPr>
           <w:highlight w:val="white"/>
@@ -15267,7 +19551,7 @@
         <w:pStyle w:val="ListParagraph"/>
         <w:numPr>
           <w:ilvl w:val="0"/>
-          <w:numId w:val="6"/>
+          <w:numId w:val="13"/>
         </w:numPr>
         <w:rPr>
           <w:highlight w:val="white"/>
@@ -15285,7 +19569,7 @@
         <w:pStyle w:val="ListParagraph"/>
         <w:numPr>
           <w:ilvl w:val="0"/>
-          <w:numId w:val="6"/>
+          <w:numId w:val="13"/>
         </w:numPr>
         <w:rPr>
           <w:highlight w:val="white"/>
@@ -15295,13 +19579,7 @@
         <w:rPr>
           <w:highlight w:val="white"/>
         </w:rPr>
-        <w:t xml:space="preserve">First run experience on device will pop up Firewall configuration. </w:t>
-      </w:r>
-      <w:r>
-        <w:rPr>
-          <w:highlight w:val="white"/>
-        </w:rPr>
-        <w:t>Accept defaults and continue.</w:t>
+        <w:t>First run experience on device will pop up Firewall configuration. Accept defaults and continue.</w:t>
       </w:r>
     </w:p>
     <w:p>
@@ -15317,7 +19595,7 @@
         </w:rPr>
         <w:lastRenderedPageBreak/>
         <w:drawing>
-          <wp:inline distT="0" distB="0" distL="0" distR="0">
+          <wp:inline distT="0" distB="0" distL="0" distR="0" wp14:anchorId="388E0EA3" wp14:editId="3CD446BA">
             <wp:extent cx="4140835" cy="4382135"/>
             <wp:effectExtent l="0" t="0" r="0" b="0"/>
             <wp:docPr id="22" name="Picture 22"/>
@@ -15334,7 +19612,7 @@
                     </pic:cNvPicPr>
                   </pic:nvPicPr>
                   <pic:blipFill>
-                    <a:blip r:embed="rId37">
+                    <a:blip r:embed="rId53">
                       <a:extLst>
                         <a:ext uri="{28A0092B-C50C-407E-A947-70E740481C1C}">
                           <a14:useLocalDpi xmlns:a14="http://schemas.microsoft.com/office/drawing/2010/main" val="0"/>
@@ -15371,7 +19649,7 @@
         <w:pStyle w:val="ListParagraph"/>
         <w:numPr>
           <w:ilvl w:val="0"/>
-          <w:numId w:val="6"/>
+          <w:numId w:val="13"/>
         </w:numPr>
         <w:rPr>
           <w:highlight w:val="white"/>
@@ -15386,6 +19664,7 @@
     </w:p>
     <w:p>
       <w:pPr>
+        <w:ind w:left="720"/>
         <w:rPr>
           <w:highlight w:val="white"/>
         </w:rPr>
@@ -15395,4153 +19674,10 @@
           <w:noProof/>
         </w:rPr>
         <w:drawing>
-          <wp:inline distT="0" distB="0" distL="0" distR="0" wp14:anchorId="4A149065" wp14:editId="646DCBF9">
+          <wp:inline distT="0" distB="0" distL="0" distR="0" wp14:anchorId="72BAA072" wp14:editId="7CAA352A">
             <wp:extent cx="5534025" cy="733425"/>
             <wp:effectExtent l="0" t="0" r="9525" b="9525"/>
             <wp:docPr id="18" name="Picture 18"/>
-            <wp:cNvGraphicFramePr>
-              <a:graphicFrameLocks xmlns:a="http://schemas.openxmlformats.org/drawingml/2006/main" noChangeAspect="1"/>
-            </wp:cNvGraphicFramePr>
-            <a:graphic xmlns:a="http://schemas.openxmlformats.org/drawingml/2006/main">
-              <a:graphicData uri="http://schemas.openxmlformats.org/drawingml/2006/picture">
-                <pic:pic xmlns:pic="http://schemas.openxmlformats.org/drawingml/2006/picture">
-                  <pic:nvPicPr>
-                    <pic:cNvPr id="0" name=""/>
-                    <pic:cNvPicPr/>
-                  </pic:nvPicPr>
-                  <pic:blipFill>
-                    <a:blip r:embed="rId38"/>
-                    <a:stretch>
-                      <a:fillRect/>
-                    </a:stretch>
-                  </pic:blipFill>
-                  <pic:spPr>
-                    <a:xfrm>
-                      <a:off x="0" y="0"/>
-                      <a:ext cx="5534025" cy="733425"/>
-                    </a:xfrm>
-                    <a:prstGeom prst="rect">
-                      <a:avLst/>
-                    </a:prstGeom>
-                  </pic:spPr>
-                </pic:pic>
-              </a:graphicData>
-            </a:graphic>
-          </wp:inline>
-        </w:drawing>
-      </w:r>
-    </w:p>
-    <w:p>
-      <w:pPr>
-        <w:pStyle w:val="ListParagraph"/>
-        <w:numPr>
-          <w:ilvl w:val="0"/>
-          <w:numId w:val="6"/>
-        </w:numPr>
-        <w:rPr>
-          <w:highlight w:val="white"/>
-        </w:rPr>
-      </w:pPr>
-      <w:r>
-        <w:rPr>
-          <w:highlight w:val="white"/>
-        </w:rPr>
-        <w:t>Now run the app on the device by hitting F5. It will prompt you for the name of the device. Either get the IP address of the device or connect by name.</w:t>
-      </w:r>
-    </w:p>
-    <w:p>
-      <w:pPr>
-        <w:rPr>
-          <w:highlight w:val="white"/>
-        </w:rPr>
-      </w:pPr>
-      <w:r>
-        <w:rPr>
-          <w:noProof/>
-        </w:rPr>
-        <w:lastRenderedPageBreak/>
-        <w:drawing>
-          <wp:inline distT="0" distB="0" distL="0" distR="0" wp14:anchorId="35AFB803" wp14:editId="3FFBBE4F">
-            <wp:extent cx="5943600" cy="4226560"/>
-            <wp:effectExtent l="0" t="0" r="0" b="2540"/>
-            <wp:docPr id="19" name="Picture 19"/>
-            <wp:cNvGraphicFramePr>
-              <a:graphicFrameLocks xmlns:a="http://schemas.openxmlformats.org/drawingml/2006/main" noChangeAspect="1"/>
-            </wp:cNvGraphicFramePr>
-            <a:graphic xmlns:a="http://schemas.openxmlformats.org/drawingml/2006/main">
-              <a:graphicData uri="http://schemas.openxmlformats.org/drawingml/2006/picture">
-                <pic:pic xmlns:pic="http://schemas.openxmlformats.org/drawingml/2006/picture">
-                  <pic:nvPicPr>
-                    <pic:cNvPr id="0" name=""/>
-                    <pic:cNvPicPr/>
-                  </pic:nvPicPr>
-                  <pic:blipFill>
-                    <a:blip r:embed="rId39"/>
-                    <a:stretch>
-                      <a:fillRect/>
-                    </a:stretch>
-                  </pic:blipFill>
-                  <pic:spPr>
-                    <a:xfrm>
-                      <a:off x="0" y="0"/>
-                      <a:ext cx="5943600" cy="4226560"/>
-                    </a:xfrm>
-                    <a:prstGeom prst="rect">
-                      <a:avLst/>
-                    </a:prstGeom>
-                  </pic:spPr>
-                </pic:pic>
-              </a:graphicData>
-            </a:graphic>
-          </wp:inline>
-        </w:drawing>
-      </w:r>
-    </w:p>
-    <w:p>
-      <w:pPr>
-        <w:rPr>
-          <w:highlight w:val="white"/>
-        </w:rPr>
-      </w:pPr>
-    </w:p>
-    <w:p>
-      <w:pPr>
-        <w:pStyle w:val="ListParagraph"/>
-        <w:numPr>
-          <w:ilvl w:val="0"/>
-          <w:numId w:val="6"/>
-        </w:numPr>
-        <w:rPr>
-          <w:highlight w:val="white"/>
-        </w:rPr>
-      </w:pPr>
-      <w:r>
-        <w:rPr>
-          <w:highlight w:val="white"/>
-        </w:rPr>
-        <w:t>Type in your local account creds for the ARM device. If you are using a Microsoft account, use your Microsoft Account ID and password (it works!)</w:t>
-      </w:r>
-    </w:p>
-    <w:p>
-      <w:pPr>
-        <w:pStyle w:val="ListParagraph"/>
-        <w:numPr>
-          <w:ilvl w:val="0"/>
-          <w:numId w:val="6"/>
-        </w:numPr>
-        <w:rPr>
-          <w:highlight w:val="white"/>
-        </w:rPr>
-      </w:pPr>
-      <w:r>
-        <w:rPr>
-          <w:highlight w:val="white"/>
-        </w:rPr>
-        <w:t>First run it will kick off a Get a developer license for Windows RT dialog on your machine.</w:t>
-      </w:r>
-      <w:r>
-        <w:rPr>
-          <w:highlight w:val="white"/>
-        </w:rPr>
-        <w:t xml:space="preserve"> You will see this prompt:</w:t>
-      </w:r>
-    </w:p>
-    <w:p>
-      <w:pPr>
-        <w:rPr>
-          <w:highlight w:val="white"/>
-        </w:rPr>
-      </w:pPr>
-      <w:r>
-        <w:rPr>
-          <w:noProof/>
-        </w:rPr>
-        <w:drawing>
-          <wp:inline distT="0" distB="0" distL="0" distR="0" wp14:anchorId="14E582A1" wp14:editId="470E8306">
-            <wp:extent cx="4286250" cy="1743075"/>
-            <wp:effectExtent l="0" t="0" r="0" b="9525"/>
-            <wp:docPr id="20" name="Picture 20"/>
-            <wp:cNvGraphicFramePr>
-              <a:graphicFrameLocks xmlns:a="http://schemas.openxmlformats.org/drawingml/2006/main" noChangeAspect="1"/>
-            </wp:cNvGraphicFramePr>
-            <a:graphic xmlns:a="http://schemas.openxmlformats.org/drawingml/2006/main">
-              <a:graphicData uri="http://schemas.openxmlformats.org/drawingml/2006/picture">
-                <pic:pic xmlns:pic="http://schemas.openxmlformats.org/drawingml/2006/picture">
-                  <pic:nvPicPr>
-                    <pic:cNvPr id="0" name=""/>
-                    <pic:cNvPicPr/>
-                  </pic:nvPicPr>
-                  <pic:blipFill>
-                    <a:blip r:embed="rId40"/>
-                    <a:stretch>
-                      <a:fillRect/>
-                    </a:stretch>
-                  </pic:blipFill>
-                  <pic:spPr>
-                    <a:xfrm>
-                      <a:off x="0" y="0"/>
-                      <a:ext cx="4286250" cy="1743075"/>
-                    </a:xfrm>
-                    <a:prstGeom prst="rect">
-                      <a:avLst/>
-                    </a:prstGeom>
-                  </pic:spPr>
-                </pic:pic>
-              </a:graphicData>
-            </a:graphic>
-          </wp:inline>
-        </w:drawing>
-      </w:r>
-    </w:p>
-    <w:p>
-      <w:pPr>
-        <w:pStyle w:val="ListParagraph"/>
-        <w:numPr>
-          <w:ilvl w:val="0"/>
-          <w:numId w:val="6"/>
-        </w:numPr>
-        <w:rPr>
-          <w:highlight w:val="white"/>
-        </w:rPr>
-      </w:pPr>
-      <w:r>
-        <w:rPr>
-          <w:highlight w:val="white"/>
-        </w:rPr>
-        <w:t>Enter your Microsoft account credentials to complete getting a developer license.</w:t>
-      </w:r>
-    </w:p>
-    <w:p>
-      <w:pPr>
-        <w:pStyle w:val="ListParagraph"/>
-        <w:numPr>
-          <w:ilvl w:val="0"/>
-          <w:numId w:val="6"/>
-        </w:numPr>
-        <w:rPr>
-          <w:highlight w:val="white"/>
-        </w:rPr>
-      </w:pPr>
-      <w:r>
-        <w:rPr>
-          <w:highlight w:val="white"/>
-        </w:rPr>
-        <w:t>Switch back to your dev box and dismiss the dialog from before. You’ll now see your app starting up on your ARM device.</w:t>
-      </w:r>
-    </w:p>
-    <w:p>
-      <w:pPr>
-        <w:rPr>
-          <w:highlight w:val="white"/>
-        </w:rPr>
-      </w:pPr>
-    </w:p>
-    <w:p>
-      <w:pPr>
-        <w:pStyle w:val="Heading2"/>
-        <w:rPr>
-          <w:highlight w:val="white"/>
-        </w:rPr>
-      </w:pPr>
-      <w:r>
-        <w:rPr>
-          <w:highlight w:val="white"/>
-        </w:rPr>
-        <w:t>Editing files directly from Wiki</w:t>
-      </w:r>
-      <w:r>
-        <w:rPr>
-          <w:highlight w:val="white"/>
-        </w:rPr>
-        <w:t>p</w:t>
-      </w:r>
-      <w:r>
-        <w:rPr>
-          <w:highlight w:val="white"/>
-        </w:rPr>
-        <w:t>edia for fun and profit</w:t>
-      </w:r>
-    </w:p>
-    <w:p>
-      <w:pPr>
-        <w:rPr>
-          <w:highlight w:val="white"/>
-        </w:rPr>
-      </w:pPr>
-      <w:r>
-        <w:rPr>
-          <w:highlight w:val="white"/>
-        </w:rPr>
-        <w:t>This is more integration with the OS</w:t>
-      </w:r>
-      <w:r>
-        <w:rPr>
-          <w:highlight w:val="white"/>
-        </w:rPr>
-        <w:t xml:space="preserve"> – using the Search contract</w:t>
-      </w:r>
-    </w:p>
-    <w:p>
-      <w:pPr>
-        <w:rPr>
-          <w:highlight w:val="white"/>
-        </w:rPr>
-      </w:pPr>
-      <w:r>
-        <w:rPr>
-          <w:highlight w:val="white"/>
-        </w:rPr>
-        <w:t>Let’s look up a sample</w:t>
-      </w:r>
-    </w:p>
-    <w:p>
-      <w:pPr>
-        <w:pStyle w:val="ListParagraph"/>
-        <w:numPr>
-          <w:ilvl w:val="0"/>
-          <w:numId w:val="7"/>
-        </w:numPr>
-        <w:rPr>
-          <w:highlight w:val="white"/>
-        </w:rPr>
-      </w:pPr>
-      <w:r>
-        <w:rPr>
-          <w:highlight w:val="white"/>
-        </w:rPr>
-        <w:t xml:space="preserve">Got to </w:t>
-      </w:r>
-      <w:hyperlink r:id="rId41" w:history="1">
-        <w:r>
-          <w:rPr>
-            <w:rStyle w:val="Hyperlink"/>
-            <w:highlight w:val="white"/>
-          </w:rPr>
-          <w:t>http://dev.windows.com</w:t>
-        </w:r>
-      </w:hyperlink>
-    </w:p>
-    <w:p>
-      <w:pPr>
-        <w:pStyle w:val="ListParagraph"/>
-        <w:numPr>
-          <w:ilvl w:val="0"/>
-          <w:numId w:val="7"/>
-        </w:numPr>
-        <w:rPr>
-          <w:highlight w:val="white"/>
-        </w:rPr>
-      </w:pPr>
-      <w:r>
-        <w:rPr>
-          <w:highlight w:val="white"/>
-        </w:rPr>
-        <w:t>Click on Metro style apps</w:t>
-      </w:r>
-    </w:p>
-    <w:p>
-      <w:pPr>
-        <w:pStyle w:val="ListParagraph"/>
-        <w:numPr>
-          <w:ilvl w:val="0"/>
-          <w:numId w:val="7"/>
-        </w:numPr>
-        <w:rPr>
-          <w:highlight w:val="white"/>
-        </w:rPr>
-      </w:pPr>
-      <w:r>
-        <w:rPr>
-          <w:highlight w:val="white"/>
-        </w:rPr>
-        <w:t>Search for the Search sample</w:t>
-      </w:r>
-    </w:p>
-    <w:p>
-      <w:pPr>
-        <w:rPr>
-          <w:highlight w:val="white"/>
-        </w:rPr>
-      </w:pPr>
-      <w:r>
-        <w:rPr>
-          <w:noProof/>
-        </w:rPr>
-        <w:drawing>
-          <wp:inline distT="0" distB="0" distL="0" distR="0" wp14:anchorId="083BF43C" wp14:editId="6FA3598A">
-            <wp:extent cx="5943600" cy="4483735"/>
-            <wp:effectExtent l="0" t="0" r="0" b="0"/>
-            <wp:docPr id="26" name="Picture 26"/>
-            <wp:cNvGraphicFramePr>
-              <a:graphicFrameLocks xmlns:a="http://schemas.openxmlformats.org/drawingml/2006/main" noChangeAspect="1"/>
-            </wp:cNvGraphicFramePr>
-            <a:graphic xmlns:a="http://schemas.openxmlformats.org/drawingml/2006/main">
-              <a:graphicData uri="http://schemas.openxmlformats.org/drawingml/2006/picture">
-                <pic:pic xmlns:pic="http://schemas.openxmlformats.org/drawingml/2006/picture">
-                  <pic:nvPicPr>
-                    <pic:cNvPr id="0" name=""/>
-                    <pic:cNvPicPr/>
-                  </pic:nvPicPr>
-                  <pic:blipFill>
-                    <a:blip r:embed="rId42"/>
-                    <a:stretch>
-                      <a:fillRect/>
-                    </a:stretch>
-                  </pic:blipFill>
-                  <pic:spPr>
-                    <a:xfrm>
-                      <a:off x="0" y="0"/>
-                      <a:ext cx="5943600" cy="4483735"/>
-                    </a:xfrm>
-                    <a:prstGeom prst="rect">
-                      <a:avLst/>
-                    </a:prstGeom>
-                  </pic:spPr>
-                </pic:pic>
-              </a:graphicData>
-            </a:graphic>
-          </wp:inline>
-        </w:drawing>
-      </w:r>
-    </w:p>
-    <w:p>
-      <w:pPr>
-        <w:pStyle w:val="ListParagraph"/>
-        <w:numPr>
-          <w:ilvl w:val="0"/>
-          <w:numId w:val="7"/>
-        </w:numPr>
-        <w:rPr>
-          <w:highlight w:val="white"/>
-        </w:rPr>
-      </w:pPr>
-      <w:r>
-        <w:rPr>
-          <w:highlight w:val="white"/>
-        </w:rPr>
-        <w:t>Download the Search sample and open</w:t>
-      </w:r>
-      <w:r>
-        <w:rPr>
-          <w:highlight w:val="white"/>
-        </w:rPr>
-        <w:t xml:space="preserve">: </w:t>
-      </w:r>
-      <w:r>
-        <w:t>C:\samples\SearchContract\js</w:t>
-      </w:r>
-      <w:r>
-        <w:t xml:space="preserve"> </w:t>
-      </w:r>
-    </w:p>
-    <w:p>
-      <w:pPr>
-        <w:pStyle w:val="ListParagraph"/>
-        <w:numPr>
-          <w:ilvl w:val="0"/>
-          <w:numId w:val="7"/>
-        </w:numPr>
-        <w:rPr>
-          <w:highlight w:val="white"/>
-        </w:rPr>
-      </w:pPr>
-    </w:p>
-    <w:p>
-      <w:pPr>
-        <w:pStyle w:val="ListParagraph"/>
-        <w:numPr>
-          <w:ilvl w:val="0"/>
-          <w:numId w:val="7"/>
-        </w:numPr>
-        <w:rPr>
-          <w:highlight w:val="white"/>
-        </w:rPr>
-      </w:pPr>
-      <w:r>
-        <w:rPr>
-          <w:highlight w:val="white"/>
-        </w:rPr>
-        <w:t>Run the sample and select scenario 5: Suggestions from Open Search</w:t>
-      </w:r>
-    </w:p>
-    <w:p>
-      <w:pPr>
-        <w:pStyle w:val="ListParagraph"/>
-        <w:numPr>
-          <w:ilvl w:val="1"/>
-          <w:numId w:val="7"/>
-        </w:numPr>
-        <w:rPr>
-          <w:highlight w:val="white"/>
-        </w:rPr>
-      </w:pPr>
-      <w:r>
-        <w:rPr>
-          <w:highlight w:val="white"/>
-        </w:rPr>
-        <w:t>Open search charm using Windows C</w:t>
-      </w:r>
-    </w:p>
-    <w:p>
-      <w:pPr>
-        <w:pStyle w:val="ListParagraph"/>
-        <w:numPr>
-          <w:ilvl w:val="1"/>
-          <w:numId w:val="7"/>
-        </w:numPr>
-        <w:rPr>
-          <w:highlight w:val="white"/>
-        </w:rPr>
-      </w:pPr>
-      <w:r>
-        <w:rPr>
-          <w:highlight w:val="white"/>
-        </w:rPr>
-        <w:t>Type something into the search box and see the suggestions appear</w:t>
-      </w:r>
-    </w:p>
-    <w:p>
-      <w:pPr>
-        <w:pStyle w:val="ListParagraph"/>
-        <w:numPr>
-          <w:ilvl w:val="1"/>
-          <w:numId w:val="7"/>
-        </w:numPr>
-        <w:rPr>
-          <w:highlight w:val="white"/>
-        </w:rPr>
-      </w:pPr>
-      <w:r>
-        <w:rPr>
-          <w:noProof/>
-        </w:rPr>
-        <w:lastRenderedPageBreak/>
-        <w:drawing>
-          <wp:inline distT="0" distB="0" distL="0" distR="0">
-            <wp:extent cx="2372264" cy="3123855"/>
-            <wp:effectExtent l="0" t="0" r="9525" b="635"/>
-            <wp:docPr id="23" name="Picture 23"/>
-            <wp:cNvGraphicFramePr>
-              <a:graphicFrameLocks xmlns:a="http://schemas.openxmlformats.org/drawingml/2006/main" noChangeAspect="1"/>
-            </wp:cNvGraphicFramePr>
-            <a:graphic xmlns:a="http://schemas.openxmlformats.org/drawingml/2006/main">
-              <a:graphicData uri="http://schemas.openxmlformats.org/drawingml/2006/picture">
-                <pic:pic xmlns:pic="http://schemas.openxmlformats.org/drawingml/2006/picture">
-                  <pic:nvPicPr>
-                    <pic:cNvPr id="0" name="Picture 2"/>
-                    <pic:cNvPicPr>
-                      <a:picLocks noChangeAspect="1" noChangeArrowheads="1"/>
-                    </pic:cNvPicPr>
-                  </pic:nvPicPr>
-                  <pic:blipFill>
-                    <a:blip r:embed="rId43">
-                      <a:extLst>
-                        <a:ext uri="{28A0092B-C50C-407E-A947-70E740481C1C}">
-                          <a14:useLocalDpi xmlns:a14="http://schemas.microsoft.com/office/drawing/2010/main" val="0"/>
-                        </a:ext>
-                      </a:extLst>
-                    </a:blip>
-                    <a:srcRect/>
-                    <a:stretch>
-                      <a:fillRect/>
-                    </a:stretch>
-                  </pic:blipFill>
-                  <pic:spPr bwMode="auto">
-                    <a:xfrm>
-                      <a:off x="0" y="0"/>
-                      <a:ext cx="2373785" cy="3125858"/>
-                    </a:xfrm>
-                    <a:prstGeom prst="rect">
-                      <a:avLst/>
-                    </a:prstGeom>
-                    <a:noFill/>
-                    <a:ln>
-                      <a:noFill/>
-                    </a:ln>
-                  </pic:spPr>
-                </pic:pic>
-              </a:graphicData>
-            </a:graphic>
-          </wp:inline>
-        </w:drawing>
-      </w:r>
-    </w:p>
-    <w:p>
-      <w:pPr>
-        <w:pStyle w:val="ListParagraph"/>
-        <w:numPr>
-          <w:ilvl w:val="0"/>
-          <w:numId w:val="7"/>
-        </w:numPr>
-        <w:rPr>
-          <w:highlight w:val="white"/>
-        </w:rPr>
-      </w:pPr>
-      <w:r>
-        <w:rPr>
-          <w:highlight w:val="white"/>
-        </w:rPr>
-        <w:t>Open up the code for Scenario 5 – it’s under js\scenario5.js</w:t>
-      </w:r>
-    </w:p>
-    <w:p>
-      <w:pPr>
-        <w:pStyle w:val="ListParagraph"/>
-        <w:numPr>
-          <w:ilvl w:val="0"/>
-          <w:numId w:val="7"/>
-        </w:numPr>
-        <w:rPr>
-          <w:highlight w:val="white"/>
-        </w:rPr>
-      </w:pPr>
-      <w:r>
-        <w:rPr>
-          <w:highlight w:val="white"/>
-        </w:rPr>
-        <w:t xml:space="preserve">Copy the code </w:t>
-      </w:r>
-      <w:r>
-        <w:rPr>
-          <w:highlight w:val="white"/>
-        </w:rPr>
-        <w:t xml:space="preserve">that implements </w:t>
-      </w:r>
-      <w:r>
-        <w:rPr>
-          <w:highlight w:val="white"/>
-        </w:rPr>
-        <w:t xml:space="preserve">the </w:t>
-      </w:r>
-      <w:r>
-        <w:rPr>
-          <w:b/>
-          <w:highlight w:val="white"/>
-        </w:rPr>
-        <w:t>onsuggestionsrequested</w:t>
-      </w:r>
-      <w:r>
-        <w:rPr>
-          <w:b/>
-          <w:highlight w:val="white"/>
-        </w:rPr>
-        <w:t xml:space="preserve"> </w:t>
-      </w:r>
-      <w:r>
-        <w:rPr>
-          <w:highlight w:val="white"/>
-        </w:rPr>
-        <w:t xml:space="preserve">event into your </w:t>
-      </w:r>
-      <w:r>
-        <w:rPr>
-          <w:b/>
-          <w:highlight w:val="white"/>
-        </w:rPr>
-        <w:t>app.onload</w:t>
-      </w:r>
-      <w:r>
-        <w:rPr>
-          <w:highlight w:val="white"/>
-        </w:rPr>
-        <w:t xml:space="preserve"> method.</w:t>
-      </w:r>
-    </w:p>
-    <w:p>
-      <w:pPr>
-        <w:autoSpaceDE w:val="0"/>
-        <w:autoSpaceDN w:val="0"/>
-        <w:adjustRightInd w:val="0"/>
-        <w:spacing w:after="0" w:line="240" w:lineRule="auto"/>
-        <w:rPr>
-          <w:rFonts w:ascii="Consolas" w:hAnsi="Consolas" w:cs="Consolas"/>
-          <w:color w:val="000000"/>
-          <w:sz w:val="19"/>
-          <w:szCs w:val="19"/>
-          <w:highlight w:val="white"/>
-        </w:rPr>
-      </w:pPr>
-      <w:r>
-        <w:rPr>
-          <w:rFonts w:ascii="Consolas" w:hAnsi="Consolas" w:cs="Consolas"/>
-          <w:color w:val="000000"/>
-          <w:sz w:val="19"/>
-          <w:szCs w:val="19"/>
-          <w:highlight w:val="white"/>
-        </w:rPr>
-        <w:t xml:space="preserve">            </w:t>
-      </w:r>
-      <w:r>
-        <w:rPr>
-          <w:rFonts w:ascii="Consolas" w:hAnsi="Consolas" w:cs="Consolas"/>
-          <w:color w:val="008000"/>
-          <w:sz w:val="19"/>
-          <w:szCs w:val="19"/>
-          <w:highlight w:val="white"/>
-        </w:rPr>
-        <w:t>// Provide suggestions using an URL that supports the Open Search suggestion format.</w:t>
-      </w:r>
-    </w:p>
-    <w:p>
-      <w:pPr>
-        <w:autoSpaceDE w:val="0"/>
-        <w:autoSpaceDN w:val="0"/>
-        <w:adjustRightInd w:val="0"/>
-        <w:spacing w:after="0" w:line="240" w:lineRule="auto"/>
-        <w:rPr>
-          <w:rFonts w:ascii="Consolas" w:hAnsi="Consolas" w:cs="Consolas"/>
-          <w:color w:val="000000"/>
-          <w:sz w:val="19"/>
-          <w:szCs w:val="19"/>
-          <w:highlight w:val="white"/>
-        </w:rPr>
-      </w:pPr>
-      <w:r>
-        <w:rPr>
-          <w:rFonts w:ascii="Consolas" w:hAnsi="Consolas" w:cs="Consolas"/>
-          <w:color w:val="000000"/>
-          <w:sz w:val="19"/>
-          <w:szCs w:val="19"/>
-          <w:highlight w:val="white"/>
-        </w:rPr>
-        <w:t xml:space="preserve">            </w:t>
-      </w:r>
-      <w:r>
-        <w:rPr>
-          <w:rFonts w:ascii="Consolas" w:hAnsi="Consolas" w:cs="Consolas"/>
-          <w:color w:val="008000"/>
-          <w:sz w:val="19"/>
-          <w:szCs w:val="19"/>
-          <w:highlight w:val="white"/>
-        </w:rPr>
-        <w:t>// Scenarios 2-6 introduce different methods of providing suggestions. The registration for the onsuggestionsrequested</w:t>
-      </w:r>
-    </w:p>
-    <w:p>
-      <w:pPr>
-        <w:autoSpaceDE w:val="0"/>
-        <w:autoSpaceDN w:val="0"/>
-        <w:adjustRightInd w:val="0"/>
-        <w:spacing w:after="0" w:line="240" w:lineRule="auto"/>
-        <w:rPr>
-          <w:rFonts w:ascii="Consolas" w:hAnsi="Consolas" w:cs="Consolas"/>
-          <w:color w:val="000000"/>
-          <w:sz w:val="19"/>
-          <w:szCs w:val="19"/>
-          <w:highlight w:val="white"/>
-        </w:rPr>
-      </w:pPr>
-      <w:r>
-        <w:rPr>
-          <w:rFonts w:ascii="Consolas" w:hAnsi="Consolas" w:cs="Consolas"/>
-          <w:color w:val="000000"/>
-          <w:sz w:val="19"/>
-          <w:szCs w:val="19"/>
-          <w:highlight w:val="white"/>
-        </w:rPr>
-        <w:t xml:space="preserve">            </w:t>
-      </w:r>
-      <w:r>
-        <w:rPr>
-          <w:rFonts w:ascii="Consolas" w:hAnsi="Consolas" w:cs="Consolas"/>
-          <w:color w:val="008000"/>
-          <w:sz w:val="19"/>
-          <w:szCs w:val="19"/>
-          <w:highlight w:val="white"/>
-        </w:rPr>
-        <w:t>// event is added in a local scope for this sample's purpose, but in the common case, you should place this code in the</w:t>
-      </w:r>
-    </w:p>
-    <w:p>
-      <w:pPr>
-        <w:autoSpaceDE w:val="0"/>
-        <w:autoSpaceDN w:val="0"/>
-        <w:adjustRightInd w:val="0"/>
-        <w:spacing w:after="0" w:line="240" w:lineRule="auto"/>
-        <w:rPr>
-          <w:rFonts w:ascii="Consolas" w:hAnsi="Consolas" w:cs="Consolas"/>
-          <w:color w:val="000000"/>
-          <w:sz w:val="19"/>
-          <w:szCs w:val="19"/>
-          <w:highlight w:val="white"/>
-        </w:rPr>
-      </w:pPr>
-      <w:r>
-        <w:rPr>
-          <w:rFonts w:ascii="Consolas" w:hAnsi="Consolas" w:cs="Consolas"/>
-          <w:color w:val="000000"/>
-          <w:sz w:val="19"/>
-          <w:szCs w:val="19"/>
-          <w:highlight w:val="white"/>
-        </w:rPr>
-        <w:t xml:space="preserve">            </w:t>
-      </w:r>
-      <w:r>
-        <w:rPr>
-          <w:rFonts w:ascii="Consolas" w:hAnsi="Consolas" w:cs="Consolas"/>
-          <w:color w:val="008000"/>
-          <w:sz w:val="19"/>
-          <w:szCs w:val="19"/>
-          <w:highlight w:val="white"/>
-        </w:rPr>
-        <w:t>// global scope, e.g. default.js, to run as soon as your app is launched. This way your app can provide suggestions</w:t>
-      </w:r>
-    </w:p>
-    <w:p>
-      <w:pPr>
-        <w:autoSpaceDE w:val="0"/>
-        <w:autoSpaceDN w:val="0"/>
-        <w:adjustRightInd w:val="0"/>
-        <w:spacing w:after="0" w:line="240" w:lineRule="auto"/>
-        <w:rPr>
-          <w:rFonts w:ascii="Consolas" w:hAnsi="Consolas" w:cs="Consolas"/>
-          <w:color w:val="000000"/>
-          <w:sz w:val="19"/>
-          <w:szCs w:val="19"/>
-          <w:highlight w:val="white"/>
-        </w:rPr>
-      </w:pPr>
-      <w:r>
-        <w:rPr>
-          <w:rFonts w:ascii="Consolas" w:hAnsi="Consolas" w:cs="Consolas"/>
-          <w:color w:val="000000"/>
-          <w:sz w:val="19"/>
-          <w:szCs w:val="19"/>
-          <w:highlight w:val="white"/>
-        </w:rPr>
-        <w:t xml:space="preserve">            </w:t>
-      </w:r>
-      <w:r>
-        <w:rPr>
-          <w:rFonts w:ascii="Consolas" w:hAnsi="Consolas" w:cs="Consolas"/>
-          <w:color w:val="008000"/>
-          <w:sz w:val="19"/>
-          <w:szCs w:val="19"/>
-          <w:highlight w:val="white"/>
-        </w:rPr>
-        <w:t>// anytime the user brings up the search pane.</w:t>
-      </w:r>
-    </w:p>
-    <w:p>
-      <w:pPr>
-        <w:autoSpaceDE w:val="0"/>
-        <w:autoSpaceDN w:val="0"/>
-        <w:adjustRightInd w:val="0"/>
-        <w:spacing w:after="0" w:line="240" w:lineRule="auto"/>
-        <w:rPr>
-          <w:rFonts w:ascii="Consolas" w:hAnsi="Consolas" w:cs="Consolas"/>
-          <w:color w:val="000000"/>
-          <w:sz w:val="19"/>
-          <w:szCs w:val="19"/>
-          <w:highlight w:val="white"/>
-        </w:rPr>
-      </w:pPr>
-      <w:r>
-        <w:rPr>
-          <w:rFonts w:ascii="Consolas" w:hAnsi="Consolas" w:cs="Consolas"/>
-          <w:color w:val="000000"/>
-          <w:sz w:val="19"/>
-          <w:szCs w:val="19"/>
-          <w:highlight w:val="white"/>
-        </w:rPr>
-        <w:t xml:space="preserve">            Windows.ApplicationModel.Search.SearchPane.getForCurrentView().onsuggestionsrequested = </w:t>
-      </w:r>
-      <w:r>
-        <w:rPr>
-          <w:rFonts w:ascii="Consolas" w:hAnsi="Consolas" w:cs="Consolas"/>
-          <w:color w:val="0000FF"/>
-          <w:sz w:val="19"/>
-          <w:szCs w:val="19"/>
-          <w:highlight w:val="white"/>
-        </w:rPr>
-        <w:t>function</w:t>
-      </w:r>
-      <w:r>
-        <w:rPr>
-          <w:rFonts w:ascii="Consolas" w:hAnsi="Consolas" w:cs="Consolas"/>
-          <w:color w:val="000000"/>
-          <w:sz w:val="19"/>
-          <w:szCs w:val="19"/>
-          <w:highlight w:val="white"/>
-        </w:rPr>
-        <w:t xml:space="preserve"> (eventObject) {</w:t>
-      </w:r>
-    </w:p>
-    <w:p>
-      <w:pPr>
-        <w:autoSpaceDE w:val="0"/>
-        <w:autoSpaceDN w:val="0"/>
-        <w:adjustRightInd w:val="0"/>
-        <w:spacing w:after="0" w:line="240" w:lineRule="auto"/>
-        <w:rPr>
-          <w:rFonts w:ascii="Consolas" w:hAnsi="Consolas" w:cs="Consolas"/>
-          <w:color w:val="000000"/>
-          <w:sz w:val="19"/>
-          <w:szCs w:val="19"/>
-          <w:highlight w:val="white"/>
-        </w:rPr>
-      </w:pPr>
-      <w:r>
-        <w:rPr>
-          <w:rFonts w:ascii="Consolas" w:hAnsi="Consolas" w:cs="Consolas"/>
-          <w:color w:val="000000"/>
-          <w:sz w:val="19"/>
-          <w:szCs w:val="19"/>
-          <w:highlight w:val="white"/>
-        </w:rPr>
-        <w:t xml:space="preserve">                </w:t>
-      </w:r>
-      <w:r>
-        <w:rPr>
-          <w:rFonts w:ascii="Consolas" w:hAnsi="Consolas" w:cs="Consolas"/>
-          <w:color w:val="0000FF"/>
-          <w:sz w:val="19"/>
-          <w:szCs w:val="19"/>
-          <w:highlight w:val="white"/>
-        </w:rPr>
-        <w:t>var</w:t>
-      </w:r>
-      <w:r>
-        <w:rPr>
-          <w:rFonts w:ascii="Consolas" w:hAnsi="Consolas" w:cs="Consolas"/>
-          <w:color w:val="000000"/>
-          <w:sz w:val="19"/>
-          <w:szCs w:val="19"/>
-          <w:highlight w:val="white"/>
-        </w:rPr>
-        <w:t xml:space="preserve"> queryText = eventObject.queryText, language = eventObject.language, suggestionRequest = eventObject.request;</w:t>
-      </w:r>
-    </w:p>
-    <w:p>
-      <w:pPr>
-        <w:autoSpaceDE w:val="0"/>
-        <w:autoSpaceDN w:val="0"/>
-        <w:adjustRightInd w:val="0"/>
-        <w:spacing w:after="0" w:line="240" w:lineRule="auto"/>
-        <w:rPr>
-          <w:rFonts w:ascii="Consolas" w:hAnsi="Consolas" w:cs="Consolas"/>
-          <w:color w:val="000000"/>
-          <w:sz w:val="19"/>
-          <w:szCs w:val="19"/>
-          <w:highlight w:val="white"/>
-        </w:rPr>
-      </w:pPr>
-    </w:p>
-    <w:p>
-      <w:pPr>
-        <w:autoSpaceDE w:val="0"/>
-        <w:autoSpaceDN w:val="0"/>
-        <w:adjustRightInd w:val="0"/>
-        <w:spacing w:after="0" w:line="240" w:lineRule="auto"/>
-        <w:rPr>
-          <w:rFonts w:ascii="Consolas" w:hAnsi="Consolas" w:cs="Consolas"/>
-          <w:color w:val="000000"/>
-          <w:sz w:val="19"/>
-          <w:szCs w:val="19"/>
-          <w:highlight w:val="white"/>
-        </w:rPr>
-      </w:pPr>
-      <w:r>
-        <w:rPr>
-          <w:rFonts w:ascii="Consolas" w:hAnsi="Consolas" w:cs="Consolas"/>
-          <w:color w:val="000000"/>
-          <w:sz w:val="19"/>
-          <w:szCs w:val="19"/>
-          <w:highlight w:val="white"/>
-        </w:rPr>
-        <w:t xml:space="preserve">                </w:t>
-      </w:r>
-      <w:r>
-        <w:rPr>
-          <w:rFonts w:ascii="Consolas" w:hAnsi="Consolas" w:cs="Consolas"/>
-          <w:color w:val="008000"/>
-          <w:sz w:val="19"/>
-          <w:szCs w:val="19"/>
-          <w:highlight w:val="white"/>
-        </w:rPr>
-        <w:t>// The deferral object is used to supply suggestions asynchronously for example when fetching suggestions from a web service.</w:t>
-      </w:r>
-    </w:p>
-    <w:p>
-      <w:pPr>
-        <w:autoSpaceDE w:val="0"/>
-        <w:autoSpaceDN w:val="0"/>
-        <w:adjustRightInd w:val="0"/>
-        <w:spacing w:after="0" w:line="240" w:lineRule="auto"/>
-        <w:rPr>
-          <w:rFonts w:ascii="Consolas" w:hAnsi="Consolas" w:cs="Consolas"/>
-          <w:color w:val="000000"/>
-          <w:sz w:val="19"/>
-          <w:szCs w:val="19"/>
-          <w:highlight w:val="white"/>
-        </w:rPr>
-      </w:pPr>
-      <w:r>
-        <w:rPr>
-          <w:rFonts w:ascii="Consolas" w:hAnsi="Consolas" w:cs="Consolas"/>
-          <w:color w:val="000000"/>
-          <w:sz w:val="19"/>
-          <w:szCs w:val="19"/>
-          <w:highlight w:val="white"/>
-        </w:rPr>
-        <w:t xml:space="preserve">                </w:t>
-      </w:r>
-      <w:r>
-        <w:rPr>
-          <w:rFonts w:ascii="Consolas" w:hAnsi="Consolas" w:cs="Consolas"/>
-          <w:color w:val="008000"/>
-          <w:sz w:val="19"/>
-          <w:szCs w:val="19"/>
-          <w:highlight w:val="white"/>
-        </w:rPr>
-        <w:t>// Indicate that we'll obtain suggestions asynchronously:</w:t>
-      </w:r>
-    </w:p>
-    <w:p>
-      <w:pPr>
-        <w:autoSpaceDE w:val="0"/>
-        <w:autoSpaceDN w:val="0"/>
-        <w:adjustRightInd w:val="0"/>
-        <w:spacing w:after="0" w:line="240" w:lineRule="auto"/>
-        <w:rPr>
-          <w:rFonts w:ascii="Consolas" w:hAnsi="Consolas" w:cs="Consolas"/>
-          <w:color w:val="000000"/>
-          <w:sz w:val="19"/>
-          <w:szCs w:val="19"/>
-          <w:highlight w:val="white"/>
-        </w:rPr>
-      </w:pPr>
-      <w:r>
-        <w:rPr>
-          <w:rFonts w:ascii="Consolas" w:hAnsi="Consolas" w:cs="Consolas"/>
-          <w:color w:val="000000"/>
-          <w:sz w:val="19"/>
-          <w:szCs w:val="19"/>
-          <w:highlight w:val="white"/>
-        </w:rPr>
-        <w:t xml:space="preserve">                </w:t>
-      </w:r>
-      <w:r>
-        <w:rPr>
-          <w:rFonts w:ascii="Consolas" w:hAnsi="Consolas" w:cs="Consolas"/>
-          <w:color w:val="0000FF"/>
-          <w:sz w:val="19"/>
-          <w:szCs w:val="19"/>
-          <w:highlight w:val="white"/>
-        </w:rPr>
-        <w:t>var</w:t>
-      </w:r>
-      <w:r>
-        <w:rPr>
-          <w:rFonts w:ascii="Consolas" w:hAnsi="Consolas" w:cs="Consolas"/>
-          <w:color w:val="000000"/>
-          <w:sz w:val="19"/>
-          <w:szCs w:val="19"/>
-          <w:highlight w:val="white"/>
-        </w:rPr>
-        <w:t xml:space="preserve"> deferral = suggestionRequest.getDeferral();</w:t>
-      </w:r>
-    </w:p>
-    <w:p>
-      <w:pPr>
-        <w:autoSpaceDE w:val="0"/>
-        <w:autoSpaceDN w:val="0"/>
-        <w:adjustRightInd w:val="0"/>
-        <w:spacing w:after="0" w:line="240" w:lineRule="auto"/>
-        <w:rPr>
-          <w:rFonts w:ascii="Consolas" w:hAnsi="Consolas" w:cs="Consolas"/>
-          <w:color w:val="000000"/>
-          <w:sz w:val="19"/>
-          <w:szCs w:val="19"/>
-          <w:highlight w:val="white"/>
-        </w:rPr>
-      </w:pPr>
-    </w:p>
-    <w:p>
-      <w:pPr>
-        <w:autoSpaceDE w:val="0"/>
-        <w:autoSpaceDN w:val="0"/>
-        <w:adjustRightInd w:val="0"/>
-        <w:spacing w:after="0" w:line="240" w:lineRule="auto"/>
-        <w:rPr>
-          <w:rFonts w:ascii="Consolas" w:hAnsi="Consolas" w:cs="Consolas"/>
-          <w:color w:val="000000"/>
-          <w:sz w:val="19"/>
-          <w:szCs w:val="19"/>
-          <w:highlight w:val="white"/>
-        </w:rPr>
-      </w:pPr>
-      <w:r>
-        <w:rPr>
-          <w:rFonts w:ascii="Consolas" w:hAnsi="Consolas" w:cs="Consolas"/>
-          <w:color w:val="000000"/>
-          <w:sz w:val="19"/>
-          <w:szCs w:val="19"/>
-          <w:highlight w:val="white"/>
-        </w:rPr>
-        <w:t xml:space="preserve">                </w:t>
-      </w:r>
-      <w:r>
-        <w:rPr>
-          <w:rFonts w:ascii="Consolas" w:hAnsi="Consolas" w:cs="Consolas"/>
-          <w:color w:val="008000"/>
-          <w:sz w:val="19"/>
-          <w:szCs w:val="19"/>
-          <w:highlight w:val="white"/>
-        </w:rPr>
-        <w:t>// This refers to a local package file that contains a sample JSON response.</w:t>
-      </w:r>
-    </w:p>
-    <w:p>
-      <w:pPr>
-        <w:autoSpaceDE w:val="0"/>
-        <w:autoSpaceDN w:val="0"/>
-        <w:adjustRightInd w:val="0"/>
-        <w:spacing w:after="0" w:line="240" w:lineRule="auto"/>
-        <w:rPr>
-          <w:rFonts w:ascii="Consolas" w:hAnsi="Consolas" w:cs="Consolas"/>
-          <w:color w:val="000000"/>
-          <w:sz w:val="19"/>
-          <w:szCs w:val="19"/>
-          <w:highlight w:val="white"/>
-        </w:rPr>
-      </w:pPr>
-      <w:r>
-        <w:rPr>
-          <w:rFonts w:ascii="Consolas" w:hAnsi="Consolas" w:cs="Consolas"/>
-          <w:color w:val="000000"/>
-          <w:sz w:val="19"/>
-          <w:szCs w:val="19"/>
-          <w:highlight w:val="white"/>
-        </w:rPr>
-        <w:t xml:space="preserve">                </w:t>
-      </w:r>
-      <w:r>
-        <w:rPr>
-          <w:rFonts w:ascii="Consolas" w:hAnsi="Consolas" w:cs="Consolas"/>
-          <w:color w:val="008000"/>
-          <w:sz w:val="19"/>
-          <w:szCs w:val="19"/>
-          <w:highlight w:val="white"/>
-        </w:rPr>
-        <w:t>// You can update the Uri to a service that supports this standard in order to see suggestions come from a web service.</w:t>
-      </w:r>
-    </w:p>
-    <w:p>
-      <w:pPr>
-        <w:autoSpaceDE w:val="0"/>
-        <w:autoSpaceDN w:val="0"/>
-        <w:adjustRightInd w:val="0"/>
-        <w:spacing w:after="0" w:line="240" w:lineRule="auto"/>
-        <w:rPr>
-          <w:rFonts w:ascii="Consolas" w:hAnsi="Consolas" w:cs="Consolas"/>
-          <w:color w:val="000000"/>
-          <w:sz w:val="19"/>
-          <w:szCs w:val="19"/>
-          <w:highlight w:val="white"/>
-        </w:rPr>
-      </w:pPr>
-      <w:r>
-        <w:rPr>
-          <w:rFonts w:ascii="Consolas" w:hAnsi="Consolas" w:cs="Consolas"/>
-          <w:color w:val="000000"/>
-          <w:sz w:val="19"/>
-          <w:szCs w:val="19"/>
-          <w:highlight w:val="white"/>
-        </w:rPr>
-        <w:t xml:space="preserve">                </w:t>
-      </w:r>
-      <w:r>
-        <w:rPr>
-          <w:rFonts w:ascii="Consolas" w:hAnsi="Consolas" w:cs="Consolas"/>
-          <w:color w:val="0000FF"/>
-          <w:sz w:val="19"/>
-          <w:szCs w:val="19"/>
-          <w:highlight w:val="white"/>
-        </w:rPr>
-        <w:t>var</w:t>
-      </w:r>
-      <w:r>
-        <w:rPr>
-          <w:rFonts w:ascii="Consolas" w:hAnsi="Consolas" w:cs="Consolas"/>
-          <w:color w:val="000000"/>
-          <w:sz w:val="19"/>
-          <w:szCs w:val="19"/>
-          <w:highlight w:val="white"/>
-        </w:rPr>
-        <w:t xml:space="preserve"> suggestionUri = </w:t>
-      </w:r>
-      <w:r>
-        <w:rPr>
-          <w:rFonts w:ascii="Consolas" w:hAnsi="Consolas" w:cs="Consolas"/>
-          <w:color w:val="A31515"/>
-          <w:sz w:val="19"/>
-          <w:szCs w:val="19"/>
-          <w:highlight w:val="white"/>
-        </w:rPr>
-        <w:t>"jsonSuggestionService/exampleJsonResponse.json"</w:t>
-      </w:r>
-      <w:r>
-        <w:rPr>
-          <w:rFonts w:ascii="Consolas" w:hAnsi="Consolas" w:cs="Consolas"/>
-          <w:color w:val="000000"/>
-          <w:sz w:val="19"/>
-          <w:szCs w:val="19"/>
-          <w:highlight w:val="white"/>
-        </w:rPr>
-        <w:t>;</w:t>
-      </w:r>
-    </w:p>
-    <w:p>
-      <w:pPr>
-        <w:autoSpaceDE w:val="0"/>
-        <w:autoSpaceDN w:val="0"/>
-        <w:adjustRightInd w:val="0"/>
-        <w:spacing w:after="0" w:line="240" w:lineRule="auto"/>
-        <w:rPr>
-          <w:rFonts w:ascii="Consolas" w:hAnsi="Consolas" w:cs="Consolas"/>
-          <w:color w:val="000000"/>
-          <w:sz w:val="19"/>
-          <w:szCs w:val="19"/>
-          <w:highlight w:val="white"/>
-        </w:rPr>
-      </w:pPr>
-      <w:r>
-        <w:rPr>
-          <w:rFonts w:ascii="Consolas" w:hAnsi="Consolas" w:cs="Consolas"/>
-          <w:color w:val="000000"/>
-          <w:sz w:val="19"/>
-          <w:szCs w:val="19"/>
-          <w:highlight w:val="white"/>
-        </w:rPr>
-        <w:t xml:space="preserve">                </w:t>
-      </w:r>
-      <w:r>
-        <w:rPr>
-          <w:rFonts w:ascii="Consolas" w:hAnsi="Consolas" w:cs="Consolas"/>
-          <w:color w:val="008000"/>
-          <w:sz w:val="19"/>
-          <w:szCs w:val="19"/>
-          <w:highlight w:val="white"/>
-        </w:rPr>
-        <w:t>// If you are using a webservice,the query string should be encoded into the URI. See example below:</w:t>
-      </w:r>
-    </w:p>
-    <w:p>
-      <w:pPr>
-        <w:autoSpaceDE w:val="0"/>
-        <w:autoSpaceDN w:val="0"/>
-        <w:adjustRightInd w:val="0"/>
-        <w:spacing w:after="0" w:line="240" w:lineRule="auto"/>
-        <w:rPr>
-          <w:rFonts w:ascii="Consolas" w:hAnsi="Consolas" w:cs="Consolas"/>
-          <w:color w:val="000000"/>
-          <w:sz w:val="19"/>
-          <w:szCs w:val="19"/>
-          <w:highlight w:val="white"/>
-        </w:rPr>
-      </w:pPr>
-      <w:r>
-        <w:rPr>
-          <w:rFonts w:ascii="Consolas" w:hAnsi="Consolas" w:cs="Consolas"/>
-          <w:color w:val="000000"/>
-          <w:sz w:val="19"/>
-          <w:szCs w:val="19"/>
-          <w:highlight w:val="white"/>
-        </w:rPr>
-        <w:t xml:space="preserve">                </w:t>
-      </w:r>
-      <w:r>
-        <w:rPr>
-          <w:rFonts w:ascii="Consolas" w:hAnsi="Consolas" w:cs="Consolas"/>
-          <w:color w:val="008000"/>
-          <w:sz w:val="19"/>
-          <w:szCs w:val="19"/>
-          <w:highlight w:val="white"/>
-        </w:rPr>
-        <w:t>//// suggestionUri += encodeURIComponent(queryText);</w:t>
-      </w:r>
-    </w:p>
-    <w:p>
-      <w:pPr>
-        <w:autoSpaceDE w:val="0"/>
-        <w:autoSpaceDN w:val="0"/>
-        <w:adjustRightInd w:val="0"/>
-        <w:spacing w:after="0" w:line="240" w:lineRule="auto"/>
-        <w:rPr>
-          <w:rFonts w:ascii="Consolas" w:hAnsi="Consolas" w:cs="Consolas"/>
-          <w:color w:val="000000"/>
-          <w:sz w:val="19"/>
-          <w:szCs w:val="19"/>
-          <w:highlight w:val="white"/>
-        </w:rPr>
-      </w:pPr>
-    </w:p>
-    <w:p>
-      <w:pPr>
-        <w:autoSpaceDE w:val="0"/>
-        <w:autoSpaceDN w:val="0"/>
-        <w:adjustRightInd w:val="0"/>
-        <w:spacing w:after="0" w:line="240" w:lineRule="auto"/>
-        <w:rPr>
-          <w:rFonts w:ascii="Consolas" w:hAnsi="Consolas" w:cs="Consolas"/>
-          <w:color w:val="000000"/>
-          <w:sz w:val="19"/>
-          <w:szCs w:val="19"/>
-          <w:highlight w:val="white"/>
-        </w:rPr>
-      </w:pPr>
-      <w:r>
-        <w:rPr>
-          <w:rFonts w:ascii="Consolas" w:hAnsi="Consolas" w:cs="Consolas"/>
-          <w:color w:val="000000"/>
-          <w:sz w:val="19"/>
-          <w:szCs w:val="19"/>
-          <w:highlight w:val="white"/>
-        </w:rPr>
-        <w:t xml:space="preserve">                </w:t>
-      </w:r>
-      <w:r>
-        <w:rPr>
-          <w:rFonts w:ascii="Consolas" w:hAnsi="Consolas" w:cs="Consolas"/>
-          <w:color w:val="008000"/>
-          <w:sz w:val="19"/>
-          <w:szCs w:val="19"/>
-          <w:highlight w:val="white"/>
-        </w:rPr>
-        <w:t>// Cancel the previous suggestion request if it is not finished.</w:t>
-      </w:r>
-    </w:p>
-    <w:p>
-      <w:pPr>
-        <w:autoSpaceDE w:val="0"/>
-        <w:autoSpaceDN w:val="0"/>
-        <w:adjustRightInd w:val="0"/>
-        <w:spacing w:after="0" w:line="240" w:lineRule="auto"/>
-        <w:rPr>
-          <w:rFonts w:ascii="Consolas" w:hAnsi="Consolas" w:cs="Consolas"/>
-          <w:color w:val="000000"/>
-          <w:sz w:val="19"/>
-          <w:szCs w:val="19"/>
-          <w:highlight w:val="white"/>
-        </w:rPr>
-      </w:pPr>
-      <w:r>
-        <w:rPr>
-          <w:rFonts w:ascii="Consolas" w:hAnsi="Consolas" w:cs="Consolas"/>
-          <w:color w:val="000000"/>
-          <w:sz w:val="19"/>
-          <w:szCs w:val="19"/>
-          <w:highlight w:val="white"/>
-        </w:rPr>
-        <w:lastRenderedPageBreak/>
-        <w:t xml:space="preserve">                </w:t>
-      </w:r>
-      <w:r>
-        <w:rPr>
-          <w:rFonts w:ascii="Consolas" w:hAnsi="Consolas" w:cs="Consolas"/>
-          <w:color w:val="0000FF"/>
-          <w:sz w:val="19"/>
-          <w:szCs w:val="19"/>
-          <w:highlight w:val="white"/>
-        </w:rPr>
-        <w:t>if</w:t>
-      </w:r>
-      <w:r>
-        <w:rPr>
-          <w:rFonts w:ascii="Consolas" w:hAnsi="Consolas" w:cs="Consolas"/>
-          <w:color w:val="000000"/>
-          <w:sz w:val="19"/>
-          <w:szCs w:val="19"/>
-          <w:highlight w:val="white"/>
-        </w:rPr>
-        <w:t xml:space="preserve"> (xhrRequest &amp;&amp; xhrRequest.cancel) {</w:t>
-      </w:r>
-    </w:p>
-    <w:p>
-      <w:pPr>
-        <w:autoSpaceDE w:val="0"/>
-        <w:autoSpaceDN w:val="0"/>
-        <w:adjustRightInd w:val="0"/>
-        <w:spacing w:after="0" w:line="240" w:lineRule="auto"/>
-        <w:rPr>
-          <w:rFonts w:ascii="Consolas" w:hAnsi="Consolas" w:cs="Consolas"/>
-          <w:color w:val="000000"/>
-          <w:sz w:val="19"/>
-          <w:szCs w:val="19"/>
-          <w:highlight w:val="white"/>
-        </w:rPr>
-      </w:pPr>
-      <w:r>
-        <w:rPr>
-          <w:rFonts w:ascii="Consolas" w:hAnsi="Consolas" w:cs="Consolas"/>
-          <w:color w:val="000000"/>
-          <w:sz w:val="19"/>
-          <w:szCs w:val="19"/>
-          <w:highlight w:val="white"/>
-        </w:rPr>
-        <w:t xml:space="preserve">                    xhrRequest.cancel();</w:t>
-      </w:r>
-    </w:p>
-    <w:p>
-      <w:pPr>
-        <w:autoSpaceDE w:val="0"/>
-        <w:autoSpaceDN w:val="0"/>
-        <w:adjustRightInd w:val="0"/>
-        <w:spacing w:after="0" w:line="240" w:lineRule="auto"/>
-        <w:rPr>
-          <w:rFonts w:ascii="Consolas" w:hAnsi="Consolas" w:cs="Consolas"/>
-          <w:color w:val="000000"/>
-          <w:sz w:val="19"/>
-          <w:szCs w:val="19"/>
-          <w:highlight w:val="white"/>
-        </w:rPr>
-      </w:pPr>
-      <w:r>
-        <w:rPr>
-          <w:rFonts w:ascii="Consolas" w:hAnsi="Consolas" w:cs="Consolas"/>
-          <w:color w:val="000000"/>
-          <w:sz w:val="19"/>
-          <w:szCs w:val="19"/>
-          <w:highlight w:val="white"/>
-        </w:rPr>
-        <w:t xml:space="preserve">                }</w:t>
-      </w:r>
-    </w:p>
-    <w:p>
-      <w:pPr>
-        <w:autoSpaceDE w:val="0"/>
-        <w:autoSpaceDN w:val="0"/>
-        <w:adjustRightInd w:val="0"/>
-        <w:spacing w:after="0" w:line="240" w:lineRule="auto"/>
-        <w:rPr>
-          <w:rFonts w:ascii="Consolas" w:hAnsi="Consolas" w:cs="Consolas"/>
-          <w:color w:val="000000"/>
-          <w:sz w:val="19"/>
-          <w:szCs w:val="19"/>
-          <w:highlight w:val="white"/>
-        </w:rPr>
-      </w:pPr>
-    </w:p>
-    <w:p>
-      <w:pPr>
-        <w:autoSpaceDE w:val="0"/>
-        <w:autoSpaceDN w:val="0"/>
-        <w:adjustRightInd w:val="0"/>
-        <w:spacing w:after="0" w:line="240" w:lineRule="auto"/>
-        <w:rPr>
-          <w:rFonts w:ascii="Consolas" w:hAnsi="Consolas" w:cs="Consolas"/>
-          <w:color w:val="000000"/>
-          <w:sz w:val="19"/>
-          <w:szCs w:val="19"/>
-          <w:highlight w:val="white"/>
-        </w:rPr>
-      </w:pPr>
-      <w:r>
-        <w:rPr>
-          <w:rFonts w:ascii="Consolas" w:hAnsi="Consolas" w:cs="Consolas"/>
-          <w:color w:val="000000"/>
-          <w:sz w:val="19"/>
-          <w:szCs w:val="19"/>
-          <w:highlight w:val="white"/>
-        </w:rPr>
-        <w:t xml:space="preserve">                </w:t>
-      </w:r>
-      <w:r>
-        <w:rPr>
-          <w:rFonts w:ascii="Consolas" w:hAnsi="Consolas" w:cs="Consolas"/>
-          <w:color w:val="008000"/>
-          <w:sz w:val="19"/>
-          <w:szCs w:val="19"/>
-          <w:highlight w:val="white"/>
-        </w:rPr>
-        <w:t>// Create request to obtain suggestions from service and supply them to the Search Pane.</w:t>
-      </w:r>
-    </w:p>
-    <w:p>
-      <w:pPr>
-        <w:autoSpaceDE w:val="0"/>
-        <w:autoSpaceDN w:val="0"/>
-        <w:adjustRightInd w:val="0"/>
-        <w:spacing w:after="0" w:line="240" w:lineRule="auto"/>
-        <w:rPr>
-          <w:rFonts w:ascii="Consolas" w:hAnsi="Consolas" w:cs="Consolas"/>
-          <w:color w:val="000000"/>
-          <w:sz w:val="19"/>
-          <w:szCs w:val="19"/>
-          <w:highlight w:val="white"/>
-        </w:rPr>
-      </w:pPr>
-      <w:r>
-        <w:rPr>
-          <w:rFonts w:ascii="Consolas" w:hAnsi="Consolas" w:cs="Consolas"/>
-          <w:color w:val="000000"/>
-          <w:sz w:val="19"/>
-          <w:szCs w:val="19"/>
-          <w:highlight w:val="white"/>
-        </w:rPr>
-        <w:t xml:space="preserve">                xhrRequest = WinJS.xhr({ url: suggestionUri });</w:t>
-      </w:r>
-    </w:p>
-    <w:p>
-      <w:pPr>
-        <w:autoSpaceDE w:val="0"/>
-        <w:autoSpaceDN w:val="0"/>
-        <w:adjustRightInd w:val="0"/>
-        <w:spacing w:after="0" w:line="240" w:lineRule="auto"/>
-        <w:rPr>
-          <w:rFonts w:ascii="Consolas" w:hAnsi="Consolas" w:cs="Consolas"/>
-          <w:color w:val="000000"/>
-          <w:sz w:val="19"/>
-          <w:szCs w:val="19"/>
-          <w:highlight w:val="white"/>
-        </w:rPr>
-      </w:pPr>
-      <w:r>
-        <w:rPr>
-          <w:rFonts w:ascii="Consolas" w:hAnsi="Consolas" w:cs="Consolas"/>
-          <w:color w:val="000000"/>
-          <w:sz w:val="19"/>
-          <w:szCs w:val="19"/>
-          <w:highlight w:val="white"/>
-        </w:rPr>
-        <w:t xml:space="preserve">                xhrRequest.done(</w:t>
-      </w:r>
-    </w:p>
-    <w:p>
-      <w:pPr>
-        <w:autoSpaceDE w:val="0"/>
-        <w:autoSpaceDN w:val="0"/>
-        <w:adjustRightInd w:val="0"/>
-        <w:spacing w:after="0" w:line="240" w:lineRule="auto"/>
-        <w:rPr>
-          <w:rFonts w:ascii="Consolas" w:hAnsi="Consolas" w:cs="Consolas"/>
-          <w:color w:val="000000"/>
-          <w:sz w:val="19"/>
-          <w:szCs w:val="19"/>
-          <w:highlight w:val="white"/>
-        </w:rPr>
-      </w:pPr>
-      <w:r>
-        <w:rPr>
-          <w:rFonts w:ascii="Consolas" w:hAnsi="Consolas" w:cs="Consolas"/>
-          <w:color w:val="000000"/>
-          <w:sz w:val="19"/>
-          <w:szCs w:val="19"/>
-          <w:highlight w:val="white"/>
-        </w:rPr>
-        <w:t xml:space="preserve">                    </w:t>
-      </w:r>
-      <w:r>
-        <w:rPr>
-          <w:rFonts w:ascii="Consolas" w:hAnsi="Consolas" w:cs="Consolas"/>
-          <w:color w:val="0000FF"/>
-          <w:sz w:val="19"/>
-          <w:szCs w:val="19"/>
-          <w:highlight w:val="white"/>
-        </w:rPr>
-        <w:t>function</w:t>
-      </w:r>
-      <w:r>
-        <w:rPr>
-          <w:rFonts w:ascii="Consolas" w:hAnsi="Consolas" w:cs="Consolas"/>
-          <w:color w:val="000000"/>
-          <w:sz w:val="19"/>
-          <w:szCs w:val="19"/>
-          <w:highlight w:val="white"/>
-        </w:rPr>
-        <w:t xml:space="preserve"> (request) {</w:t>
-      </w:r>
-    </w:p>
-    <w:p>
-      <w:pPr>
-        <w:autoSpaceDE w:val="0"/>
-        <w:autoSpaceDN w:val="0"/>
-        <w:adjustRightInd w:val="0"/>
-        <w:spacing w:after="0" w:line="240" w:lineRule="auto"/>
-        <w:rPr>
-          <w:rFonts w:ascii="Consolas" w:hAnsi="Consolas" w:cs="Consolas"/>
-          <w:color w:val="000000"/>
-          <w:sz w:val="19"/>
-          <w:szCs w:val="19"/>
-          <w:highlight w:val="white"/>
-        </w:rPr>
-      </w:pPr>
-      <w:r>
-        <w:rPr>
-          <w:rFonts w:ascii="Consolas" w:hAnsi="Consolas" w:cs="Consolas"/>
-          <w:color w:val="000000"/>
-          <w:sz w:val="19"/>
-          <w:szCs w:val="19"/>
-          <w:highlight w:val="white"/>
-        </w:rPr>
-        <w:t xml:space="preserve">                        </w:t>
-      </w:r>
-      <w:r>
-        <w:rPr>
-          <w:rFonts w:ascii="Consolas" w:hAnsi="Consolas" w:cs="Consolas"/>
-          <w:color w:val="0000FF"/>
-          <w:sz w:val="19"/>
-          <w:szCs w:val="19"/>
-          <w:highlight w:val="white"/>
-        </w:rPr>
-        <w:t>if</w:t>
-      </w:r>
-      <w:r>
-        <w:rPr>
-          <w:rFonts w:ascii="Consolas" w:hAnsi="Consolas" w:cs="Consolas"/>
-          <w:color w:val="000000"/>
-          <w:sz w:val="19"/>
-          <w:szCs w:val="19"/>
-          <w:highlight w:val="white"/>
-        </w:rPr>
-        <w:t xml:space="preserve"> (request.responseText) {</w:t>
-      </w:r>
-    </w:p>
-    <w:p>
-      <w:pPr>
-        <w:autoSpaceDE w:val="0"/>
-        <w:autoSpaceDN w:val="0"/>
-        <w:adjustRightInd w:val="0"/>
-        <w:spacing w:after="0" w:line="240" w:lineRule="auto"/>
-        <w:rPr>
-          <w:rFonts w:ascii="Consolas" w:hAnsi="Consolas" w:cs="Consolas"/>
-          <w:color w:val="000000"/>
-          <w:sz w:val="19"/>
-          <w:szCs w:val="19"/>
-          <w:highlight w:val="white"/>
-        </w:rPr>
-      </w:pPr>
-      <w:r>
-        <w:rPr>
-          <w:rFonts w:ascii="Consolas" w:hAnsi="Consolas" w:cs="Consolas"/>
-          <w:color w:val="000000"/>
-          <w:sz w:val="19"/>
-          <w:szCs w:val="19"/>
-          <w:highlight w:val="white"/>
-        </w:rPr>
-        <w:t xml:space="preserve">                            </w:t>
-      </w:r>
-      <w:r>
-        <w:rPr>
-          <w:rFonts w:ascii="Consolas" w:hAnsi="Consolas" w:cs="Consolas"/>
-          <w:color w:val="0000FF"/>
-          <w:sz w:val="19"/>
-          <w:szCs w:val="19"/>
-          <w:highlight w:val="white"/>
-        </w:rPr>
-        <w:t>var</w:t>
-      </w:r>
-      <w:r>
-        <w:rPr>
-          <w:rFonts w:ascii="Consolas" w:hAnsi="Consolas" w:cs="Consolas"/>
-          <w:color w:val="000000"/>
-          <w:sz w:val="19"/>
-          <w:szCs w:val="19"/>
-          <w:highlight w:val="white"/>
-        </w:rPr>
-        <w:t xml:space="preserve"> parsedResponse = JSON.parse(request.responseText);</w:t>
-      </w:r>
-    </w:p>
-    <w:p>
-      <w:pPr>
-        <w:autoSpaceDE w:val="0"/>
-        <w:autoSpaceDN w:val="0"/>
-        <w:adjustRightInd w:val="0"/>
-        <w:spacing w:after="0" w:line="240" w:lineRule="auto"/>
-        <w:rPr>
-          <w:rFonts w:ascii="Consolas" w:hAnsi="Consolas" w:cs="Consolas"/>
-          <w:color w:val="000000"/>
-          <w:sz w:val="19"/>
-          <w:szCs w:val="19"/>
-          <w:highlight w:val="white"/>
-        </w:rPr>
-      </w:pPr>
-      <w:r>
-        <w:rPr>
-          <w:rFonts w:ascii="Consolas" w:hAnsi="Consolas" w:cs="Consolas"/>
-          <w:color w:val="000000"/>
-          <w:sz w:val="19"/>
-          <w:szCs w:val="19"/>
-          <w:highlight w:val="white"/>
-        </w:rPr>
-        <w:t xml:space="preserve">                            </w:t>
-      </w:r>
-      <w:r>
-        <w:rPr>
-          <w:rFonts w:ascii="Consolas" w:hAnsi="Consolas" w:cs="Consolas"/>
-          <w:color w:val="0000FF"/>
-          <w:sz w:val="19"/>
-          <w:szCs w:val="19"/>
-          <w:highlight w:val="white"/>
-        </w:rPr>
-        <w:t>if</w:t>
-      </w:r>
-      <w:r>
-        <w:rPr>
-          <w:rFonts w:ascii="Consolas" w:hAnsi="Consolas" w:cs="Consolas"/>
-          <w:color w:val="000000"/>
-          <w:sz w:val="19"/>
-          <w:szCs w:val="19"/>
-          <w:highlight w:val="white"/>
-        </w:rPr>
-        <w:t xml:space="preserve"> (parsedResponse &amp;&amp; parsedResponse </w:t>
-      </w:r>
-      <w:r>
-        <w:rPr>
-          <w:rFonts w:ascii="Consolas" w:hAnsi="Consolas" w:cs="Consolas"/>
-          <w:color w:val="0000FF"/>
-          <w:sz w:val="19"/>
-          <w:szCs w:val="19"/>
-          <w:highlight w:val="white"/>
-        </w:rPr>
-        <w:t>instanceof</w:t>
-      </w:r>
-      <w:r>
-        <w:rPr>
-          <w:rFonts w:ascii="Consolas" w:hAnsi="Consolas" w:cs="Consolas"/>
-          <w:color w:val="000000"/>
-          <w:sz w:val="19"/>
-          <w:szCs w:val="19"/>
-          <w:highlight w:val="white"/>
-        </w:rPr>
-        <w:t xml:space="preserve"> Array) {</w:t>
-      </w:r>
-    </w:p>
-    <w:p>
-      <w:pPr>
-        <w:autoSpaceDE w:val="0"/>
-        <w:autoSpaceDN w:val="0"/>
-        <w:adjustRightInd w:val="0"/>
-        <w:spacing w:after="0" w:line="240" w:lineRule="auto"/>
-        <w:rPr>
-          <w:rFonts w:ascii="Consolas" w:hAnsi="Consolas" w:cs="Consolas"/>
-          <w:color w:val="000000"/>
-          <w:sz w:val="19"/>
-          <w:szCs w:val="19"/>
-          <w:highlight w:val="white"/>
-        </w:rPr>
-      </w:pPr>
-      <w:r>
-        <w:rPr>
-          <w:rFonts w:ascii="Consolas" w:hAnsi="Consolas" w:cs="Consolas"/>
-          <w:color w:val="000000"/>
-          <w:sz w:val="19"/>
-          <w:szCs w:val="19"/>
-          <w:highlight w:val="white"/>
-        </w:rPr>
-        <w:t xml:space="preserve">                                </w:t>
-      </w:r>
-      <w:r>
-        <w:rPr>
-          <w:rFonts w:ascii="Consolas" w:hAnsi="Consolas" w:cs="Consolas"/>
-          <w:color w:val="0000FF"/>
-          <w:sz w:val="19"/>
-          <w:szCs w:val="19"/>
-          <w:highlight w:val="white"/>
-        </w:rPr>
-        <w:t>var</w:t>
-      </w:r>
-      <w:r>
-        <w:rPr>
-          <w:rFonts w:ascii="Consolas" w:hAnsi="Consolas" w:cs="Consolas"/>
-          <w:color w:val="000000"/>
-          <w:sz w:val="19"/>
-          <w:szCs w:val="19"/>
-          <w:highlight w:val="white"/>
-        </w:rPr>
-        <w:t xml:space="preserve"> suggestions = parsedResponse[1];</w:t>
-      </w:r>
-    </w:p>
-    <w:p>
-      <w:pPr>
-        <w:autoSpaceDE w:val="0"/>
-        <w:autoSpaceDN w:val="0"/>
-        <w:adjustRightInd w:val="0"/>
-        <w:spacing w:after="0" w:line="240" w:lineRule="auto"/>
-        <w:rPr>
-          <w:rFonts w:ascii="Consolas" w:hAnsi="Consolas" w:cs="Consolas"/>
-          <w:color w:val="000000"/>
-          <w:sz w:val="19"/>
-          <w:szCs w:val="19"/>
-          <w:highlight w:val="white"/>
-        </w:rPr>
-      </w:pPr>
-      <w:r>
-        <w:rPr>
-          <w:rFonts w:ascii="Consolas" w:hAnsi="Consolas" w:cs="Consolas"/>
-          <w:color w:val="000000"/>
-          <w:sz w:val="19"/>
-          <w:szCs w:val="19"/>
-          <w:highlight w:val="white"/>
-        </w:rPr>
-        <w:t xml:space="preserve">                                </w:t>
-      </w:r>
-      <w:r>
-        <w:rPr>
-          <w:rFonts w:ascii="Consolas" w:hAnsi="Consolas" w:cs="Consolas"/>
-          <w:color w:val="0000FF"/>
-          <w:sz w:val="19"/>
-          <w:szCs w:val="19"/>
-          <w:highlight w:val="white"/>
-        </w:rPr>
-        <w:t>if</w:t>
-      </w:r>
-      <w:r>
-        <w:rPr>
-          <w:rFonts w:ascii="Consolas" w:hAnsi="Consolas" w:cs="Consolas"/>
-          <w:color w:val="000000"/>
-          <w:sz w:val="19"/>
-          <w:szCs w:val="19"/>
-          <w:highlight w:val="white"/>
-        </w:rPr>
-        <w:t xml:space="preserve"> (suggestions) {</w:t>
-      </w:r>
-    </w:p>
-    <w:p>
-      <w:pPr>
-        <w:autoSpaceDE w:val="0"/>
-        <w:autoSpaceDN w:val="0"/>
-        <w:adjustRightInd w:val="0"/>
-        <w:spacing w:after="0" w:line="240" w:lineRule="auto"/>
-        <w:rPr>
-          <w:rFonts w:ascii="Consolas" w:hAnsi="Consolas" w:cs="Consolas"/>
-          <w:color w:val="000000"/>
-          <w:sz w:val="19"/>
-          <w:szCs w:val="19"/>
-          <w:highlight w:val="white"/>
-        </w:rPr>
-      </w:pPr>
-      <w:r>
-        <w:rPr>
-          <w:rFonts w:ascii="Consolas" w:hAnsi="Consolas" w:cs="Consolas"/>
-          <w:color w:val="000000"/>
-          <w:sz w:val="19"/>
-          <w:szCs w:val="19"/>
-          <w:highlight w:val="white"/>
-        </w:rPr>
-        <w:t xml:space="preserve">                                    suggestionRequest.searchSuggestionCollection.appendQuerySuggestions(suggestions);</w:t>
-      </w:r>
-    </w:p>
-    <w:p>
-      <w:pPr>
-        <w:autoSpaceDE w:val="0"/>
-        <w:autoSpaceDN w:val="0"/>
-        <w:adjustRightInd w:val="0"/>
-        <w:spacing w:after="0" w:line="240" w:lineRule="auto"/>
-        <w:rPr>
-          <w:rFonts w:ascii="Consolas" w:hAnsi="Consolas" w:cs="Consolas"/>
-          <w:color w:val="000000"/>
-          <w:sz w:val="19"/>
-          <w:szCs w:val="19"/>
-          <w:highlight w:val="white"/>
-        </w:rPr>
-      </w:pPr>
-      <w:r>
-        <w:rPr>
-          <w:rFonts w:ascii="Consolas" w:hAnsi="Consolas" w:cs="Consolas"/>
-          <w:color w:val="000000"/>
-          <w:sz w:val="19"/>
-          <w:szCs w:val="19"/>
-          <w:highlight w:val="white"/>
-        </w:rPr>
-        <w:t xml:space="preserve">                                    WinJS.log &amp;&amp; WinJS.log(</w:t>
-      </w:r>
-      <w:r>
-        <w:rPr>
-          <w:rFonts w:ascii="Consolas" w:hAnsi="Consolas" w:cs="Consolas"/>
-          <w:color w:val="A31515"/>
-          <w:sz w:val="19"/>
-          <w:szCs w:val="19"/>
-          <w:highlight w:val="white"/>
-        </w:rPr>
-        <w:t>"Suggestions provided for query: "</w:t>
-      </w:r>
-      <w:r>
-        <w:rPr>
-          <w:rFonts w:ascii="Consolas" w:hAnsi="Consolas" w:cs="Consolas"/>
-          <w:color w:val="000000"/>
-          <w:sz w:val="19"/>
-          <w:szCs w:val="19"/>
-          <w:highlight w:val="white"/>
-        </w:rPr>
-        <w:t xml:space="preserve"> + queryText, </w:t>
-      </w:r>
-      <w:r>
-        <w:rPr>
-          <w:rFonts w:ascii="Consolas" w:hAnsi="Consolas" w:cs="Consolas"/>
-          <w:color w:val="A31515"/>
-          <w:sz w:val="19"/>
-          <w:szCs w:val="19"/>
-          <w:highlight w:val="white"/>
-        </w:rPr>
-        <w:t>"sample"</w:t>
-      </w:r>
-      <w:r>
-        <w:rPr>
-          <w:rFonts w:ascii="Consolas" w:hAnsi="Consolas" w:cs="Consolas"/>
-          <w:color w:val="000000"/>
-          <w:sz w:val="19"/>
-          <w:szCs w:val="19"/>
-          <w:highlight w:val="white"/>
-        </w:rPr>
-        <w:t xml:space="preserve">, </w:t>
-      </w:r>
-      <w:r>
-        <w:rPr>
-          <w:rFonts w:ascii="Consolas" w:hAnsi="Consolas" w:cs="Consolas"/>
-          <w:color w:val="A31515"/>
-          <w:sz w:val="19"/>
-          <w:szCs w:val="19"/>
-          <w:highlight w:val="white"/>
-        </w:rPr>
-        <w:t>"status"</w:t>
-      </w:r>
-      <w:r>
-        <w:rPr>
-          <w:rFonts w:ascii="Consolas" w:hAnsi="Consolas" w:cs="Consolas"/>
-          <w:color w:val="000000"/>
-          <w:sz w:val="19"/>
-          <w:szCs w:val="19"/>
-          <w:highlight w:val="white"/>
-        </w:rPr>
-        <w:t>);</w:t>
-      </w:r>
-    </w:p>
-    <w:p>
-      <w:pPr>
-        <w:autoSpaceDE w:val="0"/>
-        <w:autoSpaceDN w:val="0"/>
-        <w:adjustRightInd w:val="0"/>
-        <w:spacing w:after="0" w:line="240" w:lineRule="auto"/>
-        <w:rPr>
-          <w:rFonts w:ascii="Consolas" w:hAnsi="Consolas" w:cs="Consolas"/>
-          <w:color w:val="000000"/>
-          <w:sz w:val="19"/>
-          <w:szCs w:val="19"/>
-          <w:highlight w:val="white"/>
-        </w:rPr>
-      </w:pPr>
-      <w:r>
-        <w:rPr>
-          <w:rFonts w:ascii="Consolas" w:hAnsi="Consolas" w:cs="Consolas"/>
-          <w:color w:val="000000"/>
-          <w:sz w:val="19"/>
-          <w:szCs w:val="19"/>
-          <w:highlight w:val="white"/>
-        </w:rPr>
-        <w:t xml:space="preserve">                                } </w:t>
-      </w:r>
-      <w:r>
-        <w:rPr>
-          <w:rFonts w:ascii="Consolas" w:hAnsi="Consolas" w:cs="Consolas"/>
-          <w:color w:val="0000FF"/>
-          <w:sz w:val="19"/>
-          <w:szCs w:val="19"/>
-          <w:highlight w:val="white"/>
-        </w:rPr>
-        <w:t>else</w:t>
-      </w:r>
-      <w:r>
-        <w:rPr>
-          <w:rFonts w:ascii="Consolas" w:hAnsi="Consolas" w:cs="Consolas"/>
-          <w:color w:val="000000"/>
-          <w:sz w:val="19"/>
-          <w:szCs w:val="19"/>
-          <w:highlight w:val="white"/>
-        </w:rPr>
-        <w:t xml:space="preserve"> {</w:t>
-      </w:r>
-    </w:p>
-    <w:p>
-      <w:pPr>
-        <w:autoSpaceDE w:val="0"/>
-        <w:autoSpaceDN w:val="0"/>
-        <w:adjustRightInd w:val="0"/>
-        <w:spacing w:after="0" w:line="240" w:lineRule="auto"/>
-        <w:rPr>
-          <w:rFonts w:ascii="Consolas" w:hAnsi="Consolas" w:cs="Consolas"/>
-          <w:color w:val="000000"/>
-          <w:sz w:val="19"/>
-          <w:szCs w:val="19"/>
-          <w:highlight w:val="white"/>
-        </w:rPr>
-      </w:pPr>
-      <w:r>
-        <w:rPr>
-          <w:rFonts w:ascii="Consolas" w:hAnsi="Consolas" w:cs="Consolas"/>
-          <w:color w:val="000000"/>
-          <w:sz w:val="19"/>
-          <w:szCs w:val="19"/>
-          <w:highlight w:val="white"/>
-        </w:rPr>
-        <w:t xml:space="preserve">                                    WinJS.log &amp;&amp; WinJS.log(</w:t>
-      </w:r>
-      <w:r>
-        <w:rPr>
-          <w:rFonts w:ascii="Consolas" w:hAnsi="Consolas" w:cs="Consolas"/>
-          <w:color w:val="A31515"/>
-          <w:sz w:val="19"/>
-          <w:szCs w:val="19"/>
-          <w:highlight w:val="white"/>
-        </w:rPr>
-        <w:t>"No suggestions provided for query: "</w:t>
-      </w:r>
-      <w:r>
-        <w:rPr>
-          <w:rFonts w:ascii="Consolas" w:hAnsi="Consolas" w:cs="Consolas"/>
-          <w:color w:val="000000"/>
-          <w:sz w:val="19"/>
-          <w:szCs w:val="19"/>
-          <w:highlight w:val="white"/>
-        </w:rPr>
-        <w:t xml:space="preserve"> + queryText, </w:t>
-      </w:r>
-      <w:r>
-        <w:rPr>
-          <w:rFonts w:ascii="Consolas" w:hAnsi="Consolas" w:cs="Consolas"/>
-          <w:color w:val="A31515"/>
-          <w:sz w:val="19"/>
-          <w:szCs w:val="19"/>
-          <w:highlight w:val="white"/>
-        </w:rPr>
-        <w:t>"sample"</w:t>
-      </w:r>
-      <w:r>
-        <w:rPr>
-          <w:rFonts w:ascii="Consolas" w:hAnsi="Consolas" w:cs="Consolas"/>
-          <w:color w:val="000000"/>
-          <w:sz w:val="19"/>
-          <w:szCs w:val="19"/>
-          <w:highlight w:val="white"/>
-        </w:rPr>
-        <w:t xml:space="preserve">, </w:t>
-      </w:r>
-      <w:r>
-        <w:rPr>
-          <w:rFonts w:ascii="Consolas" w:hAnsi="Consolas" w:cs="Consolas"/>
-          <w:color w:val="A31515"/>
-          <w:sz w:val="19"/>
-          <w:szCs w:val="19"/>
-          <w:highlight w:val="white"/>
-        </w:rPr>
-        <w:t>"status"</w:t>
-      </w:r>
-      <w:r>
-        <w:rPr>
-          <w:rFonts w:ascii="Consolas" w:hAnsi="Consolas" w:cs="Consolas"/>
-          <w:color w:val="000000"/>
-          <w:sz w:val="19"/>
-          <w:szCs w:val="19"/>
-          <w:highlight w:val="white"/>
-        </w:rPr>
-        <w:t>);</w:t>
-      </w:r>
-    </w:p>
-    <w:p>
-      <w:pPr>
-        <w:autoSpaceDE w:val="0"/>
-        <w:autoSpaceDN w:val="0"/>
-        <w:adjustRightInd w:val="0"/>
-        <w:spacing w:after="0" w:line="240" w:lineRule="auto"/>
-        <w:rPr>
-          <w:rFonts w:ascii="Consolas" w:hAnsi="Consolas" w:cs="Consolas"/>
-          <w:color w:val="000000"/>
-          <w:sz w:val="19"/>
-          <w:szCs w:val="19"/>
-          <w:highlight w:val="white"/>
-        </w:rPr>
-      </w:pPr>
-      <w:r>
-        <w:rPr>
-          <w:rFonts w:ascii="Consolas" w:hAnsi="Consolas" w:cs="Consolas"/>
-          <w:color w:val="000000"/>
-          <w:sz w:val="19"/>
-          <w:szCs w:val="19"/>
-          <w:highlight w:val="white"/>
-        </w:rPr>
-        <w:t xml:space="preserve">                                }</w:t>
-      </w:r>
-    </w:p>
-    <w:p>
-      <w:pPr>
-        <w:autoSpaceDE w:val="0"/>
-        <w:autoSpaceDN w:val="0"/>
-        <w:adjustRightInd w:val="0"/>
-        <w:spacing w:after="0" w:line="240" w:lineRule="auto"/>
-        <w:rPr>
-          <w:rFonts w:ascii="Consolas" w:hAnsi="Consolas" w:cs="Consolas"/>
-          <w:color w:val="000000"/>
-          <w:sz w:val="19"/>
-          <w:szCs w:val="19"/>
-          <w:highlight w:val="white"/>
-        </w:rPr>
-      </w:pPr>
-      <w:r>
-        <w:rPr>
-          <w:rFonts w:ascii="Consolas" w:hAnsi="Consolas" w:cs="Consolas"/>
-          <w:color w:val="000000"/>
-          <w:sz w:val="19"/>
-          <w:szCs w:val="19"/>
-          <w:highlight w:val="white"/>
-        </w:rPr>
-        <w:t xml:space="preserve">                            }</w:t>
-      </w:r>
-    </w:p>
-    <w:p>
-      <w:pPr>
-        <w:autoSpaceDE w:val="0"/>
-        <w:autoSpaceDN w:val="0"/>
-        <w:adjustRightInd w:val="0"/>
-        <w:spacing w:after="0" w:line="240" w:lineRule="auto"/>
-        <w:rPr>
-          <w:rFonts w:ascii="Consolas" w:hAnsi="Consolas" w:cs="Consolas"/>
-          <w:color w:val="000000"/>
-          <w:sz w:val="19"/>
-          <w:szCs w:val="19"/>
-          <w:highlight w:val="white"/>
-        </w:rPr>
-      </w:pPr>
-      <w:r>
-        <w:rPr>
-          <w:rFonts w:ascii="Consolas" w:hAnsi="Consolas" w:cs="Consolas"/>
-          <w:color w:val="000000"/>
-          <w:sz w:val="19"/>
-          <w:szCs w:val="19"/>
-          <w:highlight w:val="white"/>
-        </w:rPr>
-        <w:t xml:space="preserve">                        }</w:t>
-      </w:r>
-    </w:p>
-    <w:p>
-      <w:pPr>
-        <w:autoSpaceDE w:val="0"/>
-        <w:autoSpaceDN w:val="0"/>
-        <w:adjustRightInd w:val="0"/>
-        <w:spacing w:after="0" w:line="240" w:lineRule="auto"/>
-        <w:rPr>
-          <w:rFonts w:ascii="Consolas" w:hAnsi="Consolas" w:cs="Consolas"/>
-          <w:color w:val="000000"/>
-          <w:sz w:val="19"/>
-          <w:szCs w:val="19"/>
-          <w:highlight w:val="white"/>
-        </w:rPr>
-      </w:pPr>
-    </w:p>
-    <w:p>
-      <w:pPr>
-        <w:autoSpaceDE w:val="0"/>
-        <w:autoSpaceDN w:val="0"/>
-        <w:adjustRightInd w:val="0"/>
-        <w:spacing w:after="0" w:line="240" w:lineRule="auto"/>
-        <w:rPr>
-          <w:rFonts w:ascii="Consolas" w:hAnsi="Consolas" w:cs="Consolas"/>
-          <w:color w:val="000000"/>
-          <w:sz w:val="19"/>
-          <w:szCs w:val="19"/>
-          <w:highlight w:val="white"/>
-        </w:rPr>
-      </w:pPr>
-      <w:r>
-        <w:rPr>
-          <w:rFonts w:ascii="Consolas" w:hAnsi="Consolas" w:cs="Consolas"/>
-          <w:color w:val="000000"/>
-          <w:sz w:val="19"/>
-          <w:szCs w:val="19"/>
-          <w:highlight w:val="white"/>
-        </w:rPr>
-        <w:t xml:space="preserve">                        deferral.complete(); </w:t>
-      </w:r>
-      <w:r>
-        <w:rPr>
-          <w:rFonts w:ascii="Consolas" w:hAnsi="Consolas" w:cs="Consolas"/>
-          <w:color w:val="008000"/>
-          <w:sz w:val="19"/>
-          <w:szCs w:val="19"/>
-          <w:highlight w:val="white"/>
-        </w:rPr>
-        <w:t>// Indicate we're done supplying suggestions.</w:t>
-      </w:r>
-    </w:p>
-    <w:p>
-      <w:pPr>
-        <w:autoSpaceDE w:val="0"/>
-        <w:autoSpaceDN w:val="0"/>
-        <w:adjustRightInd w:val="0"/>
-        <w:spacing w:after="0" w:line="240" w:lineRule="auto"/>
-        <w:rPr>
-          <w:rFonts w:ascii="Consolas" w:hAnsi="Consolas" w:cs="Consolas"/>
-          <w:color w:val="000000"/>
-          <w:sz w:val="19"/>
-          <w:szCs w:val="19"/>
-          <w:highlight w:val="white"/>
-        </w:rPr>
-      </w:pPr>
-      <w:r>
-        <w:rPr>
-          <w:rFonts w:ascii="Consolas" w:hAnsi="Consolas" w:cs="Consolas"/>
-          <w:color w:val="000000"/>
-          <w:sz w:val="19"/>
-          <w:szCs w:val="19"/>
-          <w:highlight w:val="white"/>
-        </w:rPr>
-        <w:t xml:space="preserve">                    },</w:t>
-      </w:r>
-    </w:p>
-    <w:p>
-      <w:pPr>
-        <w:autoSpaceDE w:val="0"/>
-        <w:autoSpaceDN w:val="0"/>
-        <w:adjustRightInd w:val="0"/>
-        <w:spacing w:after="0" w:line="240" w:lineRule="auto"/>
-        <w:rPr>
-          <w:rFonts w:ascii="Consolas" w:hAnsi="Consolas" w:cs="Consolas"/>
-          <w:color w:val="000000"/>
-          <w:sz w:val="19"/>
-          <w:szCs w:val="19"/>
-          <w:highlight w:val="white"/>
-        </w:rPr>
-      </w:pPr>
-      <w:r>
-        <w:rPr>
-          <w:rFonts w:ascii="Consolas" w:hAnsi="Consolas" w:cs="Consolas"/>
-          <w:color w:val="000000"/>
-          <w:sz w:val="19"/>
-          <w:szCs w:val="19"/>
-          <w:highlight w:val="white"/>
-        </w:rPr>
-        <w:t xml:space="preserve">                    </w:t>
-      </w:r>
-      <w:r>
-        <w:rPr>
-          <w:rFonts w:ascii="Consolas" w:hAnsi="Consolas" w:cs="Consolas"/>
-          <w:color w:val="0000FF"/>
-          <w:sz w:val="19"/>
-          <w:szCs w:val="19"/>
-          <w:highlight w:val="white"/>
-        </w:rPr>
-        <w:t>function</w:t>
-      </w:r>
-      <w:r>
-        <w:rPr>
-          <w:rFonts w:ascii="Consolas" w:hAnsi="Consolas" w:cs="Consolas"/>
-          <w:color w:val="000000"/>
-          <w:sz w:val="19"/>
-          <w:szCs w:val="19"/>
-          <w:highlight w:val="white"/>
-        </w:rPr>
-        <w:t xml:space="preserve"> (error) {</w:t>
-      </w:r>
-    </w:p>
-    <w:p>
-      <w:pPr>
-        <w:autoSpaceDE w:val="0"/>
-        <w:autoSpaceDN w:val="0"/>
-        <w:adjustRightInd w:val="0"/>
-        <w:spacing w:after="0" w:line="240" w:lineRule="auto"/>
-        <w:rPr>
-          <w:rFonts w:ascii="Consolas" w:hAnsi="Consolas" w:cs="Consolas"/>
-          <w:color w:val="000000"/>
-          <w:sz w:val="19"/>
-          <w:szCs w:val="19"/>
-          <w:highlight w:val="white"/>
-        </w:rPr>
-      </w:pPr>
-      <w:r>
-        <w:rPr>
-          <w:rFonts w:ascii="Consolas" w:hAnsi="Consolas" w:cs="Consolas"/>
-          <w:color w:val="000000"/>
-          <w:sz w:val="19"/>
-          <w:szCs w:val="19"/>
-          <w:highlight w:val="white"/>
-        </w:rPr>
-        <w:t xml:space="preserve">                        WinJS.log &amp;&amp; WinJS.log(</w:t>
-      </w:r>
-      <w:r>
-        <w:rPr>
-          <w:rFonts w:ascii="Consolas" w:hAnsi="Consolas" w:cs="Consolas"/>
-          <w:color w:val="A31515"/>
-          <w:sz w:val="19"/>
-          <w:szCs w:val="19"/>
-          <w:highlight w:val="white"/>
-        </w:rPr>
-        <w:t>"Error retrieving suggestions for query: "</w:t>
-      </w:r>
-      <w:r>
-        <w:rPr>
-          <w:rFonts w:ascii="Consolas" w:hAnsi="Consolas" w:cs="Consolas"/>
-          <w:color w:val="000000"/>
-          <w:sz w:val="19"/>
-          <w:szCs w:val="19"/>
-          <w:highlight w:val="white"/>
-        </w:rPr>
-        <w:t xml:space="preserve"> + queryText, </w:t>
-      </w:r>
-      <w:r>
-        <w:rPr>
-          <w:rFonts w:ascii="Consolas" w:hAnsi="Consolas" w:cs="Consolas"/>
-          <w:color w:val="A31515"/>
-          <w:sz w:val="19"/>
-          <w:szCs w:val="19"/>
-          <w:highlight w:val="white"/>
-        </w:rPr>
-        <w:t>"sample"</w:t>
-      </w:r>
-      <w:r>
-        <w:rPr>
-          <w:rFonts w:ascii="Consolas" w:hAnsi="Consolas" w:cs="Consolas"/>
-          <w:color w:val="000000"/>
-          <w:sz w:val="19"/>
-          <w:szCs w:val="19"/>
-          <w:highlight w:val="white"/>
-        </w:rPr>
-        <w:t xml:space="preserve">, </w:t>
-      </w:r>
-      <w:r>
-        <w:rPr>
-          <w:rFonts w:ascii="Consolas" w:hAnsi="Consolas" w:cs="Consolas"/>
-          <w:color w:val="A31515"/>
-          <w:sz w:val="19"/>
-          <w:szCs w:val="19"/>
-          <w:highlight w:val="white"/>
-        </w:rPr>
-        <w:t>"status"</w:t>
-      </w:r>
-      <w:r>
-        <w:rPr>
-          <w:rFonts w:ascii="Consolas" w:hAnsi="Consolas" w:cs="Consolas"/>
-          <w:color w:val="000000"/>
-          <w:sz w:val="19"/>
-          <w:szCs w:val="19"/>
-          <w:highlight w:val="white"/>
-        </w:rPr>
-        <w:t>);</w:t>
-      </w:r>
-    </w:p>
-    <w:p>
-      <w:pPr>
-        <w:autoSpaceDE w:val="0"/>
-        <w:autoSpaceDN w:val="0"/>
-        <w:adjustRightInd w:val="0"/>
-        <w:spacing w:after="0" w:line="240" w:lineRule="auto"/>
-        <w:rPr>
-          <w:rFonts w:ascii="Consolas" w:hAnsi="Consolas" w:cs="Consolas"/>
-          <w:color w:val="000000"/>
-          <w:sz w:val="19"/>
-          <w:szCs w:val="19"/>
-          <w:highlight w:val="white"/>
-        </w:rPr>
-      </w:pPr>
-      <w:r>
-        <w:rPr>
-          <w:rFonts w:ascii="Consolas" w:hAnsi="Consolas" w:cs="Consolas"/>
-          <w:color w:val="000000"/>
-          <w:sz w:val="19"/>
-          <w:szCs w:val="19"/>
-          <w:highlight w:val="white"/>
-        </w:rPr>
-        <w:t xml:space="preserve">                        </w:t>
-      </w:r>
-      <w:r>
-        <w:rPr>
-          <w:rFonts w:ascii="Consolas" w:hAnsi="Consolas" w:cs="Consolas"/>
-          <w:color w:val="008000"/>
-          <w:sz w:val="19"/>
-          <w:szCs w:val="19"/>
-          <w:highlight w:val="white"/>
-        </w:rPr>
-        <w:t>// Call complete on the deferral when there is an error.</w:t>
-      </w:r>
-    </w:p>
-    <w:p>
-      <w:pPr>
-        <w:autoSpaceDE w:val="0"/>
-        <w:autoSpaceDN w:val="0"/>
-        <w:adjustRightInd w:val="0"/>
-        <w:spacing w:after="0" w:line="240" w:lineRule="auto"/>
-        <w:rPr>
-          <w:rFonts w:ascii="Consolas" w:hAnsi="Consolas" w:cs="Consolas"/>
-          <w:color w:val="000000"/>
-          <w:sz w:val="19"/>
-          <w:szCs w:val="19"/>
-          <w:highlight w:val="white"/>
-        </w:rPr>
-      </w:pPr>
-      <w:r>
-        <w:rPr>
-          <w:rFonts w:ascii="Consolas" w:hAnsi="Consolas" w:cs="Consolas"/>
-          <w:color w:val="000000"/>
-          <w:sz w:val="19"/>
-          <w:szCs w:val="19"/>
-          <w:highlight w:val="white"/>
-        </w:rPr>
-        <w:t xml:space="preserve">                        deferral.complete();</w:t>
-      </w:r>
-    </w:p>
-    <w:p>
-      <w:pPr>
-        <w:autoSpaceDE w:val="0"/>
-        <w:autoSpaceDN w:val="0"/>
-        <w:adjustRightInd w:val="0"/>
-        <w:spacing w:after="0" w:line="240" w:lineRule="auto"/>
-        <w:rPr>
-          <w:rFonts w:ascii="Consolas" w:hAnsi="Consolas" w:cs="Consolas"/>
-          <w:color w:val="000000"/>
-          <w:sz w:val="19"/>
-          <w:szCs w:val="19"/>
-          <w:highlight w:val="white"/>
-        </w:rPr>
-      </w:pPr>
-      <w:r>
-        <w:rPr>
-          <w:rFonts w:ascii="Consolas" w:hAnsi="Consolas" w:cs="Consolas"/>
-          <w:color w:val="000000"/>
-          <w:sz w:val="19"/>
-          <w:szCs w:val="19"/>
-          <w:highlight w:val="white"/>
-        </w:rPr>
-        <w:t xml:space="preserve">                    });</w:t>
-      </w:r>
-    </w:p>
-    <w:p>
-      <w:pPr>
-        <w:spacing w:before="240"/>
-        <w:ind w:left="360"/>
-        <w:rPr>
-          <w:highlight w:val="white"/>
-        </w:rPr>
-      </w:pPr>
-      <w:r>
-        <w:rPr>
-          <w:rFonts w:ascii="Consolas" w:hAnsi="Consolas" w:cs="Consolas"/>
-          <w:color w:val="000000"/>
-          <w:sz w:val="19"/>
-          <w:szCs w:val="19"/>
-          <w:highlight w:val="white"/>
-        </w:rPr>
-        <w:t xml:space="preserve">            };</w:t>
-      </w:r>
-    </w:p>
-    <w:p>
-      <w:pPr>
-        <w:pStyle w:val="ListParagraph"/>
-        <w:numPr>
-          <w:ilvl w:val="0"/>
-          <w:numId w:val="7"/>
-        </w:numPr>
-        <w:rPr>
-          <w:highlight w:val="white"/>
-        </w:rPr>
-      </w:pPr>
-      <w:r>
-        <w:rPr>
-          <w:highlight w:val="white"/>
-        </w:rPr>
-        <w:t>Add this line to the method as well:</w:t>
-      </w:r>
-    </w:p>
-    <w:p>
-      <w:pPr>
-        <w:ind w:left="720"/>
-        <w:rPr>
-          <w:highlight w:val="white"/>
-        </w:rPr>
-      </w:pPr>
-      <w:r>
-        <w:rPr>
-          <w:rFonts w:ascii="Consolas" w:hAnsi="Consolas" w:cs="Consolas"/>
-          <w:color w:val="0000FF"/>
-          <w:sz w:val="19"/>
-          <w:szCs w:val="19"/>
-          <w:highlight w:val="white"/>
-        </w:rPr>
-        <w:t>var</w:t>
-      </w:r>
-      <w:r>
-        <w:rPr>
-          <w:rFonts w:ascii="Consolas" w:hAnsi="Consolas" w:cs="Consolas"/>
-          <w:color w:val="000000"/>
-          <w:sz w:val="19"/>
-          <w:szCs w:val="19"/>
-          <w:highlight w:val="white"/>
-        </w:rPr>
-        <w:t xml:space="preserve"> xhrRequest = </w:t>
-      </w:r>
-      <w:r>
-        <w:rPr>
-          <w:rFonts w:ascii="Consolas" w:hAnsi="Consolas" w:cs="Consolas"/>
-          <w:color w:val="0000FF"/>
-          <w:sz w:val="19"/>
-          <w:szCs w:val="19"/>
-          <w:highlight w:val="white"/>
-        </w:rPr>
-        <w:t>null</w:t>
-      </w:r>
-      <w:r>
-        <w:rPr>
-          <w:rFonts w:ascii="Consolas" w:hAnsi="Consolas" w:cs="Consolas"/>
-          <w:color w:val="000000"/>
-          <w:sz w:val="19"/>
-          <w:szCs w:val="19"/>
-          <w:highlight w:val="white"/>
-        </w:rPr>
-        <w:t>;</w:t>
-      </w:r>
-    </w:p>
-    <w:p>
-      <w:pPr>
-        <w:pStyle w:val="ListParagraph"/>
-        <w:numPr>
-          <w:ilvl w:val="0"/>
-          <w:numId w:val="7"/>
-        </w:numPr>
-        <w:rPr>
-          <w:highlight w:val="white"/>
-        </w:rPr>
-      </w:pPr>
-      <w:r>
-        <w:rPr>
-          <w:highlight w:val="white"/>
-        </w:rPr>
-        <w:t xml:space="preserve">Modify </w:t>
-      </w:r>
-      <w:r>
-        <w:rPr>
-          <w:b/>
-          <w:highlight w:val="white"/>
-        </w:rPr>
-        <w:t>suggestionUri</w:t>
-      </w:r>
-      <w:r>
-        <w:rPr>
-          <w:highlight w:val="white"/>
-        </w:rPr>
-        <w:t xml:space="preserve"> to point to </w:t>
-      </w:r>
-      <w:r>
-        <w:rPr>
-          <w:highlight w:val="white"/>
-        </w:rPr>
-        <w:t xml:space="preserve">Wikipedia endpoint for Open Search: </w:t>
-      </w:r>
-      <w:hyperlink r:id="rId44" w:history="1">
-        <w:r>
-          <w:rPr>
-            <w:rStyle w:val="Hyperlink"/>
-            <w:rFonts w:ascii="Consolas" w:hAnsi="Consolas" w:cs="Consolas"/>
-            <w:sz w:val="19"/>
-            <w:szCs w:val="19"/>
-            <w:highlight w:val="white"/>
-          </w:rPr>
-          <w:t>http://en.wikipedia.org/w/api.php?action=opensearch&amp;search</w:t>
-        </w:r>
-      </w:hyperlink>
-      <w:r>
-        <w:rPr>
-          <w:rFonts w:ascii="Consolas" w:hAnsi="Consolas" w:cs="Consolas"/>
-          <w:color w:val="A31515"/>
-          <w:sz w:val="19"/>
-          <w:szCs w:val="19"/>
-          <w:highlight w:val="white"/>
-        </w:rPr>
-        <w:t xml:space="preserve">= </w:t>
-      </w:r>
-    </w:p>
-    <w:p>
-      <w:pPr>
-        <w:pStyle w:val="ListParagraph"/>
-        <w:numPr>
-          <w:ilvl w:val="0"/>
-          <w:numId w:val="7"/>
-        </w:numPr>
-        <w:rPr>
-          <w:highlight w:val="white"/>
-        </w:rPr>
-      </w:pPr>
-      <w:r>
-        <w:rPr>
-          <w:highlight w:val="white"/>
-        </w:rPr>
-        <w:t xml:space="preserve">Uncomment the line of code that is below suggestionUri </w:t>
-      </w:r>
-      <w:r>
-        <w:rPr>
-          <w:highlight w:val="white"/>
-        </w:rPr>
-        <w:t>that will append a URI encoded query string to the URI.</w:t>
-      </w:r>
-    </w:p>
-    <w:p>
-      <w:pPr>
-        <w:pStyle w:val="ListParagraph"/>
-        <w:numPr>
-          <w:ilvl w:val="0"/>
-          <w:numId w:val="7"/>
-        </w:numPr>
-        <w:rPr>
-          <w:highlight w:val="white"/>
-        </w:rPr>
-      </w:pPr>
-      <w:r>
-        <w:rPr>
-          <w:highlight w:val="white"/>
-        </w:rPr>
-        <w:t>Run the app.</w:t>
-      </w:r>
-      <w:r>
-        <w:rPr>
-          <w:highlight w:val="white"/>
-        </w:rPr>
-        <w:t xml:space="preserve"> See this error:</w:t>
-      </w:r>
-    </w:p>
-    <w:p>
-      <w:pPr>
-        <w:rPr>
-          <w:highlight w:val="white"/>
-        </w:rPr>
-      </w:pPr>
-      <w:r>
-        <w:rPr>
-          <w:noProof/>
-        </w:rPr>
-        <w:lastRenderedPageBreak/>
-        <w:drawing>
-          <wp:inline distT="0" distB="0" distL="0" distR="0" wp14:anchorId="0A97D8F9" wp14:editId="7FA60D27">
-            <wp:extent cx="5286375" cy="3009900"/>
-            <wp:effectExtent l="0" t="0" r="9525" b="0"/>
-            <wp:docPr id="24" name="Picture 24"/>
-            <wp:cNvGraphicFramePr>
-              <a:graphicFrameLocks xmlns:a="http://schemas.openxmlformats.org/drawingml/2006/main" noChangeAspect="1"/>
-            </wp:cNvGraphicFramePr>
-            <a:graphic xmlns:a="http://schemas.openxmlformats.org/drawingml/2006/main">
-              <a:graphicData uri="http://schemas.openxmlformats.org/drawingml/2006/picture">
-                <pic:pic xmlns:pic="http://schemas.openxmlformats.org/drawingml/2006/picture">
-                  <pic:nvPicPr>
-                    <pic:cNvPr id="0" name=""/>
-                    <pic:cNvPicPr/>
-                  </pic:nvPicPr>
-                  <pic:blipFill>
-                    <a:blip r:embed="rId45"/>
-                    <a:stretch>
-                      <a:fillRect/>
-                    </a:stretch>
-                  </pic:blipFill>
-                  <pic:spPr>
-                    <a:xfrm>
-                      <a:off x="0" y="0"/>
-                      <a:ext cx="5286375" cy="3009900"/>
-                    </a:xfrm>
-                    <a:prstGeom prst="rect">
-                      <a:avLst/>
-                    </a:prstGeom>
-                  </pic:spPr>
-                </pic:pic>
-              </a:graphicData>
-            </a:graphic>
-          </wp:inline>
-        </w:drawing>
-      </w:r>
-    </w:p>
-    <w:p>
-      <w:pPr>
-        <w:pStyle w:val="ListParagraph"/>
-        <w:numPr>
-          <w:ilvl w:val="0"/>
-          <w:numId w:val="7"/>
-        </w:numPr>
-        <w:rPr>
-          <w:highlight w:val="white"/>
-        </w:rPr>
-      </w:pPr>
-      <w:r>
-        <w:rPr>
-          <w:highlight w:val="white"/>
-        </w:rPr>
-        <w:t xml:space="preserve">We need to remember </w:t>
-      </w:r>
-      <w:r>
-        <w:rPr>
-          <w:highlight w:val="white"/>
-        </w:rPr>
-        <w:t>to manifest the Search contract</w:t>
-      </w:r>
-      <w:r>
-        <w:rPr>
-          <w:highlight w:val="white"/>
-        </w:rPr>
-        <w:t xml:space="preserve"> declaration</w:t>
-      </w:r>
-      <w:r>
-        <w:rPr>
-          <w:highlight w:val="white"/>
-        </w:rPr>
-        <w:t xml:space="preserve">. Double click on </w:t>
-      </w:r>
-      <w:r>
-        <w:rPr>
-          <w:b/>
-          <w:highlight w:val="white"/>
-        </w:rPr>
-        <w:t>package.appxmanifest</w:t>
-      </w:r>
-      <w:r>
-        <w:rPr>
-          <w:highlight w:val="white"/>
-        </w:rPr>
-        <w:t xml:space="preserve"> in the Solution Explorer.</w:t>
-      </w:r>
-      <w:r>
-        <w:rPr>
-          <w:highlight w:val="white"/>
-        </w:rPr>
-        <w:t xml:space="preserve"> Click on the Declarations tab. Click on the Add button and select Search as a declaration</w:t>
-      </w:r>
-    </w:p>
-    <w:p>
-      <w:pPr>
-        <w:rPr>
-          <w:highlight w:val="white"/>
-        </w:rPr>
-      </w:pPr>
-      <w:r>
-        <w:rPr>
-          <w:noProof/>
-        </w:rPr>
-        <w:drawing>
-          <wp:inline distT="0" distB="0" distL="0" distR="0" wp14:anchorId="7CACADBD" wp14:editId="2B249049">
-            <wp:extent cx="5943600" cy="2666365"/>
-            <wp:effectExtent l="0" t="0" r="0" b="635"/>
-            <wp:docPr id="25" name="Picture 25"/>
-            <wp:cNvGraphicFramePr>
-              <a:graphicFrameLocks xmlns:a="http://schemas.openxmlformats.org/drawingml/2006/main" noChangeAspect="1"/>
-            </wp:cNvGraphicFramePr>
-            <a:graphic xmlns:a="http://schemas.openxmlformats.org/drawingml/2006/main">
-              <a:graphicData uri="http://schemas.openxmlformats.org/drawingml/2006/picture">
-                <pic:pic xmlns:pic="http://schemas.openxmlformats.org/drawingml/2006/picture">
-                  <pic:nvPicPr>
-                    <pic:cNvPr id="0" name=""/>
-                    <pic:cNvPicPr/>
-                  </pic:nvPicPr>
-                  <pic:blipFill>
-                    <a:blip r:embed="rId46"/>
-                    <a:stretch>
-                      <a:fillRect/>
-                    </a:stretch>
-                  </pic:blipFill>
-                  <pic:spPr>
-                    <a:xfrm>
-                      <a:off x="0" y="0"/>
-                      <a:ext cx="5943600" cy="2666365"/>
-                    </a:xfrm>
-                    <a:prstGeom prst="rect">
-                      <a:avLst/>
-                    </a:prstGeom>
-                  </pic:spPr>
-                </pic:pic>
-              </a:graphicData>
-            </a:graphic>
-          </wp:inline>
-        </w:drawing>
-      </w:r>
-    </w:p>
-    <w:p>
-      <w:pPr>
-        <w:pStyle w:val="ListParagraph"/>
-        <w:numPr>
-          <w:ilvl w:val="0"/>
-          <w:numId w:val="7"/>
-        </w:numPr>
-        <w:rPr>
-          <w:highlight w:val="white"/>
-        </w:rPr>
-      </w:pPr>
-      <w:r>
-        <w:rPr>
-          <w:highlight w:val="white"/>
-        </w:rPr>
-        <w:t>See the suggestions:</w:t>
-      </w:r>
-    </w:p>
-    <w:p>
-      <w:pPr>
-        <w:ind w:left="720"/>
-        <w:rPr>
-          <w:highlight w:val="white"/>
-        </w:rPr>
-      </w:pPr>
-      <w:r>
-        <w:rPr>
-          <w:noProof/>
-        </w:rPr>
-        <w:lastRenderedPageBreak/>
-        <w:drawing>
-          <wp:inline distT="0" distB="0" distL="0" distR="0">
-            <wp:extent cx="2398143" cy="4049224"/>
-            <wp:effectExtent l="0" t="0" r="2540" b="8890"/>
-            <wp:docPr id="27" name="Picture 27"/>
-            <wp:cNvGraphicFramePr>
-              <a:graphicFrameLocks xmlns:a="http://schemas.openxmlformats.org/drawingml/2006/main" noChangeAspect="1"/>
-            </wp:cNvGraphicFramePr>
-            <a:graphic xmlns:a="http://schemas.openxmlformats.org/drawingml/2006/main">
-              <a:graphicData uri="http://schemas.openxmlformats.org/drawingml/2006/picture">
-                <pic:pic xmlns:pic="http://schemas.openxmlformats.org/drawingml/2006/picture">
-                  <pic:nvPicPr>
-                    <pic:cNvPr id="0" name="Picture 3"/>
-                    <pic:cNvPicPr>
-                      <a:picLocks noChangeAspect="1" noChangeArrowheads="1"/>
-                    </pic:cNvPicPr>
-                  </pic:nvPicPr>
-                  <pic:blipFill>
-                    <a:blip r:embed="rId47">
-                      <a:extLst>
-                        <a:ext uri="{28A0092B-C50C-407E-A947-70E740481C1C}">
-                          <a14:useLocalDpi xmlns:a14="http://schemas.microsoft.com/office/drawing/2010/main" val="0"/>
-                        </a:ext>
-                      </a:extLst>
-                    </a:blip>
-                    <a:srcRect/>
-                    <a:stretch>
-                      <a:fillRect/>
-                    </a:stretch>
-                  </pic:blipFill>
-                  <pic:spPr bwMode="auto">
-                    <a:xfrm>
-                      <a:off x="0" y="0"/>
-                      <a:ext cx="2398293" cy="4049477"/>
-                    </a:xfrm>
-                    <a:prstGeom prst="rect">
-                      <a:avLst/>
-                    </a:prstGeom>
-                    <a:noFill/>
-                    <a:ln>
-                      <a:noFill/>
-                    </a:ln>
-                  </pic:spPr>
-                </pic:pic>
-              </a:graphicData>
-            </a:graphic>
-          </wp:inline>
-        </w:drawing>
-      </w:r>
-    </w:p>
-    <w:p>
-      <w:pPr>
-        <w:pStyle w:val="ListParagraph"/>
-        <w:numPr>
-          <w:ilvl w:val="0"/>
-          <w:numId w:val="7"/>
-        </w:numPr>
-        <w:rPr>
-          <w:highlight w:val="white"/>
-        </w:rPr>
-      </w:pPr>
-      <w:r>
-        <w:rPr>
-          <w:highlight w:val="white"/>
-        </w:rPr>
-        <w:t>How does this thing run?</w:t>
-      </w:r>
-      <w:r>
-        <w:rPr>
-          <w:highlight w:val="white"/>
-        </w:rPr>
-        <w:t xml:space="preserve"> Do we create another apartment for search activation? How do I see this?</w:t>
-      </w:r>
-    </w:p>
-    <w:p>
-      <w:pPr>
-        <w:pStyle w:val="ListParagraph"/>
-        <w:numPr>
-          <w:ilvl w:val="0"/>
-          <w:numId w:val="7"/>
-        </w:numPr>
-        <w:rPr>
-          <w:highlight w:val="white"/>
-        </w:rPr>
-      </w:pPr>
-      <w:r>
-        <w:rPr>
-          <w:highlight w:val="white"/>
-        </w:rPr>
-        <w:t xml:space="preserve">Get the Windows Performance Analysis Tools from the </w:t>
-      </w:r>
-      <w:hyperlink r:id="rId48" w:history="1">
-        <w:r>
-          <w:rPr>
-            <w:rStyle w:val="Hyperlink"/>
-            <w:highlight w:val="white"/>
-          </w:rPr>
-          <w:t>Performance Analysis Developer Center</w:t>
-        </w:r>
-      </w:hyperlink>
-    </w:p>
-    <w:p>
-      <w:pPr>
-        <w:pStyle w:val="ListParagraph"/>
-        <w:numPr>
-          <w:ilvl w:val="0"/>
-          <w:numId w:val="7"/>
-        </w:numPr>
-        <w:rPr>
-          <w:highlight w:val="white"/>
-        </w:rPr>
-      </w:pPr>
-      <w:r>
-        <w:rPr>
-          <w:highlight w:val="white"/>
-        </w:rPr>
-        <w:t>Cool. I can see the app being activated from VS and I can see it being activated for Search as well.</w:t>
-      </w:r>
-      <w:r>
-        <w:rPr>
-          <w:highlight w:val="white"/>
-        </w:rPr>
-        <w:t xml:space="preserve"> Navigate to Generic Events. Disable all ProviderIds and enable only the ProviderIds for </w:t>
-      </w:r>
-      <w:r>
-        <w:rPr>
-          <w:b/>
-          <w:highlight w:val="white"/>
-        </w:rPr>
-        <w:t>Microsoft-Windows-AppHost</w:t>
-      </w:r>
-      <w:r>
-        <w:rPr>
-          <w:highlight w:val="white"/>
-        </w:rPr>
-        <w:t>.</w:t>
-      </w:r>
-    </w:p>
-    <w:p>
-      <w:pPr>
-        <w:ind w:left="720"/>
-        <w:rPr>
-          <w:highlight w:val="white"/>
-        </w:rPr>
-      </w:pPr>
-      <w:r>
-        <w:rPr>
-          <w:noProof/>
-        </w:rPr>
-        <w:drawing>
-          <wp:inline distT="0" distB="0" distL="0" distR="0" wp14:anchorId="4F63DFE5" wp14:editId="4591469B">
-            <wp:extent cx="2647950" cy="2057400"/>
-            <wp:effectExtent l="0" t="0" r="0" b="0"/>
-            <wp:docPr id="28" name="Picture 28"/>
-            <wp:cNvGraphicFramePr>
-              <a:graphicFrameLocks xmlns:a="http://schemas.openxmlformats.org/drawingml/2006/main" noChangeAspect="1"/>
-            </wp:cNvGraphicFramePr>
-            <a:graphic xmlns:a="http://schemas.openxmlformats.org/drawingml/2006/main">
-              <a:graphicData uri="http://schemas.openxmlformats.org/drawingml/2006/picture">
-                <pic:pic xmlns:pic="http://schemas.openxmlformats.org/drawingml/2006/picture">
-                  <pic:nvPicPr>
-                    <pic:cNvPr id="0" name=""/>
-                    <pic:cNvPicPr/>
-                  </pic:nvPicPr>
-                  <pic:blipFill>
-                    <a:blip r:embed="rId49"/>
-                    <a:stretch>
-                      <a:fillRect/>
-                    </a:stretch>
-                  </pic:blipFill>
-                  <pic:spPr>
-                    <a:xfrm>
-                      <a:off x="0" y="0"/>
-                      <a:ext cx="2647950" cy="2057400"/>
-                    </a:xfrm>
-                    <a:prstGeom prst="rect">
-                      <a:avLst/>
-                    </a:prstGeom>
-                  </pic:spPr>
-                </pic:pic>
-              </a:graphicData>
-            </a:graphic>
-          </wp:inline>
-        </w:drawing>
-      </w:r>
-    </w:p>
-    <w:p>
-      <w:pPr>
-        <w:pStyle w:val="ListParagraph"/>
-        <w:numPr>
-          <w:ilvl w:val="0"/>
-          <w:numId w:val="7"/>
-        </w:numPr>
-        <w:rPr>
-          <w:highlight w:val="white"/>
-        </w:rPr>
-      </w:pPr>
-      <w:r>
-        <w:rPr>
-          <w:highlight w:val="white"/>
-        </w:rPr>
-        <w:t>Use flyout on left to filter everything down to just Generic events</w:t>
-      </w:r>
-    </w:p>
-    <w:p>
-      <w:pPr>
-        <w:pStyle w:val="ListParagraph"/>
-        <w:numPr>
-          <w:ilvl w:val="0"/>
-          <w:numId w:val="7"/>
-        </w:numPr>
-        <w:rPr>
-          <w:highlight w:val="white"/>
-        </w:rPr>
-      </w:pPr>
-      <w:r>
-        <w:rPr>
-          <w:highlight w:val="white"/>
-        </w:rPr>
-        <w:lastRenderedPageBreak/>
-        <w:t>You can get a list of providers installed for xperf using: xperf –</w:t>
-      </w:r>
-      <w:r>
-        <w:rPr>
-          <w:highlight w:val="white"/>
-        </w:rPr>
-        <w:t>providers i</w:t>
-      </w:r>
-      <w:r>
-        <w:rPr>
-          <w:highlight w:val="white"/>
-        </w:rPr>
-        <w:t xml:space="preserve">. interesting providers are Microsoft-Windows-AppHost, and </w:t>
-      </w:r>
-    </w:p>
-    <w:p>
-      <w:pPr>
-        <w:pStyle w:val="ListParagraph"/>
-        <w:numPr>
-          <w:ilvl w:val="0"/>
-          <w:numId w:val="7"/>
-        </w:numPr>
-      </w:pPr>
-      <w:r>
-        <w:t>List all of the providers using Powershell via:</w:t>
-      </w:r>
-    </w:p>
-    <w:p>
-      <w:pPr>
-        <w:pStyle w:val="ListParagraph"/>
-        <w:numPr>
-          <w:ilvl w:val="0"/>
-          <w:numId w:val="7"/>
-        </w:numPr>
-      </w:pPr>
-      <w:r>
-        <w:t>$p = xperf –providers i</w:t>
-      </w:r>
-    </w:p>
-    <w:p>
-      <w:pPr>
-        <w:pStyle w:val="ListParagraph"/>
-        <w:numPr>
-          <w:ilvl w:val="0"/>
-          <w:numId w:val="7"/>
-        </w:numPr>
-      </w:pPr>
-      <w:r>
-        <w:t>Now generate a list and sort it using:</w:t>
-      </w:r>
-    </w:p>
-    <w:p>
-      <w:pPr>
-        <w:ind w:left="720"/>
-        <w:rPr>
-          <w:rFonts w:ascii="Consolas" w:hAnsi="Consolas" w:cs="Consolas"/>
-        </w:rPr>
-      </w:pPr>
-      <w:r>
-        <w:rPr>
-          <w:rFonts w:ascii="Consolas" w:hAnsi="Consolas" w:cs="Consolas"/>
-        </w:rPr>
-        <w:t>($p | select-string "Microsoft-Windows-.*") | ForEach-Object { $_.Matches[0].Groups[0].Value.Split(":") } | Sort</w:t>
-      </w:r>
-    </w:p>
-    <w:p>
-      <w:pPr>
-        <w:pStyle w:val="ListParagraph"/>
-        <w:numPr>
-          <w:ilvl w:val="0"/>
-          <w:numId w:val="7"/>
-        </w:numPr>
-        <w:rPr>
-          <w:highlight w:val="white"/>
-        </w:rPr>
-      </w:pPr>
-      <w:r>
-        <w:rPr>
-          <w:highlight w:val="white"/>
-        </w:rPr>
-        <w:t>Now let’s get COM and AppHost events.</w:t>
-      </w:r>
-    </w:p>
-    <w:p>
-      <w:pPr>
-        <w:pStyle w:val="ListParagraph"/>
-        <w:numPr>
-          <w:ilvl w:val="0"/>
-          <w:numId w:val="7"/>
-        </w:numPr>
-        <w:rPr>
-          <w:highlight w:val="white"/>
-        </w:rPr>
-      </w:pPr>
-      <w:r>
-        <w:rPr>
-          <w:highlight w:val="white"/>
-        </w:rPr>
-        <w:t>Not seeing them. Need to figure this out.</w:t>
-      </w:r>
-    </w:p>
-    <w:p>
-      <w:pPr>
-        <w:pStyle w:val="Heading2"/>
-        <w:rPr>
-          <w:highlight w:val="white"/>
-        </w:rPr>
-      </w:pPr>
-      <w:r>
-        <w:rPr>
-          <w:highlight w:val="white"/>
-        </w:rPr>
-        <w:t>Post mortem debugging</w:t>
-      </w:r>
-    </w:p>
-    <w:p>
-      <w:pPr>
-        <w:rPr>
-          <w:highlight w:val="white"/>
-        </w:rPr>
-      </w:pPr>
-      <w:r>
-        <w:rPr>
-          <w:highlight w:val="white"/>
-        </w:rPr>
-        <w:t>We saw earlier how you can post mortem debug a Javascript app. We can do the same thing for a native C++ application as well. In this case we actually have more information available, since for native applications we’ll get a stack trace that contains locals and parameters as well.</w:t>
-      </w:r>
-    </w:p>
-    <w:p>
-      <w:pPr>
-        <w:pStyle w:val="ListParagraph"/>
-        <w:numPr>
-          <w:ilvl w:val="0"/>
-          <w:numId w:val="8"/>
-        </w:numPr>
-        <w:rPr>
-          <w:highlight w:val="white"/>
-        </w:rPr>
-      </w:pPr>
-      <w:r>
-        <w:rPr>
-          <w:highlight w:val="white"/>
-        </w:rPr>
-        <w:t>Create a new Visual C++ XAML project</w:t>
-      </w:r>
-    </w:p>
-    <w:p>
-      <w:pPr>
-        <w:ind w:left="720"/>
-        <w:rPr>
-          <w:highlight w:val="white"/>
-        </w:rPr>
-      </w:pPr>
-      <w:r>
-        <w:rPr>
-          <w:noProof/>
-        </w:rPr>
-        <w:drawing>
-          <wp:inline distT="0" distB="0" distL="0" distR="0" wp14:anchorId="5FE444CE" wp14:editId="533080C1">
-            <wp:extent cx="5943600" cy="3345180"/>
-            <wp:effectExtent l="0" t="0" r="0" b="7620"/>
-            <wp:docPr id="17" name="Picture 17"/>
-            <wp:cNvGraphicFramePr>
-              <a:graphicFrameLocks xmlns:a="http://schemas.openxmlformats.org/drawingml/2006/main" noChangeAspect="1"/>
-            </wp:cNvGraphicFramePr>
-            <a:graphic xmlns:a="http://schemas.openxmlformats.org/drawingml/2006/main">
-              <a:graphicData uri="http://schemas.openxmlformats.org/drawingml/2006/picture">
-                <pic:pic xmlns:pic="http://schemas.openxmlformats.org/drawingml/2006/picture">
-                  <pic:nvPicPr>
-                    <pic:cNvPr id="0" name=""/>
-                    <pic:cNvPicPr/>
-                  </pic:nvPicPr>
-                  <pic:blipFill>
-                    <a:blip r:embed="rId50"/>
-                    <a:stretch>
-                      <a:fillRect/>
-                    </a:stretch>
-                  </pic:blipFill>
-                  <pic:spPr>
-                    <a:xfrm>
-                      <a:off x="0" y="0"/>
-                      <a:ext cx="5943600" cy="3345180"/>
-                    </a:xfrm>
-                    <a:prstGeom prst="rect">
-                      <a:avLst/>
-                    </a:prstGeom>
-                  </pic:spPr>
-                </pic:pic>
-              </a:graphicData>
-            </a:graphic>
-          </wp:inline>
-        </w:drawing>
-      </w:r>
-    </w:p>
-    <w:p>
-      <w:pPr>
-        <w:pStyle w:val="ListParagraph"/>
-        <w:numPr>
-          <w:ilvl w:val="0"/>
-          <w:numId w:val="8"/>
-        </w:numPr>
-        <w:rPr>
-          <w:highlight w:val="white"/>
-        </w:rPr>
-      </w:pPr>
-      <w:r>
-        <w:rPr>
-          <w:highlight w:val="white"/>
-        </w:rPr>
-        <w:t>Add a button to the app bar:</w:t>
-      </w:r>
-    </w:p>
-    <w:p>
-      <w:pPr>
-        <w:autoSpaceDE w:val="0"/>
-        <w:autoSpaceDN w:val="0"/>
-        <w:adjustRightInd w:val="0"/>
-        <w:spacing w:after="0" w:line="240" w:lineRule="auto"/>
-        <w:ind w:left="360"/>
-        <w:rPr>
-          <w:rFonts w:ascii="Consolas" w:hAnsi="Consolas" w:cs="Consolas"/>
-          <w:color w:val="000000"/>
-          <w:sz w:val="19"/>
-          <w:szCs w:val="19"/>
-          <w:highlight w:val="white"/>
-        </w:rPr>
-      </w:pPr>
-      <w:r>
-        <w:rPr>
-          <w:rFonts w:ascii="Consolas" w:hAnsi="Consolas" w:cs="Consolas"/>
-          <w:color w:val="000000"/>
-          <w:sz w:val="19"/>
-          <w:szCs w:val="19"/>
-          <w:highlight w:val="white"/>
-        </w:rPr>
-        <w:t xml:space="preserve">    </w:t>
-      </w:r>
-      <w:r>
-        <w:rPr>
-          <w:rFonts w:ascii="Consolas" w:hAnsi="Consolas" w:cs="Consolas"/>
-          <w:color w:val="0000FF"/>
-          <w:sz w:val="19"/>
-          <w:szCs w:val="19"/>
-          <w:highlight w:val="white"/>
-        </w:rPr>
-        <w:t>&lt;</w:t>
-      </w:r>
-      <w:r>
-        <w:rPr>
-          <w:rFonts w:ascii="Consolas" w:hAnsi="Consolas" w:cs="Consolas"/>
-          <w:color w:val="A31515"/>
-          <w:sz w:val="19"/>
-          <w:szCs w:val="19"/>
-          <w:highlight w:val="white"/>
-        </w:rPr>
-        <w:t>Page.BottomAppBar</w:t>
-      </w:r>
-      <w:r>
-        <w:rPr>
-          <w:rFonts w:ascii="Consolas" w:hAnsi="Consolas" w:cs="Consolas"/>
-          <w:color w:val="0000FF"/>
-          <w:sz w:val="19"/>
-          <w:szCs w:val="19"/>
-          <w:highlight w:val="white"/>
-        </w:rPr>
-        <w:t>&gt;</w:t>
-      </w:r>
-    </w:p>
-    <w:p>
-      <w:pPr>
-        <w:autoSpaceDE w:val="0"/>
-        <w:autoSpaceDN w:val="0"/>
-        <w:adjustRightInd w:val="0"/>
-        <w:spacing w:after="0" w:line="240" w:lineRule="auto"/>
-        <w:ind w:left="360"/>
-        <w:rPr>
-          <w:rFonts w:ascii="Consolas" w:hAnsi="Consolas" w:cs="Consolas"/>
-          <w:color w:val="000000"/>
-          <w:sz w:val="19"/>
-          <w:szCs w:val="19"/>
-          <w:highlight w:val="white"/>
-        </w:rPr>
-      </w:pPr>
-      <w:r>
-        <w:rPr>
-          <w:rFonts w:ascii="Consolas" w:hAnsi="Consolas" w:cs="Consolas"/>
-          <w:color w:val="000000"/>
-          <w:sz w:val="19"/>
-          <w:szCs w:val="19"/>
-          <w:highlight w:val="white"/>
-        </w:rPr>
-        <w:t xml:space="preserve">        </w:t>
-      </w:r>
-      <w:r>
-        <w:rPr>
-          <w:rFonts w:ascii="Consolas" w:hAnsi="Consolas" w:cs="Consolas"/>
-          <w:color w:val="0000FF"/>
-          <w:sz w:val="19"/>
-          <w:szCs w:val="19"/>
-          <w:highlight w:val="white"/>
-        </w:rPr>
-        <w:t>&lt;</w:t>
-      </w:r>
-      <w:r>
-        <w:rPr>
-          <w:rFonts w:ascii="Consolas" w:hAnsi="Consolas" w:cs="Consolas"/>
-          <w:color w:val="A31515"/>
-          <w:sz w:val="19"/>
-          <w:szCs w:val="19"/>
-          <w:highlight w:val="white"/>
-        </w:rPr>
-        <w:t>AppBar</w:t>
-      </w:r>
-      <w:r>
-        <w:rPr>
-          <w:rFonts w:ascii="Consolas" w:hAnsi="Consolas" w:cs="Consolas"/>
-          <w:color w:val="0000FF"/>
-          <w:sz w:val="19"/>
-          <w:szCs w:val="19"/>
-          <w:highlight w:val="white"/>
-        </w:rPr>
-        <w:t xml:space="preserve"> &gt;</w:t>
-      </w:r>
-    </w:p>
-    <w:p>
-      <w:pPr>
-        <w:autoSpaceDE w:val="0"/>
-        <w:autoSpaceDN w:val="0"/>
-        <w:adjustRightInd w:val="0"/>
-        <w:spacing w:after="0" w:line="240" w:lineRule="auto"/>
-        <w:ind w:left="360"/>
-        <w:rPr>
-          <w:rFonts w:ascii="Consolas" w:hAnsi="Consolas" w:cs="Consolas"/>
-          <w:color w:val="000000"/>
-          <w:sz w:val="19"/>
-          <w:szCs w:val="19"/>
-          <w:highlight w:val="white"/>
-        </w:rPr>
-      </w:pPr>
-      <w:r>
-        <w:rPr>
-          <w:rFonts w:ascii="Consolas" w:hAnsi="Consolas" w:cs="Consolas"/>
-          <w:color w:val="000000"/>
-          <w:sz w:val="19"/>
-          <w:szCs w:val="19"/>
-          <w:highlight w:val="white"/>
-        </w:rPr>
-        <w:t xml:space="preserve">            </w:t>
-      </w:r>
-      <w:r>
-        <w:rPr>
-          <w:rFonts w:ascii="Consolas" w:hAnsi="Consolas" w:cs="Consolas"/>
-          <w:color w:val="0000FF"/>
-          <w:sz w:val="19"/>
-          <w:szCs w:val="19"/>
-          <w:highlight w:val="white"/>
-        </w:rPr>
-        <w:t>&lt;</w:t>
-      </w:r>
-      <w:r>
-        <w:rPr>
-          <w:rFonts w:ascii="Consolas" w:hAnsi="Consolas" w:cs="Consolas"/>
-          <w:color w:val="A31515"/>
-          <w:sz w:val="19"/>
-          <w:szCs w:val="19"/>
-          <w:highlight w:val="white"/>
-        </w:rPr>
-        <w:t>Button</w:t>
-      </w:r>
-      <w:r>
-        <w:rPr>
-          <w:rFonts w:ascii="Consolas" w:hAnsi="Consolas" w:cs="Consolas"/>
-          <w:color w:val="FF0000"/>
-          <w:sz w:val="19"/>
-          <w:szCs w:val="19"/>
-          <w:highlight w:val="white"/>
-        </w:rPr>
-        <w:t xml:space="preserve"> x</w:t>
-      </w:r>
-      <w:r>
-        <w:rPr>
-          <w:rFonts w:ascii="Consolas" w:hAnsi="Consolas" w:cs="Consolas"/>
-          <w:color w:val="0000FF"/>
-          <w:sz w:val="19"/>
-          <w:szCs w:val="19"/>
-          <w:highlight w:val="white"/>
-        </w:rPr>
-        <w:t>:</w:t>
-      </w:r>
-      <w:r>
-        <w:rPr>
-          <w:rFonts w:ascii="Consolas" w:hAnsi="Consolas" w:cs="Consolas"/>
-          <w:color w:val="FF0000"/>
-          <w:sz w:val="19"/>
-          <w:szCs w:val="19"/>
-          <w:highlight w:val="white"/>
-        </w:rPr>
-        <w:t>Name</w:t>
-      </w:r>
-      <w:r>
-        <w:rPr>
-          <w:rFonts w:ascii="Consolas" w:hAnsi="Consolas" w:cs="Consolas"/>
-          <w:color w:val="0000FF"/>
-          <w:sz w:val="19"/>
-          <w:szCs w:val="19"/>
-          <w:highlight w:val="white"/>
-        </w:rPr>
-        <w:t>="Save"</w:t>
-      </w:r>
-      <w:r>
-        <w:rPr>
-          <w:rFonts w:ascii="Consolas" w:hAnsi="Consolas" w:cs="Consolas"/>
-          <w:color w:val="FF0000"/>
-          <w:sz w:val="19"/>
-          <w:szCs w:val="19"/>
-          <w:highlight w:val="white"/>
-        </w:rPr>
-        <w:t xml:space="preserve"> Style</w:t>
-      </w:r>
-      <w:r>
-        <w:rPr>
-          <w:rFonts w:ascii="Consolas" w:hAnsi="Consolas" w:cs="Consolas"/>
-          <w:color w:val="0000FF"/>
-          <w:sz w:val="19"/>
-          <w:szCs w:val="19"/>
-          <w:highlight w:val="white"/>
-        </w:rPr>
-        <w:t>="{</w:t>
-      </w:r>
-      <w:r>
-        <w:rPr>
-          <w:rFonts w:ascii="Consolas" w:hAnsi="Consolas" w:cs="Consolas"/>
-          <w:color w:val="A31515"/>
-          <w:sz w:val="19"/>
-          <w:szCs w:val="19"/>
-          <w:highlight w:val="white"/>
-        </w:rPr>
-        <w:t>StaticResource</w:t>
-      </w:r>
-      <w:r>
-        <w:rPr>
-          <w:rFonts w:ascii="Consolas" w:hAnsi="Consolas" w:cs="Consolas"/>
-          <w:color w:val="FF0000"/>
-          <w:sz w:val="19"/>
-          <w:szCs w:val="19"/>
-          <w:highlight w:val="white"/>
-        </w:rPr>
-        <w:t xml:space="preserve"> SaveAppBarButtonStyle</w:t>
-      </w:r>
-      <w:r>
-        <w:rPr>
-          <w:rFonts w:ascii="Consolas" w:hAnsi="Consolas" w:cs="Consolas"/>
-          <w:color w:val="0000FF"/>
-          <w:sz w:val="19"/>
-          <w:szCs w:val="19"/>
-          <w:highlight w:val="white"/>
-        </w:rPr>
-        <w:t>}"</w:t>
-      </w:r>
-      <w:r>
-        <w:rPr>
-          <w:rFonts w:ascii="Consolas" w:hAnsi="Consolas" w:cs="Consolas"/>
-          <w:color w:val="FF0000"/>
-          <w:sz w:val="19"/>
-          <w:szCs w:val="19"/>
-          <w:highlight w:val="white"/>
-        </w:rPr>
-        <w:t xml:space="preserve"> Click</w:t>
-      </w:r>
-      <w:r>
-        <w:rPr>
-          <w:rFonts w:ascii="Consolas" w:hAnsi="Consolas" w:cs="Consolas"/>
-          <w:color w:val="0000FF"/>
-          <w:sz w:val="19"/>
-          <w:szCs w:val="19"/>
-          <w:highlight w:val="white"/>
-        </w:rPr>
-        <w:t>="Save_Click" /&gt;</w:t>
-      </w:r>
-    </w:p>
-    <w:p>
-      <w:pPr>
-        <w:autoSpaceDE w:val="0"/>
-        <w:autoSpaceDN w:val="0"/>
-        <w:adjustRightInd w:val="0"/>
-        <w:spacing w:after="0" w:line="240" w:lineRule="auto"/>
-        <w:ind w:left="360"/>
-        <w:rPr>
-          <w:rFonts w:ascii="Consolas" w:hAnsi="Consolas" w:cs="Consolas"/>
-          <w:color w:val="000000"/>
-          <w:sz w:val="19"/>
-          <w:szCs w:val="19"/>
-          <w:highlight w:val="white"/>
-        </w:rPr>
-      </w:pPr>
-      <w:r>
-        <w:rPr>
-          <w:rFonts w:ascii="Consolas" w:hAnsi="Consolas" w:cs="Consolas"/>
-          <w:color w:val="000000"/>
-          <w:sz w:val="19"/>
-          <w:szCs w:val="19"/>
-          <w:highlight w:val="white"/>
-        </w:rPr>
-        <w:t xml:space="preserve">        </w:t>
-      </w:r>
-      <w:r>
-        <w:rPr>
-          <w:rFonts w:ascii="Consolas" w:hAnsi="Consolas" w:cs="Consolas"/>
-          <w:color w:val="0000FF"/>
-          <w:sz w:val="19"/>
-          <w:szCs w:val="19"/>
-          <w:highlight w:val="white"/>
-        </w:rPr>
-        <w:t>&lt;/</w:t>
-      </w:r>
-      <w:r>
-        <w:rPr>
-          <w:rFonts w:ascii="Consolas" w:hAnsi="Consolas" w:cs="Consolas"/>
-          <w:color w:val="A31515"/>
-          <w:sz w:val="19"/>
-          <w:szCs w:val="19"/>
-          <w:highlight w:val="white"/>
-        </w:rPr>
-        <w:t>AppBar</w:t>
-      </w:r>
-      <w:r>
-        <w:rPr>
-          <w:rFonts w:ascii="Consolas" w:hAnsi="Consolas" w:cs="Consolas"/>
-          <w:color w:val="0000FF"/>
-          <w:sz w:val="19"/>
-          <w:szCs w:val="19"/>
-          <w:highlight w:val="white"/>
-        </w:rPr>
-        <w:t>&gt;</w:t>
-      </w:r>
-    </w:p>
-    <w:p>
-      <w:pPr>
-        <w:autoSpaceDE w:val="0"/>
-        <w:autoSpaceDN w:val="0"/>
-        <w:adjustRightInd w:val="0"/>
-        <w:spacing w:after="0" w:line="240" w:lineRule="auto"/>
-        <w:ind w:left="360"/>
-        <w:rPr>
-          <w:rFonts w:ascii="Consolas" w:hAnsi="Consolas" w:cs="Consolas"/>
-          <w:color w:val="000000"/>
-          <w:sz w:val="19"/>
-          <w:szCs w:val="19"/>
-          <w:highlight w:val="white"/>
-        </w:rPr>
-      </w:pPr>
-      <w:r>
-        <w:rPr>
-          <w:rFonts w:ascii="Consolas" w:hAnsi="Consolas" w:cs="Consolas"/>
-          <w:color w:val="000000"/>
-          <w:sz w:val="19"/>
-          <w:szCs w:val="19"/>
-          <w:highlight w:val="white"/>
-        </w:rPr>
-        <w:t xml:space="preserve">    </w:t>
-      </w:r>
-      <w:r>
-        <w:rPr>
-          <w:rFonts w:ascii="Consolas" w:hAnsi="Consolas" w:cs="Consolas"/>
-          <w:color w:val="0000FF"/>
-          <w:sz w:val="19"/>
-          <w:szCs w:val="19"/>
-          <w:highlight w:val="white"/>
-        </w:rPr>
-        <w:t>&lt;/</w:t>
-      </w:r>
-      <w:r>
-        <w:rPr>
-          <w:rFonts w:ascii="Consolas" w:hAnsi="Consolas" w:cs="Consolas"/>
-          <w:color w:val="A31515"/>
-          <w:sz w:val="19"/>
-          <w:szCs w:val="19"/>
-          <w:highlight w:val="white"/>
-        </w:rPr>
-        <w:t>Page.BottomAppBar</w:t>
-      </w:r>
-      <w:r>
-        <w:rPr>
-          <w:rFonts w:ascii="Consolas" w:hAnsi="Consolas" w:cs="Consolas"/>
-          <w:color w:val="0000FF"/>
-          <w:sz w:val="19"/>
-          <w:szCs w:val="19"/>
-          <w:highlight w:val="white"/>
-        </w:rPr>
-        <w:t>&gt;</w:t>
-      </w:r>
-    </w:p>
-    <w:p>
-      <w:pPr>
-        <w:pStyle w:val="ListParagraph"/>
-        <w:rPr>
-          <w:highlight w:val="white"/>
-        </w:rPr>
-      </w:pPr>
-    </w:p>
-    <w:p>
-      <w:pPr>
-        <w:pStyle w:val="ListParagraph"/>
-        <w:numPr>
-          <w:ilvl w:val="0"/>
-          <w:numId w:val="8"/>
-        </w:numPr>
-        <w:rPr>
-          <w:highlight w:val="white"/>
-        </w:rPr>
-      </w:pPr>
-      <w:r>
-        <w:rPr>
-          <w:highlight w:val="white"/>
-        </w:rPr>
-        <w:t>Add some code to the event handler:</w:t>
-      </w:r>
-    </w:p>
-    <w:p>
-      <w:pPr>
-        <w:autoSpaceDE w:val="0"/>
-        <w:autoSpaceDN w:val="0"/>
-        <w:adjustRightInd w:val="0"/>
-        <w:spacing w:after="0" w:line="240" w:lineRule="auto"/>
-        <w:ind w:left="720"/>
-        <w:rPr>
-          <w:rFonts w:ascii="Consolas" w:hAnsi="Consolas" w:cs="Consolas"/>
-          <w:color w:val="000000"/>
-          <w:sz w:val="19"/>
-          <w:szCs w:val="19"/>
-          <w:highlight w:val="white"/>
-        </w:rPr>
-      </w:pPr>
-      <w:r>
-        <w:rPr>
-          <w:rFonts w:ascii="Consolas" w:hAnsi="Consolas" w:cs="Consolas"/>
-          <w:color w:val="0000FF"/>
-          <w:sz w:val="19"/>
-          <w:szCs w:val="19"/>
-          <w:highlight w:val="white"/>
-        </w:rPr>
-        <w:t>void</w:t>
-      </w:r>
-      <w:r>
-        <w:rPr>
-          <w:rFonts w:ascii="Consolas" w:hAnsi="Consolas" w:cs="Consolas"/>
-          <w:color w:val="000000"/>
-          <w:sz w:val="19"/>
-          <w:szCs w:val="19"/>
-          <w:highlight w:val="white"/>
-        </w:rPr>
-        <w:t xml:space="preserve"> CrashApp::</w:t>
-      </w:r>
-      <w:r>
-        <w:rPr>
-          <w:rFonts w:ascii="Consolas" w:hAnsi="Consolas" w:cs="Consolas"/>
-          <w:color w:val="2B91AF"/>
-          <w:sz w:val="19"/>
-          <w:szCs w:val="19"/>
-          <w:highlight w:val="white"/>
-        </w:rPr>
-        <w:t>MainPage</w:t>
-      </w:r>
-      <w:r>
-        <w:rPr>
-          <w:rFonts w:ascii="Consolas" w:hAnsi="Consolas" w:cs="Consolas"/>
-          <w:color w:val="000000"/>
-          <w:sz w:val="19"/>
-          <w:szCs w:val="19"/>
-          <w:highlight w:val="white"/>
-        </w:rPr>
-        <w:t>::Save_Click(Platform::</w:t>
-      </w:r>
-      <w:r>
-        <w:rPr>
-          <w:rFonts w:ascii="Consolas" w:hAnsi="Consolas" w:cs="Consolas"/>
-          <w:color w:val="2B91AF"/>
-          <w:sz w:val="19"/>
-          <w:szCs w:val="19"/>
-          <w:highlight w:val="white"/>
-        </w:rPr>
-        <w:t>Object</w:t>
-      </w:r>
-      <w:r>
-        <w:rPr>
-          <w:rFonts w:ascii="Consolas" w:hAnsi="Consolas" w:cs="Consolas"/>
-          <w:color w:val="000000"/>
-          <w:sz w:val="19"/>
-          <w:szCs w:val="19"/>
-          <w:highlight w:val="white"/>
-        </w:rPr>
-        <w:t xml:space="preserve">^ </w:t>
-      </w:r>
-      <w:r>
-        <w:rPr>
-          <w:rFonts w:ascii="Consolas" w:hAnsi="Consolas" w:cs="Consolas"/>
-          <w:color w:val="808080"/>
-          <w:sz w:val="19"/>
-          <w:szCs w:val="19"/>
-          <w:highlight w:val="white"/>
-        </w:rPr>
-        <w:t>sender</w:t>
-      </w:r>
-      <w:r>
-        <w:rPr>
-          <w:rFonts w:ascii="Consolas" w:hAnsi="Consolas" w:cs="Consolas"/>
-          <w:color w:val="000000"/>
-          <w:sz w:val="19"/>
-          <w:szCs w:val="19"/>
-          <w:highlight w:val="white"/>
-        </w:rPr>
-        <w:t>,</w:t>
-      </w:r>
-      <w:r>
-        <w:rPr>
-          <w:rFonts w:ascii="Consolas" w:hAnsi="Consolas" w:cs="Consolas"/>
-          <w:color w:val="000000"/>
-          <w:sz w:val="19"/>
-          <w:szCs w:val="19"/>
-          <w:highlight w:val="white"/>
-        </w:rPr>
-        <w:br/>
-        <w:t xml:space="preserve">                                    Windows::UI::Xaml::</w:t>
-      </w:r>
-      <w:r>
-        <w:rPr>
-          <w:rFonts w:ascii="Consolas" w:hAnsi="Consolas" w:cs="Consolas"/>
-          <w:color w:val="2B91AF"/>
-          <w:sz w:val="19"/>
-          <w:szCs w:val="19"/>
-          <w:highlight w:val="white"/>
-        </w:rPr>
-        <w:t>RoutedEventArgs</w:t>
-      </w:r>
-      <w:r>
-        <w:rPr>
-          <w:rFonts w:ascii="Consolas" w:hAnsi="Consolas" w:cs="Consolas"/>
-          <w:color w:val="000000"/>
-          <w:sz w:val="19"/>
-          <w:szCs w:val="19"/>
-          <w:highlight w:val="white"/>
-        </w:rPr>
-        <w:t xml:space="preserve">^ </w:t>
-      </w:r>
-      <w:r>
-        <w:rPr>
-          <w:rFonts w:ascii="Consolas" w:hAnsi="Consolas" w:cs="Consolas"/>
-          <w:color w:val="808080"/>
-          <w:sz w:val="19"/>
-          <w:szCs w:val="19"/>
-          <w:highlight w:val="white"/>
-        </w:rPr>
-        <w:t>e</w:t>
-      </w:r>
-      <w:r>
-        <w:rPr>
-          <w:rFonts w:ascii="Consolas" w:hAnsi="Consolas" w:cs="Consolas"/>
-          <w:color w:val="000000"/>
-          <w:sz w:val="19"/>
-          <w:szCs w:val="19"/>
-          <w:highlight w:val="white"/>
-        </w:rPr>
-        <w:t>)</w:t>
-      </w:r>
-    </w:p>
-    <w:p>
-      <w:pPr>
-        <w:autoSpaceDE w:val="0"/>
-        <w:autoSpaceDN w:val="0"/>
-        <w:adjustRightInd w:val="0"/>
-        <w:spacing w:after="0" w:line="240" w:lineRule="auto"/>
-        <w:ind w:left="720"/>
-        <w:rPr>
-          <w:rFonts w:ascii="Consolas" w:hAnsi="Consolas" w:cs="Consolas"/>
-          <w:color w:val="000000"/>
-          <w:sz w:val="19"/>
-          <w:szCs w:val="19"/>
-          <w:highlight w:val="white"/>
-        </w:rPr>
-      </w:pPr>
-      <w:r>
-        <w:rPr>
-          <w:rFonts w:ascii="Consolas" w:hAnsi="Consolas" w:cs="Consolas"/>
-          <w:color w:val="000000"/>
-          <w:sz w:val="19"/>
-          <w:szCs w:val="19"/>
-          <w:highlight w:val="white"/>
-        </w:rPr>
-        <w:t>{</w:t>
-      </w:r>
-    </w:p>
-    <w:p>
-      <w:pPr>
-        <w:autoSpaceDE w:val="0"/>
-        <w:autoSpaceDN w:val="0"/>
-        <w:adjustRightInd w:val="0"/>
-        <w:spacing w:after="0" w:line="240" w:lineRule="auto"/>
-        <w:ind w:left="720"/>
-        <w:rPr>
-          <w:rFonts w:ascii="Consolas" w:hAnsi="Consolas" w:cs="Consolas"/>
-          <w:color w:val="000000"/>
-          <w:sz w:val="19"/>
-          <w:szCs w:val="19"/>
-          <w:highlight w:val="white"/>
-        </w:rPr>
-      </w:pPr>
-      <w:r>
-        <w:rPr>
-          <w:rFonts w:ascii="Consolas" w:hAnsi="Consolas" w:cs="Consolas"/>
-          <w:color w:val="0000FF"/>
-          <w:sz w:val="19"/>
-          <w:szCs w:val="19"/>
-          <w:highlight w:val="white"/>
-        </w:rPr>
-        <w:t xml:space="preserve">    int</w:t>
-      </w:r>
-      <w:r>
-        <w:rPr>
-          <w:rFonts w:ascii="Consolas" w:hAnsi="Consolas" w:cs="Consolas"/>
-          <w:color w:val="000000"/>
-          <w:sz w:val="19"/>
-          <w:szCs w:val="19"/>
-          <w:highlight w:val="white"/>
-        </w:rPr>
-        <w:t xml:space="preserve"> *j = 0;</w:t>
-      </w:r>
-    </w:p>
-    <w:p>
-      <w:pPr>
-        <w:autoSpaceDE w:val="0"/>
-        <w:autoSpaceDN w:val="0"/>
-        <w:adjustRightInd w:val="0"/>
-        <w:spacing w:after="0" w:line="240" w:lineRule="auto"/>
-        <w:ind w:left="720"/>
-        <w:rPr>
-          <w:rFonts w:ascii="Consolas" w:hAnsi="Consolas" w:cs="Consolas"/>
-          <w:color w:val="000000"/>
-          <w:sz w:val="19"/>
-          <w:szCs w:val="19"/>
-          <w:highlight w:val="white"/>
-        </w:rPr>
-      </w:pPr>
-      <w:r>
-        <w:rPr>
-          <w:rFonts w:ascii="Consolas" w:hAnsi="Consolas" w:cs="Consolas"/>
-          <w:color w:val="000000"/>
-          <w:sz w:val="19"/>
-          <w:szCs w:val="19"/>
-          <w:highlight w:val="white"/>
-        </w:rPr>
-        <w:t xml:space="preserve">    *j = 42;</w:t>
-      </w:r>
-    </w:p>
-    <w:p>
-      <w:pPr>
-        <w:autoSpaceDE w:val="0"/>
-        <w:autoSpaceDN w:val="0"/>
-        <w:adjustRightInd w:val="0"/>
-        <w:spacing w:after="0" w:line="240" w:lineRule="auto"/>
-        <w:ind w:left="720"/>
-        <w:rPr>
-          <w:rFonts w:ascii="Consolas" w:hAnsi="Consolas" w:cs="Consolas"/>
-          <w:color w:val="000000"/>
-          <w:sz w:val="19"/>
-          <w:szCs w:val="19"/>
-          <w:highlight w:val="white"/>
-        </w:rPr>
-      </w:pPr>
-      <w:r>
-        <w:rPr>
-          <w:rFonts w:ascii="Consolas" w:hAnsi="Consolas" w:cs="Consolas"/>
-          <w:color w:val="000000"/>
-          <w:sz w:val="19"/>
-          <w:szCs w:val="19"/>
-          <w:highlight w:val="white"/>
-        </w:rPr>
-        <w:t>}</w:t>
-      </w:r>
-      <w:r>
-        <w:rPr>
-          <w:rFonts w:ascii="Consolas" w:hAnsi="Consolas" w:cs="Consolas"/>
-          <w:color w:val="000000"/>
-          <w:sz w:val="19"/>
-          <w:szCs w:val="19"/>
-          <w:highlight w:val="white"/>
-        </w:rPr>
-        <w:br/>
-      </w:r>
-    </w:p>
-    <w:p>
-      <w:pPr>
-        <w:pStyle w:val="ListParagraph"/>
-        <w:numPr>
-          <w:ilvl w:val="0"/>
-          <w:numId w:val="8"/>
-        </w:numPr>
-        <w:rPr>
-          <w:highlight w:val="white"/>
-        </w:rPr>
-      </w:pPr>
-      <w:r>
-        <w:rPr>
-          <w:highlight w:val="white"/>
-        </w:rPr>
-        <w:t>Run the app and click on the Save AppBar button. You should see this:</w:t>
-      </w:r>
-    </w:p>
-    <w:p>
-      <w:pPr>
-        <w:ind w:left="720"/>
-        <w:rPr>
-          <w:highlight w:val="white"/>
-        </w:rPr>
-      </w:pPr>
-      <w:r>
-        <w:rPr>
-          <w:noProof/>
-        </w:rPr>
-        <w:drawing>
-          <wp:inline distT="0" distB="0" distL="0" distR="0" wp14:anchorId="06C857DD" wp14:editId="4EDF7467">
-            <wp:extent cx="3778370" cy="2151288"/>
-            <wp:effectExtent l="0" t="0" r="0" b="1905"/>
-            <wp:docPr id="34" name="Picture 34"/>
-            <wp:cNvGraphicFramePr>
-              <a:graphicFrameLocks xmlns:a="http://schemas.openxmlformats.org/drawingml/2006/main" noChangeAspect="1"/>
-            </wp:cNvGraphicFramePr>
-            <a:graphic xmlns:a="http://schemas.openxmlformats.org/drawingml/2006/main">
-              <a:graphicData uri="http://schemas.openxmlformats.org/drawingml/2006/picture">
-                <pic:pic xmlns:pic="http://schemas.openxmlformats.org/drawingml/2006/picture">
-                  <pic:nvPicPr>
-                    <pic:cNvPr id="0" name=""/>
-                    <pic:cNvPicPr/>
-                  </pic:nvPicPr>
-                  <pic:blipFill>
-                    <a:blip r:embed="rId51"/>
-                    <a:stretch>
-                      <a:fillRect/>
-                    </a:stretch>
-                  </pic:blipFill>
-                  <pic:spPr>
-                    <a:xfrm>
-                      <a:off x="0" y="0"/>
-                      <a:ext cx="3777468" cy="2150774"/>
-                    </a:xfrm>
-                    <a:prstGeom prst="rect">
-                      <a:avLst/>
-                    </a:prstGeom>
-                  </pic:spPr>
-                </pic:pic>
-              </a:graphicData>
-            </a:graphic>
-          </wp:inline>
-        </w:drawing>
-      </w:r>
-      <w:r>
-        <w:rPr>
-          <w:highlight w:val="white"/>
-        </w:rPr>
-        <w:br/>
-      </w:r>
-    </w:p>
-    <w:p>
-      <w:pPr>
-        <w:pStyle w:val="ListParagraph"/>
-        <w:numPr>
-          <w:ilvl w:val="0"/>
-          <w:numId w:val="8"/>
-        </w:numPr>
-        <w:rPr>
-          <w:highlight w:val="white"/>
-        </w:rPr>
-      </w:pPr>
-      <w:r>
-        <w:rPr>
-          <w:highlight w:val="white"/>
-        </w:rPr>
-        <w:t>Now, let’s run the app outside of Visual Studio (you can do so using CTRL-F5). Recall that we have the local dumps feature enabled from our earlier session debugging a Javascript app.</w:t>
-      </w:r>
-    </w:p>
-    <w:p>
-      <w:pPr>
-        <w:pStyle w:val="ListParagraph"/>
-        <w:numPr>
-          <w:ilvl w:val="0"/>
-          <w:numId w:val="8"/>
-        </w:numPr>
-        <w:rPr>
-          <w:highlight w:val="white"/>
-        </w:rPr>
-      </w:pPr>
-      <w:r>
-        <w:rPr>
-          <w:highlight w:val="white"/>
-        </w:rPr>
-        <w:t>You’ll find the dump in your c:\temp directory. It will be named CrashApp.exe.NNNN.dmp. Open the dump using Visual Studio:</w:t>
-      </w:r>
-    </w:p>
-    <w:p>
-      <w:pPr>
-        <w:ind w:left="720"/>
-        <w:rPr>
-          <w:highlight w:val="white"/>
-        </w:rPr>
-      </w:pPr>
-      <w:r>
-        <w:rPr>
-          <w:noProof/>
-        </w:rPr>
-        <w:lastRenderedPageBreak/>
-        <w:drawing>
-          <wp:inline distT="0" distB="0" distL="0" distR="0" wp14:anchorId="6D817951" wp14:editId="1B1819D4">
-            <wp:extent cx="5943600" cy="3143885"/>
-            <wp:effectExtent l="0" t="0" r="0" b="0"/>
-            <wp:docPr id="32" name="Picture 32"/>
-            <wp:cNvGraphicFramePr>
-              <a:graphicFrameLocks xmlns:a="http://schemas.openxmlformats.org/drawingml/2006/main" noChangeAspect="1"/>
-            </wp:cNvGraphicFramePr>
-            <a:graphic xmlns:a="http://schemas.openxmlformats.org/drawingml/2006/main">
-              <a:graphicData uri="http://schemas.openxmlformats.org/drawingml/2006/picture">
-                <pic:pic xmlns:pic="http://schemas.openxmlformats.org/drawingml/2006/picture">
-                  <pic:nvPicPr>
-                    <pic:cNvPr id="0" name=""/>
-                    <pic:cNvPicPr/>
-                  </pic:nvPicPr>
-                  <pic:blipFill>
-                    <a:blip r:embed="rId52"/>
-                    <a:stretch>
-                      <a:fillRect/>
-                    </a:stretch>
-                  </pic:blipFill>
-                  <pic:spPr>
-                    <a:xfrm>
-                      <a:off x="0" y="0"/>
-                      <a:ext cx="5943600" cy="3143885"/>
-                    </a:xfrm>
-                    <a:prstGeom prst="rect">
-                      <a:avLst/>
-                    </a:prstGeom>
-                  </pic:spPr>
-                </pic:pic>
-              </a:graphicData>
-            </a:graphic>
-          </wp:inline>
-        </w:drawing>
-      </w:r>
-    </w:p>
-    <w:p>
-      <w:pPr>
-        <w:pStyle w:val="ListParagraph"/>
-        <w:numPr>
-          <w:ilvl w:val="0"/>
-          <w:numId w:val="8"/>
-        </w:numPr>
-        <w:rPr>
-          <w:highlight w:val="white"/>
-        </w:rPr>
-      </w:pPr>
-      <w:r>
-        <w:rPr>
-          <w:highlight w:val="white"/>
-        </w:rPr>
-        <w:t>When you click on the Debug with Native Only button, you’ll see this dialog appear:</w:t>
-      </w:r>
-    </w:p>
-    <w:p>
-      <w:pPr>
-        <w:ind w:left="720"/>
-        <w:rPr>
-          <w:highlight w:val="white"/>
-        </w:rPr>
-      </w:pPr>
-      <w:r>
-        <w:rPr>
-          <w:noProof/>
-        </w:rPr>
-        <w:drawing>
-          <wp:inline distT="0" distB="0" distL="0" distR="0" wp14:anchorId="06A3A82B" wp14:editId="4F773E68">
-            <wp:extent cx="3640347" cy="2072702"/>
-            <wp:effectExtent l="0" t="0" r="0" b="3810"/>
-            <wp:docPr id="33" name="Picture 33"/>
-            <wp:cNvGraphicFramePr>
-              <a:graphicFrameLocks xmlns:a="http://schemas.openxmlformats.org/drawingml/2006/main" noChangeAspect="1"/>
-            </wp:cNvGraphicFramePr>
-            <a:graphic xmlns:a="http://schemas.openxmlformats.org/drawingml/2006/main">
-              <a:graphicData uri="http://schemas.openxmlformats.org/drawingml/2006/picture">
-                <pic:pic xmlns:pic="http://schemas.openxmlformats.org/drawingml/2006/picture">
-                  <pic:nvPicPr>
-                    <pic:cNvPr id="0" name=""/>
-                    <pic:cNvPicPr/>
-                  </pic:nvPicPr>
-                  <pic:blipFill>
-                    <a:blip r:embed="rId53"/>
-                    <a:stretch>
-                      <a:fillRect/>
-                    </a:stretch>
-                  </pic:blipFill>
-                  <pic:spPr>
-                    <a:xfrm>
-                      <a:off x="0" y="0"/>
-                      <a:ext cx="3639478" cy="2072207"/>
-                    </a:xfrm>
-                    <a:prstGeom prst="rect">
-                      <a:avLst/>
-                    </a:prstGeom>
-                  </pic:spPr>
-                </pic:pic>
-              </a:graphicData>
-            </a:graphic>
-          </wp:inline>
-        </w:drawing>
-      </w:r>
-    </w:p>
-    <w:p>
-      <w:pPr>
-        <w:pStyle w:val="ListParagraph"/>
-        <w:numPr>
-          <w:ilvl w:val="0"/>
-          <w:numId w:val="8"/>
-        </w:numPr>
-        <w:rPr>
-          <w:highlight w:val="white"/>
-        </w:rPr>
-      </w:pPr>
-      <w:r>
-        <w:rPr>
-          <w:highlight w:val="white"/>
-        </w:rPr>
-        <w:t>This is the same as if the app had crashed locally under the debugger. Notice how the call stack is the same as in the live debugging session:</w:t>
-      </w:r>
-    </w:p>
-    <w:p>
-      <w:pPr>
-        <w:ind w:left="720"/>
-        <w:rPr>
-          <w:highlight w:val="white"/>
-        </w:rPr>
-      </w:pPr>
-      <w:r>
-        <w:rPr>
-          <w:noProof/>
-        </w:rPr>
-        <w:lastRenderedPageBreak/>
-        <w:drawing>
-          <wp:inline distT="0" distB="0" distL="0" distR="0" wp14:anchorId="2CA1EBE2" wp14:editId="5AE2F73F">
-            <wp:extent cx="5218981" cy="1865117"/>
-            <wp:effectExtent l="0" t="0" r="1270" b="1905"/>
-            <wp:docPr id="35" name="Picture 35"/>
             <wp:cNvGraphicFramePr>
               <a:graphicFrameLocks xmlns:a="http://schemas.openxmlformats.org/drawingml/2006/main" noChangeAspect="1"/>
             </wp:cNvGraphicFramePr>
@@ -19561,7 +19697,7 @@
                   <pic:spPr>
                     <a:xfrm>
                       <a:off x="0" y="0"/>
-                      <a:ext cx="5223843" cy="1866855"/>
+                      <a:ext cx="5534025" cy="733425"/>
                     </a:xfrm>
                     <a:prstGeom prst="rect">
                       <a:avLst/>
@@ -19579,7 +19715,7 @@
         <w:pStyle w:val="ListParagraph"/>
         <w:numPr>
           <w:ilvl w:val="0"/>
-          <w:numId w:val="8"/>
+          <w:numId w:val="13"/>
         </w:numPr>
         <w:rPr>
           <w:highlight w:val="white"/>
@@ -19589,8 +19725,184 @@
         <w:rPr>
           <w:highlight w:val="white"/>
         </w:rPr>
-        <w:t>However, it is not the same as live debugging since the dump does not contain heap data, only stack data. However, in many cases this is sufficient for diagnosing the problem and preparing a fix.</w:t>
-      </w:r>
+        <w:t>Now run the app on the device by hitting F5. It will prompt you for the name of the device. Either get the IP address of the device or connect by name.</w:t>
+      </w:r>
+    </w:p>
+    <w:p>
+      <w:pPr>
+        <w:ind w:left="720"/>
+        <w:rPr>
+          <w:highlight w:val="white"/>
+        </w:rPr>
+      </w:pPr>
+      <w:r>
+        <w:rPr>
+          <w:noProof/>
+        </w:rPr>
+        <w:lastRenderedPageBreak/>
+        <w:drawing>
+          <wp:inline distT="0" distB="0" distL="0" distR="0" wp14:anchorId="331D203B" wp14:editId="7F6A5491">
+            <wp:extent cx="5943600" cy="4226560"/>
+            <wp:effectExtent l="0" t="0" r="0" b="2540"/>
+            <wp:docPr id="19" name="Picture 19"/>
+            <wp:cNvGraphicFramePr>
+              <a:graphicFrameLocks xmlns:a="http://schemas.openxmlformats.org/drawingml/2006/main" noChangeAspect="1"/>
+            </wp:cNvGraphicFramePr>
+            <a:graphic xmlns:a="http://schemas.openxmlformats.org/drawingml/2006/main">
+              <a:graphicData uri="http://schemas.openxmlformats.org/drawingml/2006/picture">
+                <pic:pic xmlns:pic="http://schemas.openxmlformats.org/drawingml/2006/picture">
+                  <pic:nvPicPr>
+                    <pic:cNvPr id="0" name=""/>
+                    <pic:cNvPicPr/>
+                  </pic:nvPicPr>
+                  <pic:blipFill>
+                    <a:blip r:embed="rId55"/>
+                    <a:stretch>
+                      <a:fillRect/>
+                    </a:stretch>
+                  </pic:blipFill>
+                  <pic:spPr>
+                    <a:xfrm>
+                      <a:off x="0" y="0"/>
+                      <a:ext cx="5943600" cy="4226560"/>
+                    </a:xfrm>
+                    <a:prstGeom prst="rect">
+                      <a:avLst/>
+                    </a:prstGeom>
+                  </pic:spPr>
+                </pic:pic>
+              </a:graphicData>
+            </a:graphic>
+          </wp:inline>
+        </w:drawing>
+      </w:r>
+    </w:p>
+    <w:p>
+      <w:pPr>
+        <w:pStyle w:val="ListParagraph"/>
+        <w:numPr>
+          <w:ilvl w:val="0"/>
+          <w:numId w:val="13"/>
+        </w:numPr>
+        <w:rPr>
+          <w:highlight w:val="white"/>
+        </w:rPr>
+      </w:pPr>
+      <w:r>
+        <w:rPr>
+          <w:highlight w:val="white"/>
+        </w:rPr>
+        <w:t>Type in your local account creds for the ARM device. If you are using a Microsoft account, use your Microsoft Account ID and password (it works!)</w:t>
+      </w:r>
+    </w:p>
+    <w:p>
+      <w:pPr>
+        <w:pStyle w:val="ListParagraph"/>
+        <w:numPr>
+          <w:ilvl w:val="0"/>
+          <w:numId w:val="13"/>
+        </w:numPr>
+        <w:rPr>
+          <w:highlight w:val="white"/>
+        </w:rPr>
+      </w:pPr>
+      <w:r>
+        <w:rPr>
+          <w:highlight w:val="white"/>
+        </w:rPr>
+        <w:t>First run it will kick off a Get a developer license for Windows RT dialog on your machine. You will see this prompt:</w:t>
+      </w:r>
+    </w:p>
+    <w:p>
+      <w:pPr>
+        <w:ind w:left="720"/>
+        <w:rPr>
+          <w:highlight w:val="white"/>
+        </w:rPr>
+      </w:pPr>
+      <w:r>
+        <w:rPr>
+          <w:noProof/>
+        </w:rPr>
+        <w:drawing>
+          <wp:inline distT="0" distB="0" distL="0" distR="0" wp14:anchorId="48C5AADD" wp14:editId="6238BB19">
+            <wp:extent cx="4286250" cy="1743075"/>
+            <wp:effectExtent l="0" t="0" r="0" b="9525"/>
+            <wp:docPr id="20" name="Picture 20"/>
+            <wp:cNvGraphicFramePr>
+              <a:graphicFrameLocks xmlns:a="http://schemas.openxmlformats.org/drawingml/2006/main" noChangeAspect="1"/>
+            </wp:cNvGraphicFramePr>
+            <a:graphic xmlns:a="http://schemas.openxmlformats.org/drawingml/2006/main">
+              <a:graphicData uri="http://schemas.openxmlformats.org/drawingml/2006/picture">
+                <pic:pic xmlns:pic="http://schemas.openxmlformats.org/drawingml/2006/picture">
+                  <pic:nvPicPr>
+                    <pic:cNvPr id="0" name=""/>
+                    <pic:cNvPicPr/>
+                  </pic:nvPicPr>
+                  <pic:blipFill>
+                    <a:blip r:embed="rId56"/>
+                    <a:stretch>
+                      <a:fillRect/>
+                    </a:stretch>
+                  </pic:blipFill>
+                  <pic:spPr>
+                    <a:xfrm>
+                      <a:off x="0" y="0"/>
+                      <a:ext cx="4286250" cy="1743075"/>
+                    </a:xfrm>
+                    <a:prstGeom prst="rect">
+                      <a:avLst/>
+                    </a:prstGeom>
+                  </pic:spPr>
+                </pic:pic>
+              </a:graphicData>
+            </a:graphic>
+          </wp:inline>
+        </w:drawing>
+      </w:r>
+    </w:p>
+    <w:p>
+      <w:pPr>
+        <w:pStyle w:val="ListParagraph"/>
+        <w:numPr>
+          <w:ilvl w:val="0"/>
+          <w:numId w:val="13"/>
+        </w:numPr>
+        <w:rPr>
+          <w:highlight w:val="white"/>
+        </w:rPr>
+      </w:pPr>
+      <w:r>
+        <w:rPr>
+          <w:highlight w:val="white"/>
+        </w:rPr>
+        <w:t>Enter your Microsoft account credentials to complete getting a developer license.</w:t>
+      </w:r>
+    </w:p>
+    <w:p>
+      <w:pPr>
+        <w:pStyle w:val="ListParagraph"/>
+        <w:numPr>
+          <w:ilvl w:val="0"/>
+          <w:numId w:val="13"/>
+        </w:numPr>
+        <w:rPr>
+          <w:highlight w:val="white"/>
+        </w:rPr>
+      </w:pPr>
+      <w:r>
+        <w:rPr>
+          <w:highlight w:val="white"/>
+        </w:rPr>
+        <w:t>Switch back to your dev box and dismiss the dialog from before. You’ll now see your app starting up on your ARM device.</w:t>
+      </w:r>
+    </w:p>
+    <w:p>
+      <w:pPr>
+        <w:rPr>
+          <w:highlight w:val="white"/>
+        </w:rPr>
+      </w:pPr>
     </w:p>
     <w:p>
       <w:pPr>
@@ -19603,6 +19915,7 @@
         <w:rPr>
           <w:highlight w:val="white"/>
         </w:rPr>
+        <w:lastRenderedPageBreak/>
         <w:t>Using the WACK</w:t>
       </w:r>
     </w:p>
@@ -20524,9 +20837,9 @@
     </w:lvl>
   </w:abstractNum>
   <w:abstractNum w:abstractNumId="8">
-    <w:nsid w:val="697A3627"/>
+    <w:nsid w:val="56496489"/>
     <w:multiLevelType w:val="hybridMultilevel"/>
-    <w:tmpl w:val="452AC170"/>
+    <w:tmpl w:val="1F38EB06"/>
     <w:lvl w:ilvl="0" w:tplc="0409000F">
       <w:start w:val="1"/>
       <w:numFmt w:val="decimal"/>
@@ -20613,9 +20926,9 @@
     </w:lvl>
   </w:abstractNum>
   <w:abstractNum w:abstractNumId="9">
-    <w:nsid w:val="6DD66D60"/>
+    <w:nsid w:val="697A3627"/>
     <w:multiLevelType w:val="hybridMultilevel"/>
-    <w:tmpl w:val="1F38EB06"/>
+    <w:tmpl w:val="452AC170"/>
     <w:lvl w:ilvl="0" w:tplc="0409000F">
       <w:start w:val="1"/>
       <w:numFmt w:val="decimal"/>
@@ -20702,9 +21015,9 @@
     </w:lvl>
   </w:abstractNum>
   <w:abstractNum w:abstractNumId="10">
-    <w:nsid w:val="76D81A04"/>
+    <w:nsid w:val="6DD66D60"/>
     <w:multiLevelType w:val="hybridMultilevel"/>
-    <w:tmpl w:val="E2EABD12"/>
+    <w:tmpl w:val="1F38EB06"/>
     <w:lvl w:ilvl="0" w:tplc="0409000F">
       <w:start w:val="1"/>
       <w:numFmt w:val="decimal"/>
@@ -20791,6 +21104,95 @@
     </w:lvl>
   </w:abstractNum>
   <w:abstractNum w:abstractNumId="11">
+    <w:nsid w:val="76D81A04"/>
+    <w:multiLevelType w:val="hybridMultilevel"/>
+    <w:tmpl w:val="E2EABD12"/>
+    <w:lvl w:ilvl="0" w:tplc="0409000F">
+      <w:start w:val="1"/>
+      <w:numFmt w:val="decimal"/>
+      <w:lvlText w:val="%1."/>
+      <w:lvlJc w:val="left"/>
+      <w:pPr>
+        <w:ind w:left="720" w:hanging="360"/>
+      </w:pPr>
+      <w:rPr>
+        <w:rFonts w:hint="default"/>
+      </w:rPr>
+    </w:lvl>
+    <w:lvl w:ilvl="1" w:tplc="04090019" w:tentative="1">
+      <w:start w:val="1"/>
+      <w:numFmt w:val="lowerLetter"/>
+      <w:lvlText w:val="%2."/>
+      <w:lvlJc w:val="left"/>
+      <w:pPr>
+        <w:ind w:left="1440" w:hanging="360"/>
+      </w:pPr>
+    </w:lvl>
+    <w:lvl w:ilvl="2" w:tplc="0409001B" w:tentative="1">
+      <w:start w:val="1"/>
+      <w:numFmt w:val="lowerRoman"/>
+      <w:lvlText w:val="%3."/>
+      <w:lvlJc w:val="right"/>
+      <w:pPr>
+        <w:ind w:left="2160" w:hanging="180"/>
+      </w:pPr>
+    </w:lvl>
+    <w:lvl w:ilvl="3" w:tplc="0409000F" w:tentative="1">
+      <w:start w:val="1"/>
+      <w:numFmt w:val="decimal"/>
+      <w:lvlText w:val="%4."/>
+      <w:lvlJc w:val="left"/>
+      <w:pPr>
+        <w:ind w:left="2880" w:hanging="360"/>
+      </w:pPr>
+    </w:lvl>
+    <w:lvl w:ilvl="4" w:tplc="04090019" w:tentative="1">
+      <w:start w:val="1"/>
+      <w:numFmt w:val="lowerLetter"/>
+      <w:lvlText w:val="%5."/>
+      <w:lvlJc w:val="left"/>
+      <w:pPr>
+        <w:ind w:left="3600" w:hanging="360"/>
+      </w:pPr>
+    </w:lvl>
+    <w:lvl w:ilvl="5" w:tplc="0409001B" w:tentative="1">
+      <w:start w:val="1"/>
+      <w:numFmt w:val="lowerRoman"/>
+      <w:lvlText w:val="%6."/>
+      <w:lvlJc w:val="right"/>
+      <w:pPr>
+        <w:ind w:left="4320" w:hanging="180"/>
+      </w:pPr>
+    </w:lvl>
+    <w:lvl w:ilvl="6" w:tplc="0409000F" w:tentative="1">
+      <w:start w:val="1"/>
+      <w:numFmt w:val="decimal"/>
+      <w:lvlText w:val="%7."/>
+      <w:lvlJc w:val="left"/>
+      <w:pPr>
+        <w:ind w:left="5040" w:hanging="360"/>
+      </w:pPr>
+    </w:lvl>
+    <w:lvl w:ilvl="7" w:tplc="04090019" w:tentative="1">
+      <w:start w:val="1"/>
+      <w:numFmt w:val="lowerLetter"/>
+      <w:lvlText w:val="%8."/>
+      <w:lvlJc w:val="left"/>
+      <w:pPr>
+        <w:ind w:left="5760" w:hanging="360"/>
+      </w:pPr>
+    </w:lvl>
+    <w:lvl w:ilvl="8" w:tplc="0409001B" w:tentative="1">
+      <w:start w:val="1"/>
+      <w:numFmt w:val="lowerRoman"/>
+      <w:lvlText w:val="%9."/>
+      <w:lvlJc w:val="right"/>
+      <w:pPr>
+        <w:ind w:left="6480" w:hanging="180"/>
+      </w:pPr>
+    </w:lvl>
+  </w:abstractNum>
+  <w:abstractNum w:abstractNumId="12">
     <w:nsid w:val="7C8B44B2"/>
     <w:multiLevelType w:val="multilevel"/>
     <w:tmpl w:val="3EC21CD8"/>
@@ -20904,7 +21306,7 @@
     </w:lvl>
   </w:abstractNum>
   <w:num w:numId="1">
-    <w:abstractNumId w:val="11"/>
+    <w:abstractNumId w:val="12"/>
     <w:lvlOverride w:ilvl="0">
       <w:startOverride w:val="1"/>
     </w:lvlOverride>
@@ -20916,13 +21318,13 @@
     <w:abstractNumId w:val="3"/>
   </w:num>
   <w:num w:numId="4">
-    <w:abstractNumId w:val="8"/>
+    <w:abstractNumId w:val="9"/>
   </w:num>
   <w:num w:numId="5">
-    <w:abstractNumId w:val="10"/>
+    <w:abstractNumId w:val="11"/>
   </w:num>
   <w:num w:numId="6">
-    <w:abstractNumId w:val="9"/>
+    <w:abstractNumId w:val="10"/>
   </w:num>
   <w:num w:numId="7">
     <w:abstractNumId w:val="1"/>
@@ -20941,6 +21343,9 @@
   </w:num>
   <w:num w:numId="12">
     <w:abstractNumId w:val="0"/>
+  </w:num>
+  <w:num w:numId="13">
+    <w:abstractNumId w:val="8"/>
   </w:num>
 </w:numbering>
 </file>

--- a/slides/DEV350 Demo Details.docx
+++ b/slides/DEV350 Demo Details.docx
@@ -9,8 +9,6 @@
           <w:rFonts w:eastAsia="Times New Roman"/>
         </w:rPr>
       </w:pPr>
-      <w:bookmarkStart w:id="0" w:name="_GoBack"/>
-      <w:bookmarkEnd w:id="0"/>
       <w:r>
         <w:rPr>
           <w:rFonts w:eastAsia="Times New Roman"/>
@@ -1444,78 +1442,82 @@
           <w:ilvl w:val="0"/>
           <w:numId w:val="3"/>
         </w:numPr>
+        <w:tabs>
+          <w:tab w:val="clear" w:pos="720"/>
+          <w:tab w:val="num" w:pos="540"/>
+        </w:tabs>
+        <w:spacing w:after="0" w:line="240" w:lineRule="auto"/>
+        <w:ind w:hanging="540"/>
+        <w:textAlignment w:val="center"/>
+        <w:rPr>
+          <w:rFonts w:ascii="Segoe UI" w:eastAsia="Times New Roman" w:hAnsi="Segoe UI" w:cs="Segoe UI"/>
+          <w:sz w:val="21"/>
+          <w:szCs w:val="21"/>
+        </w:rPr>
+      </w:pPr>
+      <w:r>
+        <w:rPr>
+          <w:rFonts w:ascii="Segoe UI" w:eastAsia="Times New Roman" w:hAnsi="Segoe UI" w:cs="Segoe UI"/>
+          <w:sz w:val="21"/>
+          <w:szCs w:val="21"/>
+        </w:rPr>
+        <w:t>A small bit of CSS goes a long way</w:t>
+      </w:r>
+      <w:r>
+        <w:rPr>
+          <w:rFonts w:ascii="Segoe UI" w:eastAsia="Times New Roman" w:hAnsi="Segoe UI" w:cs="Segoe UI"/>
+          <w:sz w:val="21"/>
+          <w:szCs w:val="21"/>
+        </w:rPr>
+        <w:t>;</w:t>
+      </w:r>
+      <w:r>
+        <w:rPr>
+          <w:rFonts w:ascii="Segoe UI" w:eastAsia="Times New Roman" w:hAnsi="Segoe UI" w:cs="Segoe UI"/>
+          <w:sz w:val="21"/>
+          <w:szCs w:val="21"/>
+        </w:rPr>
+        <w:t xml:space="preserve"> </w:t>
+      </w:r>
+      <w:r>
+        <w:rPr>
+          <w:rFonts w:ascii="Segoe UI" w:eastAsia="Times New Roman" w:hAnsi="Segoe UI" w:cs="Segoe UI"/>
+          <w:sz w:val="21"/>
+          <w:szCs w:val="21"/>
+        </w:rPr>
+        <w:t>i</w:t>
+      </w:r>
+      <w:r>
+        <w:rPr>
+          <w:rFonts w:ascii="Segoe UI" w:eastAsia="Times New Roman" w:hAnsi="Segoe UI" w:cs="Segoe UI"/>
+          <w:sz w:val="21"/>
+          <w:szCs w:val="21"/>
+        </w:rPr>
+        <w:t>nsert this &lt;head&gt; element into your code</w:t>
+      </w:r>
+      <w:r>
+        <w:rPr>
+          <w:rFonts w:ascii="Segoe UI" w:eastAsia="Times New Roman" w:hAnsi="Segoe UI" w:cs="Segoe UI"/>
+          <w:sz w:val="21"/>
+          <w:szCs w:val="21"/>
+        </w:rPr>
+        <w:t>:</w:t>
+      </w:r>
+      <w:r>
+        <w:rPr>
+          <w:rFonts w:ascii="Segoe UI" w:eastAsia="Times New Roman" w:hAnsi="Segoe UI" w:cs="Segoe UI"/>
+          <w:sz w:val="21"/>
+          <w:szCs w:val="21"/>
+        </w:rPr>
+        <w:br/>
+      </w:r>
+    </w:p>
+    <w:p>
+      <w:pPr>
         <w:spacing w:after="0" w:line="240" w:lineRule="auto"/>
         <w:ind w:left="540"/>
         <w:textAlignment w:val="center"/>
         <w:rPr>
-          <w:rFonts w:ascii="Segoe UI" w:eastAsia="Times New Roman" w:hAnsi="Segoe UI" w:cs="Segoe UI"/>
-          <w:sz w:val="21"/>
-          <w:szCs w:val="21"/>
-        </w:rPr>
-      </w:pPr>
-      <w:r>
-        <w:rPr>
-          <w:rFonts w:ascii="Segoe UI" w:eastAsia="Times New Roman" w:hAnsi="Segoe UI" w:cs="Segoe UI"/>
-          <w:sz w:val="21"/>
-          <w:szCs w:val="21"/>
-        </w:rPr>
-        <w:t>A small bit of CSS goes a long way</w:t>
-      </w:r>
-      <w:r>
-        <w:rPr>
-          <w:rFonts w:ascii="Segoe UI" w:eastAsia="Times New Roman" w:hAnsi="Segoe UI" w:cs="Segoe UI"/>
-          <w:sz w:val="21"/>
-          <w:szCs w:val="21"/>
-        </w:rPr>
-        <w:t>;</w:t>
-      </w:r>
-      <w:r>
-        <w:rPr>
-          <w:rFonts w:ascii="Segoe UI" w:eastAsia="Times New Roman" w:hAnsi="Segoe UI" w:cs="Segoe UI"/>
-          <w:sz w:val="21"/>
-          <w:szCs w:val="21"/>
-        </w:rPr>
-        <w:t xml:space="preserve"> </w:t>
-      </w:r>
-      <w:r>
-        <w:rPr>
-          <w:rFonts w:ascii="Segoe UI" w:eastAsia="Times New Roman" w:hAnsi="Segoe UI" w:cs="Segoe UI"/>
-          <w:sz w:val="21"/>
-          <w:szCs w:val="21"/>
-        </w:rPr>
-        <w:t>i</w:t>
-      </w:r>
-      <w:r>
-        <w:rPr>
-          <w:rFonts w:ascii="Segoe UI" w:eastAsia="Times New Roman" w:hAnsi="Segoe UI" w:cs="Segoe UI"/>
-          <w:sz w:val="21"/>
-          <w:szCs w:val="21"/>
-        </w:rPr>
-        <w:t>nsert this &lt;head&gt; element into your code</w:t>
-      </w:r>
-      <w:r>
-        <w:rPr>
-          <w:rFonts w:ascii="Segoe UI" w:eastAsia="Times New Roman" w:hAnsi="Segoe UI" w:cs="Segoe UI"/>
-          <w:sz w:val="21"/>
-          <w:szCs w:val="21"/>
-        </w:rPr>
-        <w:t>:</w:t>
-      </w:r>
-      <w:r>
-        <w:rPr>
-          <w:rFonts w:ascii="Segoe UI" w:eastAsia="Times New Roman" w:hAnsi="Segoe UI" w:cs="Segoe UI"/>
-          <w:sz w:val="21"/>
-          <w:szCs w:val="21"/>
-        </w:rPr>
-        <w:br/>
-      </w:r>
-    </w:p>
-    <w:p>
-      <w:pPr>
-        <w:spacing w:after="0" w:line="240" w:lineRule="auto"/>
-        <w:ind w:left="540"/>
-        <w:textAlignment w:val="center"/>
-        <w:rPr>
           <w:rFonts w:ascii="Consolas" w:eastAsia="Times New Roman" w:hAnsi="Consolas" w:cs="Consolas"/>
           <w:sz w:val="21"/>
           <w:szCs w:val="21"/>
@@ -1529,6 +1531,8 @@
         </w:rPr>
         <w:t xml:space="preserve">  &lt;head&gt;</w:t>
       </w:r>
+      <w:bookmarkStart w:id="0" w:name="_GoBack"/>
+      <w:bookmarkEnd w:id="0"/>
     </w:p>
     <w:p>
       <w:pPr>
@@ -20789,9 +20793,9 @@
   <w:abstractNum w:abstractNumId="3">
     <w:nsid w:val="1C0D5F3C"/>
     <w:multiLevelType w:val="multilevel"/>
-    <w:tmpl w:val="1580443A"/>
+    <w:tmpl w:val="19B69B7C"/>
     <w:lvl w:ilvl="0">
-      <w:start w:val="1"/>
+      <w:start w:val="5"/>
       <w:numFmt w:val="decimal"/>
       <w:lvlText w:val="%1."/>
       <w:lvlJc w:val="left"/>
@@ -20801,6 +20805,9 @@
         </w:tabs>
         <w:ind w:left="720" w:hanging="360"/>
       </w:pPr>
+      <w:rPr>
+        <w:rFonts w:hint="default"/>
+      </w:rPr>
     </w:lvl>
     <w:lvl w:ilvl="1">
       <w:start w:val="1"/>
@@ -20817,7 +20824,7 @@
         <w:rFonts w:ascii="Symbol" w:hAnsi="Symbol" w:hint="default"/>
       </w:rPr>
     </w:lvl>
-    <w:lvl w:ilvl="2" w:tentative="1">
+    <w:lvl w:ilvl="2">
       <w:start w:val="1"/>
       <w:numFmt w:val="decimal"/>
       <w:lvlText w:val="%3."/>
@@ -20828,8 +20835,11 @@
         </w:tabs>
         <w:ind w:left="2160" w:hanging="360"/>
       </w:pPr>
+      <w:rPr>
+        <w:rFonts w:hint="default"/>
+      </w:rPr>
     </w:lvl>
-    <w:lvl w:ilvl="3" w:tentative="1">
+    <w:lvl w:ilvl="3">
       <w:start w:val="1"/>
       <w:numFmt w:val="decimal"/>
       <w:lvlText w:val="%4."/>
@@ -20840,8 +20850,11 @@
         </w:tabs>
         <w:ind w:left="2880" w:hanging="360"/>
       </w:pPr>
+      <w:rPr>
+        <w:rFonts w:hint="default"/>
+      </w:rPr>
     </w:lvl>
-    <w:lvl w:ilvl="4" w:tentative="1">
+    <w:lvl w:ilvl="4">
       <w:start w:val="1"/>
       <w:numFmt w:val="decimal"/>
       <w:lvlText w:val="%5."/>
@@ -20852,8 +20865,11 @@
         </w:tabs>
         <w:ind w:left="3600" w:hanging="360"/>
       </w:pPr>
+      <w:rPr>
+        <w:rFonts w:hint="default"/>
+      </w:rPr>
     </w:lvl>
-    <w:lvl w:ilvl="5" w:tentative="1">
+    <w:lvl w:ilvl="5">
       <w:start w:val="1"/>
       <w:numFmt w:val="decimal"/>
       <w:lvlText w:val="%6."/>
@@ -20864,8 +20880,11 @@
         </w:tabs>
         <w:ind w:left="4320" w:hanging="360"/>
       </w:pPr>
+      <w:rPr>
+        <w:rFonts w:hint="default"/>
+      </w:rPr>
     </w:lvl>
-    <w:lvl w:ilvl="6" w:tentative="1">
+    <w:lvl w:ilvl="6">
       <w:start w:val="1"/>
       <w:numFmt w:val="decimal"/>
       <w:lvlText w:val="%7."/>
@@ -20876,8 +20895,11 @@
         </w:tabs>
         <w:ind w:left="5040" w:hanging="360"/>
       </w:pPr>
+      <w:rPr>
+        <w:rFonts w:hint="default"/>
+      </w:rPr>
     </w:lvl>
-    <w:lvl w:ilvl="7" w:tentative="1">
+    <w:lvl w:ilvl="7">
       <w:start w:val="1"/>
       <w:numFmt w:val="decimal"/>
       <w:lvlText w:val="%8."/>
@@ -20888,8 +20910,11 @@
         </w:tabs>
         <w:ind w:left="5760" w:hanging="360"/>
       </w:pPr>
+      <w:rPr>
+        <w:rFonts w:hint="default"/>
+      </w:rPr>
     </w:lvl>
-    <w:lvl w:ilvl="8" w:tentative="1">
+    <w:lvl w:ilvl="8">
       <w:start w:val="1"/>
       <w:numFmt w:val="decimal"/>
       <w:lvlText w:val="%9."/>
@@ -20900,6 +20925,9 @@
         </w:tabs>
         <w:ind w:left="6480" w:hanging="360"/>
       </w:pPr>
+      <w:rPr>
+        <w:rFonts w:hint="default"/>
+      </w:rPr>
     </w:lvl>
   </w:abstractNum>
   <w:abstractNum w:abstractNumId="4">
@@ -22921,7 +22949,7 @@
 </file>
 
 <file path=customXml/itemProps1.xml><?xml version="1.0" encoding="utf-8"?>
-<ds:datastoreItem xmlns:ds="http://schemas.openxmlformats.org/officeDocument/2006/customXml" ds:itemID="{903BF0BC-9AC2-4558-B4CF-9655C1F50C68}">
+<ds:datastoreItem xmlns:ds="http://schemas.openxmlformats.org/officeDocument/2006/customXml" ds:itemID="{C4008578-30B4-4D75-9D34-3BF02EE33F8B}">
   <ds:schemaRefs>
     <ds:schemaRef ds:uri="http://schemas.openxmlformats.org/officeDocument/2006/bibliography"/>
   </ds:schemaRefs>

--- a/slides/DEV350 Demo Details.docx
+++ b/slides/DEV350 Demo Details.docx
@@ -1531,8 +1531,6 @@
         </w:rPr>
         <w:t xml:space="preserve">  &lt;head&gt;</w:t>
       </w:r>
-      <w:bookmarkStart w:id="0" w:name="_GoBack"/>
-      <w:bookmarkEnd w:id="0"/>
     </w:p>
     <w:p>
       <w:pPr>
@@ -11344,7 +11342,7 @@
           <w:b/>
           <w:highlight w:val="white"/>
         </w:rPr>
-        <w:t>ZipHelper</w:t>
+        <w:t>Zip</w:t>
       </w:r>
       <w:r>
         <w:rPr>
@@ -11366,10 +11364,10 @@
         </w:rPr>
         <w:lastRenderedPageBreak/>
         <w:drawing>
-          <wp:inline distT="0" distB="0" distL="0" distR="0" wp14:anchorId="13052622" wp14:editId="4794B121">
+          <wp:inline distT="0" distB="0" distL="0" distR="0" wp14:anchorId="5D82FE54" wp14:editId="5001B3BD">
             <wp:extent cx="5943600" cy="3345180"/>
             <wp:effectExtent l="0" t="0" r="0" b="7620"/>
-            <wp:docPr id="61" name="Picture 61"/>
+            <wp:docPr id="3" name="Picture 3"/>
             <wp:cNvGraphicFramePr>
               <a:graphicFrameLocks xmlns:a="http://schemas.openxmlformats.org/drawingml/2006/main" noChangeAspect="1"/>
             </wp:cNvGraphicFramePr>
@@ -11771,8 +11769,10 @@
           <w:szCs w:val="19"/>
           <w:highlight w:val="white"/>
         </w:rPr>
-        <w:t xml:space="preserve"> ZipHelper</w:t>
-      </w:r>
+        <w:t xml:space="preserve"> Zip</w:t>
+      </w:r>
+      <w:bookmarkStart w:id="0" w:name="_GoBack"/>
+      <w:bookmarkEnd w:id="0"/>
     </w:p>
     <w:p>
       <w:pPr>
@@ -12364,6 +12364,64 @@
       <w:r>
         <w:rPr>
           <w:rFonts w:ascii="Consolas" w:hAnsi="Consolas" w:cs="Consolas"/>
+          <w:color w:val="008000"/>
+          <w:sz w:val="19"/>
+          <w:szCs w:val="19"/>
+          <w:highlight w:val="white"/>
+        </w:rPr>
+        <w:t xml:space="preserve">// Helper method to </w:t>
+      </w:r>
+      <w:proofErr w:type="spellStart"/>
+      <w:r>
+        <w:rPr>
+          <w:rFonts w:ascii="Consolas" w:hAnsi="Consolas" w:cs="Consolas"/>
+          <w:color w:val="008000"/>
+          <w:sz w:val="19"/>
+          <w:szCs w:val="19"/>
+          <w:highlight w:val="white"/>
+        </w:rPr>
+        <w:t>workaround</w:t>
+      </w:r>
+      <w:proofErr w:type="spellEnd"/>
+      <w:r>
+        <w:rPr>
+          <w:rFonts w:ascii="Consolas" w:hAnsi="Consolas" w:cs="Consolas"/>
+          <w:color w:val="008000"/>
+          <w:sz w:val="19"/>
+          <w:szCs w:val="19"/>
+          <w:highlight w:val="white"/>
+        </w:rPr>
+        <w:t xml:space="preserve"> bug 669923</w:t>
+      </w:r>
+    </w:p>
+    <w:p>
+      <w:pPr>
+        <w:autoSpaceDE w:val="0"/>
+        <w:autoSpaceDN w:val="0"/>
+        <w:adjustRightInd w:val="0"/>
+        <w:spacing w:after="0" w:line="240" w:lineRule="auto"/>
+        <w:ind w:left="720"/>
+        <w:rPr>
+          <w:rFonts w:ascii="Consolas" w:hAnsi="Consolas" w:cs="Consolas"/>
+          <w:color w:val="000000"/>
+          <w:sz w:val="19"/>
+          <w:szCs w:val="19"/>
+          <w:highlight w:val="white"/>
+        </w:rPr>
+      </w:pPr>
+      <w:r>
+        <w:rPr>
+          <w:rFonts w:ascii="Consolas" w:hAnsi="Consolas" w:cs="Consolas"/>
+          <w:color w:val="000000"/>
+          <w:sz w:val="19"/>
+          <w:szCs w:val="19"/>
+          <w:highlight w:val="white"/>
+        </w:rPr>
+        <w:t xml:space="preserve">        </w:t>
+      </w:r>
+      <w:r>
+        <w:rPr>
+          <w:rFonts w:ascii="Consolas" w:hAnsi="Consolas" w:cs="Consolas"/>
           <w:color w:val="0000FF"/>
           <w:sz w:val="19"/>
           <w:szCs w:val="19"/>
@@ -12381,6 +12439,7 @@
         </w:rPr>
         <w:t xml:space="preserve"> </w:t>
       </w:r>
+      <w:proofErr w:type="spellStart"/>
       <w:r>
         <w:rPr>
           <w:rFonts w:ascii="Consolas" w:hAnsi="Consolas" w:cs="Consolas"/>
@@ -12389,6 +12448,27 @@
           <w:szCs w:val="19"/>
           <w:highlight w:val="white"/>
         </w:rPr>
+        <w:t>async</w:t>
+      </w:r>
+      <w:proofErr w:type="spellEnd"/>
+      <w:r>
+        <w:rPr>
+          <w:rFonts w:ascii="Consolas" w:hAnsi="Consolas" w:cs="Consolas"/>
+          <w:color w:val="000000"/>
+          <w:sz w:val="19"/>
+          <w:szCs w:val="19"/>
+          <w:highlight w:val="white"/>
+        </w:rPr>
+        <w:t xml:space="preserve"> </w:t>
+      </w:r>
+      <w:r>
+        <w:rPr>
+          <w:rFonts w:ascii="Consolas" w:hAnsi="Consolas" w:cs="Consolas"/>
+          <w:color w:val="0000FF"/>
+          <w:sz w:val="19"/>
+          <w:szCs w:val="19"/>
+          <w:highlight w:val="white"/>
+        </w:rPr>
         <w:t>static</w:t>
       </w:r>
       <w:r>
@@ -12404,13 +12484,590 @@
       <w:r>
         <w:rPr>
           <w:rFonts w:ascii="Consolas" w:hAnsi="Consolas" w:cs="Consolas"/>
+          <w:color w:val="2B91AF"/>
+          <w:sz w:val="19"/>
+          <w:szCs w:val="19"/>
+          <w:highlight w:val="white"/>
+        </w:rPr>
+        <w:t>Task</w:t>
+      </w:r>
+      <w:r>
+        <w:rPr>
+          <w:rFonts w:ascii="Consolas" w:hAnsi="Consolas" w:cs="Consolas"/>
+          <w:color w:val="000000"/>
+          <w:sz w:val="19"/>
+          <w:szCs w:val="19"/>
+          <w:highlight w:val="white"/>
+        </w:rPr>
+        <w:t>&lt;</w:t>
+      </w:r>
+      <w:proofErr w:type="spellStart"/>
+      <w:r>
+        <w:rPr>
+          <w:rFonts w:ascii="Consolas" w:hAnsi="Consolas" w:cs="Consolas"/>
+          <w:color w:val="2B91AF"/>
+          <w:sz w:val="19"/>
+          <w:szCs w:val="19"/>
+          <w:highlight w:val="white"/>
+        </w:rPr>
+        <w:t>MemoryStream</w:t>
+      </w:r>
+      <w:proofErr w:type="spellEnd"/>
+      <w:r>
+        <w:rPr>
+          <w:rFonts w:ascii="Consolas" w:hAnsi="Consolas" w:cs="Consolas"/>
+          <w:color w:val="000000"/>
+          <w:sz w:val="19"/>
+          <w:szCs w:val="19"/>
+          <w:highlight w:val="white"/>
+        </w:rPr>
+        <w:t xml:space="preserve">&gt; </w:t>
+      </w:r>
+      <w:proofErr w:type="spellStart"/>
+      <w:r>
+        <w:rPr>
+          <w:rFonts w:ascii="Consolas" w:hAnsi="Consolas" w:cs="Consolas"/>
+          <w:color w:val="000000"/>
+          <w:sz w:val="19"/>
+          <w:szCs w:val="19"/>
+          <w:highlight w:val="white"/>
+        </w:rPr>
+        <w:t>CopyToMemoryStream</w:t>
+      </w:r>
+      <w:proofErr w:type="spellEnd"/>
+      <w:r>
+        <w:rPr>
+          <w:rFonts w:ascii="Consolas" w:hAnsi="Consolas" w:cs="Consolas"/>
+          <w:color w:val="000000"/>
+          <w:sz w:val="19"/>
+          <w:szCs w:val="19"/>
+          <w:highlight w:val="white"/>
+        </w:rPr>
+        <w:t>(</w:t>
+      </w:r>
+      <w:proofErr w:type="spellStart"/>
+      <w:r>
+        <w:rPr>
+          <w:rFonts w:ascii="Consolas" w:hAnsi="Consolas" w:cs="Consolas"/>
+          <w:color w:val="2B91AF"/>
+          <w:sz w:val="19"/>
+          <w:szCs w:val="19"/>
+          <w:highlight w:val="white"/>
+        </w:rPr>
+        <w:t>StorageFile</w:t>
+      </w:r>
+      <w:proofErr w:type="spellEnd"/>
+      <w:r>
+        <w:rPr>
+          <w:rFonts w:ascii="Consolas" w:hAnsi="Consolas" w:cs="Consolas"/>
+          <w:color w:val="000000"/>
+          <w:sz w:val="19"/>
+          <w:szCs w:val="19"/>
+          <w:highlight w:val="white"/>
+        </w:rPr>
+        <w:t xml:space="preserve"> file) {</w:t>
+      </w:r>
+    </w:p>
+    <w:p>
+      <w:pPr>
+        <w:autoSpaceDE w:val="0"/>
+        <w:autoSpaceDN w:val="0"/>
+        <w:adjustRightInd w:val="0"/>
+        <w:spacing w:after="0" w:line="240" w:lineRule="auto"/>
+        <w:ind w:left="720"/>
+        <w:rPr>
+          <w:rFonts w:ascii="Consolas" w:hAnsi="Consolas" w:cs="Consolas"/>
+          <w:color w:val="000000"/>
+          <w:sz w:val="19"/>
+          <w:szCs w:val="19"/>
+          <w:highlight w:val="white"/>
+        </w:rPr>
+      </w:pPr>
+      <w:r>
+        <w:rPr>
+          <w:rFonts w:ascii="Consolas" w:hAnsi="Consolas" w:cs="Consolas"/>
+          <w:color w:val="000000"/>
+          <w:sz w:val="19"/>
+          <w:szCs w:val="19"/>
+          <w:highlight w:val="white"/>
+        </w:rPr>
+        <w:t xml:space="preserve">            </w:t>
+      </w:r>
+      <w:r>
+        <w:rPr>
+          <w:rFonts w:ascii="Consolas" w:hAnsi="Consolas" w:cs="Consolas"/>
           <w:color w:val="0000FF"/>
           <w:sz w:val="19"/>
           <w:szCs w:val="19"/>
           <w:highlight w:val="white"/>
         </w:rPr>
+        <w:t>var</w:t>
+      </w:r>
+      <w:r>
+        <w:rPr>
+          <w:rFonts w:ascii="Consolas" w:hAnsi="Consolas" w:cs="Consolas"/>
+          <w:color w:val="000000"/>
+          <w:sz w:val="19"/>
+          <w:szCs w:val="19"/>
+          <w:highlight w:val="white"/>
+        </w:rPr>
+        <w:t xml:space="preserve"> memoryStream = </w:t>
+      </w:r>
+      <w:r>
+        <w:rPr>
+          <w:rFonts w:ascii="Consolas" w:hAnsi="Consolas" w:cs="Consolas"/>
+          <w:color w:val="0000FF"/>
+          <w:sz w:val="19"/>
+          <w:szCs w:val="19"/>
+          <w:highlight w:val="white"/>
+        </w:rPr>
+        <w:t>new</w:t>
+      </w:r>
+      <w:r>
+        <w:rPr>
+          <w:rFonts w:ascii="Consolas" w:hAnsi="Consolas" w:cs="Consolas"/>
+          <w:color w:val="000000"/>
+          <w:sz w:val="19"/>
+          <w:szCs w:val="19"/>
+          <w:highlight w:val="white"/>
+        </w:rPr>
+        <w:t xml:space="preserve"> </w:t>
+      </w:r>
+      <w:r>
+        <w:rPr>
+          <w:rFonts w:ascii="Consolas" w:hAnsi="Consolas" w:cs="Consolas"/>
+          <w:color w:val="2B91AF"/>
+          <w:sz w:val="19"/>
+          <w:szCs w:val="19"/>
+          <w:highlight w:val="white"/>
+        </w:rPr>
+        <w:t>MemoryStream</w:t>
+      </w:r>
+      <w:r>
+        <w:rPr>
+          <w:rFonts w:ascii="Consolas" w:hAnsi="Consolas" w:cs="Consolas"/>
+          <w:color w:val="000000"/>
+          <w:sz w:val="19"/>
+          <w:szCs w:val="19"/>
+          <w:highlight w:val="white"/>
+        </w:rPr>
+        <w:t>();</w:t>
+      </w:r>
+    </w:p>
+    <w:p>
+      <w:pPr>
+        <w:autoSpaceDE w:val="0"/>
+        <w:autoSpaceDN w:val="0"/>
+        <w:adjustRightInd w:val="0"/>
+        <w:spacing w:after="0" w:line="240" w:lineRule="auto"/>
+        <w:ind w:left="720"/>
+        <w:rPr>
+          <w:rFonts w:ascii="Consolas" w:hAnsi="Consolas" w:cs="Consolas"/>
+          <w:color w:val="000000"/>
+          <w:sz w:val="19"/>
+          <w:szCs w:val="19"/>
+          <w:highlight w:val="white"/>
+        </w:rPr>
+      </w:pPr>
+      <w:r>
+        <w:rPr>
+          <w:rFonts w:ascii="Consolas" w:hAnsi="Consolas" w:cs="Consolas"/>
+          <w:color w:val="000000"/>
+          <w:sz w:val="19"/>
+          <w:szCs w:val="19"/>
+          <w:highlight w:val="white"/>
+        </w:rPr>
+        <w:t xml:space="preserve">            </w:t>
+      </w:r>
+      <w:r>
+        <w:rPr>
+          <w:rFonts w:ascii="Consolas" w:hAnsi="Consolas" w:cs="Consolas"/>
+          <w:color w:val="0000FF"/>
+          <w:sz w:val="19"/>
+          <w:szCs w:val="19"/>
+          <w:highlight w:val="white"/>
+        </w:rPr>
+        <w:t>using</w:t>
+      </w:r>
+      <w:r>
+        <w:rPr>
+          <w:rFonts w:ascii="Consolas" w:hAnsi="Consolas" w:cs="Consolas"/>
+          <w:color w:val="000000"/>
+          <w:sz w:val="19"/>
+          <w:szCs w:val="19"/>
+          <w:highlight w:val="white"/>
+        </w:rPr>
+        <w:t xml:space="preserve"> (</w:t>
+      </w:r>
+      <w:r>
+        <w:rPr>
+          <w:rFonts w:ascii="Consolas" w:hAnsi="Consolas" w:cs="Consolas"/>
+          <w:color w:val="0000FF"/>
+          <w:sz w:val="19"/>
+          <w:szCs w:val="19"/>
+          <w:highlight w:val="white"/>
+        </w:rPr>
+        <w:t>var</w:t>
+      </w:r>
+      <w:r>
+        <w:rPr>
+          <w:rFonts w:ascii="Consolas" w:hAnsi="Consolas" w:cs="Consolas"/>
+          <w:color w:val="000000"/>
+          <w:sz w:val="19"/>
+          <w:szCs w:val="19"/>
+          <w:highlight w:val="white"/>
+        </w:rPr>
+        <w:t xml:space="preserve"> stream = </w:t>
+      </w:r>
+      <w:r>
+        <w:rPr>
+          <w:rFonts w:ascii="Consolas" w:hAnsi="Consolas" w:cs="Consolas"/>
+          <w:color w:val="0000FF"/>
+          <w:sz w:val="19"/>
+          <w:szCs w:val="19"/>
+          <w:highlight w:val="white"/>
+        </w:rPr>
+        <w:t>await</w:t>
+      </w:r>
+      <w:r>
+        <w:rPr>
+          <w:rFonts w:ascii="Consolas" w:hAnsi="Consolas" w:cs="Consolas"/>
+          <w:color w:val="000000"/>
+          <w:sz w:val="19"/>
+          <w:szCs w:val="19"/>
+          <w:highlight w:val="white"/>
+        </w:rPr>
+        <w:t xml:space="preserve"> file.OpenStreamForReadAsync())</w:t>
+      </w:r>
+    </w:p>
+    <w:p>
+      <w:pPr>
+        <w:autoSpaceDE w:val="0"/>
+        <w:autoSpaceDN w:val="0"/>
+        <w:adjustRightInd w:val="0"/>
+        <w:spacing w:after="0" w:line="240" w:lineRule="auto"/>
+        <w:ind w:left="720"/>
+        <w:rPr>
+          <w:rFonts w:ascii="Consolas" w:hAnsi="Consolas" w:cs="Consolas"/>
+          <w:color w:val="000000"/>
+          <w:sz w:val="19"/>
+          <w:szCs w:val="19"/>
+          <w:highlight w:val="white"/>
+        </w:rPr>
+      </w:pPr>
+      <w:r>
+        <w:rPr>
+          <w:rFonts w:ascii="Consolas" w:hAnsi="Consolas" w:cs="Consolas"/>
+          <w:color w:val="000000"/>
+          <w:sz w:val="19"/>
+          <w:szCs w:val="19"/>
+          <w:highlight w:val="white"/>
+        </w:rPr>
+        <w:t xml:space="preserve">            {</w:t>
+      </w:r>
+    </w:p>
+    <w:p>
+      <w:pPr>
+        <w:autoSpaceDE w:val="0"/>
+        <w:autoSpaceDN w:val="0"/>
+        <w:adjustRightInd w:val="0"/>
+        <w:spacing w:after="0" w:line="240" w:lineRule="auto"/>
+        <w:ind w:left="720"/>
+        <w:rPr>
+          <w:rFonts w:ascii="Consolas" w:hAnsi="Consolas" w:cs="Consolas"/>
+          <w:color w:val="000000"/>
+          <w:sz w:val="19"/>
+          <w:szCs w:val="19"/>
+          <w:highlight w:val="white"/>
+        </w:rPr>
+      </w:pPr>
+      <w:r>
+        <w:rPr>
+          <w:rFonts w:ascii="Consolas" w:hAnsi="Consolas" w:cs="Consolas"/>
+          <w:color w:val="000000"/>
+          <w:sz w:val="19"/>
+          <w:szCs w:val="19"/>
+          <w:highlight w:val="white"/>
+        </w:rPr>
+        <w:t xml:space="preserve">                stream.CopyTo(memoryStream);</w:t>
+      </w:r>
+    </w:p>
+    <w:p>
+      <w:pPr>
+        <w:autoSpaceDE w:val="0"/>
+        <w:autoSpaceDN w:val="0"/>
+        <w:adjustRightInd w:val="0"/>
+        <w:spacing w:after="0" w:line="240" w:lineRule="auto"/>
+        <w:ind w:left="720"/>
+        <w:rPr>
+          <w:rFonts w:ascii="Consolas" w:hAnsi="Consolas" w:cs="Consolas"/>
+          <w:color w:val="000000"/>
+          <w:sz w:val="19"/>
+          <w:szCs w:val="19"/>
+          <w:highlight w:val="white"/>
+        </w:rPr>
+      </w:pPr>
+      <w:r>
+        <w:rPr>
+          <w:rFonts w:ascii="Consolas" w:hAnsi="Consolas" w:cs="Consolas"/>
+          <w:color w:val="000000"/>
+          <w:sz w:val="19"/>
+          <w:szCs w:val="19"/>
+          <w:highlight w:val="white"/>
+        </w:rPr>
+        <w:t xml:space="preserve">                memoryStream.Seek(0, </w:t>
+      </w:r>
+      <w:r>
+        <w:rPr>
+          <w:rFonts w:ascii="Consolas" w:hAnsi="Consolas" w:cs="Consolas"/>
+          <w:color w:val="2B91AF"/>
+          <w:sz w:val="19"/>
+          <w:szCs w:val="19"/>
+          <w:highlight w:val="white"/>
+        </w:rPr>
+        <w:t>SeekOrigin</w:t>
+      </w:r>
+      <w:r>
+        <w:rPr>
+          <w:rFonts w:ascii="Consolas" w:hAnsi="Consolas" w:cs="Consolas"/>
+          <w:color w:val="000000"/>
+          <w:sz w:val="19"/>
+          <w:szCs w:val="19"/>
+          <w:highlight w:val="white"/>
+        </w:rPr>
+        <w:t>.Begin);</w:t>
+      </w:r>
+    </w:p>
+    <w:p>
+      <w:pPr>
+        <w:autoSpaceDE w:val="0"/>
+        <w:autoSpaceDN w:val="0"/>
+        <w:adjustRightInd w:val="0"/>
+        <w:spacing w:after="0" w:line="240" w:lineRule="auto"/>
+        <w:ind w:left="720"/>
+        <w:rPr>
+          <w:rFonts w:ascii="Consolas" w:hAnsi="Consolas" w:cs="Consolas"/>
+          <w:color w:val="000000"/>
+          <w:sz w:val="19"/>
+          <w:szCs w:val="19"/>
+          <w:highlight w:val="white"/>
+        </w:rPr>
+      </w:pPr>
+      <w:r>
+        <w:rPr>
+          <w:rFonts w:ascii="Consolas" w:hAnsi="Consolas" w:cs="Consolas"/>
+          <w:color w:val="000000"/>
+          <w:sz w:val="19"/>
+          <w:szCs w:val="19"/>
+          <w:highlight w:val="white"/>
+        </w:rPr>
+        <w:t xml:space="preserve">            }</w:t>
+      </w:r>
+    </w:p>
+    <w:p>
+      <w:pPr>
+        <w:autoSpaceDE w:val="0"/>
+        <w:autoSpaceDN w:val="0"/>
+        <w:adjustRightInd w:val="0"/>
+        <w:spacing w:after="0" w:line="240" w:lineRule="auto"/>
+        <w:ind w:left="720"/>
+        <w:rPr>
+          <w:rFonts w:ascii="Consolas" w:hAnsi="Consolas" w:cs="Consolas"/>
+          <w:color w:val="000000"/>
+          <w:sz w:val="19"/>
+          <w:szCs w:val="19"/>
+          <w:highlight w:val="white"/>
+        </w:rPr>
+      </w:pPr>
+      <w:r>
+        <w:rPr>
+          <w:rFonts w:ascii="Consolas" w:hAnsi="Consolas" w:cs="Consolas"/>
+          <w:color w:val="000000"/>
+          <w:sz w:val="19"/>
+          <w:szCs w:val="19"/>
+          <w:highlight w:val="white"/>
+        </w:rPr>
+        <w:t xml:space="preserve">            </w:t>
+      </w:r>
+      <w:r>
+        <w:rPr>
+          <w:rFonts w:ascii="Consolas" w:hAnsi="Consolas" w:cs="Consolas"/>
+          <w:color w:val="0000FF"/>
+          <w:sz w:val="19"/>
+          <w:szCs w:val="19"/>
+          <w:highlight w:val="white"/>
+        </w:rPr>
+        <w:t>return</w:t>
+      </w:r>
+      <w:r>
+        <w:rPr>
+          <w:rFonts w:ascii="Consolas" w:hAnsi="Consolas" w:cs="Consolas"/>
+          <w:color w:val="000000"/>
+          <w:sz w:val="19"/>
+          <w:szCs w:val="19"/>
+          <w:highlight w:val="white"/>
+        </w:rPr>
+        <w:t xml:space="preserve"> memoryStream;</w:t>
+      </w:r>
+    </w:p>
+    <w:p>
+      <w:pPr>
+        <w:autoSpaceDE w:val="0"/>
+        <w:autoSpaceDN w:val="0"/>
+        <w:adjustRightInd w:val="0"/>
+        <w:spacing w:after="0" w:line="240" w:lineRule="auto"/>
+        <w:ind w:left="720"/>
+        <w:rPr>
+          <w:rFonts w:ascii="Consolas" w:hAnsi="Consolas" w:cs="Consolas"/>
+          <w:color w:val="000000"/>
+          <w:sz w:val="19"/>
+          <w:szCs w:val="19"/>
+          <w:highlight w:val="white"/>
+        </w:rPr>
+      </w:pPr>
+      <w:r>
+        <w:rPr>
+          <w:rFonts w:ascii="Consolas" w:hAnsi="Consolas" w:cs="Consolas"/>
+          <w:color w:val="000000"/>
+          <w:sz w:val="19"/>
+          <w:szCs w:val="19"/>
+          <w:highlight w:val="white"/>
+        </w:rPr>
+        <w:lastRenderedPageBreak/>
+        <w:t xml:space="preserve">        }</w:t>
+      </w:r>
+    </w:p>
+    <w:p>
+      <w:pPr>
+        <w:autoSpaceDE w:val="0"/>
+        <w:autoSpaceDN w:val="0"/>
+        <w:adjustRightInd w:val="0"/>
+        <w:spacing w:after="0" w:line="240" w:lineRule="auto"/>
+        <w:ind w:left="720"/>
+        <w:rPr>
+          <w:rFonts w:ascii="Consolas" w:hAnsi="Consolas" w:cs="Consolas"/>
+          <w:color w:val="000000"/>
+          <w:sz w:val="19"/>
+          <w:szCs w:val="19"/>
+          <w:highlight w:val="white"/>
+        </w:rPr>
+      </w:pPr>
+    </w:p>
+    <w:p>
+      <w:pPr>
+        <w:autoSpaceDE w:val="0"/>
+        <w:autoSpaceDN w:val="0"/>
+        <w:adjustRightInd w:val="0"/>
+        <w:spacing w:after="0" w:line="240" w:lineRule="auto"/>
+        <w:ind w:left="720"/>
+        <w:rPr>
+          <w:rFonts w:ascii="Consolas" w:hAnsi="Consolas" w:cs="Consolas"/>
+          <w:color w:val="000000"/>
+          <w:sz w:val="19"/>
+          <w:szCs w:val="19"/>
+          <w:highlight w:val="white"/>
+        </w:rPr>
+      </w:pPr>
+      <w:r>
+        <w:rPr>
+          <w:rFonts w:ascii="Consolas" w:hAnsi="Consolas" w:cs="Consolas"/>
+          <w:color w:val="000000"/>
+          <w:sz w:val="19"/>
+          <w:szCs w:val="19"/>
+          <w:highlight w:val="white"/>
+        </w:rPr>
+        <w:t xml:space="preserve">        </w:t>
+      </w:r>
+      <w:r>
+        <w:rPr>
+          <w:rFonts w:ascii="Consolas" w:hAnsi="Consolas" w:cs="Consolas"/>
+          <w:color w:val="008000"/>
+          <w:sz w:val="19"/>
+          <w:szCs w:val="19"/>
+          <w:highlight w:val="white"/>
+        </w:rPr>
+        <w:t xml:space="preserve">// Private </w:t>
+      </w:r>
+      <w:proofErr w:type="spellStart"/>
+      <w:r>
+        <w:rPr>
+          <w:rFonts w:ascii="Consolas" w:hAnsi="Consolas" w:cs="Consolas"/>
+          <w:color w:val="008000"/>
+          <w:sz w:val="19"/>
+          <w:szCs w:val="19"/>
+          <w:highlight w:val="white"/>
+        </w:rPr>
+        <w:t>awaitable</w:t>
+      </w:r>
+      <w:proofErr w:type="spellEnd"/>
+      <w:r>
+        <w:rPr>
+          <w:rFonts w:ascii="Consolas" w:hAnsi="Consolas" w:cs="Consolas"/>
+          <w:color w:val="008000"/>
+          <w:sz w:val="19"/>
+          <w:szCs w:val="19"/>
+          <w:highlight w:val="white"/>
+        </w:rPr>
+        <w:t xml:space="preserve"> </w:t>
+      </w:r>
+      <w:proofErr w:type="spellStart"/>
+      <w:r>
+        <w:rPr>
+          <w:rFonts w:ascii="Consolas" w:hAnsi="Consolas" w:cs="Consolas"/>
+          <w:color w:val="008000"/>
+          <w:sz w:val="19"/>
+          <w:szCs w:val="19"/>
+          <w:highlight w:val="white"/>
+        </w:rPr>
         <w:t>async</w:t>
       </w:r>
+      <w:proofErr w:type="spellEnd"/>
+      <w:r>
+        <w:rPr>
+          <w:rFonts w:ascii="Consolas" w:hAnsi="Consolas" w:cs="Consolas"/>
+          <w:color w:val="008000"/>
+          <w:sz w:val="19"/>
+          <w:szCs w:val="19"/>
+          <w:highlight w:val="white"/>
+        </w:rPr>
+        <w:t xml:space="preserve"> function</w:t>
+      </w:r>
+    </w:p>
+    <w:p>
+      <w:pPr>
+        <w:autoSpaceDE w:val="0"/>
+        <w:autoSpaceDN w:val="0"/>
+        <w:adjustRightInd w:val="0"/>
+        <w:spacing w:after="0" w:line="240" w:lineRule="auto"/>
+        <w:ind w:left="720"/>
+        <w:rPr>
+          <w:rFonts w:ascii="Consolas" w:hAnsi="Consolas" w:cs="Consolas"/>
+          <w:color w:val="000000"/>
+          <w:sz w:val="19"/>
+          <w:szCs w:val="19"/>
+          <w:highlight w:val="white"/>
+        </w:rPr>
+      </w:pPr>
+      <w:r>
+        <w:rPr>
+          <w:rFonts w:ascii="Consolas" w:hAnsi="Consolas" w:cs="Consolas"/>
+          <w:color w:val="000000"/>
+          <w:sz w:val="19"/>
+          <w:szCs w:val="19"/>
+          <w:highlight w:val="white"/>
+        </w:rPr>
+        <w:t xml:space="preserve">        </w:t>
+      </w:r>
+      <w:r>
+        <w:rPr>
+          <w:rFonts w:ascii="Consolas" w:hAnsi="Consolas" w:cs="Consolas"/>
+          <w:color w:val="0000FF"/>
+          <w:sz w:val="19"/>
+          <w:szCs w:val="19"/>
+          <w:highlight w:val="white"/>
+        </w:rPr>
+        <w:t>private</w:t>
+      </w:r>
       <w:r>
         <w:rPr>
           <w:rFonts w:ascii="Consolas" w:hAnsi="Consolas" w:cs="Consolas"/>
@@ -12424,6 +13081,48 @@
       <w:r>
         <w:rPr>
           <w:rFonts w:ascii="Consolas" w:hAnsi="Consolas" w:cs="Consolas"/>
+          <w:color w:val="0000FF"/>
+          <w:sz w:val="19"/>
+          <w:szCs w:val="19"/>
+          <w:highlight w:val="white"/>
+        </w:rPr>
+        <w:t>static</w:t>
+      </w:r>
+      <w:r>
+        <w:rPr>
+          <w:rFonts w:ascii="Consolas" w:hAnsi="Consolas" w:cs="Consolas"/>
+          <w:color w:val="000000"/>
+          <w:sz w:val="19"/>
+          <w:szCs w:val="19"/>
+          <w:highlight w:val="white"/>
+        </w:rPr>
+        <w:t xml:space="preserve"> </w:t>
+      </w:r>
+      <w:proofErr w:type="spellStart"/>
+      <w:r>
+        <w:rPr>
+          <w:rFonts w:ascii="Consolas" w:hAnsi="Consolas" w:cs="Consolas"/>
+          <w:color w:val="0000FF"/>
+          <w:sz w:val="19"/>
+          <w:szCs w:val="19"/>
+          <w:highlight w:val="white"/>
+        </w:rPr>
+        <w:t>async</w:t>
+      </w:r>
+      <w:proofErr w:type="spellEnd"/>
+      <w:r>
+        <w:rPr>
+          <w:rFonts w:ascii="Consolas" w:hAnsi="Consolas" w:cs="Consolas"/>
+          <w:color w:val="000000"/>
+          <w:sz w:val="19"/>
+          <w:szCs w:val="19"/>
+          <w:highlight w:val="white"/>
+        </w:rPr>
+        <w:t xml:space="preserve"> </w:t>
+      </w:r>
+      <w:r>
+        <w:rPr>
+          <w:rFonts w:ascii="Consolas" w:hAnsi="Consolas" w:cs="Consolas"/>
           <w:color w:val="2B91AF"/>
           <w:sz w:val="19"/>
           <w:szCs w:val="19"/>
@@ -12459,8 +13158,31 @@
           <w:szCs w:val="19"/>
           <w:highlight w:val="white"/>
         </w:rPr>
-        <w:t>&gt; OpenInternal(</w:t>
-      </w:r>
+        <w:t xml:space="preserve">&gt; </w:t>
+      </w:r>
+      <w:proofErr w:type="spellStart"/>
+      <w:r>
+        <w:rPr>
+          <w:rFonts w:ascii="Consolas" w:hAnsi="Consolas" w:cs="Consolas"/>
+          <w:color w:val="000000"/>
+          <w:sz w:val="19"/>
+          <w:szCs w:val="19"/>
+          <w:highlight w:val="white"/>
+        </w:rPr>
+        <w:t>ReadFirstFileInternal</w:t>
+      </w:r>
+      <w:proofErr w:type="spellEnd"/>
+      <w:r>
+        <w:rPr>
+          <w:rFonts w:ascii="Consolas" w:hAnsi="Consolas" w:cs="Consolas"/>
+          <w:color w:val="000000"/>
+          <w:sz w:val="19"/>
+          <w:szCs w:val="19"/>
+          <w:highlight w:val="white"/>
+        </w:rPr>
+        <w:t>(</w:t>
+      </w:r>
+      <w:proofErr w:type="spellStart"/>
       <w:r>
         <w:rPr>
           <w:rFonts w:ascii="Consolas" w:hAnsi="Consolas" w:cs="Consolas"/>
@@ -12471,6 +13193,7 @@
         </w:rPr>
         <w:t>StorageFile</w:t>
       </w:r>
+      <w:proofErr w:type="spellEnd"/>
       <w:r>
         <w:rPr>
           <w:rFonts w:ascii="Consolas" w:hAnsi="Consolas" w:cs="Consolas"/>
@@ -12541,6 +13264,26 @@
           <w:szCs w:val="19"/>
           <w:highlight w:val="white"/>
         </w:rPr>
+        <w:t>using</w:t>
+      </w:r>
+      <w:r>
+        <w:rPr>
+          <w:rFonts w:ascii="Consolas" w:hAnsi="Consolas" w:cs="Consolas"/>
+          <w:color w:val="000000"/>
+          <w:sz w:val="19"/>
+          <w:szCs w:val="19"/>
+          <w:highlight w:val="white"/>
+        </w:rPr>
+        <w:t xml:space="preserve"> (</w:t>
+      </w:r>
+      <w:r>
+        <w:rPr>
+          <w:rFonts w:ascii="Consolas" w:hAnsi="Consolas" w:cs="Consolas"/>
+          <w:color w:val="0000FF"/>
+          <w:sz w:val="19"/>
+          <w:szCs w:val="19"/>
+          <w:highlight w:val="white"/>
+        </w:rPr>
         <w:t>var</w:t>
       </w:r>
       <w:r>
@@ -12551,7 +13294,183 @@
           <w:szCs w:val="19"/>
           <w:highlight w:val="white"/>
         </w:rPr>
-        <w:t xml:space="preserve"> extension = </w:t>
+        <w:t xml:space="preserve"> </w:t>
+      </w:r>
+      <w:proofErr w:type="spellStart"/>
+      <w:r>
+        <w:rPr>
+          <w:rFonts w:ascii="Consolas" w:hAnsi="Consolas" w:cs="Consolas"/>
+          <w:color w:val="000000"/>
+          <w:sz w:val="19"/>
+          <w:szCs w:val="19"/>
+          <w:highlight w:val="white"/>
+        </w:rPr>
+        <w:t>memoryStream</w:t>
+      </w:r>
+      <w:proofErr w:type="spellEnd"/>
+      <w:r>
+        <w:rPr>
+          <w:rFonts w:ascii="Consolas" w:hAnsi="Consolas" w:cs="Consolas"/>
+          <w:color w:val="000000"/>
+          <w:sz w:val="19"/>
+          <w:szCs w:val="19"/>
+          <w:highlight w:val="white"/>
+        </w:rPr>
+        <w:t xml:space="preserve"> = </w:t>
+      </w:r>
+      <w:r>
+        <w:rPr>
+          <w:rFonts w:ascii="Consolas" w:hAnsi="Consolas" w:cs="Consolas"/>
+          <w:color w:val="0000FF"/>
+          <w:sz w:val="19"/>
+          <w:szCs w:val="19"/>
+          <w:highlight w:val="white"/>
+        </w:rPr>
+        <w:t>await</w:t>
+      </w:r>
+      <w:r>
+        <w:rPr>
+          <w:rFonts w:ascii="Consolas" w:hAnsi="Consolas" w:cs="Consolas"/>
+          <w:color w:val="000000"/>
+          <w:sz w:val="19"/>
+          <w:szCs w:val="19"/>
+          <w:highlight w:val="white"/>
+        </w:rPr>
+        <w:t xml:space="preserve"> </w:t>
+      </w:r>
+      <w:proofErr w:type="spellStart"/>
+      <w:r>
+        <w:rPr>
+          <w:rFonts w:ascii="Consolas" w:hAnsi="Consolas" w:cs="Consolas"/>
+          <w:color w:val="000000"/>
+          <w:sz w:val="19"/>
+          <w:szCs w:val="19"/>
+          <w:highlight w:val="white"/>
+        </w:rPr>
+        <w:t>CopyToMemoryStream</w:t>
+      </w:r>
+      <w:proofErr w:type="spellEnd"/>
+      <w:r>
+        <w:rPr>
+          <w:rFonts w:ascii="Consolas" w:hAnsi="Consolas" w:cs="Consolas"/>
+          <w:color w:val="000000"/>
+          <w:sz w:val="19"/>
+          <w:szCs w:val="19"/>
+          <w:highlight w:val="white"/>
+        </w:rPr>
+        <w:t xml:space="preserve">(file)) </w:t>
+      </w:r>
+    </w:p>
+    <w:p>
+      <w:pPr>
+        <w:autoSpaceDE w:val="0"/>
+        <w:autoSpaceDN w:val="0"/>
+        <w:adjustRightInd w:val="0"/>
+        <w:spacing w:after="0" w:line="240" w:lineRule="auto"/>
+        <w:ind w:left="720"/>
+        <w:rPr>
+          <w:rFonts w:ascii="Consolas" w:hAnsi="Consolas" w:cs="Consolas"/>
+          <w:color w:val="000000"/>
+          <w:sz w:val="19"/>
+          <w:szCs w:val="19"/>
+          <w:highlight w:val="white"/>
+        </w:rPr>
+      </w:pPr>
+      <w:r>
+        <w:rPr>
+          <w:rFonts w:ascii="Consolas" w:hAnsi="Consolas" w:cs="Consolas"/>
+          <w:color w:val="000000"/>
+          <w:sz w:val="19"/>
+          <w:szCs w:val="19"/>
+          <w:highlight w:val="white"/>
+        </w:rPr>
+        <w:t xml:space="preserve">            {</w:t>
+      </w:r>
+    </w:p>
+    <w:p>
+      <w:pPr>
+        <w:autoSpaceDE w:val="0"/>
+        <w:autoSpaceDN w:val="0"/>
+        <w:adjustRightInd w:val="0"/>
+        <w:spacing w:after="0" w:line="240" w:lineRule="auto"/>
+        <w:ind w:left="720"/>
+        <w:rPr>
+          <w:rFonts w:ascii="Consolas" w:hAnsi="Consolas" w:cs="Consolas"/>
+          <w:color w:val="000000"/>
+          <w:sz w:val="19"/>
+          <w:szCs w:val="19"/>
+          <w:highlight w:val="white"/>
+        </w:rPr>
+      </w:pPr>
+      <w:r>
+        <w:rPr>
+          <w:rFonts w:ascii="Consolas" w:hAnsi="Consolas" w:cs="Consolas"/>
+          <w:color w:val="000000"/>
+          <w:sz w:val="19"/>
+          <w:szCs w:val="19"/>
+          <w:highlight w:val="white"/>
+        </w:rPr>
+        <w:t xml:space="preserve">                </w:t>
+      </w:r>
+      <w:r>
+        <w:rPr>
+          <w:rFonts w:ascii="Consolas" w:hAnsi="Consolas" w:cs="Consolas"/>
+          <w:color w:val="0000FF"/>
+          <w:sz w:val="19"/>
+          <w:szCs w:val="19"/>
+          <w:highlight w:val="white"/>
+        </w:rPr>
+        <w:t>using</w:t>
+      </w:r>
+      <w:r>
+        <w:rPr>
+          <w:rFonts w:ascii="Consolas" w:hAnsi="Consolas" w:cs="Consolas"/>
+          <w:color w:val="000000"/>
+          <w:sz w:val="19"/>
+          <w:szCs w:val="19"/>
+          <w:highlight w:val="white"/>
+        </w:rPr>
+        <w:t xml:space="preserve"> (</w:t>
+      </w:r>
+      <w:r>
+        <w:rPr>
+          <w:rFonts w:ascii="Consolas" w:hAnsi="Consolas" w:cs="Consolas"/>
+          <w:color w:val="0000FF"/>
+          <w:sz w:val="19"/>
+          <w:szCs w:val="19"/>
+          <w:highlight w:val="white"/>
+        </w:rPr>
+        <w:t>var</w:t>
+      </w:r>
+      <w:r>
+        <w:rPr>
+          <w:rFonts w:ascii="Consolas" w:hAnsi="Consolas" w:cs="Consolas"/>
+          <w:color w:val="000000"/>
+          <w:sz w:val="19"/>
+          <w:szCs w:val="19"/>
+          <w:highlight w:val="white"/>
+        </w:rPr>
+        <w:t xml:space="preserve"> archive = </w:t>
+      </w:r>
+      <w:r>
+        <w:rPr>
+          <w:rFonts w:ascii="Consolas" w:hAnsi="Consolas" w:cs="Consolas"/>
+          <w:color w:val="0000FF"/>
+          <w:sz w:val="19"/>
+          <w:szCs w:val="19"/>
+          <w:highlight w:val="white"/>
+        </w:rPr>
+        <w:t>new</w:t>
+      </w:r>
+      <w:r>
+        <w:rPr>
+          <w:rFonts w:ascii="Consolas" w:hAnsi="Consolas" w:cs="Consolas"/>
+          <w:color w:val="000000"/>
+          <w:sz w:val="19"/>
+          <w:szCs w:val="19"/>
+          <w:highlight w:val="white"/>
+        </w:rPr>
+        <w:t xml:space="preserve"> </w:t>
       </w:r>
       <w:r>
         <w:rPr>
@@ -12561,17 +13480,707 @@
           <w:szCs w:val="19"/>
           <w:highlight w:val="white"/>
         </w:rPr>
-        <w:t>Path</w:t>
-      </w:r>
-      <w:r>
-        <w:rPr>
-          <w:rFonts w:ascii="Consolas" w:hAnsi="Consolas" w:cs="Consolas"/>
-          <w:color w:val="000000"/>
-          <w:sz w:val="19"/>
-          <w:szCs w:val="19"/>
-          <w:highlight w:val="white"/>
-        </w:rPr>
-        <w:t>.GetExtension(file.Name);</w:t>
+        <w:t>ZipArchive</w:t>
+      </w:r>
+      <w:r>
+        <w:rPr>
+          <w:rFonts w:ascii="Consolas" w:hAnsi="Consolas" w:cs="Consolas"/>
+          <w:color w:val="000000"/>
+          <w:sz w:val="19"/>
+          <w:szCs w:val="19"/>
+          <w:highlight w:val="white"/>
+        </w:rPr>
+        <w:t>(memoryStream))</w:t>
+      </w:r>
+    </w:p>
+    <w:p>
+      <w:pPr>
+        <w:autoSpaceDE w:val="0"/>
+        <w:autoSpaceDN w:val="0"/>
+        <w:adjustRightInd w:val="0"/>
+        <w:spacing w:after="0" w:line="240" w:lineRule="auto"/>
+        <w:ind w:left="720"/>
+        <w:rPr>
+          <w:rFonts w:ascii="Consolas" w:hAnsi="Consolas" w:cs="Consolas"/>
+          <w:color w:val="000000"/>
+          <w:sz w:val="19"/>
+          <w:szCs w:val="19"/>
+          <w:highlight w:val="white"/>
+        </w:rPr>
+      </w:pPr>
+      <w:r>
+        <w:rPr>
+          <w:rFonts w:ascii="Consolas" w:hAnsi="Consolas" w:cs="Consolas"/>
+          <w:color w:val="000000"/>
+          <w:sz w:val="19"/>
+          <w:szCs w:val="19"/>
+          <w:highlight w:val="white"/>
+        </w:rPr>
+        <w:t xml:space="preserve">                {</w:t>
+      </w:r>
+    </w:p>
+    <w:p>
+      <w:pPr>
+        <w:autoSpaceDE w:val="0"/>
+        <w:autoSpaceDN w:val="0"/>
+        <w:adjustRightInd w:val="0"/>
+        <w:spacing w:after="0" w:line="240" w:lineRule="auto"/>
+        <w:ind w:left="720"/>
+        <w:rPr>
+          <w:rFonts w:ascii="Consolas" w:hAnsi="Consolas" w:cs="Consolas"/>
+          <w:color w:val="000000"/>
+          <w:sz w:val="19"/>
+          <w:szCs w:val="19"/>
+          <w:highlight w:val="white"/>
+        </w:rPr>
+      </w:pPr>
+      <w:r>
+        <w:rPr>
+          <w:rFonts w:ascii="Consolas" w:hAnsi="Consolas" w:cs="Consolas"/>
+          <w:color w:val="000000"/>
+          <w:sz w:val="19"/>
+          <w:szCs w:val="19"/>
+          <w:highlight w:val="white"/>
+        </w:rPr>
+        <w:t xml:space="preserve">                    </w:t>
+      </w:r>
+      <w:r>
+        <w:rPr>
+          <w:rFonts w:ascii="Consolas" w:hAnsi="Consolas" w:cs="Consolas"/>
+          <w:color w:val="008000"/>
+          <w:sz w:val="19"/>
+          <w:szCs w:val="19"/>
+          <w:highlight w:val="white"/>
+        </w:rPr>
+        <w:t>// Return the first opened file</w:t>
+      </w:r>
+    </w:p>
+    <w:p>
+      <w:pPr>
+        <w:autoSpaceDE w:val="0"/>
+        <w:autoSpaceDN w:val="0"/>
+        <w:adjustRightInd w:val="0"/>
+        <w:spacing w:after="0" w:line="240" w:lineRule="auto"/>
+        <w:ind w:left="720"/>
+        <w:rPr>
+          <w:rFonts w:ascii="Consolas" w:hAnsi="Consolas" w:cs="Consolas"/>
+          <w:color w:val="000000"/>
+          <w:sz w:val="19"/>
+          <w:szCs w:val="19"/>
+          <w:highlight w:val="white"/>
+        </w:rPr>
+      </w:pPr>
+      <w:r>
+        <w:rPr>
+          <w:rFonts w:ascii="Consolas" w:hAnsi="Consolas" w:cs="Consolas"/>
+          <w:color w:val="000000"/>
+          <w:sz w:val="19"/>
+          <w:szCs w:val="19"/>
+          <w:highlight w:val="white"/>
+        </w:rPr>
+        <w:t xml:space="preserve">                    </w:t>
+      </w:r>
+      <w:r>
+        <w:rPr>
+          <w:rFonts w:ascii="Consolas" w:hAnsi="Consolas" w:cs="Consolas"/>
+          <w:color w:val="0000FF"/>
+          <w:sz w:val="19"/>
+          <w:szCs w:val="19"/>
+          <w:highlight w:val="white"/>
+        </w:rPr>
+        <w:t>if</w:t>
+      </w:r>
+      <w:r>
+        <w:rPr>
+          <w:rFonts w:ascii="Consolas" w:hAnsi="Consolas" w:cs="Consolas"/>
+          <w:color w:val="000000"/>
+          <w:sz w:val="19"/>
+          <w:szCs w:val="19"/>
+          <w:highlight w:val="white"/>
+        </w:rPr>
+        <w:t xml:space="preserve"> (archive.Entries.Count &gt; 0)</w:t>
+      </w:r>
+    </w:p>
+    <w:p>
+      <w:pPr>
+        <w:autoSpaceDE w:val="0"/>
+        <w:autoSpaceDN w:val="0"/>
+        <w:adjustRightInd w:val="0"/>
+        <w:spacing w:after="0" w:line="240" w:lineRule="auto"/>
+        <w:ind w:left="720"/>
+        <w:rPr>
+          <w:rFonts w:ascii="Consolas" w:hAnsi="Consolas" w:cs="Consolas"/>
+          <w:color w:val="000000"/>
+          <w:sz w:val="19"/>
+          <w:szCs w:val="19"/>
+          <w:highlight w:val="white"/>
+        </w:rPr>
+      </w:pPr>
+      <w:r>
+        <w:rPr>
+          <w:rFonts w:ascii="Consolas" w:hAnsi="Consolas" w:cs="Consolas"/>
+          <w:color w:val="000000"/>
+          <w:sz w:val="19"/>
+          <w:szCs w:val="19"/>
+          <w:highlight w:val="white"/>
+        </w:rPr>
+        <w:t xml:space="preserve">                    {</w:t>
+      </w:r>
+    </w:p>
+    <w:p>
+      <w:pPr>
+        <w:autoSpaceDE w:val="0"/>
+        <w:autoSpaceDN w:val="0"/>
+        <w:adjustRightInd w:val="0"/>
+        <w:spacing w:after="0" w:line="240" w:lineRule="auto"/>
+        <w:ind w:left="720"/>
+        <w:rPr>
+          <w:rFonts w:ascii="Consolas" w:hAnsi="Consolas" w:cs="Consolas"/>
+          <w:color w:val="000000"/>
+          <w:sz w:val="19"/>
+          <w:szCs w:val="19"/>
+          <w:highlight w:val="white"/>
+        </w:rPr>
+      </w:pPr>
+      <w:r>
+        <w:rPr>
+          <w:rFonts w:ascii="Consolas" w:hAnsi="Consolas" w:cs="Consolas"/>
+          <w:color w:val="000000"/>
+          <w:sz w:val="19"/>
+          <w:szCs w:val="19"/>
+          <w:highlight w:val="white"/>
+        </w:rPr>
+        <w:t xml:space="preserve">                        </w:t>
+      </w:r>
+      <w:r>
+        <w:rPr>
+          <w:rFonts w:ascii="Consolas" w:hAnsi="Consolas" w:cs="Consolas"/>
+          <w:color w:val="0000FF"/>
+          <w:sz w:val="19"/>
+          <w:szCs w:val="19"/>
+          <w:highlight w:val="white"/>
+        </w:rPr>
+        <w:t>return</w:t>
+      </w:r>
+      <w:r>
+        <w:rPr>
+          <w:rFonts w:ascii="Consolas" w:hAnsi="Consolas" w:cs="Consolas"/>
+          <w:color w:val="000000"/>
+          <w:sz w:val="19"/>
+          <w:szCs w:val="19"/>
+          <w:highlight w:val="white"/>
+        </w:rPr>
+        <w:t xml:space="preserve"> CopyStreamToString(archive.Entries[0].Open());</w:t>
+      </w:r>
+    </w:p>
+    <w:p>
+      <w:pPr>
+        <w:autoSpaceDE w:val="0"/>
+        <w:autoSpaceDN w:val="0"/>
+        <w:adjustRightInd w:val="0"/>
+        <w:spacing w:after="0" w:line="240" w:lineRule="auto"/>
+        <w:ind w:left="720"/>
+        <w:rPr>
+          <w:rFonts w:ascii="Consolas" w:hAnsi="Consolas" w:cs="Consolas"/>
+          <w:color w:val="000000"/>
+          <w:sz w:val="19"/>
+          <w:szCs w:val="19"/>
+          <w:highlight w:val="white"/>
+        </w:rPr>
+      </w:pPr>
+      <w:r>
+        <w:rPr>
+          <w:rFonts w:ascii="Consolas" w:hAnsi="Consolas" w:cs="Consolas"/>
+          <w:color w:val="000000"/>
+          <w:sz w:val="19"/>
+          <w:szCs w:val="19"/>
+          <w:highlight w:val="white"/>
+        </w:rPr>
+        <w:t xml:space="preserve">                    }</w:t>
+      </w:r>
+    </w:p>
+    <w:p>
+      <w:pPr>
+        <w:autoSpaceDE w:val="0"/>
+        <w:autoSpaceDN w:val="0"/>
+        <w:adjustRightInd w:val="0"/>
+        <w:spacing w:after="0" w:line="240" w:lineRule="auto"/>
+        <w:ind w:left="720"/>
+        <w:rPr>
+          <w:rFonts w:ascii="Consolas" w:hAnsi="Consolas" w:cs="Consolas"/>
+          <w:color w:val="000000"/>
+          <w:sz w:val="19"/>
+          <w:szCs w:val="19"/>
+          <w:highlight w:val="white"/>
+        </w:rPr>
+      </w:pPr>
+      <w:r>
+        <w:rPr>
+          <w:rFonts w:ascii="Consolas" w:hAnsi="Consolas" w:cs="Consolas"/>
+          <w:color w:val="000000"/>
+          <w:sz w:val="19"/>
+          <w:szCs w:val="19"/>
+          <w:highlight w:val="white"/>
+        </w:rPr>
+        <w:t xml:space="preserve">                    </w:t>
+      </w:r>
+      <w:r>
+        <w:rPr>
+          <w:rFonts w:ascii="Consolas" w:hAnsi="Consolas" w:cs="Consolas"/>
+          <w:color w:val="0000FF"/>
+          <w:sz w:val="19"/>
+          <w:szCs w:val="19"/>
+          <w:highlight w:val="white"/>
+        </w:rPr>
+        <w:t>else</w:t>
+      </w:r>
+    </w:p>
+    <w:p>
+      <w:pPr>
+        <w:autoSpaceDE w:val="0"/>
+        <w:autoSpaceDN w:val="0"/>
+        <w:adjustRightInd w:val="0"/>
+        <w:spacing w:after="0" w:line="240" w:lineRule="auto"/>
+        <w:ind w:left="720"/>
+        <w:rPr>
+          <w:rFonts w:ascii="Consolas" w:hAnsi="Consolas" w:cs="Consolas"/>
+          <w:color w:val="000000"/>
+          <w:sz w:val="19"/>
+          <w:szCs w:val="19"/>
+          <w:highlight w:val="white"/>
+        </w:rPr>
+      </w:pPr>
+      <w:r>
+        <w:rPr>
+          <w:rFonts w:ascii="Consolas" w:hAnsi="Consolas" w:cs="Consolas"/>
+          <w:color w:val="000000"/>
+          <w:sz w:val="19"/>
+          <w:szCs w:val="19"/>
+          <w:highlight w:val="white"/>
+        </w:rPr>
+        <w:t xml:space="preserve">                    {</w:t>
+      </w:r>
+    </w:p>
+    <w:p>
+      <w:pPr>
+        <w:autoSpaceDE w:val="0"/>
+        <w:autoSpaceDN w:val="0"/>
+        <w:adjustRightInd w:val="0"/>
+        <w:spacing w:after="0" w:line="240" w:lineRule="auto"/>
+        <w:ind w:left="720"/>
+        <w:rPr>
+          <w:rFonts w:ascii="Consolas" w:hAnsi="Consolas" w:cs="Consolas"/>
+          <w:color w:val="000000"/>
+          <w:sz w:val="19"/>
+          <w:szCs w:val="19"/>
+          <w:highlight w:val="white"/>
+        </w:rPr>
+      </w:pPr>
+      <w:r>
+        <w:rPr>
+          <w:rFonts w:ascii="Consolas" w:hAnsi="Consolas" w:cs="Consolas"/>
+          <w:color w:val="000000"/>
+          <w:sz w:val="19"/>
+          <w:szCs w:val="19"/>
+          <w:highlight w:val="white"/>
+        </w:rPr>
+        <w:t xml:space="preserve">                        </w:t>
+      </w:r>
+      <w:r>
+        <w:rPr>
+          <w:rFonts w:ascii="Consolas" w:hAnsi="Consolas" w:cs="Consolas"/>
+          <w:color w:val="0000FF"/>
+          <w:sz w:val="19"/>
+          <w:szCs w:val="19"/>
+          <w:highlight w:val="white"/>
+        </w:rPr>
+        <w:t>return</w:t>
+      </w:r>
+      <w:r>
+        <w:rPr>
+          <w:rFonts w:ascii="Consolas" w:hAnsi="Consolas" w:cs="Consolas"/>
+          <w:color w:val="000000"/>
+          <w:sz w:val="19"/>
+          <w:szCs w:val="19"/>
+          <w:highlight w:val="white"/>
+        </w:rPr>
+        <w:t xml:space="preserve"> </w:t>
+      </w:r>
+      <w:proofErr w:type="spellStart"/>
+      <w:r>
+        <w:rPr>
+          <w:rFonts w:ascii="Consolas" w:hAnsi="Consolas" w:cs="Consolas"/>
+          <w:color w:val="2B91AF"/>
+          <w:sz w:val="19"/>
+          <w:szCs w:val="19"/>
+          <w:highlight w:val="white"/>
+        </w:rPr>
+        <w:t>String</w:t>
+      </w:r>
+      <w:r>
+        <w:rPr>
+          <w:rFonts w:ascii="Consolas" w:hAnsi="Consolas" w:cs="Consolas"/>
+          <w:color w:val="000000"/>
+          <w:sz w:val="19"/>
+          <w:szCs w:val="19"/>
+          <w:highlight w:val="white"/>
+        </w:rPr>
+        <w:t>.Empty</w:t>
+      </w:r>
+      <w:proofErr w:type="spellEnd"/>
+      <w:r>
+        <w:rPr>
+          <w:rFonts w:ascii="Consolas" w:hAnsi="Consolas" w:cs="Consolas"/>
+          <w:color w:val="000000"/>
+          <w:sz w:val="19"/>
+          <w:szCs w:val="19"/>
+          <w:highlight w:val="white"/>
+        </w:rPr>
+        <w:t xml:space="preserve">; </w:t>
+      </w:r>
+      <w:r>
+        <w:rPr>
+          <w:rFonts w:ascii="Consolas" w:hAnsi="Consolas" w:cs="Consolas"/>
+          <w:color w:val="008000"/>
+          <w:sz w:val="19"/>
+          <w:szCs w:val="19"/>
+          <w:highlight w:val="white"/>
+        </w:rPr>
+        <w:t>// default case where there aren't any files</w:t>
+      </w:r>
+    </w:p>
+    <w:p>
+      <w:pPr>
+        <w:autoSpaceDE w:val="0"/>
+        <w:autoSpaceDN w:val="0"/>
+        <w:adjustRightInd w:val="0"/>
+        <w:spacing w:after="0" w:line="240" w:lineRule="auto"/>
+        <w:ind w:left="720"/>
+        <w:rPr>
+          <w:rFonts w:ascii="Consolas" w:hAnsi="Consolas" w:cs="Consolas"/>
+          <w:color w:val="000000"/>
+          <w:sz w:val="19"/>
+          <w:szCs w:val="19"/>
+          <w:highlight w:val="white"/>
+        </w:rPr>
+      </w:pPr>
+      <w:r>
+        <w:rPr>
+          <w:rFonts w:ascii="Consolas" w:hAnsi="Consolas" w:cs="Consolas"/>
+          <w:color w:val="000000"/>
+          <w:sz w:val="19"/>
+          <w:szCs w:val="19"/>
+          <w:highlight w:val="white"/>
+        </w:rPr>
+        <w:t xml:space="preserve">                    }</w:t>
+      </w:r>
+    </w:p>
+    <w:p>
+      <w:pPr>
+        <w:autoSpaceDE w:val="0"/>
+        <w:autoSpaceDN w:val="0"/>
+        <w:adjustRightInd w:val="0"/>
+        <w:spacing w:after="0" w:line="240" w:lineRule="auto"/>
+        <w:ind w:left="720"/>
+        <w:rPr>
+          <w:rFonts w:ascii="Consolas" w:hAnsi="Consolas" w:cs="Consolas"/>
+          <w:color w:val="000000"/>
+          <w:sz w:val="19"/>
+          <w:szCs w:val="19"/>
+          <w:highlight w:val="white"/>
+        </w:rPr>
+      </w:pPr>
+      <w:r>
+        <w:rPr>
+          <w:rFonts w:ascii="Consolas" w:hAnsi="Consolas" w:cs="Consolas"/>
+          <w:color w:val="000000"/>
+          <w:sz w:val="19"/>
+          <w:szCs w:val="19"/>
+          <w:highlight w:val="white"/>
+        </w:rPr>
+        <w:t xml:space="preserve">                }</w:t>
+      </w:r>
+    </w:p>
+    <w:p>
+      <w:pPr>
+        <w:autoSpaceDE w:val="0"/>
+        <w:autoSpaceDN w:val="0"/>
+        <w:adjustRightInd w:val="0"/>
+        <w:spacing w:after="0" w:line="240" w:lineRule="auto"/>
+        <w:ind w:left="720"/>
+        <w:rPr>
+          <w:rFonts w:ascii="Consolas" w:hAnsi="Consolas" w:cs="Consolas"/>
+          <w:color w:val="000000"/>
+          <w:sz w:val="19"/>
+          <w:szCs w:val="19"/>
+          <w:highlight w:val="white"/>
+        </w:rPr>
+      </w:pPr>
+      <w:r>
+        <w:rPr>
+          <w:rFonts w:ascii="Consolas" w:hAnsi="Consolas" w:cs="Consolas"/>
+          <w:color w:val="000000"/>
+          <w:sz w:val="19"/>
+          <w:szCs w:val="19"/>
+          <w:highlight w:val="white"/>
+        </w:rPr>
+        <w:t xml:space="preserve">            }</w:t>
+      </w:r>
+    </w:p>
+    <w:p>
+      <w:pPr>
+        <w:autoSpaceDE w:val="0"/>
+        <w:autoSpaceDN w:val="0"/>
+        <w:adjustRightInd w:val="0"/>
+        <w:spacing w:after="0" w:line="240" w:lineRule="auto"/>
+        <w:ind w:left="720"/>
+        <w:rPr>
+          <w:rFonts w:ascii="Consolas" w:hAnsi="Consolas" w:cs="Consolas"/>
+          <w:color w:val="000000"/>
+          <w:sz w:val="19"/>
+          <w:szCs w:val="19"/>
+          <w:highlight w:val="white"/>
+        </w:rPr>
+      </w:pPr>
+      <w:r>
+        <w:rPr>
+          <w:rFonts w:ascii="Consolas" w:hAnsi="Consolas" w:cs="Consolas"/>
+          <w:color w:val="000000"/>
+          <w:sz w:val="19"/>
+          <w:szCs w:val="19"/>
+          <w:highlight w:val="white"/>
+        </w:rPr>
+        <w:t xml:space="preserve">        }</w:t>
+      </w:r>
+    </w:p>
+    <w:p>
+      <w:pPr>
+        <w:autoSpaceDE w:val="0"/>
+        <w:autoSpaceDN w:val="0"/>
+        <w:adjustRightInd w:val="0"/>
+        <w:spacing w:after="0" w:line="240" w:lineRule="auto"/>
+        <w:ind w:left="720"/>
+        <w:rPr>
+          <w:rFonts w:ascii="Consolas" w:hAnsi="Consolas" w:cs="Consolas"/>
+          <w:color w:val="000000"/>
+          <w:sz w:val="19"/>
+          <w:szCs w:val="19"/>
+          <w:highlight w:val="white"/>
+        </w:rPr>
+      </w:pPr>
+    </w:p>
+    <w:p>
+      <w:pPr>
+        <w:autoSpaceDE w:val="0"/>
+        <w:autoSpaceDN w:val="0"/>
+        <w:adjustRightInd w:val="0"/>
+        <w:spacing w:after="0" w:line="240" w:lineRule="auto"/>
+        <w:ind w:left="720"/>
+        <w:rPr>
+          <w:rFonts w:ascii="Consolas" w:hAnsi="Consolas" w:cs="Consolas"/>
+          <w:color w:val="000000"/>
+          <w:sz w:val="19"/>
+          <w:szCs w:val="19"/>
+          <w:highlight w:val="white"/>
+        </w:rPr>
+      </w:pPr>
+      <w:r>
+        <w:rPr>
+          <w:rFonts w:ascii="Consolas" w:hAnsi="Consolas" w:cs="Consolas"/>
+          <w:color w:val="000000"/>
+          <w:sz w:val="19"/>
+          <w:szCs w:val="19"/>
+          <w:highlight w:val="white"/>
+        </w:rPr>
+        <w:t xml:space="preserve">        </w:t>
+      </w:r>
+      <w:r>
+        <w:rPr>
+          <w:rFonts w:ascii="Consolas" w:hAnsi="Consolas" w:cs="Consolas"/>
+          <w:color w:val="008000"/>
+          <w:sz w:val="19"/>
+          <w:szCs w:val="19"/>
+          <w:highlight w:val="white"/>
+        </w:rPr>
+        <w:t>// Public exposed function that maps an IAsyncOperation&lt;string&gt; to Task&lt;string&gt;</w:t>
+      </w:r>
+    </w:p>
+    <w:p>
+      <w:pPr>
+        <w:autoSpaceDE w:val="0"/>
+        <w:autoSpaceDN w:val="0"/>
+        <w:adjustRightInd w:val="0"/>
+        <w:spacing w:after="0" w:line="240" w:lineRule="auto"/>
+        <w:ind w:left="720"/>
+        <w:rPr>
+          <w:rFonts w:ascii="Consolas" w:hAnsi="Consolas" w:cs="Consolas"/>
+          <w:color w:val="000000"/>
+          <w:sz w:val="19"/>
+          <w:szCs w:val="19"/>
+          <w:highlight w:val="white"/>
+        </w:rPr>
+      </w:pPr>
+      <w:r>
+        <w:rPr>
+          <w:rFonts w:ascii="Consolas" w:hAnsi="Consolas" w:cs="Consolas"/>
+          <w:color w:val="000000"/>
+          <w:sz w:val="19"/>
+          <w:szCs w:val="19"/>
+          <w:highlight w:val="white"/>
+        </w:rPr>
+        <w:t xml:space="preserve">        </w:t>
+      </w:r>
+      <w:r>
+        <w:rPr>
+          <w:rFonts w:ascii="Consolas" w:hAnsi="Consolas" w:cs="Consolas"/>
+          <w:color w:val="0000FF"/>
+          <w:sz w:val="19"/>
+          <w:szCs w:val="19"/>
+          <w:highlight w:val="white"/>
+        </w:rPr>
+        <w:t>public</w:t>
+      </w:r>
+      <w:r>
+        <w:rPr>
+          <w:rFonts w:ascii="Consolas" w:hAnsi="Consolas" w:cs="Consolas"/>
+          <w:color w:val="000000"/>
+          <w:sz w:val="19"/>
+          <w:szCs w:val="19"/>
+          <w:highlight w:val="white"/>
+        </w:rPr>
+        <w:t xml:space="preserve"> </w:t>
+      </w:r>
+      <w:r>
+        <w:rPr>
+          <w:rFonts w:ascii="Consolas" w:hAnsi="Consolas" w:cs="Consolas"/>
+          <w:color w:val="0000FF"/>
+          <w:sz w:val="19"/>
+          <w:szCs w:val="19"/>
+          <w:highlight w:val="white"/>
+        </w:rPr>
+        <w:t>static</w:t>
+      </w:r>
+      <w:r>
+        <w:rPr>
+          <w:rFonts w:ascii="Consolas" w:hAnsi="Consolas" w:cs="Consolas"/>
+          <w:color w:val="000000"/>
+          <w:sz w:val="19"/>
+          <w:szCs w:val="19"/>
+          <w:highlight w:val="white"/>
+        </w:rPr>
+        <w:t xml:space="preserve"> </w:t>
+      </w:r>
+      <w:proofErr w:type="spellStart"/>
+      <w:r>
+        <w:rPr>
+          <w:rFonts w:ascii="Consolas" w:hAnsi="Consolas" w:cs="Consolas"/>
+          <w:color w:val="2B91AF"/>
+          <w:sz w:val="19"/>
+          <w:szCs w:val="19"/>
+          <w:highlight w:val="white"/>
+        </w:rPr>
+        <w:t>IAsyncOperation</w:t>
+      </w:r>
+      <w:proofErr w:type="spellEnd"/>
+      <w:r>
+        <w:rPr>
+          <w:rFonts w:ascii="Consolas" w:hAnsi="Consolas" w:cs="Consolas"/>
+          <w:color w:val="000000"/>
+          <w:sz w:val="19"/>
+          <w:szCs w:val="19"/>
+          <w:highlight w:val="white"/>
+        </w:rPr>
+        <w:t>&lt;</w:t>
+      </w:r>
+      <w:r>
+        <w:rPr>
+          <w:rFonts w:ascii="Consolas" w:hAnsi="Consolas" w:cs="Consolas"/>
+          <w:color w:val="0000FF"/>
+          <w:sz w:val="19"/>
+          <w:szCs w:val="19"/>
+          <w:highlight w:val="white"/>
+        </w:rPr>
+        <w:t>string</w:t>
+      </w:r>
+      <w:r>
+        <w:rPr>
+          <w:rFonts w:ascii="Consolas" w:hAnsi="Consolas" w:cs="Consolas"/>
+          <w:color w:val="000000"/>
+          <w:sz w:val="19"/>
+          <w:szCs w:val="19"/>
+          <w:highlight w:val="white"/>
+        </w:rPr>
+        <w:t xml:space="preserve">&gt; </w:t>
+      </w:r>
+      <w:proofErr w:type="spellStart"/>
+      <w:r>
+        <w:rPr>
+          <w:rFonts w:ascii="Consolas" w:hAnsi="Consolas" w:cs="Consolas"/>
+          <w:color w:val="000000"/>
+          <w:sz w:val="19"/>
+          <w:szCs w:val="19"/>
+          <w:highlight w:val="white"/>
+        </w:rPr>
+        <w:t>ReadFirstFile</w:t>
+      </w:r>
+      <w:proofErr w:type="spellEnd"/>
+      <w:r>
+        <w:rPr>
+          <w:rFonts w:ascii="Consolas" w:hAnsi="Consolas" w:cs="Consolas"/>
+          <w:color w:val="000000"/>
+          <w:sz w:val="19"/>
+          <w:szCs w:val="19"/>
+          <w:highlight w:val="white"/>
+        </w:rPr>
+        <w:t>(</w:t>
+      </w:r>
+      <w:proofErr w:type="spellStart"/>
+      <w:r>
+        <w:rPr>
+          <w:rFonts w:ascii="Consolas" w:hAnsi="Consolas" w:cs="Consolas"/>
+          <w:color w:val="2B91AF"/>
+          <w:sz w:val="19"/>
+          <w:szCs w:val="19"/>
+          <w:highlight w:val="white"/>
+        </w:rPr>
+        <w:t>StorageFile</w:t>
+      </w:r>
+      <w:proofErr w:type="spellEnd"/>
+      <w:r>
+        <w:rPr>
+          <w:rFonts w:ascii="Consolas" w:hAnsi="Consolas" w:cs="Consolas"/>
+          <w:color w:val="000000"/>
+          <w:sz w:val="19"/>
+          <w:szCs w:val="19"/>
+          <w:highlight w:val="white"/>
+        </w:rPr>
+        <w:t xml:space="preserve"> file)</w:t>
+      </w:r>
+    </w:p>
+    <w:p>
+      <w:pPr>
+        <w:autoSpaceDE w:val="0"/>
+        <w:autoSpaceDN w:val="0"/>
+        <w:adjustRightInd w:val="0"/>
+        <w:spacing w:after="0" w:line="240" w:lineRule="auto"/>
+        <w:ind w:left="720"/>
+        <w:rPr>
+          <w:rFonts w:ascii="Consolas" w:hAnsi="Consolas" w:cs="Consolas"/>
+          <w:color w:val="000000"/>
+          <w:sz w:val="19"/>
+          <w:szCs w:val="19"/>
+          <w:highlight w:val="white"/>
+        </w:rPr>
+      </w:pPr>
+      <w:r>
+        <w:rPr>
+          <w:rFonts w:ascii="Consolas" w:hAnsi="Consolas" w:cs="Consolas"/>
+          <w:color w:val="000000"/>
+          <w:sz w:val="19"/>
+          <w:szCs w:val="19"/>
+          <w:highlight w:val="white"/>
+        </w:rPr>
+        <w:t xml:space="preserve">        {</w:t>
       </w:r>
     </w:p>
     <w:p>
@@ -12607,237 +14216,7 @@
           <w:szCs w:val="19"/>
           <w:highlight w:val="white"/>
         </w:rPr>
-        <w:t>if</w:t>
-      </w:r>
-      <w:r>
-        <w:rPr>
-          <w:rFonts w:ascii="Consolas" w:hAnsi="Consolas" w:cs="Consolas"/>
-          <w:color w:val="000000"/>
-          <w:sz w:val="19"/>
-          <w:szCs w:val="19"/>
-          <w:highlight w:val="white"/>
-        </w:rPr>
-        <w:t xml:space="preserve"> (extension == </w:t>
-      </w:r>
-      <w:r>
-        <w:rPr>
-          <w:rFonts w:ascii="Consolas" w:hAnsi="Consolas" w:cs="Consolas"/>
-          <w:color w:val="A31515"/>
-          <w:sz w:val="19"/>
-          <w:szCs w:val="19"/>
-          <w:highlight w:val="white"/>
-        </w:rPr>
-        <w:t>".zip"</w:t>
-      </w:r>
-      <w:r>
-        <w:rPr>
-          <w:rFonts w:ascii="Consolas" w:hAnsi="Consolas" w:cs="Consolas"/>
-          <w:color w:val="000000"/>
-          <w:sz w:val="19"/>
-          <w:szCs w:val="19"/>
-          <w:highlight w:val="white"/>
-        </w:rPr>
-        <w:t>)</w:t>
-      </w:r>
-    </w:p>
-    <w:p>
-      <w:pPr>
-        <w:autoSpaceDE w:val="0"/>
-        <w:autoSpaceDN w:val="0"/>
-        <w:adjustRightInd w:val="0"/>
-        <w:spacing w:after="0" w:line="240" w:lineRule="auto"/>
-        <w:ind w:left="720"/>
-        <w:rPr>
-          <w:rFonts w:ascii="Consolas" w:hAnsi="Consolas" w:cs="Consolas"/>
-          <w:color w:val="000000"/>
-          <w:sz w:val="19"/>
-          <w:szCs w:val="19"/>
-          <w:highlight w:val="white"/>
-        </w:rPr>
-      </w:pPr>
-      <w:r>
-        <w:rPr>
-          <w:rFonts w:ascii="Consolas" w:hAnsi="Consolas" w:cs="Consolas"/>
-          <w:color w:val="000000"/>
-          <w:sz w:val="19"/>
-          <w:szCs w:val="19"/>
-          <w:highlight w:val="white"/>
-        </w:rPr>
-        <w:t xml:space="preserve">            {</w:t>
-      </w:r>
-    </w:p>
-    <w:p>
-      <w:pPr>
-        <w:autoSpaceDE w:val="0"/>
-        <w:autoSpaceDN w:val="0"/>
-        <w:adjustRightInd w:val="0"/>
-        <w:spacing w:after="0" w:line="240" w:lineRule="auto"/>
-        <w:ind w:left="720"/>
-        <w:rPr>
-          <w:rFonts w:ascii="Consolas" w:hAnsi="Consolas" w:cs="Consolas"/>
-          <w:color w:val="000000"/>
-          <w:sz w:val="19"/>
-          <w:szCs w:val="19"/>
-          <w:highlight w:val="white"/>
-        </w:rPr>
-      </w:pPr>
-      <w:r>
-        <w:rPr>
-          <w:rFonts w:ascii="Consolas" w:hAnsi="Consolas" w:cs="Consolas"/>
-          <w:color w:val="000000"/>
-          <w:sz w:val="19"/>
-          <w:szCs w:val="19"/>
-          <w:highlight w:val="white"/>
-        </w:rPr>
-        <w:t xml:space="preserve">                </w:t>
-      </w:r>
-      <w:r>
-        <w:rPr>
-          <w:rFonts w:ascii="Consolas" w:hAnsi="Consolas" w:cs="Consolas"/>
-          <w:color w:val="0000FF"/>
-          <w:sz w:val="19"/>
-          <w:szCs w:val="19"/>
-          <w:highlight w:val="white"/>
-        </w:rPr>
-        <w:t>try</w:t>
-      </w:r>
-    </w:p>
-    <w:p>
-      <w:pPr>
-        <w:autoSpaceDE w:val="0"/>
-        <w:autoSpaceDN w:val="0"/>
-        <w:adjustRightInd w:val="0"/>
-        <w:spacing w:after="0" w:line="240" w:lineRule="auto"/>
-        <w:ind w:left="720"/>
-        <w:rPr>
-          <w:rFonts w:ascii="Consolas" w:hAnsi="Consolas" w:cs="Consolas"/>
-          <w:color w:val="000000"/>
-          <w:sz w:val="19"/>
-          <w:szCs w:val="19"/>
-          <w:highlight w:val="white"/>
-        </w:rPr>
-      </w:pPr>
-      <w:r>
-        <w:rPr>
-          <w:rFonts w:ascii="Consolas" w:hAnsi="Consolas" w:cs="Consolas"/>
-          <w:color w:val="000000"/>
-          <w:sz w:val="19"/>
-          <w:szCs w:val="19"/>
-          <w:highlight w:val="white"/>
-        </w:rPr>
-        <w:t xml:space="preserve">                {</w:t>
-      </w:r>
-    </w:p>
-    <w:p>
-      <w:pPr>
-        <w:autoSpaceDE w:val="0"/>
-        <w:autoSpaceDN w:val="0"/>
-        <w:adjustRightInd w:val="0"/>
-        <w:spacing w:after="0" w:line="240" w:lineRule="auto"/>
-        <w:ind w:left="720"/>
-        <w:rPr>
-          <w:rFonts w:ascii="Consolas" w:hAnsi="Consolas" w:cs="Consolas"/>
-          <w:color w:val="000000"/>
-          <w:sz w:val="19"/>
-          <w:szCs w:val="19"/>
-          <w:highlight w:val="white"/>
-        </w:rPr>
-      </w:pPr>
-      <w:r>
-        <w:rPr>
-          <w:rFonts w:ascii="Consolas" w:hAnsi="Consolas" w:cs="Consolas"/>
-          <w:color w:val="000000"/>
-          <w:sz w:val="19"/>
-          <w:szCs w:val="19"/>
-          <w:highlight w:val="white"/>
-        </w:rPr>
-        <w:t xml:space="preserve">                    </w:t>
-      </w:r>
-      <w:r>
-        <w:rPr>
-          <w:rFonts w:ascii="Consolas" w:hAnsi="Consolas" w:cs="Consolas"/>
-          <w:color w:val="008000"/>
-          <w:sz w:val="19"/>
-          <w:szCs w:val="19"/>
-          <w:highlight w:val="white"/>
-        </w:rPr>
-        <w:t>// Copy the input stream to a MemoryStream to workaround bug 669923</w:t>
-      </w:r>
-    </w:p>
-    <w:p>
-      <w:pPr>
-        <w:autoSpaceDE w:val="0"/>
-        <w:autoSpaceDN w:val="0"/>
-        <w:adjustRightInd w:val="0"/>
-        <w:spacing w:after="0" w:line="240" w:lineRule="auto"/>
-        <w:ind w:left="720"/>
-        <w:rPr>
-          <w:rFonts w:ascii="Consolas" w:hAnsi="Consolas" w:cs="Consolas"/>
-          <w:color w:val="000000"/>
-          <w:sz w:val="19"/>
-          <w:szCs w:val="19"/>
-          <w:highlight w:val="white"/>
-        </w:rPr>
-      </w:pPr>
-      <w:r>
-        <w:rPr>
-          <w:rFonts w:ascii="Consolas" w:hAnsi="Consolas" w:cs="Consolas"/>
-          <w:color w:val="000000"/>
-          <w:sz w:val="19"/>
-          <w:szCs w:val="19"/>
-          <w:highlight w:val="white"/>
-        </w:rPr>
-        <w:t xml:space="preserve">                    </w:t>
-      </w:r>
-      <w:r>
-        <w:rPr>
-          <w:rFonts w:ascii="Consolas" w:hAnsi="Consolas" w:cs="Consolas"/>
-          <w:color w:val="0000FF"/>
-          <w:sz w:val="19"/>
-          <w:szCs w:val="19"/>
-          <w:highlight w:val="white"/>
-        </w:rPr>
-        <w:t>using</w:t>
-      </w:r>
-      <w:r>
-        <w:rPr>
-          <w:rFonts w:ascii="Consolas" w:hAnsi="Consolas" w:cs="Consolas"/>
-          <w:color w:val="000000"/>
-          <w:sz w:val="19"/>
-          <w:szCs w:val="19"/>
-          <w:highlight w:val="white"/>
-        </w:rPr>
-        <w:t xml:space="preserve"> (</w:t>
-      </w:r>
-      <w:r>
-        <w:rPr>
-          <w:rFonts w:ascii="Consolas" w:hAnsi="Consolas" w:cs="Consolas"/>
-          <w:color w:val="0000FF"/>
-          <w:sz w:val="19"/>
-          <w:szCs w:val="19"/>
-          <w:highlight w:val="white"/>
-        </w:rPr>
-        <w:t>var</w:t>
-      </w:r>
-      <w:r>
-        <w:rPr>
-          <w:rFonts w:ascii="Consolas" w:hAnsi="Consolas" w:cs="Consolas"/>
-          <w:color w:val="000000"/>
-          <w:sz w:val="19"/>
-          <w:szCs w:val="19"/>
-          <w:highlight w:val="white"/>
-        </w:rPr>
-        <w:t xml:space="preserve"> memoryStream = </w:t>
-      </w:r>
-      <w:r>
-        <w:rPr>
-          <w:rFonts w:ascii="Consolas" w:hAnsi="Consolas" w:cs="Consolas"/>
-          <w:color w:val="0000FF"/>
-          <w:sz w:val="19"/>
-          <w:szCs w:val="19"/>
-          <w:highlight w:val="white"/>
-        </w:rPr>
-        <w:t>new</w:t>
+        <w:t>return</w:t>
       </w:r>
       <w:r>
         <w:rPr>
@@ -12849,6 +14228,7 @@
         </w:rPr>
         <w:t xml:space="preserve"> </w:t>
       </w:r>
+      <w:proofErr w:type="spellStart"/>
       <w:r>
         <w:rPr>
           <w:rFonts w:ascii="Consolas" w:hAnsi="Consolas" w:cs="Consolas"/>
@@ -12857,209 +14237,30 @@
           <w:szCs w:val="19"/>
           <w:highlight w:val="white"/>
         </w:rPr>
-        <w:t>MemoryStream</w:t>
-      </w:r>
-      <w:r>
-        <w:rPr>
-          <w:rFonts w:ascii="Consolas" w:hAnsi="Consolas" w:cs="Consolas"/>
-          <w:color w:val="000000"/>
-          <w:sz w:val="19"/>
-          <w:szCs w:val="19"/>
-          <w:highlight w:val="white"/>
-        </w:rPr>
-        <w:t>())</w:t>
-      </w:r>
-    </w:p>
-    <w:p>
-      <w:pPr>
-        <w:autoSpaceDE w:val="0"/>
-        <w:autoSpaceDN w:val="0"/>
-        <w:adjustRightInd w:val="0"/>
-        <w:spacing w:after="0" w:line="240" w:lineRule="auto"/>
-        <w:ind w:left="720"/>
-        <w:rPr>
-          <w:rFonts w:ascii="Consolas" w:hAnsi="Consolas" w:cs="Consolas"/>
-          <w:color w:val="000000"/>
-          <w:sz w:val="19"/>
-          <w:szCs w:val="19"/>
-          <w:highlight w:val="white"/>
-        </w:rPr>
-      </w:pPr>
-      <w:r>
-        <w:rPr>
-          <w:rFonts w:ascii="Consolas" w:hAnsi="Consolas" w:cs="Consolas"/>
-          <w:color w:val="000000"/>
-          <w:sz w:val="19"/>
-          <w:szCs w:val="19"/>
-          <w:highlight w:val="white"/>
-        </w:rPr>
-        <w:lastRenderedPageBreak/>
-        <w:t xml:space="preserve">                    {</w:t>
-      </w:r>
-    </w:p>
-    <w:p>
-      <w:pPr>
-        <w:autoSpaceDE w:val="0"/>
-        <w:autoSpaceDN w:val="0"/>
-        <w:adjustRightInd w:val="0"/>
-        <w:spacing w:after="0" w:line="240" w:lineRule="auto"/>
-        <w:ind w:left="720"/>
-        <w:rPr>
-          <w:rFonts w:ascii="Consolas" w:hAnsi="Consolas" w:cs="Consolas"/>
-          <w:color w:val="000000"/>
-          <w:sz w:val="19"/>
-          <w:szCs w:val="19"/>
-          <w:highlight w:val="white"/>
-        </w:rPr>
-      </w:pPr>
-      <w:r>
-        <w:rPr>
-          <w:rFonts w:ascii="Consolas" w:hAnsi="Consolas" w:cs="Consolas"/>
-          <w:color w:val="000000"/>
-          <w:sz w:val="19"/>
-          <w:szCs w:val="19"/>
-          <w:highlight w:val="white"/>
-        </w:rPr>
-        <w:t xml:space="preserve">                        </w:t>
-      </w:r>
-      <w:r>
-        <w:rPr>
-          <w:rFonts w:ascii="Consolas" w:hAnsi="Consolas" w:cs="Consolas"/>
-          <w:color w:val="0000FF"/>
-          <w:sz w:val="19"/>
-          <w:szCs w:val="19"/>
-          <w:highlight w:val="white"/>
-        </w:rPr>
-        <w:t>using</w:t>
-      </w:r>
-      <w:r>
-        <w:rPr>
-          <w:rFonts w:ascii="Consolas" w:hAnsi="Consolas" w:cs="Consolas"/>
-          <w:color w:val="000000"/>
-          <w:sz w:val="19"/>
-          <w:szCs w:val="19"/>
-          <w:highlight w:val="white"/>
-        </w:rPr>
-        <w:t xml:space="preserve"> (</w:t>
-      </w:r>
-      <w:r>
-        <w:rPr>
-          <w:rFonts w:ascii="Consolas" w:hAnsi="Consolas" w:cs="Consolas"/>
-          <w:color w:val="0000FF"/>
-          <w:sz w:val="19"/>
-          <w:szCs w:val="19"/>
-          <w:highlight w:val="white"/>
-        </w:rPr>
-        <w:t>var</w:t>
-      </w:r>
-      <w:r>
-        <w:rPr>
-          <w:rFonts w:ascii="Consolas" w:hAnsi="Consolas" w:cs="Consolas"/>
-          <w:color w:val="000000"/>
-          <w:sz w:val="19"/>
-          <w:szCs w:val="19"/>
-          <w:highlight w:val="white"/>
-        </w:rPr>
-        <w:t xml:space="preserve"> stream = </w:t>
-      </w:r>
-      <w:r>
-        <w:rPr>
-          <w:rFonts w:ascii="Consolas" w:hAnsi="Consolas" w:cs="Consolas"/>
-          <w:color w:val="0000FF"/>
-          <w:sz w:val="19"/>
-          <w:szCs w:val="19"/>
-          <w:highlight w:val="white"/>
-        </w:rPr>
-        <w:t>await</w:t>
-      </w:r>
-      <w:r>
-        <w:rPr>
-          <w:rFonts w:ascii="Consolas" w:hAnsi="Consolas" w:cs="Consolas"/>
-          <w:color w:val="000000"/>
-          <w:sz w:val="19"/>
-          <w:szCs w:val="19"/>
-          <w:highlight w:val="white"/>
-        </w:rPr>
-        <w:t xml:space="preserve"> file.OpenStreamForReadAsync())</w:t>
-      </w:r>
-    </w:p>
-    <w:p>
-      <w:pPr>
-        <w:autoSpaceDE w:val="0"/>
-        <w:autoSpaceDN w:val="0"/>
-        <w:adjustRightInd w:val="0"/>
-        <w:spacing w:after="0" w:line="240" w:lineRule="auto"/>
-        <w:ind w:left="720"/>
-        <w:rPr>
-          <w:rFonts w:ascii="Consolas" w:hAnsi="Consolas" w:cs="Consolas"/>
-          <w:color w:val="000000"/>
-          <w:sz w:val="19"/>
-          <w:szCs w:val="19"/>
-          <w:highlight w:val="white"/>
-        </w:rPr>
-      </w:pPr>
-      <w:r>
-        <w:rPr>
-          <w:rFonts w:ascii="Consolas" w:hAnsi="Consolas" w:cs="Consolas"/>
-          <w:color w:val="000000"/>
-          <w:sz w:val="19"/>
-          <w:szCs w:val="19"/>
-          <w:highlight w:val="white"/>
-        </w:rPr>
-        <w:t xml:space="preserve">                        {</w:t>
-      </w:r>
-    </w:p>
-    <w:p>
-      <w:pPr>
-        <w:autoSpaceDE w:val="0"/>
-        <w:autoSpaceDN w:val="0"/>
-        <w:adjustRightInd w:val="0"/>
-        <w:spacing w:after="0" w:line="240" w:lineRule="auto"/>
-        <w:ind w:left="720"/>
-        <w:rPr>
-          <w:rFonts w:ascii="Consolas" w:hAnsi="Consolas" w:cs="Consolas"/>
-          <w:color w:val="000000"/>
-          <w:sz w:val="19"/>
-          <w:szCs w:val="19"/>
-          <w:highlight w:val="white"/>
-        </w:rPr>
-      </w:pPr>
-      <w:r>
-        <w:rPr>
-          <w:rFonts w:ascii="Consolas" w:hAnsi="Consolas" w:cs="Consolas"/>
-          <w:color w:val="000000"/>
-          <w:sz w:val="19"/>
-          <w:szCs w:val="19"/>
-          <w:highlight w:val="white"/>
-        </w:rPr>
-        <w:t xml:space="preserve">                            stream.CopyTo(memoryStream);</w:t>
-      </w:r>
-    </w:p>
-    <w:p>
-      <w:pPr>
-        <w:autoSpaceDE w:val="0"/>
-        <w:autoSpaceDN w:val="0"/>
-        <w:adjustRightInd w:val="0"/>
-        <w:spacing w:after="0" w:line="240" w:lineRule="auto"/>
-        <w:ind w:left="720"/>
-        <w:rPr>
-          <w:rFonts w:ascii="Consolas" w:hAnsi="Consolas" w:cs="Consolas"/>
-          <w:color w:val="000000"/>
-          <w:sz w:val="19"/>
-          <w:szCs w:val="19"/>
-          <w:highlight w:val="white"/>
-        </w:rPr>
-      </w:pPr>
-      <w:r>
-        <w:rPr>
-          <w:rFonts w:ascii="Consolas" w:hAnsi="Consolas" w:cs="Consolas"/>
-          <w:color w:val="000000"/>
-          <w:sz w:val="19"/>
-          <w:szCs w:val="19"/>
-          <w:highlight w:val="white"/>
-        </w:rPr>
-        <w:t xml:space="preserve">                            memoryStream.Seek(0, </w:t>
-      </w:r>
+        <w:t>AsyncInfo</w:t>
+      </w:r>
+      <w:r>
+        <w:rPr>
+          <w:rFonts w:ascii="Consolas" w:hAnsi="Consolas" w:cs="Consolas"/>
+          <w:color w:val="000000"/>
+          <w:sz w:val="19"/>
+          <w:szCs w:val="19"/>
+          <w:highlight w:val="white"/>
+        </w:rPr>
+        <w:t>.Run</w:t>
+      </w:r>
+      <w:proofErr w:type="spellEnd"/>
+      <w:r>
+        <w:rPr>
+          <w:rFonts w:ascii="Consolas" w:hAnsi="Consolas" w:cs="Consolas"/>
+          <w:color w:val="000000"/>
+          <w:sz w:val="19"/>
+          <w:szCs w:val="19"/>
+          <w:highlight w:val="white"/>
+        </w:rPr>
+        <w:t xml:space="preserve">(token =&gt; </w:t>
+      </w:r>
+      <w:proofErr w:type="spellStart"/>
       <w:r>
         <w:rPr>
           <w:rFonts w:ascii="Consolas" w:hAnsi="Consolas" w:cs="Consolas"/>
@@ -13068,1308 +14269,6 @@
           <w:szCs w:val="19"/>
           <w:highlight w:val="white"/>
         </w:rPr>
-        <w:t>SeekOrigin</w:t>
-      </w:r>
-      <w:r>
-        <w:rPr>
-          <w:rFonts w:ascii="Consolas" w:hAnsi="Consolas" w:cs="Consolas"/>
-          <w:color w:val="000000"/>
-          <w:sz w:val="19"/>
-          <w:szCs w:val="19"/>
-          <w:highlight w:val="white"/>
-        </w:rPr>
-        <w:t>.Begin);</w:t>
-      </w:r>
-    </w:p>
-    <w:p>
-      <w:pPr>
-        <w:autoSpaceDE w:val="0"/>
-        <w:autoSpaceDN w:val="0"/>
-        <w:adjustRightInd w:val="0"/>
-        <w:spacing w:after="0" w:line="240" w:lineRule="auto"/>
-        <w:ind w:left="720"/>
-        <w:rPr>
-          <w:rFonts w:ascii="Consolas" w:hAnsi="Consolas" w:cs="Consolas"/>
-          <w:color w:val="000000"/>
-          <w:sz w:val="19"/>
-          <w:szCs w:val="19"/>
-          <w:highlight w:val="white"/>
-        </w:rPr>
-      </w:pPr>
-      <w:r>
-        <w:rPr>
-          <w:rFonts w:ascii="Consolas" w:hAnsi="Consolas" w:cs="Consolas"/>
-          <w:color w:val="000000"/>
-          <w:sz w:val="19"/>
-          <w:szCs w:val="19"/>
-          <w:highlight w:val="white"/>
-        </w:rPr>
-        <w:t xml:space="preserve">                            </w:t>
-      </w:r>
-      <w:r>
-        <w:rPr>
-          <w:rFonts w:ascii="Consolas" w:hAnsi="Consolas" w:cs="Consolas"/>
-          <w:color w:val="0000FF"/>
-          <w:sz w:val="19"/>
-          <w:szCs w:val="19"/>
-          <w:highlight w:val="white"/>
-        </w:rPr>
-        <w:t>using</w:t>
-      </w:r>
-      <w:r>
-        <w:rPr>
-          <w:rFonts w:ascii="Consolas" w:hAnsi="Consolas" w:cs="Consolas"/>
-          <w:color w:val="000000"/>
-          <w:sz w:val="19"/>
-          <w:szCs w:val="19"/>
-          <w:highlight w:val="white"/>
-        </w:rPr>
-        <w:t xml:space="preserve"> (</w:t>
-      </w:r>
-      <w:r>
-        <w:rPr>
-          <w:rFonts w:ascii="Consolas" w:hAnsi="Consolas" w:cs="Consolas"/>
-          <w:color w:val="0000FF"/>
-          <w:sz w:val="19"/>
-          <w:szCs w:val="19"/>
-          <w:highlight w:val="white"/>
-        </w:rPr>
-        <w:t>var</w:t>
-      </w:r>
-      <w:r>
-        <w:rPr>
-          <w:rFonts w:ascii="Consolas" w:hAnsi="Consolas" w:cs="Consolas"/>
-          <w:color w:val="000000"/>
-          <w:sz w:val="19"/>
-          <w:szCs w:val="19"/>
-          <w:highlight w:val="white"/>
-        </w:rPr>
-        <w:t xml:space="preserve"> archive = </w:t>
-      </w:r>
-      <w:r>
-        <w:rPr>
-          <w:rFonts w:ascii="Consolas" w:hAnsi="Consolas" w:cs="Consolas"/>
-          <w:color w:val="0000FF"/>
-          <w:sz w:val="19"/>
-          <w:szCs w:val="19"/>
-          <w:highlight w:val="white"/>
-        </w:rPr>
-        <w:t>new</w:t>
-      </w:r>
-      <w:r>
-        <w:rPr>
-          <w:rFonts w:ascii="Consolas" w:hAnsi="Consolas" w:cs="Consolas"/>
-          <w:color w:val="000000"/>
-          <w:sz w:val="19"/>
-          <w:szCs w:val="19"/>
-          <w:highlight w:val="white"/>
-        </w:rPr>
-        <w:t xml:space="preserve"> </w:t>
-      </w:r>
-      <w:r>
-        <w:rPr>
-          <w:rFonts w:ascii="Consolas" w:hAnsi="Consolas" w:cs="Consolas"/>
-          <w:color w:val="2B91AF"/>
-          <w:sz w:val="19"/>
-          <w:szCs w:val="19"/>
-          <w:highlight w:val="white"/>
-        </w:rPr>
-        <w:t>ZipArchive</w:t>
-      </w:r>
-      <w:r>
-        <w:rPr>
-          <w:rFonts w:ascii="Consolas" w:hAnsi="Consolas" w:cs="Consolas"/>
-          <w:color w:val="000000"/>
-          <w:sz w:val="19"/>
-          <w:szCs w:val="19"/>
-          <w:highlight w:val="white"/>
-        </w:rPr>
-        <w:t>(memoryStream))</w:t>
-      </w:r>
-    </w:p>
-    <w:p>
-      <w:pPr>
-        <w:autoSpaceDE w:val="0"/>
-        <w:autoSpaceDN w:val="0"/>
-        <w:adjustRightInd w:val="0"/>
-        <w:spacing w:after="0" w:line="240" w:lineRule="auto"/>
-        <w:ind w:left="720"/>
-        <w:rPr>
-          <w:rFonts w:ascii="Consolas" w:hAnsi="Consolas" w:cs="Consolas"/>
-          <w:color w:val="000000"/>
-          <w:sz w:val="19"/>
-          <w:szCs w:val="19"/>
-          <w:highlight w:val="white"/>
-        </w:rPr>
-      </w:pPr>
-      <w:r>
-        <w:rPr>
-          <w:rFonts w:ascii="Consolas" w:hAnsi="Consolas" w:cs="Consolas"/>
-          <w:color w:val="000000"/>
-          <w:sz w:val="19"/>
-          <w:szCs w:val="19"/>
-          <w:highlight w:val="white"/>
-        </w:rPr>
-        <w:t xml:space="preserve">                            {</w:t>
-      </w:r>
-    </w:p>
-    <w:p>
-      <w:pPr>
-        <w:autoSpaceDE w:val="0"/>
-        <w:autoSpaceDN w:val="0"/>
-        <w:adjustRightInd w:val="0"/>
-        <w:spacing w:after="0" w:line="240" w:lineRule="auto"/>
-        <w:ind w:left="720"/>
-        <w:rPr>
-          <w:rFonts w:ascii="Consolas" w:hAnsi="Consolas" w:cs="Consolas"/>
-          <w:color w:val="000000"/>
-          <w:sz w:val="19"/>
-          <w:szCs w:val="19"/>
-          <w:highlight w:val="white"/>
-        </w:rPr>
-      </w:pPr>
-      <w:r>
-        <w:rPr>
-          <w:rFonts w:ascii="Consolas" w:hAnsi="Consolas" w:cs="Consolas"/>
-          <w:color w:val="000000"/>
-          <w:sz w:val="19"/>
-          <w:szCs w:val="19"/>
-          <w:highlight w:val="white"/>
-        </w:rPr>
-        <w:t xml:space="preserve">                                </w:t>
-      </w:r>
-      <w:r>
-        <w:rPr>
-          <w:rFonts w:ascii="Consolas" w:hAnsi="Consolas" w:cs="Consolas"/>
-          <w:color w:val="008000"/>
-          <w:sz w:val="19"/>
-          <w:szCs w:val="19"/>
-          <w:highlight w:val="white"/>
-        </w:rPr>
-        <w:t>// Return the first opened file</w:t>
-      </w:r>
-    </w:p>
-    <w:p>
-      <w:pPr>
-        <w:autoSpaceDE w:val="0"/>
-        <w:autoSpaceDN w:val="0"/>
-        <w:adjustRightInd w:val="0"/>
-        <w:spacing w:after="0" w:line="240" w:lineRule="auto"/>
-        <w:ind w:left="720"/>
-        <w:rPr>
-          <w:rFonts w:ascii="Consolas" w:hAnsi="Consolas" w:cs="Consolas"/>
-          <w:color w:val="000000"/>
-          <w:sz w:val="19"/>
-          <w:szCs w:val="19"/>
-          <w:highlight w:val="white"/>
-        </w:rPr>
-      </w:pPr>
-      <w:r>
-        <w:rPr>
-          <w:rFonts w:ascii="Consolas" w:hAnsi="Consolas" w:cs="Consolas"/>
-          <w:color w:val="000000"/>
-          <w:sz w:val="19"/>
-          <w:szCs w:val="19"/>
-          <w:highlight w:val="white"/>
-        </w:rPr>
-        <w:t xml:space="preserve">                                </w:t>
-      </w:r>
-      <w:r>
-        <w:rPr>
-          <w:rFonts w:ascii="Consolas" w:hAnsi="Consolas" w:cs="Consolas"/>
-          <w:color w:val="0000FF"/>
-          <w:sz w:val="19"/>
-          <w:szCs w:val="19"/>
-          <w:highlight w:val="white"/>
-        </w:rPr>
-        <w:t>if</w:t>
-      </w:r>
-      <w:r>
-        <w:rPr>
-          <w:rFonts w:ascii="Consolas" w:hAnsi="Consolas" w:cs="Consolas"/>
-          <w:color w:val="000000"/>
-          <w:sz w:val="19"/>
-          <w:szCs w:val="19"/>
-          <w:highlight w:val="white"/>
-        </w:rPr>
-        <w:t xml:space="preserve"> (archive.Entries.Count &gt; 0)</w:t>
-      </w:r>
-    </w:p>
-    <w:p>
-      <w:pPr>
-        <w:autoSpaceDE w:val="0"/>
-        <w:autoSpaceDN w:val="0"/>
-        <w:adjustRightInd w:val="0"/>
-        <w:spacing w:after="0" w:line="240" w:lineRule="auto"/>
-        <w:ind w:left="720"/>
-        <w:rPr>
-          <w:rFonts w:ascii="Consolas" w:hAnsi="Consolas" w:cs="Consolas"/>
-          <w:color w:val="000000"/>
-          <w:sz w:val="19"/>
-          <w:szCs w:val="19"/>
-          <w:highlight w:val="white"/>
-        </w:rPr>
-      </w:pPr>
-      <w:r>
-        <w:rPr>
-          <w:rFonts w:ascii="Consolas" w:hAnsi="Consolas" w:cs="Consolas"/>
-          <w:color w:val="000000"/>
-          <w:sz w:val="19"/>
-          <w:szCs w:val="19"/>
-          <w:highlight w:val="white"/>
-        </w:rPr>
-        <w:t xml:space="preserve">                                {</w:t>
-      </w:r>
-    </w:p>
-    <w:p>
-      <w:pPr>
-        <w:autoSpaceDE w:val="0"/>
-        <w:autoSpaceDN w:val="0"/>
-        <w:adjustRightInd w:val="0"/>
-        <w:spacing w:after="0" w:line="240" w:lineRule="auto"/>
-        <w:ind w:left="720"/>
-        <w:rPr>
-          <w:rFonts w:ascii="Consolas" w:hAnsi="Consolas" w:cs="Consolas"/>
-          <w:color w:val="000000"/>
-          <w:sz w:val="19"/>
-          <w:szCs w:val="19"/>
-          <w:highlight w:val="white"/>
-        </w:rPr>
-      </w:pPr>
-      <w:r>
-        <w:rPr>
-          <w:rFonts w:ascii="Consolas" w:hAnsi="Consolas" w:cs="Consolas"/>
-          <w:color w:val="000000"/>
-          <w:sz w:val="19"/>
-          <w:szCs w:val="19"/>
-          <w:highlight w:val="white"/>
-        </w:rPr>
-        <w:t xml:space="preserve">                                    </w:t>
-      </w:r>
-      <w:r>
-        <w:rPr>
-          <w:rFonts w:ascii="Consolas" w:hAnsi="Consolas" w:cs="Consolas"/>
-          <w:color w:val="0000FF"/>
-          <w:sz w:val="19"/>
-          <w:szCs w:val="19"/>
-          <w:highlight w:val="white"/>
-        </w:rPr>
-        <w:t>return</w:t>
-      </w:r>
-      <w:r>
-        <w:rPr>
-          <w:rFonts w:ascii="Consolas" w:hAnsi="Consolas" w:cs="Consolas"/>
-          <w:color w:val="000000"/>
-          <w:sz w:val="19"/>
-          <w:szCs w:val="19"/>
-          <w:highlight w:val="white"/>
-        </w:rPr>
-        <w:t xml:space="preserve"> CopyStreamToString(archive.Entries[0].Open());</w:t>
-      </w:r>
-    </w:p>
-    <w:p>
-      <w:pPr>
-        <w:autoSpaceDE w:val="0"/>
-        <w:autoSpaceDN w:val="0"/>
-        <w:adjustRightInd w:val="0"/>
-        <w:spacing w:after="0" w:line="240" w:lineRule="auto"/>
-        <w:ind w:left="720"/>
-        <w:rPr>
-          <w:rFonts w:ascii="Consolas" w:hAnsi="Consolas" w:cs="Consolas"/>
-          <w:color w:val="000000"/>
-          <w:sz w:val="19"/>
-          <w:szCs w:val="19"/>
-          <w:highlight w:val="white"/>
-        </w:rPr>
-      </w:pPr>
-      <w:r>
-        <w:rPr>
-          <w:rFonts w:ascii="Consolas" w:hAnsi="Consolas" w:cs="Consolas"/>
-          <w:color w:val="000000"/>
-          <w:sz w:val="19"/>
-          <w:szCs w:val="19"/>
-          <w:highlight w:val="white"/>
-        </w:rPr>
-        <w:t xml:space="preserve">                                }</w:t>
-      </w:r>
-    </w:p>
-    <w:p>
-      <w:pPr>
-        <w:autoSpaceDE w:val="0"/>
-        <w:autoSpaceDN w:val="0"/>
-        <w:adjustRightInd w:val="0"/>
-        <w:spacing w:after="0" w:line="240" w:lineRule="auto"/>
-        <w:ind w:left="720"/>
-        <w:rPr>
-          <w:rFonts w:ascii="Consolas" w:hAnsi="Consolas" w:cs="Consolas"/>
-          <w:color w:val="000000"/>
-          <w:sz w:val="19"/>
-          <w:szCs w:val="19"/>
-          <w:highlight w:val="white"/>
-        </w:rPr>
-      </w:pPr>
-      <w:r>
-        <w:rPr>
-          <w:rFonts w:ascii="Consolas" w:hAnsi="Consolas" w:cs="Consolas"/>
-          <w:color w:val="000000"/>
-          <w:sz w:val="19"/>
-          <w:szCs w:val="19"/>
-          <w:highlight w:val="white"/>
-        </w:rPr>
-        <w:t xml:space="preserve">                                </w:t>
-      </w:r>
-      <w:r>
-        <w:rPr>
-          <w:rFonts w:ascii="Consolas" w:hAnsi="Consolas" w:cs="Consolas"/>
-          <w:color w:val="0000FF"/>
-          <w:sz w:val="19"/>
-          <w:szCs w:val="19"/>
-          <w:highlight w:val="white"/>
-        </w:rPr>
-        <w:t>else</w:t>
-      </w:r>
-    </w:p>
-    <w:p>
-      <w:pPr>
-        <w:autoSpaceDE w:val="0"/>
-        <w:autoSpaceDN w:val="0"/>
-        <w:adjustRightInd w:val="0"/>
-        <w:spacing w:after="0" w:line="240" w:lineRule="auto"/>
-        <w:ind w:left="720"/>
-        <w:rPr>
-          <w:rFonts w:ascii="Consolas" w:hAnsi="Consolas" w:cs="Consolas"/>
-          <w:color w:val="000000"/>
-          <w:sz w:val="19"/>
-          <w:szCs w:val="19"/>
-          <w:highlight w:val="white"/>
-        </w:rPr>
-      </w:pPr>
-      <w:r>
-        <w:rPr>
-          <w:rFonts w:ascii="Consolas" w:hAnsi="Consolas" w:cs="Consolas"/>
-          <w:color w:val="000000"/>
-          <w:sz w:val="19"/>
-          <w:szCs w:val="19"/>
-          <w:highlight w:val="white"/>
-        </w:rPr>
-        <w:t xml:space="preserve">                                {</w:t>
-      </w:r>
-    </w:p>
-    <w:p>
-      <w:pPr>
-        <w:autoSpaceDE w:val="0"/>
-        <w:autoSpaceDN w:val="0"/>
-        <w:adjustRightInd w:val="0"/>
-        <w:spacing w:after="0" w:line="240" w:lineRule="auto"/>
-        <w:ind w:left="720"/>
-        <w:rPr>
-          <w:rFonts w:ascii="Consolas" w:hAnsi="Consolas" w:cs="Consolas"/>
-          <w:color w:val="000000"/>
-          <w:sz w:val="19"/>
-          <w:szCs w:val="19"/>
-          <w:highlight w:val="white"/>
-        </w:rPr>
-      </w:pPr>
-      <w:r>
-        <w:rPr>
-          <w:rFonts w:ascii="Consolas" w:hAnsi="Consolas" w:cs="Consolas"/>
-          <w:color w:val="000000"/>
-          <w:sz w:val="19"/>
-          <w:szCs w:val="19"/>
-          <w:highlight w:val="white"/>
-        </w:rPr>
-        <w:t xml:space="preserve">                                    </w:t>
-      </w:r>
-      <w:r>
-        <w:rPr>
-          <w:rFonts w:ascii="Consolas" w:hAnsi="Consolas" w:cs="Consolas"/>
-          <w:color w:val="008000"/>
-          <w:sz w:val="19"/>
-          <w:szCs w:val="19"/>
-          <w:highlight w:val="white"/>
-        </w:rPr>
-        <w:t>// Poor man's error handling</w:t>
-      </w:r>
-    </w:p>
-    <w:p>
-      <w:pPr>
-        <w:autoSpaceDE w:val="0"/>
-        <w:autoSpaceDN w:val="0"/>
-        <w:adjustRightInd w:val="0"/>
-        <w:spacing w:after="0" w:line="240" w:lineRule="auto"/>
-        <w:ind w:left="720"/>
-        <w:rPr>
-          <w:rFonts w:ascii="Consolas" w:hAnsi="Consolas" w:cs="Consolas"/>
-          <w:color w:val="000000"/>
-          <w:sz w:val="19"/>
-          <w:szCs w:val="19"/>
-          <w:highlight w:val="white"/>
-        </w:rPr>
-      </w:pPr>
-      <w:r>
-        <w:rPr>
-          <w:rFonts w:ascii="Consolas" w:hAnsi="Consolas" w:cs="Consolas"/>
-          <w:color w:val="000000"/>
-          <w:sz w:val="19"/>
-          <w:szCs w:val="19"/>
-          <w:highlight w:val="white"/>
-        </w:rPr>
-        <w:t xml:space="preserve">                                    </w:t>
-      </w:r>
-      <w:r>
-        <w:rPr>
-          <w:rFonts w:ascii="Consolas" w:hAnsi="Consolas" w:cs="Consolas"/>
-          <w:color w:val="0000FF"/>
-          <w:sz w:val="19"/>
-          <w:szCs w:val="19"/>
-          <w:highlight w:val="white"/>
-        </w:rPr>
-        <w:t>return</w:t>
-      </w:r>
-      <w:r>
-        <w:rPr>
-          <w:rFonts w:ascii="Consolas" w:hAnsi="Consolas" w:cs="Consolas"/>
-          <w:color w:val="000000"/>
-          <w:sz w:val="19"/>
-          <w:szCs w:val="19"/>
-          <w:highlight w:val="white"/>
-        </w:rPr>
-        <w:t xml:space="preserve"> </w:t>
-      </w:r>
-      <w:r>
-        <w:rPr>
-          <w:rFonts w:ascii="Consolas" w:hAnsi="Consolas" w:cs="Consolas"/>
-          <w:color w:val="A31515"/>
-          <w:sz w:val="19"/>
-          <w:szCs w:val="19"/>
-          <w:highlight w:val="white"/>
-        </w:rPr>
-        <w:t>"nothing in the archive"</w:t>
-      </w:r>
-      <w:r>
-        <w:rPr>
-          <w:rFonts w:ascii="Consolas" w:hAnsi="Consolas" w:cs="Consolas"/>
-          <w:color w:val="000000"/>
-          <w:sz w:val="19"/>
-          <w:szCs w:val="19"/>
-          <w:highlight w:val="white"/>
-        </w:rPr>
-        <w:t>;</w:t>
-      </w:r>
-    </w:p>
-    <w:p>
-      <w:pPr>
-        <w:autoSpaceDE w:val="0"/>
-        <w:autoSpaceDN w:val="0"/>
-        <w:adjustRightInd w:val="0"/>
-        <w:spacing w:after="0" w:line="240" w:lineRule="auto"/>
-        <w:ind w:left="720"/>
-        <w:rPr>
-          <w:rFonts w:ascii="Consolas" w:hAnsi="Consolas" w:cs="Consolas"/>
-          <w:color w:val="000000"/>
-          <w:sz w:val="19"/>
-          <w:szCs w:val="19"/>
-          <w:highlight w:val="white"/>
-        </w:rPr>
-      </w:pPr>
-      <w:r>
-        <w:rPr>
-          <w:rFonts w:ascii="Consolas" w:hAnsi="Consolas" w:cs="Consolas"/>
-          <w:color w:val="000000"/>
-          <w:sz w:val="19"/>
-          <w:szCs w:val="19"/>
-          <w:highlight w:val="white"/>
-        </w:rPr>
-        <w:t xml:space="preserve">                                }</w:t>
-      </w:r>
-    </w:p>
-    <w:p>
-      <w:pPr>
-        <w:autoSpaceDE w:val="0"/>
-        <w:autoSpaceDN w:val="0"/>
-        <w:adjustRightInd w:val="0"/>
-        <w:spacing w:after="0" w:line="240" w:lineRule="auto"/>
-        <w:ind w:left="720"/>
-        <w:rPr>
-          <w:rFonts w:ascii="Consolas" w:hAnsi="Consolas" w:cs="Consolas"/>
-          <w:color w:val="000000"/>
-          <w:sz w:val="19"/>
-          <w:szCs w:val="19"/>
-          <w:highlight w:val="white"/>
-        </w:rPr>
-      </w:pPr>
-      <w:r>
-        <w:rPr>
-          <w:rFonts w:ascii="Consolas" w:hAnsi="Consolas" w:cs="Consolas"/>
-          <w:color w:val="000000"/>
-          <w:sz w:val="19"/>
-          <w:szCs w:val="19"/>
-          <w:highlight w:val="white"/>
-        </w:rPr>
-        <w:t xml:space="preserve">                            }</w:t>
-      </w:r>
-    </w:p>
-    <w:p>
-      <w:pPr>
-        <w:autoSpaceDE w:val="0"/>
-        <w:autoSpaceDN w:val="0"/>
-        <w:adjustRightInd w:val="0"/>
-        <w:spacing w:after="0" w:line="240" w:lineRule="auto"/>
-        <w:ind w:left="720"/>
-        <w:rPr>
-          <w:rFonts w:ascii="Consolas" w:hAnsi="Consolas" w:cs="Consolas"/>
-          <w:color w:val="000000"/>
-          <w:sz w:val="19"/>
-          <w:szCs w:val="19"/>
-          <w:highlight w:val="white"/>
-        </w:rPr>
-      </w:pPr>
-      <w:r>
-        <w:rPr>
-          <w:rFonts w:ascii="Consolas" w:hAnsi="Consolas" w:cs="Consolas"/>
-          <w:color w:val="000000"/>
-          <w:sz w:val="19"/>
-          <w:szCs w:val="19"/>
-          <w:highlight w:val="white"/>
-        </w:rPr>
-        <w:t xml:space="preserve">                        }</w:t>
-      </w:r>
-    </w:p>
-    <w:p>
-      <w:pPr>
-        <w:autoSpaceDE w:val="0"/>
-        <w:autoSpaceDN w:val="0"/>
-        <w:adjustRightInd w:val="0"/>
-        <w:spacing w:after="0" w:line="240" w:lineRule="auto"/>
-        <w:ind w:left="720"/>
-        <w:rPr>
-          <w:rFonts w:ascii="Consolas" w:hAnsi="Consolas" w:cs="Consolas"/>
-          <w:color w:val="000000"/>
-          <w:sz w:val="19"/>
-          <w:szCs w:val="19"/>
-          <w:highlight w:val="white"/>
-        </w:rPr>
-      </w:pPr>
-      <w:r>
-        <w:rPr>
-          <w:rFonts w:ascii="Consolas" w:hAnsi="Consolas" w:cs="Consolas"/>
-          <w:color w:val="000000"/>
-          <w:sz w:val="19"/>
-          <w:szCs w:val="19"/>
-          <w:highlight w:val="white"/>
-        </w:rPr>
-        <w:t xml:space="preserve">                    }</w:t>
-      </w:r>
-    </w:p>
-    <w:p>
-      <w:pPr>
-        <w:autoSpaceDE w:val="0"/>
-        <w:autoSpaceDN w:val="0"/>
-        <w:adjustRightInd w:val="0"/>
-        <w:spacing w:after="0" w:line="240" w:lineRule="auto"/>
-        <w:ind w:left="720"/>
-        <w:rPr>
-          <w:rFonts w:ascii="Consolas" w:hAnsi="Consolas" w:cs="Consolas"/>
-          <w:color w:val="000000"/>
-          <w:sz w:val="19"/>
-          <w:szCs w:val="19"/>
-          <w:highlight w:val="white"/>
-        </w:rPr>
-      </w:pPr>
-      <w:r>
-        <w:rPr>
-          <w:rFonts w:ascii="Consolas" w:hAnsi="Consolas" w:cs="Consolas"/>
-          <w:color w:val="000000"/>
-          <w:sz w:val="19"/>
-          <w:szCs w:val="19"/>
-          <w:highlight w:val="white"/>
-        </w:rPr>
-        <w:t xml:space="preserve">                }</w:t>
-      </w:r>
-    </w:p>
-    <w:p>
-      <w:pPr>
-        <w:autoSpaceDE w:val="0"/>
-        <w:autoSpaceDN w:val="0"/>
-        <w:adjustRightInd w:val="0"/>
-        <w:spacing w:after="0" w:line="240" w:lineRule="auto"/>
-        <w:ind w:left="720"/>
-        <w:rPr>
-          <w:rFonts w:ascii="Consolas" w:hAnsi="Consolas" w:cs="Consolas"/>
-          <w:color w:val="000000"/>
-          <w:sz w:val="19"/>
-          <w:szCs w:val="19"/>
-          <w:highlight w:val="white"/>
-        </w:rPr>
-      </w:pPr>
-      <w:r>
-        <w:rPr>
-          <w:rFonts w:ascii="Consolas" w:hAnsi="Consolas" w:cs="Consolas"/>
-          <w:color w:val="000000"/>
-          <w:sz w:val="19"/>
-          <w:szCs w:val="19"/>
-          <w:highlight w:val="white"/>
-        </w:rPr>
-        <w:t xml:space="preserve">                </w:t>
-      </w:r>
-      <w:r>
-        <w:rPr>
-          <w:rFonts w:ascii="Consolas" w:hAnsi="Consolas" w:cs="Consolas"/>
-          <w:color w:val="0000FF"/>
-          <w:sz w:val="19"/>
-          <w:szCs w:val="19"/>
-          <w:highlight w:val="white"/>
-        </w:rPr>
-        <w:t>catch</w:t>
-      </w:r>
-      <w:r>
-        <w:rPr>
-          <w:rFonts w:ascii="Consolas" w:hAnsi="Consolas" w:cs="Consolas"/>
-          <w:color w:val="000000"/>
-          <w:sz w:val="19"/>
-          <w:szCs w:val="19"/>
-          <w:highlight w:val="white"/>
-        </w:rPr>
-        <w:t xml:space="preserve"> (</w:t>
-      </w:r>
-      <w:r>
-        <w:rPr>
-          <w:rFonts w:ascii="Consolas" w:hAnsi="Consolas" w:cs="Consolas"/>
-          <w:color w:val="2B91AF"/>
-          <w:sz w:val="19"/>
-          <w:szCs w:val="19"/>
-          <w:highlight w:val="white"/>
-        </w:rPr>
-        <w:t>Exception</w:t>
-      </w:r>
-      <w:r>
-        <w:rPr>
-          <w:rFonts w:ascii="Consolas" w:hAnsi="Consolas" w:cs="Consolas"/>
-          <w:color w:val="000000"/>
-          <w:sz w:val="19"/>
-          <w:szCs w:val="19"/>
-          <w:highlight w:val="white"/>
-        </w:rPr>
-        <w:t xml:space="preserve"> e)</w:t>
-      </w:r>
-    </w:p>
-    <w:p>
-      <w:pPr>
-        <w:autoSpaceDE w:val="0"/>
-        <w:autoSpaceDN w:val="0"/>
-        <w:adjustRightInd w:val="0"/>
-        <w:spacing w:after="0" w:line="240" w:lineRule="auto"/>
-        <w:ind w:left="720"/>
-        <w:rPr>
-          <w:rFonts w:ascii="Consolas" w:hAnsi="Consolas" w:cs="Consolas"/>
-          <w:color w:val="000000"/>
-          <w:sz w:val="19"/>
-          <w:szCs w:val="19"/>
-          <w:highlight w:val="white"/>
-        </w:rPr>
-      </w:pPr>
-      <w:r>
-        <w:rPr>
-          <w:rFonts w:ascii="Consolas" w:hAnsi="Consolas" w:cs="Consolas"/>
-          <w:color w:val="000000"/>
-          <w:sz w:val="19"/>
-          <w:szCs w:val="19"/>
-          <w:highlight w:val="white"/>
-        </w:rPr>
-        <w:t xml:space="preserve">                {</w:t>
-      </w:r>
-    </w:p>
-    <w:p>
-      <w:pPr>
-        <w:autoSpaceDE w:val="0"/>
-        <w:autoSpaceDN w:val="0"/>
-        <w:adjustRightInd w:val="0"/>
-        <w:spacing w:after="0" w:line="240" w:lineRule="auto"/>
-        <w:ind w:left="720"/>
-        <w:rPr>
-          <w:rFonts w:ascii="Consolas" w:hAnsi="Consolas" w:cs="Consolas"/>
-          <w:color w:val="000000"/>
-          <w:sz w:val="19"/>
-          <w:szCs w:val="19"/>
-          <w:highlight w:val="white"/>
-        </w:rPr>
-      </w:pPr>
-      <w:r>
-        <w:rPr>
-          <w:rFonts w:ascii="Consolas" w:hAnsi="Consolas" w:cs="Consolas"/>
-          <w:color w:val="000000"/>
-          <w:sz w:val="19"/>
-          <w:szCs w:val="19"/>
-          <w:highlight w:val="white"/>
-        </w:rPr>
-        <w:t xml:space="preserve">                    </w:t>
-      </w:r>
-      <w:r>
-        <w:rPr>
-          <w:rFonts w:ascii="Consolas" w:hAnsi="Consolas" w:cs="Consolas"/>
-          <w:color w:val="008000"/>
-          <w:sz w:val="19"/>
-          <w:szCs w:val="19"/>
-          <w:highlight w:val="white"/>
-        </w:rPr>
-        <w:t>// Poor man's error handling</w:t>
-      </w:r>
-    </w:p>
-    <w:p>
-      <w:pPr>
-        <w:autoSpaceDE w:val="0"/>
-        <w:autoSpaceDN w:val="0"/>
-        <w:adjustRightInd w:val="0"/>
-        <w:spacing w:after="0" w:line="240" w:lineRule="auto"/>
-        <w:ind w:left="720"/>
-        <w:rPr>
-          <w:rFonts w:ascii="Consolas" w:hAnsi="Consolas" w:cs="Consolas"/>
-          <w:color w:val="000000"/>
-          <w:sz w:val="19"/>
-          <w:szCs w:val="19"/>
-          <w:highlight w:val="white"/>
-        </w:rPr>
-      </w:pPr>
-      <w:r>
-        <w:rPr>
-          <w:rFonts w:ascii="Consolas" w:hAnsi="Consolas" w:cs="Consolas"/>
-          <w:color w:val="000000"/>
-          <w:sz w:val="19"/>
-          <w:szCs w:val="19"/>
-          <w:highlight w:val="white"/>
-        </w:rPr>
-        <w:t xml:space="preserve">                    </w:t>
-      </w:r>
-      <w:r>
-        <w:rPr>
-          <w:rFonts w:ascii="Consolas" w:hAnsi="Consolas" w:cs="Consolas"/>
-          <w:color w:val="0000FF"/>
-          <w:sz w:val="19"/>
-          <w:szCs w:val="19"/>
-          <w:highlight w:val="white"/>
-        </w:rPr>
-        <w:t>return</w:t>
-      </w:r>
-      <w:r>
-        <w:rPr>
-          <w:rFonts w:ascii="Consolas" w:hAnsi="Consolas" w:cs="Consolas"/>
-          <w:color w:val="000000"/>
-          <w:sz w:val="19"/>
-          <w:szCs w:val="19"/>
-          <w:highlight w:val="white"/>
-        </w:rPr>
-        <w:t xml:space="preserve"> e.Message;</w:t>
-      </w:r>
-    </w:p>
-    <w:p>
-      <w:pPr>
-        <w:autoSpaceDE w:val="0"/>
-        <w:autoSpaceDN w:val="0"/>
-        <w:adjustRightInd w:val="0"/>
-        <w:spacing w:after="0" w:line="240" w:lineRule="auto"/>
-        <w:ind w:left="720"/>
-        <w:rPr>
-          <w:rFonts w:ascii="Consolas" w:hAnsi="Consolas" w:cs="Consolas"/>
-          <w:color w:val="000000"/>
-          <w:sz w:val="19"/>
-          <w:szCs w:val="19"/>
-          <w:highlight w:val="white"/>
-        </w:rPr>
-      </w:pPr>
-      <w:r>
-        <w:rPr>
-          <w:rFonts w:ascii="Consolas" w:hAnsi="Consolas" w:cs="Consolas"/>
-          <w:color w:val="000000"/>
-          <w:sz w:val="19"/>
-          <w:szCs w:val="19"/>
-          <w:highlight w:val="white"/>
-        </w:rPr>
-        <w:t xml:space="preserve">                }</w:t>
-      </w:r>
-    </w:p>
-    <w:p>
-      <w:pPr>
-        <w:autoSpaceDE w:val="0"/>
-        <w:autoSpaceDN w:val="0"/>
-        <w:adjustRightInd w:val="0"/>
-        <w:spacing w:after="0" w:line="240" w:lineRule="auto"/>
-        <w:ind w:left="720"/>
-        <w:rPr>
-          <w:rFonts w:ascii="Consolas" w:hAnsi="Consolas" w:cs="Consolas"/>
-          <w:color w:val="000000"/>
-          <w:sz w:val="19"/>
-          <w:szCs w:val="19"/>
-          <w:highlight w:val="white"/>
-        </w:rPr>
-      </w:pPr>
-      <w:r>
-        <w:rPr>
-          <w:rFonts w:ascii="Consolas" w:hAnsi="Consolas" w:cs="Consolas"/>
-          <w:color w:val="000000"/>
-          <w:sz w:val="19"/>
-          <w:szCs w:val="19"/>
-          <w:highlight w:val="white"/>
-        </w:rPr>
-        <w:t xml:space="preserve">            }</w:t>
-      </w:r>
-    </w:p>
-    <w:p>
-      <w:pPr>
-        <w:autoSpaceDE w:val="0"/>
-        <w:autoSpaceDN w:val="0"/>
-        <w:adjustRightInd w:val="0"/>
-        <w:spacing w:after="0" w:line="240" w:lineRule="auto"/>
-        <w:ind w:left="720"/>
-        <w:rPr>
-          <w:rFonts w:ascii="Consolas" w:hAnsi="Consolas" w:cs="Consolas"/>
-          <w:color w:val="000000"/>
-          <w:sz w:val="19"/>
-          <w:szCs w:val="19"/>
-          <w:highlight w:val="white"/>
-        </w:rPr>
-      </w:pPr>
-      <w:r>
-        <w:rPr>
-          <w:rFonts w:ascii="Consolas" w:hAnsi="Consolas" w:cs="Consolas"/>
-          <w:color w:val="000000"/>
-          <w:sz w:val="19"/>
-          <w:szCs w:val="19"/>
-          <w:highlight w:val="white"/>
-        </w:rPr>
-        <w:t xml:space="preserve">            </w:t>
-      </w:r>
-      <w:r>
-        <w:rPr>
-          <w:rFonts w:ascii="Consolas" w:hAnsi="Consolas" w:cs="Consolas"/>
-          <w:color w:val="0000FF"/>
-          <w:sz w:val="19"/>
-          <w:szCs w:val="19"/>
-          <w:highlight w:val="white"/>
-        </w:rPr>
-        <w:t>else</w:t>
-      </w:r>
-    </w:p>
-    <w:p>
-      <w:pPr>
-        <w:autoSpaceDE w:val="0"/>
-        <w:autoSpaceDN w:val="0"/>
-        <w:adjustRightInd w:val="0"/>
-        <w:spacing w:after="0" w:line="240" w:lineRule="auto"/>
-        <w:ind w:left="720"/>
-        <w:rPr>
-          <w:rFonts w:ascii="Consolas" w:hAnsi="Consolas" w:cs="Consolas"/>
-          <w:color w:val="000000"/>
-          <w:sz w:val="19"/>
-          <w:szCs w:val="19"/>
-          <w:highlight w:val="white"/>
-        </w:rPr>
-      </w:pPr>
-      <w:r>
-        <w:rPr>
-          <w:rFonts w:ascii="Consolas" w:hAnsi="Consolas" w:cs="Consolas"/>
-          <w:color w:val="000000"/>
-          <w:sz w:val="19"/>
-          <w:szCs w:val="19"/>
-          <w:highlight w:val="white"/>
-        </w:rPr>
-        <w:t xml:space="preserve">            {</w:t>
-      </w:r>
-    </w:p>
-    <w:p>
-      <w:pPr>
-        <w:autoSpaceDE w:val="0"/>
-        <w:autoSpaceDN w:val="0"/>
-        <w:adjustRightInd w:val="0"/>
-        <w:spacing w:after="0" w:line="240" w:lineRule="auto"/>
-        <w:ind w:left="720"/>
-        <w:rPr>
-          <w:rFonts w:ascii="Consolas" w:hAnsi="Consolas" w:cs="Consolas"/>
-          <w:color w:val="000000"/>
-          <w:sz w:val="19"/>
-          <w:szCs w:val="19"/>
-          <w:highlight w:val="white"/>
-        </w:rPr>
-      </w:pPr>
-      <w:r>
-        <w:rPr>
-          <w:rFonts w:ascii="Consolas" w:hAnsi="Consolas" w:cs="Consolas"/>
-          <w:color w:val="000000"/>
-          <w:sz w:val="19"/>
-          <w:szCs w:val="19"/>
-          <w:highlight w:val="white"/>
-        </w:rPr>
-        <w:t xml:space="preserve">                </w:t>
-      </w:r>
-      <w:r>
-        <w:rPr>
-          <w:rFonts w:ascii="Consolas" w:hAnsi="Consolas" w:cs="Consolas"/>
-          <w:color w:val="0000FF"/>
-          <w:sz w:val="19"/>
-          <w:szCs w:val="19"/>
-          <w:highlight w:val="white"/>
-        </w:rPr>
-        <w:t>return</w:t>
-      </w:r>
-      <w:r>
-        <w:rPr>
-          <w:rFonts w:ascii="Consolas" w:hAnsi="Consolas" w:cs="Consolas"/>
-          <w:color w:val="000000"/>
-          <w:sz w:val="19"/>
-          <w:szCs w:val="19"/>
-          <w:highlight w:val="white"/>
-        </w:rPr>
-        <w:t xml:space="preserve"> CopyStreamToString(</w:t>
-      </w:r>
-      <w:r>
-        <w:rPr>
-          <w:rFonts w:ascii="Consolas" w:hAnsi="Consolas" w:cs="Consolas"/>
-          <w:color w:val="0000FF"/>
-          <w:sz w:val="19"/>
-          <w:szCs w:val="19"/>
-          <w:highlight w:val="white"/>
-        </w:rPr>
-        <w:t>await</w:t>
-      </w:r>
-      <w:r>
-        <w:rPr>
-          <w:rFonts w:ascii="Consolas" w:hAnsi="Consolas" w:cs="Consolas"/>
-          <w:color w:val="000000"/>
-          <w:sz w:val="19"/>
-          <w:szCs w:val="19"/>
-          <w:highlight w:val="white"/>
-        </w:rPr>
-        <w:t xml:space="preserve"> file.OpenStreamForReadAsync());</w:t>
-      </w:r>
-    </w:p>
-    <w:p>
-      <w:pPr>
-        <w:autoSpaceDE w:val="0"/>
-        <w:autoSpaceDN w:val="0"/>
-        <w:adjustRightInd w:val="0"/>
-        <w:spacing w:after="0" w:line="240" w:lineRule="auto"/>
-        <w:ind w:left="720"/>
-        <w:rPr>
-          <w:rFonts w:ascii="Consolas" w:hAnsi="Consolas" w:cs="Consolas"/>
-          <w:color w:val="000000"/>
-          <w:sz w:val="19"/>
-          <w:szCs w:val="19"/>
-          <w:highlight w:val="white"/>
-        </w:rPr>
-      </w:pPr>
-      <w:r>
-        <w:rPr>
-          <w:rFonts w:ascii="Consolas" w:hAnsi="Consolas" w:cs="Consolas"/>
-          <w:color w:val="000000"/>
-          <w:sz w:val="19"/>
-          <w:szCs w:val="19"/>
-          <w:highlight w:val="white"/>
-        </w:rPr>
-        <w:t xml:space="preserve">            }</w:t>
-      </w:r>
-    </w:p>
-    <w:p>
-      <w:pPr>
-        <w:autoSpaceDE w:val="0"/>
-        <w:autoSpaceDN w:val="0"/>
-        <w:adjustRightInd w:val="0"/>
-        <w:spacing w:after="0" w:line="240" w:lineRule="auto"/>
-        <w:ind w:left="720"/>
-        <w:rPr>
-          <w:rFonts w:ascii="Consolas" w:hAnsi="Consolas" w:cs="Consolas"/>
-          <w:color w:val="000000"/>
-          <w:sz w:val="19"/>
-          <w:szCs w:val="19"/>
-          <w:highlight w:val="white"/>
-        </w:rPr>
-      </w:pPr>
-      <w:r>
-        <w:rPr>
-          <w:rFonts w:ascii="Consolas" w:hAnsi="Consolas" w:cs="Consolas"/>
-          <w:color w:val="000000"/>
-          <w:sz w:val="19"/>
-          <w:szCs w:val="19"/>
-          <w:highlight w:val="white"/>
-        </w:rPr>
-        <w:t xml:space="preserve">        }</w:t>
-      </w:r>
-    </w:p>
-    <w:p>
-      <w:pPr>
-        <w:autoSpaceDE w:val="0"/>
-        <w:autoSpaceDN w:val="0"/>
-        <w:adjustRightInd w:val="0"/>
-        <w:spacing w:after="0" w:line="240" w:lineRule="auto"/>
-        <w:ind w:left="720"/>
-        <w:rPr>
-          <w:rFonts w:ascii="Consolas" w:hAnsi="Consolas" w:cs="Consolas"/>
-          <w:color w:val="000000"/>
-          <w:sz w:val="19"/>
-          <w:szCs w:val="19"/>
-          <w:highlight w:val="white"/>
-        </w:rPr>
-      </w:pPr>
-    </w:p>
-    <w:p>
-      <w:pPr>
-        <w:autoSpaceDE w:val="0"/>
-        <w:autoSpaceDN w:val="0"/>
-        <w:adjustRightInd w:val="0"/>
-        <w:spacing w:after="0" w:line="240" w:lineRule="auto"/>
-        <w:ind w:left="720"/>
-        <w:rPr>
-          <w:rFonts w:ascii="Consolas" w:hAnsi="Consolas" w:cs="Consolas"/>
-          <w:color w:val="000000"/>
-          <w:sz w:val="19"/>
-          <w:szCs w:val="19"/>
-          <w:highlight w:val="white"/>
-        </w:rPr>
-      </w:pPr>
-      <w:r>
-        <w:rPr>
-          <w:rFonts w:ascii="Consolas" w:hAnsi="Consolas" w:cs="Consolas"/>
-          <w:color w:val="000000"/>
-          <w:sz w:val="19"/>
-          <w:szCs w:val="19"/>
-          <w:highlight w:val="white"/>
-        </w:rPr>
-        <w:t xml:space="preserve">        </w:t>
-      </w:r>
-      <w:r>
-        <w:rPr>
-          <w:rFonts w:ascii="Consolas" w:hAnsi="Consolas" w:cs="Consolas"/>
-          <w:color w:val="008000"/>
-          <w:sz w:val="19"/>
-          <w:szCs w:val="19"/>
-          <w:highlight w:val="white"/>
-        </w:rPr>
-        <w:t>// Public exposed function that maps an IAsyncOperation&lt;string&gt; to Task&lt;string&gt;</w:t>
-      </w:r>
-    </w:p>
-    <w:p>
-      <w:pPr>
-        <w:autoSpaceDE w:val="0"/>
-        <w:autoSpaceDN w:val="0"/>
-        <w:adjustRightInd w:val="0"/>
-        <w:spacing w:after="0" w:line="240" w:lineRule="auto"/>
-        <w:ind w:left="720"/>
-        <w:rPr>
-          <w:rFonts w:ascii="Consolas" w:hAnsi="Consolas" w:cs="Consolas"/>
-          <w:color w:val="000000"/>
-          <w:sz w:val="19"/>
-          <w:szCs w:val="19"/>
-          <w:highlight w:val="white"/>
-        </w:rPr>
-      </w:pPr>
-      <w:r>
-        <w:rPr>
-          <w:rFonts w:ascii="Consolas" w:hAnsi="Consolas" w:cs="Consolas"/>
-          <w:color w:val="000000"/>
-          <w:sz w:val="19"/>
-          <w:szCs w:val="19"/>
-          <w:highlight w:val="white"/>
-        </w:rPr>
-        <w:t xml:space="preserve">        </w:t>
-      </w:r>
-      <w:r>
-        <w:rPr>
-          <w:rFonts w:ascii="Consolas" w:hAnsi="Consolas" w:cs="Consolas"/>
-          <w:color w:val="0000FF"/>
-          <w:sz w:val="19"/>
-          <w:szCs w:val="19"/>
-          <w:highlight w:val="white"/>
-        </w:rPr>
-        <w:t>public</w:t>
-      </w:r>
-      <w:r>
-        <w:rPr>
-          <w:rFonts w:ascii="Consolas" w:hAnsi="Consolas" w:cs="Consolas"/>
-          <w:color w:val="000000"/>
-          <w:sz w:val="19"/>
-          <w:szCs w:val="19"/>
-          <w:highlight w:val="white"/>
-        </w:rPr>
-        <w:t xml:space="preserve"> </w:t>
-      </w:r>
-      <w:r>
-        <w:rPr>
-          <w:rFonts w:ascii="Consolas" w:hAnsi="Consolas" w:cs="Consolas"/>
-          <w:color w:val="0000FF"/>
-          <w:sz w:val="19"/>
-          <w:szCs w:val="19"/>
-          <w:highlight w:val="white"/>
-        </w:rPr>
-        <w:t>static</w:t>
-      </w:r>
-      <w:r>
-        <w:rPr>
-          <w:rFonts w:ascii="Consolas" w:hAnsi="Consolas" w:cs="Consolas"/>
-          <w:color w:val="000000"/>
-          <w:sz w:val="19"/>
-          <w:szCs w:val="19"/>
-          <w:highlight w:val="white"/>
-        </w:rPr>
-        <w:t xml:space="preserve"> </w:t>
-      </w:r>
-      <w:r>
-        <w:rPr>
-          <w:rFonts w:ascii="Consolas" w:hAnsi="Consolas" w:cs="Consolas"/>
-          <w:color w:val="2B91AF"/>
-          <w:sz w:val="19"/>
-          <w:szCs w:val="19"/>
-          <w:highlight w:val="white"/>
-        </w:rPr>
-        <w:t>IAsyncOperation</w:t>
-      </w:r>
-      <w:r>
-        <w:rPr>
-          <w:rFonts w:ascii="Consolas" w:hAnsi="Consolas" w:cs="Consolas"/>
-          <w:color w:val="000000"/>
-          <w:sz w:val="19"/>
-          <w:szCs w:val="19"/>
-          <w:highlight w:val="white"/>
-        </w:rPr>
-        <w:t>&lt;</w:t>
-      </w:r>
-      <w:r>
-        <w:rPr>
-          <w:rFonts w:ascii="Consolas" w:hAnsi="Consolas" w:cs="Consolas"/>
-          <w:color w:val="0000FF"/>
-          <w:sz w:val="19"/>
-          <w:szCs w:val="19"/>
-          <w:highlight w:val="white"/>
-        </w:rPr>
-        <w:t>string</w:t>
-      </w:r>
-      <w:r>
-        <w:rPr>
-          <w:rFonts w:ascii="Consolas" w:hAnsi="Consolas" w:cs="Consolas"/>
-          <w:color w:val="000000"/>
-          <w:sz w:val="19"/>
-          <w:szCs w:val="19"/>
-          <w:highlight w:val="white"/>
-        </w:rPr>
-        <w:t>&gt; Open(</w:t>
-      </w:r>
-      <w:r>
-        <w:rPr>
-          <w:rFonts w:ascii="Consolas" w:hAnsi="Consolas" w:cs="Consolas"/>
-          <w:color w:val="2B91AF"/>
-          <w:sz w:val="19"/>
-          <w:szCs w:val="19"/>
-          <w:highlight w:val="white"/>
-        </w:rPr>
-        <w:t>StorageFile</w:t>
-      </w:r>
-      <w:r>
-        <w:rPr>
-          <w:rFonts w:ascii="Consolas" w:hAnsi="Consolas" w:cs="Consolas"/>
-          <w:color w:val="000000"/>
-          <w:sz w:val="19"/>
-          <w:szCs w:val="19"/>
-          <w:highlight w:val="white"/>
-        </w:rPr>
-        <w:t xml:space="preserve"> file)</w:t>
-      </w:r>
-    </w:p>
-    <w:p>
-      <w:pPr>
-        <w:autoSpaceDE w:val="0"/>
-        <w:autoSpaceDN w:val="0"/>
-        <w:adjustRightInd w:val="0"/>
-        <w:spacing w:after="0" w:line="240" w:lineRule="auto"/>
-        <w:ind w:left="720"/>
-        <w:rPr>
-          <w:rFonts w:ascii="Consolas" w:hAnsi="Consolas" w:cs="Consolas"/>
-          <w:color w:val="000000"/>
-          <w:sz w:val="19"/>
-          <w:szCs w:val="19"/>
-          <w:highlight w:val="white"/>
-        </w:rPr>
-      </w:pPr>
-      <w:r>
-        <w:rPr>
-          <w:rFonts w:ascii="Consolas" w:hAnsi="Consolas" w:cs="Consolas"/>
-          <w:color w:val="000000"/>
-          <w:sz w:val="19"/>
-          <w:szCs w:val="19"/>
-          <w:highlight w:val="white"/>
-        </w:rPr>
-        <w:t xml:space="preserve">        {</w:t>
-      </w:r>
-    </w:p>
-    <w:p>
-      <w:pPr>
-        <w:autoSpaceDE w:val="0"/>
-        <w:autoSpaceDN w:val="0"/>
-        <w:adjustRightInd w:val="0"/>
-        <w:spacing w:after="0" w:line="240" w:lineRule="auto"/>
-        <w:ind w:left="720"/>
-        <w:rPr>
-          <w:rFonts w:ascii="Consolas" w:hAnsi="Consolas" w:cs="Consolas"/>
-          <w:color w:val="000000"/>
-          <w:sz w:val="19"/>
-          <w:szCs w:val="19"/>
-          <w:highlight w:val="white"/>
-        </w:rPr>
-      </w:pPr>
-      <w:r>
-        <w:rPr>
-          <w:rFonts w:ascii="Consolas" w:hAnsi="Consolas" w:cs="Consolas"/>
-          <w:color w:val="000000"/>
-          <w:sz w:val="19"/>
-          <w:szCs w:val="19"/>
-          <w:highlight w:val="white"/>
-        </w:rPr>
-        <w:t xml:space="preserve">            </w:t>
-      </w:r>
-      <w:r>
-        <w:rPr>
-          <w:rFonts w:ascii="Consolas" w:hAnsi="Consolas" w:cs="Consolas"/>
-          <w:color w:val="0000FF"/>
-          <w:sz w:val="19"/>
-          <w:szCs w:val="19"/>
-          <w:highlight w:val="white"/>
-        </w:rPr>
-        <w:t>return</w:t>
-      </w:r>
-      <w:r>
-        <w:rPr>
-          <w:rFonts w:ascii="Consolas" w:hAnsi="Consolas" w:cs="Consolas"/>
-          <w:color w:val="000000"/>
-          <w:sz w:val="19"/>
-          <w:szCs w:val="19"/>
-          <w:highlight w:val="white"/>
-        </w:rPr>
-        <w:t xml:space="preserve"> </w:t>
-      </w:r>
-      <w:r>
-        <w:rPr>
-          <w:rFonts w:ascii="Consolas" w:hAnsi="Consolas" w:cs="Consolas"/>
-          <w:color w:val="2B91AF"/>
-          <w:sz w:val="19"/>
-          <w:szCs w:val="19"/>
-          <w:highlight w:val="white"/>
-        </w:rPr>
-        <w:t>AsyncInfo</w:t>
-      </w:r>
-      <w:r>
-        <w:rPr>
-          <w:rFonts w:ascii="Consolas" w:hAnsi="Consolas" w:cs="Consolas"/>
-          <w:color w:val="000000"/>
-          <w:sz w:val="19"/>
-          <w:szCs w:val="19"/>
-          <w:highlight w:val="white"/>
-        </w:rPr>
-        <w:t xml:space="preserve">.Run(token =&gt; </w:t>
-      </w:r>
-      <w:r>
-        <w:rPr>
-          <w:rFonts w:ascii="Consolas" w:hAnsi="Consolas" w:cs="Consolas"/>
-          <w:color w:val="2B91AF"/>
-          <w:sz w:val="19"/>
-          <w:szCs w:val="19"/>
-          <w:highlight w:val="white"/>
-        </w:rPr>
         <w:t>Zip</w:t>
       </w:r>
       <w:r>
@@ -14380,7 +14279,18 @@
           <w:szCs w:val="19"/>
           <w:highlight w:val="white"/>
         </w:rPr>
-        <w:t>.OpenInternal(file));</w:t>
+        <w:t>.ReadFirstFileInternal</w:t>
+      </w:r>
+      <w:proofErr w:type="spellEnd"/>
+      <w:r>
+        <w:rPr>
+          <w:rFonts w:ascii="Consolas" w:hAnsi="Consolas" w:cs="Consolas"/>
+          <w:color w:val="000000"/>
+          <w:sz w:val="19"/>
+          <w:szCs w:val="19"/>
+          <w:highlight w:val="white"/>
+        </w:rPr>
+        <w:t>(file));</w:t>
       </w:r>
     </w:p>
     <w:p>
@@ -14531,12 +14441,11 @@
         <w:rPr>
           <w:noProof/>
         </w:rPr>
-        <w:lastRenderedPageBreak/>
         <w:drawing>
-          <wp:inline distT="0" distB="0" distL="0" distR="0" wp14:anchorId="2E5C2378" wp14:editId="1FC97C53">
+          <wp:inline distT="0" distB="0" distL="0" distR="0" wp14:anchorId="56D4065A" wp14:editId="7D28B363">
             <wp:extent cx="5943600" cy="3345180"/>
             <wp:effectExtent l="0" t="0" r="0" b="7620"/>
-            <wp:docPr id="62" name="Picture 62"/>
+            <wp:docPr id="7" name="Picture 7"/>
             <wp:cNvGraphicFramePr>
               <a:graphicFrameLocks xmlns:a="http://schemas.openxmlformats.org/drawingml/2006/main" noChangeAspect="1"/>
             </wp:cNvGraphicFramePr>
@@ -14584,6 +14493,7 @@
         <w:rPr>
           <w:highlight w:val="white"/>
         </w:rPr>
+        <w:lastRenderedPageBreak/>
         <w:t>Replace</w:t>
       </w:r>
       <w:r>
@@ -14620,6 +14530,7 @@
         </w:rPr>
         <w:t xml:space="preserve">in </w:t>
       </w:r>
+      <w:proofErr w:type="spellStart"/>
       <w:r>
         <w:rPr>
           <w:b/>
@@ -14627,6 +14538,7 @@
         </w:rPr>
         <w:t>app.open_file</w:t>
       </w:r>
+      <w:proofErr w:type="spellEnd"/>
       <w:r>
         <w:rPr>
           <w:highlight w:val="white"/>
@@ -14637,7 +14549,21 @@
         <w:rPr>
           <w:highlight w:val="white"/>
         </w:rPr>
-        <w:t xml:space="preserve">with ZipHelper.Zip.open(file) to </w:t>
+        <w:t xml:space="preserve">with </w:t>
+      </w:r>
+      <w:proofErr w:type="spellStart"/>
+      <w:r>
+        <w:rPr>
+          <w:highlight w:val="white"/>
+        </w:rPr>
+        <w:t>Zip.Zip.open</w:t>
+      </w:r>
+      <w:proofErr w:type="spellEnd"/>
+      <w:r>
+        <w:rPr>
+          <w:highlight w:val="white"/>
+        </w:rPr>
+        <w:t xml:space="preserve">(file) to </w:t>
       </w:r>
       <w:r>
         <w:rPr>
@@ -14652,34 +14578,15 @@
         <w:autoSpaceDN w:val="0"/>
         <w:adjustRightInd w:val="0"/>
         <w:spacing w:after="0" w:line="240" w:lineRule="auto"/>
-        <w:rPr>
-          <w:rFonts w:ascii="Consolas" w:hAnsi="Consolas" w:cs="Consolas"/>
-          <w:color w:val="000000"/>
-          <w:sz w:val="19"/>
-          <w:szCs w:val="19"/>
-          <w:highlight w:val="white"/>
-        </w:rPr>
-      </w:pPr>
-      <w:r>
-        <w:rPr>
-          <w:rFonts w:ascii="Consolas" w:hAnsi="Consolas" w:cs="Consolas"/>
-          <w:color w:val="000000"/>
-          <w:sz w:val="19"/>
-          <w:szCs w:val="19"/>
-          <w:highlight w:val="white"/>
-        </w:rPr>
-        <w:t xml:space="preserve">       </w:t>
-      </w:r>
-      <w:r>
-        <w:rPr>
-          <w:rFonts w:ascii="Consolas" w:hAnsi="Consolas" w:cs="Consolas"/>
-          <w:color w:val="000000"/>
-          <w:sz w:val="19"/>
-          <w:szCs w:val="19"/>
-          <w:highlight w:val="white"/>
-        </w:rPr>
-        <w:t>ZipHelper.Zip.open(file).done(</w:t>
-      </w:r>
+        <w:ind w:left="720"/>
+        <w:rPr>
+          <w:rFonts w:ascii="Consolas" w:hAnsi="Consolas" w:cs="Consolas"/>
+          <w:color w:val="000000"/>
+          <w:sz w:val="19"/>
+          <w:szCs w:val="19"/>
+          <w:highlight w:val="white"/>
+        </w:rPr>
+      </w:pPr>
       <w:r>
         <w:rPr>
           <w:rFonts w:ascii="Consolas" w:hAnsi="Consolas" w:cs="Consolas"/>
@@ -14688,6 +14595,128 @@
           <w:szCs w:val="19"/>
           <w:highlight w:val="white"/>
         </w:rPr>
+        <w:t>if</w:t>
+      </w:r>
+      <w:r>
+        <w:rPr>
+          <w:rFonts w:ascii="Consolas" w:hAnsi="Consolas" w:cs="Consolas"/>
+          <w:color w:val="000000"/>
+          <w:sz w:val="19"/>
+          <w:szCs w:val="19"/>
+          <w:highlight w:val="white"/>
+        </w:rPr>
+        <w:t xml:space="preserve"> (</w:t>
+      </w:r>
+      <w:proofErr w:type="spellStart"/>
+      <w:r>
+        <w:rPr>
+          <w:rFonts w:ascii="Consolas" w:hAnsi="Consolas" w:cs="Consolas"/>
+          <w:color w:val="000000"/>
+          <w:sz w:val="19"/>
+          <w:szCs w:val="19"/>
+          <w:highlight w:val="white"/>
+        </w:rPr>
+        <w:t>file.fileType</w:t>
+      </w:r>
+      <w:proofErr w:type="spellEnd"/>
+      <w:r>
+        <w:rPr>
+          <w:rFonts w:ascii="Consolas" w:hAnsi="Consolas" w:cs="Consolas"/>
+          <w:color w:val="000000"/>
+          <w:sz w:val="19"/>
+          <w:szCs w:val="19"/>
+          <w:highlight w:val="white"/>
+        </w:rPr>
+        <w:t xml:space="preserve"> == </w:t>
+      </w:r>
+      <w:r>
+        <w:rPr>
+          <w:rFonts w:ascii="Consolas" w:hAnsi="Consolas" w:cs="Consolas"/>
+          <w:color w:val="A31515"/>
+          <w:sz w:val="19"/>
+          <w:szCs w:val="19"/>
+          <w:highlight w:val="white"/>
+        </w:rPr>
+        <w:t>".zip"</w:t>
+      </w:r>
+      <w:r>
+        <w:rPr>
+          <w:rFonts w:ascii="Consolas" w:hAnsi="Consolas" w:cs="Consolas"/>
+          <w:color w:val="000000"/>
+          <w:sz w:val="19"/>
+          <w:szCs w:val="19"/>
+          <w:highlight w:val="white"/>
+        </w:rPr>
+        <w:t>) {</w:t>
+      </w:r>
+    </w:p>
+    <w:p>
+      <w:pPr>
+        <w:autoSpaceDE w:val="0"/>
+        <w:autoSpaceDN w:val="0"/>
+        <w:adjustRightInd w:val="0"/>
+        <w:spacing w:after="0" w:line="240" w:lineRule="auto"/>
+        <w:ind w:left="720"/>
+        <w:rPr>
+          <w:rFonts w:ascii="Consolas" w:hAnsi="Consolas" w:cs="Consolas"/>
+          <w:color w:val="000000"/>
+          <w:sz w:val="19"/>
+          <w:szCs w:val="19"/>
+          <w:highlight w:val="white"/>
+        </w:rPr>
+      </w:pPr>
+      <w:r>
+        <w:rPr>
+          <w:rFonts w:ascii="Consolas" w:hAnsi="Consolas" w:cs="Consolas"/>
+          <w:color w:val="000000"/>
+          <w:sz w:val="19"/>
+          <w:szCs w:val="19"/>
+          <w:highlight w:val="white"/>
+        </w:rPr>
+        <w:t xml:space="preserve">    </w:t>
+      </w:r>
+      <w:proofErr w:type="spellStart"/>
+      <w:proofErr w:type="gramStart"/>
+      <w:r>
+        <w:rPr>
+          <w:rFonts w:ascii="Consolas" w:hAnsi="Consolas" w:cs="Consolas"/>
+          <w:color w:val="000000"/>
+          <w:sz w:val="19"/>
+          <w:szCs w:val="19"/>
+          <w:highlight w:val="white"/>
+        </w:rPr>
+        <w:t>Zip.Zip.readFirstFile</w:t>
+      </w:r>
+      <w:proofErr w:type="spellEnd"/>
+      <w:r>
+        <w:rPr>
+          <w:rFonts w:ascii="Consolas" w:hAnsi="Consolas" w:cs="Consolas"/>
+          <w:color w:val="000000"/>
+          <w:sz w:val="19"/>
+          <w:szCs w:val="19"/>
+          <w:highlight w:val="white"/>
+        </w:rPr>
+        <w:t>(</w:t>
+      </w:r>
+      <w:proofErr w:type="gramEnd"/>
+      <w:r>
+        <w:rPr>
+          <w:rFonts w:ascii="Consolas" w:hAnsi="Consolas" w:cs="Consolas"/>
+          <w:color w:val="000000"/>
+          <w:sz w:val="19"/>
+          <w:szCs w:val="19"/>
+          <w:highlight w:val="white"/>
+        </w:rPr>
+        <w:t>file).done(</w:t>
+      </w:r>
+      <w:r>
+        <w:rPr>
+          <w:rFonts w:ascii="Consolas" w:hAnsi="Consolas" w:cs="Consolas"/>
+          <w:color w:val="0000FF"/>
+          <w:sz w:val="19"/>
+          <w:szCs w:val="19"/>
+          <w:highlight w:val="white"/>
+        </w:rPr>
         <w:t>function</w:t>
       </w:r>
       <w:r>
@@ -14700,15 +14729,319 @@
         </w:rPr>
         <w:t xml:space="preserve"> (html) {</w:t>
       </w:r>
-      <w:r>
-        <w:rPr>
-          <w:rFonts w:ascii="Consolas" w:hAnsi="Consolas" w:cs="Consolas"/>
-          <w:color w:val="000000"/>
-          <w:sz w:val="19"/>
-          <w:szCs w:val="19"/>
-          <w:highlight w:val="white"/>
-        </w:rPr>
-        <w:t xml:space="preserve"> …</w:t>
+    </w:p>
+    <w:p>
+      <w:pPr>
+        <w:autoSpaceDE w:val="0"/>
+        <w:autoSpaceDN w:val="0"/>
+        <w:adjustRightInd w:val="0"/>
+        <w:spacing w:after="0" w:line="240" w:lineRule="auto"/>
+        <w:ind w:left="720"/>
+        <w:rPr>
+          <w:rFonts w:ascii="Consolas" w:hAnsi="Consolas" w:cs="Consolas"/>
+          <w:color w:val="000000"/>
+          <w:sz w:val="19"/>
+          <w:szCs w:val="19"/>
+          <w:highlight w:val="white"/>
+        </w:rPr>
+      </w:pPr>
+      <w:r>
+        <w:rPr>
+          <w:rFonts w:ascii="Consolas" w:hAnsi="Consolas" w:cs="Consolas"/>
+          <w:color w:val="000000"/>
+          <w:sz w:val="19"/>
+          <w:szCs w:val="19"/>
+          <w:highlight w:val="white"/>
+        </w:rPr>
+        <w:t xml:space="preserve">        </w:t>
+      </w:r>
+      <w:r>
+        <w:rPr>
+          <w:rFonts w:ascii="Consolas" w:hAnsi="Consolas" w:cs="Consolas"/>
+          <w:color w:val="0000FF"/>
+          <w:sz w:val="19"/>
+          <w:szCs w:val="19"/>
+          <w:highlight w:val="white"/>
+        </w:rPr>
+        <w:t>var</w:t>
+      </w:r>
+      <w:r>
+        <w:rPr>
+          <w:rFonts w:ascii="Consolas" w:hAnsi="Consolas" w:cs="Consolas"/>
+          <w:color w:val="000000"/>
+          <w:sz w:val="19"/>
+          <w:szCs w:val="19"/>
+          <w:highlight w:val="white"/>
+        </w:rPr>
+        <w:t xml:space="preserve"> clean_html = window.toStaticHTML(html);</w:t>
+      </w:r>
+    </w:p>
+    <w:p>
+      <w:pPr>
+        <w:autoSpaceDE w:val="0"/>
+        <w:autoSpaceDN w:val="0"/>
+        <w:adjustRightInd w:val="0"/>
+        <w:spacing w:after="0" w:line="240" w:lineRule="auto"/>
+        <w:ind w:left="720"/>
+        <w:rPr>
+          <w:rFonts w:ascii="Consolas" w:hAnsi="Consolas" w:cs="Consolas"/>
+          <w:color w:val="000000"/>
+          <w:sz w:val="19"/>
+          <w:szCs w:val="19"/>
+          <w:highlight w:val="white"/>
+        </w:rPr>
+      </w:pPr>
+      <w:r>
+        <w:rPr>
+          <w:rFonts w:ascii="Consolas" w:hAnsi="Consolas" w:cs="Consolas"/>
+          <w:color w:val="000000"/>
+          <w:sz w:val="19"/>
+          <w:szCs w:val="19"/>
+          <w:highlight w:val="white"/>
+        </w:rPr>
+        <w:t xml:space="preserve">        app.editor.setValue(clean_html);</w:t>
+      </w:r>
+    </w:p>
+    <w:p>
+      <w:pPr>
+        <w:autoSpaceDE w:val="0"/>
+        <w:autoSpaceDN w:val="0"/>
+        <w:adjustRightInd w:val="0"/>
+        <w:spacing w:after="0" w:line="240" w:lineRule="auto"/>
+        <w:ind w:left="720"/>
+        <w:rPr>
+          <w:rFonts w:ascii="Consolas" w:hAnsi="Consolas" w:cs="Consolas"/>
+          <w:color w:val="000000"/>
+          <w:sz w:val="19"/>
+          <w:szCs w:val="19"/>
+          <w:highlight w:val="white"/>
+        </w:rPr>
+      </w:pPr>
+      <w:r>
+        <w:rPr>
+          <w:rFonts w:ascii="Consolas" w:hAnsi="Consolas" w:cs="Consolas"/>
+          <w:color w:val="000000"/>
+          <w:sz w:val="19"/>
+          <w:szCs w:val="19"/>
+          <w:highlight w:val="white"/>
+        </w:rPr>
+        <w:t xml:space="preserve">    });</w:t>
+      </w:r>
+    </w:p>
+    <w:p>
+      <w:pPr>
+        <w:autoSpaceDE w:val="0"/>
+        <w:autoSpaceDN w:val="0"/>
+        <w:adjustRightInd w:val="0"/>
+        <w:spacing w:after="0" w:line="240" w:lineRule="auto"/>
+        <w:ind w:left="720"/>
+        <w:rPr>
+          <w:rFonts w:ascii="Consolas" w:hAnsi="Consolas" w:cs="Consolas"/>
+          <w:color w:val="000000"/>
+          <w:sz w:val="19"/>
+          <w:szCs w:val="19"/>
+          <w:highlight w:val="white"/>
+        </w:rPr>
+      </w:pPr>
+      <w:r>
+        <w:rPr>
+          <w:rFonts w:ascii="Consolas" w:hAnsi="Consolas" w:cs="Consolas"/>
+          <w:color w:val="000000"/>
+          <w:sz w:val="19"/>
+          <w:szCs w:val="19"/>
+          <w:highlight w:val="white"/>
+        </w:rPr>
+        <w:t xml:space="preserve">} </w:t>
+      </w:r>
+      <w:r>
+        <w:rPr>
+          <w:rFonts w:ascii="Consolas" w:hAnsi="Consolas" w:cs="Consolas"/>
+          <w:color w:val="0000FF"/>
+          <w:sz w:val="19"/>
+          <w:szCs w:val="19"/>
+          <w:highlight w:val="white"/>
+        </w:rPr>
+        <w:t>else</w:t>
+      </w:r>
+      <w:r>
+        <w:rPr>
+          <w:rFonts w:ascii="Consolas" w:hAnsi="Consolas" w:cs="Consolas"/>
+          <w:color w:val="000000"/>
+          <w:sz w:val="19"/>
+          <w:szCs w:val="19"/>
+          <w:highlight w:val="white"/>
+        </w:rPr>
+        <w:t xml:space="preserve"> {</w:t>
+      </w:r>
+    </w:p>
+    <w:p>
+      <w:pPr>
+        <w:autoSpaceDE w:val="0"/>
+        <w:autoSpaceDN w:val="0"/>
+        <w:adjustRightInd w:val="0"/>
+        <w:spacing w:after="0" w:line="240" w:lineRule="auto"/>
+        <w:ind w:left="720"/>
+        <w:rPr>
+          <w:rFonts w:ascii="Consolas" w:hAnsi="Consolas" w:cs="Consolas"/>
+          <w:color w:val="000000"/>
+          <w:sz w:val="19"/>
+          <w:szCs w:val="19"/>
+          <w:highlight w:val="white"/>
+        </w:rPr>
+      </w:pPr>
+      <w:r>
+        <w:rPr>
+          <w:rFonts w:ascii="Consolas" w:hAnsi="Consolas" w:cs="Consolas"/>
+          <w:color w:val="000000"/>
+          <w:sz w:val="19"/>
+          <w:szCs w:val="19"/>
+          <w:highlight w:val="white"/>
+        </w:rPr>
+        <w:t xml:space="preserve">    Windows.Storage.FileIO.readTextAsync(</w:t>
+      </w:r>
+      <w:r>
+        <w:rPr>
+          <w:rFonts w:ascii="Consolas" w:hAnsi="Consolas" w:cs="Consolas"/>
+          <w:color w:val="0000FF"/>
+          <w:sz w:val="19"/>
+          <w:szCs w:val="19"/>
+          <w:highlight w:val="white"/>
+        </w:rPr>
+        <w:t>function</w:t>
+      </w:r>
+      <w:r>
+        <w:rPr>
+          <w:rFonts w:ascii="Consolas" w:hAnsi="Consolas" w:cs="Consolas"/>
+          <w:color w:val="000000"/>
+          <w:sz w:val="19"/>
+          <w:szCs w:val="19"/>
+          <w:highlight w:val="white"/>
+        </w:rPr>
+        <w:t xml:space="preserve"> (html) {</w:t>
+      </w:r>
+    </w:p>
+    <w:p>
+      <w:pPr>
+        <w:autoSpaceDE w:val="0"/>
+        <w:autoSpaceDN w:val="0"/>
+        <w:adjustRightInd w:val="0"/>
+        <w:spacing w:after="0" w:line="240" w:lineRule="auto"/>
+        <w:ind w:left="720"/>
+        <w:rPr>
+          <w:rFonts w:ascii="Consolas" w:hAnsi="Consolas" w:cs="Consolas"/>
+          <w:color w:val="000000"/>
+          <w:sz w:val="19"/>
+          <w:szCs w:val="19"/>
+          <w:highlight w:val="white"/>
+        </w:rPr>
+      </w:pPr>
+      <w:r>
+        <w:rPr>
+          <w:rFonts w:ascii="Consolas" w:hAnsi="Consolas" w:cs="Consolas"/>
+          <w:color w:val="000000"/>
+          <w:sz w:val="19"/>
+          <w:szCs w:val="19"/>
+          <w:highlight w:val="white"/>
+        </w:rPr>
+        <w:t xml:space="preserve">        </w:t>
+      </w:r>
+      <w:r>
+        <w:rPr>
+          <w:rFonts w:ascii="Consolas" w:hAnsi="Consolas" w:cs="Consolas"/>
+          <w:color w:val="0000FF"/>
+          <w:sz w:val="19"/>
+          <w:szCs w:val="19"/>
+          <w:highlight w:val="white"/>
+        </w:rPr>
+        <w:t>var</w:t>
+      </w:r>
+      <w:r>
+        <w:rPr>
+          <w:rFonts w:ascii="Consolas" w:hAnsi="Consolas" w:cs="Consolas"/>
+          <w:color w:val="000000"/>
+          <w:sz w:val="19"/>
+          <w:szCs w:val="19"/>
+          <w:highlight w:val="white"/>
+        </w:rPr>
+        <w:t xml:space="preserve"> clean_html = window.toStaticHTML(html);</w:t>
+      </w:r>
+    </w:p>
+    <w:p>
+      <w:pPr>
+        <w:autoSpaceDE w:val="0"/>
+        <w:autoSpaceDN w:val="0"/>
+        <w:adjustRightInd w:val="0"/>
+        <w:spacing w:after="0" w:line="240" w:lineRule="auto"/>
+        <w:ind w:left="720"/>
+        <w:rPr>
+          <w:rFonts w:ascii="Consolas" w:hAnsi="Consolas" w:cs="Consolas"/>
+          <w:color w:val="000000"/>
+          <w:sz w:val="19"/>
+          <w:szCs w:val="19"/>
+          <w:highlight w:val="white"/>
+        </w:rPr>
+      </w:pPr>
+      <w:r>
+        <w:rPr>
+          <w:rFonts w:ascii="Consolas" w:hAnsi="Consolas" w:cs="Consolas"/>
+          <w:color w:val="000000"/>
+          <w:sz w:val="19"/>
+          <w:szCs w:val="19"/>
+          <w:highlight w:val="white"/>
+        </w:rPr>
+        <w:t xml:space="preserve">        app.editor.setValue(clean_html);</w:t>
+      </w:r>
+    </w:p>
+    <w:p>
+      <w:pPr>
+        <w:autoSpaceDE w:val="0"/>
+        <w:autoSpaceDN w:val="0"/>
+        <w:adjustRightInd w:val="0"/>
+        <w:spacing w:after="0" w:line="240" w:lineRule="auto"/>
+        <w:ind w:left="720"/>
+        <w:rPr>
+          <w:rFonts w:ascii="Consolas" w:hAnsi="Consolas" w:cs="Consolas"/>
+          <w:color w:val="000000"/>
+          <w:sz w:val="19"/>
+          <w:szCs w:val="19"/>
+          <w:highlight w:val="white"/>
+        </w:rPr>
+      </w:pPr>
+      <w:r>
+        <w:rPr>
+          <w:rFonts w:ascii="Consolas" w:hAnsi="Consolas" w:cs="Consolas"/>
+          <w:color w:val="000000"/>
+          <w:sz w:val="19"/>
+          <w:szCs w:val="19"/>
+          <w:highlight w:val="white"/>
+        </w:rPr>
+        <w:t xml:space="preserve">    });</w:t>
+      </w:r>
+    </w:p>
+    <w:p>
+      <w:pPr>
+        <w:autoSpaceDE w:val="0"/>
+        <w:autoSpaceDN w:val="0"/>
+        <w:adjustRightInd w:val="0"/>
+        <w:spacing w:after="0" w:line="240" w:lineRule="auto"/>
+        <w:ind w:left="720"/>
+        <w:rPr>
+          <w:rFonts w:ascii="Consolas" w:hAnsi="Consolas" w:cs="Consolas"/>
+          <w:color w:val="000000"/>
+          <w:sz w:val="19"/>
+          <w:szCs w:val="19"/>
+          <w:highlight w:val="white"/>
+        </w:rPr>
+      </w:pPr>
+      <w:r>
+        <w:rPr>
+          <w:rFonts w:ascii="Consolas" w:hAnsi="Consolas" w:cs="Consolas"/>
+          <w:color w:val="000000"/>
+          <w:sz w:val="19"/>
+          <w:szCs w:val="19"/>
+          <w:highlight w:val="white"/>
+        </w:rPr>
+        <w:t>}</w:t>
       </w:r>
     </w:p>
     <w:p>
@@ -14745,7 +15078,27 @@
         <w:rPr>
           <w:highlight w:val="white"/>
         </w:rPr>
-        <w:t>We can even debug this cleanly. Set two breakpoints, one on the call to ZipHelper.Zip.open() and one on the line inside of the lambda:</w:t>
+        <w:t xml:space="preserve">We can even debug this cleanly. Set two breakpoints, one on the call to </w:t>
+      </w:r>
+      <w:proofErr w:type="spellStart"/>
+      <w:r>
+        <w:rPr>
+          <w:highlight w:val="white"/>
+        </w:rPr>
+        <w:t>Zip.Zip.</w:t>
+      </w:r>
+      <w:r>
+        <w:rPr>
+          <w:highlight w:val="white"/>
+        </w:rPr>
+        <w:t>readFirstFile</w:t>
+      </w:r>
+      <w:proofErr w:type="spellEnd"/>
+      <w:r>
+        <w:rPr>
+          <w:highlight w:val="white"/>
+        </w:rPr>
+        <w:t>() and one on the line inside of the lambda:</w:t>
       </w:r>
     </w:p>
     <w:p>
@@ -14775,10 +15128,10 @@
           <w:noProof/>
         </w:rPr>
         <w:drawing>
-          <wp:inline distT="0" distB="0" distL="0" distR="0" wp14:anchorId="0FB34BCE" wp14:editId="6C6FD488">
-            <wp:extent cx="5943600" cy="1400175"/>
-            <wp:effectExtent l="0" t="0" r="0" b="9525"/>
-            <wp:docPr id="14" name="Picture 14"/>
+          <wp:inline distT="0" distB="0" distL="0" distR="0" wp14:anchorId="20AD5A9B" wp14:editId="2D055AFC">
+            <wp:extent cx="5943600" cy="2188210"/>
+            <wp:effectExtent l="0" t="0" r="0" b="2540"/>
+            <wp:docPr id="8" name="Picture 8"/>
             <wp:cNvGraphicFramePr>
               <a:graphicFrameLocks xmlns:a="http://schemas.openxmlformats.org/drawingml/2006/main" noChangeAspect="1"/>
             </wp:cNvGraphicFramePr>
@@ -14798,7 +15151,7 @@
                   <pic:spPr>
                     <a:xfrm>
                       <a:off x="0" y="0"/>
-                      <a:ext cx="5943600" cy="1400175"/>
+                      <a:ext cx="5943600" cy="2188210"/>
                     </a:xfrm>
                     <a:prstGeom prst="rect">
                       <a:avLst/>
@@ -14847,7 +15200,27 @@
         <w:rPr>
           <w:highlight w:val="white"/>
         </w:rPr>
-        <w:t xml:space="preserve"> Open the Zip.cs file and set a breakpoint on the first line of code in the OpenInternal function:</w:t>
+        <w:t xml:space="preserve"> Open the Zip.cs file and set a breakpoint on the first line of code in the </w:t>
+      </w:r>
+      <w:proofErr w:type="spellStart"/>
+      <w:r>
+        <w:rPr>
+          <w:highlight w:val="white"/>
+        </w:rPr>
+        <w:t>readFirstFileInternal</w:t>
+      </w:r>
+      <w:proofErr w:type="spellEnd"/>
+      <w:r>
+        <w:rPr>
+          <w:highlight w:val="white"/>
+        </w:rPr>
+        <w:t xml:space="preserve"> </w:t>
+      </w:r>
+      <w:r>
+        <w:rPr>
+          <w:highlight w:val="white"/>
+        </w:rPr>
+        <w:t>function:</w:t>
       </w:r>
     </w:p>
     <w:p>
@@ -14876,11 +15249,12 @@
         <w:rPr>
           <w:noProof/>
         </w:rPr>
+        <w:lastRenderedPageBreak/>
         <w:drawing>
-          <wp:inline distT="0" distB="0" distL="0" distR="0" wp14:anchorId="1939562D" wp14:editId="47ABBE0F">
-            <wp:extent cx="5943600" cy="1303655"/>
+          <wp:inline distT="0" distB="0" distL="0" distR="0" wp14:anchorId="7DD3AD58" wp14:editId="7B57F217">
+            <wp:extent cx="5943600" cy="2727960"/>
             <wp:effectExtent l="0" t="0" r="0" b="0"/>
-            <wp:docPr id="15" name="Picture 15"/>
+            <wp:docPr id="2" name="Picture 2"/>
             <wp:cNvGraphicFramePr>
               <a:graphicFrameLocks xmlns:a="http://schemas.openxmlformats.org/drawingml/2006/main" noChangeAspect="1"/>
             </wp:cNvGraphicFramePr>
@@ -14900,7 +15274,7 @@
                   <pic:spPr>
                     <a:xfrm>
                       <a:off x="0" y="0"/>
-                      <a:ext cx="5943600" cy="1303655"/>
+                      <a:ext cx="5943600" cy="2727960"/>
                     </a:xfrm>
                     <a:prstGeom prst="rect">
                       <a:avLst/>
@@ -15074,6 +15448,7 @@
         <w:rPr>
           <w:highlight w:val="white"/>
         </w:rPr>
+        <w:lastRenderedPageBreak/>
         <w:t>Now step into the app first function by opening a file. You should see that y</w:t>
       </w:r>
       <w:r>
@@ -15217,7 +15592,6 @@
         <w:rPr>
           <w:noProof/>
         </w:rPr>
-        <w:lastRenderedPageBreak/>
         <w:drawing>
           <wp:inline distT="0" distB="0" distL="0" distR="0" wp14:anchorId="1F710940" wp14:editId="4E7C9712">
             <wp:extent cx="5286375" cy="3009900"/>
@@ -15348,7 +15722,14 @@
         <w:rPr>
           <w:highlight w:val="white"/>
         </w:rPr>
-        <w:t>If we were testing this on a machine that didn’t have Visual Studio running, how would we know what happened? Fortunately, when an app crashes there is useful information deposited on your m</w:t>
+        <w:t xml:space="preserve">If we were testing this on a machine that didn’t have Visual Studio running, how would we know what happened? Fortunately, when an app crashes there is useful information deposited on </w:t>
+      </w:r>
+      <w:r>
+        <w:rPr>
+          <w:highlight w:val="white"/>
+        </w:rPr>
+        <w:lastRenderedPageBreak/>
+        <w:t>your m</w:t>
       </w:r>
       <w:r>
         <w:rPr>
@@ -15458,7 +15839,6 @@
         <w:rPr>
           <w:noProof/>
         </w:rPr>
-        <w:lastRenderedPageBreak/>
         <w:drawing>
           <wp:inline distT="0" distB="0" distL="0" distR="0" wp14:anchorId="5EDB0A89" wp14:editId="14301BF7">
             <wp:extent cx="5943600" cy="3545840"/>
@@ -15866,6 +16246,7 @@
         <w:rPr>
           <w:highlight w:val="white"/>
         </w:rPr>
+        <w:lastRenderedPageBreak/>
         <w:t>Editing files directly from Wiki</w:t>
       </w:r>
       <w:r>
@@ -15986,7 +16367,6 @@
         <w:rPr>
           <w:noProof/>
         </w:rPr>
-        <w:lastRenderedPageBreak/>
         <w:drawing>
           <wp:inline distT="0" distB="0" distL="0" distR="0" wp14:anchorId="14AD7F51" wp14:editId="5EF9FCD2">
             <wp:extent cx="5943600" cy="4483735"/>
@@ -22949,7 +23329,7 @@
 </file>
 
 <file path=customXml/itemProps1.xml><?xml version="1.0" encoding="utf-8"?>
-<ds:datastoreItem xmlns:ds="http://schemas.openxmlformats.org/officeDocument/2006/customXml" ds:itemID="{C4008578-30B4-4D75-9D34-3BF02EE33F8B}">
+<ds:datastoreItem xmlns:ds="http://schemas.openxmlformats.org/officeDocument/2006/customXml" ds:itemID="{B3BA3EE0-73B3-4B37-AD0B-33765CB30A85}">
   <ds:schemaRefs>
     <ds:schemaRef ds:uri="http://schemas.openxmlformats.org/officeDocument/2006/bibliography"/>
   </ds:schemaRefs>

--- a/slides/DEV350 Demo Details.docx
+++ b/slides/DEV350 Demo Details.docx
@@ -743,10 +743,19 @@
         </w:rPr>
       </w:pPr>
       <w:r>
-        <w:t xml:space="preserve">Let’s create </w:t>
-      </w:r>
-      <w:r>
-        <w:t xml:space="preserve">a pure HTML page (not a WinRT app) that </w:t>
+        <w:t xml:space="preserve">Let’s </w:t>
+      </w:r>
+      <w:r>
+        <w:t xml:space="preserve">begin by creating </w:t>
+      </w:r>
+      <w:r>
+        <w:t>a</w:t>
+      </w:r>
+      <w:r>
+        <w:t>n</w:t>
+      </w:r>
+      <w:r>
+        <w:t xml:space="preserve"> HTML page that </w:t>
       </w:r>
       <w:r>
         <w:t xml:space="preserve">implements a simple HTML editor. </w:t>
@@ -798,327 +807,1170 @@
           <w:sz w:val="21"/>
           <w:szCs w:val="21"/>
         </w:rPr>
-        <w:t>Create file called editor.html that contains:</w:t>
-      </w:r>
-    </w:p>
-    <w:p>
-      <w:pPr>
-        <w:spacing w:after="0" w:line="240" w:lineRule="auto"/>
-        <w:ind w:left="540"/>
+        <w:t xml:space="preserve">Create file called </w:t>
+      </w:r>
+      <w:r>
         <w:rPr>
           <w:rFonts w:ascii="Segoe UI" w:eastAsia="Times New Roman" w:hAnsi="Segoe UI" w:cs="Segoe UI"/>
           <w:sz w:val="21"/>
           <w:szCs w:val="21"/>
         </w:rPr>
-      </w:pPr>
+        <w:t>default</w:t>
+      </w:r>
       <w:r>
         <w:rPr>
           <w:rFonts w:ascii="Segoe UI" w:eastAsia="Times New Roman" w:hAnsi="Segoe UI" w:cs="Segoe UI"/>
           <w:sz w:val="21"/>
           <w:szCs w:val="21"/>
         </w:rPr>
+        <w:t>.html that contains:</w:t>
+      </w:r>
+    </w:p>
+    <w:p>
+      <w:pPr>
+        <w:spacing w:after="0" w:line="240" w:lineRule="auto"/>
+        <w:ind w:left="540"/>
+        <w:rPr>
+          <w:rFonts w:ascii="Segoe UI" w:eastAsia="Times New Roman" w:hAnsi="Segoe UI" w:cs="Segoe UI"/>
+          <w:sz w:val="21"/>
+          <w:szCs w:val="21"/>
+        </w:rPr>
+      </w:pPr>
+      <w:r>
+        <w:rPr>
+          <w:rFonts w:ascii="Segoe UI" w:eastAsia="Times New Roman" w:hAnsi="Segoe UI" w:cs="Segoe UI"/>
+          <w:sz w:val="21"/>
+          <w:szCs w:val="21"/>
+        </w:rPr>
         <w:t> </w:t>
       </w:r>
     </w:p>
     <w:p>
       <w:pPr>
+        <w:autoSpaceDE w:val="0"/>
+        <w:autoSpaceDN w:val="0"/>
+        <w:adjustRightInd w:val="0"/>
         <w:spacing w:after="0" w:line="240" w:lineRule="auto"/>
         <w:ind w:left="540"/>
+        <w:rPr>
+          <w:rFonts w:ascii="Consolas" w:hAnsi="Consolas" w:cs="Consolas"/>
+          <w:color w:val="000000"/>
+          <w:sz w:val="19"/>
+          <w:szCs w:val="19"/>
+          <w:highlight w:val="white"/>
+        </w:rPr>
+      </w:pPr>
+      <w:r>
+        <w:rPr>
+          <w:rFonts w:ascii="Consolas" w:hAnsi="Consolas" w:cs="Consolas"/>
+          <w:color w:val="0000FF"/>
+          <w:sz w:val="19"/>
+          <w:szCs w:val="19"/>
+          <w:highlight w:val="white"/>
+        </w:rPr>
+        <w:t>&lt;</w:t>
+      </w:r>
+      <w:proofErr w:type="gramStart"/>
+      <w:r>
+        <w:rPr>
+          <w:rFonts w:ascii="Consolas" w:hAnsi="Consolas" w:cs="Consolas"/>
+          <w:color w:val="800000"/>
+          <w:sz w:val="19"/>
+          <w:szCs w:val="19"/>
+          <w:highlight w:val="white"/>
+        </w:rPr>
+        <w:t>html</w:t>
+      </w:r>
+      <w:proofErr w:type="gramEnd"/>
+      <w:r>
+        <w:rPr>
+          <w:rFonts w:ascii="Consolas" w:hAnsi="Consolas" w:cs="Consolas"/>
+          <w:color w:val="0000FF"/>
+          <w:sz w:val="19"/>
+          <w:szCs w:val="19"/>
+          <w:highlight w:val="white"/>
+        </w:rPr>
+        <w:t>&gt;</w:t>
+      </w:r>
+      <w:r>
+        <w:rPr>
+          <w:rFonts w:ascii="Consolas" w:hAnsi="Consolas" w:cs="Consolas"/>
+          <w:color w:val="000000"/>
+          <w:sz w:val="19"/>
+          <w:szCs w:val="19"/>
+          <w:highlight w:val="white"/>
+        </w:rPr>
+        <w:t xml:space="preserve"> </w:t>
+      </w:r>
+    </w:p>
+    <w:p>
+      <w:pPr>
+        <w:autoSpaceDE w:val="0"/>
+        <w:autoSpaceDN w:val="0"/>
+        <w:adjustRightInd w:val="0"/>
+        <w:spacing w:after="0" w:line="240" w:lineRule="auto"/>
+        <w:ind w:left="540"/>
+        <w:rPr>
+          <w:rFonts w:ascii="Consolas" w:hAnsi="Consolas" w:cs="Consolas"/>
+          <w:color w:val="000000"/>
+          <w:sz w:val="19"/>
+          <w:szCs w:val="19"/>
+          <w:highlight w:val="white"/>
+        </w:rPr>
+      </w:pPr>
+      <w:r>
+        <w:rPr>
+          <w:rFonts w:ascii="Consolas" w:hAnsi="Consolas" w:cs="Consolas"/>
+          <w:color w:val="000000"/>
+          <w:sz w:val="19"/>
+          <w:szCs w:val="19"/>
+          <w:highlight w:val="white"/>
+        </w:rPr>
+        <w:t xml:space="preserve">  </w:t>
+      </w:r>
+      <w:r>
+        <w:rPr>
+          <w:rFonts w:ascii="Consolas" w:hAnsi="Consolas" w:cs="Consolas"/>
+          <w:color w:val="0000FF"/>
+          <w:sz w:val="19"/>
+          <w:szCs w:val="19"/>
+          <w:highlight w:val="white"/>
+        </w:rPr>
+        <w:t>&lt;</w:t>
+      </w:r>
+      <w:proofErr w:type="gramStart"/>
+      <w:r>
+        <w:rPr>
+          <w:rFonts w:ascii="Consolas" w:hAnsi="Consolas" w:cs="Consolas"/>
+          <w:color w:val="800000"/>
+          <w:sz w:val="19"/>
+          <w:szCs w:val="19"/>
+          <w:highlight w:val="white"/>
+        </w:rPr>
+        <w:t>body</w:t>
+      </w:r>
+      <w:proofErr w:type="gramEnd"/>
+      <w:r>
+        <w:rPr>
+          <w:rFonts w:ascii="Consolas" w:hAnsi="Consolas" w:cs="Consolas"/>
+          <w:color w:val="0000FF"/>
+          <w:sz w:val="19"/>
+          <w:szCs w:val="19"/>
+          <w:highlight w:val="white"/>
+        </w:rPr>
+        <w:t>&gt;</w:t>
+      </w:r>
+    </w:p>
+    <w:p>
+      <w:pPr>
+        <w:autoSpaceDE w:val="0"/>
+        <w:autoSpaceDN w:val="0"/>
+        <w:adjustRightInd w:val="0"/>
+        <w:spacing w:after="0" w:line="240" w:lineRule="auto"/>
+        <w:ind w:left="540"/>
+        <w:rPr>
+          <w:rFonts w:ascii="Consolas" w:hAnsi="Consolas" w:cs="Consolas"/>
+          <w:color w:val="000000"/>
+          <w:sz w:val="19"/>
+          <w:szCs w:val="19"/>
+          <w:highlight w:val="white"/>
+        </w:rPr>
+      </w:pPr>
+      <w:r>
+        <w:rPr>
+          <w:rFonts w:ascii="Consolas" w:hAnsi="Consolas" w:cs="Consolas"/>
+          <w:color w:val="000000"/>
+          <w:sz w:val="19"/>
+          <w:szCs w:val="19"/>
+          <w:highlight w:val="white"/>
+        </w:rPr>
+        <w:t xml:space="preserve">    </w:t>
+      </w:r>
+      <w:r>
+        <w:rPr>
+          <w:rFonts w:ascii="Consolas" w:hAnsi="Consolas" w:cs="Consolas"/>
+          <w:color w:val="0000FF"/>
+          <w:sz w:val="19"/>
+          <w:szCs w:val="19"/>
+          <w:highlight w:val="white"/>
+        </w:rPr>
+        <w:t>&lt;</w:t>
+      </w:r>
+      <w:proofErr w:type="spellStart"/>
+      <w:r>
+        <w:rPr>
+          <w:rFonts w:ascii="Consolas" w:hAnsi="Consolas" w:cs="Consolas"/>
+          <w:color w:val="800000"/>
+          <w:sz w:val="19"/>
+          <w:szCs w:val="19"/>
+          <w:highlight w:val="white"/>
+        </w:rPr>
+        <w:t>textarea</w:t>
+      </w:r>
+      <w:proofErr w:type="spellEnd"/>
+      <w:r>
+        <w:rPr>
+          <w:rFonts w:ascii="Consolas" w:hAnsi="Consolas" w:cs="Consolas"/>
+          <w:color w:val="000000"/>
+          <w:sz w:val="19"/>
+          <w:szCs w:val="19"/>
+          <w:highlight w:val="white"/>
+        </w:rPr>
+        <w:t xml:space="preserve"> </w:t>
+      </w:r>
+      <w:r>
+        <w:rPr>
+          <w:rFonts w:ascii="Consolas" w:hAnsi="Consolas" w:cs="Consolas"/>
+          <w:color w:val="FF0000"/>
+          <w:sz w:val="19"/>
+          <w:szCs w:val="19"/>
+          <w:highlight w:val="white"/>
+        </w:rPr>
+        <w:t>id</w:t>
+      </w:r>
+      <w:r>
+        <w:rPr>
+          <w:rFonts w:ascii="Consolas" w:hAnsi="Consolas" w:cs="Consolas"/>
+          <w:color w:val="0000FF"/>
+          <w:sz w:val="19"/>
+          <w:szCs w:val="19"/>
+          <w:highlight w:val="white"/>
+        </w:rPr>
+        <w:t>="editor"</w:t>
+      </w:r>
+      <w:r>
+        <w:rPr>
+          <w:rFonts w:ascii="Consolas" w:hAnsi="Consolas" w:cs="Consolas"/>
+          <w:color w:val="000000"/>
+          <w:sz w:val="19"/>
+          <w:szCs w:val="19"/>
+          <w:highlight w:val="white"/>
+        </w:rPr>
+        <w:t xml:space="preserve"> </w:t>
+      </w:r>
+      <w:r>
+        <w:rPr>
+          <w:rFonts w:ascii="Consolas" w:hAnsi="Consolas" w:cs="Consolas"/>
+          <w:color w:val="FF0000"/>
+          <w:sz w:val="19"/>
+          <w:szCs w:val="19"/>
+          <w:highlight w:val="white"/>
+        </w:rPr>
+        <w:t>cols</w:t>
+      </w:r>
+      <w:r>
+        <w:rPr>
+          <w:rFonts w:ascii="Consolas" w:hAnsi="Consolas" w:cs="Consolas"/>
+          <w:color w:val="0000FF"/>
+          <w:sz w:val="19"/>
+          <w:szCs w:val="19"/>
+          <w:highlight w:val="white"/>
+        </w:rPr>
+        <w:t>="80"</w:t>
+      </w:r>
+      <w:r>
+        <w:rPr>
+          <w:rFonts w:ascii="Consolas" w:hAnsi="Consolas" w:cs="Consolas"/>
+          <w:color w:val="000000"/>
+          <w:sz w:val="19"/>
+          <w:szCs w:val="19"/>
+          <w:highlight w:val="white"/>
+        </w:rPr>
+        <w:t xml:space="preserve"> </w:t>
+      </w:r>
+      <w:r>
+        <w:rPr>
+          <w:rFonts w:ascii="Consolas" w:hAnsi="Consolas" w:cs="Consolas"/>
+          <w:color w:val="FF0000"/>
+          <w:sz w:val="19"/>
+          <w:szCs w:val="19"/>
+          <w:highlight w:val="white"/>
+        </w:rPr>
+        <w:t>rows</w:t>
+      </w:r>
+      <w:r>
+        <w:rPr>
+          <w:rFonts w:ascii="Consolas" w:hAnsi="Consolas" w:cs="Consolas"/>
+          <w:color w:val="0000FF"/>
+          <w:sz w:val="19"/>
+          <w:szCs w:val="19"/>
+          <w:highlight w:val="white"/>
+        </w:rPr>
+        <w:t>="10"&gt;</w:t>
+      </w:r>
+      <w:r>
+        <w:rPr>
+          <w:rFonts w:ascii="Consolas" w:hAnsi="Consolas" w:cs="Consolas"/>
+          <w:color w:val="FF0000"/>
+          <w:sz w:val="19"/>
+          <w:szCs w:val="19"/>
+          <w:highlight w:val="white"/>
+        </w:rPr>
+        <w:t>&amp;lt</w:t>
+      </w:r>
+      <w:proofErr w:type="gramStart"/>
+      <w:r>
+        <w:rPr>
+          <w:rFonts w:ascii="Consolas" w:hAnsi="Consolas" w:cs="Consolas"/>
+          <w:color w:val="FF0000"/>
+          <w:sz w:val="19"/>
+          <w:szCs w:val="19"/>
+          <w:highlight w:val="white"/>
+        </w:rPr>
+        <w:t>;</w:t>
+      </w:r>
+      <w:r>
+        <w:rPr>
+          <w:rFonts w:ascii="Consolas" w:hAnsi="Consolas" w:cs="Consolas"/>
+          <w:color w:val="000000"/>
+          <w:sz w:val="19"/>
+          <w:szCs w:val="19"/>
+          <w:highlight w:val="white"/>
+        </w:rPr>
+        <w:t>h1</w:t>
+      </w:r>
+      <w:proofErr w:type="gramEnd"/>
+      <w:r>
+        <w:rPr>
+          <w:rFonts w:ascii="Consolas" w:hAnsi="Consolas" w:cs="Consolas"/>
+          <w:color w:val="FF0000"/>
+          <w:sz w:val="19"/>
+          <w:szCs w:val="19"/>
+          <w:highlight w:val="white"/>
+        </w:rPr>
+        <w:t>&amp;gt;</w:t>
+      </w:r>
+      <w:r>
+        <w:rPr>
+          <w:rFonts w:ascii="Consolas" w:hAnsi="Consolas" w:cs="Consolas"/>
+          <w:color w:val="000000"/>
+          <w:sz w:val="19"/>
+          <w:szCs w:val="19"/>
+          <w:highlight w:val="white"/>
+        </w:rPr>
+        <w:t xml:space="preserve">hello, </w:t>
+      </w:r>
+      <w:proofErr w:type="spellStart"/>
+      <w:r>
+        <w:rPr>
+          <w:rFonts w:ascii="Consolas" w:hAnsi="Consolas" w:cs="Consolas"/>
+          <w:color w:val="000000"/>
+          <w:sz w:val="19"/>
+          <w:szCs w:val="19"/>
+          <w:highlight w:val="white"/>
+        </w:rPr>
+        <w:t>world</w:t>
+      </w:r>
+      <w:r>
+        <w:rPr>
+          <w:rFonts w:ascii="Consolas" w:hAnsi="Consolas" w:cs="Consolas"/>
+          <w:color w:val="FF0000"/>
+          <w:sz w:val="19"/>
+          <w:szCs w:val="19"/>
+          <w:highlight w:val="white"/>
+        </w:rPr>
+        <w:t>&amp;lt</w:t>
+      </w:r>
+      <w:proofErr w:type="spellEnd"/>
+      <w:r>
+        <w:rPr>
+          <w:rFonts w:ascii="Consolas" w:hAnsi="Consolas" w:cs="Consolas"/>
+          <w:color w:val="FF0000"/>
+          <w:sz w:val="19"/>
+          <w:szCs w:val="19"/>
+          <w:highlight w:val="white"/>
+        </w:rPr>
+        <w:t>;</w:t>
+      </w:r>
+      <w:r>
+        <w:rPr>
+          <w:rFonts w:ascii="Consolas" w:hAnsi="Consolas" w:cs="Consolas"/>
+          <w:color w:val="000000"/>
+          <w:sz w:val="19"/>
+          <w:szCs w:val="19"/>
+          <w:highlight w:val="white"/>
+        </w:rPr>
+        <w:t>/h1</w:t>
+      </w:r>
+      <w:r>
+        <w:rPr>
+          <w:rFonts w:ascii="Consolas" w:hAnsi="Consolas" w:cs="Consolas"/>
+          <w:color w:val="FF0000"/>
+          <w:sz w:val="19"/>
+          <w:szCs w:val="19"/>
+          <w:highlight w:val="white"/>
+        </w:rPr>
+        <w:t>&amp;gt;</w:t>
+      </w:r>
+      <w:r>
+        <w:rPr>
+          <w:rFonts w:ascii="Consolas" w:hAnsi="Consolas" w:cs="Consolas"/>
+          <w:color w:val="0000FF"/>
+          <w:sz w:val="19"/>
+          <w:szCs w:val="19"/>
+          <w:highlight w:val="white"/>
+        </w:rPr>
+        <w:t>&lt;/</w:t>
+      </w:r>
+      <w:proofErr w:type="spellStart"/>
+      <w:r>
+        <w:rPr>
+          <w:rFonts w:ascii="Consolas" w:hAnsi="Consolas" w:cs="Consolas"/>
+          <w:color w:val="800000"/>
+          <w:sz w:val="19"/>
+          <w:szCs w:val="19"/>
+          <w:highlight w:val="white"/>
+        </w:rPr>
+        <w:t>textarea</w:t>
+      </w:r>
+      <w:proofErr w:type="spellEnd"/>
+      <w:r>
+        <w:rPr>
+          <w:rFonts w:ascii="Consolas" w:hAnsi="Consolas" w:cs="Consolas"/>
+          <w:color w:val="0000FF"/>
+          <w:sz w:val="19"/>
+          <w:szCs w:val="19"/>
+          <w:highlight w:val="white"/>
+        </w:rPr>
+        <w:t>&gt;</w:t>
+      </w:r>
+    </w:p>
+    <w:p>
+      <w:pPr>
+        <w:autoSpaceDE w:val="0"/>
+        <w:autoSpaceDN w:val="0"/>
+        <w:adjustRightInd w:val="0"/>
+        <w:spacing w:after="0" w:line="240" w:lineRule="auto"/>
+        <w:ind w:left="540"/>
+        <w:rPr>
+          <w:rFonts w:ascii="Consolas" w:hAnsi="Consolas" w:cs="Consolas"/>
+          <w:color w:val="000000"/>
+          <w:sz w:val="19"/>
+          <w:szCs w:val="19"/>
+          <w:highlight w:val="white"/>
+        </w:rPr>
+      </w:pPr>
+      <w:r>
+        <w:rPr>
+          <w:rFonts w:ascii="Consolas" w:hAnsi="Consolas" w:cs="Consolas"/>
+          <w:color w:val="000000"/>
+          <w:sz w:val="19"/>
+          <w:szCs w:val="19"/>
+          <w:highlight w:val="white"/>
+        </w:rPr>
+        <w:t xml:space="preserve">    </w:t>
+      </w:r>
+      <w:r>
+        <w:rPr>
+          <w:rFonts w:ascii="Consolas" w:hAnsi="Consolas" w:cs="Consolas"/>
+          <w:color w:val="0000FF"/>
+          <w:sz w:val="19"/>
+          <w:szCs w:val="19"/>
+          <w:highlight w:val="white"/>
+        </w:rPr>
+        <w:t>&lt;</w:t>
+      </w:r>
+      <w:r>
+        <w:rPr>
+          <w:rFonts w:ascii="Consolas" w:hAnsi="Consolas" w:cs="Consolas"/>
+          <w:color w:val="800000"/>
+          <w:sz w:val="19"/>
+          <w:szCs w:val="19"/>
+          <w:highlight w:val="white"/>
+        </w:rPr>
+        <w:t>div</w:t>
+      </w:r>
+      <w:r>
+        <w:rPr>
+          <w:rFonts w:ascii="Consolas" w:hAnsi="Consolas" w:cs="Consolas"/>
+          <w:color w:val="000000"/>
+          <w:sz w:val="19"/>
+          <w:szCs w:val="19"/>
+          <w:highlight w:val="white"/>
+        </w:rPr>
+        <w:t xml:space="preserve"> </w:t>
+      </w:r>
+      <w:r>
+        <w:rPr>
+          <w:rFonts w:ascii="Consolas" w:hAnsi="Consolas" w:cs="Consolas"/>
+          <w:color w:val="FF0000"/>
+          <w:sz w:val="19"/>
+          <w:szCs w:val="19"/>
+          <w:highlight w:val="white"/>
+        </w:rPr>
+        <w:t>id</w:t>
+      </w:r>
+      <w:r>
+        <w:rPr>
+          <w:rFonts w:ascii="Consolas" w:hAnsi="Consolas" w:cs="Consolas"/>
+          <w:color w:val="0000FF"/>
+          <w:sz w:val="19"/>
+          <w:szCs w:val="19"/>
+          <w:highlight w:val="white"/>
+        </w:rPr>
+        <w:t>="output"&gt;&lt;/</w:t>
+      </w:r>
+      <w:r>
+        <w:rPr>
+          <w:rFonts w:ascii="Consolas" w:hAnsi="Consolas" w:cs="Consolas"/>
+          <w:color w:val="800000"/>
+          <w:sz w:val="19"/>
+          <w:szCs w:val="19"/>
+          <w:highlight w:val="white"/>
+        </w:rPr>
+        <w:t>div</w:t>
+      </w:r>
+      <w:r>
+        <w:rPr>
+          <w:rFonts w:ascii="Consolas" w:hAnsi="Consolas" w:cs="Consolas"/>
+          <w:color w:val="0000FF"/>
+          <w:sz w:val="19"/>
+          <w:szCs w:val="19"/>
+          <w:highlight w:val="white"/>
+        </w:rPr>
+        <w:t>&gt;</w:t>
+      </w:r>
+    </w:p>
+    <w:p>
+      <w:pPr>
+        <w:autoSpaceDE w:val="0"/>
+        <w:autoSpaceDN w:val="0"/>
+        <w:adjustRightInd w:val="0"/>
+        <w:spacing w:after="0" w:line="240" w:lineRule="auto"/>
+        <w:ind w:left="540"/>
+        <w:rPr>
+          <w:rFonts w:ascii="Consolas" w:hAnsi="Consolas" w:cs="Consolas"/>
+          <w:color w:val="000000"/>
+          <w:sz w:val="19"/>
+          <w:szCs w:val="19"/>
+          <w:highlight w:val="white"/>
+        </w:rPr>
+      </w:pPr>
+      <w:r>
+        <w:rPr>
+          <w:rFonts w:ascii="Consolas" w:hAnsi="Consolas" w:cs="Consolas"/>
+          <w:color w:val="000000"/>
+          <w:sz w:val="19"/>
+          <w:szCs w:val="19"/>
+          <w:highlight w:val="white"/>
+        </w:rPr>
+        <w:t xml:space="preserve">    </w:t>
+      </w:r>
+      <w:r>
+        <w:rPr>
+          <w:rFonts w:ascii="Consolas" w:hAnsi="Consolas" w:cs="Consolas"/>
+          <w:color w:val="0000FF"/>
+          <w:sz w:val="19"/>
+          <w:szCs w:val="19"/>
+          <w:highlight w:val="white"/>
+        </w:rPr>
+        <w:t>&lt;</w:t>
+      </w:r>
+      <w:proofErr w:type="gramStart"/>
+      <w:r>
+        <w:rPr>
+          <w:rFonts w:ascii="Consolas" w:hAnsi="Consolas" w:cs="Consolas"/>
+          <w:color w:val="800000"/>
+          <w:sz w:val="19"/>
+          <w:szCs w:val="19"/>
+          <w:highlight w:val="white"/>
+        </w:rPr>
+        <w:t>script</w:t>
+      </w:r>
+      <w:proofErr w:type="gramEnd"/>
+      <w:r>
+        <w:rPr>
+          <w:rFonts w:ascii="Consolas" w:hAnsi="Consolas" w:cs="Consolas"/>
+          <w:color w:val="0000FF"/>
+          <w:sz w:val="19"/>
+          <w:szCs w:val="19"/>
+          <w:highlight w:val="white"/>
+        </w:rPr>
+        <w:t>&gt;</w:t>
+      </w:r>
+    </w:p>
+    <w:p>
+      <w:pPr>
+        <w:autoSpaceDE w:val="0"/>
+        <w:autoSpaceDN w:val="0"/>
+        <w:adjustRightInd w:val="0"/>
+        <w:spacing w:after="0" w:line="240" w:lineRule="auto"/>
+        <w:ind w:left="540"/>
+        <w:rPr>
+          <w:rFonts w:ascii="Consolas" w:hAnsi="Consolas" w:cs="Consolas"/>
+          <w:color w:val="000000"/>
+          <w:sz w:val="19"/>
+          <w:szCs w:val="19"/>
+          <w:highlight w:val="white"/>
+        </w:rPr>
+      </w:pPr>
+      <w:r>
+        <w:rPr>
+          <w:rFonts w:ascii="Consolas" w:hAnsi="Consolas" w:cs="Consolas"/>
+          <w:color w:val="000000"/>
+          <w:sz w:val="19"/>
+          <w:szCs w:val="19"/>
+          <w:highlight w:val="white"/>
+        </w:rPr>
+        <w:t xml:space="preserve">        </w:t>
+      </w:r>
+      <w:proofErr w:type="spellStart"/>
+      <w:r>
+        <w:rPr>
+          <w:rFonts w:ascii="Consolas" w:hAnsi="Consolas" w:cs="Consolas"/>
+          <w:color w:val="000000"/>
+          <w:sz w:val="19"/>
+          <w:szCs w:val="19"/>
+          <w:highlight w:val="white"/>
+        </w:rPr>
+        <w:t>window.onload</w:t>
+      </w:r>
+      <w:proofErr w:type="spellEnd"/>
+      <w:r>
+        <w:rPr>
+          <w:rFonts w:ascii="Consolas" w:hAnsi="Consolas" w:cs="Consolas"/>
+          <w:color w:val="000000"/>
+          <w:sz w:val="19"/>
+          <w:szCs w:val="19"/>
+          <w:highlight w:val="white"/>
+        </w:rPr>
+        <w:t xml:space="preserve"> = </w:t>
+      </w:r>
+      <w:r>
+        <w:rPr>
+          <w:rFonts w:ascii="Consolas" w:hAnsi="Consolas" w:cs="Consolas"/>
+          <w:color w:val="0000FF"/>
+          <w:sz w:val="19"/>
+          <w:szCs w:val="19"/>
+          <w:highlight w:val="white"/>
+        </w:rPr>
+        <w:t>function</w:t>
+      </w:r>
+      <w:r>
+        <w:rPr>
+          <w:rFonts w:ascii="Consolas" w:hAnsi="Consolas" w:cs="Consolas"/>
+          <w:color w:val="000000"/>
+          <w:sz w:val="19"/>
+          <w:szCs w:val="19"/>
+          <w:highlight w:val="white"/>
+        </w:rPr>
+        <w:t xml:space="preserve"> () {</w:t>
+      </w:r>
+    </w:p>
+    <w:p>
+      <w:pPr>
+        <w:autoSpaceDE w:val="0"/>
+        <w:autoSpaceDN w:val="0"/>
+        <w:adjustRightInd w:val="0"/>
+        <w:spacing w:after="0" w:line="240" w:lineRule="auto"/>
+        <w:ind w:left="540"/>
+        <w:rPr>
+          <w:rFonts w:ascii="Consolas" w:hAnsi="Consolas" w:cs="Consolas"/>
+          <w:color w:val="000000"/>
+          <w:sz w:val="19"/>
+          <w:szCs w:val="19"/>
+          <w:highlight w:val="white"/>
+        </w:rPr>
+      </w:pPr>
+      <w:r>
+        <w:rPr>
+          <w:rFonts w:ascii="Consolas" w:hAnsi="Consolas" w:cs="Consolas"/>
+          <w:color w:val="000000"/>
+          <w:sz w:val="19"/>
+          <w:szCs w:val="19"/>
+          <w:highlight w:val="white"/>
+        </w:rPr>
+        <w:t xml:space="preserve">            </w:t>
+      </w:r>
+      <w:proofErr w:type="spellStart"/>
+      <w:r>
+        <w:rPr>
+          <w:rFonts w:ascii="Consolas" w:hAnsi="Consolas" w:cs="Consolas"/>
+          <w:color w:val="000000"/>
+          <w:sz w:val="19"/>
+          <w:szCs w:val="19"/>
+          <w:highlight w:val="white"/>
+        </w:rPr>
+        <w:t>editor.onkeyup</w:t>
+      </w:r>
+      <w:proofErr w:type="spellEnd"/>
+      <w:r>
+        <w:rPr>
+          <w:rFonts w:ascii="Consolas" w:hAnsi="Consolas" w:cs="Consolas"/>
+          <w:color w:val="000000"/>
+          <w:sz w:val="19"/>
+          <w:szCs w:val="19"/>
+          <w:highlight w:val="white"/>
+        </w:rPr>
+        <w:t xml:space="preserve"> = </w:t>
+      </w:r>
+      <w:r>
+        <w:rPr>
+          <w:rFonts w:ascii="Consolas" w:hAnsi="Consolas" w:cs="Consolas"/>
+          <w:color w:val="0000FF"/>
+          <w:sz w:val="19"/>
+          <w:szCs w:val="19"/>
+          <w:highlight w:val="white"/>
+        </w:rPr>
+        <w:t>function</w:t>
+      </w:r>
+      <w:r>
+        <w:rPr>
+          <w:rFonts w:ascii="Consolas" w:hAnsi="Consolas" w:cs="Consolas"/>
+          <w:color w:val="000000"/>
+          <w:sz w:val="19"/>
+          <w:szCs w:val="19"/>
+          <w:highlight w:val="white"/>
+        </w:rPr>
+        <w:t xml:space="preserve"> (</w:t>
+      </w:r>
+      <w:proofErr w:type="spellStart"/>
+      <w:r>
+        <w:rPr>
+          <w:rFonts w:ascii="Consolas" w:hAnsi="Consolas" w:cs="Consolas"/>
+          <w:color w:val="000000"/>
+          <w:sz w:val="19"/>
+          <w:szCs w:val="19"/>
+          <w:highlight w:val="white"/>
+        </w:rPr>
+        <w:t>args</w:t>
+      </w:r>
+      <w:proofErr w:type="spellEnd"/>
+      <w:r>
+        <w:rPr>
+          <w:rFonts w:ascii="Consolas" w:hAnsi="Consolas" w:cs="Consolas"/>
+          <w:color w:val="000000"/>
+          <w:sz w:val="19"/>
+          <w:szCs w:val="19"/>
+          <w:highlight w:val="white"/>
+        </w:rPr>
+        <w:t>) {</w:t>
+      </w:r>
+    </w:p>
+    <w:p>
+      <w:pPr>
+        <w:autoSpaceDE w:val="0"/>
+        <w:autoSpaceDN w:val="0"/>
+        <w:adjustRightInd w:val="0"/>
+        <w:spacing w:after="0" w:line="240" w:lineRule="auto"/>
+        <w:ind w:left="540"/>
+        <w:rPr>
+          <w:rFonts w:ascii="Consolas" w:hAnsi="Consolas" w:cs="Consolas"/>
+          <w:color w:val="000000"/>
+          <w:sz w:val="19"/>
+          <w:szCs w:val="19"/>
+          <w:highlight w:val="white"/>
+        </w:rPr>
+      </w:pPr>
+      <w:r>
+        <w:rPr>
+          <w:rFonts w:ascii="Consolas" w:hAnsi="Consolas" w:cs="Consolas"/>
+          <w:color w:val="000000"/>
+          <w:sz w:val="19"/>
+          <w:szCs w:val="19"/>
+          <w:highlight w:val="white"/>
+        </w:rPr>
+        <w:t xml:space="preserve">                </w:t>
+      </w:r>
+      <w:proofErr w:type="gramStart"/>
+      <w:r>
+        <w:rPr>
+          <w:rFonts w:ascii="Consolas" w:hAnsi="Consolas" w:cs="Consolas"/>
+          <w:color w:val="0000FF"/>
+          <w:sz w:val="19"/>
+          <w:szCs w:val="19"/>
+          <w:highlight w:val="white"/>
+        </w:rPr>
+        <w:t>if</w:t>
+      </w:r>
+      <w:proofErr w:type="gramEnd"/>
+      <w:r>
+        <w:rPr>
+          <w:rFonts w:ascii="Consolas" w:hAnsi="Consolas" w:cs="Consolas"/>
+          <w:color w:val="000000"/>
+          <w:sz w:val="19"/>
+          <w:szCs w:val="19"/>
+          <w:highlight w:val="white"/>
+        </w:rPr>
+        <w:t xml:space="preserve"> (</w:t>
+      </w:r>
+      <w:proofErr w:type="spellStart"/>
+      <w:r>
+        <w:rPr>
+          <w:rFonts w:ascii="Consolas" w:hAnsi="Consolas" w:cs="Consolas"/>
+          <w:color w:val="000000"/>
+          <w:sz w:val="19"/>
+          <w:szCs w:val="19"/>
+          <w:highlight w:val="white"/>
+        </w:rPr>
+        <w:t>args.ctrlKey</w:t>
+      </w:r>
+      <w:proofErr w:type="spellEnd"/>
+      <w:r>
+        <w:rPr>
+          <w:rFonts w:ascii="Consolas" w:hAnsi="Consolas" w:cs="Consolas"/>
+          <w:color w:val="000000"/>
+          <w:sz w:val="19"/>
+          <w:szCs w:val="19"/>
+          <w:highlight w:val="white"/>
+        </w:rPr>
+        <w:t xml:space="preserve"> &amp;&amp; </w:t>
+      </w:r>
+      <w:proofErr w:type="spellStart"/>
+      <w:r>
+        <w:rPr>
+          <w:rFonts w:ascii="Consolas" w:hAnsi="Consolas" w:cs="Consolas"/>
+          <w:color w:val="000000"/>
+          <w:sz w:val="19"/>
+          <w:szCs w:val="19"/>
+          <w:highlight w:val="white"/>
+        </w:rPr>
+        <w:t>args.key</w:t>
+      </w:r>
+      <w:proofErr w:type="spellEnd"/>
+      <w:r>
+        <w:rPr>
+          <w:rFonts w:ascii="Consolas" w:hAnsi="Consolas" w:cs="Consolas"/>
+          <w:color w:val="000000"/>
+          <w:sz w:val="19"/>
+          <w:szCs w:val="19"/>
+          <w:highlight w:val="white"/>
+        </w:rPr>
+        <w:t xml:space="preserve"> == </w:t>
+      </w:r>
+      <w:r>
+        <w:rPr>
+          <w:rFonts w:ascii="Consolas" w:hAnsi="Consolas" w:cs="Consolas"/>
+          <w:color w:val="A31515"/>
+          <w:sz w:val="19"/>
+          <w:szCs w:val="19"/>
+          <w:highlight w:val="white"/>
+        </w:rPr>
+        <w:t>"Enter"</w:t>
+      </w:r>
+      <w:r>
+        <w:rPr>
+          <w:rFonts w:ascii="Consolas" w:hAnsi="Consolas" w:cs="Consolas"/>
+          <w:color w:val="000000"/>
+          <w:sz w:val="19"/>
+          <w:szCs w:val="19"/>
+          <w:highlight w:val="white"/>
+        </w:rPr>
+        <w:t>) {</w:t>
+      </w:r>
+    </w:p>
+    <w:p>
+      <w:pPr>
+        <w:autoSpaceDE w:val="0"/>
+        <w:autoSpaceDN w:val="0"/>
+        <w:adjustRightInd w:val="0"/>
+        <w:spacing w:after="0" w:line="240" w:lineRule="auto"/>
+        <w:ind w:left="540"/>
+        <w:rPr>
+          <w:rFonts w:ascii="Consolas" w:hAnsi="Consolas" w:cs="Consolas"/>
+          <w:color w:val="000000"/>
+          <w:sz w:val="19"/>
+          <w:szCs w:val="19"/>
+          <w:highlight w:val="white"/>
+        </w:rPr>
+      </w:pPr>
+      <w:r>
+        <w:rPr>
+          <w:rFonts w:ascii="Consolas" w:hAnsi="Consolas" w:cs="Consolas"/>
+          <w:color w:val="000000"/>
+          <w:sz w:val="19"/>
+          <w:szCs w:val="19"/>
+          <w:highlight w:val="white"/>
+        </w:rPr>
+        <w:t xml:space="preserve">                    </w:t>
+      </w:r>
+      <w:proofErr w:type="spellStart"/>
+      <w:r>
+        <w:rPr>
+          <w:rFonts w:ascii="Consolas" w:hAnsi="Consolas" w:cs="Consolas"/>
+          <w:color w:val="000000"/>
+          <w:sz w:val="19"/>
+          <w:szCs w:val="19"/>
+          <w:highlight w:val="white"/>
+        </w:rPr>
+        <w:t>output.innerHTML</w:t>
+      </w:r>
+      <w:proofErr w:type="spellEnd"/>
+      <w:r>
+        <w:rPr>
+          <w:rFonts w:ascii="Consolas" w:hAnsi="Consolas" w:cs="Consolas"/>
+          <w:color w:val="000000"/>
+          <w:sz w:val="19"/>
+          <w:szCs w:val="19"/>
+          <w:highlight w:val="white"/>
+        </w:rPr>
+        <w:t xml:space="preserve"> = </w:t>
+      </w:r>
+      <w:proofErr w:type="spellStart"/>
+      <w:r>
+        <w:rPr>
+          <w:rFonts w:ascii="Consolas" w:hAnsi="Consolas" w:cs="Consolas"/>
+          <w:color w:val="000000"/>
+          <w:sz w:val="19"/>
+          <w:szCs w:val="19"/>
+          <w:highlight w:val="white"/>
+        </w:rPr>
+        <w:t>editor.innerText</w:t>
+      </w:r>
+      <w:proofErr w:type="spellEnd"/>
+      <w:r>
+        <w:rPr>
+          <w:rFonts w:ascii="Consolas" w:hAnsi="Consolas" w:cs="Consolas"/>
+          <w:color w:val="000000"/>
+          <w:sz w:val="19"/>
+          <w:szCs w:val="19"/>
+          <w:highlight w:val="white"/>
+        </w:rPr>
+        <w:t>;</w:t>
+      </w:r>
+    </w:p>
+    <w:p>
+      <w:pPr>
+        <w:autoSpaceDE w:val="0"/>
+        <w:autoSpaceDN w:val="0"/>
+        <w:adjustRightInd w:val="0"/>
+        <w:spacing w:after="0" w:line="240" w:lineRule="auto"/>
+        <w:ind w:left="540"/>
+        <w:rPr>
+          <w:rFonts w:ascii="Consolas" w:hAnsi="Consolas" w:cs="Consolas"/>
+          <w:color w:val="000000"/>
+          <w:sz w:val="19"/>
+          <w:szCs w:val="19"/>
+          <w:highlight w:val="white"/>
+        </w:rPr>
+      </w:pPr>
+      <w:r>
+        <w:rPr>
+          <w:rFonts w:ascii="Consolas" w:hAnsi="Consolas" w:cs="Consolas"/>
+          <w:color w:val="000000"/>
+          <w:sz w:val="19"/>
+          <w:szCs w:val="19"/>
+          <w:highlight w:val="white"/>
+        </w:rPr>
+        <w:t xml:space="preserve">                }</w:t>
+      </w:r>
+    </w:p>
+    <w:p>
+      <w:pPr>
+        <w:autoSpaceDE w:val="0"/>
+        <w:autoSpaceDN w:val="0"/>
+        <w:adjustRightInd w:val="0"/>
+        <w:spacing w:after="0" w:line="240" w:lineRule="auto"/>
+        <w:ind w:left="540"/>
+        <w:rPr>
+          <w:rFonts w:ascii="Consolas" w:hAnsi="Consolas" w:cs="Consolas"/>
+          <w:color w:val="000000"/>
+          <w:sz w:val="19"/>
+          <w:szCs w:val="19"/>
+          <w:highlight w:val="white"/>
+        </w:rPr>
+      </w:pPr>
+      <w:r>
+        <w:rPr>
+          <w:rFonts w:ascii="Consolas" w:hAnsi="Consolas" w:cs="Consolas"/>
+          <w:color w:val="000000"/>
+          <w:sz w:val="19"/>
+          <w:szCs w:val="19"/>
+          <w:highlight w:val="white"/>
+        </w:rPr>
+        <w:t xml:space="preserve">            };</w:t>
+      </w:r>
+    </w:p>
+    <w:p>
+      <w:pPr>
+        <w:autoSpaceDE w:val="0"/>
+        <w:autoSpaceDN w:val="0"/>
+        <w:adjustRightInd w:val="0"/>
+        <w:spacing w:after="0" w:line="240" w:lineRule="auto"/>
+        <w:ind w:left="540"/>
+        <w:rPr>
+          <w:rFonts w:ascii="Consolas" w:hAnsi="Consolas" w:cs="Consolas"/>
+          <w:color w:val="000000"/>
+          <w:sz w:val="19"/>
+          <w:szCs w:val="19"/>
+          <w:highlight w:val="white"/>
+        </w:rPr>
+      </w:pPr>
+      <w:r>
+        <w:rPr>
+          <w:rFonts w:ascii="Consolas" w:hAnsi="Consolas" w:cs="Consolas"/>
+          <w:color w:val="000000"/>
+          <w:sz w:val="19"/>
+          <w:szCs w:val="19"/>
+          <w:highlight w:val="white"/>
+        </w:rPr>
+        <w:t xml:space="preserve">        };</w:t>
+      </w:r>
+    </w:p>
+    <w:p>
+      <w:pPr>
+        <w:autoSpaceDE w:val="0"/>
+        <w:autoSpaceDN w:val="0"/>
+        <w:adjustRightInd w:val="0"/>
+        <w:spacing w:after="0" w:line="240" w:lineRule="auto"/>
+        <w:ind w:left="540"/>
+        <w:rPr>
+          <w:rFonts w:ascii="Consolas" w:hAnsi="Consolas" w:cs="Consolas"/>
+          <w:color w:val="000000"/>
+          <w:sz w:val="19"/>
+          <w:szCs w:val="19"/>
+          <w:highlight w:val="white"/>
+        </w:rPr>
+      </w:pPr>
+      <w:r>
+        <w:rPr>
+          <w:rFonts w:ascii="Consolas" w:hAnsi="Consolas" w:cs="Consolas"/>
+          <w:color w:val="000000"/>
+          <w:sz w:val="19"/>
+          <w:szCs w:val="19"/>
+          <w:highlight w:val="white"/>
+        </w:rPr>
+        <w:t xml:space="preserve">    </w:t>
+      </w:r>
+      <w:r>
+        <w:rPr>
+          <w:rFonts w:ascii="Consolas" w:hAnsi="Consolas" w:cs="Consolas"/>
+          <w:color w:val="0000FF"/>
+          <w:sz w:val="19"/>
+          <w:szCs w:val="19"/>
+          <w:highlight w:val="white"/>
+        </w:rPr>
+        <w:t>&lt;/</w:t>
+      </w:r>
+      <w:r>
+        <w:rPr>
+          <w:rFonts w:ascii="Consolas" w:hAnsi="Consolas" w:cs="Consolas"/>
+          <w:color w:val="800000"/>
+          <w:sz w:val="19"/>
+          <w:szCs w:val="19"/>
+          <w:highlight w:val="white"/>
+        </w:rPr>
+        <w:t>script</w:t>
+      </w:r>
+      <w:r>
+        <w:rPr>
+          <w:rFonts w:ascii="Consolas" w:hAnsi="Consolas" w:cs="Consolas"/>
+          <w:color w:val="0000FF"/>
+          <w:sz w:val="19"/>
+          <w:szCs w:val="19"/>
+          <w:highlight w:val="white"/>
+        </w:rPr>
+        <w:t>&gt;</w:t>
+      </w:r>
+    </w:p>
+    <w:p>
+      <w:pPr>
+        <w:autoSpaceDE w:val="0"/>
+        <w:autoSpaceDN w:val="0"/>
+        <w:adjustRightInd w:val="0"/>
+        <w:spacing w:after="0" w:line="240" w:lineRule="auto"/>
+        <w:ind w:left="540"/>
+        <w:rPr>
+          <w:rFonts w:ascii="Consolas" w:hAnsi="Consolas" w:cs="Consolas"/>
+          <w:color w:val="000000"/>
+          <w:sz w:val="19"/>
+          <w:szCs w:val="19"/>
+          <w:highlight w:val="white"/>
+        </w:rPr>
+      </w:pPr>
+      <w:r>
+        <w:rPr>
+          <w:rFonts w:ascii="Consolas" w:hAnsi="Consolas" w:cs="Consolas"/>
+          <w:color w:val="000000"/>
+          <w:sz w:val="19"/>
+          <w:szCs w:val="19"/>
+          <w:highlight w:val="white"/>
+        </w:rPr>
+        <w:t xml:space="preserve">  </w:t>
+      </w:r>
+      <w:r>
+        <w:rPr>
+          <w:rFonts w:ascii="Consolas" w:hAnsi="Consolas" w:cs="Consolas"/>
+          <w:color w:val="0000FF"/>
+          <w:sz w:val="19"/>
+          <w:szCs w:val="19"/>
+          <w:highlight w:val="white"/>
+        </w:rPr>
+        <w:t>&lt;/</w:t>
+      </w:r>
+      <w:r>
+        <w:rPr>
+          <w:rFonts w:ascii="Consolas" w:hAnsi="Consolas" w:cs="Consolas"/>
+          <w:color w:val="800000"/>
+          <w:sz w:val="19"/>
+          <w:szCs w:val="19"/>
+          <w:highlight w:val="white"/>
+        </w:rPr>
+        <w:t>body</w:t>
+      </w:r>
+      <w:r>
+        <w:rPr>
+          <w:rFonts w:ascii="Consolas" w:hAnsi="Consolas" w:cs="Consolas"/>
+          <w:color w:val="0000FF"/>
+          <w:sz w:val="19"/>
+          <w:szCs w:val="19"/>
+          <w:highlight w:val="white"/>
+        </w:rPr>
+        <w:t>&gt;</w:t>
+      </w:r>
+    </w:p>
+    <w:p>
+      <w:pPr>
+        <w:autoSpaceDE w:val="0"/>
+        <w:autoSpaceDN w:val="0"/>
+        <w:adjustRightInd w:val="0"/>
+        <w:spacing w:after="0" w:line="240" w:lineRule="auto"/>
+        <w:ind w:left="540"/>
+        <w:rPr>
+          <w:rFonts w:ascii="Consolas" w:hAnsi="Consolas" w:cs="Consolas"/>
+          <w:color w:val="000000"/>
+          <w:sz w:val="19"/>
+          <w:szCs w:val="19"/>
+          <w:highlight w:val="white"/>
+        </w:rPr>
+      </w:pPr>
+      <w:r>
+        <w:rPr>
+          <w:rFonts w:ascii="Consolas" w:hAnsi="Consolas" w:cs="Consolas"/>
+          <w:color w:val="0000FF"/>
+          <w:sz w:val="19"/>
+          <w:szCs w:val="19"/>
+          <w:highlight w:val="white"/>
+        </w:rPr>
+        <w:t>&lt;/</w:t>
+      </w:r>
+      <w:r>
+        <w:rPr>
+          <w:rFonts w:ascii="Consolas" w:hAnsi="Consolas" w:cs="Consolas"/>
+          <w:color w:val="800000"/>
+          <w:sz w:val="19"/>
+          <w:szCs w:val="19"/>
+          <w:highlight w:val="white"/>
+        </w:rPr>
+        <w:t>html</w:t>
+      </w:r>
+      <w:r>
+        <w:rPr>
+          <w:rFonts w:ascii="Consolas" w:hAnsi="Consolas" w:cs="Consolas"/>
+          <w:color w:val="0000FF"/>
+          <w:sz w:val="19"/>
+          <w:szCs w:val="19"/>
+          <w:highlight w:val="white"/>
+        </w:rPr>
+        <w:t>&gt;</w:t>
+      </w:r>
+      <w:r>
         <w:rPr>
           <w:rFonts w:ascii="Consolas" w:eastAsia="Times New Roman" w:hAnsi="Consolas" w:cs="Consolas"/>
           <w:sz w:val="21"/>
           <w:szCs w:val="21"/>
         </w:rPr>
-      </w:pPr>
-      <w:r>
-        <w:rPr>
-          <w:rFonts w:ascii="Consolas" w:eastAsia="Times New Roman" w:hAnsi="Consolas" w:cs="Consolas"/>
-          <w:sz w:val="21"/>
-          <w:szCs w:val="21"/>
-        </w:rPr>
-        <w:t>&lt;html&gt;</w:t>
-      </w:r>
-    </w:p>
-    <w:p>
-      <w:pPr>
-        <w:spacing w:after="0" w:line="240" w:lineRule="auto"/>
-        <w:ind w:left="540"/>
-        <w:rPr>
-          <w:rFonts w:ascii="Consolas" w:eastAsia="Times New Roman" w:hAnsi="Consolas" w:cs="Consolas"/>
-          <w:sz w:val="21"/>
-          <w:szCs w:val="21"/>
-        </w:rPr>
-      </w:pPr>
-      <w:r>
-        <w:rPr>
-          <w:rFonts w:ascii="Consolas" w:eastAsia="Times New Roman" w:hAnsi="Consolas" w:cs="Consolas"/>
-          <w:sz w:val="21"/>
-          <w:szCs w:val="21"/>
-        </w:rPr>
-        <w:t xml:space="preserve">  &lt;body&gt;</w:t>
-      </w:r>
-    </w:p>
-    <w:p>
-      <w:pPr>
-        <w:spacing w:after="0" w:line="240" w:lineRule="auto"/>
-        <w:ind w:left="540"/>
-        <w:rPr>
-          <w:rFonts w:ascii="Consolas" w:eastAsia="Times New Roman" w:hAnsi="Consolas" w:cs="Consolas"/>
-          <w:sz w:val="21"/>
-          <w:szCs w:val="21"/>
-        </w:rPr>
-      </w:pPr>
-      <w:r>
-        <w:rPr>
-          <w:rFonts w:ascii="Consolas" w:eastAsia="Times New Roman" w:hAnsi="Consolas" w:cs="Consolas"/>
-          <w:sz w:val="21"/>
-          <w:szCs w:val="21"/>
-        </w:rPr>
-        <w:t xml:space="preserve">    &lt;textarea id="editor"&gt;hello, world&lt;/textarea&gt;</w:t>
-      </w:r>
-    </w:p>
-    <w:p>
-      <w:pPr>
-        <w:spacing w:after="0" w:line="240" w:lineRule="auto"/>
-        <w:ind w:left="540"/>
-        <w:rPr>
-          <w:rFonts w:ascii="Consolas" w:eastAsia="Times New Roman" w:hAnsi="Consolas" w:cs="Consolas"/>
-          <w:sz w:val="21"/>
-          <w:szCs w:val="21"/>
-        </w:rPr>
-      </w:pPr>
-      <w:r>
-        <w:rPr>
-          <w:rFonts w:ascii="Consolas" w:eastAsia="Times New Roman" w:hAnsi="Consolas" w:cs="Consolas"/>
-          <w:sz w:val="21"/>
-          <w:szCs w:val="21"/>
-        </w:rPr>
-        <w:t xml:space="preserve">    &lt;div id="output"&gt;&lt;/div&gt;</w:t>
-      </w:r>
-    </w:p>
-    <w:p>
-      <w:pPr>
-        <w:spacing w:after="0" w:line="240" w:lineRule="auto"/>
-        <w:ind w:left="540"/>
-        <w:rPr>
-          <w:rFonts w:ascii="Consolas" w:eastAsia="Times New Roman" w:hAnsi="Consolas" w:cs="Consolas"/>
-          <w:sz w:val="21"/>
-          <w:szCs w:val="21"/>
-        </w:rPr>
-      </w:pPr>
-      <w:r>
-        <w:rPr>
-          <w:rFonts w:ascii="Consolas" w:eastAsia="Times New Roman" w:hAnsi="Consolas" w:cs="Consolas"/>
-          <w:sz w:val="21"/>
-          <w:szCs w:val="21"/>
-        </w:rPr>
-        <w:t xml:space="preserve">    &lt;script&gt;</w:t>
-      </w:r>
-    </w:p>
-    <w:p>
-      <w:pPr>
-        <w:spacing w:after="0" w:line="240" w:lineRule="auto"/>
-        <w:ind w:left="540"/>
-        <w:rPr>
-          <w:rFonts w:ascii="Consolas" w:eastAsia="Times New Roman" w:hAnsi="Consolas" w:cs="Consolas"/>
-          <w:sz w:val="21"/>
-          <w:szCs w:val="21"/>
-        </w:rPr>
-      </w:pPr>
-      <w:r>
-        <w:rPr>
-          <w:rFonts w:ascii="Consolas" w:eastAsia="Times New Roman" w:hAnsi="Consolas" w:cs="Consolas"/>
-          <w:sz w:val="21"/>
-          <w:szCs w:val="21"/>
-        </w:rPr>
-        <w:t xml:space="preserve">    window.onload = function() {</w:t>
-      </w:r>
-    </w:p>
-    <w:p>
-      <w:pPr>
-        <w:spacing w:after="0" w:line="240" w:lineRule="auto"/>
-        <w:ind w:left="540"/>
-        <w:rPr>
-          <w:rFonts w:ascii="Consolas" w:eastAsia="Times New Roman" w:hAnsi="Consolas" w:cs="Consolas"/>
-          <w:sz w:val="21"/>
-          <w:szCs w:val="21"/>
-        </w:rPr>
-      </w:pPr>
-      <w:r>
-        <w:rPr>
-          <w:rFonts w:ascii="Consolas" w:eastAsia="Times New Roman" w:hAnsi="Consolas" w:cs="Consolas"/>
-          <w:sz w:val="21"/>
-          <w:szCs w:val="21"/>
-        </w:rPr>
-        <w:t xml:space="preserve">      editor.onkeyup = function(args) {</w:t>
-      </w:r>
-    </w:p>
-    <w:p>
-      <w:pPr>
-        <w:spacing w:after="0" w:line="240" w:lineRule="auto"/>
-        <w:ind w:left="540"/>
-        <w:rPr>
-          <w:rFonts w:ascii="Consolas" w:eastAsia="Times New Roman" w:hAnsi="Consolas" w:cs="Consolas"/>
-          <w:sz w:val="21"/>
-          <w:szCs w:val="21"/>
-        </w:rPr>
-      </w:pPr>
-      <w:r>
-        <w:rPr>
-          <w:rFonts w:ascii="Consolas" w:eastAsia="Times New Roman" w:hAnsi="Consolas" w:cs="Consolas"/>
-          <w:sz w:val="21"/>
-          <w:szCs w:val="21"/>
-        </w:rPr>
-        <w:t xml:space="preserve">        if (args.ctrlKey &amp;&amp; args.key == "Enter") {</w:t>
-      </w:r>
-    </w:p>
-    <w:p>
-      <w:pPr>
-        <w:spacing w:after="0" w:line="240" w:lineRule="auto"/>
-        <w:ind w:left="540"/>
-        <w:rPr>
-          <w:rFonts w:ascii="Consolas" w:eastAsia="Times New Roman" w:hAnsi="Consolas" w:cs="Consolas"/>
-          <w:sz w:val="21"/>
-          <w:szCs w:val="21"/>
-        </w:rPr>
-      </w:pPr>
-      <w:r>
-        <w:rPr>
-          <w:rFonts w:ascii="Consolas" w:eastAsia="Times New Roman" w:hAnsi="Consolas" w:cs="Consolas"/>
-          <w:sz w:val="21"/>
-          <w:szCs w:val="21"/>
-        </w:rPr>
-        <w:t xml:space="preserve">          output.innerHTML = editor.innerText;</w:t>
-      </w:r>
-    </w:p>
-    <w:p>
-      <w:pPr>
-        <w:spacing w:after="0" w:line="240" w:lineRule="auto"/>
-        <w:ind w:left="540"/>
-        <w:rPr>
-          <w:rFonts w:ascii="Consolas" w:eastAsia="Times New Roman" w:hAnsi="Consolas" w:cs="Consolas"/>
-          <w:sz w:val="21"/>
-          <w:szCs w:val="21"/>
-        </w:rPr>
-      </w:pPr>
-      <w:r>
-        <w:rPr>
-          <w:rFonts w:ascii="Consolas" w:eastAsia="Times New Roman" w:hAnsi="Consolas" w:cs="Consolas"/>
-          <w:sz w:val="21"/>
-          <w:szCs w:val="21"/>
-        </w:rPr>
-        <w:t xml:space="preserve">        }</w:t>
-      </w:r>
-    </w:p>
-    <w:p>
-      <w:pPr>
-        <w:spacing w:after="0" w:line="240" w:lineRule="auto"/>
-        <w:ind w:left="540"/>
-        <w:rPr>
-          <w:rFonts w:ascii="Consolas" w:eastAsia="Times New Roman" w:hAnsi="Consolas" w:cs="Consolas"/>
-          <w:sz w:val="21"/>
-          <w:szCs w:val="21"/>
-        </w:rPr>
-      </w:pPr>
-      <w:r>
-        <w:rPr>
-          <w:rFonts w:ascii="Consolas" w:eastAsia="Times New Roman" w:hAnsi="Consolas" w:cs="Consolas"/>
-          <w:sz w:val="21"/>
-          <w:szCs w:val="21"/>
-        </w:rPr>
-        <w:t xml:space="preserve">      };</w:t>
-      </w:r>
-    </w:p>
-    <w:p>
-      <w:pPr>
-        <w:spacing w:after="0" w:line="240" w:lineRule="auto"/>
-        <w:ind w:left="540"/>
-        <w:rPr>
-          <w:rFonts w:ascii="Consolas" w:eastAsia="Times New Roman" w:hAnsi="Consolas" w:cs="Consolas"/>
-          <w:sz w:val="21"/>
-          <w:szCs w:val="21"/>
-        </w:rPr>
-      </w:pPr>
-      <w:r>
-        <w:rPr>
-          <w:rFonts w:ascii="Consolas" w:eastAsia="Times New Roman" w:hAnsi="Consolas" w:cs="Consolas"/>
-          <w:sz w:val="21"/>
-          <w:szCs w:val="21"/>
-        </w:rPr>
-        <w:t xml:space="preserve">    };</w:t>
-      </w:r>
-    </w:p>
-    <w:p>
-      <w:pPr>
-        <w:spacing w:after="0" w:line="240" w:lineRule="auto"/>
-        <w:ind w:left="540"/>
-        <w:rPr>
-          <w:rFonts w:ascii="Consolas" w:eastAsia="Times New Roman" w:hAnsi="Consolas" w:cs="Consolas"/>
-          <w:sz w:val="21"/>
-          <w:szCs w:val="21"/>
-        </w:rPr>
-      </w:pPr>
-      <w:r>
-        <w:rPr>
-          <w:rFonts w:ascii="Consolas" w:eastAsia="Times New Roman" w:hAnsi="Consolas" w:cs="Consolas"/>
-          <w:sz w:val="21"/>
-          <w:szCs w:val="21"/>
-        </w:rPr>
-        <w:t xml:space="preserve">    &lt;/script&gt;</w:t>
-      </w:r>
-    </w:p>
-    <w:p>
-      <w:pPr>
-        <w:spacing w:after="0" w:line="240" w:lineRule="auto"/>
-        <w:ind w:left="540"/>
-        <w:rPr>
-          <w:rFonts w:ascii="Consolas" w:eastAsia="Times New Roman" w:hAnsi="Consolas" w:cs="Consolas"/>
-          <w:sz w:val="21"/>
-          <w:szCs w:val="21"/>
-        </w:rPr>
-      </w:pPr>
-      <w:r>
-        <w:rPr>
-          <w:rFonts w:ascii="Consolas" w:eastAsia="Times New Roman" w:hAnsi="Consolas" w:cs="Consolas"/>
-          <w:sz w:val="21"/>
-          <w:szCs w:val="21"/>
-        </w:rPr>
-        <w:t xml:space="preserve">  &lt;/body&gt;</w:t>
-      </w:r>
-    </w:p>
-    <w:p>
-      <w:pPr>
-        <w:spacing w:after="0" w:line="240" w:lineRule="auto"/>
-        <w:ind w:left="540"/>
-        <w:rPr>
-          <w:rFonts w:ascii="Segoe UI" w:eastAsia="Times New Roman" w:hAnsi="Segoe UI" w:cs="Segoe UI"/>
-          <w:sz w:val="21"/>
-          <w:szCs w:val="21"/>
-        </w:rPr>
-      </w:pPr>
-      <w:r>
-        <w:rPr>
-          <w:rFonts w:ascii="Consolas" w:eastAsia="Times New Roman" w:hAnsi="Consolas" w:cs="Consolas"/>
-          <w:sz w:val="21"/>
-          <w:szCs w:val="21"/>
-        </w:rPr>
-        <w:t>&lt;/html&gt;</w:t>
-      </w:r>
-      <w:r>
-        <w:rPr>
-          <w:rFonts w:ascii="Consolas" w:eastAsia="Times New Roman" w:hAnsi="Consolas" w:cs="Consolas"/>
-          <w:sz w:val="21"/>
-          <w:szCs w:val="21"/>
-        </w:rPr>
         <w:br/>
-      </w:r>
-      <w:r>
-        <w:rPr>
-          <w:rFonts w:ascii="Segoe UI" w:eastAsia="Times New Roman" w:hAnsi="Segoe UI" w:cs="Segoe UI"/>
-          <w:sz w:val="21"/>
-          <w:szCs w:val="21"/>
-        </w:rPr>
-        <w:t> </w:t>
       </w:r>
     </w:p>
     <w:p>
@@ -1146,7 +1998,6 @@
           <w:sz w:val="21"/>
           <w:szCs w:val="21"/>
         </w:rPr>
-        <w:lastRenderedPageBreak/>
         <w:t xml:space="preserve">Note that we have an event handler bound to the CTRL-ENTER key that will take the text that the user entered in the &lt;textarea&gt; element and inject it into the </w:t>
       </w:r>
       <w:r>
@@ -1188,6 +2039,7 @@
           <w:sz w:val="21"/>
           <w:szCs w:val="21"/>
         </w:rPr>
+        <w:lastRenderedPageBreak/>
         <w:t xml:space="preserve">Open </w:t>
       </w:r>
       <w:r>
@@ -1250,10 +2102,10 @@
           <w:noProof/>
         </w:rPr>
         <w:drawing>
-          <wp:inline distT="0" distB="0" distL="0" distR="0" wp14:anchorId="3E251291" wp14:editId="2F4617FF">
-            <wp:extent cx="5943600" cy="3187065"/>
+          <wp:inline distT="0" distB="0" distL="0" distR="0" wp14:anchorId="285E9EAA" wp14:editId="121F1023">
+            <wp:extent cx="5943600" cy="2992120"/>
             <wp:effectExtent l="0" t="0" r="0" b="0"/>
-            <wp:docPr id="41" name="Picture 41"/>
+            <wp:docPr id="9" name="Picture 9"/>
             <wp:cNvGraphicFramePr>
               <a:graphicFrameLocks xmlns:a="http://schemas.openxmlformats.org/drawingml/2006/main" noChangeAspect="1"/>
             </wp:cNvGraphicFramePr>
@@ -1273,7 +2125,7 @@
                   <pic:spPr>
                     <a:xfrm>
                       <a:off x="0" y="0"/>
-                      <a:ext cx="5943600" cy="3187065"/>
+                      <a:ext cx="5943600" cy="2992120"/>
                     </a:xfrm>
                     <a:prstGeom prst="rect">
                       <a:avLst/>
@@ -1379,7 +2231,6 @@
         <w:rPr>
           <w:noProof/>
         </w:rPr>
-        <w:lastRenderedPageBreak/>
         <w:drawing>
           <wp:inline distT="0" distB="0" distL="0" distR="0" wp14:anchorId="2F136AE1" wp14:editId="16F7FA08">
             <wp:extent cx="5943600" cy="3750310"/>
@@ -1514,142 +2365,1549 @@
     </w:p>
     <w:p>
       <w:pPr>
+        <w:autoSpaceDE w:val="0"/>
+        <w:autoSpaceDN w:val="0"/>
+        <w:adjustRightInd w:val="0"/>
         <w:spacing w:after="0" w:line="240" w:lineRule="auto"/>
         <w:ind w:left="540"/>
-        <w:textAlignment w:val="center"/>
-        <w:rPr>
-          <w:rFonts w:ascii="Consolas" w:eastAsia="Times New Roman" w:hAnsi="Consolas" w:cs="Consolas"/>
-          <w:sz w:val="21"/>
-          <w:szCs w:val="21"/>
-        </w:rPr>
-      </w:pPr>
-      <w:r>
-        <w:rPr>
-          <w:rFonts w:ascii="Consolas" w:eastAsia="Times New Roman" w:hAnsi="Consolas" w:cs="Consolas"/>
-          <w:sz w:val="21"/>
-          <w:szCs w:val="21"/>
-        </w:rPr>
-        <w:t xml:space="preserve">  &lt;head&gt;</w:t>
-      </w:r>
-    </w:p>
-    <w:p>
-      <w:pPr>
+        <w:rPr>
+          <w:rFonts w:ascii="Consolas" w:hAnsi="Consolas" w:cs="Consolas"/>
+          <w:color w:val="000000"/>
+          <w:sz w:val="19"/>
+          <w:szCs w:val="19"/>
+          <w:highlight w:val="white"/>
+        </w:rPr>
+      </w:pPr>
+      <w:r>
+        <w:rPr>
+          <w:rFonts w:ascii="Consolas" w:hAnsi="Consolas" w:cs="Consolas"/>
+          <w:color w:val="0000FF"/>
+          <w:sz w:val="19"/>
+          <w:szCs w:val="19"/>
+          <w:highlight w:val="white"/>
+        </w:rPr>
+        <w:lastRenderedPageBreak/>
+        <w:t>&lt;</w:t>
+      </w:r>
+      <w:proofErr w:type="gramStart"/>
+      <w:r>
+        <w:rPr>
+          <w:rFonts w:ascii="Consolas" w:hAnsi="Consolas" w:cs="Consolas"/>
+          <w:color w:val="800000"/>
+          <w:sz w:val="19"/>
+          <w:szCs w:val="19"/>
+          <w:highlight w:val="white"/>
+        </w:rPr>
+        <w:t>head</w:t>
+      </w:r>
+      <w:proofErr w:type="gramEnd"/>
+      <w:r>
+        <w:rPr>
+          <w:rFonts w:ascii="Consolas" w:hAnsi="Consolas" w:cs="Consolas"/>
+          <w:color w:val="0000FF"/>
+          <w:sz w:val="19"/>
+          <w:szCs w:val="19"/>
+          <w:highlight w:val="white"/>
+        </w:rPr>
+        <w:t>&gt;</w:t>
+      </w:r>
+    </w:p>
+    <w:p>
+      <w:pPr>
+        <w:autoSpaceDE w:val="0"/>
+        <w:autoSpaceDN w:val="0"/>
+        <w:adjustRightInd w:val="0"/>
         <w:spacing w:after="0" w:line="240" w:lineRule="auto"/>
         <w:ind w:left="540"/>
-        <w:textAlignment w:val="center"/>
-        <w:rPr>
-          <w:rFonts w:ascii="Consolas" w:eastAsia="Times New Roman" w:hAnsi="Consolas" w:cs="Consolas"/>
-          <w:sz w:val="21"/>
-          <w:szCs w:val="21"/>
-        </w:rPr>
-      </w:pPr>
-      <w:r>
-        <w:rPr>
-          <w:rFonts w:ascii="Consolas" w:eastAsia="Times New Roman" w:hAnsi="Consolas" w:cs="Consolas"/>
-          <w:sz w:val="21"/>
-          <w:szCs w:val="21"/>
-        </w:rPr>
-        <w:t xml:space="preserve">    &lt;style&gt;</w:t>
-      </w:r>
-    </w:p>
-    <w:p>
-      <w:pPr>
+        <w:rPr>
+          <w:rFonts w:ascii="Consolas" w:hAnsi="Consolas" w:cs="Consolas"/>
+          <w:color w:val="000000"/>
+          <w:sz w:val="19"/>
+          <w:szCs w:val="19"/>
+          <w:highlight w:val="white"/>
+        </w:rPr>
+      </w:pPr>
+      <w:r>
+        <w:rPr>
+          <w:rFonts w:ascii="Consolas" w:hAnsi="Consolas" w:cs="Consolas"/>
+          <w:color w:val="000000"/>
+          <w:sz w:val="19"/>
+          <w:szCs w:val="19"/>
+          <w:highlight w:val="white"/>
+        </w:rPr>
+        <w:t xml:space="preserve">  </w:t>
+      </w:r>
+      <w:r>
+        <w:rPr>
+          <w:rFonts w:ascii="Consolas" w:hAnsi="Consolas" w:cs="Consolas"/>
+          <w:color w:val="0000FF"/>
+          <w:sz w:val="19"/>
+          <w:szCs w:val="19"/>
+          <w:highlight w:val="white"/>
+        </w:rPr>
+        <w:t>&lt;</w:t>
+      </w:r>
+      <w:proofErr w:type="gramStart"/>
+      <w:r>
+        <w:rPr>
+          <w:rFonts w:ascii="Consolas" w:hAnsi="Consolas" w:cs="Consolas"/>
+          <w:color w:val="800000"/>
+          <w:sz w:val="19"/>
+          <w:szCs w:val="19"/>
+          <w:highlight w:val="white"/>
+        </w:rPr>
+        <w:t>style</w:t>
+      </w:r>
+      <w:proofErr w:type="gramEnd"/>
+      <w:r>
+        <w:rPr>
+          <w:rFonts w:ascii="Consolas" w:hAnsi="Consolas" w:cs="Consolas"/>
+          <w:color w:val="0000FF"/>
+          <w:sz w:val="19"/>
+          <w:szCs w:val="19"/>
+          <w:highlight w:val="white"/>
+        </w:rPr>
+        <w:t>&gt;</w:t>
+      </w:r>
+    </w:p>
+    <w:p>
+      <w:pPr>
+        <w:autoSpaceDE w:val="0"/>
+        <w:autoSpaceDN w:val="0"/>
+        <w:adjustRightInd w:val="0"/>
         <w:spacing w:after="0" w:line="240" w:lineRule="auto"/>
         <w:ind w:left="540"/>
-        <w:textAlignment w:val="center"/>
-        <w:rPr>
-          <w:rFonts w:ascii="Consolas" w:eastAsia="Times New Roman" w:hAnsi="Consolas" w:cs="Consolas"/>
-          <w:sz w:val="21"/>
-          <w:szCs w:val="21"/>
-        </w:rPr>
-      </w:pPr>
-      <w:r>
-        <w:rPr>
-          <w:rFonts w:ascii="Consolas" w:eastAsia="Times New Roman" w:hAnsi="Consolas" w:cs="Consolas"/>
-          <w:sz w:val="21"/>
-          <w:szCs w:val="21"/>
-        </w:rPr>
-        <w:t xml:space="preserve">      body { font-family: "Segoe UI"; font-size: 18px; background-color: black; color: white; }</w:t>
-      </w:r>
-    </w:p>
-    <w:p>
-      <w:pPr>
+        <w:rPr>
+          <w:rFonts w:ascii="Consolas" w:hAnsi="Consolas" w:cs="Consolas"/>
+          <w:color w:val="000000"/>
+          <w:sz w:val="19"/>
+          <w:szCs w:val="19"/>
+          <w:highlight w:val="white"/>
+        </w:rPr>
+      </w:pPr>
+      <w:r>
+        <w:rPr>
+          <w:rFonts w:ascii="Consolas" w:hAnsi="Consolas" w:cs="Consolas"/>
+          <w:color w:val="000000"/>
+          <w:sz w:val="19"/>
+          <w:szCs w:val="19"/>
+          <w:highlight w:val="white"/>
+        </w:rPr>
+        <w:t xml:space="preserve">    </w:t>
+      </w:r>
+      <w:proofErr w:type="gramStart"/>
+      <w:r>
+        <w:rPr>
+          <w:rFonts w:ascii="Consolas" w:hAnsi="Consolas" w:cs="Consolas"/>
+          <w:color w:val="800000"/>
+          <w:sz w:val="19"/>
+          <w:szCs w:val="19"/>
+          <w:highlight w:val="white"/>
+        </w:rPr>
+        <w:t>body</w:t>
+      </w:r>
+      <w:proofErr w:type="gramEnd"/>
+      <w:r>
+        <w:rPr>
+          <w:rFonts w:ascii="Consolas" w:hAnsi="Consolas" w:cs="Consolas"/>
+          <w:color w:val="000000"/>
+          <w:sz w:val="19"/>
+          <w:szCs w:val="19"/>
+          <w:highlight w:val="white"/>
+        </w:rPr>
+        <w:t xml:space="preserve"> {</w:t>
+      </w:r>
+    </w:p>
+    <w:p>
+      <w:pPr>
+        <w:autoSpaceDE w:val="0"/>
+        <w:autoSpaceDN w:val="0"/>
+        <w:adjustRightInd w:val="0"/>
         <w:spacing w:after="0" w:line="240" w:lineRule="auto"/>
         <w:ind w:left="540"/>
-        <w:textAlignment w:val="center"/>
-        <w:rPr>
-          <w:rFonts w:ascii="Consolas" w:eastAsia="Times New Roman" w:hAnsi="Consolas" w:cs="Consolas"/>
-          <w:sz w:val="21"/>
-          <w:szCs w:val="21"/>
-        </w:rPr>
-      </w:pPr>
-      <w:r>
-        <w:rPr>
-          <w:rFonts w:ascii="Consolas" w:eastAsia="Times New Roman" w:hAnsi="Consolas" w:cs="Consolas"/>
-          <w:sz w:val="21"/>
-          <w:szCs w:val="21"/>
-        </w:rPr>
-        <w:t xml:space="preserve">      #editor { height: 90vh; width: 50vw; border: 0px; position: absolute; background-color: black; color: white; font-size: 18px; }</w:t>
-      </w:r>
-    </w:p>
-    <w:p>
-      <w:pPr>
+        <w:rPr>
+          <w:rFonts w:ascii="Consolas" w:hAnsi="Consolas" w:cs="Consolas"/>
+          <w:color w:val="000000"/>
+          <w:sz w:val="19"/>
+          <w:szCs w:val="19"/>
+          <w:highlight w:val="white"/>
+        </w:rPr>
+      </w:pPr>
+      <w:r>
+        <w:rPr>
+          <w:rFonts w:ascii="Consolas" w:hAnsi="Consolas" w:cs="Consolas"/>
+          <w:color w:val="000000"/>
+          <w:sz w:val="19"/>
+          <w:szCs w:val="19"/>
+          <w:highlight w:val="white"/>
+        </w:rPr>
+        <w:t xml:space="preserve">      </w:t>
+      </w:r>
+      <w:proofErr w:type="gramStart"/>
+      <w:r>
+        <w:rPr>
+          <w:rFonts w:ascii="Consolas" w:hAnsi="Consolas" w:cs="Consolas"/>
+          <w:color w:val="FF0000"/>
+          <w:sz w:val="19"/>
+          <w:szCs w:val="19"/>
+          <w:highlight w:val="white"/>
+        </w:rPr>
+        <w:t>font-family</w:t>
+      </w:r>
+      <w:proofErr w:type="gramEnd"/>
+      <w:r>
+        <w:rPr>
+          <w:rFonts w:ascii="Consolas" w:hAnsi="Consolas" w:cs="Consolas"/>
+          <w:color w:val="000000"/>
+          <w:sz w:val="19"/>
+          <w:szCs w:val="19"/>
+          <w:highlight w:val="white"/>
+        </w:rPr>
+        <w:t xml:space="preserve">: </w:t>
+      </w:r>
+      <w:r>
+        <w:rPr>
+          <w:rFonts w:ascii="Consolas" w:hAnsi="Consolas" w:cs="Consolas"/>
+          <w:color w:val="0000FF"/>
+          <w:sz w:val="19"/>
+          <w:szCs w:val="19"/>
+          <w:highlight w:val="white"/>
+        </w:rPr>
+        <w:t>"Segoe UI"</w:t>
+      </w:r>
+      <w:r>
+        <w:rPr>
+          <w:rFonts w:ascii="Consolas" w:hAnsi="Consolas" w:cs="Consolas"/>
+          <w:color w:val="000000"/>
+          <w:sz w:val="19"/>
+          <w:szCs w:val="19"/>
+          <w:highlight w:val="white"/>
+        </w:rPr>
+        <w:t>;</w:t>
+      </w:r>
+    </w:p>
+    <w:p>
+      <w:pPr>
+        <w:autoSpaceDE w:val="0"/>
+        <w:autoSpaceDN w:val="0"/>
+        <w:adjustRightInd w:val="0"/>
         <w:spacing w:after="0" w:line="240" w:lineRule="auto"/>
         <w:ind w:left="540"/>
-        <w:textAlignment w:val="center"/>
-        <w:rPr>
-          <w:rFonts w:ascii="Consolas" w:eastAsia="Times New Roman" w:hAnsi="Consolas" w:cs="Consolas"/>
-          <w:sz w:val="21"/>
-          <w:szCs w:val="21"/>
-        </w:rPr>
-      </w:pPr>
-      <w:r>
-        <w:rPr>
-          <w:rFonts w:ascii="Consolas" w:eastAsia="Times New Roman" w:hAnsi="Consolas" w:cs="Consolas"/>
-          <w:sz w:val="21"/>
-          <w:szCs w:val="21"/>
-        </w:rPr>
-        <w:t xml:space="preserve">      #output { left: 50vw; width: 50vw; top: 0px; position: absolute; margin-left: 20px; }</w:t>
-      </w:r>
-    </w:p>
-    <w:p>
-      <w:pPr>
+        <w:rPr>
+          <w:rFonts w:ascii="Consolas" w:hAnsi="Consolas" w:cs="Consolas"/>
+          <w:color w:val="000000"/>
+          <w:sz w:val="19"/>
+          <w:szCs w:val="19"/>
+          <w:highlight w:val="white"/>
+        </w:rPr>
+      </w:pPr>
+      <w:r>
+        <w:rPr>
+          <w:rFonts w:ascii="Consolas" w:hAnsi="Consolas" w:cs="Consolas"/>
+          <w:color w:val="000000"/>
+          <w:sz w:val="19"/>
+          <w:szCs w:val="19"/>
+          <w:highlight w:val="white"/>
+        </w:rPr>
+        <w:t xml:space="preserve">      </w:t>
+      </w:r>
+      <w:proofErr w:type="gramStart"/>
+      <w:r>
+        <w:rPr>
+          <w:rFonts w:ascii="Consolas" w:hAnsi="Consolas" w:cs="Consolas"/>
+          <w:color w:val="FF0000"/>
+          <w:sz w:val="19"/>
+          <w:szCs w:val="19"/>
+          <w:highlight w:val="white"/>
+        </w:rPr>
+        <w:t>font-size</w:t>
+      </w:r>
+      <w:proofErr w:type="gramEnd"/>
+      <w:r>
+        <w:rPr>
+          <w:rFonts w:ascii="Consolas" w:hAnsi="Consolas" w:cs="Consolas"/>
+          <w:color w:val="000000"/>
+          <w:sz w:val="19"/>
+          <w:szCs w:val="19"/>
+          <w:highlight w:val="white"/>
+        </w:rPr>
+        <w:t xml:space="preserve">: </w:t>
+      </w:r>
+      <w:r>
+        <w:rPr>
+          <w:rFonts w:ascii="Consolas" w:hAnsi="Consolas" w:cs="Consolas"/>
+          <w:color w:val="0000FF"/>
+          <w:sz w:val="19"/>
+          <w:szCs w:val="19"/>
+          <w:highlight w:val="white"/>
+        </w:rPr>
+        <w:t>18px</w:t>
+      </w:r>
+      <w:r>
+        <w:rPr>
+          <w:rFonts w:ascii="Consolas" w:hAnsi="Consolas" w:cs="Consolas"/>
+          <w:color w:val="000000"/>
+          <w:sz w:val="19"/>
+          <w:szCs w:val="19"/>
+          <w:highlight w:val="white"/>
+        </w:rPr>
+        <w:t>;</w:t>
+      </w:r>
+    </w:p>
+    <w:p>
+      <w:pPr>
+        <w:autoSpaceDE w:val="0"/>
+        <w:autoSpaceDN w:val="0"/>
+        <w:adjustRightInd w:val="0"/>
         <w:spacing w:after="0" w:line="240" w:lineRule="auto"/>
         <w:ind w:left="540"/>
-        <w:textAlignment w:val="center"/>
-        <w:rPr>
-          <w:rFonts w:ascii="Consolas" w:eastAsia="Times New Roman" w:hAnsi="Consolas" w:cs="Consolas"/>
-          <w:sz w:val="21"/>
-          <w:szCs w:val="21"/>
-        </w:rPr>
-      </w:pPr>
-      <w:r>
-        <w:rPr>
-          <w:rFonts w:ascii="Consolas" w:eastAsia="Times New Roman" w:hAnsi="Consolas" w:cs="Consolas"/>
-          <w:sz w:val="21"/>
-          <w:szCs w:val="21"/>
-        </w:rPr>
-        <w:t xml:space="preserve">    &lt;/style&gt;</w:t>
-      </w:r>
-    </w:p>
-    <w:p>
-      <w:pPr>
+        <w:rPr>
+          <w:rFonts w:ascii="Consolas" w:hAnsi="Consolas" w:cs="Consolas"/>
+          <w:color w:val="000000"/>
+          <w:sz w:val="19"/>
+          <w:szCs w:val="19"/>
+          <w:highlight w:val="white"/>
+        </w:rPr>
+      </w:pPr>
+      <w:r>
+        <w:rPr>
+          <w:rFonts w:ascii="Consolas" w:hAnsi="Consolas" w:cs="Consolas"/>
+          <w:color w:val="000000"/>
+          <w:sz w:val="19"/>
+          <w:szCs w:val="19"/>
+          <w:highlight w:val="white"/>
+        </w:rPr>
+        <w:t xml:space="preserve">      </w:t>
+      </w:r>
+      <w:proofErr w:type="gramStart"/>
+      <w:r>
+        <w:rPr>
+          <w:rFonts w:ascii="Consolas" w:hAnsi="Consolas" w:cs="Consolas"/>
+          <w:color w:val="FF0000"/>
+          <w:sz w:val="19"/>
+          <w:szCs w:val="19"/>
+          <w:highlight w:val="white"/>
+        </w:rPr>
+        <w:t>background-color</w:t>
+      </w:r>
+      <w:proofErr w:type="gramEnd"/>
+      <w:r>
+        <w:rPr>
+          <w:rFonts w:ascii="Consolas" w:hAnsi="Consolas" w:cs="Consolas"/>
+          <w:color w:val="000000"/>
+          <w:sz w:val="19"/>
+          <w:szCs w:val="19"/>
+          <w:highlight w:val="white"/>
+        </w:rPr>
+        <w:t xml:space="preserve">: </w:t>
+      </w:r>
+      <w:r>
+        <w:rPr>
+          <w:rFonts w:ascii="Consolas" w:hAnsi="Consolas" w:cs="Consolas"/>
+          <w:color w:val="0000FF"/>
+          <w:sz w:val="19"/>
+          <w:szCs w:val="19"/>
+          <w:highlight w:val="white"/>
+        </w:rPr>
+        <w:t>black</w:t>
+      </w:r>
+      <w:r>
+        <w:rPr>
+          <w:rFonts w:ascii="Consolas" w:hAnsi="Consolas" w:cs="Consolas"/>
+          <w:color w:val="000000"/>
+          <w:sz w:val="19"/>
+          <w:szCs w:val="19"/>
+          <w:highlight w:val="white"/>
+        </w:rPr>
+        <w:t>;</w:t>
+      </w:r>
+    </w:p>
+    <w:p>
+      <w:pPr>
+        <w:autoSpaceDE w:val="0"/>
+        <w:autoSpaceDN w:val="0"/>
+        <w:adjustRightInd w:val="0"/>
         <w:spacing w:after="0" w:line="240" w:lineRule="auto"/>
         <w:ind w:left="540"/>
-        <w:textAlignment w:val="center"/>
-        <w:rPr>
-          <w:rFonts w:ascii="Consolas" w:eastAsia="Times New Roman" w:hAnsi="Consolas" w:cs="Consolas"/>
-          <w:sz w:val="21"/>
-          <w:szCs w:val="21"/>
-        </w:rPr>
-      </w:pPr>
-      <w:r>
-        <w:rPr>
-          <w:rFonts w:ascii="Consolas" w:eastAsia="Times New Roman" w:hAnsi="Consolas" w:cs="Consolas"/>
-          <w:sz w:val="21"/>
-          <w:szCs w:val="21"/>
-        </w:rPr>
-        <w:t xml:space="preserve">  &lt;/head&gt;</w:t>
+        <w:rPr>
+          <w:rFonts w:ascii="Consolas" w:hAnsi="Consolas" w:cs="Consolas"/>
+          <w:color w:val="000000"/>
+          <w:sz w:val="19"/>
+          <w:szCs w:val="19"/>
+          <w:highlight w:val="white"/>
+        </w:rPr>
+      </w:pPr>
+      <w:r>
+        <w:rPr>
+          <w:rFonts w:ascii="Consolas" w:hAnsi="Consolas" w:cs="Consolas"/>
+          <w:color w:val="000000"/>
+          <w:sz w:val="19"/>
+          <w:szCs w:val="19"/>
+          <w:highlight w:val="white"/>
+        </w:rPr>
+        <w:t xml:space="preserve">      </w:t>
+      </w:r>
+      <w:proofErr w:type="gramStart"/>
+      <w:r>
+        <w:rPr>
+          <w:rFonts w:ascii="Consolas" w:hAnsi="Consolas" w:cs="Consolas"/>
+          <w:color w:val="FF0000"/>
+          <w:sz w:val="19"/>
+          <w:szCs w:val="19"/>
+          <w:highlight w:val="white"/>
+        </w:rPr>
+        <w:t>color</w:t>
+      </w:r>
+      <w:proofErr w:type="gramEnd"/>
+      <w:r>
+        <w:rPr>
+          <w:rFonts w:ascii="Consolas" w:hAnsi="Consolas" w:cs="Consolas"/>
+          <w:color w:val="000000"/>
+          <w:sz w:val="19"/>
+          <w:szCs w:val="19"/>
+          <w:highlight w:val="white"/>
+        </w:rPr>
+        <w:t xml:space="preserve">: </w:t>
+      </w:r>
+      <w:r>
+        <w:rPr>
+          <w:rFonts w:ascii="Consolas" w:hAnsi="Consolas" w:cs="Consolas"/>
+          <w:color w:val="0000FF"/>
+          <w:sz w:val="19"/>
+          <w:szCs w:val="19"/>
+          <w:highlight w:val="white"/>
+        </w:rPr>
+        <w:t>white</w:t>
+      </w:r>
+      <w:r>
+        <w:rPr>
+          <w:rFonts w:ascii="Consolas" w:hAnsi="Consolas" w:cs="Consolas"/>
+          <w:color w:val="000000"/>
+          <w:sz w:val="19"/>
+          <w:szCs w:val="19"/>
+          <w:highlight w:val="white"/>
+        </w:rPr>
+        <w:t>;</w:t>
+      </w:r>
+    </w:p>
+    <w:p>
+      <w:pPr>
+        <w:autoSpaceDE w:val="0"/>
+        <w:autoSpaceDN w:val="0"/>
+        <w:adjustRightInd w:val="0"/>
+        <w:spacing w:after="0" w:line="240" w:lineRule="auto"/>
+        <w:ind w:left="540"/>
+        <w:rPr>
+          <w:rFonts w:ascii="Consolas" w:hAnsi="Consolas" w:cs="Consolas"/>
+          <w:color w:val="000000"/>
+          <w:sz w:val="19"/>
+          <w:szCs w:val="19"/>
+          <w:highlight w:val="white"/>
+        </w:rPr>
+      </w:pPr>
+      <w:r>
+        <w:rPr>
+          <w:rFonts w:ascii="Consolas" w:hAnsi="Consolas" w:cs="Consolas"/>
+          <w:color w:val="000000"/>
+          <w:sz w:val="19"/>
+          <w:szCs w:val="19"/>
+          <w:highlight w:val="white"/>
+        </w:rPr>
+        <w:t xml:space="preserve">    }</w:t>
+      </w:r>
+    </w:p>
+    <w:p>
+      <w:pPr>
+        <w:autoSpaceDE w:val="0"/>
+        <w:autoSpaceDN w:val="0"/>
+        <w:adjustRightInd w:val="0"/>
+        <w:spacing w:after="0" w:line="240" w:lineRule="auto"/>
+        <w:ind w:left="540"/>
+        <w:rPr>
+          <w:rFonts w:ascii="Consolas" w:hAnsi="Consolas" w:cs="Consolas"/>
+          <w:color w:val="000000"/>
+          <w:sz w:val="19"/>
+          <w:szCs w:val="19"/>
+          <w:highlight w:val="white"/>
+        </w:rPr>
+      </w:pPr>
+    </w:p>
+    <w:p>
+      <w:pPr>
+        <w:autoSpaceDE w:val="0"/>
+        <w:autoSpaceDN w:val="0"/>
+        <w:adjustRightInd w:val="0"/>
+        <w:spacing w:after="0" w:line="240" w:lineRule="auto"/>
+        <w:ind w:left="540"/>
+        <w:rPr>
+          <w:rFonts w:ascii="Consolas" w:hAnsi="Consolas" w:cs="Consolas"/>
+          <w:color w:val="000000"/>
+          <w:sz w:val="19"/>
+          <w:szCs w:val="19"/>
+          <w:highlight w:val="white"/>
+        </w:rPr>
+      </w:pPr>
+      <w:r>
+        <w:rPr>
+          <w:rFonts w:ascii="Consolas" w:hAnsi="Consolas" w:cs="Consolas"/>
+          <w:color w:val="000000"/>
+          <w:sz w:val="19"/>
+          <w:szCs w:val="19"/>
+          <w:highlight w:val="white"/>
+        </w:rPr>
+        <w:t xml:space="preserve">    </w:t>
+      </w:r>
+      <w:r>
+        <w:rPr>
+          <w:rFonts w:ascii="Consolas" w:hAnsi="Consolas" w:cs="Consolas"/>
+          <w:color w:val="800000"/>
+          <w:sz w:val="19"/>
+          <w:szCs w:val="19"/>
+          <w:highlight w:val="white"/>
+        </w:rPr>
+        <w:t>#editor</w:t>
+      </w:r>
+      <w:r>
+        <w:rPr>
+          <w:rFonts w:ascii="Consolas" w:hAnsi="Consolas" w:cs="Consolas"/>
+          <w:color w:val="000000"/>
+          <w:sz w:val="19"/>
+          <w:szCs w:val="19"/>
+          <w:highlight w:val="white"/>
+        </w:rPr>
+        <w:t xml:space="preserve"> {</w:t>
+      </w:r>
+    </w:p>
+    <w:p>
+      <w:pPr>
+        <w:autoSpaceDE w:val="0"/>
+        <w:autoSpaceDN w:val="0"/>
+        <w:adjustRightInd w:val="0"/>
+        <w:spacing w:after="0" w:line="240" w:lineRule="auto"/>
+        <w:ind w:left="540"/>
+        <w:rPr>
+          <w:rFonts w:ascii="Consolas" w:hAnsi="Consolas" w:cs="Consolas"/>
+          <w:color w:val="000000"/>
+          <w:sz w:val="19"/>
+          <w:szCs w:val="19"/>
+          <w:highlight w:val="white"/>
+        </w:rPr>
+      </w:pPr>
+      <w:r>
+        <w:rPr>
+          <w:rFonts w:ascii="Consolas" w:hAnsi="Consolas" w:cs="Consolas"/>
+          <w:color w:val="000000"/>
+          <w:sz w:val="19"/>
+          <w:szCs w:val="19"/>
+          <w:highlight w:val="white"/>
+        </w:rPr>
+        <w:t xml:space="preserve">      </w:t>
+      </w:r>
+      <w:proofErr w:type="gramStart"/>
+      <w:r>
+        <w:rPr>
+          <w:rFonts w:ascii="Consolas" w:hAnsi="Consolas" w:cs="Consolas"/>
+          <w:color w:val="FF0000"/>
+          <w:sz w:val="19"/>
+          <w:szCs w:val="19"/>
+          <w:highlight w:val="white"/>
+        </w:rPr>
+        <w:t>height</w:t>
+      </w:r>
+      <w:proofErr w:type="gramEnd"/>
+      <w:r>
+        <w:rPr>
+          <w:rFonts w:ascii="Consolas" w:hAnsi="Consolas" w:cs="Consolas"/>
+          <w:color w:val="000000"/>
+          <w:sz w:val="19"/>
+          <w:szCs w:val="19"/>
+          <w:highlight w:val="white"/>
+        </w:rPr>
+        <w:t xml:space="preserve">: </w:t>
+      </w:r>
+      <w:r>
+        <w:rPr>
+          <w:rFonts w:ascii="Consolas" w:hAnsi="Consolas" w:cs="Consolas"/>
+          <w:color w:val="0000FF"/>
+          <w:sz w:val="19"/>
+          <w:szCs w:val="19"/>
+          <w:highlight w:val="white"/>
+        </w:rPr>
+        <w:t>90vh</w:t>
+      </w:r>
+      <w:r>
+        <w:rPr>
+          <w:rFonts w:ascii="Consolas" w:hAnsi="Consolas" w:cs="Consolas"/>
+          <w:color w:val="000000"/>
+          <w:sz w:val="19"/>
+          <w:szCs w:val="19"/>
+          <w:highlight w:val="white"/>
+        </w:rPr>
+        <w:t>;</w:t>
+      </w:r>
+    </w:p>
+    <w:p>
+      <w:pPr>
+        <w:autoSpaceDE w:val="0"/>
+        <w:autoSpaceDN w:val="0"/>
+        <w:adjustRightInd w:val="0"/>
+        <w:spacing w:after="0" w:line="240" w:lineRule="auto"/>
+        <w:ind w:left="540"/>
+        <w:rPr>
+          <w:rFonts w:ascii="Consolas" w:hAnsi="Consolas" w:cs="Consolas"/>
+          <w:color w:val="000000"/>
+          <w:sz w:val="19"/>
+          <w:szCs w:val="19"/>
+          <w:highlight w:val="white"/>
+        </w:rPr>
+      </w:pPr>
+      <w:r>
+        <w:rPr>
+          <w:rFonts w:ascii="Consolas" w:hAnsi="Consolas" w:cs="Consolas"/>
+          <w:color w:val="000000"/>
+          <w:sz w:val="19"/>
+          <w:szCs w:val="19"/>
+          <w:highlight w:val="white"/>
+        </w:rPr>
+        <w:t xml:space="preserve">      </w:t>
+      </w:r>
+      <w:proofErr w:type="gramStart"/>
+      <w:r>
+        <w:rPr>
+          <w:rFonts w:ascii="Consolas" w:hAnsi="Consolas" w:cs="Consolas"/>
+          <w:color w:val="FF0000"/>
+          <w:sz w:val="19"/>
+          <w:szCs w:val="19"/>
+          <w:highlight w:val="white"/>
+        </w:rPr>
+        <w:t>width</w:t>
+      </w:r>
+      <w:proofErr w:type="gramEnd"/>
+      <w:r>
+        <w:rPr>
+          <w:rFonts w:ascii="Consolas" w:hAnsi="Consolas" w:cs="Consolas"/>
+          <w:color w:val="000000"/>
+          <w:sz w:val="19"/>
+          <w:szCs w:val="19"/>
+          <w:highlight w:val="white"/>
+        </w:rPr>
+        <w:t xml:space="preserve">: </w:t>
+      </w:r>
+      <w:r>
+        <w:rPr>
+          <w:rFonts w:ascii="Consolas" w:hAnsi="Consolas" w:cs="Consolas"/>
+          <w:color w:val="0000FF"/>
+          <w:sz w:val="19"/>
+          <w:szCs w:val="19"/>
+          <w:highlight w:val="white"/>
+        </w:rPr>
+        <w:t>50vw</w:t>
+      </w:r>
+      <w:r>
+        <w:rPr>
+          <w:rFonts w:ascii="Consolas" w:hAnsi="Consolas" w:cs="Consolas"/>
+          <w:color w:val="000000"/>
+          <w:sz w:val="19"/>
+          <w:szCs w:val="19"/>
+          <w:highlight w:val="white"/>
+        </w:rPr>
+        <w:t>;</w:t>
+      </w:r>
+    </w:p>
+    <w:p>
+      <w:pPr>
+        <w:autoSpaceDE w:val="0"/>
+        <w:autoSpaceDN w:val="0"/>
+        <w:adjustRightInd w:val="0"/>
+        <w:spacing w:after="0" w:line="240" w:lineRule="auto"/>
+        <w:ind w:left="540"/>
+        <w:rPr>
+          <w:rFonts w:ascii="Consolas" w:hAnsi="Consolas" w:cs="Consolas"/>
+          <w:color w:val="000000"/>
+          <w:sz w:val="19"/>
+          <w:szCs w:val="19"/>
+          <w:highlight w:val="white"/>
+        </w:rPr>
+      </w:pPr>
+      <w:r>
+        <w:rPr>
+          <w:rFonts w:ascii="Consolas" w:hAnsi="Consolas" w:cs="Consolas"/>
+          <w:color w:val="000000"/>
+          <w:sz w:val="19"/>
+          <w:szCs w:val="19"/>
+          <w:highlight w:val="white"/>
+        </w:rPr>
+        <w:t xml:space="preserve">      </w:t>
+      </w:r>
+      <w:proofErr w:type="gramStart"/>
+      <w:r>
+        <w:rPr>
+          <w:rFonts w:ascii="Consolas" w:hAnsi="Consolas" w:cs="Consolas"/>
+          <w:color w:val="FF0000"/>
+          <w:sz w:val="19"/>
+          <w:szCs w:val="19"/>
+          <w:highlight w:val="white"/>
+        </w:rPr>
+        <w:t>border</w:t>
+      </w:r>
+      <w:proofErr w:type="gramEnd"/>
+      <w:r>
+        <w:rPr>
+          <w:rFonts w:ascii="Consolas" w:hAnsi="Consolas" w:cs="Consolas"/>
+          <w:color w:val="000000"/>
+          <w:sz w:val="19"/>
+          <w:szCs w:val="19"/>
+          <w:highlight w:val="white"/>
+        </w:rPr>
+        <w:t xml:space="preserve">: </w:t>
+      </w:r>
+      <w:r>
+        <w:rPr>
+          <w:rFonts w:ascii="Consolas" w:hAnsi="Consolas" w:cs="Consolas"/>
+          <w:color w:val="0000FF"/>
+          <w:sz w:val="19"/>
+          <w:szCs w:val="19"/>
+          <w:highlight w:val="white"/>
+        </w:rPr>
+        <w:t>0px</w:t>
+      </w:r>
+      <w:r>
+        <w:rPr>
+          <w:rFonts w:ascii="Consolas" w:hAnsi="Consolas" w:cs="Consolas"/>
+          <w:color w:val="000000"/>
+          <w:sz w:val="19"/>
+          <w:szCs w:val="19"/>
+          <w:highlight w:val="white"/>
+        </w:rPr>
+        <w:t>;</w:t>
+      </w:r>
+    </w:p>
+    <w:p>
+      <w:pPr>
+        <w:autoSpaceDE w:val="0"/>
+        <w:autoSpaceDN w:val="0"/>
+        <w:adjustRightInd w:val="0"/>
+        <w:spacing w:after="0" w:line="240" w:lineRule="auto"/>
+        <w:ind w:left="540"/>
+        <w:rPr>
+          <w:rFonts w:ascii="Consolas" w:hAnsi="Consolas" w:cs="Consolas"/>
+          <w:color w:val="000000"/>
+          <w:sz w:val="19"/>
+          <w:szCs w:val="19"/>
+          <w:highlight w:val="white"/>
+        </w:rPr>
+      </w:pPr>
+      <w:r>
+        <w:rPr>
+          <w:rFonts w:ascii="Consolas" w:hAnsi="Consolas" w:cs="Consolas"/>
+          <w:color w:val="000000"/>
+          <w:sz w:val="19"/>
+          <w:szCs w:val="19"/>
+          <w:highlight w:val="white"/>
+        </w:rPr>
+        <w:t xml:space="preserve">      </w:t>
+      </w:r>
+      <w:proofErr w:type="gramStart"/>
+      <w:r>
+        <w:rPr>
+          <w:rFonts w:ascii="Consolas" w:hAnsi="Consolas" w:cs="Consolas"/>
+          <w:color w:val="FF0000"/>
+          <w:sz w:val="19"/>
+          <w:szCs w:val="19"/>
+          <w:highlight w:val="white"/>
+        </w:rPr>
+        <w:t>position</w:t>
+      </w:r>
+      <w:proofErr w:type="gramEnd"/>
+      <w:r>
+        <w:rPr>
+          <w:rFonts w:ascii="Consolas" w:hAnsi="Consolas" w:cs="Consolas"/>
+          <w:color w:val="000000"/>
+          <w:sz w:val="19"/>
+          <w:szCs w:val="19"/>
+          <w:highlight w:val="white"/>
+        </w:rPr>
+        <w:t xml:space="preserve">: </w:t>
+      </w:r>
+      <w:r>
+        <w:rPr>
+          <w:rFonts w:ascii="Consolas" w:hAnsi="Consolas" w:cs="Consolas"/>
+          <w:color w:val="0000FF"/>
+          <w:sz w:val="19"/>
+          <w:szCs w:val="19"/>
+          <w:highlight w:val="white"/>
+        </w:rPr>
+        <w:t>absolute</w:t>
+      </w:r>
+      <w:r>
+        <w:rPr>
+          <w:rFonts w:ascii="Consolas" w:hAnsi="Consolas" w:cs="Consolas"/>
+          <w:color w:val="000000"/>
+          <w:sz w:val="19"/>
+          <w:szCs w:val="19"/>
+          <w:highlight w:val="white"/>
+        </w:rPr>
+        <w:t>;</w:t>
+      </w:r>
+    </w:p>
+    <w:p>
+      <w:pPr>
+        <w:autoSpaceDE w:val="0"/>
+        <w:autoSpaceDN w:val="0"/>
+        <w:adjustRightInd w:val="0"/>
+        <w:spacing w:after="0" w:line="240" w:lineRule="auto"/>
+        <w:ind w:left="540"/>
+        <w:rPr>
+          <w:rFonts w:ascii="Consolas" w:hAnsi="Consolas" w:cs="Consolas"/>
+          <w:color w:val="000000"/>
+          <w:sz w:val="19"/>
+          <w:szCs w:val="19"/>
+          <w:highlight w:val="white"/>
+        </w:rPr>
+      </w:pPr>
+      <w:r>
+        <w:rPr>
+          <w:rFonts w:ascii="Consolas" w:hAnsi="Consolas" w:cs="Consolas"/>
+          <w:color w:val="000000"/>
+          <w:sz w:val="19"/>
+          <w:szCs w:val="19"/>
+          <w:highlight w:val="white"/>
+        </w:rPr>
+        <w:t xml:space="preserve">      </w:t>
+      </w:r>
+      <w:proofErr w:type="gramStart"/>
+      <w:r>
+        <w:rPr>
+          <w:rFonts w:ascii="Consolas" w:hAnsi="Consolas" w:cs="Consolas"/>
+          <w:color w:val="FF0000"/>
+          <w:sz w:val="19"/>
+          <w:szCs w:val="19"/>
+          <w:highlight w:val="white"/>
+        </w:rPr>
+        <w:t>background-color</w:t>
+      </w:r>
+      <w:proofErr w:type="gramEnd"/>
+      <w:r>
+        <w:rPr>
+          <w:rFonts w:ascii="Consolas" w:hAnsi="Consolas" w:cs="Consolas"/>
+          <w:color w:val="000000"/>
+          <w:sz w:val="19"/>
+          <w:szCs w:val="19"/>
+          <w:highlight w:val="white"/>
+        </w:rPr>
+        <w:t xml:space="preserve">: </w:t>
+      </w:r>
+      <w:r>
+        <w:rPr>
+          <w:rFonts w:ascii="Consolas" w:hAnsi="Consolas" w:cs="Consolas"/>
+          <w:color w:val="0000FF"/>
+          <w:sz w:val="19"/>
+          <w:szCs w:val="19"/>
+          <w:highlight w:val="white"/>
+        </w:rPr>
+        <w:t>black</w:t>
+      </w:r>
+      <w:r>
+        <w:rPr>
+          <w:rFonts w:ascii="Consolas" w:hAnsi="Consolas" w:cs="Consolas"/>
+          <w:color w:val="000000"/>
+          <w:sz w:val="19"/>
+          <w:szCs w:val="19"/>
+          <w:highlight w:val="white"/>
+        </w:rPr>
+        <w:t>;</w:t>
+      </w:r>
+    </w:p>
+    <w:p>
+      <w:pPr>
+        <w:autoSpaceDE w:val="0"/>
+        <w:autoSpaceDN w:val="0"/>
+        <w:adjustRightInd w:val="0"/>
+        <w:spacing w:after="0" w:line="240" w:lineRule="auto"/>
+        <w:ind w:left="540"/>
+        <w:rPr>
+          <w:rFonts w:ascii="Consolas" w:hAnsi="Consolas" w:cs="Consolas"/>
+          <w:color w:val="000000"/>
+          <w:sz w:val="19"/>
+          <w:szCs w:val="19"/>
+          <w:highlight w:val="white"/>
+        </w:rPr>
+      </w:pPr>
+      <w:r>
+        <w:rPr>
+          <w:rFonts w:ascii="Consolas" w:hAnsi="Consolas" w:cs="Consolas"/>
+          <w:color w:val="000000"/>
+          <w:sz w:val="19"/>
+          <w:szCs w:val="19"/>
+          <w:highlight w:val="white"/>
+        </w:rPr>
+        <w:t xml:space="preserve">      </w:t>
+      </w:r>
+      <w:proofErr w:type="gramStart"/>
+      <w:r>
+        <w:rPr>
+          <w:rFonts w:ascii="Consolas" w:hAnsi="Consolas" w:cs="Consolas"/>
+          <w:color w:val="FF0000"/>
+          <w:sz w:val="19"/>
+          <w:szCs w:val="19"/>
+          <w:highlight w:val="white"/>
+        </w:rPr>
+        <w:t>color</w:t>
+      </w:r>
+      <w:proofErr w:type="gramEnd"/>
+      <w:r>
+        <w:rPr>
+          <w:rFonts w:ascii="Consolas" w:hAnsi="Consolas" w:cs="Consolas"/>
+          <w:color w:val="000000"/>
+          <w:sz w:val="19"/>
+          <w:szCs w:val="19"/>
+          <w:highlight w:val="white"/>
+        </w:rPr>
+        <w:t xml:space="preserve">: </w:t>
+      </w:r>
+      <w:r>
+        <w:rPr>
+          <w:rFonts w:ascii="Consolas" w:hAnsi="Consolas" w:cs="Consolas"/>
+          <w:color w:val="0000FF"/>
+          <w:sz w:val="19"/>
+          <w:szCs w:val="19"/>
+          <w:highlight w:val="white"/>
+        </w:rPr>
+        <w:t>white</w:t>
+      </w:r>
+      <w:r>
+        <w:rPr>
+          <w:rFonts w:ascii="Consolas" w:hAnsi="Consolas" w:cs="Consolas"/>
+          <w:color w:val="000000"/>
+          <w:sz w:val="19"/>
+          <w:szCs w:val="19"/>
+          <w:highlight w:val="white"/>
+        </w:rPr>
+        <w:t>;</w:t>
+      </w:r>
+    </w:p>
+    <w:p>
+      <w:pPr>
+        <w:autoSpaceDE w:val="0"/>
+        <w:autoSpaceDN w:val="0"/>
+        <w:adjustRightInd w:val="0"/>
+        <w:spacing w:after="0" w:line="240" w:lineRule="auto"/>
+        <w:ind w:left="540"/>
+        <w:rPr>
+          <w:rFonts w:ascii="Consolas" w:hAnsi="Consolas" w:cs="Consolas"/>
+          <w:color w:val="000000"/>
+          <w:sz w:val="19"/>
+          <w:szCs w:val="19"/>
+          <w:highlight w:val="white"/>
+        </w:rPr>
+      </w:pPr>
+      <w:r>
+        <w:rPr>
+          <w:rFonts w:ascii="Consolas" w:hAnsi="Consolas" w:cs="Consolas"/>
+          <w:color w:val="000000"/>
+          <w:sz w:val="19"/>
+          <w:szCs w:val="19"/>
+          <w:highlight w:val="white"/>
+        </w:rPr>
+        <w:t xml:space="preserve">      </w:t>
+      </w:r>
+      <w:proofErr w:type="gramStart"/>
+      <w:r>
+        <w:rPr>
+          <w:rFonts w:ascii="Consolas" w:hAnsi="Consolas" w:cs="Consolas"/>
+          <w:color w:val="FF0000"/>
+          <w:sz w:val="19"/>
+          <w:szCs w:val="19"/>
+          <w:highlight w:val="white"/>
+        </w:rPr>
+        <w:t>font-size</w:t>
+      </w:r>
+      <w:proofErr w:type="gramEnd"/>
+      <w:r>
+        <w:rPr>
+          <w:rFonts w:ascii="Consolas" w:hAnsi="Consolas" w:cs="Consolas"/>
+          <w:color w:val="000000"/>
+          <w:sz w:val="19"/>
+          <w:szCs w:val="19"/>
+          <w:highlight w:val="white"/>
+        </w:rPr>
+        <w:t xml:space="preserve">: </w:t>
+      </w:r>
+      <w:r>
+        <w:rPr>
+          <w:rFonts w:ascii="Consolas" w:hAnsi="Consolas" w:cs="Consolas"/>
+          <w:color w:val="0000FF"/>
+          <w:sz w:val="19"/>
+          <w:szCs w:val="19"/>
+          <w:highlight w:val="white"/>
+        </w:rPr>
+        <w:t>18px</w:t>
+      </w:r>
+      <w:r>
+        <w:rPr>
+          <w:rFonts w:ascii="Consolas" w:hAnsi="Consolas" w:cs="Consolas"/>
+          <w:color w:val="000000"/>
+          <w:sz w:val="19"/>
+          <w:szCs w:val="19"/>
+          <w:highlight w:val="white"/>
+        </w:rPr>
+        <w:t>;</w:t>
+      </w:r>
+    </w:p>
+    <w:p>
+      <w:pPr>
+        <w:autoSpaceDE w:val="0"/>
+        <w:autoSpaceDN w:val="0"/>
+        <w:adjustRightInd w:val="0"/>
+        <w:spacing w:after="0" w:line="240" w:lineRule="auto"/>
+        <w:ind w:left="540"/>
+        <w:rPr>
+          <w:rFonts w:ascii="Consolas" w:hAnsi="Consolas" w:cs="Consolas"/>
+          <w:color w:val="000000"/>
+          <w:sz w:val="19"/>
+          <w:szCs w:val="19"/>
+          <w:highlight w:val="white"/>
+        </w:rPr>
+      </w:pPr>
+      <w:r>
+        <w:rPr>
+          <w:rFonts w:ascii="Consolas" w:hAnsi="Consolas" w:cs="Consolas"/>
+          <w:color w:val="000000"/>
+          <w:sz w:val="19"/>
+          <w:szCs w:val="19"/>
+          <w:highlight w:val="white"/>
+        </w:rPr>
+        <w:t xml:space="preserve">    }</w:t>
+      </w:r>
+    </w:p>
+    <w:p>
+      <w:pPr>
+        <w:autoSpaceDE w:val="0"/>
+        <w:autoSpaceDN w:val="0"/>
+        <w:adjustRightInd w:val="0"/>
+        <w:spacing w:after="0" w:line="240" w:lineRule="auto"/>
+        <w:ind w:left="540"/>
+        <w:rPr>
+          <w:rFonts w:ascii="Consolas" w:hAnsi="Consolas" w:cs="Consolas"/>
+          <w:color w:val="000000"/>
+          <w:sz w:val="19"/>
+          <w:szCs w:val="19"/>
+          <w:highlight w:val="white"/>
+        </w:rPr>
+      </w:pPr>
+    </w:p>
+    <w:p>
+      <w:pPr>
+        <w:autoSpaceDE w:val="0"/>
+        <w:autoSpaceDN w:val="0"/>
+        <w:adjustRightInd w:val="0"/>
+        <w:spacing w:after="0" w:line="240" w:lineRule="auto"/>
+        <w:ind w:left="540"/>
+        <w:rPr>
+          <w:rFonts w:ascii="Consolas" w:hAnsi="Consolas" w:cs="Consolas"/>
+          <w:color w:val="000000"/>
+          <w:sz w:val="19"/>
+          <w:szCs w:val="19"/>
+          <w:highlight w:val="white"/>
+        </w:rPr>
+      </w:pPr>
+      <w:r>
+        <w:rPr>
+          <w:rFonts w:ascii="Consolas" w:hAnsi="Consolas" w:cs="Consolas"/>
+          <w:color w:val="000000"/>
+          <w:sz w:val="19"/>
+          <w:szCs w:val="19"/>
+          <w:highlight w:val="white"/>
+        </w:rPr>
+        <w:t xml:space="preserve">    </w:t>
+      </w:r>
+      <w:r>
+        <w:rPr>
+          <w:rFonts w:ascii="Consolas" w:hAnsi="Consolas" w:cs="Consolas"/>
+          <w:color w:val="800000"/>
+          <w:sz w:val="19"/>
+          <w:szCs w:val="19"/>
+          <w:highlight w:val="white"/>
+        </w:rPr>
+        <w:t>#output</w:t>
+      </w:r>
+      <w:r>
+        <w:rPr>
+          <w:rFonts w:ascii="Consolas" w:hAnsi="Consolas" w:cs="Consolas"/>
+          <w:color w:val="000000"/>
+          <w:sz w:val="19"/>
+          <w:szCs w:val="19"/>
+          <w:highlight w:val="white"/>
+        </w:rPr>
+        <w:t xml:space="preserve"> {</w:t>
+      </w:r>
+    </w:p>
+    <w:p>
+      <w:pPr>
+        <w:autoSpaceDE w:val="0"/>
+        <w:autoSpaceDN w:val="0"/>
+        <w:adjustRightInd w:val="0"/>
+        <w:spacing w:after="0" w:line="240" w:lineRule="auto"/>
+        <w:ind w:left="540"/>
+        <w:rPr>
+          <w:rFonts w:ascii="Consolas" w:hAnsi="Consolas" w:cs="Consolas"/>
+          <w:color w:val="000000"/>
+          <w:sz w:val="19"/>
+          <w:szCs w:val="19"/>
+          <w:highlight w:val="white"/>
+        </w:rPr>
+      </w:pPr>
+      <w:r>
+        <w:rPr>
+          <w:rFonts w:ascii="Consolas" w:hAnsi="Consolas" w:cs="Consolas"/>
+          <w:color w:val="000000"/>
+          <w:sz w:val="19"/>
+          <w:szCs w:val="19"/>
+          <w:highlight w:val="white"/>
+        </w:rPr>
+        <w:t xml:space="preserve">      </w:t>
+      </w:r>
+      <w:proofErr w:type="gramStart"/>
+      <w:r>
+        <w:rPr>
+          <w:rFonts w:ascii="Consolas" w:hAnsi="Consolas" w:cs="Consolas"/>
+          <w:color w:val="FF0000"/>
+          <w:sz w:val="19"/>
+          <w:szCs w:val="19"/>
+          <w:highlight w:val="white"/>
+        </w:rPr>
+        <w:t>left</w:t>
+      </w:r>
+      <w:proofErr w:type="gramEnd"/>
+      <w:r>
+        <w:rPr>
+          <w:rFonts w:ascii="Consolas" w:hAnsi="Consolas" w:cs="Consolas"/>
+          <w:color w:val="000000"/>
+          <w:sz w:val="19"/>
+          <w:szCs w:val="19"/>
+          <w:highlight w:val="white"/>
+        </w:rPr>
+        <w:t xml:space="preserve">: </w:t>
+      </w:r>
+      <w:r>
+        <w:rPr>
+          <w:rFonts w:ascii="Consolas" w:hAnsi="Consolas" w:cs="Consolas"/>
+          <w:color w:val="0000FF"/>
+          <w:sz w:val="19"/>
+          <w:szCs w:val="19"/>
+          <w:highlight w:val="white"/>
+        </w:rPr>
+        <w:t>50vw</w:t>
+      </w:r>
+      <w:r>
+        <w:rPr>
+          <w:rFonts w:ascii="Consolas" w:hAnsi="Consolas" w:cs="Consolas"/>
+          <w:color w:val="000000"/>
+          <w:sz w:val="19"/>
+          <w:szCs w:val="19"/>
+          <w:highlight w:val="white"/>
+        </w:rPr>
+        <w:t>;</w:t>
+      </w:r>
+    </w:p>
+    <w:p>
+      <w:pPr>
+        <w:autoSpaceDE w:val="0"/>
+        <w:autoSpaceDN w:val="0"/>
+        <w:adjustRightInd w:val="0"/>
+        <w:spacing w:after="0" w:line="240" w:lineRule="auto"/>
+        <w:ind w:left="540"/>
+        <w:rPr>
+          <w:rFonts w:ascii="Consolas" w:hAnsi="Consolas" w:cs="Consolas"/>
+          <w:color w:val="000000"/>
+          <w:sz w:val="19"/>
+          <w:szCs w:val="19"/>
+          <w:highlight w:val="white"/>
+        </w:rPr>
+      </w:pPr>
+      <w:r>
+        <w:rPr>
+          <w:rFonts w:ascii="Consolas" w:hAnsi="Consolas" w:cs="Consolas"/>
+          <w:color w:val="000000"/>
+          <w:sz w:val="19"/>
+          <w:szCs w:val="19"/>
+          <w:highlight w:val="white"/>
+        </w:rPr>
+        <w:t xml:space="preserve">      </w:t>
+      </w:r>
+      <w:proofErr w:type="gramStart"/>
+      <w:r>
+        <w:rPr>
+          <w:rFonts w:ascii="Consolas" w:hAnsi="Consolas" w:cs="Consolas"/>
+          <w:color w:val="FF0000"/>
+          <w:sz w:val="19"/>
+          <w:szCs w:val="19"/>
+          <w:highlight w:val="white"/>
+        </w:rPr>
+        <w:t>width</w:t>
+      </w:r>
+      <w:proofErr w:type="gramEnd"/>
+      <w:r>
+        <w:rPr>
+          <w:rFonts w:ascii="Consolas" w:hAnsi="Consolas" w:cs="Consolas"/>
+          <w:color w:val="000000"/>
+          <w:sz w:val="19"/>
+          <w:szCs w:val="19"/>
+          <w:highlight w:val="white"/>
+        </w:rPr>
+        <w:t xml:space="preserve">: </w:t>
+      </w:r>
+      <w:r>
+        <w:rPr>
+          <w:rFonts w:ascii="Consolas" w:hAnsi="Consolas" w:cs="Consolas"/>
+          <w:color w:val="0000FF"/>
+          <w:sz w:val="19"/>
+          <w:szCs w:val="19"/>
+          <w:highlight w:val="white"/>
+        </w:rPr>
+        <w:t>50vw</w:t>
+      </w:r>
+      <w:r>
+        <w:rPr>
+          <w:rFonts w:ascii="Consolas" w:hAnsi="Consolas" w:cs="Consolas"/>
+          <w:color w:val="000000"/>
+          <w:sz w:val="19"/>
+          <w:szCs w:val="19"/>
+          <w:highlight w:val="white"/>
+        </w:rPr>
+        <w:t>;</w:t>
+      </w:r>
+    </w:p>
+    <w:p>
+      <w:pPr>
+        <w:autoSpaceDE w:val="0"/>
+        <w:autoSpaceDN w:val="0"/>
+        <w:adjustRightInd w:val="0"/>
+        <w:spacing w:after="0" w:line="240" w:lineRule="auto"/>
+        <w:ind w:left="540"/>
+        <w:rPr>
+          <w:rFonts w:ascii="Consolas" w:hAnsi="Consolas" w:cs="Consolas"/>
+          <w:color w:val="000000"/>
+          <w:sz w:val="19"/>
+          <w:szCs w:val="19"/>
+          <w:highlight w:val="white"/>
+        </w:rPr>
+      </w:pPr>
+      <w:r>
+        <w:rPr>
+          <w:rFonts w:ascii="Consolas" w:hAnsi="Consolas" w:cs="Consolas"/>
+          <w:color w:val="000000"/>
+          <w:sz w:val="19"/>
+          <w:szCs w:val="19"/>
+          <w:highlight w:val="white"/>
+        </w:rPr>
+        <w:t xml:space="preserve">      </w:t>
+      </w:r>
+      <w:proofErr w:type="gramStart"/>
+      <w:r>
+        <w:rPr>
+          <w:rFonts w:ascii="Consolas" w:hAnsi="Consolas" w:cs="Consolas"/>
+          <w:color w:val="FF0000"/>
+          <w:sz w:val="19"/>
+          <w:szCs w:val="19"/>
+          <w:highlight w:val="white"/>
+        </w:rPr>
+        <w:t>top</w:t>
+      </w:r>
+      <w:proofErr w:type="gramEnd"/>
+      <w:r>
+        <w:rPr>
+          <w:rFonts w:ascii="Consolas" w:hAnsi="Consolas" w:cs="Consolas"/>
+          <w:color w:val="000000"/>
+          <w:sz w:val="19"/>
+          <w:szCs w:val="19"/>
+          <w:highlight w:val="white"/>
+        </w:rPr>
+        <w:t xml:space="preserve">: </w:t>
+      </w:r>
+      <w:r>
+        <w:rPr>
+          <w:rFonts w:ascii="Consolas" w:hAnsi="Consolas" w:cs="Consolas"/>
+          <w:color w:val="0000FF"/>
+          <w:sz w:val="19"/>
+          <w:szCs w:val="19"/>
+          <w:highlight w:val="white"/>
+        </w:rPr>
+        <w:t>0px</w:t>
+      </w:r>
+      <w:r>
+        <w:rPr>
+          <w:rFonts w:ascii="Consolas" w:hAnsi="Consolas" w:cs="Consolas"/>
+          <w:color w:val="000000"/>
+          <w:sz w:val="19"/>
+          <w:szCs w:val="19"/>
+          <w:highlight w:val="white"/>
+        </w:rPr>
+        <w:t>;</w:t>
+      </w:r>
+    </w:p>
+    <w:p>
+      <w:pPr>
+        <w:autoSpaceDE w:val="0"/>
+        <w:autoSpaceDN w:val="0"/>
+        <w:adjustRightInd w:val="0"/>
+        <w:spacing w:after="0" w:line="240" w:lineRule="auto"/>
+        <w:ind w:left="540"/>
+        <w:rPr>
+          <w:rFonts w:ascii="Consolas" w:hAnsi="Consolas" w:cs="Consolas"/>
+          <w:color w:val="000000"/>
+          <w:sz w:val="19"/>
+          <w:szCs w:val="19"/>
+          <w:highlight w:val="white"/>
+        </w:rPr>
+      </w:pPr>
+      <w:r>
+        <w:rPr>
+          <w:rFonts w:ascii="Consolas" w:hAnsi="Consolas" w:cs="Consolas"/>
+          <w:color w:val="000000"/>
+          <w:sz w:val="19"/>
+          <w:szCs w:val="19"/>
+          <w:highlight w:val="white"/>
+        </w:rPr>
+        <w:t xml:space="preserve">      </w:t>
+      </w:r>
+      <w:proofErr w:type="gramStart"/>
+      <w:r>
+        <w:rPr>
+          <w:rFonts w:ascii="Consolas" w:hAnsi="Consolas" w:cs="Consolas"/>
+          <w:color w:val="FF0000"/>
+          <w:sz w:val="19"/>
+          <w:szCs w:val="19"/>
+          <w:highlight w:val="white"/>
+        </w:rPr>
+        <w:t>position</w:t>
+      </w:r>
+      <w:proofErr w:type="gramEnd"/>
+      <w:r>
+        <w:rPr>
+          <w:rFonts w:ascii="Consolas" w:hAnsi="Consolas" w:cs="Consolas"/>
+          <w:color w:val="000000"/>
+          <w:sz w:val="19"/>
+          <w:szCs w:val="19"/>
+          <w:highlight w:val="white"/>
+        </w:rPr>
+        <w:t xml:space="preserve">: </w:t>
+      </w:r>
+      <w:r>
+        <w:rPr>
+          <w:rFonts w:ascii="Consolas" w:hAnsi="Consolas" w:cs="Consolas"/>
+          <w:color w:val="0000FF"/>
+          <w:sz w:val="19"/>
+          <w:szCs w:val="19"/>
+          <w:highlight w:val="white"/>
+        </w:rPr>
+        <w:t>absolute</w:t>
+      </w:r>
+      <w:r>
+        <w:rPr>
+          <w:rFonts w:ascii="Consolas" w:hAnsi="Consolas" w:cs="Consolas"/>
+          <w:color w:val="000000"/>
+          <w:sz w:val="19"/>
+          <w:szCs w:val="19"/>
+          <w:highlight w:val="white"/>
+        </w:rPr>
+        <w:t>;</w:t>
+      </w:r>
+    </w:p>
+    <w:p>
+      <w:pPr>
+        <w:autoSpaceDE w:val="0"/>
+        <w:autoSpaceDN w:val="0"/>
+        <w:adjustRightInd w:val="0"/>
+        <w:spacing w:after="0" w:line="240" w:lineRule="auto"/>
+        <w:ind w:left="540"/>
+        <w:rPr>
+          <w:rFonts w:ascii="Consolas" w:hAnsi="Consolas" w:cs="Consolas"/>
+          <w:color w:val="000000"/>
+          <w:sz w:val="19"/>
+          <w:szCs w:val="19"/>
+          <w:highlight w:val="white"/>
+        </w:rPr>
+      </w:pPr>
+      <w:r>
+        <w:rPr>
+          <w:rFonts w:ascii="Consolas" w:hAnsi="Consolas" w:cs="Consolas"/>
+          <w:color w:val="000000"/>
+          <w:sz w:val="19"/>
+          <w:szCs w:val="19"/>
+          <w:highlight w:val="white"/>
+        </w:rPr>
+        <w:t xml:space="preserve">      </w:t>
+      </w:r>
+      <w:proofErr w:type="gramStart"/>
+      <w:r>
+        <w:rPr>
+          <w:rFonts w:ascii="Consolas" w:hAnsi="Consolas" w:cs="Consolas"/>
+          <w:color w:val="FF0000"/>
+          <w:sz w:val="19"/>
+          <w:szCs w:val="19"/>
+          <w:highlight w:val="white"/>
+        </w:rPr>
+        <w:t>margin-left</w:t>
+      </w:r>
+      <w:proofErr w:type="gramEnd"/>
+      <w:r>
+        <w:rPr>
+          <w:rFonts w:ascii="Consolas" w:hAnsi="Consolas" w:cs="Consolas"/>
+          <w:color w:val="000000"/>
+          <w:sz w:val="19"/>
+          <w:szCs w:val="19"/>
+          <w:highlight w:val="white"/>
+        </w:rPr>
+        <w:t xml:space="preserve">: </w:t>
+      </w:r>
+      <w:r>
+        <w:rPr>
+          <w:rFonts w:ascii="Consolas" w:hAnsi="Consolas" w:cs="Consolas"/>
+          <w:color w:val="0000FF"/>
+          <w:sz w:val="19"/>
+          <w:szCs w:val="19"/>
+          <w:highlight w:val="white"/>
+        </w:rPr>
+        <w:t>20px</w:t>
+      </w:r>
+      <w:r>
+        <w:rPr>
+          <w:rFonts w:ascii="Consolas" w:hAnsi="Consolas" w:cs="Consolas"/>
+          <w:color w:val="000000"/>
+          <w:sz w:val="19"/>
+          <w:szCs w:val="19"/>
+          <w:highlight w:val="white"/>
+        </w:rPr>
+        <w:t>;</w:t>
+      </w:r>
+    </w:p>
+    <w:p>
+      <w:pPr>
+        <w:autoSpaceDE w:val="0"/>
+        <w:autoSpaceDN w:val="0"/>
+        <w:adjustRightInd w:val="0"/>
+        <w:spacing w:after="0" w:line="240" w:lineRule="auto"/>
+        <w:ind w:left="540"/>
+        <w:rPr>
+          <w:rFonts w:ascii="Consolas" w:hAnsi="Consolas" w:cs="Consolas"/>
+          <w:color w:val="000000"/>
+          <w:sz w:val="19"/>
+          <w:szCs w:val="19"/>
+          <w:highlight w:val="white"/>
+        </w:rPr>
+      </w:pPr>
+      <w:r>
+        <w:rPr>
+          <w:rFonts w:ascii="Consolas" w:hAnsi="Consolas" w:cs="Consolas"/>
+          <w:color w:val="000000"/>
+          <w:sz w:val="19"/>
+          <w:szCs w:val="19"/>
+          <w:highlight w:val="white"/>
+        </w:rPr>
+        <w:t xml:space="preserve">    }</w:t>
+      </w:r>
+    </w:p>
+    <w:p>
+      <w:pPr>
+        <w:autoSpaceDE w:val="0"/>
+        <w:autoSpaceDN w:val="0"/>
+        <w:adjustRightInd w:val="0"/>
+        <w:spacing w:after="0" w:line="240" w:lineRule="auto"/>
+        <w:ind w:left="540"/>
+        <w:rPr>
+          <w:rFonts w:ascii="Consolas" w:hAnsi="Consolas" w:cs="Consolas"/>
+          <w:color w:val="000000"/>
+          <w:sz w:val="19"/>
+          <w:szCs w:val="19"/>
+          <w:highlight w:val="white"/>
+        </w:rPr>
+      </w:pPr>
+      <w:r>
+        <w:rPr>
+          <w:rFonts w:ascii="Consolas" w:hAnsi="Consolas" w:cs="Consolas"/>
+          <w:color w:val="000000"/>
+          <w:sz w:val="19"/>
+          <w:szCs w:val="19"/>
+          <w:highlight w:val="white"/>
+        </w:rPr>
+        <w:t xml:space="preserve">  </w:t>
+      </w:r>
+      <w:r>
+        <w:rPr>
+          <w:rFonts w:ascii="Consolas" w:hAnsi="Consolas" w:cs="Consolas"/>
+          <w:color w:val="0000FF"/>
+          <w:sz w:val="19"/>
+          <w:szCs w:val="19"/>
+          <w:highlight w:val="white"/>
+        </w:rPr>
+        <w:t>&lt;/</w:t>
+      </w:r>
+      <w:r>
+        <w:rPr>
+          <w:rFonts w:ascii="Consolas" w:hAnsi="Consolas" w:cs="Consolas"/>
+          <w:color w:val="800000"/>
+          <w:sz w:val="19"/>
+          <w:szCs w:val="19"/>
+          <w:highlight w:val="white"/>
+        </w:rPr>
+        <w:t>style</w:t>
+      </w:r>
+      <w:r>
+        <w:rPr>
+          <w:rFonts w:ascii="Consolas" w:hAnsi="Consolas" w:cs="Consolas"/>
+          <w:color w:val="0000FF"/>
+          <w:sz w:val="19"/>
+          <w:szCs w:val="19"/>
+          <w:highlight w:val="white"/>
+        </w:rPr>
+        <w:t>&gt;</w:t>
+      </w:r>
+    </w:p>
+    <w:p>
+      <w:pPr>
+        <w:autoSpaceDE w:val="0"/>
+        <w:autoSpaceDN w:val="0"/>
+        <w:adjustRightInd w:val="0"/>
+        <w:spacing w:after="0" w:line="240" w:lineRule="auto"/>
+        <w:ind w:left="540"/>
+        <w:rPr>
+          <w:rFonts w:ascii="Consolas" w:hAnsi="Consolas" w:cs="Consolas"/>
+          <w:color w:val="000000"/>
+          <w:sz w:val="19"/>
+          <w:szCs w:val="19"/>
+          <w:highlight w:val="white"/>
+        </w:rPr>
+      </w:pPr>
+      <w:r>
+        <w:rPr>
+          <w:rFonts w:ascii="Consolas" w:hAnsi="Consolas" w:cs="Consolas"/>
+          <w:color w:val="0000FF"/>
+          <w:sz w:val="19"/>
+          <w:szCs w:val="19"/>
+          <w:highlight w:val="white"/>
+        </w:rPr>
+        <w:t>&lt;/</w:t>
+      </w:r>
+      <w:r>
+        <w:rPr>
+          <w:rFonts w:ascii="Consolas" w:hAnsi="Consolas" w:cs="Consolas"/>
+          <w:color w:val="800000"/>
+          <w:sz w:val="19"/>
+          <w:szCs w:val="19"/>
+          <w:highlight w:val="white"/>
+        </w:rPr>
+        <w:t>head</w:t>
+      </w:r>
+      <w:r>
+        <w:rPr>
+          <w:rFonts w:ascii="Consolas" w:hAnsi="Consolas" w:cs="Consolas"/>
+          <w:color w:val="0000FF"/>
+          <w:sz w:val="19"/>
+          <w:szCs w:val="19"/>
+          <w:highlight w:val="white"/>
+        </w:rPr>
+        <w:t>&gt;</w:t>
       </w:r>
     </w:p>
     <w:p>
@@ -1792,7 +4050,25 @@
           <w:sz w:val="21"/>
           <w:szCs w:val="21"/>
         </w:rPr>
-        <w:t>go beyond &lt;textarea&gt;</w:t>
+        <w:t>go beyond &lt;</w:t>
+      </w:r>
+      <w:proofErr w:type="spellStart"/>
+      <w:r>
+        <w:rPr>
+          <w:rFonts w:ascii="Segoe UI" w:eastAsia="Times New Roman" w:hAnsi="Segoe UI" w:cs="Segoe UI"/>
+          <w:sz w:val="21"/>
+          <w:szCs w:val="21"/>
+        </w:rPr>
+        <w:t>textarea</w:t>
+      </w:r>
+      <w:proofErr w:type="spellEnd"/>
+      <w:r>
+        <w:rPr>
+          <w:rFonts w:ascii="Segoe UI" w:eastAsia="Times New Roman" w:hAnsi="Segoe UI" w:cs="Segoe UI"/>
+          <w:sz w:val="21"/>
+          <w:szCs w:val="21"/>
+        </w:rPr>
+        <w:t>&gt;</w:t>
       </w:r>
       <w:r>
         <w:rPr>
@@ -2032,7 +4308,12 @@
           <w:ilvl w:val="0"/>
           <w:numId w:val="3"/>
         </w:numPr>
-        <w:spacing w:after="0" w:line="240" w:lineRule="auto"/>
+        <w:tabs>
+          <w:tab w:val="clear" w:pos="720"/>
+          <w:tab w:val="num" w:pos="540"/>
+        </w:tabs>
+        <w:spacing w:after="0" w:line="240" w:lineRule="auto"/>
+        <w:ind w:hanging="540"/>
         <w:textAlignment w:val="center"/>
         <w:rPr>
           <w:rFonts w:ascii="Segoe UI" w:eastAsia="Times New Roman" w:hAnsi="Segoe UI" w:cs="Segoe UI"/>
@@ -2170,103 +4451,655 @@
     </w:p>
     <w:p>
       <w:pPr>
+        <w:autoSpaceDE w:val="0"/>
+        <w:autoSpaceDN w:val="0"/>
+        <w:adjustRightInd w:val="0"/>
         <w:spacing w:after="0" w:line="240" w:lineRule="auto"/>
         <w:ind w:left="540"/>
-        <w:textAlignment w:val="center"/>
-        <w:rPr>
-          <w:rFonts w:ascii="Consolas" w:eastAsia="Times New Roman" w:hAnsi="Consolas" w:cs="Consolas"/>
-          <w:sz w:val="21"/>
-          <w:szCs w:val="21"/>
-        </w:rPr>
-      </w:pPr>
-      <w:r>
-        <w:rPr>
-          <w:rFonts w:ascii="Consolas" w:eastAsia="Times New Roman" w:hAnsi="Consolas" w:cs="Consolas"/>
-          <w:sz w:val="21"/>
-          <w:szCs w:val="21"/>
-        </w:rPr>
-        <w:t xml:space="preserve">    &lt;script src="js/codemirror.js"&gt;&lt;/script&gt;</w:t>
-      </w:r>
-    </w:p>
-    <w:p>
-      <w:pPr>
+        <w:rPr>
+          <w:rFonts w:ascii="Consolas" w:hAnsi="Consolas" w:cs="Consolas"/>
+          <w:color w:val="006400"/>
+          <w:sz w:val="19"/>
+          <w:szCs w:val="19"/>
+          <w:highlight w:val="white"/>
+        </w:rPr>
+      </w:pPr>
+    </w:p>
+    <w:p>
+      <w:pPr>
+        <w:autoSpaceDE w:val="0"/>
+        <w:autoSpaceDN w:val="0"/>
+        <w:adjustRightInd w:val="0"/>
         <w:spacing w:after="0" w:line="240" w:lineRule="auto"/>
         <w:ind w:left="540"/>
-        <w:textAlignment w:val="center"/>
-        <w:rPr>
-          <w:rFonts w:ascii="Consolas" w:eastAsia="Times New Roman" w:hAnsi="Consolas" w:cs="Consolas"/>
-          <w:sz w:val="21"/>
-          <w:szCs w:val="21"/>
-        </w:rPr>
-      </w:pPr>
-      <w:r>
-        <w:rPr>
-          <w:rFonts w:ascii="Consolas" w:eastAsia="Times New Roman" w:hAnsi="Consolas" w:cs="Consolas"/>
-          <w:sz w:val="21"/>
-          <w:szCs w:val="21"/>
-        </w:rPr>
-        <w:t xml:space="preserve">    &lt;script src="js/htmlmixed.js"&gt;&lt;/script&gt;</w:t>
-      </w:r>
-    </w:p>
-    <w:p>
-      <w:pPr>
+        <w:rPr>
+          <w:rFonts w:ascii="Consolas" w:hAnsi="Consolas" w:cs="Consolas"/>
+          <w:color w:val="000000"/>
+          <w:sz w:val="19"/>
+          <w:szCs w:val="19"/>
+          <w:highlight w:val="white"/>
+        </w:rPr>
+      </w:pPr>
+      <w:proofErr w:type="gramStart"/>
+      <w:r>
+        <w:rPr>
+          <w:rFonts w:ascii="Consolas" w:hAnsi="Consolas" w:cs="Consolas"/>
+          <w:color w:val="006400"/>
+          <w:sz w:val="19"/>
+          <w:szCs w:val="19"/>
+          <w:highlight w:val="white"/>
+        </w:rPr>
+        <w:t>&lt;!--</w:t>
+      </w:r>
+      <w:proofErr w:type="gramEnd"/>
+      <w:r>
+        <w:rPr>
+          <w:rFonts w:ascii="Consolas" w:hAnsi="Consolas" w:cs="Consolas"/>
+          <w:color w:val="006400"/>
+          <w:sz w:val="19"/>
+          <w:szCs w:val="19"/>
+          <w:highlight w:val="white"/>
+        </w:rPr>
+        <w:t xml:space="preserve"> </w:t>
+      </w:r>
+      <w:proofErr w:type="spellStart"/>
+      <w:r>
+        <w:rPr>
+          <w:rFonts w:ascii="Consolas" w:hAnsi="Consolas" w:cs="Consolas"/>
+          <w:color w:val="006400"/>
+          <w:sz w:val="19"/>
+          <w:szCs w:val="19"/>
+          <w:highlight w:val="white"/>
+        </w:rPr>
+        <w:t>CodeMirror</w:t>
+      </w:r>
+      <w:proofErr w:type="spellEnd"/>
+      <w:r>
+        <w:rPr>
+          <w:rFonts w:ascii="Consolas" w:hAnsi="Consolas" w:cs="Consolas"/>
+          <w:color w:val="006400"/>
+          <w:sz w:val="19"/>
+          <w:szCs w:val="19"/>
+          <w:highlight w:val="white"/>
+        </w:rPr>
+        <w:t xml:space="preserve"> JS References --&gt;</w:t>
+      </w:r>
+    </w:p>
+    <w:p>
+      <w:pPr>
+        <w:autoSpaceDE w:val="0"/>
+        <w:autoSpaceDN w:val="0"/>
+        <w:adjustRightInd w:val="0"/>
         <w:spacing w:after="0" w:line="240" w:lineRule="auto"/>
         <w:ind w:left="540"/>
-        <w:textAlignment w:val="center"/>
-        <w:rPr>
-          <w:rFonts w:ascii="Consolas" w:eastAsia="Times New Roman" w:hAnsi="Consolas" w:cs="Consolas"/>
-          <w:sz w:val="21"/>
-          <w:szCs w:val="21"/>
-        </w:rPr>
-      </w:pPr>
-      <w:r>
-        <w:rPr>
-          <w:rFonts w:ascii="Consolas" w:eastAsia="Times New Roman" w:hAnsi="Consolas" w:cs="Consolas"/>
-          <w:sz w:val="21"/>
-          <w:szCs w:val="21"/>
-        </w:rPr>
-        <w:t xml:space="preserve">    &lt;script src="js/css.js"&gt;&lt;/script&gt;</w:t>
-      </w:r>
-    </w:p>
-    <w:p>
-      <w:pPr>
+        <w:rPr>
+          <w:rFonts w:ascii="Consolas" w:hAnsi="Consolas" w:cs="Consolas"/>
+          <w:color w:val="000000"/>
+          <w:sz w:val="19"/>
+          <w:szCs w:val="19"/>
+          <w:highlight w:val="white"/>
+        </w:rPr>
+      </w:pPr>
+      <w:r>
+        <w:rPr>
+          <w:rFonts w:ascii="Consolas" w:hAnsi="Consolas" w:cs="Consolas"/>
+          <w:color w:val="0000FF"/>
+          <w:sz w:val="19"/>
+          <w:szCs w:val="19"/>
+          <w:highlight w:val="white"/>
+        </w:rPr>
+        <w:t>&lt;</w:t>
+      </w:r>
+      <w:proofErr w:type="gramStart"/>
+      <w:r>
+        <w:rPr>
+          <w:rFonts w:ascii="Consolas" w:hAnsi="Consolas" w:cs="Consolas"/>
+          <w:color w:val="800000"/>
+          <w:sz w:val="19"/>
+          <w:szCs w:val="19"/>
+          <w:highlight w:val="white"/>
+        </w:rPr>
+        <w:t>script</w:t>
+      </w:r>
+      <w:proofErr w:type="gramEnd"/>
+      <w:r>
+        <w:rPr>
+          <w:rFonts w:ascii="Consolas" w:hAnsi="Consolas" w:cs="Consolas"/>
+          <w:color w:val="000000"/>
+          <w:sz w:val="19"/>
+          <w:szCs w:val="19"/>
+          <w:highlight w:val="white"/>
+        </w:rPr>
+        <w:t xml:space="preserve"> </w:t>
+      </w:r>
+      <w:proofErr w:type="spellStart"/>
+      <w:r>
+        <w:rPr>
+          <w:rFonts w:ascii="Consolas" w:hAnsi="Consolas" w:cs="Consolas"/>
+          <w:color w:val="FF0000"/>
+          <w:sz w:val="19"/>
+          <w:szCs w:val="19"/>
+          <w:highlight w:val="white"/>
+        </w:rPr>
+        <w:t>src</w:t>
+      </w:r>
+      <w:proofErr w:type="spellEnd"/>
+      <w:r>
+        <w:rPr>
+          <w:rFonts w:ascii="Consolas" w:hAnsi="Consolas" w:cs="Consolas"/>
+          <w:color w:val="0000FF"/>
+          <w:sz w:val="19"/>
+          <w:szCs w:val="19"/>
+          <w:highlight w:val="white"/>
+        </w:rPr>
+        <w:t>="</w:t>
+      </w:r>
+      <w:proofErr w:type="spellStart"/>
+      <w:r>
+        <w:rPr>
+          <w:rFonts w:ascii="Consolas" w:hAnsi="Consolas" w:cs="Consolas"/>
+          <w:color w:val="0000FF"/>
+          <w:sz w:val="19"/>
+          <w:szCs w:val="19"/>
+          <w:highlight w:val="white"/>
+        </w:rPr>
+        <w:t>js</w:t>
+      </w:r>
+      <w:proofErr w:type="spellEnd"/>
+      <w:r>
+        <w:rPr>
+          <w:rFonts w:ascii="Consolas" w:hAnsi="Consolas" w:cs="Consolas"/>
+          <w:color w:val="0000FF"/>
+          <w:sz w:val="19"/>
+          <w:szCs w:val="19"/>
+          <w:highlight w:val="white"/>
+        </w:rPr>
+        <w:t>/codemirror.js"&gt;&lt;/</w:t>
+      </w:r>
+      <w:r>
+        <w:rPr>
+          <w:rFonts w:ascii="Consolas" w:hAnsi="Consolas" w:cs="Consolas"/>
+          <w:color w:val="800000"/>
+          <w:sz w:val="19"/>
+          <w:szCs w:val="19"/>
+          <w:highlight w:val="white"/>
+        </w:rPr>
+        <w:t>script</w:t>
+      </w:r>
+      <w:r>
+        <w:rPr>
+          <w:rFonts w:ascii="Consolas" w:hAnsi="Consolas" w:cs="Consolas"/>
+          <w:color w:val="0000FF"/>
+          <w:sz w:val="19"/>
+          <w:szCs w:val="19"/>
+          <w:highlight w:val="white"/>
+        </w:rPr>
+        <w:t>&gt;</w:t>
+      </w:r>
+    </w:p>
+    <w:p>
+      <w:pPr>
+        <w:autoSpaceDE w:val="0"/>
+        <w:autoSpaceDN w:val="0"/>
+        <w:adjustRightInd w:val="0"/>
         <w:spacing w:after="0" w:line="240" w:lineRule="auto"/>
         <w:ind w:left="540"/>
-        <w:textAlignment w:val="center"/>
-        <w:rPr>
-          <w:rFonts w:ascii="Consolas" w:eastAsia="Times New Roman" w:hAnsi="Consolas" w:cs="Consolas"/>
-          <w:sz w:val="21"/>
-          <w:szCs w:val="21"/>
-        </w:rPr>
-      </w:pPr>
-      <w:r>
-        <w:rPr>
-          <w:rFonts w:ascii="Consolas" w:eastAsia="Times New Roman" w:hAnsi="Consolas" w:cs="Consolas"/>
-          <w:sz w:val="21"/>
-          <w:szCs w:val="21"/>
-        </w:rPr>
-        <w:t xml:space="preserve">    &lt;script src="js/xml.js"&gt;&lt;/script&gt;</w:t>
-      </w:r>
-    </w:p>
-    <w:p>
-      <w:pPr>
+        <w:rPr>
+          <w:rFonts w:ascii="Consolas" w:hAnsi="Consolas" w:cs="Consolas"/>
+          <w:color w:val="000000"/>
+          <w:sz w:val="19"/>
+          <w:szCs w:val="19"/>
+          <w:highlight w:val="white"/>
+        </w:rPr>
+      </w:pPr>
+      <w:r>
+        <w:rPr>
+          <w:rFonts w:ascii="Consolas" w:hAnsi="Consolas" w:cs="Consolas"/>
+          <w:color w:val="0000FF"/>
+          <w:sz w:val="19"/>
+          <w:szCs w:val="19"/>
+          <w:highlight w:val="white"/>
+        </w:rPr>
+        <w:t>&lt;</w:t>
+      </w:r>
+      <w:proofErr w:type="gramStart"/>
+      <w:r>
+        <w:rPr>
+          <w:rFonts w:ascii="Consolas" w:hAnsi="Consolas" w:cs="Consolas"/>
+          <w:color w:val="800000"/>
+          <w:sz w:val="19"/>
+          <w:szCs w:val="19"/>
+          <w:highlight w:val="white"/>
+        </w:rPr>
+        <w:t>script</w:t>
+      </w:r>
+      <w:proofErr w:type="gramEnd"/>
+      <w:r>
+        <w:rPr>
+          <w:rFonts w:ascii="Consolas" w:hAnsi="Consolas" w:cs="Consolas"/>
+          <w:color w:val="000000"/>
+          <w:sz w:val="19"/>
+          <w:szCs w:val="19"/>
+          <w:highlight w:val="white"/>
+        </w:rPr>
+        <w:t xml:space="preserve"> </w:t>
+      </w:r>
+      <w:proofErr w:type="spellStart"/>
+      <w:r>
+        <w:rPr>
+          <w:rFonts w:ascii="Consolas" w:hAnsi="Consolas" w:cs="Consolas"/>
+          <w:color w:val="FF0000"/>
+          <w:sz w:val="19"/>
+          <w:szCs w:val="19"/>
+          <w:highlight w:val="white"/>
+        </w:rPr>
+        <w:t>src</w:t>
+      </w:r>
+      <w:proofErr w:type="spellEnd"/>
+      <w:r>
+        <w:rPr>
+          <w:rFonts w:ascii="Consolas" w:hAnsi="Consolas" w:cs="Consolas"/>
+          <w:color w:val="0000FF"/>
+          <w:sz w:val="19"/>
+          <w:szCs w:val="19"/>
+          <w:highlight w:val="white"/>
+        </w:rPr>
+        <w:t>="</w:t>
+      </w:r>
+      <w:proofErr w:type="spellStart"/>
+      <w:r>
+        <w:rPr>
+          <w:rFonts w:ascii="Consolas" w:hAnsi="Consolas" w:cs="Consolas"/>
+          <w:color w:val="0000FF"/>
+          <w:sz w:val="19"/>
+          <w:szCs w:val="19"/>
+          <w:highlight w:val="white"/>
+        </w:rPr>
+        <w:t>js</w:t>
+      </w:r>
+      <w:proofErr w:type="spellEnd"/>
+      <w:r>
+        <w:rPr>
+          <w:rFonts w:ascii="Consolas" w:hAnsi="Consolas" w:cs="Consolas"/>
+          <w:color w:val="0000FF"/>
+          <w:sz w:val="19"/>
+          <w:szCs w:val="19"/>
+          <w:highlight w:val="white"/>
+        </w:rPr>
+        <w:t>/htmlmixed.js"&gt;&lt;/</w:t>
+      </w:r>
+      <w:r>
+        <w:rPr>
+          <w:rFonts w:ascii="Consolas" w:hAnsi="Consolas" w:cs="Consolas"/>
+          <w:color w:val="800000"/>
+          <w:sz w:val="19"/>
+          <w:szCs w:val="19"/>
+          <w:highlight w:val="white"/>
+        </w:rPr>
+        <w:t>script</w:t>
+      </w:r>
+      <w:r>
+        <w:rPr>
+          <w:rFonts w:ascii="Consolas" w:hAnsi="Consolas" w:cs="Consolas"/>
+          <w:color w:val="0000FF"/>
+          <w:sz w:val="19"/>
+          <w:szCs w:val="19"/>
+          <w:highlight w:val="white"/>
+        </w:rPr>
+        <w:t>&gt;</w:t>
+      </w:r>
+    </w:p>
+    <w:p>
+      <w:pPr>
+        <w:autoSpaceDE w:val="0"/>
+        <w:autoSpaceDN w:val="0"/>
+        <w:adjustRightInd w:val="0"/>
         <w:spacing w:after="0" w:line="240" w:lineRule="auto"/>
         <w:ind w:left="540"/>
-        <w:textAlignment w:val="center"/>
-        <w:rPr>
-          <w:rFonts w:ascii="Consolas" w:eastAsia="Times New Roman" w:hAnsi="Consolas" w:cs="Consolas"/>
-          <w:sz w:val="21"/>
-          <w:szCs w:val="21"/>
-        </w:rPr>
-      </w:pPr>
-      <w:r>
-        <w:rPr>
-          <w:rFonts w:ascii="Consolas" w:eastAsia="Times New Roman" w:hAnsi="Consolas" w:cs="Consolas"/>
-          <w:sz w:val="21"/>
-          <w:szCs w:val="21"/>
-        </w:rPr>
-        <w:t xml:space="preserve">    &lt;script src="js/javascript.js"&gt;&lt;/script&gt;</w:t>
-      </w:r>
+        <w:rPr>
+          <w:rFonts w:ascii="Consolas" w:hAnsi="Consolas" w:cs="Consolas"/>
+          <w:color w:val="000000"/>
+          <w:sz w:val="19"/>
+          <w:szCs w:val="19"/>
+          <w:highlight w:val="white"/>
+        </w:rPr>
+      </w:pPr>
+      <w:r>
+        <w:rPr>
+          <w:rFonts w:ascii="Consolas" w:hAnsi="Consolas" w:cs="Consolas"/>
+          <w:color w:val="0000FF"/>
+          <w:sz w:val="19"/>
+          <w:szCs w:val="19"/>
+          <w:highlight w:val="white"/>
+        </w:rPr>
+        <w:t>&lt;</w:t>
+      </w:r>
+      <w:proofErr w:type="gramStart"/>
+      <w:r>
+        <w:rPr>
+          <w:rFonts w:ascii="Consolas" w:hAnsi="Consolas" w:cs="Consolas"/>
+          <w:color w:val="800000"/>
+          <w:sz w:val="19"/>
+          <w:szCs w:val="19"/>
+          <w:highlight w:val="white"/>
+        </w:rPr>
+        <w:t>script</w:t>
+      </w:r>
+      <w:proofErr w:type="gramEnd"/>
+      <w:r>
+        <w:rPr>
+          <w:rFonts w:ascii="Consolas" w:hAnsi="Consolas" w:cs="Consolas"/>
+          <w:color w:val="000000"/>
+          <w:sz w:val="19"/>
+          <w:szCs w:val="19"/>
+          <w:highlight w:val="white"/>
+        </w:rPr>
+        <w:t xml:space="preserve"> </w:t>
+      </w:r>
+      <w:proofErr w:type="spellStart"/>
+      <w:r>
+        <w:rPr>
+          <w:rFonts w:ascii="Consolas" w:hAnsi="Consolas" w:cs="Consolas"/>
+          <w:color w:val="FF0000"/>
+          <w:sz w:val="19"/>
+          <w:szCs w:val="19"/>
+          <w:highlight w:val="white"/>
+        </w:rPr>
+        <w:t>src</w:t>
+      </w:r>
+      <w:proofErr w:type="spellEnd"/>
+      <w:r>
+        <w:rPr>
+          <w:rFonts w:ascii="Consolas" w:hAnsi="Consolas" w:cs="Consolas"/>
+          <w:color w:val="0000FF"/>
+          <w:sz w:val="19"/>
+          <w:szCs w:val="19"/>
+          <w:highlight w:val="white"/>
+        </w:rPr>
+        <w:t>="</w:t>
+      </w:r>
+      <w:proofErr w:type="spellStart"/>
+      <w:r>
+        <w:rPr>
+          <w:rFonts w:ascii="Consolas" w:hAnsi="Consolas" w:cs="Consolas"/>
+          <w:color w:val="0000FF"/>
+          <w:sz w:val="19"/>
+          <w:szCs w:val="19"/>
+          <w:highlight w:val="white"/>
+        </w:rPr>
+        <w:t>js</w:t>
+      </w:r>
+      <w:proofErr w:type="spellEnd"/>
+      <w:r>
+        <w:rPr>
+          <w:rFonts w:ascii="Consolas" w:hAnsi="Consolas" w:cs="Consolas"/>
+          <w:color w:val="0000FF"/>
+          <w:sz w:val="19"/>
+          <w:szCs w:val="19"/>
+          <w:highlight w:val="white"/>
+        </w:rPr>
+        <w:t>/css.js"&gt;&lt;/</w:t>
+      </w:r>
+      <w:r>
+        <w:rPr>
+          <w:rFonts w:ascii="Consolas" w:hAnsi="Consolas" w:cs="Consolas"/>
+          <w:color w:val="800000"/>
+          <w:sz w:val="19"/>
+          <w:szCs w:val="19"/>
+          <w:highlight w:val="white"/>
+        </w:rPr>
+        <w:t>script</w:t>
+      </w:r>
+      <w:r>
+        <w:rPr>
+          <w:rFonts w:ascii="Consolas" w:hAnsi="Consolas" w:cs="Consolas"/>
+          <w:color w:val="0000FF"/>
+          <w:sz w:val="19"/>
+          <w:szCs w:val="19"/>
+          <w:highlight w:val="white"/>
+        </w:rPr>
+        <w:t>&gt;</w:t>
+      </w:r>
+    </w:p>
+    <w:p>
+      <w:pPr>
+        <w:autoSpaceDE w:val="0"/>
+        <w:autoSpaceDN w:val="0"/>
+        <w:adjustRightInd w:val="0"/>
+        <w:spacing w:after="0" w:line="240" w:lineRule="auto"/>
+        <w:ind w:left="540"/>
+        <w:rPr>
+          <w:rFonts w:ascii="Consolas" w:hAnsi="Consolas" w:cs="Consolas"/>
+          <w:color w:val="000000"/>
+          <w:sz w:val="19"/>
+          <w:szCs w:val="19"/>
+          <w:highlight w:val="white"/>
+        </w:rPr>
+      </w:pPr>
+      <w:r>
+        <w:rPr>
+          <w:rFonts w:ascii="Consolas" w:hAnsi="Consolas" w:cs="Consolas"/>
+          <w:color w:val="0000FF"/>
+          <w:sz w:val="19"/>
+          <w:szCs w:val="19"/>
+          <w:highlight w:val="white"/>
+        </w:rPr>
+        <w:t>&lt;</w:t>
+      </w:r>
+      <w:proofErr w:type="gramStart"/>
+      <w:r>
+        <w:rPr>
+          <w:rFonts w:ascii="Consolas" w:hAnsi="Consolas" w:cs="Consolas"/>
+          <w:color w:val="800000"/>
+          <w:sz w:val="19"/>
+          <w:szCs w:val="19"/>
+          <w:highlight w:val="white"/>
+        </w:rPr>
+        <w:t>script</w:t>
+      </w:r>
+      <w:proofErr w:type="gramEnd"/>
+      <w:r>
+        <w:rPr>
+          <w:rFonts w:ascii="Consolas" w:hAnsi="Consolas" w:cs="Consolas"/>
+          <w:color w:val="000000"/>
+          <w:sz w:val="19"/>
+          <w:szCs w:val="19"/>
+          <w:highlight w:val="white"/>
+        </w:rPr>
+        <w:t xml:space="preserve"> </w:t>
+      </w:r>
+      <w:proofErr w:type="spellStart"/>
+      <w:r>
+        <w:rPr>
+          <w:rFonts w:ascii="Consolas" w:hAnsi="Consolas" w:cs="Consolas"/>
+          <w:color w:val="FF0000"/>
+          <w:sz w:val="19"/>
+          <w:szCs w:val="19"/>
+          <w:highlight w:val="white"/>
+        </w:rPr>
+        <w:t>src</w:t>
+      </w:r>
+      <w:proofErr w:type="spellEnd"/>
+      <w:r>
+        <w:rPr>
+          <w:rFonts w:ascii="Consolas" w:hAnsi="Consolas" w:cs="Consolas"/>
+          <w:color w:val="0000FF"/>
+          <w:sz w:val="19"/>
+          <w:szCs w:val="19"/>
+          <w:highlight w:val="white"/>
+        </w:rPr>
+        <w:t>="</w:t>
+      </w:r>
+      <w:proofErr w:type="spellStart"/>
+      <w:r>
+        <w:rPr>
+          <w:rFonts w:ascii="Consolas" w:hAnsi="Consolas" w:cs="Consolas"/>
+          <w:color w:val="0000FF"/>
+          <w:sz w:val="19"/>
+          <w:szCs w:val="19"/>
+          <w:highlight w:val="white"/>
+        </w:rPr>
+        <w:t>js</w:t>
+      </w:r>
+      <w:proofErr w:type="spellEnd"/>
+      <w:r>
+        <w:rPr>
+          <w:rFonts w:ascii="Consolas" w:hAnsi="Consolas" w:cs="Consolas"/>
+          <w:color w:val="0000FF"/>
+          <w:sz w:val="19"/>
+          <w:szCs w:val="19"/>
+          <w:highlight w:val="white"/>
+        </w:rPr>
+        <w:t>/xml.js"&gt;&lt;/</w:t>
+      </w:r>
+      <w:r>
+        <w:rPr>
+          <w:rFonts w:ascii="Consolas" w:hAnsi="Consolas" w:cs="Consolas"/>
+          <w:color w:val="800000"/>
+          <w:sz w:val="19"/>
+          <w:szCs w:val="19"/>
+          <w:highlight w:val="white"/>
+        </w:rPr>
+        <w:t>script</w:t>
+      </w:r>
+      <w:r>
+        <w:rPr>
+          <w:rFonts w:ascii="Consolas" w:hAnsi="Consolas" w:cs="Consolas"/>
+          <w:color w:val="0000FF"/>
+          <w:sz w:val="19"/>
+          <w:szCs w:val="19"/>
+          <w:highlight w:val="white"/>
+        </w:rPr>
+        <w:t>&gt;</w:t>
+      </w:r>
+    </w:p>
+    <w:p>
+      <w:pPr>
+        <w:autoSpaceDE w:val="0"/>
+        <w:autoSpaceDN w:val="0"/>
+        <w:adjustRightInd w:val="0"/>
+        <w:spacing w:after="0" w:line="240" w:lineRule="auto"/>
+        <w:ind w:left="540"/>
+        <w:rPr>
+          <w:rFonts w:ascii="Consolas" w:hAnsi="Consolas" w:cs="Consolas"/>
+          <w:color w:val="0000FF"/>
+          <w:sz w:val="19"/>
+          <w:szCs w:val="19"/>
+          <w:highlight w:val="white"/>
+        </w:rPr>
+      </w:pPr>
+      <w:r>
+        <w:rPr>
+          <w:rFonts w:ascii="Consolas" w:hAnsi="Consolas" w:cs="Consolas"/>
+          <w:color w:val="0000FF"/>
+          <w:sz w:val="19"/>
+          <w:szCs w:val="19"/>
+          <w:highlight w:val="white"/>
+        </w:rPr>
+        <w:t>&lt;</w:t>
+      </w:r>
+      <w:proofErr w:type="gramStart"/>
+      <w:r>
+        <w:rPr>
+          <w:rFonts w:ascii="Consolas" w:hAnsi="Consolas" w:cs="Consolas"/>
+          <w:color w:val="800000"/>
+          <w:sz w:val="19"/>
+          <w:szCs w:val="19"/>
+          <w:highlight w:val="white"/>
+        </w:rPr>
+        <w:t>script</w:t>
+      </w:r>
+      <w:proofErr w:type="gramEnd"/>
+      <w:r>
+        <w:rPr>
+          <w:rFonts w:ascii="Consolas" w:hAnsi="Consolas" w:cs="Consolas"/>
+          <w:color w:val="000000"/>
+          <w:sz w:val="19"/>
+          <w:szCs w:val="19"/>
+          <w:highlight w:val="white"/>
+        </w:rPr>
+        <w:t xml:space="preserve"> </w:t>
+      </w:r>
+      <w:proofErr w:type="spellStart"/>
+      <w:r>
+        <w:rPr>
+          <w:rFonts w:ascii="Consolas" w:hAnsi="Consolas" w:cs="Consolas"/>
+          <w:color w:val="FF0000"/>
+          <w:sz w:val="19"/>
+          <w:szCs w:val="19"/>
+          <w:highlight w:val="white"/>
+        </w:rPr>
+        <w:t>src</w:t>
+      </w:r>
+      <w:proofErr w:type="spellEnd"/>
+      <w:r>
+        <w:rPr>
+          <w:rFonts w:ascii="Consolas" w:hAnsi="Consolas" w:cs="Consolas"/>
+          <w:color w:val="0000FF"/>
+          <w:sz w:val="19"/>
+          <w:szCs w:val="19"/>
+          <w:highlight w:val="white"/>
+        </w:rPr>
+        <w:t>="</w:t>
+      </w:r>
+      <w:proofErr w:type="spellStart"/>
+      <w:r>
+        <w:rPr>
+          <w:rFonts w:ascii="Consolas" w:hAnsi="Consolas" w:cs="Consolas"/>
+          <w:color w:val="0000FF"/>
+          <w:sz w:val="19"/>
+          <w:szCs w:val="19"/>
+          <w:highlight w:val="white"/>
+        </w:rPr>
+        <w:t>js</w:t>
+      </w:r>
+      <w:proofErr w:type="spellEnd"/>
+      <w:r>
+        <w:rPr>
+          <w:rFonts w:ascii="Consolas" w:hAnsi="Consolas" w:cs="Consolas"/>
+          <w:color w:val="0000FF"/>
+          <w:sz w:val="19"/>
+          <w:szCs w:val="19"/>
+          <w:highlight w:val="white"/>
+        </w:rPr>
+        <w:t>/javascript.js"&gt;&lt;/</w:t>
+      </w:r>
+      <w:r>
+        <w:rPr>
+          <w:rFonts w:ascii="Consolas" w:hAnsi="Consolas" w:cs="Consolas"/>
+          <w:color w:val="800000"/>
+          <w:sz w:val="19"/>
+          <w:szCs w:val="19"/>
+          <w:highlight w:val="white"/>
+        </w:rPr>
+        <w:t>script</w:t>
+      </w:r>
+      <w:r>
+        <w:rPr>
+          <w:rFonts w:ascii="Consolas" w:hAnsi="Consolas" w:cs="Consolas"/>
+          <w:color w:val="0000FF"/>
+          <w:sz w:val="19"/>
+          <w:szCs w:val="19"/>
+          <w:highlight w:val="white"/>
+        </w:rPr>
+        <w:t>&gt;</w:t>
+      </w:r>
+    </w:p>
+    <w:p>
+      <w:pPr>
+        <w:autoSpaceDE w:val="0"/>
+        <w:autoSpaceDN w:val="0"/>
+        <w:adjustRightInd w:val="0"/>
+        <w:spacing w:after="0" w:line="240" w:lineRule="auto"/>
+        <w:ind w:left="540"/>
+        <w:rPr>
+          <w:rFonts w:ascii="Consolas" w:hAnsi="Consolas" w:cs="Consolas"/>
+          <w:color w:val="000000"/>
+          <w:sz w:val="19"/>
+          <w:szCs w:val="19"/>
+          <w:highlight w:val="white"/>
+        </w:rPr>
+      </w:pPr>
     </w:p>
     <w:p>
       <w:pPr>
@@ -2302,43 +5135,402 @@
     </w:p>
     <w:p>
       <w:pPr>
+        <w:autoSpaceDE w:val="0"/>
+        <w:autoSpaceDN w:val="0"/>
+        <w:adjustRightInd w:val="0"/>
         <w:spacing w:after="0" w:line="240" w:lineRule="auto"/>
         <w:ind w:left="540"/>
-        <w:textAlignment w:val="center"/>
-        <w:rPr>
-          <w:rFonts w:ascii="Consolas" w:eastAsia="Times New Roman" w:hAnsi="Consolas" w:cs="Consolas"/>
-          <w:sz w:val="21"/>
-          <w:szCs w:val="21"/>
-        </w:rPr>
-      </w:pPr>
-      <w:r>
-        <w:rPr>
-          <w:rFonts w:ascii="Consolas" w:eastAsia="Times New Roman" w:hAnsi="Consolas" w:cs="Consolas"/>
-          <w:sz w:val="21"/>
-          <w:szCs w:val="21"/>
-        </w:rPr>
-        <w:t xml:space="preserve">    &lt;link rel="stylesheet" href="css/codemirror.css" /&gt;</w:t>
-      </w:r>
-    </w:p>
-    <w:p>
-      <w:pPr>
+        <w:rPr>
+          <w:rFonts w:ascii="Consolas" w:hAnsi="Consolas" w:cs="Consolas"/>
+          <w:color w:val="006400"/>
+          <w:sz w:val="19"/>
+          <w:szCs w:val="19"/>
+          <w:highlight w:val="white"/>
+        </w:rPr>
+      </w:pPr>
+    </w:p>
+    <w:p>
+      <w:pPr>
+        <w:autoSpaceDE w:val="0"/>
+        <w:autoSpaceDN w:val="0"/>
+        <w:adjustRightInd w:val="0"/>
         <w:spacing w:after="0" w:line="240" w:lineRule="auto"/>
         <w:ind w:left="540"/>
-        <w:textAlignment w:val="center"/>
-        <w:rPr>
-          <w:rFonts w:ascii="Consolas" w:eastAsia="Times New Roman" w:hAnsi="Consolas" w:cs="Consolas"/>
-          <w:sz w:val="21"/>
-          <w:szCs w:val="21"/>
-        </w:rPr>
-      </w:pPr>
-      <w:r>
-        <w:rPr>
-          <w:rFonts w:ascii="Consolas" w:eastAsia="Times New Roman" w:hAnsi="Consolas" w:cs="Consolas"/>
-          <w:sz w:val="21"/>
-          <w:szCs w:val="21"/>
-        </w:rPr>
-        <w:t xml:space="preserve">    &lt;link rel="stylesheet" href="css/lesser-dark.css" /&gt;</w:t>
-      </w:r>
+        <w:rPr>
+          <w:rFonts w:ascii="Consolas" w:hAnsi="Consolas" w:cs="Consolas"/>
+          <w:color w:val="000000"/>
+          <w:sz w:val="19"/>
+          <w:szCs w:val="19"/>
+          <w:highlight w:val="white"/>
+        </w:rPr>
+      </w:pPr>
+      <w:proofErr w:type="gramStart"/>
+      <w:r>
+        <w:rPr>
+          <w:rFonts w:ascii="Consolas" w:hAnsi="Consolas" w:cs="Consolas"/>
+          <w:color w:val="006400"/>
+          <w:sz w:val="19"/>
+          <w:szCs w:val="19"/>
+          <w:highlight w:val="white"/>
+        </w:rPr>
+        <w:t>&lt;!--</w:t>
+      </w:r>
+      <w:proofErr w:type="gramEnd"/>
+      <w:r>
+        <w:rPr>
+          <w:rFonts w:ascii="Consolas" w:hAnsi="Consolas" w:cs="Consolas"/>
+          <w:color w:val="006400"/>
+          <w:sz w:val="19"/>
+          <w:szCs w:val="19"/>
+          <w:highlight w:val="white"/>
+        </w:rPr>
+        <w:t xml:space="preserve"> CSS References --&gt;</w:t>
+      </w:r>
+    </w:p>
+    <w:p>
+      <w:pPr>
+        <w:autoSpaceDE w:val="0"/>
+        <w:autoSpaceDN w:val="0"/>
+        <w:adjustRightInd w:val="0"/>
+        <w:spacing w:after="0" w:line="240" w:lineRule="auto"/>
+        <w:ind w:left="540"/>
+        <w:rPr>
+          <w:rFonts w:ascii="Consolas" w:hAnsi="Consolas" w:cs="Consolas"/>
+          <w:color w:val="000000"/>
+          <w:sz w:val="19"/>
+          <w:szCs w:val="19"/>
+          <w:highlight w:val="white"/>
+        </w:rPr>
+      </w:pPr>
+      <w:r>
+        <w:rPr>
+          <w:rFonts w:ascii="Consolas" w:hAnsi="Consolas" w:cs="Consolas"/>
+          <w:color w:val="0000FF"/>
+          <w:sz w:val="19"/>
+          <w:szCs w:val="19"/>
+          <w:highlight w:val="white"/>
+        </w:rPr>
+        <w:t>&lt;</w:t>
+      </w:r>
+      <w:r>
+        <w:rPr>
+          <w:rFonts w:ascii="Consolas" w:hAnsi="Consolas" w:cs="Consolas"/>
+          <w:color w:val="800000"/>
+          <w:sz w:val="19"/>
+          <w:szCs w:val="19"/>
+          <w:highlight w:val="white"/>
+        </w:rPr>
+        <w:t>link</w:t>
+      </w:r>
+      <w:r>
+        <w:rPr>
+          <w:rFonts w:ascii="Consolas" w:hAnsi="Consolas" w:cs="Consolas"/>
+          <w:color w:val="000000"/>
+          <w:sz w:val="19"/>
+          <w:szCs w:val="19"/>
+          <w:highlight w:val="white"/>
+        </w:rPr>
+        <w:t xml:space="preserve"> </w:t>
+      </w:r>
+      <w:proofErr w:type="spellStart"/>
+      <w:r>
+        <w:rPr>
+          <w:rFonts w:ascii="Consolas" w:hAnsi="Consolas" w:cs="Consolas"/>
+          <w:color w:val="FF0000"/>
+          <w:sz w:val="19"/>
+          <w:szCs w:val="19"/>
+          <w:highlight w:val="white"/>
+        </w:rPr>
+        <w:t>rel</w:t>
+      </w:r>
+      <w:proofErr w:type="spellEnd"/>
+      <w:r>
+        <w:rPr>
+          <w:rFonts w:ascii="Consolas" w:hAnsi="Consolas" w:cs="Consolas"/>
+          <w:color w:val="0000FF"/>
+          <w:sz w:val="19"/>
+          <w:szCs w:val="19"/>
+          <w:highlight w:val="white"/>
+        </w:rPr>
+        <w:t>="</w:t>
+      </w:r>
+      <w:proofErr w:type="spellStart"/>
+      <w:r>
+        <w:rPr>
+          <w:rFonts w:ascii="Consolas" w:hAnsi="Consolas" w:cs="Consolas"/>
+          <w:color w:val="0000FF"/>
+          <w:sz w:val="19"/>
+          <w:szCs w:val="19"/>
+          <w:highlight w:val="white"/>
+        </w:rPr>
+        <w:t>stylesheet</w:t>
+      </w:r>
+      <w:proofErr w:type="spellEnd"/>
+      <w:r>
+        <w:rPr>
+          <w:rFonts w:ascii="Consolas" w:hAnsi="Consolas" w:cs="Consolas"/>
+          <w:color w:val="0000FF"/>
+          <w:sz w:val="19"/>
+          <w:szCs w:val="19"/>
+          <w:highlight w:val="white"/>
+        </w:rPr>
+        <w:t>"</w:t>
+      </w:r>
+      <w:r>
+        <w:rPr>
+          <w:rFonts w:ascii="Consolas" w:hAnsi="Consolas" w:cs="Consolas"/>
+          <w:color w:val="000000"/>
+          <w:sz w:val="19"/>
+          <w:szCs w:val="19"/>
+          <w:highlight w:val="white"/>
+        </w:rPr>
+        <w:t xml:space="preserve"> </w:t>
+      </w:r>
+      <w:proofErr w:type="spellStart"/>
+      <w:r>
+        <w:rPr>
+          <w:rFonts w:ascii="Consolas" w:hAnsi="Consolas" w:cs="Consolas"/>
+          <w:color w:val="FF0000"/>
+          <w:sz w:val="19"/>
+          <w:szCs w:val="19"/>
+          <w:highlight w:val="white"/>
+        </w:rPr>
+        <w:t>href</w:t>
+      </w:r>
+      <w:proofErr w:type="spellEnd"/>
+      <w:r>
+        <w:rPr>
+          <w:rFonts w:ascii="Consolas" w:hAnsi="Consolas" w:cs="Consolas"/>
+          <w:color w:val="0000FF"/>
+          <w:sz w:val="19"/>
+          <w:szCs w:val="19"/>
+          <w:highlight w:val="white"/>
+        </w:rPr>
+        <w:t>="</w:t>
+      </w:r>
+      <w:proofErr w:type="spellStart"/>
+      <w:r>
+        <w:rPr>
+          <w:rFonts w:ascii="Consolas" w:hAnsi="Consolas" w:cs="Consolas"/>
+          <w:color w:val="0000FF"/>
+          <w:sz w:val="19"/>
+          <w:szCs w:val="19"/>
+          <w:highlight w:val="white"/>
+        </w:rPr>
+        <w:t>css</w:t>
+      </w:r>
+      <w:proofErr w:type="spellEnd"/>
+      <w:r>
+        <w:rPr>
+          <w:rFonts w:ascii="Consolas" w:hAnsi="Consolas" w:cs="Consolas"/>
+          <w:color w:val="0000FF"/>
+          <w:sz w:val="19"/>
+          <w:szCs w:val="19"/>
+          <w:highlight w:val="white"/>
+        </w:rPr>
+        <w:t>/codemirror.css"</w:t>
+      </w:r>
+      <w:r>
+        <w:rPr>
+          <w:rFonts w:ascii="Consolas" w:hAnsi="Consolas" w:cs="Consolas"/>
+          <w:color w:val="000000"/>
+          <w:sz w:val="19"/>
+          <w:szCs w:val="19"/>
+          <w:highlight w:val="white"/>
+        </w:rPr>
+        <w:t xml:space="preserve"> </w:t>
+      </w:r>
+      <w:r>
+        <w:rPr>
+          <w:rFonts w:ascii="Consolas" w:hAnsi="Consolas" w:cs="Consolas"/>
+          <w:color w:val="0000FF"/>
+          <w:sz w:val="19"/>
+          <w:szCs w:val="19"/>
+          <w:highlight w:val="white"/>
+        </w:rPr>
+        <w:t>/&gt;</w:t>
+      </w:r>
+    </w:p>
+    <w:p>
+      <w:pPr>
+        <w:autoSpaceDE w:val="0"/>
+        <w:autoSpaceDN w:val="0"/>
+        <w:adjustRightInd w:val="0"/>
+        <w:spacing w:after="0" w:line="240" w:lineRule="auto"/>
+        <w:ind w:left="540"/>
+        <w:rPr>
+          <w:rFonts w:ascii="Consolas" w:hAnsi="Consolas" w:cs="Consolas"/>
+          <w:color w:val="0000FF"/>
+          <w:sz w:val="19"/>
+          <w:szCs w:val="19"/>
+          <w:highlight w:val="white"/>
+        </w:rPr>
+      </w:pPr>
+      <w:r>
+        <w:rPr>
+          <w:rFonts w:ascii="Consolas" w:hAnsi="Consolas" w:cs="Consolas"/>
+          <w:color w:val="0000FF"/>
+          <w:sz w:val="19"/>
+          <w:szCs w:val="19"/>
+          <w:highlight w:val="white"/>
+        </w:rPr>
+        <w:lastRenderedPageBreak/>
+        <w:t>&lt;</w:t>
+      </w:r>
+      <w:r>
+        <w:rPr>
+          <w:rFonts w:ascii="Consolas" w:hAnsi="Consolas" w:cs="Consolas"/>
+          <w:color w:val="800000"/>
+          <w:sz w:val="19"/>
+          <w:szCs w:val="19"/>
+          <w:highlight w:val="white"/>
+        </w:rPr>
+        <w:t>link</w:t>
+      </w:r>
+      <w:r>
+        <w:rPr>
+          <w:rFonts w:ascii="Consolas" w:hAnsi="Consolas" w:cs="Consolas"/>
+          <w:color w:val="000000"/>
+          <w:sz w:val="19"/>
+          <w:szCs w:val="19"/>
+          <w:highlight w:val="white"/>
+        </w:rPr>
+        <w:t xml:space="preserve"> </w:t>
+      </w:r>
+      <w:proofErr w:type="spellStart"/>
+      <w:r>
+        <w:rPr>
+          <w:rFonts w:ascii="Consolas" w:hAnsi="Consolas" w:cs="Consolas"/>
+          <w:color w:val="FF0000"/>
+          <w:sz w:val="19"/>
+          <w:szCs w:val="19"/>
+          <w:highlight w:val="white"/>
+        </w:rPr>
+        <w:t>rel</w:t>
+      </w:r>
+      <w:proofErr w:type="spellEnd"/>
+      <w:r>
+        <w:rPr>
+          <w:rFonts w:ascii="Consolas" w:hAnsi="Consolas" w:cs="Consolas"/>
+          <w:color w:val="0000FF"/>
+          <w:sz w:val="19"/>
+          <w:szCs w:val="19"/>
+          <w:highlight w:val="white"/>
+        </w:rPr>
+        <w:t>="</w:t>
+      </w:r>
+      <w:proofErr w:type="spellStart"/>
+      <w:r>
+        <w:rPr>
+          <w:rFonts w:ascii="Consolas" w:hAnsi="Consolas" w:cs="Consolas"/>
+          <w:color w:val="0000FF"/>
+          <w:sz w:val="19"/>
+          <w:szCs w:val="19"/>
+          <w:highlight w:val="white"/>
+        </w:rPr>
+        <w:t>stylesheet</w:t>
+      </w:r>
+      <w:proofErr w:type="spellEnd"/>
+      <w:r>
+        <w:rPr>
+          <w:rFonts w:ascii="Consolas" w:hAnsi="Consolas" w:cs="Consolas"/>
+          <w:color w:val="0000FF"/>
+          <w:sz w:val="19"/>
+          <w:szCs w:val="19"/>
+          <w:highlight w:val="white"/>
+        </w:rPr>
+        <w:t>"</w:t>
+      </w:r>
+      <w:r>
+        <w:rPr>
+          <w:rFonts w:ascii="Consolas" w:hAnsi="Consolas" w:cs="Consolas"/>
+          <w:color w:val="000000"/>
+          <w:sz w:val="19"/>
+          <w:szCs w:val="19"/>
+          <w:highlight w:val="white"/>
+        </w:rPr>
+        <w:t xml:space="preserve"> </w:t>
+      </w:r>
+      <w:proofErr w:type="spellStart"/>
+      <w:r>
+        <w:rPr>
+          <w:rFonts w:ascii="Consolas" w:hAnsi="Consolas" w:cs="Consolas"/>
+          <w:color w:val="FF0000"/>
+          <w:sz w:val="19"/>
+          <w:szCs w:val="19"/>
+          <w:highlight w:val="white"/>
+        </w:rPr>
+        <w:t>href</w:t>
+      </w:r>
+      <w:proofErr w:type="spellEnd"/>
+      <w:r>
+        <w:rPr>
+          <w:rFonts w:ascii="Consolas" w:hAnsi="Consolas" w:cs="Consolas"/>
+          <w:color w:val="0000FF"/>
+          <w:sz w:val="19"/>
+          <w:szCs w:val="19"/>
+          <w:highlight w:val="white"/>
+        </w:rPr>
+        <w:t>="</w:t>
+      </w:r>
+      <w:proofErr w:type="spellStart"/>
+      <w:r>
+        <w:rPr>
+          <w:rFonts w:ascii="Consolas" w:hAnsi="Consolas" w:cs="Consolas"/>
+          <w:color w:val="0000FF"/>
+          <w:sz w:val="19"/>
+          <w:szCs w:val="19"/>
+          <w:highlight w:val="white"/>
+        </w:rPr>
+        <w:t>css</w:t>
+      </w:r>
+      <w:proofErr w:type="spellEnd"/>
+      <w:r>
+        <w:rPr>
+          <w:rFonts w:ascii="Consolas" w:hAnsi="Consolas" w:cs="Consolas"/>
+          <w:color w:val="0000FF"/>
+          <w:sz w:val="19"/>
+          <w:szCs w:val="19"/>
+          <w:highlight w:val="white"/>
+        </w:rPr>
+        <w:t>/lesser-dark.css"</w:t>
+      </w:r>
+      <w:r>
+        <w:rPr>
+          <w:rFonts w:ascii="Consolas" w:hAnsi="Consolas" w:cs="Consolas"/>
+          <w:color w:val="000000"/>
+          <w:sz w:val="19"/>
+          <w:szCs w:val="19"/>
+          <w:highlight w:val="white"/>
+        </w:rPr>
+        <w:t xml:space="preserve"> </w:t>
+      </w:r>
+      <w:r>
+        <w:rPr>
+          <w:rFonts w:ascii="Consolas" w:hAnsi="Consolas" w:cs="Consolas"/>
+          <w:color w:val="0000FF"/>
+          <w:sz w:val="19"/>
+          <w:szCs w:val="19"/>
+          <w:highlight w:val="white"/>
+        </w:rPr>
+        <w:t>/&gt;</w:t>
+      </w:r>
+    </w:p>
+    <w:p>
+      <w:pPr>
+        <w:autoSpaceDE w:val="0"/>
+        <w:autoSpaceDN w:val="0"/>
+        <w:adjustRightInd w:val="0"/>
+        <w:spacing w:after="0" w:line="240" w:lineRule="auto"/>
+        <w:ind w:left="540"/>
+        <w:rPr>
+          <w:rFonts w:ascii="Consolas" w:hAnsi="Consolas" w:cs="Consolas"/>
+          <w:color w:val="000000"/>
+          <w:sz w:val="19"/>
+          <w:szCs w:val="19"/>
+          <w:highlight w:val="white"/>
+        </w:rPr>
+      </w:pPr>
     </w:p>
     <w:p>
       <w:pPr>
@@ -2366,500 +5558,1383 @@
     </w:p>
     <w:p>
       <w:pPr>
+        <w:autoSpaceDE w:val="0"/>
+        <w:autoSpaceDN w:val="0"/>
+        <w:adjustRightInd w:val="0"/>
+        <w:spacing w:after="0" w:line="240" w:lineRule="auto"/>
+        <w:rPr>
+          <w:rFonts w:ascii="Consolas" w:hAnsi="Consolas" w:cs="Consolas"/>
+          <w:color w:val="0000FF"/>
+          <w:sz w:val="19"/>
+          <w:szCs w:val="19"/>
+          <w:highlight w:val="white"/>
+        </w:rPr>
+      </w:pPr>
+    </w:p>
+    <w:p>
+      <w:pPr>
+        <w:autoSpaceDE w:val="0"/>
+        <w:autoSpaceDN w:val="0"/>
+        <w:adjustRightInd w:val="0"/>
         <w:spacing w:after="0" w:line="240" w:lineRule="auto"/>
         <w:ind w:left="540"/>
-        <w:textAlignment w:val="center"/>
-        <w:rPr>
-          <w:rFonts w:ascii="Consolas" w:eastAsia="Times New Roman" w:hAnsi="Consolas" w:cs="Consolas"/>
-          <w:sz w:val="21"/>
-          <w:szCs w:val="21"/>
-        </w:rPr>
-      </w:pPr>
-      <w:r>
-        <w:rPr>
-          <w:rFonts w:ascii="Consolas" w:eastAsia="Times New Roman" w:hAnsi="Consolas" w:cs="Consolas"/>
-          <w:sz w:val="21"/>
-          <w:szCs w:val="21"/>
-        </w:rPr>
-        <w:t>&lt;style&gt;</w:t>
-      </w:r>
-    </w:p>
-    <w:p>
-      <w:pPr>
+        <w:rPr>
+          <w:rFonts w:ascii="Consolas" w:hAnsi="Consolas" w:cs="Consolas"/>
+          <w:color w:val="000000"/>
+          <w:sz w:val="19"/>
+          <w:szCs w:val="19"/>
+          <w:highlight w:val="white"/>
+        </w:rPr>
+      </w:pPr>
+      <w:r>
+        <w:rPr>
+          <w:rFonts w:ascii="Consolas" w:hAnsi="Consolas" w:cs="Consolas"/>
+          <w:color w:val="0000FF"/>
+          <w:sz w:val="19"/>
+          <w:szCs w:val="19"/>
+          <w:highlight w:val="white"/>
+        </w:rPr>
+        <w:t>&lt;</w:t>
+      </w:r>
+      <w:proofErr w:type="gramStart"/>
+      <w:r>
+        <w:rPr>
+          <w:rFonts w:ascii="Consolas" w:hAnsi="Consolas" w:cs="Consolas"/>
+          <w:color w:val="800000"/>
+          <w:sz w:val="19"/>
+          <w:szCs w:val="19"/>
+          <w:highlight w:val="white"/>
+        </w:rPr>
+        <w:t>style</w:t>
+      </w:r>
+      <w:proofErr w:type="gramEnd"/>
+      <w:r>
+        <w:rPr>
+          <w:rFonts w:ascii="Consolas" w:hAnsi="Consolas" w:cs="Consolas"/>
+          <w:color w:val="0000FF"/>
+          <w:sz w:val="19"/>
+          <w:szCs w:val="19"/>
+          <w:highlight w:val="white"/>
+        </w:rPr>
+        <w:t>&gt;</w:t>
+      </w:r>
+    </w:p>
+    <w:p>
+      <w:pPr>
+        <w:autoSpaceDE w:val="0"/>
+        <w:autoSpaceDN w:val="0"/>
+        <w:adjustRightInd w:val="0"/>
         <w:spacing w:after="0" w:line="240" w:lineRule="auto"/>
         <w:ind w:left="540"/>
-        <w:textAlignment w:val="center"/>
-        <w:rPr>
-          <w:rFonts w:ascii="Consolas" w:eastAsia="Times New Roman" w:hAnsi="Consolas" w:cs="Consolas"/>
-          <w:sz w:val="21"/>
-          <w:szCs w:val="21"/>
-        </w:rPr>
-      </w:pPr>
-      <w:r>
-        <w:rPr>
-          <w:rFonts w:ascii="Consolas" w:eastAsia="Times New Roman" w:hAnsi="Consolas" w:cs="Consolas"/>
-          <w:sz w:val="21"/>
-          <w:szCs w:val="21"/>
-        </w:rPr>
-        <w:lastRenderedPageBreak/>
-        <w:t>body {</w:t>
-      </w:r>
-    </w:p>
-    <w:p>
-      <w:pPr>
+        <w:rPr>
+          <w:rFonts w:ascii="Consolas" w:hAnsi="Consolas" w:cs="Consolas"/>
+          <w:color w:val="000000"/>
+          <w:sz w:val="19"/>
+          <w:szCs w:val="19"/>
+          <w:highlight w:val="white"/>
+        </w:rPr>
+      </w:pPr>
+      <w:r>
+        <w:rPr>
+          <w:rFonts w:ascii="Consolas" w:hAnsi="Consolas" w:cs="Consolas"/>
+          <w:color w:val="000000"/>
+          <w:sz w:val="19"/>
+          <w:szCs w:val="19"/>
+          <w:highlight w:val="white"/>
+        </w:rPr>
+        <w:t xml:space="preserve">  </w:t>
+      </w:r>
+      <w:proofErr w:type="gramStart"/>
+      <w:r>
+        <w:rPr>
+          <w:rFonts w:ascii="Consolas" w:hAnsi="Consolas" w:cs="Consolas"/>
+          <w:color w:val="800000"/>
+          <w:sz w:val="19"/>
+          <w:szCs w:val="19"/>
+          <w:highlight w:val="white"/>
+        </w:rPr>
+        <w:t>body</w:t>
+      </w:r>
+      <w:proofErr w:type="gramEnd"/>
+      <w:r>
+        <w:rPr>
+          <w:rFonts w:ascii="Consolas" w:hAnsi="Consolas" w:cs="Consolas"/>
+          <w:color w:val="000000"/>
+          <w:sz w:val="19"/>
+          <w:szCs w:val="19"/>
+          <w:highlight w:val="white"/>
+        </w:rPr>
+        <w:t xml:space="preserve"> {</w:t>
+      </w:r>
+    </w:p>
+    <w:p>
+      <w:pPr>
+        <w:autoSpaceDE w:val="0"/>
+        <w:autoSpaceDN w:val="0"/>
+        <w:adjustRightInd w:val="0"/>
         <w:spacing w:after="0" w:line="240" w:lineRule="auto"/>
         <w:ind w:left="540"/>
-        <w:textAlignment w:val="center"/>
-        <w:rPr>
-          <w:rFonts w:ascii="Consolas" w:eastAsia="Times New Roman" w:hAnsi="Consolas" w:cs="Consolas"/>
-          <w:sz w:val="21"/>
-          <w:szCs w:val="21"/>
-        </w:rPr>
-      </w:pPr>
-      <w:r>
-        <w:rPr>
-          <w:rFonts w:ascii="Consolas" w:eastAsia="Times New Roman" w:hAnsi="Consolas" w:cs="Consolas"/>
-          <w:sz w:val="21"/>
-          <w:szCs w:val="21"/>
-        </w:rPr>
-        <w:t xml:space="preserve">    color: white;</w:t>
-      </w:r>
-    </w:p>
-    <w:p>
-      <w:pPr>
+        <w:rPr>
+          <w:rFonts w:ascii="Consolas" w:hAnsi="Consolas" w:cs="Consolas"/>
+          <w:color w:val="000000"/>
+          <w:sz w:val="19"/>
+          <w:szCs w:val="19"/>
+          <w:highlight w:val="white"/>
+        </w:rPr>
+      </w:pPr>
+      <w:r>
+        <w:rPr>
+          <w:rFonts w:ascii="Consolas" w:hAnsi="Consolas" w:cs="Consolas"/>
+          <w:color w:val="000000"/>
+          <w:sz w:val="19"/>
+          <w:szCs w:val="19"/>
+          <w:highlight w:val="white"/>
+        </w:rPr>
+        <w:t xml:space="preserve">      </w:t>
+      </w:r>
+      <w:proofErr w:type="gramStart"/>
+      <w:r>
+        <w:rPr>
+          <w:rFonts w:ascii="Consolas" w:hAnsi="Consolas" w:cs="Consolas"/>
+          <w:color w:val="FF0000"/>
+          <w:sz w:val="19"/>
+          <w:szCs w:val="19"/>
+          <w:highlight w:val="white"/>
+        </w:rPr>
+        <w:t>color</w:t>
+      </w:r>
+      <w:proofErr w:type="gramEnd"/>
+      <w:r>
+        <w:rPr>
+          <w:rFonts w:ascii="Consolas" w:hAnsi="Consolas" w:cs="Consolas"/>
+          <w:color w:val="000000"/>
+          <w:sz w:val="19"/>
+          <w:szCs w:val="19"/>
+          <w:highlight w:val="white"/>
+        </w:rPr>
+        <w:t xml:space="preserve">: </w:t>
+      </w:r>
+      <w:r>
+        <w:rPr>
+          <w:rFonts w:ascii="Consolas" w:hAnsi="Consolas" w:cs="Consolas"/>
+          <w:color w:val="0000FF"/>
+          <w:sz w:val="19"/>
+          <w:szCs w:val="19"/>
+          <w:highlight w:val="white"/>
+        </w:rPr>
+        <w:t>white</w:t>
+      </w:r>
+      <w:r>
+        <w:rPr>
+          <w:rFonts w:ascii="Consolas" w:hAnsi="Consolas" w:cs="Consolas"/>
+          <w:color w:val="000000"/>
+          <w:sz w:val="19"/>
+          <w:szCs w:val="19"/>
+          <w:highlight w:val="white"/>
+        </w:rPr>
+        <w:t>;</w:t>
+      </w:r>
+    </w:p>
+    <w:p>
+      <w:pPr>
+        <w:autoSpaceDE w:val="0"/>
+        <w:autoSpaceDN w:val="0"/>
+        <w:adjustRightInd w:val="0"/>
         <w:spacing w:after="0" w:line="240" w:lineRule="auto"/>
         <w:ind w:left="540"/>
-        <w:textAlignment w:val="center"/>
-        <w:rPr>
-          <w:rFonts w:ascii="Consolas" w:eastAsia="Times New Roman" w:hAnsi="Consolas" w:cs="Consolas"/>
-          <w:sz w:val="21"/>
-          <w:szCs w:val="21"/>
-        </w:rPr>
-      </w:pPr>
-      <w:r>
-        <w:rPr>
-          <w:rFonts w:ascii="Consolas" w:eastAsia="Times New Roman" w:hAnsi="Consolas" w:cs="Consolas"/>
-          <w:sz w:val="21"/>
-          <w:szCs w:val="21"/>
-        </w:rPr>
-        <w:t xml:space="preserve">    background-color: black;</w:t>
-      </w:r>
-    </w:p>
-    <w:p>
-      <w:pPr>
+        <w:rPr>
+          <w:rFonts w:ascii="Consolas" w:hAnsi="Consolas" w:cs="Consolas"/>
+          <w:color w:val="000000"/>
+          <w:sz w:val="19"/>
+          <w:szCs w:val="19"/>
+          <w:highlight w:val="white"/>
+        </w:rPr>
+      </w:pPr>
+      <w:r>
+        <w:rPr>
+          <w:rFonts w:ascii="Consolas" w:hAnsi="Consolas" w:cs="Consolas"/>
+          <w:color w:val="000000"/>
+          <w:sz w:val="19"/>
+          <w:szCs w:val="19"/>
+          <w:highlight w:val="white"/>
+        </w:rPr>
+        <w:t xml:space="preserve">      </w:t>
+      </w:r>
+      <w:proofErr w:type="gramStart"/>
+      <w:r>
+        <w:rPr>
+          <w:rFonts w:ascii="Consolas" w:hAnsi="Consolas" w:cs="Consolas"/>
+          <w:color w:val="FF0000"/>
+          <w:sz w:val="19"/>
+          <w:szCs w:val="19"/>
+          <w:highlight w:val="white"/>
+        </w:rPr>
+        <w:t>background-color</w:t>
+      </w:r>
+      <w:proofErr w:type="gramEnd"/>
+      <w:r>
+        <w:rPr>
+          <w:rFonts w:ascii="Consolas" w:hAnsi="Consolas" w:cs="Consolas"/>
+          <w:color w:val="000000"/>
+          <w:sz w:val="19"/>
+          <w:szCs w:val="19"/>
+          <w:highlight w:val="white"/>
+        </w:rPr>
+        <w:t xml:space="preserve">: </w:t>
+      </w:r>
+      <w:r>
+        <w:rPr>
+          <w:rFonts w:ascii="Consolas" w:hAnsi="Consolas" w:cs="Consolas"/>
+          <w:color w:val="0000FF"/>
+          <w:sz w:val="19"/>
+          <w:szCs w:val="19"/>
+          <w:highlight w:val="white"/>
+        </w:rPr>
+        <w:t>black</w:t>
+      </w:r>
+      <w:r>
+        <w:rPr>
+          <w:rFonts w:ascii="Consolas" w:hAnsi="Consolas" w:cs="Consolas"/>
+          <w:color w:val="000000"/>
+          <w:sz w:val="19"/>
+          <w:szCs w:val="19"/>
+          <w:highlight w:val="white"/>
+        </w:rPr>
+        <w:t>;</w:t>
+      </w:r>
+    </w:p>
+    <w:p>
+      <w:pPr>
+        <w:autoSpaceDE w:val="0"/>
+        <w:autoSpaceDN w:val="0"/>
+        <w:adjustRightInd w:val="0"/>
         <w:spacing w:after="0" w:line="240" w:lineRule="auto"/>
         <w:ind w:left="540"/>
-        <w:textAlignment w:val="center"/>
-        <w:rPr>
-          <w:rFonts w:ascii="Consolas" w:eastAsia="Times New Roman" w:hAnsi="Consolas" w:cs="Consolas"/>
-          <w:sz w:val="21"/>
-          <w:szCs w:val="21"/>
-        </w:rPr>
-      </w:pPr>
-      <w:r>
-        <w:rPr>
-          <w:rFonts w:ascii="Consolas" w:eastAsia="Times New Roman" w:hAnsi="Consolas" w:cs="Consolas"/>
-          <w:sz w:val="21"/>
-          <w:szCs w:val="21"/>
-        </w:rPr>
-        <w:t xml:space="preserve">    font-family: "Segoe UI";</w:t>
-      </w:r>
-    </w:p>
-    <w:p>
-      <w:pPr>
+        <w:rPr>
+          <w:rFonts w:ascii="Consolas" w:hAnsi="Consolas" w:cs="Consolas"/>
+          <w:color w:val="000000"/>
+          <w:sz w:val="19"/>
+          <w:szCs w:val="19"/>
+          <w:highlight w:val="white"/>
+        </w:rPr>
+      </w:pPr>
+      <w:r>
+        <w:rPr>
+          <w:rFonts w:ascii="Consolas" w:hAnsi="Consolas" w:cs="Consolas"/>
+          <w:color w:val="000000"/>
+          <w:sz w:val="19"/>
+          <w:szCs w:val="19"/>
+          <w:highlight w:val="white"/>
+        </w:rPr>
+        <w:t xml:space="preserve">      </w:t>
+      </w:r>
+      <w:proofErr w:type="gramStart"/>
+      <w:r>
+        <w:rPr>
+          <w:rFonts w:ascii="Consolas" w:hAnsi="Consolas" w:cs="Consolas"/>
+          <w:color w:val="FF0000"/>
+          <w:sz w:val="19"/>
+          <w:szCs w:val="19"/>
+          <w:highlight w:val="white"/>
+        </w:rPr>
+        <w:t>font-family</w:t>
+      </w:r>
+      <w:proofErr w:type="gramEnd"/>
+      <w:r>
+        <w:rPr>
+          <w:rFonts w:ascii="Consolas" w:hAnsi="Consolas" w:cs="Consolas"/>
+          <w:color w:val="000000"/>
+          <w:sz w:val="19"/>
+          <w:szCs w:val="19"/>
+          <w:highlight w:val="white"/>
+        </w:rPr>
+        <w:t xml:space="preserve">: </w:t>
+      </w:r>
+      <w:r>
+        <w:rPr>
+          <w:rFonts w:ascii="Consolas" w:hAnsi="Consolas" w:cs="Consolas"/>
+          <w:color w:val="0000FF"/>
+          <w:sz w:val="19"/>
+          <w:szCs w:val="19"/>
+          <w:highlight w:val="white"/>
+        </w:rPr>
+        <w:t>"Segoe UI"</w:t>
+      </w:r>
+      <w:r>
+        <w:rPr>
+          <w:rFonts w:ascii="Consolas" w:hAnsi="Consolas" w:cs="Consolas"/>
+          <w:color w:val="000000"/>
+          <w:sz w:val="19"/>
+          <w:szCs w:val="19"/>
+          <w:highlight w:val="white"/>
+        </w:rPr>
+        <w:t>;</w:t>
+      </w:r>
+    </w:p>
+    <w:p>
+      <w:pPr>
+        <w:autoSpaceDE w:val="0"/>
+        <w:autoSpaceDN w:val="0"/>
+        <w:adjustRightInd w:val="0"/>
         <w:spacing w:after="0" w:line="240" w:lineRule="auto"/>
         <w:ind w:left="540"/>
-        <w:textAlignment w:val="center"/>
-        <w:rPr>
-          <w:rFonts w:ascii="Consolas" w:eastAsia="Times New Roman" w:hAnsi="Consolas" w:cs="Consolas"/>
-          <w:sz w:val="21"/>
-          <w:szCs w:val="21"/>
-        </w:rPr>
-      </w:pPr>
-      <w:r>
-        <w:rPr>
-          <w:rFonts w:ascii="Consolas" w:eastAsia="Times New Roman" w:hAnsi="Consolas" w:cs="Consolas"/>
-          <w:sz w:val="21"/>
-          <w:szCs w:val="21"/>
-        </w:rPr>
-        <w:t xml:space="preserve">    font-size: 18px;</w:t>
-      </w:r>
-    </w:p>
-    <w:p>
-      <w:pPr>
+        <w:rPr>
+          <w:rFonts w:ascii="Consolas" w:hAnsi="Consolas" w:cs="Consolas"/>
+          <w:color w:val="000000"/>
+          <w:sz w:val="19"/>
+          <w:szCs w:val="19"/>
+          <w:highlight w:val="white"/>
+        </w:rPr>
+      </w:pPr>
+      <w:r>
+        <w:rPr>
+          <w:rFonts w:ascii="Consolas" w:hAnsi="Consolas" w:cs="Consolas"/>
+          <w:color w:val="000000"/>
+          <w:sz w:val="19"/>
+          <w:szCs w:val="19"/>
+          <w:highlight w:val="white"/>
+        </w:rPr>
+        <w:t xml:space="preserve">      </w:t>
+      </w:r>
+      <w:proofErr w:type="gramStart"/>
+      <w:r>
+        <w:rPr>
+          <w:rFonts w:ascii="Consolas" w:hAnsi="Consolas" w:cs="Consolas"/>
+          <w:color w:val="FF0000"/>
+          <w:sz w:val="19"/>
+          <w:szCs w:val="19"/>
+          <w:highlight w:val="white"/>
+        </w:rPr>
+        <w:t>font-size</w:t>
+      </w:r>
+      <w:proofErr w:type="gramEnd"/>
+      <w:r>
+        <w:rPr>
+          <w:rFonts w:ascii="Consolas" w:hAnsi="Consolas" w:cs="Consolas"/>
+          <w:color w:val="000000"/>
+          <w:sz w:val="19"/>
+          <w:szCs w:val="19"/>
+          <w:highlight w:val="white"/>
+        </w:rPr>
+        <w:t xml:space="preserve">: </w:t>
+      </w:r>
+      <w:r>
+        <w:rPr>
+          <w:rFonts w:ascii="Consolas" w:hAnsi="Consolas" w:cs="Consolas"/>
+          <w:color w:val="0000FF"/>
+          <w:sz w:val="19"/>
+          <w:szCs w:val="19"/>
+          <w:highlight w:val="white"/>
+        </w:rPr>
+        <w:t>18px</w:t>
+      </w:r>
+      <w:r>
+        <w:rPr>
+          <w:rFonts w:ascii="Consolas" w:hAnsi="Consolas" w:cs="Consolas"/>
+          <w:color w:val="000000"/>
+          <w:sz w:val="19"/>
+          <w:szCs w:val="19"/>
+          <w:highlight w:val="white"/>
+        </w:rPr>
+        <w:t>;</w:t>
+      </w:r>
+    </w:p>
+    <w:p>
+      <w:pPr>
+        <w:autoSpaceDE w:val="0"/>
+        <w:autoSpaceDN w:val="0"/>
+        <w:adjustRightInd w:val="0"/>
         <w:spacing w:after="0" w:line="240" w:lineRule="auto"/>
         <w:ind w:left="540"/>
-        <w:textAlignment w:val="center"/>
-        <w:rPr>
-          <w:rFonts w:ascii="Consolas" w:eastAsia="Times New Roman" w:hAnsi="Consolas" w:cs="Consolas"/>
-          <w:sz w:val="21"/>
-          <w:szCs w:val="21"/>
-        </w:rPr>
-      </w:pPr>
-      <w:r>
-        <w:rPr>
-          <w:rFonts w:ascii="Consolas" w:eastAsia="Times New Roman" w:hAnsi="Consolas" w:cs="Consolas"/>
-          <w:sz w:val="21"/>
-          <w:szCs w:val="21"/>
-        </w:rPr>
-        <w:t>}</w:t>
-      </w:r>
-    </w:p>
-    <w:p>
-      <w:pPr>
+        <w:rPr>
+          <w:rFonts w:ascii="Consolas" w:hAnsi="Consolas" w:cs="Consolas"/>
+          <w:color w:val="000000"/>
+          <w:sz w:val="19"/>
+          <w:szCs w:val="19"/>
+          <w:highlight w:val="white"/>
+        </w:rPr>
+      </w:pPr>
+      <w:r>
+        <w:rPr>
+          <w:rFonts w:ascii="Consolas" w:hAnsi="Consolas" w:cs="Consolas"/>
+          <w:color w:val="000000"/>
+          <w:sz w:val="19"/>
+          <w:szCs w:val="19"/>
+          <w:highlight w:val="white"/>
+        </w:rPr>
+        <w:t xml:space="preserve">  }</w:t>
+      </w:r>
+    </w:p>
+    <w:p>
+      <w:pPr>
+        <w:autoSpaceDE w:val="0"/>
+        <w:autoSpaceDN w:val="0"/>
+        <w:adjustRightInd w:val="0"/>
         <w:spacing w:after="0" w:line="240" w:lineRule="auto"/>
         <w:ind w:left="540"/>
-        <w:textAlignment w:val="center"/>
-        <w:rPr>
-          <w:rFonts w:ascii="Consolas" w:eastAsia="Times New Roman" w:hAnsi="Consolas" w:cs="Consolas"/>
-          <w:sz w:val="21"/>
-          <w:szCs w:val="21"/>
-        </w:rPr>
-      </w:pPr>
-    </w:p>
-    <w:p>
-      <w:pPr>
+        <w:rPr>
+          <w:rFonts w:ascii="Consolas" w:hAnsi="Consolas" w:cs="Consolas"/>
+          <w:color w:val="000000"/>
+          <w:sz w:val="19"/>
+          <w:szCs w:val="19"/>
+          <w:highlight w:val="white"/>
+        </w:rPr>
+      </w:pPr>
+    </w:p>
+    <w:p>
+      <w:pPr>
+        <w:autoSpaceDE w:val="0"/>
+        <w:autoSpaceDN w:val="0"/>
+        <w:adjustRightInd w:val="0"/>
         <w:spacing w:after="0" w:line="240" w:lineRule="auto"/>
         <w:ind w:left="540"/>
-        <w:textAlignment w:val="center"/>
-        <w:rPr>
-          <w:rFonts w:ascii="Consolas" w:eastAsia="Times New Roman" w:hAnsi="Consolas" w:cs="Consolas"/>
-          <w:sz w:val="21"/>
-          <w:szCs w:val="21"/>
-        </w:rPr>
-      </w:pPr>
-      <w:r>
-        <w:rPr>
-          <w:rFonts w:ascii="Consolas" w:eastAsia="Times New Roman" w:hAnsi="Consolas" w:cs="Consolas"/>
-          <w:sz w:val="21"/>
-          <w:szCs w:val="21"/>
-        </w:rPr>
-        <w:t>.CodeMirror {</w:t>
-      </w:r>
-    </w:p>
-    <w:p>
-      <w:pPr>
+        <w:rPr>
+          <w:rFonts w:ascii="Consolas" w:hAnsi="Consolas" w:cs="Consolas"/>
+          <w:color w:val="000000"/>
+          <w:sz w:val="19"/>
+          <w:szCs w:val="19"/>
+          <w:highlight w:val="white"/>
+        </w:rPr>
+      </w:pPr>
+      <w:r>
+        <w:rPr>
+          <w:rFonts w:ascii="Consolas" w:hAnsi="Consolas" w:cs="Consolas"/>
+          <w:color w:val="000000"/>
+          <w:sz w:val="19"/>
+          <w:szCs w:val="19"/>
+          <w:highlight w:val="white"/>
+        </w:rPr>
+        <w:t xml:space="preserve">  </w:t>
+      </w:r>
+      <w:r>
+        <w:rPr>
+          <w:rFonts w:ascii="Consolas" w:hAnsi="Consolas" w:cs="Consolas"/>
+          <w:color w:val="800000"/>
+          <w:sz w:val="19"/>
+          <w:szCs w:val="19"/>
+          <w:highlight w:val="white"/>
+        </w:rPr>
+        <w:t>.</w:t>
+      </w:r>
+      <w:proofErr w:type="spellStart"/>
+      <w:r>
+        <w:rPr>
+          <w:rFonts w:ascii="Consolas" w:hAnsi="Consolas" w:cs="Consolas"/>
+          <w:color w:val="800000"/>
+          <w:sz w:val="19"/>
+          <w:szCs w:val="19"/>
+          <w:highlight w:val="white"/>
+        </w:rPr>
+        <w:t>CodeMirror</w:t>
+      </w:r>
+      <w:proofErr w:type="spellEnd"/>
+      <w:r>
+        <w:rPr>
+          <w:rFonts w:ascii="Consolas" w:hAnsi="Consolas" w:cs="Consolas"/>
+          <w:color w:val="000000"/>
+          <w:sz w:val="19"/>
+          <w:szCs w:val="19"/>
+          <w:highlight w:val="white"/>
+        </w:rPr>
+        <w:t xml:space="preserve"> {</w:t>
+      </w:r>
+    </w:p>
+    <w:p>
+      <w:pPr>
+        <w:autoSpaceDE w:val="0"/>
+        <w:autoSpaceDN w:val="0"/>
+        <w:adjustRightInd w:val="0"/>
         <w:spacing w:after="0" w:line="240" w:lineRule="auto"/>
         <w:ind w:left="540"/>
-        <w:textAlignment w:val="center"/>
-        <w:rPr>
-          <w:rFonts w:ascii="Consolas" w:eastAsia="Times New Roman" w:hAnsi="Consolas" w:cs="Consolas"/>
-          <w:sz w:val="21"/>
-          <w:szCs w:val="21"/>
-        </w:rPr>
-      </w:pPr>
-      <w:r>
-        <w:rPr>
-          <w:rFonts w:ascii="Consolas" w:eastAsia="Times New Roman" w:hAnsi="Consolas" w:cs="Consolas"/>
-          <w:sz w:val="21"/>
-          <w:szCs w:val="21"/>
-        </w:rPr>
-        <w:t xml:space="preserve">    font-size: 18px;</w:t>
-      </w:r>
-    </w:p>
-    <w:p>
-      <w:pPr>
+        <w:rPr>
+          <w:rFonts w:ascii="Consolas" w:hAnsi="Consolas" w:cs="Consolas"/>
+          <w:color w:val="000000"/>
+          <w:sz w:val="19"/>
+          <w:szCs w:val="19"/>
+          <w:highlight w:val="white"/>
+        </w:rPr>
+      </w:pPr>
+      <w:r>
+        <w:rPr>
+          <w:rFonts w:ascii="Consolas" w:hAnsi="Consolas" w:cs="Consolas"/>
+          <w:color w:val="000000"/>
+          <w:sz w:val="19"/>
+          <w:szCs w:val="19"/>
+          <w:highlight w:val="white"/>
+        </w:rPr>
+        <w:t xml:space="preserve">      </w:t>
+      </w:r>
+      <w:proofErr w:type="gramStart"/>
+      <w:r>
+        <w:rPr>
+          <w:rFonts w:ascii="Consolas" w:hAnsi="Consolas" w:cs="Consolas"/>
+          <w:color w:val="FF0000"/>
+          <w:sz w:val="19"/>
+          <w:szCs w:val="19"/>
+          <w:highlight w:val="white"/>
+        </w:rPr>
+        <w:t>font-size</w:t>
+      </w:r>
+      <w:proofErr w:type="gramEnd"/>
+      <w:r>
+        <w:rPr>
+          <w:rFonts w:ascii="Consolas" w:hAnsi="Consolas" w:cs="Consolas"/>
+          <w:color w:val="000000"/>
+          <w:sz w:val="19"/>
+          <w:szCs w:val="19"/>
+          <w:highlight w:val="white"/>
+        </w:rPr>
+        <w:t xml:space="preserve">: </w:t>
+      </w:r>
+      <w:r>
+        <w:rPr>
+          <w:rFonts w:ascii="Consolas" w:hAnsi="Consolas" w:cs="Consolas"/>
+          <w:color w:val="0000FF"/>
+          <w:sz w:val="19"/>
+          <w:szCs w:val="19"/>
+          <w:highlight w:val="white"/>
+        </w:rPr>
+        <w:t>18px</w:t>
+      </w:r>
+      <w:r>
+        <w:rPr>
+          <w:rFonts w:ascii="Consolas" w:hAnsi="Consolas" w:cs="Consolas"/>
+          <w:color w:val="000000"/>
+          <w:sz w:val="19"/>
+          <w:szCs w:val="19"/>
+          <w:highlight w:val="white"/>
+        </w:rPr>
+        <w:t>;</w:t>
+      </w:r>
+    </w:p>
+    <w:p>
+      <w:pPr>
+        <w:autoSpaceDE w:val="0"/>
+        <w:autoSpaceDN w:val="0"/>
+        <w:adjustRightInd w:val="0"/>
         <w:spacing w:after="0" w:line="240" w:lineRule="auto"/>
         <w:ind w:left="540"/>
-        <w:textAlignment w:val="center"/>
-        <w:rPr>
-          <w:rFonts w:ascii="Consolas" w:eastAsia="Times New Roman" w:hAnsi="Consolas" w:cs="Consolas"/>
-          <w:sz w:val="21"/>
-          <w:szCs w:val="21"/>
-        </w:rPr>
-      </w:pPr>
-      <w:r>
-        <w:rPr>
-          <w:rFonts w:ascii="Consolas" w:eastAsia="Times New Roman" w:hAnsi="Consolas" w:cs="Consolas"/>
-          <w:sz w:val="21"/>
-          <w:szCs w:val="21"/>
-        </w:rPr>
-        <w:t xml:space="preserve">    width: 50%;</w:t>
-      </w:r>
-    </w:p>
-    <w:p>
-      <w:pPr>
+        <w:rPr>
+          <w:rFonts w:ascii="Consolas" w:hAnsi="Consolas" w:cs="Consolas"/>
+          <w:color w:val="000000"/>
+          <w:sz w:val="19"/>
+          <w:szCs w:val="19"/>
+          <w:highlight w:val="white"/>
+        </w:rPr>
+      </w:pPr>
+      <w:r>
+        <w:rPr>
+          <w:rFonts w:ascii="Consolas" w:hAnsi="Consolas" w:cs="Consolas"/>
+          <w:color w:val="000000"/>
+          <w:sz w:val="19"/>
+          <w:szCs w:val="19"/>
+          <w:highlight w:val="white"/>
+        </w:rPr>
+        <w:t xml:space="preserve">      </w:t>
+      </w:r>
+      <w:proofErr w:type="gramStart"/>
+      <w:r>
+        <w:rPr>
+          <w:rFonts w:ascii="Consolas" w:hAnsi="Consolas" w:cs="Consolas"/>
+          <w:color w:val="FF0000"/>
+          <w:sz w:val="19"/>
+          <w:szCs w:val="19"/>
+          <w:highlight w:val="white"/>
+        </w:rPr>
+        <w:t>width</w:t>
+      </w:r>
+      <w:proofErr w:type="gramEnd"/>
+      <w:r>
+        <w:rPr>
+          <w:rFonts w:ascii="Consolas" w:hAnsi="Consolas" w:cs="Consolas"/>
+          <w:color w:val="000000"/>
+          <w:sz w:val="19"/>
+          <w:szCs w:val="19"/>
+          <w:highlight w:val="white"/>
+        </w:rPr>
+        <w:t xml:space="preserve">: </w:t>
+      </w:r>
+      <w:r>
+        <w:rPr>
+          <w:rFonts w:ascii="Consolas" w:hAnsi="Consolas" w:cs="Consolas"/>
+          <w:color w:val="0000FF"/>
+          <w:sz w:val="19"/>
+          <w:szCs w:val="19"/>
+          <w:highlight w:val="white"/>
+        </w:rPr>
+        <w:t>50`%</w:t>
+      </w:r>
+      <w:r>
+        <w:rPr>
+          <w:rFonts w:ascii="Consolas" w:hAnsi="Consolas" w:cs="Consolas"/>
+          <w:color w:val="000000"/>
+          <w:sz w:val="19"/>
+          <w:szCs w:val="19"/>
+          <w:highlight w:val="white"/>
+        </w:rPr>
+        <w:t>;</w:t>
+      </w:r>
+    </w:p>
+    <w:p>
+      <w:pPr>
+        <w:autoSpaceDE w:val="0"/>
+        <w:autoSpaceDN w:val="0"/>
+        <w:adjustRightInd w:val="0"/>
         <w:spacing w:after="0" w:line="240" w:lineRule="auto"/>
         <w:ind w:left="540"/>
-        <w:textAlignment w:val="center"/>
-        <w:rPr>
-          <w:rFonts w:ascii="Consolas" w:eastAsia="Times New Roman" w:hAnsi="Consolas" w:cs="Consolas"/>
-          <w:sz w:val="21"/>
-          <w:szCs w:val="21"/>
-        </w:rPr>
-      </w:pPr>
-      <w:r>
-        <w:rPr>
-          <w:rFonts w:ascii="Consolas" w:eastAsia="Times New Roman" w:hAnsi="Consolas" w:cs="Consolas"/>
-          <w:sz w:val="21"/>
-          <w:szCs w:val="21"/>
-        </w:rPr>
-        <w:t>}</w:t>
-      </w:r>
-    </w:p>
-    <w:p>
-      <w:pPr>
+        <w:rPr>
+          <w:rFonts w:ascii="Consolas" w:hAnsi="Consolas" w:cs="Consolas"/>
+          <w:color w:val="000000"/>
+          <w:sz w:val="19"/>
+          <w:szCs w:val="19"/>
+          <w:highlight w:val="white"/>
+        </w:rPr>
+      </w:pPr>
+      <w:r>
+        <w:rPr>
+          <w:rFonts w:ascii="Consolas" w:hAnsi="Consolas" w:cs="Consolas"/>
+          <w:color w:val="000000"/>
+          <w:sz w:val="19"/>
+          <w:szCs w:val="19"/>
+          <w:highlight w:val="white"/>
+        </w:rPr>
+        <w:t xml:space="preserve">  }</w:t>
+      </w:r>
+    </w:p>
+    <w:p>
+      <w:pPr>
+        <w:autoSpaceDE w:val="0"/>
+        <w:autoSpaceDN w:val="0"/>
+        <w:adjustRightInd w:val="0"/>
         <w:spacing w:after="0" w:line="240" w:lineRule="auto"/>
         <w:ind w:left="540"/>
-        <w:textAlignment w:val="center"/>
-        <w:rPr>
-          <w:rFonts w:ascii="Consolas" w:eastAsia="Times New Roman" w:hAnsi="Consolas" w:cs="Consolas"/>
-          <w:sz w:val="21"/>
-          <w:szCs w:val="21"/>
-        </w:rPr>
-      </w:pPr>
-    </w:p>
-    <w:p>
-      <w:pPr>
+        <w:rPr>
+          <w:rFonts w:ascii="Consolas" w:hAnsi="Consolas" w:cs="Consolas"/>
+          <w:color w:val="000000"/>
+          <w:sz w:val="19"/>
+          <w:szCs w:val="19"/>
+          <w:highlight w:val="white"/>
+        </w:rPr>
+      </w:pPr>
+    </w:p>
+    <w:p>
+      <w:pPr>
+        <w:autoSpaceDE w:val="0"/>
+        <w:autoSpaceDN w:val="0"/>
+        <w:adjustRightInd w:val="0"/>
         <w:spacing w:after="0" w:line="240" w:lineRule="auto"/>
         <w:ind w:left="540"/>
-        <w:textAlignment w:val="center"/>
-        <w:rPr>
-          <w:rFonts w:ascii="Consolas" w:eastAsia="Times New Roman" w:hAnsi="Consolas" w:cs="Consolas"/>
-          <w:sz w:val="21"/>
-          <w:szCs w:val="21"/>
-        </w:rPr>
-      </w:pPr>
-      <w:r>
-        <w:rPr>
-          <w:rFonts w:ascii="Consolas" w:eastAsia="Times New Roman" w:hAnsi="Consolas" w:cs="Consolas"/>
-          <w:sz w:val="21"/>
-          <w:szCs w:val="21"/>
-        </w:rPr>
-        <w:t>.CodeMirror-scroll {</w:t>
-      </w:r>
-    </w:p>
-    <w:p>
-      <w:pPr>
+        <w:rPr>
+          <w:rFonts w:ascii="Consolas" w:hAnsi="Consolas" w:cs="Consolas"/>
+          <w:color w:val="000000"/>
+          <w:sz w:val="19"/>
+          <w:szCs w:val="19"/>
+          <w:highlight w:val="white"/>
+        </w:rPr>
+      </w:pPr>
+      <w:r>
+        <w:rPr>
+          <w:rFonts w:ascii="Consolas" w:hAnsi="Consolas" w:cs="Consolas"/>
+          <w:color w:val="000000"/>
+          <w:sz w:val="19"/>
+          <w:szCs w:val="19"/>
+          <w:highlight w:val="white"/>
+        </w:rPr>
+        <w:t xml:space="preserve">  </w:t>
+      </w:r>
+      <w:r>
+        <w:rPr>
+          <w:rFonts w:ascii="Consolas" w:hAnsi="Consolas" w:cs="Consolas"/>
+          <w:color w:val="800000"/>
+          <w:sz w:val="19"/>
+          <w:szCs w:val="19"/>
+          <w:highlight w:val="white"/>
+        </w:rPr>
+        <w:t>.</w:t>
+      </w:r>
+      <w:proofErr w:type="spellStart"/>
+      <w:r>
+        <w:rPr>
+          <w:rFonts w:ascii="Consolas" w:hAnsi="Consolas" w:cs="Consolas"/>
+          <w:color w:val="800000"/>
+          <w:sz w:val="19"/>
+          <w:szCs w:val="19"/>
+          <w:highlight w:val="white"/>
+        </w:rPr>
+        <w:t>CodeMirror</w:t>
+      </w:r>
+      <w:proofErr w:type="spellEnd"/>
+      <w:r>
+        <w:rPr>
+          <w:rFonts w:ascii="Consolas" w:hAnsi="Consolas" w:cs="Consolas"/>
+          <w:color w:val="800000"/>
+          <w:sz w:val="19"/>
+          <w:szCs w:val="19"/>
+          <w:highlight w:val="white"/>
+        </w:rPr>
+        <w:t>-scroll</w:t>
+      </w:r>
+      <w:r>
+        <w:rPr>
+          <w:rFonts w:ascii="Consolas" w:hAnsi="Consolas" w:cs="Consolas"/>
+          <w:color w:val="000000"/>
+          <w:sz w:val="19"/>
+          <w:szCs w:val="19"/>
+          <w:highlight w:val="white"/>
+        </w:rPr>
+        <w:t xml:space="preserve"> {</w:t>
+      </w:r>
+    </w:p>
+    <w:p>
+      <w:pPr>
+        <w:autoSpaceDE w:val="0"/>
+        <w:autoSpaceDN w:val="0"/>
+        <w:adjustRightInd w:val="0"/>
         <w:spacing w:after="0" w:line="240" w:lineRule="auto"/>
         <w:ind w:left="540"/>
-        <w:textAlignment w:val="center"/>
-        <w:rPr>
-          <w:rFonts w:ascii="Consolas" w:eastAsia="Times New Roman" w:hAnsi="Consolas" w:cs="Consolas"/>
-          <w:sz w:val="21"/>
-          <w:szCs w:val="21"/>
-        </w:rPr>
-      </w:pPr>
-      <w:r>
-        <w:rPr>
-          <w:rFonts w:ascii="Consolas" w:eastAsia="Times New Roman" w:hAnsi="Consolas" w:cs="Consolas"/>
-          <w:sz w:val="21"/>
-          <w:szCs w:val="21"/>
-        </w:rPr>
-        <w:t xml:space="preserve">    height: 100vh;</w:t>
-      </w:r>
-    </w:p>
-    <w:p>
-      <w:pPr>
+        <w:rPr>
+          <w:rFonts w:ascii="Consolas" w:hAnsi="Consolas" w:cs="Consolas"/>
+          <w:color w:val="000000"/>
+          <w:sz w:val="19"/>
+          <w:szCs w:val="19"/>
+          <w:highlight w:val="white"/>
+        </w:rPr>
+      </w:pPr>
+      <w:r>
+        <w:rPr>
+          <w:rFonts w:ascii="Consolas" w:hAnsi="Consolas" w:cs="Consolas"/>
+          <w:color w:val="000000"/>
+          <w:sz w:val="19"/>
+          <w:szCs w:val="19"/>
+          <w:highlight w:val="white"/>
+        </w:rPr>
+        <w:t xml:space="preserve">      </w:t>
+      </w:r>
+      <w:proofErr w:type="gramStart"/>
+      <w:r>
+        <w:rPr>
+          <w:rFonts w:ascii="Consolas" w:hAnsi="Consolas" w:cs="Consolas"/>
+          <w:color w:val="FF0000"/>
+          <w:sz w:val="19"/>
+          <w:szCs w:val="19"/>
+          <w:highlight w:val="white"/>
+        </w:rPr>
+        <w:t>height</w:t>
+      </w:r>
+      <w:proofErr w:type="gramEnd"/>
+      <w:r>
+        <w:rPr>
+          <w:rFonts w:ascii="Consolas" w:hAnsi="Consolas" w:cs="Consolas"/>
+          <w:color w:val="000000"/>
+          <w:sz w:val="19"/>
+          <w:szCs w:val="19"/>
+          <w:highlight w:val="white"/>
+        </w:rPr>
+        <w:t xml:space="preserve">: </w:t>
+      </w:r>
+      <w:r>
+        <w:rPr>
+          <w:rFonts w:ascii="Consolas" w:hAnsi="Consolas" w:cs="Consolas"/>
+          <w:color w:val="0000FF"/>
+          <w:sz w:val="19"/>
+          <w:szCs w:val="19"/>
+          <w:highlight w:val="white"/>
+        </w:rPr>
+        <w:t>100vh</w:t>
+      </w:r>
+      <w:r>
+        <w:rPr>
+          <w:rFonts w:ascii="Consolas" w:hAnsi="Consolas" w:cs="Consolas"/>
+          <w:color w:val="000000"/>
+          <w:sz w:val="19"/>
+          <w:szCs w:val="19"/>
+          <w:highlight w:val="white"/>
+        </w:rPr>
+        <w:t>;</w:t>
+      </w:r>
+    </w:p>
+    <w:p>
+      <w:pPr>
+        <w:autoSpaceDE w:val="0"/>
+        <w:autoSpaceDN w:val="0"/>
+        <w:adjustRightInd w:val="0"/>
         <w:spacing w:after="0" w:line="240" w:lineRule="auto"/>
         <w:ind w:left="540"/>
-        <w:textAlignment w:val="center"/>
-        <w:rPr>
-          <w:rFonts w:ascii="Consolas" w:eastAsia="Times New Roman" w:hAnsi="Consolas" w:cs="Consolas"/>
-          <w:sz w:val="21"/>
-          <w:szCs w:val="21"/>
-        </w:rPr>
-      </w:pPr>
-      <w:r>
-        <w:rPr>
-          <w:rFonts w:ascii="Consolas" w:eastAsia="Times New Roman" w:hAnsi="Consolas" w:cs="Consolas"/>
-          <w:sz w:val="21"/>
-          <w:szCs w:val="21"/>
-        </w:rPr>
-        <w:t xml:space="preserve">}    </w:t>
-      </w:r>
-    </w:p>
-    <w:p>
-      <w:pPr>
+        <w:rPr>
+          <w:rFonts w:ascii="Consolas" w:hAnsi="Consolas" w:cs="Consolas"/>
+          <w:color w:val="000000"/>
+          <w:sz w:val="19"/>
+          <w:szCs w:val="19"/>
+          <w:highlight w:val="white"/>
+        </w:rPr>
+      </w:pPr>
+      <w:r>
+        <w:rPr>
+          <w:rFonts w:ascii="Consolas" w:hAnsi="Consolas" w:cs="Consolas"/>
+          <w:color w:val="000000"/>
+          <w:sz w:val="19"/>
+          <w:szCs w:val="19"/>
+          <w:highlight w:val="white"/>
+        </w:rPr>
+        <w:t xml:space="preserve">  }    </w:t>
+      </w:r>
+    </w:p>
+    <w:p>
+      <w:pPr>
+        <w:autoSpaceDE w:val="0"/>
+        <w:autoSpaceDN w:val="0"/>
+        <w:adjustRightInd w:val="0"/>
         <w:spacing w:after="0" w:line="240" w:lineRule="auto"/>
         <w:ind w:left="540"/>
-        <w:textAlignment w:val="center"/>
-        <w:rPr>
-          <w:rFonts w:ascii="Consolas" w:eastAsia="Times New Roman" w:hAnsi="Consolas" w:cs="Consolas"/>
-          <w:sz w:val="21"/>
-          <w:szCs w:val="21"/>
-        </w:rPr>
-      </w:pPr>
-    </w:p>
-    <w:p>
-      <w:pPr>
+        <w:rPr>
+          <w:rFonts w:ascii="Consolas" w:hAnsi="Consolas" w:cs="Consolas"/>
+          <w:color w:val="000000"/>
+          <w:sz w:val="19"/>
+          <w:szCs w:val="19"/>
+          <w:highlight w:val="white"/>
+        </w:rPr>
+      </w:pPr>
+    </w:p>
+    <w:p>
+      <w:pPr>
+        <w:autoSpaceDE w:val="0"/>
+        <w:autoSpaceDN w:val="0"/>
+        <w:adjustRightInd w:val="0"/>
         <w:spacing w:after="0" w:line="240" w:lineRule="auto"/>
         <w:ind w:left="540"/>
-        <w:textAlignment w:val="center"/>
-        <w:rPr>
-          <w:rFonts w:ascii="Consolas" w:eastAsia="Times New Roman" w:hAnsi="Consolas" w:cs="Consolas"/>
-          <w:sz w:val="21"/>
-          <w:szCs w:val="21"/>
-        </w:rPr>
-      </w:pPr>
-      <w:r>
-        <w:rPr>
-          <w:rFonts w:ascii="Consolas" w:eastAsia="Times New Roman" w:hAnsi="Consolas" w:cs="Consolas"/>
-          <w:sz w:val="21"/>
-          <w:szCs w:val="21"/>
-        </w:rPr>
-        <w:t>#output {</w:t>
-      </w:r>
-    </w:p>
-    <w:p>
-      <w:pPr>
+        <w:rPr>
+          <w:rFonts w:ascii="Consolas" w:hAnsi="Consolas" w:cs="Consolas"/>
+          <w:color w:val="000000"/>
+          <w:sz w:val="19"/>
+          <w:szCs w:val="19"/>
+          <w:highlight w:val="white"/>
+        </w:rPr>
+      </w:pPr>
+      <w:r>
+        <w:rPr>
+          <w:rFonts w:ascii="Consolas" w:hAnsi="Consolas" w:cs="Consolas"/>
+          <w:color w:val="000000"/>
+          <w:sz w:val="19"/>
+          <w:szCs w:val="19"/>
+          <w:highlight w:val="white"/>
+        </w:rPr>
+        <w:t xml:space="preserve">  </w:t>
+      </w:r>
+      <w:r>
+        <w:rPr>
+          <w:rFonts w:ascii="Consolas" w:hAnsi="Consolas" w:cs="Consolas"/>
+          <w:color w:val="800000"/>
+          <w:sz w:val="19"/>
+          <w:szCs w:val="19"/>
+          <w:highlight w:val="white"/>
+        </w:rPr>
+        <w:t>#output</w:t>
+      </w:r>
+      <w:r>
+        <w:rPr>
+          <w:rFonts w:ascii="Consolas" w:hAnsi="Consolas" w:cs="Consolas"/>
+          <w:color w:val="000000"/>
+          <w:sz w:val="19"/>
+          <w:szCs w:val="19"/>
+          <w:highlight w:val="white"/>
+        </w:rPr>
+        <w:t xml:space="preserve"> {</w:t>
+      </w:r>
+    </w:p>
+    <w:p>
+      <w:pPr>
+        <w:autoSpaceDE w:val="0"/>
+        <w:autoSpaceDN w:val="0"/>
+        <w:adjustRightInd w:val="0"/>
         <w:spacing w:after="0" w:line="240" w:lineRule="auto"/>
         <w:ind w:left="540"/>
-        <w:textAlignment w:val="center"/>
-        <w:rPr>
-          <w:rFonts w:ascii="Consolas" w:eastAsia="Times New Roman" w:hAnsi="Consolas" w:cs="Consolas"/>
-          <w:sz w:val="21"/>
-          <w:szCs w:val="21"/>
-        </w:rPr>
-      </w:pPr>
-      <w:r>
-        <w:rPr>
-          <w:rFonts w:ascii="Consolas" w:eastAsia="Times New Roman" w:hAnsi="Consolas" w:cs="Consolas"/>
-          <w:sz w:val="21"/>
-          <w:szCs w:val="21"/>
-        </w:rPr>
-        <w:t xml:space="preserve">    position: absolute;</w:t>
-      </w:r>
-    </w:p>
-    <w:p>
-      <w:pPr>
+        <w:rPr>
+          <w:rFonts w:ascii="Consolas" w:hAnsi="Consolas" w:cs="Consolas"/>
+          <w:color w:val="000000"/>
+          <w:sz w:val="19"/>
+          <w:szCs w:val="19"/>
+          <w:highlight w:val="white"/>
+        </w:rPr>
+      </w:pPr>
+      <w:r>
+        <w:rPr>
+          <w:rFonts w:ascii="Consolas" w:hAnsi="Consolas" w:cs="Consolas"/>
+          <w:color w:val="000000"/>
+          <w:sz w:val="19"/>
+          <w:szCs w:val="19"/>
+          <w:highlight w:val="white"/>
+        </w:rPr>
+        <w:t xml:space="preserve">      </w:t>
+      </w:r>
+      <w:proofErr w:type="gramStart"/>
+      <w:r>
+        <w:rPr>
+          <w:rFonts w:ascii="Consolas" w:hAnsi="Consolas" w:cs="Consolas"/>
+          <w:color w:val="FF0000"/>
+          <w:sz w:val="19"/>
+          <w:szCs w:val="19"/>
+          <w:highlight w:val="white"/>
+        </w:rPr>
+        <w:t>position</w:t>
+      </w:r>
+      <w:proofErr w:type="gramEnd"/>
+      <w:r>
+        <w:rPr>
+          <w:rFonts w:ascii="Consolas" w:hAnsi="Consolas" w:cs="Consolas"/>
+          <w:color w:val="000000"/>
+          <w:sz w:val="19"/>
+          <w:szCs w:val="19"/>
+          <w:highlight w:val="white"/>
+        </w:rPr>
+        <w:t xml:space="preserve">: </w:t>
+      </w:r>
+      <w:r>
+        <w:rPr>
+          <w:rFonts w:ascii="Consolas" w:hAnsi="Consolas" w:cs="Consolas"/>
+          <w:color w:val="0000FF"/>
+          <w:sz w:val="19"/>
+          <w:szCs w:val="19"/>
+          <w:highlight w:val="white"/>
+        </w:rPr>
+        <w:t>absolute</w:t>
+      </w:r>
+      <w:r>
+        <w:rPr>
+          <w:rFonts w:ascii="Consolas" w:hAnsi="Consolas" w:cs="Consolas"/>
+          <w:color w:val="000000"/>
+          <w:sz w:val="19"/>
+          <w:szCs w:val="19"/>
+          <w:highlight w:val="white"/>
+        </w:rPr>
+        <w:t>;</w:t>
+      </w:r>
+    </w:p>
+    <w:p>
+      <w:pPr>
+        <w:autoSpaceDE w:val="0"/>
+        <w:autoSpaceDN w:val="0"/>
+        <w:adjustRightInd w:val="0"/>
         <w:spacing w:after="0" w:line="240" w:lineRule="auto"/>
         <w:ind w:left="540"/>
-        <w:textAlignment w:val="center"/>
-        <w:rPr>
-          <w:rFonts w:ascii="Consolas" w:eastAsia="Times New Roman" w:hAnsi="Consolas" w:cs="Consolas"/>
-          <w:sz w:val="21"/>
-          <w:szCs w:val="21"/>
-        </w:rPr>
-      </w:pPr>
-      <w:r>
-        <w:rPr>
-          <w:rFonts w:ascii="Consolas" w:eastAsia="Times New Roman" w:hAnsi="Consolas" w:cs="Consolas"/>
-          <w:sz w:val="21"/>
-          <w:szCs w:val="21"/>
-        </w:rPr>
-        <w:t xml:space="preserve">    top: 0px;</w:t>
-      </w:r>
-    </w:p>
-    <w:p>
-      <w:pPr>
+        <w:rPr>
+          <w:rFonts w:ascii="Consolas" w:hAnsi="Consolas" w:cs="Consolas"/>
+          <w:color w:val="000000"/>
+          <w:sz w:val="19"/>
+          <w:szCs w:val="19"/>
+          <w:highlight w:val="white"/>
+        </w:rPr>
+      </w:pPr>
+      <w:r>
+        <w:rPr>
+          <w:rFonts w:ascii="Consolas" w:hAnsi="Consolas" w:cs="Consolas"/>
+          <w:color w:val="000000"/>
+          <w:sz w:val="19"/>
+          <w:szCs w:val="19"/>
+          <w:highlight w:val="white"/>
+        </w:rPr>
+        <w:t xml:space="preserve">      </w:t>
+      </w:r>
+      <w:proofErr w:type="gramStart"/>
+      <w:r>
+        <w:rPr>
+          <w:rFonts w:ascii="Consolas" w:hAnsi="Consolas" w:cs="Consolas"/>
+          <w:color w:val="FF0000"/>
+          <w:sz w:val="19"/>
+          <w:szCs w:val="19"/>
+          <w:highlight w:val="white"/>
+        </w:rPr>
+        <w:t>top</w:t>
+      </w:r>
+      <w:proofErr w:type="gramEnd"/>
+      <w:r>
+        <w:rPr>
+          <w:rFonts w:ascii="Consolas" w:hAnsi="Consolas" w:cs="Consolas"/>
+          <w:color w:val="000000"/>
+          <w:sz w:val="19"/>
+          <w:szCs w:val="19"/>
+          <w:highlight w:val="white"/>
+        </w:rPr>
+        <w:t xml:space="preserve">: </w:t>
+      </w:r>
+      <w:r>
+        <w:rPr>
+          <w:rFonts w:ascii="Consolas" w:hAnsi="Consolas" w:cs="Consolas"/>
+          <w:color w:val="0000FF"/>
+          <w:sz w:val="19"/>
+          <w:szCs w:val="19"/>
+          <w:highlight w:val="white"/>
+        </w:rPr>
+        <w:t>0px</w:t>
+      </w:r>
+      <w:r>
+        <w:rPr>
+          <w:rFonts w:ascii="Consolas" w:hAnsi="Consolas" w:cs="Consolas"/>
+          <w:color w:val="000000"/>
+          <w:sz w:val="19"/>
+          <w:szCs w:val="19"/>
+          <w:highlight w:val="white"/>
+        </w:rPr>
+        <w:t>;</w:t>
+      </w:r>
+    </w:p>
+    <w:p>
+      <w:pPr>
+        <w:autoSpaceDE w:val="0"/>
+        <w:autoSpaceDN w:val="0"/>
+        <w:adjustRightInd w:val="0"/>
         <w:spacing w:after="0" w:line="240" w:lineRule="auto"/>
         <w:ind w:left="540"/>
-        <w:textAlignment w:val="center"/>
-        <w:rPr>
-          <w:rFonts w:ascii="Consolas" w:eastAsia="Times New Roman" w:hAnsi="Consolas" w:cs="Consolas"/>
-          <w:sz w:val="21"/>
-          <w:szCs w:val="21"/>
-        </w:rPr>
-      </w:pPr>
-      <w:r>
-        <w:rPr>
-          <w:rFonts w:ascii="Consolas" w:eastAsia="Times New Roman" w:hAnsi="Consolas" w:cs="Consolas"/>
-          <w:sz w:val="21"/>
-          <w:szCs w:val="21"/>
-        </w:rPr>
-        <w:t xml:space="preserve">    width: 50vw;</w:t>
-      </w:r>
-    </w:p>
-    <w:p>
-      <w:pPr>
+        <w:rPr>
+          <w:rFonts w:ascii="Consolas" w:hAnsi="Consolas" w:cs="Consolas"/>
+          <w:color w:val="000000"/>
+          <w:sz w:val="19"/>
+          <w:szCs w:val="19"/>
+          <w:highlight w:val="white"/>
+        </w:rPr>
+      </w:pPr>
+      <w:r>
+        <w:rPr>
+          <w:rFonts w:ascii="Consolas" w:hAnsi="Consolas" w:cs="Consolas"/>
+          <w:color w:val="000000"/>
+          <w:sz w:val="19"/>
+          <w:szCs w:val="19"/>
+          <w:highlight w:val="white"/>
+        </w:rPr>
+        <w:t xml:space="preserve">      </w:t>
+      </w:r>
+      <w:proofErr w:type="gramStart"/>
+      <w:r>
+        <w:rPr>
+          <w:rFonts w:ascii="Consolas" w:hAnsi="Consolas" w:cs="Consolas"/>
+          <w:color w:val="FF0000"/>
+          <w:sz w:val="19"/>
+          <w:szCs w:val="19"/>
+          <w:highlight w:val="white"/>
+        </w:rPr>
+        <w:t>width</w:t>
+      </w:r>
+      <w:proofErr w:type="gramEnd"/>
+      <w:r>
+        <w:rPr>
+          <w:rFonts w:ascii="Consolas" w:hAnsi="Consolas" w:cs="Consolas"/>
+          <w:color w:val="000000"/>
+          <w:sz w:val="19"/>
+          <w:szCs w:val="19"/>
+          <w:highlight w:val="white"/>
+        </w:rPr>
+        <w:t xml:space="preserve">: </w:t>
+      </w:r>
+      <w:r>
+        <w:rPr>
+          <w:rFonts w:ascii="Consolas" w:hAnsi="Consolas" w:cs="Consolas"/>
+          <w:color w:val="0000FF"/>
+          <w:sz w:val="19"/>
+          <w:szCs w:val="19"/>
+          <w:highlight w:val="white"/>
+        </w:rPr>
+        <w:t>50vw</w:t>
+      </w:r>
+      <w:r>
+        <w:rPr>
+          <w:rFonts w:ascii="Consolas" w:hAnsi="Consolas" w:cs="Consolas"/>
+          <w:color w:val="000000"/>
+          <w:sz w:val="19"/>
+          <w:szCs w:val="19"/>
+          <w:highlight w:val="white"/>
+        </w:rPr>
+        <w:t>;</w:t>
+      </w:r>
+    </w:p>
+    <w:p>
+      <w:pPr>
+        <w:autoSpaceDE w:val="0"/>
+        <w:autoSpaceDN w:val="0"/>
+        <w:adjustRightInd w:val="0"/>
         <w:spacing w:after="0" w:line="240" w:lineRule="auto"/>
         <w:ind w:left="540"/>
-        <w:textAlignment w:val="center"/>
-        <w:rPr>
-          <w:rFonts w:ascii="Consolas" w:eastAsia="Times New Roman" w:hAnsi="Consolas" w:cs="Consolas"/>
-          <w:sz w:val="21"/>
-          <w:szCs w:val="21"/>
-        </w:rPr>
-      </w:pPr>
-      <w:r>
-        <w:rPr>
-          <w:rFonts w:ascii="Consolas" w:eastAsia="Times New Roman" w:hAnsi="Consolas" w:cs="Consolas"/>
-          <w:sz w:val="21"/>
-          <w:szCs w:val="21"/>
-        </w:rPr>
-        <w:t xml:space="preserve">    left: 50vw;</w:t>
-      </w:r>
-    </w:p>
-    <w:p>
-      <w:pPr>
+        <w:rPr>
+          <w:rFonts w:ascii="Consolas" w:hAnsi="Consolas" w:cs="Consolas"/>
+          <w:color w:val="000000"/>
+          <w:sz w:val="19"/>
+          <w:szCs w:val="19"/>
+          <w:highlight w:val="white"/>
+        </w:rPr>
+      </w:pPr>
+      <w:r>
+        <w:rPr>
+          <w:rFonts w:ascii="Consolas" w:hAnsi="Consolas" w:cs="Consolas"/>
+          <w:color w:val="000000"/>
+          <w:sz w:val="19"/>
+          <w:szCs w:val="19"/>
+          <w:highlight w:val="white"/>
+        </w:rPr>
+        <w:t xml:space="preserve">      </w:t>
+      </w:r>
+      <w:proofErr w:type="gramStart"/>
+      <w:r>
+        <w:rPr>
+          <w:rFonts w:ascii="Consolas" w:hAnsi="Consolas" w:cs="Consolas"/>
+          <w:color w:val="FF0000"/>
+          <w:sz w:val="19"/>
+          <w:szCs w:val="19"/>
+          <w:highlight w:val="white"/>
+        </w:rPr>
+        <w:t>left</w:t>
+      </w:r>
+      <w:proofErr w:type="gramEnd"/>
+      <w:r>
+        <w:rPr>
+          <w:rFonts w:ascii="Consolas" w:hAnsi="Consolas" w:cs="Consolas"/>
+          <w:color w:val="000000"/>
+          <w:sz w:val="19"/>
+          <w:szCs w:val="19"/>
+          <w:highlight w:val="white"/>
+        </w:rPr>
+        <w:t xml:space="preserve">: </w:t>
+      </w:r>
+      <w:r>
+        <w:rPr>
+          <w:rFonts w:ascii="Consolas" w:hAnsi="Consolas" w:cs="Consolas"/>
+          <w:color w:val="0000FF"/>
+          <w:sz w:val="19"/>
+          <w:szCs w:val="19"/>
+          <w:highlight w:val="white"/>
+        </w:rPr>
+        <w:t>50vw</w:t>
+      </w:r>
+      <w:r>
+        <w:rPr>
+          <w:rFonts w:ascii="Consolas" w:hAnsi="Consolas" w:cs="Consolas"/>
+          <w:color w:val="000000"/>
+          <w:sz w:val="19"/>
+          <w:szCs w:val="19"/>
+          <w:highlight w:val="white"/>
+        </w:rPr>
+        <w:t>;</w:t>
+      </w:r>
+    </w:p>
+    <w:p>
+      <w:pPr>
+        <w:autoSpaceDE w:val="0"/>
+        <w:autoSpaceDN w:val="0"/>
+        <w:adjustRightInd w:val="0"/>
         <w:spacing w:after="0" w:line="240" w:lineRule="auto"/>
         <w:ind w:left="540"/>
-        <w:textAlignment w:val="center"/>
-        <w:rPr>
-          <w:rFonts w:ascii="Consolas" w:eastAsia="Times New Roman" w:hAnsi="Consolas" w:cs="Consolas"/>
-          <w:sz w:val="21"/>
-          <w:szCs w:val="21"/>
-        </w:rPr>
-      </w:pPr>
-      <w:r>
-        <w:rPr>
-          <w:rFonts w:ascii="Consolas" w:eastAsia="Times New Roman" w:hAnsi="Consolas" w:cs="Consolas"/>
-          <w:sz w:val="21"/>
-          <w:szCs w:val="21"/>
-        </w:rPr>
-        <w:t xml:space="preserve">    height: 100vh;</w:t>
-      </w:r>
-    </w:p>
-    <w:p>
-      <w:pPr>
+        <w:rPr>
+          <w:rFonts w:ascii="Consolas" w:hAnsi="Consolas" w:cs="Consolas"/>
+          <w:color w:val="000000"/>
+          <w:sz w:val="19"/>
+          <w:szCs w:val="19"/>
+          <w:highlight w:val="white"/>
+        </w:rPr>
+      </w:pPr>
+      <w:r>
+        <w:rPr>
+          <w:rFonts w:ascii="Consolas" w:hAnsi="Consolas" w:cs="Consolas"/>
+          <w:color w:val="000000"/>
+          <w:sz w:val="19"/>
+          <w:szCs w:val="19"/>
+          <w:highlight w:val="white"/>
+        </w:rPr>
+        <w:t xml:space="preserve">      </w:t>
+      </w:r>
+      <w:proofErr w:type="gramStart"/>
+      <w:r>
+        <w:rPr>
+          <w:rFonts w:ascii="Consolas" w:hAnsi="Consolas" w:cs="Consolas"/>
+          <w:color w:val="FF0000"/>
+          <w:sz w:val="19"/>
+          <w:szCs w:val="19"/>
+          <w:highlight w:val="white"/>
+        </w:rPr>
+        <w:t>height</w:t>
+      </w:r>
+      <w:proofErr w:type="gramEnd"/>
+      <w:r>
+        <w:rPr>
+          <w:rFonts w:ascii="Consolas" w:hAnsi="Consolas" w:cs="Consolas"/>
+          <w:color w:val="000000"/>
+          <w:sz w:val="19"/>
+          <w:szCs w:val="19"/>
+          <w:highlight w:val="white"/>
+        </w:rPr>
+        <w:t xml:space="preserve">: </w:t>
+      </w:r>
+      <w:r>
+        <w:rPr>
+          <w:rFonts w:ascii="Consolas" w:hAnsi="Consolas" w:cs="Consolas"/>
+          <w:color w:val="0000FF"/>
+          <w:sz w:val="19"/>
+          <w:szCs w:val="19"/>
+          <w:highlight w:val="white"/>
+        </w:rPr>
+        <w:t>100vh</w:t>
+      </w:r>
+      <w:r>
+        <w:rPr>
+          <w:rFonts w:ascii="Consolas" w:hAnsi="Consolas" w:cs="Consolas"/>
+          <w:color w:val="000000"/>
+          <w:sz w:val="19"/>
+          <w:szCs w:val="19"/>
+          <w:highlight w:val="white"/>
+        </w:rPr>
+        <w:t>;</w:t>
+      </w:r>
+    </w:p>
+    <w:p>
+      <w:pPr>
+        <w:autoSpaceDE w:val="0"/>
+        <w:autoSpaceDN w:val="0"/>
+        <w:adjustRightInd w:val="0"/>
         <w:spacing w:after="0" w:line="240" w:lineRule="auto"/>
         <w:ind w:left="540"/>
-        <w:textAlignment w:val="center"/>
-        <w:rPr>
-          <w:rFonts w:ascii="Consolas" w:eastAsia="Times New Roman" w:hAnsi="Consolas" w:cs="Consolas"/>
-          <w:sz w:val="21"/>
-          <w:szCs w:val="21"/>
-        </w:rPr>
-      </w:pPr>
-      <w:r>
-        <w:rPr>
-          <w:rFonts w:ascii="Consolas" w:eastAsia="Times New Roman" w:hAnsi="Consolas" w:cs="Consolas"/>
-          <w:sz w:val="21"/>
-          <w:szCs w:val="21"/>
-        </w:rPr>
-        <w:t xml:space="preserve">    margin-left: 20px;</w:t>
-      </w:r>
-    </w:p>
-    <w:p>
-      <w:pPr>
+        <w:rPr>
+          <w:rFonts w:ascii="Consolas" w:hAnsi="Consolas" w:cs="Consolas"/>
+          <w:color w:val="000000"/>
+          <w:sz w:val="19"/>
+          <w:szCs w:val="19"/>
+          <w:highlight w:val="white"/>
+        </w:rPr>
+      </w:pPr>
+      <w:r>
+        <w:rPr>
+          <w:rFonts w:ascii="Consolas" w:hAnsi="Consolas" w:cs="Consolas"/>
+          <w:color w:val="000000"/>
+          <w:sz w:val="19"/>
+          <w:szCs w:val="19"/>
+          <w:highlight w:val="white"/>
+        </w:rPr>
+        <w:t xml:space="preserve">      </w:t>
+      </w:r>
+      <w:proofErr w:type="gramStart"/>
+      <w:r>
+        <w:rPr>
+          <w:rFonts w:ascii="Consolas" w:hAnsi="Consolas" w:cs="Consolas"/>
+          <w:color w:val="FF0000"/>
+          <w:sz w:val="19"/>
+          <w:szCs w:val="19"/>
+          <w:highlight w:val="white"/>
+        </w:rPr>
+        <w:t>margin-left</w:t>
+      </w:r>
+      <w:proofErr w:type="gramEnd"/>
+      <w:r>
+        <w:rPr>
+          <w:rFonts w:ascii="Consolas" w:hAnsi="Consolas" w:cs="Consolas"/>
+          <w:color w:val="000000"/>
+          <w:sz w:val="19"/>
+          <w:szCs w:val="19"/>
+          <w:highlight w:val="white"/>
+        </w:rPr>
+        <w:t xml:space="preserve">: </w:t>
+      </w:r>
+      <w:r>
+        <w:rPr>
+          <w:rFonts w:ascii="Consolas" w:hAnsi="Consolas" w:cs="Consolas"/>
+          <w:color w:val="0000FF"/>
+          <w:sz w:val="19"/>
+          <w:szCs w:val="19"/>
+          <w:highlight w:val="white"/>
+        </w:rPr>
+        <w:t>20px</w:t>
+      </w:r>
+      <w:r>
+        <w:rPr>
+          <w:rFonts w:ascii="Consolas" w:hAnsi="Consolas" w:cs="Consolas"/>
+          <w:color w:val="000000"/>
+          <w:sz w:val="19"/>
+          <w:szCs w:val="19"/>
+          <w:highlight w:val="white"/>
+        </w:rPr>
+        <w:t>;</w:t>
+      </w:r>
+    </w:p>
+    <w:p>
+      <w:pPr>
+        <w:autoSpaceDE w:val="0"/>
+        <w:autoSpaceDN w:val="0"/>
+        <w:adjustRightInd w:val="0"/>
         <w:spacing w:after="0" w:line="240" w:lineRule="auto"/>
         <w:ind w:left="540"/>
-        <w:textAlignment w:val="center"/>
-        <w:rPr>
-          <w:rFonts w:ascii="Consolas" w:eastAsia="Times New Roman" w:hAnsi="Consolas" w:cs="Consolas"/>
-          <w:sz w:val="21"/>
-          <w:szCs w:val="21"/>
-        </w:rPr>
-      </w:pPr>
-      <w:r>
-        <w:rPr>
-          <w:rFonts w:ascii="Consolas" w:eastAsia="Times New Roman" w:hAnsi="Consolas" w:cs="Consolas"/>
-          <w:sz w:val="21"/>
-          <w:szCs w:val="21"/>
-        </w:rPr>
-        <w:t>}</w:t>
-      </w:r>
-    </w:p>
-    <w:p>
-      <w:pPr>
+        <w:rPr>
+          <w:rFonts w:ascii="Consolas" w:hAnsi="Consolas" w:cs="Consolas"/>
+          <w:color w:val="000000"/>
+          <w:sz w:val="19"/>
+          <w:szCs w:val="19"/>
+          <w:highlight w:val="white"/>
+        </w:rPr>
+      </w:pPr>
+      <w:r>
+        <w:rPr>
+          <w:rFonts w:ascii="Consolas" w:hAnsi="Consolas" w:cs="Consolas"/>
+          <w:color w:val="000000"/>
+          <w:sz w:val="19"/>
+          <w:szCs w:val="19"/>
+          <w:highlight w:val="white"/>
+        </w:rPr>
+        <w:t xml:space="preserve">  }</w:t>
+      </w:r>
+    </w:p>
+    <w:p>
+      <w:pPr>
+        <w:autoSpaceDE w:val="0"/>
+        <w:autoSpaceDN w:val="0"/>
+        <w:adjustRightInd w:val="0"/>
         <w:spacing w:after="0" w:line="240" w:lineRule="auto"/>
         <w:ind w:left="540"/>
-        <w:textAlignment w:val="center"/>
-        <w:rPr>
-          <w:rFonts w:ascii="Consolas" w:eastAsia="Times New Roman" w:hAnsi="Consolas" w:cs="Consolas"/>
-          <w:sz w:val="21"/>
-          <w:szCs w:val="21"/>
-        </w:rPr>
-      </w:pPr>
-      <w:r>
-        <w:rPr>
-          <w:rFonts w:ascii="Consolas" w:eastAsia="Times New Roman" w:hAnsi="Consolas" w:cs="Consolas"/>
-          <w:sz w:val="21"/>
-          <w:szCs w:val="21"/>
-        </w:rPr>
-        <w:t>&lt;/style&gt;</w:t>
-      </w:r>
+        <w:rPr>
+          <w:rFonts w:ascii="Consolas" w:hAnsi="Consolas" w:cs="Consolas"/>
+          <w:color w:val="0000FF"/>
+          <w:sz w:val="19"/>
+          <w:szCs w:val="19"/>
+          <w:highlight w:val="white"/>
+        </w:rPr>
+      </w:pPr>
+      <w:r>
+        <w:rPr>
+          <w:rFonts w:ascii="Consolas" w:hAnsi="Consolas" w:cs="Consolas"/>
+          <w:color w:val="0000FF"/>
+          <w:sz w:val="19"/>
+          <w:szCs w:val="19"/>
+          <w:highlight w:val="white"/>
+        </w:rPr>
+        <w:t>&lt;/</w:t>
+      </w:r>
+      <w:r>
+        <w:rPr>
+          <w:rFonts w:ascii="Consolas" w:hAnsi="Consolas" w:cs="Consolas"/>
+          <w:color w:val="800000"/>
+          <w:sz w:val="19"/>
+          <w:szCs w:val="19"/>
+          <w:highlight w:val="white"/>
+        </w:rPr>
+        <w:t>style</w:t>
+      </w:r>
+      <w:r>
+        <w:rPr>
+          <w:rFonts w:ascii="Consolas" w:hAnsi="Consolas" w:cs="Consolas"/>
+          <w:color w:val="0000FF"/>
+          <w:sz w:val="19"/>
+          <w:szCs w:val="19"/>
+          <w:highlight w:val="white"/>
+        </w:rPr>
+        <w:t>&gt;</w:t>
+      </w:r>
+    </w:p>
+    <w:p>
+      <w:pPr>
+        <w:autoSpaceDE w:val="0"/>
+        <w:autoSpaceDN w:val="0"/>
+        <w:adjustRightInd w:val="0"/>
+        <w:spacing w:after="0" w:line="240" w:lineRule="auto"/>
+        <w:rPr>
+          <w:rFonts w:ascii="Consolas" w:hAnsi="Consolas" w:cs="Consolas"/>
+          <w:color w:val="000000"/>
+          <w:sz w:val="19"/>
+          <w:szCs w:val="19"/>
+          <w:highlight w:val="white"/>
+        </w:rPr>
+      </w:pPr>
     </w:p>
     <w:p>
       <w:pPr>
@@ -2882,7 +6957,25 @@
           <w:sz w:val="21"/>
           <w:szCs w:val="21"/>
         </w:rPr>
-        <w:t>Change your &lt;textarea&gt; to a &lt;div&gt;:</w:t>
+        <w:t>Change your &lt;</w:t>
+      </w:r>
+      <w:proofErr w:type="spellStart"/>
+      <w:r>
+        <w:rPr>
+          <w:rFonts w:ascii="Segoe UI" w:eastAsia="Times New Roman" w:hAnsi="Segoe UI" w:cs="Segoe UI"/>
+          <w:sz w:val="21"/>
+          <w:szCs w:val="21"/>
+        </w:rPr>
+        <w:t>textarea</w:t>
+      </w:r>
+      <w:proofErr w:type="spellEnd"/>
+      <w:r>
+        <w:rPr>
+          <w:rFonts w:ascii="Segoe UI" w:eastAsia="Times New Roman" w:hAnsi="Segoe UI" w:cs="Segoe UI"/>
+          <w:sz w:val="21"/>
+          <w:szCs w:val="21"/>
+        </w:rPr>
+        <w:t>&gt; to a &lt;div&gt;:</w:t>
       </w:r>
     </w:p>
     <w:p>
@@ -2896,14 +6989,218 @@
           <w:szCs w:val="21"/>
         </w:rPr>
       </w:pPr>
-      <w:r>
+    </w:p>
+    <w:p>
+      <w:pPr>
+        <w:autoSpaceDE w:val="0"/>
+        <w:autoSpaceDN w:val="0"/>
+        <w:adjustRightInd w:val="0"/>
+        <w:spacing w:after="0" w:line="240" w:lineRule="auto"/>
+        <w:ind w:firstLine="540"/>
+        <w:rPr>
+          <w:rFonts w:ascii="Consolas" w:hAnsi="Consolas" w:cs="Consolas"/>
+          <w:color w:val="000000"/>
+          <w:sz w:val="19"/>
+          <w:szCs w:val="19"/>
+          <w:highlight w:val="white"/>
+        </w:rPr>
+      </w:pPr>
+      <w:r>
+        <w:rPr>
+          <w:rFonts w:ascii="Consolas" w:hAnsi="Consolas" w:cs="Consolas"/>
+          <w:color w:val="0000FF"/>
+          <w:sz w:val="19"/>
+          <w:szCs w:val="19"/>
+          <w:highlight w:val="white"/>
+        </w:rPr>
+        <w:t>&lt;</w:t>
+      </w:r>
+      <w:r>
+        <w:rPr>
+          <w:rFonts w:ascii="Consolas" w:hAnsi="Consolas" w:cs="Consolas"/>
+          <w:color w:val="800000"/>
+          <w:sz w:val="19"/>
+          <w:szCs w:val="19"/>
+          <w:highlight w:val="white"/>
+        </w:rPr>
+        <w:t>div</w:t>
+      </w:r>
+      <w:r>
+        <w:rPr>
+          <w:rFonts w:ascii="Consolas" w:hAnsi="Consolas" w:cs="Consolas"/>
+          <w:color w:val="000000"/>
+          <w:sz w:val="19"/>
+          <w:szCs w:val="19"/>
+          <w:highlight w:val="white"/>
+        </w:rPr>
+        <w:t xml:space="preserve"> </w:t>
+      </w:r>
+      <w:r>
+        <w:rPr>
+          <w:rFonts w:ascii="Consolas" w:hAnsi="Consolas" w:cs="Consolas"/>
+          <w:color w:val="FF0000"/>
+          <w:sz w:val="19"/>
+          <w:szCs w:val="19"/>
+          <w:highlight w:val="white"/>
+        </w:rPr>
+        <w:t>id</w:t>
+      </w:r>
+      <w:r>
+        <w:rPr>
+          <w:rFonts w:ascii="Consolas" w:hAnsi="Consolas" w:cs="Consolas"/>
+          <w:color w:val="0000FF"/>
+          <w:sz w:val="19"/>
+          <w:szCs w:val="19"/>
+          <w:highlight w:val="white"/>
+        </w:rPr>
+        <w:t>="editor"&gt;</w:t>
+      </w:r>
+      <w:r>
+        <w:rPr>
+          <w:rFonts w:ascii="Consolas" w:hAnsi="Consolas" w:cs="Consolas"/>
+          <w:color w:val="FF0000"/>
+          <w:sz w:val="19"/>
+          <w:szCs w:val="19"/>
+          <w:highlight w:val="white"/>
+        </w:rPr>
+        <w:t>&amp;lt</w:t>
+      </w:r>
+      <w:proofErr w:type="gramStart"/>
+      <w:r>
+        <w:rPr>
+          <w:rFonts w:ascii="Consolas" w:hAnsi="Consolas" w:cs="Consolas"/>
+          <w:color w:val="FF0000"/>
+          <w:sz w:val="19"/>
+          <w:szCs w:val="19"/>
+          <w:highlight w:val="white"/>
+        </w:rPr>
+        <w:t>;</w:t>
+      </w:r>
+      <w:r>
+        <w:rPr>
+          <w:rFonts w:ascii="Consolas" w:hAnsi="Consolas" w:cs="Consolas"/>
+          <w:color w:val="000000"/>
+          <w:sz w:val="19"/>
+          <w:szCs w:val="19"/>
+          <w:highlight w:val="white"/>
+        </w:rPr>
+        <w:t>h1</w:t>
+      </w:r>
+      <w:proofErr w:type="gramEnd"/>
+      <w:r>
+        <w:rPr>
+          <w:rFonts w:ascii="Consolas" w:hAnsi="Consolas" w:cs="Consolas"/>
+          <w:color w:val="FF0000"/>
+          <w:sz w:val="19"/>
+          <w:szCs w:val="19"/>
+          <w:highlight w:val="white"/>
+        </w:rPr>
+        <w:t>&amp;gt;</w:t>
+      </w:r>
+      <w:r>
+        <w:rPr>
+          <w:rFonts w:ascii="Consolas" w:hAnsi="Consolas" w:cs="Consolas"/>
+          <w:color w:val="000000"/>
+          <w:sz w:val="19"/>
+          <w:szCs w:val="19"/>
+          <w:highlight w:val="white"/>
+        </w:rPr>
+        <w:t xml:space="preserve">hello, </w:t>
+      </w:r>
+      <w:proofErr w:type="spellStart"/>
+      <w:r>
+        <w:rPr>
+          <w:rFonts w:ascii="Consolas" w:hAnsi="Consolas" w:cs="Consolas"/>
+          <w:color w:val="000000"/>
+          <w:sz w:val="19"/>
+          <w:szCs w:val="19"/>
+          <w:highlight w:val="white"/>
+        </w:rPr>
+        <w:t>world</w:t>
+      </w:r>
+      <w:r>
+        <w:rPr>
+          <w:rFonts w:ascii="Consolas" w:hAnsi="Consolas" w:cs="Consolas"/>
+          <w:color w:val="FF0000"/>
+          <w:sz w:val="19"/>
+          <w:szCs w:val="19"/>
+          <w:highlight w:val="white"/>
+        </w:rPr>
+        <w:t>&amp;lt</w:t>
+      </w:r>
+      <w:proofErr w:type="spellEnd"/>
+      <w:r>
+        <w:rPr>
+          <w:rFonts w:ascii="Consolas" w:hAnsi="Consolas" w:cs="Consolas"/>
+          <w:color w:val="FF0000"/>
+          <w:sz w:val="19"/>
+          <w:szCs w:val="19"/>
+          <w:highlight w:val="white"/>
+        </w:rPr>
+        <w:t>;</w:t>
+      </w:r>
+      <w:r>
+        <w:rPr>
+          <w:rFonts w:ascii="Consolas" w:hAnsi="Consolas" w:cs="Consolas"/>
+          <w:color w:val="000000"/>
+          <w:sz w:val="19"/>
+          <w:szCs w:val="19"/>
+          <w:highlight w:val="white"/>
+        </w:rPr>
+        <w:t>/h1</w:t>
+      </w:r>
+      <w:r>
+        <w:rPr>
+          <w:rFonts w:ascii="Consolas" w:hAnsi="Consolas" w:cs="Consolas"/>
+          <w:color w:val="FF0000"/>
+          <w:sz w:val="19"/>
+          <w:szCs w:val="19"/>
+          <w:highlight w:val="white"/>
+        </w:rPr>
+        <w:t>&amp;gt;</w:t>
+      </w:r>
+      <w:r>
+        <w:rPr>
+          <w:rFonts w:ascii="Consolas" w:hAnsi="Consolas" w:cs="Consolas"/>
+          <w:color w:val="0000FF"/>
+          <w:sz w:val="19"/>
+          <w:szCs w:val="19"/>
+          <w:highlight w:val="white"/>
+        </w:rPr>
+        <w:t>&lt;/</w:t>
+      </w:r>
+      <w:r>
+        <w:rPr>
+          <w:rFonts w:ascii="Consolas" w:hAnsi="Consolas" w:cs="Consolas"/>
+          <w:color w:val="800000"/>
+          <w:sz w:val="19"/>
+          <w:szCs w:val="19"/>
+          <w:highlight w:val="white"/>
+        </w:rPr>
+        <w:t>div</w:t>
+      </w:r>
+      <w:r>
+        <w:rPr>
+          <w:rFonts w:ascii="Consolas" w:hAnsi="Consolas" w:cs="Consolas"/>
+          <w:color w:val="0000FF"/>
+          <w:sz w:val="19"/>
+          <w:szCs w:val="19"/>
+          <w:highlight w:val="white"/>
+        </w:rPr>
+        <w:t>&gt;</w:t>
+      </w:r>
+    </w:p>
+    <w:p>
+      <w:pPr>
+        <w:spacing w:after="0" w:line="240" w:lineRule="auto"/>
+        <w:ind w:left="540"/>
+        <w:textAlignment w:val="center"/>
         <w:rPr>
           <w:rFonts w:ascii="Consolas" w:eastAsia="Times New Roman" w:hAnsi="Consolas" w:cs="Consolas"/>
           <w:sz w:val="21"/>
           <w:szCs w:val="21"/>
         </w:rPr>
-        <w:t xml:space="preserve">     &lt;div id="editor"&gt;&lt;/div&gt;</w:t>
-      </w:r>
+      </w:pPr>
     </w:p>
     <w:p>
       <w:pPr>
@@ -2940,322 +7237,928 @@
           <w:szCs w:val="21"/>
         </w:rPr>
       </w:pPr>
-      <w:r>
+    </w:p>
+    <w:p>
+      <w:pPr>
+        <w:autoSpaceDE w:val="0"/>
+        <w:autoSpaceDN w:val="0"/>
+        <w:adjustRightInd w:val="0"/>
+        <w:spacing w:after="0" w:line="240" w:lineRule="auto"/>
+        <w:ind w:left="540"/>
+        <w:rPr>
+          <w:rFonts w:ascii="Consolas" w:hAnsi="Consolas" w:cs="Consolas"/>
+          <w:color w:val="000000"/>
+          <w:sz w:val="19"/>
+          <w:szCs w:val="19"/>
+          <w:highlight w:val="white"/>
+        </w:rPr>
+      </w:pPr>
+      <w:r>
+        <w:rPr>
+          <w:rFonts w:ascii="Consolas" w:hAnsi="Consolas" w:cs="Consolas"/>
+          <w:color w:val="0000FF"/>
+          <w:sz w:val="19"/>
+          <w:szCs w:val="19"/>
+          <w:highlight w:val="white"/>
+        </w:rPr>
+        <w:t>&lt;</w:t>
+      </w:r>
+      <w:proofErr w:type="gramStart"/>
+      <w:r>
+        <w:rPr>
+          <w:rFonts w:ascii="Consolas" w:hAnsi="Consolas" w:cs="Consolas"/>
+          <w:color w:val="800000"/>
+          <w:sz w:val="19"/>
+          <w:szCs w:val="19"/>
+          <w:highlight w:val="white"/>
+        </w:rPr>
+        <w:t>script</w:t>
+      </w:r>
+      <w:proofErr w:type="gramEnd"/>
+      <w:r>
+        <w:rPr>
+          <w:rFonts w:ascii="Consolas" w:hAnsi="Consolas" w:cs="Consolas"/>
+          <w:color w:val="0000FF"/>
+          <w:sz w:val="19"/>
+          <w:szCs w:val="19"/>
+          <w:highlight w:val="white"/>
+        </w:rPr>
+        <w:t>&gt;</w:t>
+      </w:r>
+    </w:p>
+    <w:p>
+      <w:pPr>
+        <w:autoSpaceDE w:val="0"/>
+        <w:autoSpaceDN w:val="0"/>
+        <w:adjustRightInd w:val="0"/>
+        <w:spacing w:after="0" w:line="240" w:lineRule="auto"/>
+        <w:ind w:left="540"/>
+        <w:rPr>
+          <w:rFonts w:ascii="Consolas" w:hAnsi="Consolas" w:cs="Consolas"/>
+          <w:color w:val="000000"/>
+          <w:sz w:val="19"/>
+          <w:szCs w:val="19"/>
+          <w:highlight w:val="white"/>
+        </w:rPr>
+      </w:pPr>
+      <w:r>
+        <w:rPr>
+          <w:rFonts w:ascii="Consolas" w:hAnsi="Consolas" w:cs="Consolas"/>
+          <w:color w:val="000000"/>
+          <w:sz w:val="19"/>
+          <w:szCs w:val="19"/>
+          <w:highlight w:val="white"/>
+        </w:rPr>
+        <w:t xml:space="preserve">  </w:t>
+      </w:r>
+      <w:proofErr w:type="spellStart"/>
+      <w:proofErr w:type="gramStart"/>
+      <w:r>
+        <w:rPr>
+          <w:rFonts w:ascii="Consolas" w:hAnsi="Consolas" w:cs="Consolas"/>
+          <w:color w:val="0000FF"/>
+          <w:sz w:val="19"/>
+          <w:szCs w:val="19"/>
+          <w:highlight w:val="white"/>
+        </w:rPr>
+        <w:t>var</w:t>
+      </w:r>
+      <w:proofErr w:type="spellEnd"/>
+      <w:proofErr w:type="gramEnd"/>
+      <w:r>
+        <w:rPr>
+          <w:rFonts w:ascii="Consolas" w:hAnsi="Consolas" w:cs="Consolas"/>
+          <w:color w:val="000000"/>
+          <w:sz w:val="19"/>
+          <w:szCs w:val="19"/>
+          <w:highlight w:val="white"/>
+        </w:rPr>
+        <w:t xml:space="preserve"> editor = </w:t>
+      </w:r>
+      <w:proofErr w:type="spellStart"/>
+      <w:r>
+        <w:rPr>
+          <w:rFonts w:ascii="Consolas" w:hAnsi="Consolas" w:cs="Consolas"/>
+          <w:color w:val="000000"/>
+          <w:sz w:val="19"/>
+          <w:szCs w:val="19"/>
+          <w:highlight w:val="white"/>
+        </w:rPr>
+        <w:t>CodeMirror.fromTextArea</w:t>
+      </w:r>
+      <w:proofErr w:type="spellEnd"/>
+      <w:r>
+        <w:rPr>
+          <w:rFonts w:ascii="Consolas" w:hAnsi="Consolas" w:cs="Consolas"/>
+          <w:color w:val="000000"/>
+          <w:sz w:val="19"/>
+          <w:szCs w:val="19"/>
+          <w:highlight w:val="white"/>
+        </w:rPr>
+        <w:t>(</w:t>
+      </w:r>
+      <w:proofErr w:type="spellStart"/>
+      <w:r>
+        <w:rPr>
+          <w:rFonts w:ascii="Consolas" w:hAnsi="Consolas" w:cs="Consolas"/>
+          <w:color w:val="000000"/>
+          <w:sz w:val="19"/>
+          <w:szCs w:val="19"/>
+          <w:highlight w:val="white"/>
+        </w:rPr>
+        <w:t>document.getElementById</w:t>
+      </w:r>
+      <w:proofErr w:type="spellEnd"/>
+      <w:r>
+        <w:rPr>
+          <w:rFonts w:ascii="Consolas" w:hAnsi="Consolas" w:cs="Consolas"/>
+          <w:color w:val="000000"/>
+          <w:sz w:val="19"/>
+          <w:szCs w:val="19"/>
+          <w:highlight w:val="white"/>
+        </w:rPr>
+        <w:t>(</w:t>
+      </w:r>
+      <w:r>
+        <w:rPr>
+          <w:rFonts w:ascii="Consolas" w:hAnsi="Consolas" w:cs="Consolas"/>
+          <w:color w:val="A31515"/>
+          <w:sz w:val="19"/>
+          <w:szCs w:val="19"/>
+          <w:highlight w:val="white"/>
+        </w:rPr>
+        <w:t>"editor"</w:t>
+      </w:r>
+      <w:r>
+        <w:rPr>
+          <w:rFonts w:ascii="Consolas" w:hAnsi="Consolas" w:cs="Consolas"/>
+          <w:color w:val="000000"/>
+          <w:sz w:val="19"/>
+          <w:szCs w:val="19"/>
+          <w:highlight w:val="white"/>
+        </w:rPr>
+        <w:t>), {</w:t>
+      </w:r>
+    </w:p>
+    <w:p>
+      <w:pPr>
+        <w:autoSpaceDE w:val="0"/>
+        <w:autoSpaceDN w:val="0"/>
+        <w:adjustRightInd w:val="0"/>
+        <w:spacing w:after="0" w:line="240" w:lineRule="auto"/>
+        <w:ind w:left="540"/>
+        <w:rPr>
+          <w:rFonts w:ascii="Consolas" w:hAnsi="Consolas" w:cs="Consolas"/>
+          <w:color w:val="000000"/>
+          <w:sz w:val="19"/>
+          <w:szCs w:val="19"/>
+          <w:highlight w:val="white"/>
+        </w:rPr>
+      </w:pPr>
+      <w:r>
+        <w:rPr>
+          <w:rFonts w:ascii="Consolas" w:hAnsi="Consolas" w:cs="Consolas"/>
+          <w:color w:val="000000"/>
+          <w:sz w:val="19"/>
+          <w:szCs w:val="19"/>
+          <w:highlight w:val="white"/>
+        </w:rPr>
+        <w:t xml:space="preserve">    </w:t>
+      </w:r>
+      <w:proofErr w:type="spellStart"/>
+      <w:proofErr w:type="gramStart"/>
+      <w:r>
+        <w:rPr>
+          <w:rFonts w:ascii="Consolas" w:hAnsi="Consolas" w:cs="Consolas"/>
+          <w:color w:val="000000"/>
+          <w:sz w:val="19"/>
+          <w:szCs w:val="19"/>
+          <w:highlight w:val="white"/>
+        </w:rPr>
+        <w:t>lineNumbers</w:t>
+      </w:r>
+      <w:proofErr w:type="spellEnd"/>
+      <w:proofErr w:type="gramEnd"/>
+      <w:r>
+        <w:rPr>
+          <w:rFonts w:ascii="Consolas" w:hAnsi="Consolas" w:cs="Consolas"/>
+          <w:color w:val="000000"/>
+          <w:sz w:val="19"/>
+          <w:szCs w:val="19"/>
+          <w:highlight w:val="white"/>
+        </w:rPr>
+        <w:t xml:space="preserve">: </w:t>
+      </w:r>
+      <w:r>
+        <w:rPr>
+          <w:rFonts w:ascii="Consolas" w:hAnsi="Consolas" w:cs="Consolas"/>
+          <w:color w:val="0000FF"/>
+          <w:sz w:val="19"/>
+          <w:szCs w:val="19"/>
+          <w:highlight w:val="white"/>
+        </w:rPr>
+        <w:t>true</w:t>
+      </w:r>
+      <w:r>
+        <w:rPr>
+          <w:rFonts w:ascii="Consolas" w:hAnsi="Consolas" w:cs="Consolas"/>
+          <w:color w:val="000000"/>
+          <w:sz w:val="19"/>
+          <w:szCs w:val="19"/>
+          <w:highlight w:val="white"/>
+        </w:rPr>
+        <w:t>,</w:t>
+      </w:r>
+    </w:p>
+    <w:p>
+      <w:pPr>
+        <w:autoSpaceDE w:val="0"/>
+        <w:autoSpaceDN w:val="0"/>
+        <w:adjustRightInd w:val="0"/>
+        <w:spacing w:after="0" w:line="240" w:lineRule="auto"/>
+        <w:ind w:left="540"/>
+        <w:rPr>
+          <w:rFonts w:ascii="Consolas" w:hAnsi="Consolas" w:cs="Consolas"/>
+          <w:color w:val="000000"/>
+          <w:sz w:val="19"/>
+          <w:szCs w:val="19"/>
+          <w:highlight w:val="white"/>
+        </w:rPr>
+      </w:pPr>
+      <w:r>
+        <w:rPr>
+          <w:rFonts w:ascii="Consolas" w:hAnsi="Consolas" w:cs="Consolas"/>
+          <w:color w:val="000000"/>
+          <w:sz w:val="19"/>
+          <w:szCs w:val="19"/>
+          <w:highlight w:val="white"/>
+        </w:rPr>
+        <w:t xml:space="preserve">    </w:t>
+      </w:r>
+      <w:proofErr w:type="spellStart"/>
+      <w:proofErr w:type="gramStart"/>
+      <w:r>
+        <w:rPr>
+          <w:rFonts w:ascii="Consolas" w:hAnsi="Consolas" w:cs="Consolas"/>
+          <w:color w:val="000000"/>
+          <w:sz w:val="19"/>
+          <w:szCs w:val="19"/>
+          <w:highlight w:val="white"/>
+        </w:rPr>
+        <w:t>indentUnit</w:t>
+      </w:r>
+      <w:proofErr w:type="spellEnd"/>
+      <w:proofErr w:type="gramEnd"/>
+      <w:r>
+        <w:rPr>
+          <w:rFonts w:ascii="Consolas" w:hAnsi="Consolas" w:cs="Consolas"/>
+          <w:color w:val="000000"/>
+          <w:sz w:val="19"/>
+          <w:szCs w:val="19"/>
+          <w:highlight w:val="white"/>
+        </w:rPr>
+        <w:t>: 2,</w:t>
+      </w:r>
+    </w:p>
+    <w:p>
+      <w:pPr>
+        <w:autoSpaceDE w:val="0"/>
+        <w:autoSpaceDN w:val="0"/>
+        <w:adjustRightInd w:val="0"/>
+        <w:spacing w:after="0" w:line="240" w:lineRule="auto"/>
+        <w:ind w:left="540"/>
+        <w:rPr>
+          <w:rFonts w:ascii="Consolas" w:hAnsi="Consolas" w:cs="Consolas"/>
+          <w:color w:val="000000"/>
+          <w:sz w:val="19"/>
+          <w:szCs w:val="19"/>
+          <w:highlight w:val="white"/>
+        </w:rPr>
+      </w:pPr>
+      <w:r>
+        <w:rPr>
+          <w:rFonts w:ascii="Consolas" w:hAnsi="Consolas" w:cs="Consolas"/>
+          <w:color w:val="000000"/>
+          <w:sz w:val="19"/>
+          <w:szCs w:val="19"/>
+          <w:highlight w:val="white"/>
+        </w:rPr>
+        <w:t xml:space="preserve">    </w:t>
+      </w:r>
+      <w:proofErr w:type="gramStart"/>
+      <w:r>
+        <w:rPr>
+          <w:rFonts w:ascii="Consolas" w:hAnsi="Consolas" w:cs="Consolas"/>
+          <w:color w:val="000000"/>
+          <w:sz w:val="19"/>
+          <w:szCs w:val="19"/>
+          <w:highlight w:val="white"/>
+        </w:rPr>
+        <w:t>theme</w:t>
+      </w:r>
+      <w:proofErr w:type="gramEnd"/>
+      <w:r>
+        <w:rPr>
+          <w:rFonts w:ascii="Consolas" w:hAnsi="Consolas" w:cs="Consolas"/>
+          <w:color w:val="000000"/>
+          <w:sz w:val="19"/>
+          <w:szCs w:val="19"/>
+          <w:highlight w:val="white"/>
+        </w:rPr>
+        <w:t xml:space="preserve">: </w:t>
+      </w:r>
+      <w:r>
+        <w:rPr>
+          <w:rFonts w:ascii="Consolas" w:hAnsi="Consolas" w:cs="Consolas"/>
+          <w:color w:val="A31515"/>
+          <w:sz w:val="19"/>
+          <w:szCs w:val="19"/>
+          <w:highlight w:val="white"/>
+        </w:rPr>
+        <w:t>"lesser-dark"</w:t>
+      </w:r>
+      <w:r>
+        <w:rPr>
+          <w:rFonts w:ascii="Consolas" w:hAnsi="Consolas" w:cs="Consolas"/>
+          <w:color w:val="000000"/>
+          <w:sz w:val="19"/>
+          <w:szCs w:val="19"/>
+          <w:highlight w:val="white"/>
+        </w:rPr>
+        <w:t>,</w:t>
+      </w:r>
+    </w:p>
+    <w:p>
+      <w:pPr>
+        <w:autoSpaceDE w:val="0"/>
+        <w:autoSpaceDN w:val="0"/>
+        <w:adjustRightInd w:val="0"/>
+        <w:spacing w:after="0" w:line="240" w:lineRule="auto"/>
+        <w:ind w:left="540"/>
+        <w:rPr>
+          <w:rFonts w:ascii="Consolas" w:hAnsi="Consolas" w:cs="Consolas"/>
+          <w:color w:val="000000"/>
+          <w:sz w:val="19"/>
+          <w:szCs w:val="19"/>
+          <w:highlight w:val="white"/>
+        </w:rPr>
+      </w:pPr>
+      <w:r>
+        <w:rPr>
+          <w:rFonts w:ascii="Consolas" w:hAnsi="Consolas" w:cs="Consolas"/>
+          <w:color w:val="000000"/>
+          <w:sz w:val="19"/>
+          <w:szCs w:val="19"/>
+          <w:highlight w:val="white"/>
+        </w:rPr>
+        <w:t xml:space="preserve">    </w:t>
+      </w:r>
+      <w:proofErr w:type="spellStart"/>
+      <w:proofErr w:type="gramStart"/>
+      <w:r>
+        <w:rPr>
+          <w:rFonts w:ascii="Consolas" w:hAnsi="Consolas" w:cs="Consolas"/>
+          <w:color w:val="000000"/>
+          <w:sz w:val="19"/>
+          <w:szCs w:val="19"/>
+          <w:highlight w:val="white"/>
+        </w:rPr>
+        <w:t>keyMap</w:t>
+      </w:r>
+      <w:proofErr w:type="spellEnd"/>
+      <w:proofErr w:type="gramEnd"/>
+      <w:r>
+        <w:rPr>
+          <w:rFonts w:ascii="Consolas" w:hAnsi="Consolas" w:cs="Consolas"/>
+          <w:color w:val="000000"/>
+          <w:sz w:val="19"/>
+          <w:szCs w:val="19"/>
+          <w:highlight w:val="white"/>
+        </w:rPr>
+        <w:t xml:space="preserve">: </w:t>
+      </w:r>
+      <w:r>
+        <w:rPr>
+          <w:rFonts w:ascii="Consolas" w:hAnsi="Consolas" w:cs="Consolas"/>
+          <w:color w:val="A31515"/>
+          <w:sz w:val="19"/>
+          <w:szCs w:val="19"/>
+          <w:highlight w:val="white"/>
+        </w:rPr>
+        <w:t>"</w:t>
+      </w:r>
+      <w:proofErr w:type="spellStart"/>
+      <w:r>
+        <w:rPr>
+          <w:rFonts w:ascii="Consolas" w:hAnsi="Consolas" w:cs="Consolas"/>
+          <w:color w:val="A31515"/>
+          <w:sz w:val="19"/>
+          <w:szCs w:val="19"/>
+          <w:highlight w:val="white"/>
+        </w:rPr>
+        <w:t>html_editor</w:t>
+      </w:r>
+      <w:proofErr w:type="spellEnd"/>
+      <w:r>
+        <w:rPr>
+          <w:rFonts w:ascii="Consolas" w:hAnsi="Consolas" w:cs="Consolas"/>
+          <w:color w:val="A31515"/>
+          <w:sz w:val="19"/>
+          <w:szCs w:val="19"/>
+          <w:highlight w:val="white"/>
+        </w:rPr>
+        <w:t>"</w:t>
+      </w:r>
+    </w:p>
+    <w:p>
+      <w:pPr>
+        <w:autoSpaceDE w:val="0"/>
+        <w:autoSpaceDN w:val="0"/>
+        <w:adjustRightInd w:val="0"/>
+        <w:spacing w:after="0" w:line="240" w:lineRule="auto"/>
+        <w:ind w:left="540"/>
+        <w:rPr>
+          <w:rFonts w:ascii="Consolas" w:hAnsi="Consolas" w:cs="Consolas"/>
+          <w:color w:val="000000"/>
+          <w:sz w:val="19"/>
+          <w:szCs w:val="19"/>
+          <w:highlight w:val="white"/>
+        </w:rPr>
+      </w:pPr>
+      <w:r>
+        <w:rPr>
+          <w:rFonts w:ascii="Consolas" w:hAnsi="Consolas" w:cs="Consolas"/>
+          <w:color w:val="000000"/>
+          <w:sz w:val="19"/>
+          <w:szCs w:val="19"/>
+          <w:highlight w:val="white"/>
+        </w:rPr>
+        <w:t xml:space="preserve">  });</w:t>
+      </w:r>
+    </w:p>
+    <w:p>
+      <w:pPr>
+        <w:autoSpaceDE w:val="0"/>
+        <w:autoSpaceDN w:val="0"/>
+        <w:adjustRightInd w:val="0"/>
+        <w:spacing w:after="0" w:line="240" w:lineRule="auto"/>
+        <w:ind w:left="540"/>
+        <w:rPr>
+          <w:rFonts w:ascii="Consolas" w:hAnsi="Consolas" w:cs="Consolas"/>
+          <w:color w:val="000000"/>
+          <w:sz w:val="19"/>
+          <w:szCs w:val="19"/>
+          <w:highlight w:val="white"/>
+        </w:rPr>
+      </w:pPr>
+    </w:p>
+    <w:p>
+      <w:pPr>
+        <w:autoSpaceDE w:val="0"/>
+        <w:autoSpaceDN w:val="0"/>
+        <w:adjustRightInd w:val="0"/>
+        <w:spacing w:after="0" w:line="240" w:lineRule="auto"/>
+        <w:ind w:left="540"/>
+        <w:rPr>
+          <w:rFonts w:ascii="Consolas" w:hAnsi="Consolas" w:cs="Consolas"/>
+          <w:color w:val="000000"/>
+          <w:sz w:val="19"/>
+          <w:szCs w:val="19"/>
+          <w:highlight w:val="white"/>
+        </w:rPr>
+      </w:pPr>
+      <w:r>
+        <w:rPr>
+          <w:rFonts w:ascii="Consolas" w:hAnsi="Consolas" w:cs="Consolas"/>
+          <w:color w:val="000000"/>
+          <w:sz w:val="19"/>
+          <w:szCs w:val="19"/>
+          <w:highlight w:val="white"/>
+        </w:rPr>
+        <w:t xml:space="preserve">  </w:t>
+      </w:r>
+      <w:proofErr w:type="spellStart"/>
+      <w:r>
+        <w:rPr>
+          <w:rFonts w:ascii="Consolas" w:hAnsi="Consolas" w:cs="Consolas"/>
+          <w:color w:val="000000"/>
+          <w:sz w:val="19"/>
+          <w:szCs w:val="19"/>
+          <w:highlight w:val="white"/>
+        </w:rPr>
+        <w:t>CodeMirror.keyMap.html_editor</w:t>
+      </w:r>
+      <w:proofErr w:type="spellEnd"/>
+      <w:r>
+        <w:rPr>
+          <w:rFonts w:ascii="Consolas" w:hAnsi="Consolas" w:cs="Consolas"/>
+          <w:color w:val="000000"/>
+          <w:sz w:val="19"/>
+          <w:szCs w:val="19"/>
+          <w:highlight w:val="white"/>
+        </w:rPr>
+        <w:t xml:space="preserve"> = {</w:t>
+      </w:r>
+    </w:p>
+    <w:p>
+      <w:pPr>
+        <w:autoSpaceDE w:val="0"/>
+        <w:autoSpaceDN w:val="0"/>
+        <w:adjustRightInd w:val="0"/>
+        <w:spacing w:after="0" w:line="240" w:lineRule="auto"/>
+        <w:ind w:left="540"/>
+        <w:rPr>
+          <w:rFonts w:ascii="Consolas" w:hAnsi="Consolas" w:cs="Consolas"/>
+          <w:color w:val="000000"/>
+          <w:sz w:val="19"/>
+          <w:szCs w:val="19"/>
+          <w:highlight w:val="white"/>
+        </w:rPr>
+      </w:pPr>
+      <w:r>
+        <w:rPr>
+          <w:rFonts w:ascii="Consolas" w:hAnsi="Consolas" w:cs="Consolas"/>
+          <w:color w:val="000000"/>
+          <w:sz w:val="19"/>
+          <w:szCs w:val="19"/>
+          <w:highlight w:val="white"/>
+        </w:rPr>
+        <w:t xml:space="preserve">    </w:t>
+      </w:r>
+      <w:r>
+        <w:rPr>
+          <w:rFonts w:ascii="Consolas" w:hAnsi="Consolas" w:cs="Consolas"/>
+          <w:color w:val="A31515"/>
+          <w:sz w:val="19"/>
+          <w:szCs w:val="19"/>
+          <w:highlight w:val="white"/>
+        </w:rPr>
+        <w:t>'Ctrl-Enter'</w:t>
+      </w:r>
+      <w:r>
+        <w:rPr>
+          <w:rFonts w:ascii="Consolas" w:hAnsi="Consolas" w:cs="Consolas"/>
+          <w:color w:val="000000"/>
+          <w:sz w:val="19"/>
+          <w:szCs w:val="19"/>
+          <w:highlight w:val="white"/>
+        </w:rPr>
+        <w:t xml:space="preserve">: </w:t>
+      </w:r>
+      <w:r>
+        <w:rPr>
+          <w:rFonts w:ascii="Consolas" w:hAnsi="Consolas" w:cs="Consolas"/>
+          <w:color w:val="0000FF"/>
+          <w:sz w:val="19"/>
+          <w:szCs w:val="19"/>
+          <w:highlight w:val="white"/>
+        </w:rPr>
+        <w:t>function</w:t>
+      </w:r>
+      <w:r>
+        <w:rPr>
+          <w:rFonts w:ascii="Consolas" w:hAnsi="Consolas" w:cs="Consolas"/>
+          <w:color w:val="000000"/>
+          <w:sz w:val="19"/>
+          <w:szCs w:val="19"/>
+          <w:highlight w:val="white"/>
+        </w:rPr>
+        <w:t xml:space="preserve"> (cm) {</w:t>
+      </w:r>
+    </w:p>
+    <w:p>
+      <w:pPr>
+        <w:autoSpaceDE w:val="0"/>
+        <w:autoSpaceDN w:val="0"/>
+        <w:adjustRightInd w:val="0"/>
+        <w:spacing w:after="0" w:line="240" w:lineRule="auto"/>
+        <w:ind w:left="540"/>
+        <w:rPr>
+          <w:rFonts w:ascii="Consolas" w:hAnsi="Consolas" w:cs="Consolas"/>
+          <w:color w:val="000000"/>
+          <w:sz w:val="19"/>
+          <w:szCs w:val="19"/>
+          <w:highlight w:val="white"/>
+        </w:rPr>
+      </w:pPr>
+      <w:r>
+        <w:rPr>
+          <w:rFonts w:ascii="Consolas" w:hAnsi="Consolas" w:cs="Consolas"/>
+          <w:color w:val="000000"/>
+          <w:sz w:val="19"/>
+          <w:szCs w:val="19"/>
+          <w:highlight w:val="white"/>
+        </w:rPr>
+        <w:t xml:space="preserve">      </w:t>
+      </w:r>
+      <w:proofErr w:type="spellStart"/>
+      <w:proofErr w:type="gramStart"/>
+      <w:r>
+        <w:rPr>
+          <w:rFonts w:ascii="Consolas" w:hAnsi="Consolas" w:cs="Consolas"/>
+          <w:color w:val="0000FF"/>
+          <w:sz w:val="19"/>
+          <w:szCs w:val="19"/>
+          <w:highlight w:val="white"/>
+        </w:rPr>
+        <w:t>var</w:t>
+      </w:r>
+      <w:proofErr w:type="spellEnd"/>
+      <w:proofErr w:type="gramEnd"/>
+      <w:r>
+        <w:rPr>
+          <w:rFonts w:ascii="Consolas" w:hAnsi="Consolas" w:cs="Consolas"/>
+          <w:color w:val="000000"/>
+          <w:sz w:val="19"/>
+          <w:szCs w:val="19"/>
+          <w:highlight w:val="white"/>
+        </w:rPr>
+        <w:t xml:space="preserve"> html = </w:t>
+      </w:r>
+      <w:proofErr w:type="spellStart"/>
+      <w:r>
+        <w:rPr>
+          <w:rFonts w:ascii="Consolas" w:hAnsi="Consolas" w:cs="Consolas"/>
+          <w:color w:val="000000"/>
+          <w:sz w:val="19"/>
+          <w:szCs w:val="19"/>
+          <w:highlight w:val="white"/>
+        </w:rPr>
+        <w:t>editor.getValue</w:t>
+      </w:r>
+      <w:proofErr w:type="spellEnd"/>
+      <w:r>
+        <w:rPr>
+          <w:rFonts w:ascii="Consolas" w:hAnsi="Consolas" w:cs="Consolas"/>
+          <w:color w:val="000000"/>
+          <w:sz w:val="19"/>
+          <w:szCs w:val="19"/>
+          <w:highlight w:val="white"/>
+        </w:rPr>
+        <w:t>();</w:t>
+      </w:r>
+    </w:p>
+    <w:p>
+      <w:pPr>
+        <w:autoSpaceDE w:val="0"/>
+        <w:autoSpaceDN w:val="0"/>
+        <w:adjustRightInd w:val="0"/>
+        <w:spacing w:after="0" w:line="240" w:lineRule="auto"/>
+        <w:ind w:left="540"/>
+        <w:rPr>
+          <w:rFonts w:ascii="Consolas" w:hAnsi="Consolas" w:cs="Consolas"/>
+          <w:color w:val="000000"/>
+          <w:sz w:val="19"/>
+          <w:szCs w:val="19"/>
+          <w:highlight w:val="white"/>
+        </w:rPr>
+      </w:pPr>
+      <w:r>
+        <w:rPr>
+          <w:rFonts w:ascii="Consolas" w:hAnsi="Consolas" w:cs="Consolas"/>
+          <w:color w:val="000000"/>
+          <w:sz w:val="19"/>
+          <w:szCs w:val="19"/>
+          <w:highlight w:val="white"/>
+        </w:rPr>
+        <w:t xml:space="preserve">      </w:t>
+      </w:r>
+      <w:proofErr w:type="spellStart"/>
+      <w:r>
+        <w:rPr>
+          <w:rFonts w:ascii="Consolas" w:hAnsi="Consolas" w:cs="Consolas"/>
+          <w:color w:val="000000"/>
+          <w:sz w:val="19"/>
+          <w:szCs w:val="19"/>
+          <w:highlight w:val="white"/>
+        </w:rPr>
+        <w:t>output.innerHTML</w:t>
+      </w:r>
+      <w:proofErr w:type="spellEnd"/>
+      <w:r>
+        <w:rPr>
+          <w:rFonts w:ascii="Consolas" w:hAnsi="Consolas" w:cs="Consolas"/>
+          <w:color w:val="000000"/>
+          <w:sz w:val="19"/>
+          <w:szCs w:val="19"/>
+          <w:highlight w:val="white"/>
+        </w:rPr>
+        <w:t xml:space="preserve"> = </w:t>
+      </w:r>
+      <w:proofErr w:type="spellStart"/>
+      <w:proofErr w:type="gramStart"/>
+      <w:r>
+        <w:rPr>
+          <w:rFonts w:ascii="Consolas" w:hAnsi="Consolas" w:cs="Consolas"/>
+          <w:color w:val="000000"/>
+          <w:sz w:val="19"/>
+          <w:szCs w:val="19"/>
+          <w:highlight w:val="white"/>
+        </w:rPr>
+        <w:t>window.toStaticHTML</w:t>
+      </w:r>
+      <w:proofErr w:type="spellEnd"/>
+      <w:r>
+        <w:rPr>
+          <w:rFonts w:ascii="Consolas" w:hAnsi="Consolas" w:cs="Consolas"/>
+          <w:color w:val="000000"/>
+          <w:sz w:val="19"/>
+          <w:szCs w:val="19"/>
+          <w:highlight w:val="white"/>
+        </w:rPr>
+        <w:t>(</w:t>
+      </w:r>
+      <w:proofErr w:type="gramEnd"/>
+      <w:r>
+        <w:rPr>
+          <w:rFonts w:ascii="Consolas" w:hAnsi="Consolas" w:cs="Consolas"/>
+          <w:color w:val="000000"/>
+          <w:sz w:val="19"/>
+          <w:szCs w:val="19"/>
+          <w:highlight w:val="white"/>
+        </w:rPr>
+        <w:t>html);</w:t>
+      </w:r>
+    </w:p>
+    <w:p>
+      <w:pPr>
+        <w:autoSpaceDE w:val="0"/>
+        <w:autoSpaceDN w:val="0"/>
+        <w:adjustRightInd w:val="0"/>
+        <w:spacing w:after="0" w:line="240" w:lineRule="auto"/>
+        <w:ind w:left="540"/>
+        <w:rPr>
+          <w:rFonts w:ascii="Consolas" w:hAnsi="Consolas" w:cs="Consolas"/>
+          <w:color w:val="000000"/>
+          <w:sz w:val="19"/>
+          <w:szCs w:val="19"/>
+          <w:highlight w:val="white"/>
+        </w:rPr>
+      </w:pPr>
+      <w:r>
+        <w:rPr>
+          <w:rFonts w:ascii="Consolas" w:hAnsi="Consolas" w:cs="Consolas"/>
+          <w:color w:val="000000"/>
+          <w:sz w:val="19"/>
+          <w:szCs w:val="19"/>
+          <w:highlight w:val="white"/>
+        </w:rPr>
+        <w:t xml:space="preserve">    },</w:t>
+      </w:r>
+    </w:p>
+    <w:p>
+      <w:pPr>
+        <w:autoSpaceDE w:val="0"/>
+        <w:autoSpaceDN w:val="0"/>
+        <w:adjustRightInd w:val="0"/>
+        <w:spacing w:after="0" w:line="240" w:lineRule="auto"/>
+        <w:ind w:left="540"/>
+        <w:rPr>
+          <w:rFonts w:ascii="Consolas" w:hAnsi="Consolas" w:cs="Consolas"/>
+          <w:color w:val="000000"/>
+          <w:sz w:val="19"/>
+          <w:szCs w:val="19"/>
+          <w:highlight w:val="white"/>
+        </w:rPr>
+      </w:pPr>
+      <w:r>
+        <w:rPr>
+          <w:rFonts w:ascii="Consolas" w:hAnsi="Consolas" w:cs="Consolas"/>
+          <w:color w:val="000000"/>
+          <w:sz w:val="19"/>
+          <w:szCs w:val="19"/>
+          <w:highlight w:val="white"/>
+        </w:rPr>
+        <w:t xml:space="preserve">    </w:t>
+      </w:r>
+      <w:proofErr w:type="spellStart"/>
+      <w:proofErr w:type="gramStart"/>
+      <w:r>
+        <w:rPr>
+          <w:rFonts w:ascii="Consolas" w:hAnsi="Consolas" w:cs="Consolas"/>
+          <w:color w:val="000000"/>
+          <w:sz w:val="19"/>
+          <w:szCs w:val="19"/>
+          <w:highlight w:val="white"/>
+        </w:rPr>
+        <w:t>fallthrough</w:t>
+      </w:r>
+      <w:proofErr w:type="spellEnd"/>
+      <w:proofErr w:type="gramEnd"/>
+      <w:r>
+        <w:rPr>
+          <w:rFonts w:ascii="Consolas" w:hAnsi="Consolas" w:cs="Consolas"/>
+          <w:color w:val="000000"/>
+          <w:sz w:val="19"/>
+          <w:szCs w:val="19"/>
+          <w:highlight w:val="white"/>
+        </w:rPr>
+        <w:t>: [</w:t>
+      </w:r>
+      <w:r>
+        <w:rPr>
+          <w:rFonts w:ascii="Consolas" w:hAnsi="Consolas" w:cs="Consolas"/>
+          <w:color w:val="A31515"/>
+          <w:sz w:val="19"/>
+          <w:szCs w:val="19"/>
+          <w:highlight w:val="white"/>
+        </w:rPr>
+        <w:t>"default"</w:t>
+      </w:r>
+      <w:r>
+        <w:rPr>
+          <w:rFonts w:ascii="Consolas" w:hAnsi="Consolas" w:cs="Consolas"/>
+          <w:color w:val="000000"/>
+          <w:sz w:val="19"/>
+          <w:szCs w:val="19"/>
+          <w:highlight w:val="white"/>
+        </w:rPr>
+        <w:t>]</w:t>
+      </w:r>
+    </w:p>
+    <w:p>
+      <w:pPr>
+        <w:autoSpaceDE w:val="0"/>
+        <w:autoSpaceDN w:val="0"/>
+        <w:adjustRightInd w:val="0"/>
+        <w:spacing w:after="0" w:line="240" w:lineRule="auto"/>
+        <w:ind w:left="540"/>
+        <w:rPr>
+          <w:rFonts w:ascii="Consolas" w:hAnsi="Consolas" w:cs="Consolas"/>
+          <w:color w:val="000000"/>
+          <w:sz w:val="19"/>
+          <w:szCs w:val="19"/>
+          <w:highlight w:val="white"/>
+        </w:rPr>
+      </w:pPr>
+      <w:r>
+        <w:rPr>
+          <w:rFonts w:ascii="Consolas" w:hAnsi="Consolas" w:cs="Consolas"/>
+          <w:color w:val="000000"/>
+          <w:sz w:val="19"/>
+          <w:szCs w:val="19"/>
+          <w:highlight w:val="white"/>
+        </w:rPr>
+        <w:t xml:space="preserve">  };</w:t>
+      </w:r>
+    </w:p>
+    <w:p>
+      <w:pPr>
+        <w:autoSpaceDE w:val="0"/>
+        <w:autoSpaceDN w:val="0"/>
+        <w:adjustRightInd w:val="0"/>
+        <w:spacing w:after="0" w:line="240" w:lineRule="auto"/>
+        <w:ind w:left="540"/>
+        <w:rPr>
+          <w:rFonts w:ascii="Consolas" w:hAnsi="Consolas" w:cs="Consolas"/>
+          <w:color w:val="000000"/>
+          <w:sz w:val="19"/>
+          <w:szCs w:val="19"/>
+          <w:highlight w:val="white"/>
+        </w:rPr>
+      </w:pPr>
+      <w:r>
+        <w:rPr>
+          <w:rFonts w:ascii="Consolas" w:hAnsi="Consolas" w:cs="Consolas"/>
+          <w:color w:val="0000FF"/>
+          <w:sz w:val="19"/>
+          <w:szCs w:val="19"/>
+          <w:highlight w:val="white"/>
+        </w:rPr>
+        <w:t>&lt;/</w:t>
+      </w:r>
+      <w:r>
+        <w:rPr>
+          <w:rFonts w:ascii="Consolas" w:hAnsi="Consolas" w:cs="Consolas"/>
+          <w:color w:val="800000"/>
+          <w:sz w:val="19"/>
+          <w:szCs w:val="19"/>
+          <w:highlight w:val="white"/>
+        </w:rPr>
+        <w:t>script</w:t>
+      </w:r>
+      <w:r>
+        <w:rPr>
+          <w:rFonts w:ascii="Consolas" w:hAnsi="Consolas" w:cs="Consolas"/>
+          <w:color w:val="0000FF"/>
+          <w:sz w:val="19"/>
+          <w:szCs w:val="19"/>
+          <w:highlight w:val="white"/>
+        </w:rPr>
+        <w:t>&gt;</w:t>
+      </w:r>
+    </w:p>
+    <w:p>
+      <w:pPr>
+        <w:spacing w:after="0" w:line="240" w:lineRule="auto"/>
+        <w:ind w:left="540"/>
+        <w:textAlignment w:val="center"/>
         <w:rPr>
           <w:rFonts w:ascii="Consolas" w:eastAsia="Times New Roman" w:hAnsi="Consolas" w:cs="Consolas"/>
           <w:sz w:val="21"/>
           <w:szCs w:val="21"/>
         </w:rPr>
-        <w:t>&lt;script&gt;</w:t>
-      </w:r>
-    </w:p>
-    <w:p>
-      <w:pPr>
-        <w:spacing w:after="0" w:line="240" w:lineRule="auto"/>
-        <w:ind w:left="540"/>
-        <w:textAlignment w:val="center"/>
-        <w:rPr>
-          <w:rFonts w:ascii="Consolas" w:eastAsia="Times New Roman" w:hAnsi="Consolas" w:cs="Consolas"/>
-          <w:sz w:val="21"/>
-          <w:szCs w:val="21"/>
-        </w:rPr>
-      </w:pPr>
-      <w:r>
-        <w:rPr>
-          <w:rFonts w:ascii="Consolas" w:eastAsia="Times New Roman" w:hAnsi="Consolas" w:cs="Consolas"/>
-          <w:sz w:val="21"/>
-          <w:szCs w:val="21"/>
-        </w:rPr>
-        <w:t xml:space="preserve">    var editor = CodeMirror.fromTextArea(document.getElementById("editor"), {</w:t>
-      </w:r>
-    </w:p>
-    <w:p>
-      <w:pPr>
-        <w:spacing w:after="0" w:line="240" w:lineRule="auto"/>
-        <w:ind w:left="540"/>
-        <w:textAlignment w:val="center"/>
-        <w:rPr>
-          <w:rFonts w:ascii="Consolas" w:eastAsia="Times New Roman" w:hAnsi="Consolas" w:cs="Consolas"/>
-          <w:sz w:val="21"/>
-          <w:szCs w:val="21"/>
-        </w:rPr>
-      </w:pPr>
-      <w:r>
-        <w:rPr>
-          <w:rFonts w:ascii="Consolas" w:eastAsia="Times New Roman" w:hAnsi="Consolas" w:cs="Consolas"/>
-          <w:sz w:val="21"/>
-          <w:szCs w:val="21"/>
-        </w:rPr>
-        <w:t xml:space="preserve">        lineNumbers: true,</w:t>
-      </w:r>
-    </w:p>
-    <w:p>
-      <w:pPr>
-        <w:spacing w:after="0" w:line="240" w:lineRule="auto"/>
-        <w:ind w:left="540"/>
-        <w:textAlignment w:val="center"/>
-        <w:rPr>
-          <w:rFonts w:ascii="Consolas" w:eastAsia="Times New Roman" w:hAnsi="Consolas" w:cs="Consolas"/>
-          <w:sz w:val="21"/>
-          <w:szCs w:val="21"/>
-        </w:rPr>
-      </w:pPr>
-      <w:r>
-        <w:rPr>
-          <w:rFonts w:ascii="Consolas" w:eastAsia="Times New Roman" w:hAnsi="Consolas" w:cs="Consolas"/>
-          <w:sz w:val="21"/>
-          <w:szCs w:val="21"/>
-        </w:rPr>
-        <w:t xml:space="preserve">        indentUnit: 2,</w:t>
-      </w:r>
-    </w:p>
-    <w:p>
-      <w:pPr>
-        <w:spacing w:after="0" w:line="240" w:lineRule="auto"/>
-        <w:ind w:left="540"/>
-        <w:textAlignment w:val="center"/>
-        <w:rPr>
-          <w:rFonts w:ascii="Consolas" w:eastAsia="Times New Roman" w:hAnsi="Consolas" w:cs="Consolas"/>
-          <w:sz w:val="21"/>
-          <w:szCs w:val="21"/>
-        </w:rPr>
-      </w:pPr>
-      <w:r>
-        <w:rPr>
-          <w:rFonts w:ascii="Consolas" w:eastAsia="Times New Roman" w:hAnsi="Consolas" w:cs="Consolas"/>
-          <w:sz w:val="21"/>
-          <w:szCs w:val="21"/>
-        </w:rPr>
-        <w:t xml:space="preserve">        theme: "lesser-dark",</w:t>
-      </w:r>
-    </w:p>
-    <w:p>
-      <w:pPr>
-        <w:spacing w:after="0" w:line="240" w:lineRule="auto"/>
-        <w:ind w:left="540"/>
-        <w:textAlignment w:val="center"/>
-        <w:rPr>
-          <w:rFonts w:ascii="Consolas" w:eastAsia="Times New Roman" w:hAnsi="Consolas" w:cs="Consolas"/>
-          <w:sz w:val="21"/>
-          <w:szCs w:val="21"/>
-        </w:rPr>
-      </w:pPr>
-      <w:r>
-        <w:rPr>
-          <w:rFonts w:ascii="Consolas" w:eastAsia="Times New Roman" w:hAnsi="Consolas" w:cs="Consolas"/>
-          <w:sz w:val="21"/>
-          <w:szCs w:val="21"/>
-        </w:rPr>
-        <w:t xml:space="preserve">        keyMap: "html_editor"</w:t>
-      </w:r>
-    </w:p>
-    <w:p>
-      <w:pPr>
-        <w:spacing w:after="0" w:line="240" w:lineRule="auto"/>
-        <w:ind w:left="540"/>
-        <w:textAlignment w:val="center"/>
-        <w:rPr>
-          <w:rFonts w:ascii="Consolas" w:eastAsia="Times New Roman" w:hAnsi="Consolas" w:cs="Consolas"/>
-          <w:sz w:val="21"/>
-          <w:szCs w:val="21"/>
-        </w:rPr>
-      </w:pPr>
-      <w:r>
-        <w:rPr>
-          <w:rFonts w:ascii="Consolas" w:eastAsia="Times New Roman" w:hAnsi="Consolas" w:cs="Consolas"/>
-          <w:sz w:val="21"/>
-          <w:szCs w:val="21"/>
-        </w:rPr>
-        <w:t xml:space="preserve">    });</w:t>
-      </w:r>
-    </w:p>
-    <w:p>
-      <w:pPr>
-        <w:spacing w:after="0" w:line="240" w:lineRule="auto"/>
-        <w:ind w:left="540"/>
-        <w:textAlignment w:val="center"/>
-        <w:rPr>
-          <w:rFonts w:ascii="Consolas" w:eastAsia="Times New Roman" w:hAnsi="Consolas" w:cs="Consolas"/>
-          <w:sz w:val="21"/>
-          <w:szCs w:val="21"/>
-        </w:rPr>
-      </w:pPr>
-      <w:r>
-        <w:rPr>
-          <w:rFonts w:ascii="Consolas" w:eastAsia="Times New Roman" w:hAnsi="Consolas" w:cs="Consolas"/>
-          <w:sz w:val="21"/>
-          <w:szCs w:val="21"/>
-        </w:rPr>
-        <w:t xml:space="preserve">        </w:t>
-      </w:r>
-    </w:p>
-    <w:p>
-      <w:pPr>
-        <w:spacing w:after="0" w:line="240" w:lineRule="auto"/>
-        <w:ind w:left="540"/>
-        <w:textAlignment w:val="center"/>
-        <w:rPr>
-          <w:rFonts w:ascii="Consolas" w:eastAsia="Times New Roman" w:hAnsi="Consolas" w:cs="Consolas"/>
-          <w:sz w:val="21"/>
-          <w:szCs w:val="21"/>
-        </w:rPr>
-      </w:pPr>
-      <w:r>
-        <w:rPr>
-          <w:rFonts w:ascii="Consolas" w:eastAsia="Times New Roman" w:hAnsi="Consolas" w:cs="Consolas"/>
-          <w:sz w:val="21"/>
-          <w:szCs w:val="21"/>
-        </w:rPr>
-        <w:t xml:space="preserve">    CodeMirror.keyMap.html_editor = {</w:t>
-      </w:r>
-    </w:p>
-    <w:p>
-      <w:pPr>
-        <w:spacing w:after="0" w:line="240" w:lineRule="auto"/>
-        <w:ind w:left="540"/>
-        <w:textAlignment w:val="center"/>
-        <w:rPr>
-          <w:rFonts w:ascii="Consolas" w:eastAsia="Times New Roman" w:hAnsi="Consolas" w:cs="Consolas"/>
-          <w:sz w:val="21"/>
-          <w:szCs w:val="21"/>
-        </w:rPr>
-      </w:pPr>
-      <w:r>
-        <w:rPr>
-          <w:rFonts w:ascii="Consolas" w:eastAsia="Times New Roman" w:hAnsi="Consolas" w:cs="Consolas"/>
-          <w:sz w:val="21"/>
-          <w:szCs w:val="21"/>
-        </w:rPr>
-        <w:t xml:space="preserve">        'Ctrl-Enter': function (cm) {</w:t>
-      </w:r>
-    </w:p>
-    <w:p>
-      <w:pPr>
-        <w:spacing w:after="0" w:line="240" w:lineRule="auto"/>
-        <w:ind w:left="540"/>
-        <w:textAlignment w:val="center"/>
-        <w:rPr>
-          <w:rFonts w:ascii="Consolas" w:eastAsia="Times New Roman" w:hAnsi="Consolas" w:cs="Consolas"/>
-          <w:sz w:val="21"/>
-          <w:szCs w:val="21"/>
-        </w:rPr>
-      </w:pPr>
-      <w:r>
-        <w:rPr>
-          <w:rFonts w:ascii="Consolas" w:eastAsia="Times New Roman" w:hAnsi="Consolas" w:cs="Consolas"/>
-          <w:sz w:val="21"/>
-          <w:szCs w:val="21"/>
-        </w:rPr>
-        <w:t xml:space="preserve">            var html = editor.getValue();</w:t>
-      </w:r>
-    </w:p>
-    <w:p>
-      <w:pPr>
-        <w:spacing w:after="0" w:line="240" w:lineRule="auto"/>
-        <w:ind w:left="540"/>
-        <w:textAlignment w:val="center"/>
-        <w:rPr>
-          <w:rFonts w:ascii="Consolas" w:eastAsia="Times New Roman" w:hAnsi="Consolas" w:cs="Consolas"/>
-          <w:sz w:val="21"/>
-          <w:szCs w:val="21"/>
-        </w:rPr>
-      </w:pPr>
-      <w:r>
-        <w:rPr>
-          <w:rFonts w:ascii="Consolas" w:eastAsia="Times New Roman" w:hAnsi="Consolas" w:cs="Consolas"/>
-          <w:sz w:val="21"/>
-          <w:szCs w:val="21"/>
-        </w:rPr>
-        <w:t xml:space="preserve">            output.innerHTML = window.toStaticHTML(html);</w:t>
-      </w:r>
-    </w:p>
-    <w:p>
-      <w:pPr>
-        <w:spacing w:after="0" w:line="240" w:lineRule="auto"/>
-        <w:ind w:left="540"/>
-        <w:textAlignment w:val="center"/>
-        <w:rPr>
-          <w:rFonts w:ascii="Consolas" w:eastAsia="Times New Roman" w:hAnsi="Consolas" w:cs="Consolas"/>
-          <w:sz w:val="21"/>
-          <w:szCs w:val="21"/>
-        </w:rPr>
-      </w:pPr>
-      <w:r>
-        <w:rPr>
-          <w:rFonts w:ascii="Consolas" w:eastAsia="Times New Roman" w:hAnsi="Consolas" w:cs="Consolas"/>
-          <w:sz w:val="21"/>
-          <w:szCs w:val="21"/>
-        </w:rPr>
-        <w:t xml:space="preserve"> </w:t>
-      </w:r>
-      <w:r>
-        <w:rPr>
-          <w:rFonts w:ascii="Consolas" w:eastAsia="Times New Roman" w:hAnsi="Consolas" w:cs="Consolas"/>
-          <w:sz w:val="21"/>
-          <w:szCs w:val="21"/>
-        </w:rPr>
-        <w:t xml:space="preserve">       },</w:t>
-      </w:r>
-    </w:p>
-    <w:p>
-      <w:pPr>
-        <w:spacing w:after="0" w:line="240" w:lineRule="auto"/>
-        <w:ind w:left="540"/>
-        <w:textAlignment w:val="center"/>
-        <w:rPr>
-          <w:rFonts w:ascii="Consolas" w:eastAsia="Times New Roman" w:hAnsi="Consolas" w:cs="Consolas"/>
-          <w:sz w:val="21"/>
-          <w:szCs w:val="21"/>
-        </w:rPr>
-      </w:pPr>
-      <w:r>
-        <w:rPr>
-          <w:rFonts w:ascii="Consolas" w:eastAsia="Times New Roman" w:hAnsi="Consolas" w:cs="Consolas"/>
-          <w:sz w:val="21"/>
-          <w:szCs w:val="21"/>
-        </w:rPr>
-        <w:t xml:space="preserve">        fallthrough: ["default"]</w:t>
-      </w:r>
-    </w:p>
-    <w:p>
-      <w:pPr>
-        <w:spacing w:after="0" w:line="240" w:lineRule="auto"/>
-        <w:ind w:left="540"/>
-        <w:textAlignment w:val="center"/>
-        <w:rPr>
-          <w:rFonts w:ascii="Consolas" w:eastAsia="Times New Roman" w:hAnsi="Consolas" w:cs="Consolas"/>
-          <w:sz w:val="21"/>
-          <w:szCs w:val="21"/>
-        </w:rPr>
-      </w:pPr>
-      <w:r>
-        <w:rPr>
-          <w:rFonts w:ascii="Consolas" w:eastAsia="Times New Roman" w:hAnsi="Consolas" w:cs="Consolas"/>
-          <w:sz w:val="21"/>
-          <w:szCs w:val="21"/>
-        </w:rPr>
-        <w:t xml:space="preserve">    };</w:t>
-      </w:r>
-    </w:p>
-    <w:p>
-      <w:pPr>
-        <w:spacing w:after="0" w:line="240" w:lineRule="auto"/>
-        <w:ind w:left="540"/>
-        <w:textAlignment w:val="center"/>
-        <w:rPr>
-          <w:rFonts w:ascii="Consolas" w:eastAsia="Times New Roman" w:hAnsi="Consolas" w:cs="Consolas"/>
-          <w:sz w:val="21"/>
-          <w:szCs w:val="21"/>
-        </w:rPr>
-      </w:pPr>
-      <w:r>
-        <w:rPr>
-          <w:rFonts w:ascii="Consolas" w:eastAsia="Times New Roman" w:hAnsi="Consolas" w:cs="Consolas"/>
-          <w:sz w:val="21"/>
-          <w:szCs w:val="21"/>
-        </w:rPr>
-        <w:t>&lt;/script&gt;</w:t>
-      </w:r>
+      </w:pPr>
     </w:p>
     <w:p>
       <w:pPr>
@@ -3361,6 +8264,8 @@
       <w:r>
         <w:t xml:space="preserve"> (or get recognition, or drive recognition of your brand … it really is up to you!).</w:t>
       </w:r>
+      <w:bookmarkStart w:id="0" w:name="_GoBack"/>
+      <w:bookmarkEnd w:id="0"/>
     </w:p>
     <w:p>
       <w:pPr>
@@ -3437,10 +8342,10 @@
           <w:noProof/>
         </w:rPr>
         <w:drawing>
-          <wp:inline distT="0" distB="0" distL="0" distR="0" wp14:anchorId="41C7A5ED" wp14:editId="23353D1B">
+          <wp:inline distT="0" distB="0" distL="0" distR="0" wp14:anchorId="78BCBD25" wp14:editId="61A5110E">
             <wp:extent cx="5943600" cy="3345180"/>
             <wp:effectExtent l="0" t="0" r="0" b="7620"/>
-            <wp:docPr id="43" name="Picture 43"/>
+            <wp:docPr id="10" name="Picture 10"/>
             <wp:cNvGraphicFramePr>
               <a:graphicFrameLocks xmlns:a="http://schemas.openxmlformats.org/drawingml/2006/main" noChangeAspect="1"/>
             </wp:cNvGraphicFramePr>
@@ -11771,8 +16676,6 @@
         </w:rPr>
         <w:t xml:space="preserve"> Zip</w:t>
       </w:r>
-      <w:bookmarkStart w:id="0" w:name="_GoBack"/>
-      <w:bookmarkEnd w:id="0"/>
     </w:p>
     <w:p>
       <w:pPr>
@@ -13276,6 +18179,7 @@
         </w:rPr>
         <w:t xml:space="preserve"> (</w:t>
       </w:r>
+      <w:proofErr w:type="spellStart"/>
       <w:r>
         <w:rPr>
           <w:rFonts w:ascii="Consolas" w:hAnsi="Consolas" w:cs="Consolas"/>
@@ -13286,6 +18190,7 @@
         </w:rPr>
         <w:t>var</w:t>
       </w:r>
+      <w:proofErr w:type="spellEnd"/>
       <w:r>
         <w:rPr>
           <w:rFonts w:ascii="Consolas" w:hAnsi="Consolas" w:cs="Consolas"/>
@@ -14508,15 +19413,27 @@
         </w:rPr>
         <w:t xml:space="preserve">call to </w:t>
       </w:r>
-      <w:r>
-        <w:rPr>
-          <w:rFonts w:ascii="Consolas" w:hAnsi="Consolas" w:cs="Consolas"/>
-          <w:color w:val="000000"/>
-          <w:sz w:val="19"/>
-          <w:szCs w:val="19"/>
-          <w:highlight w:val="white"/>
-        </w:rPr>
-        <w:t>Windows.Storage.FileIO.readTextAsync(file)</w:t>
+      <w:proofErr w:type="spellStart"/>
+      <w:r>
+        <w:rPr>
+          <w:rFonts w:ascii="Consolas" w:hAnsi="Consolas" w:cs="Consolas"/>
+          <w:color w:val="000000"/>
+          <w:sz w:val="19"/>
+          <w:szCs w:val="19"/>
+          <w:highlight w:val="white"/>
+        </w:rPr>
+        <w:t>Windows.Storage.FileIO.readTextAsync</w:t>
+      </w:r>
+      <w:proofErr w:type="spellEnd"/>
+      <w:r>
+        <w:rPr>
+          <w:rFonts w:ascii="Consolas" w:hAnsi="Consolas" w:cs="Consolas"/>
+          <w:color w:val="000000"/>
+          <w:sz w:val="19"/>
+          <w:szCs w:val="19"/>
+          <w:highlight w:val="white"/>
+        </w:rPr>
+        <w:t>(file)</w:t>
       </w:r>
       <w:r>
         <w:rPr>
@@ -23329,7 +28246,7 @@
 </file>
 
 <file path=customXml/itemProps1.xml><?xml version="1.0" encoding="utf-8"?>
-<ds:datastoreItem xmlns:ds="http://schemas.openxmlformats.org/officeDocument/2006/customXml" ds:itemID="{B3BA3EE0-73B3-4B37-AD0B-33765CB30A85}">
+<ds:datastoreItem xmlns:ds="http://schemas.openxmlformats.org/officeDocument/2006/customXml" ds:itemID="{CF180730-6A75-4D07-AD70-F2B4DB043E49}">
   <ds:schemaRefs>
     <ds:schemaRef ds:uri="http://schemas.openxmlformats.org/officeDocument/2006/bibliography"/>
   </ds:schemaRefs>

--- a/slides/DEV350 Demo Details.docx
+++ b/slides/DEV350 Demo Details.docx
@@ -8264,8 +8264,6 @@
       <w:r>
         <w:t xml:space="preserve"> (or get recognition, or drive recognition of your brand … it really is up to you!).</w:t>
       </w:r>
-      <w:bookmarkStart w:id="0" w:name="_GoBack"/>
-      <w:bookmarkEnd w:id="0"/>
     </w:p>
     <w:p>
       <w:pPr>
@@ -23755,24 +23753,29 @@
     </w:p>
     <w:p>
       <w:pPr>
-        <w:rPr>
-          <w:highlight w:val="white"/>
-        </w:rPr>
-      </w:pPr>
-    </w:p>
-    <w:p>
-      <w:pPr>
-        <w:rPr>
-          <w:b/>
-          <w:highlight w:val="white"/>
-        </w:rPr>
-      </w:pPr>
-      <w:r>
-        <w:rPr>
-          <w:b/>
-          <w:highlight w:val="white"/>
-        </w:rPr>
-        <w:t>TODO: this is optional</w:t>
+        <w:pStyle w:val="Heading2"/>
+        <w:rPr>
+          <w:highlight w:val="white"/>
+        </w:rPr>
+      </w:pPr>
+      <w:r>
+        <w:rPr>
+          <w:highlight w:val="white"/>
+        </w:rPr>
+        <w:t>Post mortem debugging</w:t>
+      </w:r>
+    </w:p>
+    <w:p>
+      <w:pPr>
+        <w:rPr>
+          <w:highlight w:val="white"/>
+        </w:rPr>
+      </w:pPr>
+      <w:r>
+        <w:rPr>
+          <w:highlight w:val="white"/>
+        </w:rPr>
+        <w:t>We saw earlier how you can post mortem debug a Javascript app. We can do the same thing for a native C++ application as well. In this case we actually have more information available, since for native applications we’ll get a stack trace that contains locals and parameters as well.</w:t>
       </w:r>
     </w:p>
     <w:p>
@@ -23780,7 +23783,7 @@
         <w:pStyle w:val="ListParagraph"/>
         <w:numPr>
           <w:ilvl w:val="0"/>
-          <w:numId w:val="7"/>
+          <w:numId w:val="8"/>
         </w:numPr>
         <w:rPr>
           <w:highlight w:val="white"/>
@@ -23790,13 +23793,56 @@
         <w:rPr>
           <w:highlight w:val="white"/>
         </w:rPr>
-        <w:t>How does this thing run?</w:t>
-      </w:r>
-      <w:r>
-        <w:rPr>
-          <w:highlight w:val="white"/>
-        </w:rPr>
-        <w:t xml:space="preserve"> Do we create another apartment for search activation? How do I see this?</w:t>
+        <w:t>Create a new Visual C++ XAML project</w:t>
+      </w:r>
+    </w:p>
+    <w:p>
+      <w:pPr>
+        <w:ind w:left="720"/>
+        <w:rPr>
+          <w:highlight w:val="white"/>
+        </w:rPr>
+      </w:pPr>
+      <w:r>
+        <w:rPr>
+          <w:noProof/>
+        </w:rPr>
+        <w:lastRenderedPageBreak/>
+        <w:drawing>
+          <wp:inline distT="0" distB="0" distL="0" distR="0" wp14:anchorId="19E8CA1D" wp14:editId="129E7CA0">
+            <wp:extent cx="5943600" cy="3345180"/>
+            <wp:effectExtent l="0" t="0" r="0" b="7620"/>
+            <wp:docPr id="17" name="Picture 17"/>
+            <wp:cNvGraphicFramePr>
+              <a:graphicFrameLocks xmlns:a="http://schemas.openxmlformats.org/drawingml/2006/main" noChangeAspect="1"/>
+            </wp:cNvGraphicFramePr>
+            <a:graphic xmlns:a="http://schemas.openxmlformats.org/drawingml/2006/main">
+              <a:graphicData uri="http://schemas.openxmlformats.org/drawingml/2006/picture">
+                <pic:pic xmlns:pic="http://schemas.openxmlformats.org/drawingml/2006/picture">
+                  <pic:nvPicPr>
+                    <pic:cNvPr id="0" name=""/>
+                    <pic:cNvPicPr/>
+                  </pic:nvPicPr>
+                  <pic:blipFill>
+                    <a:blip r:embed="rId53"/>
+                    <a:stretch>
+                      <a:fillRect/>
+                    </a:stretch>
+                  </pic:blipFill>
+                  <pic:spPr>
+                    <a:xfrm>
+                      <a:off x="0" y="0"/>
+                      <a:ext cx="5943600" cy="3345180"/>
+                    </a:xfrm>
+                    <a:prstGeom prst="rect">
+                      <a:avLst/>
+                    </a:prstGeom>
+                  </pic:spPr>
+                </pic:pic>
+              </a:graphicData>
+            </a:graphic>
+          </wp:inline>
+        </w:drawing>
       </w:r>
     </w:p>
     <w:p>
@@ -23804,7 +23850,7 @@
         <w:pStyle w:val="ListParagraph"/>
         <w:numPr>
           <w:ilvl w:val="0"/>
-          <w:numId w:val="7"/>
+          <w:numId w:val="8"/>
         </w:numPr>
         <w:rPr>
           <w:highlight w:val="white"/>
@@ -23814,24 +23860,403 @@
         <w:rPr>
           <w:highlight w:val="white"/>
         </w:rPr>
-        <w:t xml:space="preserve">Get the Windows Performance Analysis Tools from the </w:t>
-      </w:r>
-      <w:hyperlink r:id="rId53" w:history="1">
-        <w:r>
-          <w:rPr>
-            <w:rStyle w:val="Hyperlink"/>
-            <w:highlight w:val="white"/>
-          </w:rPr>
-          <w:t>Performance Analysis Developer Center</w:t>
-        </w:r>
-      </w:hyperlink>
+        <w:t>Add a button to the app bar:</w:t>
+      </w:r>
+    </w:p>
+    <w:p>
+      <w:pPr>
+        <w:autoSpaceDE w:val="0"/>
+        <w:autoSpaceDN w:val="0"/>
+        <w:adjustRightInd w:val="0"/>
+        <w:spacing w:after="0" w:line="240" w:lineRule="auto"/>
+        <w:ind w:left="360"/>
+        <w:rPr>
+          <w:rFonts w:ascii="Consolas" w:hAnsi="Consolas" w:cs="Consolas"/>
+          <w:color w:val="000000"/>
+          <w:sz w:val="19"/>
+          <w:szCs w:val="19"/>
+          <w:highlight w:val="white"/>
+        </w:rPr>
+      </w:pPr>
+      <w:r>
+        <w:rPr>
+          <w:rFonts w:ascii="Consolas" w:hAnsi="Consolas" w:cs="Consolas"/>
+          <w:color w:val="000000"/>
+          <w:sz w:val="19"/>
+          <w:szCs w:val="19"/>
+          <w:highlight w:val="white"/>
+        </w:rPr>
+        <w:t xml:space="preserve">    </w:t>
+      </w:r>
+      <w:r>
+        <w:rPr>
+          <w:rFonts w:ascii="Consolas" w:hAnsi="Consolas" w:cs="Consolas"/>
+          <w:color w:val="0000FF"/>
+          <w:sz w:val="19"/>
+          <w:szCs w:val="19"/>
+          <w:highlight w:val="white"/>
+        </w:rPr>
+        <w:t>&lt;</w:t>
+      </w:r>
+      <w:r>
+        <w:rPr>
+          <w:rFonts w:ascii="Consolas" w:hAnsi="Consolas" w:cs="Consolas"/>
+          <w:color w:val="A31515"/>
+          <w:sz w:val="19"/>
+          <w:szCs w:val="19"/>
+          <w:highlight w:val="white"/>
+        </w:rPr>
+        <w:t>Page.BottomAppBar</w:t>
+      </w:r>
+      <w:r>
+        <w:rPr>
+          <w:rFonts w:ascii="Consolas" w:hAnsi="Consolas" w:cs="Consolas"/>
+          <w:color w:val="0000FF"/>
+          <w:sz w:val="19"/>
+          <w:szCs w:val="19"/>
+          <w:highlight w:val="white"/>
+        </w:rPr>
+        <w:t>&gt;</w:t>
+      </w:r>
+    </w:p>
+    <w:p>
+      <w:pPr>
+        <w:autoSpaceDE w:val="0"/>
+        <w:autoSpaceDN w:val="0"/>
+        <w:adjustRightInd w:val="0"/>
+        <w:spacing w:after="0" w:line="240" w:lineRule="auto"/>
+        <w:ind w:left="360"/>
+        <w:rPr>
+          <w:rFonts w:ascii="Consolas" w:hAnsi="Consolas" w:cs="Consolas"/>
+          <w:color w:val="000000"/>
+          <w:sz w:val="19"/>
+          <w:szCs w:val="19"/>
+          <w:highlight w:val="white"/>
+        </w:rPr>
+      </w:pPr>
+      <w:r>
+        <w:rPr>
+          <w:rFonts w:ascii="Consolas" w:hAnsi="Consolas" w:cs="Consolas"/>
+          <w:color w:val="000000"/>
+          <w:sz w:val="19"/>
+          <w:szCs w:val="19"/>
+          <w:highlight w:val="white"/>
+        </w:rPr>
+        <w:t xml:space="preserve">        </w:t>
+      </w:r>
+      <w:r>
+        <w:rPr>
+          <w:rFonts w:ascii="Consolas" w:hAnsi="Consolas" w:cs="Consolas"/>
+          <w:color w:val="0000FF"/>
+          <w:sz w:val="19"/>
+          <w:szCs w:val="19"/>
+          <w:highlight w:val="white"/>
+        </w:rPr>
+        <w:t>&lt;</w:t>
+      </w:r>
+      <w:r>
+        <w:rPr>
+          <w:rFonts w:ascii="Consolas" w:hAnsi="Consolas" w:cs="Consolas"/>
+          <w:color w:val="A31515"/>
+          <w:sz w:val="19"/>
+          <w:szCs w:val="19"/>
+          <w:highlight w:val="white"/>
+        </w:rPr>
+        <w:t>AppBar</w:t>
+      </w:r>
+      <w:r>
+        <w:rPr>
+          <w:rFonts w:ascii="Consolas" w:hAnsi="Consolas" w:cs="Consolas"/>
+          <w:color w:val="0000FF"/>
+          <w:sz w:val="19"/>
+          <w:szCs w:val="19"/>
+          <w:highlight w:val="white"/>
+        </w:rPr>
+        <w:t xml:space="preserve"> &gt;</w:t>
+      </w:r>
+    </w:p>
+    <w:p>
+      <w:pPr>
+        <w:autoSpaceDE w:val="0"/>
+        <w:autoSpaceDN w:val="0"/>
+        <w:adjustRightInd w:val="0"/>
+        <w:spacing w:after="0" w:line="240" w:lineRule="auto"/>
+        <w:ind w:left="360"/>
+        <w:rPr>
+          <w:rFonts w:ascii="Consolas" w:hAnsi="Consolas" w:cs="Consolas"/>
+          <w:color w:val="000000"/>
+          <w:sz w:val="19"/>
+          <w:szCs w:val="19"/>
+          <w:highlight w:val="white"/>
+        </w:rPr>
+      </w:pPr>
+      <w:r>
+        <w:rPr>
+          <w:rFonts w:ascii="Consolas" w:hAnsi="Consolas" w:cs="Consolas"/>
+          <w:color w:val="000000"/>
+          <w:sz w:val="19"/>
+          <w:szCs w:val="19"/>
+          <w:highlight w:val="white"/>
+        </w:rPr>
+        <w:t xml:space="preserve">            </w:t>
+      </w:r>
+      <w:r>
+        <w:rPr>
+          <w:rFonts w:ascii="Consolas" w:hAnsi="Consolas" w:cs="Consolas"/>
+          <w:color w:val="0000FF"/>
+          <w:sz w:val="19"/>
+          <w:szCs w:val="19"/>
+          <w:highlight w:val="white"/>
+        </w:rPr>
+        <w:t>&lt;</w:t>
+      </w:r>
+      <w:r>
+        <w:rPr>
+          <w:rFonts w:ascii="Consolas" w:hAnsi="Consolas" w:cs="Consolas"/>
+          <w:color w:val="A31515"/>
+          <w:sz w:val="19"/>
+          <w:szCs w:val="19"/>
+          <w:highlight w:val="white"/>
+        </w:rPr>
+        <w:t>Button</w:t>
+      </w:r>
+      <w:r>
+        <w:rPr>
+          <w:rFonts w:ascii="Consolas" w:hAnsi="Consolas" w:cs="Consolas"/>
+          <w:color w:val="FF0000"/>
+          <w:sz w:val="19"/>
+          <w:szCs w:val="19"/>
+          <w:highlight w:val="white"/>
+        </w:rPr>
+        <w:t xml:space="preserve"> x</w:t>
+      </w:r>
+      <w:r>
+        <w:rPr>
+          <w:rFonts w:ascii="Consolas" w:hAnsi="Consolas" w:cs="Consolas"/>
+          <w:color w:val="0000FF"/>
+          <w:sz w:val="19"/>
+          <w:szCs w:val="19"/>
+          <w:highlight w:val="white"/>
+        </w:rPr>
+        <w:t>:</w:t>
+      </w:r>
+      <w:r>
+        <w:rPr>
+          <w:rFonts w:ascii="Consolas" w:hAnsi="Consolas" w:cs="Consolas"/>
+          <w:color w:val="FF0000"/>
+          <w:sz w:val="19"/>
+          <w:szCs w:val="19"/>
+          <w:highlight w:val="white"/>
+        </w:rPr>
+        <w:t>Name</w:t>
+      </w:r>
+      <w:r>
+        <w:rPr>
+          <w:rFonts w:ascii="Consolas" w:hAnsi="Consolas" w:cs="Consolas"/>
+          <w:color w:val="0000FF"/>
+          <w:sz w:val="19"/>
+          <w:szCs w:val="19"/>
+          <w:highlight w:val="white"/>
+        </w:rPr>
+        <w:t>="Save"</w:t>
+      </w:r>
+      <w:r>
+        <w:rPr>
+          <w:rFonts w:ascii="Consolas" w:hAnsi="Consolas" w:cs="Consolas"/>
+          <w:color w:val="FF0000"/>
+          <w:sz w:val="19"/>
+          <w:szCs w:val="19"/>
+          <w:highlight w:val="white"/>
+        </w:rPr>
+        <w:t xml:space="preserve"> Style</w:t>
+      </w:r>
+      <w:r>
+        <w:rPr>
+          <w:rFonts w:ascii="Consolas" w:hAnsi="Consolas" w:cs="Consolas"/>
+          <w:color w:val="0000FF"/>
+          <w:sz w:val="19"/>
+          <w:szCs w:val="19"/>
+          <w:highlight w:val="white"/>
+        </w:rPr>
+        <w:t>="{</w:t>
+      </w:r>
+      <w:r>
+        <w:rPr>
+          <w:rFonts w:ascii="Consolas" w:hAnsi="Consolas" w:cs="Consolas"/>
+          <w:color w:val="A31515"/>
+          <w:sz w:val="19"/>
+          <w:szCs w:val="19"/>
+          <w:highlight w:val="white"/>
+        </w:rPr>
+        <w:t>StaticResource</w:t>
+      </w:r>
+      <w:r>
+        <w:rPr>
+          <w:rFonts w:ascii="Consolas" w:hAnsi="Consolas" w:cs="Consolas"/>
+          <w:color w:val="FF0000"/>
+          <w:sz w:val="19"/>
+          <w:szCs w:val="19"/>
+          <w:highlight w:val="white"/>
+        </w:rPr>
+        <w:t xml:space="preserve"> SaveAppBarButtonStyle</w:t>
+      </w:r>
+      <w:r>
+        <w:rPr>
+          <w:rFonts w:ascii="Consolas" w:hAnsi="Consolas" w:cs="Consolas"/>
+          <w:color w:val="0000FF"/>
+          <w:sz w:val="19"/>
+          <w:szCs w:val="19"/>
+          <w:highlight w:val="white"/>
+        </w:rPr>
+        <w:t>}"</w:t>
+      </w:r>
+      <w:r>
+        <w:rPr>
+          <w:rFonts w:ascii="Consolas" w:hAnsi="Consolas" w:cs="Consolas"/>
+          <w:color w:val="FF0000"/>
+          <w:sz w:val="19"/>
+          <w:szCs w:val="19"/>
+          <w:highlight w:val="white"/>
+        </w:rPr>
+        <w:t xml:space="preserve"> Click</w:t>
+      </w:r>
+      <w:r>
+        <w:rPr>
+          <w:rFonts w:ascii="Consolas" w:hAnsi="Consolas" w:cs="Consolas"/>
+          <w:color w:val="0000FF"/>
+          <w:sz w:val="19"/>
+          <w:szCs w:val="19"/>
+          <w:highlight w:val="white"/>
+        </w:rPr>
+        <w:t>="Save_Click" /&gt;</w:t>
+      </w:r>
+    </w:p>
+    <w:p>
+      <w:pPr>
+        <w:autoSpaceDE w:val="0"/>
+        <w:autoSpaceDN w:val="0"/>
+        <w:adjustRightInd w:val="0"/>
+        <w:spacing w:after="0" w:line="240" w:lineRule="auto"/>
+        <w:ind w:left="360"/>
+        <w:rPr>
+          <w:rFonts w:ascii="Consolas" w:hAnsi="Consolas" w:cs="Consolas"/>
+          <w:color w:val="000000"/>
+          <w:sz w:val="19"/>
+          <w:szCs w:val="19"/>
+          <w:highlight w:val="white"/>
+        </w:rPr>
+      </w:pPr>
+      <w:r>
+        <w:rPr>
+          <w:rFonts w:ascii="Consolas" w:hAnsi="Consolas" w:cs="Consolas"/>
+          <w:color w:val="000000"/>
+          <w:sz w:val="19"/>
+          <w:szCs w:val="19"/>
+          <w:highlight w:val="white"/>
+        </w:rPr>
+        <w:t xml:space="preserve">        </w:t>
+      </w:r>
+      <w:r>
+        <w:rPr>
+          <w:rFonts w:ascii="Consolas" w:hAnsi="Consolas" w:cs="Consolas"/>
+          <w:color w:val="0000FF"/>
+          <w:sz w:val="19"/>
+          <w:szCs w:val="19"/>
+          <w:highlight w:val="white"/>
+        </w:rPr>
+        <w:t>&lt;/</w:t>
+      </w:r>
+      <w:r>
+        <w:rPr>
+          <w:rFonts w:ascii="Consolas" w:hAnsi="Consolas" w:cs="Consolas"/>
+          <w:color w:val="A31515"/>
+          <w:sz w:val="19"/>
+          <w:szCs w:val="19"/>
+          <w:highlight w:val="white"/>
+        </w:rPr>
+        <w:t>AppBar</w:t>
+      </w:r>
+      <w:r>
+        <w:rPr>
+          <w:rFonts w:ascii="Consolas" w:hAnsi="Consolas" w:cs="Consolas"/>
+          <w:color w:val="0000FF"/>
+          <w:sz w:val="19"/>
+          <w:szCs w:val="19"/>
+          <w:highlight w:val="white"/>
+        </w:rPr>
+        <w:t>&gt;</w:t>
+      </w:r>
+    </w:p>
+    <w:p>
+      <w:pPr>
+        <w:autoSpaceDE w:val="0"/>
+        <w:autoSpaceDN w:val="0"/>
+        <w:adjustRightInd w:val="0"/>
+        <w:spacing w:after="0" w:line="240" w:lineRule="auto"/>
+        <w:ind w:left="360"/>
+        <w:rPr>
+          <w:rFonts w:ascii="Consolas" w:hAnsi="Consolas" w:cs="Consolas"/>
+          <w:color w:val="000000"/>
+          <w:sz w:val="19"/>
+          <w:szCs w:val="19"/>
+          <w:highlight w:val="white"/>
+        </w:rPr>
+      </w:pPr>
+      <w:r>
+        <w:rPr>
+          <w:rFonts w:ascii="Consolas" w:hAnsi="Consolas" w:cs="Consolas"/>
+          <w:color w:val="000000"/>
+          <w:sz w:val="19"/>
+          <w:szCs w:val="19"/>
+          <w:highlight w:val="white"/>
+        </w:rPr>
+        <w:t xml:space="preserve">    </w:t>
+      </w:r>
+      <w:r>
+        <w:rPr>
+          <w:rFonts w:ascii="Consolas" w:hAnsi="Consolas" w:cs="Consolas"/>
+          <w:color w:val="0000FF"/>
+          <w:sz w:val="19"/>
+          <w:szCs w:val="19"/>
+          <w:highlight w:val="white"/>
+        </w:rPr>
+        <w:t>&lt;/</w:t>
+      </w:r>
+      <w:r>
+        <w:rPr>
+          <w:rFonts w:ascii="Consolas" w:hAnsi="Consolas" w:cs="Consolas"/>
+          <w:color w:val="A31515"/>
+          <w:sz w:val="19"/>
+          <w:szCs w:val="19"/>
+          <w:highlight w:val="white"/>
+        </w:rPr>
+        <w:t>Page.BottomAppBar</w:t>
+      </w:r>
+      <w:r>
+        <w:rPr>
+          <w:rFonts w:ascii="Consolas" w:hAnsi="Consolas" w:cs="Consolas"/>
+          <w:color w:val="0000FF"/>
+          <w:sz w:val="19"/>
+          <w:szCs w:val="19"/>
+          <w:highlight w:val="white"/>
+        </w:rPr>
+        <w:t>&gt;</w:t>
+      </w:r>
+    </w:p>
+    <w:p>
+      <w:pPr>
+        <w:pStyle w:val="ListParagraph"/>
+        <w:rPr>
+          <w:highlight w:val="white"/>
+        </w:rPr>
+      </w:pPr>
     </w:p>
     <w:p>
       <w:pPr>
         <w:pStyle w:val="ListParagraph"/>
         <w:numPr>
           <w:ilvl w:val="0"/>
-          <w:numId w:val="7"/>
+          <w:numId w:val="8"/>
         </w:numPr>
         <w:rPr>
           <w:highlight w:val="white"/>
@@ -23841,32 +24266,302 @@
         <w:rPr>
           <w:highlight w:val="white"/>
         </w:rPr>
-        <w:t>Cool. I can see the app being activated from VS and I can see it being activated for Search as well.</w:t>
-      </w:r>
-      <w:r>
-        <w:rPr>
-          <w:highlight w:val="white"/>
-        </w:rPr>
-        <w:t xml:space="preserve"> Navigate to Generic Events. Disable all ProviderIds and enable only the ProviderIds for </w:t>
-      </w:r>
-      <w:r>
-        <w:rPr>
-          <w:b/>
-          <w:highlight w:val="white"/>
-        </w:rPr>
-        <w:t>Microsoft-Windows-AppHost</w:t>
-      </w:r>
-      <w:r>
-        <w:rPr>
-          <w:highlight w:val="white"/>
-        </w:rPr>
-        <w:t>.</w:t>
-      </w:r>
-    </w:p>
-    <w:p>
-      <w:pPr>
+        <w:t>Add some code to the event handler:</w:t>
+      </w:r>
+    </w:p>
+    <w:p>
+      <w:pPr>
+        <w:autoSpaceDE w:val="0"/>
+        <w:autoSpaceDN w:val="0"/>
+        <w:adjustRightInd w:val="0"/>
+        <w:spacing w:after="0" w:line="240" w:lineRule="auto"/>
         <w:ind w:left="720"/>
         <w:rPr>
+          <w:rFonts w:ascii="Consolas" w:hAnsi="Consolas" w:cs="Consolas"/>
+          <w:color w:val="000000"/>
+          <w:sz w:val="19"/>
+          <w:szCs w:val="19"/>
+          <w:highlight w:val="white"/>
+        </w:rPr>
+      </w:pPr>
+      <w:r>
+        <w:rPr>
+          <w:rFonts w:ascii="Consolas" w:hAnsi="Consolas" w:cs="Consolas"/>
+          <w:color w:val="0000FF"/>
+          <w:sz w:val="19"/>
+          <w:szCs w:val="19"/>
+          <w:highlight w:val="white"/>
+        </w:rPr>
+        <w:t>void</w:t>
+      </w:r>
+      <w:r>
+        <w:rPr>
+          <w:rFonts w:ascii="Consolas" w:hAnsi="Consolas" w:cs="Consolas"/>
+          <w:color w:val="000000"/>
+          <w:sz w:val="19"/>
+          <w:szCs w:val="19"/>
+          <w:highlight w:val="white"/>
+        </w:rPr>
+        <w:t xml:space="preserve"> CrashApp::</w:t>
+      </w:r>
+      <w:r>
+        <w:rPr>
+          <w:rFonts w:ascii="Consolas" w:hAnsi="Consolas" w:cs="Consolas"/>
+          <w:color w:val="2B91AF"/>
+          <w:sz w:val="19"/>
+          <w:szCs w:val="19"/>
+          <w:highlight w:val="white"/>
+        </w:rPr>
+        <w:t>MainPage</w:t>
+      </w:r>
+      <w:r>
+        <w:rPr>
+          <w:rFonts w:ascii="Consolas" w:hAnsi="Consolas" w:cs="Consolas"/>
+          <w:color w:val="000000"/>
+          <w:sz w:val="19"/>
+          <w:szCs w:val="19"/>
+          <w:highlight w:val="white"/>
+        </w:rPr>
+        <w:t>::Save_Click(Platform::</w:t>
+      </w:r>
+      <w:r>
+        <w:rPr>
+          <w:rFonts w:ascii="Consolas" w:hAnsi="Consolas" w:cs="Consolas"/>
+          <w:color w:val="2B91AF"/>
+          <w:sz w:val="19"/>
+          <w:szCs w:val="19"/>
+          <w:highlight w:val="white"/>
+        </w:rPr>
+        <w:t>Object</w:t>
+      </w:r>
+      <w:r>
+        <w:rPr>
+          <w:rFonts w:ascii="Consolas" w:hAnsi="Consolas" w:cs="Consolas"/>
+          <w:color w:val="000000"/>
+          <w:sz w:val="19"/>
+          <w:szCs w:val="19"/>
+          <w:highlight w:val="white"/>
+        </w:rPr>
+        <w:t xml:space="preserve">^ </w:t>
+      </w:r>
+      <w:r>
+        <w:rPr>
+          <w:rFonts w:ascii="Consolas" w:hAnsi="Consolas" w:cs="Consolas"/>
+          <w:color w:val="808080"/>
+          <w:sz w:val="19"/>
+          <w:szCs w:val="19"/>
+          <w:highlight w:val="white"/>
+        </w:rPr>
+        <w:t>sender</w:t>
+      </w:r>
+      <w:r>
+        <w:rPr>
+          <w:rFonts w:ascii="Consolas" w:hAnsi="Consolas" w:cs="Consolas"/>
+          <w:color w:val="000000"/>
+          <w:sz w:val="19"/>
+          <w:szCs w:val="19"/>
+          <w:highlight w:val="white"/>
+        </w:rPr>
+        <w:t>,</w:t>
+      </w:r>
+      <w:r>
+        <w:rPr>
+          <w:rFonts w:ascii="Consolas" w:hAnsi="Consolas" w:cs="Consolas"/>
+          <w:color w:val="000000"/>
+          <w:sz w:val="19"/>
+          <w:szCs w:val="19"/>
+          <w:highlight w:val="white"/>
+        </w:rPr>
+        <w:br/>
+        <w:t xml:space="preserve">                                    Windows::UI::Xaml::</w:t>
+      </w:r>
+      <w:r>
+        <w:rPr>
+          <w:rFonts w:ascii="Consolas" w:hAnsi="Consolas" w:cs="Consolas"/>
+          <w:color w:val="2B91AF"/>
+          <w:sz w:val="19"/>
+          <w:szCs w:val="19"/>
+          <w:highlight w:val="white"/>
+        </w:rPr>
+        <w:t>RoutedEventArgs</w:t>
+      </w:r>
+      <w:r>
+        <w:rPr>
+          <w:rFonts w:ascii="Consolas" w:hAnsi="Consolas" w:cs="Consolas"/>
+          <w:color w:val="000000"/>
+          <w:sz w:val="19"/>
+          <w:szCs w:val="19"/>
+          <w:highlight w:val="white"/>
+        </w:rPr>
+        <w:t xml:space="preserve">^ </w:t>
+      </w:r>
+      <w:r>
+        <w:rPr>
+          <w:rFonts w:ascii="Consolas" w:hAnsi="Consolas" w:cs="Consolas"/>
+          <w:color w:val="808080"/>
+          <w:sz w:val="19"/>
+          <w:szCs w:val="19"/>
+          <w:highlight w:val="white"/>
+        </w:rPr>
+        <w:t>e</w:t>
+      </w:r>
+      <w:r>
+        <w:rPr>
+          <w:rFonts w:ascii="Consolas" w:hAnsi="Consolas" w:cs="Consolas"/>
+          <w:color w:val="000000"/>
+          <w:sz w:val="19"/>
+          <w:szCs w:val="19"/>
+          <w:highlight w:val="white"/>
+        </w:rPr>
+        <w:t>)</w:t>
+      </w:r>
+    </w:p>
+    <w:p>
+      <w:pPr>
+        <w:autoSpaceDE w:val="0"/>
+        <w:autoSpaceDN w:val="0"/>
+        <w:adjustRightInd w:val="0"/>
+        <w:spacing w:after="0" w:line="240" w:lineRule="auto"/>
+        <w:ind w:left="720"/>
+        <w:rPr>
+          <w:rFonts w:ascii="Consolas" w:hAnsi="Consolas" w:cs="Consolas"/>
+          <w:color w:val="000000"/>
+          <w:sz w:val="19"/>
+          <w:szCs w:val="19"/>
+          <w:highlight w:val="white"/>
+        </w:rPr>
+      </w:pPr>
+      <w:r>
+        <w:rPr>
+          <w:rFonts w:ascii="Consolas" w:hAnsi="Consolas" w:cs="Consolas"/>
+          <w:color w:val="000000"/>
+          <w:sz w:val="19"/>
+          <w:szCs w:val="19"/>
+          <w:highlight w:val="white"/>
+        </w:rPr>
+        <w:t>{</w:t>
+      </w:r>
+    </w:p>
+    <w:p>
+      <w:pPr>
+        <w:autoSpaceDE w:val="0"/>
+        <w:autoSpaceDN w:val="0"/>
+        <w:adjustRightInd w:val="0"/>
+        <w:spacing w:after="0" w:line="240" w:lineRule="auto"/>
+        <w:ind w:left="720"/>
+        <w:rPr>
+          <w:rFonts w:ascii="Consolas" w:hAnsi="Consolas" w:cs="Consolas"/>
+          <w:color w:val="000000"/>
+          <w:sz w:val="19"/>
+          <w:szCs w:val="19"/>
+          <w:highlight w:val="white"/>
+        </w:rPr>
+      </w:pPr>
+      <w:r>
+        <w:rPr>
+          <w:rFonts w:ascii="Consolas" w:hAnsi="Consolas" w:cs="Consolas"/>
+          <w:color w:val="0000FF"/>
+          <w:sz w:val="19"/>
+          <w:szCs w:val="19"/>
+          <w:highlight w:val="white"/>
+        </w:rPr>
+        <w:t xml:space="preserve">    int</w:t>
+      </w:r>
+      <w:r>
+        <w:rPr>
+          <w:rFonts w:ascii="Consolas" w:hAnsi="Consolas" w:cs="Consolas"/>
+          <w:color w:val="000000"/>
+          <w:sz w:val="19"/>
+          <w:szCs w:val="19"/>
+          <w:highlight w:val="white"/>
+        </w:rPr>
+        <w:t xml:space="preserve"> *j = 0;</w:t>
+      </w:r>
+    </w:p>
+    <w:p>
+      <w:pPr>
+        <w:autoSpaceDE w:val="0"/>
+        <w:autoSpaceDN w:val="0"/>
+        <w:adjustRightInd w:val="0"/>
+        <w:spacing w:after="0" w:line="240" w:lineRule="auto"/>
+        <w:ind w:left="720"/>
+        <w:rPr>
+          <w:rFonts w:ascii="Consolas" w:hAnsi="Consolas" w:cs="Consolas"/>
+          <w:color w:val="000000"/>
+          <w:sz w:val="19"/>
+          <w:szCs w:val="19"/>
+          <w:highlight w:val="white"/>
+        </w:rPr>
+      </w:pPr>
+      <w:r>
+        <w:rPr>
+          <w:rFonts w:ascii="Consolas" w:hAnsi="Consolas" w:cs="Consolas"/>
+          <w:color w:val="000000"/>
+          <w:sz w:val="19"/>
+          <w:szCs w:val="19"/>
+          <w:highlight w:val="white"/>
+        </w:rPr>
+        <w:t xml:space="preserve">    *j = 42;</w:t>
+      </w:r>
+    </w:p>
+    <w:p>
+      <w:pPr>
+        <w:autoSpaceDE w:val="0"/>
+        <w:autoSpaceDN w:val="0"/>
+        <w:adjustRightInd w:val="0"/>
+        <w:spacing w:after="0" w:line="240" w:lineRule="auto"/>
+        <w:ind w:left="720"/>
+        <w:rPr>
+          <w:rFonts w:ascii="Consolas" w:hAnsi="Consolas" w:cs="Consolas"/>
+          <w:color w:val="000000"/>
+          <w:sz w:val="19"/>
+          <w:szCs w:val="19"/>
+          <w:highlight w:val="white"/>
+        </w:rPr>
+      </w:pPr>
+      <w:r>
+        <w:rPr>
+          <w:rFonts w:ascii="Consolas" w:hAnsi="Consolas" w:cs="Consolas"/>
+          <w:color w:val="000000"/>
+          <w:sz w:val="19"/>
+          <w:szCs w:val="19"/>
+          <w:highlight w:val="white"/>
+        </w:rPr>
+        <w:t>}</w:t>
+      </w:r>
+      <w:r>
+        <w:rPr>
+          <w:rFonts w:ascii="Consolas" w:hAnsi="Consolas" w:cs="Consolas"/>
+          <w:color w:val="000000"/>
+          <w:sz w:val="19"/>
+          <w:szCs w:val="19"/>
+          <w:highlight w:val="white"/>
+        </w:rPr>
+        <w:br/>
+      </w:r>
+    </w:p>
+    <w:p>
+      <w:pPr>
+        <w:pStyle w:val="ListParagraph"/>
+        <w:numPr>
+          <w:ilvl w:val="0"/>
+          <w:numId w:val="8"/>
+        </w:numPr>
+        <w:rPr>
+          <w:highlight w:val="white"/>
+        </w:rPr>
+      </w:pPr>
+      <w:r>
+        <w:rPr>
+          <w:highlight w:val="white"/>
+        </w:rPr>
+        <w:t>Run the app and click on the Save AppBar button. You should see this:</w:t>
+      </w:r>
+    </w:p>
+    <w:p>
+      <w:pPr>
+        <w:ind w:left="720"/>
+        <w:rPr>
           <w:highlight w:val="white"/>
         </w:rPr>
       </w:pPr>
@@ -23874,11 +24569,12 @@
         <w:rPr>
           <w:noProof/>
         </w:rPr>
+        <w:lastRenderedPageBreak/>
         <w:drawing>
-          <wp:inline distT="0" distB="0" distL="0" distR="0" wp14:anchorId="0A37A903" wp14:editId="145B9ED3">
-            <wp:extent cx="2647950" cy="2057400"/>
-            <wp:effectExtent l="0" t="0" r="0" b="0"/>
-            <wp:docPr id="28" name="Picture 28"/>
+          <wp:inline distT="0" distB="0" distL="0" distR="0" wp14:anchorId="4D015D0C" wp14:editId="485B750B">
+            <wp:extent cx="3778370" cy="2151288"/>
+            <wp:effectExtent l="0" t="0" r="0" b="1905"/>
+            <wp:docPr id="34" name="Picture 34"/>
             <wp:cNvGraphicFramePr>
               <a:graphicFrameLocks xmlns:a="http://schemas.openxmlformats.org/drawingml/2006/main" noChangeAspect="1"/>
             </wp:cNvGraphicFramePr>
@@ -23898,7 +24594,7 @@
                   <pic:spPr>
                     <a:xfrm>
                       <a:off x="0" y="0"/>
-                      <a:ext cx="2647950" cy="2057400"/>
+                      <a:ext cx="3777468" cy="2150774"/>
                     </a:xfrm>
                     <a:prstGeom prst="rect">
                       <a:avLst/>
@@ -23910,168 +24606,8 @@
           </wp:inline>
         </w:drawing>
       </w:r>
-    </w:p>
-    <w:p>
-      <w:pPr>
-        <w:pStyle w:val="ListParagraph"/>
-        <w:numPr>
-          <w:ilvl w:val="0"/>
-          <w:numId w:val="7"/>
-        </w:numPr>
-        <w:rPr>
-          <w:highlight w:val="white"/>
-        </w:rPr>
-      </w:pPr>
-      <w:r>
-        <w:rPr>
-          <w:highlight w:val="white"/>
-        </w:rPr>
-        <w:lastRenderedPageBreak/>
-        <w:t>Use flyout on left to filter everything down to just Generic events</w:t>
-      </w:r>
-    </w:p>
-    <w:p>
-      <w:pPr>
-        <w:pStyle w:val="ListParagraph"/>
-        <w:numPr>
-          <w:ilvl w:val="0"/>
-          <w:numId w:val="7"/>
-        </w:numPr>
-        <w:rPr>
-          <w:highlight w:val="white"/>
-        </w:rPr>
-      </w:pPr>
-      <w:r>
-        <w:rPr>
-          <w:highlight w:val="white"/>
-        </w:rPr>
-        <w:t>You can get a list of providers installed for xperf using: xperf –</w:t>
-      </w:r>
-      <w:r>
-        <w:rPr>
-          <w:highlight w:val="white"/>
-        </w:rPr>
-        <w:t>providers i</w:t>
-      </w:r>
-      <w:r>
-        <w:rPr>
-          <w:highlight w:val="white"/>
-        </w:rPr>
-        <w:t xml:space="preserve">. interesting providers are Microsoft-Windows-AppHost, and </w:t>
-      </w:r>
-    </w:p>
-    <w:p>
-      <w:pPr>
-        <w:pStyle w:val="ListParagraph"/>
-        <w:numPr>
-          <w:ilvl w:val="0"/>
-          <w:numId w:val="7"/>
-        </w:numPr>
-      </w:pPr>
-      <w:r>
-        <w:t>List all of the providers using Powershell via:</w:t>
-      </w:r>
-    </w:p>
-    <w:p>
-      <w:pPr>
-        <w:pStyle w:val="ListParagraph"/>
-        <w:numPr>
-          <w:ilvl w:val="0"/>
-          <w:numId w:val="7"/>
-        </w:numPr>
-      </w:pPr>
-      <w:r>
-        <w:t>$p = xperf –providers i</w:t>
-      </w:r>
-    </w:p>
-    <w:p>
-      <w:pPr>
-        <w:pStyle w:val="ListParagraph"/>
-        <w:numPr>
-          <w:ilvl w:val="0"/>
-          <w:numId w:val="7"/>
-        </w:numPr>
-      </w:pPr>
-      <w:r>
-        <w:t>Now generate a list and sort it using:</w:t>
-      </w:r>
-    </w:p>
-    <w:p>
-      <w:pPr>
-        <w:ind w:left="720"/>
-        <w:rPr>
-          <w:rFonts w:ascii="Consolas" w:hAnsi="Consolas" w:cs="Consolas"/>
-        </w:rPr>
-      </w:pPr>
-      <w:r>
-        <w:rPr>
-          <w:rFonts w:ascii="Consolas" w:hAnsi="Consolas" w:cs="Consolas"/>
-        </w:rPr>
-        <w:t>($p | select-string "Microsoft-Windows-.*") | ForEach-Object { $_.Matches[0].Groups[0].Value.Split(":") } | Sort</w:t>
-      </w:r>
-    </w:p>
-    <w:p>
-      <w:pPr>
-        <w:pStyle w:val="ListParagraph"/>
-        <w:numPr>
-          <w:ilvl w:val="0"/>
-          <w:numId w:val="7"/>
-        </w:numPr>
-        <w:rPr>
-          <w:highlight w:val="white"/>
-        </w:rPr>
-      </w:pPr>
-      <w:r>
-        <w:rPr>
-          <w:highlight w:val="white"/>
-        </w:rPr>
-        <w:t>Now let’s get COM and AppHost events.</w:t>
-      </w:r>
-    </w:p>
-    <w:p>
-      <w:pPr>
-        <w:pStyle w:val="ListParagraph"/>
-        <w:numPr>
-          <w:ilvl w:val="0"/>
-          <w:numId w:val="7"/>
-        </w:numPr>
-        <w:rPr>
-          <w:highlight w:val="white"/>
-        </w:rPr>
-      </w:pPr>
-      <w:r>
-        <w:rPr>
-          <w:highlight w:val="white"/>
-        </w:rPr>
-        <w:t>Not seeing them. Need to figure this out.</w:t>
-      </w:r>
-    </w:p>
-    <w:p>
-      <w:pPr>
-        <w:pStyle w:val="Heading2"/>
-        <w:rPr>
-          <w:highlight w:val="white"/>
-        </w:rPr>
-      </w:pPr>
-      <w:r>
-        <w:rPr>
-          <w:highlight w:val="white"/>
-        </w:rPr>
-        <w:t>Post mortem debugging</w:t>
-      </w:r>
-    </w:p>
-    <w:p>
-      <w:pPr>
-        <w:rPr>
-          <w:highlight w:val="white"/>
-        </w:rPr>
-      </w:pPr>
-      <w:r>
-        <w:rPr>
-          <w:highlight w:val="white"/>
-        </w:rPr>
-        <w:t>We saw earlier how you can post mortem debug a Javascript app. We can do the same thing for a native C++ application as well. In this case we actually have more information available, since for native applications we’ll get a stack trace that contains locals and parameters as well.</w:t>
-      </w:r>
+      <w:bookmarkStart w:id="0" w:name="_GoBack"/>
+      <w:bookmarkEnd w:id="0"/>
     </w:p>
     <w:p>
       <w:pPr>
@@ -24088,7 +24624,25 @@
         <w:rPr>
           <w:highlight w:val="white"/>
         </w:rPr>
-        <w:t>Create a new Visual C++ XAML project</w:t>
+        <w:t>Now, let’s run the app outside of Visual Studio (you can do so using CTRL-F5). Recall that we have the local dumps feature enabled from our earlier session debugging a Javascript app.</w:t>
+      </w:r>
+    </w:p>
+    <w:p>
+      <w:pPr>
+        <w:pStyle w:val="ListParagraph"/>
+        <w:numPr>
+          <w:ilvl w:val="0"/>
+          <w:numId w:val="8"/>
+        </w:numPr>
+        <w:rPr>
+          <w:highlight w:val="white"/>
+        </w:rPr>
+      </w:pPr>
+      <w:r>
+        <w:rPr>
+          <w:highlight w:val="white"/>
+        </w:rPr>
+        <w:t>You’ll find the dump in your c:\temp directory. It will be named CrashApp.exe.NNNN.dmp. Open the dump using Visual Studio:</w:t>
       </w:r>
     </w:p>
     <w:p>
@@ -24103,10 +24657,10 @@
           <w:noProof/>
         </w:rPr>
         <w:drawing>
-          <wp:inline distT="0" distB="0" distL="0" distR="0" wp14:anchorId="19E8CA1D" wp14:editId="129E7CA0">
-            <wp:extent cx="5943600" cy="3345180"/>
-            <wp:effectExtent l="0" t="0" r="0" b="7620"/>
-            <wp:docPr id="17" name="Picture 17"/>
+          <wp:inline distT="0" distB="0" distL="0" distR="0" wp14:anchorId="4CD1D133" wp14:editId="2853611A">
+            <wp:extent cx="5943600" cy="3143885"/>
+            <wp:effectExtent l="0" t="0" r="0" b="0"/>
+            <wp:docPr id="32" name="Picture 32"/>
             <wp:cNvGraphicFramePr>
               <a:graphicFrameLocks xmlns:a="http://schemas.openxmlformats.org/drawingml/2006/main" noChangeAspect="1"/>
             </wp:cNvGraphicFramePr>
@@ -24126,7 +24680,7 @@
                   <pic:spPr>
                     <a:xfrm>
                       <a:off x="0" y="0"/>
-                      <a:ext cx="5943600" cy="3345180"/>
+                      <a:ext cx="5943600" cy="3143885"/>
                     </a:xfrm>
                     <a:prstGeom prst="rect">
                       <a:avLst/>
@@ -24154,721 +24708,26 @@
         <w:rPr>
           <w:highlight w:val="white"/>
         </w:rPr>
-        <w:t>Add a button to the app bar:</w:t>
-      </w:r>
-    </w:p>
-    <w:p>
-      <w:pPr>
-        <w:autoSpaceDE w:val="0"/>
-        <w:autoSpaceDN w:val="0"/>
-        <w:adjustRightInd w:val="0"/>
-        <w:spacing w:after="0" w:line="240" w:lineRule="auto"/>
-        <w:ind w:left="360"/>
-        <w:rPr>
-          <w:rFonts w:ascii="Consolas" w:hAnsi="Consolas" w:cs="Consolas"/>
-          <w:color w:val="000000"/>
-          <w:sz w:val="19"/>
-          <w:szCs w:val="19"/>
-          <w:highlight w:val="white"/>
-        </w:rPr>
-      </w:pPr>
-      <w:r>
-        <w:rPr>
-          <w:rFonts w:ascii="Consolas" w:hAnsi="Consolas" w:cs="Consolas"/>
-          <w:color w:val="000000"/>
-          <w:sz w:val="19"/>
-          <w:szCs w:val="19"/>
-          <w:highlight w:val="white"/>
-        </w:rPr>
-        <w:t xml:space="preserve">    </w:t>
-      </w:r>
-      <w:r>
-        <w:rPr>
-          <w:rFonts w:ascii="Consolas" w:hAnsi="Consolas" w:cs="Consolas"/>
-          <w:color w:val="0000FF"/>
-          <w:sz w:val="19"/>
-          <w:szCs w:val="19"/>
-          <w:highlight w:val="white"/>
-        </w:rPr>
-        <w:t>&lt;</w:t>
-      </w:r>
-      <w:r>
-        <w:rPr>
-          <w:rFonts w:ascii="Consolas" w:hAnsi="Consolas" w:cs="Consolas"/>
-          <w:color w:val="A31515"/>
-          <w:sz w:val="19"/>
-          <w:szCs w:val="19"/>
-          <w:highlight w:val="white"/>
-        </w:rPr>
-        <w:t>Page.BottomAppBar</w:t>
-      </w:r>
-      <w:r>
-        <w:rPr>
-          <w:rFonts w:ascii="Consolas" w:hAnsi="Consolas" w:cs="Consolas"/>
-          <w:color w:val="0000FF"/>
-          <w:sz w:val="19"/>
-          <w:szCs w:val="19"/>
-          <w:highlight w:val="white"/>
-        </w:rPr>
-        <w:t>&gt;</w:t>
-      </w:r>
-    </w:p>
-    <w:p>
-      <w:pPr>
-        <w:autoSpaceDE w:val="0"/>
-        <w:autoSpaceDN w:val="0"/>
-        <w:adjustRightInd w:val="0"/>
-        <w:spacing w:after="0" w:line="240" w:lineRule="auto"/>
-        <w:ind w:left="360"/>
-        <w:rPr>
-          <w:rFonts w:ascii="Consolas" w:hAnsi="Consolas" w:cs="Consolas"/>
-          <w:color w:val="000000"/>
-          <w:sz w:val="19"/>
-          <w:szCs w:val="19"/>
-          <w:highlight w:val="white"/>
-        </w:rPr>
-      </w:pPr>
-      <w:r>
-        <w:rPr>
-          <w:rFonts w:ascii="Consolas" w:hAnsi="Consolas" w:cs="Consolas"/>
-          <w:color w:val="000000"/>
-          <w:sz w:val="19"/>
-          <w:szCs w:val="19"/>
-          <w:highlight w:val="white"/>
-        </w:rPr>
-        <w:t xml:space="preserve">        </w:t>
-      </w:r>
-      <w:r>
-        <w:rPr>
-          <w:rFonts w:ascii="Consolas" w:hAnsi="Consolas" w:cs="Consolas"/>
-          <w:color w:val="0000FF"/>
-          <w:sz w:val="19"/>
-          <w:szCs w:val="19"/>
-          <w:highlight w:val="white"/>
-        </w:rPr>
-        <w:t>&lt;</w:t>
-      </w:r>
-      <w:r>
-        <w:rPr>
-          <w:rFonts w:ascii="Consolas" w:hAnsi="Consolas" w:cs="Consolas"/>
-          <w:color w:val="A31515"/>
-          <w:sz w:val="19"/>
-          <w:szCs w:val="19"/>
-          <w:highlight w:val="white"/>
-        </w:rPr>
-        <w:t>AppBar</w:t>
-      </w:r>
-      <w:r>
-        <w:rPr>
-          <w:rFonts w:ascii="Consolas" w:hAnsi="Consolas" w:cs="Consolas"/>
-          <w:color w:val="0000FF"/>
-          <w:sz w:val="19"/>
-          <w:szCs w:val="19"/>
-          <w:highlight w:val="white"/>
-        </w:rPr>
-        <w:t xml:space="preserve"> &gt;</w:t>
-      </w:r>
-    </w:p>
-    <w:p>
-      <w:pPr>
-        <w:autoSpaceDE w:val="0"/>
-        <w:autoSpaceDN w:val="0"/>
-        <w:adjustRightInd w:val="0"/>
-        <w:spacing w:after="0" w:line="240" w:lineRule="auto"/>
-        <w:ind w:left="360"/>
-        <w:rPr>
-          <w:rFonts w:ascii="Consolas" w:hAnsi="Consolas" w:cs="Consolas"/>
-          <w:color w:val="000000"/>
-          <w:sz w:val="19"/>
-          <w:szCs w:val="19"/>
-          <w:highlight w:val="white"/>
-        </w:rPr>
-      </w:pPr>
-      <w:r>
-        <w:rPr>
-          <w:rFonts w:ascii="Consolas" w:hAnsi="Consolas" w:cs="Consolas"/>
-          <w:color w:val="000000"/>
-          <w:sz w:val="19"/>
-          <w:szCs w:val="19"/>
-          <w:highlight w:val="white"/>
-        </w:rPr>
-        <w:t xml:space="preserve">            </w:t>
-      </w:r>
-      <w:r>
-        <w:rPr>
-          <w:rFonts w:ascii="Consolas" w:hAnsi="Consolas" w:cs="Consolas"/>
-          <w:color w:val="0000FF"/>
-          <w:sz w:val="19"/>
-          <w:szCs w:val="19"/>
-          <w:highlight w:val="white"/>
-        </w:rPr>
-        <w:t>&lt;</w:t>
-      </w:r>
-      <w:r>
-        <w:rPr>
-          <w:rFonts w:ascii="Consolas" w:hAnsi="Consolas" w:cs="Consolas"/>
-          <w:color w:val="A31515"/>
-          <w:sz w:val="19"/>
-          <w:szCs w:val="19"/>
-          <w:highlight w:val="white"/>
-        </w:rPr>
-        <w:t>Button</w:t>
-      </w:r>
-      <w:r>
-        <w:rPr>
-          <w:rFonts w:ascii="Consolas" w:hAnsi="Consolas" w:cs="Consolas"/>
-          <w:color w:val="FF0000"/>
-          <w:sz w:val="19"/>
-          <w:szCs w:val="19"/>
-          <w:highlight w:val="white"/>
-        </w:rPr>
-        <w:t xml:space="preserve"> x</w:t>
-      </w:r>
-      <w:r>
-        <w:rPr>
-          <w:rFonts w:ascii="Consolas" w:hAnsi="Consolas" w:cs="Consolas"/>
-          <w:color w:val="0000FF"/>
-          <w:sz w:val="19"/>
-          <w:szCs w:val="19"/>
-          <w:highlight w:val="white"/>
-        </w:rPr>
-        <w:t>:</w:t>
-      </w:r>
-      <w:r>
-        <w:rPr>
-          <w:rFonts w:ascii="Consolas" w:hAnsi="Consolas" w:cs="Consolas"/>
-          <w:color w:val="FF0000"/>
-          <w:sz w:val="19"/>
-          <w:szCs w:val="19"/>
-          <w:highlight w:val="white"/>
-        </w:rPr>
-        <w:t>Name</w:t>
-      </w:r>
-      <w:r>
-        <w:rPr>
-          <w:rFonts w:ascii="Consolas" w:hAnsi="Consolas" w:cs="Consolas"/>
-          <w:color w:val="0000FF"/>
-          <w:sz w:val="19"/>
-          <w:szCs w:val="19"/>
-          <w:highlight w:val="white"/>
-        </w:rPr>
-        <w:t>="Save"</w:t>
-      </w:r>
-      <w:r>
-        <w:rPr>
-          <w:rFonts w:ascii="Consolas" w:hAnsi="Consolas" w:cs="Consolas"/>
-          <w:color w:val="FF0000"/>
-          <w:sz w:val="19"/>
-          <w:szCs w:val="19"/>
-          <w:highlight w:val="white"/>
-        </w:rPr>
-        <w:t xml:space="preserve"> Style</w:t>
-      </w:r>
-      <w:r>
-        <w:rPr>
-          <w:rFonts w:ascii="Consolas" w:hAnsi="Consolas" w:cs="Consolas"/>
-          <w:color w:val="0000FF"/>
-          <w:sz w:val="19"/>
-          <w:szCs w:val="19"/>
-          <w:highlight w:val="white"/>
-        </w:rPr>
-        <w:t>="{</w:t>
-      </w:r>
-      <w:r>
-        <w:rPr>
-          <w:rFonts w:ascii="Consolas" w:hAnsi="Consolas" w:cs="Consolas"/>
-          <w:color w:val="A31515"/>
-          <w:sz w:val="19"/>
-          <w:szCs w:val="19"/>
-          <w:highlight w:val="white"/>
-        </w:rPr>
-        <w:t>StaticResource</w:t>
-      </w:r>
-      <w:r>
-        <w:rPr>
-          <w:rFonts w:ascii="Consolas" w:hAnsi="Consolas" w:cs="Consolas"/>
-          <w:color w:val="FF0000"/>
-          <w:sz w:val="19"/>
-          <w:szCs w:val="19"/>
-          <w:highlight w:val="white"/>
-        </w:rPr>
-        <w:t xml:space="preserve"> SaveAppBarButtonStyle</w:t>
-      </w:r>
-      <w:r>
-        <w:rPr>
-          <w:rFonts w:ascii="Consolas" w:hAnsi="Consolas" w:cs="Consolas"/>
-          <w:color w:val="0000FF"/>
-          <w:sz w:val="19"/>
-          <w:szCs w:val="19"/>
-          <w:highlight w:val="white"/>
-        </w:rPr>
-        <w:t>}"</w:t>
-      </w:r>
-      <w:r>
-        <w:rPr>
-          <w:rFonts w:ascii="Consolas" w:hAnsi="Consolas" w:cs="Consolas"/>
-          <w:color w:val="FF0000"/>
-          <w:sz w:val="19"/>
-          <w:szCs w:val="19"/>
-          <w:highlight w:val="white"/>
-        </w:rPr>
-        <w:t xml:space="preserve"> Click</w:t>
-      </w:r>
-      <w:r>
-        <w:rPr>
-          <w:rFonts w:ascii="Consolas" w:hAnsi="Consolas" w:cs="Consolas"/>
-          <w:color w:val="0000FF"/>
-          <w:sz w:val="19"/>
-          <w:szCs w:val="19"/>
-          <w:highlight w:val="white"/>
-        </w:rPr>
-        <w:t>="Save_Click" /&gt;</w:t>
-      </w:r>
-    </w:p>
-    <w:p>
-      <w:pPr>
-        <w:autoSpaceDE w:val="0"/>
-        <w:autoSpaceDN w:val="0"/>
-        <w:adjustRightInd w:val="0"/>
-        <w:spacing w:after="0" w:line="240" w:lineRule="auto"/>
-        <w:ind w:left="360"/>
-        <w:rPr>
-          <w:rFonts w:ascii="Consolas" w:hAnsi="Consolas" w:cs="Consolas"/>
-          <w:color w:val="000000"/>
-          <w:sz w:val="19"/>
-          <w:szCs w:val="19"/>
-          <w:highlight w:val="white"/>
-        </w:rPr>
-      </w:pPr>
-      <w:r>
-        <w:rPr>
-          <w:rFonts w:ascii="Consolas" w:hAnsi="Consolas" w:cs="Consolas"/>
-          <w:color w:val="000000"/>
-          <w:sz w:val="19"/>
-          <w:szCs w:val="19"/>
-          <w:highlight w:val="white"/>
-        </w:rPr>
-        <w:t xml:space="preserve">        </w:t>
-      </w:r>
-      <w:r>
-        <w:rPr>
-          <w:rFonts w:ascii="Consolas" w:hAnsi="Consolas" w:cs="Consolas"/>
-          <w:color w:val="0000FF"/>
-          <w:sz w:val="19"/>
-          <w:szCs w:val="19"/>
-          <w:highlight w:val="white"/>
-        </w:rPr>
-        <w:t>&lt;/</w:t>
-      </w:r>
-      <w:r>
-        <w:rPr>
-          <w:rFonts w:ascii="Consolas" w:hAnsi="Consolas" w:cs="Consolas"/>
-          <w:color w:val="A31515"/>
-          <w:sz w:val="19"/>
-          <w:szCs w:val="19"/>
-          <w:highlight w:val="white"/>
-        </w:rPr>
-        <w:t>AppBar</w:t>
-      </w:r>
-      <w:r>
-        <w:rPr>
-          <w:rFonts w:ascii="Consolas" w:hAnsi="Consolas" w:cs="Consolas"/>
-          <w:color w:val="0000FF"/>
-          <w:sz w:val="19"/>
-          <w:szCs w:val="19"/>
-          <w:highlight w:val="white"/>
-        </w:rPr>
-        <w:t>&gt;</w:t>
-      </w:r>
-    </w:p>
-    <w:p>
-      <w:pPr>
-        <w:autoSpaceDE w:val="0"/>
-        <w:autoSpaceDN w:val="0"/>
-        <w:adjustRightInd w:val="0"/>
-        <w:spacing w:after="0" w:line="240" w:lineRule="auto"/>
-        <w:ind w:left="360"/>
-        <w:rPr>
-          <w:rFonts w:ascii="Consolas" w:hAnsi="Consolas" w:cs="Consolas"/>
-          <w:color w:val="000000"/>
-          <w:sz w:val="19"/>
-          <w:szCs w:val="19"/>
-          <w:highlight w:val="white"/>
-        </w:rPr>
-      </w:pPr>
-      <w:r>
-        <w:rPr>
-          <w:rFonts w:ascii="Consolas" w:hAnsi="Consolas" w:cs="Consolas"/>
-          <w:color w:val="000000"/>
-          <w:sz w:val="19"/>
-          <w:szCs w:val="19"/>
-          <w:highlight w:val="white"/>
+        <w:t>When you click on the Debug with Native Only button, you’ll see this dialog appear:</w:t>
+      </w:r>
+    </w:p>
+    <w:p>
+      <w:pPr>
+        <w:ind w:left="720"/>
+        <w:rPr>
+          <w:highlight w:val="white"/>
+        </w:rPr>
+      </w:pPr>
+      <w:r>
+        <w:rPr>
+          <w:noProof/>
         </w:rPr>
         <w:lastRenderedPageBreak/>
-        <w:t xml:space="preserve">    </w:t>
-      </w:r>
-      <w:r>
-        <w:rPr>
-          <w:rFonts w:ascii="Consolas" w:hAnsi="Consolas" w:cs="Consolas"/>
-          <w:color w:val="0000FF"/>
-          <w:sz w:val="19"/>
-          <w:szCs w:val="19"/>
-          <w:highlight w:val="white"/>
-        </w:rPr>
-        <w:t>&lt;/</w:t>
-      </w:r>
-      <w:r>
-        <w:rPr>
-          <w:rFonts w:ascii="Consolas" w:hAnsi="Consolas" w:cs="Consolas"/>
-          <w:color w:val="A31515"/>
-          <w:sz w:val="19"/>
-          <w:szCs w:val="19"/>
-          <w:highlight w:val="white"/>
-        </w:rPr>
-        <w:t>Page.BottomAppBar</w:t>
-      </w:r>
-      <w:r>
-        <w:rPr>
-          <w:rFonts w:ascii="Consolas" w:hAnsi="Consolas" w:cs="Consolas"/>
-          <w:color w:val="0000FF"/>
-          <w:sz w:val="19"/>
-          <w:szCs w:val="19"/>
-          <w:highlight w:val="white"/>
-        </w:rPr>
-        <w:t>&gt;</w:t>
-      </w:r>
-    </w:p>
-    <w:p>
-      <w:pPr>
-        <w:pStyle w:val="ListParagraph"/>
-        <w:rPr>
-          <w:highlight w:val="white"/>
-        </w:rPr>
-      </w:pPr>
-    </w:p>
-    <w:p>
-      <w:pPr>
-        <w:pStyle w:val="ListParagraph"/>
-        <w:numPr>
-          <w:ilvl w:val="0"/>
-          <w:numId w:val="8"/>
-        </w:numPr>
-        <w:rPr>
-          <w:highlight w:val="white"/>
-        </w:rPr>
-      </w:pPr>
-      <w:r>
-        <w:rPr>
-          <w:highlight w:val="white"/>
-        </w:rPr>
-        <w:t>Add some code to the event handler:</w:t>
-      </w:r>
-    </w:p>
-    <w:p>
-      <w:pPr>
-        <w:autoSpaceDE w:val="0"/>
-        <w:autoSpaceDN w:val="0"/>
-        <w:adjustRightInd w:val="0"/>
-        <w:spacing w:after="0" w:line="240" w:lineRule="auto"/>
-        <w:ind w:left="720"/>
-        <w:rPr>
-          <w:rFonts w:ascii="Consolas" w:hAnsi="Consolas" w:cs="Consolas"/>
-          <w:color w:val="000000"/>
-          <w:sz w:val="19"/>
-          <w:szCs w:val="19"/>
-          <w:highlight w:val="white"/>
-        </w:rPr>
-      </w:pPr>
-      <w:r>
-        <w:rPr>
-          <w:rFonts w:ascii="Consolas" w:hAnsi="Consolas" w:cs="Consolas"/>
-          <w:color w:val="0000FF"/>
-          <w:sz w:val="19"/>
-          <w:szCs w:val="19"/>
-          <w:highlight w:val="white"/>
-        </w:rPr>
-        <w:t>void</w:t>
-      </w:r>
-      <w:r>
-        <w:rPr>
-          <w:rFonts w:ascii="Consolas" w:hAnsi="Consolas" w:cs="Consolas"/>
-          <w:color w:val="000000"/>
-          <w:sz w:val="19"/>
-          <w:szCs w:val="19"/>
-          <w:highlight w:val="white"/>
-        </w:rPr>
-        <w:t xml:space="preserve"> CrashApp::</w:t>
-      </w:r>
-      <w:r>
-        <w:rPr>
-          <w:rFonts w:ascii="Consolas" w:hAnsi="Consolas" w:cs="Consolas"/>
-          <w:color w:val="2B91AF"/>
-          <w:sz w:val="19"/>
-          <w:szCs w:val="19"/>
-          <w:highlight w:val="white"/>
-        </w:rPr>
-        <w:t>MainPage</w:t>
-      </w:r>
-      <w:r>
-        <w:rPr>
-          <w:rFonts w:ascii="Consolas" w:hAnsi="Consolas" w:cs="Consolas"/>
-          <w:color w:val="000000"/>
-          <w:sz w:val="19"/>
-          <w:szCs w:val="19"/>
-          <w:highlight w:val="white"/>
-        </w:rPr>
-        <w:t>::Save_Click(Platform::</w:t>
-      </w:r>
-      <w:r>
-        <w:rPr>
-          <w:rFonts w:ascii="Consolas" w:hAnsi="Consolas" w:cs="Consolas"/>
-          <w:color w:val="2B91AF"/>
-          <w:sz w:val="19"/>
-          <w:szCs w:val="19"/>
-          <w:highlight w:val="white"/>
-        </w:rPr>
-        <w:t>Object</w:t>
-      </w:r>
-      <w:r>
-        <w:rPr>
-          <w:rFonts w:ascii="Consolas" w:hAnsi="Consolas" w:cs="Consolas"/>
-          <w:color w:val="000000"/>
-          <w:sz w:val="19"/>
-          <w:szCs w:val="19"/>
-          <w:highlight w:val="white"/>
-        </w:rPr>
-        <w:t xml:space="preserve">^ </w:t>
-      </w:r>
-      <w:r>
-        <w:rPr>
-          <w:rFonts w:ascii="Consolas" w:hAnsi="Consolas" w:cs="Consolas"/>
-          <w:color w:val="808080"/>
-          <w:sz w:val="19"/>
-          <w:szCs w:val="19"/>
-          <w:highlight w:val="white"/>
-        </w:rPr>
-        <w:t>sender</w:t>
-      </w:r>
-      <w:r>
-        <w:rPr>
-          <w:rFonts w:ascii="Consolas" w:hAnsi="Consolas" w:cs="Consolas"/>
-          <w:color w:val="000000"/>
-          <w:sz w:val="19"/>
-          <w:szCs w:val="19"/>
-          <w:highlight w:val="white"/>
-        </w:rPr>
-        <w:t>,</w:t>
-      </w:r>
-      <w:r>
-        <w:rPr>
-          <w:rFonts w:ascii="Consolas" w:hAnsi="Consolas" w:cs="Consolas"/>
-          <w:color w:val="000000"/>
-          <w:sz w:val="19"/>
-          <w:szCs w:val="19"/>
-          <w:highlight w:val="white"/>
-        </w:rPr>
-        <w:br/>
-        <w:t xml:space="preserve">                                    Windows::UI::Xaml::</w:t>
-      </w:r>
-      <w:r>
-        <w:rPr>
-          <w:rFonts w:ascii="Consolas" w:hAnsi="Consolas" w:cs="Consolas"/>
-          <w:color w:val="2B91AF"/>
-          <w:sz w:val="19"/>
-          <w:szCs w:val="19"/>
-          <w:highlight w:val="white"/>
-        </w:rPr>
-        <w:t>RoutedEventArgs</w:t>
-      </w:r>
-      <w:r>
-        <w:rPr>
-          <w:rFonts w:ascii="Consolas" w:hAnsi="Consolas" w:cs="Consolas"/>
-          <w:color w:val="000000"/>
-          <w:sz w:val="19"/>
-          <w:szCs w:val="19"/>
-          <w:highlight w:val="white"/>
-        </w:rPr>
-        <w:t xml:space="preserve">^ </w:t>
-      </w:r>
-      <w:r>
-        <w:rPr>
-          <w:rFonts w:ascii="Consolas" w:hAnsi="Consolas" w:cs="Consolas"/>
-          <w:color w:val="808080"/>
-          <w:sz w:val="19"/>
-          <w:szCs w:val="19"/>
-          <w:highlight w:val="white"/>
-        </w:rPr>
-        <w:t>e</w:t>
-      </w:r>
-      <w:r>
-        <w:rPr>
-          <w:rFonts w:ascii="Consolas" w:hAnsi="Consolas" w:cs="Consolas"/>
-          <w:color w:val="000000"/>
-          <w:sz w:val="19"/>
-          <w:szCs w:val="19"/>
-          <w:highlight w:val="white"/>
-        </w:rPr>
-        <w:t>)</w:t>
-      </w:r>
-    </w:p>
-    <w:p>
-      <w:pPr>
-        <w:autoSpaceDE w:val="0"/>
-        <w:autoSpaceDN w:val="0"/>
-        <w:adjustRightInd w:val="0"/>
-        <w:spacing w:after="0" w:line="240" w:lineRule="auto"/>
-        <w:ind w:left="720"/>
-        <w:rPr>
-          <w:rFonts w:ascii="Consolas" w:hAnsi="Consolas" w:cs="Consolas"/>
-          <w:color w:val="000000"/>
-          <w:sz w:val="19"/>
-          <w:szCs w:val="19"/>
-          <w:highlight w:val="white"/>
-        </w:rPr>
-      </w:pPr>
-      <w:r>
-        <w:rPr>
-          <w:rFonts w:ascii="Consolas" w:hAnsi="Consolas" w:cs="Consolas"/>
-          <w:color w:val="000000"/>
-          <w:sz w:val="19"/>
-          <w:szCs w:val="19"/>
-          <w:highlight w:val="white"/>
-        </w:rPr>
-        <w:t>{</w:t>
-      </w:r>
-    </w:p>
-    <w:p>
-      <w:pPr>
-        <w:autoSpaceDE w:val="0"/>
-        <w:autoSpaceDN w:val="0"/>
-        <w:adjustRightInd w:val="0"/>
-        <w:spacing w:after="0" w:line="240" w:lineRule="auto"/>
-        <w:ind w:left="720"/>
-        <w:rPr>
-          <w:rFonts w:ascii="Consolas" w:hAnsi="Consolas" w:cs="Consolas"/>
-          <w:color w:val="000000"/>
-          <w:sz w:val="19"/>
-          <w:szCs w:val="19"/>
-          <w:highlight w:val="white"/>
-        </w:rPr>
-      </w:pPr>
-      <w:r>
-        <w:rPr>
-          <w:rFonts w:ascii="Consolas" w:hAnsi="Consolas" w:cs="Consolas"/>
-          <w:color w:val="0000FF"/>
-          <w:sz w:val="19"/>
-          <w:szCs w:val="19"/>
-          <w:highlight w:val="white"/>
-        </w:rPr>
-        <w:t xml:space="preserve">    int</w:t>
-      </w:r>
-      <w:r>
-        <w:rPr>
-          <w:rFonts w:ascii="Consolas" w:hAnsi="Consolas" w:cs="Consolas"/>
-          <w:color w:val="000000"/>
-          <w:sz w:val="19"/>
-          <w:szCs w:val="19"/>
-          <w:highlight w:val="white"/>
-        </w:rPr>
-        <w:t xml:space="preserve"> *j = 0;</w:t>
-      </w:r>
-    </w:p>
-    <w:p>
-      <w:pPr>
-        <w:autoSpaceDE w:val="0"/>
-        <w:autoSpaceDN w:val="0"/>
-        <w:adjustRightInd w:val="0"/>
-        <w:spacing w:after="0" w:line="240" w:lineRule="auto"/>
-        <w:ind w:left="720"/>
-        <w:rPr>
-          <w:rFonts w:ascii="Consolas" w:hAnsi="Consolas" w:cs="Consolas"/>
-          <w:color w:val="000000"/>
-          <w:sz w:val="19"/>
-          <w:szCs w:val="19"/>
-          <w:highlight w:val="white"/>
-        </w:rPr>
-      </w:pPr>
-      <w:r>
-        <w:rPr>
-          <w:rFonts w:ascii="Consolas" w:hAnsi="Consolas" w:cs="Consolas"/>
-          <w:color w:val="000000"/>
-          <w:sz w:val="19"/>
-          <w:szCs w:val="19"/>
-          <w:highlight w:val="white"/>
-        </w:rPr>
-        <w:t xml:space="preserve">    *j = 42;</w:t>
-      </w:r>
-    </w:p>
-    <w:p>
-      <w:pPr>
-        <w:autoSpaceDE w:val="0"/>
-        <w:autoSpaceDN w:val="0"/>
-        <w:adjustRightInd w:val="0"/>
-        <w:spacing w:after="0" w:line="240" w:lineRule="auto"/>
-        <w:ind w:left="720"/>
-        <w:rPr>
-          <w:rFonts w:ascii="Consolas" w:hAnsi="Consolas" w:cs="Consolas"/>
-          <w:color w:val="000000"/>
-          <w:sz w:val="19"/>
-          <w:szCs w:val="19"/>
-          <w:highlight w:val="white"/>
-        </w:rPr>
-      </w:pPr>
-      <w:r>
-        <w:rPr>
-          <w:rFonts w:ascii="Consolas" w:hAnsi="Consolas" w:cs="Consolas"/>
-          <w:color w:val="000000"/>
-          <w:sz w:val="19"/>
-          <w:szCs w:val="19"/>
-          <w:highlight w:val="white"/>
-        </w:rPr>
-        <w:t>}</w:t>
-      </w:r>
-      <w:r>
-        <w:rPr>
-          <w:rFonts w:ascii="Consolas" w:hAnsi="Consolas" w:cs="Consolas"/>
-          <w:color w:val="000000"/>
-          <w:sz w:val="19"/>
-          <w:szCs w:val="19"/>
-          <w:highlight w:val="white"/>
-        </w:rPr>
-        <w:br/>
-      </w:r>
-    </w:p>
-    <w:p>
-      <w:pPr>
-        <w:pStyle w:val="ListParagraph"/>
-        <w:numPr>
-          <w:ilvl w:val="0"/>
-          <w:numId w:val="8"/>
-        </w:numPr>
-        <w:rPr>
-          <w:highlight w:val="white"/>
-        </w:rPr>
-      </w:pPr>
-      <w:r>
-        <w:rPr>
-          <w:highlight w:val="white"/>
-        </w:rPr>
-        <w:t>Run the app and click on the Save AppBar button. You should see this:</w:t>
-      </w:r>
-    </w:p>
-    <w:p>
-      <w:pPr>
-        <w:ind w:left="720"/>
-        <w:rPr>
-          <w:highlight w:val="white"/>
-        </w:rPr>
-      </w:pPr>
-      <w:r>
-        <w:rPr>
-          <w:noProof/>
-        </w:rPr>
         <w:drawing>
-          <wp:inline distT="0" distB="0" distL="0" distR="0" wp14:anchorId="651FC18B" wp14:editId="0E50CCE9">
-            <wp:extent cx="3778370" cy="2151288"/>
-            <wp:effectExtent l="0" t="0" r="0" b="1905"/>
-            <wp:docPr id="34" name="Picture 34"/>
+          <wp:inline distT="0" distB="0" distL="0" distR="0" wp14:anchorId="21C0F88A" wp14:editId="030B94A9">
+            <wp:extent cx="3640347" cy="2072702"/>
+            <wp:effectExtent l="0" t="0" r="0" b="3810"/>
+            <wp:docPr id="33" name="Picture 33"/>
             <wp:cNvGraphicFramePr>
               <a:graphicFrameLocks xmlns:a="http://schemas.openxmlformats.org/drawingml/2006/main" noChangeAspect="1"/>
             </wp:cNvGraphicFramePr>
@@ -24888,7 +24747,7 @@
                   <pic:spPr>
                     <a:xfrm>
                       <a:off x="0" y="0"/>
-                      <a:ext cx="3777468" cy="2150774"/>
+                      <a:ext cx="3639478" cy="2072207"/>
                     </a:xfrm>
                     <a:prstGeom prst="rect">
                       <a:avLst/>
@@ -24900,12 +24759,6 @@
           </wp:inline>
         </w:drawing>
       </w:r>
-      <w:r>
-        <w:rPr>
-          <w:highlight w:val="white"/>
-        </w:rPr>
-        <w:br/>
-      </w:r>
     </w:p>
     <w:p>
       <w:pPr>
@@ -24922,25 +24775,7 @@
         <w:rPr>
           <w:highlight w:val="white"/>
         </w:rPr>
-        <w:t>Now, let’s run the app outside of Visual Studio (you can do so using CTRL-F5). Recall that we have the local dumps feature enabled from our earlier session debugging a Javascript app.</w:t>
-      </w:r>
-    </w:p>
-    <w:p>
-      <w:pPr>
-        <w:pStyle w:val="ListParagraph"/>
-        <w:numPr>
-          <w:ilvl w:val="0"/>
-          <w:numId w:val="8"/>
-        </w:numPr>
-        <w:rPr>
-          <w:highlight w:val="white"/>
-        </w:rPr>
-      </w:pPr>
-      <w:r>
-        <w:rPr>
-          <w:highlight w:val="white"/>
-        </w:rPr>
-        <w:t>You’ll find the dump in your c:\temp directory. It will be named CrashApp.exe.NNNN.dmp. Open the dump using Visual Studio:</w:t>
+        <w:t>This is the same as if the app had crashed locally under the debugger. Notice how the call stack is the same as in the live debugging session:</w:t>
       </w:r>
     </w:p>
     <w:p>
@@ -24954,12 +24789,11 @@
         <w:rPr>
           <w:noProof/>
         </w:rPr>
-        <w:lastRenderedPageBreak/>
         <w:drawing>
-          <wp:inline distT="0" distB="0" distL="0" distR="0" wp14:anchorId="4CD1D133" wp14:editId="2853611A">
-            <wp:extent cx="5943600" cy="3143885"/>
-            <wp:effectExtent l="0" t="0" r="0" b="0"/>
-            <wp:docPr id="32" name="Picture 32"/>
+          <wp:inline distT="0" distB="0" distL="0" distR="0" wp14:anchorId="6E52D8A8" wp14:editId="7B4E86E3">
+            <wp:extent cx="5218981" cy="1865117"/>
+            <wp:effectExtent l="0" t="0" r="1270" b="1905"/>
+            <wp:docPr id="35" name="Picture 35"/>
             <wp:cNvGraphicFramePr>
               <a:graphicFrameLocks xmlns:a="http://schemas.openxmlformats.org/drawingml/2006/main" noChangeAspect="1"/>
             </wp:cNvGraphicFramePr>
@@ -24979,139 +24813,6 @@
                   <pic:spPr>
                     <a:xfrm>
                       <a:off x="0" y="0"/>
-                      <a:ext cx="5943600" cy="3143885"/>
-                    </a:xfrm>
-                    <a:prstGeom prst="rect">
-                      <a:avLst/>
-                    </a:prstGeom>
-                  </pic:spPr>
-                </pic:pic>
-              </a:graphicData>
-            </a:graphic>
-          </wp:inline>
-        </w:drawing>
-      </w:r>
-    </w:p>
-    <w:p>
-      <w:pPr>
-        <w:pStyle w:val="ListParagraph"/>
-        <w:numPr>
-          <w:ilvl w:val="0"/>
-          <w:numId w:val="8"/>
-        </w:numPr>
-        <w:rPr>
-          <w:highlight w:val="white"/>
-        </w:rPr>
-      </w:pPr>
-      <w:r>
-        <w:rPr>
-          <w:highlight w:val="white"/>
-        </w:rPr>
-        <w:t>When you click on the Debug with Native Only button, you’ll see this dialog appear:</w:t>
-      </w:r>
-    </w:p>
-    <w:p>
-      <w:pPr>
-        <w:ind w:left="720"/>
-        <w:rPr>
-          <w:highlight w:val="white"/>
-        </w:rPr>
-      </w:pPr>
-      <w:r>
-        <w:rPr>
-          <w:noProof/>
-        </w:rPr>
-        <w:drawing>
-          <wp:inline distT="0" distB="0" distL="0" distR="0" wp14:anchorId="21C0F88A" wp14:editId="030B94A9">
-            <wp:extent cx="3640347" cy="2072702"/>
-            <wp:effectExtent l="0" t="0" r="0" b="3810"/>
-            <wp:docPr id="33" name="Picture 33"/>
-            <wp:cNvGraphicFramePr>
-              <a:graphicFrameLocks xmlns:a="http://schemas.openxmlformats.org/drawingml/2006/main" noChangeAspect="1"/>
-            </wp:cNvGraphicFramePr>
-            <a:graphic xmlns:a="http://schemas.openxmlformats.org/drawingml/2006/main">
-              <a:graphicData uri="http://schemas.openxmlformats.org/drawingml/2006/picture">
-                <pic:pic xmlns:pic="http://schemas.openxmlformats.org/drawingml/2006/picture">
-                  <pic:nvPicPr>
-                    <pic:cNvPr id="0" name=""/>
-                    <pic:cNvPicPr/>
-                  </pic:nvPicPr>
-                  <pic:blipFill>
-                    <a:blip r:embed="rId58"/>
-                    <a:stretch>
-                      <a:fillRect/>
-                    </a:stretch>
-                  </pic:blipFill>
-                  <pic:spPr>
-                    <a:xfrm>
-                      <a:off x="0" y="0"/>
-                      <a:ext cx="3639478" cy="2072207"/>
-                    </a:xfrm>
-                    <a:prstGeom prst="rect">
-                      <a:avLst/>
-                    </a:prstGeom>
-                  </pic:spPr>
-                </pic:pic>
-              </a:graphicData>
-            </a:graphic>
-          </wp:inline>
-        </w:drawing>
-      </w:r>
-    </w:p>
-    <w:p>
-      <w:pPr>
-        <w:pStyle w:val="ListParagraph"/>
-        <w:numPr>
-          <w:ilvl w:val="0"/>
-          <w:numId w:val="8"/>
-        </w:numPr>
-        <w:rPr>
-          <w:highlight w:val="white"/>
-        </w:rPr>
-      </w:pPr>
-      <w:r>
-        <w:rPr>
-          <w:highlight w:val="white"/>
-        </w:rPr>
-        <w:t>This is the same as if the app had crashed locally under the debugger. Notice how the call stack is the same as in the live debugging session:</w:t>
-      </w:r>
-    </w:p>
-    <w:p>
-      <w:pPr>
-        <w:ind w:left="720"/>
-        <w:rPr>
-          <w:highlight w:val="white"/>
-        </w:rPr>
-      </w:pPr>
-      <w:r>
-        <w:rPr>
-          <w:noProof/>
-        </w:rPr>
-        <w:lastRenderedPageBreak/>
-        <w:drawing>
-          <wp:inline distT="0" distB="0" distL="0" distR="0" wp14:anchorId="6E52D8A8" wp14:editId="7B4E86E3">
-            <wp:extent cx="5218981" cy="1865117"/>
-            <wp:effectExtent l="0" t="0" r="1270" b="1905"/>
-            <wp:docPr id="35" name="Picture 35"/>
-            <wp:cNvGraphicFramePr>
-              <a:graphicFrameLocks xmlns:a="http://schemas.openxmlformats.org/drawingml/2006/main" noChangeAspect="1"/>
-            </wp:cNvGraphicFramePr>
-            <a:graphic xmlns:a="http://schemas.openxmlformats.org/drawingml/2006/main">
-              <a:graphicData uri="http://schemas.openxmlformats.org/drawingml/2006/picture">
-                <pic:pic xmlns:pic="http://schemas.openxmlformats.org/drawingml/2006/picture">
-                  <pic:nvPicPr>
-                    <pic:cNvPr id="0" name=""/>
-                    <pic:cNvPicPr/>
-                  </pic:nvPicPr>
-                  <pic:blipFill>
-                    <a:blip r:embed="rId59"/>
-                    <a:stretch>
-                      <a:fillRect/>
-                    </a:stretch>
-                  </pic:blipFill>
-                  <pic:spPr>
-                    <a:xfrm>
-                      <a:off x="0" y="0"/>
                       <a:ext cx="5223843" cy="1866855"/>
                     </a:xfrm>
                     <a:prstGeom prst="rect">
@@ -25317,6 +25018,7 @@
         <w:rPr>
           <w:highlight w:val="white"/>
         </w:rPr>
+        <w:lastRenderedPageBreak/>
         <w:t>Now let’s install onto ARM device for. First we need to install Remote Tools for Visual Studio 2012 RC. This will be pre-staged on the device since this tool isn’t readily available now.</w:t>
       </w:r>
     </w:p>
@@ -25367,7 +25069,6 @@
         <w:rPr>
           <w:noProof/>
         </w:rPr>
-        <w:lastRenderedPageBreak/>
         <w:drawing>
           <wp:inline distT="0" distB="0" distL="0" distR="0" wp14:anchorId="0E99ABED" wp14:editId="38656782">
             <wp:extent cx="4140835" cy="4382135"/>
@@ -25386,7 +25087,7 @@
                     </pic:cNvPicPr>
                   </pic:nvPicPr>
                   <pic:blipFill>
-                    <a:blip r:embed="rId60">
+                    <a:blip r:embed="rId58">
                       <a:extLst>
                         <a:ext uri="{28A0092B-C50C-407E-A947-70E740481C1C}">
                           <a14:useLocalDpi xmlns:a14="http://schemas.microsoft.com/office/drawing/2010/main" val="0"/>
@@ -25463,7 +25164,7 @@
                     <pic:cNvPicPr/>
                   </pic:nvPicPr>
                   <pic:blipFill>
-                    <a:blip r:embed="rId61"/>
+                    <a:blip r:embed="rId59"/>
                     <a:stretch>
                       <a:fillRect/>
                     </a:stretch>
@@ -25530,7 +25231,7 @@
                     <pic:cNvPicPr/>
                   </pic:nvPicPr>
                   <pic:blipFill>
-                    <a:blip r:embed="rId62"/>
+                    <a:blip r:embed="rId60"/>
                     <a:stretch>
                       <a:fillRect/>
                     </a:stretch>
@@ -25614,7 +25315,7 @@
                     <pic:cNvPicPr/>
                   </pic:nvPicPr>
                   <pic:blipFill>
-                    <a:blip r:embed="rId63"/>
+                    <a:blip r:embed="rId61"/>
                     <a:stretch>
                       <a:fillRect/>
                     </a:stretch>
@@ -28246,7 +27947,7 @@
 </file>
 
 <file path=customXml/itemProps1.xml><?xml version="1.0" encoding="utf-8"?>
-<ds:datastoreItem xmlns:ds="http://schemas.openxmlformats.org/officeDocument/2006/customXml" ds:itemID="{CF180730-6A75-4D07-AD70-F2B4DB043E49}">
+<ds:datastoreItem xmlns:ds="http://schemas.openxmlformats.org/officeDocument/2006/customXml" ds:itemID="{A2741E01-1D11-420B-ABE4-33D024F3A091}">
   <ds:schemaRefs>
     <ds:schemaRef ds:uri="http://schemas.openxmlformats.org/officeDocument/2006/bibliography"/>
   </ds:schemaRefs>

--- a/slides/DEV350 Demo Details.docx
+++ b/slides/DEV350 Demo Details.docx
@@ -21162,51 +21162,156 @@
           <w:highlight w:val="white"/>
         </w:rPr>
         <w:lastRenderedPageBreak/>
-        <w:t>Editing files directly from Wiki</w:t>
-      </w:r>
-      <w:r>
-        <w:rPr>
-          <w:highlight w:val="white"/>
-        </w:rPr>
-        <w:t>p</w:t>
-      </w:r>
-      <w:r>
-        <w:rPr>
-          <w:highlight w:val="white"/>
-        </w:rPr>
-        <w:t>edia for fun and profit</w:t>
-      </w:r>
-    </w:p>
-    <w:p>
-      <w:pPr>
-        <w:rPr>
-          <w:highlight w:val="white"/>
-        </w:rPr>
-      </w:pPr>
-      <w:r>
-        <w:rPr>
-          <w:highlight w:val="white"/>
-        </w:rPr>
-        <w:t>This is more integration with the OS</w:t>
-      </w:r>
-      <w:r>
-        <w:rPr>
-          <w:highlight w:val="white"/>
-        </w:rPr>
-        <w:t xml:space="preserve"> – using the Search contract</w:t>
-      </w:r>
-    </w:p>
-    <w:p>
-      <w:pPr>
-        <w:rPr>
-          <w:highlight w:val="white"/>
-        </w:rPr>
-      </w:pPr>
-      <w:r>
-        <w:rPr>
-          <w:highlight w:val="white"/>
-        </w:rPr>
-        <w:t>Let’s look up a sample</w:t>
+        <w:t>Integrating the Windows Search experience</w:t>
+      </w:r>
+    </w:p>
+    <w:p>
+      <w:pPr>
+        <w:rPr>
+          <w:highlight w:val="white"/>
+        </w:rPr>
+      </w:pPr>
+      <w:r>
+        <w:rPr>
+          <w:highlight w:val="white"/>
+        </w:rPr>
+        <w:t>I</w:t>
+      </w:r>
+      <w:r>
+        <w:rPr>
+          <w:highlight w:val="white"/>
+        </w:rPr>
+        <w:t xml:space="preserve">ntegrating into Windows </w:t>
+      </w:r>
+      <w:r>
+        <w:rPr>
+          <w:highlight w:val="white"/>
+        </w:rPr>
+        <w:t xml:space="preserve">often involves </w:t>
+      </w:r>
+      <w:r>
+        <w:rPr>
+          <w:highlight w:val="white"/>
+        </w:rPr>
+        <w:t xml:space="preserve">adding support for one or more contracts. </w:t>
+      </w:r>
+      <w:r>
+        <w:rPr>
+          <w:highlight w:val="white"/>
+        </w:rPr>
+        <w:t xml:space="preserve">One of the </w:t>
+      </w:r>
+      <w:r>
+        <w:rPr>
+          <w:highlight w:val="white"/>
+        </w:rPr>
+        <w:t xml:space="preserve">most </w:t>
+      </w:r>
+      <w:r>
+        <w:rPr>
+          <w:highlight w:val="white"/>
+        </w:rPr>
+        <w:t xml:space="preserve">prominent </w:t>
+      </w:r>
+      <w:r>
+        <w:rPr>
+          <w:highlight w:val="white"/>
+        </w:rPr>
+        <w:t xml:space="preserve">new features of Windows 8 is the Search contract. </w:t>
+      </w:r>
+      <w:r>
+        <w:rPr>
+          <w:highlight w:val="white"/>
+        </w:rPr>
+        <w:t>It gives c</w:t>
+      </w:r>
+      <w:r>
+        <w:rPr>
+          <w:highlight w:val="white"/>
+        </w:rPr>
+        <w:t xml:space="preserve">ustomers a consistent experience searching for content </w:t>
+      </w:r>
+      <w:r>
+        <w:rPr>
+          <w:highlight w:val="white"/>
+        </w:rPr>
+        <w:t xml:space="preserve">via the </w:t>
+      </w:r>
+      <w:r>
+        <w:rPr>
+          <w:highlight w:val="white"/>
+        </w:rPr>
+        <w:t>Search charm.</w:t>
+      </w:r>
+      <w:r>
+        <w:rPr>
+          <w:highlight w:val="white"/>
+        </w:rPr>
+        <w:t xml:space="preserve"> </w:t>
+      </w:r>
+      <w:r>
+        <w:rPr>
+          <w:highlight w:val="white"/>
+        </w:rPr>
+        <w:t xml:space="preserve">Not only can you handle what the user types into the search box, you can also provide hints </w:t>
+      </w:r>
+      <w:r>
+        <w:rPr>
+          <w:highlight w:val="white"/>
+        </w:rPr>
+        <w:t xml:space="preserve">for what to search for as well. </w:t>
+      </w:r>
+      <w:r>
+        <w:rPr>
+          <w:highlight w:val="white"/>
+        </w:rPr>
+        <w:t>In this part of the app, we’ll see how we can integrate this into our app.</w:t>
+      </w:r>
+    </w:p>
+    <w:p>
+      <w:pPr>
+        <w:rPr>
+          <w:highlight w:val="white"/>
+        </w:rPr>
+      </w:pPr>
+      <w:r>
+        <w:rPr>
+          <w:highlight w:val="white"/>
+        </w:rPr>
+        <w:t xml:space="preserve">We’ve gotten consistent </w:t>
+      </w:r>
+      <w:r>
+        <w:rPr>
+          <w:highlight w:val="white"/>
+        </w:rPr>
+        <w:t>feedback from developers that one of the first places that they turn to for help are t</w:t>
+      </w:r>
+      <w:r>
+        <w:rPr>
+          <w:highlight w:val="white"/>
+        </w:rPr>
+        <w:t xml:space="preserve">he Windows Metro style samples on the </w:t>
+      </w:r>
+      <w:hyperlink r:id="rId45" w:history="1">
+        <w:r>
+          <w:rPr>
+            <w:rStyle w:val="Hyperlink"/>
+            <w:highlight w:val="white"/>
+          </w:rPr>
+          <w:t>Windows Developer Center</w:t>
+        </w:r>
+      </w:hyperlink>
+      <w:r>
+        <w:rPr>
+          <w:highlight w:val="white"/>
+        </w:rPr>
+        <w:t>.</w:t>
+      </w:r>
+      <w:r>
+        <w:rPr>
+          <w:highlight w:val="white"/>
+        </w:rPr>
+        <w:t xml:space="preserve"> </w:t>
       </w:r>
     </w:p>
     <w:p>
@@ -21226,7 +21331,7 @@
         </w:rPr>
         <w:t xml:space="preserve">Got to </w:t>
       </w:r>
-      <w:hyperlink r:id="rId45" w:history="1">
+      <w:hyperlink r:id="rId46" w:history="1">
         <w:r>
           <w:rPr>
             <w:rStyle w:val="Hyperlink"/>
@@ -21235,45 +21340,28 @@
           <w:t>http://dev.windows.com</w:t>
         </w:r>
       </w:hyperlink>
-    </w:p>
-    <w:p>
-      <w:pPr>
-        <w:pStyle w:val="ListParagraph"/>
-        <w:numPr>
-          <w:ilvl w:val="0"/>
-          <w:numId w:val="7"/>
-        </w:numPr>
-        <w:rPr>
-          <w:highlight w:val="white"/>
-        </w:rPr>
-      </w:pPr>
-      <w:r>
-        <w:rPr>
-          <w:highlight w:val="white"/>
-        </w:rPr>
-        <w:t>Click on Metro style apps</w:t>
-      </w:r>
-    </w:p>
-    <w:p>
-      <w:pPr>
-        <w:pStyle w:val="ListParagraph"/>
-        <w:numPr>
-          <w:ilvl w:val="0"/>
-          <w:numId w:val="7"/>
-        </w:numPr>
-        <w:rPr>
-          <w:highlight w:val="white"/>
-        </w:rPr>
-      </w:pPr>
-      <w:r>
-        <w:rPr>
-          <w:highlight w:val="white"/>
-        </w:rPr>
-        <w:t>Search for the Search sample</w:t>
-      </w:r>
-    </w:p>
-    <w:p>
-      <w:pPr>
+      <w:r>
+        <w:rPr>
+          <w:highlight w:val="white"/>
+        </w:rPr>
+        <w:t xml:space="preserve"> and click on Metro style apps. </w:t>
+      </w:r>
+      <w:r>
+        <w:rPr>
+          <w:highlight w:val="white"/>
+        </w:rPr>
+        <w:t>You ca</w:t>
+      </w:r>
+      <w:r>
+        <w:rPr>
+          <w:highlight w:val="white"/>
+        </w:rPr>
+        <w:t>n search for the Search sample:</w:t>
+      </w:r>
+    </w:p>
+    <w:p>
+      <w:pPr>
+        <w:ind w:left="720"/>
         <w:rPr>
           <w:highlight w:val="white"/>
         </w:rPr>
@@ -21283,10 +21371,10 @@
           <w:noProof/>
         </w:rPr>
         <w:drawing>
-          <wp:inline distT="0" distB="0" distL="0" distR="0" wp14:anchorId="14AD7F51" wp14:editId="5EF9FCD2">
-            <wp:extent cx="5943600" cy="4483735"/>
+          <wp:inline distT="0" distB="0" distL="0" distR="0" wp14:anchorId="53CA8117" wp14:editId="6505BA86">
+            <wp:extent cx="5943600" cy="4499610"/>
             <wp:effectExtent l="0" t="0" r="0" b="0"/>
-            <wp:docPr id="26" name="Picture 26"/>
+            <wp:docPr id="30" name="Picture 30"/>
             <wp:cNvGraphicFramePr>
               <a:graphicFrameLocks xmlns:a="http://schemas.openxmlformats.org/drawingml/2006/main" noChangeAspect="1"/>
             </wp:cNvGraphicFramePr>
@@ -21298,7 +21386,7 @@
                     <pic:cNvPicPr/>
                   </pic:nvPicPr>
                   <pic:blipFill>
-                    <a:blip r:embed="rId46"/>
+                    <a:blip r:embed="rId47"/>
                     <a:stretch>
                       <a:fillRect/>
                     </a:stretch>
@@ -21306,7 +21394,7 @@
                   <pic:spPr>
                     <a:xfrm>
                       <a:off x="0" y="0"/>
-                      <a:ext cx="5943600" cy="4483735"/>
+                      <a:ext cx="5943600" cy="4499610"/>
                     </a:xfrm>
                     <a:prstGeom prst="rect">
                       <a:avLst/>
@@ -21334,19 +21422,81 @@
         <w:rPr>
           <w:highlight w:val="white"/>
         </w:rPr>
-        <w:t>Download the Search sample and open</w:t>
-      </w:r>
-      <w:r>
-        <w:rPr>
-          <w:highlight w:val="white"/>
-        </w:rPr>
-        <w:t xml:space="preserve">: </w:t>
-      </w:r>
-      <w:r>
-        <w:t>C:\samples\SearchContract\js</w:t>
-      </w:r>
-      <w:r>
-        <w:t xml:space="preserve"> </w:t>
+        <w:t xml:space="preserve">Download the </w:t>
+      </w:r>
+      <w:proofErr w:type="spellStart"/>
+      <w:r>
+        <w:rPr>
+          <w:highlight w:val="white"/>
+        </w:rPr>
+        <w:t>Javascript</w:t>
+      </w:r>
+      <w:proofErr w:type="spellEnd"/>
+      <w:r>
+        <w:rPr>
+          <w:highlight w:val="white"/>
+        </w:rPr>
+        <w:t xml:space="preserve"> code for the Se</w:t>
+      </w:r>
+      <w:r>
+        <w:rPr>
+          <w:highlight w:val="white"/>
+        </w:rPr>
+        <w:t>arch app contract sample a</w:t>
+      </w:r>
+      <w:r>
+        <w:rPr>
+          <w:highlight w:val="white"/>
+        </w:rPr>
+        <w:t>nd open it up in Visual Studio and run via F5:</w:t>
+      </w:r>
+    </w:p>
+    <w:p>
+      <w:pPr>
+        <w:rPr>
+          <w:highlight w:val="white"/>
+        </w:rPr>
+      </w:pPr>
+      <w:r>
+        <w:rPr>
+          <w:noProof/>
+        </w:rPr>
+        <w:lastRenderedPageBreak/>
+        <w:drawing>
+          <wp:inline distT="0" distB="0" distL="0" distR="0" wp14:anchorId="0FC33EEF" wp14:editId="79617B1C">
+            <wp:extent cx="5943600" cy="3341370"/>
+            <wp:effectExtent l="0" t="0" r="0" b="0"/>
+            <wp:docPr id="36" name="Picture 36"/>
+            <wp:cNvGraphicFramePr>
+              <a:graphicFrameLocks xmlns:a="http://schemas.openxmlformats.org/drawingml/2006/main" noChangeAspect="1"/>
+            </wp:cNvGraphicFramePr>
+            <a:graphic xmlns:a="http://schemas.openxmlformats.org/drawingml/2006/main">
+              <a:graphicData uri="http://schemas.openxmlformats.org/drawingml/2006/picture">
+                <pic:pic xmlns:pic="http://schemas.openxmlformats.org/drawingml/2006/picture">
+                  <pic:nvPicPr>
+                    <pic:cNvPr id="0" name=""/>
+                    <pic:cNvPicPr/>
+                  </pic:nvPicPr>
+                  <pic:blipFill>
+                    <a:blip r:embed="rId48"/>
+                    <a:stretch>
+                      <a:fillRect/>
+                    </a:stretch>
+                  </pic:blipFill>
+                  <pic:spPr>
+                    <a:xfrm>
+                      <a:off x="0" y="0"/>
+                      <a:ext cx="5943600" cy="3341370"/>
+                    </a:xfrm>
+                    <a:prstGeom prst="rect">
+                      <a:avLst/>
+                    </a:prstGeom>
+                  </pic:spPr>
+                </pic:pic>
+              </a:graphicData>
+            </a:graphic>
+          </wp:inline>
+        </w:drawing>
       </w:r>
     </w:p>
     <w:p>
@@ -21364,7 +21514,7 @@
         <w:rPr>
           <w:highlight w:val="white"/>
         </w:rPr>
-        <w:t>Open up the code for Scenario 5 – it’s under js\scenario5.js</w:t>
+        <w:t xml:space="preserve">The highlighted scenario (5) is the one that we are interested in: Suggestions from Open Search. </w:t>
       </w:r>
     </w:p>
     <w:p>
@@ -21433,7 +21583,6 @@
         <w:rPr>
           <w:noProof/>
         </w:rPr>
-        <w:lastRenderedPageBreak/>
         <w:drawing>
           <wp:inline distT="0" distB="0" distL="0" distR="0" wp14:anchorId="3764FF8C" wp14:editId="38AC6FFB">
             <wp:extent cx="2372264" cy="3123855"/>
@@ -21452,7 +21601,7 @@
                     </pic:cNvPicPr>
                   </pic:nvPicPr>
                   <pic:blipFill>
-                    <a:blip r:embed="rId47">
+                    <a:blip r:embed="rId49">
                       <a:extLst>
                         <a:ext uri="{28A0092B-C50C-407E-A947-70E740481C1C}">
                           <a14:useLocalDpi xmlns:a14="http://schemas.microsoft.com/office/drawing/2010/main" val="0"/>
@@ -21499,1852 +21648,22 @@
         <w:rPr>
           <w:highlight w:val="white"/>
         </w:rPr>
-        <w:t>Let’s extract the code for search suggestions and add it to our app.</w:t>
-      </w:r>
-      <w:r>
-        <w:rPr>
-          <w:highlight w:val="white"/>
-        </w:rPr>
-        <w:t xml:space="preserve"> </w:t>
-      </w:r>
-      <w:r>
-        <w:rPr>
-          <w:highlight w:val="white"/>
-        </w:rPr>
-        <w:t xml:space="preserve">Copy the code </w:t>
-      </w:r>
-      <w:r>
-        <w:rPr>
-          <w:highlight w:val="white"/>
-        </w:rPr>
-        <w:t xml:space="preserve">that implements </w:t>
-      </w:r>
-      <w:r>
-        <w:rPr>
-          <w:highlight w:val="white"/>
-        </w:rPr>
-        <w:t xml:space="preserve">the </w:t>
-      </w:r>
-      <w:r>
-        <w:rPr>
-          <w:b/>
-          <w:highlight w:val="white"/>
-        </w:rPr>
-        <w:t xml:space="preserve">onsuggestionsrequested </w:t>
-      </w:r>
-      <w:r>
-        <w:rPr>
-          <w:highlight w:val="white"/>
-        </w:rPr>
-        <w:t xml:space="preserve">event into your </w:t>
-      </w:r>
-      <w:r>
-        <w:rPr>
-          <w:b/>
-          <w:highlight w:val="white"/>
-        </w:rPr>
-        <w:t>app.onload</w:t>
-      </w:r>
-      <w:r>
-        <w:rPr>
-          <w:highlight w:val="white"/>
-        </w:rPr>
-        <w:t xml:space="preserve"> method.</w:t>
-      </w:r>
-    </w:p>
-    <w:p>
-      <w:pPr>
-        <w:autoSpaceDE w:val="0"/>
-        <w:autoSpaceDN w:val="0"/>
-        <w:adjustRightInd w:val="0"/>
-        <w:spacing w:after="0" w:line="240" w:lineRule="auto"/>
-        <w:ind w:left="720"/>
-        <w:rPr>
-          <w:rFonts w:ascii="Consolas" w:hAnsi="Consolas" w:cs="Consolas"/>
-          <w:color w:val="000000"/>
-          <w:sz w:val="19"/>
-          <w:szCs w:val="19"/>
-          <w:highlight w:val="white"/>
-        </w:rPr>
-      </w:pPr>
-      <w:r>
-        <w:rPr>
-          <w:rFonts w:ascii="Consolas" w:hAnsi="Consolas" w:cs="Consolas"/>
-          <w:color w:val="008000"/>
-          <w:sz w:val="19"/>
-          <w:szCs w:val="19"/>
-          <w:highlight w:val="white"/>
-        </w:rPr>
-        <w:t>// Provide suggestions using an URL that supports the Open Search suggestion format.</w:t>
-      </w:r>
-    </w:p>
-    <w:p>
-      <w:pPr>
-        <w:autoSpaceDE w:val="0"/>
-        <w:autoSpaceDN w:val="0"/>
-        <w:adjustRightInd w:val="0"/>
-        <w:spacing w:after="0" w:line="240" w:lineRule="auto"/>
-        <w:ind w:left="720"/>
-        <w:rPr>
-          <w:rFonts w:ascii="Consolas" w:hAnsi="Consolas" w:cs="Consolas"/>
-          <w:color w:val="000000"/>
-          <w:sz w:val="19"/>
-          <w:szCs w:val="19"/>
-          <w:highlight w:val="white"/>
-        </w:rPr>
-      </w:pPr>
-      <w:r>
-        <w:rPr>
-          <w:rFonts w:ascii="Consolas" w:hAnsi="Consolas" w:cs="Consolas"/>
-          <w:color w:val="008000"/>
-          <w:sz w:val="19"/>
-          <w:szCs w:val="19"/>
-          <w:highlight w:val="white"/>
-        </w:rPr>
-        <w:t>// Scenarios 2-6 introduce different methods of providing suggestions. The registration for the onsuggestionsrequested</w:t>
-      </w:r>
-    </w:p>
-    <w:p>
-      <w:pPr>
-        <w:autoSpaceDE w:val="0"/>
-        <w:autoSpaceDN w:val="0"/>
-        <w:adjustRightInd w:val="0"/>
-        <w:spacing w:after="0" w:line="240" w:lineRule="auto"/>
-        <w:ind w:left="720"/>
-        <w:rPr>
-          <w:rFonts w:ascii="Consolas" w:hAnsi="Consolas" w:cs="Consolas"/>
-          <w:color w:val="000000"/>
-          <w:sz w:val="19"/>
-          <w:szCs w:val="19"/>
-          <w:highlight w:val="white"/>
-        </w:rPr>
-      </w:pPr>
-      <w:r>
-        <w:rPr>
-          <w:rFonts w:ascii="Consolas" w:hAnsi="Consolas" w:cs="Consolas"/>
-          <w:color w:val="008000"/>
-          <w:sz w:val="19"/>
-          <w:szCs w:val="19"/>
-          <w:highlight w:val="white"/>
-        </w:rPr>
-        <w:t>// event is added in a local scope for this sample's purpose, but in the common case, you should place this code in the</w:t>
-      </w:r>
-    </w:p>
-    <w:p>
-      <w:pPr>
-        <w:autoSpaceDE w:val="0"/>
-        <w:autoSpaceDN w:val="0"/>
-        <w:adjustRightInd w:val="0"/>
-        <w:spacing w:after="0" w:line="240" w:lineRule="auto"/>
-        <w:ind w:left="720"/>
-        <w:rPr>
-          <w:rFonts w:ascii="Consolas" w:hAnsi="Consolas" w:cs="Consolas"/>
-          <w:color w:val="000000"/>
-          <w:sz w:val="19"/>
-          <w:szCs w:val="19"/>
-          <w:highlight w:val="white"/>
-        </w:rPr>
-      </w:pPr>
-      <w:r>
-        <w:rPr>
-          <w:rFonts w:ascii="Consolas" w:hAnsi="Consolas" w:cs="Consolas"/>
-          <w:color w:val="008000"/>
-          <w:sz w:val="19"/>
-          <w:szCs w:val="19"/>
-          <w:highlight w:val="white"/>
-        </w:rPr>
-        <w:t>// global scope, e.g. default.js, to run as soon as your app is launched. This way your app can provide suggestions</w:t>
-      </w:r>
-    </w:p>
-    <w:p>
-      <w:pPr>
-        <w:autoSpaceDE w:val="0"/>
-        <w:autoSpaceDN w:val="0"/>
-        <w:adjustRightInd w:val="0"/>
-        <w:spacing w:after="0" w:line="240" w:lineRule="auto"/>
-        <w:ind w:left="720"/>
-        <w:rPr>
-          <w:rFonts w:ascii="Consolas" w:hAnsi="Consolas" w:cs="Consolas"/>
-          <w:color w:val="000000"/>
-          <w:sz w:val="19"/>
-          <w:szCs w:val="19"/>
-          <w:highlight w:val="white"/>
-        </w:rPr>
-      </w:pPr>
-      <w:r>
-        <w:rPr>
-          <w:rFonts w:ascii="Consolas" w:hAnsi="Consolas" w:cs="Consolas"/>
-          <w:color w:val="008000"/>
-          <w:sz w:val="19"/>
-          <w:szCs w:val="19"/>
-          <w:highlight w:val="white"/>
-        </w:rPr>
-        <w:t>// anytime the user brings up the search pane.</w:t>
-      </w:r>
-    </w:p>
-    <w:p>
-      <w:pPr>
-        <w:autoSpaceDE w:val="0"/>
-        <w:autoSpaceDN w:val="0"/>
-        <w:adjustRightInd w:val="0"/>
-        <w:spacing w:after="0" w:line="240" w:lineRule="auto"/>
-        <w:ind w:left="720"/>
-        <w:rPr>
-          <w:rFonts w:ascii="Consolas" w:hAnsi="Consolas" w:cs="Consolas"/>
-          <w:color w:val="000000"/>
-          <w:sz w:val="19"/>
-          <w:szCs w:val="19"/>
-          <w:highlight w:val="white"/>
-        </w:rPr>
-      </w:pPr>
-      <w:r>
-        <w:rPr>
-          <w:rFonts w:ascii="Consolas" w:hAnsi="Consolas" w:cs="Consolas"/>
-          <w:color w:val="000000"/>
-          <w:sz w:val="19"/>
-          <w:szCs w:val="19"/>
-          <w:highlight w:val="white"/>
-        </w:rPr>
-        <w:t xml:space="preserve">Windows.ApplicationModel.Search.SearchPane.getForCurrentView().onsuggestionsrequested = </w:t>
-      </w:r>
-      <w:r>
-        <w:rPr>
-          <w:rFonts w:ascii="Consolas" w:hAnsi="Consolas" w:cs="Consolas"/>
-          <w:color w:val="0000FF"/>
-          <w:sz w:val="19"/>
-          <w:szCs w:val="19"/>
-          <w:highlight w:val="white"/>
-        </w:rPr>
-        <w:t>function</w:t>
-      </w:r>
-      <w:r>
-        <w:rPr>
-          <w:rFonts w:ascii="Consolas" w:hAnsi="Consolas" w:cs="Consolas"/>
-          <w:color w:val="000000"/>
-          <w:sz w:val="19"/>
-          <w:szCs w:val="19"/>
-          <w:highlight w:val="white"/>
-        </w:rPr>
-        <w:t xml:space="preserve"> (eventObject) {</w:t>
-      </w:r>
-    </w:p>
-    <w:p>
-      <w:pPr>
-        <w:autoSpaceDE w:val="0"/>
-        <w:autoSpaceDN w:val="0"/>
-        <w:adjustRightInd w:val="0"/>
-        <w:spacing w:after="0" w:line="240" w:lineRule="auto"/>
-        <w:ind w:left="720"/>
-        <w:rPr>
-          <w:rFonts w:ascii="Consolas" w:hAnsi="Consolas" w:cs="Consolas"/>
-          <w:color w:val="000000"/>
-          <w:sz w:val="19"/>
-          <w:szCs w:val="19"/>
-          <w:highlight w:val="white"/>
-        </w:rPr>
-      </w:pPr>
-      <w:r>
-        <w:rPr>
-          <w:rFonts w:ascii="Consolas" w:hAnsi="Consolas" w:cs="Consolas"/>
-          <w:color w:val="000000"/>
-          <w:sz w:val="19"/>
-          <w:szCs w:val="19"/>
-          <w:highlight w:val="white"/>
-        </w:rPr>
-        <w:t xml:space="preserve">    </w:t>
-      </w:r>
-      <w:r>
-        <w:rPr>
-          <w:rFonts w:ascii="Consolas" w:hAnsi="Consolas" w:cs="Consolas"/>
-          <w:color w:val="0000FF"/>
-          <w:sz w:val="19"/>
-          <w:szCs w:val="19"/>
-          <w:highlight w:val="white"/>
-        </w:rPr>
-        <w:t>var</w:t>
-      </w:r>
-      <w:r>
-        <w:rPr>
-          <w:rFonts w:ascii="Consolas" w:hAnsi="Consolas" w:cs="Consolas"/>
-          <w:color w:val="000000"/>
-          <w:sz w:val="19"/>
-          <w:szCs w:val="19"/>
-          <w:highlight w:val="white"/>
-        </w:rPr>
-        <w:t xml:space="preserve"> queryText = eventObject.queryText, language = eventObject.language, suggestionRequest = eventObject.request;</w:t>
-      </w:r>
-    </w:p>
-    <w:p>
-      <w:pPr>
-        <w:autoSpaceDE w:val="0"/>
-        <w:autoSpaceDN w:val="0"/>
-        <w:adjustRightInd w:val="0"/>
-        <w:spacing w:after="0" w:line="240" w:lineRule="auto"/>
-        <w:ind w:left="720"/>
-        <w:rPr>
-          <w:rFonts w:ascii="Consolas" w:hAnsi="Consolas" w:cs="Consolas"/>
-          <w:color w:val="000000"/>
-          <w:sz w:val="19"/>
-          <w:szCs w:val="19"/>
-          <w:highlight w:val="white"/>
-        </w:rPr>
-      </w:pPr>
-    </w:p>
-    <w:p>
-      <w:pPr>
-        <w:autoSpaceDE w:val="0"/>
-        <w:autoSpaceDN w:val="0"/>
-        <w:adjustRightInd w:val="0"/>
-        <w:spacing w:after="0" w:line="240" w:lineRule="auto"/>
-        <w:ind w:left="720"/>
-        <w:rPr>
-          <w:rFonts w:ascii="Consolas" w:hAnsi="Consolas" w:cs="Consolas"/>
-          <w:color w:val="000000"/>
-          <w:sz w:val="19"/>
-          <w:szCs w:val="19"/>
-          <w:highlight w:val="white"/>
-        </w:rPr>
-      </w:pPr>
-      <w:r>
-        <w:rPr>
-          <w:rFonts w:ascii="Consolas" w:hAnsi="Consolas" w:cs="Consolas"/>
-          <w:color w:val="000000"/>
-          <w:sz w:val="19"/>
-          <w:szCs w:val="19"/>
-          <w:highlight w:val="white"/>
-        </w:rPr>
-        <w:t xml:space="preserve">    </w:t>
-      </w:r>
-      <w:r>
-        <w:rPr>
-          <w:rFonts w:ascii="Consolas" w:hAnsi="Consolas" w:cs="Consolas"/>
-          <w:color w:val="008000"/>
-          <w:sz w:val="19"/>
-          <w:szCs w:val="19"/>
-          <w:highlight w:val="white"/>
-        </w:rPr>
-        <w:t>// The deferral object is used to supply suggestions asynchronously for example when fetching suggestions from a web service.</w:t>
-      </w:r>
-    </w:p>
-    <w:p>
-      <w:pPr>
-        <w:autoSpaceDE w:val="0"/>
-        <w:autoSpaceDN w:val="0"/>
-        <w:adjustRightInd w:val="0"/>
-        <w:spacing w:after="0" w:line="240" w:lineRule="auto"/>
-        <w:ind w:left="720"/>
-        <w:rPr>
-          <w:rFonts w:ascii="Consolas" w:hAnsi="Consolas" w:cs="Consolas"/>
-          <w:color w:val="000000"/>
-          <w:sz w:val="19"/>
-          <w:szCs w:val="19"/>
-          <w:highlight w:val="white"/>
-        </w:rPr>
-      </w:pPr>
-      <w:r>
-        <w:rPr>
-          <w:rFonts w:ascii="Consolas" w:hAnsi="Consolas" w:cs="Consolas"/>
-          <w:color w:val="000000"/>
-          <w:sz w:val="19"/>
-          <w:szCs w:val="19"/>
-          <w:highlight w:val="white"/>
-        </w:rPr>
-        <w:t xml:space="preserve">    </w:t>
-      </w:r>
-      <w:r>
-        <w:rPr>
-          <w:rFonts w:ascii="Consolas" w:hAnsi="Consolas" w:cs="Consolas"/>
-          <w:color w:val="008000"/>
-          <w:sz w:val="19"/>
-          <w:szCs w:val="19"/>
-          <w:highlight w:val="white"/>
-        </w:rPr>
-        <w:t>// Indicate that we'll obtain suggestions asynchronously:</w:t>
-      </w:r>
-    </w:p>
-    <w:p>
-      <w:pPr>
-        <w:autoSpaceDE w:val="0"/>
-        <w:autoSpaceDN w:val="0"/>
-        <w:adjustRightInd w:val="0"/>
-        <w:spacing w:after="0" w:line="240" w:lineRule="auto"/>
-        <w:ind w:left="720"/>
-        <w:rPr>
-          <w:rFonts w:ascii="Consolas" w:hAnsi="Consolas" w:cs="Consolas"/>
-          <w:color w:val="000000"/>
-          <w:sz w:val="19"/>
-          <w:szCs w:val="19"/>
-          <w:highlight w:val="white"/>
-        </w:rPr>
-      </w:pPr>
-      <w:r>
-        <w:rPr>
-          <w:rFonts w:ascii="Consolas" w:hAnsi="Consolas" w:cs="Consolas"/>
-          <w:color w:val="000000"/>
-          <w:sz w:val="19"/>
-          <w:szCs w:val="19"/>
-          <w:highlight w:val="white"/>
-        </w:rPr>
-        <w:t xml:space="preserve">    </w:t>
-      </w:r>
-      <w:r>
-        <w:rPr>
-          <w:rFonts w:ascii="Consolas" w:hAnsi="Consolas" w:cs="Consolas"/>
-          <w:color w:val="0000FF"/>
-          <w:sz w:val="19"/>
-          <w:szCs w:val="19"/>
-          <w:highlight w:val="white"/>
-        </w:rPr>
-        <w:t>var</w:t>
-      </w:r>
-      <w:r>
-        <w:rPr>
-          <w:rFonts w:ascii="Consolas" w:hAnsi="Consolas" w:cs="Consolas"/>
-          <w:color w:val="000000"/>
-          <w:sz w:val="19"/>
-          <w:szCs w:val="19"/>
-          <w:highlight w:val="white"/>
-        </w:rPr>
-        <w:t xml:space="preserve"> deferral = suggestionRequest.getDeferral();</w:t>
-      </w:r>
-    </w:p>
-    <w:p>
-      <w:pPr>
-        <w:autoSpaceDE w:val="0"/>
-        <w:autoSpaceDN w:val="0"/>
-        <w:adjustRightInd w:val="0"/>
-        <w:spacing w:after="0" w:line="240" w:lineRule="auto"/>
-        <w:ind w:left="720"/>
-        <w:rPr>
-          <w:rFonts w:ascii="Consolas" w:hAnsi="Consolas" w:cs="Consolas"/>
-          <w:color w:val="000000"/>
-          <w:sz w:val="19"/>
-          <w:szCs w:val="19"/>
-          <w:highlight w:val="white"/>
-        </w:rPr>
-      </w:pPr>
-    </w:p>
-    <w:p>
-      <w:pPr>
-        <w:autoSpaceDE w:val="0"/>
-        <w:autoSpaceDN w:val="0"/>
-        <w:adjustRightInd w:val="0"/>
-        <w:spacing w:after="0" w:line="240" w:lineRule="auto"/>
-        <w:ind w:left="720"/>
-        <w:rPr>
-          <w:rFonts w:ascii="Consolas" w:hAnsi="Consolas" w:cs="Consolas"/>
-          <w:color w:val="000000"/>
-          <w:sz w:val="19"/>
-          <w:szCs w:val="19"/>
-          <w:highlight w:val="white"/>
-        </w:rPr>
-      </w:pPr>
-      <w:r>
-        <w:rPr>
-          <w:rFonts w:ascii="Consolas" w:hAnsi="Consolas" w:cs="Consolas"/>
-          <w:color w:val="000000"/>
-          <w:sz w:val="19"/>
-          <w:szCs w:val="19"/>
-          <w:highlight w:val="white"/>
-        </w:rPr>
-        <w:t xml:space="preserve">    </w:t>
-      </w:r>
-      <w:r>
-        <w:rPr>
-          <w:rFonts w:ascii="Consolas" w:hAnsi="Consolas" w:cs="Consolas"/>
-          <w:color w:val="008000"/>
-          <w:sz w:val="19"/>
-          <w:szCs w:val="19"/>
-          <w:highlight w:val="white"/>
-        </w:rPr>
-        <w:t>// This refers to a local package file that contains a sample JSON response.</w:t>
-      </w:r>
-    </w:p>
-    <w:p>
-      <w:pPr>
-        <w:autoSpaceDE w:val="0"/>
-        <w:autoSpaceDN w:val="0"/>
-        <w:adjustRightInd w:val="0"/>
-        <w:spacing w:after="0" w:line="240" w:lineRule="auto"/>
-        <w:ind w:left="720"/>
-        <w:rPr>
-          <w:rFonts w:ascii="Consolas" w:hAnsi="Consolas" w:cs="Consolas"/>
-          <w:color w:val="000000"/>
-          <w:sz w:val="19"/>
-          <w:szCs w:val="19"/>
-          <w:highlight w:val="white"/>
-        </w:rPr>
-      </w:pPr>
-      <w:r>
-        <w:rPr>
-          <w:rFonts w:ascii="Consolas" w:hAnsi="Consolas" w:cs="Consolas"/>
-          <w:color w:val="000000"/>
-          <w:sz w:val="19"/>
-          <w:szCs w:val="19"/>
-          <w:highlight w:val="white"/>
-        </w:rPr>
-        <w:t xml:space="preserve">    </w:t>
-      </w:r>
-      <w:r>
-        <w:rPr>
-          <w:rFonts w:ascii="Consolas" w:hAnsi="Consolas" w:cs="Consolas"/>
-          <w:color w:val="008000"/>
-          <w:sz w:val="19"/>
-          <w:szCs w:val="19"/>
-          <w:highlight w:val="white"/>
-        </w:rPr>
-        <w:t>// You can update the Uri to a service that supports this standard in order to see suggestions come from a web service.</w:t>
-      </w:r>
-    </w:p>
-    <w:p>
-      <w:pPr>
-        <w:autoSpaceDE w:val="0"/>
-        <w:autoSpaceDN w:val="0"/>
-        <w:adjustRightInd w:val="0"/>
-        <w:spacing w:after="0" w:line="240" w:lineRule="auto"/>
-        <w:ind w:left="720"/>
-        <w:rPr>
-          <w:rFonts w:ascii="Consolas" w:hAnsi="Consolas" w:cs="Consolas"/>
-          <w:color w:val="000000"/>
-          <w:sz w:val="19"/>
-          <w:szCs w:val="19"/>
-          <w:highlight w:val="white"/>
-        </w:rPr>
-      </w:pPr>
-      <w:r>
-        <w:rPr>
-          <w:rFonts w:ascii="Consolas" w:hAnsi="Consolas" w:cs="Consolas"/>
-          <w:color w:val="000000"/>
-          <w:sz w:val="19"/>
-          <w:szCs w:val="19"/>
-          <w:highlight w:val="white"/>
-        </w:rPr>
-        <w:t xml:space="preserve">    </w:t>
-      </w:r>
-      <w:r>
-        <w:rPr>
-          <w:rFonts w:ascii="Consolas" w:hAnsi="Consolas" w:cs="Consolas"/>
-          <w:color w:val="0000FF"/>
-          <w:sz w:val="19"/>
-          <w:szCs w:val="19"/>
-          <w:highlight w:val="white"/>
-        </w:rPr>
-        <w:t>var</w:t>
-      </w:r>
-      <w:r>
-        <w:rPr>
-          <w:rFonts w:ascii="Consolas" w:hAnsi="Consolas" w:cs="Consolas"/>
-          <w:color w:val="000000"/>
-          <w:sz w:val="19"/>
-          <w:szCs w:val="19"/>
-          <w:highlight w:val="white"/>
-        </w:rPr>
-        <w:t xml:space="preserve"> suggestionUri = </w:t>
-      </w:r>
-      <w:r>
-        <w:rPr>
-          <w:rFonts w:ascii="Consolas" w:hAnsi="Consolas" w:cs="Consolas"/>
-          <w:color w:val="A31515"/>
-          <w:sz w:val="19"/>
-          <w:szCs w:val="19"/>
-          <w:highlight w:val="white"/>
-        </w:rPr>
-        <w:t>"jsonSuggestionService/exampleJsonResponse.json"</w:t>
-      </w:r>
-      <w:r>
-        <w:rPr>
-          <w:rFonts w:ascii="Consolas" w:hAnsi="Consolas" w:cs="Consolas"/>
-          <w:color w:val="000000"/>
-          <w:sz w:val="19"/>
-          <w:szCs w:val="19"/>
-          <w:highlight w:val="white"/>
-        </w:rPr>
-        <w:t>;</w:t>
-      </w:r>
-    </w:p>
-    <w:p>
-      <w:pPr>
-        <w:autoSpaceDE w:val="0"/>
-        <w:autoSpaceDN w:val="0"/>
-        <w:adjustRightInd w:val="0"/>
-        <w:spacing w:after="0" w:line="240" w:lineRule="auto"/>
-        <w:ind w:left="720"/>
-        <w:rPr>
-          <w:rFonts w:ascii="Consolas" w:hAnsi="Consolas" w:cs="Consolas"/>
-          <w:color w:val="000000"/>
-          <w:sz w:val="19"/>
-          <w:szCs w:val="19"/>
-          <w:highlight w:val="white"/>
-        </w:rPr>
-      </w:pPr>
-      <w:r>
-        <w:rPr>
-          <w:rFonts w:ascii="Consolas" w:hAnsi="Consolas" w:cs="Consolas"/>
-          <w:color w:val="000000"/>
-          <w:sz w:val="19"/>
-          <w:szCs w:val="19"/>
-          <w:highlight w:val="white"/>
-        </w:rPr>
-        <w:t xml:space="preserve">    </w:t>
-      </w:r>
-      <w:r>
-        <w:rPr>
-          <w:rFonts w:ascii="Consolas" w:hAnsi="Consolas" w:cs="Consolas"/>
-          <w:color w:val="008000"/>
-          <w:sz w:val="19"/>
-          <w:szCs w:val="19"/>
-          <w:highlight w:val="white"/>
-        </w:rPr>
-        <w:t>// If you are using a webservice,the query string should be encoded into the URI. See example below:</w:t>
-      </w:r>
-    </w:p>
-    <w:p>
-      <w:pPr>
-        <w:autoSpaceDE w:val="0"/>
-        <w:autoSpaceDN w:val="0"/>
-        <w:adjustRightInd w:val="0"/>
-        <w:spacing w:after="0" w:line="240" w:lineRule="auto"/>
-        <w:ind w:left="720"/>
-        <w:rPr>
-          <w:rFonts w:ascii="Consolas" w:hAnsi="Consolas" w:cs="Consolas"/>
-          <w:color w:val="000000"/>
-          <w:sz w:val="19"/>
-          <w:szCs w:val="19"/>
-          <w:highlight w:val="white"/>
-        </w:rPr>
-      </w:pPr>
-      <w:r>
-        <w:rPr>
-          <w:rFonts w:ascii="Consolas" w:hAnsi="Consolas" w:cs="Consolas"/>
-          <w:color w:val="000000"/>
-          <w:sz w:val="19"/>
-          <w:szCs w:val="19"/>
-          <w:highlight w:val="white"/>
-        </w:rPr>
-        <w:t xml:space="preserve">    </w:t>
-      </w:r>
-      <w:r>
-        <w:rPr>
-          <w:rFonts w:ascii="Consolas" w:hAnsi="Consolas" w:cs="Consolas"/>
-          <w:color w:val="008000"/>
-          <w:sz w:val="19"/>
-          <w:szCs w:val="19"/>
-          <w:highlight w:val="white"/>
-        </w:rPr>
-        <w:t>//// suggestionUri += encodeURIComponent(queryText);</w:t>
-      </w:r>
-    </w:p>
-    <w:p>
-      <w:pPr>
-        <w:autoSpaceDE w:val="0"/>
-        <w:autoSpaceDN w:val="0"/>
-        <w:adjustRightInd w:val="0"/>
-        <w:spacing w:after="0" w:line="240" w:lineRule="auto"/>
-        <w:ind w:left="720"/>
-        <w:rPr>
-          <w:rFonts w:ascii="Consolas" w:hAnsi="Consolas" w:cs="Consolas"/>
-          <w:color w:val="000000"/>
-          <w:sz w:val="19"/>
-          <w:szCs w:val="19"/>
-          <w:highlight w:val="white"/>
-        </w:rPr>
-      </w:pPr>
-    </w:p>
-    <w:p>
-      <w:pPr>
-        <w:autoSpaceDE w:val="0"/>
-        <w:autoSpaceDN w:val="0"/>
-        <w:adjustRightInd w:val="0"/>
-        <w:spacing w:after="0" w:line="240" w:lineRule="auto"/>
-        <w:ind w:left="720"/>
-        <w:rPr>
-          <w:rFonts w:ascii="Consolas" w:hAnsi="Consolas" w:cs="Consolas"/>
-          <w:color w:val="000000"/>
-          <w:sz w:val="19"/>
-          <w:szCs w:val="19"/>
-          <w:highlight w:val="white"/>
-        </w:rPr>
-      </w:pPr>
-      <w:r>
-        <w:rPr>
-          <w:rFonts w:ascii="Consolas" w:hAnsi="Consolas" w:cs="Consolas"/>
-          <w:color w:val="000000"/>
-          <w:sz w:val="19"/>
-          <w:szCs w:val="19"/>
-          <w:highlight w:val="white"/>
-        </w:rPr>
-        <w:t xml:space="preserve">    </w:t>
-      </w:r>
-      <w:r>
-        <w:rPr>
-          <w:rFonts w:ascii="Consolas" w:hAnsi="Consolas" w:cs="Consolas"/>
-          <w:color w:val="008000"/>
-          <w:sz w:val="19"/>
-          <w:szCs w:val="19"/>
-          <w:highlight w:val="white"/>
-        </w:rPr>
-        <w:t>// Cancel the previous suggestion request if it is not finished.</w:t>
-      </w:r>
-    </w:p>
-    <w:p>
-      <w:pPr>
-        <w:autoSpaceDE w:val="0"/>
-        <w:autoSpaceDN w:val="0"/>
-        <w:adjustRightInd w:val="0"/>
-        <w:spacing w:after="0" w:line="240" w:lineRule="auto"/>
-        <w:ind w:left="720"/>
-        <w:rPr>
-          <w:rFonts w:ascii="Consolas" w:hAnsi="Consolas" w:cs="Consolas"/>
-          <w:color w:val="000000"/>
-          <w:sz w:val="19"/>
-          <w:szCs w:val="19"/>
-          <w:highlight w:val="white"/>
-        </w:rPr>
-      </w:pPr>
-      <w:r>
-        <w:rPr>
-          <w:rFonts w:ascii="Consolas" w:hAnsi="Consolas" w:cs="Consolas"/>
-          <w:color w:val="000000"/>
-          <w:sz w:val="19"/>
-          <w:szCs w:val="19"/>
-          <w:highlight w:val="white"/>
-        </w:rPr>
-        <w:t xml:space="preserve">    </w:t>
-      </w:r>
-      <w:r>
-        <w:rPr>
-          <w:rFonts w:ascii="Consolas" w:hAnsi="Consolas" w:cs="Consolas"/>
-          <w:color w:val="0000FF"/>
-          <w:sz w:val="19"/>
-          <w:szCs w:val="19"/>
-          <w:highlight w:val="white"/>
-        </w:rPr>
-        <w:t>if</w:t>
-      </w:r>
-      <w:r>
-        <w:rPr>
-          <w:rFonts w:ascii="Consolas" w:hAnsi="Consolas" w:cs="Consolas"/>
-          <w:color w:val="000000"/>
-          <w:sz w:val="19"/>
-          <w:szCs w:val="19"/>
-          <w:highlight w:val="white"/>
-        </w:rPr>
-        <w:t xml:space="preserve"> (xhrRequest &amp;&amp; xhrRequest.cancel) {</w:t>
-      </w:r>
-    </w:p>
-    <w:p>
-      <w:pPr>
-        <w:autoSpaceDE w:val="0"/>
-        <w:autoSpaceDN w:val="0"/>
-        <w:adjustRightInd w:val="0"/>
-        <w:spacing w:after="0" w:line="240" w:lineRule="auto"/>
-        <w:ind w:left="720"/>
-        <w:rPr>
-          <w:rFonts w:ascii="Consolas" w:hAnsi="Consolas" w:cs="Consolas"/>
-          <w:color w:val="000000"/>
-          <w:sz w:val="19"/>
-          <w:szCs w:val="19"/>
-          <w:highlight w:val="white"/>
-        </w:rPr>
-      </w:pPr>
-      <w:r>
-        <w:rPr>
-          <w:rFonts w:ascii="Consolas" w:hAnsi="Consolas" w:cs="Consolas"/>
-          <w:color w:val="000000"/>
-          <w:sz w:val="19"/>
-          <w:szCs w:val="19"/>
-          <w:highlight w:val="white"/>
-        </w:rPr>
-        <w:t xml:space="preserve">        xhrRequest.cancel();</w:t>
-      </w:r>
-    </w:p>
-    <w:p>
-      <w:pPr>
-        <w:autoSpaceDE w:val="0"/>
-        <w:autoSpaceDN w:val="0"/>
-        <w:adjustRightInd w:val="0"/>
-        <w:spacing w:after="0" w:line="240" w:lineRule="auto"/>
-        <w:ind w:left="720"/>
-        <w:rPr>
-          <w:rFonts w:ascii="Consolas" w:hAnsi="Consolas" w:cs="Consolas"/>
-          <w:color w:val="000000"/>
-          <w:sz w:val="19"/>
-          <w:szCs w:val="19"/>
-          <w:highlight w:val="white"/>
-        </w:rPr>
-      </w:pPr>
-      <w:r>
-        <w:rPr>
-          <w:rFonts w:ascii="Consolas" w:hAnsi="Consolas" w:cs="Consolas"/>
-          <w:color w:val="000000"/>
-          <w:sz w:val="19"/>
-          <w:szCs w:val="19"/>
-          <w:highlight w:val="white"/>
-        </w:rPr>
-        <w:t xml:space="preserve">    }</w:t>
-      </w:r>
-    </w:p>
-    <w:p>
-      <w:pPr>
-        <w:autoSpaceDE w:val="0"/>
-        <w:autoSpaceDN w:val="0"/>
-        <w:adjustRightInd w:val="0"/>
-        <w:spacing w:after="0" w:line="240" w:lineRule="auto"/>
-        <w:ind w:left="720"/>
-        <w:rPr>
-          <w:rFonts w:ascii="Consolas" w:hAnsi="Consolas" w:cs="Consolas"/>
-          <w:color w:val="000000"/>
-          <w:sz w:val="19"/>
-          <w:szCs w:val="19"/>
-          <w:highlight w:val="white"/>
-        </w:rPr>
-      </w:pPr>
-    </w:p>
-    <w:p>
-      <w:pPr>
-        <w:autoSpaceDE w:val="0"/>
-        <w:autoSpaceDN w:val="0"/>
-        <w:adjustRightInd w:val="0"/>
-        <w:spacing w:after="0" w:line="240" w:lineRule="auto"/>
-        <w:ind w:left="720"/>
-        <w:rPr>
-          <w:rFonts w:ascii="Consolas" w:hAnsi="Consolas" w:cs="Consolas"/>
-          <w:color w:val="000000"/>
-          <w:sz w:val="19"/>
-          <w:szCs w:val="19"/>
-          <w:highlight w:val="white"/>
-        </w:rPr>
-      </w:pPr>
-      <w:r>
-        <w:rPr>
-          <w:rFonts w:ascii="Consolas" w:hAnsi="Consolas" w:cs="Consolas"/>
-          <w:color w:val="000000"/>
-          <w:sz w:val="19"/>
-          <w:szCs w:val="19"/>
-          <w:highlight w:val="white"/>
-        </w:rPr>
-        <w:lastRenderedPageBreak/>
-        <w:t xml:space="preserve">    </w:t>
-      </w:r>
-      <w:r>
-        <w:rPr>
-          <w:rFonts w:ascii="Consolas" w:hAnsi="Consolas" w:cs="Consolas"/>
-          <w:color w:val="008000"/>
-          <w:sz w:val="19"/>
-          <w:szCs w:val="19"/>
-          <w:highlight w:val="white"/>
-        </w:rPr>
-        <w:t>// Create request to obtain suggestions from service and supply them to the Search Pane.</w:t>
-      </w:r>
-    </w:p>
-    <w:p>
-      <w:pPr>
-        <w:autoSpaceDE w:val="0"/>
-        <w:autoSpaceDN w:val="0"/>
-        <w:adjustRightInd w:val="0"/>
-        <w:spacing w:after="0" w:line="240" w:lineRule="auto"/>
-        <w:ind w:left="720"/>
-        <w:rPr>
-          <w:rFonts w:ascii="Consolas" w:hAnsi="Consolas" w:cs="Consolas"/>
-          <w:color w:val="000000"/>
-          <w:sz w:val="19"/>
-          <w:szCs w:val="19"/>
-          <w:highlight w:val="white"/>
-        </w:rPr>
-      </w:pPr>
-      <w:r>
-        <w:rPr>
-          <w:rFonts w:ascii="Consolas" w:hAnsi="Consolas" w:cs="Consolas"/>
-          <w:color w:val="000000"/>
-          <w:sz w:val="19"/>
-          <w:szCs w:val="19"/>
-          <w:highlight w:val="white"/>
-        </w:rPr>
-        <w:t xml:space="preserve">    xhrRequest = WinJS.xhr({ url: suggestionUri });</w:t>
-      </w:r>
-    </w:p>
-    <w:p>
-      <w:pPr>
-        <w:autoSpaceDE w:val="0"/>
-        <w:autoSpaceDN w:val="0"/>
-        <w:adjustRightInd w:val="0"/>
-        <w:spacing w:after="0" w:line="240" w:lineRule="auto"/>
-        <w:ind w:left="720"/>
-        <w:rPr>
-          <w:rFonts w:ascii="Consolas" w:hAnsi="Consolas" w:cs="Consolas"/>
-          <w:color w:val="000000"/>
-          <w:sz w:val="19"/>
-          <w:szCs w:val="19"/>
-          <w:highlight w:val="white"/>
-        </w:rPr>
-      </w:pPr>
-      <w:r>
-        <w:rPr>
-          <w:rFonts w:ascii="Consolas" w:hAnsi="Consolas" w:cs="Consolas"/>
-          <w:color w:val="000000"/>
-          <w:sz w:val="19"/>
-          <w:szCs w:val="19"/>
-          <w:highlight w:val="white"/>
-        </w:rPr>
-        <w:t xml:space="preserve">    xhrRequest.done(</w:t>
-      </w:r>
-    </w:p>
-    <w:p>
-      <w:pPr>
-        <w:autoSpaceDE w:val="0"/>
-        <w:autoSpaceDN w:val="0"/>
-        <w:adjustRightInd w:val="0"/>
-        <w:spacing w:after="0" w:line="240" w:lineRule="auto"/>
-        <w:ind w:left="720"/>
-        <w:rPr>
-          <w:rFonts w:ascii="Consolas" w:hAnsi="Consolas" w:cs="Consolas"/>
-          <w:color w:val="000000"/>
-          <w:sz w:val="19"/>
-          <w:szCs w:val="19"/>
-          <w:highlight w:val="white"/>
-        </w:rPr>
-      </w:pPr>
-      <w:r>
-        <w:rPr>
-          <w:rFonts w:ascii="Consolas" w:hAnsi="Consolas" w:cs="Consolas"/>
-          <w:color w:val="000000"/>
-          <w:sz w:val="19"/>
-          <w:szCs w:val="19"/>
-          <w:highlight w:val="white"/>
-        </w:rPr>
-        <w:t xml:space="preserve">        </w:t>
-      </w:r>
-      <w:r>
-        <w:rPr>
-          <w:rFonts w:ascii="Consolas" w:hAnsi="Consolas" w:cs="Consolas"/>
-          <w:color w:val="0000FF"/>
-          <w:sz w:val="19"/>
-          <w:szCs w:val="19"/>
-          <w:highlight w:val="white"/>
-        </w:rPr>
-        <w:t>function</w:t>
-      </w:r>
-      <w:r>
-        <w:rPr>
-          <w:rFonts w:ascii="Consolas" w:hAnsi="Consolas" w:cs="Consolas"/>
-          <w:color w:val="000000"/>
-          <w:sz w:val="19"/>
-          <w:szCs w:val="19"/>
-          <w:highlight w:val="white"/>
-        </w:rPr>
-        <w:t xml:space="preserve"> (request) {</w:t>
-      </w:r>
-    </w:p>
-    <w:p>
-      <w:pPr>
-        <w:autoSpaceDE w:val="0"/>
-        <w:autoSpaceDN w:val="0"/>
-        <w:adjustRightInd w:val="0"/>
-        <w:spacing w:after="0" w:line="240" w:lineRule="auto"/>
-        <w:ind w:left="720"/>
-        <w:rPr>
-          <w:rFonts w:ascii="Consolas" w:hAnsi="Consolas" w:cs="Consolas"/>
-          <w:color w:val="000000"/>
-          <w:sz w:val="19"/>
-          <w:szCs w:val="19"/>
-          <w:highlight w:val="white"/>
-        </w:rPr>
-      </w:pPr>
-      <w:r>
-        <w:rPr>
-          <w:rFonts w:ascii="Consolas" w:hAnsi="Consolas" w:cs="Consolas"/>
-          <w:color w:val="000000"/>
-          <w:sz w:val="19"/>
-          <w:szCs w:val="19"/>
-          <w:highlight w:val="white"/>
-        </w:rPr>
-        <w:t xml:space="preserve">            </w:t>
-      </w:r>
-      <w:r>
-        <w:rPr>
-          <w:rFonts w:ascii="Consolas" w:hAnsi="Consolas" w:cs="Consolas"/>
-          <w:color w:val="0000FF"/>
-          <w:sz w:val="19"/>
-          <w:szCs w:val="19"/>
-          <w:highlight w:val="white"/>
-        </w:rPr>
-        <w:t>if</w:t>
-      </w:r>
-      <w:r>
-        <w:rPr>
-          <w:rFonts w:ascii="Consolas" w:hAnsi="Consolas" w:cs="Consolas"/>
-          <w:color w:val="000000"/>
-          <w:sz w:val="19"/>
-          <w:szCs w:val="19"/>
-          <w:highlight w:val="white"/>
-        </w:rPr>
-        <w:t xml:space="preserve"> (request.responseText) {</w:t>
-      </w:r>
-    </w:p>
-    <w:p>
-      <w:pPr>
-        <w:autoSpaceDE w:val="0"/>
-        <w:autoSpaceDN w:val="0"/>
-        <w:adjustRightInd w:val="0"/>
-        <w:spacing w:after="0" w:line="240" w:lineRule="auto"/>
-        <w:ind w:left="720"/>
-        <w:rPr>
-          <w:rFonts w:ascii="Consolas" w:hAnsi="Consolas" w:cs="Consolas"/>
-          <w:color w:val="000000"/>
-          <w:sz w:val="19"/>
-          <w:szCs w:val="19"/>
-          <w:highlight w:val="white"/>
-        </w:rPr>
-      </w:pPr>
-      <w:r>
-        <w:rPr>
-          <w:rFonts w:ascii="Consolas" w:hAnsi="Consolas" w:cs="Consolas"/>
-          <w:color w:val="000000"/>
-          <w:sz w:val="19"/>
-          <w:szCs w:val="19"/>
-          <w:highlight w:val="white"/>
-        </w:rPr>
-        <w:t xml:space="preserve">                </w:t>
-      </w:r>
-      <w:r>
-        <w:rPr>
-          <w:rFonts w:ascii="Consolas" w:hAnsi="Consolas" w:cs="Consolas"/>
-          <w:color w:val="0000FF"/>
-          <w:sz w:val="19"/>
-          <w:szCs w:val="19"/>
-          <w:highlight w:val="white"/>
-        </w:rPr>
-        <w:t>var</w:t>
-      </w:r>
-      <w:r>
-        <w:rPr>
-          <w:rFonts w:ascii="Consolas" w:hAnsi="Consolas" w:cs="Consolas"/>
-          <w:color w:val="000000"/>
-          <w:sz w:val="19"/>
-          <w:szCs w:val="19"/>
-          <w:highlight w:val="white"/>
-        </w:rPr>
-        <w:t xml:space="preserve"> parsedResponse = JSON.parse(request.responseText);</w:t>
-      </w:r>
-    </w:p>
-    <w:p>
-      <w:pPr>
-        <w:autoSpaceDE w:val="0"/>
-        <w:autoSpaceDN w:val="0"/>
-        <w:adjustRightInd w:val="0"/>
-        <w:spacing w:after="0" w:line="240" w:lineRule="auto"/>
-        <w:ind w:left="720"/>
-        <w:rPr>
-          <w:rFonts w:ascii="Consolas" w:hAnsi="Consolas" w:cs="Consolas"/>
-          <w:color w:val="000000"/>
-          <w:sz w:val="19"/>
-          <w:szCs w:val="19"/>
-          <w:highlight w:val="white"/>
-        </w:rPr>
-      </w:pPr>
-      <w:r>
-        <w:rPr>
-          <w:rFonts w:ascii="Consolas" w:hAnsi="Consolas" w:cs="Consolas"/>
-          <w:color w:val="000000"/>
-          <w:sz w:val="19"/>
-          <w:szCs w:val="19"/>
-          <w:highlight w:val="white"/>
-        </w:rPr>
-        <w:t xml:space="preserve">                </w:t>
-      </w:r>
-      <w:r>
-        <w:rPr>
-          <w:rFonts w:ascii="Consolas" w:hAnsi="Consolas" w:cs="Consolas"/>
-          <w:color w:val="0000FF"/>
-          <w:sz w:val="19"/>
-          <w:szCs w:val="19"/>
-          <w:highlight w:val="white"/>
-        </w:rPr>
-        <w:t>if</w:t>
-      </w:r>
-      <w:r>
-        <w:rPr>
-          <w:rFonts w:ascii="Consolas" w:hAnsi="Consolas" w:cs="Consolas"/>
-          <w:color w:val="000000"/>
-          <w:sz w:val="19"/>
-          <w:szCs w:val="19"/>
-          <w:highlight w:val="white"/>
-        </w:rPr>
-        <w:t xml:space="preserve"> (parsedResponse &amp;&amp; parsedResponse </w:t>
-      </w:r>
-      <w:r>
-        <w:rPr>
-          <w:rFonts w:ascii="Consolas" w:hAnsi="Consolas" w:cs="Consolas"/>
-          <w:color w:val="0000FF"/>
-          <w:sz w:val="19"/>
-          <w:szCs w:val="19"/>
-          <w:highlight w:val="white"/>
-        </w:rPr>
-        <w:t>instanceof</w:t>
-      </w:r>
-      <w:r>
-        <w:rPr>
-          <w:rFonts w:ascii="Consolas" w:hAnsi="Consolas" w:cs="Consolas"/>
-          <w:color w:val="000000"/>
-          <w:sz w:val="19"/>
-          <w:szCs w:val="19"/>
-          <w:highlight w:val="white"/>
-        </w:rPr>
-        <w:t xml:space="preserve"> Array) {</w:t>
-      </w:r>
-    </w:p>
-    <w:p>
-      <w:pPr>
-        <w:autoSpaceDE w:val="0"/>
-        <w:autoSpaceDN w:val="0"/>
-        <w:adjustRightInd w:val="0"/>
-        <w:spacing w:after="0" w:line="240" w:lineRule="auto"/>
-        <w:ind w:left="720"/>
-        <w:rPr>
-          <w:rFonts w:ascii="Consolas" w:hAnsi="Consolas" w:cs="Consolas"/>
-          <w:color w:val="000000"/>
-          <w:sz w:val="19"/>
-          <w:szCs w:val="19"/>
-          <w:highlight w:val="white"/>
-        </w:rPr>
-      </w:pPr>
-      <w:r>
-        <w:rPr>
-          <w:rFonts w:ascii="Consolas" w:hAnsi="Consolas" w:cs="Consolas"/>
-          <w:color w:val="000000"/>
-          <w:sz w:val="19"/>
-          <w:szCs w:val="19"/>
-          <w:highlight w:val="white"/>
-        </w:rPr>
-        <w:t xml:space="preserve">                    </w:t>
-      </w:r>
-      <w:r>
-        <w:rPr>
-          <w:rFonts w:ascii="Consolas" w:hAnsi="Consolas" w:cs="Consolas"/>
-          <w:color w:val="0000FF"/>
-          <w:sz w:val="19"/>
-          <w:szCs w:val="19"/>
-          <w:highlight w:val="white"/>
-        </w:rPr>
-        <w:t>var</w:t>
-      </w:r>
-      <w:r>
-        <w:rPr>
-          <w:rFonts w:ascii="Consolas" w:hAnsi="Consolas" w:cs="Consolas"/>
-          <w:color w:val="000000"/>
-          <w:sz w:val="19"/>
-          <w:szCs w:val="19"/>
-          <w:highlight w:val="white"/>
-        </w:rPr>
-        <w:t xml:space="preserve"> suggestions = parsedResponse[1];</w:t>
-      </w:r>
-    </w:p>
-    <w:p>
-      <w:pPr>
-        <w:autoSpaceDE w:val="0"/>
-        <w:autoSpaceDN w:val="0"/>
-        <w:adjustRightInd w:val="0"/>
-        <w:spacing w:after="0" w:line="240" w:lineRule="auto"/>
-        <w:ind w:left="720"/>
-        <w:rPr>
-          <w:rFonts w:ascii="Consolas" w:hAnsi="Consolas" w:cs="Consolas"/>
-          <w:color w:val="000000"/>
-          <w:sz w:val="19"/>
-          <w:szCs w:val="19"/>
-          <w:highlight w:val="white"/>
-        </w:rPr>
-      </w:pPr>
-      <w:r>
-        <w:rPr>
-          <w:rFonts w:ascii="Consolas" w:hAnsi="Consolas" w:cs="Consolas"/>
-          <w:color w:val="000000"/>
-          <w:sz w:val="19"/>
-          <w:szCs w:val="19"/>
-          <w:highlight w:val="white"/>
-        </w:rPr>
-        <w:t xml:space="preserve">                    </w:t>
-      </w:r>
-      <w:r>
-        <w:rPr>
-          <w:rFonts w:ascii="Consolas" w:hAnsi="Consolas" w:cs="Consolas"/>
-          <w:color w:val="0000FF"/>
-          <w:sz w:val="19"/>
-          <w:szCs w:val="19"/>
-          <w:highlight w:val="white"/>
-        </w:rPr>
-        <w:t>if</w:t>
-      </w:r>
-      <w:r>
-        <w:rPr>
-          <w:rFonts w:ascii="Consolas" w:hAnsi="Consolas" w:cs="Consolas"/>
-          <w:color w:val="000000"/>
-          <w:sz w:val="19"/>
-          <w:szCs w:val="19"/>
-          <w:highlight w:val="white"/>
-        </w:rPr>
-        <w:t xml:space="preserve"> (suggestions) {</w:t>
-      </w:r>
-    </w:p>
-    <w:p>
-      <w:pPr>
-        <w:autoSpaceDE w:val="0"/>
-        <w:autoSpaceDN w:val="0"/>
-        <w:adjustRightInd w:val="0"/>
-        <w:spacing w:after="0" w:line="240" w:lineRule="auto"/>
-        <w:ind w:left="720"/>
-        <w:rPr>
-          <w:rFonts w:ascii="Consolas" w:hAnsi="Consolas" w:cs="Consolas"/>
-          <w:color w:val="000000"/>
-          <w:sz w:val="19"/>
-          <w:szCs w:val="19"/>
-          <w:highlight w:val="white"/>
-        </w:rPr>
-      </w:pPr>
-      <w:r>
-        <w:rPr>
-          <w:rFonts w:ascii="Consolas" w:hAnsi="Consolas" w:cs="Consolas"/>
-          <w:color w:val="000000"/>
-          <w:sz w:val="19"/>
-          <w:szCs w:val="19"/>
-          <w:highlight w:val="white"/>
-        </w:rPr>
-        <w:t xml:space="preserve">                        suggestionRequest.searchSuggestionCollection.appendQuerySuggestions(suggestions);</w:t>
-      </w:r>
-    </w:p>
-    <w:p>
-      <w:pPr>
-        <w:autoSpaceDE w:val="0"/>
-        <w:autoSpaceDN w:val="0"/>
-        <w:adjustRightInd w:val="0"/>
-        <w:spacing w:after="0" w:line="240" w:lineRule="auto"/>
-        <w:ind w:left="720"/>
-        <w:rPr>
-          <w:rFonts w:ascii="Consolas" w:hAnsi="Consolas" w:cs="Consolas"/>
-          <w:color w:val="000000"/>
-          <w:sz w:val="19"/>
-          <w:szCs w:val="19"/>
-          <w:highlight w:val="white"/>
-        </w:rPr>
-      </w:pPr>
-      <w:r>
-        <w:rPr>
-          <w:rFonts w:ascii="Consolas" w:hAnsi="Consolas" w:cs="Consolas"/>
-          <w:color w:val="000000"/>
-          <w:sz w:val="19"/>
-          <w:szCs w:val="19"/>
-          <w:highlight w:val="white"/>
-        </w:rPr>
-        <w:t xml:space="preserve">                        WinJS.log &amp;&amp; WinJS.log(</w:t>
-      </w:r>
-      <w:r>
-        <w:rPr>
-          <w:rFonts w:ascii="Consolas" w:hAnsi="Consolas" w:cs="Consolas"/>
-          <w:color w:val="A31515"/>
-          <w:sz w:val="19"/>
-          <w:szCs w:val="19"/>
-          <w:highlight w:val="white"/>
-        </w:rPr>
-        <w:t>"Suggestions provided for query: "</w:t>
-      </w:r>
-      <w:r>
-        <w:rPr>
-          <w:rFonts w:ascii="Consolas" w:hAnsi="Consolas" w:cs="Consolas"/>
-          <w:color w:val="000000"/>
-          <w:sz w:val="19"/>
-          <w:szCs w:val="19"/>
-          <w:highlight w:val="white"/>
-        </w:rPr>
-        <w:t xml:space="preserve"> + queryText, </w:t>
-      </w:r>
-      <w:r>
-        <w:rPr>
-          <w:rFonts w:ascii="Consolas" w:hAnsi="Consolas" w:cs="Consolas"/>
-          <w:color w:val="A31515"/>
-          <w:sz w:val="19"/>
-          <w:szCs w:val="19"/>
-          <w:highlight w:val="white"/>
-        </w:rPr>
-        <w:t>"sample"</w:t>
-      </w:r>
-      <w:r>
-        <w:rPr>
-          <w:rFonts w:ascii="Consolas" w:hAnsi="Consolas" w:cs="Consolas"/>
-          <w:color w:val="000000"/>
-          <w:sz w:val="19"/>
-          <w:szCs w:val="19"/>
-          <w:highlight w:val="white"/>
-        </w:rPr>
-        <w:t xml:space="preserve">, </w:t>
-      </w:r>
-      <w:r>
-        <w:rPr>
-          <w:rFonts w:ascii="Consolas" w:hAnsi="Consolas" w:cs="Consolas"/>
-          <w:color w:val="A31515"/>
-          <w:sz w:val="19"/>
-          <w:szCs w:val="19"/>
-          <w:highlight w:val="white"/>
-        </w:rPr>
-        <w:t>"status"</w:t>
-      </w:r>
-      <w:r>
-        <w:rPr>
-          <w:rFonts w:ascii="Consolas" w:hAnsi="Consolas" w:cs="Consolas"/>
-          <w:color w:val="000000"/>
-          <w:sz w:val="19"/>
-          <w:szCs w:val="19"/>
-          <w:highlight w:val="white"/>
-        </w:rPr>
-        <w:t>);</w:t>
-      </w:r>
-    </w:p>
-    <w:p>
-      <w:pPr>
-        <w:autoSpaceDE w:val="0"/>
-        <w:autoSpaceDN w:val="0"/>
-        <w:adjustRightInd w:val="0"/>
-        <w:spacing w:after="0" w:line="240" w:lineRule="auto"/>
-        <w:ind w:left="720"/>
-        <w:rPr>
-          <w:rFonts w:ascii="Consolas" w:hAnsi="Consolas" w:cs="Consolas"/>
-          <w:color w:val="000000"/>
-          <w:sz w:val="19"/>
-          <w:szCs w:val="19"/>
-          <w:highlight w:val="white"/>
-        </w:rPr>
-      </w:pPr>
-      <w:r>
-        <w:rPr>
-          <w:rFonts w:ascii="Consolas" w:hAnsi="Consolas" w:cs="Consolas"/>
-          <w:color w:val="000000"/>
-          <w:sz w:val="19"/>
-          <w:szCs w:val="19"/>
-          <w:highlight w:val="white"/>
-        </w:rPr>
-        <w:t xml:space="preserve">                    } </w:t>
-      </w:r>
-      <w:r>
-        <w:rPr>
-          <w:rFonts w:ascii="Consolas" w:hAnsi="Consolas" w:cs="Consolas"/>
-          <w:color w:val="0000FF"/>
-          <w:sz w:val="19"/>
-          <w:szCs w:val="19"/>
-          <w:highlight w:val="white"/>
-        </w:rPr>
-        <w:t>else</w:t>
-      </w:r>
-      <w:r>
-        <w:rPr>
-          <w:rFonts w:ascii="Consolas" w:hAnsi="Consolas" w:cs="Consolas"/>
-          <w:color w:val="000000"/>
-          <w:sz w:val="19"/>
-          <w:szCs w:val="19"/>
-          <w:highlight w:val="white"/>
-        </w:rPr>
-        <w:t xml:space="preserve"> {</w:t>
-      </w:r>
-    </w:p>
-    <w:p>
-      <w:pPr>
-        <w:autoSpaceDE w:val="0"/>
-        <w:autoSpaceDN w:val="0"/>
-        <w:adjustRightInd w:val="0"/>
-        <w:spacing w:after="0" w:line="240" w:lineRule="auto"/>
-        <w:ind w:left="720"/>
-        <w:rPr>
-          <w:rFonts w:ascii="Consolas" w:hAnsi="Consolas" w:cs="Consolas"/>
-          <w:color w:val="000000"/>
-          <w:sz w:val="19"/>
-          <w:szCs w:val="19"/>
-          <w:highlight w:val="white"/>
-        </w:rPr>
-      </w:pPr>
-      <w:r>
-        <w:rPr>
-          <w:rFonts w:ascii="Consolas" w:hAnsi="Consolas" w:cs="Consolas"/>
-          <w:color w:val="000000"/>
-          <w:sz w:val="19"/>
-          <w:szCs w:val="19"/>
-          <w:highlight w:val="white"/>
-        </w:rPr>
-        <w:t xml:space="preserve">                        WinJS.log &amp;&amp; WinJS.log(</w:t>
-      </w:r>
-      <w:r>
-        <w:rPr>
-          <w:rFonts w:ascii="Consolas" w:hAnsi="Consolas" w:cs="Consolas"/>
-          <w:color w:val="A31515"/>
-          <w:sz w:val="19"/>
-          <w:szCs w:val="19"/>
-          <w:highlight w:val="white"/>
-        </w:rPr>
-        <w:t>"No suggestions provided for query: "</w:t>
-      </w:r>
-      <w:r>
-        <w:rPr>
-          <w:rFonts w:ascii="Consolas" w:hAnsi="Consolas" w:cs="Consolas"/>
-          <w:color w:val="000000"/>
-          <w:sz w:val="19"/>
-          <w:szCs w:val="19"/>
-          <w:highlight w:val="white"/>
-        </w:rPr>
-        <w:t xml:space="preserve"> + queryText, </w:t>
-      </w:r>
-      <w:r>
-        <w:rPr>
-          <w:rFonts w:ascii="Consolas" w:hAnsi="Consolas" w:cs="Consolas"/>
-          <w:color w:val="A31515"/>
-          <w:sz w:val="19"/>
-          <w:szCs w:val="19"/>
-          <w:highlight w:val="white"/>
-        </w:rPr>
-        <w:t>"sample"</w:t>
-      </w:r>
-      <w:r>
-        <w:rPr>
-          <w:rFonts w:ascii="Consolas" w:hAnsi="Consolas" w:cs="Consolas"/>
-          <w:color w:val="000000"/>
-          <w:sz w:val="19"/>
-          <w:szCs w:val="19"/>
-          <w:highlight w:val="white"/>
-        </w:rPr>
-        <w:t xml:space="preserve">, </w:t>
-      </w:r>
-      <w:r>
-        <w:rPr>
-          <w:rFonts w:ascii="Consolas" w:hAnsi="Consolas" w:cs="Consolas"/>
-          <w:color w:val="A31515"/>
-          <w:sz w:val="19"/>
-          <w:szCs w:val="19"/>
-          <w:highlight w:val="white"/>
-        </w:rPr>
-        <w:t>"status"</w:t>
-      </w:r>
-      <w:r>
-        <w:rPr>
-          <w:rFonts w:ascii="Consolas" w:hAnsi="Consolas" w:cs="Consolas"/>
-          <w:color w:val="000000"/>
-          <w:sz w:val="19"/>
-          <w:szCs w:val="19"/>
-          <w:highlight w:val="white"/>
-        </w:rPr>
-        <w:t>);</w:t>
-      </w:r>
-    </w:p>
-    <w:p>
-      <w:pPr>
-        <w:autoSpaceDE w:val="0"/>
-        <w:autoSpaceDN w:val="0"/>
-        <w:adjustRightInd w:val="0"/>
-        <w:spacing w:after="0" w:line="240" w:lineRule="auto"/>
-        <w:ind w:left="720"/>
-        <w:rPr>
-          <w:rFonts w:ascii="Consolas" w:hAnsi="Consolas" w:cs="Consolas"/>
-          <w:color w:val="000000"/>
-          <w:sz w:val="19"/>
-          <w:szCs w:val="19"/>
-          <w:highlight w:val="white"/>
-        </w:rPr>
-      </w:pPr>
-      <w:r>
-        <w:rPr>
-          <w:rFonts w:ascii="Consolas" w:hAnsi="Consolas" w:cs="Consolas"/>
-          <w:color w:val="000000"/>
-          <w:sz w:val="19"/>
-          <w:szCs w:val="19"/>
-          <w:highlight w:val="white"/>
-        </w:rPr>
-        <w:t xml:space="preserve">                    }</w:t>
-      </w:r>
-    </w:p>
-    <w:p>
-      <w:pPr>
-        <w:autoSpaceDE w:val="0"/>
-        <w:autoSpaceDN w:val="0"/>
-        <w:adjustRightInd w:val="0"/>
-        <w:spacing w:after="0" w:line="240" w:lineRule="auto"/>
-        <w:ind w:left="720"/>
-        <w:rPr>
-          <w:rFonts w:ascii="Consolas" w:hAnsi="Consolas" w:cs="Consolas"/>
-          <w:color w:val="000000"/>
-          <w:sz w:val="19"/>
-          <w:szCs w:val="19"/>
-          <w:highlight w:val="white"/>
-        </w:rPr>
-      </w:pPr>
-      <w:r>
-        <w:rPr>
-          <w:rFonts w:ascii="Consolas" w:hAnsi="Consolas" w:cs="Consolas"/>
-          <w:color w:val="000000"/>
-          <w:sz w:val="19"/>
-          <w:szCs w:val="19"/>
-          <w:highlight w:val="white"/>
-        </w:rPr>
-        <w:t xml:space="preserve">                }</w:t>
-      </w:r>
-    </w:p>
-    <w:p>
-      <w:pPr>
-        <w:autoSpaceDE w:val="0"/>
-        <w:autoSpaceDN w:val="0"/>
-        <w:adjustRightInd w:val="0"/>
-        <w:spacing w:after="0" w:line="240" w:lineRule="auto"/>
-        <w:ind w:left="720"/>
-        <w:rPr>
-          <w:rFonts w:ascii="Consolas" w:hAnsi="Consolas" w:cs="Consolas"/>
-          <w:color w:val="000000"/>
-          <w:sz w:val="19"/>
-          <w:szCs w:val="19"/>
-          <w:highlight w:val="white"/>
-        </w:rPr>
-      </w:pPr>
-      <w:r>
-        <w:rPr>
-          <w:rFonts w:ascii="Consolas" w:hAnsi="Consolas" w:cs="Consolas"/>
-          <w:color w:val="000000"/>
-          <w:sz w:val="19"/>
-          <w:szCs w:val="19"/>
-          <w:highlight w:val="white"/>
-        </w:rPr>
-        <w:t xml:space="preserve">            }</w:t>
-      </w:r>
-    </w:p>
-    <w:p>
-      <w:pPr>
-        <w:autoSpaceDE w:val="0"/>
-        <w:autoSpaceDN w:val="0"/>
-        <w:adjustRightInd w:val="0"/>
-        <w:spacing w:after="0" w:line="240" w:lineRule="auto"/>
-        <w:ind w:left="720"/>
-        <w:rPr>
-          <w:rFonts w:ascii="Consolas" w:hAnsi="Consolas" w:cs="Consolas"/>
-          <w:color w:val="000000"/>
-          <w:sz w:val="19"/>
-          <w:szCs w:val="19"/>
-          <w:highlight w:val="white"/>
-        </w:rPr>
-      </w:pPr>
-    </w:p>
-    <w:p>
-      <w:pPr>
-        <w:autoSpaceDE w:val="0"/>
-        <w:autoSpaceDN w:val="0"/>
-        <w:adjustRightInd w:val="0"/>
-        <w:spacing w:after="0" w:line="240" w:lineRule="auto"/>
-        <w:ind w:left="720"/>
-        <w:rPr>
-          <w:rFonts w:ascii="Consolas" w:hAnsi="Consolas" w:cs="Consolas"/>
-          <w:color w:val="000000"/>
-          <w:sz w:val="19"/>
-          <w:szCs w:val="19"/>
-          <w:highlight w:val="white"/>
-        </w:rPr>
-      </w:pPr>
-      <w:r>
-        <w:rPr>
-          <w:rFonts w:ascii="Consolas" w:hAnsi="Consolas" w:cs="Consolas"/>
-          <w:color w:val="000000"/>
-          <w:sz w:val="19"/>
-          <w:szCs w:val="19"/>
-          <w:highlight w:val="white"/>
-        </w:rPr>
-        <w:t xml:space="preserve">            deferral.complete(); </w:t>
-      </w:r>
-      <w:r>
-        <w:rPr>
-          <w:rFonts w:ascii="Consolas" w:hAnsi="Consolas" w:cs="Consolas"/>
-          <w:color w:val="008000"/>
-          <w:sz w:val="19"/>
-          <w:szCs w:val="19"/>
-          <w:highlight w:val="white"/>
-        </w:rPr>
-        <w:t>// Indicate we're done supplying suggestions.</w:t>
-      </w:r>
-    </w:p>
-    <w:p>
-      <w:pPr>
-        <w:autoSpaceDE w:val="0"/>
-        <w:autoSpaceDN w:val="0"/>
-        <w:adjustRightInd w:val="0"/>
-        <w:spacing w:after="0" w:line="240" w:lineRule="auto"/>
-        <w:ind w:left="720"/>
-        <w:rPr>
-          <w:rFonts w:ascii="Consolas" w:hAnsi="Consolas" w:cs="Consolas"/>
-          <w:color w:val="000000"/>
-          <w:sz w:val="19"/>
-          <w:szCs w:val="19"/>
-          <w:highlight w:val="white"/>
-        </w:rPr>
-      </w:pPr>
-      <w:r>
-        <w:rPr>
-          <w:rFonts w:ascii="Consolas" w:hAnsi="Consolas" w:cs="Consolas"/>
-          <w:color w:val="000000"/>
-          <w:sz w:val="19"/>
-          <w:szCs w:val="19"/>
-          <w:highlight w:val="white"/>
-        </w:rPr>
-        <w:t xml:space="preserve">        },</w:t>
-      </w:r>
-    </w:p>
-    <w:p>
-      <w:pPr>
-        <w:autoSpaceDE w:val="0"/>
-        <w:autoSpaceDN w:val="0"/>
-        <w:adjustRightInd w:val="0"/>
-        <w:spacing w:after="0" w:line="240" w:lineRule="auto"/>
-        <w:ind w:left="720"/>
-        <w:rPr>
-          <w:rFonts w:ascii="Consolas" w:hAnsi="Consolas" w:cs="Consolas"/>
-          <w:color w:val="000000"/>
-          <w:sz w:val="19"/>
-          <w:szCs w:val="19"/>
-          <w:highlight w:val="white"/>
-        </w:rPr>
-      </w:pPr>
-      <w:r>
-        <w:rPr>
-          <w:rFonts w:ascii="Consolas" w:hAnsi="Consolas" w:cs="Consolas"/>
-          <w:color w:val="000000"/>
-          <w:sz w:val="19"/>
-          <w:szCs w:val="19"/>
-          <w:highlight w:val="white"/>
-        </w:rPr>
-        <w:t xml:space="preserve">        </w:t>
-      </w:r>
-      <w:r>
-        <w:rPr>
-          <w:rFonts w:ascii="Consolas" w:hAnsi="Consolas" w:cs="Consolas"/>
-          <w:color w:val="0000FF"/>
-          <w:sz w:val="19"/>
-          <w:szCs w:val="19"/>
-          <w:highlight w:val="white"/>
-        </w:rPr>
-        <w:t>function</w:t>
-      </w:r>
-      <w:r>
-        <w:rPr>
-          <w:rFonts w:ascii="Consolas" w:hAnsi="Consolas" w:cs="Consolas"/>
-          <w:color w:val="000000"/>
-          <w:sz w:val="19"/>
-          <w:szCs w:val="19"/>
-          <w:highlight w:val="white"/>
-        </w:rPr>
-        <w:t xml:space="preserve"> (error) {</w:t>
-      </w:r>
-    </w:p>
-    <w:p>
-      <w:pPr>
-        <w:autoSpaceDE w:val="0"/>
-        <w:autoSpaceDN w:val="0"/>
-        <w:adjustRightInd w:val="0"/>
-        <w:spacing w:after="0" w:line="240" w:lineRule="auto"/>
-        <w:ind w:left="720"/>
-        <w:rPr>
-          <w:rFonts w:ascii="Consolas" w:hAnsi="Consolas" w:cs="Consolas"/>
-          <w:color w:val="000000"/>
-          <w:sz w:val="19"/>
-          <w:szCs w:val="19"/>
-          <w:highlight w:val="white"/>
-        </w:rPr>
-      </w:pPr>
-      <w:r>
-        <w:rPr>
-          <w:rFonts w:ascii="Consolas" w:hAnsi="Consolas" w:cs="Consolas"/>
-          <w:color w:val="000000"/>
-          <w:sz w:val="19"/>
-          <w:szCs w:val="19"/>
-          <w:highlight w:val="white"/>
-        </w:rPr>
-        <w:t xml:space="preserve">            WinJS.log &amp;&amp; WinJS.log(</w:t>
-      </w:r>
-      <w:r>
-        <w:rPr>
-          <w:rFonts w:ascii="Consolas" w:hAnsi="Consolas" w:cs="Consolas"/>
-          <w:color w:val="A31515"/>
-          <w:sz w:val="19"/>
-          <w:szCs w:val="19"/>
-          <w:highlight w:val="white"/>
-        </w:rPr>
-        <w:t>"Error retrieving suggestions for query: "</w:t>
-      </w:r>
-      <w:r>
-        <w:rPr>
-          <w:rFonts w:ascii="Consolas" w:hAnsi="Consolas" w:cs="Consolas"/>
-          <w:color w:val="000000"/>
-          <w:sz w:val="19"/>
-          <w:szCs w:val="19"/>
-          <w:highlight w:val="white"/>
-        </w:rPr>
-        <w:t xml:space="preserve"> + queryText, </w:t>
-      </w:r>
-      <w:r>
-        <w:rPr>
-          <w:rFonts w:ascii="Consolas" w:hAnsi="Consolas" w:cs="Consolas"/>
-          <w:color w:val="A31515"/>
-          <w:sz w:val="19"/>
-          <w:szCs w:val="19"/>
-          <w:highlight w:val="white"/>
-        </w:rPr>
-        <w:t>"sample"</w:t>
-      </w:r>
-      <w:r>
-        <w:rPr>
-          <w:rFonts w:ascii="Consolas" w:hAnsi="Consolas" w:cs="Consolas"/>
-          <w:color w:val="000000"/>
-          <w:sz w:val="19"/>
-          <w:szCs w:val="19"/>
-          <w:highlight w:val="white"/>
-        </w:rPr>
-        <w:t xml:space="preserve">, </w:t>
-      </w:r>
-      <w:r>
-        <w:rPr>
-          <w:rFonts w:ascii="Consolas" w:hAnsi="Consolas" w:cs="Consolas"/>
-          <w:color w:val="A31515"/>
-          <w:sz w:val="19"/>
-          <w:szCs w:val="19"/>
-          <w:highlight w:val="white"/>
-        </w:rPr>
-        <w:t>"status"</w:t>
-      </w:r>
-      <w:r>
-        <w:rPr>
-          <w:rFonts w:ascii="Consolas" w:hAnsi="Consolas" w:cs="Consolas"/>
-          <w:color w:val="000000"/>
-          <w:sz w:val="19"/>
-          <w:szCs w:val="19"/>
-          <w:highlight w:val="white"/>
-        </w:rPr>
-        <w:t>);</w:t>
-      </w:r>
-    </w:p>
-    <w:p>
-      <w:pPr>
-        <w:autoSpaceDE w:val="0"/>
-        <w:autoSpaceDN w:val="0"/>
-        <w:adjustRightInd w:val="0"/>
-        <w:spacing w:after="0" w:line="240" w:lineRule="auto"/>
-        <w:ind w:left="720"/>
-        <w:rPr>
-          <w:rFonts w:ascii="Consolas" w:hAnsi="Consolas" w:cs="Consolas"/>
-          <w:color w:val="000000"/>
-          <w:sz w:val="19"/>
-          <w:szCs w:val="19"/>
-          <w:highlight w:val="white"/>
-        </w:rPr>
-      </w:pPr>
-      <w:r>
-        <w:rPr>
-          <w:rFonts w:ascii="Consolas" w:hAnsi="Consolas" w:cs="Consolas"/>
-          <w:color w:val="000000"/>
-          <w:sz w:val="19"/>
-          <w:szCs w:val="19"/>
-          <w:highlight w:val="white"/>
-        </w:rPr>
-        <w:t xml:space="preserve">            </w:t>
-      </w:r>
-      <w:r>
-        <w:rPr>
-          <w:rFonts w:ascii="Consolas" w:hAnsi="Consolas" w:cs="Consolas"/>
-          <w:color w:val="008000"/>
-          <w:sz w:val="19"/>
-          <w:szCs w:val="19"/>
-          <w:highlight w:val="white"/>
-        </w:rPr>
-        <w:t>// Call complete on the deferral when there is an error.</w:t>
-      </w:r>
-    </w:p>
-    <w:p>
-      <w:pPr>
-        <w:autoSpaceDE w:val="0"/>
-        <w:autoSpaceDN w:val="0"/>
-        <w:adjustRightInd w:val="0"/>
-        <w:spacing w:after="0" w:line="240" w:lineRule="auto"/>
-        <w:ind w:left="720"/>
-        <w:rPr>
-          <w:rFonts w:ascii="Consolas" w:hAnsi="Consolas" w:cs="Consolas"/>
-          <w:color w:val="000000"/>
-          <w:sz w:val="19"/>
-          <w:szCs w:val="19"/>
-          <w:highlight w:val="white"/>
-        </w:rPr>
-      </w:pPr>
-      <w:r>
-        <w:rPr>
-          <w:rFonts w:ascii="Consolas" w:hAnsi="Consolas" w:cs="Consolas"/>
-          <w:color w:val="000000"/>
-          <w:sz w:val="19"/>
-          <w:szCs w:val="19"/>
-          <w:highlight w:val="white"/>
-        </w:rPr>
-        <w:t xml:space="preserve">            deferral.complete();</w:t>
-      </w:r>
-    </w:p>
-    <w:p>
-      <w:pPr>
-        <w:autoSpaceDE w:val="0"/>
-        <w:autoSpaceDN w:val="0"/>
-        <w:adjustRightInd w:val="0"/>
-        <w:spacing w:after="0" w:line="240" w:lineRule="auto"/>
-        <w:ind w:left="720"/>
-        <w:rPr>
-          <w:rFonts w:ascii="Consolas" w:hAnsi="Consolas" w:cs="Consolas"/>
-          <w:color w:val="000000"/>
-          <w:sz w:val="19"/>
-          <w:szCs w:val="19"/>
-          <w:highlight w:val="white"/>
-        </w:rPr>
-      </w:pPr>
-      <w:r>
-        <w:rPr>
-          <w:rFonts w:ascii="Consolas" w:hAnsi="Consolas" w:cs="Consolas"/>
-          <w:color w:val="000000"/>
-          <w:sz w:val="19"/>
-          <w:szCs w:val="19"/>
-          <w:highlight w:val="white"/>
-        </w:rPr>
-        <w:t xml:space="preserve">        });</w:t>
-      </w:r>
-    </w:p>
-    <w:p>
-      <w:pPr>
-        <w:autoSpaceDE w:val="0"/>
-        <w:autoSpaceDN w:val="0"/>
-        <w:adjustRightInd w:val="0"/>
-        <w:spacing w:after="0" w:line="240" w:lineRule="auto"/>
-        <w:ind w:left="720"/>
-        <w:rPr>
-          <w:rFonts w:ascii="Consolas" w:hAnsi="Consolas" w:cs="Consolas"/>
-          <w:color w:val="000000"/>
-          <w:sz w:val="19"/>
-          <w:szCs w:val="19"/>
-          <w:highlight w:val="white"/>
-        </w:rPr>
-      </w:pPr>
-      <w:r>
-        <w:rPr>
-          <w:rFonts w:ascii="Consolas" w:hAnsi="Consolas" w:cs="Consolas"/>
-          <w:color w:val="000000"/>
-          <w:sz w:val="19"/>
-          <w:szCs w:val="19"/>
-          <w:highlight w:val="white"/>
-        </w:rPr>
-        <w:t>};</w:t>
-      </w:r>
-    </w:p>
-    <w:p>
-      <w:pPr>
-        <w:autoSpaceDE w:val="0"/>
-        <w:autoSpaceDN w:val="0"/>
-        <w:adjustRightInd w:val="0"/>
-        <w:spacing w:after="0" w:line="240" w:lineRule="auto"/>
-        <w:rPr>
-          <w:rFonts w:ascii="Consolas" w:hAnsi="Consolas" w:cs="Consolas"/>
-          <w:color w:val="000000"/>
-          <w:sz w:val="19"/>
-          <w:szCs w:val="19"/>
-          <w:highlight w:val="white"/>
-        </w:rPr>
-      </w:pPr>
+        <w:t xml:space="preserve">Open up the code for Scenario 5 – it’s under </w:t>
+      </w:r>
+      <w:proofErr w:type="spellStart"/>
+      <w:r>
+        <w:rPr>
+          <w:highlight w:val="white"/>
+        </w:rPr>
+        <w:t>js</w:t>
+      </w:r>
+      <w:proofErr w:type="spellEnd"/>
+      <w:r>
+        <w:rPr>
+          <w:highlight w:val="white"/>
+        </w:rPr>
+        <w:t>\scenario5.js</w:t>
+      </w:r>
     </w:p>
     <w:p>
       <w:pPr>
@@ -23361,16 +21680,215 @@
         <w:rPr>
           <w:highlight w:val="white"/>
         </w:rPr>
-        <w:t>Add this line to the method as well:</w:t>
-      </w:r>
-    </w:p>
-    <w:p>
-      <w:pPr>
+        <w:t>Let’s extract the code for search suggestions and add it to our app.</w:t>
+      </w:r>
+      <w:r>
+        <w:rPr>
+          <w:highlight w:val="white"/>
+        </w:rPr>
+        <w:t xml:space="preserve"> </w:t>
+      </w:r>
+      <w:r>
+        <w:rPr>
+          <w:highlight w:val="white"/>
+        </w:rPr>
+        <w:t xml:space="preserve">Copy the code </w:t>
+      </w:r>
+      <w:r>
+        <w:rPr>
+          <w:highlight w:val="white"/>
+        </w:rPr>
+        <w:t xml:space="preserve">that implements </w:t>
+      </w:r>
+      <w:r>
+        <w:rPr>
+          <w:highlight w:val="white"/>
+        </w:rPr>
+        <w:t xml:space="preserve">the </w:t>
+      </w:r>
+      <w:r>
+        <w:rPr>
+          <w:b/>
+          <w:highlight w:val="white"/>
+        </w:rPr>
+        <w:t xml:space="preserve">onsuggestionsrequested </w:t>
+      </w:r>
+      <w:r>
+        <w:rPr>
+          <w:highlight w:val="white"/>
+        </w:rPr>
+        <w:t xml:space="preserve">event into your </w:t>
+      </w:r>
+      <w:r>
+        <w:rPr>
+          <w:b/>
+          <w:highlight w:val="white"/>
+        </w:rPr>
+        <w:t>app.onload</w:t>
+      </w:r>
+      <w:r>
+        <w:rPr>
+          <w:highlight w:val="white"/>
+        </w:rPr>
+        <w:t xml:space="preserve"> method.</w:t>
+      </w:r>
+    </w:p>
+    <w:p>
+      <w:pPr>
+        <w:autoSpaceDE w:val="0"/>
+        <w:autoSpaceDN w:val="0"/>
+        <w:adjustRightInd w:val="0"/>
+        <w:spacing w:after="0" w:line="240" w:lineRule="auto"/>
         <w:ind w:left="720"/>
         <w:rPr>
-          <w:highlight w:val="white"/>
-        </w:rPr>
-      </w:pPr>
+          <w:rFonts w:ascii="Consolas" w:hAnsi="Consolas" w:cs="Consolas"/>
+          <w:color w:val="000000"/>
+          <w:sz w:val="19"/>
+          <w:szCs w:val="19"/>
+          <w:highlight w:val="white"/>
+        </w:rPr>
+      </w:pPr>
+      <w:r>
+        <w:rPr>
+          <w:rFonts w:ascii="Consolas" w:hAnsi="Consolas" w:cs="Consolas"/>
+          <w:color w:val="008000"/>
+          <w:sz w:val="19"/>
+          <w:szCs w:val="19"/>
+          <w:highlight w:val="white"/>
+        </w:rPr>
+        <w:lastRenderedPageBreak/>
+        <w:t>// Provide suggestions using an URL that supports the Open Search suggestion format.</w:t>
+      </w:r>
+    </w:p>
+    <w:p>
+      <w:pPr>
+        <w:autoSpaceDE w:val="0"/>
+        <w:autoSpaceDN w:val="0"/>
+        <w:adjustRightInd w:val="0"/>
+        <w:spacing w:after="0" w:line="240" w:lineRule="auto"/>
+        <w:ind w:left="720"/>
+        <w:rPr>
+          <w:rFonts w:ascii="Consolas" w:hAnsi="Consolas" w:cs="Consolas"/>
+          <w:color w:val="000000"/>
+          <w:sz w:val="19"/>
+          <w:szCs w:val="19"/>
+          <w:highlight w:val="white"/>
+        </w:rPr>
+      </w:pPr>
+      <w:r>
+        <w:rPr>
+          <w:rFonts w:ascii="Consolas" w:hAnsi="Consolas" w:cs="Consolas"/>
+          <w:color w:val="008000"/>
+          <w:sz w:val="19"/>
+          <w:szCs w:val="19"/>
+          <w:highlight w:val="white"/>
+        </w:rPr>
+        <w:t>// Scenarios 2-6 introduce different methods of providing suggestions. The registration for the onsuggestionsrequested</w:t>
+      </w:r>
+    </w:p>
+    <w:p>
+      <w:pPr>
+        <w:autoSpaceDE w:val="0"/>
+        <w:autoSpaceDN w:val="0"/>
+        <w:adjustRightInd w:val="0"/>
+        <w:spacing w:after="0" w:line="240" w:lineRule="auto"/>
+        <w:ind w:left="720"/>
+        <w:rPr>
+          <w:rFonts w:ascii="Consolas" w:hAnsi="Consolas" w:cs="Consolas"/>
+          <w:color w:val="000000"/>
+          <w:sz w:val="19"/>
+          <w:szCs w:val="19"/>
+          <w:highlight w:val="white"/>
+        </w:rPr>
+      </w:pPr>
+      <w:r>
+        <w:rPr>
+          <w:rFonts w:ascii="Consolas" w:hAnsi="Consolas" w:cs="Consolas"/>
+          <w:color w:val="008000"/>
+          <w:sz w:val="19"/>
+          <w:szCs w:val="19"/>
+          <w:highlight w:val="white"/>
+        </w:rPr>
+        <w:t>// event is added in a local scope for this sample's purpose, but in the common case, you should place this code in the</w:t>
+      </w:r>
+    </w:p>
+    <w:p>
+      <w:pPr>
+        <w:autoSpaceDE w:val="0"/>
+        <w:autoSpaceDN w:val="0"/>
+        <w:adjustRightInd w:val="0"/>
+        <w:spacing w:after="0" w:line="240" w:lineRule="auto"/>
+        <w:ind w:left="720"/>
+        <w:rPr>
+          <w:rFonts w:ascii="Consolas" w:hAnsi="Consolas" w:cs="Consolas"/>
+          <w:color w:val="000000"/>
+          <w:sz w:val="19"/>
+          <w:szCs w:val="19"/>
+          <w:highlight w:val="white"/>
+        </w:rPr>
+      </w:pPr>
+      <w:r>
+        <w:rPr>
+          <w:rFonts w:ascii="Consolas" w:hAnsi="Consolas" w:cs="Consolas"/>
+          <w:color w:val="008000"/>
+          <w:sz w:val="19"/>
+          <w:szCs w:val="19"/>
+          <w:highlight w:val="white"/>
+        </w:rPr>
+        <w:t>// global scope, e.g. default.js, to run as soon as your app is launched. This way your app can provide suggestions</w:t>
+      </w:r>
+    </w:p>
+    <w:p>
+      <w:pPr>
+        <w:autoSpaceDE w:val="0"/>
+        <w:autoSpaceDN w:val="0"/>
+        <w:adjustRightInd w:val="0"/>
+        <w:spacing w:after="0" w:line="240" w:lineRule="auto"/>
+        <w:ind w:left="720"/>
+        <w:rPr>
+          <w:rFonts w:ascii="Consolas" w:hAnsi="Consolas" w:cs="Consolas"/>
+          <w:color w:val="000000"/>
+          <w:sz w:val="19"/>
+          <w:szCs w:val="19"/>
+          <w:highlight w:val="white"/>
+        </w:rPr>
+      </w:pPr>
+      <w:r>
+        <w:rPr>
+          <w:rFonts w:ascii="Consolas" w:hAnsi="Consolas" w:cs="Consolas"/>
+          <w:color w:val="008000"/>
+          <w:sz w:val="19"/>
+          <w:szCs w:val="19"/>
+          <w:highlight w:val="white"/>
+        </w:rPr>
+        <w:t>// anytime the user brings up the search pane.</w:t>
+      </w:r>
+    </w:p>
+    <w:p>
+      <w:pPr>
+        <w:autoSpaceDE w:val="0"/>
+        <w:autoSpaceDN w:val="0"/>
+        <w:adjustRightInd w:val="0"/>
+        <w:spacing w:after="0" w:line="240" w:lineRule="auto"/>
+        <w:ind w:left="720"/>
+        <w:rPr>
+          <w:rFonts w:ascii="Consolas" w:hAnsi="Consolas" w:cs="Consolas"/>
+          <w:color w:val="000000"/>
+          <w:sz w:val="19"/>
+          <w:szCs w:val="19"/>
+          <w:highlight w:val="white"/>
+        </w:rPr>
+      </w:pPr>
+      <w:r>
+        <w:rPr>
+          <w:rFonts w:ascii="Consolas" w:hAnsi="Consolas" w:cs="Consolas"/>
+          <w:color w:val="000000"/>
+          <w:sz w:val="19"/>
+          <w:szCs w:val="19"/>
+          <w:highlight w:val="white"/>
+        </w:rPr>
+        <w:t xml:space="preserve">Windows.ApplicationModel.Search.SearchPane.getForCurrentView().onsuggestionsrequested = </w:t>
+      </w:r>
       <w:r>
         <w:rPr>
           <w:rFonts w:ascii="Consolas" w:hAnsi="Consolas" w:cs="Consolas"/>
@@ -23379,6 +21897,52 @@
           <w:szCs w:val="19"/>
           <w:highlight w:val="white"/>
         </w:rPr>
+        <w:t>function</w:t>
+      </w:r>
+      <w:r>
+        <w:rPr>
+          <w:rFonts w:ascii="Consolas" w:hAnsi="Consolas" w:cs="Consolas"/>
+          <w:color w:val="000000"/>
+          <w:sz w:val="19"/>
+          <w:szCs w:val="19"/>
+          <w:highlight w:val="white"/>
+        </w:rPr>
+        <w:t xml:space="preserve"> (eventObject) {</w:t>
+      </w:r>
+    </w:p>
+    <w:p>
+      <w:pPr>
+        <w:autoSpaceDE w:val="0"/>
+        <w:autoSpaceDN w:val="0"/>
+        <w:adjustRightInd w:val="0"/>
+        <w:spacing w:after="0" w:line="240" w:lineRule="auto"/>
+        <w:ind w:left="720"/>
+        <w:rPr>
+          <w:rFonts w:ascii="Consolas" w:hAnsi="Consolas" w:cs="Consolas"/>
+          <w:color w:val="000000"/>
+          <w:sz w:val="19"/>
+          <w:szCs w:val="19"/>
+          <w:highlight w:val="white"/>
+        </w:rPr>
+      </w:pPr>
+      <w:r>
+        <w:rPr>
+          <w:rFonts w:ascii="Consolas" w:hAnsi="Consolas" w:cs="Consolas"/>
+          <w:color w:val="000000"/>
+          <w:sz w:val="19"/>
+          <w:szCs w:val="19"/>
+          <w:highlight w:val="white"/>
+        </w:rPr>
+        <w:t xml:space="preserve">    </w:t>
+      </w:r>
+      <w:r>
+        <w:rPr>
+          <w:rFonts w:ascii="Consolas" w:hAnsi="Consolas" w:cs="Consolas"/>
+          <w:color w:val="0000FF"/>
+          <w:sz w:val="19"/>
+          <w:szCs w:val="19"/>
+          <w:highlight w:val="white"/>
+        </w:rPr>
         <w:t>var</w:t>
       </w:r>
       <w:r>
@@ -23389,7 +21953,121 @@
           <w:szCs w:val="19"/>
           <w:highlight w:val="white"/>
         </w:rPr>
-        <w:t xml:space="preserve"> xhrRequest = </w:t>
+        <w:t xml:space="preserve"> queryText = eventObject.queryText, language = eventObject.language, suggestionRequest = eventObject.request;</w:t>
+      </w:r>
+    </w:p>
+    <w:p>
+      <w:pPr>
+        <w:autoSpaceDE w:val="0"/>
+        <w:autoSpaceDN w:val="0"/>
+        <w:adjustRightInd w:val="0"/>
+        <w:spacing w:after="0" w:line="240" w:lineRule="auto"/>
+        <w:ind w:left="720"/>
+        <w:rPr>
+          <w:rFonts w:ascii="Consolas" w:hAnsi="Consolas" w:cs="Consolas"/>
+          <w:color w:val="000000"/>
+          <w:sz w:val="19"/>
+          <w:szCs w:val="19"/>
+          <w:highlight w:val="white"/>
+        </w:rPr>
+      </w:pPr>
+    </w:p>
+    <w:p>
+      <w:pPr>
+        <w:autoSpaceDE w:val="0"/>
+        <w:autoSpaceDN w:val="0"/>
+        <w:adjustRightInd w:val="0"/>
+        <w:spacing w:after="0" w:line="240" w:lineRule="auto"/>
+        <w:ind w:left="720"/>
+        <w:rPr>
+          <w:rFonts w:ascii="Consolas" w:hAnsi="Consolas" w:cs="Consolas"/>
+          <w:color w:val="000000"/>
+          <w:sz w:val="19"/>
+          <w:szCs w:val="19"/>
+          <w:highlight w:val="white"/>
+        </w:rPr>
+      </w:pPr>
+      <w:r>
+        <w:rPr>
+          <w:rFonts w:ascii="Consolas" w:hAnsi="Consolas" w:cs="Consolas"/>
+          <w:color w:val="000000"/>
+          <w:sz w:val="19"/>
+          <w:szCs w:val="19"/>
+          <w:highlight w:val="white"/>
+        </w:rPr>
+        <w:t xml:space="preserve">    </w:t>
+      </w:r>
+      <w:r>
+        <w:rPr>
+          <w:rFonts w:ascii="Consolas" w:hAnsi="Consolas" w:cs="Consolas"/>
+          <w:color w:val="008000"/>
+          <w:sz w:val="19"/>
+          <w:szCs w:val="19"/>
+          <w:highlight w:val="white"/>
+        </w:rPr>
+        <w:t>// The deferral object is used to supply suggestions asynchronously for example when fetching suggestions from a web service.</w:t>
+      </w:r>
+    </w:p>
+    <w:p>
+      <w:pPr>
+        <w:autoSpaceDE w:val="0"/>
+        <w:autoSpaceDN w:val="0"/>
+        <w:adjustRightInd w:val="0"/>
+        <w:spacing w:after="0" w:line="240" w:lineRule="auto"/>
+        <w:ind w:left="720"/>
+        <w:rPr>
+          <w:rFonts w:ascii="Consolas" w:hAnsi="Consolas" w:cs="Consolas"/>
+          <w:color w:val="000000"/>
+          <w:sz w:val="19"/>
+          <w:szCs w:val="19"/>
+          <w:highlight w:val="white"/>
+        </w:rPr>
+      </w:pPr>
+      <w:r>
+        <w:rPr>
+          <w:rFonts w:ascii="Consolas" w:hAnsi="Consolas" w:cs="Consolas"/>
+          <w:color w:val="000000"/>
+          <w:sz w:val="19"/>
+          <w:szCs w:val="19"/>
+          <w:highlight w:val="white"/>
+        </w:rPr>
+        <w:t xml:space="preserve">    </w:t>
+      </w:r>
+      <w:r>
+        <w:rPr>
+          <w:rFonts w:ascii="Consolas" w:hAnsi="Consolas" w:cs="Consolas"/>
+          <w:color w:val="008000"/>
+          <w:sz w:val="19"/>
+          <w:szCs w:val="19"/>
+          <w:highlight w:val="white"/>
+        </w:rPr>
+        <w:t>// Indicate that we'll obtain suggestions asynchronously:</w:t>
+      </w:r>
+    </w:p>
+    <w:p>
+      <w:pPr>
+        <w:autoSpaceDE w:val="0"/>
+        <w:autoSpaceDN w:val="0"/>
+        <w:adjustRightInd w:val="0"/>
+        <w:spacing w:after="0" w:line="240" w:lineRule="auto"/>
+        <w:ind w:left="720"/>
+        <w:rPr>
+          <w:rFonts w:ascii="Consolas" w:hAnsi="Consolas" w:cs="Consolas"/>
+          <w:color w:val="000000"/>
+          <w:sz w:val="19"/>
+          <w:szCs w:val="19"/>
+          <w:highlight w:val="white"/>
+        </w:rPr>
+      </w:pPr>
+      <w:r>
+        <w:rPr>
+          <w:rFonts w:ascii="Consolas" w:hAnsi="Consolas" w:cs="Consolas"/>
+          <w:color w:val="000000"/>
+          <w:sz w:val="19"/>
+          <w:szCs w:val="19"/>
+          <w:highlight w:val="white"/>
+        </w:rPr>
+        <w:t xml:space="preserve">    </w:t>
       </w:r>
       <w:r>
         <w:rPr>
@@ -23399,7 +22077,161 @@
           <w:szCs w:val="19"/>
           <w:highlight w:val="white"/>
         </w:rPr>
-        <w:t>null</w:t>
+        <w:t>var</w:t>
+      </w:r>
+      <w:r>
+        <w:rPr>
+          <w:rFonts w:ascii="Consolas" w:hAnsi="Consolas" w:cs="Consolas"/>
+          <w:color w:val="000000"/>
+          <w:sz w:val="19"/>
+          <w:szCs w:val="19"/>
+          <w:highlight w:val="white"/>
+        </w:rPr>
+        <w:t xml:space="preserve"> deferral = suggestionRequest.getDeferral();</w:t>
+      </w:r>
+    </w:p>
+    <w:p>
+      <w:pPr>
+        <w:autoSpaceDE w:val="0"/>
+        <w:autoSpaceDN w:val="0"/>
+        <w:adjustRightInd w:val="0"/>
+        <w:spacing w:after="0" w:line="240" w:lineRule="auto"/>
+        <w:ind w:left="720"/>
+        <w:rPr>
+          <w:rFonts w:ascii="Consolas" w:hAnsi="Consolas" w:cs="Consolas"/>
+          <w:color w:val="000000"/>
+          <w:sz w:val="19"/>
+          <w:szCs w:val="19"/>
+          <w:highlight w:val="white"/>
+        </w:rPr>
+      </w:pPr>
+    </w:p>
+    <w:p>
+      <w:pPr>
+        <w:autoSpaceDE w:val="0"/>
+        <w:autoSpaceDN w:val="0"/>
+        <w:adjustRightInd w:val="0"/>
+        <w:spacing w:after="0" w:line="240" w:lineRule="auto"/>
+        <w:ind w:left="720"/>
+        <w:rPr>
+          <w:rFonts w:ascii="Consolas" w:hAnsi="Consolas" w:cs="Consolas"/>
+          <w:color w:val="000000"/>
+          <w:sz w:val="19"/>
+          <w:szCs w:val="19"/>
+          <w:highlight w:val="white"/>
+        </w:rPr>
+      </w:pPr>
+      <w:r>
+        <w:rPr>
+          <w:rFonts w:ascii="Consolas" w:hAnsi="Consolas" w:cs="Consolas"/>
+          <w:color w:val="000000"/>
+          <w:sz w:val="19"/>
+          <w:szCs w:val="19"/>
+          <w:highlight w:val="white"/>
+        </w:rPr>
+        <w:t xml:space="preserve">    </w:t>
+      </w:r>
+      <w:r>
+        <w:rPr>
+          <w:rFonts w:ascii="Consolas" w:hAnsi="Consolas" w:cs="Consolas"/>
+          <w:color w:val="008000"/>
+          <w:sz w:val="19"/>
+          <w:szCs w:val="19"/>
+          <w:highlight w:val="white"/>
+        </w:rPr>
+        <w:t>// This refers to a local package file that contains a sample JSON response.</w:t>
+      </w:r>
+    </w:p>
+    <w:p>
+      <w:pPr>
+        <w:autoSpaceDE w:val="0"/>
+        <w:autoSpaceDN w:val="0"/>
+        <w:adjustRightInd w:val="0"/>
+        <w:spacing w:after="0" w:line="240" w:lineRule="auto"/>
+        <w:ind w:left="720"/>
+        <w:rPr>
+          <w:rFonts w:ascii="Consolas" w:hAnsi="Consolas" w:cs="Consolas"/>
+          <w:color w:val="000000"/>
+          <w:sz w:val="19"/>
+          <w:szCs w:val="19"/>
+          <w:highlight w:val="white"/>
+        </w:rPr>
+      </w:pPr>
+      <w:r>
+        <w:rPr>
+          <w:rFonts w:ascii="Consolas" w:hAnsi="Consolas" w:cs="Consolas"/>
+          <w:color w:val="000000"/>
+          <w:sz w:val="19"/>
+          <w:szCs w:val="19"/>
+          <w:highlight w:val="white"/>
+        </w:rPr>
+        <w:t xml:space="preserve">    </w:t>
+      </w:r>
+      <w:r>
+        <w:rPr>
+          <w:rFonts w:ascii="Consolas" w:hAnsi="Consolas" w:cs="Consolas"/>
+          <w:color w:val="008000"/>
+          <w:sz w:val="19"/>
+          <w:szCs w:val="19"/>
+          <w:highlight w:val="white"/>
+        </w:rPr>
+        <w:t>// You can update the Uri to a service that supports this standard in order to see suggestions come from a web service.</w:t>
+      </w:r>
+    </w:p>
+    <w:p>
+      <w:pPr>
+        <w:autoSpaceDE w:val="0"/>
+        <w:autoSpaceDN w:val="0"/>
+        <w:adjustRightInd w:val="0"/>
+        <w:spacing w:after="0" w:line="240" w:lineRule="auto"/>
+        <w:ind w:left="720"/>
+        <w:rPr>
+          <w:rFonts w:ascii="Consolas" w:hAnsi="Consolas" w:cs="Consolas"/>
+          <w:color w:val="000000"/>
+          <w:sz w:val="19"/>
+          <w:szCs w:val="19"/>
+          <w:highlight w:val="white"/>
+        </w:rPr>
+      </w:pPr>
+      <w:r>
+        <w:rPr>
+          <w:rFonts w:ascii="Consolas" w:hAnsi="Consolas" w:cs="Consolas"/>
+          <w:color w:val="000000"/>
+          <w:sz w:val="19"/>
+          <w:szCs w:val="19"/>
+          <w:highlight w:val="white"/>
+        </w:rPr>
+        <w:t xml:space="preserve">    </w:t>
+      </w:r>
+      <w:r>
+        <w:rPr>
+          <w:rFonts w:ascii="Consolas" w:hAnsi="Consolas" w:cs="Consolas"/>
+          <w:color w:val="0000FF"/>
+          <w:sz w:val="19"/>
+          <w:szCs w:val="19"/>
+          <w:highlight w:val="white"/>
+        </w:rPr>
+        <w:t>var</w:t>
+      </w:r>
+      <w:r>
+        <w:rPr>
+          <w:rFonts w:ascii="Consolas" w:hAnsi="Consolas" w:cs="Consolas"/>
+          <w:color w:val="000000"/>
+          <w:sz w:val="19"/>
+          <w:szCs w:val="19"/>
+          <w:highlight w:val="white"/>
+        </w:rPr>
+        <w:t xml:space="preserve"> suggestionUri = </w:t>
+      </w:r>
+      <w:r>
+        <w:rPr>
+          <w:rFonts w:ascii="Consolas" w:hAnsi="Consolas" w:cs="Consolas"/>
+          <w:color w:val="A31515"/>
+          <w:sz w:val="19"/>
+          <w:szCs w:val="19"/>
+          <w:highlight w:val="white"/>
+        </w:rPr>
+        <w:t>"jsonSuggestionService/exampleJsonResponse.json"</w:t>
       </w:r>
       <w:r>
         <w:rPr>
@@ -23411,6 +22243,1290 @@
         </w:rPr>
         <w:t>;</w:t>
       </w:r>
+    </w:p>
+    <w:p>
+      <w:pPr>
+        <w:autoSpaceDE w:val="0"/>
+        <w:autoSpaceDN w:val="0"/>
+        <w:adjustRightInd w:val="0"/>
+        <w:spacing w:after="0" w:line="240" w:lineRule="auto"/>
+        <w:ind w:left="720"/>
+        <w:rPr>
+          <w:rFonts w:ascii="Consolas" w:hAnsi="Consolas" w:cs="Consolas"/>
+          <w:color w:val="000000"/>
+          <w:sz w:val="19"/>
+          <w:szCs w:val="19"/>
+          <w:highlight w:val="white"/>
+        </w:rPr>
+      </w:pPr>
+      <w:r>
+        <w:rPr>
+          <w:rFonts w:ascii="Consolas" w:hAnsi="Consolas" w:cs="Consolas"/>
+          <w:color w:val="000000"/>
+          <w:sz w:val="19"/>
+          <w:szCs w:val="19"/>
+          <w:highlight w:val="white"/>
+        </w:rPr>
+        <w:t xml:space="preserve">    </w:t>
+      </w:r>
+      <w:r>
+        <w:rPr>
+          <w:rFonts w:ascii="Consolas" w:hAnsi="Consolas" w:cs="Consolas"/>
+          <w:color w:val="008000"/>
+          <w:sz w:val="19"/>
+          <w:szCs w:val="19"/>
+          <w:highlight w:val="white"/>
+        </w:rPr>
+        <w:t>// If you are using a webservice,the query string should be encoded into the URI. See example below:</w:t>
+      </w:r>
+    </w:p>
+    <w:p>
+      <w:pPr>
+        <w:autoSpaceDE w:val="0"/>
+        <w:autoSpaceDN w:val="0"/>
+        <w:adjustRightInd w:val="0"/>
+        <w:spacing w:after="0" w:line="240" w:lineRule="auto"/>
+        <w:ind w:left="720"/>
+        <w:rPr>
+          <w:rFonts w:ascii="Consolas" w:hAnsi="Consolas" w:cs="Consolas"/>
+          <w:color w:val="000000"/>
+          <w:sz w:val="19"/>
+          <w:szCs w:val="19"/>
+          <w:highlight w:val="white"/>
+        </w:rPr>
+      </w:pPr>
+      <w:r>
+        <w:rPr>
+          <w:rFonts w:ascii="Consolas" w:hAnsi="Consolas" w:cs="Consolas"/>
+          <w:color w:val="000000"/>
+          <w:sz w:val="19"/>
+          <w:szCs w:val="19"/>
+          <w:highlight w:val="white"/>
+        </w:rPr>
+        <w:t xml:space="preserve">    </w:t>
+      </w:r>
+      <w:r>
+        <w:rPr>
+          <w:rFonts w:ascii="Consolas" w:hAnsi="Consolas" w:cs="Consolas"/>
+          <w:color w:val="008000"/>
+          <w:sz w:val="19"/>
+          <w:szCs w:val="19"/>
+          <w:highlight w:val="white"/>
+        </w:rPr>
+        <w:t>//// suggestionUri += encodeURIComponent(queryText);</w:t>
+      </w:r>
+    </w:p>
+    <w:p>
+      <w:pPr>
+        <w:autoSpaceDE w:val="0"/>
+        <w:autoSpaceDN w:val="0"/>
+        <w:adjustRightInd w:val="0"/>
+        <w:spacing w:after="0" w:line="240" w:lineRule="auto"/>
+        <w:ind w:left="720"/>
+        <w:rPr>
+          <w:rFonts w:ascii="Consolas" w:hAnsi="Consolas" w:cs="Consolas"/>
+          <w:color w:val="000000"/>
+          <w:sz w:val="19"/>
+          <w:szCs w:val="19"/>
+          <w:highlight w:val="white"/>
+        </w:rPr>
+      </w:pPr>
+    </w:p>
+    <w:p>
+      <w:pPr>
+        <w:autoSpaceDE w:val="0"/>
+        <w:autoSpaceDN w:val="0"/>
+        <w:adjustRightInd w:val="0"/>
+        <w:spacing w:after="0" w:line="240" w:lineRule="auto"/>
+        <w:ind w:left="720"/>
+        <w:rPr>
+          <w:rFonts w:ascii="Consolas" w:hAnsi="Consolas" w:cs="Consolas"/>
+          <w:color w:val="000000"/>
+          <w:sz w:val="19"/>
+          <w:szCs w:val="19"/>
+          <w:highlight w:val="white"/>
+        </w:rPr>
+      </w:pPr>
+      <w:r>
+        <w:rPr>
+          <w:rFonts w:ascii="Consolas" w:hAnsi="Consolas" w:cs="Consolas"/>
+          <w:color w:val="000000"/>
+          <w:sz w:val="19"/>
+          <w:szCs w:val="19"/>
+          <w:highlight w:val="white"/>
+        </w:rPr>
+        <w:t xml:space="preserve">    </w:t>
+      </w:r>
+      <w:r>
+        <w:rPr>
+          <w:rFonts w:ascii="Consolas" w:hAnsi="Consolas" w:cs="Consolas"/>
+          <w:color w:val="008000"/>
+          <w:sz w:val="19"/>
+          <w:szCs w:val="19"/>
+          <w:highlight w:val="white"/>
+        </w:rPr>
+        <w:t>// Cancel the previous suggestion request if it is not finished.</w:t>
+      </w:r>
+    </w:p>
+    <w:p>
+      <w:pPr>
+        <w:autoSpaceDE w:val="0"/>
+        <w:autoSpaceDN w:val="0"/>
+        <w:adjustRightInd w:val="0"/>
+        <w:spacing w:after="0" w:line="240" w:lineRule="auto"/>
+        <w:ind w:left="720"/>
+        <w:rPr>
+          <w:rFonts w:ascii="Consolas" w:hAnsi="Consolas" w:cs="Consolas"/>
+          <w:color w:val="000000"/>
+          <w:sz w:val="19"/>
+          <w:szCs w:val="19"/>
+          <w:highlight w:val="white"/>
+        </w:rPr>
+      </w:pPr>
+      <w:r>
+        <w:rPr>
+          <w:rFonts w:ascii="Consolas" w:hAnsi="Consolas" w:cs="Consolas"/>
+          <w:color w:val="000000"/>
+          <w:sz w:val="19"/>
+          <w:szCs w:val="19"/>
+          <w:highlight w:val="white"/>
+        </w:rPr>
+        <w:t xml:space="preserve">    </w:t>
+      </w:r>
+      <w:r>
+        <w:rPr>
+          <w:rFonts w:ascii="Consolas" w:hAnsi="Consolas" w:cs="Consolas"/>
+          <w:color w:val="0000FF"/>
+          <w:sz w:val="19"/>
+          <w:szCs w:val="19"/>
+          <w:highlight w:val="white"/>
+        </w:rPr>
+        <w:t>if</w:t>
+      </w:r>
+      <w:r>
+        <w:rPr>
+          <w:rFonts w:ascii="Consolas" w:hAnsi="Consolas" w:cs="Consolas"/>
+          <w:color w:val="000000"/>
+          <w:sz w:val="19"/>
+          <w:szCs w:val="19"/>
+          <w:highlight w:val="white"/>
+        </w:rPr>
+        <w:t xml:space="preserve"> (xhrRequest &amp;&amp; xhrRequest.cancel) {</w:t>
+      </w:r>
+    </w:p>
+    <w:p>
+      <w:pPr>
+        <w:autoSpaceDE w:val="0"/>
+        <w:autoSpaceDN w:val="0"/>
+        <w:adjustRightInd w:val="0"/>
+        <w:spacing w:after="0" w:line="240" w:lineRule="auto"/>
+        <w:ind w:left="720"/>
+        <w:rPr>
+          <w:rFonts w:ascii="Consolas" w:hAnsi="Consolas" w:cs="Consolas"/>
+          <w:color w:val="000000"/>
+          <w:sz w:val="19"/>
+          <w:szCs w:val="19"/>
+          <w:highlight w:val="white"/>
+        </w:rPr>
+      </w:pPr>
+      <w:r>
+        <w:rPr>
+          <w:rFonts w:ascii="Consolas" w:hAnsi="Consolas" w:cs="Consolas"/>
+          <w:color w:val="000000"/>
+          <w:sz w:val="19"/>
+          <w:szCs w:val="19"/>
+          <w:highlight w:val="white"/>
+        </w:rPr>
+        <w:t xml:space="preserve">        xhrRequest.cancel();</w:t>
+      </w:r>
+    </w:p>
+    <w:p>
+      <w:pPr>
+        <w:autoSpaceDE w:val="0"/>
+        <w:autoSpaceDN w:val="0"/>
+        <w:adjustRightInd w:val="0"/>
+        <w:spacing w:after="0" w:line="240" w:lineRule="auto"/>
+        <w:ind w:left="720"/>
+        <w:rPr>
+          <w:rFonts w:ascii="Consolas" w:hAnsi="Consolas" w:cs="Consolas"/>
+          <w:color w:val="000000"/>
+          <w:sz w:val="19"/>
+          <w:szCs w:val="19"/>
+          <w:highlight w:val="white"/>
+        </w:rPr>
+      </w:pPr>
+      <w:r>
+        <w:rPr>
+          <w:rFonts w:ascii="Consolas" w:hAnsi="Consolas" w:cs="Consolas"/>
+          <w:color w:val="000000"/>
+          <w:sz w:val="19"/>
+          <w:szCs w:val="19"/>
+          <w:highlight w:val="white"/>
+        </w:rPr>
+        <w:t xml:space="preserve">    }</w:t>
+      </w:r>
+    </w:p>
+    <w:p>
+      <w:pPr>
+        <w:autoSpaceDE w:val="0"/>
+        <w:autoSpaceDN w:val="0"/>
+        <w:adjustRightInd w:val="0"/>
+        <w:spacing w:after="0" w:line="240" w:lineRule="auto"/>
+        <w:ind w:left="720"/>
+        <w:rPr>
+          <w:rFonts w:ascii="Consolas" w:hAnsi="Consolas" w:cs="Consolas"/>
+          <w:color w:val="000000"/>
+          <w:sz w:val="19"/>
+          <w:szCs w:val="19"/>
+          <w:highlight w:val="white"/>
+        </w:rPr>
+      </w:pPr>
+    </w:p>
+    <w:p>
+      <w:pPr>
+        <w:autoSpaceDE w:val="0"/>
+        <w:autoSpaceDN w:val="0"/>
+        <w:adjustRightInd w:val="0"/>
+        <w:spacing w:after="0" w:line="240" w:lineRule="auto"/>
+        <w:ind w:left="720"/>
+        <w:rPr>
+          <w:rFonts w:ascii="Consolas" w:hAnsi="Consolas" w:cs="Consolas"/>
+          <w:color w:val="000000"/>
+          <w:sz w:val="19"/>
+          <w:szCs w:val="19"/>
+          <w:highlight w:val="white"/>
+        </w:rPr>
+      </w:pPr>
+      <w:r>
+        <w:rPr>
+          <w:rFonts w:ascii="Consolas" w:hAnsi="Consolas" w:cs="Consolas"/>
+          <w:color w:val="000000"/>
+          <w:sz w:val="19"/>
+          <w:szCs w:val="19"/>
+          <w:highlight w:val="white"/>
+        </w:rPr>
+        <w:t xml:space="preserve">    </w:t>
+      </w:r>
+      <w:r>
+        <w:rPr>
+          <w:rFonts w:ascii="Consolas" w:hAnsi="Consolas" w:cs="Consolas"/>
+          <w:color w:val="008000"/>
+          <w:sz w:val="19"/>
+          <w:szCs w:val="19"/>
+          <w:highlight w:val="white"/>
+        </w:rPr>
+        <w:t>// Create request to obtain suggestions from service and supply them to the Search Pane.</w:t>
+      </w:r>
+    </w:p>
+    <w:p>
+      <w:pPr>
+        <w:autoSpaceDE w:val="0"/>
+        <w:autoSpaceDN w:val="0"/>
+        <w:adjustRightInd w:val="0"/>
+        <w:spacing w:after="0" w:line="240" w:lineRule="auto"/>
+        <w:ind w:left="720"/>
+        <w:rPr>
+          <w:rFonts w:ascii="Consolas" w:hAnsi="Consolas" w:cs="Consolas"/>
+          <w:color w:val="000000"/>
+          <w:sz w:val="19"/>
+          <w:szCs w:val="19"/>
+          <w:highlight w:val="white"/>
+        </w:rPr>
+      </w:pPr>
+      <w:r>
+        <w:rPr>
+          <w:rFonts w:ascii="Consolas" w:hAnsi="Consolas" w:cs="Consolas"/>
+          <w:color w:val="000000"/>
+          <w:sz w:val="19"/>
+          <w:szCs w:val="19"/>
+          <w:highlight w:val="white"/>
+        </w:rPr>
+        <w:t xml:space="preserve">    xhrRequest = WinJS.xhr({ url: suggestionUri });</w:t>
+      </w:r>
+    </w:p>
+    <w:p>
+      <w:pPr>
+        <w:autoSpaceDE w:val="0"/>
+        <w:autoSpaceDN w:val="0"/>
+        <w:adjustRightInd w:val="0"/>
+        <w:spacing w:after="0" w:line="240" w:lineRule="auto"/>
+        <w:ind w:left="720"/>
+        <w:rPr>
+          <w:rFonts w:ascii="Consolas" w:hAnsi="Consolas" w:cs="Consolas"/>
+          <w:color w:val="000000"/>
+          <w:sz w:val="19"/>
+          <w:szCs w:val="19"/>
+          <w:highlight w:val="white"/>
+        </w:rPr>
+      </w:pPr>
+      <w:r>
+        <w:rPr>
+          <w:rFonts w:ascii="Consolas" w:hAnsi="Consolas" w:cs="Consolas"/>
+          <w:color w:val="000000"/>
+          <w:sz w:val="19"/>
+          <w:szCs w:val="19"/>
+          <w:highlight w:val="white"/>
+        </w:rPr>
+        <w:t xml:space="preserve">    xhrRequest.done(</w:t>
+      </w:r>
+    </w:p>
+    <w:p>
+      <w:pPr>
+        <w:autoSpaceDE w:val="0"/>
+        <w:autoSpaceDN w:val="0"/>
+        <w:adjustRightInd w:val="0"/>
+        <w:spacing w:after="0" w:line="240" w:lineRule="auto"/>
+        <w:ind w:left="720"/>
+        <w:rPr>
+          <w:rFonts w:ascii="Consolas" w:hAnsi="Consolas" w:cs="Consolas"/>
+          <w:color w:val="000000"/>
+          <w:sz w:val="19"/>
+          <w:szCs w:val="19"/>
+          <w:highlight w:val="white"/>
+        </w:rPr>
+      </w:pPr>
+      <w:r>
+        <w:rPr>
+          <w:rFonts w:ascii="Consolas" w:hAnsi="Consolas" w:cs="Consolas"/>
+          <w:color w:val="000000"/>
+          <w:sz w:val="19"/>
+          <w:szCs w:val="19"/>
+          <w:highlight w:val="white"/>
+        </w:rPr>
+        <w:t xml:space="preserve">        </w:t>
+      </w:r>
+      <w:r>
+        <w:rPr>
+          <w:rFonts w:ascii="Consolas" w:hAnsi="Consolas" w:cs="Consolas"/>
+          <w:color w:val="0000FF"/>
+          <w:sz w:val="19"/>
+          <w:szCs w:val="19"/>
+          <w:highlight w:val="white"/>
+        </w:rPr>
+        <w:t>function</w:t>
+      </w:r>
+      <w:r>
+        <w:rPr>
+          <w:rFonts w:ascii="Consolas" w:hAnsi="Consolas" w:cs="Consolas"/>
+          <w:color w:val="000000"/>
+          <w:sz w:val="19"/>
+          <w:szCs w:val="19"/>
+          <w:highlight w:val="white"/>
+        </w:rPr>
+        <w:t xml:space="preserve"> (request) {</w:t>
+      </w:r>
+    </w:p>
+    <w:p>
+      <w:pPr>
+        <w:autoSpaceDE w:val="0"/>
+        <w:autoSpaceDN w:val="0"/>
+        <w:adjustRightInd w:val="0"/>
+        <w:spacing w:after="0" w:line="240" w:lineRule="auto"/>
+        <w:ind w:left="720"/>
+        <w:rPr>
+          <w:rFonts w:ascii="Consolas" w:hAnsi="Consolas" w:cs="Consolas"/>
+          <w:color w:val="000000"/>
+          <w:sz w:val="19"/>
+          <w:szCs w:val="19"/>
+          <w:highlight w:val="white"/>
+        </w:rPr>
+      </w:pPr>
+      <w:r>
+        <w:rPr>
+          <w:rFonts w:ascii="Consolas" w:hAnsi="Consolas" w:cs="Consolas"/>
+          <w:color w:val="000000"/>
+          <w:sz w:val="19"/>
+          <w:szCs w:val="19"/>
+          <w:highlight w:val="white"/>
+        </w:rPr>
+        <w:t xml:space="preserve">            </w:t>
+      </w:r>
+      <w:r>
+        <w:rPr>
+          <w:rFonts w:ascii="Consolas" w:hAnsi="Consolas" w:cs="Consolas"/>
+          <w:color w:val="0000FF"/>
+          <w:sz w:val="19"/>
+          <w:szCs w:val="19"/>
+          <w:highlight w:val="white"/>
+        </w:rPr>
+        <w:t>if</w:t>
+      </w:r>
+      <w:r>
+        <w:rPr>
+          <w:rFonts w:ascii="Consolas" w:hAnsi="Consolas" w:cs="Consolas"/>
+          <w:color w:val="000000"/>
+          <w:sz w:val="19"/>
+          <w:szCs w:val="19"/>
+          <w:highlight w:val="white"/>
+        </w:rPr>
+        <w:t xml:space="preserve"> (request.responseText) {</w:t>
+      </w:r>
+    </w:p>
+    <w:p>
+      <w:pPr>
+        <w:autoSpaceDE w:val="0"/>
+        <w:autoSpaceDN w:val="0"/>
+        <w:adjustRightInd w:val="0"/>
+        <w:spacing w:after="0" w:line="240" w:lineRule="auto"/>
+        <w:ind w:left="720"/>
+        <w:rPr>
+          <w:rFonts w:ascii="Consolas" w:hAnsi="Consolas" w:cs="Consolas"/>
+          <w:color w:val="000000"/>
+          <w:sz w:val="19"/>
+          <w:szCs w:val="19"/>
+          <w:highlight w:val="white"/>
+        </w:rPr>
+      </w:pPr>
+      <w:r>
+        <w:rPr>
+          <w:rFonts w:ascii="Consolas" w:hAnsi="Consolas" w:cs="Consolas"/>
+          <w:color w:val="000000"/>
+          <w:sz w:val="19"/>
+          <w:szCs w:val="19"/>
+          <w:highlight w:val="white"/>
+        </w:rPr>
+        <w:t xml:space="preserve">                </w:t>
+      </w:r>
+      <w:r>
+        <w:rPr>
+          <w:rFonts w:ascii="Consolas" w:hAnsi="Consolas" w:cs="Consolas"/>
+          <w:color w:val="0000FF"/>
+          <w:sz w:val="19"/>
+          <w:szCs w:val="19"/>
+          <w:highlight w:val="white"/>
+        </w:rPr>
+        <w:t>var</w:t>
+      </w:r>
+      <w:r>
+        <w:rPr>
+          <w:rFonts w:ascii="Consolas" w:hAnsi="Consolas" w:cs="Consolas"/>
+          <w:color w:val="000000"/>
+          <w:sz w:val="19"/>
+          <w:szCs w:val="19"/>
+          <w:highlight w:val="white"/>
+        </w:rPr>
+        <w:t xml:space="preserve"> parsedResponse = JSON.parse(request.responseText);</w:t>
+      </w:r>
+    </w:p>
+    <w:p>
+      <w:pPr>
+        <w:autoSpaceDE w:val="0"/>
+        <w:autoSpaceDN w:val="0"/>
+        <w:adjustRightInd w:val="0"/>
+        <w:spacing w:after="0" w:line="240" w:lineRule="auto"/>
+        <w:ind w:left="720"/>
+        <w:rPr>
+          <w:rFonts w:ascii="Consolas" w:hAnsi="Consolas" w:cs="Consolas"/>
+          <w:color w:val="000000"/>
+          <w:sz w:val="19"/>
+          <w:szCs w:val="19"/>
+          <w:highlight w:val="white"/>
+        </w:rPr>
+      </w:pPr>
+      <w:r>
+        <w:rPr>
+          <w:rFonts w:ascii="Consolas" w:hAnsi="Consolas" w:cs="Consolas"/>
+          <w:color w:val="000000"/>
+          <w:sz w:val="19"/>
+          <w:szCs w:val="19"/>
+          <w:highlight w:val="white"/>
+        </w:rPr>
+        <w:t xml:space="preserve">                </w:t>
+      </w:r>
+      <w:r>
+        <w:rPr>
+          <w:rFonts w:ascii="Consolas" w:hAnsi="Consolas" w:cs="Consolas"/>
+          <w:color w:val="0000FF"/>
+          <w:sz w:val="19"/>
+          <w:szCs w:val="19"/>
+          <w:highlight w:val="white"/>
+        </w:rPr>
+        <w:t>if</w:t>
+      </w:r>
+      <w:r>
+        <w:rPr>
+          <w:rFonts w:ascii="Consolas" w:hAnsi="Consolas" w:cs="Consolas"/>
+          <w:color w:val="000000"/>
+          <w:sz w:val="19"/>
+          <w:szCs w:val="19"/>
+          <w:highlight w:val="white"/>
+        </w:rPr>
+        <w:t xml:space="preserve"> (parsedResponse &amp;&amp; parsedResponse </w:t>
+      </w:r>
+      <w:r>
+        <w:rPr>
+          <w:rFonts w:ascii="Consolas" w:hAnsi="Consolas" w:cs="Consolas"/>
+          <w:color w:val="0000FF"/>
+          <w:sz w:val="19"/>
+          <w:szCs w:val="19"/>
+          <w:highlight w:val="white"/>
+        </w:rPr>
+        <w:t>instanceof</w:t>
+      </w:r>
+      <w:r>
+        <w:rPr>
+          <w:rFonts w:ascii="Consolas" w:hAnsi="Consolas" w:cs="Consolas"/>
+          <w:color w:val="000000"/>
+          <w:sz w:val="19"/>
+          <w:szCs w:val="19"/>
+          <w:highlight w:val="white"/>
+        </w:rPr>
+        <w:t xml:space="preserve"> Array) {</w:t>
+      </w:r>
+    </w:p>
+    <w:p>
+      <w:pPr>
+        <w:autoSpaceDE w:val="0"/>
+        <w:autoSpaceDN w:val="0"/>
+        <w:adjustRightInd w:val="0"/>
+        <w:spacing w:after="0" w:line="240" w:lineRule="auto"/>
+        <w:ind w:left="720"/>
+        <w:rPr>
+          <w:rFonts w:ascii="Consolas" w:hAnsi="Consolas" w:cs="Consolas"/>
+          <w:color w:val="000000"/>
+          <w:sz w:val="19"/>
+          <w:szCs w:val="19"/>
+          <w:highlight w:val="white"/>
+        </w:rPr>
+      </w:pPr>
+      <w:r>
+        <w:rPr>
+          <w:rFonts w:ascii="Consolas" w:hAnsi="Consolas" w:cs="Consolas"/>
+          <w:color w:val="000000"/>
+          <w:sz w:val="19"/>
+          <w:szCs w:val="19"/>
+          <w:highlight w:val="white"/>
+        </w:rPr>
+        <w:t xml:space="preserve">                    </w:t>
+      </w:r>
+      <w:r>
+        <w:rPr>
+          <w:rFonts w:ascii="Consolas" w:hAnsi="Consolas" w:cs="Consolas"/>
+          <w:color w:val="0000FF"/>
+          <w:sz w:val="19"/>
+          <w:szCs w:val="19"/>
+          <w:highlight w:val="white"/>
+        </w:rPr>
+        <w:t>var</w:t>
+      </w:r>
+      <w:r>
+        <w:rPr>
+          <w:rFonts w:ascii="Consolas" w:hAnsi="Consolas" w:cs="Consolas"/>
+          <w:color w:val="000000"/>
+          <w:sz w:val="19"/>
+          <w:szCs w:val="19"/>
+          <w:highlight w:val="white"/>
+        </w:rPr>
+        <w:t xml:space="preserve"> suggestions = parsedResponse[1];</w:t>
+      </w:r>
+    </w:p>
+    <w:p>
+      <w:pPr>
+        <w:autoSpaceDE w:val="0"/>
+        <w:autoSpaceDN w:val="0"/>
+        <w:adjustRightInd w:val="0"/>
+        <w:spacing w:after="0" w:line="240" w:lineRule="auto"/>
+        <w:ind w:left="720"/>
+        <w:rPr>
+          <w:rFonts w:ascii="Consolas" w:hAnsi="Consolas" w:cs="Consolas"/>
+          <w:color w:val="000000"/>
+          <w:sz w:val="19"/>
+          <w:szCs w:val="19"/>
+          <w:highlight w:val="white"/>
+        </w:rPr>
+      </w:pPr>
+      <w:r>
+        <w:rPr>
+          <w:rFonts w:ascii="Consolas" w:hAnsi="Consolas" w:cs="Consolas"/>
+          <w:color w:val="000000"/>
+          <w:sz w:val="19"/>
+          <w:szCs w:val="19"/>
+          <w:highlight w:val="white"/>
+        </w:rPr>
+        <w:t xml:space="preserve">                    </w:t>
+      </w:r>
+      <w:r>
+        <w:rPr>
+          <w:rFonts w:ascii="Consolas" w:hAnsi="Consolas" w:cs="Consolas"/>
+          <w:color w:val="0000FF"/>
+          <w:sz w:val="19"/>
+          <w:szCs w:val="19"/>
+          <w:highlight w:val="white"/>
+        </w:rPr>
+        <w:t>if</w:t>
+      </w:r>
+      <w:r>
+        <w:rPr>
+          <w:rFonts w:ascii="Consolas" w:hAnsi="Consolas" w:cs="Consolas"/>
+          <w:color w:val="000000"/>
+          <w:sz w:val="19"/>
+          <w:szCs w:val="19"/>
+          <w:highlight w:val="white"/>
+        </w:rPr>
+        <w:t xml:space="preserve"> (suggestions) {</w:t>
+      </w:r>
+    </w:p>
+    <w:p>
+      <w:pPr>
+        <w:autoSpaceDE w:val="0"/>
+        <w:autoSpaceDN w:val="0"/>
+        <w:adjustRightInd w:val="0"/>
+        <w:spacing w:after="0" w:line="240" w:lineRule="auto"/>
+        <w:ind w:left="720"/>
+        <w:rPr>
+          <w:rFonts w:ascii="Consolas" w:hAnsi="Consolas" w:cs="Consolas"/>
+          <w:color w:val="000000"/>
+          <w:sz w:val="19"/>
+          <w:szCs w:val="19"/>
+          <w:highlight w:val="white"/>
+        </w:rPr>
+      </w:pPr>
+      <w:r>
+        <w:rPr>
+          <w:rFonts w:ascii="Consolas" w:hAnsi="Consolas" w:cs="Consolas"/>
+          <w:color w:val="000000"/>
+          <w:sz w:val="19"/>
+          <w:szCs w:val="19"/>
+          <w:highlight w:val="white"/>
+        </w:rPr>
+        <w:t xml:space="preserve">                        suggestionRequest.searchSuggestionCollection.appendQuerySuggestions(suggestions);</w:t>
+      </w:r>
+    </w:p>
+    <w:p>
+      <w:pPr>
+        <w:autoSpaceDE w:val="0"/>
+        <w:autoSpaceDN w:val="0"/>
+        <w:adjustRightInd w:val="0"/>
+        <w:spacing w:after="0" w:line="240" w:lineRule="auto"/>
+        <w:ind w:left="720"/>
+        <w:rPr>
+          <w:rFonts w:ascii="Consolas" w:hAnsi="Consolas" w:cs="Consolas"/>
+          <w:color w:val="000000"/>
+          <w:sz w:val="19"/>
+          <w:szCs w:val="19"/>
+          <w:highlight w:val="white"/>
+        </w:rPr>
+      </w:pPr>
+      <w:r>
+        <w:rPr>
+          <w:rFonts w:ascii="Consolas" w:hAnsi="Consolas" w:cs="Consolas"/>
+          <w:color w:val="000000"/>
+          <w:sz w:val="19"/>
+          <w:szCs w:val="19"/>
+          <w:highlight w:val="white"/>
+        </w:rPr>
+        <w:t xml:space="preserve">                        WinJS.log &amp;&amp; WinJS.log(</w:t>
+      </w:r>
+      <w:r>
+        <w:rPr>
+          <w:rFonts w:ascii="Consolas" w:hAnsi="Consolas" w:cs="Consolas"/>
+          <w:color w:val="A31515"/>
+          <w:sz w:val="19"/>
+          <w:szCs w:val="19"/>
+          <w:highlight w:val="white"/>
+        </w:rPr>
+        <w:t>"Suggestions provided for query: "</w:t>
+      </w:r>
+      <w:r>
+        <w:rPr>
+          <w:rFonts w:ascii="Consolas" w:hAnsi="Consolas" w:cs="Consolas"/>
+          <w:color w:val="000000"/>
+          <w:sz w:val="19"/>
+          <w:szCs w:val="19"/>
+          <w:highlight w:val="white"/>
+        </w:rPr>
+        <w:t xml:space="preserve"> + queryText, </w:t>
+      </w:r>
+      <w:r>
+        <w:rPr>
+          <w:rFonts w:ascii="Consolas" w:hAnsi="Consolas" w:cs="Consolas"/>
+          <w:color w:val="A31515"/>
+          <w:sz w:val="19"/>
+          <w:szCs w:val="19"/>
+          <w:highlight w:val="white"/>
+        </w:rPr>
+        <w:t>"sample"</w:t>
+      </w:r>
+      <w:r>
+        <w:rPr>
+          <w:rFonts w:ascii="Consolas" w:hAnsi="Consolas" w:cs="Consolas"/>
+          <w:color w:val="000000"/>
+          <w:sz w:val="19"/>
+          <w:szCs w:val="19"/>
+          <w:highlight w:val="white"/>
+        </w:rPr>
+        <w:t xml:space="preserve">, </w:t>
+      </w:r>
+      <w:r>
+        <w:rPr>
+          <w:rFonts w:ascii="Consolas" w:hAnsi="Consolas" w:cs="Consolas"/>
+          <w:color w:val="A31515"/>
+          <w:sz w:val="19"/>
+          <w:szCs w:val="19"/>
+          <w:highlight w:val="white"/>
+        </w:rPr>
+        <w:t>"status"</w:t>
+      </w:r>
+      <w:r>
+        <w:rPr>
+          <w:rFonts w:ascii="Consolas" w:hAnsi="Consolas" w:cs="Consolas"/>
+          <w:color w:val="000000"/>
+          <w:sz w:val="19"/>
+          <w:szCs w:val="19"/>
+          <w:highlight w:val="white"/>
+        </w:rPr>
+        <w:t>);</w:t>
+      </w:r>
+    </w:p>
+    <w:p>
+      <w:pPr>
+        <w:autoSpaceDE w:val="0"/>
+        <w:autoSpaceDN w:val="0"/>
+        <w:adjustRightInd w:val="0"/>
+        <w:spacing w:after="0" w:line="240" w:lineRule="auto"/>
+        <w:ind w:left="720"/>
+        <w:rPr>
+          <w:rFonts w:ascii="Consolas" w:hAnsi="Consolas" w:cs="Consolas"/>
+          <w:color w:val="000000"/>
+          <w:sz w:val="19"/>
+          <w:szCs w:val="19"/>
+          <w:highlight w:val="white"/>
+        </w:rPr>
+      </w:pPr>
+      <w:r>
+        <w:rPr>
+          <w:rFonts w:ascii="Consolas" w:hAnsi="Consolas" w:cs="Consolas"/>
+          <w:color w:val="000000"/>
+          <w:sz w:val="19"/>
+          <w:szCs w:val="19"/>
+          <w:highlight w:val="white"/>
+        </w:rPr>
+        <w:t xml:space="preserve">                    } </w:t>
+      </w:r>
+      <w:r>
+        <w:rPr>
+          <w:rFonts w:ascii="Consolas" w:hAnsi="Consolas" w:cs="Consolas"/>
+          <w:color w:val="0000FF"/>
+          <w:sz w:val="19"/>
+          <w:szCs w:val="19"/>
+          <w:highlight w:val="white"/>
+        </w:rPr>
+        <w:t>else</w:t>
+      </w:r>
+      <w:r>
+        <w:rPr>
+          <w:rFonts w:ascii="Consolas" w:hAnsi="Consolas" w:cs="Consolas"/>
+          <w:color w:val="000000"/>
+          <w:sz w:val="19"/>
+          <w:szCs w:val="19"/>
+          <w:highlight w:val="white"/>
+        </w:rPr>
+        <w:t xml:space="preserve"> {</w:t>
+      </w:r>
+    </w:p>
+    <w:p>
+      <w:pPr>
+        <w:autoSpaceDE w:val="0"/>
+        <w:autoSpaceDN w:val="0"/>
+        <w:adjustRightInd w:val="0"/>
+        <w:spacing w:after="0" w:line="240" w:lineRule="auto"/>
+        <w:ind w:left="720"/>
+        <w:rPr>
+          <w:rFonts w:ascii="Consolas" w:hAnsi="Consolas" w:cs="Consolas"/>
+          <w:color w:val="000000"/>
+          <w:sz w:val="19"/>
+          <w:szCs w:val="19"/>
+          <w:highlight w:val="white"/>
+        </w:rPr>
+      </w:pPr>
+      <w:r>
+        <w:rPr>
+          <w:rFonts w:ascii="Consolas" w:hAnsi="Consolas" w:cs="Consolas"/>
+          <w:color w:val="000000"/>
+          <w:sz w:val="19"/>
+          <w:szCs w:val="19"/>
+          <w:highlight w:val="white"/>
+        </w:rPr>
+        <w:t xml:space="preserve">                        WinJS.log &amp;&amp; WinJS.log(</w:t>
+      </w:r>
+      <w:r>
+        <w:rPr>
+          <w:rFonts w:ascii="Consolas" w:hAnsi="Consolas" w:cs="Consolas"/>
+          <w:color w:val="A31515"/>
+          <w:sz w:val="19"/>
+          <w:szCs w:val="19"/>
+          <w:highlight w:val="white"/>
+        </w:rPr>
+        <w:t>"No suggestions provided for query: "</w:t>
+      </w:r>
+      <w:r>
+        <w:rPr>
+          <w:rFonts w:ascii="Consolas" w:hAnsi="Consolas" w:cs="Consolas"/>
+          <w:color w:val="000000"/>
+          <w:sz w:val="19"/>
+          <w:szCs w:val="19"/>
+          <w:highlight w:val="white"/>
+        </w:rPr>
+        <w:t xml:space="preserve"> + queryText, </w:t>
+      </w:r>
+      <w:r>
+        <w:rPr>
+          <w:rFonts w:ascii="Consolas" w:hAnsi="Consolas" w:cs="Consolas"/>
+          <w:color w:val="A31515"/>
+          <w:sz w:val="19"/>
+          <w:szCs w:val="19"/>
+          <w:highlight w:val="white"/>
+        </w:rPr>
+        <w:t>"sample"</w:t>
+      </w:r>
+      <w:r>
+        <w:rPr>
+          <w:rFonts w:ascii="Consolas" w:hAnsi="Consolas" w:cs="Consolas"/>
+          <w:color w:val="000000"/>
+          <w:sz w:val="19"/>
+          <w:szCs w:val="19"/>
+          <w:highlight w:val="white"/>
+        </w:rPr>
+        <w:t xml:space="preserve">, </w:t>
+      </w:r>
+      <w:r>
+        <w:rPr>
+          <w:rFonts w:ascii="Consolas" w:hAnsi="Consolas" w:cs="Consolas"/>
+          <w:color w:val="A31515"/>
+          <w:sz w:val="19"/>
+          <w:szCs w:val="19"/>
+          <w:highlight w:val="white"/>
+        </w:rPr>
+        <w:t>"status"</w:t>
+      </w:r>
+      <w:r>
+        <w:rPr>
+          <w:rFonts w:ascii="Consolas" w:hAnsi="Consolas" w:cs="Consolas"/>
+          <w:color w:val="000000"/>
+          <w:sz w:val="19"/>
+          <w:szCs w:val="19"/>
+          <w:highlight w:val="white"/>
+        </w:rPr>
+        <w:t>);</w:t>
+      </w:r>
+    </w:p>
+    <w:p>
+      <w:pPr>
+        <w:autoSpaceDE w:val="0"/>
+        <w:autoSpaceDN w:val="0"/>
+        <w:adjustRightInd w:val="0"/>
+        <w:spacing w:after="0" w:line="240" w:lineRule="auto"/>
+        <w:ind w:left="720"/>
+        <w:rPr>
+          <w:rFonts w:ascii="Consolas" w:hAnsi="Consolas" w:cs="Consolas"/>
+          <w:color w:val="000000"/>
+          <w:sz w:val="19"/>
+          <w:szCs w:val="19"/>
+          <w:highlight w:val="white"/>
+        </w:rPr>
+      </w:pPr>
+      <w:r>
+        <w:rPr>
+          <w:rFonts w:ascii="Consolas" w:hAnsi="Consolas" w:cs="Consolas"/>
+          <w:color w:val="000000"/>
+          <w:sz w:val="19"/>
+          <w:szCs w:val="19"/>
+          <w:highlight w:val="white"/>
+        </w:rPr>
+        <w:t xml:space="preserve">                    }</w:t>
+      </w:r>
+    </w:p>
+    <w:p>
+      <w:pPr>
+        <w:autoSpaceDE w:val="0"/>
+        <w:autoSpaceDN w:val="0"/>
+        <w:adjustRightInd w:val="0"/>
+        <w:spacing w:after="0" w:line="240" w:lineRule="auto"/>
+        <w:ind w:left="720"/>
+        <w:rPr>
+          <w:rFonts w:ascii="Consolas" w:hAnsi="Consolas" w:cs="Consolas"/>
+          <w:color w:val="000000"/>
+          <w:sz w:val="19"/>
+          <w:szCs w:val="19"/>
+          <w:highlight w:val="white"/>
+        </w:rPr>
+      </w:pPr>
+      <w:r>
+        <w:rPr>
+          <w:rFonts w:ascii="Consolas" w:hAnsi="Consolas" w:cs="Consolas"/>
+          <w:color w:val="000000"/>
+          <w:sz w:val="19"/>
+          <w:szCs w:val="19"/>
+          <w:highlight w:val="white"/>
+        </w:rPr>
+        <w:t xml:space="preserve">                }</w:t>
+      </w:r>
+    </w:p>
+    <w:p>
+      <w:pPr>
+        <w:autoSpaceDE w:val="0"/>
+        <w:autoSpaceDN w:val="0"/>
+        <w:adjustRightInd w:val="0"/>
+        <w:spacing w:after="0" w:line="240" w:lineRule="auto"/>
+        <w:ind w:left="720"/>
+        <w:rPr>
+          <w:rFonts w:ascii="Consolas" w:hAnsi="Consolas" w:cs="Consolas"/>
+          <w:color w:val="000000"/>
+          <w:sz w:val="19"/>
+          <w:szCs w:val="19"/>
+          <w:highlight w:val="white"/>
+        </w:rPr>
+      </w:pPr>
+      <w:r>
+        <w:rPr>
+          <w:rFonts w:ascii="Consolas" w:hAnsi="Consolas" w:cs="Consolas"/>
+          <w:color w:val="000000"/>
+          <w:sz w:val="19"/>
+          <w:szCs w:val="19"/>
+          <w:highlight w:val="white"/>
+        </w:rPr>
+        <w:t xml:space="preserve">            }</w:t>
+      </w:r>
+    </w:p>
+    <w:p>
+      <w:pPr>
+        <w:autoSpaceDE w:val="0"/>
+        <w:autoSpaceDN w:val="0"/>
+        <w:adjustRightInd w:val="0"/>
+        <w:spacing w:after="0" w:line="240" w:lineRule="auto"/>
+        <w:ind w:left="720"/>
+        <w:rPr>
+          <w:rFonts w:ascii="Consolas" w:hAnsi="Consolas" w:cs="Consolas"/>
+          <w:color w:val="000000"/>
+          <w:sz w:val="19"/>
+          <w:szCs w:val="19"/>
+          <w:highlight w:val="white"/>
+        </w:rPr>
+      </w:pPr>
+    </w:p>
+    <w:p>
+      <w:pPr>
+        <w:autoSpaceDE w:val="0"/>
+        <w:autoSpaceDN w:val="0"/>
+        <w:adjustRightInd w:val="0"/>
+        <w:spacing w:after="0" w:line="240" w:lineRule="auto"/>
+        <w:ind w:left="720"/>
+        <w:rPr>
+          <w:rFonts w:ascii="Consolas" w:hAnsi="Consolas" w:cs="Consolas"/>
+          <w:color w:val="000000"/>
+          <w:sz w:val="19"/>
+          <w:szCs w:val="19"/>
+          <w:highlight w:val="white"/>
+        </w:rPr>
+      </w:pPr>
+      <w:r>
+        <w:rPr>
+          <w:rFonts w:ascii="Consolas" w:hAnsi="Consolas" w:cs="Consolas"/>
+          <w:color w:val="000000"/>
+          <w:sz w:val="19"/>
+          <w:szCs w:val="19"/>
+          <w:highlight w:val="white"/>
+        </w:rPr>
+        <w:t xml:space="preserve">            deferral.complete(); </w:t>
+      </w:r>
+      <w:r>
+        <w:rPr>
+          <w:rFonts w:ascii="Consolas" w:hAnsi="Consolas" w:cs="Consolas"/>
+          <w:color w:val="008000"/>
+          <w:sz w:val="19"/>
+          <w:szCs w:val="19"/>
+          <w:highlight w:val="white"/>
+        </w:rPr>
+        <w:t>// Indicate we're done supplying suggestions.</w:t>
+      </w:r>
+    </w:p>
+    <w:p>
+      <w:pPr>
+        <w:autoSpaceDE w:val="0"/>
+        <w:autoSpaceDN w:val="0"/>
+        <w:adjustRightInd w:val="0"/>
+        <w:spacing w:after="0" w:line="240" w:lineRule="auto"/>
+        <w:ind w:left="720"/>
+        <w:rPr>
+          <w:rFonts w:ascii="Consolas" w:hAnsi="Consolas" w:cs="Consolas"/>
+          <w:color w:val="000000"/>
+          <w:sz w:val="19"/>
+          <w:szCs w:val="19"/>
+          <w:highlight w:val="white"/>
+        </w:rPr>
+      </w:pPr>
+      <w:r>
+        <w:rPr>
+          <w:rFonts w:ascii="Consolas" w:hAnsi="Consolas" w:cs="Consolas"/>
+          <w:color w:val="000000"/>
+          <w:sz w:val="19"/>
+          <w:szCs w:val="19"/>
+          <w:highlight w:val="white"/>
+        </w:rPr>
+        <w:t xml:space="preserve">        },</w:t>
+      </w:r>
+    </w:p>
+    <w:p>
+      <w:pPr>
+        <w:autoSpaceDE w:val="0"/>
+        <w:autoSpaceDN w:val="0"/>
+        <w:adjustRightInd w:val="0"/>
+        <w:spacing w:after="0" w:line="240" w:lineRule="auto"/>
+        <w:ind w:left="720"/>
+        <w:rPr>
+          <w:rFonts w:ascii="Consolas" w:hAnsi="Consolas" w:cs="Consolas"/>
+          <w:color w:val="000000"/>
+          <w:sz w:val="19"/>
+          <w:szCs w:val="19"/>
+          <w:highlight w:val="white"/>
+        </w:rPr>
+      </w:pPr>
+      <w:r>
+        <w:rPr>
+          <w:rFonts w:ascii="Consolas" w:hAnsi="Consolas" w:cs="Consolas"/>
+          <w:color w:val="000000"/>
+          <w:sz w:val="19"/>
+          <w:szCs w:val="19"/>
+          <w:highlight w:val="white"/>
+        </w:rPr>
+        <w:t xml:space="preserve">        </w:t>
+      </w:r>
+      <w:r>
+        <w:rPr>
+          <w:rFonts w:ascii="Consolas" w:hAnsi="Consolas" w:cs="Consolas"/>
+          <w:color w:val="0000FF"/>
+          <w:sz w:val="19"/>
+          <w:szCs w:val="19"/>
+          <w:highlight w:val="white"/>
+        </w:rPr>
+        <w:t>function</w:t>
+      </w:r>
+      <w:r>
+        <w:rPr>
+          <w:rFonts w:ascii="Consolas" w:hAnsi="Consolas" w:cs="Consolas"/>
+          <w:color w:val="000000"/>
+          <w:sz w:val="19"/>
+          <w:szCs w:val="19"/>
+          <w:highlight w:val="white"/>
+        </w:rPr>
+        <w:t xml:space="preserve"> (error) {</w:t>
+      </w:r>
+    </w:p>
+    <w:p>
+      <w:pPr>
+        <w:autoSpaceDE w:val="0"/>
+        <w:autoSpaceDN w:val="0"/>
+        <w:adjustRightInd w:val="0"/>
+        <w:spacing w:after="0" w:line="240" w:lineRule="auto"/>
+        <w:ind w:left="720"/>
+        <w:rPr>
+          <w:rFonts w:ascii="Consolas" w:hAnsi="Consolas" w:cs="Consolas"/>
+          <w:color w:val="000000"/>
+          <w:sz w:val="19"/>
+          <w:szCs w:val="19"/>
+          <w:highlight w:val="white"/>
+        </w:rPr>
+      </w:pPr>
+      <w:r>
+        <w:rPr>
+          <w:rFonts w:ascii="Consolas" w:hAnsi="Consolas" w:cs="Consolas"/>
+          <w:color w:val="000000"/>
+          <w:sz w:val="19"/>
+          <w:szCs w:val="19"/>
+          <w:highlight w:val="white"/>
+        </w:rPr>
+        <w:t xml:space="preserve">            WinJS.log &amp;&amp; WinJS.log(</w:t>
+      </w:r>
+      <w:r>
+        <w:rPr>
+          <w:rFonts w:ascii="Consolas" w:hAnsi="Consolas" w:cs="Consolas"/>
+          <w:color w:val="A31515"/>
+          <w:sz w:val="19"/>
+          <w:szCs w:val="19"/>
+          <w:highlight w:val="white"/>
+        </w:rPr>
+        <w:t>"Error retrieving suggestions for query: "</w:t>
+      </w:r>
+      <w:r>
+        <w:rPr>
+          <w:rFonts w:ascii="Consolas" w:hAnsi="Consolas" w:cs="Consolas"/>
+          <w:color w:val="000000"/>
+          <w:sz w:val="19"/>
+          <w:szCs w:val="19"/>
+          <w:highlight w:val="white"/>
+        </w:rPr>
+        <w:t xml:space="preserve"> + queryText, </w:t>
+      </w:r>
+      <w:r>
+        <w:rPr>
+          <w:rFonts w:ascii="Consolas" w:hAnsi="Consolas" w:cs="Consolas"/>
+          <w:color w:val="A31515"/>
+          <w:sz w:val="19"/>
+          <w:szCs w:val="19"/>
+          <w:highlight w:val="white"/>
+        </w:rPr>
+        <w:t>"sample"</w:t>
+      </w:r>
+      <w:r>
+        <w:rPr>
+          <w:rFonts w:ascii="Consolas" w:hAnsi="Consolas" w:cs="Consolas"/>
+          <w:color w:val="000000"/>
+          <w:sz w:val="19"/>
+          <w:szCs w:val="19"/>
+          <w:highlight w:val="white"/>
+        </w:rPr>
+        <w:t xml:space="preserve">, </w:t>
+      </w:r>
+      <w:r>
+        <w:rPr>
+          <w:rFonts w:ascii="Consolas" w:hAnsi="Consolas" w:cs="Consolas"/>
+          <w:color w:val="A31515"/>
+          <w:sz w:val="19"/>
+          <w:szCs w:val="19"/>
+          <w:highlight w:val="white"/>
+        </w:rPr>
+        <w:t>"status"</w:t>
+      </w:r>
+      <w:r>
+        <w:rPr>
+          <w:rFonts w:ascii="Consolas" w:hAnsi="Consolas" w:cs="Consolas"/>
+          <w:color w:val="000000"/>
+          <w:sz w:val="19"/>
+          <w:szCs w:val="19"/>
+          <w:highlight w:val="white"/>
+        </w:rPr>
+        <w:t>);</w:t>
+      </w:r>
+    </w:p>
+    <w:p>
+      <w:pPr>
+        <w:autoSpaceDE w:val="0"/>
+        <w:autoSpaceDN w:val="0"/>
+        <w:adjustRightInd w:val="0"/>
+        <w:spacing w:after="0" w:line="240" w:lineRule="auto"/>
+        <w:ind w:left="720"/>
+        <w:rPr>
+          <w:rFonts w:ascii="Consolas" w:hAnsi="Consolas" w:cs="Consolas"/>
+          <w:color w:val="000000"/>
+          <w:sz w:val="19"/>
+          <w:szCs w:val="19"/>
+          <w:highlight w:val="white"/>
+        </w:rPr>
+      </w:pPr>
+      <w:r>
+        <w:rPr>
+          <w:rFonts w:ascii="Consolas" w:hAnsi="Consolas" w:cs="Consolas"/>
+          <w:color w:val="000000"/>
+          <w:sz w:val="19"/>
+          <w:szCs w:val="19"/>
+          <w:highlight w:val="white"/>
+        </w:rPr>
+        <w:lastRenderedPageBreak/>
+        <w:t xml:space="preserve">            </w:t>
+      </w:r>
+      <w:r>
+        <w:rPr>
+          <w:rFonts w:ascii="Consolas" w:hAnsi="Consolas" w:cs="Consolas"/>
+          <w:color w:val="008000"/>
+          <w:sz w:val="19"/>
+          <w:szCs w:val="19"/>
+          <w:highlight w:val="white"/>
+        </w:rPr>
+        <w:t>// Call complete on the deferral when there is an error.</w:t>
+      </w:r>
+    </w:p>
+    <w:p>
+      <w:pPr>
+        <w:autoSpaceDE w:val="0"/>
+        <w:autoSpaceDN w:val="0"/>
+        <w:adjustRightInd w:val="0"/>
+        <w:spacing w:after="0" w:line="240" w:lineRule="auto"/>
+        <w:ind w:left="720"/>
+        <w:rPr>
+          <w:rFonts w:ascii="Consolas" w:hAnsi="Consolas" w:cs="Consolas"/>
+          <w:color w:val="000000"/>
+          <w:sz w:val="19"/>
+          <w:szCs w:val="19"/>
+          <w:highlight w:val="white"/>
+        </w:rPr>
+      </w:pPr>
+      <w:r>
+        <w:rPr>
+          <w:rFonts w:ascii="Consolas" w:hAnsi="Consolas" w:cs="Consolas"/>
+          <w:color w:val="000000"/>
+          <w:sz w:val="19"/>
+          <w:szCs w:val="19"/>
+          <w:highlight w:val="white"/>
+        </w:rPr>
+        <w:t xml:space="preserve">            deferral.complete();</w:t>
+      </w:r>
+    </w:p>
+    <w:p>
+      <w:pPr>
+        <w:autoSpaceDE w:val="0"/>
+        <w:autoSpaceDN w:val="0"/>
+        <w:adjustRightInd w:val="0"/>
+        <w:spacing w:after="0" w:line="240" w:lineRule="auto"/>
+        <w:ind w:left="720"/>
+        <w:rPr>
+          <w:rFonts w:ascii="Consolas" w:hAnsi="Consolas" w:cs="Consolas"/>
+          <w:color w:val="000000"/>
+          <w:sz w:val="19"/>
+          <w:szCs w:val="19"/>
+          <w:highlight w:val="white"/>
+        </w:rPr>
+      </w:pPr>
+      <w:r>
+        <w:rPr>
+          <w:rFonts w:ascii="Consolas" w:hAnsi="Consolas" w:cs="Consolas"/>
+          <w:color w:val="000000"/>
+          <w:sz w:val="19"/>
+          <w:szCs w:val="19"/>
+          <w:highlight w:val="white"/>
+        </w:rPr>
+        <w:t xml:space="preserve">        });</w:t>
+      </w:r>
+    </w:p>
+    <w:p>
+      <w:pPr>
+        <w:autoSpaceDE w:val="0"/>
+        <w:autoSpaceDN w:val="0"/>
+        <w:adjustRightInd w:val="0"/>
+        <w:spacing w:after="0" w:line="240" w:lineRule="auto"/>
+        <w:ind w:left="720"/>
+        <w:rPr>
+          <w:rFonts w:ascii="Consolas" w:hAnsi="Consolas" w:cs="Consolas"/>
+          <w:color w:val="000000"/>
+          <w:sz w:val="19"/>
+          <w:szCs w:val="19"/>
+          <w:highlight w:val="white"/>
+        </w:rPr>
+      </w:pPr>
+      <w:r>
+        <w:rPr>
+          <w:rFonts w:ascii="Consolas" w:hAnsi="Consolas" w:cs="Consolas"/>
+          <w:color w:val="000000"/>
+          <w:sz w:val="19"/>
+          <w:szCs w:val="19"/>
+          <w:highlight w:val="white"/>
+        </w:rPr>
+        <w:t>};</w:t>
+      </w:r>
+    </w:p>
+    <w:p>
+      <w:pPr>
+        <w:autoSpaceDE w:val="0"/>
+        <w:autoSpaceDN w:val="0"/>
+        <w:adjustRightInd w:val="0"/>
+        <w:spacing w:after="0" w:line="240" w:lineRule="auto"/>
+        <w:rPr>
+          <w:rFonts w:ascii="Consolas" w:hAnsi="Consolas" w:cs="Consolas"/>
+          <w:color w:val="000000"/>
+          <w:sz w:val="19"/>
+          <w:szCs w:val="19"/>
+          <w:highlight w:val="white"/>
+        </w:rPr>
+      </w:pPr>
     </w:p>
     <w:p>
       <w:pPr>
@@ -23427,6 +23543,72 @@
         <w:rPr>
           <w:highlight w:val="white"/>
         </w:rPr>
+        <w:t>Add this line to the method as well:</w:t>
+      </w:r>
+    </w:p>
+    <w:p>
+      <w:pPr>
+        <w:ind w:left="720"/>
+        <w:rPr>
+          <w:highlight w:val="white"/>
+        </w:rPr>
+      </w:pPr>
+      <w:r>
+        <w:rPr>
+          <w:rFonts w:ascii="Consolas" w:hAnsi="Consolas" w:cs="Consolas"/>
+          <w:color w:val="0000FF"/>
+          <w:sz w:val="19"/>
+          <w:szCs w:val="19"/>
+          <w:highlight w:val="white"/>
+        </w:rPr>
+        <w:t>var</w:t>
+      </w:r>
+      <w:r>
+        <w:rPr>
+          <w:rFonts w:ascii="Consolas" w:hAnsi="Consolas" w:cs="Consolas"/>
+          <w:color w:val="000000"/>
+          <w:sz w:val="19"/>
+          <w:szCs w:val="19"/>
+          <w:highlight w:val="white"/>
+        </w:rPr>
+        <w:t xml:space="preserve"> xhrRequest = </w:t>
+      </w:r>
+      <w:r>
+        <w:rPr>
+          <w:rFonts w:ascii="Consolas" w:hAnsi="Consolas" w:cs="Consolas"/>
+          <w:color w:val="0000FF"/>
+          <w:sz w:val="19"/>
+          <w:szCs w:val="19"/>
+          <w:highlight w:val="white"/>
+        </w:rPr>
+        <w:t>null</w:t>
+      </w:r>
+      <w:r>
+        <w:rPr>
+          <w:rFonts w:ascii="Consolas" w:hAnsi="Consolas" w:cs="Consolas"/>
+          <w:color w:val="000000"/>
+          <w:sz w:val="19"/>
+          <w:szCs w:val="19"/>
+          <w:highlight w:val="white"/>
+        </w:rPr>
+        <w:t>;</w:t>
+      </w:r>
+    </w:p>
+    <w:p>
+      <w:pPr>
+        <w:pStyle w:val="ListParagraph"/>
+        <w:numPr>
+          <w:ilvl w:val="0"/>
+          <w:numId w:val="7"/>
+        </w:numPr>
+        <w:rPr>
+          <w:highlight w:val="white"/>
+        </w:rPr>
+      </w:pPr>
+      <w:r>
+        <w:rPr>
+          <w:highlight w:val="white"/>
+        </w:rPr>
         <w:t xml:space="preserve">Modify </w:t>
       </w:r>
       <w:r>
@@ -23448,7 +23630,7 @@
         </w:rPr>
         <w:t xml:space="preserve">Wikipedia endpoint for Open Search: </w:t>
       </w:r>
-      <w:hyperlink r:id="rId48" w:history="1">
+      <w:hyperlink r:id="rId50" w:history="1">
         <w:r>
           <w:rPr>
             <w:rStyle w:val="Hyperlink"/>
@@ -23530,7 +23712,6 @@
         <w:rPr>
           <w:noProof/>
         </w:rPr>
-        <w:lastRenderedPageBreak/>
         <w:drawing>
           <wp:inline distT="0" distB="0" distL="0" distR="0" wp14:anchorId="4A50CD05" wp14:editId="18D614AE">
             <wp:extent cx="5286375" cy="3009900"/>
@@ -23547,7 +23728,7 @@
                     <pic:cNvPicPr/>
                   </pic:nvPicPr>
                   <pic:blipFill>
-                    <a:blip r:embed="rId49"/>
+                    <a:blip r:embed="rId51"/>
                     <a:stretch>
                       <a:fillRect/>
                     </a:stretch>
@@ -23634,6 +23815,7 @@
         <w:rPr>
           <w:noProof/>
         </w:rPr>
+        <w:lastRenderedPageBreak/>
         <w:drawing>
           <wp:inline distT="0" distB="0" distL="0" distR="0" wp14:anchorId="67E42536" wp14:editId="367465D4">
             <wp:extent cx="5943600" cy="2666365"/>
@@ -23650,7 +23832,7 @@
                     <pic:cNvPicPr/>
                   </pic:nvPicPr>
                   <pic:blipFill>
-                    <a:blip r:embed="rId50"/>
+                    <a:blip r:embed="rId52"/>
                     <a:stretch>
                       <a:fillRect/>
                     </a:stretch>
@@ -23700,7 +23882,6 @@
         <w:rPr>
           <w:noProof/>
         </w:rPr>
-        <w:lastRenderedPageBreak/>
         <w:drawing>
           <wp:inline distT="0" distB="0" distL="0" distR="0" wp14:anchorId="2A734E5C" wp14:editId="2491D8D2">
             <wp:extent cx="2398143" cy="4049224"/>
@@ -23719,7 +23900,7 @@
                     </pic:cNvPicPr>
                   </pic:nvPicPr>
                   <pic:blipFill>
-                    <a:blip r:embed="rId51">
+                    <a:blip r:embed="rId53">
                       <a:extLst>
                         <a:ext uri="{28A0092B-C50C-407E-A947-70E740481C1C}">
                           <a14:useLocalDpi xmlns:a14="http://schemas.microsoft.com/office/drawing/2010/main" val="0"/>
@@ -23753,18 +23934,1362 @@
     </w:p>
     <w:p>
       <w:pPr>
+        <w:pStyle w:val="ListParagraph"/>
+        <w:numPr>
+          <w:ilvl w:val="0"/>
+          <w:numId w:val="7"/>
+        </w:numPr>
+        <w:rPr>
+          <w:highlight w:val="white"/>
+        </w:rPr>
+      </w:pPr>
+      <w:r>
+        <w:rPr>
+          <w:highlight w:val="white"/>
+        </w:rPr>
+        <w:t xml:space="preserve">The final step in our app is adding the code that will retrieve a page from Wikipedia based on the search suggestion that was provided to the user. This lets us retrieve an article quickly without having to implement a full search results UI (that exercise is left to the </w:t>
+      </w:r>
+      <w:proofErr w:type="gramStart"/>
+      <w:r>
+        <w:rPr>
+          <w:highlight w:val="white"/>
+        </w:rPr>
+        <w:t xml:space="preserve">reader </w:t>
+      </w:r>
+      <w:proofErr w:type="gramEnd"/>
+      <w:r>
+        <w:rPr>
+          <w:highlight w:val="white"/>
+        </w:rPr>
+        <w:sym w:font="Wingdings" w:char="F04A"/>
+      </w:r>
+      <w:r>
+        <w:rPr>
+          <w:highlight w:val="white"/>
+        </w:rPr>
+        <w:t>).</w:t>
+      </w:r>
+      <w:r>
+        <w:rPr>
+          <w:highlight w:val="white"/>
+        </w:rPr>
+        <w:t xml:space="preserve"> We’ll replace the existing code in </w:t>
+      </w:r>
+      <w:proofErr w:type="spellStart"/>
+      <w:r>
+        <w:rPr>
+          <w:b/>
+          <w:highlight w:val="white"/>
+        </w:rPr>
+        <w:t>app.activate</w:t>
+      </w:r>
+      <w:proofErr w:type="spellEnd"/>
+      <w:r>
+        <w:rPr>
+          <w:highlight w:val="white"/>
+        </w:rPr>
+        <w:t xml:space="preserve"> with code that uses the </w:t>
+      </w:r>
+      <w:proofErr w:type="spellStart"/>
+      <w:r>
+        <w:rPr>
+          <w:b/>
+          <w:highlight w:val="white"/>
+        </w:rPr>
+        <w:t>WinJS.xhr</w:t>
+      </w:r>
+      <w:proofErr w:type="spellEnd"/>
+      <w:r>
+        <w:rPr>
+          <w:highlight w:val="white"/>
+        </w:rPr>
+        <w:t xml:space="preserve"> object to retrieve </w:t>
+      </w:r>
+      <w:r>
+        <w:rPr>
+          <w:highlight w:val="white"/>
+        </w:rPr>
+        <w:lastRenderedPageBreak/>
+        <w:t xml:space="preserve">the HTML </w:t>
+      </w:r>
+      <w:r>
+        <w:rPr>
+          <w:highlight w:val="white"/>
+        </w:rPr>
+        <w:t xml:space="preserve">from Wikipedia. When your app is activated, Windows tells your app why it was activated. In this case we’re going to add some code to handle the case where we were activated for </w:t>
+      </w:r>
+      <w:proofErr w:type="spellStart"/>
+      <w:r>
+        <w:rPr>
+          <w:b/>
+          <w:highlight w:val="white"/>
+        </w:rPr>
+        <w:t>ActivationKind.search</w:t>
+      </w:r>
+      <w:proofErr w:type="spellEnd"/>
+      <w:r>
+        <w:rPr>
+          <w:highlight w:val="white"/>
+        </w:rPr>
+        <w:t>.</w:t>
+      </w:r>
+    </w:p>
+    <w:p>
+      <w:pPr>
+        <w:autoSpaceDE w:val="0"/>
+        <w:autoSpaceDN w:val="0"/>
+        <w:adjustRightInd w:val="0"/>
+        <w:spacing w:after="0" w:line="240" w:lineRule="auto"/>
         <w:ind w:left="720"/>
         <w:rPr>
-          <w:b/>
-          <w:highlight w:val="white"/>
-        </w:rPr>
-      </w:pPr>
-      <w:r>
-        <w:rPr>
-          <w:b/>
-          <w:highlight w:val="white"/>
-        </w:rPr>
-        <w:t>TODO: open the file</w:t>
+          <w:rFonts w:ascii="Consolas" w:hAnsi="Consolas" w:cs="Consolas"/>
+          <w:color w:val="000000"/>
+          <w:sz w:val="19"/>
+          <w:szCs w:val="19"/>
+          <w:highlight w:val="white"/>
+        </w:rPr>
+      </w:pPr>
+      <w:proofErr w:type="spellStart"/>
+      <w:r>
+        <w:rPr>
+          <w:rFonts w:ascii="Consolas" w:hAnsi="Consolas" w:cs="Consolas"/>
+          <w:color w:val="000000"/>
+          <w:sz w:val="19"/>
+          <w:szCs w:val="19"/>
+          <w:highlight w:val="white"/>
+        </w:rPr>
+        <w:t>app.onactivated</w:t>
+      </w:r>
+      <w:proofErr w:type="spellEnd"/>
+      <w:r>
+        <w:rPr>
+          <w:rFonts w:ascii="Consolas" w:hAnsi="Consolas" w:cs="Consolas"/>
+          <w:color w:val="000000"/>
+          <w:sz w:val="19"/>
+          <w:szCs w:val="19"/>
+          <w:highlight w:val="white"/>
+        </w:rPr>
+        <w:t xml:space="preserve"> = </w:t>
+      </w:r>
+      <w:r>
+        <w:rPr>
+          <w:rFonts w:ascii="Consolas" w:hAnsi="Consolas" w:cs="Consolas"/>
+          <w:color w:val="0000FF"/>
+          <w:sz w:val="19"/>
+          <w:szCs w:val="19"/>
+          <w:highlight w:val="white"/>
+        </w:rPr>
+        <w:t>function</w:t>
+      </w:r>
+      <w:r>
+        <w:rPr>
+          <w:rFonts w:ascii="Consolas" w:hAnsi="Consolas" w:cs="Consolas"/>
+          <w:color w:val="000000"/>
+          <w:sz w:val="19"/>
+          <w:szCs w:val="19"/>
+          <w:highlight w:val="white"/>
+        </w:rPr>
+        <w:t xml:space="preserve"> (</w:t>
+      </w:r>
+      <w:proofErr w:type="spellStart"/>
+      <w:r>
+        <w:rPr>
+          <w:rFonts w:ascii="Consolas" w:hAnsi="Consolas" w:cs="Consolas"/>
+          <w:color w:val="000000"/>
+          <w:sz w:val="19"/>
+          <w:szCs w:val="19"/>
+          <w:highlight w:val="white"/>
+        </w:rPr>
+        <w:t>args</w:t>
+      </w:r>
+      <w:proofErr w:type="spellEnd"/>
+      <w:r>
+        <w:rPr>
+          <w:rFonts w:ascii="Consolas" w:hAnsi="Consolas" w:cs="Consolas"/>
+          <w:color w:val="000000"/>
+          <w:sz w:val="19"/>
+          <w:szCs w:val="19"/>
+          <w:highlight w:val="white"/>
+        </w:rPr>
+        <w:t>) {</w:t>
+      </w:r>
+    </w:p>
+    <w:p>
+      <w:pPr>
+        <w:autoSpaceDE w:val="0"/>
+        <w:autoSpaceDN w:val="0"/>
+        <w:adjustRightInd w:val="0"/>
+        <w:spacing w:after="0" w:line="240" w:lineRule="auto"/>
+        <w:ind w:left="720"/>
+        <w:rPr>
+          <w:rFonts w:ascii="Consolas" w:hAnsi="Consolas" w:cs="Consolas"/>
+          <w:color w:val="000000"/>
+          <w:sz w:val="19"/>
+          <w:szCs w:val="19"/>
+          <w:highlight w:val="white"/>
+        </w:rPr>
+      </w:pPr>
+      <w:r>
+        <w:rPr>
+          <w:rFonts w:ascii="Consolas" w:hAnsi="Consolas" w:cs="Consolas"/>
+          <w:color w:val="000000"/>
+          <w:sz w:val="19"/>
+          <w:szCs w:val="19"/>
+          <w:highlight w:val="white"/>
+        </w:rPr>
+        <w:t xml:space="preserve">    </w:t>
+      </w:r>
+      <w:proofErr w:type="gramStart"/>
+      <w:r>
+        <w:rPr>
+          <w:rFonts w:ascii="Consolas" w:hAnsi="Consolas" w:cs="Consolas"/>
+          <w:color w:val="0000FF"/>
+          <w:sz w:val="19"/>
+          <w:szCs w:val="19"/>
+          <w:highlight w:val="white"/>
+        </w:rPr>
+        <w:t>if</w:t>
+      </w:r>
+      <w:proofErr w:type="gramEnd"/>
+      <w:r>
+        <w:rPr>
+          <w:rFonts w:ascii="Consolas" w:hAnsi="Consolas" w:cs="Consolas"/>
+          <w:color w:val="000000"/>
+          <w:sz w:val="19"/>
+          <w:szCs w:val="19"/>
+          <w:highlight w:val="white"/>
+        </w:rPr>
+        <w:t xml:space="preserve"> (</w:t>
+      </w:r>
+      <w:proofErr w:type="spellStart"/>
+      <w:r>
+        <w:rPr>
+          <w:rFonts w:ascii="Consolas" w:hAnsi="Consolas" w:cs="Consolas"/>
+          <w:color w:val="000000"/>
+          <w:sz w:val="19"/>
+          <w:szCs w:val="19"/>
+          <w:highlight w:val="white"/>
+        </w:rPr>
+        <w:t>args.detail.kind</w:t>
+      </w:r>
+      <w:proofErr w:type="spellEnd"/>
+      <w:r>
+        <w:rPr>
+          <w:rFonts w:ascii="Consolas" w:hAnsi="Consolas" w:cs="Consolas"/>
+          <w:color w:val="000000"/>
+          <w:sz w:val="19"/>
+          <w:szCs w:val="19"/>
+          <w:highlight w:val="white"/>
+        </w:rPr>
+        <w:t xml:space="preserve"> === </w:t>
+      </w:r>
+      <w:proofErr w:type="spellStart"/>
+      <w:r>
+        <w:rPr>
+          <w:rFonts w:ascii="Consolas" w:hAnsi="Consolas" w:cs="Consolas"/>
+          <w:color w:val="000000"/>
+          <w:sz w:val="19"/>
+          <w:szCs w:val="19"/>
+          <w:highlight w:val="white"/>
+        </w:rPr>
+        <w:t>activation.ActivationKind.launch</w:t>
+      </w:r>
+      <w:proofErr w:type="spellEnd"/>
+      <w:r>
+        <w:rPr>
+          <w:rFonts w:ascii="Consolas" w:hAnsi="Consolas" w:cs="Consolas"/>
+          <w:color w:val="000000"/>
+          <w:sz w:val="19"/>
+          <w:szCs w:val="19"/>
+          <w:highlight w:val="white"/>
+        </w:rPr>
+        <w:t>) {</w:t>
+      </w:r>
+    </w:p>
+    <w:p>
+      <w:pPr>
+        <w:autoSpaceDE w:val="0"/>
+        <w:autoSpaceDN w:val="0"/>
+        <w:adjustRightInd w:val="0"/>
+        <w:spacing w:after="0" w:line="240" w:lineRule="auto"/>
+        <w:ind w:left="720"/>
+        <w:rPr>
+          <w:rFonts w:ascii="Consolas" w:hAnsi="Consolas" w:cs="Consolas"/>
+          <w:color w:val="000000"/>
+          <w:sz w:val="19"/>
+          <w:szCs w:val="19"/>
+          <w:highlight w:val="white"/>
+        </w:rPr>
+      </w:pPr>
+      <w:r>
+        <w:rPr>
+          <w:rFonts w:ascii="Consolas" w:hAnsi="Consolas" w:cs="Consolas"/>
+          <w:color w:val="000000"/>
+          <w:sz w:val="19"/>
+          <w:szCs w:val="19"/>
+          <w:highlight w:val="white"/>
+        </w:rPr>
+        <w:t xml:space="preserve">        </w:t>
+      </w:r>
+      <w:proofErr w:type="gramStart"/>
+      <w:r>
+        <w:rPr>
+          <w:rFonts w:ascii="Consolas" w:hAnsi="Consolas" w:cs="Consolas"/>
+          <w:color w:val="0000FF"/>
+          <w:sz w:val="19"/>
+          <w:szCs w:val="19"/>
+          <w:highlight w:val="white"/>
+        </w:rPr>
+        <w:t>if</w:t>
+      </w:r>
+      <w:proofErr w:type="gramEnd"/>
+      <w:r>
+        <w:rPr>
+          <w:rFonts w:ascii="Consolas" w:hAnsi="Consolas" w:cs="Consolas"/>
+          <w:color w:val="000000"/>
+          <w:sz w:val="19"/>
+          <w:szCs w:val="19"/>
+          <w:highlight w:val="white"/>
+        </w:rPr>
+        <w:t xml:space="preserve"> (</w:t>
+      </w:r>
+      <w:proofErr w:type="spellStart"/>
+      <w:r>
+        <w:rPr>
+          <w:rFonts w:ascii="Consolas" w:hAnsi="Consolas" w:cs="Consolas"/>
+          <w:color w:val="000000"/>
+          <w:sz w:val="19"/>
+          <w:szCs w:val="19"/>
+          <w:highlight w:val="white"/>
+        </w:rPr>
+        <w:t>args.detail.previousExecutionState</w:t>
+      </w:r>
+      <w:proofErr w:type="spellEnd"/>
+      <w:r>
+        <w:rPr>
+          <w:rFonts w:ascii="Consolas" w:hAnsi="Consolas" w:cs="Consolas"/>
+          <w:color w:val="000000"/>
+          <w:sz w:val="19"/>
+          <w:szCs w:val="19"/>
+          <w:highlight w:val="white"/>
+        </w:rPr>
+        <w:t xml:space="preserve"> !== </w:t>
+      </w:r>
+      <w:proofErr w:type="spellStart"/>
+      <w:r>
+        <w:rPr>
+          <w:rFonts w:ascii="Consolas" w:hAnsi="Consolas" w:cs="Consolas"/>
+          <w:color w:val="000000"/>
+          <w:sz w:val="19"/>
+          <w:szCs w:val="19"/>
+          <w:highlight w:val="white"/>
+        </w:rPr>
+        <w:t>activation.ApplicationExecutionState.terminated</w:t>
+      </w:r>
+      <w:proofErr w:type="spellEnd"/>
+      <w:r>
+        <w:rPr>
+          <w:rFonts w:ascii="Consolas" w:hAnsi="Consolas" w:cs="Consolas"/>
+          <w:color w:val="000000"/>
+          <w:sz w:val="19"/>
+          <w:szCs w:val="19"/>
+          <w:highlight w:val="white"/>
+        </w:rPr>
+        <w:t>) {</w:t>
+      </w:r>
+    </w:p>
+    <w:p>
+      <w:pPr>
+        <w:autoSpaceDE w:val="0"/>
+        <w:autoSpaceDN w:val="0"/>
+        <w:adjustRightInd w:val="0"/>
+        <w:spacing w:after="0" w:line="240" w:lineRule="auto"/>
+        <w:ind w:left="720"/>
+        <w:rPr>
+          <w:rFonts w:ascii="Consolas" w:hAnsi="Consolas" w:cs="Consolas"/>
+          <w:color w:val="000000"/>
+          <w:sz w:val="19"/>
+          <w:szCs w:val="19"/>
+          <w:highlight w:val="white"/>
+        </w:rPr>
+      </w:pPr>
+      <w:r>
+        <w:rPr>
+          <w:rFonts w:ascii="Consolas" w:hAnsi="Consolas" w:cs="Consolas"/>
+          <w:color w:val="000000"/>
+          <w:sz w:val="19"/>
+          <w:szCs w:val="19"/>
+          <w:highlight w:val="white"/>
+        </w:rPr>
+        <w:t xml:space="preserve">            </w:t>
+      </w:r>
+      <w:r>
+        <w:rPr>
+          <w:rFonts w:ascii="Consolas" w:hAnsi="Consolas" w:cs="Consolas"/>
+          <w:color w:val="008000"/>
+          <w:sz w:val="19"/>
+          <w:szCs w:val="19"/>
+          <w:highlight w:val="white"/>
+        </w:rPr>
+        <w:t>// TODO: This application has been newly launched. Initialize</w:t>
+      </w:r>
+    </w:p>
+    <w:p>
+      <w:pPr>
+        <w:autoSpaceDE w:val="0"/>
+        <w:autoSpaceDN w:val="0"/>
+        <w:adjustRightInd w:val="0"/>
+        <w:spacing w:after="0" w:line="240" w:lineRule="auto"/>
+        <w:ind w:left="720"/>
+        <w:rPr>
+          <w:rFonts w:ascii="Consolas" w:hAnsi="Consolas" w:cs="Consolas"/>
+          <w:color w:val="000000"/>
+          <w:sz w:val="19"/>
+          <w:szCs w:val="19"/>
+          <w:highlight w:val="white"/>
+        </w:rPr>
+      </w:pPr>
+      <w:r>
+        <w:rPr>
+          <w:rFonts w:ascii="Consolas" w:hAnsi="Consolas" w:cs="Consolas"/>
+          <w:color w:val="000000"/>
+          <w:sz w:val="19"/>
+          <w:szCs w:val="19"/>
+          <w:highlight w:val="white"/>
+        </w:rPr>
+        <w:t xml:space="preserve">            </w:t>
+      </w:r>
+      <w:r>
+        <w:rPr>
+          <w:rFonts w:ascii="Consolas" w:hAnsi="Consolas" w:cs="Consolas"/>
+          <w:color w:val="008000"/>
+          <w:sz w:val="19"/>
+          <w:szCs w:val="19"/>
+          <w:highlight w:val="white"/>
+        </w:rPr>
+        <w:t>// your application here.</w:t>
+      </w:r>
+    </w:p>
+    <w:p>
+      <w:pPr>
+        <w:autoSpaceDE w:val="0"/>
+        <w:autoSpaceDN w:val="0"/>
+        <w:adjustRightInd w:val="0"/>
+        <w:spacing w:after="0" w:line="240" w:lineRule="auto"/>
+        <w:ind w:left="720"/>
+        <w:rPr>
+          <w:rFonts w:ascii="Consolas" w:hAnsi="Consolas" w:cs="Consolas"/>
+          <w:color w:val="000000"/>
+          <w:sz w:val="19"/>
+          <w:szCs w:val="19"/>
+          <w:highlight w:val="white"/>
+        </w:rPr>
+      </w:pPr>
+      <w:r>
+        <w:rPr>
+          <w:rFonts w:ascii="Consolas" w:hAnsi="Consolas" w:cs="Consolas"/>
+          <w:color w:val="000000"/>
+          <w:sz w:val="19"/>
+          <w:szCs w:val="19"/>
+          <w:highlight w:val="white"/>
+        </w:rPr>
+        <w:t xml:space="preserve">        } </w:t>
+      </w:r>
+      <w:r>
+        <w:rPr>
+          <w:rFonts w:ascii="Consolas" w:hAnsi="Consolas" w:cs="Consolas"/>
+          <w:color w:val="0000FF"/>
+          <w:sz w:val="19"/>
+          <w:szCs w:val="19"/>
+          <w:highlight w:val="white"/>
+        </w:rPr>
+        <w:t>else</w:t>
+      </w:r>
+      <w:r>
+        <w:rPr>
+          <w:rFonts w:ascii="Consolas" w:hAnsi="Consolas" w:cs="Consolas"/>
+          <w:color w:val="000000"/>
+          <w:sz w:val="19"/>
+          <w:szCs w:val="19"/>
+          <w:highlight w:val="white"/>
+        </w:rPr>
+        <w:t xml:space="preserve"> {</w:t>
+      </w:r>
+    </w:p>
+    <w:p>
+      <w:pPr>
+        <w:autoSpaceDE w:val="0"/>
+        <w:autoSpaceDN w:val="0"/>
+        <w:adjustRightInd w:val="0"/>
+        <w:spacing w:after="0" w:line="240" w:lineRule="auto"/>
+        <w:ind w:left="720"/>
+        <w:rPr>
+          <w:rFonts w:ascii="Consolas" w:hAnsi="Consolas" w:cs="Consolas"/>
+          <w:color w:val="000000"/>
+          <w:sz w:val="19"/>
+          <w:szCs w:val="19"/>
+          <w:highlight w:val="white"/>
+        </w:rPr>
+      </w:pPr>
+      <w:r>
+        <w:rPr>
+          <w:rFonts w:ascii="Consolas" w:hAnsi="Consolas" w:cs="Consolas"/>
+          <w:color w:val="000000"/>
+          <w:sz w:val="19"/>
+          <w:szCs w:val="19"/>
+          <w:highlight w:val="white"/>
+        </w:rPr>
+        <w:t xml:space="preserve">            </w:t>
+      </w:r>
+      <w:r>
+        <w:rPr>
+          <w:rFonts w:ascii="Consolas" w:hAnsi="Consolas" w:cs="Consolas"/>
+          <w:color w:val="008000"/>
+          <w:sz w:val="19"/>
+          <w:szCs w:val="19"/>
+          <w:highlight w:val="white"/>
+        </w:rPr>
+        <w:t>// TODO: This application has been reactivated from suspension.</w:t>
+      </w:r>
+    </w:p>
+    <w:p>
+      <w:pPr>
+        <w:autoSpaceDE w:val="0"/>
+        <w:autoSpaceDN w:val="0"/>
+        <w:adjustRightInd w:val="0"/>
+        <w:spacing w:after="0" w:line="240" w:lineRule="auto"/>
+        <w:ind w:left="720"/>
+        <w:rPr>
+          <w:rFonts w:ascii="Consolas" w:hAnsi="Consolas" w:cs="Consolas"/>
+          <w:color w:val="000000"/>
+          <w:sz w:val="19"/>
+          <w:szCs w:val="19"/>
+          <w:highlight w:val="white"/>
+        </w:rPr>
+      </w:pPr>
+      <w:r>
+        <w:rPr>
+          <w:rFonts w:ascii="Consolas" w:hAnsi="Consolas" w:cs="Consolas"/>
+          <w:color w:val="000000"/>
+          <w:sz w:val="19"/>
+          <w:szCs w:val="19"/>
+          <w:highlight w:val="white"/>
+        </w:rPr>
+        <w:t xml:space="preserve">            </w:t>
+      </w:r>
+      <w:r>
+        <w:rPr>
+          <w:rFonts w:ascii="Consolas" w:hAnsi="Consolas" w:cs="Consolas"/>
+          <w:color w:val="008000"/>
+          <w:sz w:val="19"/>
+          <w:szCs w:val="19"/>
+          <w:highlight w:val="white"/>
+        </w:rPr>
+        <w:t>// Restore application state here.</w:t>
+      </w:r>
+    </w:p>
+    <w:p>
+      <w:pPr>
+        <w:autoSpaceDE w:val="0"/>
+        <w:autoSpaceDN w:val="0"/>
+        <w:adjustRightInd w:val="0"/>
+        <w:spacing w:after="0" w:line="240" w:lineRule="auto"/>
+        <w:ind w:left="720"/>
+        <w:rPr>
+          <w:rFonts w:ascii="Consolas" w:hAnsi="Consolas" w:cs="Consolas"/>
+          <w:color w:val="000000"/>
+          <w:sz w:val="19"/>
+          <w:szCs w:val="19"/>
+          <w:highlight w:val="white"/>
+        </w:rPr>
+      </w:pPr>
+      <w:r>
+        <w:rPr>
+          <w:rFonts w:ascii="Consolas" w:hAnsi="Consolas" w:cs="Consolas"/>
+          <w:color w:val="000000"/>
+          <w:sz w:val="19"/>
+          <w:szCs w:val="19"/>
+          <w:highlight w:val="white"/>
+        </w:rPr>
+        <w:t xml:space="preserve">        }</w:t>
+      </w:r>
+    </w:p>
+    <w:p>
+      <w:pPr>
+        <w:autoSpaceDE w:val="0"/>
+        <w:autoSpaceDN w:val="0"/>
+        <w:adjustRightInd w:val="0"/>
+        <w:spacing w:after="0" w:line="240" w:lineRule="auto"/>
+        <w:ind w:left="720"/>
+        <w:rPr>
+          <w:rFonts w:ascii="Consolas" w:hAnsi="Consolas" w:cs="Consolas"/>
+          <w:color w:val="000000"/>
+          <w:sz w:val="19"/>
+          <w:szCs w:val="19"/>
+          <w:highlight w:val="white"/>
+        </w:rPr>
+      </w:pPr>
+      <w:r>
+        <w:rPr>
+          <w:rFonts w:ascii="Consolas" w:hAnsi="Consolas" w:cs="Consolas"/>
+          <w:color w:val="000000"/>
+          <w:sz w:val="19"/>
+          <w:szCs w:val="19"/>
+          <w:highlight w:val="white"/>
+        </w:rPr>
+        <w:t xml:space="preserve">        </w:t>
+      </w:r>
+      <w:proofErr w:type="spellStart"/>
+      <w:proofErr w:type="gramStart"/>
+      <w:r>
+        <w:rPr>
+          <w:rFonts w:ascii="Consolas" w:hAnsi="Consolas" w:cs="Consolas"/>
+          <w:color w:val="000000"/>
+          <w:sz w:val="19"/>
+          <w:szCs w:val="19"/>
+          <w:highlight w:val="white"/>
+        </w:rPr>
+        <w:t>args.setPromise</w:t>
+      </w:r>
+      <w:proofErr w:type="spellEnd"/>
+      <w:r>
+        <w:rPr>
+          <w:rFonts w:ascii="Consolas" w:hAnsi="Consolas" w:cs="Consolas"/>
+          <w:color w:val="000000"/>
+          <w:sz w:val="19"/>
+          <w:szCs w:val="19"/>
+          <w:highlight w:val="white"/>
+        </w:rPr>
+        <w:t>(</w:t>
+      </w:r>
+      <w:proofErr w:type="spellStart"/>
+      <w:proofErr w:type="gramEnd"/>
+      <w:r>
+        <w:rPr>
+          <w:rFonts w:ascii="Consolas" w:hAnsi="Consolas" w:cs="Consolas"/>
+          <w:color w:val="000000"/>
+          <w:sz w:val="19"/>
+          <w:szCs w:val="19"/>
+          <w:highlight w:val="white"/>
+        </w:rPr>
+        <w:t>WinJS.UI.processAll</w:t>
+      </w:r>
+      <w:proofErr w:type="spellEnd"/>
+      <w:r>
+        <w:rPr>
+          <w:rFonts w:ascii="Consolas" w:hAnsi="Consolas" w:cs="Consolas"/>
+          <w:color w:val="000000"/>
+          <w:sz w:val="19"/>
+          <w:szCs w:val="19"/>
+          <w:highlight w:val="white"/>
+        </w:rPr>
+        <w:t>());</w:t>
+      </w:r>
+    </w:p>
+    <w:p>
+      <w:pPr>
+        <w:autoSpaceDE w:val="0"/>
+        <w:autoSpaceDN w:val="0"/>
+        <w:adjustRightInd w:val="0"/>
+        <w:spacing w:after="0" w:line="240" w:lineRule="auto"/>
+        <w:ind w:left="720"/>
+        <w:rPr>
+          <w:rFonts w:ascii="Consolas" w:hAnsi="Consolas" w:cs="Consolas"/>
+          <w:color w:val="000000"/>
+          <w:sz w:val="19"/>
+          <w:szCs w:val="19"/>
+          <w:highlight w:val="white"/>
+        </w:rPr>
+      </w:pPr>
+      <w:r>
+        <w:rPr>
+          <w:rFonts w:ascii="Consolas" w:hAnsi="Consolas" w:cs="Consolas"/>
+          <w:color w:val="000000"/>
+          <w:sz w:val="19"/>
+          <w:szCs w:val="19"/>
+          <w:highlight w:val="white"/>
+        </w:rPr>
+        <w:t xml:space="preserve">    } </w:t>
+      </w:r>
+      <w:r>
+        <w:rPr>
+          <w:rFonts w:ascii="Consolas" w:hAnsi="Consolas" w:cs="Consolas"/>
+          <w:color w:val="0000FF"/>
+          <w:sz w:val="19"/>
+          <w:szCs w:val="19"/>
+          <w:highlight w:val="white"/>
+        </w:rPr>
+        <w:t>else</w:t>
+      </w:r>
+      <w:r>
+        <w:rPr>
+          <w:rFonts w:ascii="Consolas" w:hAnsi="Consolas" w:cs="Consolas"/>
+          <w:color w:val="000000"/>
+          <w:sz w:val="19"/>
+          <w:szCs w:val="19"/>
+          <w:highlight w:val="white"/>
+        </w:rPr>
+        <w:t xml:space="preserve"> </w:t>
+      </w:r>
+      <w:r>
+        <w:rPr>
+          <w:rFonts w:ascii="Consolas" w:hAnsi="Consolas" w:cs="Consolas"/>
+          <w:color w:val="0000FF"/>
+          <w:sz w:val="19"/>
+          <w:szCs w:val="19"/>
+          <w:highlight w:val="white"/>
+        </w:rPr>
+        <w:t>if</w:t>
+      </w:r>
+      <w:r>
+        <w:rPr>
+          <w:rFonts w:ascii="Consolas" w:hAnsi="Consolas" w:cs="Consolas"/>
+          <w:color w:val="000000"/>
+          <w:sz w:val="19"/>
+          <w:szCs w:val="19"/>
+          <w:highlight w:val="white"/>
+        </w:rPr>
+        <w:t xml:space="preserve"> (</w:t>
+      </w:r>
+      <w:proofErr w:type="spellStart"/>
+      <w:r>
+        <w:rPr>
+          <w:rFonts w:ascii="Consolas" w:hAnsi="Consolas" w:cs="Consolas"/>
+          <w:color w:val="000000"/>
+          <w:sz w:val="19"/>
+          <w:szCs w:val="19"/>
+          <w:highlight w:val="white"/>
+        </w:rPr>
+        <w:t>args.detail.kind</w:t>
+      </w:r>
+      <w:proofErr w:type="spellEnd"/>
+      <w:r>
+        <w:rPr>
+          <w:rFonts w:ascii="Consolas" w:hAnsi="Consolas" w:cs="Consolas"/>
+          <w:color w:val="000000"/>
+          <w:sz w:val="19"/>
+          <w:szCs w:val="19"/>
+          <w:highlight w:val="white"/>
+        </w:rPr>
+        <w:t xml:space="preserve"> === </w:t>
+      </w:r>
+      <w:proofErr w:type="spellStart"/>
+      <w:r>
+        <w:rPr>
+          <w:rFonts w:ascii="Consolas" w:hAnsi="Consolas" w:cs="Consolas"/>
+          <w:color w:val="000000"/>
+          <w:sz w:val="19"/>
+          <w:szCs w:val="19"/>
+          <w:highlight w:val="white"/>
+        </w:rPr>
+        <w:t>activation.ActivationKind.search</w:t>
+      </w:r>
+      <w:proofErr w:type="spellEnd"/>
+      <w:r>
+        <w:rPr>
+          <w:rFonts w:ascii="Consolas" w:hAnsi="Consolas" w:cs="Consolas"/>
+          <w:color w:val="000000"/>
+          <w:sz w:val="19"/>
+          <w:szCs w:val="19"/>
+          <w:highlight w:val="white"/>
+        </w:rPr>
+        <w:t>) {</w:t>
+      </w:r>
+    </w:p>
+    <w:p>
+      <w:pPr>
+        <w:autoSpaceDE w:val="0"/>
+        <w:autoSpaceDN w:val="0"/>
+        <w:adjustRightInd w:val="0"/>
+        <w:spacing w:after="0" w:line="240" w:lineRule="auto"/>
+        <w:ind w:left="720"/>
+        <w:rPr>
+          <w:rFonts w:ascii="Consolas" w:hAnsi="Consolas" w:cs="Consolas"/>
+          <w:color w:val="000000"/>
+          <w:sz w:val="19"/>
+          <w:szCs w:val="19"/>
+          <w:highlight w:val="white"/>
+        </w:rPr>
+      </w:pPr>
+      <w:r>
+        <w:rPr>
+          <w:rFonts w:ascii="Consolas" w:hAnsi="Consolas" w:cs="Consolas"/>
+          <w:color w:val="000000"/>
+          <w:sz w:val="19"/>
+          <w:szCs w:val="19"/>
+          <w:highlight w:val="white"/>
+        </w:rPr>
+        <w:t xml:space="preserve">        </w:t>
+      </w:r>
+      <w:proofErr w:type="spellStart"/>
+      <w:proofErr w:type="gramStart"/>
+      <w:r>
+        <w:rPr>
+          <w:rFonts w:ascii="Consolas" w:hAnsi="Consolas" w:cs="Consolas"/>
+          <w:color w:val="0000FF"/>
+          <w:sz w:val="19"/>
+          <w:szCs w:val="19"/>
+          <w:highlight w:val="white"/>
+        </w:rPr>
+        <w:t>var</w:t>
+      </w:r>
+      <w:proofErr w:type="spellEnd"/>
+      <w:proofErr w:type="gramEnd"/>
+      <w:r>
+        <w:rPr>
+          <w:rFonts w:ascii="Consolas" w:hAnsi="Consolas" w:cs="Consolas"/>
+          <w:color w:val="000000"/>
+          <w:sz w:val="19"/>
+          <w:szCs w:val="19"/>
+          <w:highlight w:val="white"/>
+        </w:rPr>
+        <w:t xml:space="preserve"> term = </w:t>
+      </w:r>
+      <w:proofErr w:type="spellStart"/>
+      <w:r>
+        <w:rPr>
+          <w:rFonts w:ascii="Consolas" w:hAnsi="Consolas" w:cs="Consolas"/>
+          <w:color w:val="000000"/>
+          <w:sz w:val="19"/>
+          <w:szCs w:val="19"/>
+          <w:highlight w:val="white"/>
+        </w:rPr>
+        <w:t>args.detail.queryText</w:t>
+      </w:r>
+      <w:proofErr w:type="spellEnd"/>
+      <w:r>
+        <w:rPr>
+          <w:rFonts w:ascii="Consolas" w:hAnsi="Consolas" w:cs="Consolas"/>
+          <w:color w:val="000000"/>
+          <w:sz w:val="19"/>
+          <w:szCs w:val="19"/>
+          <w:highlight w:val="white"/>
+        </w:rPr>
+        <w:t>;</w:t>
+      </w:r>
+    </w:p>
+    <w:p>
+      <w:pPr>
+        <w:autoSpaceDE w:val="0"/>
+        <w:autoSpaceDN w:val="0"/>
+        <w:adjustRightInd w:val="0"/>
+        <w:spacing w:after="0" w:line="240" w:lineRule="auto"/>
+        <w:ind w:left="720"/>
+        <w:rPr>
+          <w:rFonts w:ascii="Consolas" w:hAnsi="Consolas" w:cs="Consolas"/>
+          <w:color w:val="000000"/>
+          <w:sz w:val="19"/>
+          <w:szCs w:val="19"/>
+          <w:highlight w:val="white"/>
+        </w:rPr>
+      </w:pPr>
+      <w:r>
+        <w:rPr>
+          <w:rFonts w:ascii="Consolas" w:hAnsi="Consolas" w:cs="Consolas"/>
+          <w:color w:val="000000"/>
+          <w:sz w:val="19"/>
+          <w:szCs w:val="19"/>
+          <w:highlight w:val="white"/>
+        </w:rPr>
+        <w:t xml:space="preserve">        </w:t>
+      </w:r>
+      <w:proofErr w:type="spellStart"/>
+      <w:proofErr w:type="gramStart"/>
+      <w:r>
+        <w:rPr>
+          <w:rFonts w:ascii="Consolas" w:hAnsi="Consolas" w:cs="Consolas"/>
+          <w:color w:val="0000FF"/>
+          <w:sz w:val="19"/>
+          <w:szCs w:val="19"/>
+          <w:highlight w:val="white"/>
+        </w:rPr>
+        <w:t>var</w:t>
+      </w:r>
+      <w:proofErr w:type="spellEnd"/>
+      <w:proofErr w:type="gramEnd"/>
+      <w:r>
+        <w:rPr>
+          <w:rFonts w:ascii="Consolas" w:hAnsi="Consolas" w:cs="Consolas"/>
+          <w:color w:val="000000"/>
+          <w:sz w:val="19"/>
+          <w:szCs w:val="19"/>
+          <w:highlight w:val="white"/>
+        </w:rPr>
+        <w:t xml:space="preserve"> </w:t>
+      </w:r>
+      <w:proofErr w:type="spellStart"/>
+      <w:r>
+        <w:rPr>
+          <w:rFonts w:ascii="Consolas" w:hAnsi="Consolas" w:cs="Consolas"/>
+          <w:color w:val="000000"/>
+          <w:sz w:val="19"/>
+          <w:szCs w:val="19"/>
+          <w:highlight w:val="white"/>
+        </w:rPr>
+        <w:t>url</w:t>
+      </w:r>
+      <w:proofErr w:type="spellEnd"/>
+      <w:r>
+        <w:rPr>
+          <w:rFonts w:ascii="Consolas" w:hAnsi="Consolas" w:cs="Consolas"/>
+          <w:color w:val="000000"/>
+          <w:sz w:val="19"/>
+          <w:szCs w:val="19"/>
+          <w:highlight w:val="white"/>
+        </w:rPr>
+        <w:t xml:space="preserve"> = </w:t>
+      </w:r>
+      <w:r>
+        <w:rPr>
+          <w:rFonts w:ascii="Consolas" w:hAnsi="Consolas" w:cs="Consolas"/>
+          <w:color w:val="A31515"/>
+          <w:sz w:val="19"/>
+          <w:szCs w:val="19"/>
+          <w:highlight w:val="white"/>
+        </w:rPr>
+        <w:t>"http://en.wikipedia.org/wiki/"</w:t>
+      </w:r>
+      <w:r>
+        <w:rPr>
+          <w:rFonts w:ascii="Consolas" w:hAnsi="Consolas" w:cs="Consolas"/>
+          <w:color w:val="000000"/>
+          <w:sz w:val="19"/>
+          <w:szCs w:val="19"/>
+          <w:highlight w:val="white"/>
+        </w:rPr>
+        <w:t xml:space="preserve"> + </w:t>
+      </w:r>
+      <w:proofErr w:type="spellStart"/>
+      <w:r>
+        <w:rPr>
+          <w:rFonts w:ascii="Consolas" w:hAnsi="Consolas" w:cs="Consolas"/>
+          <w:color w:val="000000"/>
+          <w:sz w:val="19"/>
+          <w:szCs w:val="19"/>
+          <w:highlight w:val="white"/>
+        </w:rPr>
+        <w:t>encodeURIComponent</w:t>
+      </w:r>
+      <w:proofErr w:type="spellEnd"/>
+      <w:r>
+        <w:rPr>
+          <w:rFonts w:ascii="Consolas" w:hAnsi="Consolas" w:cs="Consolas"/>
+          <w:color w:val="000000"/>
+          <w:sz w:val="19"/>
+          <w:szCs w:val="19"/>
+          <w:highlight w:val="white"/>
+        </w:rPr>
+        <w:t>(</w:t>
+      </w:r>
+      <w:proofErr w:type="spellStart"/>
+      <w:r>
+        <w:rPr>
+          <w:rFonts w:ascii="Consolas" w:hAnsi="Consolas" w:cs="Consolas"/>
+          <w:color w:val="000000"/>
+          <w:sz w:val="19"/>
+          <w:szCs w:val="19"/>
+          <w:highlight w:val="white"/>
+        </w:rPr>
+        <w:t>term.replace</w:t>
+      </w:r>
+      <w:proofErr w:type="spellEnd"/>
+      <w:r>
+        <w:rPr>
+          <w:rFonts w:ascii="Consolas" w:hAnsi="Consolas" w:cs="Consolas"/>
+          <w:color w:val="000000"/>
+          <w:sz w:val="19"/>
+          <w:szCs w:val="19"/>
+          <w:highlight w:val="white"/>
+        </w:rPr>
+        <w:t>(</w:t>
+      </w:r>
+      <w:r>
+        <w:rPr>
+          <w:rFonts w:ascii="Consolas" w:hAnsi="Consolas" w:cs="Consolas"/>
+          <w:color w:val="A31515"/>
+          <w:sz w:val="19"/>
+          <w:szCs w:val="19"/>
+          <w:highlight w:val="white"/>
+        </w:rPr>
+        <w:t>" "</w:t>
+      </w:r>
+      <w:r>
+        <w:rPr>
+          <w:rFonts w:ascii="Consolas" w:hAnsi="Consolas" w:cs="Consolas"/>
+          <w:color w:val="000000"/>
+          <w:sz w:val="19"/>
+          <w:szCs w:val="19"/>
+          <w:highlight w:val="white"/>
+        </w:rPr>
+        <w:t xml:space="preserve">, </w:t>
+      </w:r>
+      <w:r>
+        <w:rPr>
+          <w:rFonts w:ascii="Consolas" w:hAnsi="Consolas" w:cs="Consolas"/>
+          <w:color w:val="A31515"/>
+          <w:sz w:val="19"/>
+          <w:szCs w:val="19"/>
+          <w:highlight w:val="white"/>
+        </w:rPr>
+        <w:t>"_"</w:t>
+      </w:r>
+      <w:r>
+        <w:rPr>
+          <w:rFonts w:ascii="Consolas" w:hAnsi="Consolas" w:cs="Consolas"/>
+          <w:color w:val="000000"/>
+          <w:sz w:val="19"/>
+          <w:szCs w:val="19"/>
+          <w:highlight w:val="white"/>
+        </w:rPr>
+        <w:t>));</w:t>
+      </w:r>
+    </w:p>
+    <w:p>
+      <w:pPr>
+        <w:autoSpaceDE w:val="0"/>
+        <w:autoSpaceDN w:val="0"/>
+        <w:adjustRightInd w:val="0"/>
+        <w:spacing w:after="0" w:line="240" w:lineRule="auto"/>
+        <w:ind w:left="720"/>
+        <w:rPr>
+          <w:rFonts w:ascii="Consolas" w:hAnsi="Consolas" w:cs="Consolas"/>
+          <w:color w:val="000000"/>
+          <w:sz w:val="19"/>
+          <w:szCs w:val="19"/>
+          <w:highlight w:val="white"/>
+        </w:rPr>
+      </w:pPr>
+      <w:r>
+        <w:rPr>
+          <w:rFonts w:ascii="Consolas" w:hAnsi="Consolas" w:cs="Consolas"/>
+          <w:color w:val="000000"/>
+          <w:sz w:val="19"/>
+          <w:szCs w:val="19"/>
+          <w:highlight w:val="white"/>
+        </w:rPr>
+        <w:t xml:space="preserve">        </w:t>
+      </w:r>
+      <w:proofErr w:type="spellStart"/>
+      <w:proofErr w:type="gramStart"/>
+      <w:r>
+        <w:rPr>
+          <w:rFonts w:ascii="Consolas" w:hAnsi="Consolas" w:cs="Consolas"/>
+          <w:color w:val="000000"/>
+          <w:sz w:val="19"/>
+          <w:szCs w:val="19"/>
+          <w:highlight w:val="white"/>
+        </w:rPr>
+        <w:t>WinJS.xhr</w:t>
+      </w:r>
+      <w:proofErr w:type="spellEnd"/>
+      <w:r>
+        <w:rPr>
+          <w:rFonts w:ascii="Consolas" w:hAnsi="Consolas" w:cs="Consolas"/>
+          <w:color w:val="000000"/>
+          <w:sz w:val="19"/>
+          <w:szCs w:val="19"/>
+          <w:highlight w:val="white"/>
+        </w:rPr>
+        <w:t>(</w:t>
+      </w:r>
+      <w:proofErr w:type="gramEnd"/>
+      <w:r>
+        <w:rPr>
+          <w:rFonts w:ascii="Consolas" w:hAnsi="Consolas" w:cs="Consolas"/>
+          <w:color w:val="000000"/>
+          <w:sz w:val="19"/>
+          <w:szCs w:val="19"/>
+          <w:highlight w:val="white"/>
+        </w:rPr>
+        <w:t xml:space="preserve">{ url: </w:t>
+      </w:r>
+      <w:proofErr w:type="spellStart"/>
+      <w:r>
+        <w:rPr>
+          <w:rFonts w:ascii="Consolas" w:hAnsi="Consolas" w:cs="Consolas"/>
+          <w:color w:val="000000"/>
+          <w:sz w:val="19"/>
+          <w:szCs w:val="19"/>
+          <w:highlight w:val="white"/>
+        </w:rPr>
+        <w:t>url</w:t>
+      </w:r>
+      <w:proofErr w:type="spellEnd"/>
+      <w:r>
+        <w:rPr>
+          <w:rFonts w:ascii="Consolas" w:hAnsi="Consolas" w:cs="Consolas"/>
+          <w:color w:val="000000"/>
+          <w:sz w:val="19"/>
+          <w:szCs w:val="19"/>
+          <w:highlight w:val="white"/>
+        </w:rPr>
+        <w:t xml:space="preserve"> }).done(</w:t>
+      </w:r>
+      <w:r>
+        <w:rPr>
+          <w:rFonts w:ascii="Consolas" w:hAnsi="Consolas" w:cs="Consolas"/>
+          <w:color w:val="0000FF"/>
+          <w:sz w:val="19"/>
+          <w:szCs w:val="19"/>
+          <w:highlight w:val="white"/>
+        </w:rPr>
+        <w:t>function</w:t>
+      </w:r>
+      <w:r>
+        <w:rPr>
+          <w:rFonts w:ascii="Consolas" w:hAnsi="Consolas" w:cs="Consolas"/>
+          <w:color w:val="000000"/>
+          <w:sz w:val="19"/>
+          <w:szCs w:val="19"/>
+          <w:highlight w:val="white"/>
+        </w:rPr>
+        <w:t xml:space="preserve"> (response) {</w:t>
+      </w:r>
+    </w:p>
+    <w:p>
+      <w:pPr>
+        <w:autoSpaceDE w:val="0"/>
+        <w:autoSpaceDN w:val="0"/>
+        <w:adjustRightInd w:val="0"/>
+        <w:spacing w:after="0" w:line="240" w:lineRule="auto"/>
+        <w:ind w:left="720"/>
+        <w:rPr>
+          <w:rFonts w:ascii="Consolas" w:hAnsi="Consolas" w:cs="Consolas"/>
+          <w:color w:val="000000"/>
+          <w:sz w:val="19"/>
+          <w:szCs w:val="19"/>
+          <w:highlight w:val="white"/>
+        </w:rPr>
+      </w:pPr>
+      <w:r>
+        <w:rPr>
+          <w:rFonts w:ascii="Consolas" w:hAnsi="Consolas" w:cs="Consolas"/>
+          <w:color w:val="000000"/>
+          <w:sz w:val="19"/>
+          <w:szCs w:val="19"/>
+          <w:highlight w:val="white"/>
+        </w:rPr>
+        <w:t xml:space="preserve">            </w:t>
+      </w:r>
+      <w:proofErr w:type="gramStart"/>
+      <w:r>
+        <w:rPr>
+          <w:rFonts w:ascii="Consolas" w:hAnsi="Consolas" w:cs="Consolas"/>
+          <w:color w:val="0000FF"/>
+          <w:sz w:val="19"/>
+          <w:szCs w:val="19"/>
+          <w:highlight w:val="white"/>
+        </w:rPr>
+        <w:t>if</w:t>
+      </w:r>
+      <w:proofErr w:type="gramEnd"/>
+      <w:r>
+        <w:rPr>
+          <w:rFonts w:ascii="Consolas" w:hAnsi="Consolas" w:cs="Consolas"/>
+          <w:color w:val="000000"/>
+          <w:sz w:val="19"/>
+          <w:szCs w:val="19"/>
+          <w:highlight w:val="white"/>
+        </w:rPr>
+        <w:t xml:space="preserve"> (</w:t>
+      </w:r>
+      <w:proofErr w:type="spellStart"/>
+      <w:r>
+        <w:rPr>
+          <w:rFonts w:ascii="Consolas" w:hAnsi="Consolas" w:cs="Consolas"/>
+          <w:color w:val="000000"/>
+          <w:sz w:val="19"/>
+          <w:szCs w:val="19"/>
+          <w:highlight w:val="white"/>
+        </w:rPr>
+        <w:t>response.responseText</w:t>
+      </w:r>
+      <w:proofErr w:type="spellEnd"/>
+      <w:r>
+        <w:rPr>
+          <w:rFonts w:ascii="Consolas" w:hAnsi="Consolas" w:cs="Consolas"/>
+          <w:color w:val="000000"/>
+          <w:sz w:val="19"/>
+          <w:szCs w:val="19"/>
+          <w:highlight w:val="white"/>
+        </w:rPr>
+        <w:t>) {</w:t>
+      </w:r>
+    </w:p>
+    <w:p>
+      <w:pPr>
+        <w:autoSpaceDE w:val="0"/>
+        <w:autoSpaceDN w:val="0"/>
+        <w:adjustRightInd w:val="0"/>
+        <w:spacing w:after="0" w:line="240" w:lineRule="auto"/>
+        <w:ind w:left="720"/>
+        <w:rPr>
+          <w:rFonts w:ascii="Consolas" w:hAnsi="Consolas" w:cs="Consolas"/>
+          <w:color w:val="000000"/>
+          <w:sz w:val="19"/>
+          <w:szCs w:val="19"/>
+          <w:highlight w:val="white"/>
+        </w:rPr>
+      </w:pPr>
+      <w:r>
+        <w:rPr>
+          <w:rFonts w:ascii="Consolas" w:hAnsi="Consolas" w:cs="Consolas"/>
+          <w:color w:val="000000"/>
+          <w:sz w:val="19"/>
+          <w:szCs w:val="19"/>
+          <w:highlight w:val="white"/>
+        </w:rPr>
+        <w:t xml:space="preserve">                </w:t>
+      </w:r>
+      <w:proofErr w:type="spellStart"/>
+      <w:proofErr w:type="gramStart"/>
+      <w:r>
+        <w:rPr>
+          <w:rFonts w:ascii="Consolas" w:hAnsi="Consolas" w:cs="Consolas"/>
+          <w:color w:val="000000"/>
+          <w:sz w:val="19"/>
+          <w:szCs w:val="19"/>
+          <w:highlight w:val="white"/>
+        </w:rPr>
+        <w:t>app.editor.setValue</w:t>
+      </w:r>
+      <w:proofErr w:type="spellEnd"/>
+      <w:r>
+        <w:rPr>
+          <w:rFonts w:ascii="Consolas" w:hAnsi="Consolas" w:cs="Consolas"/>
+          <w:color w:val="000000"/>
+          <w:sz w:val="19"/>
+          <w:szCs w:val="19"/>
+          <w:highlight w:val="white"/>
+        </w:rPr>
+        <w:t>(</w:t>
+      </w:r>
+      <w:proofErr w:type="spellStart"/>
+      <w:proofErr w:type="gramEnd"/>
+      <w:r>
+        <w:rPr>
+          <w:rFonts w:ascii="Consolas" w:hAnsi="Consolas" w:cs="Consolas"/>
+          <w:color w:val="000000"/>
+          <w:sz w:val="19"/>
+          <w:szCs w:val="19"/>
+          <w:highlight w:val="white"/>
+        </w:rPr>
+        <w:t>response.responseText</w:t>
+      </w:r>
+      <w:proofErr w:type="spellEnd"/>
+      <w:r>
+        <w:rPr>
+          <w:rFonts w:ascii="Consolas" w:hAnsi="Consolas" w:cs="Consolas"/>
+          <w:color w:val="000000"/>
+          <w:sz w:val="19"/>
+          <w:szCs w:val="19"/>
+          <w:highlight w:val="white"/>
+        </w:rPr>
+        <w:t>);</w:t>
+      </w:r>
+    </w:p>
+    <w:p>
+      <w:pPr>
+        <w:autoSpaceDE w:val="0"/>
+        <w:autoSpaceDN w:val="0"/>
+        <w:adjustRightInd w:val="0"/>
+        <w:spacing w:after="0" w:line="240" w:lineRule="auto"/>
+        <w:ind w:left="720"/>
+        <w:rPr>
+          <w:rFonts w:ascii="Consolas" w:hAnsi="Consolas" w:cs="Consolas"/>
+          <w:color w:val="000000"/>
+          <w:sz w:val="19"/>
+          <w:szCs w:val="19"/>
+          <w:highlight w:val="white"/>
+        </w:rPr>
+      </w:pPr>
+      <w:r>
+        <w:rPr>
+          <w:rFonts w:ascii="Consolas" w:hAnsi="Consolas" w:cs="Consolas"/>
+          <w:color w:val="000000"/>
+          <w:sz w:val="19"/>
+          <w:szCs w:val="19"/>
+          <w:highlight w:val="white"/>
+        </w:rPr>
+        <w:t xml:space="preserve">            }</w:t>
+      </w:r>
+    </w:p>
+    <w:p>
+      <w:pPr>
+        <w:autoSpaceDE w:val="0"/>
+        <w:autoSpaceDN w:val="0"/>
+        <w:adjustRightInd w:val="0"/>
+        <w:spacing w:after="0" w:line="240" w:lineRule="auto"/>
+        <w:ind w:left="720"/>
+        <w:rPr>
+          <w:rFonts w:ascii="Consolas" w:hAnsi="Consolas" w:cs="Consolas"/>
+          <w:color w:val="000000"/>
+          <w:sz w:val="19"/>
+          <w:szCs w:val="19"/>
+          <w:highlight w:val="white"/>
+        </w:rPr>
+      </w:pPr>
+      <w:r>
+        <w:rPr>
+          <w:rFonts w:ascii="Consolas" w:hAnsi="Consolas" w:cs="Consolas"/>
+          <w:color w:val="000000"/>
+          <w:sz w:val="19"/>
+          <w:szCs w:val="19"/>
+          <w:highlight w:val="white"/>
+        </w:rPr>
+        <w:t xml:space="preserve">        });</w:t>
+      </w:r>
+    </w:p>
+    <w:p>
+      <w:pPr>
+        <w:autoSpaceDE w:val="0"/>
+        <w:autoSpaceDN w:val="0"/>
+        <w:adjustRightInd w:val="0"/>
+        <w:spacing w:after="0" w:line="240" w:lineRule="auto"/>
+        <w:ind w:left="720"/>
+        <w:rPr>
+          <w:rFonts w:ascii="Consolas" w:hAnsi="Consolas" w:cs="Consolas"/>
+          <w:color w:val="000000"/>
+          <w:sz w:val="19"/>
+          <w:szCs w:val="19"/>
+          <w:highlight w:val="white"/>
+        </w:rPr>
+      </w:pPr>
+      <w:r>
+        <w:rPr>
+          <w:rFonts w:ascii="Consolas" w:hAnsi="Consolas" w:cs="Consolas"/>
+          <w:color w:val="000000"/>
+          <w:sz w:val="19"/>
+          <w:szCs w:val="19"/>
+          <w:highlight w:val="white"/>
+        </w:rPr>
+        <w:t xml:space="preserve">    }</w:t>
+      </w:r>
+    </w:p>
+    <w:p>
+      <w:pPr>
+        <w:autoSpaceDE w:val="0"/>
+        <w:autoSpaceDN w:val="0"/>
+        <w:adjustRightInd w:val="0"/>
+        <w:spacing w:after="0" w:line="240" w:lineRule="auto"/>
+        <w:ind w:left="720"/>
+        <w:rPr>
+          <w:rFonts w:ascii="Consolas" w:hAnsi="Consolas" w:cs="Consolas"/>
+          <w:color w:val="000000"/>
+          <w:sz w:val="19"/>
+          <w:szCs w:val="19"/>
+          <w:highlight w:val="white"/>
+        </w:rPr>
+      </w:pPr>
+      <w:r>
+        <w:rPr>
+          <w:rFonts w:ascii="Consolas" w:hAnsi="Consolas" w:cs="Consolas"/>
+          <w:color w:val="000000"/>
+          <w:sz w:val="19"/>
+          <w:szCs w:val="19"/>
+          <w:highlight w:val="white"/>
+        </w:rPr>
+        <w:t>};</w:t>
       </w:r>
     </w:p>
     <w:p>
@@ -23774,6 +25299,8 @@
           <w:highlight w:val="white"/>
         </w:rPr>
       </w:pPr>
+      <w:bookmarkStart w:id="0" w:name="_GoBack"/>
+      <w:bookmarkEnd w:id="0"/>
       <w:r>
         <w:rPr>
           <w:highlight w:val="white"/>
@@ -23829,852 +25356,6 @@
             <wp:extent cx="5943600" cy="3345180"/>
             <wp:effectExtent l="0" t="0" r="0" b="7620"/>
             <wp:docPr id="17" name="Picture 17"/>
-            <wp:cNvGraphicFramePr>
-              <a:graphicFrameLocks xmlns:a="http://schemas.openxmlformats.org/drawingml/2006/main" noChangeAspect="1"/>
-            </wp:cNvGraphicFramePr>
-            <a:graphic xmlns:a="http://schemas.openxmlformats.org/drawingml/2006/main">
-              <a:graphicData uri="http://schemas.openxmlformats.org/drawingml/2006/picture">
-                <pic:pic xmlns:pic="http://schemas.openxmlformats.org/drawingml/2006/picture">
-                  <pic:nvPicPr>
-                    <pic:cNvPr id="0" name=""/>
-                    <pic:cNvPicPr/>
-                  </pic:nvPicPr>
-                  <pic:blipFill>
-                    <a:blip r:embed="rId52"/>
-                    <a:stretch>
-                      <a:fillRect/>
-                    </a:stretch>
-                  </pic:blipFill>
-                  <pic:spPr>
-                    <a:xfrm>
-                      <a:off x="0" y="0"/>
-                      <a:ext cx="5943600" cy="3345180"/>
-                    </a:xfrm>
-                    <a:prstGeom prst="rect">
-                      <a:avLst/>
-                    </a:prstGeom>
-                  </pic:spPr>
-                </pic:pic>
-              </a:graphicData>
-            </a:graphic>
-          </wp:inline>
-        </w:drawing>
-      </w:r>
-    </w:p>
-    <w:p>
-      <w:pPr>
-        <w:pStyle w:val="ListParagraph"/>
-        <w:numPr>
-          <w:ilvl w:val="0"/>
-          <w:numId w:val="8"/>
-        </w:numPr>
-        <w:rPr>
-          <w:highlight w:val="white"/>
-        </w:rPr>
-      </w:pPr>
-      <w:r>
-        <w:rPr>
-          <w:highlight w:val="white"/>
-        </w:rPr>
-        <w:t>Add a button to the app bar:</w:t>
-      </w:r>
-    </w:p>
-    <w:p>
-      <w:pPr>
-        <w:autoSpaceDE w:val="0"/>
-        <w:autoSpaceDN w:val="0"/>
-        <w:adjustRightInd w:val="0"/>
-        <w:spacing w:after="0" w:line="240" w:lineRule="auto"/>
-        <w:ind w:left="360"/>
-        <w:rPr>
-          <w:rFonts w:ascii="Consolas" w:hAnsi="Consolas" w:cs="Consolas"/>
-          <w:color w:val="000000"/>
-          <w:sz w:val="19"/>
-          <w:szCs w:val="19"/>
-          <w:highlight w:val="white"/>
-        </w:rPr>
-      </w:pPr>
-      <w:r>
-        <w:rPr>
-          <w:rFonts w:ascii="Consolas" w:hAnsi="Consolas" w:cs="Consolas"/>
-          <w:color w:val="000000"/>
-          <w:sz w:val="19"/>
-          <w:szCs w:val="19"/>
-          <w:highlight w:val="white"/>
-        </w:rPr>
-        <w:t xml:space="preserve">    </w:t>
-      </w:r>
-      <w:r>
-        <w:rPr>
-          <w:rFonts w:ascii="Consolas" w:hAnsi="Consolas" w:cs="Consolas"/>
-          <w:color w:val="0000FF"/>
-          <w:sz w:val="19"/>
-          <w:szCs w:val="19"/>
-          <w:highlight w:val="white"/>
-        </w:rPr>
-        <w:t>&lt;</w:t>
-      </w:r>
-      <w:r>
-        <w:rPr>
-          <w:rFonts w:ascii="Consolas" w:hAnsi="Consolas" w:cs="Consolas"/>
-          <w:color w:val="A31515"/>
-          <w:sz w:val="19"/>
-          <w:szCs w:val="19"/>
-          <w:highlight w:val="white"/>
-        </w:rPr>
-        <w:t>Page.BottomAppBar</w:t>
-      </w:r>
-      <w:r>
-        <w:rPr>
-          <w:rFonts w:ascii="Consolas" w:hAnsi="Consolas" w:cs="Consolas"/>
-          <w:color w:val="0000FF"/>
-          <w:sz w:val="19"/>
-          <w:szCs w:val="19"/>
-          <w:highlight w:val="white"/>
-        </w:rPr>
-        <w:t>&gt;</w:t>
-      </w:r>
-    </w:p>
-    <w:p>
-      <w:pPr>
-        <w:autoSpaceDE w:val="0"/>
-        <w:autoSpaceDN w:val="0"/>
-        <w:adjustRightInd w:val="0"/>
-        <w:spacing w:after="0" w:line="240" w:lineRule="auto"/>
-        <w:ind w:left="360"/>
-        <w:rPr>
-          <w:rFonts w:ascii="Consolas" w:hAnsi="Consolas" w:cs="Consolas"/>
-          <w:color w:val="000000"/>
-          <w:sz w:val="19"/>
-          <w:szCs w:val="19"/>
-          <w:highlight w:val="white"/>
-        </w:rPr>
-      </w:pPr>
-      <w:r>
-        <w:rPr>
-          <w:rFonts w:ascii="Consolas" w:hAnsi="Consolas" w:cs="Consolas"/>
-          <w:color w:val="000000"/>
-          <w:sz w:val="19"/>
-          <w:szCs w:val="19"/>
-          <w:highlight w:val="white"/>
-        </w:rPr>
-        <w:t xml:space="preserve">        </w:t>
-      </w:r>
-      <w:r>
-        <w:rPr>
-          <w:rFonts w:ascii="Consolas" w:hAnsi="Consolas" w:cs="Consolas"/>
-          <w:color w:val="0000FF"/>
-          <w:sz w:val="19"/>
-          <w:szCs w:val="19"/>
-          <w:highlight w:val="white"/>
-        </w:rPr>
-        <w:t>&lt;</w:t>
-      </w:r>
-      <w:r>
-        <w:rPr>
-          <w:rFonts w:ascii="Consolas" w:hAnsi="Consolas" w:cs="Consolas"/>
-          <w:color w:val="A31515"/>
-          <w:sz w:val="19"/>
-          <w:szCs w:val="19"/>
-          <w:highlight w:val="white"/>
-        </w:rPr>
-        <w:t>AppBar</w:t>
-      </w:r>
-      <w:r>
-        <w:rPr>
-          <w:rFonts w:ascii="Consolas" w:hAnsi="Consolas" w:cs="Consolas"/>
-          <w:color w:val="0000FF"/>
-          <w:sz w:val="19"/>
-          <w:szCs w:val="19"/>
-          <w:highlight w:val="white"/>
-        </w:rPr>
-        <w:t xml:space="preserve"> &gt;</w:t>
-      </w:r>
-    </w:p>
-    <w:p>
-      <w:pPr>
-        <w:autoSpaceDE w:val="0"/>
-        <w:autoSpaceDN w:val="0"/>
-        <w:adjustRightInd w:val="0"/>
-        <w:spacing w:after="0" w:line="240" w:lineRule="auto"/>
-        <w:ind w:left="360"/>
-        <w:rPr>
-          <w:rFonts w:ascii="Consolas" w:hAnsi="Consolas" w:cs="Consolas"/>
-          <w:color w:val="000000"/>
-          <w:sz w:val="19"/>
-          <w:szCs w:val="19"/>
-          <w:highlight w:val="white"/>
-        </w:rPr>
-      </w:pPr>
-      <w:r>
-        <w:rPr>
-          <w:rFonts w:ascii="Consolas" w:hAnsi="Consolas" w:cs="Consolas"/>
-          <w:color w:val="000000"/>
-          <w:sz w:val="19"/>
-          <w:szCs w:val="19"/>
-          <w:highlight w:val="white"/>
-        </w:rPr>
-        <w:t xml:space="preserve">            </w:t>
-      </w:r>
-      <w:r>
-        <w:rPr>
-          <w:rFonts w:ascii="Consolas" w:hAnsi="Consolas" w:cs="Consolas"/>
-          <w:color w:val="0000FF"/>
-          <w:sz w:val="19"/>
-          <w:szCs w:val="19"/>
-          <w:highlight w:val="white"/>
-        </w:rPr>
-        <w:t>&lt;</w:t>
-      </w:r>
-      <w:r>
-        <w:rPr>
-          <w:rFonts w:ascii="Consolas" w:hAnsi="Consolas" w:cs="Consolas"/>
-          <w:color w:val="A31515"/>
-          <w:sz w:val="19"/>
-          <w:szCs w:val="19"/>
-          <w:highlight w:val="white"/>
-        </w:rPr>
-        <w:t>Button</w:t>
-      </w:r>
-      <w:r>
-        <w:rPr>
-          <w:rFonts w:ascii="Consolas" w:hAnsi="Consolas" w:cs="Consolas"/>
-          <w:color w:val="FF0000"/>
-          <w:sz w:val="19"/>
-          <w:szCs w:val="19"/>
-          <w:highlight w:val="white"/>
-        </w:rPr>
-        <w:t xml:space="preserve"> x</w:t>
-      </w:r>
-      <w:r>
-        <w:rPr>
-          <w:rFonts w:ascii="Consolas" w:hAnsi="Consolas" w:cs="Consolas"/>
-          <w:color w:val="0000FF"/>
-          <w:sz w:val="19"/>
-          <w:szCs w:val="19"/>
-          <w:highlight w:val="white"/>
-        </w:rPr>
-        <w:t>:</w:t>
-      </w:r>
-      <w:r>
-        <w:rPr>
-          <w:rFonts w:ascii="Consolas" w:hAnsi="Consolas" w:cs="Consolas"/>
-          <w:color w:val="FF0000"/>
-          <w:sz w:val="19"/>
-          <w:szCs w:val="19"/>
-          <w:highlight w:val="white"/>
-        </w:rPr>
-        <w:t>Name</w:t>
-      </w:r>
-      <w:r>
-        <w:rPr>
-          <w:rFonts w:ascii="Consolas" w:hAnsi="Consolas" w:cs="Consolas"/>
-          <w:color w:val="0000FF"/>
-          <w:sz w:val="19"/>
-          <w:szCs w:val="19"/>
-          <w:highlight w:val="white"/>
-        </w:rPr>
-        <w:t>="Save"</w:t>
-      </w:r>
-      <w:r>
-        <w:rPr>
-          <w:rFonts w:ascii="Consolas" w:hAnsi="Consolas" w:cs="Consolas"/>
-          <w:color w:val="FF0000"/>
-          <w:sz w:val="19"/>
-          <w:szCs w:val="19"/>
-          <w:highlight w:val="white"/>
-        </w:rPr>
-        <w:t xml:space="preserve"> Style</w:t>
-      </w:r>
-      <w:r>
-        <w:rPr>
-          <w:rFonts w:ascii="Consolas" w:hAnsi="Consolas" w:cs="Consolas"/>
-          <w:color w:val="0000FF"/>
-          <w:sz w:val="19"/>
-          <w:szCs w:val="19"/>
-          <w:highlight w:val="white"/>
-        </w:rPr>
-        <w:t>="{</w:t>
-      </w:r>
-      <w:r>
-        <w:rPr>
-          <w:rFonts w:ascii="Consolas" w:hAnsi="Consolas" w:cs="Consolas"/>
-          <w:color w:val="A31515"/>
-          <w:sz w:val="19"/>
-          <w:szCs w:val="19"/>
-          <w:highlight w:val="white"/>
-        </w:rPr>
-        <w:t>StaticResource</w:t>
-      </w:r>
-      <w:r>
-        <w:rPr>
-          <w:rFonts w:ascii="Consolas" w:hAnsi="Consolas" w:cs="Consolas"/>
-          <w:color w:val="FF0000"/>
-          <w:sz w:val="19"/>
-          <w:szCs w:val="19"/>
-          <w:highlight w:val="white"/>
-        </w:rPr>
-        <w:t xml:space="preserve"> SaveAppBarButtonStyle</w:t>
-      </w:r>
-      <w:r>
-        <w:rPr>
-          <w:rFonts w:ascii="Consolas" w:hAnsi="Consolas" w:cs="Consolas"/>
-          <w:color w:val="0000FF"/>
-          <w:sz w:val="19"/>
-          <w:szCs w:val="19"/>
-          <w:highlight w:val="white"/>
-        </w:rPr>
-        <w:t>}"</w:t>
-      </w:r>
-      <w:r>
-        <w:rPr>
-          <w:rFonts w:ascii="Consolas" w:hAnsi="Consolas" w:cs="Consolas"/>
-          <w:color w:val="FF0000"/>
-          <w:sz w:val="19"/>
-          <w:szCs w:val="19"/>
-          <w:highlight w:val="white"/>
-        </w:rPr>
-        <w:t xml:space="preserve"> Click</w:t>
-      </w:r>
-      <w:r>
-        <w:rPr>
-          <w:rFonts w:ascii="Consolas" w:hAnsi="Consolas" w:cs="Consolas"/>
-          <w:color w:val="0000FF"/>
-          <w:sz w:val="19"/>
-          <w:szCs w:val="19"/>
-          <w:highlight w:val="white"/>
-        </w:rPr>
-        <w:t>="Save_Click" /&gt;</w:t>
-      </w:r>
-    </w:p>
-    <w:p>
-      <w:pPr>
-        <w:autoSpaceDE w:val="0"/>
-        <w:autoSpaceDN w:val="0"/>
-        <w:adjustRightInd w:val="0"/>
-        <w:spacing w:after="0" w:line="240" w:lineRule="auto"/>
-        <w:ind w:left="360"/>
-        <w:rPr>
-          <w:rFonts w:ascii="Consolas" w:hAnsi="Consolas" w:cs="Consolas"/>
-          <w:color w:val="000000"/>
-          <w:sz w:val="19"/>
-          <w:szCs w:val="19"/>
-          <w:highlight w:val="white"/>
-        </w:rPr>
-      </w:pPr>
-      <w:r>
-        <w:rPr>
-          <w:rFonts w:ascii="Consolas" w:hAnsi="Consolas" w:cs="Consolas"/>
-          <w:color w:val="000000"/>
-          <w:sz w:val="19"/>
-          <w:szCs w:val="19"/>
-          <w:highlight w:val="white"/>
-        </w:rPr>
-        <w:t xml:space="preserve">        </w:t>
-      </w:r>
-      <w:r>
-        <w:rPr>
-          <w:rFonts w:ascii="Consolas" w:hAnsi="Consolas" w:cs="Consolas"/>
-          <w:color w:val="0000FF"/>
-          <w:sz w:val="19"/>
-          <w:szCs w:val="19"/>
-          <w:highlight w:val="white"/>
-        </w:rPr>
-        <w:t>&lt;/</w:t>
-      </w:r>
-      <w:r>
-        <w:rPr>
-          <w:rFonts w:ascii="Consolas" w:hAnsi="Consolas" w:cs="Consolas"/>
-          <w:color w:val="A31515"/>
-          <w:sz w:val="19"/>
-          <w:szCs w:val="19"/>
-          <w:highlight w:val="white"/>
-        </w:rPr>
-        <w:t>AppBar</w:t>
-      </w:r>
-      <w:r>
-        <w:rPr>
-          <w:rFonts w:ascii="Consolas" w:hAnsi="Consolas" w:cs="Consolas"/>
-          <w:color w:val="0000FF"/>
-          <w:sz w:val="19"/>
-          <w:szCs w:val="19"/>
-          <w:highlight w:val="white"/>
-        </w:rPr>
-        <w:t>&gt;</w:t>
-      </w:r>
-    </w:p>
-    <w:p>
-      <w:pPr>
-        <w:autoSpaceDE w:val="0"/>
-        <w:autoSpaceDN w:val="0"/>
-        <w:adjustRightInd w:val="0"/>
-        <w:spacing w:after="0" w:line="240" w:lineRule="auto"/>
-        <w:ind w:left="360"/>
-        <w:rPr>
-          <w:rFonts w:ascii="Consolas" w:hAnsi="Consolas" w:cs="Consolas"/>
-          <w:color w:val="000000"/>
-          <w:sz w:val="19"/>
-          <w:szCs w:val="19"/>
-          <w:highlight w:val="white"/>
-        </w:rPr>
-      </w:pPr>
-      <w:r>
-        <w:rPr>
-          <w:rFonts w:ascii="Consolas" w:hAnsi="Consolas" w:cs="Consolas"/>
-          <w:color w:val="000000"/>
-          <w:sz w:val="19"/>
-          <w:szCs w:val="19"/>
-          <w:highlight w:val="white"/>
-        </w:rPr>
-        <w:t xml:space="preserve">    </w:t>
-      </w:r>
-      <w:r>
-        <w:rPr>
-          <w:rFonts w:ascii="Consolas" w:hAnsi="Consolas" w:cs="Consolas"/>
-          <w:color w:val="0000FF"/>
-          <w:sz w:val="19"/>
-          <w:szCs w:val="19"/>
-          <w:highlight w:val="white"/>
-        </w:rPr>
-        <w:t>&lt;/</w:t>
-      </w:r>
-      <w:r>
-        <w:rPr>
-          <w:rFonts w:ascii="Consolas" w:hAnsi="Consolas" w:cs="Consolas"/>
-          <w:color w:val="A31515"/>
-          <w:sz w:val="19"/>
-          <w:szCs w:val="19"/>
-          <w:highlight w:val="white"/>
-        </w:rPr>
-        <w:t>Page.BottomAppBar</w:t>
-      </w:r>
-      <w:r>
-        <w:rPr>
-          <w:rFonts w:ascii="Consolas" w:hAnsi="Consolas" w:cs="Consolas"/>
-          <w:color w:val="0000FF"/>
-          <w:sz w:val="19"/>
-          <w:szCs w:val="19"/>
-          <w:highlight w:val="white"/>
-        </w:rPr>
-        <w:t>&gt;</w:t>
-      </w:r>
-    </w:p>
-    <w:p>
-      <w:pPr>
-        <w:pStyle w:val="ListParagraph"/>
-        <w:rPr>
-          <w:highlight w:val="white"/>
-        </w:rPr>
-      </w:pPr>
-    </w:p>
-    <w:p>
-      <w:pPr>
-        <w:pStyle w:val="ListParagraph"/>
-        <w:numPr>
-          <w:ilvl w:val="0"/>
-          <w:numId w:val="8"/>
-        </w:numPr>
-        <w:rPr>
-          <w:highlight w:val="white"/>
-        </w:rPr>
-      </w:pPr>
-      <w:r>
-        <w:rPr>
-          <w:highlight w:val="white"/>
-        </w:rPr>
-        <w:t>Add some code to the event handler:</w:t>
-      </w:r>
-    </w:p>
-    <w:p>
-      <w:pPr>
-        <w:autoSpaceDE w:val="0"/>
-        <w:autoSpaceDN w:val="0"/>
-        <w:adjustRightInd w:val="0"/>
-        <w:spacing w:after="0" w:line="240" w:lineRule="auto"/>
-        <w:ind w:left="720"/>
-        <w:rPr>
-          <w:rFonts w:ascii="Consolas" w:hAnsi="Consolas" w:cs="Consolas"/>
-          <w:color w:val="000000"/>
-          <w:sz w:val="19"/>
-          <w:szCs w:val="19"/>
-          <w:highlight w:val="white"/>
-        </w:rPr>
-      </w:pPr>
-      <w:r>
-        <w:rPr>
-          <w:rFonts w:ascii="Consolas" w:hAnsi="Consolas" w:cs="Consolas"/>
-          <w:color w:val="0000FF"/>
-          <w:sz w:val="19"/>
-          <w:szCs w:val="19"/>
-          <w:highlight w:val="white"/>
-        </w:rPr>
-        <w:t>void</w:t>
-      </w:r>
-      <w:r>
-        <w:rPr>
-          <w:rFonts w:ascii="Consolas" w:hAnsi="Consolas" w:cs="Consolas"/>
-          <w:color w:val="000000"/>
-          <w:sz w:val="19"/>
-          <w:szCs w:val="19"/>
-          <w:highlight w:val="white"/>
-        </w:rPr>
-        <w:t xml:space="preserve"> CrashApp::</w:t>
-      </w:r>
-      <w:r>
-        <w:rPr>
-          <w:rFonts w:ascii="Consolas" w:hAnsi="Consolas" w:cs="Consolas"/>
-          <w:color w:val="2B91AF"/>
-          <w:sz w:val="19"/>
-          <w:szCs w:val="19"/>
-          <w:highlight w:val="white"/>
-        </w:rPr>
-        <w:t>MainPage</w:t>
-      </w:r>
-      <w:r>
-        <w:rPr>
-          <w:rFonts w:ascii="Consolas" w:hAnsi="Consolas" w:cs="Consolas"/>
-          <w:color w:val="000000"/>
-          <w:sz w:val="19"/>
-          <w:szCs w:val="19"/>
-          <w:highlight w:val="white"/>
-        </w:rPr>
-        <w:t>::Save_Click(Platform::</w:t>
-      </w:r>
-      <w:r>
-        <w:rPr>
-          <w:rFonts w:ascii="Consolas" w:hAnsi="Consolas" w:cs="Consolas"/>
-          <w:color w:val="2B91AF"/>
-          <w:sz w:val="19"/>
-          <w:szCs w:val="19"/>
-          <w:highlight w:val="white"/>
-        </w:rPr>
-        <w:t>Object</w:t>
-      </w:r>
-      <w:r>
-        <w:rPr>
-          <w:rFonts w:ascii="Consolas" w:hAnsi="Consolas" w:cs="Consolas"/>
-          <w:color w:val="000000"/>
-          <w:sz w:val="19"/>
-          <w:szCs w:val="19"/>
-          <w:highlight w:val="white"/>
-        </w:rPr>
-        <w:t xml:space="preserve">^ </w:t>
-      </w:r>
-      <w:r>
-        <w:rPr>
-          <w:rFonts w:ascii="Consolas" w:hAnsi="Consolas" w:cs="Consolas"/>
-          <w:color w:val="808080"/>
-          <w:sz w:val="19"/>
-          <w:szCs w:val="19"/>
-          <w:highlight w:val="white"/>
-        </w:rPr>
-        <w:t>sender</w:t>
-      </w:r>
-      <w:r>
-        <w:rPr>
-          <w:rFonts w:ascii="Consolas" w:hAnsi="Consolas" w:cs="Consolas"/>
-          <w:color w:val="000000"/>
-          <w:sz w:val="19"/>
-          <w:szCs w:val="19"/>
-          <w:highlight w:val="white"/>
-        </w:rPr>
-        <w:t>,</w:t>
-      </w:r>
-      <w:r>
-        <w:rPr>
-          <w:rFonts w:ascii="Consolas" w:hAnsi="Consolas" w:cs="Consolas"/>
-          <w:color w:val="000000"/>
-          <w:sz w:val="19"/>
-          <w:szCs w:val="19"/>
-          <w:highlight w:val="white"/>
-        </w:rPr>
-        <w:br/>
-        <w:t xml:space="preserve">                                    Windows::UI::Xaml::</w:t>
-      </w:r>
-      <w:r>
-        <w:rPr>
-          <w:rFonts w:ascii="Consolas" w:hAnsi="Consolas" w:cs="Consolas"/>
-          <w:color w:val="2B91AF"/>
-          <w:sz w:val="19"/>
-          <w:szCs w:val="19"/>
-          <w:highlight w:val="white"/>
-        </w:rPr>
-        <w:t>RoutedEventArgs</w:t>
-      </w:r>
-      <w:r>
-        <w:rPr>
-          <w:rFonts w:ascii="Consolas" w:hAnsi="Consolas" w:cs="Consolas"/>
-          <w:color w:val="000000"/>
-          <w:sz w:val="19"/>
-          <w:szCs w:val="19"/>
-          <w:highlight w:val="white"/>
-        </w:rPr>
-        <w:t xml:space="preserve">^ </w:t>
-      </w:r>
-      <w:r>
-        <w:rPr>
-          <w:rFonts w:ascii="Consolas" w:hAnsi="Consolas" w:cs="Consolas"/>
-          <w:color w:val="808080"/>
-          <w:sz w:val="19"/>
-          <w:szCs w:val="19"/>
-          <w:highlight w:val="white"/>
-        </w:rPr>
-        <w:t>e</w:t>
-      </w:r>
-      <w:r>
-        <w:rPr>
-          <w:rFonts w:ascii="Consolas" w:hAnsi="Consolas" w:cs="Consolas"/>
-          <w:color w:val="000000"/>
-          <w:sz w:val="19"/>
-          <w:szCs w:val="19"/>
-          <w:highlight w:val="white"/>
-        </w:rPr>
-        <w:t>)</w:t>
-      </w:r>
-    </w:p>
-    <w:p>
-      <w:pPr>
-        <w:autoSpaceDE w:val="0"/>
-        <w:autoSpaceDN w:val="0"/>
-        <w:adjustRightInd w:val="0"/>
-        <w:spacing w:after="0" w:line="240" w:lineRule="auto"/>
-        <w:ind w:left="720"/>
-        <w:rPr>
-          <w:rFonts w:ascii="Consolas" w:hAnsi="Consolas" w:cs="Consolas"/>
-          <w:color w:val="000000"/>
-          <w:sz w:val="19"/>
-          <w:szCs w:val="19"/>
-          <w:highlight w:val="white"/>
-        </w:rPr>
-      </w:pPr>
-      <w:r>
-        <w:rPr>
-          <w:rFonts w:ascii="Consolas" w:hAnsi="Consolas" w:cs="Consolas"/>
-          <w:color w:val="000000"/>
-          <w:sz w:val="19"/>
-          <w:szCs w:val="19"/>
-          <w:highlight w:val="white"/>
-        </w:rPr>
-        <w:t>{</w:t>
-      </w:r>
-    </w:p>
-    <w:p>
-      <w:pPr>
-        <w:autoSpaceDE w:val="0"/>
-        <w:autoSpaceDN w:val="0"/>
-        <w:adjustRightInd w:val="0"/>
-        <w:spacing w:after="0" w:line="240" w:lineRule="auto"/>
-        <w:ind w:left="720"/>
-        <w:rPr>
-          <w:rFonts w:ascii="Consolas" w:hAnsi="Consolas" w:cs="Consolas"/>
-          <w:color w:val="000000"/>
-          <w:sz w:val="19"/>
-          <w:szCs w:val="19"/>
-          <w:highlight w:val="white"/>
-        </w:rPr>
-      </w:pPr>
-      <w:r>
-        <w:rPr>
-          <w:rFonts w:ascii="Consolas" w:hAnsi="Consolas" w:cs="Consolas"/>
-          <w:color w:val="0000FF"/>
-          <w:sz w:val="19"/>
-          <w:szCs w:val="19"/>
-          <w:highlight w:val="white"/>
-        </w:rPr>
-        <w:t xml:space="preserve">    int</w:t>
-      </w:r>
-      <w:r>
-        <w:rPr>
-          <w:rFonts w:ascii="Consolas" w:hAnsi="Consolas" w:cs="Consolas"/>
-          <w:color w:val="000000"/>
-          <w:sz w:val="19"/>
-          <w:szCs w:val="19"/>
-          <w:highlight w:val="white"/>
-        </w:rPr>
-        <w:t xml:space="preserve"> *j = 0;</w:t>
-      </w:r>
-    </w:p>
-    <w:p>
-      <w:pPr>
-        <w:autoSpaceDE w:val="0"/>
-        <w:autoSpaceDN w:val="0"/>
-        <w:adjustRightInd w:val="0"/>
-        <w:spacing w:after="0" w:line="240" w:lineRule="auto"/>
-        <w:ind w:left="720"/>
-        <w:rPr>
-          <w:rFonts w:ascii="Consolas" w:hAnsi="Consolas" w:cs="Consolas"/>
-          <w:color w:val="000000"/>
-          <w:sz w:val="19"/>
-          <w:szCs w:val="19"/>
-          <w:highlight w:val="white"/>
-        </w:rPr>
-      </w:pPr>
-      <w:r>
-        <w:rPr>
-          <w:rFonts w:ascii="Consolas" w:hAnsi="Consolas" w:cs="Consolas"/>
-          <w:color w:val="000000"/>
-          <w:sz w:val="19"/>
-          <w:szCs w:val="19"/>
-          <w:highlight w:val="white"/>
-        </w:rPr>
-        <w:t xml:space="preserve">    *j = 42;</w:t>
-      </w:r>
-    </w:p>
-    <w:p>
-      <w:pPr>
-        <w:autoSpaceDE w:val="0"/>
-        <w:autoSpaceDN w:val="0"/>
-        <w:adjustRightInd w:val="0"/>
-        <w:spacing w:after="0" w:line="240" w:lineRule="auto"/>
-        <w:ind w:left="720"/>
-        <w:rPr>
-          <w:rFonts w:ascii="Consolas" w:hAnsi="Consolas" w:cs="Consolas"/>
-          <w:color w:val="000000"/>
-          <w:sz w:val="19"/>
-          <w:szCs w:val="19"/>
-          <w:highlight w:val="white"/>
-        </w:rPr>
-      </w:pPr>
-      <w:r>
-        <w:rPr>
-          <w:rFonts w:ascii="Consolas" w:hAnsi="Consolas" w:cs="Consolas"/>
-          <w:color w:val="000000"/>
-          <w:sz w:val="19"/>
-          <w:szCs w:val="19"/>
-          <w:highlight w:val="white"/>
-        </w:rPr>
-        <w:t>}</w:t>
-      </w:r>
-      <w:r>
-        <w:rPr>
-          <w:rFonts w:ascii="Consolas" w:hAnsi="Consolas" w:cs="Consolas"/>
-          <w:color w:val="000000"/>
-          <w:sz w:val="19"/>
-          <w:szCs w:val="19"/>
-          <w:highlight w:val="white"/>
-        </w:rPr>
-        <w:br/>
-      </w:r>
-    </w:p>
-    <w:p>
-      <w:pPr>
-        <w:pStyle w:val="ListParagraph"/>
-        <w:numPr>
-          <w:ilvl w:val="0"/>
-          <w:numId w:val="8"/>
-        </w:numPr>
-        <w:rPr>
-          <w:highlight w:val="white"/>
-        </w:rPr>
-      </w:pPr>
-      <w:r>
-        <w:rPr>
-          <w:highlight w:val="white"/>
-        </w:rPr>
-        <w:t>Run the app and click on the Save AppBar button. You should see this:</w:t>
-      </w:r>
-    </w:p>
-    <w:p>
-      <w:pPr>
-        <w:ind w:left="720"/>
-        <w:rPr>
-          <w:highlight w:val="white"/>
-        </w:rPr>
-      </w:pPr>
-      <w:r>
-        <w:rPr>
-          <w:noProof/>
-        </w:rPr>
-        <w:lastRenderedPageBreak/>
-        <w:drawing>
-          <wp:inline distT="0" distB="0" distL="0" distR="0" wp14:anchorId="4D015D0C" wp14:editId="485B750B">
-            <wp:extent cx="3778370" cy="2151288"/>
-            <wp:effectExtent l="0" t="0" r="0" b="1905"/>
-            <wp:docPr id="34" name="Picture 34"/>
-            <wp:cNvGraphicFramePr>
-              <a:graphicFrameLocks xmlns:a="http://schemas.openxmlformats.org/drawingml/2006/main" noChangeAspect="1"/>
-            </wp:cNvGraphicFramePr>
-            <a:graphic xmlns:a="http://schemas.openxmlformats.org/drawingml/2006/main">
-              <a:graphicData uri="http://schemas.openxmlformats.org/drawingml/2006/picture">
-                <pic:pic xmlns:pic="http://schemas.openxmlformats.org/drawingml/2006/picture">
-                  <pic:nvPicPr>
-                    <pic:cNvPr id="0" name=""/>
-                    <pic:cNvPicPr/>
-                  </pic:nvPicPr>
-                  <pic:blipFill>
-                    <a:blip r:embed="rId53"/>
-                    <a:stretch>
-                      <a:fillRect/>
-                    </a:stretch>
-                  </pic:blipFill>
-                  <pic:spPr>
-                    <a:xfrm>
-                      <a:off x="0" y="0"/>
-                      <a:ext cx="3777468" cy="2150774"/>
-                    </a:xfrm>
-                    <a:prstGeom prst="rect">
-                      <a:avLst/>
-                    </a:prstGeom>
-                  </pic:spPr>
-                </pic:pic>
-              </a:graphicData>
-            </a:graphic>
-          </wp:inline>
-        </w:drawing>
-      </w:r>
-    </w:p>
-    <w:p>
-      <w:pPr>
-        <w:pStyle w:val="ListParagraph"/>
-        <w:numPr>
-          <w:ilvl w:val="0"/>
-          <w:numId w:val="8"/>
-        </w:numPr>
-        <w:rPr>
-          <w:highlight w:val="white"/>
-        </w:rPr>
-      </w:pPr>
-      <w:r>
-        <w:rPr>
-          <w:highlight w:val="white"/>
-        </w:rPr>
-        <w:t>Now, let’s run the app outside of Visual Studio (you can do so using CTRL-F5). Recall that we have the local dumps feature enabled from our earlier session debugging a Javascript app.</w:t>
-      </w:r>
-    </w:p>
-    <w:p>
-      <w:pPr>
-        <w:pStyle w:val="ListParagraph"/>
-        <w:numPr>
-          <w:ilvl w:val="0"/>
-          <w:numId w:val="8"/>
-        </w:numPr>
-        <w:rPr>
-          <w:highlight w:val="white"/>
-        </w:rPr>
-      </w:pPr>
-      <w:r>
-        <w:rPr>
-          <w:highlight w:val="white"/>
-        </w:rPr>
-        <w:t>You’ll find the dump in your c:\temp directory. It will be named CrashApp.exe.NNNN.dmp. Open the dump using Visual Studio:</w:t>
-      </w:r>
-    </w:p>
-    <w:p>
-      <w:pPr>
-        <w:ind w:left="720"/>
-        <w:rPr>
-          <w:highlight w:val="white"/>
-        </w:rPr>
-      </w:pPr>
-      <w:r>
-        <w:rPr>
-          <w:noProof/>
-        </w:rPr>
-        <w:drawing>
-          <wp:inline distT="0" distB="0" distL="0" distR="0" wp14:anchorId="4CD1D133" wp14:editId="2853611A">
-            <wp:extent cx="5943600" cy="3143885"/>
-            <wp:effectExtent l="0" t="0" r="0" b="0"/>
-            <wp:docPr id="32" name="Picture 32"/>
             <wp:cNvGraphicFramePr>
               <a:graphicFrameLocks xmlns:a="http://schemas.openxmlformats.org/drawingml/2006/main" noChangeAspect="1"/>
             </wp:cNvGraphicFramePr>
@@ -24694,7 +25375,7 @@
                   <pic:spPr>
                     <a:xfrm>
                       <a:off x="0" y="0"/>
-                      <a:ext cx="5943600" cy="3143885"/>
+                      <a:ext cx="5943600" cy="3345180"/>
                     </a:xfrm>
                     <a:prstGeom prst="rect">
                       <a:avLst/>
@@ -24722,7 +25403,702 @@
         <w:rPr>
           <w:highlight w:val="white"/>
         </w:rPr>
-        <w:t>When you click on the Debug with Native Only button, you’ll see this dialog appear:</w:t>
+        <w:t>Add a button to the app bar:</w:t>
+      </w:r>
+    </w:p>
+    <w:p>
+      <w:pPr>
+        <w:autoSpaceDE w:val="0"/>
+        <w:autoSpaceDN w:val="0"/>
+        <w:adjustRightInd w:val="0"/>
+        <w:spacing w:after="0" w:line="240" w:lineRule="auto"/>
+        <w:ind w:left="360"/>
+        <w:rPr>
+          <w:rFonts w:ascii="Consolas" w:hAnsi="Consolas" w:cs="Consolas"/>
+          <w:color w:val="000000"/>
+          <w:sz w:val="19"/>
+          <w:szCs w:val="19"/>
+          <w:highlight w:val="white"/>
+        </w:rPr>
+      </w:pPr>
+      <w:r>
+        <w:rPr>
+          <w:rFonts w:ascii="Consolas" w:hAnsi="Consolas" w:cs="Consolas"/>
+          <w:color w:val="000000"/>
+          <w:sz w:val="19"/>
+          <w:szCs w:val="19"/>
+          <w:highlight w:val="white"/>
+        </w:rPr>
+        <w:t xml:space="preserve">    </w:t>
+      </w:r>
+      <w:r>
+        <w:rPr>
+          <w:rFonts w:ascii="Consolas" w:hAnsi="Consolas" w:cs="Consolas"/>
+          <w:color w:val="0000FF"/>
+          <w:sz w:val="19"/>
+          <w:szCs w:val="19"/>
+          <w:highlight w:val="white"/>
+        </w:rPr>
+        <w:t>&lt;</w:t>
+      </w:r>
+      <w:r>
+        <w:rPr>
+          <w:rFonts w:ascii="Consolas" w:hAnsi="Consolas" w:cs="Consolas"/>
+          <w:color w:val="A31515"/>
+          <w:sz w:val="19"/>
+          <w:szCs w:val="19"/>
+          <w:highlight w:val="white"/>
+        </w:rPr>
+        <w:t>Page.BottomAppBar</w:t>
+      </w:r>
+      <w:r>
+        <w:rPr>
+          <w:rFonts w:ascii="Consolas" w:hAnsi="Consolas" w:cs="Consolas"/>
+          <w:color w:val="0000FF"/>
+          <w:sz w:val="19"/>
+          <w:szCs w:val="19"/>
+          <w:highlight w:val="white"/>
+        </w:rPr>
+        <w:t>&gt;</w:t>
+      </w:r>
+    </w:p>
+    <w:p>
+      <w:pPr>
+        <w:autoSpaceDE w:val="0"/>
+        <w:autoSpaceDN w:val="0"/>
+        <w:adjustRightInd w:val="0"/>
+        <w:spacing w:after="0" w:line="240" w:lineRule="auto"/>
+        <w:ind w:left="360"/>
+        <w:rPr>
+          <w:rFonts w:ascii="Consolas" w:hAnsi="Consolas" w:cs="Consolas"/>
+          <w:color w:val="000000"/>
+          <w:sz w:val="19"/>
+          <w:szCs w:val="19"/>
+          <w:highlight w:val="white"/>
+        </w:rPr>
+      </w:pPr>
+      <w:r>
+        <w:rPr>
+          <w:rFonts w:ascii="Consolas" w:hAnsi="Consolas" w:cs="Consolas"/>
+          <w:color w:val="000000"/>
+          <w:sz w:val="19"/>
+          <w:szCs w:val="19"/>
+          <w:highlight w:val="white"/>
+        </w:rPr>
+        <w:t xml:space="preserve">        </w:t>
+      </w:r>
+      <w:r>
+        <w:rPr>
+          <w:rFonts w:ascii="Consolas" w:hAnsi="Consolas" w:cs="Consolas"/>
+          <w:color w:val="0000FF"/>
+          <w:sz w:val="19"/>
+          <w:szCs w:val="19"/>
+          <w:highlight w:val="white"/>
+        </w:rPr>
+        <w:t>&lt;</w:t>
+      </w:r>
+      <w:r>
+        <w:rPr>
+          <w:rFonts w:ascii="Consolas" w:hAnsi="Consolas" w:cs="Consolas"/>
+          <w:color w:val="A31515"/>
+          <w:sz w:val="19"/>
+          <w:szCs w:val="19"/>
+          <w:highlight w:val="white"/>
+        </w:rPr>
+        <w:t>AppBar</w:t>
+      </w:r>
+      <w:r>
+        <w:rPr>
+          <w:rFonts w:ascii="Consolas" w:hAnsi="Consolas" w:cs="Consolas"/>
+          <w:color w:val="0000FF"/>
+          <w:sz w:val="19"/>
+          <w:szCs w:val="19"/>
+          <w:highlight w:val="white"/>
+        </w:rPr>
+        <w:t xml:space="preserve"> &gt;</w:t>
+      </w:r>
+    </w:p>
+    <w:p>
+      <w:pPr>
+        <w:autoSpaceDE w:val="0"/>
+        <w:autoSpaceDN w:val="0"/>
+        <w:adjustRightInd w:val="0"/>
+        <w:spacing w:after="0" w:line="240" w:lineRule="auto"/>
+        <w:ind w:left="360"/>
+        <w:rPr>
+          <w:rFonts w:ascii="Consolas" w:hAnsi="Consolas" w:cs="Consolas"/>
+          <w:color w:val="000000"/>
+          <w:sz w:val="19"/>
+          <w:szCs w:val="19"/>
+          <w:highlight w:val="white"/>
+        </w:rPr>
+      </w:pPr>
+      <w:r>
+        <w:rPr>
+          <w:rFonts w:ascii="Consolas" w:hAnsi="Consolas" w:cs="Consolas"/>
+          <w:color w:val="000000"/>
+          <w:sz w:val="19"/>
+          <w:szCs w:val="19"/>
+          <w:highlight w:val="white"/>
+        </w:rPr>
+        <w:t xml:space="preserve">            </w:t>
+      </w:r>
+      <w:r>
+        <w:rPr>
+          <w:rFonts w:ascii="Consolas" w:hAnsi="Consolas" w:cs="Consolas"/>
+          <w:color w:val="0000FF"/>
+          <w:sz w:val="19"/>
+          <w:szCs w:val="19"/>
+          <w:highlight w:val="white"/>
+        </w:rPr>
+        <w:t>&lt;</w:t>
+      </w:r>
+      <w:r>
+        <w:rPr>
+          <w:rFonts w:ascii="Consolas" w:hAnsi="Consolas" w:cs="Consolas"/>
+          <w:color w:val="A31515"/>
+          <w:sz w:val="19"/>
+          <w:szCs w:val="19"/>
+          <w:highlight w:val="white"/>
+        </w:rPr>
+        <w:t>Button</w:t>
+      </w:r>
+      <w:r>
+        <w:rPr>
+          <w:rFonts w:ascii="Consolas" w:hAnsi="Consolas" w:cs="Consolas"/>
+          <w:color w:val="FF0000"/>
+          <w:sz w:val="19"/>
+          <w:szCs w:val="19"/>
+          <w:highlight w:val="white"/>
+        </w:rPr>
+        <w:t xml:space="preserve"> x</w:t>
+      </w:r>
+      <w:r>
+        <w:rPr>
+          <w:rFonts w:ascii="Consolas" w:hAnsi="Consolas" w:cs="Consolas"/>
+          <w:color w:val="0000FF"/>
+          <w:sz w:val="19"/>
+          <w:szCs w:val="19"/>
+          <w:highlight w:val="white"/>
+        </w:rPr>
+        <w:t>:</w:t>
+      </w:r>
+      <w:r>
+        <w:rPr>
+          <w:rFonts w:ascii="Consolas" w:hAnsi="Consolas" w:cs="Consolas"/>
+          <w:color w:val="FF0000"/>
+          <w:sz w:val="19"/>
+          <w:szCs w:val="19"/>
+          <w:highlight w:val="white"/>
+        </w:rPr>
+        <w:t>Name</w:t>
+      </w:r>
+      <w:r>
+        <w:rPr>
+          <w:rFonts w:ascii="Consolas" w:hAnsi="Consolas" w:cs="Consolas"/>
+          <w:color w:val="0000FF"/>
+          <w:sz w:val="19"/>
+          <w:szCs w:val="19"/>
+          <w:highlight w:val="white"/>
+        </w:rPr>
+        <w:t>="Save"</w:t>
+      </w:r>
+      <w:r>
+        <w:rPr>
+          <w:rFonts w:ascii="Consolas" w:hAnsi="Consolas" w:cs="Consolas"/>
+          <w:color w:val="FF0000"/>
+          <w:sz w:val="19"/>
+          <w:szCs w:val="19"/>
+          <w:highlight w:val="white"/>
+        </w:rPr>
+        <w:t xml:space="preserve"> Style</w:t>
+      </w:r>
+      <w:r>
+        <w:rPr>
+          <w:rFonts w:ascii="Consolas" w:hAnsi="Consolas" w:cs="Consolas"/>
+          <w:color w:val="0000FF"/>
+          <w:sz w:val="19"/>
+          <w:szCs w:val="19"/>
+          <w:highlight w:val="white"/>
+        </w:rPr>
+        <w:t>="{</w:t>
+      </w:r>
+      <w:r>
+        <w:rPr>
+          <w:rFonts w:ascii="Consolas" w:hAnsi="Consolas" w:cs="Consolas"/>
+          <w:color w:val="A31515"/>
+          <w:sz w:val="19"/>
+          <w:szCs w:val="19"/>
+          <w:highlight w:val="white"/>
+        </w:rPr>
+        <w:t>StaticResource</w:t>
+      </w:r>
+      <w:r>
+        <w:rPr>
+          <w:rFonts w:ascii="Consolas" w:hAnsi="Consolas" w:cs="Consolas"/>
+          <w:color w:val="FF0000"/>
+          <w:sz w:val="19"/>
+          <w:szCs w:val="19"/>
+          <w:highlight w:val="white"/>
+        </w:rPr>
+        <w:t xml:space="preserve"> SaveAppBarButtonStyle</w:t>
+      </w:r>
+      <w:r>
+        <w:rPr>
+          <w:rFonts w:ascii="Consolas" w:hAnsi="Consolas" w:cs="Consolas"/>
+          <w:color w:val="0000FF"/>
+          <w:sz w:val="19"/>
+          <w:szCs w:val="19"/>
+          <w:highlight w:val="white"/>
+        </w:rPr>
+        <w:t>}"</w:t>
+      </w:r>
+      <w:r>
+        <w:rPr>
+          <w:rFonts w:ascii="Consolas" w:hAnsi="Consolas" w:cs="Consolas"/>
+          <w:color w:val="FF0000"/>
+          <w:sz w:val="19"/>
+          <w:szCs w:val="19"/>
+          <w:highlight w:val="white"/>
+        </w:rPr>
+        <w:t xml:space="preserve"> Click</w:t>
+      </w:r>
+      <w:r>
+        <w:rPr>
+          <w:rFonts w:ascii="Consolas" w:hAnsi="Consolas" w:cs="Consolas"/>
+          <w:color w:val="0000FF"/>
+          <w:sz w:val="19"/>
+          <w:szCs w:val="19"/>
+          <w:highlight w:val="white"/>
+        </w:rPr>
+        <w:t>="Save_Click" /&gt;</w:t>
+      </w:r>
+    </w:p>
+    <w:p>
+      <w:pPr>
+        <w:autoSpaceDE w:val="0"/>
+        <w:autoSpaceDN w:val="0"/>
+        <w:adjustRightInd w:val="0"/>
+        <w:spacing w:after="0" w:line="240" w:lineRule="auto"/>
+        <w:ind w:left="360"/>
+        <w:rPr>
+          <w:rFonts w:ascii="Consolas" w:hAnsi="Consolas" w:cs="Consolas"/>
+          <w:color w:val="000000"/>
+          <w:sz w:val="19"/>
+          <w:szCs w:val="19"/>
+          <w:highlight w:val="white"/>
+        </w:rPr>
+      </w:pPr>
+      <w:r>
+        <w:rPr>
+          <w:rFonts w:ascii="Consolas" w:hAnsi="Consolas" w:cs="Consolas"/>
+          <w:color w:val="000000"/>
+          <w:sz w:val="19"/>
+          <w:szCs w:val="19"/>
+          <w:highlight w:val="white"/>
+        </w:rPr>
+        <w:t xml:space="preserve">        </w:t>
+      </w:r>
+      <w:r>
+        <w:rPr>
+          <w:rFonts w:ascii="Consolas" w:hAnsi="Consolas" w:cs="Consolas"/>
+          <w:color w:val="0000FF"/>
+          <w:sz w:val="19"/>
+          <w:szCs w:val="19"/>
+          <w:highlight w:val="white"/>
+        </w:rPr>
+        <w:t>&lt;/</w:t>
+      </w:r>
+      <w:r>
+        <w:rPr>
+          <w:rFonts w:ascii="Consolas" w:hAnsi="Consolas" w:cs="Consolas"/>
+          <w:color w:val="A31515"/>
+          <w:sz w:val="19"/>
+          <w:szCs w:val="19"/>
+          <w:highlight w:val="white"/>
+        </w:rPr>
+        <w:t>AppBar</w:t>
+      </w:r>
+      <w:r>
+        <w:rPr>
+          <w:rFonts w:ascii="Consolas" w:hAnsi="Consolas" w:cs="Consolas"/>
+          <w:color w:val="0000FF"/>
+          <w:sz w:val="19"/>
+          <w:szCs w:val="19"/>
+          <w:highlight w:val="white"/>
+        </w:rPr>
+        <w:t>&gt;</w:t>
+      </w:r>
+    </w:p>
+    <w:p>
+      <w:pPr>
+        <w:autoSpaceDE w:val="0"/>
+        <w:autoSpaceDN w:val="0"/>
+        <w:adjustRightInd w:val="0"/>
+        <w:spacing w:after="0" w:line="240" w:lineRule="auto"/>
+        <w:ind w:left="360"/>
+        <w:rPr>
+          <w:rFonts w:ascii="Consolas" w:hAnsi="Consolas" w:cs="Consolas"/>
+          <w:color w:val="000000"/>
+          <w:sz w:val="19"/>
+          <w:szCs w:val="19"/>
+          <w:highlight w:val="white"/>
+        </w:rPr>
+      </w:pPr>
+      <w:r>
+        <w:rPr>
+          <w:rFonts w:ascii="Consolas" w:hAnsi="Consolas" w:cs="Consolas"/>
+          <w:color w:val="000000"/>
+          <w:sz w:val="19"/>
+          <w:szCs w:val="19"/>
+          <w:highlight w:val="white"/>
+        </w:rPr>
+        <w:t xml:space="preserve">    </w:t>
+      </w:r>
+      <w:r>
+        <w:rPr>
+          <w:rFonts w:ascii="Consolas" w:hAnsi="Consolas" w:cs="Consolas"/>
+          <w:color w:val="0000FF"/>
+          <w:sz w:val="19"/>
+          <w:szCs w:val="19"/>
+          <w:highlight w:val="white"/>
+        </w:rPr>
+        <w:t>&lt;/</w:t>
+      </w:r>
+      <w:r>
+        <w:rPr>
+          <w:rFonts w:ascii="Consolas" w:hAnsi="Consolas" w:cs="Consolas"/>
+          <w:color w:val="A31515"/>
+          <w:sz w:val="19"/>
+          <w:szCs w:val="19"/>
+          <w:highlight w:val="white"/>
+        </w:rPr>
+        <w:t>Page.BottomAppBar</w:t>
+      </w:r>
+      <w:r>
+        <w:rPr>
+          <w:rFonts w:ascii="Consolas" w:hAnsi="Consolas" w:cs="Consolas"/>
+          <w:color w:val="0000FF"/>
+          <w:sz w:val="19"/>
+          <w:szCs w:val="19"/>
+          <w:highlight w:val="white"/>
+        </w:rPr>
+        <w:t>&gt;</w:t>
+      </w:r>
+    </w:p>
+    <w:p>
+      <w:pPr>
+        <w:pStyle w:val="ListParagraph"/>
+        <w:rPr>
+          <w:highlight w:val="white"/>
+        </w:rPr>
+      </w:pPr>
+    </w:p>
+    <w:p>
+      <w:pPr>
+        <w:pStyle w:val="ListParagraph"/>
+        <w:numPr>
+          <w:ilvl w:val="0"/>
+          <w:numId w:val="8"/>
+        </w:numPr>
+        <w:rPr>
+          <w:highlight w:val="white"/>
+        </w:rPr>
+      </w:pPr>
+      <w:r>
+        <w:rPr>
+          <w:highlight w:val="white"/>
+        </w:rPr>
+        <w:t>Add some code to the event handler:</w:t>
+      </w:r>
+    </w:p>
+    <w:p>
+      <w:pPr>
+        <w:autoSpaceDE w:val="0"/>
+        <w:autoSpaceDN w:val="0"/>
+        <w:adjustRightInd w:val="0"/>
+        <w:spacing w:after="0" w:line="240" w:lineRule="auto"/>
+        <w:ind w:left="720"/>
+        <w:rPr>
+          <w:rFonts w:ascii="Consolas" w:hAnsi="Consolas" w:cs="Consolas"/>
+          <w:color w:val="000000"/>
+          <w:sz w:val="19"/>
+          <w:szCs w:val="19"/>
+          <w:highlight w:val="white"/>
+        </w:rPr>
+      </w:pPr>
+      <w:r>
+        <w:rPr>
+          <w:rFonts w:ascii="Consolas" w:hAnsi="Consolas" w:cs="Consolas"/>
+          <w:color w:val="0000FF"/>
+          <w:sz w:val="19"/>
+          <w:szCs w:val="19"/>
+          <w:highlight w:val="white"/>
+        </w:rPr>
+        <w:t>void</w:t>
+      </w:r>
+      <w:r>
+        <w:rPr>
+          <w:rFonts w:ascii="Consolas" w:hAnsi="Consolas" w:cs="Consolas"/>
+          <w:color w:val="000000"/>
+          <w:sz w:val="19"/>
+          <w:szCs w:val="19"/>
+          <w:highlight w:val="white"/>
+        </w:rPr>
+        <w:t xml:space="preserve"> CrashApp::</w:t>
+      </w:r>
+      <w:r>
+        <w:rPr>
+          <w:rFonts w:ascii="Consolas" w:hAnsi="Consolas" w:cs="Consolas"/>
+          <w:color w:val="2B91AF"/>
+          <w:sz w:val="19"/>
+          <w:szCs w:val="19"/>
+          <w:highlight w:val="white"/>
+        </w:rPr>
+        <w:t>MainPage</w:t>
+      </w:r>
+      <w:r>
+        <w:rPr>
+          <w:rFonts w:ascii="Consolas" w:hAnsi="Consolas" w:cs="Consolas"/>
+          <w:color w:val="000000"/>
+          <w:sz w:val="19"/>
+          <w:szCs w:val="19"/>
+          <w:highlight w:val="white"/>
+        </w:rPr>
+        <w:t>::Save_Click(Platform::</w:t>
+      </w:r>
+      <w:r>
+        <w:rPr>
+          <w:rFonts w:ascii="Consolas" w:hAnsi="Consolas" w:cs="Consolas"/>
+          <w:color w:val="2B91AF"/>
+          <w:sz w:val="19"/>
+          <w:szCs w:val="19"/>
+          <w:highlight w:val="white"/>
+        </w:rPr>
+        <w:t>Object</w:t>
+      </w:r>
+      <w:r>
+        <w:rPr>
+          <w:rFonts w:ascii="Consolas" w:hAnsi="Consolas" w:cs="Consolas"/>
+          <w:color w:val="000000"/>
+          <w:sz w:val="19"/>
+          <w:szCs w:val="19"/>
+          <w:highlight w:val="white"/>
+        </w:rPr>
+        <w:t xml:space="preserve">^ </w:t>
+      </w:r>
+      <w:r>
+        <w:rPr>
+          <w:rFonts w:ascii="Consolas" w:hAnsi="Consolas" w:cs="Consolas"/>
+          <w:color w:val="808080"/>
+          <w:sz w:val="19"/>
+          <w:szCs w:val="19"/>
+          <w:highlight w:val="white"/>
+        </w:rPr>
+        <w:t>sender</w:t>
+      </w:r>
+      <w:r>
+        <w:rPr>
+          <w:rFonts w:ascii="Consolas" w:hAnsi="Consolas" w:cs="Consolas"/>
+          <w:color w:val="000000"/>
+          <w:sz w:val="19"/>
+          <w:szCs w:val="19"/>
+          <w:highlight w:val="white"/>
+        </w:rPr>
+        <w:t>,</w:t>
+      </w:r>
+      <w:r>
+        <w:rPr>
+          <w:rFonts w:ascii="Consolas" w:hAnsi="Consolas" w:cs="Consolas"/>
+          <w:color w:val="000000"/>
+          <w:sz w:val="19"/>
+          <w:szCs w:val="19"/>
+          <w:highlight w:val="white"/>
+        </w:rPr>
+        <w:br/>
+        <w:t xml:space="preserve">                                    Windows::UI::Xaml::</w:t>
+      </w:r>
+      <w:r>
+        <w:rPr>
+          <w:rFonts w:ascii="Consolas" w:hAnsi="Consolas" w:cs="Consolas"/>
+          <w:color w:val="2B91AF"/>
+          <w:sz w:val="19"/>
+          <w:szCs w:val="19"/>
+          <w:highlight w:val="white"/>
+        </w:rPr>
+        <w:t>RoutedEventArgs</w:t>
+      </w:r>
+      <w:r>
+        <w:rPr>
+          <w:rFonts w:ascii="Consolas" w:hAnsi="Consolas" w:cs="Consolas"/>
+          <w:color w:val="000000"/>
+          <w:sz w:val="19"/>
+          <w:szCs w:val="19"/>
+          <w:highlight w:val="white"/>
+        </w:rPr>
+        <w:t xml:space="preserve">^ </w:t>
+      </w:r>
+      <w:r>
+        <w:rPr>
+          <w:rFonts w:ascii="Consolas" w:hAnsi="Consolas" w:cs="Consolas"/>
+          <w:color w:val="808080"/>
+          <w:sz w:val="19"/>
+          <w:szCs w:val="19"/>
+          <w:highlight w:val="white"/>
+        </w:rPr>
+        <w:t>e</w:t>
+      </w:r>
+      <w:r>
+        <w:rPr>
+          <w:rFonts w:ascii="Consolas" w:hAnsi="Consolas" w:cs="Consolas"/>
+          <w:color w:val="000000"/>
+          <w:sz w:val="19"/>
+          <w:szCs w:val="19"/>
+          <w:highlight w:val="white"/>
+        </w:rPr>
+        <w:t>)</w:t>
+      </w:r>
+    </w:p>
+    <w:p>
+      <w:pPr>
+        <w:autoSpaceDE w:val="0"/>
+        <w:autoSpaceDN w:val="0"/>
+        <w:adjustRightInd w:val="0"/>
+        <w:spacing w:after="0" w:line="240" w:lineRule="auto"/>
+        <w:ind w:left="720"/>
+        <w:rPr>
+          <w:rFonts w:ascii="Consolas" w:hAnsi="Consolas" w:cs="Consolas"/>
+          <w:color w:val="000000"/>
+          <w:sz w:val="19"/>
+          <w:szCs w:val="19"/>
+          <w:highlight w:val="white"/>
+        </w:rPr>
+      </w:pPr>
+      <w:r>
+        <w:rPr>
+          <w:rFonts w:ascii="Consolas" w:hAnsi="Consolas" w:cs="Consolas"/>
+          <w:color w:val="000000"/>
+          <w:sz w:val="19"/>
+          <w:szCs w:val="19"/>
+          <w:highlight w:val="white"/>
+        </w:rPr>
+        <w:t>{</w:t>
+      </w:r>
+    </w:p>
+    <w:p>
+      <w:pPr>
+        <w:autoSpaceDE w:val="0"/>
+        <w:autoSpaceDN w:val="0"/>
+        <w:adjustRightInd w:val="0"/>
+        <w:spacing w:after="0" w:line="240" w:lineRule="auto"/>
+        <w:ind w:left="720"/>
+        <w:rPr>
+          <w:rFonts w:ascii="Consolas" w:hAnsi="Consolas" w:cs="Consolas"/>
+          <w:color w:val="000000"/>
+          <w:sz w:val="19"/>
+          <w:szCs w:val="19"/>
+          <w:highlight w:val="white"/>
+        </w:rPr>
+      </w:pPr>
+      <w:r>
+        <w:rPr>
+          <w:rFonts w:ascii="Consolas" w:hAnsi="Consolas" w:cs="Consolas"/>
+          <w:color w:val="0000FF"/>
+          <w:sz w:val="19"/>
+          <w:szCs w:val="19"/>
+          <w:highlight w:val="white"/>
+        </w:rPr>
+        <w:t xml:space="preserve">    int</w:t>
+      </w:r>
+      <w:r>
+        <w:rPr>
+          <w:rFonts w:ascii="Consolas" w:hAnsi="Consolas" w:cs="Consolas"/>
+          <w:color w:val="000000"/>
+          <w:sz w:val="19"/>
+          <w:szCs w:val="19"/>
+          <w:highlight w:val="white"/>
+        </w:rPr>
+        <w:t xml:space="preserve"> *j = 0;</w:t>
+      </w:r>
+    </w:p>
+    <w:p>
+      <w:pPr>
+        <w:autoSpaceDE w:val="0"/>
+        <w:autoSpaceDN w:val="0"/>
+        <w:adjustRightInd w:val="0"/>
+        <w:spacing w:after="0" w:line="240" w:lineRule="auto"/>
+        <w:ind w:left="720"/>
+        <w:rPr>
+          <w:rFonts w:ascii="Consolas" w:hAnsi="Consolas" w:cs="Consolas"/>
+          <w:color w:val="000000"/>
+          <w:sz w:val="19"/>
+          <w:szCs w:val="19"/>
+          <w:highlight w:val="white"/>
+        </w:rPr>
+      </w:pPr>
+      <w:r>
+        <w:rPr>
+          <w:rFonts w:ascii="Consolas" w:hAnsi="Consolas" w:cs="Consolas"/>
+          <w:color w:val="000000"/>
+          <w:sz w:val="19"/>
+          <w:szCs w:val="19"/>
+          <w:highlight w:val="white"/>
+        </w:rPr>
+        <w:t xml:space="preserve">    *j = 42;</w:t>
+      </w:r>
+    </w:p>
+    <w:p>
+      <w:pPr>
+        <w:autoSpaceDE w:val="0"/>
+        <w:autoSpaceDN w:val="0"/>
+        <w:adjustRightInd w:val="0"/>
+        <w:spacing w:after="0" w:line="240" w:lineRule="auto"/>
+        <w:ind w:left="720"/>
+        <w:rPr>
+          <w:rFonts w:ascii="Consolas" w:hAnsi="Consolas" w:cs="Consolas"/>
+          <w:color w:val="000000"/>
+          <w:sz w:val="19"/>
+          <w:szCs w:val="19"/>
+          <w:highlight w:val="white"/>
+        </w:rPr>
+      </w:pPr>
+      <w:r>
+        <w:rPr>
+          <w:rFonts w:ascii="Consolas" w:hAnsi="Consolas" w:cs="Consolas"/>
+          <w:color w:val="000000"/>
+          <w:sz w:val="19"/>
+          <w:szCs w:val="19"/>
+          <w:highlight w:val="white"/>
+        </w:rPr>
+        <w:t>}</w:t>
+      </w:r>
+      <w:r>
+        <w:rPr>
+          <w:rFonts w:ascii="Consolas" w:hAnsi="Consolas" w:cs="Consolas"/>
+          <w:color w:val="000000"/>
+          <w:sz w:val="19"/>
+          <w:szCs w:val="19"/>
+          <w:highlight w:val="white"/>
+        </w:rPr>
+        <w:br/>
+      </w:r>
+    </w:p>
+    <w:p>
+      <w:pPr>
+        <w:pStyle w:val="ListParagraph"/>
+        <w:numPr>
+          <w:ilvl w:val="0"/>
+          <w:numId w:val="8"/>
+        </w:numPr>
+        <w:rPr>
+          <w:highlight w:val="white"/>
+        </w:rPr>
+      </w:pPr>
+      <w:r>
+        <w:rPr>
+          <w:highlight w:val="white"/>
+        </w:rPr>
+        <w:t>Run the app and click on the Save AppBar button. You should see this:</w:t>
       </w:r>
     </w:p>
     <w:p>
@@ -24738,10 +26114,10 @@
         </w:rPr>
         <w:lastRenderedPageBreak/>
         <w:drawing>
-          <wp:inline distT="0" distB="0" distL="0" distR="0" wp14:anchorId="21C0F88A" wp14:editId="030B94A9">
-            <wp:extent cx="3640347" cy="2072702"/>
-            <wp:effectExtent l="0" t="0" r="0" b="3810"/>
-            <wp:docPr id="33" name="Picture 33"/>
+          <wp:inline distT="0" distB="0" distL="0" distR="0" wp14:anchorId="4D015D0C" wp14:editId="485B750B">
+            <wp:extent cx="3778370" cy="2151288"/>
+            <wp:effectExtent l="0" t="0" r="0" b="1905"/>
+            <wp:docPr id="34" name="Picture 34"/>
             <wp:cNvGraphicFramePr>
               <a:graphicFrameLocks xmlns:a="http://schemas.openxmlformats.org/drawingml/2006/main" noChangeAspect="1"/>
             </wp:cNvGraphicFramePr>
@@ -24761,7 +26137,7 @@
                   <pic:spPr>
                     <a:xfrm>
                       <a:off x="0" y="0"/>
-                      <a:ext cx="3639478" cy="2072207"/>
+                      <a:ext cx="3777468" cy="2150774"/>
                     </a:xfrm>
                     <a:prstGeom prst="rect">
                       <a:avLst/>
@@ -24789,7 +26165,25 @@
         <w:rPr>
           <w:highlight w:val="white"/>
         </w:rPr>
-        <w:t>This is the same as if the app had crashed locally under the debugger. Notice how the call stack is the same as in the live debugging session:</w:t>
+        <w:t>Now, let’s run the app outside of Visual Studio (you can do so using CTRL-F5). Recall that we have the local dumps feature enabled from our earlier session debugging a Javascript app.</w:t>
+      </w:r>
+    </w:p>
+    <w:p>
+      <w:pPr>
+        <w:pStyle w:val="ListParagraph"/>
+        <w:numPr>
+          <w:ilvl w:val="0"/>
+          <w:numId w:val="8"/>
+        </w:numPr>
+        <w:rPr>
+          <w:highlight w:val="white"/>
+        </w:rPr>
+      </w:pPr>
+      <w:r>
+        <w:rPr>
+          <w:highlight w:val="white"/>
+        </w:rPr>
+        <w:t>You’ll find the dump in your c:\temp directory. It will be named CrashApp.exe.NNNN.dmp. Open the dump using Visual Studio:</w:t>
       </w:r>
     </w:p>
     <w:p>
@@ -24804,10 +26198,10 @@
           <w:noProof/>
         </w:rPr>
         <w:drawing>
-          <wp:inline distT="0" distB="0" distL="0" distR="0" wp14:anchorId="6E52D8A8" wp14:editId="7B4E86E3">
-            <wp:extent cx="5218981" cy="1865117"/>
-            <wp:effectExtent l="0" t="0" r="1270" b="1905"/>
-            <wp:docPr id="35" name="Picture 35"/>
+          <wp:inline distT="0" distB="0" distL="0" distR="0" wp14:anchorId="4CD1D133" wp14:editId="2853611A">
+            <wp:extent cx="5943600" cy="3143885"/>
+            <wp:effectExtent l="0" t="0" r="0" b="0"/>
+            <wp:docPr id="32" name="Picture 32"/>
             <wp:cNvGraphicFramePr>
               <a:graphicFrameLocks xmlns:a="http://schemas.openxmlformats.org/drawingml/2006/main" noChangeAspect="1"/>
             </wp:cNvGraphicFramePr>
@@ -24827,6 +26221,139 @@
                   <pic:spPr>
                     <a:xfrm>
                       <a:off x="0" y="0"/>
+                      <a:ext cx="5943600" cy="3143885"/>
+                    </a:xfrm>
+                    <a:prstGeom prst="rect">
+                      <a:avLst/>
+                    </a:prstGeom>
+                  </pic:spPr>
+                </pic:pic>
+              </a:graphicData>
+            </a:graphic>
+          </wp:inline>
+        </w:drawing>
+      </w:r>
+    </w:p>
+    <w:p>
+      <w:pPr>
+        <w:pStyle w:val="ListParagraph"/>
+        <w:numPr>
+          <w:ilvl w:val="0"/>
+          <w:numId w:val="8"/>
+        </w:numPr>
+        <w:rPr>
+          <w:highlight w:val="white"/>
+        </w:rPr>
+      </w:pPr>
+      <w:r>
+        <w:rPr>
+          <w:highlight w:val="white"/>
+        </w:rPr>
+        <w:t>When you click on the Debug with Native Only button, you’ll see this dialog appear:</w:t>
+      </w:r>
+    </w:p>
+    <w:p>
+      <w:pPr>
+        <w:ind w:left="720"/>
+        <w:rPr>
+          <w:highlight w:val="white"/>
+        </w:rPr>
+      </w:pPr>
+      <w:r>
+        <w:rPr>
+          <w:noProof/>
+        </w:rPr>
+        <w:lastRenderedPageBreak/>
+        <w:drawing>
+          <wp:inline distT="0" distB="0" distL="0" distR="0" wp14:anchorId="21C0F88A" wp14:editId="030B94A9">
+            <wp:extent cx="3640347" cy="2072702"/>
+            <wp:effectExtent l="0" t="0" r="0" b="3810"/>
+            <wp:docPr id="33" name="Picture 33"/>
+            <wp:cNvGraphicFramePr>
+              <a:graphicFrameLocks xmlns:a="http://schemas.openxmlformats.org/drawingml/2006/main" noChangeAspect="1"/>
+            </wp:cNvGraphicFramePr>
+            <a:graphic xmlns:a="http://schemas.openxmlformats.org/drawingml/2006/main">
+              <a:graphicData uri="http://schemas.openxmlformats.org/drawingml/2006/picture">
+                <pic:pic xmlns:pic="http://schemas.openxmlformats.org/drawingml/2006/picture">
+                  <pic:nvPicPr>
+                    <pic:cNvPr id="0" name=""/>
+                    <pic:cNvPicPr/>
+                  </pic:nvPicPr>
+                  <pic:blipFill>
+                    <a:blip r:embed="rId57"/>
+                    <a:stretch>
+                      <a:fillRect/>
+                    </a:stretch>
+                  </pic:blipFill>
+                  <pic:spPr>
+                    <a:xfrm>
+                      <a:off x="0" y="0"/>
+                      <a:ext cx="3639478" cy="2072207"/>
+                    </a:xfrm>
+                    <a:prstGeom prst="rect">
+                      <a:avLst/>
+                    </a:prstGeom>
+                  </pic:spPr>
+                </pic:pic>
+              </a:graphicData>
+            </a:graphic>
+          </wp:inline>
+        </w:drawing>
+      </w:r>
+    </w:p>
+    <w:p>
+      <w:pPr>
+        <w:pStyle w:val="ListParagraph"/>
+        <w:numPr>
+          <w:ilvl w:val="0"/>
+          <w:numId w:val="8"/>
+        </w:numPr>
+        <w:rPr>
+          <w:highlight w:val="white"/>
+        </w:rPr>
+      </w:pPr>
+      <w:r>
+        <w:rPr>
+          <w:highlight w:val="white"/>
+        </w:rPr>
+        <w:t>This is the same as if the app had crashed locally under the debugger. Notice how the call stack is the same as in the live debugging session:</w:t>
+      </w:r>
+    </w:p>
+    <w:p>
+      <w:pPr>
+        <w:ind w:left="720"/>
+        <w:rPr>
+          <w:highlight w:val="white"/>
+        </w:rPr>
+      </w:pPr>
+      <w:r>
+        <w:rPr>
+          <w:noProof/>
+        </w:rPr>
+        <w:drawing>
+          <wp:inline distT="0" distB="0" distL="0" distR="0" wp14:anchorId="6E52D8A8" wp14:editId="7B4E86E3">
+            <wp:extent cx="5218981" cy="1865117"/>
+            <wp:effectExtent l="0" t="0" r="1270" b="1905"/>
+            <wp:docPr id="35" name="Picture 35"/>
+            <wp:cNvGraphicFramePr>
+              <a:graphicFrameLocks xmlns:a="http://schemas.openxmlformats.org/drawingml/2006/main" noChangeAspect="1"/>
+            </wp:cNvGraphicFramePr>
+            <a:graphic xmlns:a="http://schemas.openxmlformats.org/drawingml/2006/main">
+              <a:graphicData uri="http://schemas.openxmlformats.org/drawingml/2006/picture">
+                <pic:pic xmlns:pic="http://schemas.openxmlformats.org/drawingml/2006/picture">
+                  <pic:nvPicPr>
+                    <pic:cNvPr id="0" name=""/>
+                    <pic:cNvPicPr/>
+                  </pic:nvPicPr>
+                  <pic:blipFill>
+                    <a:blip r:embed="rId58"/>
+                    <a:stretch>
+                      <a:fillRect/>
+                    </a:stretch>
+                  </pic:blipFill>
+                  <pic:spPr>
+                    <a:xfrm>
+                      <a:off x="0" y="0"/>
                       <a:ext cx="5223843" cy="1866855"/>
                     </a:xfrm>
                     <a:prstGeom prst="rect">
@@ -25101,7 +26628,7 @@
                     </pic:cNvPicPr>
                   </pic:nvPicPr>
                   <pic:blipFill>
-                    <a:blip r:embed="rId57">
+                    <a:blip r:embed="rId59">
                       <a:extLst>
                         <a:ext uri="{28A0092B-C50C-407E-A947-70E740481C1C}">
                           <a14:useLocalDpi xmlns:a14="http://schemas.microsoft.com/office/drawing/2010/main" val="0"/>
@@ -25178,7 +26705,7 @@
                     <pic:cNvPicPr/>
                   </pic:nvPicPr>
                   <pic:blipFill>
-                    <a:blip r:embed="rId58"/>
+                    <a:blip r:embed="rId60"/>
                     <a:stretch>
                       <a:fillRect/>
                     </a:stretch>
@@ -25234,256 +26761,6 @@
             <wp:extent cx="5943600" cy="4226560"/>
             <wp:effectExtent l="0" t="0" r="0" b="2540"/>
             <wp:docPr id="19" name="Picture 19"/>
-            <wp:cNvGraphicFramePr>
-              <a:graphicFrameLocks xmlns:a="http://schemas.openxmlformats.org/drawingml/2006/main" noChangeAspect="1"/>
-            </wp:cNvGraphicFramePr>
-            <a:graphic xmlns:a="http://schemas.openxmlformats.org/drawingml/2006/main">
-              <a:graphicData uri="http://schemas.openxmlformats.org/drawingml/2006/picture">
-                <pic:pic xmlns:pic="http://schemas.openxmlformats.org/drawingml/2006/picture">
-                  <pic:nvPicPr>
-                    <pic:cNvPr id="0" name=""/>
-                    <pic:cNvPicPr/>
-                  </pic:nvPicPr>
-                  <pic:blipFill>
-                    <a:blip r:embed="rId59"/>
-                    <a:stretch>
-                      <a:fillRect/>
-                    </a:stretch>
-                  </pic:blipFill>
-                  <pic:spPr>
-                    <a:xfrm>
-                      <a:off x="0" y="0"/>
-                      <a:ext cx="5943600" cy="4226560"/>
-                    </a:xfrm>
-                    <a:prstGeom prst="rect">
-                      <a:avLst/>
-                    </a:prstGeom>
-                  </pic:spPr>
-                </pic:pic>
-              </a:graphicData>
-            </a:graphic>
-          </wp:inline>
-        </w:drawing>
-      </w:r>
-    </w:p>
-    <w:p>
-      <w:pPr>
-        <w:pStyle w:val="ListParagraph"/>
-        <w:numPr>
-          <w:ilvl w:val="0"/>
-          <w:numId w:val="13"/>
-        </w:numPr>
-        <w:rPr>
-          <w:highlight w:val="white"/>
-        </w:rPr>
-      </w:pPr>
-      <w:r>
-        <w:rPr>
-          <w:highlight w:val="white"/>
-        </w:rPr>
-        <w:t>Type in your local account creds for the ARM device. If you are using a Microsoft account, use your Microsoft Account ID and password (it works!)</w:t>
-      </w:r>
-    </w:p>
-    <w:p>
-      <w:pPr>
-        <w:pStyle w:val="ListParagraph"/>
-        <w:numPr>
-          <w:ilvl w:val="0"/>
-          <w:numId w:val="13"/>
-        </w:numPr>
-        <w:rPr>
-          <w:highlight w:val="white"/>
-        </w:rPr>
-      </w:pPr>
-      <w:r>
-        <w:rPr>
-          <w:highlight w:val="white"/>
-        </w:rPr>
-        <w:t>First run it will kick off a Get a developer license for Windows RT dialog on your machine. You will see this prompt:</w:t>
-      </w:r>
-    </w:p>
-    <w:p>
-      <w:pPr>
-        <w:ind w:left="720"/>
-        <w:rPr>
-          <w:highlight w:val="white"/>
-        </w:rPr>
-      </w:pPr>
-      <w:r>
-        <w:rPr>
-          <w:noProof/>
-        </w:rPr>
-        <w:drawing>
-          <wp:inline distT="0" distB="0" distL="0" distR="0" wp14:anchorId="13F21FF4" wp14:editId="4AC08F82">
-            <wp:extent cx="4286250" cy="1743075"/>
-            <wp:effectExtent l="0" t="0" r="0" b="9525"/>
-            <wp:docPr id="20" name="Picture 20"/>
-            <wp:cNvGraphicFramePr>
-              <a:graphicFrameLocks xmlns:a="http://schemas.openxmlformats.org/drawingml/2006/main" noChangeAspect="1"/>
-            </wp:cNvGraphicFramePr>
-            <a:graphic xmlns:a="http://schemas.openxmlformats.org/drawingml/2006/main">
-              <a:graphicData uri="http://schemas.openxmlformats.org/drawingml/2006/picture">
-                <pic:pic xmlns:pic="http://schemas.openxmlformats.org/drawingml/2006/picture">
-                  <pic:nvPicPr>
-                    <pic:cNvPr id="0" name=""/>
-                    <pic:cNvPicPr/>
-                  </pic:nvPicPr>
-                  <pic:blipFill>
-                    <a:blip r:embed="rId60"/>
-                    <a:stretch>
-                      <a:fillRect/>
-                    </a:stretch>
-                  </pic:blipFill>
-                  <pic:spPr>
-                    <a:xfrm>
-                      <a:off x="0" y="0"/>
-                      <a:ext cx="4286250" cy="1743075"/>
-                    </a:xfrm>
-                    <a:prstGeom prst="rect">
-                      <a:avLst/>
-                    </a:prstGeom>
-                  </pic:spPr>
-                </pic:pic>
-              </a:graphicData>
-            </a:graphic>
-          </wp:inline>
-        </w:drawing>
-      </w:r>
-    </w:p>
-    <w:p>
-      <w:pPr>
-        <w:pStyle w:val="ListParagraph"/>
-        <w:numPr>
-          <w:ilvl w:val="0"/>
-          <w:numId w:val="13"/>
-        </w:numPr>
-        <w:rPr>
-          <w:highlight w:val="white"/>
-        </w:rPr>
-      </w:pPr>
-      <w:r>
-        <w:rPr>
-          <w:highlight w:val="white"/>
-        </w:rPr>
-        <w:t>Enter your Microsoft account credentials to complete getting a developer license.</w:t>
-      </w:r>
-    </w:p>
-    <w:p>
-      <w:pPr>
-        <w:pStyle w:val="ListParagraph"/>
-        <w:numPr>
-          <w:ilvl w:val="0"/>
-          <w:numId w:val="13"/>
-        </w:numPr>
-        <w:rPr>
-          <w:highlight w:val="white"/>
-        </w:rPr>
-      </w:pPr>
-      <w:r>
-        <w:rPr>
-          <w:highlight w:val="white"/>
-        </w:rPr>
-        <w:t>Switch back to your dev box and dismiss the dialog from before. You’ll now see your app starting up on your ARM device.</w:t>
-      </w:r>
-    </w:p>
-    <w:p>
-      <w:pPr>
-        <w:rPr>
-          <w:highlight w:val="white"/>
-        </w:rPr>
-      </w:pPr>
-    </w:p>
-    <w:p>
-      <w:pPr>
-        <w:pStyle w:val="Heading2"/>
-        <w:rPr>
-          <w:highlight w:val="white"/>
-        </w:rPr>
-      </w:pPr>
-      <w:r>
-        <w:rPr>
-          <w:highlight w:val="white"/>
-        </w:rPr>
-        <w:lastRenderedPageBreak/>
-        <w:t>Using the WACK</w:t>
-      </w:r>
-    </w:p>
-    <w:p>
-      <w:pPr>
-        <w:rPr>
-          <w:highlight w:val="white"/>
-        </w:rPr>
-      </w:pPr>
-      <w:r>
-        <w:rPr>
-          <w:highlight w:val="white"/>
-        </w:rPr>
-        <w:t>Now let’s get ready to submit our app to the store.</w:t>
-      </w:r>
-      <w:r>
-        <w:rPr>
-          <w:highlight w:val="white"/>
-        </w:rPr>
-        <w:t xml:space="preserve"> Let’s run the packaging experience wizard from VS.</w:t>
-      </w:r>
-    </w:p>
-    <w:p>
-      <w:pPr>
-        <w:pStyle w:val="ListParagraph"/>
-        <w:numPr>
-          <w:ilvl w:val="2"/>
-          <w:numId w:val="3"/>
-        </w:numPr>
-        <w:tabs>
-          <w:tab w:val="clear" w:pos="2160"/>
-          <w:tab w:val="num" w:pos="720"/>
-        </w:tabs>
-        <w:ind w:left="720"/>
-        <w:rPr>
-          <w:highlight w:val="white"/>
-        </w:rPr>
-      </w:pPr>
-      <w:r>
-        <w:rPr>
-          <w:highlight w:val="white"/>
-        </w:rPr>
-        <w:t>To prepare your app for upload to the store you’ll first need to create an app package. Do this by selecting Create App Package from the STORE menu in VS.</w:t>
-      </w:r>
-    </w:p>
-    <w:p>
-      <w:pPr>
-        <w:pStyle w:val="ListParagraph"/>
-        <w:numPr>
-          <w:ilvl w:val="0"/>
-          <w:numId w:val="16"/>
-        </w:numPr>
-        <w:rPr>
-          <w:highlight w:val="white"/>
-        </w:rPr>
-      </w:pPr>
-      <w:r>
-        <w:rPr>
-          <w:highlight w:val="white"/>
-        </w:rPr>
-        <w:t>Make sure to compile as Release mode</w:t>
-      </w:r>
-    </w:p>
-    <w:p>
-      <w:pPr>
-        <w:ind w:left="360" w:firstLine="360"/>
-        <w:rPr>
-          <w:highlight w:val="white"/>
-        </w:rPr>
-      </w:pPr>
-      <w:r>
-        <w:rPr>
-          <w:noProof/>
-        </w:rPr>
-        <w:drawing>
-          <wp:inline distT="0" distB="0" distL="0" distR="0" wp14:anchorId="6976212D" wp14:editId="73E3AFC9">
-            <wp:extent cx="5943600" cy="3739515"/>
-            <wp:effectExtent l="0" t="0" r="0" b="0"/>
-            <wp:docPr id="21" name="Picture 21"/>
             <wp:cNvGraphicFramePr>
               <a:graphicFrameLocks xmlns:a="http://schemas.openxmlformats.org/drawingml/2006/main" noChangeAspect="1"/>
             </wp:cNvGraphicFramePr>
@@ -25503,7 +26780,7 @@
                   <pic:spPr>
                     <a:xfrm>
                       <a:off x="0" y="0"/>
-                      <a:ext cx="5943600" cy="3739515"/>
+                      <a:ext cx="5943600" cy="4226560"/>
                     </a:xfrm>
                     <a:prstGeom prst="rect">
                       <a:avLst/>
@@ -25521,7 +26798,7 @@
         <w:pStyle w:val="ListParagraph"/>
         <w:numPr>
           <w:ilvl w:val="0"/>
-          <w:numId w:val="16"/>
+          <w:numId w:val="13"/>
         </w:numPr>
         <w:rPr>
           <w:highlight w:val="white"/>
@@ -25531,7 +26808,25 @@
         <w:rPr>
           <w:highlight w:val="white"/>
         </w:rPr>
-        <w:t>Say No to the first dialog:</w:t>
+        <w:t>Type in your local account creds for the ARM device. If you are using a Microsoft account, use your Microsoft Account ID and password (it works!)</w:t>
+      </w:r>
+    </w:p>
+    <w:p>
+      <w:pPr>
+        <w:pStyle w:val="ListParagraph"/>
+        <w:numPr>
+          <w:ilvl w:val="0"/>
+          <w:numId w:val="13"/>
+        </w:numPr>
+        <w:rPr>
+          <w:highlight w:val="white"/>
+        </w:rPr>
+      </w:pPr>
+      <w:r>
+        <w:rPr>
+          <w:highlight w:val="white"/>
+        </w:rPr>
+        <w:t>First run it will kick off a Get a developer license for Windows RT dialog on your machine. You will see this prompt:</w:t>
       </w:r>
     </w:p>
     <w:p>
@@ -25545,12 +26840,11 @@
         <w:rPr>
           <w:noProof/>
         </w:rPr>
-        <w:lastRenderedPageBreak/>
         <w:drawing>
-          <wp:inline distT="0" distB="0" distL="0" distR="0" wp14:anchorId="2F92BD65" wp14:editId="2B788845">
-            <wp:extent cx="5943600" cy="4577080"/>
-            <wp:effectExtent l="0" t="0" r="0" b="0"/>
-            <wp:docPr id="12" name="Picture 12"/>
+          <wp:inline distT="0" distB="0" distL="0" distR="0" wp14:anchorId="13F21FF4" wp14:editId="4AC08F82">
+            <wp:extent cx="4286250" cy="1743075"/>
+            <wp:effectExtent l="0" t="0" r="0" b="9525"/>
+            <wp:docPr id="20" name="Picture 20"/>
             <wp:cNvGraphicFramePr>
               <a:graphicFrameLocks xmlns:a="http://schemas.openxmlformats.org/drawingml/2006/main" noChangeAspect="1"/>
             </wp:cNvGraphicFramePr>
@@ -25570,7 +26864,7 @@
                   <pic:spPr>
                     <a:xfrm>
                       <a:off x="0" y="0"/>
-                      <a:ext cx="5943600" cy="4577080"/>
+                      <a:ext cx="4286250" cy="1743075"/>
                     </a:xfrm>
                     <a:prstGeom prst="rect">
                       <a:avLst/>
@@ -25588,6 +26882,106 @@
         <w:pStyle w:val="ListParagraph"/>
         <w:numPr>
           <w:ilvl w:val="0"/>
+          <w:numId w:val="13"/>
+        </w:numPr>
+        <w:rPr>
+          <w:highlight w:val="white"/>
+        </w:rPr>
+      </w:pPr>
+      <w:r>
+        <w:rPr>
+          <w:highlight w:val="white"/>
+        </w:rPr>
+        <w:t>Enter your Microsoft account credentials to complete getting a developer license.</w:t>
+      </w:r>
+    </w:p>
+    <w:p>
+      <w:pPr>
+        <w:pStyle w:val="ListParagraph"/>
+        <w:numPr>
+          <w:ilvl w:val="0"/>
+          <w:numId w:val="13"/>
+        </w:numPr>
+        <w:rPr>
+          <w:highlight w:val="white"/>
+        </w:rPr>
+      </w:pPr>
+      <w:r>
+        <w:rPr>
+          <w:highlight w:val="white"/>
+        </w:rPr>
+        <w:t>Switch back to your dev box and dismiss the dialog from before. You’ll now see your app starting up on your ARM device.</w:t>
+      </w:r>
+    </w:p>
+    <w:p>
+      <w:pPr>
+        <w:rPr>
+          <w:highlight w:val="white"/>
+        </w:rPr>
+      </w:pPr>
+    </w:p>
+    <w:p>
+      <w:pPr>
+        <w:pStyle w:val="Heading2"/>
+        <w:rPr>
+          <w:highlight w:val="white"/>
+        </w:rPr>
+      </w:pPr>
+      <w:r>
+        <w:rPr>
+          <w:highlight w:val="white"/>
+        </w:rPr>
+        <w:lastRenderedPageBreak/>
+        <w:t>Using the WACK</w:t>
+      </w:r>
+    </w:p>
+    <w:p>
+      <w:pPr>
+        <w:rPr>
+          <w:highlight w:val="white"/>
+        </w:rPr>
+      </w:pPr>
+      <w:r>
+        <w:rPr>
+          <w:highlight w:val="white"/>
+        </w:rPr>
+        <w:t>Now let’s get ready to submit our app to the store.</w:t>
+      </w:r>
+      <w:r>
+        <w:rPr>
+          <w:highlight w:val="white"/>
+        </w:rPr>
+        <w:t xml:space="preserve"> Let’s run the packaging experience wizard from VS.</w:t>
+      </w:r>
+    </w:p>
+    <w:p>
+      <w:pPr>
+        <w:pStyle w:val="ListParagraph"/>
+        <w:numPr>
+          <w:ilvl w:val="2"/>
+          <w:numId w:val="3"/>
+        </w:numPr>
+        <w:tabs>
+          <w:tab w:val="clear" w:pos="2160"/>
+          <w:tab w:val="num" w:pos="720"/>
+        </w:tabs>
+        <w:ind w:left="720"/>
+        <w:rPr>
+          <w:highlight w:val="white"/>
+        </w:rPr>
+      </w:pPr>
+      <w:r>
+        <w:rPr>
+          <w:highlight w:val="white"/>
+        </w:rPr>
+        <w:t>To prepare your app for upload to the store you’ll first need to create an app package. Do this by selecting Create App Package from the STORE menu in VS.</w:t>
+      </w:r>
+    </w:p>
+    <w:p>
+      <w:pPr>
+        <w:pStyle w:val="ListParagraph"/>
+        <w:numPr>
+          <w:ilvl w:val="0"/>
           <w:numId w:val="16"/>
         </w:numPr>
         <w:rPr>
@@ -25598,12 +26992,12 @@
         <w:rPr>
           <w:highlight w:val="white"/>
         </w:rPr>
-        <w:t>Select the defaults on the next page:</w:t>
-      </w:r>
-    </w:p>
-    <w:p>
-      <w:pPr>
-        <w:ind w:left="720"/>
+        <w:t>Make sure to compile as Release mode</w:t>
+      </w:r>
+    </w:p>
+    <w:p>
+      <w:pPr>
+        <w:ind w:left="360" w:firstLine="360"/>
         <w:rPr>
           <w:highlight w:val="white"/>
         </w:rPr>
@@ -25612,12 +27006,11 @@
         <w:rPr>
           <w:noProof/>
         </w:rPr>
-        <w:lastRenderedPageBreak/>
         <w:drawing>
-          <wp:inline distT="0" distB="0" distL="0" distR="0" wp14:anchorId="3999639B" wp14:editId="4C8F06F4">
-            <wp:extent cx="5943600" cy="4577080"/>
+          <wp:inline distT="0" distB="0" distL="0" distR="0" wp14:anchorId="6976212D" wp14:editId="73E3AFC9">
+            <wp:extent cx="5943600" cy="3739515"/>
             <wp:effectExtent l="0" t="0" r="0" b="0"/>
-            <wp:docPr id="14" name="Picture 14"/>
+            <wp:docPr id="21" name="Picture 21"/>
             <wp:cNvGraphicFramePr>
               <a:graphicFrameLocks xmlns:a="http://schemas.openxmlformats.org/drawingml/2006/main" noChangeAspect="1"/>
             </wp:cNvGraphicFramePr>
@@ -25637,7 +27030,7 @@
                   <pic:spPr>
                     <a:xfrm>
                       <a:off x="0" y="0"/>
-                      <a:ext cx="5943600" cy="4577080"/>
+                      <a:ext cx="5943600" cy="3739515"/>
                     </a:xfrm>
                     <a:prstGeom prst="rect">
                       <a:avLst/>
@@ -25665,43 +27058,7 @@
         <w:rPr>
           <w:highlight w:val="white"/>
         </w:rPr>
-        <w:t>Click on the Create button to complete creating your package.</w:t>
-      </w:r>
-    </w:p>
-    <w:p>
-      <w:pPr>
-        <w:pStyle w:val="ListParagraph"/>
-        <w:numPr>
-          <w:ilvl w:val="0"/>
-          <w:numId w:val="16"/>
-        </w:numPr>
-        <w:rPr>
-          <w:highlight w:val="white"/>
-        </w:rPr>
-      </w:pPr>
-      <w:r>
-        <w:rPr>
-          <w:highlight w:val="white"/>
-        </w:rPr>
-        <w:t>Click on the Launch Windows App Cert</w:t>
-      </w:r>
-      <w:r>
-        <w:rPr>
-          <w:highlight w:val="white"/>
-        </w:rPr>
-        <w:t>ification</w:t>
-      </w:r>
-      <w:r>
-        <w:rPr>
-          <w:highlight w:val="white"/>
-        </w:rPr>
-        <w:t xml:space="preserve"> Kit button in the next dialog</w:t>
-      </w:r>
-      <w:r>
-        <w:rPr>
-          <w:highlight w:val="white"/>
-        </w:rPr>
-        <w:t>:</w:t>
+        <w:t>Say No to the first dialog:</w:t>
       </w:r>
     </w:p>
     <w:p>
@@ -25717,10 +27074,10 @@
         </w:rPr>
         <w:lastRenderedPageBreak/>
         <w:drawing>
-          <wp:inline distT="0" distB="0" distL="0" distR="0" wp14:anchorId="6488C9A8" wp14:editId="01CC833F">
+          <wp:inline distT="0" distB="0" distL="0" distR="0" wp14:anchorId="2F92BD65" wp14:editId="2B788845">
             <wp:extent cx="5943600" cy="4577080"/>
             <wp:effectExtent l="0" t="0" r="0" b="0"/>
-            <wp:docPr id="28" name="Picture 28"/>
+            <wp:docPr id="12" name="Picture 12"/>
             <wp:cNvGraphicFramePr>
               <a:graphicFrameLocks xmlns:a="http://schemas.openxmlformats.org/drawingml/2006/main" noChangeAspect="1"/>
             </wp:cNvGraphicFramePr>
@@ -25758,7 +27115,7 @@
         <w:pStyle w:val="ListParagraph"/>
         <w:numPr>
           <w:ilvl w:val="0"/>
-          <w:numId w:val="15"/>
+          <w:numId w:val="16"/>
         </w:numPr>
         <w:rPr>
           <w:highlight w:val="white"/>
@@ -25768,57 +27125,12 @@
         <w:rPr>
           <w:highlight w:val="white"/>
         </w:rPr>
-        <w:t>Now sit back and wait for the results</w:t>
-      </w:r>
-    </w:p>
-    <w:p>
-      <w:pPr>
-        <w:pStyle w:val="ListParagraph"/>
-        <w:numPr>
-          <w:ilvl w:val="0"/>
-          <w:numId w:val="15"/>
-        </w:numPr>
-        <w:rPr>
-          <w:highlight w:val="white"/>
-        </w:rPr>
-      </w:pPr>
-      <w:r>
-        <w:rPr>
-          <w:highlight w:val="white"/>
-        </w:rPr>
-        <w:t>File encoding errors are also common</w:t>
-      </w:r>
-      <w:r>
-        <w:rPr>
-          <w:highlight w:val="white"/>
-        </w:rPr>
-        <w:t xml:space="preserve"> if you use 3</w:t>
-      </w:r>
-      <w:r>
-        <w:rPr>
-          <w:highlight w:val="white"/>
-          <w:vertAlign w:val="superscript"/>
-        </w:rPr>
-        <w:t>rd</w:t>
-      </w:r>
-      <w:r>
-        <w:rPr>
-          <w:highlight w:val="white"/>
-        </w:rPr>
-        <w:t xml:space="preserve"> party libraries</w:t>
-      </w:r>
-    </w:p>
-    <w:p>
-      <w:pPr>
-        <w:pStyle w:val="ListParagraph"/>
-        <w:rPr>
-          <w:highlight w:val="white"/>
-        </w:rPr>
-      </w:pPr>
-    </w:p>
-    <w:p>
-      <w:pPr>
-        <w:pStyle w:val="ListParagraph"/>
+        <w:t>Select the defaults on the next page:</w:t>
+      </w:r>
+    </w:p>
+    <w:p>
+      <w:pPr>
+        <w:ind w:left="720"/>
         <w:rPr>
           <w:highlight w:val="white"/>
         </w:rPr>
@@ -25827,11 +27139,12 @@
         <w:rPr>
           <w:noProof/>
         </w:rPr>
+        <w:lastRenderedPageBreak/>
         <w:drawing>
-          <wp:inline distT="0" distB="0" distL="0" distR="0" wp14:anchorId="681345FA" wp14:editId="516D1DBC">
-            <wp:extent cx="5943600" cy="1672590"/>
-            <wp:effectExtent l="0" t="0" r="0" b="3810"/>
-            <wp:docPr id="24" name="Picture 24"/>
+          <wp:inline distT="0" distB="0" distL="0" distR="0" wp14:anchorId="3999639B" wp14:editId="4C8F06F4">
+            <wp:extent cx="5943600" cy="4577080"/>
+            <wp:effectExtent l="0" t="0" r="0" b="0"/>
+            <wp:docPr id="14" name="Picture 14"/>
             <wp:cNvGraphicFramePr>
               <a:graphicFrameLocks xmlns:a="http://schemas.openxmlformats.org/drawingml/2006/main" noChangeAspect="1"/>
             </wp:cNvGraphicFramePr>
@@ -25851,7 +27164,7 @@
                   <pic:spPr>
                     <a:xfrm>
                       <a:off x="0" y="0"/>
-                      <a:ext cx="5943600" cy="1672590"/>
+                      <a:ext cx="5943600" cy="4577080"/>
                     </a:xfrm>
                     <a:prstGeom prst="rect">
                       <a:avLst/>
@@ -25867,17 +27180,27 @@
     <w:p>
       <w:pPr>
         <w:pStyle w:val="ListParagraph"/>
-        <w:rPr>
-          <w:highlight w:val="white"/>
-        </w:rPr>
-      </w:pPr>
+        <w:numPr>
+          <w:ilvl w:val="0"/>
+          <w:numId w:val="16"/>
+        </w:numPr>
+        <w:rPr>
+          <w:highlight w:val="white"/>
+        </w:rPr>
+      </w:pPr>
+      <w:r>
+        <w:rPr>
+          <w:highlight w:val="white"/>
+        </w:rPr>
+        <w:t>Click on the Create button to complete creating your package.</w:t>
+      </w:r>
     </w:p>
     <w:p>
       <w:pPr>
         <w:pStyle w:val="ListParagraph"/>
         <w:numPr>
           <w:ilvl w:val="0"/>
-          <w:numId w:val="15"/>
+          <w:numId w:val="16"/>
         </w:numPr>
         <w:rPr>
           <w:highlight w:val="white"/>
@@ -25887,34 +27210,30 @@
         <w:rPr>
           <w:highlight w:val="white"/>
         </w:rPr>
-        <w:t xml:space="preserve">With any luck you’ll see the </w:t>
-      </w:r>
-      <w:proofErr w:type="spellStart"/>
-      <w:r>
-        <w:rPr>
-          <w:highlight w:val="white"/>
-        </w:rPr>
-        <w:t>passed</w:t>
-      </w:r>
-      <w:proofErr w:type="spellEnd"/>
-      <w:r>
-        <w:rPr>
-          <w:highlight w:val="white"/>
-        </w:rPr>
-        <w:t xml:space="preserve"> dialog:</w:t>
-      </w:r>
-    </w:p>
-    <w:p>
-      <w:pPr>
-        <w:pStyle w:val="ListParagraph"/>
-        <w:rPr>
-          <w:highlight w:val="white"/>
-        </w:rPr>
-      </w:pPr>
-    </w:p>
-    <w:p>
-      <w:pPr>
-        <w:pStyle w:val="ListParagraph"/>
+        <w:t>Click on the Launch Windows App Cert</w:t>
+      </w:r>
+      <w:r>
+        <w:rPr>
+          <w:highlight w:val="white"/>
+        </w:rPr>
+        <w:t>ification</w:t>
+      </w:r>
+      <w:r>
+        <w:rPr>
+          <w:highlight w:val="white"/>
+        </w:rPr>
+        <w:t xml:space="preserve"> Kit button in the next dialog</w:t>
+      </w:r>
+      <w:r>
+        <w:rPr>
+          <w:highlight w:val="white"/>
+        </w:rPr>
+        <w:t>:</w:t>
+      </w:r>
+    </w:p>
+    <w:p>
+      <w:pPr>
+        <w:ind w:left="720"/>
         <w:rPr>
           <w:highlight w:val="white"/>
         </w:rPr>
@@ -25925,10 +27244,10 @@
         </w:rPr>
         <w:lastRenderedPageBreak/>
         <w:drawing>
-          <wp:inline distT="0" distB="0" distL="0" distR="0" wp14:anchorId="0821A8D0" wp14:editId="13533C5D">
-            <wp:extent cx="3597215" cy="2523419"/>
-            <wp:effectExtent l="0" t="0" r="3810" b="0"/>
-            <wp:docPr id="29" name="Picture 29"/>
+          <wp:inline distT="0" distB="0" distL="0" distR="0" wp14:anchorId="6488C9A8" wp14:editId="01CC833F">
+            <wp:extent cx="5943600" cy="4577080"/>
+            <wp:effectExtent l="0" t="0" r="0" b="0"/>
+            <wp:docPr id="28" name="Picture 28"/>
             <wp:cNvGraphicFramePr>
               <a:graphicFrameLocks xmlns:a="http://schemas.openxmlformats.org/drawingml/2006/main" noChangeAspect="1"/>
             </wp:cNvGraphicFramePr>
@@ -25948,6 +27267,214 @@
                   <pic:spPr>
                     <a:xfrm>
                       <a:off x="0" y="0"/>
+                      <a:ext cx="5943600" cy="4577080"/>
+                    </a:xfrm>
+                    <a:prstGeom prst="rect">
+                      <a:avLst/>
+                    </a:prstGeom>
+                  </pic:spPr>
+                </pic:pic>
+              </a:graphicData>
+            </a:graphic>
+          </wp:inline>
+        </w:drawing>
+      </w:r>
+    </w:p>
+    <w:p>
+      <w:pPr>
+        <w:pStyle w:val="ListParagraph"/>
+        <w:numPr>
+          <w:ilvl w:val="0"/>
+          <w:numId w:val="15"/>
+        </w:numPr>
+        <w:rPr>
+          <w:highlight w:val="white"/>
+        </w:rPr>
+      </w:pPr>
+      <w:r>
+        <w:rPr>
+          <w:highlight w:val="white"/>
+        </w:rPr>
+        <w:t>Now sit back and wait for the results</w:t>
+      </w:r>
+    </w:p>
+    <w:p>
+      <w:pPr>
+        <w:pStyle w:val="ListParagraph"/>
+        <w:numPr>
+          <w:ilvl w:val="0"/>
+          <w:numId w:val="15"/>
+        </w:numPr>
+        <w:rPr>
+          <w:highlight w:val="white"/>
+        </w:rPr>
+      </w:pPr>
+      <w:r>
+        <w:rPr>
+          <w:highlight w:val="white"/>
+        </w:rPr>
+        <w:t>File encoding errors are also common</w:t>
+      </w:r>
+      <w:r>
+        <w:rPr>
+          <w:highlight w:val="white"/>
+        </w:rPr>
+        <w:t xml:space="preserve"> if you use 3</w:t>
+      </w:r>
+      <w:r>
+        <w:rPr>
+          <w:highlight w:val="white"/>
+          <w:vertAlign w:val="superscript"/>
+        </w:rPr>
+        <w:t>rd</w:t>
+      </w:r>
+      <w:r>
+        <w:rPr>
+          <w:highlight w:val="white"/>
+        </w:rPr>
+        <w:t xml:space="preserve"> party libraries</w:t>
+      </w:r>
+    </w:p>
+    <w:p>
+      <w:pPr>
+        <w:pStyle w:val="ListParagraph"/>
+        <w:rPr>
+          <w:highlight w:val="white"/>
+        </w:rPr>
+      </w:pPr>
+    </w:p>
+    <w:p>
+      <w:pPr>
+        <w:pStyle w:val="ListParagraph"/>
+        <w:rPr>
+          <w:highlight w:val="white"/>
+        </w:rPr>
+      </w:pPr>
+      <w:r>
+        <w:rPr>
+          <w:noProof/>
+        </w:rPr>
+        <w:drawing>
+          <wp:inline distT="0" distB="0" distL="0" distR="0" wp14:anchorId="681345FA" wp14:editId="516D1DBC">
+            <wp:extent cx="5943600" cy="1672590"/>
+            <wp:effectExtent l="0" t="0" r="0" b="3810"/>
+            <wp:docPr id="24" name="Picture 24"/>
+            <wp:cNvGraphicFramePr>
+              <a:graphicFrameLocks xmlns:a="http://schemas.openxmlformats.org/drawingml/2006/main" noChangeAspect="1"/>
+            </wp:cNvGraphicFramePr>
+            <a:graphic xmlns:a="http://schemas.openxmlformats.org/drawingml/2006/main">
+              <a:graphicData uri="http://schemas.openxmlformats.org/drawingml/2006/picture">
+                <pic:pic xmlns:pic="http://schemas.openxmlformats.org/drawingml/2006/picture">
+                  <pic:nvPicPr>
+                    <pic:cNvPr id="0" name=""/>
+                    <pic:cNvPicPr/>
+                  </pic:nvPicPr>
+                  <pic:blipFill>
+                    <a:blip r:embed="rId67"/>
+                    <a:stretch>
+                      <a:fillRect/>
+                    </a:stretch>
+                  </pic:blipFill>
+                  <pic:spPr>
+                    <a:xfrm>
+                      <a:off x="0" y="0"/>
+                      <a:ext cx="5943600" cy="1672590"/>
+                    </a:xfrm>
+                    <a:prstGeom prst="rect">
+                      <a:avLst/>
+                    </a:prstGeom>
+                  </pic:spPr>
+                </pic:pic>
+              </a:graphicData>
+            </a:graphic>
+          </wp:inline>
+        </w:drawing>
+      </w:r>
+    </w:p>
+    <w:p>
+      <w:pPr>
+        <w:pStyle w:val="ListParagraph"/>
+        <w:rPr>
+          <w:highlight w:val="white"/>
+        </w:rPr>
+      </w:pPr>
+    </w:p>
+    <w:p>
+      <w:pPr>
+        <w:pStyle w:val="ListParagraph"/>
+        <w:numPr>
+          <w:ilvl w:val="0"/>
+          <w:numId w:val="15"/>
+        </w:numPr>
+        <w:rPr>
+          <w:highlight w:val="white"/>
+        </w:rPr>
+      </w:pPr>
+      <w:r>
+        <w:rPr>
+          <w:highlight w:val="white"/>
+        </w:rPr>
+        <w:t xml:space="preserve">With any luck you’ll see the </w:t>
+      </w:r>
+      <w:proofErr w:type="spellStart"/>
+      <w:r>
+        <w:rPr>
+          <w:highlight w:val="white"/>
+        </w:rPr>
+        <w:t>passed</w:t>
+      </w:r>
+      <w:proofErr w:type="spellEnd"/>
+      <w:r>
+        <w:rPr>
+          <w:highlight w:val="white"/>
+        </w:rPr>
+        <w:t xml:space="preserve"> dialog:</w:t>
+      </w:r>
+    </w:p>
+    <w:p>
+      <w:pPr>
+        <w:pStyle w:val="ListParagraph"/>
+        <w:rPr>
+          <w:highlight w:val="white"/>
+        </w:rPr>
+      </w:pPr>
+    </w:p>
+    <w:p>
+      <w:pPr>
+        <w:pStyle w:val="ListParagraph"/>
+        <w:rPr>
+          <w:highlight w:val="white"/>
+        </w:rPr>
+      </w:pPr>
+      <w:r>
+        <w:rPr>
+          <w:noProof/>
+        </w:rPr>
+        <w:lastRenderedPageBreak/>
+        <w:drawing>
+          <wp:inline distT="0" distB="0" distL="0" distR="0" wp14:anchorId="0821A8D0" wp14:editId="13533C5D">
+            <wp:extent cx="3597215" cy="2523419"/>
+            <wp:effectExtent l="0" t="0" r="3810" b="0"/>
+            <wp:docPr id="29" name="Picture 29"/>
+            <wp:cNvGraphicFramePr>
+              <a:graphicFrameLocks xmlns:a="http://schemas.openxmlformats.org/drawingml/2006/main" noChangeAspect="1"/>
+            </wp:cNvGraphicFramePr>
+            <a:graphic xmlns:a="http://schemas.openxmlformats.org/drawingml/2006/main">
+              <a:graphicData uri="http://schemas.openxmlformats.org/drawingml/2006/picture">
+                <pic:pic xmlns:pic="http://schemas.openxmlformats.org/drawingml/2006/picture">
+                  <pic:nvPicPr>
+                    <pic:cNvPr id="0" name=""/>
+                    <pic:cNvPicPr/>
+                  </pic:nvPicPr>
+                  <pic:blipFill>
+                    <a:blip r:embed="rId68"/>
+                    <a:stretch>
+                      <a:fillRect/>
+                    </a:stretch>
+                  </pic:blipFill>
+                  <pic:spPr>
+                    <a:xfrm>
+                      <a:off x="0" y="0"/>
                       <a:ext cx="3597696" cy="2523757"/>
                     </a:xfrm>
                     <a:prstGeom prst="rect">
@@ -25960,8 +27487,6 @@
           </wp:inline>
         </w:drawing>
       </w:r>
-      <w:bookmarkStart w:id="0" w:name="_GoBack"/>
-      <w:bookmarkEnd w:id="0"/>
     </w:p>
     <w:sectPr>
       <w:pgSz w:w="12240" w:h="15840"/>
@@ -27966,7 +29491,6 @@
   <w:style w:type="character" w:default="1" w:styleId="DefaultParagraphFont">
     <w:name w:val="Default Paragraph Font"/>
     <w:uiPriority w:val="1"/>
-    <w:semiHidden/>
     <w:unhideWhenUsed/>
   </w:style>
   <w:style w:type="table" w:default="1" w:styleId="TableNormal">
@@ -28312,7 +29836,6 @@
   <w:style w:type="character" w:default="1" w:styleId="DefaultParagraphFont">
     <w:name w:val="Default Paragraph Font"/>
     <w:uiPriority w:val="1"/>
-    <w:semiHidden/>
     <w:unhideWhenUsed/>
   </w:style>
   <w:style w:type="table" w:default="1" w:styleId="TableNormal">
@@ -28738,7 +30261,7 @@
 </file>
 
 <file path=customXml/itemProps1.xml><?xml version="1.0" encoding="utf-8"?>
-<ds:datastoreItem xmlns:ds="http://schemas.openxmlformats.org/officeDocument/2006/customXml" ds:itemID="{8DB56520-96A4-4828-A3EB-57E5D7FD3DC3}">
+<ds:datastoreItem xmlns:ds="http://schemas.openxmlformats.org/officeDocument/2006/customXml" ds:itemID="{33E72E45-E204-4125-9284-9564F2953F88}">
   <ds:schemaRefs>
     <ds:schemaRef ds:uri="http://schemas.openxmlformats.org/officeDocument/2006/bibliography"/>
   </ds:schemaRefs>

--- a/slides/DEV350 Demo Details.docx
+++ b/slides/DEV350 Demo Details.docx
@@ -870,7 +870,6 @@
         </w:rPr>
         <w:t>&lt;</w:t>
       </w:r>
-      <w:proofErr w:type="gramStart"/>
       <w:r>
         <w:rPr>
           <w:rFonts w:ascii="Consolas" w:hAnsi="Consolas" w:cs="Consolas"/>
@@ -881,7 +880,6 @@
         </w:rPr>
         <w:t>html</w:t>
       </w:r>
-      <w:proofErr w:type="gramEnd"/>
       <w:r>
         <w:rPr>
           <w:rFonts w:ascii="Consolas" w:hAnsi="Consolas" w:cs="Consolas"/>
@@ -938,7 +936,6 @@
         </w:rPr>
         <w:t>&lt;</w:t>
       </w:r>
-      <w:proofErr w:type="gramStart"/>
       <w:r>
         <w:rPr>
           <w:rFonts w:ascii="Consolas" w:hAnsi="Consolas" w:cs="Consolas"/>
@@ -949,7 +946,6 @@
         </w:rPr>
         <w:t>body</w:t>
       </w:r>
-      <w:proofErr w:type="gramEnd"/>
       <w:r>
         <w:rPr>
           <w:rFonts w:ascii="Consolas" w:hAnsi="Consolas" w:cs="Consolas"/>
@@ -996,7 +992,6 @@
         </w:rPr>
         <w:t>&lt;</w:t>
       </w:r>
-      <w:proofErr w:type="spellStart"/>
       <w:r>
         <w:rPr>
           <w:rFonts w:ascii="Consolas" w:hAnsi="Consolas" w:cs="Consolas"/>
@@ -1007,7 +1002,6 @@
         </w:rPr>
         <w:t>textarea</w:t>
       </w:r>
-      <w:proofErr w:type="spellEnd"/>
       <w:r>
         <w:rPr>
           <w:rFonts w:ascii="Consolas" w:hAnsi="Consolas" w:cs="Consolas"/>
@@ -1106,9 +1100,18 @@
           <w:szCs w:val="19"/>
           <w:highlight w:val="white"/>
         </w:rPr>
-        <w:t>&amp;lt</w:t>
-      </w:r>
-      <w:proofErr w:type="gramStart"/>
+        <w:t>&amp;lt;</w:t>
+      </w:r>
+      <w:r>
+        <w:rPr>
+          <w:rFonts w:ascii="Consolas" w:hAnsi="Consolas" w:cs="Consolas"/>
+          <w:color w:val="000000"/>
+          <w:sz w:val="19"/>
+          <w:szCs w:val="19"/>
+          <w:highlight w:val="white"/>
+        </w:rPr>
+        <w:t>h1</w:t>
+      </w:r>
       <w:r>
         <w:rPr>
           <w:rFonts w:ascii="Consolas" w:hAnsi="Consolas" w:cs="Consolas"/>
@@ -1117,19 +1120,18 @@
           <w:szCs w:val="19"/>
           <w:highlight w:val="white"/>
         </w:rPr>
-        <w:t>;</w:t>
-      </w:r>
-      <w:r>
-        <w:rPr>
-          <w:rFonts w:ascii="Consolas" w:hAnsi="Consolas" w:cs="Consolas"/>
-          <w:color w:val="000000"/>
-          <w:sz w:val="19"/>
-          <w:szCs w:val="19"/>
-          <w:highlight w:val="white"/>
-        </w:rPr>
-        <w:t>h1</w:t>
-      </w:r>
-      <w:proofErr w:type="gramEnd"/>
+        <w:t>&amp;gt;</w:t>
+      </w:r>
+      <w:r>
+        <w:rPr>
+          <w:rFonts w:ascii="Consolas" w:hAnsi="Consolas" w:cs="Consolas"/>
+          <w:color w:val="000000"/>
+          <w:sz w:val="19"/>
+          <w:szCs w:val="19"/>
+          <w:highlight w:val="white"/>
+        </w:rPr>
+        <w:t>hello, world</w:t>
+      </w:r>
       <w:r>
         <w:rPr>
           <w:rFonts w:ascii="Consolas" w:hAnsi="Consolas" w:cs="Consolas"/>
@@ -1138,28 +1140,113 @@
           <w:szCs w:val="19"/>
           <w:highlight w:val="white"/>
         </w:rPr>
+        <w:t>&amp;lt;</w:t>
+      </w:r>
+      <w:r>
+        <w:rPr>
+          <w:rFonts w:ascii="Consolas" w:hAnsi="Consolas" w:cs="Consolas"/>
+          <w:color w:val="000000"/>
+          <w:sz w:val="19"/>
+          <w:szCs w:val="19"/>
+          <w:highlight w:val="white"/>
+        </w:rPr>
+        <w:t>/h1</w:t>
+      </w:r>
+      <w:r>
+        <w:rPr>
+          <w:rFonts w:ascii="Consolas" w:hAnsi="Consolas" w:cs="Consolas"/>
+          <w:color w:val="FF0000"/>
+          <w:sz w:val="19"/>
+          <w:szCs w:val="19"/>
+          <w:highlight w:val="white"/>
+        </w:rPr>
         <w:t>&amp;gt;</w:t>
       </w:r>
       <w:r>
         <w:rPr>
           <w:rFonts w:ascii="Consolas" w:hAnsi="Consolas" w:cs="Consolas"/>
-          <w:color w:val="000000"/>
-          <w:sz w:val="19"/>
-          <w:szCs w:val="19"/>
-          <w:highlight w:val="white"/>
-        </w:rPr>
-        <w:t xml:space="preserve">hello, </w:t>
-      </w:r>
-      <w:proofErr w:type="spellStart"/>
-      <w:r>
-        <w:rPr>
-          <w:rFonts w:ascii="Consolas" w:hAnsi="Consolas" w:cs="Consolas"/>
-          <w:color w:val="000000"/>
-          <w:sz w:val="19"/>
-          <w:szCs w:val="19"/>
-          <w:highlight w:val="white"/>
-        </w:rPr>
-        <w:t>world</w:t>
+          <w:color w:val="0000FF"/>
+          <w:sz w:val="19"/>
+          <w:szCs w:val="19"/>
+          <w:highlight w:val="white"/>
+        </w:rPr>
+        <w:t>&lt;/</w:t>
+      </w:r>
+      <w:r>
+        <w:rPr>
+          <w:rFonts w:ascii="Consolas" w:hAnsi="Consolas" w:cs="Consolas"/>
+          <w:color w:val="800000"/>
+          <w:sz w:val="19"/>
+          <w:szCs w:val="19"/>
+          <w:highlight w:val="white"/>
+        </w:rPr>
+        <w:t>textarea</w:t>
+      </w:r>
+      <w:r>
+        <w:rPr>
+          <w:rFonts w:ascii="Consolas" w:hAnsi="Consolas" w:cs="Consolas"/>
+          <w:color w:val="0000FF"/>
+          <w:sz w:val="19"/>
+          <w:szCs w:val="19"/>
+          <w:highlight w:val="white"/>
+        </w:rPr>
+        <w:t>&gt;</w:t>
+      </w:r>
+    </w:p>
+    <w:p>
+      <w:pPr>
+        <w:autoSpaceDE w:val="0"/>
+        <w:autoSpaceDN w:val="0"/>
+        <w:adjustRightInd w:val="0"/>
+        <w:spacing w:after="0" w:line="240" w:lineRule="auto"/>
+        <w:ind w:left="540"/>
+        <w:rPr>
+          <w:rFonts w:ascii="Consolas" w:hAnsi="Consolas" w:cs="Consolas"/>
+          <w:color w:val="000000"/>
+          <w:sz w:val="19"/>
+          <w:szCs w:val="19"/>
+          <w:highlight w:val="white"/>
+        </w:rPr>
+      </w:pPr>
+      <w:r>
+        <w:rPr>
+          <w:rFonts w:ascii="Consolas" w:hAnsi="Consolas" w:cs="Consolas"/>
+          <w:color w:val="000000"/>
+          <w:sz w:val="19"/>
+          <w:szCs w:val="19"/>
+          <w:highlight w:val="white"/>
+        </w:rPr>
+        <w:t xml:space="preserve">    </w:t>
+      </w:r>
+      <w:r>
+        <w:rPr>
+          <w:rFonts w:ascii="Consolas" w:hAnsi="Consolas" w:cs="Consolas"/>
+          <w:color w:val="0000FF"/>
+          <w:sz w:val="19"/>
+          <w:szCs w:val="19"/>
+          <w:highlight w:val="white"/>
+        </w:rPr>
+        <w:t>&lt;</w:t>
+      </w:r>
+      <w:r>
+        <w:rPr>
+          <w:rFonts w:ascii="Consolas" w:hAnsi="Consolas" w:cs="Consolas"/>
+          <w:color w:val="800000"/>
+          <w:sz w:val="19"/>
+          <w:szCs w:val="19"/>
+          <w:highlight w:val="white"/>
+        </w:rPr>
+        <w:t>div</w:t>
+      </w:r>
+      <w:r>
+        <w:rPr>
+          <w:rFonts w:ascii="Consolas" w:hAnsi="Consolas" w:cs="Consolas"/>
+          <w:color w:val="000000"/>
+          <w:sz w:val="19"/>
+          <w:szCs w:val="19"/>
+          <w:highlight w:val="white"/>
+        </w:rPr>
+        <w:t xml:space="preserve"> </w:t>
       </w:r>
       <w:r>
         <w:rPr>
@@ -1169,38 +1256,7 @@
           <w:szCs w:val="19"/>
           <w:highlight w:val="white"/>
         </w:rPr>
-        <w:t>&amp;lt</w:t>
-      </w:r>
-      <w:proofErr w:type="spellEnd"/>
-      <w:r>
-        <w:rPr>
-          <w:rFonts w:ascii="Consolas" w:hAnsi="Consolas" w:cs="Consolas"/>
-          <w:color w:val="FF0000"/>
-          <w:sz w:val="19"/>
-          <w:szCs w:val="19"/>
-          <w:highlight w:val="white"/>
-        </w:rPr>
-        <w:t>;</w:t>
-      </w:r>
-      <w:r>
-        <w:rPr>
-          <w:rFonts w:ascii="Consolas" w:hAnsi="Consolas" w:cs="Consolas"/>
-          <w:color w:val="000000"/>
-          <w:sz w:val="19"/>
-          <w:szCs w:val="19"/>
-          <w:highlight w:val="white"/>
-        </w:rPr>
-        <w:t>/h1</w:t>
-      </w:r>
-      <w:r>
-        <w:rPr>
-          <w:rFonts w:ascii="Consolas" w:hAnsi="Consolas" w:cs="Consolas"/>
-          <w:color w:val="FF0000"/>
-          <w:sz w:val="19"/>
-          <w:szCs w:val="19"/>
-          <w:highlight w:val="white"/>
-        </w:rPr>
-        <w:t>&amp;gt;</w:t>
+        <w:t>id</w:t>
       </w:r>
       <w:r>
         <w:rPr>
@@ -1210,9 +1266,8 @@
           <w:szCs w:val="19"/>
           <w:highlight w:val="white"/>
         </w:rPr>
-        <w:t>&lt;/</w:t>
-      </w:r>
-      <w:proofErr w:type="spellStart"/>
+        <w:t>="output"&gt;&lt;/</w:t>
+      </w:r>
       <w:r>
         <w:rPr>
           <w:rFonts w:ascii="Consolas" w:hAnsi="Consolas" w:cs="Consolas"/>
@@ -1221,9 +1276,8 @@
           <w:szCs w:val="19"/>
           <w:highlight w:val="white"/>
         </w:rPr>
-        <w:t>textarea</w:t>
-      </w:r>
-      <w:proofErr w:type="spellEnd"/>
+        <w:t>div</w:t>
+      </w:r>
       <w:r>
         <w:rPr>
           <w:rFonts w:ascii="Consolas" w:hAnsi="Consolas" w:cs="Consolas"/>
@@ -1278,27 +1332,7 @@
           <w:szCs w:val="19"/>
           <w:highlight w:val="white"/>
         </w:rPr>
-        <w:t>div</w:t>
-      </w:r>
-      <w:r>
-        <w:rPr>
-          <w:rFonts w:ascii="Consolas" w:hAnsi="Consolas" w:cs="Consolas"/>
-          <w:color w:val="000000"/>
-          <w:sz w:val="19"/>
-          <w:szCs w:val="19"/>
-          <w:highlight w:val="white"/>
-        </w:rPr>
-        <w:t xml:space="preserve"> </w:t>
-      </w:r>
-      <w:r>
-        <w:rPr>
-          <w:rFonts w:ascii="Consolas" w:hAnsi="Consolas" w:cs="Consolas"/>
-          <w:color w:val="FF0000"/>
-          <w:sz w:val="19"/>
-          <w:szCs w:val="19"/>
-          <w:highlight w:val="white"/>
-        </w:rPr>
-        <w:t>id</w:t>
+        <w:t>script</w:t>
       </w:r>
       <w:r>
         <w:rPr>
@@ -1308,17 +1342,33 @@
           <w:szCs w:val="19"/>
           <w:highlight w:val="white"/>
         </w:rPr>
-        <w:t>="output"&gt;&lt;/</w:t>
-      </w:r>
-      <w:r>
-        <w:rPr>
-          <w:rFonts w:ascii="Consolas" w:hAnsi="Consolas" w:cs="Consolas"/>
-          <w:color w:val="800000"/>
-          <w:sz w:val="19"/>
-          <w:szCs w:val="19"/>
-          <w:highlight w:val="white"/>
-        </w:rPr>
-        <w:t>div</w:t>
+        <w:t>&gt;</w:t>
+      </w:r>
+    </w:p>
+    <w:p>
+      <w:pPr>
+        <w:autoSpaceDE w:val="0"/>
+        <w:autoSpaceDN w:val="0"/>
+        <w:adjustRightInd w:val="0"/>
+        <w:spacing w:after="0" w:line="240" w:lineRule="auto"/>
+        <w:ind w:left="540"/>
+        <w:rPr>
+          <w:rFonts w:ascii="Consolas" w:hAnsi="Consolas" w:cs="Consolas"/>
+          <w:color w:val="000000"/>
+          <w:sz w:val="19"/>
+          <w:szCs w:val="19"/>
+          <w:highlight w:val="white"/>
+        </w:rPr>
+      </w:pPr>
+      <w:r>
+        <w:rPr>
+          <w:rFonts w:ascii="Consolas" w:hAnsi="Consolas" w:cs="Consolas"/>
+          <w:color w:val="000000"/>
+          <w:sz w:val="19"/>
+          <w:szCs w:val="19"/>
+          <w:highlight w:val="white"/>
+        </w:rPr>
+        <w:t xml:space="preserve">        window.onload = </w:t>
       </w:r>
       <w:r>
         <w:rPr>
@@ -1328,7 +1378,17 @@
           <w:szCs w:val="19"/>
           <w:highlight w:val="white"/>
         </w:rPr>
-        <w:t>&gt;</w:t>
+        <w:t>function</w:t>
+      </w:r>
+      <w:r>
+        <w:rPr>
+          <w:rFonts w:ascii="Consolas" w:hAnsi="Consolas" w:cs="Consolas"/>
+          <w:color w:val="000000"/>
+          <w:sz w:val="19"/>
+          <w:szCs w:val="19"/>
+          <w:highlight w:val="white"/>
+        </w:rPr>
+        <w:t xml:space="preserve"> () {</w:t>
       </w:r>
     </w:p>
     <w:p>
@@ -1354,7 +1414,7 @@
           <w:szCs w:val="19"/>
           <w:highlight w:val="white"/>
         </w:rPr>
-        <w:t xml:space="preserve">    </w:t>
+        <w:t xml:space="preserve">            editor.onkeyup = </w:t>
       </w:r>
       <w:r>
         <w:rPr>
@@ -1364,20 +1424,44 @@
           <w:szCs w:val="19"/>
           <w:highlight w:val="white"/>
         </w:rPr>
-        <w:t>&lt;</w:t>
-      </w:r>
-      <w:proofErr w:type="gramStart"/>
-      <w:r>
-        <w:rPr>
-          <w:rFonts w:ascii="Consolas" w:hAnsi="Consolas" w:cs="Consolas"/>
-          <w:color w:val="800000"/>
-          <w:sz w:val="19"/>
-          <w:szCs w:val="19"/>
-          <w:highlight w:val="white"/>
-        </w:rPr>
-        <w:t>script</w:t>
-      </w:r>
-      <w:proofErr w:type="gramEnd"/>
+        <w:t>function</w:t>
+      </w:r>
+      <w:r>
+        <w:rPr>
+          <w:rFonts w:ascii="Consolas" w:hAnsi="Consolas" w:cs="Consolas"/>
+          <w:color w:val="000000"/>
+          <w:sz w:val="19"/>
+          <w:szCs w:val="19"/>
+          <w:highlight w:val="white"/>
+        </w:rPr>
+        <w:t xml:space="preserve"> (args) {</w:t>
+      </w:r>
+    </w:p>
+    <w:p>
+      <w:pPr>
+        <w:autoSpaceDE w:val="0"/>
+        <w:autoSpaceDN w:val="0"/>
+        <w:adjustRightInd w:val="0"/>
+        <w:spacing w:after="0" w:line="240" w:lineRule="auto"/>
+        <w:ind w:left="540"/>
+        <w:rPr>
+          <w:rFonts w:ascii="Consolas" w:hAnsi="Consolas" w:cs="Consolas"/>
+          <w:color w:val="000000"/>
+          <w:sz w:val="19"/>
+          <w:szCs w:val="19"/>
+          <w:highlight w:val="white"/>
+        </w:rPr>
+      </w:pPr>
+      <w:r>
+        <w:rPr>
+          <w:rFonts w:ascii="Consolas" w:hAnsi="Consolas" w:cs="Consolas"/>
+          <w:color w:val="000000"/>
+          <w:sz w:val="19"/>
+          <w:szCs w:val="19"/>
+          <w:highlight w:val="white"/>
+        </w:rPr>
+        <w:t xml:space="preserve">                </w:t>
+      </w:r>
       <w:r>
         <w:rPr>
           <w:rFonts w:ascii="Consolas" w:hAnsi="Consolas" w:cs="Consolas"/>
@@ -1386,7 +1470,37 @@
           <w:szCs w:val="19"/>
           <w:highlight w:val="white"/>
         </w:rPr>
-        <w:t>&gt;</w:t>
+        <w:t>if</w:t>
+      </w:r>
+      <w:r>
+        <w:rPr>
+          <w:rFonts w:ascii="Consolas" w:hAnsi="Consolas" w:cs="Consolas"/>
+          <w:color w:val="000000"/>
+          <w:sz w:val="19"/>
+          <w:szCs w:val="19"/>
+          <w:highlight w:val="white"/>
+        </w:rPr>
+        <w:t xml:space="preserve"> (args.ctrlKey &amp;&amp; args.key == </w:t>
+      </w:r>
+      <w:r>
+        <w:rPr>
+          <w:rFonts w:ascii="Consolas" w:hAnsi="Consolas" w:cs="Consolas"/>
+          <w:color w:val="A31515"/>
+          <w:sz w:val="19"/>
+          <w:szCs w:val="19"/>
+          <w:highlight w:val="white"/>
+        </w:rPr>
+        <w:t>"Enter"</w:t>
+      </w:r>
+      <w:r>
+        <w:rPr>
+          <w:rFonts w:ascii="Consolas" w:hAnsi="Consolas" w:cs="Consolas"/>
+          <w:color w:val="000000"/>
+          <w:sz w:val="19"/>
+          <w:szCs w:val="19"/>
+          <w:highlight w:val="white"/>
+        </w:rPr>
+        <w:t>) {</w:t>
       </w:r>
     </w:p>
     <w:p>
@@ -1412,321 +1526,7 @@
           <w:szCs w:val="19"/>
           <w:highlight w:val="white"/>
         </w:rPr>
-        <w:t xml:space="preserve">        </w:t>
-      </w:r>
-      <w:proofErr w:type="spellStart"/>
-      <w:r>
-        <w:rPr>
-          <w:rFonts w:ascii="Consolas" w:hAnsi="Consolas" w:cs="Consolas"/>
-          <w:color w:val="000000"/>
-          <w:sz w:val="19"/>
-          <w:szCs w:val="19"/>
-          <w:highlight w:val="white"/>
-        </w:rPr>
-        <w:t>window.onload</w:t>
-      </w:r>
-      <w:proofErr w:type="spellEnd"/>
-      <w:r>
-        <w:rPr>
-          <w:rFonts w:ascii="Consolas" w:hAnsi="Consolas" w:cs="Consolas"/>
-          <w:color w:val="000000"/>
-          <w:sz w:val="19"/>
-          <w:szCs w:val="19"/>
-          <w:highlight w:val="white"/>
-        </w:rPr>
-        <w:t xml:space="preserve"> = </w:t>
-      </w:r>
-      <w:r>
-        <w:rPr>
-          <w:rFonts w:ascii="Consolas" w:hAnsi="Consolas" w:cs="Consolas"/>
-          <w:color w:val="0000FF"/>
-          <w:sz w:val="19"/>
-          <w:szCs w:val="19"/>
-          <w:highlight w:val="white"/>
-        </w:rPr>
-        <w:t>function</w:t>
-      </w:r>
-      <w:r>
-        <w:rPr>
-          <w:rFonts w:ascii="Consolas" w:hAnsi="Consolas" w:cs="Consolas"/>
-          <w:color w:val="000000"/>
-          <w:sz w:val="19"/>
-          <w:szCs w:val="19"/>
-          <w:highlight w:val="white"/>
-        </w:rPr>
-        <w:t xml:space="preserve"> () {</w:t>
-      </w:r>
-    </w:p>
-    <w:p>
-      <w:pPr>
-        <w:autoSpaceDE w:val="0"/>
-        <w:autoSpaceDN w:val="0"/>
-        <w:adjustRightInd w:val="0"/>
-        <w:spacing w:after="0" w:line="240" w:lineRule="auto"/>
-        <w:ind w:left="540"/>
-        <w:rPr>
-          <w:rFonts w:ascii="Consolas" w:hAnsi="Consolas" w:cs="Consolas"/>
-          <w:color w:val="000000"/>
-          <w:sz w:val="19"/>
-          <w:szCs w:val="19"/>
-          <w:highlight w:val="white"/>
-        </w:rPr>
-      </w:pPr>
-      <w:r>
-        <w:rPr>
-          <w:rFonts w:ascii="Consolas" w:hAnsi="Consolas" w:cs="Consolas"/>
-          <w:color w:val="000000"/>
-          <w:sz w:val="19"/>
-          <w:szCs w:val="19"/>
-          <w:highlight w:val="white"/>
-        </w:rPr>
-        <w:t xml:space="preserve">            </w:t>
-      </w:r>
-      <w:proofErr w:type="spellStart"/>
-      <w:r>
-        <w:rPr>
-          <w:rFonts w:ascii="Consolas" w:hAnsi="Consolas" w:cs="Consolas"/>
-          <w:color w:val="000000"/>
-          <w:sz w:val="19"/>
-          <w:szCs w:val="19"/>
-          <w:highlight w:val="white"/>
-        </w:rPr>
-        <w:t>editor.onkeyup</w:t>
-      </w:r>
-      <w:proofErr w:type="spellEnd"/>
-      <w:r>
-        <w:rPr>
-          <w:rFonts w:ascii="Consolas" w:hAnsi="Consolas" w:cs="Consolas"/>
-          <w:color w:val="000000"/>
-          <w:sz w:val="19"/>
-          <w:szCs w:val="19"/>
-          <w:highlight w:val="white"/>
-        </w:rPr>
-        <w:t xml:space="preserve"> = </w:t>
-      </w:r>
-      <w:r>
-        <w:rPr>
-          <w:rFonts w:ascii="Consolas" w:hAnsi="Consolas" w:cs="Consolas"/>
-          <w:color w:val="0000FF"/>
-          <w:sz w:val="19"/>
-          <w:szCs w:val="19"/>
-          <w:highlight w:val="white"/>
-        </w:rPr>
-        <w:t>function</w:t>
-      </w:r>
-      <w:r>
-        <w:rPr>
-          <w:rFonts w:ascii="Consolas" w:hAnsi="Consolas" w:cs="Consolas"/>
-          <w:color w:val="000000"/>
-          <w:sz w:val="19"/>
-          <w:szCs w:val="19"/>
-          <w:highlight w:val="white"/>
-        </w:rPr>
-        <w:t xml:space="preserve"> (</w:t>
-      </w:r>
-      <w:proofErr w:type="spellStart"/>
-      <w:r>
-        <w:rPr>
-          <w:rFonts w:ascii="Consolas" w:hAnsi="Consolas" w:cs="Consolas"/>
-          <w:color w:val="000000"/>
-          <w:sz w:val="19"/>
-          <w:szCs w:val="19"/>
-          <w:highlight w:val="white"/>
-        </w:rPr>
-        <w:t>args</w:t>
-      </w:r>
-      <w:proofErr w:type="spellEnd"/>
-      <w:r>
-        <w:rPr>
-          <w:rFonts w:ascii="Consolas" w:hAnsi="Consolas" w:cs="Consolas"/>
-          <w:color w:val="000000"/>
-          <w:sz w:val="19"/>
-          <w:szCs w:val="19"/>
-          <w:highlight w:val="white"/>
-        </w:rPr>
-        <w:t>) {</w:t>
-      </w:r>
-    </w:p>
-    <w:p>
-      <w:pPr>
-        <w:autoSpaceDE w:val="0"/>
-        <w:autoSpaceDN w:val="0"/>
-        <w:adjustRightInd w:val="0"/>
-        <w:spacing w:after="0" w:line="240" w:lineRule="auto"/>
-        <w:ind w:left="540"/>
-        <w:rPr>
-          <w:rFonts w:ascii="Consolas" w:hAnsi="Consolas" w:cs="Consolas"/>
-          <w:color w:val="000000"/>
-          <w:sz w:val="19"/>
-          <w:szCs w:val="19"/>
-          <w:highlight w:val="white"/>
-        </w:rPr>
-      </w:pPr>
-      <w:r>
-        <w:rPr>
-          <w:rFonts w:ascii="Consolas" w:hAnsi="Consolas" w:cs="Consolas"/>
-          <w:color w:val="000000"/>
-          <w:sz w:val="19"/>
-          <w:szCs w:val="19"/>
-          <w:highlight w:val="white"/>
-        </w:rPr>
-        <w:t xml:space="preserve">                </w:t>
-      </w:r>
-      <w:proofErr w:type="gramStart"/>
-      <w:r>
-        <w:rPr>
-          <w:rFonts w:ascii="Consolas" w:hAnsi="Consolas" w:cs="Consolas"/>
-          <w:color w:val="0000FF"/>
-          <w:sz w:val="19"/>
-          <w:szCs w:val="19"/>
-          <w:highlight w:val="white"/>
-        </w:rPr>
-        <w:t>if</w:t>
-      </w:r>
-      <w:proofErr w:type="gramEnd"/>
-      <w:r>
-        <w:rPr>
-          <w:rFonts w:ascii="Consolas" w:hAnsi="Consolas" w:cs="Consolas"/>
-          <w:color w:val="000000"/>
-          <w:sz w:val="19"/>
-          <w:szCs w:val="19"/>
-          <w:highlight w:val="white"/>
-        </w:rPr>
-        <w:t xml:space="preserve"> (</w:t>
-      </w:r>
-      <w:proofErr w:type="spellStart"/>
-      <w:r>
-        <w:rPr>
-          <w:rFonts w:ascii="Consolas" w:hAnsi="Consolas" w:cs="Consolas"/>
-          <w:color w:val="000000"/>
-          <w:sz w:val="19"/>
-          <w:szCs w:val="19"/>
-          <w:highlight w:val="white"/>
-        </w:rPr>
-        <w:t>args.ctrlKey</w:t>
-      </w:r>
-      <w:proofErr w:type="spellEnd"/>
-      <w:r>
-        <w:rPr>
-          <w:rFonts w:ascii="Consolas" w:hAnsi="Consolas" w:cs="Consolas"/>
-          <w:color w:val="000000"/>
-          <w:sz w:val="19"/>
-          <w:szCs w:val="19"/>
-          <w:highlight w:val="white"/>
-        </w:rPr>
-        <w:t xml:space="preserve"> &amp;&amp; </w:t>
-      </w:r>
-      <w:proofErr w:type="spellStart"/>
-      <w:r>
-        <w:rPr>
-          <w:rFonts w:ascii="Consolas" w:hAnsi="Consolas" w:cs="Consolas"/>
-          <w:color w:val="000000"/>
-          <w:sz w:val="19"/>
-          <w:szCs w:val="19"/>
-          <w:highlight w:val="white"/>
-        </w:rPr>
-        <w:t>args.key</w:t>
-      </w:r>
-      <w:proofErr w:type="spellEnd"/>
-      <w:r>
-        <w:rPr>
-          <w:rFonts w:ascii="Consolas" w:hAnsi="Consolas" w:cs="Consolas"/>
-          <w:color w:val="000000"/>
-          <w:sz w:val="19"/>
-          <w:szCs w:val="19"/>
-          <w:highlight w:val="white"/>
-        </w:rPr>
-        <w:t xml:space="preserve"> == </w:t>
-      </w:r>
-      <w:r>
-        <w:rPr>
-          <w:rFonts w:ascii="Consolas" w:hAnsi="Consolas" w:cs="Consolas"/>
-          <w:color w:val="A31515"/>
-          <w:sz w:val="19"/>
-          <w:szCs w:val="19"/>
-          <w:highlight w:val="white"/>
-        </w:rPr>
-        <w:t>"Enter"</w:t>
-      </w:r>
-      <w:r>
-        <w:rPr>
-          <w:rFonts w:ascii="Consolas" w:hAnsi="Consolas" w:cs="Consolas"/>
-          <w:color w:val="000000"/>
-          <w:sz w:val="19"/>
-          <w:szCs w:val="19"/>
-          <w:highlight w:val="white"/>
-        </w:rPr>
-        <w:t>) {</w:t>
-      </w:r>
-    </w:p>
-    <w:p>
-      <w:pPr>
-        <w:autoSpaceDE w:val="0"/>
-        <w:autoSpaceDN w:val="0"/>
-        <w:adjustRightInd w:val="0"/>
-        <w:spacing w:after="0" w:line="240" w:lineRule="auto"/>
-        <w:ind w:left="540"/>
-        <w:rPr>
-          <w:rFonts w:ascii="Consolas" w:hAnsi="Consolas" w:cs="Consolas"/>
-          <w:color w:val="000000"/>
-          <w:sz w:val="19"/>
-          <w:szCs w:val="19"/>
-          <w:highlight w:val="white"/>
-        </w:rPr>
-      </w:pPr>
-      <w:r>
-        <w:rPr>
-          <w:rFonts w:ascii="Consolas" w:hAnsi="Consolas" w:cs="Consolas"/>
-          <w:color w:val="000000"/>
-          <w:sz w:val="19"/>
-          <w:szCs w:val="19"/>
-          <w:highlight w:val="white"/>
-        </w:rPr>
-        <w:t xml:space="preserve">                    </w:t>
-      </w:r>
-      <w:proofErr w:type="spellStart"/>
-      <w:r>
-        <w:rPr>
-          <w:rFonts w:ascii="Consolas" w:hAnsi="Consolas" w:cs="Consolas"/>
-          <w:color w:val="000000"/>
-          <w:sz w:val="19"/>
-          <w:szCs w:val="19"/>
-          <w:highlight w:val="white"/>
-        </w:rPr>
-        <w:t>output.innerHTML</w:t>
-      </w:r>
-      <w:proofErr w:type="spellEnd"/>
-      <w:r>
-        <w:rPr>
-          <w:rFonts w:ascii="Consolas" w:hAnsi="Consolas" w:cs="Consolas"/>
-          <w:color w:val="000000"/>
-          <w:sz w:val="19"/>
-          <w:szCs w:val="19"/>
-          <w:highlight w:val="white"/>
-        </w:rPr>
-        <w:t xml:space="preserve"> = </w:t>
-      </w:r>
-      <w:proofErr w:type="spellStart"/>
-      <w:r>
-        <w:rPr>
-          <w:rFonts w:ascii="Consolas" w:hAnsi="Consolas" w:cs="Consolas"/>
-          <w:color w:val="000000"/>
-          <w:sz w:val="19"/>
-          <w:szCs w:val="19"/>
-          <w:highlight w:val="white"/>
-        </w:rPr>
-        <w:t>editor.innerText</w:t>
-      </w:r>
-      <w:proofErr w:type="spellEnd"/>
-      <w:r>
-        <w:rPr>
-          <w:rFonts w:ascii="Consolas" w:hAnsi="Consolas" w:cs="Consolas"/>
-          <w:color w:val="000000"/>
-          <w:sz w:val="19"/>
-          <w:szCs w:val="19"/>
-          <w:highlight w:val="white"/>
-        </w:rPr>
-        <w:t>;</w:t>
+        <w:t xml:space="preserve">                    output.innerHTML = editor.innerText;</w:t>
       </w:r>
     </w:p>
     <w:p>
@@ -2389,7 +2189,6 @@
         <w:lastRenderedPageBreak/>
         <w:t>&lt;</w:t>
       </w:r>
-      <w:proofErr w:type="gramStart"/>
       <w:r>
         <w:rPr>
           <w:rFonts w:ascii="Consolas" w:hAnsi="Consolas" w:cs="Consolas"/>
@@ -2400,7 +2199,6 @@
         </w:rPr>
         <w:t>head</w:t>
       </w:r>
-      <w:proofErr w:type="gramEnd"/>
       <w:r>
         <w:rPr>
           <w:rFonts w:ascii="Consolas" w:hAnsi="Consolas" w:cs="Consolas"/>
@@ -2447,7 +2245,6 @@
         </w:rPr>
         <w:t>&lt;</w:t>
       </w:r>
-      <w:proofErr w:type="gramStart"/>
       <w:r>
         <w:rPr>
           <w:rFonts w:ascii="Consolas" w:hAnsi="Consolas" w:cs="Consolas"/>
@@ -2458,7 +2255,6 @@
         </w:rPr>
         <w:t>style</w:t>
       </w:r>
-      <w:proofErr w:type="gramEnd"/>
       <w:r>
         <w:rPr>
           <w:rFonts w:ascii="Consolas" w:hAnsi="Consolas" w:cs="Consolas"/>
@@ -2495,7 +2291,6 @@
         </w:rPr>
         <w:t xml:space="preserve">    </w:t>
       </w:r>
-      <w:proofErr w:type="gramStart"/>
       <w:r>
         <w:rPr>
           <w:rFonts w:ascii="Consolas" w:hAnsi="Consolas" w:cs="Consolas"/>
@@ -2506,7 +2301,6 @@
         </w:rPr>
         <w:t>body</w:t>
       </w:r>
-      <w:proofErr w:type="gramEnd"/>
       <w:r>
         <w:rPr>
           <w:rFonts w:ascii="Consolas" w:hAnsi="Consolas" w:cs="Consolas"/>
@@ -2543,7 +2337,6 @@
         </w:rPr>
         <w:t xml:space="preserve">      </w:t>
       </w:r>
-      <w:proofErr w:type="gramStart"/>
       <w:r>
         <w:rPr>
           <w:rFonts w:ascii="Consolas" w:hAnsi="Consolas" w:cs="Consolas"/>
@@ -2554,7 +2347,6 @@
         </w:rPr>
         <w:t>font-family</w:t>
       </w:r>
-      <w:proofErr w:type="gramEnd"/>
       <w:r>
         <w:rPr>
           <w:rFonts w:ascii="Consolas" w:hAnsi="Consolas" w:cs="Consolas"/>
@@ -2611,7 +2403,6 @@
         </w:rPr>
         <w:t xml:space="preserve">      </w:t>
       </w:r>
-      <w:proofErr w:type="gramStart"/>
       <w:r>
         <w:rPr>
           <w:rFonts w:ascii="Consolas" w:hAnsi="Consolas" w:cs="Consolas"/>
@@ -2622,7 +2413,6 @@
         </w:rPr>
         <w:t>font-size</w:t>
       </w:r>
-      <w:proofErr w:type="gramEnd"/>
       <w:r>
         <w:rPr>
           <w:rFonts w:ascii="Consolas" w:hAnsi="Consolas" w:cs="Consolas"/>
@@ -2679,7 +2469,6 @@
         </w:rPr>
         <w:t xml:space="preserve">      </w:t>
       </w:r>
-      <w:proofErr w:type="gramStart"/>
       <w:r>
         <w:rPr>
           <w:rFonts w:ascii="Consolas" w:hAnsi="Consolas" w:cs="Consolas"/>
@@ -2690,7 +2479,6 @@
         </w:rPr>
         <w:t>background-color</w:t>
       </w:r>
-      <w:proofErr w:type="gramEnd"/>
       <w:r>
         <w:rPr>
           <w:rFonts w:ascii="Consolas" w:hAnsi="Consolas" w:cs="Consolas"/>
@@ -2747,7 +2535,6 @@
         </w:rPr>
         <w:t xml:space="preserve">      </w:t>
       </w:r>
-      <w:proofErr w:type="gramStart"/>
       <w:r>
         <w:rPr>
           <w:rFonts w:ascii="Consolas" w:hAnsi="Consolas" w:cs="Consolas"/>
@@ -2758,7 +2545,6 @@
         </w:rPr>
         <w:t>color</w:t>
       </w:r>
-      <w:proofErr w:type="gramEnd"/>
       <w:r>
         <w:rPr>
           <w:rFonts w:ascii="Consolas" w:hAnsi="Consolas" w:cs="Consolas"/>
@@ -2903,7 +2689,6 @@
         </w:rPr>
         <w:t xml:space="preserve">      </w:t>
       </w:r>
-      <w:proofErr w:type="gramStart"/>
       <w:r>
         <w:rPr>
           <w:rFonts w:ascii="Consolas" w:hAnsi="Consolas" w:cs="Consolas"/>
@@ -2914,7 +2699,6 @@
         </w:rPr>
         <w:t>height</w:t>
       </w:r>
-      <w:proofErr w:type="gramEnd"/>
       <w:r>
         <w:rPr>
           <w:rFonts w:ascii="Consolas" w:hAnsi="Consolas" w:cs="Consolas"/>
@@ -2971,7 +2755,6 @@
         </w:rPr>
         <w:t xml:space="preserve">      </w:t>
       </w:r>
-      <w:proofErr w:type="gramStart"/>
       <w:r>
         <w:rPr>
           <w:rFonts w:ascii="Consolas" w:hAnsi="Consolas" w:cs="Consolas"/>
@@ -2982,7 +2765,6 @@
         </w:rPr>
         <w:t>width</w:t>
       </w:r>
-      <w:proofErr w:type="gramEnd"/>
       <w:r>
         <w:rPr>
           <w:rFonts w:ascii="Consolas" w:hAnsi="Consolas" w:cs="Consolas"/>
@@ -3039,7 +2821,6 @@
         </w:rPr>
         <w:t xml:space="preserve">      </w:t>
       </w:r>
-      <w:proofErr w:type="gramStart"/>
       <w:r>
         <w:rPr>
           <w:rFonts w:ascii="Consolas" w:hAnsi="Consolas" w:cs="Consolas"/>
@@ -3050,7 +2831,6 @@
         </w:rPr>
         <w:t>border</w:t>
       </w:r>
-      <w:proofErr w:type="gramEnd"/>
       <w:r>
         <w:rPr>
           <w:rFonts w:ascii="Consolas" w:hAnsi="Consolas" w:cs="Consolas"/>
@@ -3107,7 +2887,6 @@
         </w:rPr>
         <w:t xml:space="preserve">      </w:t>
       </w:r>
-      <w:proofErr w:type="gramStart"/>
       <w:r>
         <w:rPr>
           <w:rFonts w:ascii="Consolas" w:hAnsi="Consolas" w:cs="Consolas"/>
@@ -3118,7 +2897,6 @@
         </w:rPr>
         <w:t>position</w:t>
       </w:r>
-      <w:proofErr w:type="gramEnd"/>
       <w:r>
         <w:rPr>
           <w:rFonts w:ascii="Consolas" w:hAnsi="Consolas" w:cs="Consolas"/>
@@ -3175,7 +2953,6 @@
         </w:rPr>
         <w:t xml:space="preserve">      </w:t>
       </w:r>
-      <w:proofErr w:type="gramStart"/>
       <w:r>
         <w:rPr>
           <w:rFonts w:ascii="Consolas" w:hAnsi="Consolas" w:cs="Consolas"/>
@@ -3186,7 +2963,6 @@
         </w:rPr>
         <w:t>background-color</w:t>
       </w:r>
-      <w:proofErr w:type="gramEnd"/>
       <w:r>
         <w:rPr>
           <w:rFonts w:ascii="Consolas" w:hAnsi="Consolas" w:cs="Consolas"/>
@@ -3243,7 +3019,6 @@
         </w:rPr>
         <w:t xml:space="preserve">      </w:t>
       </w:r>
-      <w:proofErr w:type="gramStart"/>
       <w:r>
         <w:rPr>
           <w:rFonts w:ascii="Consolas" w:hAnsi="Consolas" w:cs="Consolas"/>
@@ -3254,7 +3029,6 @@
         </w:rPr>
         <w:t>color</w:t>
       </w:r>
-      <w:proofErr w:type="gramEnd"/>
       <w:r>
         <w:rPr>
           <w:rFonts w:ascii="Consolas" w:hAnsi="Consolas" w:cs="Consolas"/>
@@ -3311,7 +3085,6 @@
         </w:rPr>
         <w:t xml:space="preserve">      </w:t>
       </w:r>
-      <w:proofErr w:type="gramStart"/>
       <w:r>
         <w:rPr>
           <w:rFonts w:ascii="Consolas" w:hAnsi="Consolas" w:cs="Consolas"/>
@@ -3322,7 +3095,6 @@
         </w:rPr>
         <w:t>font-size</w:t>
       </w:r>
-      <w:proofErr w:type="gramEnd"/>
       <w:r>
         <w:rPr>
           <w:rFonts w:ascii="Consolas" w:hAnsi="Consolas" w:cs="Consolas"/>
@@ -3467,7 +3239,6 @@
         </w:rPr>
         <w:t xml:space="preserve">      </w:t>
       </w:r>
-      <w:proofErr w:type="gramStart"/>
       <w:r>
         <w:rPr>
           <w:rFonts w:ascii="Consolas" w:hAnsi="Consolas" w:cs="Consolas"/>
@@ -3478,7 +3249,6 @@
         </w:rPr>
         <w:t>left</w:t>
       </w:r>
-      <w:proofErr w:type="gramEnd"/>
       <w:r>
         <w:rPr>
           <w:rFonts w:ascii="Consolas" w:hAnsi="Consolas" w:cs="Consolas"/>
@@ -3535,7 +3305,6 @@
         </w:rPr>
         <w:t xml:space="preserve">      </w:t>
       </w:r>
-      <w:proofErr w:type="gramStart"/>
       <w:r>
         <w:rPr>
           <w:rFonts w:ascii="Consolas" w:hAnsi="Consolas" w:cs="Consolas"/>
@@ -3546,7 +3315,6 @@
         </w:rPr>
         <w:t>width</w:t>
       </w:r>
-      <w:proofErr w:type="gramEnd"/>
       <w:r>
         <w:rPr>
           <w:rFonts w:ascii="Consolas" w:hAnsi="Consolas" w:cs="Consolas"/>
@@ -3603,7 +3371,6 @@
         </w:rPr>
         <w:t xml:space="preserve">      </w:t>
       </w:r>
-      <w:proofErr w:type="gramStart"/>
       <w:r>
         <w:rPr>
           <w:rFonts w:ascii="Consolas" w:hAnsi="Consolas" w:cs="Consolas"/>
@@ -3614,7 +3381,6 @@
         </w:rPr>
         <w:t>top</w:t>
       </w:r>
-      <w:proofErr w:type="gramEnd"/>
       <w:r>
         <w:rPr>
           <w:rFonts w:ascii="Consolas" w:hAnsi="Consolas" w:cs="Consolas"/>
@@ -3671,7 +3437,6 @@
         </w:rPr>
         <w:t xml:space="preserve">      </w:t>
       </w:r>
-      <w:proofErr w:type="gramStart"/>
       <w:r>
         <w:rPr>
           <w:rFonts w:ascii="Consolas" w:hAnsi="Consolas" w:cs="Consolas"/>
@@ -3682,7 +3447,6 @@
         </w:rPr>
         <w:t>position</w:t>
       </w:r>
-      <w:proofErr w:type="gramEnd"/>
       <w:r>
         <w:rPr>
           <w:rFonts w:ascii="Consolas" w:hAnsi="Consolas" w:cs="Consolas"/>
@@ -3739,7 +3503,6 @@
         </w:rPr>
         <w:t xml:space="preserve">      </w:t>
       </w:r>
-      <w:proofErr w:type="gramStart"/>
       <w:r>
         <w:rPr>
           <w:rFonts w:ascii="Consolas" w:hAnsi="Consolas" w:cs="Consolas"/>
@@ -3750,7 +3513,6 @@
         </w:rPr>
         <w:t>margin-left</w:t>
       </w:r>
-      <w:proofErr w:type="gramEnd"/>
       <w:r>
         <w:rPr>
           <w:rFonts w:ascii="Consolas" w:hAnsi="Consolas" w:cs="Consolas"/>
@@ -4050,25 +3812,7 @@
           <w:sz w:val="21"/>
           <w:szCs w:val="21"/>
         </w:rPr>
-        <w:t>go beyond &lt;</w:t>
-      </w:r>
-      <w:proofErr w:type="spellStart"/>
-      <w:r>
-        <w:rPr>
-          <w:rFonts w:ascii="Segoe UI" w:eastAsia="Times New Roman" w:hAnsi="Segoe UI" w:cs="Segoe UI"/>
-          <w:sz w:val="21"/>
-          <w:szCs w:val="21"/>
-        </w:rPr>
-        <w:t>textarea</w:t>
-      </w:r>
-      <w:proofErr w:type="spellEnd"/>
-      <w:r>
-        <w:rPr>
-          <w:rFonts w:ascii="Segoe UI" w:eastAsia="Times New Roman" w:hAnsi="Segoe UI" w:cs="Segoe UI"/>
-          <w:sz w:val="21"/>
-          <w:szCs w:val="21"/>
-        </w:rPr>
-        <w:t>&gt;</w:t>
+        <w:t>go beyond &lt;textarea&gt;</w:t>
       </w:r>
       <w:r>
         <w:rPr>
@@ -4480,7 +4224,6 @@
           <w:highlight w:val="white"/>
         </w:rPr>
       </w:pPr>
-      <w:proofErr w:type="gramStart"/>
       <w:r>
         <w:rPr>
           <w:rFonts w:ascii="Consolas" w:hAnsi="Consolas" w:cs="Consolas"/>
@@ -4489,40 +4232,93 @@
           <w:szCs w:val="19"/>
           <w:highlight w:val="white"/>
         </w:rPr>
-        <w:t>&lt;!--</w:t>
-      </w:r>
-      <w:proofErr w:type="gramEnd"/>
-      <w:r>
-        <w:rPr>
-          <w:rFonts w:ascii="Consolas" w:hAnsi="Consolas" w:cs="Consolas"/>
-          <w:color w:val="006400"/>
+        <w:t>&lt;!-- CodeMirror JS References --&gt;</w:t>
+      </w:r>
+    </w:p>
+    <w:p>
+      <w:pPr>
+        <w:autoSpaceDE w:val="0"/>
+        <w:autoSpaceDN w:val="0"/>
+        <w:adjustRightInd w:val="0"/>
+        <w:spacing w:after="0" w:line="240" w:lineRule="auto"/>
+        <w:ind w:left="540"/>
+        <w:rPr>
+          <w:rFonts w:ascii="Consolas" w:hAnsi="Consolas" w:cs="Consolas"/>
+          <w:color w:val="000000"/>
+          <w:sz w:val="19"/>
+          <w:szCs w:val="19"/>
+          <w:highlight w:val="white"/>
+        </w:rPr>
+      </w:pPr>
+      <w:r>
+        <w:rPr>
+          <w:rFonts w:ascii="Consolas" w:hAnsi="Consolas" w:cs="Consolas"/>
+          <w:color w:val="0000FF"/>
+          <w:sz w:val="19"/>
+          <w:szCs w:val="19"/>
+          <w:highlight w:val="white"/>
+        </w:rPr>
+        <w:t>&lt;</w:t>
+      </w:r>
+      <w:r>
+        <w:rPr>
+          <w:rFonts w:ascii="Consolas" w:hAnsi="Consolas" w:cs="Consolas"/>
+          <w:color w:val="800000"/>
+          <w:sz w:val="19"/>
+          <w:szCs w:val="19"/>
+          <w:highlight w:val="white"/>
+        </w:rPr>
+        <w:t>script</w:t>
+      </w:r>
+      <w:r>
+        <w:rPr>
+          <w:rFonts w:ascii="Consolas" w:hAnsi="Consolas" w:cs="Consolas"/>
+          <w:color w:val="000000"/>
           <w:sz w:val="19"/>
           <w:szCs w:val="19"/>
           <w:highlight w:val="white"/>
         </w:rPr>
         <w:t xml:space="preserve"> </w:t>
       </w:r>
-      <w:proofErr w:type="spellStart"/>
-      <w:r>
-        <w:rPr>
-          <w:rFonts w:ascii="Consolas" w:hAnsi="Consolas" w:cs="Consolas"/>
-          <w:color w:val="006400"/>
-          <w:sz w:val="19"/>
-          <w:szCs w:val="19"/>
-          <w:highlight w:val="white"/>
-        </w:rPr>
-        <w:t>CodeMirror</w:t>
-      </w:r>
-      <w:proofErr w:type="spellEnd"/>
-      <w:r>
-        <w:rPr>
-          <w:rFonts w:ascii="Consolas" w:hAnsi="Consolas" w:cs="Consolas"/>
-          <w:color w:val="006400"/>
-          <w:sz w:val="19"/>
-          <w:szCs w:val="19"/>
-          <w:highlight w:val="white"/>
-        </w:rPr>
-        <w:t xml:space="preserve"> JS References --&gt;</w:t>
+      <w:r>
+        <w:rPr>
+          <w:rFonts w:ascii="Consolas" w:hAnsi="Consolas" w:cs="Consolas"/>
+          <w:color w:val="FF0000"/>
+          <w:sz w:val="19"/>
+          <w:szCs w:val="19"/>
+          <w:highlight w:val="white"/>
+        </w:rPr>
+        <w:t>src</w:t>
+      </w:r>
+      <w:r>
+        <w:rPr>
+          <w:rFonts w:ascii="Consolas" w:hAnsi="Consolas" w:cs="Consolas"/>
+          <w:color w:val="0000FF"/>
+          <w:sz w:val="19"/>
+          <w:szCs w:val="19"/>
+          <w:highlight w:val="white"/>
+        </w:rPr>
+        <w:t>="js/codemirror.js"&gt;&lt;/</w:t>
+      </w:r>
+      <w:r>
+        <w:rPr>
+          <w:rFonts w:ascii="Consolas" w:hAnsi="Consolas" w:cs="Consolas"/>
+          <w:color w:val="800000"/>
+          <w:sz w:val="19"/>
+          <w:szCs w:val="19"/>
+          <w:highlight w:val="white"/>
+        </w:rPr>
+        <w:t>script</w:t>
+      </w:r>
+      <w:r>
+        <w:rPr>
+          <w:rFonts w:ascii="Consolas" w:hAnsi="Consolas" w:cs="Consolas"/>
+          <w:color w:val="0000FF"/>
+          <w:sz w:val="19"/>
+          <w:szCs w:val="19"/>
+          <w:highlight w:val="white"/>
+        </w:rPr>
+        <w:t>&gt;</w:t>
       </w:r>
     </w:p>
     <w:p>
@@ -4550,7 +4346,6 @@
         </w:rPr>
         <w:t>&lt;</w:t>
       </w:r>
-      <w:proofErr w:type="gramStart"/>
       <w:r>
         <w:rPr>
           <w:rFonts w:ascii="Consolas" w:hAnsi="Consolas" w:cs="Consolas"/>
@@ -4561,7 +4356,6 @@
         </w:rPr>
         <w:t>script</w:t>
       </w:r>
-      <w:proofErr w:type="gramEnd"/>
       <w:r>
         <w:rPr>
           <w:rFonts w:ascii="Consolas" w:hAnsi="Consolas" w:cs="Consolas"/>
@@ -4572,7 +4366,6 @@
         </w:rPr>
         <w:t xml:space="preserve"> </w:t>
       </w:r>
-      <w:proofErr w:type="spellStart"/>
       <w:r>
         <w:rPr>
           <w:rFonts w:ascii="Consolas" w:hAnsi="Consolas" w:cs="Consolas"/>
@@ -4583,7 +4376,6 @@
         </w:rPr>
         <w:t>src</w:t>
       </w:r>
-      <w:proofErr w:type="spellEnd"/>
       <w:r>
         <w:rPr>
           <w:rFonts w:ascii="Consolas" w:hAnsi="Consolas" w:cs="Consolas"/>
@@ -4592,9 +4384,18 @@
           <w:szCs w:val="19"/>
           <w:highlight w:val="white"/>
         </w:rPr>
-        <w:t>="</w:t>
-      </w:r>
-      <w:proofErr w:type="spellStart"/>
+        <w:t>="js/htmlmixed.js"&gt;&lt;/</w:t>
+      </w:r>
+      <w:r>
+        <w:rPr>
+          <w:rFonts w:ascii="Consolas" w:hAnsi="Consolas" w:cs="Consolas"/>
+          <w:color w:val="800000"/>
+          <w:sz w:val="19"/>
+          <w:szCs w:val="19"/>
+          <w:highlight w:val="white"/>
+        </w:rPr>
+        <w:t>script</w:t>
+      </w:r>
       <w:r>
         <w:rPr>
           <w:rFonts w:ascii="Consolas" w:hAnsi="Consolas" w:cs="Consolas"/>
@@ -4603,9 +4404,24 @@
           <w:szCs w:val="19"/>
           <w:highlight w:val="white"/>
         </w:rPr>
-        <w:t>js</w:t>
-      </w:r>
-      <w:proofErr w:type="spellEnd"/>
+        <w:t>&gt;</w:t>
+      </w:r>
+    </w:p>
+    <w:p>
+      <w:pPr>
+        <w:autoSpaceDE w:val="0"/>
+        <w:autoSpaceDN w:val="0"/>
+        <w:adjustRightInd w:val="0"/>
+        <w:spacing w:after="0" w:line="240" w:lineRule="auto"/>
+        <w:ind w:left="540"/>
+        <w:rPr>
+          <w:rFonts w:ascii="Consolas" w:hAnsi="Consolas" w:cs="Consolas"/>
+          <w:color w:val="000000"/>
+          <w:sz w:val="19"/>
+          <w:szCs w:val="19"/>
+          <w:highlight w:val="white"/>
+        </w:rPr>
+      </w:pPr>
       <w:r>
         <w:rPr>
           <w:rFonts w:ascii="Consolas" w:hAnsi="Consolas" w:cs="Consolas"/>
@@ -4614,7 +4430,7 @@
           <w:szCs w:val="19"/>
           <w:highlight w:val="white"/>
         </w:rPr>
-        <w:t>/codemirror.js"&gt;&lt;/</w:t>
+        <w:t>&lt;</w:t>
       </w:r>
       <w:r>
         <w:rPr>
@@ -4629,11 +4445,51 @@
       <w:r>
         <w:rPr>
           <w:rFonts w:ascii="Consolas" w:hAnsi="Consolas" w:cs="Consolas"/>
+          <w:color w:val="000000"/>
+          <w:sz w:val="19"/>
+          <w:szCs w:val="19"/>
+          <w:highlight w:val="white"/>
+        </w:rPr>
+        <w:t xml:space="preserve"> </w:t>
+      </w:r>
+      <w:r>
+        <w:rPr>
+          <w:rFonts w:ascii="Consolas" w:hAnsi="Consolas" w:cs="Consolas"/>
+          <w:color w:val="FF0000"/>
+          <w:sz w:val="19"/>
+          <w:szCs w:val="19"/>
+          <w:highlight w:val="white"/>
+        </w:rPr>
+        <w:t>src</w:t>
+      </w:r>
+      <w:r>
+        <w:rPr>
+          <w:rFonts w:ascii="Consolas" w:hAnsi="Consolas" w:cs="Consolas"/>
           <w:color w:val="0000FF"/>
           <w:sz w:val="19"/>
           <w:szCs w:val="19"/>
           <w:highlight w:val="white"/>
         </w:rPr>
+        <w:t>="js/css.js"&gt;&lt;/</w:t>
+      </w:r>
+      <w:r>
+        <w:rPr>
+          <w:rFonts w:ascii="Consolas" w:hAnsi="Consolas" w:cs="Consolas"/>
+          <w:color w:val="800000"/>
+          <w:sz w:val="19"/>
+          <w:szCs w:val="19"/>
+          <w:highlight w:val="white"/>
+        </w:rPr>
+        <w:t>script</w:t>
+      </w:r>
+      <w:r>
+        <w:rPr>
+          <w:rFonts w:ascii="Consolas" w:hAnsi="Consolas" w:cs="Consolas"/>
+          <w:color w:val="0000FF"/>
+          <w:sz w:val="19"/>
+          <w:szCs w:val="19"/>
+          <w:highlight w:val="white"/>
+        </w:rPr>
         <w:t>&gt;</w:t>
       </w:r>
     </w:p>
@@ -4662,7 +4518,6 @@
         </w:rPr>
         <w:t>&lt;</w:t>
       </w:r>
-      <w:proofErr w:type="gramStart"/>
       <w:r>
         <w:rPr>
           <w:rFonts w:ascii="Consolas" w:hAnsi="Consolas" w:cs="Consolas"/>
@@ -4673,7 +4528,6 @@
         </w:rPr>
         <w:t>script</w:t>
       </w:r>
-      <w:proofErr w:type="gramEnd"/>
       <w:r>
         <w:rPr>
           <w:rFonts w:ascii="Consolas" w:hAnsi="Consolas" w:cs="Consolas"/>
@@ -4684,7 +4538,6 @@
         </w:rPr>
         <w:t xml:space="preserve"> </w:t>
       </w:r>
-      <w:proofErr w:type="spellStart"/>
       <w:r>
         <w:rPr>
           <w:rFonts w:ascii="Consolas" w:hAnsi="Consolas" w:cs="Consolas"/>
@@ -4695,7 +4548,6 @@
         </w:rPr>
         <w:t>src</w:t>
       </w:r>
-      <w:proofErr w:type="spellEnd"/>
       <w:r>
         <w:rPr>
           <w:rFonts w:ascii="Consolas" w:hAnsi="Consolas" w:cs="Consolas"/>
@@ -4704,9 +4556,18 @@
           <w:szCs w:val="19"/>
           <w:highlight w:val="white"/>
         </w:rPr>
-        <w:t>="</w:t>
-      </w:r>
-      <w:proofErr w:type="spellStart"/>
+        <w:t>="js/xml.js"&gt;&lt;/</w:t>
+      </w:r>
+      <w:r>
+        <w:rPr>
+          <w:rFonts w:ascii="Consolas" w:hAnsi="Consolas" w:cs="Consolas"/>
+          <w:color w:val="800000"/>
+          <w:sz w:val="19"/>
+          <w:szCs w:val="19"/>
+          <w:highlight w:val="white"/>
+        </w:rPr>
+        <w:t>script</w:t>
+      </w:r>
       <w:r>
         <w:rPr>
           <w:rFonts w:ascii="Consolas" w:hAnsi="Consolas" w:cs="Consolas"/>
@@ -4715,10 +4576,16 @@
           <w:szCs w:val="19"/>
           <w:highlight w:val="white"/>
         </w:rPr>
-        <w:t>js</w:t>
-      </w:r>
-      <w:proofErr w:type="spellEnd"/>
-      <w:r>
+        <w:t>&gt;</w:t>
+      </w:r>
+    </w:p>
+    <w:p>
+      <w:pPr>
+        <w:autoSpaceDE w:val="0"/>
+        <w:autoSpaceDN w:val="0"/>
+        <w:adjustRightInd w:val="0"/>
+        <w:spacing w:after="0" w:line="240" w:lineRule="auto"/>
+        <w:ind w:left="540"/>
         <w:rPr>
           <w:rFonts w:ascii="Consolas" w:hAnsi="Consolas" w:cs="Consolas"/>
           <w:color w:val="0000FF"/>
@@ -4726,7 +4593,16 @@
           <w:szCs w:val="19"/>
           <w:highlight w:val="white"/>
         </w:rPr>
-        <w:t>/htmlmixed.js"&gt;&lt;/</w:t>
+      </w:pPr>
+      <w:r>
+        <w:rPr>
+          <w:rFonts w:ascii="Consolas" w:hAnsi="Consolas" w:cs="Consolas"/>
+          <w:color w:val="0000FF"/>
+          <w:sz w:val="19"/>
+          <w:szCs w:val="19"/>
+          <w:highlight w:val="white"/>
+        </w:rPr>
+        <w:t>&lt;</w:t>
       </w:r>
       <w:r>
         <w:rPr>
@@ -4741,328 +4617,32 @@
       <w:r>
         <w:rPr>
           <w:rFonts w:ascii="Consolas" w:hAnsi="Consolas" w:cs="Consolas"/>
+          <w:color w:val="000000"/>
+          <w:sz w:val="19"/>
+          <w:szCs w:val="19"/>
+          <w:highlight w:val="white"/>
+        </w:rPr>
+        <w:t xml:space="preserve"> </w:t>
+      </w:r>
+      <w:r>
+        <w:rPr>
+          <w:rFonts w:ascii="Consolas" w:hAnsi="Consolas" w:cs="Consolas"/>
+          <w:color w:val="FF0000"/>
+          <w:sz w:val="19"/>
+          <w:szCs w:val="19"/>
+          <w:highlight w:val="white"/>
+        </w:rPr>
+        <w:t>src</w:t>
+      </w:r>
+      <w:r>
+        <w:rPr>
+          <w:rFonts w:ascii="Consolas" w:hAnsi="Consolas" w:cs="Consolas"/>
           <w:color w:val="0000FF"/>
           <w:sz w:val="19"/>
           <w:szCs w:val="19"/>
           <w:highlight w:val="white"/>
         </w:rPr>
-        <w:t>&gt;</w:t>
-      </w:r>
-    </w:p>
-    <w:p>
-      <w:pPr>
-        <w:autoSpaceDE w:val="0"/>
-        <w:autoSpaceDN w:val="0"/>
-        <w:adjustRightInd w:val="0"/>
-        <w:spacing w:after="0" w:line="240" w:lineRule="auto"/>
-        <w:ind w:left="540"/>
-        <w:rPr>
-          <w:rFonts w:ascii="Consolas" w:hAnsi="Consolas" w:cs="Consolas"/>
-          <w:color w:val="000000"/>
-          <w:sz w:val="19"/>
-          <w:szCs w:val="19"/>
-          <w:highlight w:val="white"/>
-        </w:rPr>
-      </w:pPr>
-      <w:r>
-        <w:rPr>
-          <w:rFonts w:ascii="Consolas" w:hAnsi="Consolas" w:cs="Consolas"/>
-          <w:color w:val="0000FF"/>
-          <w:sz w:val="19"/>
-          <w:szCs w:val="19"/>
-          <w:highlight w:val="white"/>
-        </w:rPr>
-        <w:t>&lt;</w:t>
-      </w:r>
-      <w:proofErr w:type="gramStart"/>
-      <w:r>
-        <w:rPr>
-          <w:rFonts w:ascii="Consolas" w:hAnsi="Consolas" w:cs="Consolas"/>
-          <w:color w:val="800000"/>
-          <w:sz w:val="19"/>
-          <w:szCs w:val="19"/>
-          <w:highlight w:val="white"/>
-        </w:rPr>
-        <w:t>script</w:t>
-      </w:r>
-      <w:proofErr w:type="gramEnd"/>
-      <w:r>
-        <w:rPr>
-          <w:rFonts w:ascii="Consolas" w:hAnsi="Consolas" w:cs="Consolas"/>
-          <w:color w:val="000000"/>
-          <w:sz w:val="19"/>
-          <w:szCs w:val="19"/>
-          <w:highlight w:val="white"/>
-        </w:rPr>
-        <w:t xml:space="preserve"> </w:t>
-      </w:r>
-      <w:proofErr w:type="spellStart"/>
-      <w:r>
-        <w:rPr>
-          <w:rFonts w:ascii="Consolas" w:hAnsi="Consolas" w:cs="Consolas"/>
-          <w:color w:val="FF0000"/>
-          <w:sz w:val="19"/>
-          <w:szCs w:val="19"/>
-          <w:highlight w:val="white"/>
-        </w:rPr>
-        <w:t>src</w:t>
-      </w:r>
-      <w:proofErr w:type="spellEnd"/>
-      <w:r>
-        <w:rPr>
-          <w:rFonts w:ascii="Consolas" w:hAnsi="Consolas" w:cs="Consolas"/>
-          <w:color w:val="0000FF"/>
-          <w:sz w:val="19"/>
-          <w:szCs w:val="19"/>
-          <w:highlight w:val="white"/>
-        </w:rPr>
-        <w:t>="</w:t>
-      </w:r>
-      <w:proofErr w:type="spellStart"/>
-      <w:r>
-        <w:rPr>
-          <w:rFonts w:ascii="Consolas" w:hAnsi="Consolas" w:cs="Consolas"/>
-          <w:color w:val="0000FF"/>
-          <w:sz w:val="19"/>
-          <w:szCs w:val="19"/>
-          <w:highlight w:val="white"/>
-        </w:rPr>
-        <w:t>js</w:t>
-      </w:r>
-      <w:proofErr w:type="spellEnd"/>
-      <w:r>
-        <w:rPr>
-          <w:rFonts w:ascii="Consolas" w:hAnsi="Consolas" w:cs="Consolas"/>
-          <w:color w:val="0000FF"/>
-          <w:sz w:val="19"/>
-          <w:szCs w:val="19"/>
-          <w:highlight w:val="white"/>
-        </w:rPr>
-        <w:t>/css.js"&gt;&lt;/</w:t>
-      </w:r>
-      <w:r>
-        <w:rPr>
-          <w:rFonts w:ascii="Consolas" w:hAnsi="Consolas" w:cs="Consolas"/>
-          <w:color w:val="800000"/>
-          <w:sz w:val="19"/>
-          <w:szCs w:val="19"/>
-          <w:highlight w:val="white"/>
-        </w:rPr>
-        <w:t>script</w:t>
-      </w:r>
-      <w:r>
-        <w:rPr>
-          <w:rFonts w:ascii="Consolas" w:hAnsi="Consolas" w:cs="Consolas"/>
-          <w:color w:val="0000FF"/>
-          <w:sz w:val="19"/>
-          <w:szCs w:val="19"/>
-          <w:highlight w:val="white"/>
-        </w:rPr>
-        <w:t>&gt;</w:t>
-      </w:r>
-    </w:p>
-    <w:p>
-      <w:pPr>
-        <w:autoSpaceDE w:val="0"/>
-        <w:autoSpaceDN w:val="0"/>
-        <w:adjustRightInd w:val="0"/>
-        <w:spacing w:after="0" w:line="240" w:lineRule="auto"/>
-        <w:ind w:left="540"/>
-        <w:rPr>
-          <w:rFonts w:ascii="Consolas" w:hAnsi="Consolas" w:cs="Consolas"/>
-          <w:color w:val="000000"/>
-          <w:sz w:val="19"/>
-          <w:szCs w:val="19"/>
-          <w:highlight w:val="white"/>
-        </w:rPr>
-      </w:pPr>
-      <w:r>
-        <w:rPr>
-          <w:rFonts w:ascii="Consolas" w:hAnsi="Consolas" w:cs="Consolas"/>
-          <w:color w:val="0000FF"/>
-          <w:sz w:val="19"/>
-          <w:szCs w:val="19"/>
-          <w:highlight w:val="white"/>
-        </w:rPr>
-        <w:t>&lt;</w:t>
-      </w:r>
-      <w:proofErr w:type="gramStart"/>
-      <w:r>
-        <w:rPr>
-          <w:rFonts w:ascii="Consolas" w:hAnsi="Consolas" w:cs="Consolas"/>
-          <w:color w:val="800000"/>
-          <w:sz w:val="19"/>
-          <w:szCs w:val="19"/>
-          <w:highlight w:val="white"/>
-        </w:rPr>
-        <w:t>script</w:t>
-      </w:r>
-      <w:proofErr w:type="gramEnd"/>
-      <w:r>
-        <w:rPr>
-          <w:rFonts w:ascii="Consolas" w:hAnsi="Consolas" w:cs="Consolas"/>
-          <w:color w:val="000000"/>
-          <w:sz w:val="19"/>
-          <w:szCs w:val="19"/>
-          <w:highlight w:val="white"/>
-        </w:rPr>
-        <w:t xml:space="preserve"> </w:t>
-      </w:r>
-      <w:proofErr w:type="spellStart"/>
-      <w:r>
-        <w:rPr>
-          <w:rFonts w:ascii="Consolas" w:hAnsi="Consolas" w:cs="Consolas"/>
-          <w:color w:val="FF0000"/>
-          <w:sz w:val="19"/>
-          <w:szCs w:val="19"/>
-          <w:highlight w:val="white"/>
-        </w:rPr>
-        <w:t>src</w:t>
-      </w:r>
-      <w:proofErr w:type="spellEnd"/>
-      <w:r>
-        <w:rPr>
-          <w:rFonts w:ascii="Consolas" w:hAnsi="Consolas" w:cs="Consolas"/>
-          <w:color w:val="0000FF"/>
-          <w:sz w:val="19"/>
-          <w:szCs w:val="19"/>
-          <w:highlight w:val="white"/>
-        </w:rPr>
-        <w:t>="</w:t>
-      </w:r>
-      <w:proofErr w:type="spellStart"/>
-      <w:r>
-        <w:rPr>
-          <w:rFonts w:ascii="Consolas" w:hAnsi="Consolas" w:cs="Consolas"/>
-          <w:color w:val="0000FF"/>
-          <w:sz w:val="19"/>
-          <w:szCs w:val="19"/>
-          <w:highlight w:val="white"/>
-        </w:rPr>
-        <w:t>js</w:t>
-      </w:r>
-      <w:proofErr w:type="spellEnd"/>
-      <w:r>
-        <w:rPr>
-          <w:rFonts w:ascii="Consolas" w:hAnsi="Consolas" w:cs="Consolas"/>
-          <w:color w:val="0000FF"/>
-          <w:sz w:val="19"/>
-          <w:szCs w:val="19"/>
-          <w:highlight w:val="white"/>
-        </w:rPr>
-        <w:t>/xml.js"&gt;&lt;/</w:t>
-      </w:r>
-      <w:r>
-        <w:rPr>
-          <w:rFonts w:ascii="Consolas" w:hAnsi="Consolas" w:cs="Consolas"/>
-          <w:color w:val="800000"/>
-          <w:sz w:val="19"/>
-          <w:szCs w:val="19"/>
-          <w:highlight w:val="white"/>
-        </w:rPr>
-        <w:t>script</w:t>
-      </w:r>
-      <w:r>
-        <w:rPr>
-          <w:rFonts w:ascii="Consolas" w:hAnsi="Consolas" w:cs="Consolas"/>
-          <w:color w:val="0000FF"/>
-          <w:sz w:val="19"/>
-          <w:szCs w:val="19"/>
-          <w:highlight w:val="white"/>
-        </w:rPr>
-        <w:t>&gt;</w:t>
-      </w:r>
-    </w:p>
-    <w:p>
-      <w:pPr>
-        <w:autoSpaceDE w:val="0"/>
-        <w:autoSpaceDN w:val="0"/>
-        <w:adjustRightInd w:val="0"/>
-        <w:spacing w:after="0" w:line="240" w:lineRule="auto"/>
-        <w:ind w:left="540"/>
-        <w:rPr>
-          <w:rFonts w:ascii="Consolas" w:hAnsi="Consolas" w:cs="Consolas"/>
-          <w:color w:val="0000FF"/>
-          <w:sz w:val="19"/>
-          <w:szCs w:val="19"/>
-          <w:highlight w:val="white"/>
-        </w:rPr>
-      </w:pPr>
-      <w:r>
-        <w:rPr>
-          <w:rFonts w:ascii="Consolas" w:hAnsi="Consolas" w:cs="Consolas"/>
-          <w:color w:val="0000FF"/>
-          <w:sz w:val="19"/>
-          <w:szCs w:val="19"/>
-          <w:highlight w:val="white"/>
-        </w:rPr>
-        <w:t>&lt;</w:t>
-      </w:r>
-      <w:proofErr w:type="gramStart"/>
-      <w:r>
-        <w:rPr>
-          <w:rFonts w:ascii="Consolas" w:hAnsi="Consolas" w:cs="Consolas"/>
-          <w:color w:val="800000"/>
-          <w:sz w:val="19"/>
-          <w:szCs w:val="19"/>
-          <w:highlight w:val="white"/>
-        </w:rPr>
-        <w:t>script</w:t>
-      </w:r>
-      <w:proofErr w:type="gramEnd"/>
-      <w:r>
-        <w:rPr>
-          <w:rFonts w:ascii="Consolas" w:hAnsi="Consolas" w:cs="Consolas"/>
-          <w:color w:val="000000"/>
-          <w:sz w:val="19"/>
-          <w:szCs w:val="19"/>
-          <w:highlight w:val="white"/>
-        </w:rPr>
-        <w:t xml:space="preserve"> </w:t>
-      </w:r>
-      <w:proofErr w:type="spellStart"/>
-      <w:r>
-        <w:rPr>
-          <w:rFonts w:ascii="Consolas" w:hAnsi="Consolas" w:cs="Consolas"/>
-          <w:color w:val="FF0000"/>
-          <w:sz w:val="19"/>
-          <w:szCs w:val="19"/>
-          <w:highlight w:val="white"/>
-        </w:rPr>
-        <w:t>src</w:t>
-      </w:r>
-      <w:proofErr w:type="spellEnd"/>
-      <w:r>
-        <w:rPr>
-          <w:rFonts w:ascii="Consolas" w:hAnsi="Consolas" w:cs="Consolas"/>
-          <w:color w:val="0000FF"/>
-          <w:sz w:val="19"/>
-          <w:szCs w:val="19"/>
-          <w:highlight w:val="white"/>
-        </w:rPr>
-        <w:t>="</w:t>
-      </w:r>
-      <w:proofErr w:type="spellStart"/>
-      <w:r>
-        <w:rPr>
-          <w:rFonts w:ascii="Consolas" w:hAnsi="Consolas" w:cs="Consolas"/>
-          <w:color w:val="0000FF"/>
-          <w:sz w:val="19"/>
-          <w:szCs w:val="19"/>
-          <w:highlight w:val="white"/>
-        </w:rPr>
-        <w:t>js</w:t>
-      </w:r>
-      <w:proofErr w:type="spellEnd"/>
-      <w:r>
-        <w:rPr>
-          <w:rFonts w:ascii="Consolas" w:hAnsi="Consolas" w:cs="Consolas"/>
-          <w:color w:val="0000FF"/>
-          <w:sz w:val="19"/>
-          <w:szCs w:val="19"/>
-          <w:highlight w:val="white"/>
-        </w:rPr>
-        <w:t>/javascript.js"&gt;&lt;/</w:t>
+        <w:t>="js/javascript.js"&gt;&lt;/</w:t>
       </w:r>
       <w:r>
         <w:rPr>
@@ -5164,7 +4744,6 @@
           <w:highlight w:val="white"/>
         </w:rPr>
       </w:pPr>
-      <w:proofErr w:type="gramStart"/>
       <w:r>
         <w:rPr>
           <w:rFonts w:ascii="Consolas" w:hAnsi="Consolas" w:cs="Consolas"/>
@@ -5173,18 +4752,7 @@
           <w:szCs w:val="19"/>
           <w:highlight w:val="white"/>
         </w:rPr>
-        <w:t>&lt;!--</w:t>
-      </w:r>
-      <w:proofErr w:type="gramEnd"/>
-      <w:r>
-        <w:rPr>
-          <w:rFonts w:ascii="Consolas" w:hAnsi="Consolas" w:cs="Consolas"/>
-          <w:color w:val="006400"/>
-          <w:sz w:val="19"/>
-          <w:szCs w:val="19"/>
-          <w:highlight w:val="white"/>
-        </w:rPr>
-        <w:t xml:space="preserve"> CSS References --&gt;</w:t>
+        <w:t>&lt;!-- CSS References --&gt;</w:t>
       </w:r>
     </w:p>
     <w:p>
@@ -5232,7 +4800,6 @@
         </w:rPr>
         <w:t xml:space="preserve"> </w:t>
       </w:r>
-      <w:proofErr w:type="spellStart"/>
       <w:r>
         <w:rPr>
           <w:rFonts w:ascii="Consolas" w:hAnsi="Consolas" w:cs="Consolas"/>
@@ -5243,7 +4810,6 @@
         </w:rPr>
         <w:t>rel</w:t>
       </w:r>
-      <w:proofErr w:type="spellEnd"/>
       <w:r>
         <w:rPr>
           <w:rFonts w:ascii="Consolas" w:hAnsi="Consolas" w:cs="Consolas"/>
@@ -5252,9 +4818,28 @@
           <w:szCs w:val="19"/>
           <w:highlight w:val="white"/>
         </w:rPr>
-        <w:t>="</w:t>
-      </w:r>
-      <w:proofErr w:type="spellStart"/>
+        <w:t>="stylesheet"</w:t>
+      </w:r>
+      <w:r>
+        <w:rPr>
+          <w:rFonts w:ascii="Consolas" w:hAnsi="Consolas" w:cs="Consolas"/>
+          <w:color w:val="000000"/>
+          <w:sz w:val="19"/>
+          <w:szCs w:val="19"/>
+          <w:highlight w:val="white"/>
+        </w:rPr>
+        <w:t xml:space="preserve"> </w:t>
+      </w:r>
+      <w:r>
+        <w:rPr>
+          <w:rFonts w:ascii="Consolas" w:hAnsi="Consolas" w:cs="Consolas"/>
+          <w:color w:val="FF0000"/>
+          <w:sz w:val="19"/>
+          <w:szCs w:val="19"/>
+          <w:highlight w:val="white"/>
+        </w:rPr>
+        <w:t>href</w:t>
+      </w:r>
       <w:r>
         <w:rPr>
           <w:rFonts w:ascii="Consolas" w:hAnsi="Consolas" w:cs="Consolas"/>
@@ -5263,72 +4848,7 @@
           <w:szCs w:val="19"/>
           <w:highlight w:val="white"/>
         </w:rPr>
-        <w:t>stylesheet</w:t>
-      </w:r>
-      <w:proofErr w:type="spellEnd"/>
-      <w:r>
-        <w:rPr>
-          <w:rFonts w:ascii="Consolas" w:hAnsi="Consolas" w:cs="Consolas"/>
-          <w:color w:val="0000FF"/>
-          <w:sz w:val="19"/>
-          <w:szCs w:val="19"/>
-          <w:highlight w:val="white"/>
-        </w:rPr>
-        <w:t>"</w:t>
-      </w:r>
-      <w:r>
-        <w:rPr>
-          <w:rFonts w:ascii="Consolas" w:hAnsi="Consolas" w:cs="Consolas"/>
-          <w:color w:val="000000"/>
-          <w:sz w:val="19"/>
-          <w:szCs w:val="19"/>
-          <w:highlight w:val="white"/>
-        </w:rPr>
-        <w:t xml:space="preserve"> </w:t>
-      </w:r>
-      <w:proofErr w:type="spellStart"/>
-      <w:r>
-        <w:rPr>
-          <w:rFonts w:ascii="Consolas" w:hAnsi="Consolas" w:cs="Consolas"/>
-          <w:color w:val="FF0000"/>
-          <w:sz w:val="19"/>
-          <w:szCs w:val="19"/>
-          <w:highlight w:val="white"/>
-        </w:rPr>
-        <w:t>href</w:t>
-      </w:r>
-      <w:proofErr w:type="spellEnd"/>
-      <w:r>
-        <w:rPr>
-          <w:rFonts w:ascii="Consolas" w:hAnsi="Consolas" w:cs="Consolas"/>
-          <w:color w:val="0000FF"/>
-          <w:sz w:val="19"/>
-          <w:szCs w:val="19"/>
-          <w:highlight w:val="white"/>
-        </w:rPr>
-        <w:t>="</w:t>
-      </w:r>
-      <w:proofErr w:type="spellStart"/>
-      <w:r>
-        <w:rPr>
-          <w:rFonts w:ascii="Consolas" w:hAnsi="Consolas" w:cs="Consolas"/>
-          <w:color w:val="0000FF"/>
-          <w:sz w:val="19"/>
-          <w:szCs w:val="19"/>
-          <w:highlight w:val="white"/>
-        </w:rPr>
-        <w:t>css</w:t>
-      </w:r>
-      <w:proofErr w:type="spellEnd"/>
-      <w:r>
-        <w:rPr>
-          <w:rFonts w:ascii="Consolas" w:hAnsi="Consolas" w:cs="Consolas"/>
-          <w:color w:val="0000FF"/>
-          <w:sz w:val="19"/>
-          <w:szCs w:val="19"/>
-          <w:highlight w:val="white"/>
-        </w:rPr>
-        <w:t>/codemirror.css"</w:t>
+        <w:t>="css/codemirror.css"</w:t>
       </w:r>
       <w:r>
         <w:rPr>
@@ -5397,7 +4917,6 @@
         </w:rPr>
         <w:t xml:space="preserve"> </w:t>
       </w:r>
-      <w:proofErr w:type="spellStart"/>
       <w:r>
         <w:rPr>
           <w:rFonts w:ascii="Consolas" w:hAnsi="Consolas" w:cs="Consolas"/>
@@ -5408,7 +4927,6 @@
         </w:rPr>
         <w:t>rel</w:t>
       </w:r>
-      <w:proofErr w:type="spellEnd"/>
       <w:r>
         <w:rPr>
           <w:rFonts w:ascii="Consolas" w:hAnsi="Consolas" w:cs="Consolas"/>
@@ -5417,9 +4935,28 @@
           <w:szCs w:val="19"/>
           <w:highlight w:val="white"/>
         </w:rPr>
-        <w:t>="</w:t>
-      </w:r>
-      <w:proofErr w:type="spellStart"/>
+        <w:t>="stylesheet"</w:t>
+      </w:r>
+      <w:r>
+        <w:rPr>
+          <w:rFonts w:ascii="Consolas" w:hAnsi="Consolas" w:cs="Consolas"/>
+          <w:color w:val="000000"/>
+          <w:sz w:val="19"/>
+          <w:szCs w:val="19"/>
+          <w:highlight w:val="white"/>
+        </w:rPr>
+        <w:t xml:space="preserve"> </w:t>
+      </w:r>
+      <w:r>
+        <w:rPr>
+          <w:rFonts w:ascii="Consolas" w:hAnsi="Consolas" w:cs="Consolas"/>
+          <w:color w:val="FF0000"/>
+          <w:sz w:val="19"/>
+          <w:szCs w:val="19"/>
+          <w:highlight w:val="white"/>
+        </w:rPr>
+        <w:t>href</w:t>
+      </w:r>
       <w:r>
         <w:rPr>
           <w:rFonts w:ascii="Consolas" w:hAnsi="Consolas" w:cs="Consolas"/>
@@ -5428,72 +4965,7 @@
           <w:szCs w:val="19"/>
           <w:highlight w:val="white"/>
         </w:rPr>
-        <w:t>stylesheet</w:t>
-      </w:r>
-      <w:proofErr w:type="spellEnd"/>
-      <w:r>
-        <w:rPr>
-          <w:rFonts w:ascii="Consolas" w:hAnsi="Consolas" w:cs="Consolas"/>
-          <w:color w:val="0000FF"/>
-          <w:sz w:val="19"/>
-          <w:szCs w:val="19"/>
-          <w:highlight w:val="white"/>
-        </w:rPr>
-        <w:t>"</w:t>
-      </w:r>
-      <w:r>
-        <w:rPr>
-          <w:rFonts w:ascii="Consolas" w:hAnsi="Consolas" w:cs="Consolas"/>
-          <w:color w:val="000000"/>
-          <w:sz w:val="19"/>
-          <w:szCs w:val="19"/>
-          <w:highlight w:val="white"/>
-        </w:rPr>
-        <w:t xml:space="preserve"> </w:t>
-      </w:r>
-      <w:proofErr w:type="spellStart"/>
-      <w:r>
-        <w:rPr>
-          <w:rFonts w:ascii="Consolas" w:hAnsi="Consolas" w:cs="Consolas"/>
-          <w:color w:val="FF0000"/>
-          <w:sz w:val="19"/>
-          <w:szCs w:val="19"/>
-          <w:highlight w:val="white"/>
-        </w:rPr>
-        <w:t>href</w:t>
-      </w:r>
-      <w:proofErr w:type="spellEnd"/>
-      <w:r>
-        <w:rPr>
-          <w:rFonts w:ascii="Consolas" w:hAnsi="Consolas" w:cs="Consolas"/>
-          <w:color w:val="0000FF"/>
-          <w:sz w:val="19"/>
-          <w:szCs w:val="19"/>
-          <w:highlight w:val="white"/>
-        </w:rPr>
-        <w:t>="</w:t>
-      </w:r>
-      <w:proofErr w:type="spellStart"/>
-      <w:r>
-        <w:rPr>
-          <w:rFonts w:ascii="Consolas" w:hAnsi="Consolas" w:cs="Consolas"/>
-          <w:color w:val="0000FF"/>
-          <w:sz w:val="19"/>
-          <w:szCs w:val="19"/>
-          <w:highlight w:val="white"/>
-        </w:rPr>
-        <w:t>css</w:t>
-      </w:r>
-      <w:proofErr w:type="spellEnd"/>
-      <w:r>
-        <w:rPr>
-          <w:rFonts w:ascii="Consolas" w:hAnsi="Consolas" w:cs="Consolas"/>
-          <w:color w:val="0000FF"/>
-          <w:sz w:val="19"/>
-          <w:szCs w:val="19"/>
-          <w:highlight w:val="white"/>
-        </w:rPr>
-        <w:t>/lesser-dark.css"</w:t>
+        <w:t>="css/lesser-dark.css"</w:t>
       </w:r>
       <w:r>
         <w:rPr>
@@ -5596,7 +5068,6 @@
         </w:rPr>
         <w:t>&lt;</w:t>
       </w:r>
-      <w:proofErr w:type="gramStart"/>
       <w:r>
         <w:rPr>
           <w:rFonts w:ascii="Consolas" w:hAnsi="Consolas" w:cs="Consolas"/>
@@ -5607,7 +5078,6 @@
         </w:rPr>
         <w:t>style</w:t>
       </w:r>
-      <w:proofErr w:type="gramEnd"/>
       <w:r>
         <w:rPr>
           <w:rFonts w:ascii="Consolas" w:hAnsi="Consolas" w:cs="Consolas"/>
@@ -5644,7 +5114,6 @@
         </w:rPr>
         <w:t xml:space="preserve">  </w:t>
       </w:r>
-      <w:proofErr w:type="gramStart"/>
       <w:r>
         <w:rPr>
           <w:rFonts w:ascii="Consolas" w:hAnsi="Consolas" w:cs="Consolas"/>
@@ -5655,7 +5124,6 @@
         </w:rPr>
         <w:t>body</w:t>
       </w:r>
-      <w:proofErr w:type="gramEnd"/>
       <w:r>
         <w:rPr>
           <w:rFonts w:ascii="Consolas" w:hAnsi="Consolas" w:cs="Consolas"/>
@@ -5692,7 +5160,6 @@
         </w:rPr>
         <w:t xml:space="preserve">      </w:t>
       </w:r>
-      <w:proofErr w:type="gramStart"/>
       <w:r>
         <w:rPr>
           <w:rFonts w:ascii="Consolas" w:hAnsi="Consolas" w:cs="Consolas"/>
@@ -5703,7 +5170,6 @@
         </w:rPr>
         <w:t>color</w:t>
       </w:r>
-      <w:proofErr w:type="gramEnd"/>
       <w:r>
         <w:rPr>
           <w:rFonts w:ascii="Consolas" w:hAnsi="Consolas" w:cs="Consolas"/>
@@ -5760,7 +5226,6 @@
         </w:rPr>
         <w:t xml:space="preserve">      </w:t>
       </w:r>
-      <w:proofErr w:type="gramStart"/>
       <w:r>
         <w:rPr>
           <w:rFonts w:ascii="Consolas" w:hAnsi="Consolas" w:cs="Consolas"/>
@@ -5771,7 +5236,6 @@
         </w:rPr>
         <w:t>background-color</w:t>
       </w:r>
-      <w:proofErr w:type="gramEnd"/>
       <w:r>
         <w:rPr>
           <w:rFonts w:ascii="Consolas" w:hAnsi="Consolas" w:cs="Consolas"/>
@@ -5828,7 +5292,6 @@
         </w:rPr>
         <w:t xml:space="preserve">      </w:t>
       </w:r>
-      <w:proofErr w:type="gramStart"/>
       <w:r>
         <w:rPr>
           <w:rFonts w:ascii="Consolas" w:hAnsi="Consolas" w:cs="Consolas"/>
@@ -5839,7 +5302,6 @@
         </w:rPr>
         <w:t>font-family</w:t>
       </w:r>
-      <w:proofErr w:type="gramEnd"/>
       <w:r>
         <w:rPr>
           <w:rFonts w:ascii="Consolas" w:hAnsi="Consolas" w:cs="Consolas"/>
@@ -5896,7 +5358,6 @@
         </w:rPr>
         <w:t xml:space="preserve">      </w:t>
       </w:r>
-      <w:proofErr w:type="gramStart"/>
       <w:r>
         <w:rPr>
           <w:rFonts w:ascii="Consolas" w:hAnsi="Consolas" w:cs="Consolas"/>
@@ -5907,7 +5368,6 @@
         </w:rPr>
         <w:t>font-size</w:t>
       </w:r>
-      <w:proofErr w:type="gramEnd"/>
       <w:r>
         <w:rPr>
           <w:rFonts w:ascii="Consolas" w:hAnsi="Consolas" w:cs="Consolas"/>
@@ -6014,9 +5474,218 @@
           <w:szCs w:val="19"/>
           <w:highlight w:val="white"/>
         </w:rPr>
-        <w:t>.</w:t>
-      </w:r>
-      <w:proofErr w:type="spellStart"/>
+        <w:t>.CodeMirror</w:t>
+      </w:r>
+      <w:r>
+        <w:rPr>
+          <w:rFonts w:ascii="Consolas" w:hAnsi="Consolas" w:cs="Consolas"/>
+          <w:color w:val="000000"/>
+          <w:sz w:val="19"/>
+          <w:szCs w:val="19"/>
+          <w:highlight w:val="white"/>
+        </w:rPr>
+        <w:t xml:space="preserve"> {</w:t>
+      </w:r>
+    </w:p>
+    <w:p>
+      <w:pPr>
+        <w:autoSpaceDE w:val="0"/>
+        <w:autoSpaceDN w:val="0"/>
+        <w:adjustRightInd w:val="0"/>
+        <w:spacing w:after="0" w:line="240" w:lineRule="auto"/>
+        <w:ind w:left="540"/>
+        <w:rPr>
+          <w:rFonts w:ascii="Consolas" w:hAnsi="Consolas" w:cs="Consolas"/>
+          <w:color w:val="000000"/>
+          <w:sz w:val="19"/>
+          <w:szCs w:val="19"/>
+          <w:highlight w:val="white"/>
+        </w:rPr>
+      </w:pPr>
+      <w:r>
+        <w:rPr>
+          <w:rFonts w:ascii="Consolas" w:hAnsi="Consolas" w:cs="Consolas"/>
+          <w:color w:val="000000"/>
+          <w:sz w:val="19"/>
+          <w:szCs w:val="19"/>
+          <w:highlight w:val="white"/>
+        </w:rPr>
+        <w:t xml:space="preserve">      </w:t>
+      </w:r>
+      <w:r>
+        <w:rPr>
+          <w:rFonts w:ascii="Consolas" w:hAnsi="Consolas" w:cs="Consolas"/>
+          <w:color w:val="FF0000"/>
+          <w:sz w:val="19"/>
+          <w:szCs w:val="19"/>
+          <w:highlight w:val="white"/>
+        </w:rPr>
+        <w:t>font-size</w:t>
+      </w:r>
+      <w:r>
+        <w:rPr>
+          <w:rFonts w:ascii="Consolas" w:hAnsi="Consolas" w:cs="Consolas"/>
+          <w:color w:val="000000"/>
+          <w:sz w:val="19"/>
+          <w:szCs w:val="19"/>
+          <w:highlight w:val="white"/>
+        </w:rPr>
+        <w:t xml:space="preserve">: </w:t>
+      </w:r>
+      <w:r>
+        <w:rPr>
+          <w:rFonts w:ascii="Consolas" w:hAnsi="Consolas" w:cs="Consolas"/>
+          <w:color w:val="0000FF"/>
+          <w:sz w:val="19"/>
+          <w:szCs w:val="19"/>
+          <w:highlight w:val="white"/>
+        </w:rPr>
+        <w:t>18px</w:t>
+      </w:r>
+      <w:r>
+        <w:rPr>
+          <w:rFonts w:ascii="Consolas" w:hAnsi="Consolas" w:cs="Consolas"/>
+          <w:color w:val="000000"/>
+          <w:sz w:val="19"/>
+          <w:szCs w:val="19"/>
+          <w:highlight w:val="white"/>
+        </w:rPr>
+        <w:t>;</w:t>
+      </w:r>
+    </w:p>
+    <w:p>
+      <w:pPr>
+        <w:autoSpaceDE w:val="0"/>
+        <w:autoSpaceDN w:val="0"/>
+        <w:adjustRightInd w:val="0"/>
+        <w:spacing w:after="0" w:line="240" w:lineRule="auto"/>
+        <w:ind w:left="540"/>
+        <w:rPr>
+          <w:rFonts w:ascii="Consolas" w:hAnsi="Consolas" w:cs="Consolas"/>
+          <w:color w:val="000000"/>
+          <w:sz w:val="19"/>
+          <w:szCs w:val="19"/>
+          <w:highlight w:val="white"/>
+        </w:rPr>
+      </w:pPr>
+      <w:r>
+        <w:rPr>
+          <w:rFonts w:ascii="Consolas" w:hAnsi="Consolas" w:cs="Consolas"/>
+          <w:color w:val="000000"/>
+          <w:sz w:val="19"/>
+          <w:szCs w:val="19"/>
+          <w:highlight w:val="white"/>
+        </w:rPr>
+        <w:t xml:space="preserve">      </w:t>
+      </w:r>
+      <w:r>
+        <w:rPr>
+          <w:rFonts w:ascii="Consolas" w:hAnsi="Consolas" w:cs="Consolas"/>
+          <w:color w:val="FF0000"/>
+          <w:sz w:val="19"/>
+          <w:szCs w:val="19"/>
+          <w:highlight w:val="white"/>
+        </w:rPr>
+        <w:t>width</w:t>
+      </w:r>
+      <w:r>
+        <w:rPr>
+          <w:rFonts w:ascii="Consolas" w:hAnsi="Consolas" w:cs="Consolas"/>
+          <w:color w:val="000000"/>
+          <w:sz w:val="19"/>
+          <w:szCs w:val="19"/>
+          <w:highlight w:val="white"/>
+        </w:rPr>
+        <w:t xml:space="preserve">: </w:t>
+      </w:r>
+      <w:r>
+        <w:rPr>
+          <w:rFonts w:ascii="Consolas" w:hAnsi="Consolas" w:cs="Consolas"/>
+          <w:color w:val="0000FF"/>
+          <w:sz w:val="19"/>
+          <w:szCs w:val="19"/>
+          <w:highlight w:val="white"/>
+        </w:rPr>
+        <w:t>50`%</w:t>
+      </w:r>
+      <w:r>
+        <w:rPr>
+          <w:rFonts w:ascii="Consolas" w:hAnsi="Consolas" w:cs="Consolas"/>
+          <w:color w:val="000000"/>
+          <w:sz w:val="19"/>
+          <w:szCs w:val="19"/>
+          <w:highlight w:val="white"/>
+        </w:rPr>
+        <w:t>;</w:t>
+      </w:r>
+    </w:p>
+    <w:p>
+      <w:pPr>
+        <w:autoSpaceDE w:val="0"/>
+        <w:autoSpaceDN w:val="0"/>
+        <w:adjustRightInd w:val="0"/>
+        <w:spacing w:after="0" w:line="240" w:lineRule="auto"/>
+        <w:ind w:left="540"/>
+        <w:rPr>
+          <w:rFonts w:ascii="Consolas" w:hAnsi="Consolas" w:cs="Consolas"/>
+          <w:color w:val="000000"/>
+          <w:sz w:val="19"/>
+          <w:szCs w:val="19"/>
+          <w:highlight w:val="white"/>
+        </w:rPr>
+      </w:pPr>
+      <w:r>
+        <w:rPr>
+          <w:rFonts w:ascii="Consolas" w:hAnsi="Consolas" w:cs="Consolas"/>
+          <w:color w:val="000000"/>
+          <w:sz w:val="19"/>
+          <w:szCs w:val="19"/>
+          <w:highlight w:val="white"/>
+        </w:rPr>
+        <w:t xml:space="preserve">  }</w:t>
+      </w:r>
+    </w:p>
+    <w:p>
+      <w:pPr>
+        <w:autoSpaceDE w:val="0"/>
+        <w:autoSpaceDN w:val="0"/>
+        <w:adjustRightInd w:val="0"/>
+        <w:spacing w:after="0" w:line="240" w:lineRule="auto"/>
+        <w:ind w:left="540"/>
+        <w:rPr>
+          <w:rFonts w:ascii="Consolas" w:hAnsi="Consolas" w:cs="Consolas"/>
+          <w:color w:val="000000"/>
+          <w:sz w:val="19"/>
+          <w:szCs w:val="19"/>
+          <w:highlight w:val="white"/>
+        </w:rPr>
+      </w:pPr>
+    </w:p>
+    <w:p>
+      <w:pPr>
+        <w:autoSpaceDE w:val="0"/>
+        <w:autoSpaceDN w:val="0"/>
+        <w:adjustRightInd w:val="0"/>
+        <w:spacing w:after="0" w:line="240" w:lineRule="auto"/>
+        <w:ind w:left="540"/>
+        <w:rPr>
+          <w:rFonts w:ascii="Consolas" w:hAnsi="Consolas" w:cs="Consolas"/>
+          <w:color w:val="000000"/>
+          <w:sz w:val="19"/>
+          <w:szCs w:val="19"/>
+          <w:highlight w:val="white"/>
+        </w:rPr>
+      </w:pPr>
+      <w:r>
+        <w:rPr>
+          <w:rFonts w:ascii="Consolas" w:hAnsi="Consolas" w:cs="Consolas"/>
+          <w:color w:val="000000"/>
+          <w:sz w:val="19"/>
+          <w:szCs w:val="19"/>
+          <w:highlight w:val="white"/>
+        </w:rPr>
+        <w:t xml:space="preserve">  </w:t>
+      </w:r>
       <w:r>
         <w:rPr>
           <w:rFonts w:ascii="Consolas" w:hAnsi="Consolas" w:cs="Consolas"/>
@@ -6025,9 +5694,8 @@
           <w:szCs w:val="19"/>
           <w:highlight w:val="white"/>
         </w:rPr>
-        <w:t>CodeMirror</w:t>
-      </w:r>
-      <w:proofErr w:type="spellEnd"/>
+        <w:t>.CodeMirror-scroll</w:t>
+      </w:r>
       <w:r>
         <w:rPr>
           <w:rFonts w:ascii="Consolas" w:hAnsi="Consolas" w:cs="Consolas"/>
@@ -6064,7 +5732,6 @@
         </w:rPr>
         <w:t xml:space="preserve">      </w:t>
       </w:r>
-      <w:proofErr w:type="gramStart"/>
       <w:r>
         <w:rPr>
           <w:rFonts w:ascii="Consolas" w:hAnsi="Consolas" w:cs="Consolas"/>
@@ -6073,9 +5740,8 @@
           <w:szCs w:val="19"/>
           <w:highlight w:val="white"/>
         </w:rPr>
-        <w:t>font-size</w:t>
-      </w:r>
-      <w:proofErr w:type="gramEnd"/>
+        <w:t>height</w:t>
+      </w:r>
       <w:r>
         <w:rPr>
           <w:rFonts w:ascii="Consolas" w:hAnsi="Consolas" w:cs="Consolas"/>
@@ -6094,7 +5760,7 @@
           <w:szCs w:val="19"/>
           <w:highlight w:val="white"/>
         </w:rPr>
-        <w:t>18px</w:t>
+        <w:t>100vh</w:t>
       </w:r>
       <w:r>
         <w:rPr>
@@ -6130,9 +5796,96 @@
           <w:szCs w:val="19"/>
           <w:highlight w:val="white"/>
         </w:rPr>
+        <w:t xml:space="preserve">  }    </w:t>
+      </w:r>
+    </w:p>
+    <w:p>
+      <w:pPr>
+        <w:autoSpaceDE w:val="0"/>
+        <w:autoSpaceDN w:val="0"/>
+        <w:adjustRightInd w:val="0"/>
+        <w:spacing w:after="0" w:line="240" w:lineRule="auto"/>
+        <w:ind w:left="540"/>
+        <w:rPr>
+          <w:rFonts w:ascii="Consolas" w:hAnsi="Consolas" w:cs="Consolas"/>
+          <w:color w:val="000000"/>
+          <w:sz w:val="19"/>
+          <w:szCs w:val="19"/>
+          <w:highlight w:val="white"/>
+        </w:rPr>
+      </w:pPr>
+    </w:p>
+    <w:p>
+      <w:pPr>
+        <w:autoSpaceDE w:val="0"/>
+        <w:autoSpaceDN w:val="0"/>
+        <w:adjustRightInd w:val="0"/>
+        <w:spacing w:after="0" w:line="240" w:lineRule="auto"/>
+        <w:ind w:left="540"/>
+        <w:rPr>
+          <w:rFonts w:ascii="Consolas" w:hAnsi="Consolas" w:cs="Consolas"/>
+          <w:color w:val="000000"/>
+          <w:sz w:val="19"/>
+          <w:szCs w:val="19"/>
+          <w:highlight w:val="white"/>
+        </w:rPr>
+      </w:pPr>
+      <w:r>
+        <w:rPr>
+          <w:rFonts w:ascii="Consolas" w:hAnsi="Consolas" w:cs="Consolas"/>
+          <w:color w:val="000000"/>
+          <w:sz w:val="19"/>
+          <w:szCs w:val="19"/>
+          <w:highlight w:val="white"/>
+        </w:rPr>
+        <w:t xml:space="preserve">  </w:t>
+      </w:r>
+      <w:r>
+        <w:rPr>
+          <w:rFonts w:ascii="Consolas" w:hAnsi="Consolas" w:cs="Consolas"/>
+          <w:color w:val="800000"/>
+          <w:sz w:val="19"/>
+          <w:szCs w:val="19"/>
+          <w:highlight w:val="white"/>
+        </w:rPr>
+        <w:t>#output</w:t>
+      </w:r>
+      <w:r>
+        <w:rPr>
+          <w:rFonts w:ascii="Consolas" w:hAnsi="Consolas" w:cs="Consolas"/>
+          <w:color w:val="000000"/>
+          <w:sz w:val="19"/>
+          <w:szCs w:val="19"/>
+          <w:highlight w:val="white"/>
+        </w:rPr>
+        <w:t xml:space="preserve"> {</w:t>
+      </w:r>
+    </w:p>
+    <w:p>
+      <w:pPr>
+        <w:autoSpaceDE w:val="0"/>
+        <w:autoSpaceDN w:val="0"/>
+        <w:adjustRightInd w:val="0"/>
+        <w:spacing w:after="0" w:line="240" w:lineRule="auto"/>
+        <w:ind w:left="540"/>
+        <w:rPr>
+          <w:rFonts w:ascii="Consolas" w:hAnsi="Consolas" w:cs="Consolas"/>
+          <w:color w:val="000000"/>
+          <w:sz w:val="19"/>
+          <w:szCs w:val="19"/>
+          <w:highlight w:val="white"/>
+        </w:rPr>
+      </w:pPr>
+      <w:r>
+        <w:rPr>
+          <w:rFonts w:ascii="Consolas" w:hAnsi="Consolas" w:cs="Consolas"/>
+          <w:color w:val="000000"/>
+          <w:sz w:val="19"/>
+          <w:szCs w:val="19"/>
+          <w:highlight w:val="white"/>
+        </w:rPr>
         <w:t xml:space="preserve">      </w:t>
       </w:r>
-      <w:proofErr w:type="gramStart"/>
       <w:r>
         <w:rPr>
           <w:rFonts w:ascii="Consolas" w:hAnsi="Consolas" w:cs="Consolas"/>
@@ -6141,9 +5894,140 @@
           <w:szCs w:val="19"/>
           <w:highlight w:val="white"/>
         </w:rPr>
+        <w:t>position</w:t>
+      </w:r>
+      <w:r>
+        <w:rPr>
+          <w:rFonts w:ascii="Consolas" w:hAnsi="Consolas" w:cs="Consolas"/>
+          <w:color w:val="000000"/>
+          <w:sz w:val="19"/>
+          <w:szCs w:val="19"/>
+          <w:highlight w:val="white"/>
+        </w:rPr>
+        <w:t xml:space="preserve">: </w:t>
+      </w:r>
+      <w:r>
+        <w:rPr>
+          <w:rFonts w:ascii="Consolas" w:hAnsi="Consolas" w:cs="Consolas"/>
+          <w:color w:val="0000FF"/>
+          <w:sz w:val="19"/>
+          <w:szCs w:val="19"/>
+          <w:highlight w:val="white"/>
+        </w:rPr>
+        <w:t>absolute</w:t>
+      </w:r>
+      <w:r>
+        <w:rPr>
+          <w:rFonts w:ascii="Consolas" w:hAnsi="Consolas" w:cs="Consolas"/>
+          <w:color w:val="000000"/>
+          <w:sz w:val="19"/>
+          <w:szCs w:val="19"/>
+          <w:highlight w:val="white"/>
+        </w:rPr>
+        <w:t>;</w:t>
+      </w:r>
+    </w:p>
+    <w:p>
+      <w:pPr>
+        <w:autoSpaceDE w:val="0"/>
+        <w:autoSpaceDN w:val="0"/>
+        <w:adjustRightInd w:val="0"/>
+        <w:spacing w:after="0" w:line="240" w:lineRule="auto"/>
+        <w:ind w:left="540"/>
+        <w:rPr>
+          <w:rFonts w:ascii="Consolas" w:hAnsi="Consolas" w:cs="Consolas"/>
+          <w:color w:val="000000"/>
+          <w:sz w:val="19"/>
+          <w:szCs w:val="19"/>
+          <w:highlight w:val="white"/>
+        </w:rPr>
+      </w:pPr>
+      <w:r>
+        <w:rPr>
+          <w:rFonts w:ascii="Consolas" w:hAnsi="Consolas" w:cs="Consolas"/>
+          <w:color w:val="000000"/>
+          <w:sz w:val="19"/>
+          <w:szCs w:val="19"/>
+          <w:highlight w:val="white"/>
+        </w:rPr>
+        <w:t xml:space="preserve">      </w:t>
+      </w:r>
+      <w:r>
+        <w:rPr>
+          <w:rFonts w:ascii="Consolas" w:hAnsi="Consolas" w:cs="Consolas"/>
+          <w:color w:val="FF0000"/>
+          <w:sz w:val="19"/>
+          <w:szCs w:val="19"/>
+          <w:highlight w:val="white"/>
+        </w:rPr>
+        <w:t>top</w:t>
+      </w:r>
+      <w:r>
+        <w:rPr>
+          <w:rFonts w:ascii="Consolas" w:hAnsi="Consolas" w:cs="Consolas"/>
+          <w:color w:val="000000"/>
+          <w:sz w:val="19"/>
+          <w:szCs w:val="19"/>
+          <w:highlight w:val="white"/>
+        </w:rPr>
+        <w:t xml:space="preserve">: </w:t>
+      </w:r>
+      <w:r>
+        <w:rPr>
+          <w:rFonts w:ascii="Consolas" w:hAnsi="Consolas" w:cs="Consolas"/>
+          <w:color w:val="0000FF"/>
+          <w:sz w:val="19"/>
+          <w:szCs w:val="19"/>
+          <w:highlight w:val="white"/>
+        </w:rPr>
+        <w:t>0px</w:t>
+      </w:r>
+      <w:r>
+        <w:rPr>
+          <w:rFonts w:ascii="Consolas" w:hAnsi="Consolas" w:cs="Consolas"/>
+          <w:color w:val="000000"/>
+          <w:sz w:val="19"/>
+          <w:szCs w:val="19"/>
+          <w:highlight w:val="white"/>
+        </w:rPr>
+        <w:t>;</w:t>
+      </w:r>
+    </w:p>
+    <w:p>
+      <w:pPr>
+        <w:autoSpaceDE w:val="0"/>
+        <w:autoSpaceDN w:val="0"/>
+        <w:adjustRightInd w:val="0"/>
+        <w:spacing w:after="0" w:line="240" w:lineRule="auto"/>
+        <w:ind w:left="540"/>
+        <w:rPr>
+          <w:rFonts w:ascii="Consolas" w:hAnsi="Consolas" w:cs="Consolas"/>
+          <w:color w:val="000000"/>
+          <w:sz w:val="19"/>
+          <w:szCs w:val="19"/>
+          <w:highlight w:val="white"/>
+        </w:rPr>
+      </w:pPr>
+      <w:r>
+        <w:rPr>
+          <w:rFonts w:ascii="Consolas" w:hAnsi="Consolas" w:cs="Consolas"/>
+          <w:color w:val="000000"/>
+          <w:sz w:val="19"/>
+          <w:szCs w:val="19"/>
+          <w:highlight w:val="white"/>
+        </w:rPr>
+        <w:t xml:space="preserve">      </w:t>
+      </w:r>
+      <w:r>
+        <w:rPr>
+          <w:rFonts w:ascii="Consolas" w:hAnsi="Consolas" w:cs="Consolas"/>
+          <w:color w:val="FF0000"/>
+          <w:sz w:val="19"/>
+          <w:szCs w:val="19"/>
+          <w:highlight w:val="white"/>
+        </w:rPr>
         <w:t>width</w:t>
       </w:r>
-      <w:proofErr w:type="gramEnd"/>
       <w:r>
         <w:rPr>
           <w:rFonts w:ascii="Consolas" w:hAnsi="Consolas" w:cs="Consolas"/>
@@ -6162,7 +6046,7 @@
           <w:szCs w:val="19"/>
           <w:highlight w:val="white"/>
         </w:rPr>
-        <w:t>50`%</w:t>
+        <w:t>50vw</w:t>
       </w:r>
       <w:r>
         <w:rPr>
@@ -6198,7 +6082,47 @@
           <w:szCs w:val="19"/>
           <w:highlight w:val="white"/>
         </w:rPr>
-        <w:t xml:space="preserve">  }</w:t>
+        <w:t xml:space="preserve">      </w:t>
+      </w:r>
+      <w:r>
+        <w:rPr>
+          <w:rFonts w:ascii="Consolas" w:hAnsi="Consolas" w:cs="Consolas"/>
+          <w:color w:val="FF0000"/>
+          <w:sz w:val="19"/>
+          <w:szCs w:val="19"/>
+          <w:highlight w:val="white"/>
+        </w:rPr>
+        <w:t>left</w:t>
+      </w:r>
+      <w:r>
+        <w:rPr>
+          <w:rFonts w:ascii="Consolas" w:hAnsi="Consolas" w:cs="Consolas"/>
+          <w:color w:val="000000"/>
+          <w:sz w:val="19"/>
+          <w:szCs w:val="19"/>
+          <w:highlight w:val="white"/>
+        </w:rPr>
+        <w:t xml:space="preserve">: </w:t>
+      </w:r>
+      <w:r>
+        <w:rPr>
+          <w:rFonts w:ascii="Consolas" w:hAnsi="Consolas" w:cs="Consolas"/>
+          <w:color w:val="0000FF"/>
+          <w:sz w:val="19"/>
+          <w:szCs w:val="19"/>
+          <w:highlight w:val="white"/>
+        </w:rPr>
+        <w:t>50vw</w:t>
+      </w:r>
+      <w:r>
+        <w:rPr>
+          <w:rFonts w:ascii="Consolas" w:hAnsi="Consolas" w:cs="Consolas"/>
+          <w:color w:val="000000"/>
+          <w:sz w:val="19"/>
+          <w:szCs w:val="19"/>
+          <w:highlight w:val="white"/>
+        </w:rPr>
+        <w:t>;</w:t>
       </w:r>
     </w:p>
     <w:p>
@@ -6216,6 +6140,56 @@
           <w:highlight w:val="white"/>
         </w:rPr>
       </w:pPr>
+      <w:r>
+        <w:rPr>
+          <w:rFonts w:ascii="Consolas" w:hAnsi="Consolas" w:cs="Consolas"/>
+          <w:color w:val="000000"/>
+          <w:sz w:val="19"/>
+          <w:szCs w:val="19"/>
+          <w:highlight w:val="white"/>
+        </w:rPr>
+        <w:t xml:space="preserve">      </w:t>
+      </w:r>
+      <w:r>
+        <w:rPr>
+          <w:rFonts w:ascii="Consolas" w:hAnsi="Consolas" w:cs="Consolas"/>
+          <w:color w:val="FF0000"/>
+          <w:sz w:val="19"/>
+          <w:szCs w:val="19"/>
+          <w:highlight w:val="white"/>
+        </w:rPr>
+        <w:t>height</w:t>
+      </w:r>
+      <w:r>
+        <w:rPr>
+          <w:rFonts w:ascii="Consolas" w:hAnsi="Consolas" w:cs="Consolas"/>
+          <w:color w:val="000000"/>
+          <w:sz w:val="19"/>
+          <w:szCs w:val="19"/>
+          <w:highlight w:val="white"/>
+        </w:rPr>
+        <w:t xml:space="preserve">: </w:t>
+      </w:r>
+      <w:r>
+        <w:rPr>
+          <w:rFonts w:ascii="Consolas" w:hAnsi="Consolas" w:cs="Consolas"/>
+          <w:color w:val="0000FF"/>
+          <w:sz w:val="19"/>
+          <w:szCs w:val="19"/>
+          <w:highlight w:val="white"/>
+        </w:rPr>
+        <w:t>100vh</w:t>
+      </w:r>
+      <w:r>
+        <w:rPr>
+          <w:rFonts w:ascii="Consolas" w:hAnsi="Consolas" w:cs="Consolas"/>
+          <w:color w:val="000000"/>
+          <w:sz w:val="19"/>
+          <w:szCs w:val="19"/>
+          <w:highlight w:val="white"/>
+        </w:rPr>
+        <w:t>;</w:t>
+      </w:r>
     </w:p>
     <w:p>
       <w:pPr>
@@ -6240,77 +6214,8 @@
           <w:szCs w:val="19"/>
           <w:highlight w:val="white"/>
         </w:rPr>
-        <w:t xml:space="preserve">  </w:t>
-      </w:r>
-      <w:r>
-        <w:rPr>
-          <w:rFonts w:ascii="Consolas" w:hAnsi="Consolas" w:cs="Consolas"/>
-          <w:color w:val="800000"/>
-          <w:sz w:val="19"/>
-          <w:szCs w:val="19"/>
-          <w:highlight w:val="white"/>
-        </w:rPr>
-        <w:t>.</w:t>
-      </w:r>
-      <w:proofErr w:type="spellStart"/>
-      <w:r>
-        <w:rPr>
-          <w:rFonts w:ascii="Consolas" w:hAnsi="Consolas" w:cs="Consolas"/>
-          <w:color w:val="800000"/>
-          <w:sz w:val="19"/>
-          <w:szCs w:val="19"/>
-          <w:highlight w:val="white"/>
-        </w:rPr>
-        <w:t>CodeMirror</w:t>
-      </w:r>
-      <w:proofErr w:type="spellEnd"/>
-      <w:r>
-        <w:rPr>
-          <w:rFonts w:ascii="Consolas" w:hAnsi="Consolas" w:cs="Consolas"/>
-          <w:color w:val="800000"/>
-          <w:sz w:val="19"/>
-          <w:szCs w:val="19"/>
-          <w:highlight w:val="white"/>
-        </w:rPr>
-        <w:t>-scroll</w:t>
-      </w:r>
-      <w:r>
-        <w:rPr>
-          <w:rFonts w:ascii="Consolas" w:hAnsi="Consolas" w:cs="Consolas"/>
-          <w:color w:val="000000"/>
-          <w:sz w:val="19"/>
-          <w:szCs w:val="19"/>
-          <w:highlight w:val="white"/>
-        </w:rPr>
-        <w:t xml:space="preserve"> {</w:t>
-      </w:r>
-    </w:p>
-    <w:p>
-      <w:pPr>
-        <w:autoSpaceDE w:val="0"/>
-        <w:autoSpaceDN w:val="0"/>
-        <w:adjustRightInd w:val="0"/>
-        <w:spacing w:after="0" w:line="240" w:lineRule="auto"/>
-        <w:ind w:left="540"/>
-        <w:rPr>
-          <w:rFonts w:ascii="Consolas" w:hAnsi="Consolas" w:cs="Consolas"/>
-          <w:color w:val="000000"/>
-          <w:sz w:val="19"/>
-          <w:szCs w:val="19"/>
-          <w:highlight w:val="white"/>
-        </w:rPr>
-      </w:pPr>
-      <w:r>
-        <w:rPr>
-          <w:rFonts w:ascii="Consolas" w:hAnsi="Consolas" w:cs="Consolas"/>
-          <w:color w:val="000000"/>
-          <w:sz w:val="19"/>
-          <w:szCs w:val="19"/>
-          <w:highlight w:val="white"/>
-        </w:rPr>
         <w:t xml:space="preserve">      </w:t>
       </w:r>
-      <w:proofErr w:type="gramStart"/>
       <w:r>
         <w:rPr>
           <w:rFonts w:ascii="Consolas" w:hAnsi="Consolas" w:cs="Consolas"/>
@@ -6319,505 +6224,8 @@
           <w:szCs w:val="19"/>
           <w:highlight w:val="white"/>
         </w:rPr>
-        <w:t>height</w:t>
-      </w:r>
-      <w:proofErr w:type="gramEnd"/>
-      <w:r>
-        <w:rPr>
-          <w:rFonts w:ascii="Consolas" w:hAnsi="Consolas" w:cs="Consolas"/>
-          <w:color w:val="000000"/>
-          <w:sz w:val="19"/>
-          <w:szCs w:val="19"/>
-          <w:highlight w:val="white"/>
-        </w:rPr>
-        <w:t xml:space="preserve">: </w:t>
-      </w:r>
-      <w:r>
-        <w:rPr>
-          <w:rFonts w:ascii="Consolas" w:hAnsi="Consolas" w:cs="Consolas"/>
-          <w:color w:val="0000FF"/>
-          <w:sz w:val="19"/>
-          <w:szCs w:val="19"/>
-          <w:highlight w:val="white"/>
-        </w:rPr>
-        <w:t>100vh</w:t>
-      </w:r>
-      <w:r>
-        <w:rPr>
-          <w:rFonts w:ascii="Consolas" w:hAnsi="Consolas" w:cs="Consolas"/>
-          <w:color w:val="000000"/>
-          <w:sz w:val="19"/>
-          <w:szCs w:val="19"/>
-          <w:highlight w:val="white"/>
-        </w:rPr>
-        <w:t>;</w:t>
-      </w:r>
-    </w:p>
-    <w:p>
-      <w:pPr>
-        <w:autoSpaceDE w:val="0"/>
-        <w:autoSpaceDN w:val="0"/>
-        <w:adjustRightInd w:val="0"/>
-        <w:spacing w:after="0" w:line="240" w:lineRule="auto"/>
-        <w:ind w:left="540"/>
-        <w:rPr>
-          <w:rFonts w:ascii="Consolas" w:hAnsi="Consolas" w:cs="Consolas"/>
-          <w:color w:val="000000"/>
-          <w:sz w:val="19"/>
-          <w:szCs w:val="19"/>
-          <w:highlight w:val="white"/>
-        </w:rPr>
-      </w:pPr>
-      <w:r>
-        <w:rPr>
-          <w:rFonts w:ascii="Consolas" w:hAnsi="Consolas" w:cs="Consolas"/>
-          <w:color w:val="000000"/>
-          <w:sz w:val="19"/>
-          <w:szCs w:val="19"/>
-          <w:highlight w:val="white"/>
-        </w:rPr>
-        <w:t xml:space="preserve">  }    </w:t>
-      </w:r>
-    </w:p>
-    <w:p>
-      <w:pPr>
-        <w:autoSpaceDE w:val="0"/>
-        <w:autoSpaceDN w:val="0"/>
-        <w:adjustRightInd w:val="0"/>
-        <w:spacing w:after="0" w:line="240" w:lineRule="auto"/>
-        <w:ind w:left="540"/>
-        <w:rPr>
-          <w:rFonts w:ascii="Consolas" w:hAnsi="Consolas" w:cs="Consolas"/>
-          <w:color w:val="000000"/>
-          <w:sz w:val="19"/>
-          <w:szCs w:val="19"/>
-          <w:highlight w:val="white"/>
-        </w:rPr>
-      </w:pPr>
-    </w:p>
-    <w:p>
-      <w:pPr>
-        <w:autoSpaceDE w:val="0"/>
-        <w:autoSpaceDN w:val="0"/>
-        <w:adjustRightInd w:val="0"/>
-        <w:spacing w:after="0" w:line="240" w:lineRule="auto"/>
-        <w:ind w:left="540"/>
-        <w:rPr>
-          <w:rFonts w:ascii="Consolas" w:hAnsi="Consolas" w:cs="Consolas"/>
-          <w:color w:val="000000"/>
-          <w:sz w:val="19"/>
-          <w:szCs w:val="19"/>
-          <w:highlight w:val="white"/>
-        </w:rPr>
-      </w:pPr>
-      <w:r>
-        <w:rPr>
-          <w:rFonts w:ascii="Consolas" w:hAnsi="Consolas" w:cs="Consolas"/>
-          <w:color w:val="000000"/>
-          <w:sz w:val="19"/>
-          <w:szCs w:val="19"/>
-          <w:highlight w:val="white"/>
-        </w:rPr>
-        <w:t xml:space="preserve">  </w:t>
-      </w:r>
-      <w:r>
-        <w:rPr>
-          <w:rFonts w:ascii="Consolas" w:hAnsi="Consolas" w:cs="Consolas"/>
-          <w:color w:val="800000"/>
-          <w:sz w:val="19"/>
-          <w:szCs w:val="19"/>
-          <w:highlight w:val="white"/>
-        </w:rPr>
-        <w:t>#output</w:t>
-      </w:r>
-      <w:r>
-        <w:rPr>
-          <w:rFonts w:ascii="Consolas" w:hAnsi="Consolas" w:cs="Consolas"/>
-          <w:color w:val="000000"/>
-          <w:sz w:val="19"/>
-          <w:szCs w:val="19"/>
-          <w:highlight w:val="white"/>
-        </w:rPr>
-        <w:t xml:space="preserve"> {</w:t>
-      </w:r>
-    </w:p>
-    <w:p>
-      <w:pPr>
-        <w:autoSpaceDE w:val="0"/>
-        <w:autoSpaceDN w:val="0"/>
-        <w:adjustRightInd w:val="0"/>
-        <w:spacing w:after="0" w:line="240" w:lineRule="auto"/>
-        <w:ind w:left="540"/>
-        <w:rPr>
-          <w:rFonts w:ascii="Consolas" w:hAnsi="Consolas" w:cs="Consolas"/>
-          <w:color w:val="000000"/>
-          <w:sz w:val="19"/>
-          <w:szCs w:val="19"/>
-          <w:highlight w:val="white"/>
-        </w:rPr>
-      </w:pPr>
-      <w:r>
-        <w:rPr>
-          <w:rFonts w:ascii="Consolas" w:hAnsi="Consolas" w:cs="Consolas"/>
-          <w:color w:val="000000"/>
-          <w:sz w:val="19"/>
-          <w:szCs w:val="19"/>
-          <w:highlight w:val="white"/>
-        </w:rPr>
-        <w:t xml:space="preserve">      </w:t>
-      </w:r>
-      <w:proofErr w:type="gramStart"/>
-      <w:r>
-        <w:rPr>
-          <w:rFonts w:ascii="Consolas" w:hAnsi="Consolas" w:cs="Consolas"/>
-          <w:color w:val="FF0000"/>
-          <w:sz w:val="19"/>
-          <w:szCs w:val="19"/>
-          <w:highlight w:val="white"/>
-        </w:rPr>
-        <w:t>position</w:t>
-      </w:r>
-      <w:proofErr w:type="gramEnd"/>
-      <w:r>
-        <w:rPr>
-          <w:rFonts w:ascii="Consolas" w:hAnsi="Consolas" w:cs="Consolas"/>
-          <w:color w:val="000000"/>
-          <w:sz w:val="19"/>
-          <w:szCs w:val="19"/>
-          <w:highlight w:val="white"/>
-        </w:rPr>
-        <w:t xml:space="preserve">: </w:t>
-      </w:r>
-      <w:r>
-        <w:rPr>
-          <w:rFonts w:ascii="Consolas" w:hAnsi="Consolas" w:cs="Consolas"/>
-          <w:color w:val="0000FF"/>
-          <w:sz w:val="19"/>
-          <w:szCs w:val="19"/>
-          <w:highlight w:val="white"/>
-        </w:rPr>
-        <w:t>absolute</w:t>
-      </w:r>
-      <w:r>
-        <w:rPr>
-          <w:rFonts w:ascii="Consolas" w:hAnsi="Consolas" w:cs="Consolas"/>
-          <w:color w:val="000000"/>
-          <w:sz w:val="19"/>
-          <w:szCs w:val="19"/>
-          <w:highlight w:val="white"/>
-        </w:rPr>
-        <w:t>;</w:t>
-      </w:r>
-    </w:p>
-    <w:p>
-      <w:pPr>
-        <w:autoSpaceDE w:val="0"/>
-        <w:autoSpaceDN w:val="0"/>
-        <w:adjustRightInd w:val="0"/>
-        <w:spacing w:after="0" w:line="240" w:lineRule="auto"/>
-        <w:ind w:left="540"/>
-        <w:rPr>
-          <w:rFonts w:ascii="Consolas" w:hAnsi="Consolas" w:cs="Consolas"/>
-          <w:color w:val="000000"/>
-          <w:sz w:val="19"/>
-          <w:szCs w:val="19"/>
-          <w:highlight w:val="white"/>
-        </w:rPr>
-      </w:pPr>
-      <w:r>
-        <w:rPr>
-          <w:rFonts w:ascii="Consolas" w:hAnsi="Consolas" w:cs="Consolas"/>
-          <w:color w:val="000000"/>
-          <w:sz w:val="19"/>
-          <w:szCs w:val="19"/>
-          <w:highlight w:val="white"/>
-        </w:rPr>
-        <w:t xml:space="preserve">      </w:t>
-      </w:r>
-      <w:proofErr w:type="gramStart"/>
-      <w:r>
-        <w:rPr>
-          <w:rFonts w:ascii="Consolas" w:hAnsi="Consolas" w:cs="Consolas"/>
-          <w:color w:val="FF0000"/>
-          <w:sz w:val="19"/>
-          <w:szCs w:val="19"/>
-          <w:highlight w:val="white"/>
-        </w:rPr>
-        <w:t>top</w:t>
-      </w:r>
-      <w:proofErr w:type="gramEnd"/>
-      <w:r>
-        <w:rPr>
-          <w:rFonts w:ascii="Consolas" w:hAnsi="Consolas" w:cs="Consolas"/>
-          <w:color w:val="000000"/>
-          <w:sz w:val="19"/>
-          <w:szCs w:val="19"/>
-          <w:highlight w:val="white"/>
-        </w:rPr>
-        <w:t xml:space="preserve">: </w:t>
-      </w:r>
-      <w:r>
-        <w:rPr>
-          <w:rFonts w:ascii="Consolas" w:hAnsi="Consolas" w:cs="Consolas"/>
-          <w:color w:val="0000FF"/>
-          <w:sz w:val="19"/>
-          <w:szCs w:val="19"/>
-          <w:highlight w:val="white"/>
-        </w:rPr>
-        <w:t>0px</w:t>
-      </w:r>
-      <w:r>
-        <w:rPr>
-          <w:rFonts w:ascii="Consolas" w:hAnsi="Consolas" w:cs="Consolas"/>
-          <w:color w:val="000000"/>
-          <w:sz w:val="19"/>
-          <w:szCs w:val="19"/>
-          <w:highlight w:val="white"/>
-        </w:rPr>
-        <w:t>;</w:t>
-      </w:r>
-    </w:p>
-    <w:p>
-      <w:pPr>
-        <w:autoSpaceDE w:val="0"/>
-        <w:autoSpaceDN w:val="0"/>
-        <w:adjustRightInd w:val="0"/>
-        <w:spacing w:after="0" w:line="240" w:lineRule="auto"/>
-        <w:ind w:left="540"/>
-        <w:rPr>
-          <w:rFonts w:ascii="Consolas" w:hAnsi="Consolas" w:cs="Consolas"/>
-          <w:color w:val="000000"/>
-          <w:sz w:val="19"/>
-          <w:szCs w:val="19"/>
-          <w:highlight w:val="white"/>
-        </w:rPr>
-      </w:pPr>
-      <w:r>
-        <w:rPr>
-          <w:rFonts w:ascii="Consolas" w:hAnsi="Consolas" w:cs="Consolas"/>
-          <w:color w:val="000000"/>
-          <w:sz w:val="19"/>
-          <w:szCs w:val="19"/>
-          <w:highlight w:val="white"/>
-        </w:rPr>
-        <w:t xml:space="preserve">      </w:t>
-      </w:r>
-      <w:proofErr w:type="gramStart"/>
-      <w:r>
-        <w:rPr>
-          <w:rFonts w:ascii="Consolas" w:hAnsi="Consolas" w:cs="Consolas"/>
-          <w:color w:val="FF0000"/>
-          <w:sz w:val="19"/>
-          <w:szCs w:val="19"/>
-          <w:highlight w:val="white"/>
-        </w:rPr>
-        <w:t>width</w:t>
-      </w:r>
-      <w:proofErr w:type="gramEnd"/>
-      <w:r>
-        <w:rPr>
-          <w:rFonts w:ascii="Consolas" w:hAnsi="Consolas" w:cs="Consolas"/>
-          <w:color w:val="000000"/>
-          <w:sz w:val="19"/>
-          <w:szCs w:val="19"/>
-          <w:highlight w:val="white"/>
-        </w:rPr>
-        <w:t xml:space="preserve">: </w:t>
-      </w:r>
-      <w:r>
-        <w:rPr>
-          <w:rFonts w:ascii="Consolas" w:hAnsi="Consolas" w:cs="Consolas"/>
-          <w:color w:val="0000FF"/>
-          <w:sz w:val="19"/>
-          <w:szCs w:val="19"/>
-          <w:highlight w:val="white"/>
-        </w:rPr>
-        <w:t>50vw</w:t>
-      </w:r>
-      <w:r>
-        <w:rPr>
-          <w:rFonts w:ascii="Consolas" w:hAnsi="Consolas" w:cs="Consolas"/>
-          <w:color w:val="000000"/>
-          <w:sz w:val="19"/>
-          <w:szCs w:val="19"/>
-          <w:highlight w:val="white"/>
-        </w:rPr>
-        <w:t>;</w:t>
-      </w:r>
-    </w:p>
-    <w:p>
-      <w:pPr>
-        <w:autoSpaceDE w:val="0"/>
-        <w:autoSpaceDN w:val="0"/>
-        <w:adjustRightInd w:val="0"/>
-        <w:spacing w:after="0" w:line="240" w:lineRule="auto"/>
-        <w:ind w:left="540"/>
-        <w:rPr>
-          <w:rFonts w:ascii="Consolas" w:hAnsi="Consolas" w:cs="Consolas"/>
-          <w:color w:val="000000"/>
-          <w:sz w:val="19"/>
-          <w:szCs w:val="19"/>
-          <w:highlight w:val="white"/>
-        </w:rPr>
-      </w:pPr>
-      <w:r>
-        <w:rPr>
-          <w:rFonts w:ascii="Consolas" w:hAnsi="Consolas" w:cs="Consolas"/>
-          <w:color w:val="000000"/>
-          <w:sz w:val="19"/>
-          <w:szCs w:val="19"/>
-          <w:highlight w:val="white"/>
-        </w:rPr>
-        <w:t xml:space="preserve">      </w:t>
-      </w:r>
-      <w:proofErr w:type="gramStart"/>
-      <w:r>
-        <w:rPr>
-          <w:rFonts w:ascii="Consolas" w:hAnsi="Consolas" w:cs="Consolas"/>
-          <w:color w:val="FF0000"/>
-          <w:sz w:val="19"/>
-          <w:szCs w:val="19"/>
-          <w:highlight w:val="white"/>
-        </w:rPr>
-        <w:t>left</w:t>
-      </w:r>
-      <w:proofErr w:type="gramEnd"/>
-      <w:r>
-        <w:rPr>
-          <w:rFonts w:ascii="Consolas" w:hAnsi="Consolas" w:cs="Consolas"/>
-          <w:color w:val="000000"/>
-          <w:sz w:val="19"/>
-          <w:szCs w:val="19"/>
-          <w:highlight w:val="white"/>
-        </w:rPr>
-        <w:t xml:space="preserve">: </w:t>
-      </w:r>
-      <w:r>
-        <w:rPr>
-          <w:rFonts w:ascii="Consolas" w:hAnsi="Consolas" w:cs="Consolas"/>
-          <w:color w:val="0000FF"/>
-          <w:sz w:val="19"/>
-          <w:szCs w:val="19"/>
-          <w:highlight w:val="white"/>
-        </w:rPr>
-        <w:t>50vw</w:t>
-      </w:r>
-      <w:r>
-        <w:rPr>
-          <w:rFonts w:ascii="Consolas" w:hAnsi="Consolas" w:cs="Consolas"/>
-          <w:color w:val="000000"/>
-          <w:sz w:val="19"/>
-          <w:szCs w:val="19"/>
-          <w:highlight w:val="white"/>
-        </w:rPr>
-        <w:t>;</w:t>
-      </w:r>
-    </w:p>
-    <w:p>
-      <w:pPr>
-        <w:autoSpaceDE w:val="0"/>
-        <w:autoSpaceDN w:val="0"/>
-        <w:adjustRightInd w:val="0"/>
-        <w:spacing w:after="0" w:line="240" w:lineRule="auto"/>
-        <w:ind w:left="540"/>
-        <w:rPr>
-          <w:rFonts w:ascii="Consolas" w:hAnsi="Consolas" w:cs="Consolas"/>
-          <w:color w:val="000000"/>
-          <w:sz w:val="19"/>
-          <w:szCs w:val="19"/>
-          <w:highlight w:val="white"/>
-        </w:rPr>
-      </w:pPr>
-      <w:r>
-        <w:rPr>
-          <w:rFonts w:ascii="Consolas" w:hAnsi="Consolas" w:cs="Consolas"/>
-          <w:color w:val="000000"/>
-          <w:sz w:val="19"/>
-          <w:szCs w:val="19"/>
-          <w:highlight w:val="white"/>
-        </w:rPr>
-        <w:t xml:space="preserve">      </w:t>
-      </w:r>
-      <w:proofErr w:type="gramStart"/>
-      <w:r>
-        <w:rPr>
-          <w:rFonts w:ascii="Consolas" w:hAnsi="Consolas" w:cs="Consolas"/>
-          <w:color w:val="FF0000"/>
-          <w:sz w:val="19"/>
-          <w:szCs w:val="19"/>
-          <w:highlight w:val="white"/>
-        </w:rPr>
-        <w:t>height</w:t>
-      </w:r>
-      <w:proofErr w:type="gramEnd"/>
-      <w:r>
-        <w:rPr>
-          <w:rFonts w:ascii="Consolas" w:hAnsi="Consolas" w:cs="Consolas"/>
-          <w:color w:val="000000"/>
-          <w:sz w:val="19"/>
-          <w:szCs w:val="19"/>
-          <w:highlight w:val="white"/>
-        </w:rPr>
-        <w:t xml:space="preserve">: </w:t>
-      </w:r>
-      <w:r>
-        <w:rPr>
-          <w:rFonts w:ascii="Consolas" w:hAnsi="Consolas" w:cs="Consolas"/>
-          <w:color w:val="0000FF"/>
-          <w:sz w:val="19"/>
-          <w:szCs w:val="19"/>
-          <w:highlight w:val="white"/>
-        </w:rPr>
-        <w:t>100vh</w:t>
-      </w:r>
-      <w:r>
-        <w:rPr>
-          <w:rFonts w:ascii="Consolas" w:hAnsi="Consolas" w:cs="Consolas"/>
-          <w:color w:val="000000"/>
-          <w:sz w:val="19"/>
-          <w:szCs w:val="19"/>
-          <w:highlight w:val="white"/>
-        </w:rPr>
-        <w:t>;</w:t>
-      </w:r>
-    </w:p>
-    <w:p>
-      <w:pPr>
-        <w:autoSpaceDE w:val="0"/>
-        <w:autoSpaceDN w:val="0"/>
-        <w:adjustRightInd w:val="0"/>
-        <w:spacing w:after="0" w:line="240" w:lineRule="auto"/>
-        <w:ind w:left="540"/>
-        <w:rPr>
-          <w:rFonts w:ascii="Consolas" w:hAnsi="Consolas" w:cs="Consolas"/>
-          <w:color w:val="000000"/>
-          <w:sz w:val="19"/>
-          <w:szCs w:val="19"/>
-          <w:highlight w:val="white"/>
-        </w:rPr>
-      </w:pPr>
-      <w:r>
-        <w:rPr>
-          <w:rFonts w:ascii="Consolas" w:hAnsi="Consolas" w:cs="Consolas"/>
-          <w:color w:val="000000"/>
-          <w:sz w:val="19"/>
-          <w:szCs w:val="19"/>
-          <w:highlight w:val="white"/>
-        </w:rPr>
-        <w:t xml:space="preserve">      </w:t>
-      </w:r>
-      <w:proofErr w:type="gramStart"/>
-      <w:r>
-        <w:rPr>
-          <w:rFonts w:ascii="Consolas" w:hAnsi="Consolas" w:cs="Consolas"/>
-          <w:color w:val="FF0000"/>
-          <w:sz w:val="19"/>
-          <w:szCs w:val="19"/>
-          <w:highlight w:val="white"/>
-        </w:rPr>
         <w:t>margin-left</w:t>
       </w:r>
-      <w:proofErr w:type="gramEnd"/>
       <w:r>
         <w:rPr>
           <w:rFonts w:ascii="Consolas" w:hAnsi="Consolas" w:cs="Consolas"/>
@@ -6957,25 +6365,7 @@
           <w:sz w:val="21"/>
           <w:szCs w:val="21"/>
         </w:rPr>
-        <w:t>Change your &lt;</w:t>
-      </w:r>
-      <w:proofErr w:type="spellStart"/>
-      <w:r>
-        <w:rPr>
-          <w:rFonts w:ascii="Segoe UI" w:eastAsia="Times New Roman" w:hAnsi="Segoe UI" w:cs="Segoe UI"/>
-          <w:sz w:val="21"/>
-          <w:szCs w:val="21"/>
-        </w:rPr>
-        <w:t>textarea</w:t>
-      </w:r>
-      <w:proofErr w:type="spellEnd"/>
-      <w:r>
-        <w:rPr>
-          <w:rFonts w:ascii="Segoe UI" w:eastAsia="Times New Roman" w:hAnsi="Segoe UI" w:cs="Segoe UI"/>
-          <w:sz w:val="21"/>
-          <w:szCs w:val="21"/>
-        </w:rPr>
-        <w:t>&gt; to a &lt;div&gt;:</w:t>
+        <w:t>Change your &lt;textarea&gt; to a &lt;div&gt;:</w:t>
       </w:r>
     </w:p>
     <w:p>
@@ -7063,9 +6453,18 @@
           <w:szCs w:val="19"/>
           <w:highlight w:val="white"/>
         </w:rPr>
-        <w:t>&amp;lt</w:t>
-      </w:r>
-      <w:proofErr w:type="gramStart"/>
+        <w:t>&amp;lt;</w:t>
+      </w:r>
+      <w:r>
+        <w:rPr>
+          <w:rFonts w:ascii="Consolas" w:hAnsi="Consolas" w:cs="Consolas"/>
+          <w:color w:val="000000"/>
+          <w:sz w:val="19"/>
+          <w:szCs w:val="19"/>
+          <w:highlight w:val="white"/>
+        </w:rPr>
+        <w:t>h1</w:t>
+      </w:r>
       <w:r>
         <w:rPr>
           <w:rFonts w:ascii="Consolas" w:hAnsi="Consolas" w:cs="Consolas"/>
@@ -7074,19 +6473,18 @@
           <w:szCs w:val="19"/>
           <w:highlight w:val="white"/>
         </w:rPr>
-        <w:t>;</w:t>
-      </w:r>
-      <w:r>
-        <w:rPr>
-          <w:rFonts w:ascii="Consolas" w:hAnsi="Consolas" w:cs="Consolas"/>
-          <w:color w:val="000000"/>
-          <w:sz w:val="19"/>
-          <w:szCs w:val="19"/>
-          <w:highlight w:val="white"/>
-        </w:rPr>
-        <w:t>h1</w:t>
-      </w:r>
-      <w:proofErr w:type="gramEnd"/>
+        <w:t>&amp;gt;</w:t>
+      </w:r>
+      <w:r>
+        <w:rPr>
+          <w:rFonts w:ascii="Consolas" w:hAnsi="Consolas" w:cs="Consolas"/>
+          <w:color w:val="000000"/>
+          <w:sz w:val="19"/>
+          <w:szCs w:val="19"/>
+          <w:highlight w:val="white"/>
+        </w:rPr>
+        <w:t>hello, world</w:t>
+      </w:r>
       <w:r>
         <w:rPr>
           <w:rFonts w:ascii="Consolas" w:hAnsi="Consolas" w:cs="Consolas"/>
@@ -7095,49 +6493,7 @@
           <w:szCs w:val="19"/>
           <w:highlight w:val="white"/>
         </w:rPr>
-        <w:t>&amp;gt;</w:t>
-      </w:r>
-      <w:r>
-        <w:rPr>
-          <w:rFonts w:ascii="Consolas" w:hAnsi="Consolas" w:cs="Consolas"/>
-          <w:color w:val="000000"/>
-          <w:sz w:val="19"/>
-          <w:szCs w:val="19"/>
-          <w:highlight w:val="white"/>
-        </w:rPr>
-        <w:t xml:space="preserve">hello, </w:t>
-      </w:r>
-      <w:proofErr w:type="spellStart"/>
-      <w:r>
-        <w:rPr>
-          <w:rFonts w:ascii="Consolas" w:hAnsi="Consolas" w:cs="Consolas"/>
-          <w:color w:val="000000"/>
-          <w:sz w:val="19"/>
-          <w:szCs w:val="19"/>
-          <w:highlight w:val="white"/>
-        </w:rPr>
-        <w:t>world</w:t>
-      </w:r>
-      <w:r>
-        <w:rPr>
-          <w:rFonts w:ascii="Consolas" w:hAnsi="Consolas" w:cs="Consolas"/>
-          <w:color w:val="FF0000"/>
-          <w:sz w:val="19"/>
-          <w:szCs w:val="19"/>
-          <w:highlight w:val="white"/>
-        </w:rPr>
-        <w:t>&amp;lt</w:t>
-      </w:r>
-      <w:proofErr w:type="spellEnd"/>
-      <w:r>
-        <w:rPr>
-          <w:rFonts w:ascii="Consolas" w:hAnsi="Consolas" w:cs="Consolas"/>
-          <w:color w:val="FF0000"/>
-          <w:sz w:val="19"/>
-          <w:szCs w:val="19"/>
-          <w:highlight w:val="white"/>
-        </w:rPr>
-        <w:t>;</w:t>
+        <w:t>&amp;lt;</w:t>
       </w:r>
       <w:r>
         <w:rPr>
@@ -7263,7 +6619,6 @@
         </w:rPr>
         <w:t>&lt;</w:t>
       </w:r>
-      <w:proofErr w:type="gramStart"/>
       <w:r>
         <w:rPr>
           <w:rFonts w:ascii="Consolas" w:hAnsi="Consolas" w:cs="Consolas"/>
@@ -7274,7 +6629,6 @@
         </w:rPr>
         <w:t>script</w:t>
       </w:r>
-      <w:proofErr w:type="gramEnd"/>
       <w:r>
         <w:rPr>
           <w:rFonts w:ascii="Consolas" w:hAnsi="Consolas" w:cs="Consolas"/>
@@ -7311,8 +6665,6 @@
         </w:rPr>
         <w:t xml:space="preserve">  </w:t>
       </w:r>
-      <w:proofErr w:type="spellStart"/>
-      <w:proofErr w:type="gramStart"/>
       <w:r>
         <w:rPr>
           <w:rFonts w:ascii="Consolas" w:hAnsi="Consolas" w:cs="Consolas"/>
@@ -7323,61 +6675,15 @@
         </w:rPr>
         <w:t>var</w:t>
       </w:r>
-      <w:proofErr w:type="spellEnd"/>
-      <w:proofErr w:type="gramEnd"/>
-      <w:r>
-        <w:rPr>
-          <w:rFonts w:ascii="Consolas" w:hAnsi="Consolas" w:cs="Consolas"/>
-          <w:color w:val="000000"/>
-          <w:sz w:val="19"/>
-          <w:szCs w:val="19"/>
-          <w:highlight w:val="white"/>
-        </w:rPr>
-        <w:t xml:space="preserve"> editor = </w:t>
-      </w:r>
-      <w:proofErr w:type="spellStart"/>
-      <w:r>
-        <w:rPr>
-          <w:rFonts w:ascii="Consolas" w:hAnsi="Consolas" w:cs="Consolas"/>
-          <w:color w:val="000000"/>
-          <w:sz w:val="19"/>
-          <w:szCs w:val="19"/>
-          <w:highlight w:val="white"/>
-        </w:rPr>
-        <w:t>CodeMirror.fromTextArea</w:t>
-      </w:r>
-      <w:proofErr w:type="spellEnd"/>
-      <w:r>
-        <w:rPr>
-          <w:rFonts w:ascii="Consolas" w:hAnsi="Consolas" w:cs="Consolas"/>
-          <w:color w:val="000000"/>
-          <w:sz w:val="19"/>
-          <w:szCs w:val="19"/>
-          <w:highlight w:val="white"/>
-        </w:rPr>
-        <w:t>(</w:t>
-      </w:r>
-      <w:proofErr w:type="spellStart"/>
-      <w:r>
-        <w:rPr>
-          <w:rFonts w:ascii="Consolas" w:hAnsi="Consolas" w:cs="Consolas"/>
-          <w:color w:val="000000"/>
-          <w:sz w:val="19"/>
-          <w:szCs w:val="19"/>
-          <w:highlight w:val="white"/>
-        </w:rPr>
-        <w:t>document.getElementById</w:t>
-      </w:r>
-      <w:proofErr w:type="spellEnd"/>
-      <w:r>
-        <w:rPr>
-          <w:rFonts w:ascii="Consolas" w:hAnsi="Consolas" w:cs="Consolas"/>
-          <w:color w:val="000000"/>
-          <w:sz w:val="19"/>
-          <w:szCs w:val="19"/>
-          <w:highlight w:val="white"/>
-        </w:rPr>
-        <w:t>(</w:t>
+      <w:r>
+        <w:rPr>
+          <w:rFonts w:ascii="Consolas" w:hAnsi="Consolas" w:cs="Consolas"/>
+          <w:color w:val="000000"/>
+          <w:sz w:val="19"/>
+          <w:szCs w:val="19"/>
+          <w:highlight w:val="white"/>
+        </w:rPr>
+        <w:t xml:space="preserve"> editor = CodeMirror.fromTextArea(document.getElementById(</w:t>
       </w:r>
       <w:r>
         <w:rPr>
@@ -7423,22 +6729,240 @@
           <w:szCs w:val="19"/>
           <w:highlight w:val="white"/>
         </w:rPr>
+        <w:t xml:space="preserve">    lineNumbers: </w:t>
+      </w:r>
+      <w:r>
+        <w:rPr>
+          <w:rFonts w:ascii="Consolas" w:hAnsi="Consolas" w:cs="Consolas"/>
+          <w:color w:val="0000FF"/>
+          <w:sz w:val="19"/>
+          <w:szCs w:val="19"/>
+          <w:highlight w:val="white"/>
+        </w:rPr>
+        <w:t>true</w:t>
+      </w:r>
+      <w:r>
+        <w:rPr>
+          <w:rFonts w:ascii="Consolas" w:hAnsi="Consolas" w:cs="Consolas"/>
+          <w:color w:val="000000"/>
+          <w:sz w:val="19"/>
+          <w:szCs w:val="19"/>
+          <w:highlight w:val="white"/>
+        </w:rPr>
+        <w:t>,</w:t>
+      </w:r>
+    </w:p>
+    <w:p>
+      <w:pPr>
+        <w:autoSpaceDE w:val="0"/>
+        <w:autoSpaceDN w:val="0"/>
+        <w:adjustRightInd w:val="0"/>
+        <w:spacing w:after="0" w:line="240" w:lineRule="auto"/>
+        <w:ind w:left="540"/>
+        <w:rPr>
+          <w:rFonts w:ascii="Consolas" w:hAnsi="Consolas" w:cs="Consolas"/>
+          <w:color w:val="000000"/>
+          <w:sz w:val="19"/>
+          <w:szCs w:val="19"/>
+          <w:highlight w:val="white"/>
+        </w:rPr>
+      </w:pPr>
+      <w:r>
+        <w:rPr>
+          <w:rFonts w:ascii="Consolas" w:hAnsi="Consolas" w:cs="Consolas"/>
+          <w:color w:val="000000"/>
+          <w:sz w:val="19"/>
+          <w:szCs w:val="19"/>
+          <w:highlight w:val="white"/>
+        </w:rPr>
+        <w:t xml:space="preserve">    indentUnit: 2,</w:t>
+      </w:r>
+    </w:p>
+    <w:p>
+      <w:pPr>
+        <w:autoSpaceDE w:val="0"/>
+        <w:autoSpaceDN w:val="0"/>
+        <w:adjustRightInd w:val="0"/>
+        <w:spacing w:after="0" w:line="240" w:lineRule="auto"/>
+        <w:ind w:left="540"/>
+        <w:rPr>
+          <w:rFonts w:ascii="Consolas" w:hAnsi="Consolas" w:cs="Consolas"/>
+          <w:color w:val="000000"/>
+          <w:sz w:val="19"/>
+          <w:szCs w:val="19"/>
+          <w:highlight w:val="white"/>
+        </w:rPr>
+      </w:pPr>
+      <w:r>
+        <w:rPr>
+          <w:rFonts w:ascii="Consolas" w:hAnsi="Consolas" w:cs="Consolas"/>
+          <w:color w:val="000000"/>
+          <w:sz w:val="19"/>
+          <w:szCs w:val="19"/>
+          <w:highlight w:val="white"/>
+        </w:rPr>
+        <w:t xml:space="preserve">    theme: </w:t>
+      </w:r>
+      <w:r>
+        <w:rPr>
+          <w:rFonts w:ascii="Consolas" w:hAnsi="Consolas" w:cs="Consolas"/>
+          <w:color w:val="A31515"/>
+          <w:sz w:val="19"/>
+          <w:szCs w:val="19"/>
+          <w:highlight w:val="white"/>
+        </w:rPr>
+        <w:t>"lesser-dark"</w:t>
+      </w:r>
+      <w:r>
+        <w:rPr>
+          <w:rFonts w:ascii="Consolas" w:hAnsi="Consolas" w:cs="Consolas"/>
+          <w:color w:val="000000"/>
+          <w:sz w:val="19"/>
+          <w:szCs w:val="19"/>
+          <w:highlight w:val="white"/>
+        </w:rPr>
+        <w:t>,</w:t>
+      </w:r>
+    </w:p>
+    <w:p>
+      <w:pPr>
+        <w:autoSpaceDE w:val="0"/>
+        <w:autoSpaceDN w:val="0"/>
+        <w:adjustRightInd w:val="0"/>
+        <w:spacing w:after="0" w:line="240" w:lineRule="auto"/>
+        <w:ind w:left="540"/>
+        <w:rPr>
+          <w:rFonts w:ascii="Consolas" w:hAnsi="Consolas" w:cs="Consolas"/>
+          <w:color w:val="000000"/>
+          <w:sz w:val="19"/>
+          <w:szCs w:val="19"/>
+          <w:highlight w:val="white"/>
+        </w:rPr>
+      </w:pPr>
+      <w:r>
+        <w:rPr>
+          <w:rFonts w:ascii="Consolas" w:hAnsi="Consolas" w:cs="Consolas"/>
+          <w:color w:val="000000"/>
+          <w:sz w:val="19"/>
+          <w:szCs w:val="19"/>
+          <w:highlight w:val="white"/>
+        </w:rPr>
+        <w:t xml:space="preserve">    keyMap: </w:t>
+      </w:r>
+      <w:r>
+        <w:rPr>
+          <w:rFonts w:ascii="Consolas" w:hAnsi="Consolas" w:cs="Consolas"/>
+          <w:color w:val="A31515"/>
+          <w:sz w:val="19"/>
+          <w:szCs w:val="19"/>
+          <w:highlight w:val="white"/>
+        </w:rPr>
+        <w:t>"html_editor"</w:t>
+      </w:r>
+    </w:p>
+    <w:p>
+      <w:pPr>
+        <w:autoSpaceDE w:val="0"/>
+        <w:autoSpaceDN w:val="0"/>
+        <w:adjustRightInd w:val="0"/>
+        <w:spacing w:after="0" w:line="240" w:lineRule="auto"/>
+        <w:ind w:left="540"/>
+        <w:rPr>
+          <w:rFonts w:ascii="Consolas" w:hAnsi="Consolas" w:cs="Consolas"/>
+          <w:color w:val="000000"/>
+          <w:sz w:val="19"/>
+          <w:szCs w:val="19"/>
+          <w:highlight w:val="white"/>
+        </w:rPr>
+      </w:pPr>
+      <w:r>
+        <w:rPr>
+          <w:rFonts w:ascii="Consolas" w:hAnsi="Consolas" w:cs="Consolas"/>
+          <w:color w:val="000000"/>
+          <w:sz w:val="19"/>
+          <w:szCs w:val="19"/>
+          <w:highlight w:val="white"/>
+        </w:rPr>
+        <w:t xml:space="preserve">  });</w:t>
+      </w:r>
+    </w:p>
+    <w:p>
+      <w:pPr>
+        <w:autoSpaceDE w:val="0"/>
+        <w:autoSpaceDN w:val="0"/>
+        <w:adjustRightInd w:val="0"/>
+        <w:spacing w:after="0" w:line="240" w:lineRule="auto"/>
+        <w:ind w:left="540"/>
+        <w:rPr>
+          <w:rFonts w:ascii="Consolas" w:hAnsi="Consolas" w:cs="Consolas"/>
+          <w:color w:val="000000"/>
+          <w:sz w:val="19"/>
+          <w:szCs w:val="19"/>
+          <w:highlight w:val="white"/>
+        </w:rPr>
+      </w:pPr>
+    </w:p>
+    <w:p>
+      <w:pPr>
+        <w:autoSpaceDE w:val="0"/>
+        <w:autoSpaceDN w:val="0"/>
+        <w:adjustRightInd w:val="0"/>
+        <w:spacing w:after="0" w:line="240" w:lineRule="auto"/>
+        <w:ind w:left="540"/>
+        <w:rPr>
+          <w:rFonts w:ascii="Consolas" w:hAnsi="Consolas" w:cs="Consolas"/>
+          <w:color w:val="000000"/>
+          <w:sz w:val="19"/>
+          <w:szCs w:val="19"/>
+          <w:highlight w:val="white"/>
+        </w:rPr>
+      </w:pPr>
+      <w:r>
+        <w:rPr>
+          <w:rFonts w:ascii="Consolas" w:hAnsi="Consolas" w:cs="Consolas"/>
+          <w:color w:val="000000"/>
+          <w:sz w:val="19"/>
+          <w:szCs w:val="19"/>
+          <w:highlight w:val="white"/>
+        </w:rPr>
+        <w:t xml:space="preserve">  CodeMirror.keyMap.html_editor = {</w:t>
+      </w:r>
+    </w:p>
+    <w:p>
+      <w:pPr>
+        <w:autoSpaceDE w:val="0"/>
+        <w:autoSpaceDN w:val="0"/>
+        <w:adjustRightInd w:val="0"/>
+        <w:spacing w:after="0" w:line="240" w:lineRule="auto"/>
+        <w:ind w:left="540"/>
+        <w:rPr>
+          <w:rFonts w:ascii="Consolas" w:hAnsi="Consolas" w:cs="Consolas"/>
+          <w:color w:val="000000"/>
+          <w:sz w:val="19"/>
+          <w:szCs w:val="19"/>
+          <w:highlight w:val="white"/>
+        </w:rPr>
+      </w:pPr>
+      <w:r>
+        <w:rPr>
+          <w:rFonts w:ascii="Consolas" w:hAnsi="Consolas" w:cs="Consolas"/>
+          <w:color w:val="000000"/>
+          <w:sz w:val="19"/>
+          <w:szCs w:val="19"/>
+          <w:highlight w:val="white"/>
+        </w:rPr>
         <w:t xml:space="preserve">    </w:t>
       </w:r>
-      <w:proofErr w:type="spellStart"/>
-      <w:proofErr w:type="gramStart"/>
-      <w:r>
-        <w:rPr>
-          <w:rFonts w:ascii="Consolas" w:hAnsi="Consolas" w:cs="Consolas"/>
-          <w:color w:val="000000"/>
-          <w:sz w:val="19"/>
-          <w:szCs w:val="19"/>
-          <w:highlight w:val="white"/>
-        </w:rPr>
-        <w:t>lineNumbers</w:t>
-      </w:r>
-      <w:proofErr w:type="spellEnd"/>
-      <w:proofErr w:type="gramEnd"/>
+      <w:r>
+        <w:rPr>
+          <w:rFonts w:ascii="Consolas" w:hAnsi="Consolas" w:cs="Consolas"/>
+          <w:color w:val="A31515"/>
+          <w:sz w:val="19"/>
+          <w:szCs w:val="19"/>
+          <w:highlight w:val="white"/>
+        </w:rPr>
+        <w:t>'Ctrl-Enter'</w:t>
+      </w:r>
       <w:r>
         <w:rPr>
           <w:rFonts w:ascii="Consolas" w:hAnsi="Consolas" w:cs="Consolas"/>
@@ -7457,17 +6981,17 @@
           <w:szCs w:val="19"/>
           <w:highlight w:val="white"/>
         </w:rPr>
-        <w:t>true</w:t>
-      </w:r>
-      <w:r>
-        <w:rPr>
-          <w:rFonts w:ascii="Consolas" w:hAnsi="Consolas" w:cs="Consolas"/>
-          <w:color w:val="000000"/>
-          <w:sz w:val="19"/>
-          <w:szCs w:val="19"/>
-          <w:highlight w:val="white"/>
-        </w:rPr>
-        <w:t>,</w:t>
+        <w:t>function</w:t>
+      </w:r>
+      <w:r>
+        <w:rPr>
+          <w:rFonts w:ascii="Consolas" w:hAnsi="Consolas" w:cs="Consolas"/>
+          <w:color w:val="000000"/>
+          <w:sz w:val="19"/>
+          <w:szCs w:val="19"/>
+          <w:highlight w:val="white"/>
+        </w:rPr>
+        <w:t xml:space="preserve"> (cm) {</w:t>
       </w:r>
     </w:p>
     <w:p>
@@ -7493,31 +7017,27 @@
           <w:szCs w:val="19"/>
           <w:highlight w:val="white"/>
         </w:rPr>
-        <w:t xml:space="preserve">    </w:t>
-      </w:r>
-      <w:proofErr w:type="spellStart"/>
-      <w:proofErr w:type="gramStart"/>
-      <w:r>
-        <w:rPr>
-          <w:rFonts w:ascii="Consolas" w:hAnsi="Consolas" w:cs="Consolas"/>
-          <w:color w:val="000000"/>
-          <w:sz w:val="19"/>
-          <w:szCs w:val="19"/>
-          <w:highlight w:val="white"/>
-        </w:rPr>
-        <w:t>indentUnit</w:t>
-      </w:r>
-      <w:proofErr w:type="spellEnd"/>
-      <w:proofErr w:type="gramEnd"/>
-      <w:r>
-        <w:rPr>
-          <w:rFonts w:ascii="Consolas" w:hAnsi="Consolas" w:cs="Consolas"/>
-          <w:color w:val="000000"/>
-          <w:sz w:val="19"/>
-          <w:szCs w:val="19"/>
-          <w:highlight w:val="white"/>
-        </w:rPr>
-        <w:t>: 2,</w:t>
+        <w:t xml:space="preserve">      </w:t>
+      </w:r>
+      <w:r>
+        <w:rPr>
+          <w:rFonts w:ascii="Consolas" w:hAnsi="Consolas" w:cs="Consolas"/>
+          <w:color w:val="0000FF"/>
+          <w:sz w:val="19"/>
+          <w:szCs w:val="19"/>
+          <w:highlight w:val="white"/>
+        </w:rPr>
+        <w:t>var</w:t>
+      </w:r>
+      <w:r>
+        <w:rPr>
+          <w:rFonts w:ascii="Consolas" w:hAnsi="Consolas" w:cs="Consolas"/>
+          <w:color w:val="000000"/>
+          <w:sz w:val="19"/>
+          <w:szCs w:val="19"/>
+          <w:highlight w:val="white"/>
+        </w:rPr>
+        <w:t xml:space="preserve"> html = editor.getValue();</w:t>
       </w:r>
     </w:p>
     <w:p>
@@ -7543,49 +7063,7 @@
           <w:szCs w:val="19"/>
           <w:highlight w:val="white"/>
         </w:rPr>
-        <w:t xml:space="preserve">    </w:t>
-      </w:r>
-      <w:proofErr w:type="gramStart"/>
-      <w:r>
-        <w:rPr>
-          <w:rFonts w:ascii="Consolas" w:hAnsi="Consolas" w:cs="Consolas"/>
-          <w:color w:val="000000"/>
-          <w:sz w:val="19"/>
-          <w:szCs w:val="19"/>
-          <w:highlight w:val="white"/>
-        </w:rPr>
-        <w:t>theme</w:t>
-      </w:r>
-      <w:proofErr w:type="gramEnd"/>
-      <w:r>
-        <w:rPr>
-          <w:rFonts w:ascii="Consolas" w:hAnsi="Consolas" w:cs="Consolas"/>
-          <w:color w:val="000000"/>
-          <w:sz w:val="19"/>
-          <w:szCs w:val="19"/>
-          <w:highlight w:val="white"/>
-        </w:rPr>
-        <w:t xml:space="preserve">: </w:t>
-      </w:r>
-      <w:r>
-        <w:rPr>
-          <w:rFonts w:ascii="Consolas" w:hAnsi="Consolas" w:cs="Consolas"/>
-          <w:color w:val="A31515"/>
-          <w:sz w:val="19"/>
-          <w:szCs w:val="19"/>
-          <w:highlight w:val="white"/>
-        </w:rPr>
-        <w:t>"lesser-dark"</w:t>
-      </w:r>
-      <w:r>
-        <w:rPr>
-          <w:rFonts w:ascii="Consolas" w:hAnsi="Consolas" w:cs="Consolas"/>
-          <w:color w:val="000000"/>
-          <w:sz w:val="19"/>
-          <w:szCs w:val="19"/>
-          <w:highlight w:val="white"/>
-        </w:rPr>
-        <w:t>,</w:t>
+        <w:t xml:space="preserve">      output.innerHTML = window.toStaticHTML(html);</w:t>
       </w:r>
     </w:p>
     <w:p>
@@ -7611,63 +7089,7 @@
           <w:szCs w:val="19"/>
           <w:highlight w:val="white"/>
         </w:rPr>
-        <w:t xml:space="preserve">    </w:t>
-      </w:r>
-      <w:proofErr w:type="spellStart"/>
-      <w:proofErr w:type="gramStart"/>
-      <w:r>
-        <w:rPr>
-          <w:rFonts w:ascii="Consolas" w:hAnsi="Consolas" w:cs="Consolas"/>
-          <w:color w:val="000000"/>
-          <w:sz w:val="19"/>
-          <w:szCs w:val="19"/>
-          <w:highlight w:val="white"/>
-        </w:rPr>
-        <w:t>keyMap</w:t>
-      </w:r>
-      <w:proofErr w:type="spellEnd"/>
-      <w:proofErr w:type="gramEnd"/>
-      <w:r>
-        <w:rPr>
-          <w:rFonts w:ascii="Consolas" w:hAnsi="Consolas" w:cs="Consolas"/>
-          <w:color w:val="000000"/>
-          <w:sz w:val="19"/>
-          <w:szCs w:val="19"/>
-          <w:highlight w:val="white"/>
-        </w:rPr>
-        <w:t xml:space="preserve">: </w:t>
-      </w:r>
-      <w:r>
-        <w:rPr>
-          <w:rFonts w:ascii="Consolas" w:hAnsi="Consolas" w:cs="Consolas"/>
-          <w:color w:val="A31515"/>
-          <w:sz w:val="19"/>
-          <w:szCs w:val="19"/>
-          <w:highlight w:val="white"/>
-        </w:rPr>
-        <w:t>"</w:t>
-      </w:r>
-      <w:proofErr w:type="spellStart"/>
-      <w:r>
-        <w:rPr>
-          <w:rFonts w:ascii="Consolas" w:hAnsi="Consolas" w:cs="Consolas"/>
-          <w:color w:val="A31515"/>
-          <w:sz w:val="19"/>
-          <w:szCs w:val="19"/>
-          <w:highlight w:val="white"/>
-        </w:rPr>
-        <w:t>html_editor</w:t>
-      </w:r>
-      <w:proofErr w:type="spellEnd"/>
-      <w:r>
-        <w:rPr>
-          <w:rFonts w:ascii="Consolas" w:hAnsi="Consolas" w:cs="Consolas"/>
-          <w:color w:val="A31515"/>
-          <w:sz w:val="19"/>
-          <w:szCs w:val="19"/>
-          <w:highlight w:val="white"/>
-        </w:rPr>
-        <w:t>"</w:t>
+        <w:t xml:space="preserve">    },</w:t>
       </w:r>
     </w:p>
     <w:p>
@@ -7693,367 +7115,7 @@
           <w:szCs w:val="19"/>
           <w:highlight w:val="white"/>
         </w:rPr>
-        <w:t xml:space="preserve">  });</w:t>
-      </w:r>
-    </w:p>
-    <w:p>
-      <w:pPr>
-        <w:autoSpaceDE w:val="0"/>
-        <w:autoSpaceDN w:val="0"/>
-        <w:adjustRightInd w:val="0"/>
-        <w:spacing w:after="0" w:line="240" w:lineRule="auto"/>
-        <w:ind w:left="540"/>
-        <w:rPr>
-          <w:rFonts w:ascii="Consolas" w:hAnsi="Consolas" w:cs="Consolas"/>
-          <w:color w:val="000000"/>
-          <w:sz w:val="19"/>
-          <w:szCs w:val="19"/>
-          <w:highlight w:val="white"/>
-        </w:rPr>
-      </w:pPr>
-    </w:p>
-    <w:p>
-      <w:pPr>
-        <w:autoSpaceDE w:val="0"/>
-        <w:autoSpaceDN w:val="0"/>
-        <w:adjustRightInd w:val="0"/>
-        <w:spacing w:after="0" w:line="240" w:lineRule="auto"/>
-        <w:ind w:left="540"/>
-        <w:rPr>
-          <w:rFonts w:ascii="Consolas" w:hAnsi="Consolas" w:cs="Consolas"/>
-          <w:color w:val="000000"/>
-          <w:sz w:val="19"/>
-          <w:szCs w:val="19"/>
-          <w:highlight w:val="white"/>
-        </w:rPr>
-      </w:pPr>
-      <w:r>
-        <w:rPr>
-          <w:rFonts w:ascii="Consolas" w:hAnsi="Consolas" w:cs="Consolas"/>
-          <w:color w:val="000000"/>
-          <w:sz w:val="19"/>
-          <w:szCs w:val="19"/>
-          <w:highlight w:val="white"/>
-        </w:rPr>
-        <w:t xml:space="preserve">  </w:t>
-      </w:r>
-      <w:proofErr w:type="spellStart"/>
-      <w:r>
-        <w:rPr>
-          <w:rFonts w:ascii="Consolas" w:hAnsi="Consolas" w:cs="Consolas"/>
-          <w:color w:val="000000"/>
-          <w:sz w:val="19"/>
-          <w:szCs w:val="19"/>
-          <w:highlight w:val="white"/>
-        </w:rPr>
-        <w:t>CodeMirror.keyMap.html_editor</w:t>
-      </w:r>
-      <w:proofErr w:type="spellEnd"/>
-      <w:r>
-        <w:rPr>
-          <w:rFonts w:ascii="Consolas" w:hAnsi="Consolas" w:cs="Consolas"/>
-          <w:color w:val="000000"/>
-          <w:sz w:val="19"/>
-          <w:szCs w:val="19"/>
-          <w:highlight w:val="white"/>
-        </w:rPr>
-        <w:t xml:space="preserve"> = {</w:t>
-      </w:r>
-    </w:p>
-    <w:p>
-      <w:pPr>
-        <w:autoSpaceDE w:val="0"/>
-        <w:autoSpaceDN w:val="0"/>
-        <w:adjustRightInd w:val="0"/>
-        <w:spacing w:after="0" w:line="240" w:lineRule="auto"/>
-        <w:ind w:left="540"/>
-        <w:rPr>
-          <w:rFonts w:ascii="Consolas" w:hAnsi="Consolas" w:cs="Consolas"/>
-          <w:color w:val="000000"/>
-          <w:sz w:val="19"/>
-          <w:szCs w:val="19"/>
-          <w:highlight w:val="white"/>
-        </w:rPr>
-      </w:pPr>
-      <w:r>
-        <w:rPr>
-          <w:rFonts w:ascii="Consolas" w:hAnsi="Consolas" w:cs="Consolas"/>
-          <w:color w:val="000000"/>
-          <w:sz w:val="19"/>
-          <w:szCs w:val="19"/>
-          <w:highlight w:val="white"/>
-        </w:rPr>
-        <w:t xml:space="preserve">    </w:t>
-      </w:r>
-      <w:r>
-        <w:rPr>
-          <w:rFonts w:ascii="Consolas" w:hAnsi="Consolas" w:cs="Consolas"/>
-          <w:color w:val="A31515"/>
-          <w:sz w:val="19"/>
-          <w:szCs w:val="19"/>
-          <w:highlight w:val="white"/>
-        </w:rPr>
-        <w:t>'Ctrl-Enter'</w:t>
-      </w:r>
-      <w:r>
-        <w:rPr>
-          <w:rFonts w:ascii="Consolas" w:hAnsi="Consolas" w:cs="Consolas"/>
-          <w:color w:val="000000"/>
-          <w:sz w:val="19"/>
-          <w:szCs w:val="19"/>
-          <w:highlight w:val="white"/>
-        </w:rPr>
-        <w:t xml:space="preserve">: </w:t>
-      </w:r>
-      <w:r>
-        <w:rPr>
-          <w:rFonts w:ascii="Consolas" w:hAnsi="Consolas" w:cs="Consolas"/>
-          <w:color w:val="0000FF"/>
-          <w:sz w:val="19"/>
-          <w:szCs w:val="19"/>
-          <w:highlight w:val="white"/>
-        </w:rPr>
-        <w:t>function</w:t>
-      </w:r>
-      <w:r>
-        <w:rPr>
-          <w:rFonts w:ascii="Consolas" w:hAnsi="Consolas" w:cs="Consolas"/>
-          <w:color w:val="000000"/>
-          <w:sz w:val="19"/>
-          <w:szCs w:val="19"/>
-          <w:highlight w:val="white"/>
-        </w:rPr>
-        <w:t xml:space="preserve"> (cm) {</w:t>
-      </w:r>
-    </w:p>
-    <w:p>
-      <w:pPr>
-        <w:autoSpaceDE w:val="0"/>
-        <w:autoSpaceDN w:val="0"/>
-        <w:adjustRightInd w:val="0"/>
-        <w:spacing w:after="0" w:line="240" w:lineRule="auto"/>
-        <w:ind w:left="540"/>
-        <w:rPr>
-          <w:rFonts w:ascii="Consolas" w:hAnsi="Consolas" w:cs="Consolas"/>
-          <w:color w:val="000000"/>
-          <w:sz w:val="19"/>
-          <w:szCs w:val="19"/>
-          <w:highlight w:val="white"/>
-        </w:rPr>
-      </w:pPr>
-      <w:r>
-        <w:rPr>
-          <w:rFonts w:ascii="Consolas" w:hAnsi="Consolas" w:cs="Consolas"/>
-          <w:color w:val="000000"/>
-          <w:sz w:val="19"/>
-          <w:szCs w:val="19"/>
-          <w:highlight w:val="white"/>
-        </w:rPr>
-        <w:t xml:space="preserve">      </w:t>
-      </w:r>
-      <w:proofErr w:type="spellStart"/>
-      <w:proofErr w:type="gramStart"/>
-      <w:r>
-        <w:rPr>
-          <w:rFonts w:ascii="Consolas" w:hAnsi="Consolas" w:cs="Consolas"/>
-          <w:color w:val="0000FF"/>
-          <w:sz w:val="19"/>
-          <w:szCs w:val="19"/>
-          <w:highlight w:val="white"/>
-        </w:rPr>
-        <w:t>var</w:t>
-      </w:r>
-      <w:proofErr w:type="spellEnd"/>
-      <w:proofErr w:type="gramEnd"/>
-      <w:r>
-        <w:rPr>
-          <w:rFonts w:ascii="Consolas" w:hAnsi="Consolas" w:cs="Consolas"/>
-          <w:color w:val="000000"/>
-          <w:sz w:val="19"/>
-          <w:szCs w:val="19"/>
-          <w:highlight w:val="white"/>
-        </w:rPr>
-        <w:t xml:space="preserve"> html = </w:t>
-      </w:r>
-      <w:proofErr w:type="spellStart"/>
-      <w:r>
-        <w:rPr>
-          <w:rFonts w:ascii="Consolas" w:hAnsi="Consolas" w:cs="Consolas"/>
-          <w:color w:val="000000"/>
-          <w:sz w:val="19"/>
-          <w:szCs w:val="19"/>
-          <w:highlight w:val="white"/>
-        </w:rPr>
-        <w:t>editor.getValue</w:t>
-      </w:r>
-      <w:proofErr w:type="spellEnd"/>
-      <w:r>
-        <w:rPr>
-          <w:rFonts w:ascii="Consolas" w:hAnsi="Consolas" w:cs="Consolas"/>
-          <w:color w:val="000000"/>
-          <w:sz w:val="19"/>
-          <w:szCs w:val="19"/>
-          <w:highlight w:val="white"/>
-        </w:rPr>
-        <w:t>();</w:t>
-      </w:r>
-    </w:p>
-    <w:p>
-      <w:pPr>
-        <w:autoSpaceDE w:val="0"/>
-        <w:autoSpaceDN w:val="0"/>
-        <w:adjustRightInd w:val="0"/>
-        <w:spacing w:after="0" w:line="240" w:lineRule="auto"/>
-        <w:ind w:left="540"/>
-        <w:rPr>
-          <w:rFonts w:ascii="Consolas" w:hAnsi="Consolas" w:cs="Consolas"/>
-          <w:color w:val="000000"/>
-          <w:sz w:val="19"/>
-          <w:szCs w:val="19"/>
-          <w:highlight w:val="white"/>
-        </w:rPr>
-      </w:pPr>
-      <w:r>
-        <w:rPr>
-          <w:rFonts w:ascii="Consolas" w:hAnsi="Consolas" w:cs="Consolas"/>
-          <w:color w:val="000000"/>
-          <w:sz w:val="19"/>
-          <w:szCs w:val="19"/>
-          <w:highlight w:val="white"/>
-        </w:rPr>
-        <w:t xml:space="preserve">      </w:t>
-      </w:r>
-      <w:proofErr w:type="spellStart"/>
-      <w:r>
-        <w:rPr>
-          <w:rFonts w:ascii="Consolas" w:hAnsi="Consolas" w:cs="Consolas"/>
-          <w:color w:val="000000"/>
-          <w:sz w:val="19"/>
-          <w:szCs w:val="19"/>
-          <w:highlight w:val="white"/>
-        </w:rPr>
-        <w:t>output.innerHTML</w:t>
-      </w:r>
-      <w:proofErr w:type="spellEnd"/>
-      <w:r>
-        <w:rPr>
-          <w:rFonts w:ascii="Consolas" w:hAnsi="Consolas" w:cs="Consolas"/>
-          <w:color w:val="000000"/>
-          <w:sz w:val="19"/>
-          <w:szCs w:val="19"/>
-          <w:highlight w:val="white"/>
-        </w:rPr>
-        <w:t xml:space="preserve"> = </w:t>
-      </w:r>
-      <w:proofErr w:type="spellStart"/>
-      <w:proofErr w:type="gramStart"/>
-      <w:r>
-        <w:rPr>
-          <w:rFonts w:ascii="Consolas" w:hAnsi="Consolas" w:cs="Consolas"/>
-          <w:color w:val="000000"/>
-          <w:sz w:val="19"/>
-          <w:szCs w:val="19"/>
-          <w:highlight w:val="white"/>
-        </w:rPr>
-        <w:t>window.toStaticHTML</w:t>
-      </w:r>
-      <w:proofErr w:type="spellEnd"/>
-      <w:r>
-        <w:rPr>
-          <w:rFonts w:ascii="Consolas" w:hAnsi="Consolas" w:cs="Consolas"/>
-          <w:color w:val="000000"/>
-          <w:sz w:val="19"/>
-          <w:szCs w:val="19"/>
-          <w:highlight w:val="white"/>
-        </w:rPr>
-        <w:t>(</w:t>
-      </w:r>
-      <w:proofErr w:type="gramEnd"/>
-      <w:r>
-        <w:rPr>
-          <w:rFonts w:ascii="Consolas" w:hAnsi="Consolas" w:cs="Consolas"/>
-          <w:color w:val="000000"/>
-          <w:sz w:val="19"/>
-          <w:szCs w:val="19"/>
-          <w:highlight w:val="white"/>
-        </w:rPr>
-        <w:t>html);</w:t>
-      </w:r>
-    </w:p>
-    <w:p>
-      <w:pPr>
-        <w:autoSpaceDE w:val="0"/>
-        <w:autoSpaceDN w:val="0"/>
-        <w:adjustRightInd w:val="0"/>
-        <w:spacing w:after="0" w:line="240" w:lineRule="auto"/>
-        <w:ind w:left="540"/>
-        <w:rPr>
-          <w:rFonts w:ascii="Consolas" w:hAnsi="Consolas" w:cs="Consolas"/>
-          <w:color w:val="000000"/>
-          <w:sz w:val="19"/>
-          <w:szCs w:val="19"/>
-          <w:highlight w:val="white"/>
-        </w:rPr>
-      </w:pPr>
-      <w:r>
-        <w:rPr>
-          <w:rFonts w:ascii="Consolas" w:hAnsi="Consolas" w:cs="Consolas"/>
-          <w:color w:val="000000"/>
-          <w:sz w:val="19"/>
-          <w:szCs w:val="19"/>
-          <w:highlight w:val="white"/>
-        </w:rPr>
-        <w:t xml:space="preserve">    },</w:t>
-      </w:r>
-    </w:p>
-    <w:p>
-      <w:pPr>
-        <w:autoSpaceDE w:val="0"/>
-        <w:autoSpaceDN w:val="0"/>
-        <w:adjustRightInd w:val="0"/>
-        <w:spacing w:after="0" w:line="240" w:lineRule="auto"/>
-        <w:ind w:left="540"/>
-        <w:rPr>
-          <w:rFonts w:ascii="Consolas" w:hAnsi="Consolas" w:cs="Consolas"/>
-          <w:color w:val="000000"/>
-          <w:sz w:val="19"/>
-          <w:szCs w:val="19"/>
-          <w:highlight w:val="white"/>
-        </w:rPr>
-      </w:pPr>
-      <w:r>
-        <w:rPr>
-          <w:rFonts w:ascii="Consolas" w:hAnsi="Consolas" w:cs="Consolas"/>
-          <w:color w:val="000000"/>
-          <w:sz w:val="19"/>
-          <w:szCs w:val="19"/>
-          <w:highlight w:val="white"/>
-        </w:rPr>
-        <w:t xml:space="preserve">    </w:t>
-      </w:r>
-      <w:proofErr w:type="spellStart"/>
-      <w:proofErr w:type="gramStart"/>
-      <w:r>
-        <w:rPr>
-          <w:rFonts w:ascii="Consolas" w:hAnsi="Consolas" w:cs="Consolas"/>
-          <w:color w:val="000000"/>
-          <w:sz w:val="19"/>
-          <w:szCs w:val="19"/>
-          <w:highlight w:val="white"/>
-        </w:rPr>
-        <w:t>fallthrough</w:t>
-      </w:r>
-      <w:proofErr w:type="spellEnd"/>
-      <w:proofErr w:type="gramEnd"/>
-      <w:r>
-        <w:rPr>
-          <w:rFonts w:ascii="Consolas" w:hAnsi="Consolas" w:cs="Consolas"/>
-          <w:color w:val="000000"/>
-          <w:sz w:val="19"/>
-          <w:szCs w:val="19"/>
-          <w:highlight w:val="white"/>
-        </w:rPr>
-        <w:t>: [</w:t>
+        <w:t xml:space="preserve">    fallthrough: [</w:t>
       </w:r>
       <w:r>
         <w:rPr>
@@ -17270,29 +16332,7 @@
           <w:szCs w:val="19"/>
           <w:highlight w:val="white"/>
         </w:rPr>
-        <w:t xml:space="preserve">// Helper method to </w:t>
-      </w:r>
-      <w:proofErr w:type="spellStart"/>
-      <w:r>
-        <w:rPr>
-          <w:rFonts w:ascii="Consolas" w:hAnsi="Consolas" w:cs="Consolas"/>
-          <w:color w:val="008000"/>
-          <w:sz w:val="19"/>
-          <w:szCs w:val="19"/>
-          <w:highlight w:val="white"/>
-        </w:rPr>
-        <w:t>workaround</w:t>
-      </w:r>
-      <w:proofErr w:type="spellEnd"/>
-      <w:r>
-        <w:rPr>
-          <w:rFonts w:ascii="Consolas" w:hAnsi="Consolas" w:cs="Consolas"/>
-          <w:color w:val="008000"/>
-          <w:sz w:val="19"/>
-          <w:szCs w:val="19"/>
-          <w:highlight w:val="white"/>
-        </w:rPr>
-        <w:t xml:space="preserve"> bug 669923</w:t>
+        <w:t>// Helper method to workaround bug 669923</w:t>
       </w:r>
     </w:p>
     <w:p>
@@ -17340,7 +16380,6 @@
         </w:rPr>
         <w:t xml:space="preserve"> </w:t>
       </w:r>
-      <w:proofErr w:type="spellStart"/>
       <w:r>
         <w:rPr>
           <w:rFonts w:ascii="Consolas" w:hAnsi="Consolas" w:cs="Consolas"/>
@@ -17351,7 +16390,6 @@
         </w:rPr>
         <w:t>async</w:t>
       </w:r>
-      <w:proofErr w:type="spellEnd"/>
       <w:r>
         <w:rPr>
           <w:rFonts w:ascii="Consolas" w:hAnsi="Consolas" w:cs="Consolas"/>
@@ -17402,7 +16440,6 @@
         </w:rPr>
         <w:t>&lt;</w:t>
       </w:r>
-      <w:proofErr w:type="spellStart"/>
       <w:r>
         <w:rPr>
           <w:rFonts w:ascii="Consolas" w:hAnsi="Consolas" w:cs="Consolas"/>
@@ -17413,40 +16450,16 @@
         </w:rPr>
         <w:t>MemoryStream</w:t>
       </w:r>
-      <w:proofErr w:type="spellEnd"/>
-      <w:r>
-        <w:rPr>
-          <w:rFonts w:ascii="Consolas" w:hAnsi="Consolas" w:cs="Consolas"/>
-          <w:color w:val="000000"/>
-          <w:sz w:val="19"/>
-          <w:szCs w:val="19"/>
-          <w:highlight w:val="white"/>
-        </w:rPr>
-        <w:t xml:space="preserve">&gt; </w:t>
-      </w:r>
-      <w:proofErr w:type="spellStart"/>
-      <w:r>
-        <w:rPr>
-          <w:rFonts w:ascii="Consolas" w:hAnsi="Consolas" w:cs="Consolas"/>
-          <w:color w:val="000000"/>
-          <w:sz w:val="19"/>
-          <w:szCs w:val="19"/>
-          <w:highlight w:val="white"/>
-        </w:rPr>
-        <w:t>CopyToMemoryStream</w:t>
-      </w:r>
-      <w:proofErr w:type="spellEnd"/>
-      <w:r>
-        <w:rPr>
-          <w:rFonts w:ascii="Consolas" w:hAnsi="Consolas" w:cs="Consolas"/>
-          <w:color w:val="000000"/>
-          <w:sz w:val="19"/>
-          <w:szCs w:val="19"/>
-          <w:highlight w:val="white"/>
-        </w:rPr>
-        <w:t>(</w:t>
-      </w:r>
-      <w:proofErr w:type="spellStart"/>
+      <w:r>
+        <w:rPr>
+          <w:rFonts w:ascii="Consolas" w:hAnsi="Consolas" w:cs="Consolas"/>
+          <w:color w:val="000000"/>
+          <w:sz w:val="19"/>
+          <w:szCs w:val="19"/>
+          <w:highlight w:val="white"/>
+        </w:rPr>
+        <w:t>&gt; CopyToMemoryStream(</w:t>
+      </w:r>
       <w:r>
         <w:rPr>
           <w:rFonts w:ascii="Consolas" w:hAnsi="Consolas" w:cs="Consolas"/>
@@ -17457,7 +16470,6 @@
         </w:rPr>
         <w:t>StorageFile</w:t>
       </w:r>
-      <w:proofErr w:type="spellEnd"/>
       <w:r>
         <w:rPr>
           <w:rFonts w:ascii="Consolas" w:hAnsi="Consolas" w:cs="Consolas"/>
@@ -17887,9 +16899,450 @@
           <w:szCs w:val="19"/>
           <w:highlight w:val="white"/>
         </w:rPr>
-        <w:t xml:space="preserve">// Private </w:t>
-      </w:r>
-      <w:proofErr w:type="spellStart"/>
+        <w:t>// Private awaitable async function</w:t>
+      </w:r>
+    </w:p>
+    <w:p>
+      <w:pPr>
+        <w:autoSpaceDE w:val="0"/>
+        <w:autoSpaceDN w:val="0"/>
+        <w:adjustRightInd w:val="0"/>
+        <w:spacing w:after="0" w:line="240" w:lineRule="auto"/>
+        <w:ind w:left="720"/>
+        <w:rPr>
+          <w:rFonts w:ascii="Consolas" w:hAnsi="Consolas" w:cs="Consolas"/>
+          <w:color w:val="000000"/>
+          <w:sz w:val="19"/>
+          <w:szCs w:val="19"/>
+          <w:highlight w:val="white"/>
+        </w:rPr>
+      </w:pPr>
+      <w:r>
+        <w:rPr>
+          <w:rFonts w:ascii="Consolas" w:hAnsi="Consolas" w:cs="Consolas"/>
+          <w:color w:val="000000"/>
+          <w:sz w:val="19"/>
+          <w:szCs w:val="19"/>
+          <w:highlight w:val="white"/>
+        </w:rPr>
+        <w:t xml:space="preserve">        </w:t>
+      </w:r>
+      <w:r>
+        <w:rPr>
+          <w:rFonts w:ascii="Consolas" w:hAnsi="Consolas" w:cs="Consolas"/>
+          <w:color w:val="0000FF"/>
+          <w:sz w:val="19"/>
+          <w:szCs w:val="19"/>
+          <w:highlight w:val="white"/>
+        </w:rPr>
+        <w:t>private</w:t>
+      </w:r>
+      <w:r>
+        <w:rPr>
+          <w:rFonts w:ascii="Consolas" w:hAnsi="Consolas" w:cs="Consolas"/>
+          <w:color w:val="000000"/>
+          <w:sz w:val="19"/>
+          <w:szCs w:val="19"/>
+          <w:highlight w:val="white"/>
+        </w:rPr>
+        <w:t xml:space="preserve"> </w:t>
+      </w:r>
+      <w:r>
+        <w:rPr>
+          <w:rFonts w:ascii="Consolas" w:hAnsi="Consolas" w:cs="Consolas"/>
+          <w:color w:val="0000FF"/>
+          <w:sz w:val="19"/>
+          <w:szCs w:val="19"/>
+          <w:highlight w:val="white"/>
+        </w:rPr>
+        <w:t>static</w:t>
+      </w:r>
+      <w:r>
+        <w:rPr>
+          <w:rFonts w:ascii="Consolas" w:hAnsi="Consolas" w:cs="Consolas"/>
+          <w:color w:val="000000"/>
+          <w:sz w:val="19"/>
+          <w:szCs w:val="19"/>
+          <w:highlight w:val="white"/>
+        </w:rPr>
+        <w:t xml:space="preserve"> </w:t>
+      </w:r>
+      <w:r>
+        <w:rPr>
+          <w:rFonts w:ascii="Consolas" w:hAnsi="Consolas" w:cs="Consolas"/>
+          <w:color w:val="0000FF"/>
+          <w:sz w:val="19"/>
+          <w:szCs w:val="19"/>
+          <w:highlight w:val="white"/>
+        </w:rPr>
+        <w:t>async</w:t>
+      </w:r>
+      <w:r>
+        <w:rPr>
+          <w:rFonts w:ascii="Consolas" w:hAnsi="Consolas" w:cs="Consolas"/>
+          <w:color w:val="000000"/>
+          <w:sz w:val="19"/>
+          <w:szCs w:val="19"/>
+          <w:highlight w:val="white"/>
+        </w:rPr>
+        <w:t xml:space="preserve"> </w:t>
+      </w:r>
+      <w:r>
+        <w:rPr>
+          <w:rFonts w:ascii="Consolas" w:hAnsi="Consolas" w:cs="Consolas"/>
+          <w:color w:val="2B91AF"/>
+          <w:sz w:val="19"/>
+          <w:szCs w:val="19"/>
+          <w:highlight w:val="white"/>
+        </w:rPr>
+        <w:t>Task</w:t>
+      </w:r>
+      <w:r>
+        <w:rPr>
+          <w:rFonts w:ascii="Consolas" w:hAnsi="Consolas" w:cs="Consolas"/>
+          <w:color w:val="000000"/>
+          <w:sz w:val="19"/>
+          <w:szCs w:val="19"/>
+          <w:highlight w:val="white"/>
+        </w:rPr>
+        <w:t>&lt;</w:t>
+      </w:r>
+      <w:r>
+        <w:rPr>
+          <w:rFonts w:ascii="Consolas" w:hAnsi="Consolas" w:cs="Consolas"/>
+          <w:color w:val="0000FF"/>
+          <w:sz w:val="19"/>
+          <w:szCs w:val="19"/>
+          <w:highlight w:val="white"/>
+        </w:rPr>
+        <w:t>string</w:t>
+      </w:r>
+      <w:r>
+        <w:rPr>
+          <w:rFonts w:ascii="Consolas" w:hAnsi="Consolas" w:cs="Consolas"/>
+          <w:color w:val="000000"/>
+          <w:sz w:val="19"/>
+          <w:szCs w:val="19"/>
+          <w:highlight w:val="white"/>
+        </w:rPr>
+        <w:t>&gt; ReadFirstFileInternal(</w:t>
+      </w:r>
+      <w:r>
+        <w:rPr>
+          <w:rFonts w:ascii="Consolas" w:hAnsi="Consolas" w:cs="Consolas"/>
+          <w:color w:val="2B91AF"/>
+          <w:sz w:val="19"/>
+          <w:szCs w:val="19"/>
+          <w:highlight w:val="white"/>
+        </w:rPr>
+        <w:t>StorageFile</w:t>
+      </w:r>
+      <w:r>
+        <w:rPr>
+          <w:rFonts w:ascii="Consolas" w:hAnsi="Consolas" w:cs="Consolas"/>
+          <w:color w:val="000000"/>
+          <w:sz w:val="19"/>
+          <w:szCs w:val="19"/>
+          <w:highlight w:val="white"/>
+        </w:rPr>
+        <w:t xml:space="preserve"> file)</w:t>
+      </w:r>
+    </w:p>
+    <w:p>
+      <w:pPr>
+        <w:autoSpaceDE w:val="0"/>
+        <w:autoSpaceDN w:val="0"/>
+        <w:adjustRightInd w:val="0"/>
+        <w:spacing w:after="0" w:line="240" w:lineRule="auto"/>
+        <w:ind w:left="720"/>
+        <w:rPr>
+          <w:rFonts w:ascii="Consolas" w:hAnsi="Consolas" w:cs="Consolas"/>
+          <w:color w:val="000000"/>
+          <w:sz w:val="19"/>
+          <w:szCs w:val="19"/>
+          <w:highlight w:val="white"/>
+        </w:rPr>
+      </w:pPr>
+      <w:r>
+        <w:rPr>
+          <w:rFonts w:ascii="Consolas" w:hAnsi="Consolas" w:cs="Consolas"/>
+          <w:color w:val="000000"/>
+          <w:sz w:val="19"/>
+          <w:szCs w:val="19"/>
+          <w:highlight w:val="white"/>
+        </w:rPr>
+        <w:t xml:space="preserve">        {</w:t>
+      </w:r>
+    </w:p>
+    <w:p>
+      <w:pPr>
+        <w:autoSpaceDE w:val="0"/>
+        <w:autoSpaceDN w:val="0"/>
+        <w:adjustRightInd w:val="0"/>
+        <w:spacing w:after="0" w:line="240" w:lineRule="auto"/>
+        <w:ind w:left="720"/>
+        <w:rPr>
+          <w:rFonts w:ascii="Consolas" w:hAnsi="Consolas" w:cs="Consolas"/>
+          <w:color w:val="000000"/>
+          <w:sz w:val="19"/>
+          <w:szCs w:val="19"/>
+          <w:highlight w:val="white"/>
+        </w:rPr>
+      </w:pPr>
+      <w:r>
+        <w:rPr>
+          <w:rFonts w:ascii="Consolas" w:hAnsi="Consolas" w:cs="Consolas"/>
+          <w:color w:val="000000"/>
+          <w:sz w:val="19"/>
+          <w:szCs w:val="19"/>
+          <w:highlight w:val="white"/>
+        </w:rPr>
+        <w:t xml:space="preserve">            </w:t>
+      </w:r>
+      <w:r>
+        <w:rPr>
+          <w:rFonts w:ascii="Consolas" w:hAnsi="Consolas" w:cs="Consolas"/>
+          <w:color w:val="0000FF"/>
+          <w:sz w:val="19"/>
+          <w:szCs w:val="19"/>
+          <w:highlight w:val="white"/>
+        </w:rPr>
+        <w:t>using</w:t>
+      </w:r>
+      <w:r>
+        <w:rPr>
+          <w:rFonts w:ascii="Consolas" w:hAnsi="Consolas" w:cs="Consolas"/>
+          <w:color w:val="000000"/>
+          <w:sz w:val="19"/>
+          <w:szCs w:val="19"/>
+          <w:highlight w:val="white"/>
+        </w:rPr>
+        <w:t xml:space="preserve"> (</w:t>
+      </w:r>
+      <w:r>
+        <w:rPr>
+          <w:rFonts w:ascii="Consolas" w:hAnsi="Consolas" w:cs="Consolas"/>
+          <w:color w:val="0000FF"/>
+          <w:sz w:val="19"/>
+          <w:szCs w:val="19"/>
+          <w:highlight w:val="white"/>
+        </w:rPr>
+        <w:t>var</w:t>
+      </w:r>
+      <w:r>
+        <w:rPr>
+          <w:rFonts w:ascii="Consolas" w:hAnsi="Consolas" w:cs="Consolas"/>
+          <w:color w:val="000000"/>
+          <w:sz w:val="19"/>
+          <w:szCs w:val="19"/>
+          <w:highlight w:val="white"/>
+        </w:rPr>
+        <w:t xml:space="preserve"> memoryStream = </w:t>
+      </w:r>
+      <w:r>
+        <w:rPr>
+          <w:rFonts w:ascii="Consolas" w:hAnsi="Consolas" w:cs="Consolas"/>
+          <w:color w:val="0000FF"/>
+          <w:sz w:val="19"/>
+          <w:szCs w:val="19"/>
+          <w:highlight w:val="white"/>
+        </w:rPr>
+        <w:t>await</w:t>
+      </w:r>
+      <w:r>
+        <w:rPr>
+          <w:rFonts w:ascii="Consolas" w:hAnsi="Consolas" w:cs="Consolas"/>
+          <w:color w:val="000000"/>
+          <w:sz w:val="19"/>
+          <w:szCs w:val="19"/>
+          <w:highlight w:val="white"/>
+        </w:rPr>
+        <w:t xml:space="preserve"> CopyToMemoryStream(file)) </w:t>
+      </w:r>
+    </w:p>
+    <w:p>
+      <w:pPr>
+        <w:autoSpaceDE w:val="0"/>
+        <w:autoSpaceDN w:val="0"/>
+        <w:adjustRightInd w:val="0"/>
+        <w:spacing w:after="0" w:line="240" w:lineRule="auto"/>
+        <w:ind w:left="720"/>
+        <w:rPr>
+          <w:rFonts w:ascii="Consolas" w:hAnsi="Consolas" w:cs="Consolas"/>
+          <w:color w:val="000000"/>
+          <w:sz w:val="19"/>
+          <w:szCs w:val="19"/>
+          <w:highlight w:val="white"/>
+        </w:rPr>
+      </w:pPr>
+      <w:r>
+        <w:rPr>
+          <w:rFonts w:ascii="Consolas" w:hAnsi="Consolas" w:cs="Consolas"/>
+          <w:color w:val="000000"/>
+          <w:sz w:val="19"/>
+          <w:szCs w:val="19"/>
+          <w:highlight w:val="white"/>
+        </w:rPr>
+        <w:t xml:space="preserve">            {</w:t>
+      </w:r>
+    </w:p>
+    <w:p>
+      <w:pPr>
+        <w:autoSpaceDE w:val="0"/>
+        <w:autoSpaceDN w:val="0"/>
+        <w:adjustRightInd w:val="0"/>
+        <w:spacing w:after="0" w:line="240" w:lineRule="auto"/>
+        <w:ind w:left="720"/>
+        <w:rPr>
+          <w:rFonts w:ascii="Consolas" w:hAnsi="Consolas" w:cs="Consolas"/>
+          <w:color w:val="000000"/>
+          <w:sz w:val="19"/>
+          <w:szCs w:val="19"/>
+          <w:highlight w:val="white"/>
+        </w:rPr>
+      </w:pPr>
+      <w:r>
+        <w:rPr>
+          <w:rFonts w:ascii="Consolas" w:hAnsi="Consolas" w:cs="Consolas"/>
+          <w:color w:val="000000"/>
+          <w:sz w:val="19"/>
+          <w:szCs w:val="19"/>
+          <w:highlight w:val="white"/>
+        </w:rPr>
+        <w:t xml:space="preserve">                </w:t>
+      </w:r>
+      <w:r>
+        <w:rPr>
+          <w:rFonts w:ascii="Consolas" w:hAnsi="Consolas" w:cs="Consolas"/>
+          <w:color w:val="0000FF"/>
+          <w:sz w:val="19"/>
+          <w:szCs w:val="19"/>
+          <w:highlight w:val="white"/>
+        </w:rPr>
+        <w:t>using</w:t>
+      </w:r>
+      <w:r>
+        <w:rPr>
+          <w:rFonts w:ascii="Consolas" w:hAnsi="Consolas" w:cs="Consolas"/>
+          <w:color w:val="000000"/>
+          <w:sz w:val="19"/>
+          <w:szCs w:val="19"/>
+          <w:highlight w:val="white"/>
+        </w:rPr>
+        <w:t xml:space="preserve"> (</w:t>
+      </w:r>
+      <w:r>
+        <w:rPr>
+          <w:rFonts w:ascii="Consolas" w:hAnsi="Consolas" w:cs="Consolas"/>
+          <w:color w:val="0000FF"/>
+          <w:sz w:val="19"/>
+          <w:szCs w:val="19"/>
+          <w:highlight w:val="white"/>
+        </w:rPr>
+        <w:t>var</w:t>
+      </w:r>
+      <w:r>
+        <w:rPr>
+          <w:rFonts w:ascii="Consolas" w:hAnsi="Consolas" w:cs="Consolas"/>
+          <w:color w:val="000000"/>
+          <w:sz w:val="19"/>
+          <w:szCs w:val="19"/>
+          <w:highlight w:val="white"/>
+        </w:rPr>
+        <w:t xml:space="preserve"> archive = </w:t>
+      </w:r>
+      <w:r>
+        <w:rPr>
+          <w:rFonts w:ascii="Consolas" w:hAnsi="Consolas" w:cs="Consolas"/>
+          <w:color w:val="0000FF"/>
+          <w:sz w:val="19"/>
+          <w:szCs w:val="19"/>
+          <w:highlight w:val="white"/>
+        </w:rPr>
+        <w:t>new</w:t>
+      </w:r>
+      <w:r>
+        <w:rPr>
+          <w:rFonts w:ascii="Consolas" w:hAnsi="Consolas" w:cs="Consolas"/>
+          <w:color w:val="000000"/>
+          <w:sz w:val="19"/>
+          <w:szCs w:val="19"/>
+          <w:highlight w:val="white"/>
+        </w:rPr>
+        <w:t xml:space="preserve"> </w:t>
+      </w:r>
+      <w:r>
+        <w:rPr>
+          <w:rFonts w:ascii="Consolas" w:hAnsi="Consolas" w:cs="Consolas"/>
+          <w:color w:val="2B91AF"/>
+          <w:sz w:val="19"/>
+          <w:szCs w:val="19"/>
+          <w:highlight w:val="white"/>
+        </w:rPr>
+        <w:t>ZipArchive</w:t>
+      </w:r>
+      <w:r>
+        <w:rPr>
+          <w:rFonts w:ascii="Consolas" w:hAnsi="Consolas" w:cs="Consolas"/>
+          <w:color w:val="000000"/>
+          <w:sz w:val="19"/>
+          <w:szCs w:val="19"/>
+          <w:highlight w:val="white"/>
+        </w:rPr>
+        <w:t>(memoryStream))</w:t>
+      </w:r>
+    </w:p>
+    <w:p>
+      <w:pPr>
+        <w:autoSpaceDE w:val="0"/>
+        <w:autoSpaceDN w:val="0"/>
+        <w:adjustRightInd w:val="0"/>
+        <w:spacing w:after="0" w:line="240" w:lineRule="auto"/>
+        <w:ind w:left="720"/>
+        <w:rPr>
+          <w:rFonts w:ascii="Consolas" w:hAnsi="Consolas" w:cs="Consolas"/>
+          <w:color w:val="000000"/>
+          <w:sz w:val="19"/>
+          <w:szCs w:val="19"/>
+          <w:highlight w:val="white"/>
+        </w:rPr>
+      </w:pPr>
+      <w:r>
+        <w:rPr>
+          <w:rFonts w:ascii="Consolas" w:hAnsi="Consolas" w:cs="Consolas"/>
+          <w:color w:val="000000"/>
+          <w:sz w:val="19"/>
+          <w:szCs w:val="19"/>
+          <w:highlight w:val="white"/>
+        </w:rPr>
+        <w:t xml:space="preserve">                {</w:t>
+      </w:r>
+    </w:p>
+    <w:p>
+      <w:pPr>
+        <w:autoSpaceDE w:val="0"/>
+        <w:autoSpaceDN w:val="0"/>
+        <w:adjustRightInd w:val="0"/>
+        <w:spacing w:after="0" w:line="240" w:lineRule="auto"/>
+        <w:ind w:left="720"/>
+        <w:rPr>
+          <w:rFonts w:ascii="Consolas" w:hAnsi="Consolas" w:cs="Consolas"/>
+          <w:color w:val="000000"/>
+          <w:sz w:val="19"/>
+          <w:szCs w:val="19"/>
+          <w:highlight w:val="white"/>
+        </w:rPr>
+      </w:pPr>
+      <w:r>
+        <w:rPr>
+          <w:rFonts w:ascii="Consolas" w:hAnsi="Consolas" w:cs="Consolas"/>
+          <w:color w:val="000000"/>
+          <w:sz w:val="19"/>
+          <w:szCs w:val="19"/>
+          <w:highlight w:val="white"/>
+        </w:rPr>
+        <w:t xml:space="preserve">                    </w:t>
+      </w:r>
       <w:r>
         <w:rPr>
           <w:rFonts w:ascii="Consolas" w:hAnsi="Consolas" w:cs="Consolas"/>
@@ -17898,9 +17351,280 @@
           <w:szCs w:val="19"/>
           <w:highlight w:val="white"/>
         </w:rPr>
-        <w:t>awaitable</w:t>
-      </w:r>
-      <w:proofErr w:type="spellEnd"/>
+        <w:t>// Return the first opened file</w:t>
+      </w:r>
+    </w:p>
+    <w:p>
+      <w:pPr>
+        <w:autoSpaceDE w:val="0"/>
+        <w:autoSpaceDN w:val="0"/>
+        <w:adjustRightInd w:val="0"/>
+        <w:spacing w:after="0" w:line="240" w:lineRule="auto"/>
+        <w:ind w:left="720"/>
+        <w:rPr>
+          <w:rFonts w:ascii="Consolas" w:hAnsi="Consolas" w:cs="Consolas"/>
+          <w:color w:val="000000"/>
+          <w:sz w:val="19"/>
+          <w:szCs w:val="19"/>
+          <w:highlight w:val="white"/>
+        </w:rPr>
+      </w:pPr>
+      <w:r>
+        <w:rPr>
+          <w:rFonts w:ascii="Consolas" w:hAnsi="Consolas" w:cs="Consolas"/>
+          <w:color w:val="000000"/>
+          <w:sz w:val="19"/>
+          <w:szCs w:val="19"/>
+          <w:highlight w:val="white"/>
+        </w:rPr>
+        <w:t xml:space="preserve">                    </w:t>
+      </w:r>
+      <w:r>
+        <w:rPr>
+          <w:rFonts w:ascii="Consolas" w:hAnsi="Consolas" w:cs="Consolas"/>
+          <w:color w:val="0000FF"/>
+          <w:sz w:val="19"/>
+          <w:szCs w:val="19"/>
+          <w:highlight w:val="white"/>
+        </w:rPr>
+        <w:t>if</w:t>
+      </w:r>
+      <w:r>
+        <w:rPr>
+          <w:rFonts w:ascii="Consolas" w:hAnsi="Consolas" w:cs="Consolas"/>
+          <w:color w:val="000000"/>
+          <w:sz w:val="19"/>
+          <w:szCs w:val="19"/>
+          <w:highlight w:val="white"/>
+        </w:rPr>
+        <w:t xml:space="preserve"> (archive.Entries.Count &gt; 0)</w:t>
+      </w:r>
+    </w:p>
+    <w:p>
+      <w:pPr>
+        <w:autoSpaceDE w:val="0"/>
+        <w:autoSpaceDN w:val="0"/>
+        <w:adjustRightInd w:val="0"/>
+        <w:spacing w:after="0" w:line="240" w:lineRule="auto"/>
+        <w:ind w:left="720"/>
+        <w:rPr>
+          <w:rFonts w:ascii="Consolas" w:hAnsi="Consolas" w:cs="Consolas"/>
+          <w:color w:val="000000"/>
+          <w:sz w:val="19"/>
+          <w:szCs w:val="19"/>
+          <w:highlight w:val="white"/>
+        </w:rPr>
+      </w:pPr>
+      <w:r>
+        <w:rPr>
+          <w:rFonts w:ascii="Consolas" w:hAnsi="Consolas" w:cs="Consolas"/>
+          <w:color w:val="000000"/>
+          <w:sz w:val="19"/>
+          <w:szCs w:val="19"/>
+          <w:highlight w:val="white"/>
+        </w:rPr>
+        <w:t xml:space="preserve">                    {</w:t>
+      </w:r>
+    </w:p>
+    <w:p>
+      <w:pPr>
+        <w:autoSpaceDE w:val="0"/>
+        <w:autoSpaceDN w:val="0"/>
+        <w:adjustRightInd w:val="0"/>
+        <w:spacing w:after="0" w:line="240" w:lineRule="auto"/>
+        <w:ind w:left="720"/>
+        <w:rPr>
+          <w:rFonts w:ascii="Consolas" w:hAnsi="Consolas" w:cs="Consolas"/>
+          <w:color w:val="000000"/>
+          <w:sz w:val="19"/>
+          <w:szCs w:val="19"/>
+          <w:highlight w:val="white"/>
+        </w:rPr>
+      </w:pPr>
+      <w:r>
+        <w:rPr>
+          <w:rFonts w:ascii="Consolas" w:hAnsi="Consolas" w:cs="Consolas"/>
+          <w:color w:val="000000"/>
+          <w:sz w:val="19"/>
+          <w:szCs w:val="19"/>
+          <w:highlight w:val="white"/>
+        </w:rPr>
+        <w:t xml:space="preserve">                        </w:t>
+      </w:r>
+      <w:r>
+        <w:rPr>
+          <w:rFonts w:ascii="Consolas" w:hAnsi="Consolas" w:cs="Consolas"/>
+          <w:color w:val="0000FF"/>
+          <w:sz w:val="19"/>
+          <w:szCs w:val="19"/>
+          <w:highlight w:val="white"/>
+        </w:rPr>
+        <w:t>return</w:t>
+      </w:r>
+      <w:r>
+        <w:rPr>
+          <w:rFonts w:ascii="Consolas" w:hAnsi="Consolas" w:cs="Consolas"/>
+          <w:color w:val="000000"/>
+          <w:sz w:val="19"/>
+          <w:szCs w:val="19"/>
+          <w:highlight w:val="white"/>
+        </w:rPr>
+        <w:t xml:space="preserve"> CopyStreamToString(archive.Entries[0].Open());</w:t>
+      </w:r>
+    </w:p>
+    <w:p>
+      <w:pPr>
+        <w:autoSpaceDE w:val="0"/>
+        <w:autoSpaceDN w:val="0"/>
+        <w:adjustRightInd w:val="0"/>
+        <w:spacing w:after="0" w:line="240" w:lineRule="auto"/>
+        <w:ind w:left="720"/>
+        <w:rPr>
+          <w:rFonts w:ascii="Consolas" w:hAnsi="Consolas" w:cs="Consolas"/>
+          <w:color w:val="000000"/>
+          <w:sz w:val="19"/>
+          <w:szCs w:val="19"/>
+          <w:highlight w:val="white"/>
+        </w:rPr>
+      </w:pPr>
+      <w:r>
+        <w:rPr>
+          <w:rFonts w:ascii="Consolas" w:hAnsi="Consolas" w:cs="Consolas"/>
+          <w:color w:val="000000"/>
+          <w:sz w:val="19"/>
+          <w:szCs w:val="19"/>
+          <w:highlight w:val="white"/>
+        </w:rPr>
+        <w:t xml:space="preserve">                    }</w:t>
+      </w:r>
+    </w:p>
+    <w:p>
+      <w:pPr>
+        <w:autoSpaceDE w:val="0"/>
+        <w:autoSpaceDN w:val="0"/>
+        <w:adjustRightInd w:val="0"/>
+        <w:spacing w:after="0" w:line="240" w:lineRule="auto"/>
+        <w:ind w:left="720"/>
+        <w:rPr>
+          <w:rFonts w:ascii="Consolas" w:hAnsi="Consolas" w:cs="Consolas"/>
+          <w:color w:val="000000"/>
+          <w:sz w:val="19"/>
+          <w:szCs w:val="19"/>
+          <w:highlight w:val="white"/>
+        </w:rPr>
+      </w:pPr>
+      <w:r>
+        <w:rPr>
+          <w:rFonts w:ascii="Consolas" w:hAnsi="Consolas" w:cs="Consolas"/>
+          <w:color w:val="000000"/>
+          <w:sz w:val="19"/>
+          <w:szCs w:val="19"/>
+          <w:highlight w:val="white"/>
+        </w:rPr>
+        <w:t xml:space="preserve">                    </w:t>
+      </w:r>
+      <w:r>
+        <w:rPr>
+          <w:rFonts w:ascii="Consolas" w:hAnsi="Consolas" w:cs="Consolas"/>
+          <w:color w:val="0000FF"/>
+          <w:sz w:val="19"/>
+          <w:szCs w:val="19"/>
+          <w:highlight w:val="white"/>
+        </w:rPr>
+        <w:t>else</w:t>
+      </w:r>
+    </w:p>
+    <w:p>
+      <w:pPr>
+        <w:autoSpaceDE w:val="0"/>
+        <w:autoSpaceDN w:val="0"/>
+        <w:adjustRightInd w:val="0"/>
+        <w:spacing w:after="0" w:line="240" w:lineRule="auto"/>
+        <w:ind w:left="720"/>
+        <w:rPr>
+          <w:rFonts w:ascii="Consolas" w:hAnsi="Consolas" w:cs="Consolas"/>
+          <w:color w:val="000000"/>
+          <w:sz w:val="19"/>
+          <w:szCs w:val="19"/>
+          <w:highlight w:val="white"/>
+        </w:rPr>
+      </w:pPr>
+      <w:r>
+        <w:rPr>
+          <w:rFonts w:ascii="Consolas" w:hAnsi="Consolas" w:cs="Consolas"/>
+          <w:color w:val="000000"/>
+          <w:sz w:val="19"/>
+          <w:szCs w:val="19"/>
+          <w:highlight w:val="white"/>
+        </w:rPr>
+        <w:t xml:space="preserve">                    {</w:t>
+      </w:r>
+    </w:p>
+    <w:p>
+      <w:pPr>
+        <w:autoSpaceDE w:val="0"/>
+        <w:autoSpaceDN w:val="0"/>
+        <w:adjustRightInd w:val="0"/>
+        <w:spacing w:after="0" w:line="240" w:lineRule="auto"/>
+        <w:ind w:left="720"/>
+        <w:rPr>
+          <w:rFonts w:ascii="Consolas" w:hAnsi="Consolas" w:cs="Consolas"/>
+          <w:color w:val="000000"/>
+          <w:sz w:val="19"/>
+          <w:szCs w:val="19"/>
+          <w:highlight w:val="white"/>
+        </w:rPr>
+      </w:pPr>
+      <w:r>
+        <w:rPr>
+          <w:rFonts w:ascii="Consolas" w:hAnsi="Consolas" w:cs="Consolas"/>
+          <w:color w:val="000000"/>
+          <w:sz w:val="19"/>
+          <w:szCs w:val="19"/>
+          <w:highlight w:val="white"/>
+        </w:rPr>
+        <w:t xml:space="preserve">                        </w:t>
+      </w:r>
+      <w:r>
+        <w:rPr>
+          <w:rFonts w:ascii="Consolas" w:hAnsi="Consolas" w:cs="Consolas"/>
+          <w:color w:val="0000FF"/>
+          <w:sz w:val="19"/>
+          <w:szCs w:val="19"/>
+          <w:highlight w:val="white"/>
+        </w:rPr>
+        <w:t>return</w:t>
+      </w:r>
+      <w:r>
+        <w:rPr>
+          <w:rFonts w:ascii="Consolas" w:hAnsi="Consolas" w:cs="Consolas"/>
+          <w:color w:val="000000"/>
+          <w:sz w:val="19"/>
+          <w:szCs w:val="19"/>
+          <w:highlight w:val="white"/>
+        </w:rPr>
+        <w:t xml:space="preserve"> </w:t>
+      </w:r>
+      <w:r>
+        <w:rPr>
+          <w:rFonts w:ascii="Consolas" w:hAnsi="Consolas" w:cs="Consolas"/>
+          <w:color w:val="2B91AF"/>
+          <w:sz w:val="19"/>
+          <w:szCs w:val="19"/>
+          <w:highlight w:val="white"/>
+        </w:rPr>
+        <w:t>String</w:t>
+      </w:r>
+      <w:r>
+        <w:rPr>
+          <w:rFonts w:ascii="Consolas" w:hAnsi="Consolas" w:cs="Consolas"/>
+          <w:color w:val="000000"/>
+          <w:sz w:val="19"/>
+          <w:szCs w:val="19"/>
+          <w:highlight w:val="white"/>
+        </w:rPr>
+        <w:t xml:space="preserve">.Empty; </w:t>
+      </w:r>
       <w:r>
         <w:rPr>
           <w:rFonts w:ascii="Consolas" w:hAnsi="Consolas" w:cs="Consolas"/>
@@ -17909,29 +17633,289 @@
           <w:szCs w:val="19"/>
           <w:highlight w:val="white"/>
         </w:rPr>
+        <w:t>// default case where there aren't any files</w:t>
+      </w:r>
+    </w:p>
+    <w:p>
+      <w:pPr>
+        <w:autoSpaceDE w:val="0"/>
+        <w:autoSpaceDN w:val="0"/>
+        <w:adjustRightInd w:val="0"/>
+        <w:spacing w:after="0" w:line="240" w:lineRule="auto"/>
+        <w:ind w:left="720"/>
+        <w:rPr>
+          <w:rFonts w:ascii="Consolas" w:hAnsi="Consolas" w:cs="Consolas"/>
+          <w:color w:val="000000"/>
+          <w:sz w:val="19"/>
+          <w:szCs w:val="19"/>
+          <w:highlight w:val="white"/>
+        </w:rPr>
+      </w:pPr>
+      <w:r>
+        <w:rPr>
+          <w:rFonts w:ascii="Consolas" w:hAnsi="Consolas" w:cs="Consolas"/>
+          <w:color w:val="000000"/>
+          <w:sz w:val="19"/>
+          <w:szCs w:val="19"/>
+          <w:highlight w:val="white"/>
+        </w:rPr>
+        <w:t xml:space="preserve">                    }</w:t>
+      </w:r>
+    </w:p>
+    <w:p>
+      <w:pPr>
+        <w:autoSpaceDE w:val="0"/>
+        <w:autoSpaceDN w:val="0"/>
+        <w:adjustRightInd w:val="0"/>
+        <w:spacing w:after="0" w:line="240" w:lineRule="auto"/>
+        <w:ind w:left="720"/>
+        <w:rPr>
+          <w:rFonts w:ascii="Consolas" w:hAnsi="Consolas" w:cs="Consolas"/>
+          <w:color w:val="000000"/>
+          <w:sz w:val="19"/>
+          <w:szCs w:val="19"/>
+          <w:highlight w:val="white"/>
+        </w:rPr>
+      </w:pPr>
+      <w:r>
+        <w:rPr>
+          <w:rFonts w:ascii="Consolas" w:hAnsi="Consolas" w:cs="Consolas"/>
+          <w:color w:val="000000"/>
+          <w:sz w:val="19"/>
+          <w:szCs w:val="19"/>
+          <w:highlight w:val="white"/>
+        </w:rPr>
+        <w:t xml:space="preserve">                }</w:t>
+      </w:r>
+    </w:p>
+    <w:p>
+      <w:pPr>
+        <w:autoSpaceDE w:val="0"/>
+        <w:autoSpaceDN w:val="0"/>
+        <w:adjustRightInd w:val="0"/>
+        <w:spacing w:after="0" w:line="240" w:lineRule="auto"/>
+        <w:ind w:left="720"/>
+        <w:rPr>
+          <w:rFonts w:ascii="Consolas" w:hAnsi="Consolas" w:cs="Consolas"/>
+          <w:color w:val="000000"/>
+          <w:sz w:val="19"/>
+          <w:szCs w:val="19"/>
+          <w:highlight w:val="white"/>
+        </w:rPr>
+      </w:pPr>
+      <w:r>
+        <w:rPr>
+          <w:rFonts w:ascii="Consolas" w:hAnsi="Consolas" w:cs="Consolas"/>
+          <w:color w:val="000000"/>
+          <w:sz w:val="19"/>
+          <w:szCs w:val="19"/>
+          <w:highlight w:val="white"/>
+        </w:rPr>
+        <w:t xml:space="preserve">            }</w:t>
+      </w:r>
+    </w:p>
+    <w:p>
+      <w:pPr>
+        <w:autoSpaceDE w:val="0"/>
+        <w:autoSpaceDN w:val="0"/>
+        <w:adjustRightInd w:val="0"/>
+        <w:spacing w:after="0" w:line="240" w:lineRule="auto"/>
+        <w:ind w:left="720"/>
+        <w:rPr>
+          <w:rFonts w:ascii="Consolas" w:hAnsi="Consolas" w:cs="Consolas"/>
+          <w:color w:val="000000"/>
+          <w:sz w:val="19"/>
+          <w:szCs w:val="19"/>
+          <w:highlight w:val="white"/>
+        </w:rPr>
+      </w:pPr>
+      <w:r>
+        <w:rPr>
+          <w:rFonts w:ascii="Consolas" w:hAnsi="Consolas" w:cs="Consolas"/>
+          <w:color w:val="000000"/>
+          <w:sz w:val="19"/>
+          <w:szCs w:val="19"/>
+          <w:highlight w:val="white"/>
+        </w:rPr>
+        <w:t xml:space="preserve">        }</w:t>
+      </w:r>
+    </w:p>
+    <w:p>
+      <w:pPr>
+        <w:autoSpaceDE w:val="0"/>
+        <w:autoSpaceDN w:val="0"/>
+        <w:adjustRightInd w:val="0"/>
+        <w:spacing w:after="0" w:line="240" w:lineRule="auto"/>
+        <w:ind w:left="720"/>
+        <w:rPr>
+          <w:rFonts w:ascii="Consolas" w:hAnsi="Consolas" w:cs="Consolas"/>
+          <w:color w:val="000000"/>
+          <w:sz w:val="19"/>
+          <w:szCs w:val="19"/>
+          <w:highlight w:val="white"/>
+        </w:rPr>
+      </w:pPr>
+    </w:p>
+    <w:p>
+      <w:pPr>
+        <w:autoSpaceDE w:val="0"/>
+        <w:autoSpaceDN w:val="0"/>
+        <w:adjustRightInd w:val="0"/>
+        <w:spacing w:after="0" w:line="240" w:lineRule="auto"/>
+        <w:ind w:left="720"/>
+        <w:rPr>
+          <w:rFonts w:ascii="Consolas" w:hAnsi="Consolas" w:cs="Consolas"/>
+          <w:color w:val="000000"/>
+          <w:sz w:val="19"/>
+          <w:szCs w:val="19"/>
+          <w:highlight w:val="white"/>
+        </w:rPr>
+      </w:pPr>
+      <w:r>
+        <w:rPr>
+          <w:rFonts w:ascii="Consolas" w:hAnsi="Consolas" w:cs="Consolas"/>
+          <w:color w:val="000000"/>
+          <w:sz w:val="19"/>
+          <w:szCs w:val="19"/>
+          <w:highlight w:val="white"/>
+        </w:rPr>
+        <w:t xml:space="preserve">        </w:t>
+      </w:r>
+      <w:r>
+        <w:rPr>
+          <w:rFonts w:ascii="Consolas" w:hAnsi="Consolas" w:cs="Consolas"/>
+          <w:color w:val="008000"/>
+          <w:sz w:val="19"/>
+          <w:szCs w:val="19"/>
+          <w:highlight w:val="white"/>
+        </w:rPr>
+        <w:t>// Public exposed function that maps an IAsyncOperation&lt;string&gt; to Task&lt;string&gt;</w:t>
+      </w:r>
+    </w:p>
+    <w:p>
+      <w:pPr>
+        <w:autoSpaceDE w:val="0"/>
+        <w:autoSpaceDN w:val="0"/>
+        <w:adjustRightInd w:val="0"/>
+        <w:spacing w:after="0" w:line="240" w:lineRule="auto"/>
+        <w:ind w:left="720"/>
+        <w:rPr>
+          <w:rFonts w:ascii="Consolas" w:hAnsi="Consolas" w:cs="Consolas"/>
+          <w:color w:val="000000"/>
+          <w:sz w:val="19"/>
+          <w:szCs w:val="19"/>
+          <w:highlight w:val="white"/>
+        </w:rPr>
+      </w:pPr>
+      <w:r>
+        <w:rPr>
+          <w:rFonts w:ascii="Consolas" w:hAnsi="Consolas" w:cs="Consolas"/>
+          <w:color w:val="000000"/>
+          <w:sz w:val="19"/>
+          <w:szCs w:val="19"/>
+          <w:highlight w:val="white"/>
+        </w:rPr>
+        <w:t xml:space="preserve">        </w:t>
+      </w:r>
+      <w:r>
+        <w:rPr>
+          <w:rFonts w:ascii="Consolas" w:hAnsi="Consolas" w:cs="Consolas"/>
+          <w:color w:val="0000FF"/>
+          <w:sz w:val="19"/>
+          <w:szCs w:val="19"/>
+          <w:highlight w:val="white"/>
+        </w:rPr>
+        <w:t>public</w:t>
+      </w:r>
+      <w:r>
+        <w:rPr>
+          <w:rFonts w:ascii="Consolas" w:hAnsi="Consolas" w:cs="Consolas"/>
+          <w:color w:val="000000"/>
+          <w:sz w:val="19"/>
+          <w:szCs w:val="19"/>
+          <w:highlight w:val="white"/>
+        </w:rPr>
         <w:t xml:space="preserve"> </w:t>
       </w:r>
-      <w:proofErr w:type="spellStart"/>
-      <w:r>
-        <w:rPr>
-          <w:rFonts w:ascii="Consolas" w:hAnsi="Consolas" w:cs="Consolas"/>
-          <w:color w:val="008000"/>
-          <w:sz w:val="19"/>
-          <w:szCs w:val="19"/>
-          <w:highlight w:val="white"/>
-        </w:rPr>
-        <w:t>async</w:t>
-      </w:r>
-      <w:proofErr w:type="spellEnd"/>
-      <w:r>
-        <w:rPr>
-          <w:rFonts w:ascii="Consolas" w:hAnsi="Consolas" w:cs="Consolas"/>
-          <w:color w:val="008000"/>
-          <w:sz w:val="19"/>
-          <w:szCs w:val="19"/>
-          <w:highlight w:val="white"/>
-        </w:rPr>
-        <w:t xml:space="preserve"> function</w:t>
+      <w:r>
+        <w:rPr>
+          <w:rFonts w:ascii="Consolas" w:hAnsi="Consolas" w:cs="Consolas"/>
+          <w:color w:val="0000FF"/>
+          <w:sz w:val="19"/>
+          <w:szCs w:val="19"/>
+          <w:highlight w:val="white"/>
+        </w:rPr>
+        <w:t>static</w:t>
+      </w:r>
+      <w:r>
+        <w:rPr>
+          <w:rFonts w:ascii="Consolas" w:hAnsi="Consolas" w:cs="Consolas"/>
+          <w:color w:val="000000"/>
+          <w:sz w:val="19"/>
+          <w:szCs w:val="19"/>
+          <w:highlight w:val="white"/>
+        </w:rPr>
+        <w:t xml:space="preserve"> </w:t>
+      </w:r>
+      <w:r>
+        <w:rPr>
+          <w:rFonts w:ascii="Consolas" w:hAnsi="Consolas" w:cs="Consolas"/>
+          <w:color w:val="2B91AF"/>
+          <w:sz w:val="19"/>
+          <w:szCs w:val="19"/>
+          <w:highlight w:val="white"/>
+        </w:rPr>
+        <w:t>IAsyncOperation</w:t>
+      </w:r>
+      <w:r>
+        <w:rPr>
+          <w:rFonts w:ascii="Consolas" w:hAnsi="Consolas" w:cs="Consolas"/>
+          <w:color w:val="000000"/>
+          <w:sz w:val="19"/>
+          <w:szCs w:val="19"/>
+          <w:highlight w:val="white"/>
+        </w:rPr>
+        <w:t>&lt;</w:t>
+      </w:r>
+      <w:r>
+        <w:rPr>
+          <w:rFonts w:ascii="Consolas" w:hAnsi="Consolas" w:cs="Consolas"/>
+          <w:color w:val="0000FF"/>
+          <w:sz w:val="19"/>
+          <w:szCs w:val="19"/>
+          <w:highlight w:val="white"/>
+        </w:rPr>
+        <w:t>string</w:t>
+      </w:r>
+      <w:r>
+        <w:rPr>
+          <w:rFonts w:ascii="Consolas" w:hAnsi="Consolas" w:cs="Consolas"/>
+          <w:color w:val="000000"/>
+          <w:sz w:val="19"/>
+          <w:szCs w:val="19"/>
+          <w:highlight w:val="white"/>
+        </w:rPr>
+        <w:t>&gt; ReadFirstFile(</w:t>
+      </w:r>
+      <w:r>
+        <w:rPr>
+          <w:rFonts w:ascii="Consolas" w:hAnsi="Consolas" w:cs="Consolas"/>
+          <w:color w:val="2B91AF"/>
+          <w:sz w:val="19"/>
+          <w:szCs w:val="19"/>
+          <w:highlight w:val="white"/>
+        </w:rPr>
+        <w:t>StorageFile</w:t>
+      </w:r>
+      <w:r>
+        <w:rPr>
+          <w:rFonts w:ascii="Consolas" w:hAnsi="Consolas" w:cs="Consolas"/>
+          <w:color w:val="000000"/>
+          <w:sz w:val="19"/>
+          <w:szCs w:val="19"/>
+          <w:highlight w:val="white"/>
+        </w:rPr>
+        <w:t xml:space="preserve"> file)</w:t>
       </w:r>
     </w:p>
     <w:p>
@@ -17957,7 +17941,33 @@
           <w:szCs w:val="19"/>
           <w:highlight w:val="white"/>
         </w:rPr>
-        <w:t xml:space="preserve">        </w:t>
+        <w:t xml:space="preserve">        {</w:t>
+      </w:r>
+    </w:p>
+    <w:p>
+      <w:pPr>
+        <w:autoSpaceDE w:val="0"/>
+        <w:autoSpaceDN w:val="0"/>
+        <w:adjustRightInd w:val="0"/>
+        <w:spacing w:after="0" w:line="240" w:lineRule="auto"/>
+        <w:ind w:left="720"/>
+        <w:rPr>
+          <w:rFonts w:ascii="Consolas" w:hAnsi="Consolas" w:cs="Consolas"/>
+          <w:color w:val="000000"/>
+          <w:sz w:val="19"/>
+          <w:szCs w:val="19"/>
+          <w:highlight w:val="white"/>
+        </w:rPr>
+      </w:pPr>
+      <w:r>
+        <w:rPr>
+          <w:rFonts w:ascii="Consolas" w:hAnsi="Consolas" w:cs="Consolas"/>
+          <w:color w:val="000000"/>
+          <w:sz w:val="19"/>
+          <w:szCs w:val="19"/>
+          <w:highlight w:val="white"/>
+        </w:rPr>
+        <w:t xml:space="preserve">            </w:t>
       </w:r>
       <w:r>
         <w:rPr>
@@ -17967,7 +17977,7 @@
           <w:szCs w:val="19"/>
           <w:highlight w:val="white"/>
         </w:rPr>
-        <w:t>private</w:t>
+        <w:t>return</w:t>
       </w:r>
       <w:r>
         <w:rPr>
@@ -17982,108 +17992,23 @@
       <w:r>
         <w:rPr>
           <w:rFonts w:ascii="Consolas" w:hAnsi="Consolas" w:cs="Consolas"/>
-          <w:color w:val="0000FF"/>
-          <w:sz w:val="19"/>
-          <w:szCs w:val="19"/>
-          <w:highlight w:val="white"/>
-        </w:rPr>
-        <w:t>static</w:t>
-      </w:r>
-      <w:r>
-        <w:rPr>
-          <w:rFonts w:ascii="Consolas" w:hAnsi="Consolas" w:cs="Consolas"/>
-          <w:color w:val="000000"/>
-          <w:sz w:val="19"/>
-          <w:szCs w:val="19"/>
-          <w:highlight w:val="white"/>
-        </w:rPr>
-        <w:t xml:space="preserve"> </w:t>
-      </w:r>
-      <w:proofErr w:type="spellStart"/>
-      <w:r>
-        <w:rPr>
-          <w:rFonts w:ascii="Consolas" w:hAnsi="Consolas" w:cs="Consolas"/>
-          <w:color w:val="0000FF"/>
-          <w:sz w:val="19"/>
-          <w:szCs w:val="19"/>
-          <w:highlight w:val="white"/>
-        </w:rPr>
-        <w:t>async</w:t>
-      </w:r>
-      <w:proofErr w:type="spellEnd"/>
-      <w:r>
-        <w:rPr>
-          <w:rFonts w:ascii="Consolas" w:hAnsi="Consolas" w:cs="Consolas"/>
-          <w:color w:val="000000"/>
-          <w:sz w:val="19"/>
-          <w:szCs w:val="19"/>
-          <w:highlight w:val="white"/>
-        </w:rPr>
-        <w:t xml:space="preserve"> </w:t>
-      </w:r>
-      <w:r>
-        <w:rPr>
-          <w:rFonts w:ascii="Consolas" w:hAnsi="Consolas" w:cs="Consolas"/>
           <w:color w:val="2B91AF"/>
           <w:sz w:val="19"/>
           <w:szCs w:val="19"/>
           <w:highlight w:val="white"/>
         </w:rPr>
-        <w:t>Task</w:t>
-      </w:r>
-      <w:r>
-        <w:rPr>
-          <w:rFonts w:ascii="Consolas" w:hAnsi="Consolas" w:cs="Consolas"/>
-          <w:color w:val="000000"/>
-          <w:sz w:val="19"/>
-          <w:szCs w:val="19"/>
-          <w:highlight w:val="white"/>
-        </w:rPr>
-        <w:t>&lt;</w:t>
-      </w:r>
-      <w:r>
-        <w:rPr>
-          <w:rFonts w:ascii="Consolas" w:hAnsi="Consolas" w:cs="Consolas"/>
-          <w:color w:val="0000FF"/>
-          <w:sz w:val="19"/>
-          <w:szCs w:val="19"/>
-          <w:highlight w:val="white"/>
-        </w:rPr>
-        <w:t>string</w:t>
-      </w:r>
-      <w:r>
-        <w:rPr>
-          <w:rFonts w:ascii="Consolas" w:hAnsi="Consolas" w:cs="Consolas"/>
-          <w:color w:val="000000"/>
-          <w:sz w:val="19"/>
-          <w:szCs w:val="19"/>
-          <w:highlight w:val="white"/>
-        </w:rPr>
-        <w:t xml:space="preserve">&gt; </w:t>
-      </w:r>
-      <w:proofErr w:type="spellStart"/>
-      <w:r>
-        <w:rPr>
-          <w:rFonts w:ascii="Consolas" w:hAnsi="Consolas" w:cs="Consolas"/>
-          <w:color w:val="000000"/>
-          <w:sz w:val="19"/>
-          <w:szCs w:val="19"/>
-          <w:highlight w:val="white"/>
-        </w:rPr>
-        <w:t>ReadFirstFileInternal</w:t>
-      </w:r>
-      <w:proofErr w:type="spellEnd"/>
-      <w:r>
-        <w:rPr>
-          <w:rFonts w:ascii="Consolas" w:hAnsi="Consolas" w:cs="Consolas"/>
-          <w:color w:val="000000"/>
-          <w:sz w:val="19"/>
-          <w:szCs w:val="19"/>
-          <w:highlight w:val="white"/>
-        </w:rPr>
-        <w:t>(</w:t>
-      </w:r>
-      <w:proofErr w:type="spellStart"/>
+        <w:t>AsyncInfo</w:t>
+      </w:r>
+      <w:r>
+        <w:rPr>
+          <w:rFonts w:ascii="Consolas" w:hAnsi="Consolas" w:cs="Consolas"/>
+          <w:color w:val="000000"/>
+          <w:sz w:val="19"/>
+          <w:szCs w:val="19"/>
+          <w:highlight w:val="white"/>
+        </w:rPr>
+        <w:t xml:space="preserve">.Run(token =&gt; </w:t>
+      </w:r>
       <w:r>
         <w:rPr>
           <w:rFonts w:ascii="Consolas" w:hAnsi="Consolas" w:cs="Consolas"/>
@@ -18092,1086 +18017,6 @@
           <w:szCs w:val="19"/>
           <w:highlight w:val="white"/>
         </w:rPr>
-        <w:t>StorageFile</w:t>
-      </w:r>
-      <w:proofErr w:type="spellEnd"/>
-      <w:r>
-        <w:rPr>
-          <w:rFonts w:ascii="Consolas" w:hAnsi="Consolas" w:cs="Consolas"/>
-          <w:color w:val="000000"/>
-          <w:sz w:val="19"/>
-          <w:szCs w:val="19"/>
-          <w:highlight w:val="white"/>
-        </w:rPr>
-        <w:t xml:space="preserve"> file)</w:t>
-      </w:r>
-    </w:p>
-    <w:p>
-      <w:pPr>
-        <w:autoSpaceDE w:val="0"/>
-        <w:autoSpaceDN w:val="0"/>
-        <w:adjustRightInd w:val="0"/>
-        <w:spacing w:after="0" w:line="240" w:lineRule="auto"/>
-        <w:ind w:left="720"/>
-        <w:rPr>
-          <w:rFonts w:ascii="Consolas" w:hAnsi="Consolas" w:cs="Consolas"/>
-          <w:color w:val="000000"/>
-          <w:sz w:val="19"/>
-          <w:szCs w:val="19"/>
-          <w:highlight w:val="white"/>
-        </w:rPr>
-      </w:pPr>
-      <w:r>
-        <w:rPr>
-          <w:rFonts w:ascii="Consolas" w:hAnsi="Consolas" w:cs="Consolas"/>
-          <w:color w:val="000000"/>
-          <w:sz w:val="19"/>
-          <w:szCs w:val="19"/>
-          <w:highlight w:val="white"/>
-        </w:rPr>
-        <w:t xml:space="preserve">        {</w:t>
-      </w:r>
-    </w:p>
-    <w:p>
-      <w:pPr>
-        <w:autoSpaceDE w:val="0"/>
-        <w:autoSpaceDN w:val="0"/>
-        <w:adjustRightInd w:val="0"/>
-        <w:spacing w:after="0" w:line="240" w:lineRule="auto"/>
-        <w:ind w:left="720"/>
-        <w:rPr>
-          <w:rFonts w:ascii="Consolas" w:hAnsi="Consolas" w:cs="Consolas"/>
-          <w:color w:val="000000"/>
-          <w:sz w:val="19"/>
-          <w:szCs w:val="19"/>
-          <w:highlight w:val="white"/>
-        </w:rPr>
-      </w:pPr>
-      <w:r>
-        <w:rPr>
-          <w:rFonts w:ascii="Consolas" w:hAnsi="Consolas" w:cs="Consolas"/>
-          <w:color w:val="000000"/>
-          <w:sz w:val="19"/>
-          <w:szCs w:val="19"/>
-          <w:highlight w:val="white"/>
-        </w:rPr>
-        <w:t xml:space="preserve">            </w:t>
-      </w:r>
-      <w:r>
-        <w:rPr>
-          <w:rFonts w:ascii="Consolas" w:hAnsi="Consolas" w:cs="Consolas"/>
-          <w:color w:val="0000FF"/>
-          <w:sz w:val="19"/>
-          <w:szCs w:val="19"/>
-          <w:highlight w:val="white"/>
-        </w:rPr>
-        <w:t>using</w:t>
-      </w:r>
-      <w:r>
-        <w:rPr>
-          <w:rFonts w:ascii="Consolas" w:hAnsi="Consolas" w:cs="Consolas"/>
-          <w:color w:val="000000"/>
-          <w:sz w:val="19"/>
-          <w:szCs w:val="19"/>
-          <w:highlight w:val="white"/>
-        </w:rPr>
-        <w:t xml:space="preserve"> (</w:t>
-      </w:r>
-      <w:proofErr w:type="spellStart"/>
-      <w:r>
-        <w:rPr>
-          <w:rFonts w:ascii="Consolas" w:hAnsi="Consolas" w:cs="Consolas"/>
-          <w:color w:val="0000FF"/>
-          <w:sz w:val="19"/>
-          <w:szCs w:val="19"/>
-          <w:highlight w:val="white"/>
-        </w:rPr>
-        <w:t>var</w:t>
-      </w:r>
-      <w:proofErr w:type="spellEnd"/>
-      <w:r>
-        <w:rPr>
-          <w:rFonts w:ascii="Consolas" w:hAnsi="Consolas" w:cs="Consolas"/>
-          <w:color w:val="000000"/>
-          <w:sz w:val="19"/>
-          <w:szCs w:val="19"/>
-          <w:highlight w:val="white"/>
-        </w:rPr>
-        <w:t xml:space="preserve"> </w:t>
-      </w:r>
-      <w:proofErr w:type="spellStart"/>
-      <w:r>
-        <w:rPr>
-          <w:rFonts w:ascii="Consolas" w:hAnsi="Consolas" w:cs="Consolas"/>
-          <w:color w:val="000000"/>
-          <w:sz w:val="19"/>
-          <w:szCs w:val="19"/>
-          <w:highlight w:val="white"/>
-        </w:rPr>
-        <w:t>memoryStream</w:t>
-      </w:r>
-      <w:proofErr w:type="spellEnd"/>
-      <w:r>
-        <w:rPr>
-          <w:rFonts w:ascii="Consolas" w:hAnsi="Consolas" w:cs="Consolas"/>
-          <w:color w:val="000000"/>
-          <w:sz w:val="19"/>
-          <w:szCs w:val="19"/>
-          <w:highlight w:val="white"/>
-        </w:rPr>
-        <w:t xml:space="preserve"> = </w:t>
-      </w:r>
-      <w:r>
-        <w:rPr>
-          <w:rFonts w:ascii="Consolas" w:hAnsi="Consolas" w:cs="Consolas"/>
-          <w:color w:val="0000FF"/>
-          <w:sz w:val="19"/>
-          <w:szCs w:val="19"/>
-          <w:highlight w:val="white"/>
-        </w:rPr>
-        <w:t>await</w:t>
-      </w:r>
-      <w:r>
-        <w:rPr>
-          <w:rFonts w:ascii="Consolas" w:hAnsi="Consolas" w:cs="Consolas"/>
-          <w:color w:val="000000"/>
-          <w:sz w:val="19"/>
-          <w:szCs w:val="19"/>
-          <w:highlight w:val="white"/>
-        </w:rPr>
-        <w:t xml:space="preserve"> </w:t>
-      </w:r>
-      <w:proofErr w:type="spellStart"/>
-      <w:r>
-        <w:rPr>
-          <w:rFonts w:ascii="Consolas" w:hAnsi="Consolas" w:cs="Consolas"/>
-          <w:color w:val="000000"/>
-          <w:sz w:val="19"/>
-          <w:szCs w:val="19"/>
-          <w:highlight w:val="white"/>
-        </w:rPr>
-        <w:t>CopyToMemoryStream</w:t>
-      </w:r>
-      <w:proofErr w:type="spellEnd"/>
-      <w:r>
-        <w:rPr>
-          <w:rFonts w:ascii="Consolas" w:hAnsi="Consolas" w:cs="Consolas"/>
-          <w:color w:val="000000"/>
-          <w:sz w:val="19"/>
-          <w:szCs w:val="19"/>
-          <w:highlight w:val="white"/>
-        </w:rPr>
-        <w:t xml:space="preserve">(file)) </w:t>
-      </w:r>
-    </w:p>
-    <w:p>
-      <w:pPr>
-        <w:autoSpaceDE w:val="0"/>
-        <w:autoSpaceDN w:val="0"/>
-        <w:adjustRightInd w:val="0"/>
-        <w:spacing w:after="0" w:line="240" w:lineRule="auto"/>
-        <w:ind w:left="720"/>
-        <w:rPr>
-          <w:rFonts w:ascii="Consolas" w:hAnsi="Consolas" w:cs="Consolas"/>
-          <w:color w:val="000000"/>
-          <w:sz w:val="19"/>
-          <w:szCs w:val="19"/>
-          <w:highlight w:val="white"/>
-        </w:rPr>
-      </w:pPr>
-      <w:r>
-        <w:rPr>
-          <w:rFonts w:ascii="Consolas" w:hAnsi="Consolas" w:cs="Consolas"/>
-          <w:color w:val="000000"/>
-          <w:sz w:val="19"/>
-          <w:szCs w:val="19"/>
-          <w:highlight w:val="white"/>
-        </w:rPr>
-        <w:t xml:space="preserve">            {</w:t>
-      </w:r>
-    </w:p>
-    <w:p>
-      <w:pPr>
-        <w:autoSpaceDE w:val="0"/>
-        <w:autoSpaceDN w:val="0"/>
-        <w:adjustRightInd w:val="0"/>
-        <w:spacing w:after="0" w:line="240" w:lineRule="auto"/>
-        <w:ind w:left="720"/>
-        <w:rPr>
-          <w:rFonts w:ascii="Consolas" w:hAnsi="Consolas" w:cs="Consolas"/>
-          <w:color w:val="000000"/>
-          <w:sz w:val="19"/>
-          <w:szCs w:val="19"/>
-          <w:highlight w:val="white"/>
-        </w:rPr>
-      </w:pPr>
-      <w:r>
-        <w:rPr>
-          <w:rFonts w:ascii="Consolas" w:hAnsi="Consolas" w:cs="Consolas"/>
-          <w:color w:val="000000"/>
-          <w:sz w:val="19"/>
-          <w:szCs w:val="19"/>
-          <w:highlight w:val="white"/>
-        </w:rPr>
-        <w:t xml:space="preserve">                </w:t>
-      </w:r>
-      <w:r>
-        <w:rPr>
-          <w:rFonts w:ascii="Consolas" w:hAnsi="Consolas" w:cs="Consolas"/>
-          <w:color w:val="0000FF"/>
-          <w:sz w:val="19"/>
-          <w:szCs w:val="19"/>
-          <w:highlight w:val="white"/>
-        </w:rPr>
-        <w:t>using</w:t>
-      </w:r>
-      <w:r>
-        <w:rPr>
-          <w:rFonts w:ascii="Consolas" w:hAnsi="Consolas" w:cs="Consolas"/>
-          <w:color w:val="000000"/>
-          <w:sz w:val="19"/>
-          <w:szCs w:val="19"/>
-          <w:highlight w:val="white"/>
-        </w:rPr>
-        <w:t xml:space="preserve"> (</w:t>
-      </w:r>
-      <w:r>
-        <w:rPr>
-          <w:rFonts w:ascii="Consolas" w:hAnsi="Consolas" w:cs="Consolas"/>
-          <w:color w:val="0000FF"/>
-          <w:sz w:val="19"/>
-          <w:szCs w:val="19"/>
-          <w:highlight w:val="white"/>
-        </w:rPr>
-        <w:t>var</w:t>
-      </w:r>
-      <w:r>
-        <w:rPr>
-          <w:rFonts w:ascii="Consolas" w:hAnsi="Consolas" w:cs="Consolas"/>
-          <w:color w:val="000000"/>
-          <w:sz w:val="19"/>
-          <w:szCs w:val="19"/>
-          <w:highlight w:val="white"/>
-        </w:rPr>
-        <w:t xml:space="preserve"> archive = </w:t>
-      </w:r>
-      <w:r>
-        <w:rPr>
-          <w:rFonts w:ascii="Consolas" w:hAnsi="Consolas" w:cs="Consolas"/>
-          <w:color w:val="0000FF"/>
-          <w:sz w:val="19"/>
-          <w:szCs w:val="19"/>
-          <w:highlight w:val="white"/>
-        </w:rPr>
-        <w:t>new</w:t>
-      </w:r>
-      <w:r>
-        <w:rPr>
-          <w:rFonts w:ascii="Consolas" w:hAnsi="Consolas" w:cs="Consolas"/>
-          <w:color w:val="000000"/>
-          <w:sz w:val="19"/>
-          <w:szCs w:val="19"/>
-          <w:highlight w:val="white"/>
-        </w:rPr>
-        <w:t xml:space="preserve"> </w:t>
-      </w:r>
-      <w:r>
-        <w:rPr>
-          <w:rFonts w:ascii="Consolas" w:hAnsi="Consolas" w:cs="Consolas"/>
-          <w:color w:val="2B91AF"/>
-          <w:sz w:val="19"/>
-          <w:szCs w:val="19"/>
-          <w:highlight w:val="white"/>
-        </w:rPr>
-        <w:t>ZipArchive</w:t>
-      </w:r>
-      <w:r>
-        <w:rPr>
-          <w:rFonts w:ascii="Consolas" w:hAnsi="Consolas" w:cs="Consolas"/>
-          <w:color w:val="000000"/>
-          <w:sz w:val="19"/>
-          <w:szCs w:val="19"/>
-          <w:highlight w:val="white"/>
-        </w:rPr>
-        <w:t>(memoryStream))</w:t>
-      </w:r>
-    </w:p>
-    <w:p>
-      <w:pPr>
-        <w:autoSpaceDE w:val="0"/>
-        <w:autoSpaceDN w:val="0"/>
-        <w:adjustRightInd w:val="0"/>
-        <w:spacing w:after="0" w:line="240" w:lineRule="auto"/>
-        <w:ind w:left="720"/>
-        <w:rPr>
-          <w:rFonts w:ascii="Consolas" w:hAnsi="Consolas" w:cs="Consolas"/>
-          <w:color w:val="000000"/>
-          <w:sz w:val="19"/>
-          <w:szCs w:val="19"/>
-          <w:highlight w:val="white"/>
-        </w:rPr>
-      </w:pPr>
-      <w:r>
-        <w:rPr>
-          <w:rFonts w:ascii="Consolas" w:hAnsi="Consolas" w:cs="Consolas"/>
-          <w:color w:val="000000"/>
-          <w:sz w:val="19"/>
-          <w:szCs w:val="19"/>
-          <w:highlight w:val="white"/>
-        </w:rPr>
-        <w:t xml:space="preserve">                {</w:t>
-      </w:r>
-    </w:p>
-    <w:p>
-      <w:pPr>
-        <w:autoSpaceDE w:val="0"/>
-        <w:autoSpaceDN w:val="0"/>
-        <w:adjustRightInd w:val="0"/>
-        <w:spacing w:after="0" w:line="240" w:lineRule="auto"/>
-        <w:ind w:left="720"/>
-        <w:rPr>
-          <w:rFonts w:ascii="Consolas" w:hAnsi="Consolas" w:cs="Consolas"/>
-          <w:color w:val="000000"/>
-          <w:sz w:val="19"/>
-          <w:szCs w:val="19"/>
-          <w:highlight w:val="white"/>
-        </w:rPr>
-      </w:pPr>
-      <w:r>
-        <w:rPr>
-          <w:rFonts w:ascii="Consolas" w:hAnsi="Consolas" w:cs="Consolas"/>
-          <w:color w:val="000000"/>
-          <w:sz w:val="19"/>
-          <w:szCs w:val="19"/>
-          <w:highlight w:val="white"/>
-        </w:rPr>
-        <w:t xml:space="preserve">                    </w:t>
-      </w:r>
-      <w:r>
-        <w:rPr>
-          <w:rFonts w:ascii="Consolas" w:hAnsi="Consolas" w:cs="Consolas"/>
-          <w:color w:val="008000"/>
-          <w:sz w:val="19"/>
-          <w:szCs w:val="19"/>
-          <w:highlight w:val="white"/>
-        </w:rPr>
-        <w:t>// Return the first opened file</w:t>
-      </w:r>
-    </w:p>
-    <w:p>
-      <w:pPr>
-        <w:autoSpaceDE w:val="0"/>
-        <w:autoSpaceDN w:val="0"/>
-        <w:adjustRightInd w:val="0"/>
-        <w:spacing w:after="0" w:line="240" w:lineRule="auto"/>
-        <w:ind w:left="720"/>
-        <w:rPr>
-          <w:rFonts w:ascii="Consolas" w:hAnsi="Consolas" w:cs="Consolas"/>
-          <w:color w:val="000000"/>
-          <w:sz w:val="19"/>
-          <w:szCs w:val="19"/>
-          <w:highlight w:val="white"/>
-        </w:rPr>
-      </w:pPr>
-      <w:r>
-        <w:rPr>
-          <w:rFonts w:ascii="Consolas" w:hAnsi="Consolas" w:cs="Consolas"/>
-          <w:color w:val="000000"/>
-          <w:sz w:val="19"/>
-          <w:szCs w:val="19"/>
-          <w:highlight w:val="white"/>
-        </w:rPr>
-        <w:t xml:space="preserve">                    </w:t>
-      </w:r>
-      <w:r>
-        <w:rPr>
-          <w:rFonts w:ascii="Consolas" w:hAnsi="Consolas" w:cs="Consolas"/>
-          <w:color w:val="0000FF"/>
-          <w:sz w:val="19"/>
-          <w:szCs w:val="19"/>
-          <w:highlight w:val="white"/>
-        </w:rPr>
-        <w:t>if</w:t>
-      </w:r>
-      <w:r>
-        <w:rPr>
-          <w:rFonts w:ascii="Consolas" w:hAnsi="Consolas" w:cs="Consolas"/>
-          <w:color w:val="000000"/>
-          <w:sz w:val="19"/>
-          <w:szCs w:val="19"/>
-          <w:highlight w:val="white"/>
-        </w:rPr>
-        <w:t xml:space="preserve"> (archive.Entries.Count &gt; 0)</w:t>
-      </w:r>
-    </w:p>
-    <w:p>
-      <w:pPr>
-        <w:autoSpaceDE w:val="0"/>
-        <w:autoSpaceDN w:val="0"/>
-        <w:adjustRightInd w:val="0"/>
-        <w:spacing w:after="0" w:line="240" w:lineRule="auto"/>
-        <w:ind w:left="720"/>
-        <w:rPr>
-          <w:rFonts w:ascii="Consolas" w:hAnsi="Consolas" w:cs="Consolas"/>
-          <w:color w:val="000000"/>
-          <w:sz w:val="19"/>
-          <w:szCs w:val="19"/>
-          <w:highlight w:val="white"/>
-        </w:rPr>
-      </w:pPr>
-      <w:r>
-        <w:rPr>
-          <w:rFonts w:ascii="Consolas" w:hAnsi="Consolas" w:cs="Consolas"/>
-          <w:color w:val="000000"/>
-          <w:sz w:val="19"/>
-          <w:szCs w:val="19"/>
-          <w:highlight w:val="white"/>
-        </w:rPr>
-        <w:t xml:space="preserve">                    {</w:t>
-      </w:r>
-    </w:p>
-    <w:p>
-      <w:pPr>
-        <w:autoSpaceDE w:val="0"/>
-        <w:autoSpaceDN w:val="0"/>
-        <w:adjustRightInd w:val="0"/>
-        <w:spacing w:after="0" w:line="240" w:lineRule="auto"/>
-        <w:ind w:left="720"/>
-        <w:rPr>
-          <w:rFonts w:ascii="Consolas" w:hAnsi="Consolas" w:cs="Consolas"/>
-          <w:color w:val="000000"/>
-          <w:sz w:val="19"/>
-          <w:szCs w:val="19"/>
-          <w:highlight w:val="white"/>
-        </w:rPr>
-      </w:pPr>
-      <w:r>
-        <w:rPr>
-          <w:rFonts w:ascii="Consolas" w:hAnsi="Consolas" w:cs="Consolas"/>
-          <w:color w:val="000000"/>
-          <w:sz w:val="19"/>
-          <w:szCs w:val="19"/>
-          <w:highlight w:val="white"/>
-        </w:rPr>
-        <w:t xml:space="preserve">                        </w:t>
-      </w:r>
-      <w:r>
-        <w:rPr>
-          <w:rFonts w:ascii="Consolas" w:hAnsi="Consolas" w:cs="Consolas"/>
-          <w:color w:val="0000FF"/>
-          <w:sz w:val="19"/>
-          <w:szCs w:val="19"/>
-          <w:highlight w:val="white"/>
-        </w:rPr>
-        <w:t>return</w:t>
-      </w:r>
-      <w:r>
-        <w:rPr>
-          <w:rFonts w:ascii="Consolas" w:hAnsi="Consolas" w:cs="Consolas"/>
-          <w:color w:val="000000"/>
-          <w:sz w:val="19"/>
-          <w:szCs w:val="19"/>
-          <w:highlight w:val="white"/>
-        </w:rPr>
-        <w:t xml:space="preserve"> CopyStreamToString(archive.Entries[0].Open());</w:t>
-      </w:r>
-    </w:p>
-    <w:p>
-      <w:pPr>
-        <w:autoSpaceDE w:val="0"/>
-        <w:autoSpaceDN w:val="0"/>
-        <w:adjustRightInd w:val="0"/>
-        <w:spacing w:after="0" w:line="240" w:lineRule="auto"/>
-        <w:ind w:left="720"/>
-        <w:rPr>
-          <w:rFonts w:ascii="Consolas" w:hAnsi="Consolas" w:cs="Consolas"/>
-          <w:color w:val="000000"/>
-          <w:sz w:val="19"/>
-          <w:szCs w:val="19"/>
-          <w:highlight w:val="white"/>
-        </w:rPr>
-      </w:pPr>
-      <w:r>
-        <w:rPr>
-          <w:rFonts w:ascii="Consolas" w:hAnsi="Consolas" w:cs="Consolas"/>
-          <w:color w:val="000000"/>
-          <w:sz w:val="19"/>
-          <w:szCs w:val="19"/>
-          <w:highlight w:val="white"/>
-        </w:rPr>
-        <w:t xml:space="preserve">                    }</w:t>
-      </w:r>
-    </w:p>
-    <w:p>
-      <w:pPr>
-        <w:autoSpaceDE w:val="0"/>
-        <w:autoSpaceDN w:val="0"/>
-        <w:adjustRightInd w:val="0"/>
-        <w:spacing w:after="0" w:line="240" w:lineRule="auto"/>
-        <w:ind w:left="720"/>
-        <w:rPr>
-          <w:rFonts w:ascii="Consolas" w:hAnsi="Consolas" w:cs="Consolas"/>
-          <w:color w:val="000000"/>
-          <w:sz w:val="19"/>
-          <w:szCs w:val="19"/>
-          <w:highlight w:val="white"/>
-        </w:rPr>
-      </w:pPr>
-      <w:r>
-        <w:rPr>
-          <w:rFonts w:ascii="Consolas" w:hAnsi="Consolas" w:cs="Consolas"/>
-          <w:color w:val="000000"/>
-          <w:sz w:val="19"/>
-          <w:szCs w:val="19"/>
-          <w:highlight w:val="white"/>
-        </w:rPr>
-        <w:t xml:space="preserve">                    </w:t>
-      </w:r>
-      <w:r>
-        <w:rPr>
-          <w:rFonts w:ascii="Consolas" w:hAnsi="Consolas" w:cs="Consolas"/>
-          <w:color w:val="0000FF"/>
-          <w:sz w:val="19"/>
-          <w:szCs w:val="19"/>
-          <w:highlight w:val="white"/>
-        </w:rPr>
-        <w:t>else</w:t>
-      </w:r>
-    </w:p>
-    <w:p>
-      <w:pPr>
-        <w:autoSpaceDE w:val="0"/>
-        <w:autoSpaceDN w:val="0"/>
-        <w:adjustRightInd w:val="0"/>
-        <w:spacing w:after="0" w:line="240" w:lineRule="auto"/>
-        <w:ind w:left="720"/>
-        <w:rPr>
-          <w:rFonts w:ascii="Consolas" w:hAnsi="Consolas" w:cs="Consolas"/>
-          <w:color w:val="000000"/>
-          <w:sz w:val="19"/>
-          <w:szCs w:val="19"/>
-          <w:highlight w:val="white"/>
-        </w:rPr>
-      </w:pPr>
-      <w:r>
-        <w:rPr>
-          <w:rFonts w:ascii="Consolas" w:hAnsi="Consolas" w:cs="Consolas"/>
-          <w:color w:val="000000"/>
-          <w:sz w:val="19"/>
-          <w:szCs w:val="19"/>
-          <w:highlight w:val="white"/>
-        </w:rPr>
-        <w:t xml:space="preserve">                    {</w:t>
-      </w:r>
-    </w:p>
-    <w:p>
-      <w:pPr>
-        <w:autoSpaceDE w:val="0"/>
-        <w:autoSpaceDN w:val="0"/>
-        <w:adjustRightInd w:val="0"/>
-        <w:spacing w:after="0" w:line="240" w:lineRule="auto"/>
-        <w:ind w:left="720"/>
-        <w:rPr>
-          <w:rFonts w:ascii="Consolas" w:hAnsi="Consolas" w:cs="Consolas"/>
-          <w:color w:val="000000"/>
-          <w:sz w:val="19"/>
-          <w:szCs w:val="19"/>
-          <w:highlight w:val="white"/>
-        </w:rPr>
-      </w:pPr>
-      <w:r>
-        <w:rPr>
-          <w:rFonts w:ascii="Consolas" w:hAnsi="Consolas" w:cs="Consolas"/>
-          <w:color w:val="000000"/>
-          <w:sz w:val="19"/>
-          <w:szCs w:val="19"/>
-          <w:highlight w:val="white"/>
-        </w:rPr>
-        <w:t xml:space="preserve">                        </w:t>
-      </w:r>
-      <w:r>
-        <w:rPr>
-          <w:rFonts w:ascii="Consolas" w:hAnsi="Consolas" w:cs="Consolas"/>
-          <w:color w:val="0000FF"/>
-          <w:sz w:val="19"/>
-          <w:szCs w:val="19"/>
-          <w:highlight w:val="white"/>
-        </w:rPr>
-        <w:t>return</w:t>
-      </w:r>
-      <w:r>
-        <w:rPr>
-          <w:rFonts w:ascii="Consolas" w:hAnsi="Consolas" w:cs="Consolas"/>
-          <w:color w:val="000000"/>
-          <w:sz w:val="19"/>
-          <w:szCs w:val="19"/>
-          <w:highlight w:val="white"/>
-        </w:rPr>
-        <w:t xml:space="preserve"> </w:t>
-      </w:r>
-      <w:proofErr w:type="spellStart"/>
-      <w:r>
-        <w:rPr>
-          <w:rFonts w:ascii="Consolas" w:hAnsi="Consolas" w:cs="Consolas"/>
-          <w:color w:val="2B91AF"/>
-          <w:sz w:val="19"/>
-          <w:szCs w:val="19"/>
-          <w:highlight w:val="white"/>
-        </w:rPr>
-        <w:t>String</w:t>
-      </w:r>
-      <w:r>
-        <w:rPr>
-          <w:rFonts w:ascii="Consolas" w:hAnsi="Consolas" w:cs="Consolas"/>
-          <w:color w:val="000000"/>
-          <w:sz w:val="19"/>
-          <w:szCs w:val="19"/>
-          <w:highlight w:val="white"/>
-        </w:rPr>
-        <w:t>.Empty</w:t>
-      </w:r>
-      <w:proofErr w:type="spellEnd"/>
-      <w:r>
-        <w:rPr>
-          <w:rFonts w:ascii="Consolas" w:hAnsi="Consolas" w:cs="Consolas"/>
-          <w:color w:val="000000"/>
-          <w:sz w:val="19"/>
-          <w:szCs w:val="19"/>
-          <w:highlight w:val="white"/>
-        </w:rPr>
-        <w:t xml:space="preserve">; </w:t>
-      </w:r>
-      <w:r>
-        <w:rPr>
-          <w:rFonts w:ascii="Consolas" w:hAnsi="Consolas" w:cs="Consolas"/>
-          <w:color w:val="008000"/>
-          <w:sz w:val="19"/>
-          <w:szCs w:val="19"/>
-          <w:highlight w:val="white"/>
-        </w:rPr>
-        <w:t>// default case where there aren't any files</w:t>
-      </w:r>
-    </w:p>
-    <w:p>
-      <w:pPr>
-        <w:autoSpaceDE w:val="0"/>
-        <w:autoSpaceDN w:val="0"/>
-        <w:adjustRightInd w:val="0"/>
-        <w:spacing w:after="0" w:line="240" w:lineRule="auto"/>
-        <w:ind w:left="720"/>
-        <w:rPr>
-          <w:rFonts w:ascii="Consolas" w:hAnsi="Consolas" w:cs="Consolas"/>
-          <w:color w:val="000000"/>
-          <w:sz w:val="19"/>
-          <w:szCs w:val="19"/>
-          <w:highlight w:val="white"/>
-        </w:rPr>
-      </w:pPr>
-      <w:r>
-        <w:rPr>
-          <w:rFonts w:ascii="Consolas" w:hAnsi="Consolas" w:cs="Consolas"/>
-          <w:color w:val="000000"/>
-          <w:sz w:val="19"/>
-          <w:szCs w:val="19"/>
-          <w:highlight w:val="white"/>
-        </w:rPr>
-        <w:t xml:space="preserve">                    }</w:t>
-      </w:r>
-    </w:p>
-    <w:p>
-      <w:pPr>
-        <w:autoSpaceDE w:val="0"/>
-        <w:autoSpaceDN w:val="0"/>
-        <w:adjustRightInd w:val="0"/>
-        <w:spacing w:after="0" w:line="240" w:lineRule="auto"/>
-        <w:ind w:left="720"/>
-        <w:rPr>
-          <w:rFonts w:ascii="Consolas" w:hAnsi="Consolas" w:cs="Consolas"/>
-          <w:color w:val="000000"/>
-          <w:sz w:val="19"/>
-          <w:szCs w:val="19"/>
-          <w:highlight w:val="white"/>
-        </w:rPr>
-      </w:pPr>
-      <w:r>
-        <w:rPr>
-          <w:rFonts w:ascii="Consolas" w:hAnsi="Consolas" w:cs="Consolas"/>
-          <w:color w:val="000000"/>
-          <w:sz w:val="19"/>
-          <w:szCs w:val="19"/>
-          <w:highlight w:val="white"/>
-        </w:rPr>
-        <w:t xml:space="preserve">                }</w:t>
-      </w:r>
-    </w:p>
-    <w:p>
-      <w:pPr>
-        <w:autoSpaceDE w:val="0"/>
-        <w:autoSpaceDN w:val="0"/>
-        <w:adjustRightInd w:val="0"/>
-        <w:spacing w:after="0" w:line="240" w:lineRule="auto"/>
-        <w:ind w:left="720"/>
-        <w:rPr>
-          <w:rFonts w:ascii="Consolas" w:hAnsi="Consolas" w:cs="Consolas"/>
-          <w:color w:val="000000"/>
-          <w:sz w:val="19"/>
-          <w:szCs w:val="19"/>
-          <w:highlight w:val="white"/>
-        </w:rPr>
-      </w:pPr>
-      <w:r>
-        <w:rPr>
-          <w:rFonts w:ascii="Consolas" w:hAnsi="Consolas" w:cs="Consolas"/>
-          <w:color w:val="000000"/>
-          <w:sz w:val="19"/>
-          <w:szCs w:val="19"/>
-          <w:highlight w:val="white"/>
-        </w:rPr>
-        <w:t xml:space="preserve">            }</w:t>
-      </w:r>
-    </w:p>
-    <w:p>
-      <w:pPr>
-        <w:autoSpaceDE w:val="0"/>
-        <w:autoSpaceDN w:val="0"/>
-        <w:adjustRightInd w:val="0"/>
-        <w:spacing w:after="0" w:line="240" w:lineRule="auto"/>
-        <w:ind w:left="720"/>
-        <w:rPr>
-          <w:rFonts w:ascii="Consolas" w:hAnsi="Consolas" w:cs="Consolas"/>
-          <w:color w:val="000000"/>
-          <w:sz w:val="19"/>
-          <w:szCs w:val="19"/>
-          <w:highlight w:val="white"/>
-        </w:rPr>
-      </w:pPr>
-      <w:r>
-        <w:rPr>
-          <w:rFonts w:ascii="Consolas" w:hAnsi="Consolas" w:cs="Consolas"/>
-          <w:color w:val="000000"/>
-          <w:sz w:val="19"/>
-          <w:szCs w:val="19"/>
-          <w:highlight w:val="white"/>
-        </w:rPr>
-        <w:t xml:space="preserve">        }</w:t>
-      </w:r>
-    </w:p>
-    <w:p>
-      <w:pPr>
-        <w:autoSpaceDE w:val="0"/>
-        <w:autoSpaceDN w:val="0"/>
-        <w:adjustRightInd w:val="0"/>
-        <w:spacing w:after="0" w:line="240" w:lineRule="auto"/>
-        <w:ind w:left="720"/>
-        <w:rPr>
-          <w:rFonts w:ascii="Consolas" w:hAnsi="Consolas" w:cs="Consolas"/>
-          <w:color w:val="000000"/>
-          <w:sz w:val="19"/>
-          <w:szCs w:val="19"/>
-          <w:highlight w:val="white"/>
-        </w:rPr>
-      </w:pPr>
-    </w:p>
-    <w:p>
-      <w:pPr>
-        <w:autoSpaceDE w:val="0"/>
-        <w:autoSpaceDN w:val="0"/>
-        <w:adjustRightInd w:val="0"/>
-        <w:spacing w:after="0" w:line="240" w:lineRule="auto"/>
-        <w:ind w:left="720"/>
-        <w:rPr>
-          <w:rFonts w:ascii="Consolas" w:hAnsi="Consolas" w:cs="Consolas"/>
-          <w:color w:val="000000"/>
-          <w:sz w:val="19"/>
-          <w:szCs w:val="19"/>
-          <w:highlight w:val="white"/>
-        </w:rPr>
-      </w:pPr>
-      <w:r>
-        <w:rPr>
-          <w:rFonts w:ascii="Consolas" w:hAnsi="Consolas" w:cs="Consolas"/>
-          <w:color w:val="000000"/>
-          <w:sz w:val="19"/>
-          <w:szCs w:val="19"/>
-          <w:highlight w:val="white"/>
-        </w:rPr>
-        <w:t xml:space="preserve">        </w:t>
-      </w:r>
-      <w:r>
-        <w:rPr>
-          <w:rFonts w:ascii="Consolas" w:hAnsi="Consolas" w:cs="Consolas"/>
-          <w:color w:val="008000"/>
-          <w:sz w:val="19"/>
-          <w:szCs w:val="19"/>
-          <w:highlight w:val="white"/>
-        </w:rPr>
-        <w:t>// Public exposed function that maps an IAsyncOperation&lt;string&gt; to Task&lt;string&gt;</w:t>
-      </w:r>
-    </w:p>
-    <w:p>
-      <w:pPr>
-        <w:autoSpaceDE w:val="0"/>
-        <w:autoSpaceDN w:val="0"/>
-        <w:adjustRightInd w:val="0"/>
-        <w:spacing w:after="0" w:line="240" w:lineRule="auto"/>
-        <w:ind w:left="720"/>
-        <w:rPr>
-          <w:rFonts w:ascii="Consolas" w:hAnsi="Consolas" w:cs="Consolas"/>
-          <w:color w:val="000000"/>
-          <w:sz w:val="19"/>
-          <w:szCs w:val="19"/>
-          <w:highlight w:val="white"/>
-        </w:rPr>
-      </w:pPr>
-      <w:r>
-        <w:rPr>
-          <w:rFonts w:ascii="Consolas" w:hAnsi="Consolas" w:cs="Consolas"/>
-          <w:color w:val="000000"/>
-          <w:sz w:val="19"/>
-          <w:szCs w:val="19"/>
-          <w:highlight w:val="white"/>
-        </w:rPr>
-        <w:t xml:space="preserve">        </w:t>
-      </w:r>
-      <w:r>
-        <w:rPr>
-          <w:rFonts w:ascii="Consolas" w:hAnsi="Consolas" w:cs="Consolas"/>
-          <w:color w:val="0000FF"/>
-          <w:sz w:val="19"/>
-          <w:szCs w:val="19"/>
-          <w:highlight w:val="white"/>
-        </w:rPr>
-        <w:t>public</w:t>
-      </w:r>
-      <w:r>
-        <w:rPr>
-          <w:rFonts w:ascii="Consolas" w:hAnsi="Consolas" w:cs="Consolas"/>
-          <w:color w:val="000000"/>
-          <w:sz w:val="19"/>
-          <w:szCs w:val="19"/>
-          <w:highlight w:val="white"/>
-        </w:rPr>
-        <w:t xml:space="preserve"> </w:t>
-      </w:r>
-      <w:r>
-        <w:rPr>
-          <w:rFonts w:ascii="Consolas" w:hAnsi="Consolas" w:cs="Consolas"/>
-          <w:color w:val="0000FF"/>
-          <w:sz w:val="19"/>
-          <w:szCs w:val="19"/>
-          <w:highlight w:val="white"/>
-        </w:rPr>
-        <w:t>static</w:t>
-      </w:r>
-      <w:r>
-        <w:rPr>
-          <w:rFonts w:ascii="Consolas" w:hAnsi="Consolas" w:cs="Consolas"/>
-          <w:color w:val="000000"/>
-          <w:sz w:val="19"/>
-          <w:szCs w:val="19"/>
-          <w:highlight w:val="white"/>
-        </w:rPr>
-        <w:t xml:space="preserve"> </w:t>
-      </w:r>
-      <w:proofErr w:type="spellStart"/>
-      <w:r>
-        <w:rPr>
-          <w:rFonts w:ascii="Consolas" w:hAnsi="Consolas" w:cs="Consolas"/>
-          <w:color w:val="2B91AF"/>
-          <w:sz w:val="19"/>
-          <w:szCs w:val="19"/>
-          <w:highlight w:val="white"/>
-        </w:rPr>
-        <w:t>IAsyncOperation</w:t>
-      </w:r>
-      <w:proofErr w:type="spellEnd"/>
-      <w:r>
-        <w:rPr>
-          <w:rFonts w:ascii="Consolas" w:hAnsi="Consolas" w:cs="Consolas"/>
-          <w:color w:val="000000"/>
-          <w:sz w:val="19"/>
-          <w:szCs w:val="19"/>
-          <w:highlight w:val="white"/>
-        </w:rPr>
-        <w:t>&lt;</w:t>
-      </w:r>
-      <w:r>
-        <w:rPr>
-          <w:rFonts w:ascii="Consolas" w:hAnsi="Consolas" w:cs="Consolas"/>
-          <w:color w:val="0000FF"/>
-          <w:sz w:val="19"/>
-          <w:szCs w:val="19"/>
-          <w:highlight w:val="white"/>
-        </w:rPr>
-        <w:t>string</w:t>
-      </w:r>
-      <w:r>
-        <w:rPr>
-          <w:rFonts w:ascii="Consolas" w:hAnsi="Consolas" w:cs="Consolas"/>
-          <w:color w:val="000000"/>
-          <w:sz w:val="19"/>
-          <w:szCs w:val="19"/>
-          <w:highlight w:val="white"/>
-        </w:rPr>
-        <w:t xml:space="preserve">&gt; </w:t>
-      </w:r>
-      <w:proofErr w:type="spellStart"/>
-      <w:r>
-        <w:rPr>
-          <w:rFonts w:ascii="Consolas" w:hAnsi="Consolas" w:cs="Consolas"/>
-          <w:color w:val="000000"/>
-          <w:sz w:val="19"/>
-          <w:szCs w:val="19"/>
-          <w:highlight w:val="white"/>
-        </w:rPr>
-        <w:t>ReadFirstFile</w:t>
-      </w:r>
-      <w:proofErr w:type="spellEnd"/>
-      <w:r>
-        <w:rPr>
-          <w:rFonts w:ascii="Consolas" w:hAnsi="Consolas" w:cs="Consolas"/>
-          <w:color w:val="000000"/>
-          <w:sz w:val="19"/>
-          <w:szCs w:val="19"/>
-          <w:highlight w:val="white"/>
-        </w:rPr>
-        <w:t>(</w:t>
-      </w:r>
-      <w:proofErr w:type="spellStart"/>
-      <w:r>
-        <w:rPr>
-          <w:rFonts w:ascii="Consolas" w:hAnsi="Consolas" w:cs="Consolas"/>
-          <w:color w:val="2B91AF"/>
-          <w:sz w:val="19"/>
-          <w:szCs w:val="19"/>
-          <w:highlight w:val="white"/>
-        </w:rPr>
-        <w:t>StorageFile</w:t>
-      </w:r>
-      <w:proofErr w:type="spellEnd"/>
-      <w:r>
-        <w:rPr>
-          <w:rFonts w:ascii="Consolas" w:hAnsi="Consolas" w:cs="Consolas"/>
-          <w:color w:val="000000"/>
-          <w:sz w:val="19"/>
-          <w:szCs w:val="19"/>
-          <w:highlight w:val="white"/>
-        </w:rPr>
-        <w:t xml:space="preserve"> file)</w:t>
-      </w:r>
-    </w:p>
-    <w:p>
-      <w:pPr>
-        <w:autoSpaceDE w:val="0"/>
-        <w:autoSpaceDN w:val="0"/>
-        <w:adjustRightInd w:val="0"/>
-        <w:spacing w:after="0" w:line="240" w:lineRule="auto"/>
-        <w:ind w:left="720"/>
-        <w:rPr>
-          <w:rFonts w:ascii="Consolas" w:hAnsi="Consolas" w:cs="Consolas"/>
-          <w:color w:val="000000"/>
-          <w:sz w:val="19"/>
-          <w:szCs w:val="19"/>
-          <w:highlight w:val="white"/>
-        </w:rPr>
-      </w:pPr>
-      <w:r>
-        <w:rPr>
-          <w:rFonts w:ascii="Consolas" w:hAnsi="Consolas" w:cs="Consolas"/>
-          <w:color w:val="000000"/>
-          <w:sz w:val="19"/>
-          <w:szCs w:val="19"/>
-          <w:highlight w:val="white"/>
-        </w:rPr>
-        <w:t xml:space="preserve">        {</w:t>
-      </w:r>
-    </w:p>
-    <w:p>
-      <w:pPr>
-        <w:autoSpaceDE w:val="0"/>
-        <w:autoSpaceDN w:val="0"/>
-        <w:adjustRightInd w:val="0"/>
-        <w:spacing w:after="0" w:line="240" w:lineRule="auto"/>
-        <w:ind w:left="720"/>
-        <w:rPr>
-          <w:rFonts w:ascii="Consolas" w:hAnsi="Consolas" w:cs="Consolas"/>
-          <w:color w:val="000000"/>
-          <w:sz w:val="19"/>
-          <w:szCs w:val="19"/>
-          <w:highlight w:val="white"/>
-        </w:rPr>
-      </w:pPr>
-      <w:r>
-        <w:rPr>
-          <w:rFonts w:ascii="Consolas" w:hAnsi="Consolas" w:cs="Consolas"/>
-          <w:color w:val="000000"/>
-          <w:sz w:val="19"/>
-          <w:szCs w:val="19"/>
-          <w:highlight w:val="white"/>
-        </w:rPr>
-        <w:t xml:space="preserve">            </w:t>
-      </w:r>
-      <w:r>
-        <w:rPr>
-          <w:rFonts w:ascii="Consolas" w:hAnsi="Consolas" w:cs="Consolas"/>
-          <w:color w:val="0000FF"/>
-          <w:sz w:val="19"/>
-          <w:szCs w:val="19"/>
-          <w:highlight w:val="white"/>
-        </w:rPr>
-        <w:t>return</w:t>
-      </w:r>
-      <w:r>
-        <w:rPr>
-          <w:rFonts w:ascii="Consolas" w:hAnsi="Consolas" w:cs="Consolas"/>
-          <w:color w:val="000000"/>
-          <w:sz w:val="19"/>
-          <w:szCs w:val="19"/>
-          <w:highlight w:val="white"/>
-        </w:rPr>
-        <w:t xml:space="preserve"> </w:t>
-      </w:r>
-      <w:proofErr w:type="spellStart"/>
-      <w:r>
-        <w:rPr>
-          <w:rFonts w:ascii="Consolas" w:hAnsi="Consolas" w:cs="Consolas"/>
-          <w:color w:val="2B91AF"/>
-          <w:sz w:val="19"/>
-          <w:szCs w:val="19"/>
-          <w:highlight w:val="white"/>
-        </w:rPr>
-        <w:t>AsyncInfo</w:t>
-      </w:r>
-      <w:r>
-        <w:rPr>
-          <w:rFonts w:ascii="Consolas" w:hAnsi="Consolas" w:cs="Consolas"/>
-          <w:color w:val="000000"/>
-          <w:sz w:val="19"/>
-          <w:szCs w:val="19"/>
-          <w:highlight w:val="white"/>
-        </w:rPr>
-        <w:t>.Run</w:t>
-      </w:r>
-      <w:proofErr w:type="spellEnd"/>
-      <w:r>
-        <w:rPr>
-          <w:rFonts w:ascii="Consolas" w:hAnsi="Consolas" w:cs="Consolas"/>
-          <w:color w:val="000000"/>
-          <w:sz w:val="19"/>
-          <w:szCs w:val="19"/>
-          <w:highlight w:val="white"/>
-        </w:rPr>
-        <w:t xml:space="preserve">(token =&gt; </w:t>
-      </w:r>
-      <w:proofErr w:type="spellStart"/>
-      <w:r>
-        <w:rPr>
-          <w:rFonts w:ascii="Consolas" w:hAnsi="Consolas" w:cs="Consolas"/>
-          <w:color w:val="2B91AF"/>
-          <w:sz w:val="19"/>
-          <w:szCs w:val="19"/>
-          <w:highlight w:val="white"/>
-        </w:rPr>
         <w:t>Zip</w:t>
       </w:r>
       <w:r>
@@ -19182,18 +18027,7 @@
           <w:szCs w:val="19"/>
           <w:highlight w:val="white"/>
         </w:rPr>
-        <w:t>.ReadFirstFileInternal</w:t>
-      </w:r>
-      <w:proofErr w:type="spellEnd"/>
-      <w:r>
-        <w:rPr>
-          <w:rFonts w:ascii="Consolas" w:hAnsi="Consolas" w:cs="Consolas"/>
-          <w:color w:val="000000"/>
-          <w:sz w:val="19"/>
-          <w:szCs w:val="19"/>
-          <w:highlight w:val="white"/>
-        </w:rPr>
-        <w:t>(file));</w:t>
+        <w:t>.ReadFirstFileInternal(file));</w:t>
       </w:r>
     </w:p>
     <w:p>
@@ -19411,27 +18245,15 @@
         </w:rPr>
         <w:t xml:space="preserve">call to </w:t>
       </w:r>
-      <w:proofErr w:type="spellStart"/>
-      <w:r>
-        <w:rPr>
-          <w:rFonts w:ascii="Consolas" w:hAnsi="Consolas" w:cs="Consolas"/>
-          <w:color w:val="000000"/>
-          <w:sz w:val="19"/>
-          <w:szCs w:val="19"/>
-          <w:highlight w:val="white"/>
-        </w:rPr>
-        <w:t>Windows.Storage.FileIO.readTextAsync</w:t>
-      </w:r>
-      <w:proofErr w:type="spellEnd"/>
-      <w:r>
-        <w:rPr>
-          <w:rFonts w:ascii="Consolas" w:hAnsi="Consolas" w:cs="Consolas"/>
-          <w:color w:val="000000"/>
-          <w:sz w:val="19"/>
-          <w:szCs w:val="19"/>
-          <w:highlight w:val="white"/>
-        </w:rPr>
-        <w:t>(file)</w:t>
+      <w:r>
+        <w:rPr>
+          <w:rFonts w:ascii="Consolas" w:hAnsi="Consolas" w:cs="Consolas"/>
+          <w:color w:val="000000"/>
+          <w:sz w:val="19"/>
+          <w:szCs w:val="19"/>
+          <w:highlight w:val="white"/>
+        </w:rPr>
+        <w:t>Windows.Storage.FileIO.readTextAsync(file)</w:t>
       </w:r>
       <w:r>
         <w:rPr>
@@ -19445,7 +18267,6 @@
         </w:rPr>
         <w:t xml:space="preserve">in </w:t>
       </w:r>
-      <w:proofErr w:type="spellStart"/>
       <w:r>
         <w:rPr>
           <w:b/>
@@ -19453,7 +18274,6 @@
         </w:rPr>
         <w:t>app.open_file</w:t>
       </w:r>
-      <w:proofErr w:type="spellEnd"/>
       <w:r>
         <w:rPr>
           <w:highlight w:val="white"/>
@@ -19464,21 +18284,7 @@
         <w:rPr>
           <w:highlight w:val="white"/>
         </w:rPr>
-        <w:t xml:space="preserve">with </w:t>
-      </w:r>
-      <w:proofErr w:type="spellStart"/>
-      <w:r>
-        <w:rPr>
-          <w:highlight w:val="white"/>
-        </w:rPr>
-        <w:t>Zip.Zip.open</w:t>
-      </w:r>
-      <w:proofErr w:type="spellEnd"/>
-      <w:r>
-        <w:rPr>
-          <w:highlight w:val="white"/>
-        </w:rPr>
-        <w:t xml:space="preserve">(file) to </w:t>
+        <w:t xml:space="preserve">with Zip.Zip.open(file) to </w:t>
       </w:r>
       <w:r>
         <w:rPr>
@@ -19520,29 +18326,7 @@
           <w:szCs w:val="19"/>
           <w:highlight w:val="white"/>
         </w:rPr>
-        <w:t xml:space="preserve"> (</w:t>
-      </w:r>
-      <w:proofErr w:type="spellStart"/>
-      <w:r>
-        <w:rPr>
-          <w:rFonts w:ascii="Consolas" w:hAnsi="Consolas" w:cs="Consolas"/>
-          <w:color w:val="000000"/>
-          <w:sz w:val="19"/>
-          <w:szCs w:val="19"/>
-          <w:highlight w:val="white"/>
-        </w:rPr>
-        <w:t>file.fileType</w:t>
-      </w:r>
-      <w:proofErr w:type="spellEnd"/>
-      <w:r>
-        <w:rPr>
-          <w:rFonts w:ascii="Consolas" w:hAnsi="Consolas" w:cs="Consolas"/>
-          <w:color w:val="000000"/>
-          <w:sz w:val="19"/>
-          <w:szCs w:val="19"/>
-          <w:highlight w:val="white"/>
-        </w:rPr>
-        <w:t xml:space="preserve"> == </w:t>
+        <w:t xml:space="preserve"> (file.fileType == </w:t>
       </w:r>
       <w:r>
         <w:rPr>
@@ -19588,41 +18372,7 @@
           <w:szCs w:val="19"/>
           <w:highlight w:val="white"/>
         </w:rPr>
-        <w:t xml:space="preserve">    </w:t>
-      </w:r>
-      <w:proofErr w:type="spellStart"/>
-      <w:proofErr w:type="gramStart"/>
-      <w:r>
-        <w:rPr>
-          <w:rFonts w:ascii="Consolas" w:hAnsi="Consolas" w:cs="Consolas"/>
-          <w:color w:val="000000"/>
-          <w:sz w:val="19"/>
-          <w:szCs w:val="19"/>
-          <w:highlight w:val="white"/>
-        </w:rPr>
-        <w:t>Zip.Zip.readFirstFile</w:t>
-      </w:r>
-      <w:proofErr w:type="spellEnd"/>
-      <w:r>
-        <w:rPr>
-          <w:rFonts w:ascii="Consolas" w:hAnsi="Consolas" w:cs="Consolas"/>
-          <w:color w:val="000000"/>
-          <w:sz w:val="19"/>
-          <w:szCs w:val="19"/>
-          <w:highlight w:val="white"/>
-        </w:rPr>
-        <w:t>(</w:t>
-      </w:r>
-      <w:proofErr w:type="gramEnd"/>
-      <w:r>
-        <w:rPr>
-          <w:rFonts w:ascii="Consolas" w:hAnsi="Consolas" w:cs="Consolas"/>
-          <w:color w:val="000000"/>
-          <w:sz w:val="19"/>
-          <w:szCs w:val="19"/>
-          <w:highlight w:val="white"/>
-        </w:rPr>
-        <w:t>file).done(</w:t>
+        <w:t xml:space="preserve">    Zip.Zip.readFirstFile(file).done(</w:t>
       </w:r>
       <w:r>
         <w:rPr>
@@ -19993,14 +18743,7 @@
         <w:rPr>
           <w:highlight w:val="white"/>
         </w:rPr>
-        <w:t xml:space="preserve">We can even debug this cleanly. Set two breakpoints, one on the call to </w:t>
-      </w:r>
-      <w:proofErr w:type="spellStart"/>
-      <w:r>
-        <w:rPr>
-          <w:highlight w:val="white"/>
-        </w:rPr>
-        <w:t>Zip.Zip.</w:t>
+        <w:t>We can even debug this cleanly. Set two breakpoints, one on the call to Zip.Zip.</w:t>
       </w:r>
       <w:r>
         <w:rPr>
@@ -20008,7 +18751,6 @@
         </w:rPr>
         <w:t>readFirstFile</w:t>
       </w:r>
-      <w:proofErr w:type="spellEnd"/>
       <w:r>
         <w:rPr>
           <w:highlight w:val="white"/>
@@ -20117,19 +18859,11 @@
         </w:rPr>
         <w:t xml:space="preserve"> Open the Zip.cs file and set a breakpoint on the first line of code in the </w:t>
       </w:r>
-      <w:proofErr w:type="spellStart"/>
-      <w:r>
-        <w:rPr>
-          <w:highlight w:val="white"/>
-        </w:rPr>
-        <w:t>readFirstFileInternal</w:t>
-      </w:r>
-      <w:proofErr w:type="spellEnd"/>
-      <w:r>
-        <w:rPr>
-          <w:highlight w:val="white"/>
-        </w:rPr>
-        <w:t xml:space="preserve"> </w:t>
+      <w:r>
+        <w:rPr>
+          <w:highlight w:val="white"/>
+        </w:rPr>
+        <w:t xml:space="preserve">readFirstFileInternal </w:t>
       </w:r>
       <w:r>
         <w:rPr>
@@ -21422,21 +20156,7 @@
         <w:rPr>
           <w:highlight w:val="white"/>
         </w:rPr>
-        <w:t xml:space="preserve">Download the </w:t>
-      </w:r>
-      <w:proofErr w:type="spellStart"/>
-      <w:r>
-        <w:rPr>
-          <w:highlight w:val="white"/>
-        </w:rPr>
-        <w:t>Javascript</w:t>
-      </w:r>
-      <w:proofErr w:type="spellEnd"/>
-      <w:r>
-        <w:rPr>
-          <w:highlight w:val="white"/>
-        </w:rPr>
-        <w:t xml:space="preserve"> code for the Se</w:t>
+        <w:t>Download the Javascript code for the Se</w:t>
       </w:r>
       <w:r>
         <w:rPr>
@@ -21648,21 +20368,7 @@
         <w:rPr>
           <w:highlight w:val="white"/>
         </w:rPr>
-        <w:t xml:space="preserve">Open up the code for Scenario 5 – it’s under </w:t>
-      </w:r>
-      <w:proofErr w:type="spellStart"/>
-      <w:r>
-        <w:rPr>
-          <w:highlight w:val="white"/>
-        </w:rPr>
-        <w:t>js</w:t>
-      </w:r>
-      <w:proofErr w:type="spellEnd"/>
-      <w:r>
-        <w:rPr>
-          <w:highlight w:val="white"/>
-        </w:rPr>
-        <w:t>\scenario5.js</w:t>
+        <w:t>Open up the code for Scenario 5 – it’s under js\scenario5.js</w:t>
       </w:r>
     </w:p>
     <w:p>
@@ -23947,16 +22653,8 @@
         <w:rPr>
           <w:highlight w:val="white"/>
         </w:rPr>
-        <w:t xml:space="preserve">The final step in our app is adding the code that will retrieve a page from Wikipedia based on the search suggestion that was provided to the user. This lets us retrieve an article quickly without having to implement a full search results UI (that exercise is left to the </w:t>
-      </w:r>
-      <w:proofErr w:type="gramStart"/>
-      <w:r>
-        <w:rPr>
-          <w:highlight w:val="white"/>
-        </w:rPr>
-        <w:t xml:space="preserve">reader </w:t>
-      </w:r>
-      <w:proofErr w:type="gramEnd"/>
+        <w:t xml:space="preserve">The final step in our app is adding the code that will retrieve a page from Wikipedia based on the search suggestion that was provided to the user. This lets us retrieve an article quickly without having to implement a full search results UI (that exercise is left to the reader </w:t>
+      </w:r>
       <w:r>
         <w:rPr>
           <w:highlight w:val="white"/>
@@ -23975,7 +22673,6 @@
         </w:rPr>
         <w:t xml:space="preserve"> We’ll replace the existing code in </w:t>
       </w:r>
-      <w:proofErr w:type="spellStart"/>
       <w:r>
         <w:rPr>
           <w:b/>
@@ -23983,14 +22680,12 @@
         </w:rPr>
         <w:t>app.activate</w:t>
       </w:r>
-      <w:proofErr w:type="spellEnd"/>
       <w:r>
         <w:rPr>
           <w:highlight w:val="white"/>
         </w:rPr>
         <w:t xml:space="preserve"> with code that uses the </w:t>
       </w:r>
-      <w:proofErr w:type="spellStart"/>
       <w:r>
         <w:rPr>
           <w:b/>
@@ -23998,7 +22693,6 @@
         </w:rPr>
         <w:t>WinJS.xhr</w:t>
       </w:r>
-      <w:proofErr w:type="spellEnd"/>
       <w:r>
         <w:rPr>
           <w:highlight w:val="white"/>
@@ -24018,7 +22712,6 @@
         </w:rPr>
         <w:t xml:space="preserve">from Wikipedia. When your app is activated, Windows tells your app why it was activated. In this case we’re going to add some code to handle the case where we were activated for </w:t>
       </w:r>
-      <w:proofErr w:type="spellStart"/>
       <w:r>
         <w:rPr>
           <w:b/>
@@ -24026,7 +22719,6 @@
         </w:rPr>
         <w:t>ActivationKind.search</w:t>
       </w:r>
-      <w:proofErr w:type="spellEnd"/>
       <w:r>
         <w:rPr>
           <w:highlight w:val="white"/>
@@ -24049,27 +22741,15 @@
           <w:highlight w:val="white"/>
         </w:rPr>
       </w:pPr>
-      <w:proofErr w:type="spellStart"/>
-      <w:r>
-        <w:rPr>
-          <w:rFonts w:ascii="Consolas" w:hAnsi="Consolas" w:cs="Consolas"/>
-          <w:color w:val="000000"/>
-          <w:sz w:val="19"/>
-          <w:szCs w:val="19"/>
-          <w:highlight w:val="white"/>
-        </w:rPr>
-        <w:t>app.onactivated</w:t>
-      </w:r>
-      <w:proofErr w:type="spellEnd"/>
-      <w:r>
-        <w:rPr>
-          <w:rFonts w:ascii="Consolas" w:hAnsi="Consolas" w:cs="Consolas"/>
-          <w:color w:val="000000"/>
-          <w:sz w:val="19"/>
-          <w:szCs w:val="19"/>
-          <w:highlight w:val="white"/>
-        </w:rPr>
-        <w:t xml:space="preserve"> = </w:t>
+      <w:r>
+        <w:rPr>
+          <w:rFonts w:ascii="Consolas" w:hAnsi="Consolas" w:cs="Consolas"/>
+          <w:color w:val="000000"/>
+          <w:sz w:val="19"/>
+          <w:szCs w:val="19"/>
+          <w:highlight w:val="white"/>
+        </w:rPr>
+        <w:t xml:space="preserve">app.onactivated = </w:t>
       </w:r>
       <w:r>
         <w:rPr>
@@ -24089,29 +22769,7 @@
           <w:szCs w:val="19"/>
           <w:highlight w:val="white"/>
         </w:rPr>
-        <w:t xml:space="preserve"> (</w:t>
-      </w:r>
-      <w:proofErr w:type="spellStart"/>
-      <w:r>
-        <w:rPr>
-          <w:rFonts w:ascii="Consolas" w:hAnsi="Consolas" w:cs="Consolas"/>
-          <w:color w:val="000000"/>
-          <w:sz w:val="19"/>
-          <w:szCs w:val="19"/>
-          <w:highlight w:val="white"/>
-        </w:rPr>
-        <w:t>args</w:t>
-      </w:r>
-      <w:proofErr w:type="spellEnd"/>
-      <w:r>
-        <w:rPr>
-          <w:rFonts w:ascii="Consolas" w:hAnsi="Consolas" w:cs="Consolas"/>
-          <w:color w:val="000000"/>
-          <w:sz w:val="19"/>
-          <w:szCs w:val="19"/>
-          <w:highlight w:val="white"/>
-        </w:rPr>
-        <w:t>) {</w:t>
+        <w:t xml:space="preserve"> (args) {</w:t>
       </w:r>
     </w:p>
     <w:p>
@@ -24139,7 +22797,6 @@
         </w:rPr>
         <w:t xml:space="preserve">    </w:t>
       </w:r>
-      <w:proofErr w:type="gramStart"/>
       <w:r>
         <w:rPr>
           <w:rFonts w:ascii="Consolas" w:hAnsi="Consolas" w:cs="Consolas"/>
@@ -24150,60 +22807,15 @@
         </w:rPr>
         <w:t>if</w:t>
       </w:r>
-      <w:proofErr w:type="gramEnd"/>
-      <w:r>
-        <w:rPr>
-          <w:rFonts w:ascii="Consolas" w:hAnsi="Consolas" w:cs="Consolas"/>
-          <w:color w:val="000000"/>
-          <w:sz w:val="19"/>
-          <w:szCs w:val="19"/>
-          <w:highlight w:val="white"/>
-        </w:rPr>
-        <w:t xml:space="preserve"> (</w:t>
-      </w:r>
-      <w:proofErr w:type="spellStart"/>
-      <w:r>
-        <w:rPr>
-          <w:rFonts w:ascii="Consolas" w:hAnsi="Consolas" w:cs="Consolas"/>
-          <w:color w:val="000000"/>
-          <w:sz w:val="19"/>
-          <w:szCs w:val="19"/>
-          <w:highlight w:val="white"/>
-        </w:rPr>
-        <w:t>args.detail.kind</w:t>
-      </w:r>
-      <w:proofErr w:type="spellEnd"/>
-      <w:r>
-        <w:rPr>
-          <w:rFonts w:ascii="Consolas" w:hAnsi="Consolas" w:cs="Consolas"/>
-          <w:color w:val="000000"/>
-          <w:sz w:val="19"/>
-          <w:szCs w:val="19"/>
-          <w:highlight w:val="white"/>
-        </w:rPr>
-        <w:t xml:space="preserve"> === </w:t>
-      </w:r>
-      <w:proofErr w:type="spellStart"/>
-      <w:r>
-        <w:rPr>
-          <w:rFonts w:ascii="Consolas" w:hAnsi="Consolas" w:cs="Consolas"/>
-          <w:color w:val="000000"/>
-          <w:sz w:val="19"/>
-          <w:szCs w:val="19"/>
-          <w:highlight w:val="white"/>
-        </w:rPr>
-        <w:t>activation.ActivationKind.launch</w:t>
-      </w:r>
-      <w:proofErr w:type="spellEnd"/>
-      <w:r>
-        <w:rPr>
-          <w:rFonts w:ascii="Consolas" w:hAnsi="Consolas" w:cs="Consolas"/>
-          <w:color w:val="000000"/>
-          <w:sz w:val="19"/>
-          <w:szCs w:val="19"/>
-          <w:highlight w:val="white"/>
-        </w:rPr>
-        <w:t>) {</w:t>
+      <w:r>
+        <w:rPr>
+          <w:rFonts w:ascii="Consolas" w:hAnsi="Consolas" w:cs="Consolas"/>
+          <w:color w:val="000000"/>
+          <w:sz w:val="19"/>
+          <w:szCs w:val="19"/>
+          <w:highlight w:val="white"/>
+        </w:rPr>
+        <w:t xml:space="preserve"> (args.detail.kind === activation.ActivationKind.launch) {</w:t>
       </w:r>
     </w:p>
     <w:p>
@@ -24231,7 +22843,6 @@
         </w:rPr>
         <w:t xml:space="preserve">        </w:t>
       </w:r>
-      <w:proofErr w:type="gramStart"/>
       <w:r>
         <w:rPr>
           <w:rFonts w:ascii="Consolas" w:hAnsi="Consolas" w:cs="Consolas"/>
@@ -24242,60 +22853,15 @@
         </w:rPr>
         <w:t>if</w:t>
       </w:r>
-      <w:proofErr w:type="gramEnd"/>
-      <w:r>
-        <w:rPr>
-          <w:rFonts w:ascii="Consolas" w:hAnsi="Consolas" w:cs="Consolas"/>
-          <w:color w:val="000000"/>
-          <w:sz w:val="19"/>
-          <w:szCs w:val="19"/>
-          <w:highlight w:val="white"/>
-        </w:rPr>
-        <w:t xml:space="preserve"> (</w:t>
-      </w:r>
-      <w:proofErr w:type="spellStart"/>
-      <w:r>
-        <w:rPr>
-          <w:rFonts w:ascii="Consolas" w:hAnsi="Consolas" w:cs="Consolas"/>
-          <w:color w:val="000000"/>
-          <w:sz w:val="19"/>
-          <w:szCs w:val="19"/>
-          <w:highlight w:val="white"/>
-        </w:rPr>
-        <w:t>args.detail.previousExecutionState</w:t>
-      </w:r>
-      <w:proofErr w:type="spellEnd"/>
-      <w:r>
-        <w:rPr>
-          <w:rFonts w:ascii="Consolas" w:hAnsi="Consolas" w:cs="Consolas"/>
-          <w:color w:val="000000"/>
-          <w:sz w:val="19"/>
-          <w:szCs w:val="19"/>
-          <w:highlight w:val="white"/>
-        </w:rPr>
-        <w:t xml:space="preserve"> !== </w:t>
-      </w:r>
-      <w:proofErr w:type="spellStart"/>
-      <w:r>
-        <w:rPr>
-          <w:rFonts w:ascii="Consolas" w:hAnsi="Consolas" w:cs="Consolas"/>
-          <w:color w:val="000000"/>
-          <w:sz w:val="19"/>
-          <w:szCs w:val="19"/>
-          <w:highlight w:val="white"/>
-        </w:rPr>
-        <w:t>activation.ApplicationExecutionState.terminated</w:t>
-      </w:r>
-      <w:proofErr w:type="spellEnd"/>
-      <w:r>
-        <w:rPr>
-          <w:rFonts w:ascii="Consolas" w:hAnsi="Consolas" w:cs="Consolas"/>
-          <w:color w:val="000000"/>
-          <w:sz w:val="19"/>
-          <w:szCs w:val="19"/>
-          <w:highlight w:val="white"/>
-        </w:rPr>
-        <w:t>) {</w:t>
+      <w:r>
+        <w:rPr>
+          <w:rFonts w:ascii="Consolas" w:hAnsi="Consolas" w:cs="Consolas"/>
+          <w:color w:val="000000"/>
+          <w:sz w:val="19"/>
+          <w:szCs w:val="19"/>
+          <w:highlight w:val="white"/>
+        </w:rPr>
+        <w:t xml:space="preserve"> (args.detail.previousExecutionState !== activation.ApplicationExecutionState.terminated) {</w:t>
       </w:r>
     </w:p>
     <w:p>
@@ -24537,53 +23103,119 @@
           <w:szCs w:val="19"/>
           <w:highlight w:val="white"/>
         </w:rPr>
+        <w:t xml:space="preserve">        args.setPromise(WinJS.UI.processAll());</w:t>
+      </w:r>
+    </w:p>
+    <w:p>
+      <w:pPr>
+        <w:autoSpaceDE w:val="0"/>
+        <w:autoSpaceDN w:val="0"/>
+        <w:adjustRightInd w:val="0"/>
+        <w:spacing w:after="0" w:line="240" w:lineRule="auto"/>
+        <w:ind w:left="720"/>
+        <w:rPr>
+          <w:rFonts w:ascii="Consolas" w:hAnsi="Consolas" w:cs="Consolas"/>
+          <w:color w:val="000000"/>
+          <w:sz w:val="19"/>
+          <w:szCs w:val="19"/>
+          <w:highlight w:val="white"/>
+        </w:rPr>
+      </w:pPr>
+      <w:r>
+        <w:rPr>
+          <w:rFonts w:ascii="Consolas" w:hAnsi="Consolas" w:cs="Consolas"/>
+          <w:color w:val="000000"/>
+          <w:sz w:val="19"/>
+          <w:szCs w:val="19"/>
+          <w:highlight w:val="white"/>
+        </w:rPr>
+        <w:t xml:space="preserve">    } </w:t>
+      </w:r>
+      <w:r>
+        <w:rPr>
+          <w:rFonts w:ascii="Consolas" w:hAnsi="Consolas" w:cs="Consolas"/>
+          <w:color w:val="0000FF"/>
+          <w:sz w:val="19"/>
+          <w:szCs w:val="19"/>
+          <w:highlight w:val="white"/>
+        </w:rPr>
+        <w:t>else</w:t>
+      </w:r>
+      <w:r>
+        <w:rPr>
+          <w:rFonts w:ascii="Consolas" w:hAnsi="Consolas" w:cs="Consolas"/>
+          <w:color w:val="000000"/>
+          <w:sz w:val="19"/>
+          <w:szCs w:val="19"/>
+          <w:highlight w:val="white"/>
+        </w:rPr>
+        <w:t xml:space="preserve"> </w:t>
+      </w:r>
+      <w:r>
+        <w:rPr>
+          <w:rFonts w:ascii="Consolas" w:hAnsi="Consolas" w:cs="Consolas"/>
+          <w:color w:val="0000FF"/>
+          <w:sz w:val="19"/>
+          <w:szCs w:val="19"/>
+          <w:highlight w:val="white"/>
+        </w:rPr>
+        <w:t>if</w:t>
+      </w:r>
+      <w:r>
+        <w:rPr>
+          <w:rFonts w:ascii="Consolas" w:hAnsi="Consolas" w:cs="Consolas"/>
+          <w:color w:val="000000"/>
+          <w:sz w:val="19"/>
+          <w:szCs w:val="19"/>
+          <w:highlight w:val="white"/>
+        </w:rPr>
+        <w:t xml:space="preserve"> (args.detail.kind === activation.ActivationKind.search) {</w:t>
+      </w:r>
+    </w:p>
+    <w:p>
+      <w:pPr>
+        <w:autoSpaceDE w:val="0"/>
+        <w:autoSpaceDN w:val="0"/>
+        <w:adjustRightInd w:val="0"/>
+        <w:spacing w:after="0" w:line="240" w:lineRule="auto"/>
+        <w:ind w:left="720"/>
+        <w:rPr>
+          <w:rFonts w:ascii="Consolas" w:hAnsi="Consolas" w:cs="Consolas"/>
+          <w:color w:val="000000"/>
+          <w:sz w:val="19"/>
+          <w:szCs w:val="19"/>
+          <w:highlight w:val="white"/>
+        </w:rPr>
+      </w:pPr>
+      <w:r>
+        <w:rPr>
+          <w:rFonts w:ascii="Consolas" w:hAnsi="Consolas" w:cs="Consolas"/>
+          <w:color w:val="000000"/>
+          <w:sz w:val="19"/>
+          <w:szCs w:val="19"/>
+          <w:highlight w:val="white"/>
+        </w:rPr>
         <w:t xml:space="preserve">        </w:t>
       </w:r>
-      <w:proofErr w:type="spellStart"/>
-      <w:proofErr w:type="gramStart"/>
-      <w:r>
-        <w:rPr>
-          <w:rFonts w:ascii="Consolas" w:hAnsi="Consolas" w:cs="Consolas"/>
-          <w:color w:val="000000"/>
-          <w:sz w:val="19"/>
-          <w:szCs w:val="19"/>
-          <w:highlight w:val="white"/>
-        </w:rPr>
-        <w:t>args.setPromise</w:t>
-      </w:r>
-      <w:proofErr w:type="spellEnd"/>
-      <w:r>
-        <w:rPr>
-          <w:rFonts w:ascii="Consolas" w:hAnsi="Consolas" w:cs="Consolas"/>
-          <w:color w:val="000000"/>
-          <w:sz w:val="19"/>
-          <w:szCs w:val="19"/>
-          <w:highlight w:val="white"/>
-        </w:rPr>
-        <w:t>(</w:t>
-      </w:r>
-      <w:proofErr w:type="spellStart"/>
-      <w:proofErr w:type="gramEnd"/>
-      <w:r>
-        <w:rPr>
-          <w:rFonts w:ascii="Consolas" w:hAnsi="Consolas" w:cs="Consolas"/>
-          <w:color w:val="000000"/>
-          <w:sz w:val="19"/>
-          <w:szCs w:val="19"/>
-          <w:highlight w:val="white"/>
-        </w:rPr>
-        <w:t>WinJS.UI.processAll</w:t>
-      </w:r>
-      <w:proofErr w:type="spellEnd"/>
-      <w:r>
-        <w:rPr>
-          <w:rFonts w:ascii="Consolas" w:hAnsi="Consolas" w:cs="Consolas"/>
-          <w:color w:val="000000"/>
-          <w:sz w:val="19"/>
-          <w:szCs w:val="19"/>
-          <w:highlight w:val="white"/>
-        </w:rPr>
-        <w:t>());</w:t>
+      <w:r>
+        <w:rPr>
+          <w:rFonts w:ascii="Consolas" w:hAnsi="Consolas" w:cs="Consolas"/>
+          <w:color w:val="0000FF"/>
+          <w:sz w:val="19"/>
+          <w:szCs w:val="19"/>
+          <w:highlight w:val="white"/>
+        </w:rPr>
+        <w:t>var</w:t>
+      </w:r>
+      <w:r>
+        <w:rPr>
+          <w:rFonts w:ascii="Consolas" w:hAnsi="Consolas" w:cs="Consolas"/>
+          <w:color w:val="000000"/>
+          <w:sz w:val="19"/>
+          <w:szCs w:val="19"/>
+          <w:highlight w:val="white"/>
+        </w:rPr>
+        <w:t xml:space="preserve"> term = args.detail.queryText;</w:t>
       </w:r>
     </w:p>
     <w:p>
@@ -24609,7 +23241,7 @@
           <w:szCs w:val="19"/>
           <w:highlight w:val="white"/>
         </w:rPr>
-        <w:t xml:space="preserve">    } </w:t>
+        <w:t xml:space="preserve">        </w:t>
       </w:r>
       <w:r>
         <w:rPr>
@@ -24619,17 +23251,103 @@
           <w:szCs w:val="19"/>
           <w:highlight w:val="white"/>
         </w:rPr>
-        <w:t>else</w:t>
-      </w:r>
-      <w:r>
-        <w:rPr>
-          <w:rFonts w:ascii="Consolas" w:hAnsi="Consolas" w:cs="Consolas"/>
-          <w:color w:val="000000"/>
-          <w:sz w:val="19"/>
-          <w:szCs w:val="19"/>
-          <w:highlight w:val="white"/>
-        </w:rPr>
-        <w:t xml:space="preserve"> </w:t>
+        <w:t>var</w:t>
+      </w:r>
+      <w:r>
+        <w:rPr>
+          <w:rFonts w:ascii="Consolas" w:hAnsi="Consolas" w:cs="Consolas"/>
+          <w:color w:val="000000"/>
+          <w:sz w:val="19"/>
+          <w:szCs w:val="19"/>
+          <w:highlight w:val="white"/>
+        </w:rPr>
+        <w:t xml:space="preserve"> url = </w:t>
+      </w:r>
+      <w:r>
+        <w:rPr>
+          <w:rFonts w:ascii="Consolas" w:hAnsi="Consolas" w:cs="Consolas"/>
+          <w:color w:val="A31515"/>
+          <w:sz w:val="19"/>
+          <w:szCs w:val="19"/>
+          <w:highlight w:val="white"/>
+        </w:rPr>
+        <w:t>"http://en.wikipedia.org/wiki/"</w:t>
+      </w:r>
+      <w:r>
+        <w:rPr>
+          <w:rFonts w:ascii="Consolas" w:hAnsi="Consolas" w:cs="Consolas"/>
+          <w:color w:val="000000"/>
+          <w:sz w:val="19"/>
+          <w:szCs w:val="19"/>
+          <w:highlight w:val="white"/>
+        </w:rPr>
+        <w:t xml:space="preserve"> + encodeURIComponent(term.replace(</w:t>
+      </w:r>
+      <w:r>
+        <w:rPr>
+          <w:rFonts w:ascii="Consolas" w:hAnsi="Consolas" w:cs="Consolas"/>
+          <w:color w:val="A31515"/>
+          <w:sz w:val="19"/>
+          <w:szCs w:val="19"/>
+          <w:highlight w:val="white"/>
+        </w:rPr>
+        <w:t>" "</w:t>
+      </w:r>
+      <w:r>
+        <w:rPr>
+          <w:rFonts w:ascii="Consolas" w:hAnsi="Consolas" w:cs="Consolas"/>
+          <w:color w:val="000000"/>
+          <w:sz w:val="19"/>
+          <w:szCs w:val="19"/>
+          <w:highlight w:val="white"/>
+        </w:rPr>
+        <w:t xml:space="preserve">, </w:t>
+      </w:r>
+      <w:r>
+        <w:rPr>
+          <w:rFonts w:ascii="Consolas" w:hAnsi="Consolas" w:cs="Consolas"/>
+          <w:color w:val="A31515"/>
+          <w:sz w:val="19"/>
+          <w:szCs w:val="19"/>
+          <w:highlight w:val="white"/>
+        </w:rPr>
+        <w:t>"_"</w:t>
+      </w:r>
+      <w:r>
+        <w:rPr>
+          <w:rFonts w:ascii="Consolas" w:hAnsi="Consolas" w:cs="Consolas"/>
+          <w:color w:val="000000"/>
+          <w:sz w:val="19"/>
+          <w:szCs w:val="19"/>
+          <w:highlight w:val="white"/>
+        </w:rPr>
+        <w:t>));</w:t>
+      </w:r>
+    </w:p>
+    <w:p>
+      <w:pPr>
+        <w:autoSpaceDE w:val="0"/>
+        <w:autoSpaceDN w:val="0"/>
+        <w:adjustRightInd w:val="0"/>
+        <w:spacing w:after="0" w:line="240" w:lineRule="auto"/>
+        <w:ind w:left="720"/>
+        <w:rPr>
+          <w:rFonts w:ascii="Consolas" w:hAnsi="Consolas" w:cs="Consolas"/>
+          <w:color w:val="000000"/>
+          <w:sz w:val="19"/>
+          <w:szCs w:val="19"/>
+          <w:highlight w:val="white"/>
+        </w:rPr>
+      </w:pPr>
+      <w:r>
+        <w:rPr>
+          <w:rFonts w:ascii="Consolas" w:hAnsi="Consolas" w:cs="Consolas"/>
+          <w:color w:val="000000"/>
+          <w:sz w:val="19"/>
+          <w:szCs w:val="19"/>
+          <w:highlight w:val="white"/>
+        </w:rPr>
+        <w:t xml:space="preserve">        WinJS.xhr({ url: url }).done(</w:t>
       </w:r>
       <w:r>
         <w:rPr>
@@ -24639,6 +23357,52 @@
           <w:szCs w:val="19"/>
           <w:highlight w:val="white"/>
         </w:rPr>
+        <w:t>function</w:t>
+      </w:r>
+      <w:r>
+        <w:rPr>
+          <w:rFonts w:ascii="Consolas" w:hAnsi="Consolas" w:cs="Consolas"/>
+          <w:color w:val="000000"/>
+          <w:sz w:val="19"/>
+          <w:szCs w:val="19"/>
+          <w:highlight w:val="white"/>
+        </w:rPr>
+        <w:t xml:space="preserve"> (response) {</w:t>
+      </w:r>
+    </w:p>
+    <w:p>
+      <w:pPr>
+        <w:autoSpaceDE w:val="0"/>
+        <w:autoSpaceDN w:val="0"/>
+        <w:adjustRightInd w:val="0"/>
+        <w:spacing w:after="0" w:line="240" w:lineRule="auto"/>
+        <w:ind w:left="720"/>
+        <w:rPr>
+          <w:rFonts w:ascii="Consolas" w:hAnsi="Consolas" w:cs="Consolas"/>
+          <w:color w:val="000000"/>
+          <w:sz w:val="19"/>
+          <w:szCs w:val="19"/>
+          <w:highlight w:val="white"/>
+        </w:rPr>
+      </w:pPr>
+      <w:r>
+        <w:rPr>
+          <w:rFonts w:ascii="Consolas" w:hAnsi="Consolas" w:cs="Consolas"/>
+          <w:color w:val="000000"/>
+          <w:sz w:val="19"/>
+          <w:szCs w:val="19"/>
+          <w:highlight w:val="white"/>
+        </w:rPr>
+        <w:t xml:space="preserve">            </w:t>
+      </w:r>
+      <w:r>
+        <w:rPr>
+          <w:rFonts w:ascii="Consolas" w:hAnsi="Consolas" w:cs="Consolas"/>
+          <w:color w:val="0000FF"/>
+          <w:sz w:val="19"/>
+          <w:szCs w:val="19"/>
+          <w:highlight w:val="white"/>
+        </w:rPr>
         <w:t>if</w:t>
       </w:r>
       <w:r>
@@ -24649,51 +23413,7 @@
           <w:szCs w:val="19"/>
           <w:highlight w:val="white"/>
         </w:rPr>
-        <w:t xml:space="preserve"> (</w:t>
-      </w:r>
-      <w:proofErr w:type="spellStart"/>
-      <w:r>
-        <w:rPr>
-          <w:rFonts w:ascii="Consolas" w:hAnsi="Consolas" w:cs="Consolas"/>
-          <w:color w:val="000000"/>
-          <w:sz w:val="19"/>
-          <w:szCs w:val="19"/>
-          <w:highlight w:val="white"/>
-        </w:rPr>
-        <w:t>args.detail.kind</w:t>
-      </w:r>
-      <w:proofErr w:type="spellEnd"/>
-      <w:r>
-        <w:rPr>
-          <w:rFonts w:ascii="Consolas" w:hAnsi="Consolas" w:cs="Consolas"/>
-          <w:color w:val="000000"/>
-          <w:sz w:val="19"/>
-          <w:szCs w:val="19"/>
-          <w:highlight w:val="white"/>
-        </w:rPr>
-        <w:t xml:space="preserve"> === </w:t>
-      </w:r>
-      <w:proofErr w:type="spellStart"/>
-      <w:r>
-        <w:rPr>
-          <w:rFonts w:ascii="Consolas" w:hAnsi="Consolas" w:cs="Consolas"/>
-          <w:color w:val="000000"/>
-          <w:sz w:val="19"/>
-          <w:szCs w:val="19"/>
-          <w:highlight w:val="white"/>
-        </w:rPr>
-        <w:t>activation.ActivationKind.search</w:t>
-      </w:r>
-      <w:proofErr w:type="spellEnd"/>
-      <w:r>
-        <w:rPr>
-          <w:rFonts w:ascii="Consolas" w:hAnsi="Consolas" w:cs="Consolas"/>
-          <w:color w:val="000000"/>
-          <w:sz w:val="19"/>
-          <w:szCs w:val="19"/>
-          <w:highlight w:val="white"/>
-        </w:rPr>
-        <w:t>) {</w:t>
+        <w:t xml:space="preserve"> (response.responseText) {</w:t>
       </w:r>
     </w:p>
     <w:p>
@@ -24719,53 +23439,7 @@
           <w:szCs w:val="19"/>
           <w:highlight w:val="white"/>
         </w:rPr>
-        <w:t xml:space="preserve">        </w:t>
-      </w:r>
-      <w:proofErr w:type="spellStart"/>
-      <w:proofErr w:type="gramStart"/>
-      <w:r>
-        <w:rPr>
-          <w:rFonts w:ascii="Consolas" w:hAnsi="Consolas" w:cs="Consolas"/>
-          <w:color w:val="0000FF"/>
-          <w:sz w:val="19"/>
-          <w:szCs w:val="19"/>
-          <w:highlight w:val="white"/>
-        </w:rPr>
-        <w:t>var</w:t>
-      </w:r>
-      <w:proofErr w:type="spellEnd"/>
-      <w:proofErr w:type="gramEnd"/>
-      <w:r>
-        <w:rPr>
-          <w:rFonts w:ascii="Consolas" w:hAnsi="Consolas" w:cs="Consolas"/>
-          <w:color w:val="000000"/>
-          <w:sz w:val="19"/>
-          <w:szCs w:val="19"/>
-          <w:highlight w:val="white"/>
-        </w:rPr>
-        <w:t xml:space="preserve"> term = </w:t>
-      </w:r>
-      <w:proofErr w:type="spellStart"/>
-      <w:r>
-        <w:rPr>
-          <w:rFonts w:ascii="Consolas" w:hAnsi="Consolas" w:cs="Consolas"/>
-          <w:color w:val="000000"/>
-          <w:sz w:val="19"/>
-          <w:szCs w:val="19"/>
-          <w:highlight w:val="white"/>
-        </w:rPr>
-        <w:t>args.detail.queryText</w:t>
-      </w:r>
-      <w:proofErr w:type="spellEnd"/>
-      <w:r>
-        <w:rPr>
-          <w:rFonts w:ascii="Consolas" w:hAnsi="Consolas" w:cs="Consolas"/>
-          <w:color w:val="000000"/>
-          <w:sz w:val="19"/>
-          <w:szCs w:val="19"/>
-          <w:highlight w:val="white"/>
-        </w:rPr>
-        <w:t>;</w:t>
+        <w:t xml:space="preserve">                app.editor.setValue(response.responseText);</w:t>
       </w:r>
     </w:p>
     <w:p>
@@ -24791,157 +23465,7 @@
           <w:szCs w:val="19"/>
           <w:highlight w:val="white"/>
         </w:rPr>
-        <w:t xml:space="preserve">        </w:t>
-      </w:r>
-      <w:proofErr w:type="spellStart"/>
-      <w:proofErr w:type="gramStart"/>
-      <w:r>
-        <w:rPr>
-          <w:rFonts w:ascii="Consolas" w:hAnsi="Consolas" w:cs="Consolas"/>
-          <w:color w:val="0000FF"/>
-          <w:sz w:val="19"/>
-          <w:szCs w:val="19"/>
-          <w:highlight w:val="white"/>
-        </w:rPr>
-        <w:t>var</w:t>
-      </w:r>
-      <w:proofErr w:type="spellEnd"/>
-      <w:proofErr w:type="gramEnd"/>
-      <w:r>
-        <w:rPr>
-          <w:rFonts w:ascii="Consolas" w:hAnsi="Consolas" w:cs="Consolas"/>
-          <w:color w:val="000000"/>
-          <w:sz w:val="19"/>
-          <w:szCs w:val="19"/>
-          <w:highlight w:val="white"/>
-        </w:rPr>
-        <w:t xml:space="preserve"> </w:t>
-      </w:r>
-      <w:proofErr w:type="spellStart"/>
-      <w:r>
-        <w:rPr>
-          <w:rFonts w:ascii="Consolas" w:hAnsi="Consolas" w:cs="Consolas"/>
-          <w:color w:val="000000"/>
-          <w:sz w:val="19"/>
-          <w:szCs w:val="19"/>
-          <w:highlight w:val="white"/>
-        </w:rPr>
-        <w:t>url</w:t>
-      </w:r>
-      <w:proofErr w:type="spellEnd"/>
-      <w:r>
-        <w:rPr>
-          <w:rFonts w:ascii="Consolas" w:hAnsi="Consolas" w:cs="Consolas"/>
-          <w:color w:val="000000"/>
-          <w:sz w:val="19"/>
-          <w:szCs w:val="19"/>
-          <w:highlight w:val="white"/>
-        </w:rPr>
-        <w:t xml:space="preserve"> = </w:t>
-      </w:r>
-      <w:r>
-        <w:rPr>
-          <w:rFonts w:ascii="Consolas" w:hAnsi="Consolas" w:cs="Consolas"/>
-          <w:color w:val="A31515"/>
-          <w:sz w:val="19"/>
-          <w:szCs w:val="19"/>
-          <w:highlight w:val="white"/>
-        </w:rPr>
-        <w:t>"http://en.wikipedia.org/wiki/"</w:t>
-      </w:r>
-      <w:r>
-        <w:rPr>
-          <w:rFonts w:ascii="Consolas" w:hAnsi="Consolas" w:cs="Consolas"/>
-          <w:color w:val="000000"/>
-          <w:sz w:val="19"/>
-          <w:szCs w:val="19"/>
-          <w:highlight w:val="white"/>
-        </w:rPr>
-        <w:t xml:space="preserve"> + </w:t>
-      </w:r>
-      <w:proofErr w:type="spellStart"/>
-      <w:r>
-        <w:rPr>
-          <w:rFonts w:ascii="Consolas" w:hAnsi="Consolas" w:cs="Consolas"/>
-          <w:color w:val="000000"/>
-          <w:sz w:val="19"/>
-          <w:szCs w:val="19"/>
-          <w:highlight w:val="white"/>
-        </w:rPr>
-        <w:t>encodeURIComponent</w:t>
-      </w:r>
-      <w:proofErr w:type="spellEnd"/>
-      <w:r>
-        <w:rPr>
-          <w:rFonts w:ascii="Consolas" w:hAnsi="Consolas" w:cs="Consolas"/>
-          <w:color w:val="000000"/>
-          <w:sz w:val="19"/>
-          <w:szCs w:val="19"/>
-          <w:highlight w:val="white"/>
-        </w:rPr>
-        <w:t>(</w:t>
-      </w:r>
-      <w:proofErr w:type="spellStart"/>
-      <w:r>
-        <w:rPr>
-          <w:rFonts w:ascii="Consolas" w:hAnsi="Consolas" w:cs="Consolas"/>
-          <w:color w:val="000000"/>
-          <w:sz w:val="19"/>
-          <w:szCs w:val="19"/>
-          <w:highlight w:val="white"/>
-        </w:rPr>
-        <w:t>term.replace</w:t>
-      </w:r>
-      <w:proofErr w:type="spellEnd"/>
-      <w:r>
-        <w:rPr>
-          <w:rFonts w:ascii="Consolas" w:hAnsi="Consolas" w:cs="Consolas"/>
-          <w:color w:val="000000"/>
-          <w:sz w:val="19"/>
-          <w:szCs w:val="19"/>
-          <w:highlight w:val="white"/>
-        </w:rPr>
-        <w:t>(</w:t>
-      </w:r>
-      <w:r>
-        <w:rPr>
-          <w:rFonts w:ascii="Consolas" w:hAnsi="Consolas" w:cs="Consolas"/>
-          <w:color w:val="A31515"/>
-          <w:sz w:val="19"/>
-          <w:szCs w:val="19"/>
-          <w:highlight w:val="white"/>
-        </w:rPr>
-        <w:t>" "</w:t>
-      </w:r>
-      <w:r>
-        <w:rPr>
-          <w:rFonts w:ascii="Consolas" w:hAnsi="Consolas" w:cs="Consolas"/>
-          <w:color w:val="000000"/>
-          <w:sz w:val="19"/>
-          <w:szCs w:val="19"/>
-          <w:highlight w:val="white"/>
-        </w:rPr>
-        <w:t xml:space="preserve">, </w:t>
-      </w:r>
-      <w:r>
-        <w:rPr>
-          <w:rFonts w:ascii="Consolas" w:hAnsi="Consolas" w:cs="Consolas"/>
-          <w:color w:val="A31515"/>
-          <w:sz w:val="19"/>
-          <w:szCs w:val="19"/>
-          <w:highlight w:val="white"/>
-        </w:rPr>
-        <w:t>"_"</w:t>
-      </w:r>
-      <w:r>
-        <w:rPr>
-          <w:rFonts w:ascii="Consolas" w:hAnsi="Consolas" w:cs="Consolas"/>
-          <w:color w:val="000000"/>
-          <w:sz w:val="19"/>
-          <w:szCs w:val="19"/>
-          <w:highlight w:val="white"/>
-        </w:rPr>
-        <w:t>));</w:t>
+        <w:t xml:space="preserve">            }</w:t>
       </w:r>
     </w:p>
     <w:p>
@@ -24967,83 +23491,7 @@
           <w:szCs w:val="19"/>
           <w:highlight w:val="white"/>
         </w:rPr>
-        <w:t xml:space="preserve">        </w:t>
-      </w:r>
-      <w:proofErr w:type="spellStart"/>
-      <w:proofErr w:type="gramStart"/>
-      <w:r>
-        <w:rPr>
-          <w:rFonts w:ascii="Consolas" w:hAnsi="Consolas" w:cs="Consolas"/>
-          <w:color w:val="000000"/>
-          <w:sz w:val="19"/>
-          <w:szCs w:val="19"/>
-          <w:highlight w:val="white"/>
-        </w:rPr>
-        <w:t>WinJS.xhr</w:t>
-      </w:r>
-      <w:proofErr w:type="spellEnd"/>
-      <w:r>
-        <w:rPr>
-          <w:rFonts w:ascii="Consolas" w:hAnsi="Consolas" w:cs="Consolas"/>
-          <w:color w:val="000000"/>
-          <w:sz w:val="19"/>
-          <w:szCs w:val="19"/>
-          <w:highlight w:val="white"/>
-        </w:rPr>
-        <w:t>(</w:t>
-      </w:r>
-      <w:proofErr w:type="gramEnd"/>
-      <w:r>
-        <w:rPr>
-          <w:rFonts w:ascii="Consolas" w:hAnsi="Consolas" w:cs="Consolas"/>
-          <w:color w:val="000000"/>
-          <w:sz w:val="19"/>
-          <w:szCs w:val="19"/>
-          <w:highlight w:val="white"/>
-        </w:rPr>
-        <w:t xml:space="preserve">{ url: </w:t>
-      </w:r>
-      <w:proofErr w:type="spellStart"/>
-      <w:r>
-        <w:rPr>
-          <w:rFonts w:ascii="Consolas" w:hAnsi="Consolas" w:cs="Consolas"/>
-          <w:color w:val="000000"/>
-          <w:sz w:val="19"/>
-          <w:szCs w:val="19"/>
-          <w:highlight w:val="white"/>
-        </w:rPr>
-        <w:t>url</w:t>
-      </w:r>
-      <w:proofErr w:type="spellEnd"/>
-      <w:r>
-        <w:rPr>
-          <w:rFonts w:ascii="Consolas" w:hAnsi="Consolas" w:cs="Consolas"/>
-          <w:color w:val="000000"/>
-          <w:sz w:val="19"/>
-          <w:szCs w:val="19"/>
-          <w:highlight w:val="white"/>
-        </w:rPr>
-        <w:t xml:space="preserve"> }).done(</w:t>
-      </w:r>
-      <w:r>
-        <w:rPr>
-          <w:rFonts w:ascii="Consolas" w:hAnsi="Consolas" w:cs="Consolas"/>
-          <w:color w:val="0000FF"/>
-          <w:sz w:val="19"/>
-          <w:szCs w:val="19"/>
-          <w:highlight w:val="white"/>
-        </w:rPr>
-        <w:t>function</w:t>
-      </w:r>
-      <w:r>
-        <w:rPr>
-          <w:rFonts w:ascii="Consolas" w:hAnsi="Consolas" w:cs="Consolas"/>
-          <w:color w:val="000000"/>
-          <w:sz w:val="19"/>
-          <w:szCs w:val="19"/>
-          <w:highlight w:val="white"/>
-        </w:rPr>
-        <w:t xml:space="preserve"> (response) {</w:t>
+        <w:t xml:space="preserve">        });</w:t>
       </w:r>
     </w:p>
     <w:p>
@@ -25069,51 +23517,7 @@
           <w:szCs w:val="19"/>
           <w:highlight w:val="white"/>
         </w:rPr>
-        <w:t xml:space="preserve">            </w:t>
-      </w:r>
-      <w:proofErr w:type="gramStart"/>
-      <w:r>
-        <w:rPr>
-          <w:rFonts w:ascii="Consolas" w:hAnsi="Consolas" w:cs="Consolas"/>
-          <w:color w:val="0000FF"/>
-          <w:sz w:val="19"/>
-          <w:szCs w:val="19"/>
-          <w:highlight w:val="white"/>
-        </w:rPr>
-        <w:t>if</w:t>
-      </w:r>
-      <w:proofErr w:type="gramEnd"/>
-      <w:r>
-        <w:rPr>
-          <w:rFonts w:ascii="Consolas" w:hAnsi="Consolas" w:cs="Consolas"/>
-          <w:color w:val="000000"/>
-          <w:sz w:val="19"/>
-          <w:szCs w:val="19"/>
-          <w:highlight w:val="white"/>
-        </w:rPr>
-        <w:t xml:space="preserve"> (</w:t>
-      </w:r>
-      <w:proofErr w:type="spellStart"/>
-      <w:r>
-        <w:rPr>
-          <w:rFonts w:ascii="Consolas" w:hAnsi="Consolas" w:cs="Consolas"/>
-          <w:color w:val="000000"/>
-          <w:sz w:val="19"/>
-          <w:szCs w:val="19"/>
-          <w:highlight w:val="white"/>
-        </w:rPr>
-        <w:t>response.responseText</w:t>
-      </w:r>
-      <w:proofErr w:type="spellEnd"/>
-      <w:r>
-        <w:rPr>
-          <w:rFonts w:ascii="Consolas" w:hAnsi="Consolas" w:cs="Consolas"/>
-          <w:color w:val="000000"/>
-          <w:sz w:val="19"/>
-          <w:szCs w:val="19"/>
-          <w:highlight w:val="white"/>
-        </w:rPr>
-        <w:t>) {</w:t>
+        <w:t xml:space="preserve">    }</w:t>
       </w:r>
     </w:p>
     <w:p>
@@ -25139,156 +23543,6 @@
           <w:szCs w:val="19"/>
           <w:highlight w:val="white"/>
         </w:rPr>
-        <w:t xml:space="preserve">                </w:t>
-      </w:r>
-      <w:proofErr w:type="spellStart"/>
-      <w:proofErr w:type="gramStart"/>
-      <w:r>
-        <w:rPr>
-          <w:rFonts w:ascii="Consolas" w:hAnsi="Consolas" w:cs="Consolas"/>
-          <w:color w:val="000000"/>
-          <w:sz w:val="19"/>
-          <w:szCs w:val="19"/>
-          <w:highlight w:val="white"/>
-        </w:rPr>
-        <w:t>app.editor.setValue</w:t>
-      </w:r>
-      <w:proofErr w:type="spellEnd"/>
-      <w:r>
-        <w:rPr>
-          <w:rFonts w:ascii="Consolas" w:hAnsi="Consolas" w:cs="Consolas"/>
-          <w:color w:val="000000"/>
-          <w:sz w:val="19"/>
-          <w:szCs w:val="19"/>
-          <w:highlight w:val="white"/>
-        </w:rPr>
-        <w:t>(</w:t>
-      </w:r>
-      <w:proofErr w:type="spellStart"/>
-      <w:proofErr w:type="gramEnd"/>
-      <w:r>
-        <w:rPr>
-          <w:rFonts w:ascii="Consolas" w:hAnsi="Consolas" w:cs="Consolas"/>
-          <w:color w:val="000000"/>
-          <w:sz w:val="19"/>
-          <w:szCs w:val="19"/>
-          <w:highlight w:val="white"/>
-        </w:rPr>
-        <w:t>response.responseText</w:t>
-      </w:r>
-      <w:proofErr w:type="spellEnd"/>
-      <w:r>
-        <w:rPr>
-          <w:rFonts w:ascii="Consolas" w:hAnsi="Consolas" w:cs="Consolas"/>
-          <w:color w:val="000000"/>
-          <w:sz w:val="19"/>
-          <w:szCs w:val="19"/>
-          <w:highlight w:val="white"/>
-        </w:rPr>
-        <w:t>);</w:t>
-      </w:r>
-    </w:p>
-    <w:p>
-      <w:pPr>
-        <w:autoSpaceDE w:val="0"/>
-        <w:autoSpaceDN w:val="0"/>
-        <w:adjustRightInd w:val="0"/>
-        <w:spacing w:after="0" w:line="240" w:lineRule="auto"/>
-        <w:ind w:left="720"/>
-        <w:rPr>
-          <w:rFonts w:ascii="Consolas" w:hAnsi="Consolas" w:cs="Consolas"/>
-          <w:color w:val="000000"/>
-          <w:sz w:val="19"/>
-          <w:szCs w:val="19"/>
-          <w:highlight w:val="white"/>
-        </w:rPr>
-      </w:pPr>
-      <w:r>
-        <w:rPr>
-          <w:rFonts w:ascii="Consolas" w:hAnsi="Consolas" w:cs="Consolas"/>
-          <w:color w:val="000000"/>
-          <w:sz w:val="19"/>
-          <w:szCs w:val="19"/>
-          <w:highlight w:val="white"/>
-        </w:rPr>
-        <w:t xml:space="preserve">            }</w:t>
-      </w:r>
-    </w:p>
-    <w:p>
-      <w:pPr>
-        <w:autoSpaceDE w:val="0"/>
-        <w:autoSpaceDN w:val="0"/>
-        <w:adjustRightInd w:val="0"/>
-        <w:spacing w:after="0" w:line="240" w:lineRule="auto"/>
-        <w:ind w:left="720"/>
-        <w:rPr>
-          <w:rFonts w:ascii="Consolas" w:hAnsi="Consolas" w:cs="Consolas"/>
-          <w:color w:val="000000"/>
-          <w:sz w:val="19"/>
-          <w:szCs w:val="19"/>
-          <w:highlight w:val="white"/>
-        </w:rPr>
-      </w:pPr>
-      <w:r>
-        <w:rPr>
-          <w:rFonts w:ascii="Consolas" w:hAnsi="Consolas" w:cs="Consolas"/>
-          <w:color w:val="000000"/>
-          <w:sz w:val="19"/>
-          <w:szCs w:val="19"/>
-          <w:highlight w:val="white"/>
-        </w:rPr>
-        <w:t xml:space="preserve">        });</w:t>
-      </w:r>
-    </w:p>
-    <w:p>
-      <w:pPr>
-        <w:autoSpaceDE w:val="0"/>
-        <w:autoSpaceDN w:val="0"/>
-        <w:adjustRightInd w:val="0"/>
-        <w:spacing w:after="0" w:line="240" w:lineRule="auto"/>
-        <w:ind w:left="720"/>
-        <w:rPr>
-          <w:rFonts w:ascii="Consolas" w:hAnsi="Consolas" w:cs="Consolas"/>
-          <w:color w:val="000000"/>
-          <w:sz w:val="19"/>
-          <w:szCs w:val="19"/>
-          <w:highlight w:val="white"/>
-        </w:rPr>
-      </w:pPr>
-      <w:r>
-        <w:rPr>
-          <w:rFonts w:ascii="Consolas" w:hAnsi="Consolas" w:cs="Consolas"/>
-          <w:color w:val="000000"/>
-          <w:sz w:val="19"/>
-          <w:szCs w:val="19"/>
-          <w:highlight w:val="white"/>
-        </w:rPr>
-        <w:t xml:space="preserve">    }</w:t>
-      </w:r>
-    </w:p>
-    <w:p>
-      <w:pPr>
-        <w:autoSpaceDE w:val="0"/>
-        <w:autoSpaceDN w:val="0"/>
-        <w:adjustRightInd w:val="0"/>
-        <w:spacing w:after="0" w:line="240" w:lineRule="auto"/>
-        <w:ind w:left="720"/>
-        <w:rPr>
-          <w:rFonts w:ascii="Consolas" w:hAnsi="Consolas" w:cs="Consolas"/>
-          <w:color w:val="000000"/>
-          <w:sz w:val="19"/>
-          <w:szCs w:val="19"/>
-          <w:highlight w:val="white"/>
-        </w:rPr>
-      </w:pPr>
-      <w:r>
-        <w:rPr>
-          <w:rFonts w:ascii="Consolas" w:hAnsi="Consolas" w:cs="Consolas"/>
-          <w:color w:val="000000"/>
-          <w:sz w:val="19"/>
-          <w:szCs w:val="19"/>
-          <w:highlight w:val="white"/>
-        </w:rPr>
         <w:t>};</w:t>
       </w:r>
     </w:p>
@@ -25299,8 +23553,6 @@
           <w:highlight w:val="white"/>
         </w:rPr>
       </w:pPr>
-      <w:bookmarkStart w:id="0" w:name="_GoBack"/>
-      <w:bookmarkEnd w:id="0"/>
       <w:r>
         <w:rPr>
           <w:highlight w:val="white"/>
@@ -26388,24 +24640,37 @@
     <w:p>
       <w:pPr>
         <w:rPr>
+          <w:highlight w:val="white"/>
+        </w:rPr>
+      </w:pPr>
+      <w:r>
+        <w:rPr>
           <w:b/>
           <w:highlight w:val="white"/>
         </w:rPr>
-      </w:pPr>
+        <w:t>TODO: do this on ARM</w:t>
+      </w:r>
       <w:r>
         <w:rPr>
           <w:b/>
           <w:highlight w:val="white"/>
         </w:rPr>
-        <w:t>TODO: do this on ARM</w:t>
+        <w:t xml:space="preserve"> – following is incomplete</w:t>
       </w:r>
       <w:r>
         <w:rPr>
           <w:b/>
           <w:highlight w:val="white"/>
         </w:rPr>
-        <w:t xml:space="preserve"> – following is incomplete</w:t>
-      </w:r>
+        <w:t xml:space="preserve"> – need WinDBG instructions with publicly available WinDBG … need to understand what the release schedule is for WinDBG.</w:t>
+      </w:r>
+    </w:p>
+    <w:p>
+      <w:pPr>
+        <w:rPr>
+          <w:highlight w:val="white"/>
+        </w:rPr>
+      </w:pPr>
     </w:p>
     <w:p>
       <w:pPr>
@@ -26420,16 +24685,58 @@
       </w:pPr>
       <w:r>
         <w:rPr>
-          <w:b/>
-          <w:highlight w:val="white"/>
-        </w:rPr>
-        <w:t xml:space="preserve">TODO: this is only applicable for C# apps. Not for WWA apps. </w:t>
-      </w:r>
-      <w:r>
-        <w:rPr>
-          <w:highlight w:val="white"/>
-        </w:rPr>
-        <w:t>Now let’s turn on the local dumps feature that lets you collect local crash information.</w:t>
+          <w:highlight w:val="white"/>
+        </w:rPr>
+        <w:t>To debug crash dumps that come from an ARM device, you’ll need to install the Debugging Tools for Windows from the Windows Developer Center.</w:t>
+      </w:r>
+    </w:p>
+    <w:p>
+      <w:pPr>
+        <w:ind w:left="720"/>
+        <w:rPr>
+          <w:highlight w:val="white"/>
+        </w:rPr>
+      </w:pPr>
+      <w:r>
+        <w:rPr>
+          <w:noProof/>
+        </w:rPr>
+        <w:lastRenderedPageBreak/>
+        <w:drawing>
+          <wp:inline distT="0" distB="0" distL="0" distR="0" wp14:anchorId="2112CC15" wp14:editId="21E5A5EC">
+            <wp:extent cx="5943600" cy="4379595"/>
+            <wp:effectExtent l="0" t="0" r="0" b="1905"/>
+            <wp:docPr id="38" name="Picture 38"/>
+            <wp:cNvGraphicFramePr>
+              <a:graphicFrameLocks xmlns:a="http://schemas.openxmlformats.org/drawingml/2006/main" noChangeAspect="1"/>
+            </wp:cNvGraphicFramePr>
+            <a:graphic xmlns:a="http://schemas.openxmlformats.org/drawingml/2006/main">
+              <a:graphicData uri="http://schemas.openxmlformats.org/drawingml/2006/picture">
+                <pic:pic xmlns:pic="http://schemas.openxmlformats.org/drawingml/2006/picture">
+                  <pic:nvPicPr>
+                    <pic:cNvPr id="0" name=""/>
+                    <pic:cNvPicPr/>
+                  </pic:nvPicPr>
+                  <pic:blipFill>
+                    <a:blip r:embed="rId59"/>
+                    <a:stretch>
+                      <a:fillRect/>
+                    </a:stretch>
+                  </pic:blipFill>
+                  <pic:spPr>
+                    <a:xfrm>
+                      <a:off x="0" y="0"/>
+                      <a:ext cx="5943600" cy="4379595"/>
+                    </a:xfrm>
+                    <a:prstGeom prst="rect">
+                      <a:avLst/>
+                    </a:prstGeom>
+                  </pic:spPr>
+                </pic:pic>
+              </a:graphicData>
+            </a:graphic>
+          </wp:inline>
+        </w:drawing>
       </w:r>
     </w:p>
     <w:p>
@@ -26440,30 +24747,35 @@
           <w:numId w:val="13"/>
         </w:numPr>
         <w:rPr>
-          <w:rStyle w:val="Strong"/>
-          <w:b w:val="0"/>
-          <w:bCs w:val="0"/>
-          <w:highlight w:val="white"/>
-        </w:rPr>
-      </w:pPr>
-      <w:r>
-        <w:rPr>
-          <w:highlight w:val="white"/>
-        </w:rPr>
-        <w:t>Let’s turn on dumps</w:t>
-      </w:r>
-      <w:r>
-        <w:rPr>
-          <w:highlight w:val="white"/>
-        </w:rPr>
-        <w:t xml:space="preserve">. Create this reg key on the ARM device: </w:t>
-      </w:r>
-      <w:r>
-        <w:rPr>
-          <w:rStyle w:val="Strong"/>
-        </w:rPr>
-        <w:t>HKEY_LOCAL_MACHINE\SOFTWARE\Microsoft\Windows\Windows Error Reporting\LocalDumps</w:t>
-      </w:r>
+          <w:highlight w:val="white"/>
+        </w:rPr>
+      </w:pPr>
+      <w:r>
+        <w:rPr>
+          <w:highlight w:val="white"/>
+        </w:rPr>
+        <w:t xml:space="preserve">This is not intended to be a guide to how to use WinDBG – the online documentation that ships with the tool is excellent. </w:t>
+      </w:r>
+      <w:r>
+        <w:rPr>
+          <w:highlight w:val="white"/>
+        </w:rPr>
+        <w:t xml:space="preserve">However, </w:t>
+      </w:r>
+      <w:r>
+        <w:rPr>
+          <w:highlight w:val="white"/>
+        </w:rPr>
+        <w:t xml:space="preserve">we will walk through how to do a quick </w:t>
+      </w:r>
+      <w:r>
+        <w:rPr>
+          <w:highlight w:val="white"/>
+        </w:rPr>
+        <w:t>dump analysis using the built-in features of WinDBG.</w:t>
+      </w:r>
+      <w:bookmarkStart w:id="0" w:name="_GoBack"/>
+      <w:bookmarkEnd w:id="0"/>
     </w:p>
     <w:p>
       <w:pPr>
@@ -26476,12 +24788,6 @@
           <w:highlight w:val="white"/>
         </w:rPr>
       </w:pPr>
-      <w:r>
-        <w:rPr>
-          <w:highlight w:val="white"/>
-        </w:rPr>
-        <w:t>Create a string value called DumpFolder and set it to c:\temp.</w:t>
-      </w:r>
     </w:p>
     <w:p>
       <w:pPr>
@@ -26496,9 +24802,16 @@
       </w:pPr>
       <w:r>
         <w:rPr>
-          <w:highlight w:val="white"/>
-        </w:rPr>
-        <w:t>Create a c:\temp directory</w:t>
+          <w:b/>
+          <w:highlight w:val="white"/>
+        </w:rPr>
+        <w:t xml:space="preserve">TODO: this is only applicable for C# apps. Not for WWA apps. </w:t>
+      </w:r>
+      <w:r>
+        <w:rPr>
+          <w:highlight w:val="white"/>
+        </w:rPr>
+        <w:t>Now let’s turn on the local dumps feature that lets you collect local crash information.</w:t>
       </w:r>
     </w:p>
     <w:p>
@@ -26509,14 +24822,29 @@
           <w:numId w:val="13"/>
         </w:numPr>
         <w:rPr>
-          <w:highlight w:val="white"/>
-        </w:rPr>
-      </w:pPr>
-      <w:r>
-        <w:rPr>
-          <w:highlight w:val="white"/>
-        </w:rPr>
-        <w:t>Run and crash the app again. Now look in the directory.</w:t>
+          <w:rStyle w:val="Strong"/>
+          <w:b w:val="0"/>
+          <w:bCs w:val="0"/>
+          <w:highlight w:val="white"/>
+        </w:rPr>
+      </w:pPr>
+      <w:r>
+        <w:rPr>
+          <w:highlight w:val="white"/>
+        </w:rPr>
+        <w:t>Let’s turn on dumps</w:t>
+      </w:r>
+      <w:r>
+        <w:rPr>
+          <w:highlight w:val="white"/>
+        </w:rPr>
+        <w:t xml:space="preserve">. Create this reg key on the ARM device: </w:t>
+      </w:r>
+      <w:r>
+        <w:rPr>
+          <w:rStyle w:val="Strong"/>
+        </w:rPr>
+        <w:t>HKEY_LOCAL_MACHINE\SOFTWARE\Microsoft\Windows\Windows Error Reporting\LocalDumps</w:t>
       </w:r>
     </w:p>
     <w:p>
@@ -26530,18 +24858,11 @@
           <w:highlight w:val="white"/>
         </w:rPr>
       </w:pPr>
-    </w:p>
-    <w:p>
-      <w:pPr>
-        <w:rPr>
-          <w:highlight w:val="white"/>
-        </w:rPr>
-      </w:pPr>
-      <w:r>
-        <w:rPr>
-          <w:highlight w:val="white"/>
-        </w:rPr>
-        <w:t>Let’s post mortem debug that using WinDBG (and talk about how you can open up an x86/x64 dump directly using VS).</w:t>
+      <w:r>
+        <w:rPr>
+          <w:highlight w:val="white"/>
+        </w:rPr>
+        <w:t>Create a string value called DumpFolder and set it to c:\temp.</w:t>
       </w:r>
     </w:p>
     <w:p>
@@ -26559,8 +24880,7 @@
         <w:rPr>
           <w:highlight w:val="white"/>
         </w:rPr>
-        <w:lastRenderedPageBreak/>
-        <w:t>Now let’s install onto ARM device for. First we need to install Remote Tools for Visual Studio 2012 RC. This will be pre-staged on the device since this tool isn’t readily available now.</w:t>
+        <w:t>Create a c:\temp directory</w:t>
       </w:r>
     </w:p>
     <w:p>
@@ -26578,6 +24898,68 @@
         <w:rPr>
           <w:highlight w:val="white"/>
         </w:rPr>
+        <w:t>Run and crash the app again. Now look in the directory.</w:t>
+      </w:r>
+    </w:p>
+    <w:p>
+      <w:pPr>
+        <w:pStyle w:val="ListParagraph"/>
+        <w:numPr>
+          <w:ilvl w:val="0"/>
+          <w:numId w:val="13"/>
+        </w:numPr>
+        <w:rPr>
+          <w:highlight w:val="white"/>
+        </w:rPr>
+      </w:pPr>
+    </w:p>
+    <w:p>
+      <w:pPr>
+        <w:rPr>
+          <w:highlight w:val="white"/>
+        </w:rPr>
+      </w:pPr>
+      <w:r>
+        <w:rPr>
+          <w:highlight w:val="white"/>
+        </w:rPr>
+        <w:t>Let’s post mortem debug that using WinDBG (and talk about how you can open up an x86/x64 dump directly using VS).</w:t>
+      </w:r>
+    </w:p>
+    <w:p>
+      <w:pPr>
+        <w:pStyle w:val="ListParagraph"/>
+        <w:numPr>
+          <w:ilvl w:val="0"/>
+          <w:numId w:val="13"/>
+        </w:numPr>
+        <w:rPr>
+          <w:highlight w:val="white"/>
+        </w:rPr>
+      </w:pPr>
+      <w:r>
+        <w:rPr>
+          <w:highlight w:val="white"/>
+        </w:rPr>
+        <w:t>Now let’s install onto ARM device for. First we need to install Remote Tools for Visual Studio 2012 RC. This will be pre-staged on the device since this tool isn’t readily available now.</w:t>
+      </w:r>
+    </w:p>
+    <w:p>
+      <w:pPr>
+        <w:pStyle w:val="ListParagraph"/>
+        <w:numPr>
+          <w:ilvl w:val="0"/>
+          <w:numId w:val="13"/>
+        </w:numPr>
+        <w:rPr>
+          <w:highlight w:val="white"/>
+        </w:rPr>
+      </w:pPr>
+      <w:r>
+        <w:rPr>
+          <w:highlight w:val="white"/>
+        </w:rPr>
+        <w:lastRenderedPageBreak/>
         <w:t>Start up the debugger on the device and keep an eye on the IP address and/or machine name. Depending on local network configuration I may be able to connect using machine name or IP</w:t>
       </w:r>
     </w:p>
@@ -26628,7 +25010,7 @@
                     </pic:cNvPicPr>
                   </pic:nvPicPr>
                   <pic:blipFill>
-                    <a:blip r:embed="rId59">
+                    <a:blip r:embed="rId60">
                       <a:extLst>
                         <a:ext uri="{28A0092B-C50C-407E-A947-70E740481C1C}">
                           <a14:useLocalDpi xmlns:a14="http://schemas.microsoft.com/office/drawing/2010/main" val="0"/>
@@ -26705,7 +25087,7 @@
                     <pic:cNvPicPr/>
                   </pic:nvPicPr>
                   <pic:blipFill>
-                    <a:blip r:embed="rId60"/>
+                    <a:blip r:embed="rId61"/>
                     <a:stretch>
                       <a:fillRect/>
                     </a:stretch>
@@ -26761,90 +25143,6 @@
             <wp:extent cx="5943600" cy="4226560"/>
             <wp:effectExtent l="0" t="0" r="0" b="2540"/>
             <wp:docPr id="19" name="Picture 19"/>
-            <wp:cNvGraphicFramePr>
-              <a:graphicFrameLocks xmlns:a="http://schemas.openxmlformats.org/drawingml/2006/main" noChangeAspect="1"/>
-            </wp:cNvGraphicFramePr>
-            <a:graphic xmlns:a="http://schemas.openxmlformats.org/drawingml/2006/main">
-              <a:graphicData uri="http://schemas.openxmlformats.org/drawingml/2006/picture">
-                <pic:pic xmlns:pic="http://schemas.openxmlformats.org/drawingml/2006/picture">
-                  <pic:nvPicPr>
-                    <pic:cNvPr id="0" name=""/>
-                    <pic:cNvPicPr/>
-                  </pic:nvPicPr>
-                  <pic:blipFill>
-                    <a:blip r:embed="rId61"/>
-                    <a:stretch>
-                      <a:fillRect/>
-                    </a:stretch>
-                  </pic:blipFill>
-                  <pic:spPr>
-                    <a:xfrm>
-                      <a:off x="0" y="0"/>
-                      <a:ext cx="5943600" cy="4226560"/>
-                    </a:xfrm>
-                    <a:prstGeom prst="rect">
-                      <a:avLst/>
-                    </a:prstGeom>
-                  </pic:spPr>
-                </pic:pic>
-              </a:graphicData>
-            </a:graphic>
-          </wp:inline>
-        </w:drawing>
-      </w:r>
-    </w:p>
-    <w:p>
-      <w:pPr>
-        <w:pStyle w:val="ListParagraph"/>
-        <w:numPr>
-          <w:ilvl w:val="0"/>
-          <w:numId w:val="13"/>
-        </w:numPr>
-        <w:rPr>
-          <w:highlight w:val="white"/>
-        </w:rPr>
-      </w:pPr>
-      <w:r>
-        <w:rPr>
-          <w:highlight w:val="white"/>
-        </w:rPr>
-        <w:t>Type in your local account creds for the ARM device. If you are using a Microsoft account, use your Microsoft Account ID and password (it works!)</w:t>
-      </w:r>
-    </w:p>
-    <w:p>
-      <w:pPr>
-        <w:pStyle w:val="ListParagraph"/>
-        <w:numPr>
-          <w:ilvl w:val="0"/>
-          <w:numId w:val="13"/>
-        </w:numPr>
-        <w:rPr>
-          <w:highlight w:val="white"/>
-        </w:rPr>
-      </w:pPr>
-      <w:r>
-        <w:rPr>
-          <w:highlight w:val="white"/>
-        </w:rPr>
-        <w:t>First run it will kick off a Get a developer license for Windows RT dialog on your machine. You will see this prompt:</w:t>
-      </w:r>
-    </w:p>
-    <w:p>
-      <w:pPr>
-        <w:ind w:left="720"/>
-        <w:rPr>
-          <w:highlight w:val="white"/>
-        </w:rPr>
-      </w:pPr>
-      <w:r>
-        <w:rPr>
-          <w:noProof/>
-        </w:rPr>
-        <w:drawing>
-          <wp:inline distT="0" distB="0" distL="0" distR="0" wp14:anchorId="13F21FF4" wp14:editId="4AC08F82">
-            <wp:extent cx="4286250" cy="1743075"/>
-            <wp:effectExtent l="0" t="0" r="0" b="9525"/>
-            <wp:docPr id="20" name="Picture 20"/>
             <wp:cNvGraphicFramePr>
               <a:graphicFrameLocks xmlns:a="http://schemas.openxmlformats.org/drawingml/2006/main" noChangeAspect="1"/>
             </wp:cNvGraphicFramePr>
@@ -26864,7 +25162,7 @@
                   <pic:spPr>
                     <a:xfrm>
                       <a:off x="0" y="0"/>
-                      <a:ext cx="4286250" cy="1743075"/>
+                      <a:ext cx="5943600" cy="4226560"/>
                     </a:xfrm>
                     <a:prstGeom prst="rect">
                       <a:avLst/>
@@ -26892,7 +25190,7 @@
         <w:rPr>
           <w:highlight w:val="white"/>
         </w:rPr>
-        <w:t>Enter your Microsoft account credentials to complete getting a developer license.</w:t>
+        <w:t>Type in your local account creds for the ARM device. If you are using a Microsoft account, use your Microsoft Account ID and password (it works!)</w:t>
       </w:r>
     </w:p>
     <w:p>
@@ -26910,61 +25208,11 @@
         <w:rPr>
           <w:highlight w:val="white"/>
         </w:rPr>
-        <w:t>Switch back to your dev box and dismiss the dialog from before. You’ll now see your app starting up on your ARM device.</w:t>
-      </w:r>
-    </w:p>
-    <w:p>
-      <w:pPr>
-        <w:rPr>
-          <w:highlight w:val="white"/>
-        </w:rPr>
-      </w:pPr>
-    </w:p>
-    <w:p>
-      <w:pPr>
-        <w:pStyle w:val="Heading2"/>
-        <w:rPr>
-          <w:highlight w:val="white"/>
-        </w:rPr>
-      </w:pPr>
-      <w:r>
-        <w:rPr>
-          <w:highlight w:val="white"/>
-        </w:rPr>
-        <w:lastRenderedPageBreak/>
-        <w:t>Using the WACK</w:t>
-      </w:r>
-    </w:p>
-    <w:p>
-      <w:pPr>
-        <w:rPr>
-          <w:highlight w:val="white"/>
-        </w:rPr>
-      </w:pPr>
-      <w:r>
-        <w:rPr>
-          <w:highlight w:val="white"/>
-        </w:rPr>
-        <w:t>Now let’s get ready to submit our app to the store.</w:t>
-      </w:r>
-      <w:r>
-        <w:rPr>
-          <w:highlight w:val="white"/>
-        </w:rPr>
-        <w:t xml:space="preserve"> Let’s run the packaging experience wizard from VS.</w:t>
-      </w:r>
-    </w:p>
-    <w:p>
-      <w:pPr>
-        <w:pStyle w:val="ListParagraph"/>
-        <w:numPr>
-          <w:ilvl w:val="2"/>
-          <w:numId w:val="3"/>
-        </w:numPr>
-        <w:tabs>
-          <w:tab w:val="clear" w:pos="2160"/>
-          <w:tab w:val="num" w:pos="720"/>
-        </w:tabs>
+        <w:t>First run it will kick off a Get a developer license for Windows RT dialog on your machine. You will see this prompt:</w:t>
+      </w:r>
+    </w:p>
+    <w:p>
+      <w:pPr>
         <w:ind w:left="720"/>
         <w:rPr>
           <w:highlight w:val="white"/>
@@ -26972,45 +25220,13 @@
       </w:pPr>
       <w:r>
         <w:rPr>
-          <w:highlight w:val="white"/>
-        </w:rPr>
-        <w:t>To prepare your app for upload to the store you’ll first need to create an app package. Do this by selecting Create App Package from the STORE menu in VS.</w:t>
-      </w:r>
-    </w:p>
-    <w:p>
-      <w:pPr>
-        <w:pStyle w:val="ListParagraph"/>
-        <w:numPr>
-          <w:ilvl w:val="0"/>
-          <w:numId w:val="16"/>
-        </w:numPr>
-        <w:rPr>
-          <w:highlight w:val="white"/>
-        </w:rPr>
-      </w:pPr>
-      <w:r>
-        <w:rPr>
-          <w:highlight w:val="white"/>
-        </w:rPr>
-        <w:t>Make sure to compile as Release mode</w:t>
-      </w:r>
-    </w:p>
-    <w:p>
-      <w:pPr>
-        <w:ind w:left="360" w:firstLine="360"/>
-        <w:rPr>
-          <w:highlight w:val="white"/>
-        </w:rPr>
-      </w:pPr>
-      <w:r>
-        <w:rPr>
           <w:noProof/>
         </w:rPr>
         <w:drawing>
-          <wp:inline distT="0" distB="0" distL="0" distR="0" wp14:anchorId="6976212D" wp14:editId="73E3AFC9">
-            <wp:extent cx="5943600" cy="3739515"/>
-            <wp:effectExtent l="0" t="0" r="0" b="0"/>
-            <wp:docPr id="21" name="Picture 21"/>
+          <wp:inline distT="0" distB="0" distL="0" distR="0" wp14:anchorId="13F21FF4" wp14:editId="4AC08F82">
+            <wp:extent cx="4286250" cy="1743075"/>
+            <wp:effectExtent l="0" t="0" r="0" b="9525"/>
+            <wp:docPr id="20" name="Picture 20"/>
             <wp:cNvGraphicFramePr>
               <a:graphicFrameLocks xmlns:a="http://schemas.openxmlformats.org/drawingml/2006/main" noChangeAspect="1"/>
             </wp:cNvGraphicFramePr>
@@ -27030,7 +25246,7 @@
                   <pic:spPr>
                     <a:xfrm>
                       <a:off x="0" y="0"/>
-                      <a:ext cx="5943600" cy="3739515"/>
+                      <a:ext cx="4286250" cy="1743075"/>
                     </a:xfrm>
                     <a:prstGeom prst="rect">
                       <a:avLst/>
@@ -27048,6 +25264,106 @@
         <w:pStyle w:val="ListParagraph"/>
         <w:numPr>
           <w:ilvl w:val="0"/>
+          <w:numId w:val="13"/>
+        </w:numPr>
+        <w:rPr>
+          <w:highlight w:val="white"/>
+        </w:rPr>
+      </w:pPr>
+      <w:r>
+        <w:rPr>
+          <w:highlight w:val="white"/>
+        </w:rPr>
+        <w:t>Enter your Microsoft account credentials to complete getting a developer license.</w:t>
+      </w:r>
+    </w:p>
+    <w:p>
+      <w:pPr>
+        <w:pStyle w:val="ListParagraph"/>
+        <w:numPr>
+          <w:ilvl w:val="0"/>
+          <w:numId w:val="13"/>
+        </w:numPr>
+        <w:rPr>
+          <w:highlight w:val="white"/>
+        </w:rPr>
+      </w:pPr>
+      <w:r>
+        <w:rPr>
+          <w:highlight w:val="white"/>
+        </w:rPr>
+        <w:t>Switch back to your dev box and dismiss the dialog from before. You’ll now see your app starting up on your ARM device.</w:t>
+      </w:r>
+    </w:p>
+    <w:p>
+      <w:pPr>
+        <w:rPr>
+          <w:highlight w:val="white"/>
+        </w:rPr>
+      </w:pPr>
+    </w:p>
+    <w:p>
+      <w:pPr>
+        <w:pStyle w:val="Heading2"/>
+        <w:rPr>
+          <w:highlight w:val="white"/>
+        </w:rPr>
+      </w:pPr>
+      <w:r>
+        <w:rPr>
+          <w:highlight w:val="white"/>
+        </w:rPr>
+        <w:lastRenderedPageBreak/>
+        <w:t>Using the WACK</w:t>
+      </w:r>
+    </w:p>
+    <w:p>
+      <w:pPr>
+        <w:rPr>
+          <w:highlight w:val="white"/>
+        </w:rPr>
+      </w:pPr>
+      <w:r>
+        <w:rPr>
+          <w:highlight w:val="white"/>
+        </w:rPr>
+        <w:t>Now let’s get ready to submit our app to the store.</w:t>
+      </w:r>
+      <w:r>
+        <w:rPr>
+          <w:highlight w:val="white"/>
+        </w:rPr>
+        <w:t xml:space="preserve"> Let’s run the packaging experience wizard from VS.</w:t>
+      </w:r>
+    </w:p>
+    <w:p>
+      <w:pPr>
+        <w:pStyle w:val="ListParagraph"/>
+        <w:numPr>
+          <w:ilvl w:val="2"/>
+          <w:numId w:val="3"/>
+        </w:numPr>
+        <w:tabs>
+          <w:tab w:val="clear" w:pos="2160"/>
+          <w:tab w:val="num" w:pos="720"/>
+        </w:tabs>
+        <w:ind w:left="720"/>
+        <w:rPr>
+          <w:highlight w:val="white"/>
+        </w:rPr>
+      </w:pPr>
+      <w:r>
+        <w:rPr>
+          <w:highlight w:val="white"/>
+        </w:rPr>
+        <w:t>To prepare your app for upload to the store you’ll first need to create an app package. Do this by selecting Create App Package from the STORE menu in VS.</w:t>
+      </w:r>
+    </w:p>
+    <w:p>
+      <w:pPr>
+        <w:pStyle w:val="ListParagraph"/>
+        <w:numPr>
+          <w:ilvl w:val="0"/>
           <w:numId w:val="16"/>
         </w:numPr>
         <w:rPr>
@@ -27058,12 +25374,12 @@
         <w:rPr>
           <w:highlight w:val="white"/>
         </w:rPr>
-        <w:t>Say No to the first dialog:</w:t>
-      </w:r>
-    </w:p>
-    <w:p>
-      <w:pPr>
-        <w:ind w:left="720"/>
+        <w:t>Make sure to compile as Release mode</w:t>
+      </w:r>
+    </w:p>
+    <w:p>
+      <w:pPr>
+        <w:ind w:left="360" w:firstLine="360"/>
         <w:rPr>
           <w:highlight w:val="white"/>
         </w:rPr>
@@ -27072,12 +25388,11 @@
         <w:rPr>
           <w:noProof/>
         </w:rPr>
-        <w:lastRenderedPageBreak/>
         <w:drawing>
-          <wp:inline distT="0" distB="0" distL="0" distR="0" wp14:anchorId="2F92BD65" wp14:editId="2B788845">
-            <wp:extent cx="5943600" cy="4577080"/>
+          <wp:inline distT="0" distB="0" distL="0" distR="0" wp14:anchorId="6976212D" wp14:editId="73E3AFC9">
+            <wp:extent cx="5943600" cy="3739515"/>
             <wp:effectExtent l="0" t="0" r="0" b="0"/>
-            <wp:docPr id="12" name="Picture 12"/>
+            <wp:docPr id="21" name="Picture 21"/>
             <wp:cNvGraphicFramePr>
               <a:graphicFrameLocks xmlns:a="http://schemas.openxmlformats.org/drawingml/2006/main" noChangeAspect="1"/>
             </wp:cNvGraphicFramePr>
@@ -27097,7 +25412,7 @@
                   <pic:spPr>
                     <a:xfrm>
                       <a:off x="0" y="0"/>
-                      <a:ext cx="5943600" cy="4577080"/>
+                      <a:ext cx="5943600" cy="3739515"/>
                     </a:xfrm>
                     <a:prstGeom prst="rect">
                       <a:avLst/>
@@ -27125,7 +25440,7 @@
         <w:rPr>
           <w:highlight w:val="white"/>
         </w:rPr>
-        <w:t>Select the defaults on the next page:</w:t>
+        <w:t>Say No to the first dialog:</w:t>
       </w:r>
     </w:p>
     <w:p>
@@ -27141,10 +25456,10 @@
         </w:rPr>
         <w:lastRenderedPageBreak/>
         <w:drawing>
-          <wp:inline distT="0" distB="0" distL="0" distR="0" wp14:anchorId="3999639B" wp14:editId="4C8F06F4">
+          <wp:inline distT="0" distB="0" distL="0" distR="0" wp14:anchorId="2F92BD65" wp14:editId="2B788845">
             <wp:extent cx="5943600" cy="4577080"/>
             <wp:effectExtent l="0" t="0" r="0" b="0"/>
-            <wp:docPr id="14" name="Picture 14"/>
+            <wp:docPr id="12" name="Picture 12"/>
             <wp:cNvGraphicFramePr>
               <a:graphicFrameLocks xmlns:a="http://schemas.openxmlformats.org/drawingml/2006/main" noChangeAspect="1"/>
             </wp:cNvGraphicFramePr>
@@ -27192,43 +25507,7 @@
         <w:rPr>
           <w:highlight w:val="white"/>
         </w:rPr>
-        <w:t>Click on the Create button to complete creating your package.</w:t>
-      </w:r>
-    </w:p>
-    <w:p>
-      <w:pPr>
-        <w:pStyle w:val="ListParagraph"/>
-        <w:numPr>
-          <w:ilvl w:val="0"/>
-          <w:numId w:val="16"/>
-        </w:numPr>
-        <w:rPr>
-          <w:highlight w:val="white"/>
-        </w:rPr>
-      </w:pPr>
-      <w:r>
-        <w:rPr>
-          <w:highlight w:val="white"/>
-        </w:rPr>
-        <w:t>Click on the Launch Windows App Cert</w:t>
-      </w:r>
-      <w:r>
-        <w:rPr>
-          <w:highlight w:val="white"/>
-        </w:rPr>
-        <w:t>ification</w:t>
-      </w:r>
-      <w:r>
-        <w:rPr>
-          <w:highlight w:val="white"/>
-        </w:rPr>
-        <w:t xml:space="preserve"> Kit button in the next dialog</w:t>
-      </w:r>
-      <w:r>
-        <w:rPr>
-          <w:highlight w:val="white"/>
-        </w:rPr>
-        <w:t>:</w:t>
+        <w:t>Select the defaults on the next page:</w:t>
       </w:r>
     </w:p>
     <w:p>
@@ -27244,10 +25523,10 @@
         </w:rPr>
         <w:lastRenderedPageBreak/>
         <w:drawing>
-          <wp:inline distT="0" distB="0" distL="0" distR="0" wp14:anchorId="6488C9A8" wp14:editId="01CC833F">
+          <wp:inline distT="0" distB="0" distL="0" distR="0" wp14:anchorId="3999639B" wp14:editId="4C8F06F4">
             <wp:extent cx="5943600" cy="4577080"/>
             <wp:effectExtent l="0" t="0" r="0" b="0"/>
-            <wp:docPr id="28" name="Picture 28"/>
+            <wp:docPr id="14" name="Picture 14"/>
             <wp:cNvGraphicFramePr>
               <a:graphicFrameLocks xmlns:a="http://schemas.openxmlformats.org/drawingml/2006/main" noChangeAspect="1"/>
             </wp:cNvGraphicFramePr>
@@ -27285,7 +25564,7 @@
         <w:pStyle w:val="ListParagraph"/>
         <w:numPr>
           <w:ilvl w:val="0"/>
-          <w:numId w:val="15"/>
+          <w:numId w:val="16"/>
         </w:numPr>
         <w:rPr>
           <w:highlight w:val="white"/>
@@ -27295,7 +25574,7 @@
         <w:rPr>
           <w:highlight w:val="white"/>
         </w:rPr>
-        <w:t>Now sit back and wait for the results</w:t>
+        <w:t>Click on the Create button to complete creating your package.</w:t>
       </w:r>
     </w:p>
     <w:p>
@@ -27303,7 +25582,7 @@
         <w:pStyle w:val="ListParagraph"/>
         <w:numPr>
           <w:ilvl w:val="0"/>
-          <w:numId w:val="15"/>
+          <w:numId w:val="16"/>
         </w:numPr>
         <w:rPr>
           <w:highlight w:val="white"/>
@@ -27313,39 +25592,30 @@
         <w:rPr>
           <w:highlight w:val="white"/>
         </w:rPr>
-        <w:t>File encoding errors are also common</w:t>
-      </w:r>
-      <w:r>
-        <w:rPr>
-          <w:highlight w:val="white"/>
-        </w:rPr>
-        <w:t xml:space="preserve"> if you use 3</w:t>
-      </w:r>
-      <w:r>
-        <w:rPr>
-          <w:highlight w:val="white"/>
-          <w:vertAlign w:val="superscript"/>
-        </w:rPr>
-        <w:t>rd</w:t>
-      </w:r>
-      <w:r>
-        <w:rPr>
-          <w:highlight w:val="white"/>
-        </w:rPr>
-        <w:t xml:space="preserve"> party libraries</w:t>
-      </w:r>
-    </w:p>
-    <w:p>
-      <w:pPr>
-        <w:pStyle w:val="ListParagraph"/>
-        <w:rPr>
-          <w:highlight w:val="white"/>
-        </w:rPr>
-      </w:pPr>
-    </w:p>
-    <w:p>
-      <w:pPr>
-        <w:pStyle w:val="ListParagraph"/>
+        <w:t>Click on the Launch Windows App Cert</w:t>
+      </w:r>
+      <w:r>
+        <w:rPr>
+          <w:highlight w:val="white"/>
+        </w:rPr>
+        <w:t>ification</w:t>
+      </w:r>
+      <w:r>
+        <w:rPr>
+          <w:highlight w:val="white"/>
+        </w:rPr>
+        <w:t xml:space="preserve"> Kit button in the next dialog</w:t>
+      </w:r>
+      <w:r>
+        <w:rPr>
+          <w:highlight w:val="white"/>
+        </w:rPr>
+        <w:t>:</w:t>
+      </w:r>
+    </w:p>
+    <w:p>
+      <w:pPr>
+        <w:ind w:left="720"/>
         <w:rPr>
           <w:highlight w:val="white"/>
         </w:rPr>
@@ -27354,11 +25624,12 @@
         <w:rPr>
           <w:noProof/>
         </w:rPr>
+        <w:lastRenderedPageBreak/>
         <w:drawing>
-          <wp:inline distT="0" distB="0" distL="0" distR="0" wp14:anchorId="681345FA" wp14:editId="516D1DBC">
-            <wp:extent cx="5943600" cy="1672590"/>
-            <wp:effectExtent l="0" t="0" r="0" b="3810"/>
-            <wp:docPr id="24" name="Picture 24"/>
+          <wp:inline distT="0" distB="0" distL="0" distR="0" wp14:anchorId="6488C9A8" wp14:editId="01CC833F">
+            <wp:extent cx="5943600" cy="4577080"/>
+            <wp:effectExtent l="0" t="0" r="0" b="0"/>
+            <wp:docPr id="28" name="Picture 28"/>
             <wp:cNvGraphicFramePr>
               <a:graphicFrameLocks xmlns:a="http://schemas.openxmlformats.org/drawingml/2006/main" noChangeAspect="1"/>
             </wp:cNvGraphicFramePr>
@@ -27378,6 +25649,117 @@
                   <pic:spPr>
                     <a:xfrm>
                       <a:off x="0" y="0"/>
+                      <a:ext cx="5943600" cy="4577080"/>
+                    </a:xfrm>
+                    <a:prstGeom prst="rect">
+                      <a:avLst/>
+                    </a:prstGeom>
+                  </pic:spPr>
+                </pic:pic>
+              </a:graphicData>
+            </a:graphic>
+          </wp:inline>
+        </w:drawing>
+      </w:r>
+    </w:p>
+    <w:p>
+      <w:pPr>
+        <w:pStyle w:val="ListParagraph"/>
+        <w:numPr>
+          <w:ilvl w:val="0"/>
+          <w:numId w:val="15"/>
+        </w:numPr>
+        <w:rPr>
+          <w:highlight w:val="white"/>
+        </w:rPr>
+      </w:pPr>
+      <w:r>
+        <w:rPr>
+          <w:highlight w:val="white"/>
+        </w:rPr>
+        <w:t>Now sit back and wait for the results</w:t>
+      </w:r>
+    </w:p>
+    <w:p>
+      <w:pPr>
+        <w:pStyle w:val="ListParagraph"/>
+        <w:numPr>
+          <w:ilvl w:val="0"/>
+          <w:numId w:val="15"/>
+        </w:numPr>
+        <w:rPr>
+          <w:highlight w:val="white"/>
+        </w:rPr>
+      </w:pPr>
+      <w:r>
+        <w:rPr>
+          <w:highlight w:val="white"/>
+        </w:rPr>
+        <w:t>File encoding errors are also common</w:t>
+      </w:r>
+      <w:r>
+        <w:rPr>
+          <w:highlight w:val="white"/>
+        </w:rPr>
+        <w:t xml:space="preserve"> if you use 3</w:t>
+      </w:r>
+      <w:r>
+        <w:rPr>
+          <w:highlight w:val="white"/>
+          <w:vertAlign w:val="superscript"/>
+        </w:rPr>
+        <w:t>rd</w:t>
+      </w:r>
+      <w:r>
+        <w:rPr>
+          <w:highlight w:val="white"/>
+        </w:rPr>
+        <w:t xml:space="preserve"> party libraries</w:t>
+      </w:r>
+    </w:p>
+    <w:p>
+      <w:pPr>
+        <w:pStyle w:val="ListParagraph"/>
+        <w:rPr>
+          <w:highlight w:val="white"/>
+        </w:rPr>
+      </w:pPr>
+    </w:p>
+    <w:p>
+      <w:pPr>
+        <w:pStyle w:val="ListParagraph"/>
+        <w:rPr>
+          <w:highlight w:val="white"/>
+        </w:rPr>
+      </w:pPr>
+      <w:r>
+        <w:rPr>
+          <w:noProof/>
+        </w:rPr>
+        <w:drawing>
+          <wp:inline distT="0" distB="0" distL="0" distR="0" wp14:anchorId="681345FA" wp14:editId="516D1DBC">
+            <wp:extent cx="5943600" cy="1672590"/>
+            <wp:effectExtent l="0" t="0" r="0" b="3810"/>
+            <wp:docPr id="24" name="Picture 24"/>
+            <wp:cNvGraphicFramePr>
+              <a:graphicFrameLocks xmlns:a="http://schemas.openxmlformats.org/drawingml/2006/main" noChangeAspect="1"/>
+            </wp:cNvGraphicFramePr>
+            <a:graphic xmlns:a="http://schemas.openxmlformats.org/drawingml/2006/main">
+              <a:graphicData uri="http://schemas.openxmlformats.org/drawingml/2006/picture">
+                <pic:pic xmlns:pic="http://schemas.openxmlformats.org/drawingml/2006/picture">
+                  <pic:nvPicPr>
+                    <pic:cNvPr id="0" name=""/>
+                    <pic:cNvPicPr/>
+                  </pic:nvPicPr>
+                  <pic:blipFill>
+                    <a:blip r:embed="rId68"/>
+                    <a:stretch>
+                      <a:fillRect/>
+                    </a:stretch>
+                  </pic:blipFill>
+                  <pic:spPr>
+                    <a:xfrm>
+                      <a:off x="0" y="0"/>
                       <a:ext cx="5943600" cy="1672590"/>
                     </a:xfrm>
                     <a:prstGeom prst="rect">
@@ -27414,21 +25796,7 @@
         <w:rPr>
           <w:highlight w:val="white"/>
         </w:rPr>
-        <w:t xml:space="preserve">With any luck you’ll see the </w:t>
-      </w:r>
-      <w:proofErr w:type="spellStart"/>
-      <w:r>
-        <w:rPr>
-          <w:highlight w:val="white"/>
-        </w:rPr>
-        <w:t>passed</w:t>
-      </w:r>
-      <w:proofErr w:type="spellEnd"/>
-      <w:r>
-        <w:rPr>
-          <w:highlight w:val="white"/>
-        </w:rPr>
-        <w:t xml:space="preserve"> dialog:</w:t>
+        <w:t>With any luck you’ll see the passed dialog:</w:t>
       </w:r>
     </w:p>
     <w:p>
@@ -27467,7 +25835,7 @@
                     <pic:cNvPicPr/>
                   </pic:nvPicPr>
                   <pic:blipFill>
-                    <a:blip r:embed="rId68"/>
+                    <a:blip r:embed="rId69"/>
                     <a:stretch>
                       <a:fillRect/>
                     </a:stretch>
@@ -30261,7 +28629,7 @@
 </file>
 
 <file path=customXml/itemProps1.xml><?xml version="1.0" encoding="utf-8"?>
-<ds:datastoreItem xmlns:ds="http://schemas.openxmlformats.org/officeDocument/2006/customXml" ds:itemID="{33E72E45-E204-4125-9284-9564F2953F88}">
+<ds:datastoreItem xmlns:ds="http://schemas.openxmlformats.org/officeDocument/2006/customXml" ds:itemID="{0AEC45A4-B4BC-433D-BE4A-5608ED29CC42}">
   <ds:schemaRefs>
     <ds:schemaRef ds:uri="http://schemas.openxmlformats.org/officeDocument/2006/bibliography"/>
   </ds:schemaRefs>
